--- a/documentos/PGC.docx
+++ b/documentos/PGC.docx
@@ -102,7 +102,7 @@
               </wp:inline>
             </w:drawing>
           </mc:Choice>
-          <mc:Fallback xmlns:w16se="http://schemas.microsoft.com/office/word/2015/wordml/symex" xmlns:cx1="http://schemas.microsoft.com/office/drawing/2015/9/8/chartex" xmlns:cx="http://schemas.microsoft.com/office/drawing/2014/chartex">
+          <mc:Fallback>
             <w:pict>
               <v:shapetype w14:anchorId="259D5DDD" id="_x0000_t202" coordsize="21600,21600" o:spt="202" path="m,l,21600r21600,l21600,xe">
                 <v:stroke joinstyle="miter"/>
@@ -239,7 +239,7 @@
               </wp:inline>
             </w:drawing>
           </mc:Choice>
-          <mc:Fallback xmlns:w16se="http://schemas.microsoft.com/office/word/2015/wordml/symex" xmlns:cx1="http://schemas.microsoft.com/office/drawing/2015/9/8/chartex" xmlns:cx="http://schemas.microsoft.com/office/drawing/2014/chartex">
+          <mc:Fallback>
             <w:pict>
               <v:shape w14:anchorId="62734C58" id="Text Box 10" o:spid="_x0000_s1027" type="#_x0000_t202" style="width:228.6pt;height:47.65pt;visibility:visible;mso-wrap-style:square;mso-left-percent:-10001;mso-top-percent:-10001;mso-position-horizontal:absolute;mso-position-horizontal-relative:char;mso-position-vertical:absolute;mso-position-vertical-relative:line;mso-left-percent:-10001;mso-top-percent:-10001;v-text-anchor:top" o:gfxdata="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" filled="f" stroked="f" strokeweight=".5pt">
                 <v:textbox>
@@ -279,7 +279,6 @@
         </mc:AlternateContent>
       </w:r>
     </w:p>
-    <w:p/>
     <w:p>
       <w:r>
         <w:rPr>
@@ -288,21 +287,21 @@
         <mc:AlternateContent>
           <mc:Choice Requires="wps">
             <w:drawing>
-              <wp:anchor distT="0" distB="0" distL="114300" distR="114300" simplePos="0" relativeHeight="251664384" behindDoc="1" locked="0" layoutInCell="1" allowOverlap="1" wp14:anchorId="73D2C2C0" wp14:editId="77864618">
+              <wp:anchor distT="0" distB="0" distL="114300" distR="114300" simplePos="0" relativeHeight="251664384" behindDoc="1" locked="0" layoutInCell="1" allowOverlap="1" wp14:anchorId="055AABA7" wp14:editId="0277E729">
                 <wp:simplePos x="0" y="0"/>
                 <wp:positionH relativeFrom="column">
                   <wp:posOffset>-209550</wp:posOffset>
                 </wp:positionH>
                 <wp:positionV relativeFrom="paragraph">
-                  <wp:posOffset>158750</wp:posOffset>
+                  <wp:posOffset>190500</wp:posOffset>
                 </wp:positionV>
-                <wp:extent cx="5915025" cy="1562100"/>
+                <wp:extent cx="5915025" cy="1847850"/>
                 <wp:effectExtent l="0" t="0" r="0" b="0"/>
                 <wp:wrapTight wrapText="bothSides">
                   <wp:wrapPolygon edited="0">
                     <wp:start x="209" y="0"/>
-                    <wp:lineTo x="209" y="21337"/>
-                    <wp:lineTo x="21357" y="21337"/>
+                    <wp:lineTo x="209" y="21377"/>
+                    <wp:lineTo x="21357" y="21377"/>
                     <wp:lineTo x="21357" y="0"/>
                     <wp:lineTo x="209" y="0"/>
                   </wp:wrapPolygon>
@@ -316,7 +315,7 @@
                       <wps:spPr>
                         <a:xfrm>
                           <a:off x="0" y="0"/>
-                          <a:ext cx="5915025" cy="1562100"/>
+                          <a:ext cx="5915025" cy="1847850"/>
                         </a:xfrm>
                         <a:prstGeom prst="rect">
                           <a:avLst/>
@@ -365,14 +364,14 @@
               </wp:anchor>
             </w:drawing>
           </mc:Choice>
-          <mc:Fallback xmlns:w16se="http://schemas.microsoft.com/office/word/2015/wordml/symex" xmlns:cx1="http://schemas.microsoft.com/office/drawing/2015/9/8/chartex" xmlns:cx="http://schemas.microsoft.com/office/drawing/2014/chartex">
+          <mc:Fallback>
             <w:pict>
-              <v:shape w14:anchorId="73D2C2C0" id="Text Box 8" o:spid="_x0000_s1028" type="#_x0000_t202" style="position:absolute;margin-left:-16.5pt;margin-top:12.5pt;width:465.75pt;height:123pt;z-index:-251652096;visibility:visible;mso-wrap-style:square;mso-height-percent:0;mso-wrap-distance-left:9pt;mso-wrap-distance-top:0;mso-wrap-distance-right:9pt;mso-wrap-distance-bottom:0;mso-position-horizontal:absolute;mso-position-horizontal-relative:text;mso-position-vertical:absolute;mso-position-vertical-relative:text;mso-height-percent:0;mso-height-relative:margin;v-text-anchor:top" o:gfxdata="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" filled="f" stroked="f" strokeweight=".5pt">
+              <v:shape w14:anchorId="055AABA7" id="Text Box 8" o:spid="_x0000_s1028" type="#_x0000_t202" style="position:absolute;margin-left:-16.5pt;margin-top:15pt;width:465.75pt;height:145.5pt;z-index:-251652096;visibility:visible;mso-wrap-style:square;mso-height-percent:0;mso-wrap-distance-left:9pt;mso-wrap-distance-top:0;mso-wrap-distance-right:9pt;mso-wrap-distance-bottom:0;mso-position-horizontal:absolute;mso-position-horizontal-relative:text;mso-position-vertical:absolute;mso-position-vertical-relative:text;mso-height-percent:0;mso-height-relative:margin;v-text-anchor:top" o:gfxdata="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" filled="f" stroked="f" strokeweight=".5pt">
                 <v:textbox>
                   <w:txbxContent>
                     <w:p>
                       <w:pPr>
-                        <w:pStyle w:val="Ttulo"/>
+                        <w:pStyle w:val="Puesto"/>
                         <w:rPr>
                           <w:rFonts w:ascii="Gill Sans MT" w:hAnsi="Gill Sans MT"/>
                           <w:color w:val="000066"/>
@@ -398,6 +397,8 @@
           </mc:Fallback>
         </mc:AlternateContent>
       </w:r>
+    </w:p>
+    <w:p>
       <w:r>
         <w:rPr>
           <w:noProof/>
@@ -429,7 +430,7 @@
                     <a:blip r:embed="rId7">
                       <a:extLst>
                         <a:ext uri="{96DAC541-7B7A-43D3-8B79-37D633B846F1}">
-                          <asvg:svgBlip xmlns="" xmlns:cx2="http://schemas.microsoft.com/office/drawing/2015/10/21/chartex" xmlns:cx3="http://schemas.microsoft.com/office/drawing/2016/5/9/chartex" xmlns:cx4="http://schemas.microsoft.com/office/drawing/2016/5/10/chartex" xmlns:cx5="http://schemas.microsoft.com/office/drawing/2016/5/11/chartex" xmlns:cx6="http://schemas.microsoft.com/office/drawing/2016/5/12/chartex" xmlns:cx7="http://schemas.microsoft.com/office/drawing/2016/5/13/chartex" xmlns:cx8="http://schemas.microsoft.com/office/drawing/2016/5/14/chartex" xmlns:aink="http://schemas.microsoft.com/office/drawing/2016/ink" xmlns:am3d="http://schemas.microsoft.com/office/drawing/2017/model3d" xmlns:o="urn:schemas-microsoft-com:office:office" xmlns:v="urn:schemas-microsoft-com:vml" xmlns:w10="urn:schemas-microsoft-com:office:word" xmlns:w="http://schemas.openxmlformats.org/wordprocessingml/2006/main" xmlns:w16cid="http://schemas.microsoft.com/office/word/2016/wordml/cid" xmlns:asvg="http://schemas.microsoft.com/office/drawing/2016/SVG/main" xmlns:w16se="http://schemas.microsoft.com/office/word/2015/wordml/symex" xmlns:cx1="http://schemas.microsoft.com/office/drawing/2015/9/8/chartex" xmlns:cx="http://schemas.microsoft.com/office/drawing/2014/chartex" r:embed="rId15"/>
+                          <asvg:svgBlip xmlns:cx="http://schemas.microsoft.com/office/drawing/2014/chartex" xmlns:cx1="http://schemas.microsoft.com/office/drawing/2015/9/8/chartex" xmlns:w16se="http://schemas.microsoft.com/office/word/2015/wordml/symex" xmlns:asvg="http://schemas.microsoft.com/office/drawing/2016/SVG/main" xmlns:w16cid="http://schemas.microsoft.com/office/word/2016/wordml/cid" xmlns:w="http://schemas.openxmlformats.org/wordprocessingml/2006/main" xmlns:w10="urn:schemas-microsoft-com:office:word" xmlns:v="urn:schemas-microsoft-com:vml" xmlns:o="urn:schemas-microsoft-com:office:office" xmlns:am3d="http://schemas.microsoft.com/office/drawing/2017/model3d" xmlns:aink="http://schemas.microsoft.com/office/drawing/2016/ink" xmlns:cx8="http://schemas.microsoft.com/office/drawing/2016/5/14/chartex" xmlns:cx7="http://schemas.microsoft.com/office/drawing/2016/5/13/chartex" xmlns:cx6="http://schemas.microsoft.com/office/drawing/2016/5/12/chartex" xmlns:cx5="http://schemas.microsoft.com/office/drawing/2016/5/11/chartex" xmlns:cx4="http://schemas.microsoft.com/office/drawing/2016/5/10/chartex" xmlns:cx3="http://schemas.microsoft.com/office/drawing/2016/5/9/chartex" xmlns:cx2="http://schemas.microsoft.com/office/drawing/2015/10/21/chartex" xmlns="" r:embed="rId15"/>
                         </a:ext>
                       </a:extLst>
                     </a:blip>
@@ -551,7 +552,7 @@
                     <a:blip r:embed="rId17">
                       <a:extLst>
                         <a:ext uri="{96DAC541-7B7A-43D3-8B79-37D633B846F1}">
-                          <asvg:svgBlip xmlns="" xmlns:cx2="http://schemas.microsoft.com/office/drawing/2015/10/21/chartex" xmlns:cx3="http://schemas.microsoft.com/office/drawing/2016/5/9/chartex" xmlns:cx4="http://schemas.microsoft.com/office/drawing/2016/5/10/chartex" xmlns:cx5="http://schemas.microsoft.com/office/drawing/2016/5/11/chartex" xmlns:cx6="http://schemas.microsoft.com/office/drawing/2016/5/12/chartex" xmlns:cx7="http://schemas.microsoft.com/office/drawing/2016/5/13/chartex" xmlns:cx8="http://schemas.microsoft.com/office/drawing/2016/5/14/chartex" xmlns:aink="http://schemas.microsoft.com/office/drawing/2016/ink" xmlns:am3d="http://schemas.microsoft.com/office/drawing/2017/model3d" xmlns:o="urn:schemas-microsoft-com:office:office" xmlns:v="urn:schemas-microsoft-com:vml" xmlns:w10="urn:schemas-microsoft-com:office:word" xmlns:w="http://schemas.openxmlformats.org/wordprocessingml/2006/main" xmlns:w16cid="http://schemas.microsoft.com/office/word/2016/wordml/cid" xmlns:asvg="http://schemas.microsoft.com/office/drawing/2016/SVG/main" xmlns:w16se="http://schemas.microsoft.com/office/word/2015/wordml/symex" xmlns:cx1="http://schemas.microsoft.com/office/drawing/2015/9/8/chartex" xmlns:cx="http://schemas.microsoft.com/office/drawing/2014/chartex" r:embed="rId13"/>
+                          <asvg:svgBlip xmlns:cx="http://schemas.microsoft.com/office/drawing/2014/chartex" xmlns:cx1="http://schemas.microsoft.com/office/drawing/2015/9/8/chartex" xmlns:w16se="http://schemas.microsoft.com/office/word/2015/wordml/symex" xmlns:asvg="http://schemas.microsoft.com/office/drawing/2016/SVG/main" xmlns:w16cid="http://schemas.microsoft.com/office/word/2016/wordml/cid" xmlns:w="http://schemas.openxmlformats.org/wordprocessingml/2006/main" xmlns:w10="urn:schemas-microsoft-com:office:word" xmlns:v="urn:schemas-microsoft-com:vml" xmlns:o="urn:schemas-microsoft-com:office:office" xmlns:am3d="http://schemas.microsoft.com/office/drawing/2017/model3d" xmlns:aink="http://schemas.microsoft.com/office/drawing/2016/ink" xmlns:cx8="http://schemas.microsoft.com/office/drawing/2016/5/14/chartex" xmlns:cx7="http://schemas.microsoft.com/office/drawing/2016/5/13/chartex" xmlns:cx6="http://schemas.microsoft.com/office/drawing/2016/5/12/chartex" xmlns:cx5="http://schemas.microsoft.com/office/drawing/2016/5/11/chartex" xmlns:cx4="http://schemas.microsoft.com/office/drawing/2016/5/10/chartex" xmlns:cx3="http://schemas.microsoft.com/office/drawing/2016/5/9/chartex" xmlns:cx2="http://schemas.microsoft.com/office/drawing/2015/10/21/chartex" xmlns="" r:embed="rId13"/>
                         </a:ext>
                       </a:extLst>
                     </a:blip>
@@ -611,7 +612,7 @@
                     <a:blip r:embed="rId18">
                       <a:extLst>
                         <a:ext uri="{96DAC541-7B7A-43D3-8B79-37D633B846F1}">
-                          <asvg:svgBlip xmlns="" xmlns:cx2="http://schemas.microsoft.com/office/drawing/2015/10/21/chartex" xmlns:cx3="http://schemas.microsoft.com/office/drawing/2016/5/9/chartex" xmlns:cx4="http://schemas.microsoft.com/office/drawing/2016/5/10/chartex" xmlns:cx5="http://schemas.microsoft.com/office/drawing/2016/5/11/chartex" xmlns:cx6="http://schemas.microsoft.com/office/drawing/2016/5/12/chartex" xmlns:cx7="http://schemas.microsoft.com/office/drawing/2016/5/13/chartex" xmlns:cx8="http://schemas.microsoft.com/office/drawing/2016/5/14/chartex" xmlns:aink="http://schemas.microsoft.com/office/drawing/2016/ink" xmlns:am3d="http://schemas.microsoft.com/office/drawing/2017/model3d" xmlns:o="urn:schemas-microsoft-com:office:office" xmlns:v="urn:schemas-microsoft-com:vml" xmlns:w10="urn:schemas-microsoft-com:office:word" xmlns:w="http://schemas.openxmlformats.org/wordprocessingml/2006/main" xmlns:w16cid="http://schemas.microsoft.com/office/word/2016/wordml/cid" xmlns:asvg="http://schemas.microsoft.com/office/drawing/2016/SVG/main" xmlns:w16se="http://schemas.microsoft.com/office/word/2015/wordml/symex" xmlns:cx1="http://schemas.microsoft.com/office/drawing/2015/9/8/chartex" xmlns:cx="http://schemas.microsoft.com/office/drawing/2014/chartex" r:embed="rId10"/>
+                          <asvg:svgBlip xmlns:cx="http://schemas.microsoft.com/office/drawing/2014/chartex" xmlns:cx1="http://schemas.microsoft.com/office/drawing/2015/9/8/chartex" xmlns:w16se="http://schemas.microsoft.com/office/word/2015/wordml/symex" xmlns:asvg="http://schemas.microsoft.com/office/drawing/2016/SVG/main" xmlns:w16cid="http://schemas.microsoft.com/office/word/2016/wordml/cid" xmlns:w="http://schemas.openxmlformats.org/wordprocessingml/2006/main" xmlns:w10="urn:schemas-microsoft-com:office:word" xmlns:v="urn:schemas-microsoft-com:vml" xmlns:o="urn:schemas-microsoft-com:office:office" xmlns:am3d="http://schemas.microsoft.com/office/drawing/2017/model3d" xmlns:aink="http://schemas.microsoft.com/office/drawing/2016/ink" xmlns:cx8="http://schemas.microsoft.com/office/drawing/2016/5/14/chartex" xmlns:cx7="http://schemas.microsoft.com/office/drawing/2016/5/13/chartex" xmlns:cx6="http://schemas.microsoft.com/office/drawing/2016/5/12/chartex" xmlns:cx5="http://schemas.microsoft.com/office/drawing/2016/5/11/chartex" xmlns:cx4="http://schemas.microsoft.com/office/drawing/2016/5/10/chartex" xmlns:cx3="http://schemas.microsoft.com/office/drawing/2016/5/9/chartex" xmlns:cx2="http://schemas.microsoft.com/office/drawing/2015/10/21/chartex" xmlns="" r:embed="rId10"/>
                         </a:ext>
                       </a:extLst>
                     </a:blip>
@@ -766,11 +767,7 @@
           </mc:Choice>
           <mc:Fallback>
             <w:pict>
-              <v:shapetype w14:anchorId="2AAE84EA" id="_x0000_t202" coordsize="21600,21600" o:spt="202" path="m,l,21600r21600,l21600,xe">
-                <v:stroke joinstyle="miter"/>
-                <v:path gradientshapeok="t" o:connecttype="rect"/>
-              </v:shapetype>
-              <v:shape id="Text Box 2" o:spid="_x0000_s1029" type="#_x0000_t202" style="position:absolute;margin-left:-12.75pt;margin-top:14.1pt;width:96.75pt;height:110.6pt;z-index:-251650048;visibility:visible;mso-wrap-style:square;mso-width-percent:0;mso-height-percent:200;mso-wrap-distance-left:9pt;mso-wrap-distance-top:3.6pt;mso-wrap-distance-right:9pt;mso-wrap-distance-bottom:3.6pt;mso-position-horizontal:absolute;mso-position-horizontal-relative:text;mso-position-vertical:absolute;mso-position-vertical-relative:text;mso-width-percent:0;mso-height-percent:200;mso-width-relative:margin;mso-height-relative:margin;v-text-anchor:top" o:gfxdata="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" filled="f" stroked="f" strokeweight="1pt">
+              <v:shape w14:anchorId="2AAE84EA" id="Text Box 2" o:spid="_x0000_s1029" type="#_x0000_t202" style="position:absolute;margin-left:-12.75pt;margin-top:14.1pt;width:96.75pt;height:110.6pt;z-index:-251650048;visibility:visible;mso-wrap-style:square;mso-width-percent:0;mso-height-percent:200;mso-wrap-distance-left:9pt;mso-wrap-distance-top:3.6pt;mso-wrap-distance-right:9pt;mso-wrap-distance-bottom:3.6pt;mso-position-horizontal:absolute;mso-position-horizontal-relative:text;mso-position-vertical:absolute;mso-position-vertical-relative:text;mso-width-percent:0;mso-height-percent:200;mso-width-relative:margin;mso-height-relative:margin;v-text-anchor:top" o:gfxdata="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" filled="f" stroked="f" strokeweight="1pt">
                 <v:textbox style="mso-fit-shape-to-text:t">
                   <w:txbxContent>
                     <w:p>
@@ -966,32 +963,35 @@
         <w:pStyle w:val="HojadeControl"/>
         <w:jc w:val="center"/>
         <w:rPr>
-          <w:rFonts w:ascii="NewsGotT" w:hAnsi="NewsGotT"/>
-        </w:rPr>
-      </w:pPr>
-      <w:bookmarkStart w:id="1" w:name="_Toc452417191"/>
-      <w:bookmarkStart w:id="2" w:name="_Toc452557332"/>
-      <w:bookmarkStart w:id="3" w:name="_Toc452557509"/>
-      <w:bookmarkStart w:id="4" w:name="_Toc452557593"/>
+          <w:rFonts w:ascii="NewsGotT" w:hAnsi="NewsGotT" w:hint="eastAsia"/>
+        </w:rPr>
+      </w:pPr>
+      <w:bookmarkStart w:id="2" w:name="_Toc452417191"/>
+      <w:bookmarkStart w:id="3" w:name="_Toc452557332"/>
+      <w:bookmarkStart w:id="4" w:name="_Toc452557509"/>
+      <w:bookmarkStart w:id="5" w:name="_Toc452557593"/>
     </w:p>
     <w:p>
       <w:pPr>
         <w:pStyle w:val="HojadeControl"/>
         <w:jc w:val="center"/>
         <w:rPr>
+          <w:rFonts w:ascii="NewsGotT" w:hAnsi="NewsGotT" w:hint="eastAsia"/>
+        </w:rPr>
+      </w:pPr>
+      <w:r>
+        <w:rPr>
           <w:rFonts w:ascii="NewsGotT" w:hAnsi="NewsGotT"/>
         </w:rPr>
-      </w:pPr>
-      <w:r>
-        <w:rPr>
-          <w:rFonts w:ascii="NewsGotT" w:hAnsi="NewsGotT"/>
-        </w:rPr>
         <w:t>HOJA DE CONTROL</w:t>
       </w:r>
     </w:p>
     <w:p>
       <w:pPr>
         <w:pStyle w:val="Standard"/>
+        <w:rPr>
+          <w:rFonts w:hint="eastAsia"/>
+        </w:rPr>
       </w:pPr>
     </w:p>
     <w:tbl>
@@ -1802,6 +1802,9 @@
     <w:p>
       <w:pPr>
         <w:pStyle w:val="HojadeControl"/>
+        <w:rPr>
+          <w:rFonts w:hint="eastAsia"/>
+        </w:rPr>
       </w:pPr>
     </w:p>
     <w:p>
@@ -1815,10 +1818,10 @@
       <w:r>
         <w:t>HISTORIAL DE REVISIONES</w:t>
       </w:r>
-      <w:bookmarkEnd w:id="1"/>
       <w:bookmarkEnd w:id="2"/>
       <w:bookmarkEnd w:id="3"/>
       <w:bookmarkEnd w:id="4"/>
+      <w:bookmarkEnd w:id="5"/>
     </w:p>
     <w:tbl>
       <w:tblPr>
@@ -2074,16 +2077,8 @@
               <w:rPr>
                 <w:rFonts w:ascii="Calibri" w:hAnsi="Calibri"/>
               </w:rPr>
-              <w:t xml:space="preserve">Anthony </w:t>
-            </w:r>
-            <w:proofErr w:type="spellStart"/>
-            <w:r>
-              <w:rPr>
-                <w:rFonts w:ascii="Calibri" w:hAnsi="Calibri"/>
-              </w:rPr>
-              <w:t>Puitiza</w:t>
-            </w:r>
-            <w:proofErr w:type="spellEnd"/>
+              <w:t>Anthony Puitiza</w:t>
+            </w:r>
           </w:p>
         </w:tc>
       </w:tr>
@@ -2594,16 +2589,8 @@
               <w:rPr>
                 <w:rFonts w:ascii="Calibri" w:hAnsi="Calibri"/>
               </w:rPr>
-              <w:t xml:space="preserve">Anthony </w:t>
-            </w:r>
-            <w:proofErr w:type="spellStart"/>
-            <w:r>
-              <w:rPr>
-                <w:rFonts w:ascii="Calibri" w:hAnsi="Calibri"/>
-              </w:rPr>
-              <w:t>Puitiza</w:t>
-            </w:r>
-            <w:proofErr w:type="spellEnd"/>
+              <w:t>Anthony Puitiza</w:t>
+            </w:r>
           </w:p>
         </w:tc>
       </w:tr>
@@ -3222,16 +3209,8 @@
               <w:rPr>
                 <w:rFonts w:ascii="Calibri" w:hAnsi="Calibri"/>
               </w:rPr>
-              <w:t xml:space="preserve">Anthony </w:t>
-            </w:r>
-            <w:proofErr w:type="spellStart"/>
-            <w:r>
-              <w:rPr>
-                <w:rFonts w:ascii="Calibri" w:hAnsi="Calibri"/>
-              </w:rPr>
-              <w:t>Puitiza</w:t>
-            </w:r>
-            <w:proofErr w:type="spellEnd"/>
+              <w:t>Anthony Puitiza</w:t>
+            </w:r>
           </w:p>
         </w:tc>
       </w:tr>
@@ -3532,16 +3511,8 @@
               <w:rPr>
                 <w:rFonts w:ascii="Calibri" w:hAnsi="Calibri"/>
               </w:rPr>
-              <w:t xml:space="preserve">Anthony </w:t>
-            </w:r>
-            <w:proofErr w:type="spellStart"/>
-            <w:r>
-              <w:rPr>
-                <w:rFonts w:ascii="Calibri" w:hAnsi="Calibri"/>
-              </w:rPr>
-              <w:t>Puitiza</w:t>
-            </w:r>
-            <w:proofErr w:type="spellEnd"/>
+              <w:t>Anthony Puitiza</w:t>
+            </w:r>
           </w:p>
         </w:tc>
       </w:tr>
@@ -4082,6 +4053,14 @@
                 <w:bCs/>
               </w:rPr>
             </w:pPr>
+            <w:r>
+              <w:rPr>
+                <w:rFonts w:ascii="Calibri" w:hAnsi="Calibri"/>
+                <w:b/>
+                <w:bCs/>
+              </w:rPr>
+              <w:t>25/05/2018</w:t>
+            </w:r>
           </w:p>
         </w:tc>
         <w:tc>
@@ -4098,6 +4077,12 @@
                 <w:rFonts w:ascii="Calibri" w:hAnsi="Calibri"/>
               </w:rPr>
             </w:pPr>
+            <w:r>
+              <w:rPr>
+                <w:rFonts w:ascii="Calibri" w:hAnsi="Calibri"/>
+              </w:rPr>
+              <w:t>3.11</w:t>
+            </w:r>
           </w:p>
         </w:tc>
         <w:tc>
@@ -4114,6 +4099,12 @@
                 <w:rFonts w:ascii="Calibri" w:hAnsi="Calibri"/>
               </w:rPr>
             </w:pPr>
+            <w:r>
+              <w:rPr>
+                <w:rFonts w:ascii="Calibri" w:hAnsi="Calibri"/>
+              </w:rPr>
+              <w:t>Agregar la línea Base en Control</w:t>
+            </w:r>
           </w:p>
         </w:tc>
         <w:tc>
@@ -4129,6 +4120,12 @@
                 <w:rFonts w:ascii="Calibri" w:hAnsi="Calibri"/>
               </w:rPr>
             </w:pPr>
+            <w:r>
+              <w:rPr>
+                <w:rFonts w:ascii="Calibri" w:hAnsi="Calibri"/>
+              </w:rPr>
+              <w:t>Anthony Puitiza</w:t>
+            </w:r>
           </w:p>
         </w:tc>
       </w:tr>
@@ -4454,7 +4451,7 @@
       <w:r>
         <w:fldChar w:fldCharType="separate"/>
       </w:r>
-      <w:hyperlink w:anchor="_Toc514967045" w:history="1">
+      <w:hyperlink w:anchor="_Toc515014608" w:history="1">
         <w:r>
           <w:rPr>
             <w:rStyle w:val="Hipervnculo"/>
@@ -4500,7 +4497,7 @@
             <w:noProof/>
             <w:webHidden/>
           </w:rPr>
-          <w:instrText xml:space="preserve"> PAGEREF _Toc514967045 \h </w:instrText>
+          <w:instrText xml:space="preserve"> PAGEREF _Toc515014608 \h </w:instrText>
         </w:r>
         <w:r>
           <w:rPr>
@@ -4544,7 +4541,7 @@
           <w:lang w:val="es-PE" w:eastAsia="es-PE"/>
         </w:rPr>
       </w:pPr>
-      <w:hyperlink w:anchor="_Toc514967046" w:history="1">
+      <w:hyperlink w:anchor="_Toc515014609" w:history="1">
         <w:r>
           <w:rPr>
             <w:rStyle w:val="Hipervnculo"/>
@@ -4590,7 +4587,7 @@
             <w:noProof/>
             <w:webHidden/>
           </w:rPr>
-          <w:instrText xml:space="preserve"> PAGEREF _Toc514967046 \h </w:instrText>
+          <w:instrText xml:space="preserve"> PAGEREF _Toc515014609 \h </w:instrText>
         </w:r>
         <w:r>
           <w:rPr>
@@ -4634,7 +4631,7 @@
           <w:lang w:val="es-PE" w:eastAsia="es-PE"/>
         </w:rPr>
       </w:pPr>
-      <w:hyperlink w:anchor="_Toc514967047" w:history="1">
+      <w:hyperlink w:anchor="_Toc515014610" w:history="1">
         <w:r>
           <w:rPr>
             <w:rStyle w:val="Hipervnculo"/>
@@ -4680,7 +4677,7 @@
             <w:noProof/>
             <w:webHidden/>
           </w:rPr>
-          <w:instrText xml:space="preserve"> PAGEREF _Toc514967047 \h </w:instrText>
+          <w:instrText xml:space="preserve"> PAGEREF _Toc515014610 \h </w:instrText>
         </w:r>
         <w:r>
           <w:rPr>
@@ -4724,7 +4721,7 @@
           <w:lang w:val="es-PE" w:eastAsia="es-PE"/>
         </w:rPr>
       </w:pPr>
-      <w:hyperlink w:anchor="_Toc514967048" w:history="1">
+      <w:hyperlink w:anchor="_Toc515014611" w:history="1">
         <w:r>
           <w:rPr>
             <w:rStyle w:val="Hipervnculo"/>
@@ -4770,7 +4767,7 @@
             <w:noProof/>
             <w:webHidden/>
           </w:rPr>
-          <w:instrText xml:space="preserve"> PAGEREF _Toc514967048 \h </w:instrText>
+          <w:instrText xml:space="preserve"> PAGEREF _Toc515014611 \h </w:instrText>
         </w:r>
         <w:r>
           <w:rPr>
@@ -4814,7 +4811,7 @@
           <w:lang w:val="es-PE" w:eastAsia="es-PE"/>
         </w:rPr>
       </w:pPr>
-      <w:hyperlink w:anchor="_Toc514967049" w:history="1">
+      <w:hyperlink w:anchor="_Toc515014612" w:history="1">
         <w:r>
           <w:rPr>
             <w:rStyle w:val="Hipervnculo"/>
@@ -4860,7 +4857,7 @@
             <w:noProof/>
             <w:webHidden/>
           </w:rPr>
-          <w:instrText xml:space="preserve"> PAGEREF _Toc514967049 \h </w:instrText>
+          <w:instrText xml:space="preserve"> PAGEREF _Toc515014612 \h </w:instrText>
         </w:r>
         <w:r>
           <w:rPr>
@@ -4904,7 +4901,7 @@
           <w:lang w:val="es-PE" w:eastAsia="es-PE"/>
         </w:rPr>
       </w:pPr>
-      <w:hyperlink w:anchor="_Toc514967050" w:history="1">
+      <w:hyperlink w:anchor="_Toc515014613" w:history="1">
         <w:r>
           <w:rPr>
             <w:rStyle w:val="Hipervnculo"/>
@@ -4950,7 +4947,7 @@
             <w:noProof/>
             <w:webHidden/>
           </w:rPr>
-          <w:instrText xml:space="preserve"> PAGEREF _Toc514967050 \h </w:instrText>
+          <w:instrText xml:space="preserve"> PAGEREF _Toc515014613 \h </w:instrText>
         </w:r>
         <w:r>
           <w:rPr>
@@ -4994,7 +4991,7 @@
           <w:lang w:val="es-PE" w:eastAsia="es-PE"/>
         </w:rPr>
       </w:pPr>
-      <w:hyperlink w:anchor="_Toc514967051" w:history="1">
+      <w:hyperlink w:anchor="_Toc515014614" w:history="1">
         <w:r>
           <w:rPr>
             <w:rStyle w:val="Hipervnculo"/>
@@ -5040,7 +5037,7 @@
             <w:noProof/>
             <w:webHidden/>
           </w:rPr>
-          <w:instrText xml:space="preserve"> PAGEREF _Toc514967051 \h </w:instrText>
+          <w:instrText xml:space="preserve"> PAGEREF _Toc515014614 \h </w:instrText>
         </w:r>
         <w:r>
           <w:rPr>
@@ -5084,7 +5081,7 @@
           <w:lang w:val="es-PE" w:eastAsia="es-PE"/>
         </w:rPr>
       </w:pPr>
-      <w:hyperlink w:anchor="_Toc514967052" w:history="1">
+      <w:hyperlink w:anchor="_Toc515014615" w:history="1">
         <w:r>
           <w:rPr>
             <w:rStyle w:val="Hipervnculo"/>
@@ -5130,7 +5127,7 @@
             <w:noProof/>
             <w:webHidden/>
           </w:rPr>
-          <w:instrText xml:space="preserve"> PAGEREF _Toc514967052 \h </w:instrText>
+          <w:instrText xml:space="preserve"> PAGEREF _Toc515014615 \h </w:instrText>
         </w:r>
         <w:r>
           <w:rPr>
@@ -5174,7 +5171,7 @@
           <w:lang w:val="es-PE" w:eastAsia="es-PE"/>
         </w:rPr>
       </w:pPr>
-      <w:hyperlink w:anchor="_Toc514967053" w:history="1">
+      <w:hyperlink w:anchor="_Toc515014616" w:history="1">
         <w:r>
           <w:rPr>
             <w:rStyle w:val="Hipervnculo"/>
@@ -5220,7 +5217,7 @@
             <w:noProof/>
             <w:webHidden/>
           </w:rPr>
-          <w:instrText xml:space="preserve"> PAGEREF _Toc514967053 \h </w:instrText>
+          <w:instrText xml:space="preserve"> PAGEREF _Toc515014616 \h </w:instrText>
         </w:r>
         <w:r>
           <w:rPr>
@@ -5265,7 +5262,7 @@
           <w:lang w:val="es-PE" w:eastAsia="es-PE"/>
         </w:rPr>
       </w:pPr>
-      <w:hyperlink w:anchor="_Toc514967054" w:history="1">
+      <w:hyperlink w:anchor="_Toc515014617" w:history="1">
         <w:r>
           <w:rPr>
             <w:rStyle w:val="Hipervnculo"/>
@@ -5309,7 +5306,7 @@
             <w:noProof/>
             <w:webHidden/>
           </w:rPr>
-          <w:instrText xml:space="preserve"> PAGEREF _Toc514967054 \h </w:instrText>
+          <w:instrText xml:space="preserve"> PAGEREF _Toc515014617 \h </w:instrText>
         </w:r>
         <w:r>
           <w:rPr>
@@ -5354,7 +5351,7 @@
           <w:lang w:val="es-PE" w:eastAsia="es-PE"/>
         </w:rPr>
       </w:pPr>
-      <w:hyperlink w:anchor="_Toc514967055" w:history="1">
+      <w:hyperlink w:anchor="_Toc515014618" w:history="1">
         <w:r>
           <w:rPr>
             <w:rStyle w:val="Hipervnculo"/>
@@ -5398,7 +5395,7 @@
             <w:noProof/>
             <w:webHidden/>
           </w:rPr>
-          <w:instrText xml:space="preserve"> PAGEREF _Toc514967055 \h </w:instrText>
+          <w:instrText xml:space="preserve"> PAGEREF _Toc515014618 \h </w:instrText>
         </w:r>
         <w:r>
           <w:rPr>
@@ -5443,7 +5440,7 @@
           <w:lang w:val="es-PE" w:eastAsia="es-PE"/>
         </w:rPr>
       </w:pPr>
-      <w:hyperlink w:anchor="_Toc514967056" w:history="1">
+      <w:hyperlink w:anchor="_Toc515014619" w:history="1">
         <w:r>
           <w:rPr>
             <w:rStyle w:val="Hipervnculo"/>
@@ -5487,7 +5484,7 @@
             <w:noProof/>
             <w:webHidden/>
           </w:rPr>
-          <w:instrText xml:space="preserve"> PAGEREF _Toc514967056 \h </w:instrText>
+          <w:instrText xml:space="preserve"> PAGEREF _Toc515014619 \h </w:instrText>
         </w:r>
         <w:r>
           <w:rPr>
@@ -5520,6 +5517,185 @@
     </w:p>
     <w:p>
       <w:pPr>
+        <w:pStyle w:val="TDC2"/>
+        <w:rPr>
+          <w:rFonts w:asciiTheme="minorHAnsi" w:eastAsiaTheme="minorEastAsia" w:hAnsiTheme="minorHAnsi" w:cstheme="minorBidi"/>
+          <w:i w:val="0"/>
+          <w:iCs w:val="0"/>
+          <w:noProof/>
+          <w:sz w:val="22"/>
+          <w:szCs w:val="22"/>
+          <w:lang w:val="es-PE" w:eastAsia="es-PE"/>
+        </w:rPr>
+      </w:pPr>
+      <w:hyperlink w:anchor="_Toc515014620" w:history="1">
+        <w:r>
+          <w:rPr>
+            <w:rStyle w:val="Hipervnculo"/>
+            <w:noProof/>
+          </w:rPr>
+          <w:t>3.2.</w:t>
+        </w:r>
+        <w:r>
+          <w:rPr>
+            <w:rFonts w:asciiTheme="minorHAnsi" w:eastAsiaTheme="minorEastAsia" w:hAnsiTheme="minorHAnsi" w:cstheme="minorBidi"/>
+            <w:i w:val="0"/>
+            <w:iCs w:val="0"/>
+            <w:noProof/>
+            <w:sz w:val="22"/>
+            <w:szCs w:val="22"/>
+            <w:lang w:val="es-PE" w:eastAsia="es-PE"/>
+          </w:rPr>
+          <w:tab/>
+        </w:r>
+        <w:r>
+          <w:rPr>
+            <w:rStyle w:val="Hipervnculo"/>
+            <w:noProof/>
+          </w:rPr>
+          <w:t>Control</w:t>
+        </w:r>
+        <w:r>
+          <w:rPr>
+            <w:noProof/>
+            <w:webHidden/>
+          </w:rPr>
+          <w:tab/>
+        </w:r>
+        <w:r>
+          <w:rPr>
+            <w:noProof/>
+            <w:webHidden/>
+          </w:rPr>
+          <w:fldChar w:fldCharType="begin"/>
+        </w:r>
+        <w:r>
+          <w:rPr>
+            <w:noProof/>
+            <w:webHidden/>
+          </w:rPr>
+          <w:instrText xml:space="preserve"> PAGEREF _Toc515014620 \h </w:instrText>
+        </w:r>
+        <w:r>
+          <w:rPr>
+            <w:noProof/>
+            <w:webHidden/>
+          </w:rPr>
+        </w:r>
+        <w:r>
+          <w:rPr>
+            <w:noProof/>
+            <w:webHidden/>
+          </w:rPr>
+          <w:fldChar w:fldCharType="separate"/>
+        </w:r>
+        <w:r>
+          <w:rPr>
+            <w:noProof/>
+            <w:webHidden/>
+          </w:rPr>
+          <w:t>15</w:t>
+        </w:r>
+        <w:r>
+          <w:rPr>
+            <w:noProof/>
+            <w:webHidden/>
+          </w:rPr>
+          <w:fldChar w:fldCharType="end"/>
+        </w:r>
+      </w:hyperlink>
+    </w:p>
+    <w:p>
+      <w:pPr>
+        <w:pStyle w:val="TDC3"/>
+        <w:tabs>
+          <w:tab w:val="left" w:pos="880"/>
+        </w:tabs>
+        <w:rPr>
+          <w:rFonts w:asciiTheme="minorHAnsi" w:eastAsiaTheme="minorEastAsia" w:hAnsiTheme="minorHAnsi" w:cstheme="minorBidi"/>
+          <w:noProof/>
+          <w:sz w:val="22"/>
+          <w:szCs w:val="22"/>
+          <w:lang w:val="es-PE" w:eastAsia="es-PE"/>
+        </w:rPr>
+      </w:pPr>
+      <w:hyperlink w:anchor="_Toc515014621" w:history="1">
+        <w:r>
+          <w:rPr>
+            <w:rStyle w:val="Hipervnculo"/>
+            <w:noProof/>
+          </w:rPr>
+          <w:t>3.2.1.</w:t>
+        </w:r>
+        <w:r>
+          <w:rPr>
+            <w:rFonts w:asciiTheme="minorHAnsi" w:eastAsiaTheme="minorEastAsia" w:hAnsiTheme="minorHAnsi" w:cstheme="minorBidi"/>
+            <w:noProof/>
+            <w:sz w:val="22"/>
+            <w:szCs w:val="22"/>
+            <w:lang w:val="es-PE" w:eastAsia="es-PE"/>
+          </w:rPr>
+          <w:tab/>
+        </w:r>
+        <w:r>
+          <w:rPr>
+            <w:rStyle w:val="Hipervnculo"/>
+            <w:noProof/>
+          </w:rPr>
+          <w:t>Líneas Base</w:t>
+        </w:r>
+        <w:r>
+          <w:rPr>
+            <w:noProof/>
+            <w:webHidden/>
+          </w:rPr>
+          <w:tab/>
+        </w:r>
+        <w:r>
+          <w:rPr>
+            <w:noProof/>
+            <w:webHidden/>
+          </w:rPr>
+          <w:fldChar w:fldCharType="begin"/>
+        </w:r>
+        <w:r>
+          <w:rPr>
+            <w:noProof/>
+            <w:webHidden/>
+          </w:rPr>
+          <w:instrText xml:space="preserve"> PAGEREF _Toc515014621 \h </w:instrText>
+        </w:r>
+        <w:r>
+          <w:rPr>
+            <w:noProof/>
+            <w:webHidden/>
+          </w:rPr>
+        </w:r>
+        <w:r>
+          <w:rPr>
+            <w:noProof/>
+            <w:webHidden/>
+          </w:rPr>
+          <w:fldChar w:fldCharType="separate"/>
+        </w:r>
+        <w:r>
+          <w:rPr>
+            <w:noProof/>
+            <w:webHidden/>
+          </w:rPr>
+          <w:t>15</w:t>
+        </w:r>
+        <w:r>
+          <w:rPr>
+            <w:noProof/>
+            <w:webHidden/>
+          </w:rPr>
+          <w:fldChar w:fldCharType="end"/>
+        </w:r>
+      </w:hyperlink>
+    </w:p>
+    <w:p>
+      <w:pPr>
         <w:tabs>
           <w:tab w:val="left" w:pos="5954"/>
         </w:tabs>
@@ -5533,6 +5709,9 @@
     <w:p>
       <w:pPr>
         <w:pStyle w:val="HojadeControl"/>
+        <w:rPr>
+          <w:rFonts w:hint="eastAsia"/>
+        </w:rPr>
       </w:pPr>
       <w:r>
         <w:br w:type="page"/>
@@ -5541,6 +5720,9 @@
     <w:p>
       <w:pPr>
         <w:pStyle w:val="HojadeControl"/>
+        <w:rPr>
+          <w:rFonts w:hint="eastAsia"/>
+        </w:rPr>
       </w:pPr>
     </w:p>
     <w:p>
@@ -5554,14 +5736,14 @@
           <w:rFonts w:asciiTheme="minorHAnsi" w:hAnsiTheme="minorHAnsi"/>
         </w:rPr>
       </w:pPr>
-      <w:bookmarkStart w:id="5" w:name="_Toc514967045"/>
+      <w:bookmarkStart w:id="6" w:name="_Toc515014608"/>
       <w:r>
         <w:rPr>
           <w:rFonts w:asciiTheme="minorHAnsi" w:hAnsiTheme="minorHAnsi"/>
         </w:rPr>
         <w:t>Introducción</w:t>
       </w:r>
-      <w:bookmarkEnd w:id="5"/>
+      <w:bookmarkEnd w:id="6"/>
     </w:p>
     <w:p>
       <w:pPr>
@@ -5600,14 +5782,30 @@
           <w:rFonts w:asciiTheme="minorHAnsi" w:hAnsiTheme="minorHAnsi" w:cstheme="minorHAnsi"/>
           <w:sz w:val="22"/>
         </w:rPr>
-        <w:t>, Pyt</w:t>
-      </w:r>
+        <w:t xml:space="preserve">, </w:t>
+      </w:r>
+      <w:proofErr w:type="spellStart"/>
       <w:r>
         <w:rPr>
           <w:rFonts w:asciiTheme="minorHAnsi" w:hAnsiTheme="minorHAnsi" w:cstheme="minorHAnsi"/>
           <w:sz w:val="22"/>
         </w:rPr>
-        <w:t xml:space="preserve">hon, </w:t>
+        <w:t>Pyt</w:t>
+      </w:r>
+      <w:r>
+        <w:rPr>
+          <w:rFonts w:asciiTheme="minorHAnsi" w:hAnsiTheme="minorHAnsi" w:cstheme="minorHAnsi"/>
+          <w:sz w:val="22"/>
+        </w:rPr>
+        <w:t>hon</w:t>
+      </w:r>
+      <w:proofErr w:type="spellEnd"/>
+      <w:r>
+        <w:rPr>
+          <w:rFonts w:asciiTheme="minorHAnsi" w:hAnsiTheme="minorHAnsi" w:cstheme="minorHAnsi"/>
+          <w:sz w:val="22"/>
+        </w:rPr>
+        <w:t xml:space="preserve">, </w:t>
       </w:r>
       <w:proofErr w:type="spellStart"/>
       <w:r>
@@ -5984,14 +6182,14 @@
           <w:rFonts w:asciiTheme="minorHAnsi" w:hAnsiTheme="minorHAnsi"/>
         </w:rPr>
       </w:pPr>
-      <w:bookmarkStart w:id="6" w:name="_Toc514967046"/>
+      <w:bookmarkStart w:id="7" w:name="_Toc515014609"/>
       <w:r>
         <w:rPr>
           <w:rFonts w:asciiTheme="minorHAnsi" w:hAnsiTheme="minorHAnsi"/>
         </w:rPr>
         <w:t>Gestión de la SCM</w:t>
       </w:r>
-      <w:bookmarkEnd w:id="6"/>
+      <w:bookmarkEnd w:id="7"/>
     </w:p>
     <w:p>
       <w:pPr>
@@ -6004,14 +6202,14 @@
           <w:rFonts w:asciiTheme="minorHAnsi" w:hAnsiTheme="minorHAnsi"/>
         </w:rPr>
       </w:pPr>
-      <w:bookmarkStart w:id="7" w:name="_Toc514967047"/>
+      <w:bookmarkStart w:id="8" w:name="_Toc515014610"/>
       <w:r>
         <w:rPr>
           <w:rFonts w:asciiTheme="minorHAnsi" w:hAnsiTheme="minorHAnsi"/>
         </w:rPr>
         <w:t>Organización</w:t>
       </w:r>
-      <w:bookmarkEnd w:id="7"/>
+      <w:bookmarkEnd w:id="8"/>
     </w:p>
     <w:p>
       <w:pPr>
@@ -6887,7 +7085,7 @@
               </wp:anchor>
             </w:drawing>
           </mc:Choice>
-          <mc:Fallback xmlns:w16se="http://schemas.microsoft.com/office/word/2015/wordml/symex" xmlns:cx1="http://schemas.microsoft.com/office/drawing/2015/9/8/chartex" xmlns:cx="http://schemas.microsoft.com/office/drawing/2014/chartex">
+          <mc:Fallback>
             <w:pict>
               <v:shape id="_x0000_s1030" type="#_x0000_t202" style="position:absolute;left:0;text-align:left;margin-left:125.7pt;margin-top:353.85pt;width:173.75pt;height:30.5pt;z-index:-251648000;visibility:visible;mso-wrap-style:square;mso-width-percent:0;mso-height-percent:0;mso-wrap-distance-left:9pt;mso-wrap-distance-top:3.6pt;mso-wrap-distance-right:9pt;mso-wrap-distance-bottom:3.6pt;mso-position-horizontal:absolute;mso-position-horizontal-relative:text;mso-position-vertical:absolute;mso-position-vertical-relative:text;mso-width-percent:0;mso-height-percent:0;mso-width-relative:margin;mso-height-relative:margin;v-text-anchor:top" o:gfxdata="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" stroked="f">
                 <v:textbox>
@@ -6969,7 +7167,7 @@
           <w:rFonts w:asciiTheme="minorHAnsi" w:hAnsiTheme="minorHAnsi"/>
         </w:rPr>
       </w:pPr>
-      <w:bookmarkStart w:id="8" w:name="_Toc514967048"/>
+      <w:bookmarkStart w:id="9" w:name="_Toc515014611"/>
       <w:r>
         <w:rPr>
           <w:rFonts w:asciiTheme="minorHAnsi" w:hAnsiTheme="minorHAnsi"/>
@@ -6977,7 +7175,7 @@
         <w:lastRenderedPageBreak/>
         <w:t>Roles y responsabilidades</w:t>
       </w:r>
-      <w:bookmarkEnd w:id="8"/>
+      <w:bookmarkEnd w:id="9"/>
     </w:p>
     <w:p>
       <w:pPr>
@@ -7701,14 +7899,14 @@
           <w:rFonts w:asciiTheme="minorHAnsi" w:hAnsiTheme="minorHAnsi"/>
         </w:rPr>
       </w:pPr>
-      <w:bookmarkStart w:id="9" w:name="_Toc514967049"/>
+      <w:bookmarkStart w:id="10" w:name="_Toc515014612"/>
       <w:r>
         <w:rPr>
           <w:rFonts w:asciiTheme="minorHAnsi" w:hAnsiTheme="minorHAnsi"/>
         </w:rPr>
         <w:t>Políticas, directrices y procedimientos</w:t>
       </w:r>
-      <w:bookmarkEnd w:id="9"/>
+      <w:bookmarkEnd w:id="10"/>
     </w:p>
     <w:p>
       <w:pPr>
@@ -8117,7 +8315,7 @@
           <w:rFonts w:asciiTheme="minorHAnsi" w:hAnsiTheme="minorHAnsi"/>
         </w:rPr>
       </w:pPr>
-      <w:bookmarkStart w:id="10" w:name="_Toc514967050"/>
+      <w:bookmarkStart w:id="11" w:name="_Toc515014613"/>
       <w:r>
         <w:rPr>
           <w:rFonts w:asciiTheme="minorHAnsi" w:hAnsiTheme="minorHAnsi"/>
@@ -8125,7 +8323,7 @@
         <w:lastRenderedPageBreak/>
         <w:t>Herramientas, Entorno e Infraestructura</w:t>
       </w:r>
-      <w:bookmarkEnd w:id="10"/>
+      <w:bookmarkEnd w:id="11"/>
     </w:p>
     <w:p>
       <w:pPr>
@@ -8497,7 +8695,7 @@
           <w:rFonts w:asciiTheme="minorHAnsi" w:hAnsiTheme="minorHAnsi"/>
         </w:rPr>
       </w:pPr>
-      <w:bookmarkStart w:id="11" w:name="_Toc514967051"/>
+      <w:bookmarkStart w:id="12" w:name="_Toc515014614"/>
       <w:r>
         <w:rPr>
           <w:rFonts w:asciiTheme="minorHAnsi" w:hAnsiTheme="minorHAnsi"/>
@@ -8505,7 +8703,7 @@
         <w:lastRenderedPageBreak/>
         <w:t>Calendario</w:t>
       </w:r>
-      <w:bookmarkEnd w:id="11"/>
+      <w:bookmarkEnd w:id="12"/>
     </w:p>
     <w:p>
       <w:pPr>
@@ -10646,8 +10844,8 @@
           <w:rFonts w:asciiTheme="minorHAnsi" w:hAnsiTheme="minorHAnsi"/>
         </w:rPr>
       </w:pPr>
-      <w:bookmarkStart w:id="12" w:name="_Toc512601468"/>
-      <w:bookmarkStart w:id="13" w:name="_Toc514967052"/>
+      <w:bookmarkStart w:id="13" w:name="_Toc512601468"/>
+      <w:bookmarkStart w:id="14" w:name="_Toc515014615"/>
       <w:r>
         <w:rPr>
           <w:rFonts w:asciiTheme="minorHAnsi" w:hAnsiTheme="minorHAnsi"/>
@@ -10655,8 +10853,8 @@
         <w:lastRenderedPageBreak/>
         <w:t>Actividades de la SCM</w:t>
       </w:r>
-      <w:bookmarkEnd w:id="12"/>
       <w:bookmarkEnd w:id="13"/>
+      <w:bookmarkEnd w:id="14"/>
     </w:p>
     <w:p>
       <w:pPr>
@@ -10669,16 +10867,16 @@
           <w:rFonts w:asciiTheme="minorHAnsi" w:hAnsiTheme="minorHAnsi"/>
         </w:rPr>
       </w:pPr>
-      <w:bookmarkStart w:id="14" w:name="_Toc512601469"/>
-      <w:bookmarkStart w:id="15" w:name="_Toc514967053"/>
+      <w:bookmarkStart w:id="15" w:name="_Toc512601469"/>
+      <w:bookmarkStart w:id="16" w:name="_Toc515014616"/>
       <w:r>
         <w:rPr>
           <w:rFonts w:asciiTheme="minorHAnsi" w:hAnsiTheme="minorHAnsi"/>
         </w:rPr>
         <w:t>Identificación</w:t>
       </w:r>
-      <w:bookmarkEnd w:id="14"/>
       <w:bookmarkEnd w:id="15"/>
+      <w:bookmarkEnd w:id="16"/>
     </w:p>
     <w:p>
       <w:pPr>
@@ -10942,16 +11140,16 @@
           <w:rFonts w:asciiTheme="minorHAnsi" w:hAnsiTheme="minorHAnsi"/>
         </w:rPr>
       </w:pPr>
-      <w:bookmarkStart w:id="16" w:name="_Toc512601470"/>
-      <w:bookmarkStart w:id="17" w:name="_Toc514967054"/>
+      <w:bookmarkStart w:id="17" w:name="_Toc512601470"/>
+      <w:bookmarkStart w:id="18" w:name="_Toc515014617"/>
       <w:r>
         <w:rPr>
           <w:rFonts w:asciiTheme="minorHAnsi" w:hAnsiTheme="minorHAnsi"/>
         </w:rPr>
         <w:t>Lista de clasificación de CI</w:t>
       </w:r>
-      <w:bookmarkEnd w:id="16"/>
       <w:bookmarkEnd w:id="17"/>
+      <w:bookmarkEnd w:id="18"/>
     </w:p>
     <w:p>
       <w:pPr>
@@ -13250,6 +13448,7 @@
                 <w:sz w:val="22"/>
                 <w:szCs w:val="22"/>
               </w:rPr>
+              <w:lastRenderedPageBreak/>
               <w:t>Evolución</w:t>
             </w:r>
           </w:p>
@@ -13930,25 +14129,23 @@
           <w:rFonts w:asciiTheme="minorHAnsi" w:hAnsiTheme="minorHAnsi"/>
         </w:rPr>
       </w:pPr>
-      <w:bookmarkStart w:id="18" w:name="_Toc512601471"/>
-      <w:bookmarkStart w:id="19" w:name="_Toc514967055"/>
-      <w:bookmarkStart w:id="20" w:name="_GoBack"/>
+      <w:bookmarkStart w:id="19" w:name="_Toc512601471"/>
+      <w:bookmarkStart w:id="20" w:name="_Toc515014618"/>
+      <w:r>
+        <w:rPr>
+          <w:rFonts w:asciiTheme="minorHAnsi" w:hAnsiTheme="minorHAnsi"/>
+        </w:rPr>
+        <w:t xml:space="preserve">Definición de la nomenclatura de </w:t>
+      </w:r>
+      <w:proofErr w:type="spellStart"/>
+      <w:r>
+        <w:rPr>
+          <w:rFonts w:asciiTheme="minorHAnsi" w:hAnsiTheme="minorHAnsi"/>
+        </w:rPr>
+        <w:t>Item</w:t>
+      </w:r>
+      <w:bookmarkEnd w:id="19"/>
       <w:bookmarkEnd w:id="20"/>
-      <w:r>
-        <w:rPr>
-          <w:rFonts w:asciiTheme="minorHAnsi" w:hAnsiTheme="minorHAnsi"/>
-        </w:rPr>
-        <w:t xml:space="preserve">Definición de la nomenclatura de </w:t>
-      </w:r>
-      <w:proofErr w:type="spellStart"/>
-      <w:r>
-        <w:rPr>
-          <w:rFonts w:asciiTheme="minorHAnsi" w:hAnsiTheme="minorHAnsi"/>
-        </w:rPr>
-        <w:t>Item</w:t>
-      </w:r>
-      <w:bookmarkEnd w:id="18"/>
-      <w:bookmarkEnd w:id="19"/>
       <w:proofErr w:type="spellEnd"/>
     </w:p>
     <w:p>
@@ -15145,7 +15342,7 @@
         </w:rPr>
       </w:pPr>
       <w:bookmarkStart w:id="21" w:name="_Toc512601472"/>
-      <w:bookmarkStart w:id="22" w:name="_Toc514967056"/>
+      <w:bookmarkStart w:id="22" w:name="_Toc515014619"/>
       <w:r>
         <w:rPr>
           <w:rFonts w:asciiTheme="minorHAnsi" w:hAnsiTheme="minorHAnsi"/>
@@ -16268,6 +16465,146 @@
           <w:lang w:val="es-ES_tradnl"/>
         </w:rPr>
       </w:pPr>
+    </w:p>
+    <w:p>
+      <w:pPr>
+        <w:widowControl/>
+        <w:spacing w:after="160" w:line="259" w:lineRule="auto"/>
+        <w:rPr>
+          <w:rFonts w:asciiTheme="minorHAnsi" w:hAnsiTheme="minorHAnsi"/>
+        </w:rPr>
+      </w:pPr>
+      <w:r>
+        <w:rPr>
+          <w:rFonts w:asciiTheme="minorHAnsi" w:hAnsiTheme="minorHAnsi"/>
+        </w:rPr>
+        <w:br w:type="page"/>
+      </w:r>
+    </w:p>
+    <w:p>
+      <w:pPr>
+        <w:pStyle w:val="PSI-Ttulo2"/>
+        <w:numPr>
+          <w:ilvl w:val="1"/>
+          <w:numId w:val="1"/>
+        </w:numPr>
+        <w:rPr>
+          <w:rFonts w:asciiTheme="minorHAnsi" w:hAnsiTheme="minorHAnsi"/>
+        </w:rPr>
+      </w:pPr>
+      <w:bookmarkStart w:id="23" w:name="_Toc484866092"/>
+      <w:bookmarkStart w:id="24" w:name="_Toc515014620"/>
+      <w:r>
+        <w:rPr>
+          <w:rFonts w:asciiTheme="minorHAnsi" w:hAnsiTheme="minorHAnsi"/>
+        </w:rPr>
+        <w:lastRenderedPageBreak/>
+        <w:t>Control</w:t>
+      </w:r>
+      <w:bookmarkEnd w:id="23"/>
+      <w:bookmarkEnd w:id="24"/>
+    </w:p>
+    <w:p>
+      <w:pPr>
+        <w:jc w:val="both"/>
+        <w:rPr>
+          <w:rFonts w:asciiTheme="minorHAnsi" w:hAnsiTheme="minorHAnsi"/>
+          <w:sz w:val="22"/>
+          <w:szCs w:val="22"/>
+        </w:rPr>
+      </w:pPr>
+      <w:r>
+        <w:rPr>
+          <w:rFonts w:asciiTheme="minorHAnsi" w:hAnsiTheme="minorHAnsi"/>
+          <w:sz w:val="22"/>
+          <w:szCs w:val="22"/>
+        </w:rPr>
+        <w:t>En esta sección todos los cambios al software durante su ciclo de vida serán gestionados, haciendo un seguimiento desde su solicitud hasta su etapa final.</w:t>
+      </w:r>
+    </w:p>
+    <w:p>
+      <w:pPr>
+        <w:pStyle w:val="PSI-Ttulo3"/>
+        <w:numPr>
+          <w:ilvl w:val="2"/>
+          <w:numId w:val="1"/>
+        </w:numPr>
+        <w:rPr>
+          <w:rFonts w:asciiTheme="minorHAnsi" w:hAnsiTheme="minorHAnsi"/>
+        </w:rPr>
+      </w:pPr>
+      <w:bookmarkStart w:id="25" w:name="_Toc515014621"/>
+      <w:r>
+        <w:rPr>
+          <w:rFonts w:asciiTheme="minorHAnsi" w:hAnsiTheme="minorHAnsi"/>
+        </w:rPr>
+        <w:t>Líneas Base</w:t>
+      </w:r>
+      <w:bookmarkEnd w:id="25"/>
+    </w:p>
+    <w:p>
+      <w:pPr>
+        <w:jc w:val="both"/>
+        <w:rPr>
+          <w:rFonts w:asciiTheme="minorHAnsi" w:hAnsiTheme="minorHAnsi"/>
+          <w:sz w:val="22"/>
+          <w:szCs w:val="22"/>
+        </w:rPr>
+      </w:pPr>
+      <w:r>
+        <w:rPr>
+          <w:rFonts w:asciiTheme="minorHAnsi" w:hAnsiTheme="minorHAnsi"/>
+          <w:sz w:val="22"/>
+          <w:szCs w:val="22"/>
+        </w:rPr>
+        <w:t>Una línea base es un conjunto de productos y especificaciones que han pasado por una revisión formal y con un acuerdo de por medio, sirven como base para los desarrollos posteriores.</w:t>
+      </w:r>
+    </w:p>
+    <w:p>
+      <w:pPr>
+        <w:jc w:val="both"/>
+        <w:rPr>
+          <w:rFonts w:asciiTheme="minorHAnsi" w:hAnsiTheme="minorHAnsi"/>
+          <w:sz w:val="22"/>
+          <w:szCs w:val="22"/>
+        </w:rPr>
+      </w:pPr>
+      <w:r>
+        <w:rPr>
+          <w:rFonts w:asciiTheme="minorHAnsi" w:hAnsiTheme="minorHAnsi"/>
+          <w:sz w:val="22"/>
+          <w:szCs w:val="22"/>
+        </w:rPr>
+        <w:t>En la Línea base se definirá la composición e interacción entre los diferentes grupos que intervienen, estos se detallan en Hitos y elementos de configuración afectados.</w:t>
+      </w:r>
+    </w:p>
+    <w:p>
+      <w:pPr>
+        <w:jc w:val="both"/>
+        <w:rPr>
+          <w:rFonts w:asciiTheme="minorHAnsi" w:hAnsiTheme="minorHAnsi"/>
+          <w:sz w:val="22"/>
+          <w:szCs w:val="22"/>
+        </w:rPr>
+      </w:pPr>
+      <w:r>
+        <w:rPr>
+          <w:rFonts w:asciiTheme="minorHAnsi" w:hAnsiTheme="minorHAnsi"/>
+          <w:sz w:val="22"/>
+          <w:szCs w:val="22"/>
+        </w:rPr>
+        <w:t>Las líneas base descritas a continuación son Funcional, Definici</w:t>
+      </w:r>
+      <w:bookmarkStart w:id="26" w:name="_GoBack"/>
+      <w:bookmarkEnd w:id="26"/>
+      <w:r>
+        <w:rPr>
+          <w:rFonts w:asciiTheme="minorHAnsi" w:hAnsiTheme="minorHAnsi"/>
+          <w:sz w:val="22"/>
+          <w:szCs w:val="22"/>
+        </w:rPr>
+        <w:t>ón, Desarrollo y Producto.</w:t>
+      </w:r>
     </w:p>
     <w:p>
       <w:pPr>
@@ -16429,7 +16766,7 @@
 
 <file path=word/numbering.xml><?xml version="1.0" encoding="utf-8"?>
 <w:numbering xmlns:wpc="http://schemas.microsoft.com/office/word/2010/wordprocessingCanvas" xmlns:mc="http://schemas.openxmlformats.org/markup-compatibility/2006" xmlns:o="urn:schemas-microsoft-com:office:office" xmlns:r="http://schemas.openxmlformats.org/officeDocument/2006/relationships" xmlns:m="http://schemas.openxmlformats.org/officeDocument/2006/math" xmlns:v="urn:schemas-microsoft-com:vml" xmlns:wp14="http://schemas.microsoft.com/office/word/2010/wordprocessingDrawing" xmlns:wp="http://schemas.openxmlformats.org/drawingml/2006/wordprocessingDrawing" xmlns:w10="urn:schemas-microsoft-com:office:word" xmlns:w="http://schemas.openxmlformats.org/wordprocessingml/2006/main" xmlns:w14="http://schemas.microsoft.com/office/word/2010/wordml" xmlns:w15="http://schemas.microsoft.com/office/word/2012/wordml" xmlns:wpg="http://schemas.microsoft.com/office/word/2010/wordprocessingGroup" xmlns:wpi="http://schemas.microsoft.com/office/word/2010/wordprocessingInk" xmlns:wne="http://schemas.microsoft.com/office/word/2006/wordml" xmlns:wps="http://schemas.microsoft.com/office/word/2010/wordprocessingShape" mc:Ignorable="w14 w15 wp14">
-  <w:abstractNum w:abstractNumId="0" w15:restartNumberingAfterBreak="0">
+  <w:abstractNum w:abstractNumId="0">
     <w:nsid w:val="009D3F87"/>
     <w:multiLevelType w:val="hybridMultilevel"/>
     <w:tmpl w:val="A1DAC1B2"/>
@@ -16542,7 +16879,7 @@
       </w:rPr>
     </w:lvl>
   </w:abstractNum>
-  <w:abstractNum w:abstractNumId="1" w15:restartNumberingAfterBreak="0">
+  <w:abstractNum w:abstractNumId="1">
     <w:nsid w:val="20BC15D3"/>
     <w:multiLevelType w:val="hybridMultilevel"/>
     <w:tmpl w:val="F9F48C90"/>
@@ -16655,7 +16992,7 @@
       </w:rPr>
     </w:lvl>
   </w:abstractNum>
-  <w:abstractNum w:abstractNumId="2" w15:restartNumberingAfterBreak="0">
+  <w:abstractNum w:abstractNumId="2">
     <w:nsid w:val="29607746"/>
     <w:multiLevelType w:val="hybridMultilevel"/>
     <w:tmpl w:val="3324654A"/>
@@ -16768,7 +17105,7 @@
       </w:rPr>
     </w:lvl>
   </w:abstractNum>
-  <w:abstractNum w:abstractNumId="3" w15:restartNumberingAfterBreak="0">
+  <w:abstractNum w:abstractNumId="3">
     <w:nsid w:val="30F13BD8"/>
     <w:multiLevelType w:val="hybridMultilevel"/>
     <w:tmpl w:val="3FAC37FE"/>
@@ -16880,7 +17217,7 @@
       </w:rPr>
     </w:lvl>
   </w:abstractNum>
-  <w:abstractNum w:abstractNumId="4" w15:restartNumberingAfterBreak="0">
+  <w:abstractNum w:abstractNumId="4">
     <w:nsid w:val="384269F3"/>
     <w:multiLevelType w:val="hybridMultilevel"/>
     <w:tmpl w:val="98522A88"/>
@@ -16993,7 +17330,7 @@
       </w:rPr>
     </w:lvl>
   </w:abstractNum>
-  <w:abstractNum w:abstractNumId="5" w15:restartNumberingAfterBreak="0">
+  <w:abstractNum w:abstractNumId="5">
     <w:nsid w:val="38B07543"/>
     <w:multiLevelType w:val="hybridMultilevel"/>
     <w:tmpl w:val="B86A41D2"/>
@@ -17106,7 +17443,127 @@
       </w:rPr>
     </w:lvl>
   </w:abstractNum>
-  <w:abstractNum w:abstractNumId="6" w15:restartNumberingAfterBreak="0">
+  <w:abstractNum w:abstractNumId="6">
+    <w:nsid w:val="39A40F9A"/>
+    <w:multiLevelType w:val="multilevel"/>
+    <w:tmpl w:val="76CAA220"/>
+    <w:lvl w:ilvl="0">
+      <w:start w:val="1"/>
+      <w:numFmt w:val="decimal"/>
+      <w:lvlText w:val="%1."/>
+      <w:lvlJc w:val="left"/>
+      <w:pPr>
+        <w:ind w:left="720" w:hanging="360"/>
+      </w:pPr>
+    </w:lvl>
+    <w:lvl w:ilvl="1">
+      <w:start w:val="1"/>
+      <w:numFmt w:val="decimal"/>
+      <w:isLgl/>
+      <w:lvlText w:val="%1.%2"/>
+      <w:lvlJc w:val="left"/>
+      <w:pPr>
+        <w:ind w:left="1637" w:hanging="360"/>
+      </w:pPr>
+      <w:rPr>
+        <w:rFonts w:hint="default"/>
+        <w:sz w:val="24"/>
+        <w:szCs w:val="24"/>
+      </w:rPr>
+    </w:lvl>
+    <w:lvl w:ilvl="2">
+      <w:start w:val="1"/>
+      <w:numFmt w:val="decimal"/>
+      <w:isLgl/>
+      <w:lvlText w:val="%1.%2.%3"/>
+      <w:lvlJc w:val="left"/>
+      <w:pPr>
+        <w:ind w:left="1080" w:hanging="720"/>
+      </w:pPr>
+      <w:rPr>
+        <w:rFonts w:hint="default"/>
+      </w:rPr>
+    </w:lvl>
+    <w:lvl w:ilvl="3">
+      <w:start w:val="1"/>
+      <w:numFmt w:val="decimal"/>
+      <w:isLgl/>
+      <w:lvlText w:val="%1.%2.%3.%4"/>
+      <w:lvlJc w:val="left"/>
+      <w:pPr>
+        <w:ind w:left="1080" w:hanging="720"/>
+      </w:pPr>
+      <w:rPr>
+        <w:rFonts w:hint="default"/>
+      </w:rPr>
+    </w:lvl>
+    <w:lvl w:ilvl="4">
+      <w:start w:val="1"/>
+      <w:numFmt w:val="decimal"/>
+      <w:isLgl/>
+      <w:lvlText w:val="%1.%2.%3.%4.%5"/>
+      <w:lvlJc w:val="left"/>
+      <w:pPr>
+        <w:ind w:left="1440" w:hanging="1080"/>
+      </w:pPr>
+      <w:rPr>
+        <w:rFonts w:hint="default"/>
+      </w:rPr>
+    </w:lvl>
+    <w:lvl w:ilvl="5">
+      <w:start w:val="1"/>
+      <w:numFmt w:val="decimal"/>
+      <w:isLgl/>
+      <w:lvlText w:val="%1.%2.%3.%4.%5.%6"/>
+      <w:lvlJc w:val="left"/>
+      <w:pPr>
+        <w:ind w:left="1800" w:hanging="1440"/>
+      </w:pPr>
+      <w:rPr>
+        <w:rFonts w:hint="default"/>
+      </w:rPr>
+    </w:lvl>
+    <w:lvl w:ilvl="6">
+      <w:start w:val="1"/>
+      <w:numFmt w:val="decimal"/>
+      <w:isLgl/>
+      <w:lvlText w:val="%1.%2.%3.%4.%5.%6.%7"/>
+      <w:lvlJc w:val="left"/>
+      <w:pPr>
+        <w:ind w:left="1800" w:hanging="1440"/>
+      </w:pPr>
+      <w:rPr>
+        <w:rFonts w:hint="default"/>
+      </w:rPr>
+    </w:lvl>
+    <w:lvl w:ilvl="7">
+      <w:start w:val="1"/>
+      <w:numFmt w:val="decimal"/>
+      <w:isLgl/>
+      <w:lvlText w:val="%1.%2.%3.%4.%5.%6.%7.%8"/>
+      <w:lvlJc w:val="left"/>
+      <w:pPr>
+        <w:ind w:left="2160" w:hanging="1800"/>
+      </w:pPr>
+      <w:rPr>
+        <w:rFonts w:hint="default"/>
+      </w:rPr>
+    </w:lvl>
+    <w:lvl w:ilvl="8">
+      <w:start w:val="1"/>
+      <w:numFmt w:val="decimal"/>
+      <w:isLgl/>
+      <w:lvlText w:val="%1.%2.%3.%4.%5.%6.%7.%8.%9"/>
+      <w:lvlJc w:val="left"/>
+      <w:pPr>
+        <w:ind w:left="2160" w:hanging="1800"/>
+      </w:pPr>
+      <w:rPr>
+        <w:rFonts w:hint="default"/>
+      </w:rPr>
+    </w:lvl>
+  </w:abstractNum>
+  <w:abstractNum w:abstractNumId="7">
     <w:nsid w:val="3BB55B51"/>
     <w:multiLevelType w:val="hybridMultilevel"/>
     <w:tmpl w:val="0F18677A"/>
@@ -17219,7 +17676,7 @@
       </w:rPr>
     </w:lvl>
   </w:abstractNum>
-  <w:abstractNum w:abstractNumId="7" w15:restartNumberingAfterBreak="0">
+  <w:abstractNum w:abstractNumId="8">
     <w:nsid w:val="4B857369"/>
     <w:multiLevelType w:val="hybridMultilevel"/>
     <w:tmpl w:val="5680F502"/>
@@ -17331,7 +17788,7 @@
       </w:rPr>
     </w:lvl>
   </w:abstractNum>
-  <w:abstractNum w:abstractNumId="8" w15:restartNumberingAfterBreak="0">
+  <w:abstractNum w:abstractNumId="9">
     <w:nsid w:val="4C4A685D"/>
     <w:multiLevelType w:val="hybridMultilevel"/>
     <w:tmpl w:val="01C8A52E"/>
@@ -17444,7 +17901,7 @@
       </w:rPr>
     </w:lvl>
   </w:abstractNum>
-  <w:abstractNum w:abstractNumId="9" w15:restartNumberingAfterBreak="0">
+  <w:abstractNum w:abstractNumId="10">
     <w:nsid w:val="50C901CC"/>
     <w:multiLevelType w:val="hybridMultilevel"/>
     <w:tmpl w:val="E0C20C16"/>
@@ -17557,7 +18014,7 @@
       </w:rPr>
     </w:lvl>
   </w:abstractNum>
-  <w:abstractNum w:abstractNumId="10" w15:restartNumberingAfterBreak="0">
+  <w:abstractNum w:abstractNumId="11">
     <w:nsid w:val="54F17993"/>
     <w:multiLevelType w:val="hybridMultilevel"/>
     <w:tmpl w:val="8A28C9A4"/>
@@ -17670,7 +18127,7 @@
       </w:rPr>
     </w:lvl>
   </w:abstractNum>
-  <w:abstractNum w:abstractNumId="11" w15:restartNumberingAfterBreak="0">
+  <w:abstractNum w:abstractNumId="12">
     <w:nsid w:val="56170A61"/>
     <w:multiLevelType w:val="hybridMultilevel"/>
     <w:tmpl w:val="AEE40F68"/>
@@ -17783,7 +18240,7 @@
       </w:rPr>
     </w:lvl>
   </w:abstractNum>
-  <w:abstractNum w:abstractNumId="12" w15:restartNumberingAfterBreak="0">
+  <w:abstractNum w:abstractNumId="13">
     <w:nsid w:val="5D275B82"/>
     <w:multiLevelType w:val="hybridMultilevel"/>
     <w:tmpl w:val="AAA8968C"/>
@@ -17895,7 +18352,7 @@
       </w:rPr>
     </w:lvl>
   </w:abstractNum>
-  <w:abstractNum w:abstractNumId="13" w15:restartNumberingAfterBreak="0">
+  <w:abstractNum w:abstractNumId="14">
     <w:nsid w:val="63156378"/>
     <w:multiLevelType w:val="hybridMultilevel"/>
     <w:tmpl w:val="9D5EB760"/>
@@ -18008,7 +18465,7 @@
       </w:rPr>
     </w:lvl>
   </w:abstractNum>
-  <w:abstractNum w:abstractNumId="14" w15:restartNumberingAfterBreak="0">
+  <w:abstractNum w:abstractNumId="15">
     <w:nsid w:val="6A050FB3"/>
     <w:multiLevelType w:val="multilevel"/>
     <w:tmpl w:val="F65CD7DA"/>
@@ -18129,7 +18586,7 @@
       </w:rPr>
     </w:lvl>
   </w:abstractNum>
-  <w:abstractNum w:abstractNumId="15" w15:restartNumberingAfterBreak="0">
+  <w:abstractNum w:abstractNumId="16">
     <w:nsid w:val="6B0622F5"/>
     <w:multiLevelType w:val="hybridMultilevel"/>
     <w:tmpl w:val="EBA0EA96"/>
@@ -18241,7 +18698,7 @@
       </w:rPr>
     </w:lvl>
   </w:abstractNum>
-  <w:abstractNum w:abstractNumId="16" w15:restartNumberingAfterBreak="0">
+  <w:abstractNum w:abstractNumId="17">
     <w:nsid w:val="6F3C135A"/>
     <w:multiLevelType w:val="hybridMultilevel"/>
     <w:tmpl w:val="49327FCE"/>
@@ -18354,7 +18811,7 @@
       </w:rPr>
     </w:lvl>
   </w:abstractNum>
-  <w:abstractNum w:abstractNumId="17" w15:restartNumberingAfterBreak="0">
+  <w:abstractNum w:abstractNumId="18">
     <w:nsid w:val="71BD1E54"/>
     <w:multiLevelType w:val="hybridMultilevel"/>
     <w:tmpl w:val="7774154A"/>
@@ -18468,13 +18925,13 @@
     </w:lvl>
   </w:abstractNum>
   <w:num w:numId="1">
-    <w:abstractNumId w:val="14"/>
+    <w:abstractNumId w:val="15"/>
   </w:num>
   <w:num w:numId="2">
     <w:abstractNumId w:val="5"/>
   </w:num>
   <w:num w:numId="3">
-    <w:abstractNumId w:val="9"/>
+    <w:abstractNumId w:val="10"/>
   </w:num>
   <w:num w:numId="4">
     <w:abstractNumId w:val="2"/>
@@ -18483,28 +18940,28 @@
     <w:abstractNumId w:val="4"/>
   </w:num>
   <w:num w:numId="6">
+    <w:abstractNumId w:val="9"/>
+  </w:num>
+  <w:num w:numId="7">
     <w:abstractNumId w:val="8"/>
   </w:num>
-  <w:num w:numId="7">
-    <w:abstractNumId w:val="7"/>
-  </w:num>
   <w:num w:numId="8">
-    <w:abstractNumId w:val="16"/>
+    <w:abstractNumId w:val="17"/>
   </w:num>
   <w:num w:numId="9">
-    <w:abstractNumId w:val="7"/>
+    <w:abstractNumId w:val="8"/>
   </w:num>
   <w:num w:numId="10">
-    <w:abstractNumId w:val="16"/>
+    <w:abstractNumId w:val="17"/>
   </w:num>
   <w:num w:numId="11">
-    <w:abstractNumId w:val="11"/>
+    <w:abstractNumId w:val="12"/>
   </w:num>
   <w:num w:numId="12">
     <w:abstractNumId w:val="3"/>
   </w:num>
   <w:num w:numId="13">
-    <w:abstractNumId w:val="12"/>
+    <w:abstractNumId w:val="13"/>
   </w:num>
   <w:num w:numId="14">
     <w:abstractNumId w:val="1"/>
@@ -18513,19 +18970,22 @@
     <w:abstractNumId w:val="0"/>
   </w:num>
   <w:num w:numId="16">
-    <w:abstractNumId w:val="10"/>
+    <w:abstractNumId w:val="11"/>
   </w:num>
   <w:num w:numId="17">
-    <w:abstractNumId w:val="13"/>
+    <w:abstractNumId w:val="14"/>
   </w:num>
   <w:num w:numId="18">
-    <w:abstractNumId w:val="6"/>
+    <w:abstractNumId w:val="7"/>
   </w:num>
   <w:num w:numId="19">
-    <w:abstractNumId w:val="17"/>
+    <w:abstractNumId w:val="18"/>
   </w:num>
   <w:num w:numId="20">
-    <w:abstractNumId w:val="15"/>
+    <w:abstractNumId w:val="16"/>
+  </w:num>
+  <w:num w:numId="21">
+    <w:abstractNumId w:val="6"/>
   </w:num>
 </w:numbering>
 </file>
@@ -19432,6 +19892,7 @@
       <w:spacing w:after="0" w:line="240" w:lineRule="auto"/>
     </w:pPr>
     <w:tblPr>
+      <w:tblInd w:w="0" w:type="dxa"/>
       <w:tblBorders>
         <w:top w:val="single" w:sz="4" w:space="0" w:color="auto"/>
         <w:left w:val="single" w:sz="4" w:space="0" w:color="auto"/>
@@ -19440,6 +19901,12 @@
         <w:insideH w:val="single" w:sz="4" w:space="0" w:color="auto"/>
         <w:insideV w:val="single" w:sz="4" w:space="0" w:color="auto"/>
       </w:tblBorders>
+      <w:tblCellMar>
+        <w:top w:w="0" w:type="dxa"/>
+        <w:left w:w="108" w:type="dxa"/>
+        <w:bottom w:w="0" w:type="dxa"/>
+        <w:right w:w="108" w:type="dxa"/>
+      </w:tblCellMar>
     </w:tblPr>
   </w:style>
   <w:style w:type="paragraph" w:styleId="Encabezado">

--- a/documentos/PGC.docx
+++ b/documentos/PGC.docx
@@ -1,10 +1,10 @@
 
 <file path=word/document.xml><?xml version="1.0" encoding="utf-8"?>
-<w:document xmlns:wpc="http://schemas.microsoft.com/office/word/2010/wordprocessingCanvas" xmlns:cx="http://schemas.microsoft.com/office/drawing/2014/chartex" xmlns:cx1="http://schemas.microsoft.com/office/drawing/2015/9/8/chartex" xmlns:mc="http://schemas.openxmlformats.org/markup-compatibility/2006" xmlns:o="urn:schemas-microsoft-com:office:office" xmlns:r="http://schemas.openxmlformats.org/officeDocument/2006/relationships" xmlns:m="http://schemas.openxmlformats.org/officeDocument/2006/math" xmlns:v="urn:schemas-microsoft-com:vml" xmlns:wp14="http://schemas.microsoft.com/office/word/2010/wordprocessingDrawing" xmlns:wp="http://schemas.openxmlformats.org/drawingml/2006/wordprocessingDrawing" xmlns:w10="urn:schemas-microsoft-com:office:word" xmlns:w="http://schemas.openxmlformats.org/wordprocessingml/2006/main" xmlns:w14="http://schemas.microsoft.com/office/word/2010/wordml" xmlns:w15="http://schemas.microsoft.com/office/word/2012/wordml" xmlns:w16se="http://schemas.microsoft.com/office/word/2015/wordml/symex" xmlns:wpg="http://schemas.microsoft.com/office/word/2010/wordprocessingGroup" xmlns:wpi="http://schemas.microsoft.com/office/word/2010/wordprocessingInk" xmlns:wne="http://schemas.microsoft.com/office/word/2006/wordml" xmlns:wps="http://schemas.microsoft.com/office/word/2010/wordprocessingShape" mc:Ignorable="w14 w15 w16se wp14">
+<w:document xmlns:wpc="http://schemas.microsoft.com/office/word/2010/wordprocessingCanvas" xmlns:mc="http://schemas.openxmlformats.org/markup-compatibility/2006" xmlns:o="urn:schemas-microsoft-com:office:office" xmlns:r="http://schemas.openxmlformats.org/officeDocument/2006/relationships" xmlns:m="http://schemas.openxmlformats.org/officeDocument/2006/math" xmlns:v="urn:schemas-microsoft-com:vml" xmlns:wp14="http://schemas.microsoft.com/office/word/2010/wordprocessingDrawing" xmlns:wp="http://schemas.openxmlformats.org/drawingml/2006/wordprocessingDrawing" xmlns:w10="urn:schemas-microsoft-com:office:word" xmlns:w="http://schemas.openxmlformats.org/wordprocessingml/2006/main" xmlns:w14="http://schemas.microsoft.com/office/word/2010/wordml" xmlns:w15="http://schemas.microsoft.com/office/word/2012/wordml" xmlns:wpg="http://schemas.microsoft.com/office/word/2010/wordprocessingGroup" xmlns:wpi="http://schemas.microsoft.com/office/word/2010/wordprocessingInk" xmlns:wne="http://schemas.microsoft.com/office/word/2006/wordml" xmlns:wps="http://schemas.microsoft.com/office/word/2010/wordprocessingShape" mc:Ignorable="w14 w15 wp14">
   <w:body>
     <w:p>
       <w:pPr>
-        <w:pStyle w:val="Ttulo"/>
+        <w:pStyle w:val="Puesto"/>
         <w:rPr>
           <w:sz w:val="34"/>
           <w:szCs w:val="34"/>
@@ -329,7 +329,7 @@
                         <w:txbxContent>
                           <w:p>
                             <w:pPr>
-                              <w:pStyle w:val="Ttulo"/>
+                              <w:pStyle w:val="Puesto"/>
                               <w:rPr>
                                 <w:rFonts w:ascii="Gill Sans MT" w:hAnsi="Gill Sans MT"/>
                                 <w:color w:val="000066"/>
@@ -371,7 +371,7 @@
                   <w:txbxContent>
                     <w:p>
                       <w:pPr>
-                        <w:pStyle w:val="Ttulo"/>
+                        <w:pStyle w:val="Puesto"/>
                         <w:rPr>
                           <w:rFonts w:ascii="Gill Sans MT" w:hAnsi="Gill Sans MT"/>
                           <w:color w:val="000066"/>
@@ -430,7 +430,7 @@
                     <a:blip r:embed="rId7">
                       <a:extLst>
                         <a:ext uri="{96DAC541-7B7A-43D3-8B79-37D633B846F1}">
-                          <asvg:svgBlip xmlns="" xmlns:cx2="http://schemas.microsoft.com/office/drawing/2015/10/21/chartex" xmlns:cx3="http://schemas.microsoft.com/office/drawing/2016/5/9/chartex" xmlns:cx4="http://schemas.microsoft.com/office/drawing/2016/5/10/chartex" xmlns:cx5="http://schemas.microsoft.com/office/drawing/2016/5/11/chartex" xmlns:cx6="http://schemas.microsoft.com/office/drawing/2016/5/12/chartex" xmlns:cx7="http://schemas.microsoft.com/office/drawing/2016/5/13/chartex" xmlns:cx8="http://schemas.microsoft.com/office/drawing/2016/5/14/chartex" xmlns:aink="http://schemas.microsoft.com/office/drawing/2016/ink" xmlns:am3d="http://schemas.microsoft.com/office/drawing/2017/model3d" xmlns:o="urn:schemas-microsoft-com:office:office" xmlns:v="urn:schemas-microsoft-com:vml" xmlns:w10="urn:schemas-microsoft-com:office:word" xmlns:w="http://schemas.openxmlformats.org/wordprocessingml/2006/main" xmlns:w16cid="http://schemas.microsoft.com/office/word/2016/wordml/cid" xmlns:asvg="http://schemas.microsoft.com/office/drawing/2016/SVG/main" r:embed="rId8"/>
+                          <asvg:svgBlip xmlns:cx="http://schemas.microsoft.com/office/drawing/2014/chartex" xmlns:cx1="http://schemas.microsoft.com/office/drawing/2015/9/8/chartex" xmlns:w16se="http://schemas.microsoft.com/office/word/2015/wordml/symex" xmlns="" xmlns:cx2="http://schemas.microsoft.com/office/drawing/2015/10/21/chartex" xmlns:cx3="http://schemas.microsoft.com/office/drawing/2016/5/9/chartex" xmlns:cx4="http://schemas.microsoft.com/office/drawing/2016/5/10/chartex" xmlns:cx5="http://schemas.microsoft.com/office/drawing/2016/5/11/chartex" xmlns:cx6="http://schemas.microsoft.com/office/drawing/2016/5/12/chartex" xmlns:cx7="http://schemas.microsoft.com/office/drawing/2016/5/13/chartex" xmlns:cx8="http://schemas.microsoft.com/office/drawing/2016/5/14/chartex" xmlns:aink="http://schemas.microsoft.com/office/drawing/2016/ink" xmlns:am3d="http://schemas.microsoft.com/office/drawing/2017/model3d" xmlns:o="urn:schemas-microsoft-com:office:office" xmlns:v="urn:schemas-microsoft-com:vml" xmlns:w10="urn:schemas-microsoft-com:office:word" xmlns:w="http://schemas.openxmlformats.org/wordprocessingml/2006/main" xmlns:w16cid="http://schemas.microsoft.com/office/word/2016/wordml/cid" xmlns:asvg="http://schemas.microsoft.com/office/drawing/2016/SVG/main" r:embed="rId8"/>
                         </a:ext>
                       </a:extLst>
                     </a:blip>
@@ -552,7 +552,7 @@
                     <a:blip r:embed="rId10">
                       <a:extLst>
                         <a:ext uri="{96DAC541-7B7A-43D3-8B79-37D633B846F1}">
-                          <asvg:svgBlip xmlns="" xmlns:cx2="http://schemas.microsoft.com/office/drawing/2015/10/21/chartex" xmlns:cx3="http://schemas.microsoft.com/office/drawing/2016/5/9/chartex" xmlns:cx4="http://schemas.microsoft.com/office/drawing/2016/5/10/chartex" xmlns:cx5="http://schemas.microsoft.com/office/drawing/2016/5/11/chartex" xmlns:cx6="http://schemas.microsoft.com/office/drawing/2016/5/12/chartex" xmlns:cx7="http://schemas.microsoft.com/office/drawing/2016/5/13/chartex" xmlns:cx8="http://schemas.microsoft.com/office/drawing/2016/5/14/chartex" xmlns:aink="http://schemas.microsoft.com/office/drawing/2016/ink" xmlns:am3d="http://schemas.microsoft.com/office/drawing/2017/model3d" xmlns:o="urn:schemas-microsoft-com:office:office" xmlns:v="urn:schemas-microsoft-com:vml" xmlns:w10="urn:schemas-microsoft-com:office:word" xmlns:w="http://schemas.openxmlformats.org/wordprocessingml/2006/main" xmlns:w16cid="http://schemas.microsoft.com/office/word/2016/wordml/cid" xmlns:asvg="http://schemas.microsoft.com/office/drawing/2016/SVG/main" r:embed="rId11"/>
+                          <asvg:svgBlip xmlns:cx="http://schemas.microsoft.com/office/drawing/2014/chartex" xmlns:cx1="http://schemas.microsoft.com/office/drawing/2015/9/8/chartex" xmlns:w16se="http://schemas.microsoft.com/office/word/2015/wordml/symex" xmlns="" xmlns:cx2="http://schemas.microsoft.com/office/drawing/2015/10/21/chartex" xmlns:cx3="http://schemas.microsoft.com/office/drawing/2016/5/9/chartex" xmlns:cx4="http://schemas.microsoft.com/office/drawing/2016/5/10/chartex" xmlns:cx5="http://schemas.microsoft.com/office/drawing/2016/5/11/chartex" xmlns:cx6="http://schemas.microsoft.com/office/drawing/2016/5/12/chartex" xmlns:cx7="http://schemas.microsoft.com/office/drawing/2016/5/13/chartex" xmlns:cx8="http://schemas.microsoft.com/office/drawing/2016/5/14/chartex" xmlns:aink="http://schemas.microsoft.com/office/drawing/2016/ink" xmlns:am3d="http://schemas.microsoft.com/office/drawing/2017/model3d" xmlns:o="urn:schemas-microsoft-com:office:office" xmlns:v="urn:schemas-microsoft-com:vml" xmlns:w10="urn:schemas-microsoft-com:office:word" xmlns:w="http://schemas.openxmlformats.org/wordprocessingml/2006/main" xmlns:w16cid="http://schemas.microsoft.com/office/word/2016/wordml/cid" xmlns:asvg="http://schemas.microsoft.com/office/drawing/2016/SVG/main" r:embed="rId11"/>
                         </a:ext>
                       </a:extLst>
                     </a:blip>
@@ -612,7 +612,7 @@
                     <a:blip r:embed="rId12">
                       <a:extLst>
                         <a:ext uri="{96DAC541-7B7A-43D3-8B79-37D633B846F1}">
-                          <asvg:svgBlip xmlns="" xmlns:cx2="http://schemas.microsoft.com/office/drawing/2015/10/21/chartex" xmlns:cx3="http://schemas.microsoft.com/office/drawing/2016/5/9/chartex" xmlns:cx4="http://schemas.microsoft.com/office/drawing/2016/5/10/chartex" xmlns:cx5="http://schemas.microsoft.com/office/drawing/2016/5/11/chartex" xmlns:cx6="http://schemas.microsoft.com/office/drawing/2016/5/12/chartex" xmlns:cx7="http://schemas.microsoft.com/office/drawing/2016/5/13/chartex" xmlns:cx8="http://schemas.microsoft.com/office/drawing/2016/5/14/chartex" xmlns:aink="http://schemas.microsoft.com/office/drawing/2016/ink" xmlns:am3d="http://schemas.microsoft.com/office/drawing/2017/model3d" xmlns:o="urn:schemas-microsoft-com:office:office" xmlns:v="urn:schemas-microsoft-com:vml" xmlns:w10="urn:schemas-microsoft-com:office:word" xmlns:w="http://schemas.openxmlformats.org/wordprocessingml/2006/main" xmlns:w16cid="http://schemas.microsoft.com/office/word/2016/wordml/cid" xmlns:asvg="http://schemas.microsoft.com/office/drawing/2016/SVG/main" r:embed="rId13"/>
+                          <asvg:svgBlip xmlns:cx="http://schemas.microsoft.com/office/drawing/2014/chartex" xmlns:cx1="http://schemas.microsoft.com/office/drawing/2015/9/8/chartex" xmlns:w16se="http://schemas.microsoft.com/office/word/2015/wordml/symex" xmlns="" xmlns:cx2="http://schemas.microsoft.com/office/drawing/2015/10/21/chartex" xmlns:cx3="http://schemas.microsoft.com/office/drawing/2016/5/9/chartex" xmlns:cx4="http://schemas.microsoft.com/office/drawing/2016/5/10/chartex" xmlns:cx5="http://schemas.microsoft.com/office/drawing/2016/5/11/chartex" xmlns:cx6="http://schemas.microsoft.com/office/drawing/2016/5/12/chartex" xmlns:cx7="http://schemas.microsoft.com/office/drawing/2016/5/13/chartex" xmlns:cx8="http://schemas.microsoft.com/office/drawing/2016/5/14/chartex" xmlns:aink="http://schemas.microsoft.com/office/drawing/2016/ink" xmlns:am3d="http://schemas.microsoft.com/office/drawing/2017/model3d" xmlns:o="urn:schemas-microsoft-com:office:office" xmlns:v="urn:schemas-microsoft-com:vml" xmlns:w10="urn:schemas-microsoft-com:office:word" xmlns:w="http://schemas.openxmlformats.org/wordprocessingml/2006/main" xmlns:w16cid="http://schemas.microsoft.com/office/word/2016/wordml/cid" xmlns:asvg="http://schemas.microsoft.com/office/drawing/2016/SVG/main" r:embed="rId13"/>
                         </a:ext>
                       </a:extLst>
                     </a:blip>
@@ -745,7 +745,7 @@
                                 <w:color w:val="000066"/>
                                 <w:sz w:val="28"/>
                               </w:rPr>
-                              <w:t>3.10</w:t>
+                              <w:t>4.4</w:t>
                             </w:r>
                           </w:p>
                         </w:txbxContent>
@@ -795,8 +795,10 @@
                           <w:color w:val="000066"/>
                           <w:sz w:val="28"/>
                         </w:rPr>
-                        <w:t>3.10</w:t>
+                        <w:t>4.4</w:t>
                       </w:r>
+                      <w:bookmarkStart w:id="3" w:name="_GoBack"/>
+                      <w:bookmarkEnd w:id="3"/>
                     </w:p>
                   </w:txbxContent>
                 </v:textbox>
@@ -810,7 +812,7 @@
     <w:p/>
     <w:p>
       <w:pPr>
-        <w:pStyle w:val="Ttulo"/>
+        <w:pStyle w:val="Puesto"/>
         <w:rPr>
           <w:sz w:val="34"/>
           <w:szCs w:val="34"/>
@@ -819,7 +821,7 @@
     </w:p>
     <w:p>
       <w:pPr>
-        <w:pStyle w:val="Ttulo"/>
+        <w:pStyle w:val="Puesto"/>
         <w:jc w:val="right"/>
         <w:rPr>
           <w:sz w:val="34"/>
@@ -829,7 +831,7 @@
     </w:p>
     <w:p>
       <w:pPr>
-        <w:pStyle w:val="Ttulo"/>
+        <w:pStyle w:val="Puesto"/>
         <w:rPr>
           <w:sz w:val="28"/>
           <w:szCs w:val="28"/>
@@ -963,20 +965,20 @@
         <w:pStyle w:val="HojadeControl"/>
         <w:jc w:val="center"/>
         <w:rPr>
-          <w:rFonts w:ascii="NewsGotT" w:hAnsi="NewsGotT" w:hint="eastAsia"/>
-        </w:rPr>
-      </w:pPr>
-      <w:bookmarkStart w:id="2" w:name="_Toc452417191"/>
-      <w:bookmarkStart w:id="3" w:name="_Toc452557332"/>
-      <w:bookmarkStart w:id="4" w:name="_Toc452557509"/>
-      <w:bookmarkStart w:id="5" w:name="_Toc452557593"/>
+          <w:rFonts w:ascii="NewsGotT" w:hAnsi="NewsGotT"/>
+        </w:rPr>
+      </w:pPr>
+      <w:bookmarkStart w:id="1" w:name="_Toc452417191"/>
+      <w:bookmarkStart w:id="2" w:name="_Toc452557332"/>
+      <w:bookmarkStart w:id="3" w:name="_Toc452557509"/>
+      <w:bookmarkStart w:id="4" w:name="_Toc452557593"/>
     </w:p>
     <w:p>
       <w:pPr>
         <w:pStyle w:val="HojadeControl"/>
         <w:jc w:val="center"/>
         <w:rPr>
-          <w:rFonts w:ascii="NewsGotT" w:hAnsi="NewsGotT" w:hint="eastAsia"/>
+          <w:rFonts w:ascii="NewsGotT" w:hAnsi="NewsGotT"/>
         </w:rPr>
       </w:pPr>
       <w:r>
@@ -989,9 +991,6 @@
     <w:p>
       <w:pPr>
         <w:pStyle w:val="Standard"/>
-        <w:rPr>
-          <w:rFonts w:hint="eastAsia"/>
-        </w:rPr>
       </w:pPr>
     </w:p>
     <w:tbl>
@@ -1786,10 +1785,8 @@
                 <w:sz w:val="22"/>
                 <w:szCs w:val="22"/>
               </w:rPr>
-              <w:t>18</w:t>
-            </w:r>
-            <w:bookmarkStart w:id="6" w:name="_GoBack"/>
-            <w:bookmarkEnd w:id="6"/>
+              <w:t>19</w:t>
+            </w:r>
           </w:p>
         </w:tc>
       </w:tr>
@@ -1797,9 +1794,6 @@
     <w:p>
       <w:pPr>
         <w:pStyle w:val="HojadeControl"/>
-        <w:rPr>
-          <w:rFonts w:hint="eastAsia"/>
-        </w:rPr>
       </w:pPr>
     </w:p>
     <w:p>
@@ -1813,10 +1807,10 @@
       <w:r>
         <w:t>HISTORIAL DE REVISIONES</w:t>
       </w:r>
+      <w:bookmarkEnd w:id="1"/>
       <w:bookmarkEnd w:id="2"/>
       <w:bookmarkEnd w:id="3"/>
       <w:bookmarkEnd w:id="4"/>
-      <w:bookmarkEnd w:id="5"/>
     </w:p>
     <w:tbl>
       <w:tblPr>
@@ -4076,7 +4070,7 @@
               <w:rPr>
                 <w:rFonts w:ascii="Calibri" w:hAnsi="Calibri"/>
               </w:rPr>
-              <w:t>4.1</w:t>
+              <w:t>4.0</w:t>
             </w:r>
           </w:p>
         </w:tc>
@@ -4139,7 +4133,7 @@
         <w:tc>
           <w:tcPr>
             <w:tcW w:w="1268" w:type="dxa"/>
-            <w:shd w:val="clear" w:color="auto" w:fill="DEEAF6" w:themeFill="accent1" w:themeFillTint="33"/>
+            <w:shd w:val="clear" w:color="auto" w:fill="auto"/>
           </w:tcPr>
           <w:p>
             <w:pPr>
@@ -4165,7 +4159,7 @@
         <w:tc>
           <w:tcPr>
             <w:tcW w:w="1134" w:type="dxa"/>
-            <w:shd w:val="clear" w:color="auto" w:fill="DEEAF6" w:themeFill="accent1" w:themeFillTint="33"/>
+            <w:shd w:val="clear" w:color="auto" w:fill="auto"/>
           </w:tcPr>
           <w:p>
             <w:pPr>
@@ -4180,14 +4174,14 @@
               <w:rPr>
                 <w:rFonts w:ascii="Calibri" w:hAnsi="Calibri"/>
               </w:rPr>
-              <w:t>4.2</w:t>
+              <w:t>4.1</w:t>
             </w:r>
           </w:p>
         </w:tc>
         <w:tc>
           <w:tcPr>
             <w:tcW w:w="4137" w:type="dxa"/>
-            <w:shd w:val="clear" w:color="auto" w:fill="DEEAF6" w:themeFill="accent1" w:themeFillTint="33"/>
+            <w:shd w:val="clear" w:color="auto" w:fill="auto"/>
           </w:tcPr>
           <w:p>
             <w:pPr>
@@ -4209,7 +4203,7 @@
         <w:tc>
           <w:tcPr>
             <w:tcW w:w="2180" w:type="dxa"/>
-            <w:shd w:val="clear" w:color="auto" w:fill="DEEAF6" w:themeFill="accent1" w:themeFillTint="33"/>
+            <w:shd w:val="clear" w:color="auto" w:fill="auto"/>
           </w:tcPr>
           <w:p>
             <w:pPr>
@@ -4276,7 +4270,7 @@
               <w:rPr>
                 <w:rFonts w:ascii="Calibri" w:hAnsi="Calibri"/>
               </w:rPr>
-              <w:t>4.3</w:t>
+              <w:t>4.2</w:t>
             </w:r>
           </w:p>
         </w:tc>
@@ -4331,7 +4325,7 @@
         <w:tc>
           <w:tcPr>
             <w:tcW w:w="1268" w:type="dxa"/>
-            <w:shd w:val="clear" w:color="auto" w:fill="DEEAF6" w:themeFill="accent1" w:themeFillTint="33"/>
+            <w:shd w:val="clear" w:color="auto" w:fill="auto"/>
           </w:tcPr>
           <w:p>
             <w:pPr>
@@ -4357,7 +4351,7 @@
         <w:tc>
           <w:tcPr>
             <w:tcW w:w="1134" w:type="dxa"/>
-            <w:shd w:val="clear" w:color="auto" w:fill="DEEAF6" w:themeFill="accent1" w:themeFillTint="33"/>
+            <w:shd w:val="clear" w:color="auto" w:fill="auto"/>
           </w:tcPr>
           <w:p>
             <w:pPr>
@@ -4372,14 +4366,14 @@
               <w:rPr>
                 <w:rFonts w:ascii="Calibri" w:hAnsi="Calibri"/>
               </w:rPr>
-              <w:t>4.4</w:t>
+              <w:t>4.3</w:t>
             </w:r>
           </w:p>
         </w:tc>
         <w:tc>
           <w:tcPr>
             <w:tcW w:w="4137" w:type="dxa"/>
-            <w:shd w:val="clear" w:color="auto" w:fill="DEEAF6" w:themeFill="accent1" w:themeFillTint="33"/>
+            <w:shd w:val="clear" w:color="auto" w:fill="auto"/>
           </w:tcPr>
           <w:p>
             <w:pPr>
@@ -4401,7 +4395,7 @@
         <w:tc>
           <w:tcPr>
             <w:tcW w:w="2180" w:type="dxa"/>
-            <w:shd w:val="clear" w:color="auto" w:fill="DEEAF6" w:themeFill="accent1" w:themeFillTint="33"/>
+            <w:shd w:val="clear" w:color="auto" w:fill="auto"/>
           </w:tcPr>
           <w:p>
             <w:pPr>
@@ -4416,6 +4410,110 @@
                 <w:rFonts w:ascii="Calibri" w:hAnsi="Calibri"/>
               </w:rPr>
               <w:t>Kerly Quispe</w:t>
+            </w:r>
+          </w:p>
+        </w:tc>
+      </w:tr>
+      <w:tr>
+        <w:trPr>
+          <w:jc w:val="center"/>
+        </w:trPr>
+        <w:tc>
+          <w:tcPr>
+            <w:tcW w:w="1268" w:type="dxa"/>
+            <w:shd w:val="clear" w:color="auto" w:fill="DEEAF6" w:themeFill="accent1" w:themeFillTint="33"/>
+          </w:tcPr>
+          <w:p>
+            <w:pPr>
+              <w:pStyle w:val="Tabletext"/>
+              <w:spacing w:after="0" w:line="360" w:lineRule="auto"/>
+              <w:jc w:val="center"/>
+              <w:rPr>
+                <w:rFonts w:ascii="Calibri" w:hAnsi="Calibri"/>
+                <w:b/>
+                <w:bCs/>
+              </w:rPr>
+            </w:pPr>
+            <w:r>
+              <w:rPr>
+                <w:rFonts w:ascii="Calibri" w:hAnsi="Calibri"/>
+                <w:b/>
+                <w:bCs/>
+              </w:rPr>
+              <w:t>25/05/2018</w:t>
+            </w:r>
+          </w:p>
+        </w:tc>
+        <w:tc>
+          <w:tcPr>
+            <w:tcW w:w="1134" w:type="dxa"/>
+            <w:shd w:val="clear" w:color="auto" w:fill="DEEAF6" w:themeFill="accent1" w:themeFillTint="33"/>
+          </w:tcPr>
+          <w:p>
+            <w:pPr>
+              <w:pStyle w:val="Tabletext"/>
+              <w:spacing w:after="0" w:line="360" w:lineRule="auto"/>
+              <w:jc w:val="center"/>
+              <w:rPr>
+                <w:rFonts w:ascii="Calibri" w:hAnsi="Calibri"/>
+              </w:rPr>
+            </w:pPr>
+            <w:r>
+              <w:rPr>
+                <w:rFonts w:ascii="Calibri" w:hAnsi="Calibri"/>
+              </w:rPr>
+              <w:t>4.4</w:t>
+            </w:r>
+          </w:p>
+        </w:tc>
+        <w:tc>
+          <w:tcPr>
+            <w:tcW w:w="4137" w:type="dxa"/>
+            <w:shd w:val="clear" w:color="auto" w:fill="DEEAF6" w:themeFill="accent1" w:themeFillTint="33"/>
+          </w:tcPr>
+          <w:p>
+            <w:pPr>
+              <w:pStyle w:val="Tabletext"/>
+              <w:spacing w:before="40" w:after="40" w:line="360" w:lineRule="auto"/>
+              <w:jc w:val="both"/>
+              <w:rPr>
+                <w:rFonts w:ascii="Calibri" w:hAnsi="Calibri"/>
+              </w:rPr>
+            </w:pPr>
+            <w:r>
+              <w:rPr>
+                <w:rFonts w:ascii="Calibri" w:hAnsi="Calibri"/>
+              </w:rPr>
+              <w:t>Agregar definición de librería de Línea Base y Cliente</w:t>
+            </w:r>
+          </w:p>
+        </w:tc>
+        <w:tc>
+          <w:tcPr>
+            <w:tcW w:w="2180" w:type="dxa"/>
+            <w:shd w:val="clear" w:color="auto" w:fill="DEEAF6" w:themeFill="accent1" w:themeFillTint="33"/>
+          </w:tcPr>
+          <w:p>
+            <w:pPr>
+              <w:pStyle w:val="Tabletext"/>
+              <w:spacing w:after="0" w:line="360" w:lineRule="auto"/>
+              <w:rPr>
+                <w:rFonts w:ascii="Calibri" w:hAnsi="Calibri"/>
+              </w:rPr>
+            </w:pPr>
+            <w:proofErr w:type="spellStart"/>
+            <w:r>
+              <w:rPr>
+                <w:rFonts w:ascii="Calibri" w:hAnsi="Calibri"/>
+              </w:rPr>
+              <w:t>Kewin</w:t>
+            </w:r>
+            <w:proofErr w:type="spellEnd"/>
+            <w:r>
+              <w:rPr>
+                <w:rFonts w:ascii="Calibri" w:hAnsi="Calibri"/>
+              </w:rPr>
+              <w:t xml:space="preserve"> Lizárraga</w:t>
             </w:r>
           </w:p>
         </w:tc>
@@ -4436,11 +4534,13 @@
     <w:p/>
     <w:p>
       <w:pPr>
-        <w:pStyle w:val="TtuloTDC"/>
+        <w:pStyle w:val="TtulodeTDC"/>
         <w:tabs>
           <w:tab w:val="left" w:pos="5954"/>
         </w:tabs>
       </w:pPr>
+      <w:bookmarkStart w:id="5" w:name="_GoBack"/>
+      <w:bookmarkEnd w:id="5"/>
     </w:p>
     <w:p>
       <w:pPr>
@@ -4661,56 +4761,15 @@
     </w:p>
     <w:p>
       <w:pPr>
-        <w:rPr>
-          <w:lang w:val="es-AR" w:eastAsia="en-US"/>
-        </w:rPr>
+        <w:pStyle w:val="TtulodeTDC"/>
+        <w:tabs>
+          <w:tab w:val="left" w:pos="5954"/>
+        </w:tabs>
       </w:pPr>
     </w:p>
     <w:p>
       <w:pPr>
-        <w:rPr>
-          <w:lang w:val="es-AR" w:eastAsia="en-US"/>
-        </w:rPr>
-      </w:pPr>
-    </w:p>
-    <w:p>
-      <w:pPr>
-        <w:rPr>
-          <w:lang w:val="es-AR" w:eastAsia="en-US"/>
-        </w:rPr>
-      </w:pPr>
-    </w:p>
-    <w:p>
-      <w:pPr>
-        <w:rPr>
-          <w:lang w:val="es-AR" w:eastAsia="en-US"/>
-        </w:rPr>
-      </w:pPr>
-    </w:p>
-    <w:p>
-      <w:pPr>
-        <w:rPr>
-          <w:lang w:val="es-AR" w:eastAsia="en-US"/>
-        </w:rPr>
-      </w:pPr>
-    </w:p>
-    <w:p>
-      <w:pPr>
-        <w:rPr>
-          <w:lang w:val="es-AR" w:eastAsia="en-US"/>
-        </w:rPr>
-      </w:pPr>
-    </w:p>
-    <w:p>
-      <w:pPr>
-        <w:rPr>
-          <w:lang w:val="es-AR" w:eastAsia="en-US"/>
-        </w:rPr>
-      </w:pPr>
-    </w:p>
-    <w:p>
-      <w:pPr>
-        <w:pStyle w:val="TtuloTDC"/>
+        <w:pStyle w:val="TtulodeTDC"/>
         <w:tabs>
           <w:tab w:val="left" w:pos="5954"/>
         </w:tabs>
@@ -6345,9 +6404,6 @@
     <w:p>
       <w:pPr>
         <w:pStyle w:val="HojadeControl"/>
-        <w:rPr>
-          <w:rFonts w:hint="eastAsia"/>
-        </w:rPr>
       </w:pPr>
       <w:r>
         <w:br w:type="page"/>
@@ -6356,9 +6412,6 @@
     <w:p>
       <w:pPr>
         <w:pStyle w:val="HojadeControl"/>
-        <w:rPr>
-          <w:rFonts w:hint="eastAsia"/>
-        </w:rPr>
       </w:pPr>
     </w:p>
     <w:p>
@@ -6372,14 +6425,14 @@
           <w:rFonts w:asciiTheme="minorHAnsi" w:hAnsiTheme="minorHAnsi"/>
         </w:rPr>
       </w:pPr>
-      <w:bookmarkStart w:id="7" w:name="_Toc515025907"/>
+      <w:bookmarkStart w:id="6" w:name="_Toc515025907"/>
       <w:r>
         <w:rPr>
           <w:rFonts w:asciiTheme="minorHAnsi" w:hAnsiTheme="minorHAnsi"/>
         </w:rPr>
         <w:t>Introducción</w:t>
       </w:r>
-      <w:bookmarkEnd w:id="7"/>
+      <w:bookmarkEnd w:id="6"/>
     </w:p>
     <w:p>
       <w:pPr>
@@ -6754,14 +6807,14 @@
           <w:rFonts w:asciiTheme="minorHAnsi" w:hAnsiTheme="minorHAnsi"/>
         </w:rPr>
       </w:pPr>
-      <w:bookmarkStart w:id="8" w:name="_Toc515025908"/>
+      <w:bookmarkStart w:id="7" w:name="_Toc515025908"/>
       <w:r>
         <w:rPr>
           <w:rFonts w:asciiTheme="minorHAnsi" w:hAnsiTheme="minorHAnsi"/>
         </w:rPr>
         <w:t>Gestión de la SCM</w:t>
       </w:r>
-      <w:bookmarkEnd w:id="8"/>
+      <w:bookmarkEnd w:id="7"/>
     </w:p>
     <w:p>
       <w:pPr>
@@ -6774,14 +6827,14 @@
           <w:rFonts w:asciiTheme="minorHAnsi" w:hAnsiTheme="minorHAnsi"/>
         </w:rPr>
       </w:pPr>
-      <w:bookmarkStart w:id="9" w:name="_Toc515025909"/>
+      <w:bookmarkStart w:id="8" w:name="_Toc515025909"/>
       <w:r>
         <w:rPr>
           <w:rFonts w:asciiTheme="minorHAnsi" w:hAnsiTheme="minorHAnsi"/>
         </w:rPr>
         <w:t>Organización</w:t>
       </w:r>
-      <w:bookmarkEnd w:id="9"/>
+      <w:bookmarkEnd w:id="8"/>
     </w:p>
     <w:p>
       <w:pPr>
@@ -6814,7 +6867,24 @@
           <w:bCs/>
           <w:sz w:val="22"/>
         </w:rPr>
-        <w:t>En la Figura 1 se detalla cómo cada etapa del desarrollo de software (columna a la izquierda) está ligada a los procesos de la gestión de la configuración (columna a la derecha).</w:t>
+        <w:t xml:space="preserve">En la </w:t>
+      </w:r>
+      <w:r>
+        <w:rPr>
+          <w:rFonts w:asciiTheme="minorHAnsi" w:hAnsiTheme="minorHAnsi"/>
+          <w:bCs/>
+          <w:i/>
+          <w:sz w:val="22"/>
+        </w:rPr>
+        <w:t>Figura 1</w:t>
+      </w:r>
+      <w:r>
+        <w:rPr>
+          <w:rFonts w:asciiTheme="minorHAnsi" w:hAnsiTheme="minorHAnsi"/>
+          <w:bCs/>
+          <w:sz w:val="22"/>
+        </w:rPr>
+        <w:t xml:space="preserve"> se detalla cómo cada etapa del desarrollo de software (columna a la izquierda) está ligada a los procesos de la gestión de la configuración (columna a la derecha).</w:t>
       </w:r>
     </w:p>
     <w:p>
@@ -7685,7 +7755,7 @@
           <w:rFonts w:asciiTheme="minorHAnsi" w:hAnsiTheme="minorHAnsi"/>
         </w:rPr>
       </w:pPr>
-      <w:bookmarkStart w:id="10" w:name="_Toc515025910"/>
+      <w:bookmarkStart w:id="9" w:name="_Toc515025910"/>
       <w:r>
         <w:rPr>
           <w:rFonts w:asciiTheme="minorHAnsi" w:hAnsiTheme="minorHAnsi"/>
@@ -7693,7 +7763,7 @@
         <w:lastRenderedPageBreak/>
         <w:t>Roles y responsabilidades</w:t>
       </w:r>
-      <w:bookmarkEnd w:id="10"/>
+      <w:bookmarkEnd w:id="9"/>
     </w:p>
     <w:p>
       <w:pPr>
@@ -7716,7 +7786,22 @@
           <w:rFonts w:asciiTheme="minorHAnsi" w:hAnsiTheme="minorHAnsi"/>
           <w:sz w:val="22"/>
         </w:rPr>
-        <w:t xml:space="preserve">Un factor importante en el éxito de la implantación de SCM corresponde a la conformación de la unidad de SCM. Es importante contar con personal calificado que permita instaurar a SCM como una unidad de apoyo al desarrollo de software. En la Tabla 1, se muestran los roles, personas asignadas y responsabilidades de la SCM. </w:t>
+        <w:t xml:space="preserve">Un factor importante en el éxito de la implantación de SCM corresponde a la conformación de la unidad de SCM. Es importante contar con personal calificado que permita instaurar a SCM como una unidad de apoyo al desarrollo de software. En la </w:t>
+      </w:r>
+      <w:r>
+        <w:rPr>
+          <w:rFonts w:asciiTheme="minorHAnsi" w:hAnsiTheme="minorHAnsi"/>
+          <w:i/>
+          <w:sz w:val="22"/>
+        </w:rPr>
+        <w:t>Tabla 1</w:t>
+      </w:r>
+      <w:r>
+        <w:rPr>
+          <w:rFonts w:asciiTheme="minorHAnsi" w:hAnsiTheme="minorHAnsi"/>
+          <w:sz w:val="22"/>
+        </w:rPr>
+        <w:t xml:space="preserve">, se muestran los roles, personas asignadas y responsabilidades de la SCM. </w:t>
       </w:r>
     </w:p>
     <w:p>
@@ -8417,14 +8502,14 @@
           <w:rFonts w:asciiTheme="minorHAnsi" w:hAnsiTheme="minorHAnsi"/>
         </w:rPr>
       </w:pPr>
-      <w:bookmarkStart w:id="11" w:name="_Toc515025911"/>
+      <w:bookmarkStart w:id="10" w:name="_Toc515025911"/>
       <w:r>
         <w:rPr>
           <w:rFonts w:asciiTheme="minorHAnsi" w:hAnsiTheme="minorHAnsi"/>
         </w:rPr>
         <w:t>Políticas, directrices y procedimientos</w:t>
       </w:r>
-      <w:bookmarkEnd w:id="11"/>
+      <w:bookmarkEnd w:id="10"/>
     </w:p>
     <w:p>
       <w:pPr>
@@ -8453,7 +8538,54 @@
           <w:rFonts w:asciiTheme="minorHAnsi" w:hAnsiTheme="minorHAnsi"/>
           <w:sz w:val="22"/>
         </w:rPr>
-        <w:t>Para lo cual nuestro plan de gestión de la configuración se basa en políticas, directrices y procedimientos, y estos son:</w:t>
+        <w:t xml:space="preserve">Para lo cual nuestro plan de gestión de la configuración se basa en políticas, directrices y </w:t>
+      </w:r>
+      <w:r>
+        <w:rPr>
+          <w:rFonts w:asciiTheme="minorHAnsi" w:hAnsiTheme="minorHAnsi"/>
+          <w:sz w:val="22"/>
+        </w:rPr>
+        <w:t>procedimientos.</w:t>
+      </w:r>
+    </w:p>
+    <w:p>
+      <w:pPr>
+        <w:jc w:val="both"/>
+        <w:rPr>
+          <w:rFonts w:asciiTheme="minorHAnsi" w:hAnsiTheme="minorHAnsi"/>
+          <w:sz w:val="22"/>
+        </w:rPr>
+      </w:pPr>
+    </w:p>
+    <w:p>
+      <w:pPr>
+        <w:jc w:val="both"/>
+        <w:rPr>
+          <w:rFonts w:asciiTheme="minorHAnsi" w:hAnsiTheme="minorHAnsi"/>
+          <w:sz w:val="22"/>
+        </w:rPr>
+      </w:pPr>
+      <w:r>
+        <w:rPr>
+          <w:rFonts w:asciiTheme="minorHAnsi" w:hAnsiTheme="minorHAnsi"/>
+          <w:sz w:val="22"/>
+        </w:rPr>
+        <w:t xml:space="preserve">En la </w:t>
+      </w:r>
+      <w:r>
+        <w:rPr>
+          <w:rFonts w:asciiTheme="minorHAnsi" w:hAnsiTheme="minorHAnsi"/>
+          <w:i/>
+          <w:sz w:val="22"/>
+        </w:rPr>
+        <w:t>Tabla 2</w:t>
+      </w:r>
+      <w:r>
+        <w:rPr>
+          <w:rFonts w:asciiTheme="minorHAnsi" w:hAnsiTheme="minorHAnsi"/>
+          <w:sz w:val="22"/>
+        </w:rPr>
+        <w:t>, se muestran las políticas, directrices y procedimientos con sus respectivas rutas.</w:t>
       </w:r>
     </w:p>
     <w:p>
@@ -8755,37 +8887,79 @@
           </w:p>
         </w:tc>
       </w:tr>
-      <w:tr>
-        <w:tc>
-          <w:tcPr>
-            <w:tcW w:w="6374" w:type="dxa"/>
-          </w:tcPr>
-          <w:p>
-            <w:pPr>
-              <w:jc w:val="both"/>
-              <w:rPr>
-                <w:rFonts w:asciiTheme="minorHAnsi" w:hAnsiTheme="minorHAnsi"/>
-                <w:sz w:val="22"/>
-              </w:rPr>
-            </w:pPr>
-          </w:p>
-        </w:tc>
-        <w:tc>
-          <w:tcPr>
-            <w:tcW w:w="2978" w:type="dxa"/>
-          </w:tcPr>
-          <w:p>
-            <w:pPr>
-              <w:jc w:val="both"/>
-              <w:rPr>
-                <w:rFonts w:asciiTheme="minorHAnsi" w:hAnsiTheme="minorHAnsi"/>
-                <w:sz w:val="22"/>
-              </w:rPr>
-            </w:pPr>
-          </w:p>
-        </w:tc>
-      </w:tr>
     </w:tbl>
+    <w:p>
+      <w:pPr>
+        <w:jc w:val="center"/>
+        <w:rPr>
+          <w:rFonts w:asciiTheme="minorHAnsi" w:hAnsiTheme="minorHAnsi"/>
+          <w:b/>
+          <w:i/>
+          <w:sz w:val="18"/>
+          <w:szCs w:val="18"/>
+        </w:rPr>
+      </w:pPr>
+      <w:r>
+        <w:rPr>
+          <w:rFonts w:asciiTheme="minorHAnsi" w:hAnsiTheme="minorHAnsi"/>
+          <w:b/>
+          <w:i/>
+          <w:sz w:val="18"/>
+          <w:szCs w:val="18"/>
+        </w:rPr>
+        <w:t xml:space="preserve">Tabla </w:t>
+      </w:r>
+      <w:r>
+        <w:rPr>
+          <w:rFonts w:asciiTheme="minorHAnsi" w:hAnsiTheme="minorHAnsi"/>
+          <w:b/>
+          <w:i/>
+          <w:sz w:val="18"/>
+          <w:szCs w:val="18"/>
+        </w:rPr>
+        <w:t>2</w:t>
+      </w:r>
+      <w:r>
+        <w:rPr>
+          <w:rFonts w:asciiTheme="minorHAnsi" w:hAnsiTheme="minorHAnsi"/>
+          <w:b/>
+          <w:i/>
+          <w:sz w:val="18"/>
+          <w:szCs w:val="18"/>
+        </w:rPr>
+        <w:t xml:space="preserve"> </w:t>
+      </w:r>
+      <w:r>
+        <w:rPr>
+          <w:rFonts w:asciiTheme="minorHAnsi" w:hAnsiTheme="minorHAnsi"/>
+          <w:b/>
+          <w:i/>
+          <w:sz w:val="18"/>
+          <w:szCs w:val="18"/>
+        </w:rPr>
+        <w:t>–</w:t>
+      </w:r>
+      <w:r>
+        <w:rPr>
+          <w:rFonts w:asciiTheme="minorHAnsi" w:hAnsiTheme="minorHAnsi"/>
+          <w:b/>
+          <w:i/>
+          <w:sz w:val="18"/>
+          <w:szCs w:val="18"/>
+        </w:rPr>
+        <w:t xml:space="preserve"> </w:t>
+      </w:r>
+      <w:r>
+        <w:rPr>
+          <w:rFonts w:asciiTheme="minorHAnsi" w:hAnsiTheme="minorHAnsi"/>
+          <w:b/>
+          <w:i/>
+          <w:sz w:val="18"/>
+          <w:szCs w:val="18"/>
+        </w:rPr>
+        <w:t>Políticas, directrices y procedimientos</w:t>
+      </w:r>
+    </w:p>
     <w:p>
       <w:pPr>
         <w:jc w:val="both"/>
@@ -8833,7 +9007,7 @@
           <w:rFonts w:asciiTheme="minorHAnsi" w:hAnsiTheme="minorHAnsi"/>
         </w:rPr>
       </w:pPr>
-      <w:bookmarkStart w:id="12" w:name="_Toc515025912"/>
+      <w:bookmarkStart w:id="11" w:name="_Toc515025912"/>
       <w:r>
         <w:rPr>
           <w:rFonts w:asciiTheme="minorHAnsi" w:hAnsiTheme="minorHAnsi"/>
@@ -8841,7 +9015,7 @@
         <w:lastRenderedPageBreak/>
         <w:t>Herramientas, Entorno e Infraestructura</w:t>
       </w:r>
-      <w:bookmarkEnd w:id="12"/>
+      <w:bookmarkEnd w:id="11"/>
     </w:p>
     <w:p>
       <w:pPr>
@@ -8947,6 +9121,37 @@
           <w:sz w:val="22"/>
         </w:rPr>
       </w:pPr>
+    </w:p>
+    <w:p>
+      <w:pPr>
+        <w:jc w:val="both"/>
+        <w:rPr>
+          <w:rFonts w:asciiTheme="minorHAnsi" w:hAnsiTheme="minorHAnsi"/>
+          <w:sz w:val="22"/>
+        </w:rPr>
+      </w:pPr>
+      <w:r>
+        <w:rPr>
+          <w:rFonts w:asciiTheme="minorHAnsi" w:hAnsiTheme="minorHAnsi"/>
+          <w:sz w:val="22"/>
+        </w:rPr>
+        <w:t xml:space="preserve">El la </w:t>
+      </w:r>
+      <w:r>
+        <w:rPr>
+          <w:rFonts w:asciiTheme="minorHAnsi" w:hAnsiTheme="minorHAnsi"/>
+          <w:i/>
+          <w:sz w:val="22"/>
+        </w:rPr>
+        <w:t>Figura 02</w:t>
+      </w:r>
+      <w:r>
+        <w:rPr>
+          <w:rFonts w:asciiTheme="minorHAnsi" w:hAnsiTheme="minorHAnsi"/>
+          <w:sz w:val="22"/>
+        </w:rPr>
+        <w:t>, se muestra las herramientas de control de versiones y entorno.</w:t>
+      </w:r>
     </w:p>
     <w:p>
       <w:pPr>
@@ -9213,7 +9418,7 @@
           <w:rFonts w:asciiTheme="minorHAnsi" w:hAnsiTheme="minorHAnsi"/>
         </w:rPr>
       </w:pPr>
-      <w:bookmarkStart w:id="13" w:name="_Toc515025913"/>
+      <w:bookmarkStart w:id="12" w:name="_Toc515025913"/>
       <w:r>
         <w:rPr>
           <w:rFonts w:asciiTheme="minorHAnsi" w:hAnsiTheme="minorHAnsi"/>
@@ -9221,7 +9426,7 @@
         <w:lastRenderedPageBreak/>
         <w:t>Calendario</w:t>
       </w:r>
-      <w:bookmarkEnd w:id="13"/>
+      <w:bookmarkEnd w:id="12"/>
     </w:p>
     <w:p>
       <w:pPr>
@@ -9233,6 +9438,7 @@
     </w:p>
     <w:p>
       <w:pPr>
+        <w:jc w:val="both"/>
         <w:rPr>
           <w:rFonts w:asciiTheme="minorHAnsi" w:hAnsiTheme="minorHAnsi"/>
           <w:sz w:val="22"/>
@@ -9243,7 +9449,29 @@
           <w:rFonts w:asciiTheme="minorHAnsi" w:hAnsiTheme="minorHAnsi"/>
           <w:sz w:val="22"/>
         </w:rPr>
-        <w:t>Se definen las tareas a realizar para realizar y mantener una correcta gestión sobre el Plan de Gestión de Configuración.</w:t>
+        <w:t xml:space="preserve">En la </w:t>
+      </w:r>
+      <w:r>
+        <w:rPr>
+          <w:rFonts w:asciiTheme="minorHAnsi" w:hAnsiTheme="minorHAnsi"/>
+          <w:i/>
+          <w:sz w:val="22"/>
+        </w:rPr>
+        <w:t>Tabla 03</w:t>
+      </w:r>
+      <w:r>
+        <w:rPr>
+          <w:rFonts w:asciiTheme="minorHAnsi" w:hAnsiTheme="minorHAnsi"/>
+          <w:sz w:val="22"/>
+        </w:rPr>
+        <w:t>, s</w:t>
+      </w:r>
+      <w:r>
+        <w:rPr>
+          <w:rFonts w:asciiTheme="minorHAnsi" w:hAnsiTheme="minorHAnsi"/>
+          <w:sz w:val="22"/>
+        </w:rPr>
+        <w:t>e definen las tareas a realizar para realizar y mantener una correcta gestión sobre el Plan de Gestión de Configuración.</w:t>
       </w:r>
     </w:p>
     <w:p>
@@ -9269,11 +9497,11 @@
         <w:tblLook w:val="04A0" w:firstRow="1" w:lastRow="0" w:firstColumn="1" w:lastColumn="0" w:noHBand="0" w:noVBand="1"/>
       </w:tblPr>
       <w:tblGrid>
-        <w:gridCol w:w="2589"/>
-        <w:gridCol w:w="1745"/>
-        <w:gridCol w:w="1998"/>
-        <w:gridCol w:w="1998"/>
-        <w:gridCol w:w="2179"/>
+        <w:gridCol w:w="3524"/>
+        <w:gridCol w:w="1260"/>
+        <w:gridCol w:w="1440"/>
+        <w:gridCol w:w="1440"/>
+        <w:gridCol w:w="2821"/>
       </w:tblGrid>
       <w:tr>
         <w:trPr>
@@ -9386,13 +9614,8 @@
               <w:pStyle w:val="PSI-Normal"/>
             </w:pPr>
             <w:r>
-              <w:t xml:space="preserve">2 </w:t>
-            </w:r>
-            <w:proofErr w:type="spellStart"/>
-            <w:r>
-              <w:t>dias</w:t>
-            </w:r>
-            <w:proofErr w:type="spellEnd"/>
+              <w:t>2 días</w:t>
+            </w:r>
           </w:p>
         </w:tc>
         <w:tc>
@@ -9471,13 +9694,8 @@
               <w:pStyle w:val="PSI-Normal"/>
             </w:pPr>
             <w:r>
-              <w:t xml:space="preserve">1 </w:t>
-            </w:r>
-            <w:proofErr w:type="spellStart"/>
-            <w:r>
-              <w:t>dia</w:t>
-            </w:r>
-            <w:proofErr w:type="spellEnd"/>
+              <w:t>1 día</w:t>
+            </w:r>
           </w:p>
         </w:tc>
         <w:tc>
@@ -9556,13 +9774,8 @@
               <w:pStyle w:val="PSI-Normal"/>
             </w:pPr>
             <w:r>
-              <w:t xml:space="preserve">1 </w:t>
-            </w:r>
-            <w:proofErr w:type="spellStart"/>
-            <w:r>
-              <w:t>dia</w:t>
-            </w:r>
-            <w:proofErr w:type="spellEnd"/>
+              <w:t>1 día</w:t>
+            </w:r>
           </w:p>
         </w:tc>
         <w:tc>
@@ -9641,13 +9854,8 @@
               <w:pStyle w:val="PSI-Normal"/>
             </w:pPr>
             <w:r>
-              <w:t xml:space="preserve">1 </w:t>
-            </w:r>
-            <w:proofErr w:type="spellStart"/>
-            <w:r>
-              <w:t>dia</w:t>
-            </w:r>
-            <w:proofErr w:type="spellEnd"/>
+              <w:t>1 día</w:t>
+            </w:r>
           </w:p>
         </w:tc>
         <w:tc>
@@ -9726,13 +9934,8 @@
               <w:pStyle w:val="PSI-Normal"/>
             </w:pPr>
             <w:r>
-              <w:t xml:space="preserve">3 </w:t>
-            </w:r>
-            <w:proofErr w:type="spellStart"/>
-            <w:r>
-              <w:t>dias</w:t>
-            </w:r>
-            <w:proofErr w:type="spellEnd"/>
+              <w:t>3 días</w:t>
+            </w:r>
           </w:p>
         </w:tc>
         <w:tc>
@@ -9811,13 +10014,8 @@
               <w:pStyle w:val="PSI-Normal"/>
             </w:pPr>
             <w:r>
-              <w:t xml:space="preserve">1 </w:t>
-            </w:r>
-            <w:proofErr w:type="spellStart"/>
-            <w:r>
-              <w:t>dia</w:t>
-            </w:r>
-            <w:proofErr w:type="spellEnd"/>
+              <w:t>1 día</w:t>
+            </w:r>
           </w:p>
         </w:tc>
         <w:tc>
@@ -9896,13 +10094,8 @@
               <w:pStyle w:val="PSI-Normal"/>
             </w:pPr>
             <w:r>
-              <w:t xml:space="preserve">1 </w:t>
-            </w:r>
-            <w:proofErr w:type="spellStart"/>
-            <w:r>
-              <w:t>dia</w:t>
-            </w:r>
-            <w:proofErr w:type="spellEnd"/>
+              <w:t>1 día</w:t>
+            </w:r>
           </w:p>
         </w:tc>
         <w:tc>
@@ -9981,13 +10174,8 @@
               <w:pStyle w:val="PSI-Normal"/>
             </w:pPr>
             <w:r>
-              <w:t xml:space="preserve">1 </w:t>
-            </w:r>
-            <w:proofErr w:type="spellStart"/>
-            <w:r>
-              <w:t>dia</w:t>
-            </w:r>
-            <w:proofErr w:type="spellEnd"/>
+              <w:t>1 día</w:t>
+            </w:r>
           </w:p>
         </w:tc>
         <w:tc>
@@ -10051,11 +10239,7 @@
               <w:pStyle w:val="PSI-Normal"/>
             </w:pPr>
             <w:r>
-              <w:t xml:space="preserve">Definir las Herramientas, </w:t>
-            </w:r>
-            <w:r>
-              <w:lastRenderedPageBreak/>
-              <w:t>entorno e infraestructura</w:t>
+              <w:t>Definir las Herramientas, entorno e infraestructura</w:t>
             </w:r>
           </w:p>
         </w:tc>
@@ -10070,14 +10254,8 @@
               <w:pStyle w:val="PSI-Normal"/>
             </w:pPr>
             <w:r>
-              <w:lastRenderedPageBreak/>
-              <w:t xml:space="preserve">1 </w:t>
-            </w:r>
-            <w:proofErr w:type="spellStart"/>
-            <w:r>
-              <w:t>dia</w:t>
-            </w:r>
-            <w:proofErr w:type="spellEnd"/>
+              <w:t>1 día</w:t>
+            </w:r>
           </w:p>
         </w:tc>
         <w:tc>
@@ -10156,13 +10334,8 @@
               <w:pStyle w:val="PSI-Normal"/>
             </w:pPr>
             <w:r>
-              <w:t xml:space="preserve">1 </w:t>
-            </w:r>
-            <w:proofErr w:type="spellStart"/>
-            <w:r>
-              <w:t>dia</w:t>
-            </w:r>
-            <w:proofErr w:type="spellEnd"/>
+              <w:t>1 día</w:t>
+            </w:r>
           </w:p>
         </w:tc>
         <w:tc>
@@ -10309,13 +10482,8 @@
               <w:pStyle w:val="PSI-Normal"/>
             </w:pPr>
             <w:r>
-              <w:t xml:space="preserve">4 </w:t>
-            </w:r>
-            <w:proofErr w:type="spellStart"/>
-            <w:r>
-              <w:t>dias</w:t>
-            </w:r>
-            <w:proofErr w:type="spellEnd"/>
+              <w:t>4 días</w:t>
+            </w:r>
           </w:p>
         </w:tc>
         <w:tc>
@@ -10357,9 +10525,6 @@
           <w:p>
             <w:pPr>
               <w:pStyle w:val="PSI-Normal"/>
-              <w:rPr>
-                <w:b/>
-              </w:rPr>
             </w:pPr>
             <w:r>
               <w:t>Gestor de la Configuración</w:t>
@@ -10397,13 +10562,8 @@
               <w:pStyle w:val="PSI-Normal"/>
             </w:pPr>
             <w:r>
-              <w:t xml:space="preserve">3 </w:t>
-            </w:r>
-            <w:proofErr w:type="spellStart"/>
-            <w:r>
-              <w:t>dias</w:t>
-            </w:r>
-            <w:proofErr w:type="spellEnd"/>
+              <w:t>3 días</w:t>
+            </w:r>
           </w:p>
         </w:tc>
         <w:tc>
@@ -10467,7 +10627,7 @@
               <w:pStyle w:val="PSI-Normal"/>
             </w:pPr>
             <w:r>
-              <w:t xml:space="preserve">Definición de la nomenclatura de </w:t>
+              <w:t xml:space="preserve">Definir de la nomenclatura de </w:t>
             </w:r>
             <w:proofErr w:type="spellStart"/>
             <w:r>
@@ -10487,13 +10647,8 @@
               <w:pStyle w:val="PSI-Normal"/>
             </w:pPr>
             <w:r>
-              <w:t xml:space="preserve">2 </w:t>
-            </w:r>
-            <w:proofErr w:type="spellStart"/>
-            <w:r>
-              <w:t>dias</w:t>
-            </w:r>
-            <w:proofErr w:type="spellEnd"/>
+              <w:t>2 días</w:t>
+            </w:r>
           </w:p>
         </w:tc>
         <w:tc>
@@ -10557,7 +10712,7 @@
               <w:pStyle w:val="PSI-Normal"/>
             </w:pPr>
             <w:r>
-              <w:t xml:space="preserve">Lista de </w:t>
+              <w:t xml:space="preserve">Listar los </w:t>
             </w:r>
             <w:proofErr w:type="spellStart"/>
             <w:r>
@@ -10580,13 +10735,8 @@
               <w:pStyle w:val="PSI-Normal"/>
             </w:pPr>
             <w:r>
-              <w:t xml:space="preserve">2 </w:t>
-            </w:r>
-            <w:proofErr w:type="spellStart"/>
-            <w:r>
-              <w:t>dias</w:t>
-            </w:r>
-            <w:proofErr w:type="spellEnd"/>
+              <w:t>2 días</w:t>
+            </w:r>
           </w:p>
         </w:tc>
         <w:tc>
@@ -10635,6 +10785,246 @@
           </w:p>
         </w:tc>
       </w:tr>
+      <w:tr>
+        <w:trPr>
+          <w:jc w:val="center"/>
+        </w:trPr>
+        <w:tc>
+          <w:tcPr>
+            <w:tcW w:w="3524" w:type="dxa"/>
+            <w:shd w:val="clear" w:color="auto" w:fill="auto"/>
+            <w:vAlign w:val="center"/>
+          </w:tcPr>
+          <w:p>
+            <w:pPr>
+              <w:pStyle w:val="PSI-Normal"/>
+            </w:pPr>
+            <w:r>
+              <w:t>Control</w:t>
+            </w:r>
+          </w:p>
+        </w:tc>
+        <w:tc>
+          <w:tcPr>
+            <w:tcW w:w="1260" w:type="dxa"/>
+            <w:shd w:val="clear" w:color="auto" w:fill="auto"/>
+            <w:vAlign w:val="center"/>
+          </w:tcPr>
+          <w:p>
+            <w:pPr>
+              <w:pStyle w:val="PSI-Normal"/>
+            </w:pPr>
+            <w:r>
+              <w:t>3 días</w:t>
+            </w:r>
+          </w:p>
+        </w:tc>
+        <w:tc>
+          <w:tcPr>
+            <w:tcW w:w="1440" w:type="dxa"/>
+            <w:shd w:val="clear" w:color="auto" w:fill="auto"/>
+            <w:vAlign w:val="center"/>
+          </w:tcPr>
+          <w:p>
+            <w:pPr>
+              <w:pStyle w:val="PSI-Normal"/>
+            </w:pPr>
+            <w:r>
+              <w:t>23/05/2018</w:t>
+            </w:r>
+          </w:p>
+        </w:tc>
+        <w:tc>
+          <w:tcPr>
+            <w:tcW w:w="1440" w:type="dxa"/>
+            <w:shd w:val="clear" w:color="auto" w:fill="auto"/>
+            <w:vAlign w:val="center"/>
+          </w:tcPr>
+          <w:p>
+            <w:pPr>
+              <w:pStyle w:val="PSI-Normal"/>
+            </w:pPr>
+            <w:r>
+              <w:t>25/05/2018</w:t>
+            </w:r>
+          </w:p>
+        </w:tc>
+        <w:tc>
+          <w:tcPr>
+            <w:tcW w:w="2821" w:type="dxa"/>
+            <w:shd w:val="clear" w:color="auto" w:fill="auto"/>
+            <w:vAlign w:val="center"/>
+          </w:tcPr>
+          <w:p>
+            <w:pPr>
+              <w:pStyle w:val="PSI-Normal"/>
+            </w:pPr>
+            <w:r>
+              <w:t>Gestor de la Configuración</w:t>
+            </w:r>
+          </w:p>
+        </w:tc>
+      </w:tr>
+      <w:tr>
+        <w:trPr>
+          <w:jc w:val="center"/>
+        </w:trPr>
+        <w:tc>
+          <w:tcPr>
+            <w:tcW w:w="3524" w:type="dxa"/>
+            <w:shd w:val="clear" w:color="auto" w:fill="auto"/>
+            <w:vAlign w:val="center"/>
+          </w:tcPr>
+          <w:p>
+            <w:pPr>
+              <w:pStyle w:val="PSI-Normal"/>
+            </w:pPr>
+            <w:r>
+              <w:t>Definir las Líneas Base del Proyecto SGC</w:t>
+            </w:r>
+          </w:p>
+        </w:tc>
+        <w:tc>
+          <w:tcPr>
+            <w:tcW w:w="1260" w:type="dxa"/>
+            <w:shd w:val="clear" w:color="auto" w:fill="auto"/>
+            <w:vAlign w:val="center"/>
+          </w:tcPr>
+          <w:p>
+            <w:pPr>
+              <w:pStyle w:val="PSI-Normal"/>
+            </w:pPr>
+            <w:r>
+              <w:t>2 días</w:t>
+            </w:r>
+          </w:p>
+        </w:tc>
+        <w:tc>
+          <w:tcPr>
+            <w:tcW w:w="1440" w:type="dxa"/>
+            <w:shd w:val="clear" w:color="auto" w:fill="auto"/>
+            <w:vAlign w:val="center"/>
+          </w:tcPr>
+          <w:p>
+            <w:pPr>
+              <w:pStyle w:val="PSI-Normal"/>
+            </w:pPr>
+            <w:r>
+              <w:t>23/05/2016</w:t>
+            </w:r>
+          </w:p>
+        </w:tc>
+        <w:tc>
+          <w:tcPr>
+            <w:tcW w:w="1440" w:type="dxa"/>
+            <w:shd w:val="clear" w:color="auto" w:fill="auto"/>
+            <w:vAlign w:val="center"/>
+          </w:tcPr>
+          <w:p>
+            <w:pPr>
+              <w:pStyle w:val="PSI-Normal"/>
+            </w:pPr>
+            <w:r>
+              <w:t>24/05/2016</w:t>
+            </w:r>
+          </w:p>
+        </w:tc>
+        <w:tc>
+          <w:tcPr>
+            <w:tcW w:w="2821" w:type="dxa"/>
+            <w:shd w:val="clear" w:color="auto" w:fill="auto"/>
+            <w:vAlign w:val="center"/>
+          </w:tcPr>
+          <w:p>
+            <w:pPr>
+              <w:pStyle w:val="PSI-Normal"/>
+            </w:pPr>
+            <w:r>
+              <w:t>Gestor de la Configuración</w:t>
+            </w:r>
+          </w:p>
+        </w:tc>
+      </w:tr>
+      <w:tr>
+        <w:trPr>
+          <w:jc w:val="center"/>
+        </w:trPr>
+        <w:tc>
+          <w:tcPr>
+            <w:tcW w:w="3524" w:type="dxa"/>
+            <w:shd w:val="clear" w:color="auto" w:fill="auto"/>
+            <w:vAlign w:val="center"/>
+          </w:tcPr>
+          <w:p>
+            <w:pPr>
+              <w:pStyle w:val="PSI-Normal"/>
+            </w:pPr>
+            <w:r>
+              <w:t>Definir la estructura de la librerías</w:t>
+            </w:r>
+          </w:p>
+        </w:tc>
+        <w:tc>
+          <w:tcPr>
+            <w:tcW w:w="1260" w:type="dxa"/>
+            <w:shd w:val="clear" w:color="auto" w:fill="auto"/>
+            <w:vAlign w:val="center"/>
+          </w:tcPr>
+          <w:p>
+            <w:pPr>
+              <w:pStyle w:val="PSI-Normal"/>
+            </w:pPr>
+            <w:r>
+              <w:t>2 días</w:t>
+            </w:r>
+          </w:p>
+        </w:tc>
+        <w:tc>
+          <w:tcPr>
+            <w:tcW w:w="1440" w:type="dxa"/>
+            <w:shd w:val="clear" w:color="auto" w:fill="auto"/>
+            <w:vAlign w:val="center"/>
+          </w:tcPr>
+          <w:p>
+            <w:pPr>
+              <w:pStyle w:val="PSI-Normal"/>
+            </w:pPr>
+            <w:r>
+              <w:t>24/05/2016</w:t>
+            </w:r>
+          </w:p>
+        </w:tc>
+        <w:tc>
+          <w:tcPr>
+            <w:tcW w:w="1440" w:type="dxa"/>
+            <w:shd w:val="clear" w:color="auto" w:fill="auto"/>
+            <w:vAlign w:val="center"/>
+          </w:tcPr>
+          <w:p>
+            <w:pPr>
+              <w:pStyle w:val="PSI-Normal"/>
+            </w:pPr>
+            <w:r>
+              <w:t>25/05/2016</w:t>
+            </w:r>
+          </w:p>
+        </w:tc>
+        <w:tc>
+          <w:tcPr>
+            <w:tcW w:w="2821" w:type="dxa"/>
+            <w:shd w:val="clear" w:color="auto" w:fill="auto"/>
+            <w:vAlign w:val="center"/>
+          </w:tcPr>
+          <w:p>
+            <w:pPr>
+              <w:pStyle w:val="PSI-Normal"/>
+            </w:pPr>
+            <w:r>
+              <w:t>Gestor de la Configuración</w:t>
+            </w:r>
+          </w:p>
+        </w:tc>
+      </w:tr>
     </w:tbl>
     <w:p>
       <w:pPr>
@@ -10651,7 +11041,23 @@
           <w:b/>
           <w:i/>
         </w:rPr>
-        <w:t>Tabla 02 – Calendario para la gestión de configuración</w:t>
+        <w:t>Tabla 0</w:t>
+      </w:r>
+      <w:r>
+        <w:rPr>
+          <w:rFonts w:asciiTheme="minorHAnsi" w:hAnsiTheme="minorHAnsi"/>
+          <w:b/>
+          <w:i/>
+        </w:rPr>
+        <w:t>3</w:t>
+      </w:r>
+      <w:r>
+        <w:rPr>
+          <w:rFonts w:asciiTheme="minorHAnsi" w:hAnsiTheme="minorHAnsi"/>
+          <w:b/>
+          <w:i/>
+        </w:rPr>
+        <w:t xml:space="preserve"> – Calendario para la gestión de configuración</w:t>
       </w:r>
     </w:p>
     <w:p>
@@ -10730,16 +11136,16 @@
           <w:rFonts w:asciiTheme="minorHAnsi" w:hAnsiTheme="minorHAnsi"/>
         </w:rPr>
       </w:pPr>
-      <w:bookmarkStart w:id="14" w:name="_Toc512601468"/>
-      <w:bookmarkStart w:id="15" w:name="_Toc515025914"/>
+      <w:bookmarkStart w:id="13" w:name="_Toc512601468"/>
+      <w:bookmarkStart w:id="14" w:name="_Toc515025914"/>
       <w:r>
         <w:rPr>
           <w:rFonts w:asciiTheme="minorHAnsi" w:hAnsiTheme="minorHAnsi"/>
         </w:rPr>
         <w:t>Actividades de la SCM</w:t>
       </w:r>
+      <w:bookmarkEnd w:id="13"/>
       <w:bookmarkEnd w:id="14"/>
-      <w:bookmarkEnd w:id="15"/>
     </w:p>
     <w:p>
       <w:pPr>
@@ -10752,16 +11158,16 @@
           <w:rFonts w:asciiTheme="minorHAnsi" w:hAnsiTheme="minorHAnsi"/>
         </w:rPr>
       </w:pPr>
-      <w:bookmarkStart w:id="16" w:name="_Toc512601469"/>
-      <w:bookmarkStart w:id="17" w:name="_Toc515025915"/>
+      <w:bookmarkStart w:id="15" w:name="_Toc512601469"/>
+      <w:bookmarkStart w:id="16" w:name="_Toc515025915"/>
       <w:r>
         <w:rPr>
           <w:rFonts w:asciiTheme="minorHAnsi" w:hAnsiTheme="minorHAnsi"/>
         </w:rPr>
         <w:t>Identificación</w:t>
       </w:r>
+      <w:bookmarkEnd w:id="15"/>
       <w:bookmarkEnd w:id="16"/>
-      <w:bookmarkEnd w:id="17"/>
     </w:p>
     <w:p>
       <w:pPr>
@@ -10938,7 +11344,6 @@
           <w:sz w:val="22"/>
           <w:lang w:val="es-ES"/>
         </w:rPr>
-        <w:lastRenderedPageBreak/>
         <w:t>CIs</w:t>
       </w:r>
       <w:proofErr w:type="spellEnd"/>
@@ -10971,6 +11376,7 @@
           <w:sz w:val="22"/>
           <w:lang w:val="es-ES"/>
         </w:rPr>
+        <w:lastRenderedPageBreak/>
         <w:t>CIs</w:t>
       </w:r>
       <w:proofErr w:type="spellEnd"/>
@@ -11023,20 +11429,26 @@
           <w:numId w:val="1"/>
         </w:numPr>
       </w:pPr>
-      <w:bookmarkStart w:id="18" w:name="_Toc512601470"/>
-      <w:bookmarkStart w:id="19" w:name="_Toc515025916"/>
+      <w:bookmarkStart w:id="17" w:name="_Toc512601470"/>
+      <w:bookmarkStart w:id="18" w:name="_Toc515025916"/>
       <w:r>
         <w:t>Lista de clasificación de CI</w:t>
       </w:r>
+      <w:bookmarkEnd w:id="17"/>
       <w:bookmarkEnd w:id="18"/>
-      <w:bookmarkEnd w:id="19"/>
     </w:p>
     <w:p>
       <w:pPr>
-        <w:rPr>
-          <w:rFonts w:asciiTheme="minorHAnsi" w:hAnsiTheme="minorHAnsi"/>
-        </w:rPr>
-      </w:pPr>
+        <w:pStyle w:val="PSI-Normal"/>
+      </w:pPr>
+    </w:p>
+    <w:p>
+      <w:pPr>
+        <w:pStyle w:val="PSI-Normal"/>
+      </w:pPr>
+      <w:r>
+        <w:t>En la Tabla 04, se muestra la lista de clasificación de los CI, indicando su tipo, fuente.</w:t>
+      </w:r>
     </w:p>
     <w:tbl>
       <w:tblPr>
@@ -11046,9 +11458,9 @@
         <w:tblLook w:val="04A0" w:firstRow="1" w:lastRow="0" w:firstColumn="1" w:lastColumn="0" w:noHBand="0" w:noVBand="1"/>
       </w:tblPr>
       <w:tblGrid>
-        <w:gridCol w:w="1555"/>
-        <w:gridCol w:w="3827"/>
-        <w:gridCol w:w="1559"/>
+        <w:gridCol w:w="1271"/>
+        <w:gridCol w:w="4394"/>
+        <w:gridCol w:w="1276"/>
         <w:gridCol w:w="1276"/>
         <w:gridCol w:w="1135"/>
       </w:tblGrid>
@@ -11058,7 +11470,7 @@
         </w:trPr>
         <w:tc>
           <w:tcPr>
-            <w:tcW w:w="1555" w:type="dxa"/>
+            <w:tcW w:w="1271" w:type="dxa"/>
             <w:shd w:val="clear" w:color="auto" w:fill="9CC2E5" w:themeFill="accent1" w:themeFillTint="99"/>
             <w:vAlign w:val="center"/>
           </w:tcPr>
@@ -11086,7 +11498,7 @@
         </w:tc>
         <w:tc>
           <w:tcPr>
-            <w:tcW w:w="3827" w:type="dxa"/>
+            <w:tcW w:w="4394" w:type="dxa"/>
             <w:shd w:val="clear" w:color="auto" w:fill="9CC2E5" w:themeFill="accent1" w:themeFillTint="99"/>
             <w:vAlign w:val="center"/>
           </w:tcPr>
@@ -11134,7 +11546,7 @@
         </w:tc>
         <w:tc>
           <w:tcPr>
-            <w:tcW w:w="1559" w:type="dxa"/>
+            <w:tcW w:w="1276" w:type="dxa"/>
             <w:shd w:val="clear" w:color="auto" w:fill="9CC2E5" w:themeFill="accent1" w:themeFillTint="99"/>
             <w:vAlign w:val="center"/>
           </w:tcPr>
@@ -11222,7 +11634,7 @@
         </w:trPr>
         <w:tc>
           <w:tcPr>
-            <w:tcW w:w="1555" w:type="dxa"/>
+            <w:tcW w:w="1271" w:type="dxa"/>
             <w:vAlign w:val="center"/>
           </w:tcPr>
           <w:p>
@@ -11246,7 +11658,7 @@
         </w:tc>
         <w:tc>
           <w:tcPr>
-            <w:tcW w:w="3827" w:type="dxa"/>
+            <w:tcW w:w="4394" w:type="dxa"/>
             <w:vAlign w:val="center"/>
           </w:tcPr>
           <w:p>
@@ -11269,7 +11681,7 @@
         </w:tc>
         <w:tc>
           <w:tcPr>
-            <w:tcW w:w="1559" w:type="dxa"/>
+            <w:tcW w:w="1276" w:type="dxa"/>
             <w:vAlign w:val="center"/>
           </w:tcPr>
           <w:p>
@@ -11343,7 +11755,7 @@
         </w:trPr>
         <w:tc>
           <w:tcPr>
-            <w:tcW w:w="1555" w:type="dxa"/>
+            <w:tcW w:w="1271" w:type="dxa"/>
             <w:vAlign w:val="center"/>
           </w:tcPr>
           <w:p>
@@ -11362,7 +11774,7 @@
         </w:tc>
         <w:tc>
           <w:tcPr>
-            <w:tcW w:w="3827" w:type="dxa"/>
+            <w:tcW w:w="4394" w:type="dxa"/>
             <w:vAlign w:val="center"/>
           </w:tcPr>
           <w:p>
@@ -11385,7 +11797,7 @@
         </w:tc>
         <w:tc>
           <w:tcPr>
-            <w:tcW w:w="1559" w:type="dxa"/>
+            <w:tcW w:w="1276" w:type="dxa"/>
             <w:vAlign w:val="center"/>
           </w:tcPr>
           <w:p>
@@ -11459,7 +11871,7 @@
         </w:trPr>
         <w:tc>
           <w:tcPr>
-            <w:tcW w:w="1555" w:type="dxa"/>
+            <w:tcW w:w="1271" w:type="dxa"/>
             <w:vAlign w:val="center"/>
           </w:tcPr>
           <w:p>
@@ -11478,7 +11890,7 @@
         </w:tc>
         <w:tc>
           <w:tcPr>
-            <w:tcW w:w="3827" w:type="dxa"/>
+            <w:tcW w:w="4394" w:type="dxa"/>
             <w:vAlign w:val="center"/>
           </w:tcPr>
           <w:p>
@@ -11501,7 +11913,7 @@
         </w:tc>
         <w:tc>
           <w:tcPr>
-            <w:tcW w:w="1559" w:type="dxa"/>
+            <w:tcW w:w="1276" w:type="dxa"/>
             <w:vAlign w:val="center"/>
           </w:tcPr>
           <w:p>
@@ -11575,7 +11987,7 @@
         </w:trPr>
         <w:tc>
           <w:tcPr>
-            <w:tcW w:w="1555" w:type="dxa"/>
+            <w:tcW w:w="1271" w:type="dxa"/>
             <w:vAlign w:val="center"/>
           </w:tcPr>
           <w:p>
@@ -11594,7 +12006,7 @@
         </w:tc>
         <w:tc>
           <w:tcPr>
-            <w:tcW w:w="3827" w:type="dxa"/>
+            <w:tcW w:w="4394" w:type="dxa"/>
             <w:vAlign w:val="center"/>
           </w:tcPr>
           <w:p>
@@ -11617,7 +12029,7 @@
         </w:tc>
         <w:tc>
           <w:tcPr>
-            <w:tcW w:w="1559" w:type="dxa"/>
+            <w:tcW w:w="1276" w:type="dxa"/>
             <w:vAlign w:val="center"/>
           </w:tcPr>
           <w:p>
@@ -11691,7 +12103,7 @@
         </w:trPr>
         <w:tc>
           <w:tcPr>
-            <w:tcW w:w="1555" w:type="dxa"/>
+            <w:tcW w:w="1271" w:type="dxa"/>
             <w:vAlign w:val="center"/>
           </w:tcPr>
           <w:p>
@@ -11710,7 +12122,7 @@
         </w:tc>
         <w:tc>
           <w:tcPr>
-            <w:tcW w:w="3827" w:type="dxa"/>
+            <w:tcW w:w="4394" w:type="dxa"/>
             <w:vAlign w:val="center"/>
           </w:tcPr>
           <w:p>
@@ -11733,7 +12145,7 @@
         </w:tc>
         <w:tc>
           <w:tcPr>
-            <w:tcW w:w="1559" w:type="dxa"/>
+            <w:tcW w:w="1276" w:type="dxa"/>
             <w:vAlign w:val="center"/>
           </w:tcPr>
           <w:p>
@@ -11807,7 +12219,7 @@
         </w:trPr>
         <w:tc>
           <w:tcPr>
-            <w:tcW w:w="1555" w:type="dxa"/>
+            <w:tcW w:w="1271" w:type="dxa"/>
             <w:vAlign w:val="center"/>
           </w:tcPr>
           <w:p>
@@ -11826,7 +12238,7 @@
         </w:tc>
         <w:tc>
           <w:tcPr>
-            <w:tcW w:w="3827" w:type="dxa"/>
+            <w:tcW w:w="4394" w:type="dxa"/>
             <w:vAlign w:val="center"/>
           </w:tcPr>
           <w:p>
@@ -11849,7 +12261,7 @@
         </w:tc>
         <w:tc>
           <w:tcPr>
-            <w:tcW w:w="1559" w:type="dxa"/>
+            <w:tcW w:w="1276" w:type="dxa"/>
             <w:vAlign w:val="center"/>
           </w:tcPr>
           <w:p>
@@ -11923,7 +12335,7 @@
         </w:trPr>
         <w:tc>
           <w:tcPr>
-            <w:tcW w:w="1555" w:type="dxa"/>
+            <w:tcW w:w="1271" w:type="dxa"/>
             <w:vAlign w:val="center"/>
           </w:tcPr>
           <w:p>
@@ -11942,7 +12354,7 @@
         </w:tc>
         <w:tc>
           <w:tcPr>
-            <w:tcW w:w="3827" w:type="dxa"/>
+            <w:tcW w:w="4394" w:type="dxa"/>
             <w:vAlign w:val="center"/>
           </w:tcPr>
           <w:p>
@@ -11973,7 +12385,7 @@
         </w:tc>
         <w:tc>
           <w:tcPr>
-            <w:tcW w:w="1559" w:type="dxa"/>
+            <w:tcW w:w="1276" w:type="dxa"/>
             <w:vAlign w:val="center"/>
           </w:tcPr>
           <w:p>
@@ -12047,7 +12459,7 @@
         </w:trPr>
         <w:tc>
           <w:tcPr>
-            <w:tcW w:w="1555" w:type="dxa"/>
+            <w:tcW w:w="1271" w:type="dxa"/>
             <w:vAlign w:val="center"/>
           </w:tcPr>
           <w:p>
@@ -12071,7 +12483,7 @@
         </w:tc>
         <w:tc>
           <w:tcPr>
-            <w:tcW w:w="3827" w:type="dxa"/>
+            <w:tcW w:w="4394" w:type="dxa"/>
             <w:vAlign w:val="center"/>
           </w:tcPr>
           <w:p>
@@ -12102,7 +12514,7 @@
         </w:tc>
         <w:tc>
           <w:tcPr>
-            <w:tcW w:w="1559" w:type="dxa"/>
+            <w:tcW w:w="1276" w:type="dxa"/>
             <w:vAlign w:val="center"/>
           </w:tcPr>
           <w:p>
@@ -12181,7 +12593,7 @@
         </w:trPr>
         <w:tc>
           <w:tcPr>
-            <w:tcW w:w="1555" w:type="dxa"/>
+            <w:tcW w:w="1271" w:type="dxa"/>
           </w:tcPr>
           <w:p>
             <w:pPr>
@@ -12199,7 +12611,7 @@
         </w:tc>
         <w:tc>
           <w:tcPr>
-            <w:tcW w:w="3827" w:type="dxa"/>
+            <w:tcW w:w="4394" w:type="dxa"/>
             <w:vAlign w:val="center"/>
           </w:tcPr>
           <w:p>
@@ -12246,7 +12658,7 @@
         </w:tc>
         <w:tc>
           <w:tcPr>
-            <w:tcW w:w="1559" w:type="dxa"/>
+            <w:tcW w:w="1276" w:type="dxa"/>
             <w:vAlign w:val="center"/>
           </w:tcPr>
           <w:p>
@@ -12325,7 +12737,7 @@
         </w:trPr>
         <w:tc>
           <w:tcPr>
-            <w:tcW w:w="1555" w:type="dxa"/>
+            <w:tcW w:w="1271" w:type="dxa"/>
           </w:tcPr>
           <w:p>
             <w:pPr>
@@ -12343,7 +12755,7 @@
         </w:tc>
         <w:tc>
           <w:tcPr>
-            <w:tcW w:w="3827" w:type="dxa"/>
+            <w:tcW w:w="4394" w:type="dxa"/>
           </w:tcPr>
           <w:p>
             <w:r>
@@ -12382,7 +12794,7 @@
         </w:tc>
         <w:tc>
           <w:tcPr>
-            <w:tcW w:w="1559" w:type="dxa"/>
+            <w:tcW w:w="1276" w:type="dxa"/>
             <w:vAlign w:val="center"/>
           </w:tcPr>
           <w:p>
@@ -12461,7 +12873,7 @@
         </w:trPr>
         <w:tc>
           <w:tcPr>
-            <w:tcW w:w="1555" w:type="dxa"/>
+            <w:tcW w:w="1271" w:type="dxa"/>
           </w:tcPr>
           <w:p>
             <w:pPr>
@@ -12479,7 +12891,7 @@
         </w:tc>
         <w:tc>
           <w:tcPr>
-            <w:tcW w:w="3827" w:type="dxa"/>
+            <w:tcW w:w="4394" w:type="dxa"/>
           </w:tcPr>
           <w:p>
             <w:pPr>
@@ -12533,7 +12945,7 @@
         </w:tc>
         <w:tc>
           <w:tcPr>
-            <w:tcW w:w="1559" w:type="dxa"/>
+            <w:tcW w:w="1276" w:type="dxa"/>
             <w:vAlign w:val="center"/>
           </w:tcPr>
           <w:p>
@@ -12612,7 +13024,7 @@
         </w:trPr>
         <w:tc>
           <w:tcPr>
-            <w:tcW w:w="1555" w:type="dxa"/>
+            <w:tcW w:w="1271" w:type="dxa"/>
           </w:tcPr>
           <w:p>
             <w:pPr>
@@ -12630,7 +13042,7 @@
         </w:tc>
         <w:tc>
           <w:tcPr>
-            <w:tcW w:w="3827" w:type="dxa"/>
+            <w:tcW w:w="4394" w:type="dxa"/>
           </w:tcPr>
           <w:p>
             <w:pPr>
@@ -12676,7 +13088,7 @@
         </w:tc>
         <w:tc>
           <w:tcPr>
-            <w:tcW w:w="1559" w:type="dxa"/>
+            <w:tcW w:w="1276" w:type="dxa"/>
             <w:vAlign w:val="center"/>
           </w:tcPr>
           <w:p>
@@ -12755,7 +13167,7 @@
         </w:trPr>
         <w:tc>
           <w:tcPr>
-            <w:tcW w:w="1555" w:type="dxa"/>
+            <w:tcW w:w="1271" w:type="dxa"/>
           </w:tcPr>
           <w:p>
             <w:pPr>
@@ -12773,7 +13185,7 @@
         </w:tc>
         <w:tc>
           <w:tcPr>
-            <w:tcW w:w="3827" w:type="dxa"/>
+            <w:tcW w:w="4394" w:type="dxa"/>
           </w:tcPr>
           <w:p>
             <w:r>
@@ -12812,7 +13224,7 @@
         </w:tc>
         <w:tc>
           <w:tcPr>
-            <w:tcW w:w="1559" w:type="dxa"/>
+            <w:tcW w:w="1276" w:type="dxa"/>
             <w:vAlign w:val="center"/>
           </w:tcPr>
           <w:p>
@@ -12891,7 +13303,7 @@
         </w:trPr>
         <w:tc>
           <w:tcPr>
-            <w:tcW w:w="1555" w:type="dxa"/>
+            <w:tcW w:w="1271" w:type="dxa"/>
           </w:tcPr>
           <w:p>
             <w:pPr>
@@ -12909,7 +13321,7 @@
         </w:tc>
         <w:tc>
           <w:tcPr>
-            <w:tcW w:w="3827" w:type="dxa"/>
+            <w:tcW w:w="4394" w:type="dxa"/>
           </w:tcPr>
           <w:p>
             <w:r>
@@ -12948,7 +13360,7 @@
         </w:tc>
         <w:tc>
           <w:tcPr>
-            <w:tcW w:w="1559" w:type="dxa"/>
+            <w:tcW w:w="1276" w:type="dxa"/>
             <w:vAlign w:val="center"/>
           </w:tcPr>
           <w:p>
@@ -13027,7 +13439,7 @@
         </w:trPr>
         <w:tc>
           <w:tcPr>
-            <w:tcW w:w="1555" w:type="dxa"/>
+            <w:tcW w:w="1271" w:type="dxa"/>
           </w:tcPr>
           <w:p>
             <w:pPr>
@@ -13045,7 +13457,7 @@
         </w:tc>
         <w:tc>
           <w:tcPr>
-            <w:tcW w:w="3827" w:type="dxa"/>
+            <w:tcW w:w="4394" w:type="dxa"/>
           </w:tcPr>
           <w:p>
             <w:r>
@@ -13084,7 +13496,7 @@
         </w:tc>
         <w:tc>
           <w:tcPr>
-            <w:tcW w:w="1559" w:type="dxa"/>
+            <w:tcW w:w="1276" w:type="dxa"/>
             <w:vAlign w:val="center"/>
           </w:tcPr>
           <w:p>
@@ -13163,7 +13575,7 @@
         </w:trPr>
         <w:tc>
           <w:tcPr>
-            <w:tcW w:w="1555" w:type="dxa"/>
+            <w:tcW w:w="1271" w:type="dxa"/>
             <w:vAlign w:val="center"/>
           </w:tcPr>
           <w:p>
@@ -13187,7 +13599,7 @@
         </w:tc>
         <w:tc>
           <w:tcPr>
-            <w:tcW w:w="3827" w:type="dxa"/>
+            <w:tcW w:w="4394" w:type="dxa"/>
           </w:tcPr>
           <w:p>
             <w:r>
@@ -13226,7 +13638,7 @@
         </w:tc>
         <w:tc>
           <w:tcPr>
-            <w:tcW w:w="1559" w:type="dxa"/>
+            <w:tcW w:w="1276" w:type="dxa"/>
             <w:vAlign w:val="center"/>
           </w:tcPr>
           <w:p>
@@ -13305,7 +13717,7 @@
         </w:trPr>
         <w:tc>
           <w:tcPr>
-            <w:tcW w:w="1555" w:type="dxa"/>
+            <w:tcW w:w="1271" w:type="dxa"/>
             <w:vAlign w:val="center"/>
           </w:tcPr>
           <w:p>
@@ -13324,7 +13736,7 @@
         </w:tc>
         <w:tc>
           <w:tcPr>
-            <w:tcW w:w="3827" w:type="dxa"/>
+            <w:tcW w:w="4394" w:type="dxa"/>
             <w:vAlign w:val="center"/>
           </w:tcPr>
           <w:p>
@@ -13357,7 +13769,7 @@
         </w:tc>
         <w:tc>
           <w:tcPr>
-            <w:tcW w:w="1559" w:type="dxa"/>
+            <w:tcW w:w="1276" w:type="dxa"/>
             <w:vAlign w:val="center"/>
           </w:tcPr>
           <w:p>
@@ -13431,7 +13843,7 @@
         </w:trPr>
         <w:tc>
           <w:tcPr>
-            <w:tcW w:w="1555" w:type="dxa"/>
+            <w:tcW w:w="1271" w:type="dxa"/>
             <w:vAlign w:val="center"/>
           </w:tcPr>
           <w:p>
@@ -13450,7 +13862,7 @@
         </w:tc>
         <w:tc>
           <w:tcPr>
-            <w:tcW w:w="3827" w:type="dxa"/>
+            <w:tcW w:w="4394" w:type="dxa"/>
             <w:vAlign w:val="center"/>
           </w:tcPr>
           <w:p>
@@ -13483,7 +13895,7 @@
         </w:tc>
         <w:tc>
           <w:tcPr>
-            <w:tcW w:w="1559" w:type="dxa"/>
+            <w:tcW w:w="1276" w:type="dxa"/>
             <w:vAlign w:val="center"/>
           </w:tcPr>
           <w:p>
@@ -13557,7 +13969,7 @@
         </w:trPr>
         <w:tc>
           <w:tcPr>
-            <w:tcW w:w="1555" w:type="dxa"/>
+            <w:tcW w:w="1271" w:type="dxa"/>
             <w:vAlign w:val="center"/>
           </w:tcPr>
           <w:p>
@@ -13576,7 +13988,7 @@
         </w:tc>
         <w:tc>
           <w:tcPr>
-            <w:tcW w:w="3827" w:type="dxa"/>
+            <w:tcW w:w="4394" w:type="dxa"/>
             <w:vAlign w:val="center"/>
           </w:tcPr>
           <w:p>
@@ -13599,7 +14011,7 @@
         </w:tc>
         <w:tc>
           <w:tcPr>
-            <w:tcW w:w="1559" w:type="dxa"/>
+            <w:tcW w:w="1276" w:type="dxa"/>
             <w:vAlign w:val="center"/>
           </w:tcPr>
           <w:p>
@@ -13673,7 +14085,7 @@
         </w:trPr>
         <w:tc>
           <w:tcPr>
-            <w:tcW w:w="1555" w:type="dxa"/>
+            <w:tcW w:w="1271" w:type="dxa"/>
             <w:vAlign w:val="center"/>
           </w:tcPr>
           <w:p>
@@ -13692,7 +14104,7 @@
         </w:tc>
         <w:tc>
           <w:tcPr>
-            <w:tcW w:w="3827" w:type="dxa"/>
+            <w:tcW w:w="4394" w:type="dxa"/>
             <w:vAlign w:val="center"/>
           </w:tcPr>
           <w:p>
@@ -13715,7 +14127,7 @@
         </w:tc>
         <w:tc>
           <w:tcPr>
-            <w:tcW w:w="1559" w:type="dxa"/>
+            <w:tcW w:w="1276" w:type="dxa"/>
             <w:vAlign w:val="center"/>
           </w:tcPr>
           <w:p>
@@ -13789,7 +14201,7 @@
         </w:trPr>
         <w:tc>
           <w:tcPr>
-            <w:tcW w:w="1555" w:type="dxa"/>
+            <w:tcW w:w="1271" w:type="dxa"/>
             <w:vAlign w:val="center"/>
           </w:tcPr>
           <w:p>
@@ -13824,7 +14236,7 @@
         </w:tc>
         <w:tc>
           <w:tcPr>
-            <w:tcW w:w="3827" w:type="dxa"/>
+            <w:tcW w:w="4394" w:type="dxa"/>
             <w:vAlign w:val="center"/>
           </w:tcPr>
           <w:p>
@@ -13857,7 +14269,7 @@
         </w:tc>
         <w:tc>
           <w:tcPr>
-            <w:tcW w:w="1559" w:type="dxa"/>
+            <w:tcW w:w="1276" w:type="dxa"/>
             <w:vAlign w:val="center"/>
           </w:tcPr>
           <w:p>
@@ -13950,7 +14362,25 @@
           <w:i/>
           <w:lang w:val="es-ES_tradnl" w:eastAsia="es-ES_tradnl"/>
         </w:rPr>
-        <w:t xml:space="preserve">03 – </w:t>
+        <w:t>0</w:t>
+      </w:r>
+      <w:r>
+        <w:rPr>
+          <w:rFonts w:asciiTheme="minorHAnsi" w:hAnsiTheme="minorHAnsi"/>
+          <w:b/>
+          <w:i/>
+          <w:lang w:val="es-ES_tradnl" w:eastAsia="es-ES_tradnl"/>
+        </w:rPr>
+        <w:t>4</w:t>
+      </w:r>
+      <w:r>
+        <w:rPr>
+          <w:rFonts w:asciiTheme="minorHAnsi" w:hAnsiTheme="minorHAnsi"/>
+          <w:b/>
+          <w:i/>
+          <w:lang w:val="es-ES_tradnl" w:eastAsia="es-ES_tradnl"/>
+        </w:rPr>
+        <w:t xml:space="preserve"> – </w:t>
       </w:r>
       <w:r>
         <w:rPr>
@@ -13995,8 +14425,8 @@
           <w:numId w:val="1"/>
         </w:numPr>
       </w:pPr>
-      <w:bookmarkStart w:id="20" w:name="_Toc512601471"/>
-      <w:bookmarkStart w:id="21" w:name="_Toc515025917"/>
+      <w:bookmarkStart w:id="19" w:name="_Toc512601471"/>
+      <w:bookmarkStart w:id="20" w:name="_Toc515025917"/>
       <w:r>
         <w:t xml:space="preserve">Definición de la nomenclatura de </w:t>
       </w:r>
@@ -14004,8 +14434,8 @@
       <w:r>
         <w:t>Item</w:t>
       </w:r>
+      <w:bookmarkEnd w:id="19"/>
       <w:bookmarkEnd w:id="20"/>
-      <w:bookmarkEnd w:id="21"/>
       <w:proofErr w:type="spellEnd"/>
     </w:p>
     <w:p>
@@ -14033,7 +14463,6 @@
           <w:sz w:val="22"/>
           <w:szCs w:val="22"/>
         </w:rPr>
-        <w:lastRenderedPageBreak/>
         <w:t>Presentamos las siguientes nomenclaturas para poder identificar los ítems de configuración que se generen a lo largo del ciclo de vida de la gestión de la configuración, para poder además distinguir y diferenciar los diferentes avances o versiones de los ítems de la configuración</w:t>
       </w:r>
       <w:r>
@@ -14098,6 +14527,7 @@
           <w:rFonts w:asciiTheme="minorHAnsi" w:hAnsiTheme="minorHAnsi"/>
           <w:u w:val="single"/>
         </w:rPr>
+        <w:lastRenderedPageBreak/>
         <w:t>Documentos generales</w:t>
       </w:r>
     </w:p>
@@ -14284,7 +14714,7 @@
           <w:sz w:val="22"/>
           <w:szCs w:val="22"/>
         </w:rPr>
-        <w:t xml:space="preserve">{Acrónimo de </w:t>
+        <w:t>{Acrónimo de proyecto}</w:t>
       </w:r>
       <w:proofErr w:type="gramStart"/>
       <w:r>
@@ -14295,7 +14725,7 @@
           <w:sz w:val="22"/>
           <w:szCs w:val="22"/>
         </w:rPr>
-        <w:t>proyecto}_</w:t>
+        <w:t>_{</w:t>
       </w:r>
       <w:proofErr w:type="gramEnd"/>
       <w:r>
@@ -14306,7 +14736,7 @@
           <w:sz w:val="22"/>
           <w:szCs w:val="22"/>
         </w:rPr>
-        <w:t>{Acrónimo del documento}</w:t>
+        <w:t>Acrónimo del documento}</w:t>
       </w:r>
     </w:p>
     <w:p>
@@ -14428,7 +14858,7 @@
           <w:sz w:val="22"/>
           <w:szCs w:val="22"/>
         </w:rPr>
-        <w:t xml:space="preserve">{Acrónimo de </w:t>
+        <w:t>{Acrónimo de proyecto}</w:t>
       </w:r>
       <w:proofErr w:type="gramStart"/>
       <w:r>
@@ -14439,7 +14869,7 @@
           <w:sz w:val="22"/>
           <w:szCs w:val="22"/>
         </w:rPr>
-        <w:t>proyecto}_</w:t>
+        <w:t>_{</w:t>
       </w:r>
       <w:proofErr w:type="gramEnd"/>
       <w:r>
@@ -14450,7 +14880,7 @@
           <w:sz w:val="22"/>
           <w:szCs w:val="22"/>
         </w:rPr>
-        <w:t>{Acrónimo del componente}_{Acrónimo del documento}</w:t>
+        <w:t>Acrónimo del componente}_{Acrónimo del documento}</w:t>
       </w:r>
     </w:p>
     <w:p>
@@ -14470,21 +14900,7 @@
         <w:rPr>
           <w:rFonts w:asciiTheme="minorHAnsi" w:hAnsiTheme="minorHAnsi"/>
         </w:rPr>
-        <w:t xml:space="preserve">Cuando exista más de un componente similar, se </w:t>
-      </w:r>
-      <w:proofErr w:type="gramStart"/>
-      <w:r>
-        <w:rPr>
-          <w:rFonts w:asciiTheme="minorHAnsi" w:hAnsiTheme="minorHAnsi"/>
-        </w:rPr>
-        <w:t>usara</w:t>
-      </w:r>
-      <w:proofErr w:type="gramEnd"/>
-      <w:r>
-        <w:rPr>
-          <w:rFonts w:asciiTheme="minorHAnsi" w:hAnsiTheme="minorHAnsi"/>
-        </w:rPr>
-        <w:t xml:space="preserve"> el {Número del componente} para ordenarlo.</w:t>
+        <w:t>Cuando exista más de un componente similar, se usara el {Número del componente} para ordenarlo.</w:t>
       </w:r>
     </w:p>
     <w:p>
@@ -14508,7 +14924,7 @@
           <w:sz w:val="22"/>
           <w:szCs w:val="22"/>
         </w:rPr>
-        <w:t>{Número del componente</w:t>
+        <w:t>{Número del componente}</w:t>
       </w:r>
       <w:proofErr w:type="gramStart"/>
       <w:r>
@@ -14519,7 +14935,7 @@
           <w:sz w:val="22"/>
           <w:szCs w:val="22"/>
         </w:rPr>
-        <w:t>}.{</w:t>
+        <w:t>.{</w:t>
       </w:r>
       <w:proofErr w:type="gramEnd"/>
       <w:r>
@@ -14654,7 +15070,6 @@
           <w:sz w:val="22"/>
           <w:szCs w:val="22"/>
         </w:rPr>
-        <w:lastRenderedPageBreak/>
         <w:t>Nomenclatura</w:t>
       </w:r>
     </w:p>
@@ -14679,29 +15094,7 @@
           <w:sz w:val="22"/>
           <w:szCs w:val="22"/>
         </w:rPr>
-        <w:t>{Acrónimo de archivo} v {Versión}. {Revisión</w:t>
-      </w:r>
-      <w:proofErr w:type="gramStart"/>
-      <w:r>
-        <w:rPr>
-          <w:rFonts w:asciiTheme="minorHAnsi" w:hAnsiTheme="minorHAnsi"/>
-          <w:b/>
-          <w:color w:val="0070C0"/>
-          <w:sz w:val="22"/>
-          <w:szCs w:val="22"/>
-        </w:rPr>
-        <w:t>}{</w:t>
-      </w:r>
-      <w:proofErr w:type="gramEnd"/>
-      <w:r>
-        <w:rPr>
-          <w:rFonts w:asciiTheme="minorHAnsi" w:hAnsiTheme="minorHAnsi"/>
-          <w:b/>
-          <w:color w:val="0070C0"/>
-          <w:sz w:val="22"/>
-          <w:szCs w:val="22"/>
-        </w:rPr>
-        <w:t>Carácter de actualización}</w:t>
+        <w:t>{Acrónimo de archivo} v {Versión}. {Revisión}{Carácter de actualización}</w:t>
       </w:r>
     </w:p>
     <w:p>
@@ -14924,7 +15317,7 @@
           <w:sz w:val="22"/>
           <w:szCs w:val="22"/>
         </w:rPr>
-        <w:t xml:space="preserve">{Acrónimo del </w:t>
+        <w:t>{Acrónimo del proyecto}</w:t>
       </w:r>
       <w:proofErr w:type="gramStart"/>
       <w:r>
@@ -14935,7 +15328,7 @@
           <w:sz w:val="22"/>
           <w:szCs w:val="22"/>
         </w:rPr>
-        <w:t>proyecto}_</w:t>
+        <w:t>_{</w:t>
       </w:r>
       <w:proofErr w:type="gramEnd"/>
       <w:r>
@@ -14946,7 +15339,7 @@
           <w:sz w:val="22"/>
           <w:szCs w:val="22"/>
         </w:rPr>
-        <w:t>{Nombre del ítem}</w:t>
+        <w:t>Nombre del ítem}</w:t>
       </w:r>
     </w:p>
     <w:p>
@@ -15069,7 +15462,7 @@
           <w:sz w:val="22"/>
           <w:szCs w:val="22"/>
         </w:rPr>
-        <w:t xml:space="preserve">{Acrónimo del </w:t>
+        <w:t>{Acrónimo del proyecto}</w:t>
       </w:r>
       <w:proofErr w:type="gramStart"/>
       <w:r>
@@ -15080,9 +15473,8 @@
           <w:sz w:val="22"/>
           <w:szCs w:val="22"/>
         </w:rPr>
-        <w:t>proyecto}_</w:t>
-      </w:r>
-      <w:proofErr w:type="gramEnd"/>
+        <w:t>_</w:t>
+      </w:r>
       <w:r>
         <w:rPr>
           <w:rFonts w:asciiTheme="minorHAnsi" w:hAnsiTheme="minorHAnsi"/>
@@ -15091,7 +15483,18 @@
           <w:sz w:val="22"/>
           <w:szCs w:val="22"/>
         </w:rPr>
-        <w:t>{Nombre del ítem} v {Versión}</w:t>
+        <w:t>{</w:t>
+      </w:r>
+      <w:proofErr w:type="gramEnd"/>
+      <w:r>
+        <w:rPr>
+          <w:rFonts w:asciiTheme="minorHAnsi" w:hAnsiTheme="minorHAnsi"/>
+          <w:b/>
+          <w:color w:val="0070C0"/>
+          <w:sz w:val="22"/>
+          <w:szCs w:val="22"/>
+        </w:rPr>
+        <w:t>Nombre del ítem} v {Versión}</w:t>
       </w:r>
     </w:p>
     <w:p>
@@ -15191,7 +15594,7 @@
           <w:sz w:val="22"/>
           <w:szCs w:val="22"/>
         </w:rPr>
-        <w:t>_{ Número</w:t>
+        <w:t>_{</w:t>
       </w:r>
       <w:proofErr w:type="gramEnd"/>
       <w:r>
@@ -15202,7 +15605,7 @@
           <w:sz w:val="22"/>
           <w:szCs w:val="22"/>
         </w:rPr>
-        <w:t>}</w:t>
+        <w:t xml:space="preserve"> Número}</w:t>
       </w:r>
     </w:p>
     <w:p>
@@ -15224,10 +15627,9 @@
           <w:numId w:val="1"/>
         </w:numPr>
       </w:pPr>
-      <w:bookmarkStart w:id="22" w:name="_Toc512601472"/>
-      <w:bookmarkStart w:id="23" w:name="_Toc515025918"/>
-      <w:r>
-        <w:lastRenderedPageBreak/>
+      <w:bookmarkStart w:id="21" w:name="_Toc512601472"/>
+      <w:bookmarkStart w:id="22" w:name="_Toc515025918"/>
+      <w:r>
         <w:t xml:space="preserve">Lista de </w:t>
       </w:r>
       <w:proofErr w:type="spellStart"/>
@@ -15238,15 +15640,48 @@
       <w:r>
         <w:t xml:space="preserve"> con la nomenclatura</w:t>
       </w:r>
+      <w:bookmarkEnd w:id="21"/>
       <w:bookmarkEnd w:id="22"/>
-      <w:bookmarkEnd w:id="23"/>
     </w:p>
     <w:p>
       <w:pPr>
         <w:rPr>
           <w:rFonts w:asciiTheme="minorHAnsi" w:hAnsiTheme="minorHAnsi"/>
-        </w:rPr>
-      </w:pPr>
+          <w:sz w:val="22"/>
+        </w:rPr>
+      </w:pPr>
+    </w:p>
+    <w:p>
+      <w:pPr>
+        <w:ind w:firstLine="360"/>
+        <w:rPr>
+          <w:rFonts w:asciiTheme="minorHAnsi" w:hAnsiTheme="minorHAnsi"/>
+          <w:sz w:val="22"/>
+        </w:rPr>
+      </w:pPr>
+      <w:r>
+        <w:rPr>
+          <w:rFonts w:asciiTheme="minorHAnsi" w:hAnsiTheme="minorHAnsi"/>
+          <w:sz w:val="22"/>
+        </w:rPr>
+        <w:t xml:space="preserve">En la Tabla 05, se muestra los archivos con sus </w:t>
+      </w:r>
+      <w:proofErr w:type="spellStart"/>
+      <w:r>
+        <w:rPr>
+          <w:rFonts w:asciiTheme="minorHAnsi" w:hAnsiTheme="minorHAnsi"/>
+          <w:sz w:val="22"/>
+        </w:rPr>
+        <w:t>repecivas</w:t>
+      </w:r>
+      <w:proofErr w:type="spellEnd"/>
+      <w:r>
+        <w:rPr>
+          <w:rFonts w:asciiTheme="minorHAnsi" w:hAnsiTheme="minorHAnsi"/>
+          <w:sz w:val="22"/>
+        </w:rPr>
+        <w:t xml:space="preserve"> nomenclaturas.</w:t>
+      </w:r>
     </w:p>
     <w:tbl>
       <w:tblPr>
@@ -15517,6 +15952,7 @@
                 <w:sz w:val="22"/>
                 <w:szCs w:val="22"/>
               </w:rPr>
+              <w:lastRenderedPageBreak/>
               <w:t>TD_LB</w:t>
             </w:r>
           </w:p>
@@ -16321,7 +16757,25 @@
           <w:i/>
           <w:lang w:val="es-ES_tradnl" w:eastAsia="es-ES_tradnl"/>
         </w:rPr>
-        <w:t xml:space="preserve">04 – </w:t>
+        <w:t>0</w:t>
+      </w:r>
+      <w:r>
+        <w:rPr>
+          <w:rFonts w:asciiTheme="minorHAnsi" w:hAnsiTheme="minorHAnsi"/>
+          <w:b/>
+          <w:i/>
+          <w:lang w:val="es-ES_tradnl" w:eastAsia="es-ES_tradnl"/>
+        </w:rPr>
+        <w:t>5</w:t>
+      </w:r>
+      <w:r>
+        <w:rPr>
+          <w:rFonts w:asciiTheme="minorHAnsi" w:hAnsiTheme="minorHAnsi"/>
+          <w:b/>
+          <w:i/>
+          <w:lang w:val="es-ES_tradnl" w:eastAsia="es-ES_tradnl"/>
+        </w:rPr>
+        <w:t xml:space="preserve"> – </w:t>
       </w:r>
       <w:r>
         <w:rPr>
@@ -16367,8 +16821,8 @@
           <w:rFonts w:asciiTheme="minorHAnsi" w:hAnsiTheme="minorHAnsi"/>
         </w:rPr>
       </w:pPr>
-      <w:bookmarkStart w:id="24" w:name="_Toc484866092"/>
-      <w:bookmarkStart w:id="25" w:name="_Toc515025919"/>
+      <w:bookmarkStart w:id="23" w:name="_Toc484866092"/>
+      <w:bookmarkStart w:id="24" w:name="_Toc515025919"/>
       <w:r>
         <w:rPr>
           <w:rFonts w:asciiTheme="minorHAnsi" w:hAnsiTheme="minorHAnsi"/>
@@ -16376,8 +16830,8 @@
         <w:lastRenderedPageBreak/>
         <w:t>Control</w:t>
       </w:r>
+      <w:bookmarkEnd w:id="23"/>
       <w:bookmarkEnd w:id="24"/>
-      <w:bookmarkEnd w:id="25"/>
     </w:p>
     <w:p>
       <w:pPr>
@@ -16405,11 +16859,11 @@
           <w:numId w:val="1"/>
         </w:numPr>
       </w:pPr>
-      <w:bookmarkStart w:id="26" w:name="_Toc515025920"/>
+      <w:bookmarkStart w:id="25" w:name="_Toc515025920"/>
       <w:r>
         <w:t>Líneas Base</w:t>
       </w:r>
-      <w:bookmarkEnd w:id="26"/>
+      <w:bookmarkEnd w:id="25"/>
     </w:p>
     <w:p>
       <w:pPr>
@@ -16438,14 +16892,6 @@
           <w:szCs w:val="22"/>
         </w:rPr>
       </w:pPr>
-      <w:r>
-        <w:rPr>
-          <w:rFonts w:asciiTheme="minorHAnsi" w:hAnsiTheme="minorHAnsi"/>
-          <w:sz w:val="22"/>
-          <w:szCs w:val="22"/>
-        </w:rPr>
-        <w:t>En la Línea base se definirá la composición e interacción entre los diferentes grupos que intervienen, estos se detallan en Hitos y elementos de configuración afectados.</w:t>
-      </w:r>
     </w:p>
     <w:p>
       <w:pPr>
@@ -16462,7 +16908,60 @@
           <w:sz w:val="22"/>
           <w:szCs w:val="22"/>
         </w:rPr>
-        <w:t>Las líneas base descritas a continuación son Funcional, Definición, Desarrollo y Producto.</w:t>
+        <w:t>En la Línea base se definirá la composición e interacción entre los diferentes grupos que intervienen, estos se detallan en Hitos y elementos de configuración afectados.</w:t>
+      </w:r>
+    </w:p>
+    <w:p>
+      <w:pPr>
+        <w:jc w:val="both"/>
+        <w:rPr>
+          <w:rFonts w:asciiTheme="minorHAnsi" w:hAnsiTheme="minorHAnsi"/>
+          <w:sz w:val="22"/>
+          <w:szCs w:val="22"/>
+        </w:rPr>
+      </w:pPr>
+    </w:p>
+    <w:p>
+      <w:pPr>
+        <w:jc w:val="both"/>
+        <w:rPr>
+          <w:rFonts w:asciiTheme="minorHAnsi" w:hAnsiTheme="minorHAnsi"/>
+          <w:sz w:val="22"/>
+          <w:szCs w:val="22"/>
+        </w:rPr>
+      </w:pPr>
+      <w:r>
+        <w:rPr>
+          <w:rFonts w:asciiTheme="minorHAnsi" w:hAnsiTheme="minorHAnsi"/>
+          <w:sz w:val="22"/>
+          <w:szCs w:val="22"/>
+        </w:rPr>
+        <w:t xml:space="preserve">En la </w:t>
+      </w:r>
+      <w:r>
+        <w:rPr>
+          <w:rFonts w:asciiTheme="minorHAnsi" w:hAnsiTheme="minorHAnsi"/>
+          <w:i/>
+          <w:sz w:val="22"/>
+          <w:szCs w:val="22"/>
+        </w:rPr>
+        <w:t>Tabla 06</w:t>
+      </w:r>
+      <w:r>
+        <w:rPr>
+          <w:rFonts w:asciiTheme="minorHAnsi" w:hAnsiTheme="minorHAnsi"/>
+          <w:sz w:val="22"/>
+          <w:szCs w:val="22"/>
+        </w:rPr>
+        <w:t>, l</w:t>
+      </w:r>
+      <w:r>
+        <w:rPr>
+          <w:rFonts w:asciiTheme="minorHAnsi" w:hAnsiTheme="minorHAnsi"/>
+          <w:sz w:val="22"/>
+          <w:szCs w:val="22"/>
+        </w:rPr>
+        <w:t>as líneas base descritas a continuación son Funcional, Definición, Desarrollo y Producto.</w:t>
       </w:r>
     </w:p>
     <w:p>
@@ -17325,13 +17824,6 @@
     </w:tbl>
     <w:p>
       <w:pPr>
-        <w:rPr>
-          <w:rFonts w:asciiTheme="minorHAnsi" w:hAnsiTheme="minorHAnsi"/>
-        </w:rPr>
-      </w:pPr>
-    </w:p>
-    <w:p>
-      <w:pPr>
         <w:jc w:val="center"/>
         <w:rPr>
           <w:rFonts w:asciiTheme="minorHAnsi" w:hAnsiTheme="minorHAnsi"/>
@@ -17356,7 +17848,7 @@
           <w:i/>
           <w:lang w:val="es-ES_tradnl" w:eastAsia="es-ES_tradnl"/>
         </w:rPr>
-        <w:t>5</w:t>
+        <w:t>6</w:t>
       </w:r>
       <w:r>
         <w:rPr>
@@ -17421,7 +17913,7 @@
       <w:pPr>
         <w:pStyle w:val="PSI-Ttulo3"/>
       </w:pPr>
-      <w:bookmarkStart w:id="27" w:name="_Toc515025921"/>
+      <w:bookmarkStart w:id="26" w:name="_Toc515025921"/>
       <w:r>
         <w:lastRenderedPageBreak/>
         <w:t>3.2.2 Definición</w:t>
@@ -17429,7 +17921,7 @@
       <w:r>
         <w:t xml:space="preserve"> de Estructura de las Librerías Controladas</w:t>
       </w:r>
-      <w:bookmarkEnd w:id="27"/>
+      <w:bookmarkEnd w:id="26"/>
     </w:p>
     <w:p>
       <w:pPr>
@@ -17445,10 +17937,22 @@
         <w:t xml:space="preserve"> se usará </w:t>
       </w:r>
       <w:r>
-        <w:t>la estructura de las librerías que se presenta en la figura</w:t>
-      </w:r>
-      <w:r>
-        <w:t xml:space="preserve"> 3:</w:t>
+        <w:t xml:space="preserve">la estructura de las librerías que se presenta en la </w:t>
+      </w:r>
+      <w:r>
+        <w:t>F</w:t>
+      </w:r>
+      <w:r>
+        <w:t xml:space="preserve">igura </w:t>
+      </w:r>
+      <w:r>
+        <w:t>0</w:t>
+      </w:r>
+      <w:r>
+        <w:t>3</w:t>
+      </w:r>
+      <w:r>
+        <w:t>:</w:t>
       </w:r>
     </w:p>
     <w:p>
@@ -17458,6 +17962,7 @@
       <w:r>
         <w:rPr>
           <w:noProof/>
+          <w:lang w:val="es-PE" w:eastAsia="es-PE"/>
         </w:rPr>
         <w:drawing>
           <wp:inline distT="0" distB="0" distL="0" distR="0" wp14:anchorId="19527E24" wp14:editId="0CBDDA83">
@@ -17501,22 +18006,17 @@
     </w:p>
     <w:p>
       <w:pPr>
-        <w:pStyle w:val="PSI-Normal"/>
-      </w:pPr>
-    </w:p>
-    <w:p>
-      <w:pPr>
         <w:pStyle w:val="PSI-Ttulo3"/>
         <w:numPr>
           <w:ilvl w:val="2"/>
           <w:numId w:val="24"/>
         </w:numPr>
       </w:pPr>
-      <w:bookmarkStart w:id="28" w:name="_Toc515025922"/>
+      <w:bookmarkStart w:id="27" w:name="_Toc515025922"/>
       <w:r>
         <w:t>Definición de las Librerías Controladas</w:t>
       </w:r>
-      <w:bookmarkEnd w:id="28"/>
+      <w:bookmarkEnd w:id="27"/>
     </w:p>
     <w:p>
       <w:pPr>
@@ -17532,7 +18032,7 @@
           <w:lang w:eastAsia="es-ES_tradnl"/>
         </w:rPr>
       </w:pPr>
-      <w:bookmarkStart w:id="29" w:name="_Toc515025923"/>
+      <w:bookmarkStart w:id="28" w:name="_Toc515025923"/>
       <w:r>
         <w:rPr>
           <w:rFonts w:ascii="Cambria" w:hAnsi="Cambria"/>
@@ -17551,7 +18051,7 @@
         </w:rPr>
         <w:tab/>
       </w:r>
-      <w:bookmarkStart w:id="30" w:name="_Toc514971066"/>
+      <w:bookmarkStart w:id="29" w:name="_Toc514971066"/>
       <w:r>
         <w:rPr>
           <w:rFonts w:ascii="Cambria" w:hAnsi="Cambria"/>
@@ -17560,22 +18060,26 @@
           <w:szCs w:val="22"/>
           <w:lang w:eastAsia="es-ES_tradnl"/>
         </w:rPr>
-        <w:t>Librería de Documentos</w:t>
-      </w:r>
+        <w:t xml:space="preserve">Librería de </w:t>
+      </w:r>
+      <w:bookmarkEnd w:id="28"/>
       <w:bookmarkEnd w:id="29"/>
-      <w:bookmarkEnd w:id="30"/>
+      <w:r>
+        <w:rPr>
+          <w:rFonts w:ascii="Cambria" w:hAnsi="Cambria"/>
+          <w:b/>
+          <w:sz w:val="22"/>
+          <w:szCs w:val="22"/>
+          <w:lang w:eastAsia="es-ES_tradnl"/>
+        </w:rPr>
+        <w:t>Línea Base</w:t>
+      </w:r>
     </w:p>
     <w:p>
       <w:pPr>
         <w:pStyle w:val="PSI-Normal"/>
-        <w:rPr>
-          <w:b/>
-        </w:rPr>
-      </w:pPr>
-      <w:r>
-        <w:rPr>
-          <w:b/>
-        </w:rPr>
+      </w:pPr>
+      <w:r>
         <w:t xml:space="preserve">Responsable: </w:t>
       </w:r>
     </w:p>
@@ -17594,172 +18098,270 @@
     <w:p>
       <w:pPr>
         <w:pStyle w:val="PSI-Normal"/>
-        <w:rPr>
-          <w:b/>
-        </w:rPr>
-      </w:pPr>
-      <w:r>
-        <w:rPr>
-          <w:b/>
-        </w:rPr>
+      </w:pPr>
+      <w:r>
         <w:t>Actividades:</w:t>
       </w:r>
       <w:r>
-        <w:rPr>
-          <w:b/>
-        </w:rPr>
         <w:t xml:space="preserve"> </w:t>
       </w:r>
     </w:p>
     <w:p>
       <w:pPr>
-        <w:pStyle w:val="PSI-Normal"/>
+        <w:pStyle w:val="Prrafodelista"/>
         <w:numPr>
           <w:ilvl w:val="0"/>
           <w:numId w:val="10"/>
         </w:numPr>
-      </w:pPr>
-      <w:r>
-        <w:t xml:space="preserve">Almacenar </w:t>
-      </w:r>
-      <w:r>
-        <w:t xml:space="preserve">y mantener </w:t>
-      </w:r>
-      <w:r>
-        <w:t xml:space="preserve">las versiones actualizadas de los documentos con los que se rige la empresa. </w:t>
+        <w:jc w:val="both"/>
+        <w:rPr>
+          <w:rFonts w:asciiTheme="minorHAnsi" w:hAnsiTheme="minorHAnsi"/>
+        </w:rPr>
+      </w:pPr>
+      <w:r>
+        <w:rPr>
+          <w:rFonts w:asciiTheme="minorHAnsi" w:hAnsiTheme="minorHAnsi"/>
+        </w:rPr>
+        <w:t>Mantener actualizadas las líneas base establecida durante el transcurso del proyecto.</w:t>
       </w:r>
     </w:p>
     <w:p>
       <w:pPr>
         <w:pStyle w:val="PSI-Normal"/>
-        <w:rPr>
-          <w:b/>
-        </w:rPr>
-      </w:pPr>
-      <w:r>
-        <w:rPr>
-          <w:b/>
-        </w:rPr>
-        <w:lastRenderedPageBreak/>
+      </w:pPr>
+      <w:r>
         <w:t>Contenido:</w:t>
       </w:r>
     </w:p>
     <w:p>
       <w:pPr>
-        <w:pStyle w:val="PSI-Normal"/>
+        <w:pStyle w:val="Prrafodelista"/>
         <w:numPr>
           <w:ilvl w:val="0"/>
           <w:numId w:val="27"/>
         </w:numPr>
-      </w:pPr>
-      <w:r>
-        <w:t>Plan de Gestión de la Configuración (PGC)</w:t>
+        <w:jc w:val="both"/>
+        <w:rPr>
+          <w:rFonts w:asciiTheme="minorHAnsi" w:hAnsiTheme="minorHAnsi"/>
+        </w:rPr>
+      </w:pPr>
+      <w:r>
+        <w:rPr>
+          <w:rFonts w:asciiTheme="minorHAnsi" w:hAnsiTheme="minorHAnsi"/>
+        </w:rPr>
+        <w:t>SGC</w:t>
       </w:r>
     </w:p>
     <w:p>
       <w:pPr>
-        <w:pStyle w:val="PSI-Normal"/>
+        <w:pStyle w:val="Prrafodelista"/>
+        <w:numPr>
+          <w:ilvl w:val="1"/>
+          <w:numId w:val="27"/>
+        </w:numPr>
+        <w:jc w:val="both"/>
+        <w:rPr>
+          <w:rFonts w:asciiTheme="minorHAnsi" w:hAnsiTheme="minorHAnsi"/>
+        </w:rPr>
+      </w:pPr>
+      <w:r>
+        <w:rPr>
+          <w:rFonts w:asciiTheme="minorHAnsi" w:hAnsiTheme="minorHAnsi"/>
+        </w:rPr>
+        <w:t>Línea Base para Planificación</w:t>
+      </w:r>
+    </w:p>
+    <w:p>
+      <w:pPr>
+        <w:pStyle w:val="Prrafodelista"/>
+        <w:numPr>
+          <w:ilvl w:val="1"/>
+          <w:numId w:val="27"/>
+        </w:numPr>
+        <w:jc w:val="both"/>
+        <w:rPr>
+          <w:rFonts w:asciiTheme="minorHAnsi" w:hAnsiTheme="minorHAnsi"/>
+        </w:rPr>
+      </w:pPr>
+      <w:r>
+        <w:rPr>
+          <w:rFonts w:asciiTheme="minorHAnsi" w:hAnsiTheme="minorHAnsi"/>
+        </w:rPr>
+        <w:t>Línea Base para Especificación de Requerimientos</w:t>
+      </w:r>
+    </w:p>
+    <w:p>
+      <w:pPr>
+        <w:pStyle w:val="Prrafodelista"/>
+        <w:numPr>
+          <w:ilvl w:val="1"/>
+          <w:numId w:val="27"/>
+        </w:numPr>
+        <w:jc w:val="both"/>
+        <w:rPr>
+          <w:rFonts w:asciiTheme="minorHAnsi" w:hAnsiTheme="minorHAnsi"/>
+        </w:rPr>
+      </w:pPr>
+      <w:r>
+        <w:rPr>
+          <w:rFonts w:asciiTheme="minorHAnsi" w:hAnsiTheme="minorHAnsi"/>
+        </w:rPr>
+        <w:t>Línea Base para Análisis y Requerimientos</w:t>
+      </w:r>
+    </w:p>
+    <w:p>
+      <w:pPr>
+        <w:pStyle w:val="Prrafodelista"/>
+        <w:numPr>
+          <w:ilvl w:val="1"/>
+          <w:numId w:val="27"/>
+        </w:numPr>
+        <w:jc w:val="both"/>
+        <w:rPr>
+          <w:rFonts w:asciiTheme="minorHAnsi" w:hAnsiTheme="minorHAnsi"/>
+        </w:rPr>
+      </w:pPr>
+      <w:r>
+        <w:rPr>
+          <w:rFonts w:asciiTheme="minorHAnsi" w:hAnsiTheme="minorHAnsi"/>
+        </w:rPr>
+        <w:t>Línea Base para Construcción</w:t>
+      </w:r>
+    </w:p>
+    <w:p>
+      <w:pPr>
+        <w:pStyle w:val="Prrafodelista"/>
+        <w:numPr>
+          <w:ilvl w:val="1"/>
+          <w:numId w:val="27"/>
+        </w:numPr>
+        <w:jc w:val="both"/>
+        <w:rPr>
+          <w:rFonts w:asciiTheme="minorHAnsi" w:hAnsiTheme="minorHAnsi"/>
+        </w:rPr>
+      </w:pPr>
+      <w:r>
+        <w:rPr>
+          <w:rFonts w:asciiTheme="minorHAnsi" w:hAnsiTheme="minorHAnsi"/>
+        </w:rPr>
+        <w:t>Línea Base para Pruebas</w:t>
+      </w:r>
+    </w:p>
+    <w:p>
+      <w:pPr>
+        <w:pStyle w:val="Prrafodelista"/>
+        <w:numPr>
+          <w:ilvl w:val="1"/>
+          <w:numId w:val="27"/>
+        </w:numPr>
+        <w:jc w:val="both"/>
+        <w:rPr>
+          <w:rFonts w:asciiTheme="minorHAnsi" w:hAnsiTheme="minorHAnsi"/>
+        </w:rPr>
+      </w:pPr>
+      <w:r>
+        <w:rPr>
+          <w:rFonts w:asciiTheme="minorHAnsi" w:hAnsiTheme="minorHAnsi"/>
+        </w:rPr>
+        <w:t>Línea Base de Aceptación y Entrega</w:t>
+      </w:r>
+    </w:p>
+    <w:p>
+      <w:pPr>
+        <w:pStyle w:val="Prrafodelista"/>
         <w:numPr>
           <w:ilvl w:val="0"/>
           <w:numId w:val="27"/>
         </w:numPr>
-      </w:pPr>
-      <w:r>
-        <w:t>Políticas de Control de Cambios (P</w:t>
-      </w:r>
-      <w:r>
-        <w:t>_</w:t>
-      </w:r>
-      <w:r>
-        <w:t>CC)</w:t>
+        <w:jc w:val="both"/>
+        <w:rPr>
+          <w:rFonts w:asciiTheme="minorHAnsi" w:hAnsiTheme="minorHAnsi"/>
+        </w:rPr>
+      </w:pPr>
+      <w:r>
+        <w:rPr>
+          <w:rFonts w:asciiTheme="minorHAnsi" w:hAnsiTheme="minorHAnsi"/>
+        </w:rPr>
+        <w:t>D2C</w:t>
       </w:r>
     </w:p>
     <w:p>
       <w:pPr>
-        <w:pStyle w:val="PSI-Normal"/>
+        <w:pStyle w:val="Prrafodelista"/>
         <w:numPr>
           <w:ilvl w:val="0"/>
           <w:numId w:val="27"/>
         </w:numPr>
-      </w:pPr>
-      <w:r>
-        <w:t>Políticas de Líneas Base (P</w:t>
-      </w:r>
-      <w:r>
-        <w:t>_</w:t>
-      </w:r>
-      <w:r>
-        <w:t>LB)</w:t>
+        <w:jc w:val="both"/>
+        <w:rPr>
+          <w:rFonts w:asciiTheme="minorHAnsi" w:hAnsiTheme="minorHAnsi"/>
+        </w:rPr>
+      </w:pPr>
+      <w:r>
+        <w:rPr>
+          <w:rFonts w:asciiTheme="minorHAnsi" w:hAnsiTheme="minorHAnsi"/>
+        </w:rPr>
+        <w:t>MFTP</w:t>
       </w:r>
     </w:p>
     <w:p>
       <w:pPr>
         <w:pStyle w:val="PSI-Normal"/>
-        <w:numPr>
-          <w:ilvl w:val="0"/>
-          <w:numId w:val="27"/>
-        </w:numPr>
-      </w:pPr>
-      <w:r>
-        <w:t>Políticas de Repositorio (P</w:t>
-      </w:r>
-      <w:r>
-        <w:t>_</w:t>
-      </w:r>
-      <w:r>
-        <w:t>R)</w:t>
+      </w:pPr>
+      <w:r>
+        <w:rPr>
+          <w:sz w:val="22"/>
+        </w:rPr>
+        <w:lastRenderedPageBreak/>
+        <w:t>Accesos</w:t>
+      </w:r>
+      <w:r>
+        <w:t>:</w:t>
+      </w:r>
+      <w:r>
+        <w:t xml:space="preserve"> </w:t>
       </w:r>
     </w:p>
     <w:p>
       <w:pPr>
-        <w:pStyle w:val="PSI-Normal"/>
-        <w:numPr>
-          <w:ilvl w:val="0"/>
-          <w:numId w:val="27"/>
-        </w:numPr>
-      </w:pPr>
-      <w:r>
-        <w:t>Sistema de Gestión de Seguridad de la Información (SGSI)</w:t>
-      </w:r>
-    </w:p>
-    <w:p>
-      <w:pPr>
-        <w:pStyle w:val="PSI-Normal"/>
-        <w:rPr>
-          <w:b/>
-        </w:rPr>
-      </w:pPr>
-      <w:r>
-        <w:rPr>
-          <w:b/>
-        </w:rPr>
-        <w:t>Accesos:</w:t>
-      </w:r>
-      <w:r>
-        <w:rPr>
-          <w:b/>
-        </w:rPr>
-        <w:t xml:space="preserve"> </w:t>
-      </w:r>
-    </w:p>
-    <w:p>
-      <w:pPr>
-        <w:pStyle w:val="PSI-Normal"/>
-      </w:pPr>
-      <w:r>
-        <w:t xml:space="preserve">En la Tabla 06 </w:t>
-      </w:r>
-      <w:r>
-        <w:t xml:space="preserve">e muestran los </w:t>
-      </w:r>
-      <w:r>
-        <w:t xml:space="preserve">roles con sus respectivos </w:t>
-      </w:r>
-      <w:r>
-        <w:t>acces</w:t>
-      </w:r>
-      <w:r>
-        <w:t>os a la librería de Documentos.</w:t>
+        <w:jc w:val="both"/>
+        <w:rPr>
+          <w:rFonts w:asciiTheme="minorHAnsi" w:hAnsiTheme="minorHAnsi"/>
+          <w:sz w:val="22"/>
+          <w:szCs w:val="22"/>
+        </w:rPr>
+      </w:pPr>
+      <w:r>
+        <w:rPr>
+          <w:rFonts w:asciiTheme="minorHAnsi" w:hAnsiTheme="minorHAnsi"/>
+          <w:sz w:val="22"/>
+          <w:szCs w:val="22"/>
+        </w:rPr>
+        <w:t>En</w:t>
+      </w:r>
+      <w:r>
+        <w:rPr>
+          <w:rFonts w:asciiTheme="minorHAnsi" w:hAnsiTheme="minorHAnsi"/>
+          <w:sz w:val="22"/>
+          <w:szCs w:val="22"/>
+        </w:rPr>
+        <w:t xml:space="preserve"> la Tabla 0</w:t>
+      </w:r>
+      <w:r>
+        <w:rPr>
+          <w:rFonts w:asciiTheme="minorHAnsi" w:hAnsiTheme="minorHAnsi"/>
+          <w:sz w:val="22"/>
+          <w:szCs w:val="22"/>
+        </w:rPr>
+        <w:t>7</w:t>
+      </w:r>
+      <w:r>
+        <w:rPr>
+          <w:rFonts w:asciiTheme="minorHAnsi" w:hAnsiTheme="minorHAnsi"/>
+          <w:sz w:val="22"/>
+          <w:szCs w:val="22"/>
+        </w:rPr>
+        <w:t xml:space="preserve"> se muestra los roles con sus respectivos accesos a la Liberia de Línea Base.</w:t>
       </w:r>
     </w:p>
     <w:tbl>
@@ -17770,36 +18372,36 @@
         <w:tblLook w:val="04A0" w:firstRow="1" w:lastRow="0" w:firstColumn="1" w:lastColumn="0" w:noHBand="0" w:noVBand="1"/>
       </w:tblPr>
       <w:tblGrid>
-        <w:gridCol w:w="4414"/>
-        <w:gridCol w:w="4414"/>
+        <w:gridCol w:w="2689"/>
+        <w:gridCol w:w="6237"/>
       </w:tblGrid>
       <w:tr>
         <w:trPr>
+          <w:trHeight w:val="446"/>
           <w:jc w:val="center"/>
         </w:trPr>
         <w:tc>
           <w:tcPr>
-            <w:tcW w:w="4414" w:type="dxa"/>
+            <w:tcW w:w="2689" w:type="dxa"/>
             <w:shd w:val="clear" w:color="auto" w:fill="5B9BD5" w:themeFill="accent1"/>
+            <w:vAlign w:val="center"/>
           </w:tcPr>
           <w:p>
             <w:pPr>
               <w:jc w:val="center"/>
               <w:rPr>
-                <w:rFonts w:asciiTheme="minorHAnsi" w:hAnsiTheme="minorHAnsi" w:cstheme="minorHAnsi"/>
+                <w:rFonts w:asciiTheme="minorHAnsi" w:hAnsiTheme="minorHAnsi"/>
                 <w:b/>
                 <w:sz w:val="22"/>
                 <w:szCs w:val="22"/>
-                <w:lang w:val="es-ES_tradnl"/>
-              </w:rPr>
-            </w:pPr>
-            <w:r>
-              <w:rPr>
-                <w:rFonts w:asciiTheme="minorHAnsi" w:hAnsiTheme="minorHAnsi" w:cstheme="minorHAnsi"/>
+              </w:rPr>
+            </w:pPr>
+            <w:r>
+              <w:rPr>
+                <w:rFonts w:asciiTheme="minorHAnsi" w:hAnsiTheme="minorHAnsi"/>
                 <w:b/>
                 <w:sz w:val="22"/>
                 <w:szCs w:val="22"/>
-                <w:lang w:val="es-ES_tradnl"/>
               </w:rPr>
               <w:t>Rol</w:t>
             </w:r>
@@ -17807,27 +18409,26 @@
         </w:tc>
         <w:tc>
           <w:tcPr>
-            <w:tcW w:w="4414" w:type="dxa"/>
+            <w:tcW w:w="6237" w:type="dxa"/>
             <w:shd w:val="clear" w:color="auto" w:fill="5B9BD5" w:themeFill="accent1"/>
+            <w:vAlign w:val="center"/>
           </w:tcPr>
           <w:p>
             <w:pPr>
               <w:jc w:val="center"/>
               <w:rPr>
-                <w:rFonts w:asciiTheme="minorHAnsi" w:hAnsiTheme="minorHAnsi" w:cstheme="minorHAnsi"/>
+                <w:rFonts w:asciiTheme="minorHAnsi" w:hAnsiTheme="minorHAnsi"/>
                 <w:b/>
                 <w:sz w:val="22"/>
                 <w:szCs w:val="22"/>
-                <w:lang w:val="es-ES_tradnl"/>
-              </w:rPr>
-            </w:pPr>
-            <w:r>
-              <w:rPr>
-                <w:rFonts w:asciiTheme="minorHAnsi" w:hAnsiTheme="minorHAnsi" w:cstheme="minorHAnsi"/>
+              </w:rPr>
+            </w:pPr>
+            <w:r>
+              <w:rPr>
+                <w:rFonts w:asciiTheme="minorHAnsi" w:hAnsiTheme="minorHAnsi"/>
                 <w:b/>
                 <w:sz w:val="22"/>
                 <w:szCs w:val="22"/>
-                <w:lang w:val="es-ES_tradnl"/>
               </w:rPr>
               <w:t>Tipo de acceso</w:t>
             </w:r>
@@ -17840,25 +18441,24 @@
         </w:trPr>
         <w:tc>
           <w:tcPr>
-            <w:tcW w:w="4414" w:type="dxa"/>
-          </w:tcPr>
-          <w:p>
-            <w:pPr>
-              <w:rPr>
-                <w:rFonts w:asciiTheme="minorHAnsi" w:hAnsiTheme="minorHAnsi" w:cstheme="minorHAnsi"/>
+            <w:tcW w:w="2689" w:type="dxa"/>
+          </w:tcPr>
+          <w:p>
+            <w:pPr>
+              <w:jc w:val="both"/>
+              <w:rPr>
+                <w:rFonts w:asciiTheme="minorHAnsi" w:hAnsiTheme="minorHAnsi"/>
                 <w:b/>
                 <w:sz w:val="22"/>
                 <w:szCs w:val="22"/>
-                <w:lang w:val="es-ES_tradnl"/>
-              </w:rPr>
-            </w:pPr>
-            <w:r>
-              <w:rPr>
-                <w:rFonts w:asciiTheme="minorHAnsi" w:hAnsiTheme="minorHAnsi" w:cstheme="minorHAnsi"/>
+              </w:rPr>
+            </w:pPr>
+            <w:r>
+              <w:rPr>
+                <w:rFonts w:asciiTheme="minorHAnsi" w:hAnsiTheme="minorHAnsi"/>
                 <w:b/>
                 <w:sz w:val="22"/>
                 <w:szCs w:val="22"/>
-                <w:lang w:val="es-ES_tradnl"/>
               </w:rPr>
               <w:t>Gestor de Configuración</w:t>
             </w:r>
@@ -17866,25 +18466,23 @@
         </w:tc>
         <w:tc>
           <w:tcPr>
-            <w:tcW w:w="4414" w:type="dxa"/>
+            <w:tcW w:w="6237" w:type="dxa"/>
           </w:tcPr>
           <w:p>
             <w:pPr>
               <w:pStyle w:val="Prrafodelista"/>
               <w:numPr>
                 <w:ilvl w:val="0"/>
-                <w:numId w:val="26"/>
+                <w:numId w:val="7"/>
               </w:numPr>
-              <w:spacing w:after="0" w:line="240" w:lineRule="auto"/>
-              <w:rPr>
-                <w:rFonts w:asciiTheme="minorHAnsi" w:hAnsiTheme="minorHAnsi" w:cstheme="minorHAnsi"/>
-                <w:lang w:val="es-ES_tradnl"/>
-              </w:rPr>
-            </w:pPr>
-            <w:r>
-              <w:rPr>
-                <w:rFonts w:asciiTheme="minorHAnsi" w:hAnsiTheme="minorHAnsi" w:cstheme="minorHAnsi"/>
-                <w:lang w:val="es-ES_tradnl"/>
+              <w:jc w:val="both"/>
+              <w:rPr>
+                <w:rFonts w:asciiTheme="minorHAnsi" w:hAnsiTheme="minorHAnsi"/>
+              </w:rPr>
+            </w:pPr>
+            <w:r>
+              <w:rPr>
+                <w:rFonts w:asciiTheme="minorHAnsi" w:hAnsiTheme="minorHAnsi"/>
               </w:rPr>
               <w:t>Leer</w:t>
             </w:r>
@@ -17894,18 +18492,16 @@
               <w:pStyle w:val="Prrafodelista"/>
               <w:numPr>
                 <w:ilvl w:val="0"/>
-                <w:numId w:val="26"/>
+                <w:numId w:val="7"/>
               </w:numPr>
-              <w:spacing w:after="0" w:line="240" w:lineRule="auto"/>
-              <w:rPr>
-                <w:rFonts w:asciiTheme="minorHAnsi" w:hAnsiTheme="minorHAnsi" w:cstheme="minorHAnsi"/>
-                <w:lang w:val="es-ES_tradnl"/>
-              </w:rPr>
-            </w:pPr>
-            <w:r>
-              <w:rPr>
-                <w:rFonts w:asciiTheme="minorHAnsi" w:hAnsiTheme="minorHAnsi" w:cstheme="minorHAnsi"/>
-                <w:lang w:val="es-ES_tradnl"/>
+              <w:jc w:val="both"/>
+              <w:rPr>
+                <w:rFonts w:asciiTheme="minorHAnsi" w:hAnsiTheme="minorHAnsi"/>
+              </w:rPr>
+            </w:pPr>
+            <w:r>
+              <w:rPr>
+                <w:rFonts w:asciiTheme="minorHAnsi" w:hAnsiTheme="minorHAnsi"/>
               </w:rPr>
               <w:t>Escribir</w:t>
             </w:r>
@@ -17915,18 +18511,35 @@
               <w:pStyle w:val="Prrafodelista"/>
               <w:numPr>
                 <w:ilvl w:val="0"/>
-                <w:numId w:val="26"/>
+                <w:numId w:val="7"/>
               </w:numPr>
-              <w:spacing w:after="0" w:line="240" w:lineRule="auto"/>
-              <w:rPr>
-                <w:rFonts w:asciiTheme="minorHAnsi" w:hAnsiTheme="minorHAnsi" w:cstheme="minorHAnsi"/>
-                <w:lang w:val="es-ES_tradnl"/>
-              </w:rPr>
-            </w:pPr>
-            <w:r>
-              <w:rPr>
-                <w:rFonts w:asciiTheme="minorHAnsi" w:hAnsiTheme="minorHAnsi" w:cstheme="minorHAnsi"/>
-                <w:lang w:val="es-ES_tradnl"/>
+              <w:jc w:val="both"/>
+              <w:rPr>
+                <w:rFonts w:asciiTheme="minorHAnsi" w:hAnsiTheme="minorHAnsi"/>
+              </w:rPr>
+            </w:pPr>
+            <w:r>
+              <w:rPr>
+                <w:rFonts w:asciiTheme="minorHAnsi" w:hAnsiTheme="minorHAnsi"/>
+              </w:rPr>
+              <w:t>Ejecutar</w:t>
+            </w:r>
+          </w:p>
+          <w:p>
+            <w:pPr>
+              <w:pStyle w:val="Prrafodelista"/>
+              <w:numPr>
+                <w:ilvl w:val="0"/>
+                <w:numId w:val="7"/>
+              </w:numPr>
+              <w:jc w:val="both"/>
+              <w:rPr>
+                <w:rFonts w:asciiTheme="minorHAnsi" w:hAnsiTheme="minorHAnsi"/>
+              </w:rPr>
+            </w:pPr>
+            <w:r>
+              <w:rPr>
+                <w:rFonts w:asciiTheme="minorHAnsi" w:hAnsiTheme="minorHAnsi"/>
               </w:rPr>
               <w:t>Eliminar</w:t>
             </w:r>
@@ -17939,51 +18552,48 @@
         </w:trPr>
         <w:tc>
           <w:tcPr>
-            <w:tcW w:w="4414" w:type="dxa"/>
-          </w:tcPr>
-          <w:p>
-            <w:pPr>
-              <w:rPr>
-                <w:rFonts w:asciiTheme="minorHAnsi" w:hAnsiTheme="minorHAnsi" w:cstheme="minorHAnsi"/>
+            <w:tcW w:w="2689" w:type="dxa"/>
+          </w:tcPr>
+          <w:p>
+            <w:pPr>
+              <w:jc w:val="both"/>
+              <w:rPr>
+                <w:rFonts w:asciiTheme="minorHAnsi" w:hAnsiTheme="minorHAnsi"/>
                 <w:b/>
                 <w:sz w:val="22"/>
                 <w:szCs w:val="22"/>
-                <w:lang w:val="es-ES_tradnl"/>
-              </w:rPr>
-            </w:pPr>
-            <w:r>
-              <w:rPr>
-                <w:rFonts w:asciiTheme="minorHAnsi" w:hAnsiTheme="minorHAnsi" w:cstheme="minorHAnsi"/>
+              </w:rPr>
+            </w:pPr>
+            <w:r>
+              <w:rPr>
+                <w:rFonts w:asciiTheme="minorHAnsi" w:hAnsiTheme="minorHAnsi"/>
                 <w:b/>
                 <w:sz w:val="22"/>
                 <w:szCs w:val="22"/>
-                <w:lang w:val="es-ES_tradnl"/>
-              </w:rPr>
-              <w:t>Gerente de proyecto</w:t>
-            </w:r>
-          </w:p>
-        </w:tc>
-        <w:tc>
-          <w:tcPr>
-            <w:tcW w:w="4414" w:type="dxa"/>
+              </w:rPr>
+              <w:t>Gerente del Proyecto</w:t>
+            </w:r>
+          </w:p>
+        </w:tc>
+        <w:tc>
+          <w:tcPr>
+            <w:tcW w:w="6237" w:type="dxa"/>
           </w:tcPr>
           <w:p>
             <w:pPr>
               <w:pStyle w:val="Prrafodelista"/>
               <w:numPr>
                 <w:ilvl w:val="0"/>
-                <w:numId w:val="26"/>
+                <w:numId w:val="7"/>
               </w:numPr>
-              <w:spacing w:after="0" w:line="240" w:lineRule="auto"/>
-              <w:rPr>
-                <w:rFonts w:asciiTheme="minorHAnsi" w:hAnsiTheme="minorHAnsi" w:cstheme="minorHAnsi"/>
-                <w:lang w:val="es-ES_tradnl"/>
-              </w:rPr>
-            </w:pPr>
-            <w:r>
-              <w:rPr>
-                <w:rFonts w:asciiTheme="minorHAnsi" w:hAnsiTheme="minorHAnsi" w:cstheme="minorHAnsi"/>
-                <w:lang w:val="es-ES_tradnl"/>
+              <w:jc w:val="both"/>
+              <w:rPr>
+                <w:rFonts w:asciiTheme="minorHAnsi" w:hAnsiTheme="minorHAnsi"/>
+              </w:rPr>
+            </w:pPr>
+            <w:r>
+              <w:rPr>
+                <w:rFonts w:asciiTheme="minorHAnsi" w:hAnsiTheme="minorHAnsi"/>
               </w:rPr>
               <w:t>Leer</w:t>
             </w:r>
@@ -17993,20 +18603,69 @@
               <w:pStyle w:val="Prrafodelista"/>
               <w:numPr>
                 <w:ilvl w:val="0"/>
-                <w:numId w:val="26"/>
+                <w:numId w:val="7"/>
               </w:numPr>
-              <w:spacing w:after="0" w:line="240" w:lineRule="auto"/>
-              <w:rPr>
-                <w:rFonts w:asciiTheme="minorHAnsi" w:hAnsiTheme="minorHAnsi" w:cstheme="minorHAnsi"/>
-                <w:lang w:val="es-ES_tradnl"/>
-              </w:rPr>
-            </w:pPr>
-            <w:r>
-              <w:rPr>
-                <w:rFonts w:asciiTheme="minorHAnsi" w:hAnsiTheme="minorHAnsi" w:cstheme="minorHAnsi"/>
-                <w:lang w:val="es-ES_tradnl"/>
+              <w:jc w:val="both"/>
+              <w:rPr>
+                <w:rFonts w:asciiTheme="minorHAnsi" w:hAnsiTheme="minorHAnsi"/>
+              </w:rPr>
+            </w:pPr>
+            <w:r>
+              <w:rPr>
+                <w:rFonts w:asciiTheme="minorHAnsi" w:hAnsiTheme="minorHAnsi"/>
               </w:rPr>
               <w:t>Escribir</w:t>
+            </w:r>
+          </w:p>
+          <w:p>
+            <w:pPr>
+              <w:pStyle w:val="Prrafodelista"/>
+              <w:numPr>
+                <w:ilvl w:val="0"/>
+                <w:numId w:val="7"/>
+              </w:numPr>
+              <w:jc w:val="both"/>
+              <w:rPr>
+                <w:rFonts w:asciiTheme="minorHAnsi" w:hAnsiTheme="minorHAnsi"/>
+              </w:rPr>
+            </w:pPr>
+            <w:r>
+              <w:rPr>
+                <w:rFonts w:asciiTheme="minorHAnsi" w:hAnsiTheme="minorHAnsi"/>
+              </w:rPr>
+              <w:t>Ejecutar</w:t>
+            </w:r>
+          </w:p>
+          <w:p>
+            <w:pPr>
+              <w:pStyle w:val="Prrafodelista"/>
+              <w:numPr>
+                <w:ilvl w:val="0"/>
+                <w:numId w:val="7"/>
+              </w:numPr>
+              <w:jc w:val="both"/>
+              <w:rPr>
+                <w:rFonts w:asciiTheme="minorHAnsi" w:hAnsiTheme="minorHAnsi"/>
+              </w:rPr>
+            </w:pPr>
+            <w:r>
+              <w:rPr>
+                <w:rFonts w:asciiTheme="minorHAnsi" w:hAnsiTheme="minorHAnsi"/>
+              </w:rPr>
+              <w:t>Eliminar (</w:t>
+            </w:r>
+            <w:r>
+              <w:rPr>
+                <w:rFonts w:asciiTheme="minorHAnsi" w:hAnsiTheme="minorHAnsi"/>
+                <w:i/>
+              </w:rPr>
+              <w:t>previa autorización del Gestor de Configuración</w:t>
+            </w:r>
+            <w:r>
+              <w:rPr>
+                <w:rFonts w:asciiTheme="minorHAnsi" w:hAnsiTheme="minorHAnsi"/>
+              </w:rPr>
+              <w:t>)</w:t>
             </w:r>
           </w:p>
         </w:tc>
@@ -18017,131 +18676,69 @@
         </w:trPr>
         <w:tc>
           <w:tcPr>
-            <w:tcW w:w="4414" w:type="dxa"/>
-          </w:tcPr>
-          <w:p>
-            <w:pPr>
-              <w:rPr>
-                <w:rFonts w:asciiTheme="minorHAnsi" w:hAnsiTheme="minorHAnsi" w:cstheme="minorHAnsi"/>
+            <w:tcW w:w="2689" w:type="dxa"/>
+          </w:tcPr>
+          <w:p>
+            <w:pPr>
+              <w:jc w:val="both"/>
+              <w:rPr>
+                <w:rFonts w:asciiTheme="minorHAnsi" w:hAnsiTheme="minorHAnsi"/>
                 <w:b/>
                 <w:sz w:val="22"/>
                 <w:szCs w:val="22"/>
-                <w:lang w:val="es-ES_tradnl"/>
-              </w:rPr>
-            </w:pPr>
-            <w:r>
-              <w:rPr>
-                <w:rFonts w:asciiTheme="minorHAnsi" w:hAnsiTheme="minorHAnsi" w:cstheme="minorHAnsi"/>
+              </w:rPr>
+            </w:pPr>
+            <w:r>
+              <w:rPr>
+                <w:rFonts w:asciiTheme="minorHAnsi" w:hAnsiTheme="minorHAnsi"/>
                 <w:b/>
                 <w:sz w:val="22"/>
                 <w:szCs w:val="22"/>
-                <w:lang w:val="es-ES_tradnl"/>
-              </w:rPr>
-              <w:t>Equipo de desarrollo</w:t>
-            </w:r>
-          </w:p>
-        </w:tc>
-        <w:tc>
-          <w:tcPr>
-            <w:tcW w:w="4414" w:type="dxa"/>
+              </w:rPr>
+              <w:t>Desarrolladores</w:t>
+            </w:r>
+          </w:p>
+        </w:tc>
+        <w:tc>
+          <w:tcPr>
+            <w:tcW w:w="6237" w:type="dxa"/>
           </w:tcPr>
           <w:p>
             <w:pPr>
               <w:pStyle w:val="Prrafodelista"/>
               <w:numPr>
                 <w:ilvl w:val="0"/>
-                <w:numId w:val="26"/>
+                <w:numId w:val="7"/>
               </w:numPr>
-              <w:spacing w:after="0" w:line="240" w:lineRule="auto"/>
-              <w:rPr>
-                <w:rFonts w:asciiTheme="minorHAnsi" w:hAnsiTheme="minorHAnsi" w:cstheme="minorHAnsi"/>
-                <w:lang w:val="es-ES_tradnl"/>
-              </w:rPr>
-            </w:pPr>
-            <w:r>
-              <w:rPr>
-                <w:rFonts w:asciiTheme="minorHAnsi" w:hAnsiTheme="minorHAnsi" w:cstheme="minorHAnsi"/>
-                <w:lang w:val="es-ES_tradnl"/>
+              <w:jc w:val="both"/>
+              <w:rPr>
+                <w:rFonts w:asciiTheme="minorHAnsi" w:hAnsiTheme="minorHAnsi"/>
+              </w:rPr>
+            </w:pPr>
+            <w:r>
+              <w:rPr>
+                <w:rFonts w:asciiTheme="minorHAnsi" w:hAnsiTheme="minorHAnsi"/>
               </w:rPr>
               <w:t>Leer</w:t>
             </w:r>
           </w:p>
-        </w:tc>
-      </w:tr>
-      <w:tr>
-        <w:trPr>
-          <w:jc w:val="center"/>
-        </w:trPr>
-        <w:tc>
-          <w:tcPr>
-            <w:tcW w:w="4414" w:type="dxa"/>
-          </w:tcPr>
-          <w:p>
-            <w:pPr>
-              <w:rPr>
-                <w:rFonts w:asciiTheme="minorHAnsi" w:hAnsiTheme="minorHAnsi" w:cstheme="minorHAnsi"/>
-                <w:b/>
-                <w:sz w:val="22"/>
-                <w:szCs w:val="22"/>
-                <w:lang w:val="es-ES_tradnl"/>
-              </w:rPr>
-            </w:pPr>
-            <w:r>
-              <w:rPr>
-                <w:rFonts w:asciiTheme="minorHAnsi" w:hAnsiTheme="minorHAnsi" w:cstheme="minorHAnsi"/>
-                <w:b/>
-                <w:sz w:val="22"/>
-                <w:szCs w:val="22"/>
-                <w:lang w:val="es-ES_tradnl"/>
-              </w:rPr>
-              <w:t>Bibliotecario</w:t>
-            </w:r>
-          </w:p>
-        </w:tc>
-        <w:tc>
-          <w:tcPr>
-            <w:tcW w:w="4414" w:type="dxa"/>
-          </w:tcPr>
           <w:p>
             <w:pPr>
               <w:pStyle w:val="Prrafodelista"/>
               <w:numPr>
                 <w:ilvl w:val="0"/>
-                <w:numId w:val="26"/>
+                <w:numId w:val="7"/>
               </w:numPr>
-              <w:spacing w:after="0" w:line="240" w:lineRule="auto"/>
-              <w:rPr>
-                <w:rFonts w:asciiTheme="minorHAnsi" w:hAnsiTheme="minorHAnsi" w:cstheme="minorHAnsi"/>
-                <w:lang w:val="es-ES_tradnl"/>
-              </w:rPr>
-            </w:pPr>
-            <w:r>
-              <w:rPr>
-                <w:rFonts w:asciiTheme="minorHAnsi" w:hAnsiTheme="minorHAnsi" w:cstheme="minorHAnsi"/>
-                <w:lang w:val="es-ES_tradnl"/>
-              </w:rPr>
-              <w:t>Leer</w:t>
-            </w:r>
-          </w:p>
-          <w:p>
-            <w:pPr>
-              <w:pStyle w:val="Prrafodelista"/>
-              <w:numPr>
-                <w:ilvl w:val="0"/>
-                <w:numId w:val="26"/>
-              </w:numPr>
-              <w:spacing w:after="0" w:line="240" w:lineRule="auto"/>
-              <w:rPr>
-                <w:rFonts w:asciiTheme="minorHAnsi" w:hAnsiTheme="minorHAnsi" w:cstheme="minorHAnsi"/>
-                <w:lang w:val="es-ES_tradnl"/>
-              </w:rPr>
-            </w:pPr>
-            <w:r>
-              <w:rPr>
-                <w:rFonts w:asciiTheme="minorHAnsi" w:hAnsiTheme="minorHAnsi" w:cstheme="minorHAnsi"/>
-                <w:lang w:val="es-ES_tradnl"/>
-              </w:rPr>
-              <w:t>Escribir</w:t>
+              <w:jc w:val="both"/>
+              <w:rPr>
+                <w:rFonts w:asciiTheme="minorHAnsi" w:hAnsiTheme="minorHAnsi"/>
+              </w:rPr>
+            </w:pPr>
+            <w:r>
+              <w:rPr>
+                <w:rFonts w:asciiTheme="minorHAnsi" w:hAnsiTheme="minorHAnsi"/>
+              </w:rPr>
+              <w:t>Ejecutar</w:t>
             </w:r>
           </w:p>
         </w:tc>
@@ -18149,21 +18746,29 @@
     </w:tbl>
     <w:p>
       <w:pPr>
-        <w:pStyle w:val="PSI-Normal"/>
         <w:jc w:val="center"/>
+        <w:rPr>
+          <w:rFonts w:asciiTheme="minorHAnsi" w:hAnsiTheme="minorHAnsi"/>
+          <w:b/>
+          <w:i/>
+          <w:lang w:val="es-ES_tradnl" w:eastAsia="es-ES_tradnl"/>
+        </w:rPr>
+      </w:pPr>
+      <w:r>
         <w:rPr>
           <w:b/>
           <w:sz w:val="18"/>
           <w:szCs w:val="18"/>
         </w:rPr>
-      </w:pPr>
+        <w:t>Tabla 0</w:t>
+      </w:r>
       <w:r>
         <w:rPr>
           <w:b/>
           <w:sz w:val="18"/>
           <w:szCs w:val="18"/>
         </w:rPr>
-        <w:t>Tabla 0</w:t>
+        <w:t>7</w:t>
       </w:r>
       <w:r>
         <w:rPr>
@@ -18171,24 +18776,28 @@
           <w:sz w:val="18"/>
           <w:szCs w:val="18"/>
         </w:rPr>
-        <w:t>6</w:t>
-      </w:r>
-      <w:r>
-        <w:rPr>
+        <w:t xml:space="preserve">– </w:t>
+      </w:r>
+      <w:r>
+        <w:rPr>
+          <w:rFonts w:asciiTheme="minorHAnsi" w:hAnsiTheme="minorHAnsi"/>
           <w:b/>
-          <w:sz w:val="18"/>
-          <w:szCs w:val="18"/>
-        </w:rPr>
-        <w:t xml:space="preserve">– </w:t>
-      </w:r>
-      <w:r>
-        <w:rPr>
+          <w:i/>
+          <w:lang w:val="es-ES_tradnl" w:eastAsia="es-ES_tradnl"/>
+        </w:rPr>
+        <w:t>Tabla de Acceso a la Librería de Línea Base</w:t>
+      </w:r>
+    </w:p>
+    <w:p>
+      <w:pPr>
+        <w:jc w:val="center"/>
+        <w:rPr>
+          <w:rFonts w:asciiTheme="minorHAnsi" w:hAnsiTheme="minorHAnsi"/>
           <w:b/>
-          <w:sz w:val="18"/>
-          <w:szCs w:val="18"/>
-        </w:rPr>
-        <w:t>Accesos a la librería de Documentos</w:t>
-      </w:r>
+          <w:i/>
+          <w:lang w:val="es-ES_tradnl" w:eastAsia="es-ES_tradnl"/>
+        </w:rPr>
+      </w:pPr>
     </w:p>
     <w:p>
       <w:pPr>
@@ -18204,7 +18813,6 @@
           <w:lang w:eastAsia="es-ES_tradnl"/>
         </w:rPr>
       </w:pPr>
-      <w:bookmarkStart w:id="31" w:name="_Toc515025924"/>
       <w:r>
         <w:rPr>
           <w:rFonts w:ascii="Cambria" w:hAnsi="Cambria"/>
@@ -18212,7 +18820,7 @@
           <w:sz w:val="22"/>
           <w:szCs w:val="22"/>
         </w:rPr>
-        <w:t>3.2.3.2</w:t>
+        <w:t>3.2.3.1</w:t>
       </w:r>
       <w:r>
         <w:rPr>
@@ -18231,7 +18839,7 @@
           <w:szCs w:val="22"/>
           <w:lang w:eastAsia="es-ES_tradnl"/>
         </w:rPr>
-        <w:t>Librería de D</w:t>
+        <w:t xml:space="preserve">Librería de </w:t>
       </w:r>
       <w:r>
         <w:rPr>
@@ -18241,20 +18849,23 @@
           <w:szCs w:val="22"/>
           <w:lang w:eastAsia="es-ES_tradnl"/>
         </w:rPr>
-        <w:t>esarrollo</w:t>
-      </w:r>
-      <w:bookmarkEnd w:id="31"/>
+        <w:t>Línea Base</w:t>
+      </w:r>
     </w:p>
     <w:p>
       <w:pPr>
         <w:pStyle w:val="PSI-Normal"/>
         <w:rPr>
-          <w:b/>
-        </w:rPr>
-      </w:pPr>
-      <w:r>
-        <w:rPr>
-          <w:b/>
+          <w:i w:val="0"/>
+          <w:sz w:val="22"/>
+          <w:szCs w:val="22"/>
+        </w:rPr>
+      </w:pPr>
+      <w:r>
+        <w:rPr>
+          <w:i w:val="0"/>
+          <w:sz w:val="22"/>
+          <w:szCs w:val="22"/>
         </w:rPr>
         <w:t xml:space="preserve">Responsable: </w:t>
       </w:r>
@@ -18264,23 +18875,37 @@
         <w:pStyle w:val="PSI-Normal"/>
         <w:numPr>
           <w:ilvl w:val="0"/>
-          <w:numId w:val="28"/>
+          <w:numId w:val="10"/>
         </w:numPr>
-      </w:pPr>
-      <w:r>
-        <w:t>Gestor de la configuración</w:t>
+        <w:rPr>
+          <w:i w:val="0"/>
+          <w:sz w:val="22"/>
+          <w:szCs w:val="22"/>
+        </w:rPr>
+      </w:pPr>
+      <w:r>
+        <w:rPr>
+          <w:i w:val="0"/>
+          <w:sz w:val="22"/>
+          <w:szCs w:val="22"/>
+        </w:rPr>
+        <w:t>Gestor de Configuración</w:t>
       </w:r>
     </w:p>
     <w:p>
       <w:pPr>
         <w:pStyle w:val="PSI-Normal"/>
         <w:rPr>
-          <w:b/>
-        </w:rPr>
-      </w:pPr>
-      <w:r>
-        <w:rPr>
-          <w:b/>
+          <w:i w:val="0"/>
+          <w:sz w:val="22"/>
+          <w:szCs w:val="22"/>
+        </w:rPr>
+      </w:pPr>
+      <w:r>
+        <w:rPr>
+          <w:i w:val="0"/>
+          <w:sz w:val="22"/>
+          <w:szCs w:val="22"/>
         </w:rPr>
         <w:t xml:space="preserve">Actividades: </w:t>
       </w:r>
@@ -18290,44 +18915,37 @@
         <w:pStyle w:val="PSI-Normal"/>
         <w:numPr>
           <w:ilvl w:val="0"/>
-          <w:numId w:val="28"/>
+          <w:numId w:val="10"/>
         </w:numPr>
-      </w:pPr>
-      <w:r>
-        <w:t xml:space="preserve">Almacenar la documentación perteneciente al </w:t>
-      </w:r>
-      <w:r>
-        <w:t>desarrollo del proyecto</w:t>
-      </w:r>
-      <w:r>
-        <w:t xml:space="preserve">. En </w:t>
-      </w:r>
-      <w:r>
-        <w:t>esta librería</w:t>
-      </w:r>
-      <w:r>
-        <w:t xml:space="preserve"> se encuen</w:t>
-      </w:r>
-      <w:r>
-        <w:t>tran todos los proyectos de la o</w:t>
-      </w:r>
-      <w:r>
-        <w:t>rganización</w:t>
-      </w:r>
-      <w:r>
-        <w:t xml:space="preserve">, y cada proyecto con su respectiva documentación. </w:t>
+        <w:rPr>
+          <w:i w:val="0"/>
+          <w:sz w:val="22"/>
+          <w:szCs w:val="22"/>
+        </w:rPr>
+      </w:pPr>
+      <w:r>
+        <w:rPr>
+          <w:i w:val="0"/>
+          <w:sz w:val="22"/>
+          <w:szCs w:val="22"/>
+        </w:rPr>
+        <w:t xml:space="preserve">Almacenar y mantener las versiones actualizadas de los documentos con los que se rige la empresa. </w:t>
       </w:r>
     </w:p>
     <w:p>
       <w:pPr>
         <w:pStyle w:val="PSI-Normal"/>
         <w:rPr>
-          <w:b/>
-        </w:rPr>
-      </w:pPr>
-      <w:r>
-        <w:rPr>
-          <w:b/>
+          <w:i w:val="0"/>
+          <w:sz w:val="22"/>
+          <w:szCs w:val="22"/>
+        </w:rPr>
+      </w:pPr>
+      <w:r>
+        <w:rPr>
+          <w:i w:val="0"/>
+          <w:sz w:val="22"/>
+          <w:szCs w:val="22"/>
         </w:rPr>
         <w:t>Contenido:</w:t>
       </w:r>
@@ -18337,14 +18955,21 @@
         <w:pStyle w:val="PSI-Normal"/>
         <w:numPr>
           <w:ilvl w:val="0"/>
-          <w:numId w:val="29"/>
+          <w:numId w:val="27"/>
         </w:numPr>
-      </w:pPr>
-      <w:r>
-        <w:t>P</w:t>
-      </w:r>
-      <w:r>
-        <w:t>royecto de software COCHERAS</w:t>
+        <w:rPr>
+          <w:i w:val="0"/>
+          <w:sz w:val="22"/>
+          <w:szCs w:val="22"/>
+        </w:rPr>
+      </w:pPr>
+      <w:r>
+        <w:rPr>
+          <w:i w:val="0"/>
+          <w:sz w:val="22"/>
+          <w:szCs w:val="22"/>
+        </w:rPr>
+        <w:t>Plan de Gestión de la Configuración (PGC)</w:t>
       </w:r>
     </w:p>
     <w:p>
@@ -18352,11 +18977,21 @@
         <w:pStyle w:val="PSI-Normal"/>
         <w:numPr>
           <w:ilvl w:val="0"/>
-          <w:numId w:val="29"/>
+          <w:numId w:val="27"/>
         </w:numPr>
-      </w:pPr>
-      <w:r>
-        <w:t>Proyecto de software D2C</w:t>
+        <w:rPr>
+          <w:i w:val="0"/>
+          <w:sz w:val="22"/>
+          <w:szCs w:val="22"/>
+        </w:rPr>
+      </w:pPr>
+      <w:r>
+        <w:rPr>
+          <w:i w:val="0"/>
+          <w:sz w:val="22"/>
+          <w:szCs w:val="22"/>
+        </w:rPr>
+        <w:t>Políticas de Control de Cambios (P_CC)</w:t>
       </w:r>
     </w:p>
     <w:p>
@@ -18364,11 +18999,21 @@
         <w:pStyle w:val="PSI-Normal"/>
         <w:numPr>
           <w:ilvl w:val="0"/>
-          <w:numId w:val="29"/>
+          <w:numId w:val="27"/>
         </w:numPr>
-      </w:pPr>
-      <w:r>
-        <w:t>Proyecto de software MFTP</w:t>
+        <w:rPr>
+          <w:i w:val="0"/>
+          <w:sz w:val="22"/>
+          <w:szCs w:val="22"/>
+        </w:rPr>
+      </w:pPr>
+      <w:r>
+        <w:rPr>
+          <w:i w:val="0"/>
+          <w:sz w:val="22"/>
+          <w:szCs w:val="22"/>
+        </w:rPr>
+        <w:t>Políticas de Líneas Base (P_LB)</w:t>
       </w:r>
     </w:p>
     <w:p>
@@ -18376,12 +19021,21 @@
         <w:pStyle w:val="PSI-Normal"/>
         <w:numPr>
           <w:ilvl w:val="0"/>
-          <w:numId w:val="29"/>
+          <w:numId w:val="27"/>
         </w:numPr>
-      </w:pPr>
-      <w:r>
-        <w:lastRenderedPageBreak/>
-        <w:t>Proyecto de software MGIN</w:t>
+        <w:rPr>
+          <w:i w:val="0"/>
+          <w:sz w:val="22"/>
+          <w:szCs w:val="22"/>
+        </w:rPr>
+      </w:pPr>
+      <w:r>
+        <w:rPr>
+          <w:i w:val="0"/>
+          <w:sz w:val="22"/>
+          <w:szCs w:val="22"/>
+        </w:rPr>
+        <w:t>Políticas de Repositorio (P_R)</w:t>
       </w:r>
     </w:p>
     <w:p>
@@ -18389,81 +19043,65 @@
         <w:pStyle w:val="PSI-Normal"/>
         <w:numPr>
           <w:ilvl w:val="0"/>
-          <w:numId w:val="29"/>
+          <w:numId w:val="27"/>
         </w:numPr>
-      </w:pPr>
-      <w:r>
-        <w:t>Proyecto de software SGC</w:t>
+        <w:rPr>
+          <w:i w:val="0"/>
+          <w:sz w:val="22"/>
+          <w:szCs w:val="22"/>
+        </w:rPr>
+      </w:pPr>
+      <w:r>
+        <w:rPr>
+          <w:i w:val="0"/>
+          <w:sz w:val="22"/>
+          <w:szCs w:val="22"/>
+        </w:rPr>
+        <w:t>Sistema de Gestión de Seguridad de la Información (SGSI)</w:t>
       </w:r>
     </w:p>
     <w:p>
       <w:pPr>
         <w:pStyle w:val="PSI-Normal"/>
-        <w:numPr>
-          <w:ilvl w:val="0"/>
-          <w:numId w:val="29"/>
-        </w:numPr>
-      </w:pPr>
-      <w:r>
-        <w:t>Proyecto de software SGI</w:t>
+        <w:rPr>
+          <w:i w:val="0"/>
+          <w:sz w:val="22"/>
+          <w:szCs w:val="22"/>
+        </w:rPr>
+      </w:pPr>
+      <w:r>
+        <w:rPr>
+          <w:i w:val="0"/>
+          <w:sz w:val="22"/>
+          <w:szCs w:val="22"/>
+        </w:rPr>
+        <w:t xml:space="preserve">Accesos: </w:t>
       </w:r>
     </w:p>
     <w:p>
       <w:pPr>
         <w:pStyle w:val="PSI-Normal"/>
-        <w:numPr>
-          <w:ilvl w:val="0"/>
-          <w:numId w:val="29"/>
-        </w:numPr>
-      </w:pPr>
-      <w:r>
-        <w:t>Proyecto de software SGSV</w:t>
-      </w:r>
-    </w:p>
-    <w:p>
-      <w:pPr>
-        <w:pStyle w:val="PSI-Normal"/>
-        <w:numPr>
-          <w:ilvl w:val="0"/>
-          <w:numId w:val="29"/>
-        </w:numPr>
-      </w:pPr>
-      <w:r>
-        <w:t>Proyecto de software SSE</w:t>
-      </w:r>
-    </w:p>
-    <w:p>
-      <w:pPr>
-        <w:pStyle w:val="PSI-Normal"/>
-        <w:rPr>
-          <w:b/>
-        </w:rPr>
-      </w:pPr>
-      <w:r>
-        <w:rPr>
-          <w:b/>
-        </w:rPr>
-        <w:t xml:space="preserve">Accesos: </w:t>
-      </w:r>
-    </w:p>
-    <w:p>
-      <w:pPr>
-        <w:pStyle w:val="PSI-Normal"/>
-      </w:pPr>
-      <w:r>
-        <w:t>En la Tabla 07</w:t>
-      </w:r>
-      <w:r>
-        <w:t xml:space="preserve"> </w:t>
-      </w:r>
-      <w:r>
-        <w:t>s</w:t>
-      </w:r>
-      <w:r>
-        <w:t>e muestran los roles con sus respectivos acces</w:t>
-      </w:r>
-      <w:r>
-        <w:t>os a la librería de Desarrollo.</w:t>
+        <w:rPr>
+          <w:i w:val="0"/>
+          <w:sz w:val="22"/>
+          <w:szCs w:val="22"/>
+        </w:rPr>
+      </w:pPr>
+      <w:r>
+        <w:rPr>
+          <w:i w:val="0"/>
+          <w:sz w:val="22"/>
+          <w:szCs w:val="22"/>
+        </w:rPr>
+        <w:t>En la Tabla 08</w:t>
+      </w:r>
+      <w:r>
+        <w:rPr>
+          <w:i w:val="0"/>
+          <w:sz w:val="22"/>
+          <w:szCs w:val="22"/>
+        </w:rPr>
+        <w:t xml:space="preserve"> e muestran los roles con sus respectivos accesos a la librería de Documentos.</w:t>
       </w:r>
     </w:p>
     <w:tbl>
@@ -18474,17 +19112,19 @@
         <w:tblLook w:val="04A0" w:firstRow="1" w:lastRow="0" w:firstColumn="1" w:lastColumn="0" w:noHBand="0" w:noVBand="1"/>
       </w:tblPr>
       <w:tblGrid>
-        <w:gridCol w:w="4414"/>
-        <w:gridCol w:w="4414"/>
+        <w:gridCol w:w="2547"/>
+        <w:gridCol w:w="6281"/>
       </w:tblGrid>
       <w:tr>
         <w:trPr>
+          <w:trHeight w:val="436"/>
           <w:jc w:val="center"/>
         </w:trPr>
         <w:tc>
           <w:tcPr>
-            <w:tcW w:w="4414" w:type="dxa"/>
+            <w:tcW w:w="2547" w:type="dxa"/>
             <w:shd w:val="clear" w:color="auto" w:fill="5B9BD5" w:themeFill="accent1"/>
+            <w:vAlign w:val="center"/>
           </w:tcPr>
           <w:p>
             <w:pPr>
@@ -18511,8 +19151,9 @@
         </w:tc>
         <w:tc>
           <w:tcPr>
-            <w:tcW w:w="4414" w:type="dxa"/>
+            <w:tcW w:w="6281" w:type="dxa"/>
             <w:shd w:val="clear" w:color="auto" w:fill="5B9BD5" w:themeFill="accent1"/>
+            <w:vAlign w:val="center"/>
           </w:tcPr>
           <w:p>
             <w:pPr>
@@ -18544,7 +19185,7 @@
         </w:trPr>
         <w:tc>
           <w:tcPr>
-            <w:tcW w:w="4414" w:type="dxa"/>
+            <w:tcW w:w="2547" w:type="dxa"/>
           </w:tcPr>
           <w:p>
             <w:pPr>
@@ -18564,13 +19205,13 @@
                 <w:szCs w:val="22"/>
                 <w:lang w:val="es-ES_tradnl"/>
               </w:rPr>
-              <w:t>Gestor de la configuración</w:t>
-            </w:r>
-          </w:p>
-        </w:tc>
-        <w:tc>
-          <w:tcPr>
-            <w:tcW w:w="4414" w:type="dxa"/>
+              <w:t>Gestor de Configuración</w:t>
+            </w:r>
+          </w:p>
+        </w:tc>
+        <w:tc>
+          <w:tcPr>
+            <w:tcW w:w="6281" w:type="dxa"/>
           </w:tcPr>
           <w:p>
             <w:pPr>
@@ -18632,9 +19273,45 @@
                 <w:rFonts w:asciiTheme="minorHAnsi" w:hAnsiTheme="minorHAnsi" w:cstheme="minorHAnsi"/>
                 <w:lang w:val="es-ES_tradnl"/>
               </w:rPr>
-              <w:t>Ejecutar</w:t>
-            </w:r>
-          </w:p>
+              <w:t>Eliminar</w:t>
+            </w:r>
+          </w:p>
+        </w:tc>
+      </w:tr>
+      <w:tr>
+        <w:trPr>
+          <w:jc w:val="center"/>
+        </w:trPr>
+        <w:tc>
+          <w:tcPr>
+            <w:tcW w:w="2547" w:type="dxa"/>
+          </w:tcPr>
+          <w:p>
+            <w:pPr>
+              <w:rPr>
+                <w:rFonts w:asciiTheme="minorHAnsi" w:hAnsiTheme="minorHAnsi" w:cstheme="minorHAnsi"/>
+                <w:b/>
+                <w:sz w:val="22"/>
+                <w:szCs w:val="22"/>
+                <w:lang w:val="es-ES_tradnl"/>
+              </w:rPr>
+            </w:pPr>
+            <w:r>
+              <w:rPr>
+                <w:rFonts w:asciiTheme="minorHAnsi" w:hAnsiTheme="minorHAnsi" w:cstheme="minorHAnsi"/>
+                <w:b/>
+                <w:sz w:val="22"/>
+                <w:szCs w:val="22"/>
+                <w:lang w:val="es-ES_tradnl"/>
+              </w:rPr>
+              <w:t>Gerente de proyecto</w:t>
+            </w:r>
+          </w:p>
+        </w:tc>
+        <w:tc>
+          <w:tcPr>
+            <w:tcW w:w="6281" w:type="dxa"/>
+          </w:tcPr>
           <w:p>
             <w:pPr>
               <w:pStyle w:val="Prrafodelista"/>
@@ -18653,45 +19330,9 @@
                 <w:rFonts w:asciiTheme="minorHAnsi" w:hAnsiTheme="minorHAnsi" w:cstheme="minorHAnsi"/>
                 <w:lang w:val="es-ES_tradnl"/>
               </w:rPr>
-              <w:t>Eliminar</w:t>
-            </w:r>
-          </w:p>
-        </w:tc>
-      </w:tr>
-      <w:tr>
-        <w:trPr>
-          <w:jc w:val="center"/>
-        </w:trPr>
-        <w:tc>
-          <w:tcPr>
-            <w:tcW w:w="4414" w:type="dxa"/>
-          </w:tcPr>
-          <w:p>
-            <w:pPr>
-              <w:rPr>
-                <w:rFonts w:asciiTheme="minorHAnsi" w:hAnsiTheme="minorHAnsi" w:cstheme="minorHAnsi"/>
-                <w:b/>
-                <w:sz w:val="22"/>
-                <w:szCs w:val="22"/>
-                <w:lang w:val="es-ES_tradnl"/>
-              </w:rPr>
-            </w:pPr>
-            <w:r>
-              <w:rPr>
-                <w:rFonts w:asciiTheme="minorHAnsi" w:hAnsiTheme="minorHAnsi" w:cstheme="minorHAnsi"/>
-                <w:b/>
-                <w:sz w:val="22"/>
-                <w:szCs w:val="22"/>
-                <w:lang w:val="es-ES_tradnl"/>
-              </w:rPr>
-              <w:t>Gestor de cambios</w:t>
-            </w:r>
-          </w:p>
-        </w:tc>
-        <w:tc>
-          <w:tcPr>
-            <w:tcW w:w="4414" w:type="dxa"/>
-          </w:tcPr>
+              <w:t>Leer</w:t>
+            </w:r>
+          </w:p>
           <w:p>
             <w:pPr>
               <w:pStyle w:val="Prrafodelista"/>
@@ -18710,9 +19351,45 @@
                 <w:rFonts w:asciiTheme="minorHAnsi" w:hAnsiTheme="minorHAnsi" w:cstheme="minorHAnsi"/>
                 <w:lang w:val="es-ES_tradnl"/>
               </w:rPr>
-              <w:t>Leer</w:t>
-            </w:r>
-          </w:p>
+              <w:t>Escribir</w:t>
+            </w:r>
+          </w:p>
+        </w:tc>
+      </w:tr>
+      <w:tr>
+        <w:trPr>
+          <w:jc w:val="center"/>
+        </w:trPr>
+        <w:tc>
+          <w:tcPr>
+            <w:tcW w:w="2547" w:type="dxa"/>
+          </w:tcPr>
+          <w:p>
+            <w:pPr>
+              <w:rPr>
+                <w:rFonts w:asciiTheme="minorHAnsi" w:hAnsiTheme="minorHAnsi" w:cstheme="minorHAnsi"/>
+                <w:b/>
+                <w:sz w:val="22"/>
+                <w:szCs w:val="22"/>
+                <w:lang w:val="es-ES_tradnl"/>
+              </w:rPr>
+            </w:pPr>
+            <w:r>
+              <w:rPr>
+                <w:rFonts w:asciiTheme="minorHAnsi" w:hAnsiTheme="minorHAnsi" w:cstheme="minorHAnsi"/>
+                <w:b/>
+                <w:sz w:val="22"/>
+                <w:szCs w:val="22"/>
+                <w:lang w:val="es-ES_tradnl"/>
+              </w:rPr>
+              <w:t>Equipo de desarrollo</w:t>
+            </w:r>
+          </w:p>
+        </w:tc>
+        <w:tc>
+          <w:tcPr>
+            <w:tcW w:w="6281" w:type="dxa"/>
+          </w:tcPr>
           <w:p>
             <w:pPr>
               <w:pStyle w:val="Prrafodelista"/>
@@ -18731,9 +19408,45 @@
                 <w:rFonts w:asciiTheme="minorHAnsi" w:hAnsiTheme="minorHAnsi" w:cstheme="minorHAnsi"/>
                 <w:lang w:val="es-ES_tradnl"/>
               </w:rPr>
-              <w:t>Escribir</w:t>
-            </w:r>
-          </w:p>
+              <w:t>Leer</w:t>
+            </w:r>
+          </w:p>
+        </w:tc>
+      </w:tr>
+      <w:tr>
+        <w:trPr>
+          <w:jc w:val="center"/>
+        </w:trPr>
+        <w:tc>
+          <w:tcPr>
+            <w:tcW w:w="2547" w:type="dxa"/>
+          </w:tcPr>
+          <w:p>
+            <w:pPr>
+              <w:rPr>
+                <w:rFonts w:asciiTheme="minorHAnsi" w:hAnsiTheme="minorHAnsi" w:cstheme="minorHAnsi"/>
+                <w:b/>
+                <w:sz w:val="22"/>
+                <w:szCs w:val="22"/>
+                <w:lang w:val="es-ES_tradnl"/>
+              </w:rPr>
+            </w:pPr>
+            <w:r>
+              <w:rPr>
+                <w:rFonts w:asciiTheme="minorHAnsi" w:hAnsiTheme="minorHAnsi" w:cstheme="minorHAnsi"/>
+                <w:b/>
+                <w:sz w:val="22"/>
+                <w:szCs w:val="22"/>
+                <w:lang w:val="es-ES_tradnl"/>
+              </w:rPr>
+              <w:t>Bibliotecario</w:t>
+            </w:r>
+          </w:p>
+        </w:tc>
+        <w:tc>
+          <w:tcPr>
+            <w:tcW w:w="6281" w:type="dxa"/>
+          </w:tcPr>
           <w:p>
             <w:pPr>
               <w:pStyle w:val="Prrafodelista"/>
@@ -18752,7 +19465,7 @@
                 <w:rFonts w:asciiTheme="minorHAnsi" w:hAnsiTheme="minorHAnsi" w:cstheme="minorHAnsi"/>
                 <w:lang w:val="es-ES_tradnl"/>
               </w:rPr>
-              <w:t>Ejecutar</w:t>
+              <w:t>Leer</w:t>
             </w:r>
           </w:p>
           <w:p>
@@ -18773,7 +19486,574 @@
                 <w:rFonts w:asciiTheme="minorHAnsi" w:hAnsiTheme="minorHAnsi" w:cstheme="minorHAnsi"/>
                 <w:lang w:val="es-ES_tradnl"/>
               </w:rPr>
-              <w:t>Eliminar</w:t>
+              <w:t>Escribir</w:t>
+            </w:r>
+          </w:p>
+        </w:tc>
+      </w:tr>
+    </w:tbl>
+    <w:p>
+      <w:pPr>
+        <w:pStyle w:val="PSI-Normal"/>
+        <w:jc w:val="center"/>
+        <w:rPr>
+          <w:b/>
+        </w:rPr>
+      </w:pPr>
+      <w:r>
+        <w:rPr>
+          <w:b/>
+        </w:rPr>
+        <w:t xml:space="preserve">Tabla 08 </w:t>
+      </w:r>
+      <w:r>
+        <w:rPr>
+          <w:b/>
+        </w:rPr>
+        <w:t>– Accesos a la librería de Documentos</w:t>
+      </w:r>
+    </w:p>
+    <w:p>
+      <w:pPr>
+        <w:pStyle w:val="PSI-Normal"/>
+      </w:pPr>
+    </w:p>
+    <w:p>
+      <w:pPr>
+        <w:pStyle w:val="PSI-Normal"/>
+      </w:pPr>
+    </w:p>
+    <w:p>
+      <w:pPr>
+        <w:pStyle w:val="PSI-Normal"/>
+      </w:pPr>
+    </w:p>
+    <w:p>
+      <w:pPr>
+        <w:spacing w:after="200" w:line="276" w:lineRule="auto"/>
+        <w:ind w:firstLine="708"/>
+        <w:jc w:val="both"/>
+        <w:outlineLvl w:val="2"/>
+        <w:rPr>
+          <w:rFonts w:ascii="Cambria" w:hAnsi="Cambria"/>
+          <w:b/>
+          <w:sz w:val="22"/>
+          <w:szCs w:val="22"/>
+          <w:lang w:eastAsia="es-ES_tradnl"/>
+        </w:rPr>
+      </w:pPr>
+      <w:bookmarkStart w:id="30" w:name="_Toc515025924"/>
+      <w:r>
+        <w:rPr>
+          <w:rFonts w:ascii="Cambria" w:hAnsi="Cambria"/>
+          <w:b/>
+          <w:sz w:val="22"/>
+          <w:szCs w:val="22"/>
+        </w:rPr>
+        <w:lastRenderedPageBreak/>
+        <w:t>3.2.3.</w:t>
+      </w:r>
+      <w:r>
+        <w:rPr>
+          <w:rFonts w:ascii="Cambria" w:hAnsi="Cambria"/>
+          <w:b/>
+          <w:sz w:val="22"/>
+          <w:szCs w:val="22"/>
+        </w:rPr>
+        <w:t>3</w:t>
+      </w:r>
+      <w:r>
+        <w:rPr>
+          <w:rFonts w:ascii="Cambria" w:hAnsi="Cambria"/>
+          <w:b/>
+          <w:sz w:val="22"/>
+          <w:szCs w:val="22"/>
+        </w:rPr>
+        <w:tab/>
+      </w:r>
+      <w:r>
+        <w:rPr>
+          <w:rFonts w:ascii="Cambria" w:hAnsi="Cambria"/>
+          <w:b/>
+          <w:sz w:val="22"/>
+          <w:szCs w:val="22"/>
+          <w:lang w:eastAsia="es-ES_tradnl"/>
+        </w:rPr>
+        <w:t>Librería de D</w:t>
+      </w:r>
+      <w:r>
+        <w:rPr>
+          <w:rFonts w:ascii="Cambria" w:hAnsi="Cambria"/>
+          <w:b/>
+          <w:sz w:val="22"/>
+          <w:szCs w:val="22"/>
+          <w:lang w:eastAsia="es-ES_tradnl"/>
+        </w:rPr>
+        <w:t>esarrollo</w:t>
+      </w:r>
+      <w:bookmarkEnd w:id="30"/>
+    </w:p>
+    <w:p>
+      <w:pPr>
+        <w:pStyle w:val="PSI-Normal"/>
+        <w:rPr>
+          <w:i w:val="0"/>
+          <w:sz w:val="22"/>
+          <w:szCs w:val="22"/>
+        </w:rPr>
+      </w:pPr>
+      <w:r>
+        <w:rPr>
+          <w:i w:val="0"/>
+          <w:sz w:val="22"/>
+          <w:szCs w:val="22"/>
+        </w:rPr>
+        <w:t xml:space="preserve">Responsable: </w:t>
+      </w:r>
+    </w:p>
+    <w:p>
+      <w:pPr>
+        <w:pStyle w:val="PSI-Normal"/>
+        <w:numPr>
+          <w:ilvl w:val="0"/>
+          <w:numId w:val="28"/>
+        </w:numPr>
+        <w:rPr>
+          <w:i w:val="0"/>
+          <w:sz w:val="22"/>
+          <w:szCs w:val="22"/>
+        </w:rPr>
+      </w:pPr>
+      <w:r>
+        <w:rPr>
+          <w:i w:val="0"/>
+          <w:sz w:val="22"/>
+          <w:szCs w:val="22"/>
+        </w:rPr>
+        <w:t>Gestor de la configuración</w:t>
+      </w:r>
+    </w:p>
+    <w:p>
+      <w:pPr>
+        <w:pStyle w:val="PSI-Normal"/>
+        <w:rPr>
+          <w:i w:val="0"/>
+          <w:sz w:val="22"/>
+          <w:szCs w:val="22"/>
+        </w:rPr>
+      </w:pPr>
+      <w:r>
+        <w:rPr>
+          <w:i w:val="0"/>
+          <w:sz w:val="22"/>
+          <w:szCs w:val="22"/>
+        </w:rPr>
+        <w:t xml:space="preserve">Actividades: </w:t>
+      </w:r>
+    </w:p>
+    <w:p>
+      <w:pPr>
+        <w:pStyle w:val="PSI-Normal"/>
+        <w:numPr>
+          <w:ilvl w:val="0"/>
+          <w:numId w:val="28"/>
+        </w:numPr>
+        <w:rPr>
+          <w:i w:val="0"/>
+          <w:sz w:val="22"/>
+          <w:szCs w:val="22"/>
+        </w:rPr>
+      </w:pPr>
+      <w:r>
+        <w:rPr>
+          <w:i w:val="0"/>
+          <w:sz w:val="22"/>
+          <w:szCs w:val="22"/>
+        </w:rPr>
+        <w:t xml:space="preserve">Almacenar la documentación perteneciente al </w:t>
+      </w:r>
+      <w:r>
+        <w:rPr>
+          <w:i w:val="0"/>
+          <w:sz w:val="22"/>
+          <w:szCs w:val="22"/>
+        </w:rPr>
+        <w:t>desarrollo del proyecto</w:t>
+      </w:r>
+      <w:r>
+        <w:rPr>
+          <w:i w:val="0"/>
+          <w:sz w:val="22"/>
+          <w:szCs w:val="22"/>
+        </w:rPr>
+        <w:t xml:space="preserve">. En </w:t>
+      </w:r>
+      <w:r>
+        <w:rPr>
+          <w:i w:val="0"/>
+          <w:sz w:val="22"/>
+          <w:szCs w:val="22"/>
+        </w:rPr>
+        <w:t>esta librería</w:t>
+      </w:r>
+      <w:r>
+        <w:rPr>
+          <w:i w:val="0"/>
+          <w:sz w:val="22"/>
+          <w:szCs w:val="22"/>
+        </w:rPr>
+        <w:t xml:space="preserve"> se encuen</w:t>
+      </w:r>
+      <w:r>
+        <w:rPr>
+          <w:i w:val="0"/>
+          <w:sz w:val="22"/>
+          <w:szCs w:val="22"/>
+        </w:rPr>
+        <w:t>tran todos los proyectos de la o</w:t>
+      </w:r>
+      <w:r>
+        <w:rPr>
+          <w:i w:val="0"/>
+          <w:sz w:val="22"/>
+          <w:szCs w:val="22"/>
+        </w:rPr>
+        <w:t>rganización</w:t>
+      </w:r>
+      <w:r>
+        <w:rPr>
+          <w:i w:val="0"/>
+          <w:sz w:val="22"/>
+          <w:szCs w:val="22"/>
+        </w:rPr>
+        <w:t xml:space="preserve">, y cada proyecto con su respectiva documentación. </w:t>
+      </w:r>
+    </w:p>
+    <w:p>
+      <w:pPr>
+        <w:pStyle w:val="PSI-Normal"/>
+        <w:rPr>
+          <w:i w:val="0"/>
+          <w:sz w:val="22"/>
+          <w:szCs w:val="22"/>
+        </w:rPr>
+      </w:pPr>
+      <w:r>
+        <w:rPr>
+          <w:i w:val="0"/>
+          <w:sz w:val="22"/>
+          <w:szCs w:val="22"/>
+        </w:rPr>
+        <w:t>Contenido:</w:t>
+      </w:r>
+    </w:p>
+    <w:p>
+      <w:pPr>
+        <w:pStyle w:val="PSI-Normal"/>
+        <w:numPr>
+          <w:ilvl w:val="0"/>
+          <w:numId w:val="29"/>
+        </w:numPr>
+        <w:rPr>
+          <w:i w:val="0"/>
+          <w:sz w:val="22"/>
+          <w:szCs w:val="22"/>
+        </w:rPr>
+      </w:pPr>
+      <w:r>
+        <w:rPr>
+          <w:i w:val="0"/>
+          <w:sz w:val="22"/>
+          <w:szCs w:val="22"/>
+        </w:rPr>
+        <w:t>P</w:t>
+      </w:r>
+      <w:r>
+        <w:rPr>
+          <w:i w:val="0"/>
+          <w:sz w:val="22"/>
+          <w:szCs w:val="22"/>
+        </w:rPr>
+        <w:t>royecto de software COCHERAS</w:t>
+      </w:r>
+    </w:p>
+    <w:p>
+      <w:pPr>
+        <w:pStyle w:val="PSI-Normal"/>
+        <w:numPr>
+          <w:ilvl w:val="0"/>
+          <w:numId w:val="29"/>
+        </w:numPr>
+        <w:rPr>
+          <w:i w:val="0"/>
+          <w:sz w:val="22"/>
+          <w:szCs w:val="22"/>
+        </w:rPr>
+      </w:pPr>
+      <w:r>
+        <w:rPr>
+          <w:i w:val="0"/>
+          <w:sz w:val="22"/>
+          <w:szCs w:val="22"/>
+        </w:rPr>
+        <w:t>Proyecto de software D2C</w:t>
+      </w:r>
+    </w:p>
+    <w:p>
+      <w:pPr>
+        <w:pStyle w:val="PSI-Normal"/>
+        <w:numPr>
+          <w:ilvl w:val="0"/>
+          <w:numId w:val="29"/>
+        </w:numPr>
+        <w:rPr>
+          <w:i w:val="0"/>
+          <w:sz w:val="22"/>
+          <w:szCs w:val="22"/>
+        </w:rPr>
+      </w:pPr>
+      <w:r>
+        <w:rPr>
+          <w:i w:val="0"/>
+          <w:sz w:val="22"/>
+          <w:szCs w:val="22"/>
+        </w:rPr>
+        <w:t>Proyecto de software MFTP</w:t>
+      </w:r>
+    </w:p>
+    <w:p>
+      <w:pPr>
+        <w:pStyle w:val="PSI-Normal"/>
+        <w:numPr>
+          <w:ilvl w:val="0"/>
+          <w:numId w:val="29"/>
+        </w:numPr>
+        <w:rPr>
+          <w:i w:val="0"/>
+          <w:sz w:val="22"/>
+          <w:szCs w:val="22"/>
+        </w:rPr>
+      </w:pPr>
+      <w:r>
+        <w:rPr>
+          <w:i w:val="0"/>
+          <w:sz w:val="22"/>
+          <w:szCs w:val="22"/>
+        </w:rPr>
+        <w:t>Proyecto de software MGIN</w:t>
+      </w:r>
+    </w:p>
+    <w:p>
+      <w:pPr>
+        <w:pStyle w:val="PSI-Normal"/>
+        <w:numPr>
+          <w:ilvl w:val="0"/>
+          <w:numId w:val="29"/>
+        </w:numPr>
+        <w:rPr>
+          <w:i w:val="0"/>
+          <w:sz w:val="22"/>
+          <w:szCs w:val="22"/>
+        </w:rPr>
+      </w:pPr>
+      <w:r>
+        <w:rPr>
+          <w:i w:val="0"/>
+          <w:sz w:val="22"/>
+          <w:szCs w:val="22"/>
+        </w:rPr>
+        <w:t>Proyecto de software SGC</w:t>
+      </w:r>
+    </w:p>
+    <w:p>
+      <w:pPr>
+        <w:pStyle w:val="PSI-Normal"/>
+        <w:numPr>
+          <w:ilvl w:val="0"/>
+          <w:numId w:val="29"/>
+        </w:numPr>
+        <w:rPr>
+          <w:i w:val="0"/>
+          <w:sz w:val="22"/>
+          <w:szCs w:val="22"/>
+        </w:rPr>
+      </w:pPr>
+      <w:r>
+        <w:rPr>
+          <w:i w:val="0"/>
+          <w:sz w:val="22"/>
+          <w:szCs w:val="22"/>
+        </w:rPr>
+        <w:t>Proyecto de software SGI</w:t>
+      </w:r>
+    </w:p>
+    <w:p>
+      <w:pPr>
+        <w:pStyle w:val="PSI-Normal"/>
+        <w:numPr>
+          <w:ilvl w:val="0"/>
+          <w:numId w:val="29"/>
+        </w:numPr>
+        <w:rPr>
+          <w:i w:val="0"/>
+          <w:sz w:val="22"/>
+          <w:szCs w:val="22"/>
+        </w:rPr>
+      </w:pPr>
+      <w:r>
+        <w:rPr>
+          <w:i w:val="0"/>
+          <w:sz w:val="22"/>
+          <w:szCs w:val="22"/>
+        </w:rPr>
+        <w:t>Proyecto de software SGSV</w:t>
+      </w:r>
+    </w:p>
+    <w:p>
+      <w:pPr>
+        <w:pStyle w:val="PSI-Normal"/>
+        <w:numPr>
+          <w:ilvl w:val="0"/>
+          <w:numId w:val="29"/>
+        </w:numPr>
+        <w:rPr>
+          <w:i w:val="0"/>
+          <w:sz w:val="22"/>
+          <w:szCs w:val="22"/>
+        </w:rPr>
+      </w:pPr>
+      <w:r>
+        <w:rPr>
+          <w:i w:val="0"/>
+          <w:sz w:val="22"/>
+          <w:szCs w:val="22"/>
+        </w:rPr>
+        <w:t>Proyecto de software SSE</w:t>
+      </w:r>
+    </w:p>
+    <w:p>
+      <w:pPr>
+        <w:pStyle w:val="PSI-Normal"/>
+        <w:rPr>
+          <w:i w:val="0"/>
+          <w:sz w:val="22"/>
+          <w:szCs w:val="22"/>
+        </w:rPr>
+      </w:pPr>
+      <w:r>
+        <w:rPr>
+          <w:i w:val="0"/>
+          <w:sz w:val="22"/>
+          <w:szCs w:val="22"/>
+        </w:rPr>
+        <w:t xml:space="preserve">Accesos: </w:t>
+      </w:r>
+    </w:p>
+    <w:p>
+      <w:pPr>
+        <w:pStyle w:val="PSI-Normal"/>
+        <w:rPr>
+          <w:i w:val="0"/>
+          <w:sz w:val="22"/>
+          <w:szCs w:val="22"/>
+        </w:rPr>
+      </w:pPr>
+      <w:r>
+        <w:rPr>
+          <w:i w:val="0"/>
+          <w:sz w:val="22"/>
+          <w:szCs w:val="22"/>
+        </w:rPr>
+        <w:t>En la Tabla 0</w:t>
+      </w:r>
+      <w:r>
+        <w:rPr>
+          <w:i w:val="0"/>
+          <w:sz w:val="22"/>
+          <w:szCs w:val="22"/>
+        </w:rPr>
+        <w:t>9</w:t>
+      </w:r>
+      <w:r>
+        <w:rPr>
+          <w:i w:val="0"/>
+          <w:sz w:val="22"/>
+          <w:szCs w:val="22"/>
+        </w:rPr>
+        <w:t xml:space="preserve"> se muestran los roles con sus respectivos accesos a la librería de Desarrollo.</w:t>
+      </w:r>
+    </w:p>
+    <w:tbl>
+      <w:tblPr>
+        <w:tblStyle w:val="Tablaconcuadrcula"/>
+        <w:tblW w:w="0" w:type="auto"/>
+        <w:jc w:val="center"/>
+        <w:tblLook w:val="04A0" w:firstRow="1" w:lastRow="0" w:firstColumn="1" w:lastColumn="0" w:noHBand="0" w:noVBand="1"/>
+      </w:tblPr>
+      <w:tblGrid>
+        <w:gridCol w:w="2689"/>
+        <w:gridCol w:w="6139"/>
+      </w:tblGrid>
+      <w:tr>
+        <w:trPr>
+          <w:trHeight w:val="459"/>
+          <w:jc w:val="center"/>
+        </w:trPr>
+        <w:tc>
+          <w:tcPr>
+            <w:tcW w:w="2689" w:type="dxa"/>
+            <w:shd w:val="clear" w:color="auto" w:fill="5B9BD5" w:themeFill="accent1"/>
+            <w:vAlign w:val="center"/>
+          </w:tcPr>
+          <w:p>
+            <w:pPr>
+              <w:jc w:val="center"/>
+              <w:rPr>
+                <w:rFonts w:asciiTheme="minorHAnsi" w:hAnsiTheme="minorHAnsi" w:cstheme="minorHAnsi"/>
+                <w:b/>
+                <w:sz w:val="22"/>
+                <w:szCs w:val="22"/>
+                <w:lang w:val="es-ES_tradnl"/>
+              </w:rPr>
+            </w:pPr>
+            <w:r>
+              <w:rPr>
+                <w:rFonts w:asciiTheme="minorHAnsi" w:hAnsiTheme="minorHAnsi" w:cstheme="minorHAnsi"/>
+                <w:b/>
+                <w:sz w:val="22"/>
+                <w:szCs w:val="22"/>
+                <w:lang w:val="es-ES_tradnl"/>
+              </w:rPr>
+              <w:t>Rol</w:t>
+            </w:r>
+          </w:p>
+        </w:tc>
+        <w:tc>
+          <w:tcPr>
+            <w:tcW w:w="6139" w:type="dxa"/>
+            <w:shd w:val="clear" w:color="auto" w:fill="5B9BD5" w:themeFill="accent1"/>
+            <w:vAlign w:val="center"/>
+          </w:tcPr>
+          <w:p>
+            <w:pPr>
+              <w:jc w:val="center"/>
+              <w:rPr>
+                <w:rFonts w:asciiTheme="minorHAnsi" w:hAnsiTheme="minorHAnsi" w:cstheme="minorHAnsi"/>
+                <w:b/>
+                <w:sz w:val="22"/>
+                <w:szCs w:val="22"/>
+                <w:lang w:val="es-ES_tradnl"/>
+              </w:rPr>
+            </w:pPr>
+            <w:r>
+              <w:rPr>
+                <w:rFonts w:asciiTheme="minorHAnsi" w:hAnsiTheme="minorHAnsi" w:cstheme="minorHAnsi"/>
+                <w:b/>
+                <w:sz w:val="22"/>
+                <w:szCs w:val="22"/>
+                <w:lang w:val="es-ES_tradnl"/>
+              </w:rPr>
+              <w:t>Tipo de acceso</w:t>
             </w:r>
           </w:p>
         </w:tc>
@@ -18784,7 +20064,7 @@
         </w:trPr>
         <w:tc>
           <w:tcPr>
-            <w:tcW w:w="4414" w:type="dxa"/>
+            <w:tcW w:w="2689" w:type="dxa"/>
           </w:tcPr>
           <w:p>
             <w:pPr>
@@ -18804,13 +20084,13 @@
                 <w:szCs w:val="22"/>
                 <w:lang w:val="es-ES_tradnl"/>
               </w:rPr>
-              <w:t>Equipo de desarrollo</w:t>
-            </w:r>
-          </w:p>
-        </w:tc>
-        <w:tc>
-          <w:tcPr>
-            <w:tcW w:w="4414" w:type="dxa"/>
+              <w:t>Gestor de la configuración</w:t>
+            </w:r>
+          </w:p>
+        </w:tc>
+        <w:tc>
+          <w:tcPr>
+            <w:tcW w:w="6139" w:type="dxa"/>
           </w:tcPr>
           <w:p>
             <w:pPr>
@@ -18872,6 +20152,246 @@
                 <w:rFonts w:asciiTheme="minorHAnsi" w:hAnsiTheme="minorHAnsi" w:cstheme="minorHAnsi"/>
                 <w:lang w:val="es-ES_tradnl"/>
               </w:rPr>
+              <w:t>Ejecutar</w:t>
+            </w:r>
+          </w:p>
+          <w:p>
+            <w:pPr>
+              <w:pStyle w:val="Prrafodelista"/>
+              <w:numPr>
+                <w:ilvl w:val="0"/>
+                <w:numId w:val="26"/>
+              </w:numPr>
+              <w:spacing w:after="0" w:line="240" w:lineRule="auto"/>
+              <w:rPr>
+                <w:rFonts w:asciiTheme="minorHAnsi" w:hAnsiTheme="minorHAnsi" w:cstheme="minorHAnsi"/>
+                <w:lang w:val="es-ES_tradnl"/>
+              </w:rPr>
+            </w:pPr>
+            <w:r>
+              <w:rPr>
+                <w:rFonts w:asciiTheme="minorHAnsi" w:hAnsiTheme="minorHAnsi" w:cstheme="minorHAnsi"/>
+                <w:lang w:val="es-ES_tradnl"/>
+              </w:rPr>
+              <w:t>Eliminar</w:t>
+            </w:r>
+          </w:p>
+        </w:tc>
+      </w:tr>
+      <w:tr>
+        <w:trPr>
+          <w:jc w:val="center"/>
+        </w:trPr>
+        <w:tc>
+          <w:tcPr>
+            <w:tcW w:w="2689" w:type="dxa"/>
+          </w:tcPr>
+          <w:p>
+            <w:pPr>
+              <w:rPr>
+                <w:rFonts w:asciiTheme="minorHAnsi" w:hAnsiTheme="minorHAnsi" w:cstheme="minorHAnsi"/>
+                <w:b/>
+                <w:sz w:val="22"/>
+                <w:szCs w:val="22"/>
+                <w:lang w:val="es-ES_tradnl"/>
+              </w:rPr>
+            </w:pPr>
+            <w:r>
+              <w:rPr>
+                <w:rFonts w:asciiTheme="minorHAnsi" w:hAnsiTheme="minorHAnsi" w:cstheme="minorHAnsi"/>
+                <w:b/>
+                <w:sz w:val="22"/>
+                <w:szCs w:val="22"/>
+                <w:lang w:val="es-ES_tradnl"/>
+              </w:rPr>
+              <w:t>Gestor de cambios</w:t>
+            </w:r>
+          </w:p>
+        </w:tc>
+        <w:tc>
+          <w:tcPr>
+            <w:tcW w:w="6139" w:type="dxa"/>
+          </w:tcPr>
+          <w:p>
+            <w:pPr>
+              <w:pStyle w:val="Prrafodelista"/>
+              <w:numPr>
+                <w:ilvl w:val="0"/>
+                <w:numId w:val="26"/>
+              </w:numPr>
+              <w:spacing w:after="0" w:line="240" w:lineRule="auto"/>
+              <w:rPr>
+                <w:rFonts w:asciiTheme="minorHAnsi" w:hAnsiTheme="minorHAnsi" w:cstheme="minorHAnsi"/>
+                <w:lang w:val="es-ES_tradnl"/>
+              </w:rPr>
+            </w:pPr>
+            <w:r>
+              <w:rPr>
+                <w:rFonts w:asciiTheme="minorHAnsi" w:hAnsiTheme="minorHAnsi" w:cstheme="minorHAnsi"/>
+                <w:lang w:val="es-ES_tradnl"/>
+              </w:rPr>
+              <w:t>Leer</w:t>
+            </w:r>
+          </w:p>
+          <w:p>
+            <w:pPr>
+              <w:pStyle w:val="Prrafodelista"/>
+              <w:numPr>
+                <w:ilvl w:val="0"/>
+                <w:numId w:val="26"/>
+              </w:numPr>
+              <w:spacing w:after="0" w:line="240" w:lineRule="auto"/>
+              <w:rPr>
+                <w:rFonts w:asciiTheme="minorHAnsi" w:hAnsiTheme="minorHAnsi" w:cstheme="minorHAnsi"/>
+                <w:lang w:val="es-ES_tradnl"/>
+              </w:rPr>
+            </w:pPr>
+            <w:r>
+              <w:rPr>
+                <w:rFonts w:asciiTheme="minorHAnsi" w:hAnsiTheme="minorHAnsi" w:cstheme="minorHAnsi"/>
+                <w:lang w:val="es-ES_tradnl"/>
+              </w:rPr>
+              <w:t>Escribir</w:t>
+            </w:r>
+          </w:p>
+          <w:p>
+            <w:pPr>
+              <w:pStyle w:val="Prrafodelista"/>
+              <w:numPr>
+                <w:ilvl w:val="0"/>
+                <w:numId w:val="26"/>
+              </w:numPr>
+              <w:spacing w:after="0" w:line="240" w:lineRule="auto"/>
+              <w:rPr>
+                <w:rFonts w:asciiTheme="minorHAnsi" w:hAnsiTheme="minorHAnsi" w:cstheme="minorHAnsi"/>
+                <w:lang w:val="es-ES_tradnl"/>
+              </w:rPr>
+            </w:pPr>
+            <w:r>
+              <w:rPr>
+                <w:rFonts w:asciiTheme="minorHAnsi" w:hAnsiTheme="minorHAnsi" w:cstheme="minorHAnsi"/>
+                <w:lang w:val="es-ES_tradnl"/>
+              </w:rPr>
+              <w:t>Ejecutar</w:t>
+            </w:r>
+          </w:p>
+          <w:p>
+            <w:pPr>
+              <w:pStyle w:val="Prrafodelista"/>
+              <w:numPr>
+                <w:ilvl w:val="0"/>
+                <w:numId w:val="26"/>
+              </w:numPr>
+              <w:spacing w:after="0" w:line="240" w:lineRule="auto"/>
+              <w:rPr>
+                <w:rFonts w:asciiTheme="minorHAnsi" w:hAnsiTheme="minorHAnsi" w:cstheme="minorHAnsi"/>
+                <w:lang w:val="es-ES_tradnl"/>
+              </w:rPr>
+            </w:pPr>
+            <w:r>
+              <w:rPr>
+                <w:rFonts w:asciiTheme="minorHAnsi" w:hAnsiTheme="minorHAnsi" w:cstheme="minorHAnsi"/>
+                <w:lang w:val="es-ES_tradnl"/>
+              </w:rPr>
+              <w:t>Eliminar</w:t>
+            </w:r>
+          </w:p>
+        </w:tc>
+      </w:tr>
+      <w:tr>
+        <w:trPr>
+          <w:jc w:val="center"/>
+        </w:trPr>
+        <w:tc>
+          <w:tcPr>
+            <w:tcW w:w="2689" w:type="dxa"/>
+          </w:tcPr>
+          <w:p>
+            <w:pPr>
+              <w:rPr>
+                <w:rFonts w:asciiTheme="minorHAnsi" w:hAnsiTheme="minorHAnsi" w:cstheme="minorHAnsi"/>
+                <w:b/>
+                <w:sz w:val="22"/>
+                <w:szCs w:val="22"/>
+                <w:lang w:val="es-ES_tradnl"/>
+              </w:rPr>
+            </w:pPr>
+            <w:r>
+              <w:rPr>
+                <w:rFonts w:asciiTheme="minorHAnsi" w:hAnsiTheme="minorHAnsi" w:cstheme="minorHAnsi"/>
+                <w:b/>
+                <w:sz w:val="22"/>
+                <w:szCs w:val="22"/>
+                <w:lang w:val="es-ES_tradnl"/>
+              </w:rPr>
+              <w:t>Equipo de desarrollo</w:t>
+            </w:r>
+          </w:p>
+        </w:tc>
+        <w:tc>
+          <w:tcPr>
+            <w:tcW w:w="6139" w:type="dxa"/>
+          </w:tcPr>
+          <w:p>
+            <w:pPr>
+              <w:pStyle w:val="Prrafodelista"/>
+              <w:numPr>
+                <w:ilvl w:val="0"/>
+                <w:numId w:val="26"/>
+              </w:numPr>
+              <w:spacing w:after="0" w:line="240" w:lineRule="auto"/>
+              <w:rPr>
+                <w:rFonts w:asciiTheme="minorHAnsi" w:hAnsiTheme="minorHAnsi" w:cstheme="minorHAnsi"/>
+                <w:lang w:val="es-ES_tradnl"/>
+              </w:rPr>
+            </w:pPr>
+            <w:r>
+              <w:rPr>
+                <w:rFonts w:asciiTheme="minorHAnsi" w:hAnsiTheme="minorHAnsi" w:cstheme="minorHAnsi"/>
+                <w:lang w:val="es-ES_tradnl"/>
+              </w:rPr>
+              <w:t>Leer</w:t>
+            </w:r>
+          </w:p>
+          <w:p>
+            <w:pPr>
+              <w:pStyle w:val="Prrafodelista"/>
+              <w:numPr>
+                <w:ilvl w:val="0"/>
+                <w:numId w:val="26"/>
+              </w:numPr>
+              <w:spacing w:after="0" w:line="240" w:lineRule="auto"/>
+              <w:rPr>
+                <w:rFonts w:asciiTheme="minorHAnsi" w:hAnsiTheme="minorHAnsi" w:cstheme="minorHAnsi"/>
+                <w:lang w:val="es-ES_tradnl"/>
+              </w:rPr>
+            </w:pPr>
+            <w:r>
+              <w:rPr>
+                <w:rFonts w:asciiTheme="minorHAnsi" w:hAnsiTheme="minorHAnsi" w:cstheme="minorHAnsi"/>
+                <w:lang w:val="es-ES_tradnl"/>
+              </w:rPr>
+              <w:t>Escribir</w:t>
+            </w:r>
+          </w:p>
+          <w:p>
+            <w:pPr>
+              <w:pStyle w:val="Prrafodelista"/>
+              <w:numPr>
+                <w:ilvl w:val="0"/>
+                <w:numId w:val="26"/>
+              </w:numPr>
+              <w:spacing w:after="0" w:line="240" w:lineRule="auto"/>
+              <w:rPr>
+                <w:rFonts w:asciiTheme="minorHAnsi" w:hAnsiTheme="minorHAnsi" w:cstheme="minorHAnsi"/>
+                <w:lang w:val="es-ES_tradnl"/>
+              </w:rPr>
+            </w:pPr>
+            <w:r>
+              <w:rPr>
+                <w:rFonts w:asciiTheme="minorHAnsi" w:hAnsiTheme="minorHAnsi" w:cstheme="minorHAnsi"/>
+                <w:lang w:val="es-ES_tradnl"/>
+              </w:rPr>
               <w:t xml:space="preserve">Ejecutar </w:t>
             </w:r>
           </w:p>
@@ -18884,47 +20404,629 @@
         <w:jc w:val="center"/>
         <w:rPr>
           <w:b/>
-          <w:sz w:val="18"/>
-          <w:szCs w:val="18"/>
         </w:rPr>
       </w:pPr>
       <w:r>
         <w:rPr>
           <w:b/>
-          <w:sz w:val="18"/>
-          <w:szCs w:val="18"/>
         </w:rPr>
         <w:t>Tabla 0</w:t>
       </w:r>
       <w:r>
         <w:rPr>
           <w:b/>
-          <w:sz w:val="18"/>
-          <w:szCs w:val="18"/>
-        </w:rPr>
-        <w:t>7</w:t>
+        </w:rPr>
+        <w:t>9</w:t>
       </w:r>
       <w:r>
         <w:rPr>
           <w:b/>
-          <w:sz w:val="18"/>
-          <w:szCs w:val="18"/>
-        </w:rPr>
-        <w:t>– Accesos a la librería de D</w:t>
-      </w:r>
-      <w:r>
-        <w:rPr>
-          <w:b/>
-          <w:sz w:val="18"/>
-          <w:szCs w:val="18"/>
-        </w:rPr>
-        <w:t>esarrollo</w:t>
+        </w:rPr>
+        <w:t>– Accesos a la librería de Desarrollo</w:t>
       </w:r>
     </w:p>
     <w:p>
       <w:pPr>
         <w:pStyle w:val="PSI-Normal"/>
       </w:pPr>
+    </w:p>
+    <w:p>
+      <w:pPr>
+        <w:spacing w:after="200" w:line="276" w:lineRule="auto"/>
+        <w:ind w:firstLine="708"/>
+        <w:jc w:val="both"/>
+        <w:outlineLvl w:val="2"/>
+        <w:rPr>
+          <w:rFonts w:ascii="Cambria" w:hAnsi="Cambria"/>
+          <w:b/>
+          <w:sz w:val="22"/>
+          <w:szCs w:val="22"/>
+          <w:lang w:eastAsia="es-ES_tradnl"/>
+        </w:rPr>
+      </w:pPr>
+      <w:r>
+        <w:rPr>
+          <w:rFonts w:ascii="Cambria" w:hAnsi="Cambria"/>
+          <w:b/>
+          <w:sz w:val="22"/>
+          <w:szCs w:val="22"/>
+        </w:rPr>
+        <w:t>3.2.3.4</w:t>
+      </w:r>
+      <w:r>
+        <w:rPr>
+          <w:rFonts w:ascii="Cambria" w:hAnsi="Cambria"/>
+          <w:b/>
+          <w:sz w:val="22"/>
+          <w:szCs w:val="22"/>
+        </w:rPr>
+        <w:tab/>
+      </w:r>
+      <w:r>
+        <w:rPr>
+          <w:rFonts w:ascii="Cambria" w:hAnsi="Cambria"/>
+          <w:b/>
+          <w:sz w:val="22"/>
+          <w:szCs w:val="22"/>
+          <w:lang w:eastAsia="es-ES_tradnl"/>
+        </w:rPr>
+        <w:t xml:space="preserve">Librería de </w:t>
+      </w:r>
+      <w:r>
+        <w:rPr>
+          <w:rFonts w:ascii="Cambria" w:hAnsi="Cambria"/>
+          <w:b/>
+          <w:sz w:val="22"/>
+          <w:szCs w:val="22"/>
+          <w:lang w:eastAsia="es-ES_tradnl"/>
+        </w:rPr>
+        <w:t>Clientes</w:t>
+      </w:r>
+    </w:p>
+    <w:p>
+      <w:pPr>
+        <w:pStyle w:val="PSI-Normal"/>
+        <w:rPr>
+          <w:sz w:val="22"/>
+          <w:szCs w:val="22"/>
+        </w:rPr>
+      </w:pPr>
+      <w:r>
+        <w:rPr>
+          <w:sz w:val="22"/>
+          <w:szCs w:val="22"/>
+        </w:rPr>
+        <w:t xml:space="preserve">Responsable: </w:t>
+      </w:r>
+    </w:p>
+    <w:p>
+      <w:pPr>
+        <w:pStyle w:val="PSI-Normal"/>
+        <w:numPr>
+          <w:ilvl w:val="0"/>
+          <w:numId w:val="28"/>
+        </w:numPr>
+        <w:rPr>
+          <w:sz w:val="22"/>
+          <w:szCs w:val="22"/>
+        </w:rPr>
+      </w:pPr>
+      <w:r>
+        <w:rPr>
+          <w:sz w:val="22"/>
+          <w:szCs w:val="22"/>
+        </w:rPr>
+        <w:t>Gestor de Proyecto</w:t>
+      </w:r>
+    </w:p>
+    <w:p>
+      <w:pPr>
+        <w:pStyle w:val="PSI-Normal"/>
+        <w:rPr>
+          <w:sz w:val="22"/>
+          <w:szCs w:val="22"/>
+        </w:rPr>
+      </w:pPr>
+      <w:r>
+        <w:rPr>
+          <w:sz w:val="22"/>
+          <w:szCs w:val="22"/>
+        </w:rPr>
+        <w:t xml:space="preserve">Actividades: </w:t>
+      </w:r>
+    </w:p>
+    <w:p>
+      <w:pPr>
+        <w:pStyle w:val="Prrafodelista"/>
+        <w:numPr>
+          <w:ilvl w:val="0"/>
+          <w:numId w:val="28"/>
+        </w:numPr>
+        <w:jc w:val="both"/>
+        <w:rPr>
+          <w:rFonts w:asciiTheme="minorHAnsi" w:hAnsiTheme="minorHAnsi"/>
+        </w:rPr>
+      </w:pPr>
+      <w:r>
+        <w:rPr>
+          <w:rFonts w:asciiTheme="minorHAnsi" w:hAnsiTheme="minorHAnsi"/>
+        </w:rPr>
+        <w:t>Mantener documentos actuales en producción</w:t>
+      </w:r>
+    </w:p>
+    <w:p>
+      <w:pPr>
+        <w:pStyle w:val="Prrafodelista"/>
+        <w:numPr>
+          <w:ilvl w:val="0"/>
+          <w:numId w:val="28"/>
+        </w:numPr>
+        <w:jc w:val="both"/>
+        <w:rPr>
+          <w:rFonts w:asciiTheme="minorHAnsi" w:hAnsiTheme="minorHAnsi"/>
+        </w:rPr>
+      </w:pPr>
+      <w:r>
+        <w:rPr>
+          <w:rFonts w:asciiTheme="minorHAnsi" w:hAnsiTheme="minorHAnsi"/>
+        </w:rPr>
+        <w:t>Pasar proyectos en producción</w:t>
+      </w:r>
+    </w:p>
+    <w:p>
+      <w:pPr>
+        <w:pStyle w:val="PSI-Normal"/>
+        <w:rPr>
+          <w:sz w:val="22"/>
+          <w:szCs w:val="22"/>
+        </w:rPr>
+      </w:pPr>
+      <w:r>
+        <w:rPr>
+          <w:sz w:val="22"/>
+          <w:szCs w:val="22"/>
+        </w:rPr>
+        <w:t>Contenido:</w:t>
+      </w:r>
+    </w:p>
+    <w:p>
+      <w:pPr>
+        <w:pStyle w:val="Prrafodelista"/>
+        <w:numPr>
+          <w:ilvl w:val="0"/>
+          <w:numId w:val="29"/>
+        </w:numPr>
+        <w:jc w:val="both"/>
+        <w:rPr>
+          <w:rFonts w:asciiTheme="minorHAnsi" w:hAnsiTheme="minorHAnsi"/>
+        </w:rPr>
+      </w:pPr>
+      <w:r>
+        <w:rPr>
+          <w:rFonts w:asciiTheme="minorHAnsi" w:hAnsiTheme="minorHAnsi"/>
+        </w:rPr>
+        <w:t>Documentos actuales de los proyectos</w:t>
+      </w:r>
+    </w:p>
+    <w:p>
+      <w:pPr>
+        <w:pStyle w:val="Prrafodelista"/>
+        <w:numPr>
+          <w:ilvl w:val="0"/>
+          <w:numId w:val="29"/>
+        </w:numPr>
+        <w:jc w:val="both"/>
+        <w:rPr>
+          <w:rFonts w:asciiTheme="minorHAnsi" w:hAnsiTheme="minorHAnsi"/>
+        </w:rPr>
+      </w:pPr>
+      <w:r>
+        <w:rPr>
+          <w:rFonts w:asciiTheme="minorHAnsi" w:hAnsiTheme="minorHAnsi"/>
+        </w:rPr>
+        <w:t xml:space="preserve">Proyecto en producción </w:t>
+      </w:r>
+    </w:p>
+    <w:p>
+      <w:pPr>
+        <w:pStyle w:val="PSI-Normal"/>
+        <w:rPr>
+          <w:sz w:val="22"/>
+          <w:szCs w:val="22"/>
+        </w:rPr>
+      </w:pPr>
+      <w:r>
+        <w:rPr>
+          <w:sz w:val="22"/>
+          <w:szCs w:val="22"/>
+        </w:rPr>
+        <w:lastRenderedPageBreak/>
+        <w:t xml:space="preserve">Accesos: </w:t>
+      </w:r>
+    </w:p>
+    <w:p>
+      <w:pPr>
+        <w:jc w:val="both"/>
+        <w:rPr>
+          <w:rFonts w:asciiTheme="minorHAnsi" w:hAnsiTheme="minorHAnsi"/>
+          <w:sz w:val="22"/>
+          <w:szCs w:val="22"/>
+        </w:rPr>
+      </w:pPr>
+      <w:r>
+        <w:rPr>
+          <w:rFonts w:asciiTheme="minorHAnsi" w:hAnsiTheme="minorHAnsi"/>
+          <w:sz w:val="22"/>
+          <w:szCs w:val="22"/>
+        </w:rPr>
+        <w:t>En</w:t>
+      </w:r>
+      <w:r>
+        <w:rPr>
+          <w:rFonts w:asciiTheme="minorHAnsi" w:hAnsiTheme="minorHAnsi"/>
+          <w:sz w:val="22"/>
+          <w:szCs w:val="22"/>
+        </w:rPr>
+        <w:t xml:space="preserve"> la Tabla 10</w:t>
+      </w:r>
+      <w:r>
+        <w:rPr>
+          <w:rFonts w:asciiTheme="minorHAnsi" w:hAnsiTheme="minorHAnsi"/>
+          <w:sz w:val="22"/>
+          <w:szCs w:val="22"/>
+        </w:rPr>
+        <w:t xml:space="preserve"> se muestra los roles con sus respectivos accesos a la Liberia de Clientes.</w:t>
+      </w:r>
+    </w:p>
+    <w:tbl>
+      <w:tblPr>
+        <w:tblStyle w:val="Tablaconcuadrcula"/>
+        <w:tblW w:w="0" w:type="auto"/>
+        <w:jc w:val="center"/>
+        <w:tblLook w:val="04A0" w:firstRow="1" w:lastRow="0" w:firstColumn="1" w:lastColumn="0" w:noHBand="0" w:noVBand="1"/>
+      </w:tblPr>
+      <w:tblGrid>
+        <w:gridCol w:w="2689"/>
+        <w:gridCol w:w="6237"/>
+      </w:tblGrid>
+      <w:tr>
+        <w:trPr>
+          <w:trHeight w:val="446"/>
+          <w:jc w:val="center"/>
+        </w:trPr>
+        <w:tc>
+          <w:tcPr>
+            <w:tcW w:w="2689" w:type="dxa"/>
+            <w:shd w:val="clear" w:color="auto" w:fill="5B9BD5" w:themeFill="accent1"/>
+            <w:vAlign w:val="center"/>
+          </w:tcPr>
+          <w:p>
+            <w:pPr>
+              <w:jc w:val="center"/>
+              <w:rPr>
+                <w:rFonts w:asciiTheme="minorHAnsi" w:hAnsiTheme="minorHAnsi"/>
+                <w:b/>
+                <w:sz w:val="22"/>
+                <w:szCs w:val="22"/>
+              </w:rPr>
+            </w:pPr>
+            <w:r>
+              <w:rPr>
+                <w:rFonts w:asciiTheme="minorHAnsi" w:hAnsiTheme="minorHAnsi"/>
+                <w:b/>
+                <w:sz w:val="22"/>
+                <w:szCs w:val="22"/>
+              </w:rPr>
+              <w:t>Rol</w:t>
+            </w:r>
+          </w:p>
+        </w:tc>
+        <w:tc>
+          <w:tcPr>
+            <w:tcW w:w="6237" w:type="dxa"/>
+            <w:shd w:val="clear" w:color="auto" w:fill="5B9BD5" w:themeFill="accent1"/>
+            <w:vAlign w:val="center"/>
+          </w:tcPr>
+          <w:p>
+            <w:pPr>
+              <w:jc w:val="center"/>
+              <w:rPr>
+                <w:rFonts w:asciiTheme="minorHAnsi" w:hAnsiTheme="minorHAnsi"/>
+                <w:b/>
+                <w:sz w:val="22"/>
+                <w:szCs w:val="22"/>
+              </w:rPr>
+            </w:pPr>
+            <w:r>
+              <w:rPr>
+                <w:rFonts w:asciiTheme="minorHAnsi" w:hAnsiTheme="minorHAnsi"/>
+                <w:b/>
+                <w:sz w:val="22"/>
+                <w:szCs w:val="22"/>
+              </w:rPr>
+              <w:t>Tipo de acceso</w:t>
+            </w:r>
+          </w:p>
+        </w:tc>
+      </w:tr>
+      <w:tr>
+        <w:trPr>
+          <w:jc w:val="center"/>
+        </w:trPr>
+        <w:tc>
+          <w:tcPr>
+            <w:tcW w:w="2689" w:type="dxa"/>
+          </w:tcPr>
+          <w:p>
+            <w:pPr>
+              <w:jc w:val="both"/>
+              <w:rPr>
+                <w:rFonts w:asciiTheme="minorHAnsi" w:hAnsiTheme="minorHAnsi"/>
+                <w:b/>
+                <w:sz w:val="22"/>
+                <w:szCs w:val="22"/>
+              </w:rPr>
+            </w:pPr>
+            <w:r>
+              <w:rPr>
+                <w:rFonts w:asciiTheme="minorHAnsi" w:hAnsiTheme="minorHAnsi"/>
+                <w:b/>
+                <w:sz w:val="22"/>
+                <w:szCs w:val="22"/>
+              </w:rPr>
+              <w:t>Gestor de Configuración</w:t>
+            </w:r>
+          </w:p>
+        </w:tc>
+        <w:tc>
+          <w:tcPr>
+            <w:tcW w:w="6237" w:type="dxa"/>
+          </w:tcPr>
+          <w:p>
+            <w:pPr>
+              <w:pStyle w:val="Prrafodelista"/>
+              <w:numPr>
+                <w:ilvl w:val="0"/>
+                <w:numId w:val="7"/>
+              </w:numPr>
+              <w:jc w:val="both"/>
+              <w:rPr>
+                <w:rFonts w:asciiTheme="minorHAnsi" w:hAnsiTheme="minorHAnsi"/>
+              </w:rPr>
+            </w:pPr>
+            <w:r>
+              <w:rPr>
+                <w:rFonts w:asciiTheme="minorHAnsi" w:hAnsiTheme="minorHAnsi"/>
+              </w:rPr>
+              <w:t>Leer</w:t>
+            </w:r>
+          </w:p>
+          <w:p>
+            <w:pPr>
+              <w:pStyle w:val="Prrafodelista"/>
+              <w:numPr>
+                <w:ilvl w:val="0"/>
+                <w:numId w:val="7"/>
+              </w:numPr>
+              <w:jc w:val="both"/>
+              <w:rPr>
+                <w:rFonts w:asciiTheme="minorHAnsi" w:hAnsiTheme="minorHAnsi"/>
+              </w:rPr>
+            </w:pPr>
+            <w:r>
+              <w:rPr>
+                <w:rFonts w:asciiTheme="minorHAnsi" w:hAnsiTheme="minorHAnsi"/>
+              </w:rPr>
+              <w:t>Escribir</w:t>
+            </w:r>
+          </w:p>
+          <w:p>
+            <w:pPr>
+              <w:pStyle w:val="Prrafodelista"/>
+              <w:numPr>
+                <w:ilvl w:val="0"/>
+                <w:numId w:val="7"/>
+              </w:numPr>
+              <w:jc w:val="both"/>
+              <w:rPr>
+                <w:rFonts w:asciiTheme="minorHAnsi" w:hAnsiTheme="minorHAnsi"/>
+              </w:rPr>
+            </w:pPr>
+            <w:r>
+              <w:rPr>
+                <w:rFonts w:asciiTheme="minorHAnsi" w:hAnsiTheme="minorHAnsi"/>
+              </w:rPr>
+              <w:t>Ejecutar</w:t>
+            </w:r>
+          </w:p>
+        </w:tc>
+      </w:tr>
+      <w:tr>
+        <w:trPr>
+          <w:jc w:val="center"/>
+        </w:trPr>
+        <w:tc>
+          <w:tcPr>
+            <w:tcW w:w="2689" w:type="dxa"/>
+          </w:tcPr>
+          <w:p>
+            <w:pPr>
+              <w:jc w:val="both"/>
+              <w:rPr>
+                <w:rFonts w:asciiTheme="minorHAnsi" w:hAnsiTheme="minorHAnsi"/>
+                <w:b/>
+                <w:sz w:val="22"/>
+                <w:szCs w:val="22"/>
+              </w:rPr>
+            </w:pPr>
+            <w:r>
+              <w:rPr>
+                <w:rFonts w:asciiTheme="minorHAnsi" w:hAnsiTheme="minorHAnsi"/>
+                <w:b/>
+                <w:sz w:val="22"/>
+                <w:szCs w:val="22"/>
+              </w:rPr>
+              <w:t>Gerente del Proyecto</w:t>
+            </w:r>
+          </w:p>
+        </w:tc>
+        <w:tc>
+          <w:tcPr>
+            <w:tcW w:w="6237" w:type="dxa"/>
+          </w:tcPr>
+          <w:p>
+            <w:pPr>
+              <w:pStyle w:val="Prrafodelista"/>
+              <w:numPr>
+                <w:ilvl w:val="0"/>
+                <w:numId w:val="7"/>
+              </w:numPr>
+              <w:jc w:val="both"/>
+              <w:rPr>
+                <w:rFonts w:asciiTheme="minorHAnsi" w:hAnsiTheme="minorHAnsi"/>
+              </w:rPr>
+            </w:pPr>
+            <w:r>
+              <w:rPr>
+                <w:rFonts w:asciiTheme="minorHAnsi" w:hAnsiTheme="minorHAnsi"/>
+              </w:rPr>
+              <w:t>Leer</w:t>
+            </w:r>
+          </w:p>
+          <w:p>
+            <w:pPr>
+              <w:pStyle w:val="Prrafodelista"/>
+              <w:numPr>
+                <w:ilvl w:val="0"/>
+                <w:numId w:val="7"/>
+              </w:numPr>
+              <w:jc w:val="both"/>
+              <w:rPr>
+                <w:rFonts w:asciiTheme="minorHAnsi" w:hAnsiTheme="minorHAnsi"/>
+              </w:rPr>
+            </w:pPr>
+            <w:r>
+              <w:rPr>
+                <w:rFonts w:asciiTheme="minorHAnsi" w:hAnsiTheme="minorHAnsi"/>
+              </w:rPr>
+              <w:t>Escribir</w:t>
+            </w:r>
+          </w:p>
+          <w:p>
+            <w:pPr>
+              <w:pStyle w:val="Prrafodelista"/>
+              <w:numPr>
+                <w:ilvl w:val="0"/>
+                <w:numId w:val="7"/>
+              </w:numPr>
+              <w:jc w:val="both"/>
+              <w:rPr>
+                <w:rFonts w:asciiTheme="minorHAnsi" w:hAnsiTheme="minorHAnsi"/>
+              </w:rPr>
+            </w:pPr>
+            <w:r>
+              <w:rPr>
+                <w:rFonts w:asciiTheme="minorHAnsi" w:hAnsiTheme="minorHAnsi"/>
+              </w:rPr>
+              <w:t>Ejecutar</w:t>
+            </w:r>
+          </w:p>
+          <w:p>
+            <w:pPr>
+              <w:pStyle w:val="Prrafodelista"/>
+              <w:numPr>
+                <w:ilvl w:val="0"/>
+                <w:numId w:val="7"/>
+              </w:numPr>
+              <w:jc w:val="both"/>
+              <w:rPr>
+                <w:rFonts w:asciiTheme="minorHAnsi" w:hAnsiTheme="minorHAnsi"/>
+              </w:rPr>
+            </w:pPr>
+            <w:r>
+              <w:rPr>
+                <w:rFonts w:asciiTheme="minorHAnsi" w:hAnsiTheme="minorHAnsi"/>
+              </w:rPr>
+              <w:t>Eliminar</w:t>
+            </w:r>
+          </w:p>
+        </w:tc>
+      </w:tr>
+      <w:tr>
+        <w:trPr>
+          <w:jc w:val="center"/>
+        </w:trPr>
+        <w:tc>
+          <w:tcPr>
+            <w:tcW w:w="2689" w:type="dxa"/>
+          </w:tcPr>
+          <w:p>
+            <w:pPr>
+              <w:jc w:val="both"/>
+              <w:rPr>
+                <w:rFonts w:asciiTheme="minorHAnsi" w:hAnsiTheme="minorHAnsi"/>
+                <w:b/>
+                <w:sz w:val="22"/>
+                <w:szCs w:val="22"/>
+              </w:rPr>
+            </w:pPr>
+            <w:r>
+              <w:rPr>
+                <w:rFonts w:asciiTheme="minorHAnsi" w:hAnsiTheme="minorHAnsi"/>
+                <w:b/>
+                <w:sz w:val="22"/>
+                <w:szCs w:val="22"/>
+              </w:rPr>
+              <w:t>Desarrolladores</w:t>
+            </w:r>
+          </w:p>
+        </w:tc>
+        <w:tc>
+          <w:tcPr>
+            <w:tcW w:w="6237" w:type="dxa"/>
+          </w:tcPr>
+          <w:p>
+            <w:pPr>
+              <w:pStyle w:val="Prrafodelista"/>
+              <w:numPr>
+                <w:ilvl w:val="0"/>
+                <w:numId w:val="7"/>
+              </w:numPr>
+              <w:jc w:val="both"/>
+              <w:rPr>
+                <w:rFonts w:asciiTheme="minorHAnsi" w:hAnsiTheme="minorHAnsi"/>
+              </w:rPr>
+            </w:pPr>
+            <w:r>
+              <w:rPr>
+                <w:rFonts w:asciiTheme="minorHAnsi" w:hAnsiTheme="minorHAnsi"/>
+              </w:rPr>
+              <w:t>Leer</w:t>
+            </w:r>
+          </w:p>
+        </w:tc>
+      </w:tr>
+    </w:tbl>
+    <w:p>
+      <w:pPr>
+        <w:pStyle w:val="PSI-Normal"/>
+        <w:jc w:val="center"/>
+        <w:rPr>
+          <w:b/>
+        </w:rPr>
+      </w:pPr>
+      <w:r>
+        <w:rPr>
+          <w:b/>
+        </w:rPr>
+        <w:t>Tabla 10</w:t>
+      </w:r>
+      <w:r>
+        <w:rPr>
+          <w:b/>
+        </w:rPr>
+        <w:t>– Tabla de Acceso a la Librería de Línea Base</w:t>
+      </w:r>
     </w:p>
     <w:sectPr>
       <w:headerReference w:type="default" r:id="rId22"/>
@@ -18938,7 +21040,7 @@
 </file>
 
 <file path=word/endnotes.xml><?xml version="1.0" encoding="utf-8"?>
-<w:endnotes xmlns:wpc="http://schemas.microsoft.com/office/word/2010/wordprocessingCanvas" xmlns:cx="http://schemas.microsoft.com/office/drawing/2014/chartex" xmlns:cx1="http://schemas.microsoft.com/office/drawing/2015/9/8/chartex" xmlns:mc="http://schemas.openxmlformats.org/markup-compatibility/2006" xmlns:o="urn:schemas-microsoft-com:office:office" xmlns:r="http://schemas.openxmlformats.org/officeDocument/2006/relationships" xmlns:m="http://schemas.openxmlformats.org/officeDocument/2006/math" xmlns:v="urn:schemas-microsoft-com:vml" xmlns:wp14="http://schemas.microsoft.com/office/word/2010/wordprocessingDrawing" xmlns:wp="http://schemas.openxmlformats.org/drawingml/2006/wordprocessingDrawing" xmlns:w10="urn:schemas-microsoft-com:office:word" xmlns:w="http://schemas.openxmlformats.org/wordprocessingml/2006/main" xmlns:w14="http://schemas.microsoft.com/office/word/2010/wordml" xmlns:w15="http://schemas.microsoft.com/office/word/2012/wordml" xmlns:w16se="http://schemas.microsoft.com/office/word/2015/wordml/symex" xmlns:wpg="http://schemas.microsoft.com/office/word/2010/wordprocessingGroup" xmlns:wpi="http://schemas.microsoft.com/office/word/2010/wordprocessingInk" xmlns:wne="http://schemas.microsoft.com/office/word/2006/wordml" xmlns:wps="http://schemas.microsoft.com/office/word/2010/wordprocessingShape" mc:Ignorable="w14 w15 w16se wp14">
+<w:endnotes xmlns:wpc="http://schemas.microsoft.com/office/word/2010/wordprocessingCanvas" xmlns:mc="http://schemas.openxmlformats.org/markup-compatibility/2006" xmlns:o="urn:schemas-microsoft-com:office:office" xmlns:r="http://schemas.openxmlformats.org/officeDocument/2006/relationships" xmlns:m="http://schemas.openxmlformats.org/officeDocument/2006/math" xmlns:v="urn:schemas-microsoft-com:vml" xmlns:wp14="http://schemas.microsoft.com/office/word/2010/wordprocessingDrawing" xmlns:wp="http://schemas.openxmlformats.org/drawingml/2006/wordprocessingDrawing" xmlns:w10="urn:schemas-microsoft-com:office:word" xmlns:w="http://schemas.openxmlformats.org/wordprocessingml/2006/main" xmlns:w14="http://schemas.microsoft.com/office/word/2010/wordml" xmlns:w15="http://schemas.microsoft.com/office/word/2012/wordml" xmlns:wpg="http://schemas.microsoft.com/office/word/2010/wordprocessingGroup" xmlns:wpi="http://schemas.microsoft.com/office/word/2010/wordprocessingInk" xmlns:wne="http://schemas.microsoft.com/office/word/2006/wordml" xmlns:wps="http://schemas.microsoft.com/office/word/2010/wordprocessingShape" mc:Ignorable="w14 w15 wp14">
   <w:endnote w:type="separator" w:id="-1">
     <w:p>
       <w:r>
@@ -18957,7 +21059,7 @@
 </file>
 
 <file path=word/footnotes.xml><?xml version="1.0" encoding="utf-8"?>
-<w:footnotes xmlns:wpc="http://schemas.microsoft.com/office/word/2010/wordprocessingCanvas" xmlns:cx="http://schemas.microsoft.com/office/drawing/2014/chartex" xmlns:cx1="http://schemas.microsoft.com/office/drawing/2015/9/8/chartex" xmlns:mc="http://schemas.openxmlformats.org/markup-compatibility/2006" xmlns:o="urn:schemas-microsoft-com:office:office" xmlns:r="http://schemas.openxmlformats.org/officeDocument/2006/relationships" xmlns:m="http://schemas.openxmlformats.org/officeDocument/2006/math" xmlns:v="urn:schemas-microsoft-com:vml" xmlns:wp14="http://schemas.microsoft.com/office/word/2010/wordprocessingDrawing" xmlns:wp="http://schemas.openxmlformats.org/drawingml/2006/wordprocessingDrawing" xmlns:w10="urn:schemas-microsoft-com:office:word" xmlns:w="http://schemas.openxmlformats.org/wordprocessingml/2006/main" xmlns:w14="http://schemas.microsoft.com/office/word/2010/wordml" xmlns:w15="http://schemas.microsoft.com/office/word/2012/wordml" xmlns:w16se="http://schemas.microsoft.com/office/word/2015/wordml/symex" xmlns:wpg="http://schemas.microsoft.com/office/word/2010/wordprocessingGroup" xmlns:wpi="http://schemas.microsoft.com/office/word/2010/wordprocessingInk" xmlns:wne="http://schemas.microsoft.com/office/word/2006/wordml" xmlns:wps="http://schemas.microsoft.com/office/word/2010/wordprocessingShape" mc:Ignorable="w14 w15 w16se wp14">
+<w:footnotes xmlns:wpc="http://schemas.microsoft.com/office/word/2010/wordprocessingCanvas" xmlns:mc="http://schemas.openxmlformats.org/markup-compatibility/2006" xmlns:o="urn:schemas-microsoft-com:office:office" xmlns:r="http://schemas.openxmlformats.org/officeDocument/2006/relationships" xmlns:m="http://schemas.openxmlformats.org/officeDocument/2006/math" xmlns:v="urn:schemas-microsoft-com:vml" xmlns:wp14="http://schemas.microsoft.com/office/word/2010/wordprocessingDrawing" xmlns:wp="http://schemas.openxmlformats.org/drawingml/2006/wordprocessingDrawing" xmlns:w10="urn:schemas-microsoft-com:office:word" xmlns:w="http://schemas.openxmlformats.org/wordprocessingml/2006/main" xmlns:w14="http://schemas.microsoft.com/office/word/2010/wordml" xmlns:w15="http://schemas.microsoft.com/office/word/2012/wordml" xmlns:wpg="http://schemas.microsoft.com/office/word/2010/wordprocessingGroup" xmlns:wpi="http://schemas.microsoft.com/office/word/2010/wordprocessingInk" xmlns:wne="http://schemas.microsoft.com/office/word/2006/wordml" xmlns:wps="http://schemas.microsoft.com/office/word/2010/wordprocessingShape" mc:Ignorable="w14 w15 wp14">
   <w:footnote w:type="separator" w:id="-1">
     <w:p>
       <w:r>
@@ -18976,7 +21078,7 @@
 </file>
 
 <file path=word/header1.xml><?xml version="1.0" encoding="utf-8"?>
-<w:hdr xmlns:wpc="http://schemas.microsoft.com/office/word/2010/wordprocessingCanvas" xmlns:cx="http://schemas.microsoft.com/office/drawing/2014/chartex" xmlns:cx1="http://schemas.microsoft.com/office/drawing/2015/9/8/chartex" xmlns:mc="http://schemas.openxmlformats.org/markup-compatibility/2006" xmlns:o="urn:schemas-microsoft-com:office:office" xmlns:r="http://schemas.openxmlformats.org/officeDocument/2006/relationships" xmlns:m="http://schemas.openxmlformats.org/officeDocument/2006/math" xmlns:v="urn:schemas-microsoft-com:vml" xmlns:wp14="http://schemas.microsoft.com/office/word/2010/wordprocessingDrawing" xmlns:wp="http://schemas.openxmlformats.org/drawingml/2006/wordprocessingDrawing" xmlns:w10="urn:schemas-microsoft-com:office:word" xmlns:w="http://schemas.openxmlformats.org/wordprocessingml/2006/main" xmlns:w14="http://schemas.microsoft.com/office/word/2010/wordml" xmlns:w15="http://schemas.microsoft.com/office/word/2012/wordml" xmlns:w16se="http://schemas.microsoft.com/office/word/2015/wordml/symex" xmlns:wpg="http://schemas.microsoft.com/office/word/2010/wordprocessingGroup" xmlns:wpi="http://schemas.microsoft.com/office/word/2010/wordprocessingInk" xmlns:wne="http://schemas.microsoft.com/office/word/2006/wordml" xmlns:wps="http://schemas.microsoft.com/office/word/2010/wordprocessingShape" mc:Ignorable="w14 w15 w16se wp14">
+<w:hdr xmlns:wpc="http://schemas.microsoft.com/office/word/2010/wordprocessingCanvas" xmlns:mc="http://schemas.openxmlformats.org/markup-compatibility/2006" xmlns:o="urn:schemas-microsoft-com:office:office" xmlns:r="http://schemas.openxmlformats.org/officeDocument/2006/relationships" xmlns:m="http://schemas.openxmlformats.org/officeDocument/2006/math" xmlns:v="urn:schemas-microsoft-com:vml" xmlns:wp14="http://schemas.microsoft.com/office/word/2010/wordprocessingDrawing" xmlns:wp="http://schemas.openxmlformats.org/drawingml/2006/wordprocessingDrawing" xmlns:w10="urn:schemas-microsoft-com:office:word" xmlns:w="http://schemas.openxmlformats.org/wordprocessingml/2006/main" xmlns:w14="http://schemas.microsoft.com/office/word/2010/wordml" xmlns:w15="http://schemas.microsoft.com/office/word/2012/wordml" xmlns:wpg="http://schemas.microsoft.com/office/word/2010/wordprocessingGroup" xmlns:wpi="http://schemas.microsoft.com/office/word/2010/wordprocessingInk" xmlns:wne="http://schemas.microsoft.com/office/word/2006/wordml" xmlns:wps="http://schemas.microsoft.com/office/word/2010/wordprocessingShape" mc:Ignorable="w14 w15 wp14">
   <w:p>
     <w:pPr>
       <w:pStyle w:val="Encabezado"/>
@@ -19078,7 +21180,7 @@
 </file>
 
 <file path=word/numbering.xml><?xml version="1.0" encoding="utf-8"?>
-<w:numbering xmlns:wpc="http://schemas.microsoft.com/office/word/2010/wordprocessingCanvas" xmlns:cx="http://schemas.microsoft.com/office/drawing/2014/chartex" xmlns:cx1="http://schemas.microsoft.com/office/drawing/2015/9/8/chartex" xmlns:mc="http://schemas.openxmlformats.org/markup-compatibility/2006" xmlns:o="urn:schemas-microsoft-com:office:office" xmlns:r="http://schemas.openxmlformats.org/officeDocument/2006/relationships" xmlns:m="http://schemas.openxmlformats.org/officeDocument/2006/math" xmlns:v="urn:schemas-microsoft-com:vml" xmlns:wp14="http://schemas.microsoft.com/office/word/2010/wordprocessingDrawing" xmlns:wp="http://schemas.openxmlformats.org/drawingml/2006/wordprocessingDrawing" xmlns:w10="urn:schemas-microsoft-com:office:word" xmlns:w="http://schemas.openxmlformats.org/wordprocessingml/2006/main" xmlns:w14="http://schemas.microsoft.com/office/word/2010/wordml" xmlns:w15="http://schemas.microsoft.com/office/word/2012/wordml" xmlns:w16se="http://schemas.microsoft.com/office/word/2015/wordml/symex" xmlns:wpg="http://schemas.microsoft.com/office/word/2010/wordprocessingGroup" xmlns:wpi="http://schemas.microsoft.com/office/word/2010/wordprocessingInk" xmlns:wne="http://schemas.microsoft.com/office/word/2006/wordml" xmlns:wps="http://schemas.microsoft.com/office/word/2010/wordprocessingShape" mc:Ignorable="w14 w15 w16se wp14">
+<w:numbering xmlns:wpc="http://schemas.microsoft.com/office/word/2010/wordprocessingCanvas" xmlns:mc="http://schemas.openxmlformats.org/markup-compatibility/2006" xmlns:o="urn:schemas-microsoft-com:office:office" xmlns:r="http://schemas.openxmlformats.org/officeDocument/2006/relationships" xmlns:m="http://schemas.openxmlformats.org/officeDocument/2006/math" xmlns:v="urn:schemas-microsoft-com:vml" xmlns:wp14="http://schemas.microsoft.com/office/word/2010/wordprocessingDrawing" xmlns:wp="http://schemas.openxmlformats.org/drawingml/2006/wordprocessingDrawing" xmlns:w10="urn:schemas-microsoft-com:office:word" xmlns:w="http://schemas.openxmlformats.org/wordprocessingml/2006/main" xmlns:w14="http://schemas.microsoft.com/office/word/2010/wordml" xmlns:w15="http://schemas.microsoft.com/office/word/2012/wordml" xmlns:wpg="http://schemas.microsoft.com/office/word/2010/wordprocessingGroup" xmlns:wpi="http://schemas.microsoft.com/office/word/2010/wordprocessingInk" xmlns:wne="http://schemas.microsoft.com/office/word/2006/wordml" xmlns:wps="http://schemas.microsoft.com/office/word/2010/wordprocessingShape" mc:Ignorable="w14 w15 wp14">
   <w:abstractNum w:abstractNumId="0" w15:restartNumberingAfterBreak="0">
     <w:nsid w:val="009D3F87"/>
     <w:multiLevelType w:val="hybridMultilevel"/>
@@ -20682,7 +22784,7 @@
         <w:rFonts w:ascii="Symbol" w:hAnsi="Symbol" w:hint="default"/>
       </w:rPr>
     </w:lvl>
-    <w:lvl w:ilvl="1" w:tplc="280A0003" w:tentative="1">
+    <w:lvl w:ilvl="1" w:tplc="280A0003">
       <w:start w:val="1"/>
       <w:numFmt w:val="bullet"/>
       <w:lvlText w:val="o"/>
@@ -22240,7 +24342,7 @@
 </file>
 
 <file path=word/styles.xml><?xml version="1.0" encoding="utf-8"?>
-<w:styles xmlns:mc="http://schemas.openxmlformats.org/markup-compatibility/2006" xmlns:r="http://schemas.openxmlformats.org/officeDocument/2006/relationships" xmlns:w="http://schemas.openxmlformats.org/wordprocessingml/2006/main" xmlns:w14="http://schemas.microsoft.com/office/word/2010/wordml" xmlns:w15="http://schemas.microsoft.com/office/word/2012/wordml" xmlns:w16se="http://schemas.microsoft.com/office/word/2015/wordml/symex" mc:Ignorable="w14 w15 w16se">
+<w:styles xmlns:mc="http://schemas.openxmlformats.org/markup-compatibility/2006" xmlns:r="http://schemas.openxmlformats.org/officeDocument/2006/relationships" xmlns:w="http://schemas.openxmlformats.org/wordprocessingml/2006/main" xmlns:w14="http://schemas.microsoft.com/office/word/2010/wordml" xmlns:w15="http://schemas.microsoft.com/office/word/2012/wordml" mc:Ignorable="w14 w15">
   <w:docDefaults>
     <w:rPrDefault>
       <w:rPr>
@@ -22738,11 +24840,11 @@
     <w:semiHidden/>
     <w:unhideWhenUsed/>
   </w:style>
-  <w:style w:type="paragraph" w:styleId="Ttulo">
+  <w:style w:type="paragraph" w:styleId="Puesto">
     <w:name w:val="Title"/>
     <w:basedOn w:val="Normal"/>
     <w:next w:val="Normal"/>
-    <w:link w:val="TtuloCar"/>
+    <w:link w:val="PuestoCar"/>
     <w:qFormat/>
     <w:rsid w:val="0037183A"/>
     <w:pPr>
@@ -22756,10 +24858,10 @@
       <w:szCs w:val="72"/>
     </w:rPr>
   </w:style>
-  <w:style w:type="character" w:customStyle="1" w:styleId="TtuloCar">
-    <w:name w:val="Título Car"/>
+  <w:style w:type="character" w:customStyle="1" w:styleId="PuestoCar">
+    <w:name w:val="Puesto Car"/>
     <w:basedOn w:val="Fuentedeprrafopredeter"/>
-    <w:link w:val="Ttulo"/>
+    <w:link w:val="Puesto"/>
     <w:rsid w:val="0037183A"/>
     <w:rPr>
       <w:rFonts w:ascii="Times New Roman" w:eastAsia="Times New Roman" w:hAnsi="Times New Roman" w:cs="Times New Roman"/>
@@ -22886,7 +24988,7 @@
       <w:lang w:eastAsia="es-PE"/>
     </w:rPr>
   </w:style>
-  <w:style w:type="paragraph" w:styleId="TtuloTDC">
+  <w:style w:type="paragraph" w:styleId="TtulodeTDC">
     <w:name w:val="TOC Heading"/>
     <w:basedOn w:val="Ttulo1"/>
     <w:next w:val="Normal"/>
@@ -22971,7 +25073,7 @@
   </w:style>
   <w:style w:type="paragraph" w:customStyle="1" w:styleId="PSI-Ttulo">
     <w:name w:val="PSI - Título"/>
-    <w:basedOn w:val="Ttulo"/>
+    <w:basedOn w:val="Puesto"/>
     <w:autoRedefine/>
     <w:qFormat/>
     <w:rsid w:val="0037183A"/>
@@ -23003,20 +25105,20 @@
     <w:basedOn w:val="Normal"/>
     <w:autoRedefine/>
     <w:qFormat/>
-    <w:rsid w:val="000D0D34"/>
+    <w:rsid w:val="0073207B"/>
     <w:pPr>
       <w:widowControl/>
       <w:tabs>
         <w:tab w:val="left" w:pos="142"/>
       </w:tabs>
-      <w:spacing w:before="200" w:after="240" w:line="276" w:lineRule="auto"/>
-      <w:ind w:left="720"/>
+      <w:spacing w:line="276" w:lineRule="auto"/>
+      <w:ind w:left="171"/>
     </w:pPr>
     <w:rPr>
-      <w:rFonts w:ascii="Calibri" w:eastAsia="Calibri" w:hAnsi="Calibri"/>
+      <w:rFonts w:asciiTheme="minorHAnsi" w:eastAsia="Calibri" w:hAnsiTheme="minorHAnsi" w:cstheme="minorHAnsi"/>
+      <w:i/>
       <w:color w:val="auto"/>
-      <w:sz w:val="22"/>
-      <w:szCs w:val="22"/>
+      <w:sz w:val="18"/>
       <w:lang w:val="es-AR" w:eastAsia="en-US"/>
     </w:rPr>
   </w:style>
@@ -26149,247 +28251,247 @@
     </dgm:pt>
   </dgm:ptLst>
   <dgm:cxnLst>
-    <dgm:cxn modelId="{99D65479-D908-4CC8-8382-EE15DAD3745B}" type="presOf" srcId="{11819E23-98A7-4A81-82D0-114458AF2776}" destId="{D5E687B6-6FF0-4B67-B966-0A6BC9101EA6}" srcOrd="0" destOrd="0" presId="urn:microsoft.com/office/officeart/2005/8/layout/orgChart1"/>
-    <dgm:cxn modelId="{9437FAD1-8FF0-48E5-9175-50D915C22227}" type="presOf" srcId="{292E15D2-A011-4DD6-8146-4FE21A569D5E}" destId="{94681E78-7066-4B37-9B2D-4EFA7AB08FFC}" srcOrd="0" destOrd="0" presId="urn:microsoft.com/office/officeart/2005/8/layout/orgChart1"/>
-    <dgm:cxn modelId="{BA580980-7296-4C2D-A93D-25A0C8543899}" type="presOf" srcId="{69F84ED6-8D32-4EC7-8372-81D11B7E397F}" destId="{0C0B06F9-BD7A-4423-9BA6-B35AC4660819}" srcOrd="0" destOrd="0" presId="urn:microsoft.com/office/officeart/2005/8/layout/orgChart1"/>
-    <dgm:cxn modelId="{913D5A06-6456-42BF-B860-114FAFFBA21D}" type="presOf" srcId="{166359AA-055E-46A6-BE90-B244ED63A2A6}" destId="{CE640A33-9DD2-49C2-97C1-6EF2F2038041}" srcOrd="0" destOrd="0" presId="urn:microsoft.com/office/officeart/2005/8/layout/orgChart1"/>
-    <dgm:cxn modelId="{40324F55-DBB4-4721-B759-9F87E66B3B84}" type="presOf" srcId="{867F5BF4-78B0-43C1-AD21-3E80FC72AD52}" destId="{50710441-1733-41E8-B063-87EF46487E7A}" srcOrd="0" destOrd="0" presId="urn:microsoft.com/office/officeart/2005/8/layout/orgChart1"/>
-    <dgm:cxn modelId="{41EC593A-EC45-4978-AA47-CE12E748B495}" type="presOf" srcId="{8F0BC036-BB98-4A73-942C-00DF23F8ACF4}" destId="{8462D4FB-5779-4D07-B0A1-C04A7780BA4B}" srcOrd="0" destOrd="0" presId="urn:microsoft.com/office/officeart/2005/8/layout/orgChart1"/>
-    <dgm:cxn modelId="{9EAF6D9B-C1D8-43BD-84A9-0F5B2D19E9D4}" type="presOf" srcId="{1C1BD934-A202-47CE-928C-21225C2150F9}" destId="{D0DD83CC-14A6-48AF-8059-3E9DAE7FCFE4}" srcOrd="0" destOrd="0" presId="urn:microsoft.com/office/officeart/2005/8/layout/orgChart1"/>
+    <dgm:cxn modelId="{57CDF1A5-AE42-4506-894B-B5E8B652BA17}" type="presOf" srcId="{F57F55B6-C098-41E2-A14E-C273DFC9A50A}" destId="{A477BD32-800A-4849-99B2-052DCA637DD3}" srcOrd="0" destOrd="0" presId="urn:microsoft.com/office/officeart/2005/8/layout/orgChart1"/>
+    <dgm:cxn modelId="{D1A4F781-F859-489E-A930-EF79D0450E05}" type="presOf" srcId="{1A0AAEB2-8AE1-4A7C-A7E2-88A0593C3F52}" destId="{D051B5C1-6617-4F0D-BC70-9A38DAC7CB5A}" srcOrd="0" destOrd="0" presId="urn:microsoft.com/office/officeart/2005/8/layout/orgChart1"/>
+    <dgm:cxn modelId="{A4BCD619-52CF-4F22-9ADB-78A7E14EB7E2}" srcId="{CB9A705B-C3B7-4EF5-B93A-69705A6721A8}" destId="{286F39BA-FC1F-473A-AF0C-97D964BCD312}" srcOrd="1" destOrd="0" parTransId="{65F35406-B9F5-493D-9403-0AA9BA908EE2}" sibTransId="{65FD065B-6403-4754-9758-6FE512B5B521}"/>
+    <dgm:cxn modelId="{14F435E1-5626-4FA9-89C6-F7E3CD017911}" type="presOf" srcId="{327A571B-E845-476D-A5FD-1E9CC6BEA5E3}" destId="{60800267-9E61-4940-9125-A16965D6C610}" srcOrd="0" destOrd="0" presId="urn:microsoft.com/office/officeart/2005/8/layout/orgChart1"/>
+    <dgm:cxn modelId="{78F286C4-F912-4CFE-B8CA-CC359EB430C4}" type="presOf" srcId="{E8D6DD62-3BBC-4436-9754-1B884AA514D6}" destId="{1BE700CB-7AC3-4FE4-80FC-A6D31B18538E}" srcOrd="0" destOrd="0" presId="urn:microsoft.com/office/officeart/2005/8/layout/orgChart1"/>
+    <dgm:cxn modelId="{59BB72A0-2806-4F66-B3CF-47A2D1C9EC42}" type="presOf" srcId="{166359AA-055E-46A6-BE90-B244ED63A2A6}" destId="{CE640A33-9DD2-49C2-97C1-6EF2F2038041}" srcOrd="0" destOrd="0" presId="urn:microsoft.com/office/officeart/2005/8/layout/orgChart1"/>
+    <dgm:cxn modelId="{99FACC30-B90F-4A0D-9D02-9FB5508F0B29}" type="presOf" srcId="{695A8E68-C88B-4E2E-85A6-D7108460DEC6}" destId="{2AC9C6D0-5BD5-4622-B5A3-32112A35763F}" srcOrd="0" destOrd="0" presId="urn:microsoft.com/office/officeart/2005/8/layout/orgChart1"/>
+    <dgm:cxn modelId="{52EF04F6-394D-482B-B615-4B67AABABB09}" type="presOf" srcId="{FA0C1B2E-CEAB-4975-8BD3-B546DABB40DE}" destId="{40E221CA-1DF0-4B0C-82B9-606CE7581EBF}" srcOrd="0" destOrd="0" presId="urn:microsoft.com/office/officeart/2005/8/layout/orgChart1"/>
+    <dgm:cxn modelId="{2983BCEE-D8D6-44D3-892E-381D2C6BE8F6}" type="presOf" srcId="{02ACCDEC-D302-4D18-8F60-1993C260DBD1}" destId="{01D765C3-BAE9-486C-ACC5-EDA3FB1196B4}" srcOrd="0" destOrd="0" presId="urn:microsoft.com/office/officeart/2005/8/layout/orgChart1"/>
+    <dgm:cxn modelId="{5EF99AC3-A18B-4F77-A9BF-00A5C63526C6}" type="presOf" srcId="{8E918253-AC04-46E1-94A6-0BC31696E625}" destId="{5E9EB5E6-6808-4D69-A7B7-36E16A127064}" srcOrd="0" destOrd="0" presId="urn:microsoft.com/office/officeart/2005/8/layout/orgChart1"/>
+    <dgm:cxn modelId="{C9644A50-F8BC-4592-9954-5ACE5E011BE5}" type="presOf" srcId="{1DE1A48C-F26E-4230-A972-83DE54391005}" destId="{E043A27C-10F7-4DD3-9B99-F55CE1F170E5}" srcOrd="0" destOrd="0" presId="urn:microsoft.com/office/officeart/2005/8/layout/orgChart1"/>
+    <dgm:cxn modelId="{31A72575-B70E-474C-A66C-B876B937E6B0}" type="presOf" srcId="{4F221EF4-CB99-4EC3-8577-5DAF8CC7A2E4}" destId="{4D8FFF81-03D3-41C5-8476-CF56C07D7CB7}" srcOrd="1" destOrd="0" presId="urn:microsoft.com/office/officeart/2005/8/layout/orgChart1"/>
+    <dgm:cxn modelId="{48D58AA3-0565-41F7-9473-B3DD533E0579}" type="presOf" srcId="{4EB32E23-ADD2-42BA-B536-72B3D368D6FE}" destId="{ACD1895D-9C13-4D47-9856-A1B70A9C277B}" srcOrd="0" destOrd="0" presId="urn:microsoft.com/office/officeart/2005/8/layout/orgChart1"/>
+    <dgm:cxn modelId="{9F4504A7-8CC6-43EC-B2BD-BDFE4FA687F7}" srcId="{3A2F366A-89CF-4160-B399-CE8AFB2B54AB}" destId="{1A0AAEB2-8AE1-4A7C-A7E2-88A0593C3F52}" srcOrd="0" destOrd="0" parTransId="{D6E71420-EE6E-4AE3-843C-3873CE996AE6}" sibTransId="{82939CEE-5D11-4C5E-8629-7FD526D8084A}"/>
+    <dgm:cxn modelId="{585ED065-B4E1-44DC-BDE4-394F5143819E}" type="presOf" srcId="{CF876301-3062-4799-92DA-6834E2035916}" destId="{8040E38F-AB1B-402B-9058-6EB6C0633219}" srcOrd="0" destOrd="0" presId="urn:microsoft.com/office/officeart/2005/8/layout/orgChart1"/>
+    <dgm:cxn modelId="{5282DE57-2A93-4AC8-B831-B917725C5461}" type="presOf" srcId="{CB9A705B-C3B7-4EF5-B93A-69705A6721A8}" destId="{506B0ACB-D0AF-46FB-B65A-EF8547598663}" srcOrd="0" destOrd="0" presId="urn:microsoft.com/office/officeart/2005/8/layout/orgChart1"/>
+    <dgm:cxn modelId="{231B11A7-7C97-480A-891F-6EDCC305B8DB}" type="presOf" srcId="{CB9A705B-C3B7-4EF5-B93A-69705A6721A8}" destId="{0E7E89FE-D5A3-4BEC-B2BE-5DDD96BB4D2D}" srcOrd="1" destOrd="0" presId="urn:microsoft.com/office/officeart/2005/8/layout/orgChart1"/>
+    <dgm:cxn modelId="{D1BBF193-56D3-4689-AB29-9F272DBD9505}" type="presOf" srcId="{1A0AAEB2-8AE1-4A7C-A7E2-88A0593C3F52}" destId="{06A19EAC-C14B-4261-A367-E71C6D5D4227}" srcOrd="1" destOrd="0" presId="urn:microsoft.com/office/officeart/2005/8/layout/orgChart1"/>
+    <dgm:cxn modelId="{FFA6CC31-1472-4494-9E71-914FD5C4E0DF}" type="presOf" srcId="{286F39BA-FC1F-473A-AF0C-97D964BCD312}" destId="{E5D3EB4D-07A8-4600-841E-51C85437B5B8}" srcOrd="0" destOrd="0" presId="urn:microsoft.com/office/officeart/2005/8/layout/orgChart1"/>
+    <dgm:cxn modelId="{19D9C845-F49D-4755-B776-ACB4A0DB912B}" srcId="{166359AA-055E-46A6-BE90-B244ED63A2A6}" destId="{69F84ED6-8D32-4EC7-8372-81D11B7E397F}" srcOrd="0" destOrd="0" parTransId="{695A8E68-C88B-4E2E-85A6-D7108460DEC6}" sibTransId="{6B6ACF42-02FB-49F4-B0F2-C1955F9C8D58}"/>
+    <dgm:cxn modelId="{3ECEE004-D3AC-4521-BD8A-12A4F0DEC8E6}" srcId="{1DE1A48C-F26E-4230-A972-83DE54391005}" destId="{E07DDA88-5A83-4ACD-8AB3-1A18F462038D}" srcOrd="4" destOrd="0" parTransId="{8F0BC036-BB98-4A73-942C-00DF23F8ACF4}" sibTransId="{8C640E35-3E94-4A3F-AD35-7675C0D21555}"/>
+    <dgm:cxn modelId="{2220D828-99C4-41E7-8B6C-5A0E540787A8}" type="presOf" srcId="{EBF4D078-34C0-4FDA-88EA-2F1A3FF1772E}" destId="{CCA9695D-D7F6-4BBC-9E97-377FFD49E9BD}" srcOrd="1" destOrd="0" presId="urn:microsoft.com/office/officeart/2005/8/layout/orgChart1"/>
+    <dgm:cxn modelId="{C3CEF255-61DE-4628-A690-C32F28B1FC9B}" srcId="{1DE1A48C-F26E-4230-A972-83DE54391005}" destId="{4F221EF4-CB99-4EC3-8577-5DAF8CC7A2E4}" srcOrd="0" destOrd="0" parTransId="{729A0874-7D15-4370-8ABE-8C1FF8F2BC23}" sibTransId="{9A6E3513-BF80-43F0-9D84-476DD3679FC4}"/>
+    <dgm:cxn modelId="{EA67B712-3147-49D8-96A5-B9490FD47F15}" type="presOf" srcId="{69F84ED6-8D32-4EC7-8372-81D11B7E397F}" destId="{0C0B06F9-BD7A-4423-9BA6-B35AC4660819}" srcOrd="0" destOrd="0" presId="urn:microsoft.com/office/officeart/2005/8/layout/orgChart1"/>
+    <dgm:cxn modelId="{3E95F3F4-FB5D-4C78-91D5-5DAB0432CD58}" type="presOf" srcId="{11819E23-98A7-4A81-82D0-114458AF2776}" destId="{D5E687B6-6FF0-4B67-B966-0A6BC9101EA6}" srcOrd="0" destOrd="0" presId="urn:microsoft.com/office/officeart/2005/8/layout/orgChart1"/>
+    <dgm:cxn modelId="{31F76C21-9EAB-4541-A8A2-EF8ABC469C9C}" srcId="{1A0AAEB2-8AE1-4A7C-A7E2-88A0593C3F52}" destId="{BD8F8A88-5946-44A9-AC18-9AF7206F3E39}" srcOrd="2" destOrd="0" parTransId="{8DF3B0CA-4C1B-4A55-8927-3E7BF6B8AA65}" sibTransId="{EB019F2B-58C9-4A09-B13A-483D65D973EE}"/>
+    <dgm:cxn modelId="{CEBDB1D7-B97F-466A-BB53-EA58BCB18633}" type="presOf" srcId="{DDA2AA3E-23AB-421A-B8A8-605EE37B4746}" destId="{72A980F8-23BB-4B65-A8D8-0BA0FCCEDE86}" srcOrd="0" destOrd="0" presId="urn:microsoft.com/office/officeart/2005/8/layout/orgChart1"/>
+    <dgm:cxn modelId="{65DABA09-BFDD-4AEB-8238-EFD9D7457590}" type="presOf" srcId="{86AAB975-996D-48DC-83A3-DFD53CC671CF}" destId="{7823B23A-0507-4060-ADE9-64C4F7914732}" srcOrd="0" destOrd="0" presId="urn:microsoft.com/office/officeart/2005/8/layout/orgChart1"/>
+    <dgm:cxn modelId="{5D52FD1E-C5EF-43F6-AD41-16FF28766E03}" type="presOf" srcId="{DF5EF923-0D65-4479-A886-15332AE37BA1}" destId="{D159D610-2F8B-442C-A0CB-01CFD749016C}" srcOrd="0" destOrd="0" presId="urn:microsoft.com/office/officeart/2005/8/layout/orgChart1"/>
+    <dgm:cxn modelId="{1DAACF94-F480-41AA-B336-6C252B610B0A}" srcId="{CB9A705B-C3B7-4EF5-B93A-69705A6721A8}" destId="{FB8C6A75-A559-410D-81C9-95609326BA3C}" srcOrd="0" destOrd="0" parTransId="{196A9A51-AB5B-44EF-AAE5-269944C45FEB}" sibTransId="{9718A9E2-EBF3-4401-B8A1-D8063A88C679}"/>
+    <dgm:cxn modelId="{9EB59B02-EBAE-4745-9DCE-0ED679F45B02}" type="presOf" srcId="{8DF3B0CA-4C1B-4A55-8927-3E7BF6B8AA65}" destId="{0F32D07D-CAB3-45EC-B476-D7D135659019}" srcOrd="0" destOrd="0" presId="urn:microsoft.com/office/officeart/2005/8/layout/orgChart1"/>
+    <dgm:cxn modelId="{8E24EEB3-B674-4C6E-A310-5141C3314EE8}" srcId="{1DE1A48C-F26E-4230-A972-83DE54391005}" destId="{CF9F0929-807F-4CDA-854E-B96B25659458}" srcOrd="3" destOrd="0" parTransId="{35EA6595-2DCB-4309-9449-E77ED2778844}" sibTransId="{F7FFABCE-D640-4553-95F9-A5921CFFAF0A}"/>
+    <dgm:cxn modelId="{23175ACD-392F-4359-8614-0C176EC75E7B}" type="presOf" srcId="{3B616531-B9B3-4B25-8467-9BFC2E9EEAA1}" destId="{5F80B0FA-1E97-442B-8054-6DA38897A3D4}" srcOrd="1" destOrd="0" presId="urn:microsoft.com/office/officeart/2005/8/layout/orgChart1"/>
+    <dgm:cxn modelId="{0C8CF455-1ED9-4A54-9354-2DF941193252}" srcId="{5CC61D9C-4E0D-40D2-9E09-FE0829FE2028}" destId="{327A571B-E845-476D-A5FD-1E9CC6BEA5E3}" srcOrd="1" destOrd="0" parTransId="{DDA2AA3E-23AB-421A-B8A8-605EE37B4746}" sibTransId="{4BA70F27-7CE6-4DBF-A0A5-72F704424A40}"/>
+    <dgm:cxn modelId="{3A297053-3997-414F-9907-F3061B4DD736}" type="presOf" srcId="{7821FAF5-8AF2-4E1E-85B7-20FECC2A7693}" destId="{A7A694CF-6C78-47CE-AFC3-344DEC51B173}" srcOrd="0" destOrd="0" presId="urn:microsoft.com/office/officeart/2005/8/layout/orgChart1"/>
+    <dgm:cxn modelId="{3F8C53EE-DA6E-4F9E-8735-39F71E533BF5}" type="presOf" srcId="{CF9F0929-807F-4CDA-854E-B96B25659458}" destId="{0AF86B1D-C7DD-410B-8B30-7506001B9405}" srcOrd="1" destOrd="0" presId="urn:microsoft.com/office/officeart/2005/8/layout/orgChart1"/>
+    <dgm:cxn modelId="{C47CB53F-4433-4529-9714-C25F500167A9}" type="presOf" srcId="{1C1BD934-A202-47CE-928C-21225C2150F9}" destId="{D0DD83CC-14A6-48AF-8059-3E9DAE7FCFE4}" srcOrd="0" destOrd="0" presId="urn:microsoft.com/office/officeart/2005/8/layout/orgChart1"/>
+    <dgm:cxn modelId="{93C64846-0B6A-4721-BB1A-B8CE4FD7F5E8}" type="presOf" srcId="{729A0874-7D15-4370-8ABE-8C1FF8F2BC23}" destId="{4591C1F5-8D41-4532-9762-8EDF0FAB31EB}" srcOrd="0" destOrd="0" presId="urn:microsoft.com/office/officeart/2005/8/layout/orgChart1"/>
+    <dgm:cxn modelId="{1FE21944-C655-4431-AC1B-D3B7F9FBED3C}" type="presOf" srcId="{1DE1A48C-F26E-4230-A972-83DE54391005}" destId="{865D535F-A07C-4E90-A6FD-7F228FFE7ED8}" srcOrd="1" destOrd="0" presId="urn:microsoft.com/office/officeart/2005/8/layout/orgChart1"/>
+    <dgm:cxn modelId="{A7536554-DA89-48E6-A2F1-D3A19DD01CA5}" type="presOf" srcId="{EDF11963-196E-4A1A-A4FA-953F9B6C0111}" destId="{C217B5C3-9A69-4671-92AD-115A1BAD9403}" srcOrd="0" destOrd="0" presId="urn:microsoft.com/office/officeart/2005/8/layout/orgChart1"/>
+    <dgm:cxn modelId="{5866677D-823F-47D3-8678-C4F50D047A04}" srcId="{5CC61D9C-4E0D-40D2-9E09-FE0829FE2028}" destId="{11819E23-98A7-4A81-82D0-114458AF2776}" srcOrd="2" destOrd="0" parTransId="{1C1BD934-A202-47CE-928C-21225C2150F9}" sibTransId="{E8BC7C81-516C-4D2E-8C59-1D52880E07B3}"/>
+    <dgm:cxn modelId="{714464CB-ADE7-466E-AC2A-6912775FFE23}" type="presOf" srcId="{4F221EF4-CB99-4EC3-8577-5DAF8CC7A2E4}" destId="{34BC9388-BB46-451B-B860-9B1806EE266E}" srcOrd="0" destOrd="0" presId="urn:microsoft.com/office/officeart/2005/8/layout/orgChart1"/>
+    <dgm:cxn modelId="{D9ABEF63-4558-4337-95BD-80C3B52C3E39}" type="presOf" srcId="{292E15D2-A011-4DD6-8146-4FE21A569D5E}" destId="{94681E78-7066-4B37-9B2D-4EFA7AB08FFC}" srcOrd="0" destOrd="0" presId="urn:microsoft.com/office/officeart/2005/8/layout/orgChart1"/>
+    <dgm:cxn modelId="{E3369989-E0BA-4D44-8294-5723C230A73E}" srcId="{CB9A705B-C3B7-4EF5-B93A-69705A6721A8}" destId="{676CB751-C77B-4030-A51F-BB7CF133E11B}" srcOrd="2" destOrd="0" parTransId="{0C48B1E0-077F-4077-9029-FB61AE19C7DB}" sibTransId="{5A93DA5B-CC2B-4FBC-AE97-76EEF3C53CB2}"/>
+    <dgm:cxn modelId="{2FA6E19F-400A-45A2-AE39-03013064E9ED}" type="presOf" srcId="{65F35406-B9F5-493D-9403-0AA9BA908EE2}" destId="{51521002-3E7E-4085-8A8C-D87EF35F108D}" srcOrd="0" destOrd="0" presId="urn:microsoft.com/office/officeart/2005/8/layout/orgChart1"/>
+    <dgm:cxn modelId="{BED58676-BF94-4309-83FC-FEE5695F2765}" type="presOf" srcId="{7821FAF5-8AF2-4E1E-85B7-20FECC2A7693}" destId="{39920A65-9C6E-4656-9AB9-A55E1D8CE75E}" srcOrd="1" destOrd="0" presId="urn:microsoft.com/office/officeart/2005/8/layout/orgChart1"/>
+    <dgm:cxn modelId="{872D340F-88D1-4F39-B251-70A0F2B1BB18}" srcId="{BD8F8A88-5946-44A9-AC18-9AF7206F3E39}" destId="{EBF4D078-34C0-4FDA-88EA-2F1A3FF1772E}" srcOrd="2" destOrd="0" parTransId="{86AAB975-996D-48DC-83A3-DFD53CC671CF}" sibTransId="{7905433B-25E1-4858-A93E-84D5EA7C97B4}"/>
+    <dgm:cxn modelId="{392BD915-EC78-41A5-AAE1-E1AB69706F9C}" type="presOf" srcId="{CF9F0929-807F-4CDA-854E-B96B25659458}" destId="{C3B9922C-1F7E-46DE-BE7E-17B6C7698E56}" srcOrd="0" destOrd="0" presId="urn:microsoft.com/office/officeart/2005/8/layout/orgChart1"/>
     <dgm:cxn modelId="{7697483C-1CEB-491F-A4DA-1CD0B430EB6E}" srcId="{1A0AAEB2-8AE1-4A7C-A7E2-88A0593C3F52}" destId="{B8580FD9-8400-443D-985F-AE9F105F90F5}" srcOrd="3" destOrd="0" parTransId="{4EB32E23-ADD2-42BA-B536-72B3D368D6FE}" sibTransId="{07469AEE-745A-43D0-A11D-0C65C3F64C9B}"/>
-    <dgm:cxn modelId="{66AC7C9E-E8EC-4E36-B51F-90E70A83898E}" type="presOf" srcId="{FA0C1B2E-CEAB-4975-8BD3-B546DABB40DE}" destId="{7C4F361B-A332-40D9-8560-E87ACDFBA181}" srcOrd="1" destOrd="0" presId="urn:microsoft.com/office/officeart/2005/8/layout/orgChart1"/>
-    <dgm:cxn modelId="{516B41B3-769F-4466-9791-FB2073CAF023}" type="presOf" srcId="{DDA2AA3E-23AB-421A-B8A8-605EE37B4746}" destId="{72A980F8-23BB-4B65-A8D8-0BA0FCCEDE86}" srcOrd="0" destOrd="0" presId="urn:microsoft.com/office/officeart/2005/8/layout/orgChart1"/>
-    <dgm:cxn modelId="{2709D385-2F19-4C69-A48D-809EBBD9B0F5}" type="presOf" srcId="{11819E23-98A7-4A81-82D0-114458AF2776}" destId="{916FB358-51C1-4D0C-9500-F60DBD797765}" srcOrd="1" destOrd="0" presId="urn:microsoft.com/office/officeart/2005/8/layout/orgChart1"/>
-    <dgm:cxn modelId="{62DE3BF2-C6F8-432D-B7D9-6B52D98CECE5}" type="presOf" srcId="{327A571B-E845-476D-A5FD-1E9CC6BEA5E3}" destId="{A3C5A410-36D5-464C-895D-9109DEC4362F}" srcOrd="1" destOrd="0" presId="urn:microsoft.com/office/officeart/2005/8/layout/orgChart1"/>
-    <dgm:cxn modelId="{C3CEF255-61DE-4628-A690-C32F28B1FC9B}" srcId="{1DE1A48C-F26E-4230-A972-83DE54391005}" destId="{4F221EF4-CB99-4EC3-8577-5DAF8CC7A2E4}" srcOrd="0" destOrd="0" parTransId="{729A0874-7D15-4370-8ABE-8C1FF8F2BC23}" sibTransId="{9A6E3513-BF80-43F0-9D84-476DD3679FC4}"/>
+    <dgm:cxn modelId="{8303F65D-173B-462A-B564-8B95AC604C0B}" type="presOf" srcId="{196A9A51-AB5B-44EF-AAE5-269944C45FEB}" destId="{30DB4C2B-A21E-4BCF-BBD1-128D3231EA1B}" srcOrd="0" destOrd="0" presId="urn:microsoft.com/office/officeart/2005/8/layout/orgChart1"/>
+    <dgm:cxn modelId="{78CD4389-1DD0-4026-88C5-42128BAAFE3C}" srcId="{1A0AAEB2-8AE1-4A7C-A7E2-88A0593C3F52}" destId="{166359AA-055E-46A6-BE90-B244ED63A2A6}" srcOrd="0" destOrd="0" parTransId="{F57F55B6-C098-41E2-A14E-C273DFC9A50A}" sibTransId="{D2C2EFC7-A1D0-4478-954F-FB74B0331115}"/>
+    <dgm:cxn modelId="{1F5E1010-8346-4CFB-8F11-0BB4BC8A29F8}" type="presOf" srcId="{3B616531-B9B3-4B25-8467-9BFC2E9EEAA1}" destId="{5D7BCDC8-9B93-40FE-BC64-AB76B405397C}" srcOrd="0" destOrd="0" presId="urn:microsoft.com/office/officeart/2005/8/layout/orgChart1"/>
+    <dgm:cxn modelId="{68CF58BA-183F-4A88-A1FC-2F60113CCDC3}" type="presOf" srcId="{676CB751-C77B-4030-A51F-BB7CF133E11B}" destId="{DEFD8B16-99A9-43B7-8F4C-3B642E7E5C4C}" srcOrd="1" destOrd="0" presId="urn:microsoft.com/office/officeart/2005/8/layout/orgChart1"/>
+    <dgm:cxn modelId="{CCA97298-D5F8-4F3E-86BF-49DCCE252A79}" type="presOf" srcId="{FA0C1B2E-CEAB-4975-8BD3-B546DABB40DE}" destId="{7C4F361B-A332-40D9-8560-E87ACDFBA181}" srcOrd="1" destOrd="0" presId="urn:microsoft.com/office/officeart/2005/8/layout/orgChart1"/>
+    <dgm:cxn modelId="{08655823-478E-4E4A-93D7-D3C0CD77F835}" type="presOf" srcId="{B8580FD9-8400-443D-985F-AE9F105F90F5}" destId="{E4FD6AA4-1F46-4E53-AF70-C3F48FA64BA8}" srcOrd="0" destOrd="0" presId="urn:microsoft.com/office/officeart/2005/8/layout/orgChart1"/>
+    <dgm:cxn modelId="{FA75772E-D40E-4983-B1D3-E49804DD46CF}" type="presOf" srcId="{BD8F8A88-5946-44A9-AC18-9AF7206F3E39}" destId="{D737AF12-3E2D-4407-8EF4-9D821D70AB3C}" srcOrd="0" destOrd="0" presId="urn:microsoft.com/office/officeart/2005/8/layout/orgChart1"/>
+    <dgm:cxn modelId="{4F156C13-BF9D-427E-B11F-543F62153855}" type="presOf" srcId="{B8580FD9-8400-443D-985F-AE9F105F90F5}" destId="{D143E2C8-34F0-4F33-A348-E71CB0E19018}" srcOrd="1" destOrd="0" presId="urn:microsoft.com/office/officeart/2005/8/layout/orgChart1"/>
+    <dgm:cxn modelId="{BCC25C76-E5B7-4D9C-B300-014D0BD51EC9}" type="presOf" srcId="{8F0BC036-BB98-4A73-942C-00DF23F8ACF4}" destId="{8462D4FB-5779-4D07-B0A1-C04A7780BA4B}" srcOrd="0" destOrd="0" presId="urn:microsoft.com/office/officeart/2005/8/layout/orgChart1"/>
+    <dgm:cxn modelId="{87DC04EB-4528-4803-A3D7-1114610D0722}" type="presOf" srcId="{11819E23-98A7-4A81-82D0-114458AF2776}" destId="{916FB358-51C1-4D0C-9500-F60DBD797765}" srcOrd="1" destOrd="0" presId="urn:microsoft.com/office/officeart/2005/8/layout/orgChart1"/>
+    <dgm:cxn modelId="{A7045FC9-6591-4BEC-877B-34D51D6D7B2C}" type="presOf" srcId="{69F84ED6-8D32-4EC7-8372-81D11B7E397F}" destId="{1F150CE7-525F-47FA-94C2-0FE83D13449F}" srcOrd="1" destOrd="0" presId="urn:microsoft.com/office/officeart/2005/8/layout/orgChart1"/>
+    <dgm:cxn modelId="{1D1CC21D-3957-4DC5-AAEA-971EC62E2079}" type="presOf" srcId="{166359AA-055E-46A6-BE90-B244ED63A2A6}" destId="{64CB9B13-5C7A-48AA-B517-5C1134018FCC}" srcOrd="1" destOrd="0" presId="urn:microsoft.com/office/officeart/2005/8/layout/orgChart1"/>
+    <dgm:cxn modelId="{0BC24287-1545-4EA1-AA5B-3EBFF578BEDF}" type="presOf" srcId="{5CC61D9C-4E0D-40D2-9E09-FE0829FE2028}" destId="{C7B15006-DE9A-4937-82E8-5D8DFE2BBA6F}" srcOrd="0" destOrd="0" presId="urn:microsoft.com/office/officeart/2005/8/layout/orgChart1"/>
+    <dgm:cxn modelId="{1B6406E6-5BD6-4154-BE82-17112A7AA9D1}" type="presOf" srcId="{FB8C6A75-A559-410D-81C9-95609326BA3C}" destId="{E9CD8AEA-700B-45B5-A6F4-BDFA95BA4BE6}" srcOrd="0" destOrd="0" presId="urn:microsoft.com/office/officeart/2005/8/layout/orgChart1"/>
+    <dgm:cxn modelId="{18BA9D47-F1C9-48BD-B084-AAA5E7900756}" type="presOf" srcId="{E07DDA88-5A83-4ACD-8AB3-1A18F462038D}" destId="{E52FA79E-9527-41B0-8E0F-6503DC54B8A3}" srcOrd="1" destOrd="0" presId="urn:microsoft.com/office/officeart/2005/8/layout/orgChart1"/>
+    <dgm:cxn modelId="{4D2F721A-FF8C-4708-BDBD-4FD278C3C432}" type="presOf" srcId="{867F5BF4-78B0-43C1-AD21-3E80FC72AD52}" destId="{50710441-1733-41E8-B063-87EF46487E7A}" srcOrd="0" destOrd="0" presId="urn:microsoft.com/office/officeart/2005/8/layout/orgChart1"/>
+    <dgm:cxn modelId="{8232762E-FFE7-4729-978E-C6C2B7E91513}" type="presOf" srcId="{EBF4D078-34C0-4FDA-88EA-2F1A3FF1772E}" destId="{37EE8E08-3F0B-4F7A-A809-874E7E09A7FA}" srcOrd="0" destOrd="0" presId="urn:microsoft.com/office/officeart/2005/8/layout/orgChart1"/>
+    <dgm:cxn modelId="{1C5CA2EF-195D-4F92-8D79-A0E11EFE2F1C}" srcId="{1DE1A48C-F26E-4230-A972-83DE54391005}" destId="{CF876301-3062-4799-92DA-6834E2035916}" srcOrd="1" destOrd="0" parTransId="{8E918253-AC04-46E1-94A6-0BC31696E625}" sibTransId="{4A82A2FB-9B50-4F65-9719-F5726F01BBAB}"/>
+    <dgm:cxn modelId="{15C9BD63-189E-4078-A48C-3D588E13A724}" type="presOf" srcId="{327A571B-E845-476D-A5FD-1E9CC6BEA5E3}" destId="{A3C5A410-36D5-464C-895D-9109DEC4362F}" srcOrd="1" destOrd="0" presId="urn:microsoft.com/office/officeart/2005/8/layout/orgChart1"/>
+    <dgm:cxn modelId="{B22B848D-CAF4-4D4A-9F14-524C94DBBEB6}" type="presOf" srcId="{BD8F8A88-5946-44A9-AC18-9AF7206F3E39}" destId="{DC3BF1C9-C64F-4CF6-9C05-750C68B0B739}" srcOrd="1" destOrd="0" presId="urn:microsoft.com/office/officeart/2005/8/layout/orgChart1"/>
     <dgm:cxn modelId="{DD78ACAD-14A8-4E83-BF05-E60C60FC604D}" srcId="{1DE1A48C-F26E-4230-A972-83DE54391005}" destId="{FA0C1B2E-CEAB-4975-8BD3-B546DABB40DE}" srcOrd="5" destOrd="0" parTransId="{E8D6DD62-3BBC-4436-9754-1B884AA514D6}" sibTransId="{65B4FAD0-EBF1-46D8-BAA0-E5657AD1BBD3}"/>
-    <dgm:cxn modelId="{0F4F8EFE-72D1-43B4-A55E-369F8CAF6AFD}" type="presOf" srcId="{EBF4D078-34C0-4FDA-88EA-2F1A3FF1772E}" destId="{37EE8E08-3F0B-4F7A-A809-874E7E09A7FA}" srcOrd="0" destOrd="0" presId="urn:microsoft.com/office/officeart/2005/8/layout/orgChart1"/>
-    <dgm:cxn modelId="{877F747B-6B67-432E-9746-DDB5BDA25F66}" type="presOf" srcId="{676CB751-C77B-4030-A51F-BB7CF133E11B}" destId="{363F33F6-F6AD-4FC0-A22D-7B3BE12B19B5}" srcOrd="0" destOrd="0" presId="urn:microsoft.com/office/officeart/2005/8/layout/orgChart1"/>
-    <dgm:cxn modelId="{EF666E6F-186D-4E7E-B8F9-36D6ACC53639}" type="presOf" srcId="{196A9A51-AB5B-44EF-AAE5-269944C45FEB}" destId="{30DB4C2B-A21E-4BCF-BBD1-128D3231EA1B}" srcOrd="0" destOrd="0" presId="urn:microsoft.com/office/officeart/2005/8/layout/orgChart1"/>
-    <dgm:cxn modelId="{87A5602F-4E62-4C94-AD08-D82F8DC6C30E}" type="presOf" srcId="{CF876301-3062-4799-92DA-6834E2035916}" destId="{F42E3236-76B3-449B-8A9F-F7E545472F74}" srcOrd="1" destOrd="0" presId="urn:microsoft.com/office/officeart/2005/8/layout/orgChart1"/>
-    <dgm:cxn modelId="{677EE3A7-8E09-45F0-AB46-7F6CD799477E}" type="presOf" srcId="{5CC61D9C-4E0D-40D2-9E09-FE0829FE2028}" destId="{C21D8591-653B-4772-B84F-ABB3B7BB8CB9}" srcOrd="1" destOrd="0" presId="urn:microsoft.com/office/officeart/2005/8/layout/orgChart1"/>
-    <dgm:cxn modelId="{D7F337AE-975A-4C08-8589-D40A0F286619}" type="presOf" srcId="{CF876301-3062-4799-92DA-6834E2035916}" destId="{8040E38F-AB1B-402B-9058-6EB6C0633219}" srcOrd="0" destOrd="0" presId="urn:microsoft.com/office/officeart/2005/8/layout/orgChart1"/>
-    <dgm:cxn modelId="{19D9C845-F49D-4755-B776-ACB4A0DB912B}" srcId="{166359AA-055E-46A6-BE90-B244ED63A2A6}" destId="{69F84ED6-8D32-4EC7-8372-81D11B7E397F}" srcOrd="0" destOrd="0" parTransId="{695A8E68-C88B-4E2E-85A6-D7108460DEC6}" sibTransId="{6B6ACF42-02FB-49F4-B0F2-C1955F9C8D58}"/>
-    <dgm:cxn modelId="{0C3BF8D3-D970-4A7E-9707-D6542E1D1877}" type="presOf" srcId="{5CC61D9C-4E0D-40D2-9E09-FE0829FE2028}" destId="{C7B15006-DE9A-4937-82E8-5D8DFE2BBA6F}" srcOrd="0" destOrd="0" presId="urn:microsoft.com/office/officeart/2005/8/layout/orgChart1"/>
-    <dgm:cxn modelId="{2DD62C99-51FC-4A52-9E69-933E2914CC55}" type="presOf" srcId="{BD8F8A88-5946-44A9-AC18-9AF7206F3E39}" destId="{D737AF12-3E2D-4407-8EF4-9D821D70AB3C}" srcOrd="0" destOrd="0" presId="urn:microsoft.com/office/officeart/2005/8/layout/orgChart1"/>
-    <dgm:cxn modelId="{CBFCFC02-B426-4635-BB56-18B824443F27}" type="presOf" srcId="{E8D6DD62-3BBC-4436-9754-1B884AA514D6}" destId="{1BE700CB-7AC3-4FE4-80FC-A6D31B18538E}" srcOrd="0" destOrd="0" presId="urn:microsoft.com/office/officeart/2005/8/layout/orgChart1"/>
-    <dgm:cxn modelId="{E8D085B5-E8EC-4FED-AE2F-854E391BCD7E}" type="presOf" srcId="{7821FAF5-8AF2-4E1E-85B7-20FECC2A7693}" destId="{A7A694CF-6C78-47CE-AFC3-344DEC51B173}" srcOrd="0" destOrd="0" presId="urn:microsoft.com/office/officeart/2005/8/layout/orgChart1"/>
-    <dgm:cxn modelId="{72745974-E1E7-4923-859C-4A5AA20733CD}" type="presOf" srcId="{8F88EEA9-7D8A-4843-AA2E-60A487BAEE0D}" destId="{E2305898-979C-43D4-8890-B17E5D604FD3}" srcOrd="0" destOrd="0" presId="urn:microsoft.com/office/officeart/2005/8/layout/orgChart1"/>
-    <dgm:cxn modelId="{CA3AD789-A86F-433C-8FC2-4981002688F9}" type="presOf" srcId="{EDF11963-196E-4A1A-A4FA-953F9B6C0111}" destId="{C217B5C3-9A69-4671-92AD-115A1BAD9403}" srcOrd="0" destOrd="0" presId="urn:microsoft.com/office/officeart/2005/8/layout/orgChart1"/>
-    <dgm:cxn modelId="{2E46E1E0-7606-4EEE-988C-A4A86E9EE3DB}" type="presOf" srcId="{676CB751-C77B-4030-A51F-BB7CF133E11B}" destId="{DEFD8B16-99A9-43B7-8F4C-3B642E7E5C4C}" srcOrd="1" destOrd="0" presId="urn:microsoft.com/office/officeart/2005/8/layout/orgChart1"/>
-    <dgm:cxn modelId="{39495C3D-02A0-48EA-9565-2EE91E6DC64F}" type="presOf" srcId="{1A0AAEB2-8AE1-4A7C-A7E2-88A0593C3F52}" destId="{D051B5C1-6617-4F0D-BC70-9A38DAC7CB5A}" srcOrd="0" destOrd="0" presId="urn:microsoft.com/office/officeart/2005/8/layout/orgChart1"/>
-    <dgm:cxn modelId="{0B54BBE5-81E1-4040-8FFC-A72ECEF66CAC}" type="presOf" srcId="{CF9F0929-807F-4CDA-854E-B96B25659458}" destId="{0AF86B1D-C7DD-410B-8B30-7506001B9405}" srcOrd="1" destOrd="0" presId="urn:microsoft.com/office/officeart/2005/8/layout/orgChart1"/>
-    <dgm:cxn modelId="{2467610C-C294-499A-A641-E273A975353D}" type="presOf" srcId="{E07DDA88-5A83-4ACD-8AB3-1A18F462038D}" destId="{635F60C8-BF49-4D1F-8629-C34E8112CDB1}" srcOrd="0" destOrd="0" presId="urn:microsoft.com/office/officeart/2005/8/layout/orgChart1"/>
-    <dgm:cxn modelId="{05321F7A-3E6C-454B-BA8C-EBD1D30CB062}" type="presOf" srcId="{286F39BA-FC1F-473A-AF0C-97D964BCD312}" destId="{E5D3EB4D-07A8-4600-841E-51C85437B5B8}" srcOrd="0" destOrd="0" presId="urn:microsoft.com/office/officeart/2005/8/layout/orgChart1"/>
+    <dgm:cxn modelId="{62A2A5E2-08A0-44E7-B3A7-8ED92AFA8896}" type="presOf" srcId="{FB8C6A75-A559-410D-81C9-95609326BA3C}" destId="{2E0552B1-1685-46CB-9B3F-AA06CDFC7A4D}" srcOrd="1" destOrd="0" presId="urn:microsoft.com/office/officeart/2005/8/layout/orgChart1"/>
+    <dgm:cxn modelId="{FC3C20FD-045F-4090-B8DD-B3440E5C210D}" type="presOf" srcId="{CF876301-3062-4799-92DA-6834E2035916}" destId="{F42E3236-76B3-449B-8A9F-F7E545472F74}" srcOrd="1" destOrd="0" presId="urn:microsoft.com/office/officeart/2005/8/layout/orgChart1"/>
+    <dgm:cxn modelId="{66206462-5C19-43B4-A733-206D4F231269}" type="presOf" srcId="{0C48B1E0-077F-4077-9029-FB61AE19C7DB}" destId="{B1B122A5-DBAC-458D-9238-ABA862C5E82B}" srcOrd="0" destOrd="0" presId="urn:microsoft.com/office/officeart/2005/8/layout/orgChart1"/>
+    <dgm:cxn modelId="{C340355C-D634-45B3-94B3-579B73050EA3}" type="presOf" srcId="{8F88EEA9-7D8A-4843-AA2E-60A487BAEE0D}" destId="{E2305898-979C-43D4-8890-B17E5D604FD3}" srcOrd="0" destOrd="0" presId="urn:microsoft.com/office/officeart/2005/8/layout/orgChart1"/>
+    <dgm:cxn modelId="{D4DDC345-269B-4C10-BECA-A8121D7E65E1}" srcId="{CB9A705B-C3B7-4EF5-B93A-69705A6721A8}" destId="{3B616531-B9B3-4B25-8467-9BFC2E9EEAA1}" srcOrd="3" destOrd="0" parTransId="{292E15D2-A011-4DD6-8146-4FE21A569D5E}" sibTransId="{971F8F47-B541-4633-8B12-D8A05F64B152}"/>
+    <dgm:cxn modelId="{59436071-1C18-4142-86C6-D167B3A0A956}" type="presOf" srcId="{676CB751-C77B-4030-A51F-BB7CF133E11B}" destId="{363F33F6-F6AD-4FC0-A22D-7B3BE12B19B5}" srcOrd="0" destOrd="0" presId="urn:microsoft.com/office/officeart/2005/8/layout/orgChart1"/>
+    <dgm:cxn modelId="{A40A5BC2-1495-41EC-8942-7E3827DB3828}" type="presOf" srcId="{3A2F366A-89CF-4160-B399-CE8AFB2B54AB}" destId="{3791E93F-BEA6-47BD-AEC8-ECFE4DFF3D58}" srcOrd="0" destOrd="0" presId="urn:microsoft.com/office/officeart/2005/8/layout/orgChart1"/>
+    <dgm:cxn modelId="{11C46791-DADA-4FAB-9E07-7BBA50AC2116}" srcId="{1DE1A48C-F26E-4230-A972-83DE54391005}" destId="{DF5EF923-0D65-4479-A886-15332AE37BA1}" srcOrd="2" destOrd="0" parTransId="{8F88EEA9-7D8A-4843-AA2E-60A487BAEE0D}" sibTransId="{EA20745D-DB15-44F9-8B50-9C60EB7B72BF}"/>
+    <dgm:cxn modelId="{35EC987C-8E50-4F9A-A3AB-5413B8282C90}" type="presOf" srcId="{286F39BA-FC1F-473A-AF0C-97D964BCD312}" destId="{89B18C3D-19EB-4A32-8DE4-BBEEBF7467FF}" srcOrd="1" destOrd="0" presId="urn:microsoft.com/office/officeart/2005/8/layout/orgChart1"/>
+    <dgm:cxn modelId="{C0CC603A-025B-4AC1-BF31-5FC4895636CB}" type="presOf" srcId="{35EA6595-2DCB-4309-9449-E77ED2778844}" destId="{E113D538-AE24-46E2-AF5E-1A32742C47BD}" srcOrd="0" destOrd="0" presId="urn:microsoft.com/office/officeart/2005/8/layout/orgChart1"/>
     <dgm:cxn modelId="{9C71B99C-D1A6-40C6-BE07-E104BAA85DF7}" srcId="{BD8F8A88-5946-44A9-AC18-9AF7206F3E39}" destId="{7821FAF5-8AF2-4E1E-85B7-20FECC2A7693}" srcOrd="1" destOrd="0" parTransId="{F4059345-F378-47A8-B116-297989B5D8D9}" sibTransId="{CE37B1EB-1A02-449E-8B74-589349F6C9F9}"/>
-    <dgm:cxn modelId="{11C46791-DADA-4FAB-9E07-7BBA50AC2116}" srcId="{1DE1A48C-F26E-4230-A972-83DE54391005}" destId="{DF5EF923-0D65-4479-A886-15332AE37BA1}" srcOrd="2" destOrd="0" parTransId="{8F88EEA9-7D8A-4843-AA2E-60A487BAEE0D}" sibTransId="{EA20745D-DB15-44F9-8B50-9C60EB7B72BF}"/>
-    <dgm:cxn modelId="{F79F1817-7D17-414E-9867-4CD984440A14}" type="presOf" srcId="{FB8C6A75-A559-410D-81C9-95609326BA3C}" destId="{E9CD8AEA-700B-45B5-A6F4-BDFA95BA4BE6}" srcOrd="0" destOrd="0" presId="urn:microsoft.com/office/officeart/2005/8/layout/orgChart1"/>
-    <dgm:cxn modelId="{08897FB1-950D-4AC1-84A1-CBD7704F3BA0}" type="presOf" srcId="{02ACCDEC-D302-4D18-8F60-1993C260DBD1}" destId="{01D765C3-BAE9-486C-ACC5-EDA3FB1196B4}" srcOrd="0" destOrd="0" presId="urn:microsoft.com/office/officeart/2005/8/layout/orgChart1"/>
-    <dgm:cxn modelId="{9F4504A7-8CC6-43EC-B2BD-BDFE4FA687F7}" srcId="{3A2F366A-89CF-4160-B399-CE8AFB2B54AB}" destId="{1A0AAEB2-8AE1-4A7C-A7E2-88A0593C3F52}" srcOrd="0" destOrd="0" parTransId="{D6E71420-EE6E-4AE3-843C-3873CE996AE6}" sibTransId="{82939CEE-5D11-4C5E-8629-7FD526D8084A}"/>
-    <dgm:cxn modelId="{174068B0-5EB6-494C-9C6B-030ED46B9A55}" type="presOf" srcId="{695A8E68-C88B-4E2E-85A6-D7108460DEC6}" destId="{2AC9C6D0-5BD5-4622-B5A3-32112A35763F}" srcOrd="0" destOrd="0" presId="urn:microsoft.com/office/officeart/2005/8/layout/orgChart1"/>
-    <dgm:cxn modelId="{31F76C21-9EAB-4541-A8A2-EF8ABC469C9C}" srcId="{1A0AAEB2-8AE1-4A7C-A7E2-88A0593C3F52}" destId="{BD8F8A88-5946-44A9-AC18-9AF7206F3E39}" srcOrd="2" destOrd="0" parTransId="{8DF3B0CA-4C1B-4A55-8927-3E7BF6B8AA65}" sibTransId="{EB019F2B-58C9-4A09-B13A-483D65D973EE}"/>
-    <dgm:cxn modelId="{F20C64F1-768C-4508-AAB7-AA8C2C26D1ED}" type="presOf" srcId="{EBF4D078-34C0-4FDA-88EA-2F1A3FF1772E}" destId="{CCA9695D-D7F6-4BBC-9E97-377FFD49E9BD}" srcOrd="1" destOrd="0" presId="urn:microsoft.com/office/officeart/2005/8/layout/orgChart1"/>
-    <dgm:cxn modelId="{8E24EEB3-B674-4C6E-A310-5141C3314EE8}" srcId="{1DE1A48C-F26E-4230-A972-83DE54391005}" destId="{CF9F0929-807F-4CDA-854E-B96B25659458}" srcOrd="3" destOrd="0" parTransId="{35EA6595-2DCB-4309-9449-E77ED2778844}" sibTransId="{F7FFABCE-D640-4553-95F9-A5921CFFAF0A}"/>
-    <dgm:cxn modelId="{B1E6F1A5-F067-43BF-85CD-49F737781C9C}" type="presOf" srcId="{CF9F0929-807F-4CDA-854E-B96B25659458}" destId="{C3B9922C-1F7E-46DE-BE7E-17B6C7698E56}" srcOrd="0" destOrd="0" presId="urn:microsoft.com/office/officeart/2005/8/layout/orgChart1"/>
-    <dgm:cxn modelId="{D4DDC345-269B-4C10-BECA-A8121D7E65E1}" srcId="{CB9A705B-C3B7-4EF5-B93A-69705A6721A8}" destId="{3B616531-B9B3-4B25-8467-9BFC2E9EEAA1}" srcOrd="3" destOrd="0" parTransId="{292E15D2-A011-4DD6-8146-4FE21A569D5E}" sibTransId="{971F8F47-B541-4633-8B12-D8A05F64B152}"/>
-    <dgm:cxn modelId="{E3369989-E0BA-4D44-8294-5723C230A73E}" srcId="{CB9A705B-C3B7-4EF5-B93A-69705A6721A8}" destId="{676CB751-C77B-4030-A51F-BB7CF133E11B}" srcOrd="2" destOrd="0" parTransId="{0C48B1E0-077F-4077-9029-FB61AE19C7DB}" sibTransId="{5A93DA5B-CC2B-4FBC-AE97-76EEF3C53CB2}"/>
-    <dgm:cxn modelId="{7B39D13A-49E0-4AC3-B8C5-1441C4D6E8A9}" type="presOf" srcId="{35EA6595-2DCB-4309-9449-E77ED2778844}" destId="{E113D538-AE24-46E2-AF5E-1A32742C47BD}" srcOrd="0" destOrd="0" presId="urn:microsoft.com/office/officeart/2005/8/layout/orgChart1"/>
-    <dgm:cxn modelId="{B620A277-4D60-4A0D-8EB2-3D326B309352}" type="presOf" srcId="{3B616531-B9B3-4B25-8467-9BFC2E9EEAA1}" destId="{5F80B0FA-1E97-442B-8054-6DA38897A3D4}" srcOrd="1" destOrd="0" presId="urn:microsoft.com/office/officeart/2005/8/layout/orgChart1"/>
-    <dgm:cxn modelId="{9FB86455-6FB4-4E38-869B-6495AC44BADE}" type="presOf" srcId="{1A0AAEB2-8AE1-4A7C-A7E2-88A0593C3F52}" destId="{06A19EAC-C14B-4261-A367-E71C6D5D4227}" srcOrd="1" destOrd="0" presId="urn:microsoft.com/office/officeart/2005/8/layout/orgChart1"/>
-    <dgm:cxn modelId="{78CD4389-1DD0-4026-88C5-42128BAAFE3C}" srcId="{1A0AAEB2-8AE1-4A7C-A7E2-88A0593C3F52}" destId="{166359AA-055E-46A6-BE90-B244ED63A2A6}" srcOrd="0" destOrd="0" parTransId="{F57F55B6-C098-41E2-A14E-C273DFC9A50A}" sibTransId="{D2C2EFC7-A1D0-4478-954F-FB74B0331115}"/>
-    <dgm:cxn modelId="{E1B5FE1D-F1BC-4FA7-9A25-295AC417F777}" type="presOf" srcId="{3B616531-B9B3-4B25-8467-9BFC2E9EEAA1}" destId="{5D7BCDC8-9B93-40FE-BC64-AB76B405397C}" srcOrd="0" destOrd="0" presId="urn:microsoft.com/office/officeart/2005/8/layout/orgChart1"/>
-    <dgm:cxn modelId="{8873EB58-BE6F-4E50-AE20-8CE9E8F77577}" type="presOf" srcId="{CB9A705B-C3B7-4EF5-B93A-69705A6721A8}" destId="{0E7E89FE-D5A3-4BEC-B2BE-5DDD96BB4D2D}" srcOrd="1" destOrd="0" presId="urn:microsoft.com/office/officeart/2005/8/layout/orgChart1"/>
-    <dgm:cxn modelId="{40F2DA31-C35D-4E3B-8967-7CE988503636}" type="presOf" srcId="{4F221EF4-CB99-4EC3-8577-5DAF8CC7A2E4}" destId="{34BC9388-BB46-451B-B860-9B1806EE266E}" srcOrd="0" destOrd="0" presId="urn:microsoft.com/office/officeart/2005/8/layout/orgChart1"/>
+    <dgm:cxn modelId="{3508E96C-8271-4263-B2AB-D9EC24BBF0F2}" srcId="{BD8F8A88-5946-44A9-AC18-9AF7206F3E39}" destId="{CB9A705B-C3B7-4EF5-B93A-69705A6721A8}" srcOrd="0" destOrd="0" parTransId="{EDF11963-196E-4A1A-A4FA-953F9B6C0111}" sibTransId="{87832E2F-69AB-415D-9372-E3DD184747F6}"/>
+    <dgm:cxn modelId="{0B6B495C-EE76-4C06-8793-AC4A34221639}" type="presOf" srcId="{5CC61D9C-4E0D-40D2-9E09-FE0829FE2028}" destId="{C21D8591-653B-4772-B84F-ABB3B7BB8CB9}" srcOrd="1" destOrd="0" presId="urn:microsoft.com/office/officeart/2005/8/layout/orgChart1"/>
+    <dgm:cxn modelId="{84820D4A-0937-4432-AA20-AA626CBD566E}" srcId="{5CC61D9C-4E0D-40D2-9E09-FE0829FE2028}" destId="{1DE1A48C-F26E-4230-A972-83DE54391005}" srcOrd="0" destOrd="0" parTransId="{02ACCDEC-D302-4D18-8F60-1993C260DBD1}" sibTransId="{9AA13265-099D-495B-A5F7-763BA47369B7}"/>
     <dgm:cxn modelId="{48F951F6-E097-4FB5-AAF2-41A9B105F23B}" srcId="{1A0AAEB2-8AE1-4A7C-A7E2-88A0593C3F52}" destId="{5CC61D9C-4E0D-40D2-9E09-FE0829FE2028}" srcOrd="1" destOrd="0" parTransId="{867F5BF4-78B0-43C1-AD21-3E80FC72AD52}" sibTransId="{9DF44E6C-755B-4BA5-A5A0-4292953FA79B}"/>
-    <dgm:cxn modelId="{3ECEE004-D3AC-4521-BD8A-12A4F0DEC8E6}" srcId="{1DE1A48C-F26E-4230-A972-83DE54391005}" destId="{E07DDA88-5A83-4ACD-8AB3-1A18F462038D}" srcOrd="4" destOrd="0" parTransId="{8F0BC036-BB98-4A73-942C-00DF23F8ACF4}" sibTransId="{8C640E35-3E94-4A3F-AD35-7675C0D21555}"/>
-    <dgm:cxn modelId="{A81138D6-1D93-4D0E-AB4B-CF1A493C8D1D}" type="presOf" srcId="{8DF3B0CA-4C1B-4A55-8927-3E7BF6B8AA65}" destId="{0F32D07D-CAB3-45EC-B476-D7D135659019}" srcOrd="0" destOrd="0" presId="urn:microsoft.com/office/officeart/2005/8/layout/orgChart1"/>
-    <dgm:cxn modelId="{54A8A8BF-16E0-4734-A8E6-686693D07807}" type="presOf" srcId="{7821FAF5-8AF2-4E1E-85B7-20FECC2A7693}" destId="{39920A65-9C6E-4656-9AB9-A55E1D8CE75E}" srcOrd="1" destOrd="0" presId="urn:microsoft.com/office/officeart/2005/8/layout/orgChart1"/>
-    <dgm:cxn modelId="{06D5451C-8CAF-49EB-9B5D-F326EF3E40F2}" type="presOf" srcId="{FA0C1B2E-CEAB-4975-8BD3-B546DABB40DE}" destId="{40E221CA-1DF0-4B0C-82B9-606CE7581EBF}" srcOrd="0" destOrd="0" presId="urn:microsoft.com/office/officeart/2005/8/layout/orgChart1"/>
-    <dgm:cxn modelId="{37919E5E-7D8F-471D-A818-02B0808E7E04}" type="presOf" srcId="{B8580FD9-8400-443D-985F-AE9F105F90F5}" destId="{E4FD6AA4-1F46-4E53-AF70-C3F48FA64BA8}" srcOrd="0" destOrd="0" presId="urn:microsoft.com/office/officeart/2005/8/layout/orgChart1"/>
-    <dgm:cxn modelId="{3394D83C-F18F-45C9-9C2F-437722DE7227}" type="presOf" srcId="{F57F55B6-C098-41E2-A14E-C273DFC9A50A}" destId="{A477BD32-800A-4849-99B2-052DCA637DD3}" srcOrd="0" destOrd="0" presId="urn:microsoft.com/office/officeart/2005/8/layout/orgChart1"/>
-    <dgm:cxn modelId="{0E27AC24-CB7A-4D9E-B506-FB4F908E9608}" type="presOf" srcId="{286F39BA-FC1F-473A-AF0C-97D964BCD312}" destId="{89B18C3D-19EB-4A32-8DE4-BBEEBF7467FF}" srcOrd="1" destOrd="0" presId="urn:microsoft.com/office/officeart/2005/8/layout/orgChart1"/>
-    <dgm:cxn modelId="{5866677D-823F-47D3-8678-C4F50D047A04}" srcId="{5CC61D9C-4E0D-40D2-9E09-FE0829FE2028}" destId="{11819E23-98A7-4A81-82D0-114458AF2776}" srcOrd="2" destOrd="0" parTransId="{1C1BD934-A202-47CE-928C-21225C2150F9}" sibTransId="{E8BC7C81-516C-4D2E-8C59-1D52880E07B3}"/>
-    <dgm:cxn modelId="{DDBC5332-F3A6-472E-8B5D-3FB08FD0CA7B}" type="presOf" srcId="{729A0874-7D15-4370-8ABE-8C1FF8F2BC23}" destId="{4591C1F5-8D41-4532-9762-8EDF0FAB31EB}" srcOrd="0" destOrd="0" presId="urn:microsoft.com/office/officeart/2005/8/layout/orgChart1"/>
-    <dgm:cxn modelId="{A2DB7FCA-62B6-4D78-A96D-2B8A07D0B2D8}" type="presOf" srcId="{FB8C6A75-A559-410D-81C9-95609326BA3C}" destId="{2E0552B1-1685-46CB-9B3F-AA06CDFC7A4D}" srcOrd="1" destOrd="0" presId="urn:microsoft.com/office/officeart/2005/8/layout/orgChart1"/>
-    <dgm:cxn modelId="{3508E96C-8271-4263-B2AB-D9EC24BBF0F2}" srcId="{BD8F8A88-5946-44A9-AC18-9AF7206F3E39}" destId="{CB9A705B-C3B7-4EF5-B93A-69705A6721A8}" srcOrd="0" destOrd="0" parTransId="{EDF11963-196E-4A1A-A4FA-953F9B6C0111}" sibTransId="{87832E2F-69AB-415D-9372-E3DD184747F6}"/>
-    <dgm:cxn modelId="{69B955E8-13A8-4F80-85F8-672DB6003C3D}" type="presOf" srcId="{0C48B1E0-077F-4077-9029-FB61AE19C7DB}" destId="{B1B122A5-DBAC-458D-9238-ABA862C5E82B}" srcOrd="0" destOrd="0" presId="urn:microsoft.com/office/officeart/2005/8/layout/orgChart1"/>
-    <dgm:cxn modelId="{B095DEED-81B8-4459-8D0B-29ED5889C489}" type="presOf" srcId="{8E918253-AC04-46E1-94A6-0BC31696E625}" destId="{5E9EB5E6-6808-4D69-A7B7-36E16A127064}" srcOrd="0" destOrd="0" presId="urn:microsoft.com/office/officeart/2005/8/layout/orgChart1"/>
-    <dgm:cxn modelId="{872D340F-88D1-4F39-B251-70A0F2B1BB18}" srcId="{BD8F8A88-5946-44A9-AC18-9AF7206F3E39}" destId="{EBF4D078-34C0-4FDA-88EA-2F1A3FF1772E}" srcOrd="2" destOrd="0" parTransId="{86AAB975-996D-48DC-83A3-DFD53CC671CF}" sibTransId="{7905433B-25E1-4858-A93E-84D5EA7C97B4}"/>
-    <dgm:cxn modelId="{BB496F3E-F06C-4377-89A1-F3E7AC0658B9}" type="presOf" srcId="{1DE1A48C-F26E-4230-A972-83DE54391005}" destId="{E043A27C-10F7-4DD3-9B99-F55CE1F170E5}" srcOrd="0" destOrd="0" presId="urn:microsoft.com/office/officeart/2005/8/layout/orgChart1"/>
-    <dgm:cxn modelId="{0A0AADD6-6524-4158-AB20-85E5727EEC60}" type="presOf" srcId="{DF5EF923-0D65-4479-A886-15332AE37BA1}" destId="{23B57BF1-EAB5-49E8-AD59-E4CA94202835}" srcOrd="1" destOrd="0" presId="urn:microsoft.com/office/officeart/2005/8/layout/orgChart1"/>
-    <dgm:cxn modelId="{012CAF39-37B6-4D51-B303-3E732478F3FA}" type="presOf" srcId="{86AAB975-996D-48DC-83A3-DFD53CC671CF}" destId="{7823B23A-0507-4060-ADE9-64C4F7914732}" srcOrd="0" destOrd="0" presId="urn:microsoft.com/office/officeart/2005/8/layout/orgChart1"/>
-    <dgm:cxn modelId="{7AA470D2-EC4E-41E9-8EC2-07AB20BB5A8C}" type="presOf" srcId="{CB9A705B-C3B7-4EF5-B93A-69705A6721A8}" destId="{506B0ACB-D0AF-46FB-B65A-EF8547598663}" srcOrd="0" destOrd="0" presId="urn:microsoft.com/office/officeart/2005/8/layout/orgChart1"/>
-    <dgm:cxn modelId="{0C8CF455-1ED9-4A54-9354-2DF941193252}" srcId="{5CC61D9C-4E0D-40D2-9E09-FE0829FE2028}" destId="{327A571B-E845-476D-A5FD-1E9CC6BEA5E3}" srcOrd="1" destOrd="0" parTransId="{DDA2AA3E-23AB-421A-B8A8-605EE37B4746}" sibTransId="{4BA70F27-7CE6-4DBF-A0A5-72F704424A40}"/>
-    <dgm:cxn modelId="{1DAACF94-F480-41AA-B336-6C252B610B0A}" srcId="{CB9A705B-C3B7-4EF5-B93A-69705A6721A8}" destId="{FB8C6A75-A559-410D-81C9-95609326BA3C}" srcOrd="0" destOrd="0" parTransId="{196A9A51-AB5B-44EF-AAE5-269944C45FEB}" sibTransId="{9718A9E2-EBF3-4401-B8A1-D8063A88C679}"/>
-    <dgm:cxn modelId="{1C5CA2EF-195D-4F92-8D79-A0E11EFE2F1C}" srcId="{1DE1A48C-F26E-4230-A972-83DE54391005}" destId="{CF876301-3062-4799-92DA-6834E2035916}" srcOrd="1" destOrd="0" parTransId="{8E918253-AC04-46E1-94A6-0BC31696E625}" sibTransId="{4A82A2FB-9B50-4F65-9719-F5726F01BBAB}"/>
-    <dgm:cxn modelId="{235ED4EA-678B-4E9F-872D-D0D94AC5AB24}" type="presOf" srcId="{DF5EF923-0D65-4479-A886-15332AE37BA1}" destId="{D159D610-2F8B-442C-A0CB-01CFD749016C}" srcOrd="0" destOrd="0" presId="urn:microsoft.com/office/officeart/2005/8/layout/orgChart1"/>
-    <dgm:cxn modelId="{2117E159-D5C7-4922-8CBD-611F9504A367}" type="presOf" srcId="{166359AA-055E-46A6-BE90-B244ED63A2A6}" destId="{64CB9B13-5C7A-48AA-B517-5C1134018FCC}" srcOrd="1" destOrd="0" presId="urn:microsoft.com/office/officeart/2005/8/layout/orgChart1"/>
-    <dgm:cxn modelId="{84820D4A-0937-4432-AA20-AA626CBD566E}" srcId="{5CC61D9C-4E0D-40D2-9E09-FE0829FE2028}" destId="{1DE1A48C-F26E-4230-A972-83DE54391005}" srcOrd="0" destOrd="0" parTransId="{02ACCDEC-D302-4D18-8F60-1993C260DBD1}" sibTransId="{9AA13265-099D-495B-A5F7-763BA47369B7}"/>
-    <dgm:cxn modelId="{284D3997-3B75-4EC4-BE0C-3B3B9D200146}" type="presOf" srcId="{BD8F8A88-5946-44A9-AC18-9AF7206F3E39}" destId="{DC3BF1C9-C64F-4CF6-9C05-750C68B0B739}" srcOrd="1" destOrd="0" presId="urn:microsoft.com/office/officeart/2005/8/layout/orgChart1"/>
-    <dgm:cxn modelId="{0350B456-98C8-40D5-8409-ED876EE1BDA1}" type="presOf" srcId="{4EB32E23-ADD2-42BA-B536-72B3D368D6FE}" destId="{ACD1895D-9C13-4D47-9856-A1B70A9C277B}" srcOrd="0" destOrd="0" presId="urn:microsoft.com/office/officeart/2005/8/layout/orgChart1"/>
-    <dgm:cxn modelId="{3C16ADA1-3382-49FE-87B2-B06AAF5C9CE7}" type="presOf" srcId="{327A571B-E845-476D-A5FD-1E9CC6BEA5E3}" destId="{60800267-9E61-4940-9125-A16965D6C610}" srcOrd="0" destOrd="0" presId="urn:microsoft.com/office/officeart/2005/8/layout/orgChart1"/>
-    <dgm:cxn modelId="{A4BCD619-52CF-4F22-9ADB-78A7E14EB7E2}" srcId="{CB9A705B-C3B7-4EF5-B93A-69705A6721A8}" destId="{286F39BA-FC1F-473A-AF0C-97D964BCD312}" srcOrd="1" destOrd="0" parTransId="{65F35406-B9F5-493D-9403-0AA9BA908EE2}" sibTransId="{65FD065B-6403-4754-9758-6FE512B5B521}"/>
-    <dgm:cxn modelId="{7F674D43-2C69-4606-B020-F1AD847CA185}" type="presOf" srcId="{E07DDA88-5A83-4ACD-8AB3-1A18F462038D}" destId="{E52FA79E-9527-41B0-8E0F-6503DC54B8A3}" srcOrd="1" destOrd="0" presId="urn:microsoft.com/office/officeart/2005/8/layout/orgChart1"/>
-    <dgm:cxn modelId="{08B68118-CBD3-4392-BA97-337B80CA3EFB}" type="presOf" srcId="{F4059345-F378-47A8-B116-297989B5D8D9}" destId="{BA57553E-66DC-4600-B0E4-BF12EEB8EE97}" srcOrd="0" destOrd="0" presId="urn:microsoft.com/office/officeart/2005/8/layout/orgChart1"/>
-    <dgm:cxn modelId="{8D6B11B6-0756-4B6C-ADBB-5563FA8A2DAD}" type="presOf" srcId="{B8580FD9-8400-443D-985F-AE9F105F90F5}" destId="{D143E2C8-34F0-4F33-A348-E71CB0E19018}" srcOrd="1" destOrd="0" presId="urn:microsoft.com/office/officeart/2005/8/layout/orgChart1"/>
-    <dgm:cxn modelId="{4BC73564-ADA6-4EA4-A516-01C1C858B252}" type="presOf" srcId="{65F35406-B9F5-493D-9403-0AA9BA908EE2}" destId="{51521002-3E7E-4085-8A8C-D87EF35F108D}" srcOrd="0" destOrd="0" presId="urn:microsoft.com/office/officeart/2005/8/layout/orgChart1"/>
-    <dgm:cxn modelId="{61D90131-71B0-4D39-8575-6841CE252668}" type="presOf" srcId="{69F84ED6-8D32-4EC7-8372-81D11B7E397F}" destId="{1F150CE7-525F-47FA-94C2-0FE83D13449F}" srcOrd="1" destOrd="0" presId="urn:microsoft.com/office/officeart/2005/8/layout/orgChart1"/>
-    <dgm:cxn modelId="{D57CC605-744A-437C-929D-3E2562315850}" type="presOf" srcId="{4F221EF4-CB99-4EC3-8577-5DAF8CC7A2E4}" destId="{4D8FFF81-03D3-41C5-8476-CF56C07D7CB7}" srcOrd="1" destOrd="0" presId="urn:microsoft.com/office/officeart/2005/8/layout/orgChart1"/>
-    <dgm:cxn modelId="{6C041FE1-E9C3-4138-81C7-090DFEF4B7A9}" type="presOf" srcId="{1DE1A48C-F26E-4230-A972-83DE54391005}" destId="{865D535F-A07C-4E90-A6FD-7F228FFE7ED8}" srcOrd="1" destOrd="0" presId="urn:microsoft.com/office/officeart/2005/8/layout/orgChart1"/>
-    <dgm:cxn modelId="{B33CAD28-EFA3-4FE6-AC0F-CE728A93E354}" type="presOf" srcId="{3A2F366A-89CF-4160-B399-CE8AFB2B54AB}" destId="{3791E93F-BEA6-47BD-AEC8-ECFE4DFF3D58}" srcOrd="0" destOrd="0" presId="urn:microsoft.com/office/officeart/2005/8/layout/orgChart1"/>
-    <dgm:cxn modelId="{B307435A-9DA6-41D7-A279-FEBA77630149}" type="presParOf" srcId="{3791E93F-BEA6-47BD-AEC8-ECFE4DFF3D58}" destId="{1A2805F1-FD90-4287-B646-26FD20E93A62}" srcOrd="0" destOrd="0" presId="urn:microsoft.com/office/officeart/2005/8/layout/orgChart1"/>
-    <dgm:cxn modelId="{CB4CF72B-D496-4A06-B0EB-626B6BF9E68A}" type="presParOf" srcId="{1A2805F1-FD90-4287-B646-26FD20E93A62}" destId="{EA382782-23C7-49CC-AFDE-4077FF2BA316}" srcOrd="0" destOrd="0" presId="urn:microsoft.com/office/officeart/2005/8/layout/orgChart1"/>
-    <dgm:cxn modelId="{15FBE0B5-B2C6-413A-8D71-8C2C621169D4}" type="presParOf" srcId="{EA382782-23C7-49CC-AFDE-4077FF2BA316}" destId="{D051B5C1-6617-4F0D-BC70-9A38DAC7CB5A}" srcOrd="0" destOrd="0" presId="urn:microsoft.com/office/officeart/2005/8/layout/orgChart1"/>
-    <dgm:cxn modelId="{E2C1A966-FC9A-4A2A-926A-458E615C11DE}" type="presParOf" srcId="{EA382782-23C7-49CC-AFDE-4077FF2BA316}" destId="{06A19EAC-C14B-4261-A367-E71C6D5D4227}" srcOrd="1" destOrd="0" presId="urn:microsoft.com/office/officeart/2005/8/layout/orgChart1"/>
-    <dgm:cxn modelId="{43AB81CC-F36F-4663-8FA9-E02855A1AD77}" type="presParOf" srcId="{1A2805F1-FD90-4287-B646-26FD20E93A62}" destId="{0090C659-5883-42F7-A23D-049FA0708833}" srcOrd="1" destOrd="0" presId="urn:microsoft.com/office/officeart/2005/8/layout/orgChart1"/>
-    <dgm:cxn modelId="{6FAB0A4B-197B-48DB-B00D-71F422606449}" type="presParOf" srcId="{0090C659-5883-42F7-A23D-049FA0708833}" destId="{A477BD32-800A-4849-99B2-052DCA637DD3}" srcOrd="0" destOrd="0" presId="urn:microsoft.com/office/officeart/2005/8/layout/orgChart1"/>
-    <dgm:cxn modelId="{6A55DA34-252D-4571-98F6-A525B03B4629}" type="presParOf" srcId="{0090C659-5883-42F7-A23D-049FA0708833}" destId="{F7E599CC-F6E9-4FDE-A30C-71FFB59D2D27}" srcOrd="1" destOrd="0" presId="urn:microsoft.com/office/officeart/2005/8/layout/orgChart1"/>
-    <dgm:cxn modelId="{D38B05E9-E0BF-458B-AEF2-5F0AF229217C}" type="presParOf" srcId="{F7E599CC-F6E9-4FDE-A30C-71FFB59D2D27}" destId="{29FB01E6-4ACD-49E8-A14E-718D7C9B9757}" srcOrd="0" destOrd="0" presId="urn:microsoft.com/office/officeart/2005/8/layout/orgChart1"/>
-    <dgm:cxn modelId="{24A1F997-9960-4277-AA2F-D1CC397AB4C8}" type="presParOf" srcId="{29FB01E6-4ACD-49E8-A14E-718D7C9B9757}" destId="{CE640A33-9DD2-49C2-97C1-6EF2F2038041}" srcOrd="0" destOrd="0" presId="urn:microsoft.com/office/officeart/2005/8/layout/orgChart1"/>
-    <dgm:cxn modelId="{BF54F2A7-DFE4-4925-A47A-A6C627AFB9D8}" type="presParOf" srcId="{29FB01E6-4ACD-49E8-A14E-718D7C9B9757}" destId="{64CB9B13-5C7A-48AA-B517-5C1134018FCC}" srcOrd="1" destOrd="0" presId="urn:microsoft.com/office/officeart/2005/8/layout/orgChart1"/>
-    <dgm:cxn modelId="{15A8CE76-782C-4A5E-AE68-B5AEBA34BE66}" type="presParOf" srcId="{F7E599CC-F6E9-4FDE-A30C-71FFB59D2D27}" destId="{9309EC28-CA93-4DF5-A33C-9F66DD0373A9}" srcOrd="1" destOrd="0" presId="urn:microsoft.com/office/officeart/2005/8/layout/orgChart1"/>
-    <dgm:cxn modelId="{647EF5BC-275B-46F7-85A4-C2D3F3535BEE}" type="presParOf" srcId="{9309EC28-CA93-4DF5-A33C-9F66DD0373A9}" destId="{2AC9C6D0-5BD5-4622-B5A3-32112A35763F}" srcOrd="0" destOrd="0" presId="urn:microsoft.com/office/officeart/2005/8/layout/orgChart1"/>
-    <dgm:cxn modelId="{E64B5273-0BE5-4789-B99E-FC3B70F7F5AC}" type="presParOf" srcId="{9309EC28-CA93-4DF5-A33C-9F66DD0373A9}" destId="{826EEA34-7D2D-482C-9676-1E69E4A2DE80}" srcOrd="1" destOrd="0" presId="urn:microsoft.com/office/officeart/2005/8/layout/orgChart1"/>
-    <dgm:cxn modelId="{8FD8907F-0DFA-4617-949A-F5568780398C}" type="presParOf" srcId="{826EEA34-7D2D-482C-9676-1E69E4A2DE80}" destId="{4FD6A807-0BC5-46B1-B232-783EE5A29223}" srcOrd="0" destOrd="0" presId="urn:microsoft.com/office/officeart/2005/8/layout/orgChart1"/>
-    <dgm:cxn modelId="{5F4DA4F9-FBCF-4308-98F4-7C750A88A4B2}" type="presParOf" srcId="{4FD6A807-0BC5-46B1-B232-783EE5A29223}" destId="{0C0B06F9-BD7A-4423-9BA6-B35AC4660819}" srcOrd="0" destOrd="0" presId="urn:microsoft.com/office/officeart/2005/8/layout/orgChart1"/>
-    <dgm:cxn modelId="{20518EEF-72FE-4581-B2C2-7D61EE8D0149}" type="presParOf" srcId="{4FD6A807-0BC5-46B1-B232-783EE5A29223}" destId="{1F150CE7-525F-47FA-94C2-0FE83D13449F}" srcOrd="1" destOrd="0" presId="urn:microsoft.com/office/officeart/2005/8/layout/orgChart1"/>
-    <dgm:cxn modelId="{13E45596-23E5-4EAF-942D-40993298E676}" type="presParOf" srcId="{826EEA34-7D2D-482C-9676-1E69E4A2DE80}" destId="{6CAA9FF8-D684-4A6B-96EE-F6CB2098AD7B}" srcOrd="1" destOrd="0" presId="urn:microsoft.com/office/officeart/2005/8/layout/orgChart1"/>
-    <dgm:cxn modelId="{BB74E6D5-3140-46FB-8D4F-D870FD752AAD}" type="presParOf" srcId="{826EEA34-7D2D-482C-9676-1E69E4A2DE80}" destId="{8A647B45-9BB7-4581-AAA7-1A87DD499B93}" srcOrd="2" destOrd="0" presId="urn:microsoft.com/office/officeart/2005/8/layout/orgChart1"/>
-    <dgm:cxn modelId="{390F095F-C5E6-45D2-81BB-A8EEC770BB5D}" type="presParOf" srcId="{F7E599CC-F6E9-4FDE-A30C-71FFB59D2D27}" destId="{714B4CAD-098F-4B39-B9DD-A50F5CAD947A}" srcOrd="2" destOrd="0" presId="urn:microsoft.com/office/officeart/2005/8/layout/orgChart1"/>
-    <dgm:cxn modelId="{4610A377-AB29-482C-BCA4-6E8BBF0714C4}" type="presParOf" srcId="{0090C659-5883-42F7-A23D-049FA0708833}" destId="{50710441-1733-41E8-B063-87EF46487E7A}" srcOrd="2" destOrd="0" presId="urn:microsoft.com/office/officeart/2005/8/layout/orgChart1"/>
-    <dgm:cxn modelId="{B2F1132F-9F80-4ABC-82A7-A33AF11C9C98}" type="presParOf" srcId="{0090C659-5883-42F7-A23D-049FA0708833}" destId="{042346CE-8FD8-441A-8545-9078F4ABA35B}" srcOrd="3" destOrd="0" presId="urn:microsoft.com/office/officeart/2005/8/layout/orgChart1"/>
-    <dgm:cxn modelId="{5586E2A0-C741-49F3-96D9-D915F9BC8E58}" type="presParOf" srcId="{042346CE-8FD8-441A-8545-9078F4ABA35B}" destId="{E1F16288-7DAF-405F-827D-90D6B78B7261}" srcOrd="0" destOrd="0" presId="urn:microsoft.com/office/officeart/2005/8/layout/orgChart1"/>
-    <dgm:cxn modelId="{BABC891B-4619-4C4E-9489-CDF6CF0F3DD5}" type="presParOf" srcId="{E1F16288-7DAF-405F-827D-90D6B78B7261}" destId="{C7B15006-DE9A-4937-82E8-5D8DFE2BBA6F}" srcOrd="0" destOrd="0" presId="urn:microsoft.com/office/officeart/2005/8/layout/orgChart1"/>
-    <dgm:cxn modelId="{3AE14BAC-9DDC-428F-80F5-99FBE88511E9}" type="presParOf" srcId="{E1F16288-7DAF-405F-827D-90D6B78B7261}" destId="{C21D8591-653B-4772-B84F-ABB3B7BB8CB9}" srcOrd="1" destOrd="0" presId="urn:microsoft.com/office/officeart/2005/8/layout/orgChart1"/>
-    <dgm:cxn modelId="{9BB8F330-A5C8-494C-B209-D988DA75227C}" type="presParOf" srcId="{042346CE-8FD8-441A-8545-9078F4ABA35B}" destId="{DA41F218-1C8A-4643-9357-009582FB245A}" srcOrd="1" destOrd="0" presId="urn:microsoft.com/office/officeart/2005/8/layout/orgChart1"/>
-    <dgm:cxn modelId="{CDDE646E-5E01-41DF-BCDC-ADB98926C6F5}" type="presParOf" srcId="{DA41F218-1C8A-4643-9357-009582FB245A}" destId="{01D765C3-BAE9-486C-ACC5-EDA3FB1196B4}" srcOrd="0" destOrd="0" presId="urn:microsoft.com/office/officeart/2005/8/layout/orgChart1"/>
-    <dgm:cxn modelId="{C52AF9E4-A7A3-4E72-BCBC-C878F37CF6D2}" type="presParOf" srcId="{DA41F218-1C8A-4643-9357-009582FB245A}" destId="{477167B7-7A15-4F82-AD04-9277E8B8E23E}" srcOrd="1" destOrd="0" presId="urn:microsoft.com/office/officeart/2005/8/layout/orgChart1"/>
-    <dgm:cxn modelId="{C577F9AA-8B7D-4441-9713-6277997DE629}" type="presParOf" srcId="{477167B7-7A15-4F82-AD04-9277E8B8E23E}" destId="{497EF12D-F3DF-4ECC-AACA-609D46C44295}" srcOrd="0" destOrd="0" presId="urn:microsoft.com/office/officeart/2005/8/layout/orgChart1"/>
-    <dgm:cxn modelId="{D0E91CB2-A6D7-497A-8578-5170B3B55109}" type="presParOf" srcId="{497EF12D-F3DF-4ECC-AACA-609D46C44295}" destId="{E043A27C-10F7-4DD3-9B99-F55CE1F170E5}" srcOrd="0" destOrd="0" presId="urn:microsoft.com/office/officeart/2005/8/layout/orgChart1"/>
-    <dgm:cxn modelId="{0F60FC4D-1E84-4B58-A32A-0234BA0B008F}" type="presParOf" srcId="{497EF12D-F3DF-4ECC-AACA-609D46C44295}" destId="{865D535F-A07C-4E90-A6FD-7F228FFE7ED8}" srcOrd="1" destOrd="0" presId="urn:microsoft.com/office/officeart/2005/8/layout/orgChart1"/>
-    <dgm:cxn modelId="{2C034AD6-402D-425D-AEDD-CFD0A74E42F3}" type="presParOf" srcId="{477167B7-7A15-4F82-AD04-9277E8B8E23E}" destId="{0E785CD7-8072-4AB2-9C5E-9DCE736429F6}" srcOrd="1" destOrd="0" presId="urn:microsoft.com/office/officeart/2005/8/layout/orgChart1"/>
-    <dgm:cxn modelId="{C3C9C46A-3D6B-406F-A8B7-3541B867DEF4}" type="presParOf" srcId="{0E785CD7-8072-4AB2-9C5E-9DCE736429F6}" destId="{4591C1F5-8D41-4532-9762-8EDF0FAB31EB}" srcOrd="0" destOrd="0" presId="urn:microsoft.com/office/officeart/2005/8/layout/orgChart1"/>
-    <dgm:cxn modelId="{7B77BE1E-F06E-44EE-AD4C-AB9DC9BDFA03}" type="presParOf" srcId="{0E785CD7-8072-4AB2-9C5E-9DCE736429F6}" destId="{BAF1CEB8-171E-4C28-9885-90033E231787}" srcOrd="1" destOrd="0" presId="urn:microsoft.com/office/officeart/2005/8/layout/orgChart1"/>
-    <dgm:cxn modelId="{D725F99B-58DE-4279-A75E-4B43AB11F6B3}" type="presParOf" srcId="{BAF1CEB8-171E-4C28-9885-90033E231787}" destId="{668D60AD-756C-42CA-97D1-F098530086C2}" srcOrd="0" destOrd="0" presId="urn:microsoft.com/office/officeart/2005/8/layout/orgChart1"/>
-    <dgm:cxn modelId="{1B8D9954-BFE6-4C0C-9B15-9EFAB9A9BABA}" type="presParOf" srcId="{668D60AD-756C-42CA-97D1-F098530086C2}" destId="{34BC9388-BB46-451B-B860-9B1806EE266E}" srcOrd="0" destOrd="0" presId="urn:microsoft.com/office/officeart/2005/8/layout/orgChart1"/>
-    <dgm:cxn modelId="{05702727-673C-42A0-BE6E-A2189BB72D97}" type="presParOf" srcId="{668D60AD-756C-42CA-97D1-F098530086C2}" destId="{4D8FFF81-03D3-41C5-8476-CF56C07D7CB7}" srcOrd="1" destOrd="0" presId="urn:microsoft.com/office/officeart/2005/8/layout/orgChart1"/>
-    <dgm:cxn modelId="{33C73A9C-AE9D-4EDB-AA20-8FFF38AA623B}" type="presParOf" srcId="{BAF1CEB8-171E-4C28-9885-90033E231787}" destId="{9C92FABE-E6B6-4047-8F35-10926DF0FD86}" srcOrd="1" destOrd="0" presId="urn:microsoft.com/office/officeart/2005/8/layout/orgChart1"/>
-    <dgm:cxn modelId="{D4511EF9-8E11-45BE-9B48-997433E3FAB7}" type="presParOf" srcId="{BAF1CEB8-171E-4C28-9885-90033E231787}" destId="{EA10376B-38B7-4B1C-A0CF-4156212C8764}" srcOrd="2" destOrd="0" presId="urn:microsoft.com/office/officeart/2005/8/layout/orgChart1"/>
-    <dgm:cxn modelId="{A646A03F-76DB-43DA-9DC8-F70C91E9E472}" type="presParOf" srcId="{0E785CD7-8072-4AB2-9C5E-9DCE736429F6}" destId="{5E9EB5E6-6808-4D69-A7B7-36E16A127064}" srcOrd="2" destOrd="0" presId="urn:microsoft.com/office/officeart/2005/8/layout/orgChart1"/>
-    <dgm:cxn modelId="{ED2A5E09-D4CB-4B60-BF90-202B12833B94}" type="presParOf" srcId="{0E785CD7-8072-4AB2-9C5E-9DCE736429F6}" destId="{85EA4977-0A79-4AFA-8F57-5F6986B19CA9}" srcOrd="3" destOrd="0" presId="urn:microsoft.com/office/officeart/2005/8/layout/orgChart1"/>
-    <dgm:cxn modelId="{2D615D9E-116D-4531-87A4-0CFB4A83B48D}" type="presParOf" srcId="{85EA4977-0A79-4AFA-8F57-5F6986B19CA9}" destId="{93B6863F-9984-4DC6-BA77-ED1D992471B1}" srcOrd="0" destOrd="0" presId="urn:microsoft.com/office/officeart/2005/8/layout/orgChart1"/>
-    <dgm:cxn modelId="{120F571A-E195-4FF5-A619-B60D3A8844CC}" type="presParOf" srcId="{93B6863F-9984-4DC6-BA77-ED1D992471B1}" destId="{8040E38F-AB1B-402B-9058-6EB6C0633219}" srcOrd="0" destOrd="0" presId="urn:microsoft.com/office/officeart/2005/8/layout/orgChart1"/>
-    <dgm:cxn modelId="{AF875180-E82A-4DAF-8DE4-B5F102ACE7B7}" type="presParOf" srcId="{93B6863F-9984-4DC6-BA77-ED1D992471B1}" destId="{F42E3236-76B3-449B-8A9F-F7E545472F74}" srcOrd="1" destOrd="0" presId="urn:microsoft.com/office/officeart/2005/8/layout/orgChart1"/>
-    <dgm:cxn modelId="{22EA8904-6907-44D1-9DF4-0E1765AE3B0B}" type="presParOf" srcId="{85EA4977-0A79-4AFA-8F57-5F6986B19CA9}" destId="{3FEDC1E8-8DE8-42EE-863F-58462D8A6B05}" srcOrd="1" destOrd="0" presId="urn:microsoft.com/office/officeart/2005/8/layout/orgChart1"/>
-    <dgm:cxn modelId="{AAE22FEC-E514-44F0-AF81-0E896439D012}" type="presParOf" srcId="{85EA4977-0A79-4AFA-8F57-5F6986B19CA9}" destId="{E57DDAAD-5F25-4208-9E30-B1E5C3848643}" srcOrd="2" destOrd="0" presId="urn:microsoft.com/office/officeart/2005/8/layout/orgChart1"/>
-    <dgm:cxn modelId="{017BBF2B-D144-48B6-8727-EF0C8816540F}" type="presParOf" srcId="{0E785CD7-8072-4AB2-9C5E-9DCE736429F6}" destId="{E2305898-979C-43D4-8890-B17E5D604FD3}" srcOrd="4" destOrd="0" presId="urn:microsoft.com/office/officeart/2005/8/layout/orgChart1"/>
-    <dgm:cxn modelId="{6C6AC431-48C2-4720-BFA8-049C4AAFBF35}" type="presParOf" srcId="{0E785CD7-8072-4AB2-9C5E-9DCE736429F6}" destId="{E29E3985-7374-4991-A6D2-AA71062E9B46}" srcOrd="5" destOrd="0" presId="urn:microsoft.com/office/officeart/2005/8/layout/orgChart1"/>
-    <dgm:cxn modelId="{4F7EB276-BEAD-4DB3-939E-DE78919A18C2}" type="presParOf" srcId="{E29E3985-7374-4991-A6D2-AA71062E9B46}" destId="{5BAB0BF4-16E3-40C4-B1A9-2F89984CA413}" srcOrd="0" destOrd="0" presId="urn:microsoft.com/office/officeart/2005/8/layout/orgChart1"/>
-    <dgm:cxn modelId="{B8F45305-1C88-4002-8A8D-B3B9B2B51A42}" type="presParOf" srcId="{5BAB0BF4-16E3-40C4-B1A9-2F89984CA413}" destId="{D159D610-2F8B-442C-A0CB-01CFD749016C}" srcOrd="0" destOrd="0" presId="urn:microsoft.com/office/officeart/2005/8/layout/orgChart1"/>
-    <dgm:cxn modelId="{B9B7EE9D-17F3-48A1-AA44-8D8C360C3218}" type="presParOf" srcId="{5BAB0BF4-16E3-40C4-B1A9-2F89984CA413}" destId="{23B57BF1-EAB5-49E8-AD59-E4CA94202835}" srcOrd="1" destOrd="0" presId="urn:microsoft.com/office/officeart/2005/8/layout/orgChart1"/>
-    <dgm:cxn modelId="{E000C9A5-EA44-4BEE-A2F2-29471A1A4680}" type="presParOf" srcId="{E29E3985-7374-4991-A6D2-AA71062E9B46}" destId="{3DB890F6-162F-4E42-97B0-B944C8B86081}" srcOrd="1" destOrd="0" presId="urn:microsoft.com/office/officeart/2005/8/layout/orgChart1"/>
-    <dgm:cxn modelId="{CCC02298-238E-41AE-8C49-3D1E88961E83}" type="presParOf" srcId="{E29E3985-7374-4991-A6D2-AA71062E9B46}" destId="{4B37F8E0-29A0-44FF-8789-DC9C4CBE3EB9}" srcOrd="2" destOrd="0" presId="urn:microsoft.com/office/officeart/2005/8/layout/orgChart1"/>
-    <dgm:cxn modelId="{713EDBD3-2906-447B-A47A-8CC397487E23}" type="presParOf" srcId="{0E785CD7-8072-4AB2-9C5E-9DCE736429F6}" destId="{E113D538-AE24-46E2-AF5E-1A32742C47BD}" srcOrd="6" destOrd="0" presId="urn:microsoft.com/office/officeart/2005/8/layout/orgChart1"/>
-    <dgm:cxn modelId="{7A2B8B30-A559-47CC-BB4E-54069A52D04C}" type="presParOf" srcId="{0E785CD7-8072-4AB2-9C5E-9DCE736429F6}" destId="{4FB8B39A-0556-45DC-8B5E-D303A6554DBA}" srcOrd="7" destOrd="0" presId="urn:microsoft.com/office/officeart/2005/8/layout/orgChart1"/>
-    <dgm:cxn modelId="{E9086E66-37E0-4135-B48A-DEA0F986F445}" type="presParOf" srcId="{4FB8B39A-0556-45DC-8B5E-D303A6554DBA}" destId="{F1A599CF-BEAF-4672-BDDD-9428D70E32D3}" srcOrd="0" destOrd="0" presId="urn:microsoft.com/office/officeart/2005/8/layout/orgChart1"/>
-    <dgm:cxn modelId="{E6469E97-4DAE-4593-AE2A-AF29DD0A3226}" type="presParOf" srcId="{F1A599CF-BEAF-4672-BDDD-9428D70E32D3}" destId="{C3B9922C-1F7E-46DE-BE7E-17B6C7698E56}" srcOrd="0" destOrd="0" presId="urn:microsoft.com/office/officeart/2005/8/layout/orgChart1"/>
-    <dgm:cxn modelId="{0C03F85E-5378-4EA4-8D2A-FF92B12802FD}" type="presParOf" srcId="{F1A599CF-BEAF-4672-BDDD-9428D70E32D3}" destId="{0AF86B1D-C7DD-410B-8B30-7506001B9405}" srcOrd="1" destOrd="0" presId="urn:microsoft.com/office/officeart/2005/8/layout/orgChart1"/>
-    <dgm:cxn modelId="{F3A899BE-3EAF-463A-8F90-7EB60F755DC3}" type="presParOf" srcId="{4FB8B39A-0556-45DC-8B5E-D303A6554DBA}" destId="{6242EFA7-2C21-4020-A95A-2D7BB6416E39}" srcOrd="1" destOrd="0" presId="urn:microsoft.com/office/officeart/2005/8/layout/orgChart1"/>
-    <dgm:cxn modelId="{D3E828D3-567D-4C98-B23A-1AFE8ED85574}" type="presParOf" srcId="{4FB8B39A-0556-45DC-8B5E-D303A6554DBA}" destId="{74F53DD7-4D08-4C87-B179-7784AA39799E}" srcOrd="2" destOrd="0" presId="urn:microsoft.com/office/officeart/2005/8/layout/orgChart1"/>
-    <dgm:cxn modelId="{6D8FA3AE-B7FC-4D1E-BF36-9394669FDC8D}" type="presParOf" srcId="{0E785CD7-8072-4AB2-9C5E-9DCE736429F6}" destId="{8462D4FB-5779-4D07-B0A1-C04A7780BA4B}" srcOrd="8" destOrd="0" presId="urn:microsoft.com/office/officeart/2005/8/layout/orgChart1"/>
-    <dgm:cxn modelId="{AE20735D-B191-4EDF-8C78-DFC17427FADE}" type="presParOf" srcId="{0E785CD7-8072-4AB2-9C5E-9DCE736429F6}" destId="{783A1AD7-A67C-4B40-9F6B-BA99BB89141A}" srcOrd="9" destOrd="0" presId="urn:microsoft.com/office/officeart/2005/8/layout/orgChart1"/>
-    <dgm:cxn modelId="{8AD25E9F-61C7-4DDC-ACF7-7C49E071CC49}" type="presParOf" srcId="{783A1AD7-A67C-4B40-9F6B-BA99BB89141A}" destId="{0FDF7AF5-7893-444A-96E3-D6155CE91188}" srcOrd="0" destOrd="0" presId="urn:microsoft.com/office/officeart/2005/8/layout/orgChart1"/>
-    <dgm:cxn modelId="{B0848857-30E2-4362-9D9D-66C5768CF0C8}" type="presParOf" srcId="{0FDF7AF5-7893-444A-96E3-D6155CE91188}" destId="{635F60C8-BF49-4D1F-8629-C34E8112CDB1}" srcOrd="0" destOrd="0" presId="urn:microsoft.com/office/officeart/2005/8/layout/orgChart1"/>
-    <dgm:cxn modelId="{60616B4E-B311-457E-82A6-3745DDCD1D97}" type="presParOf" srcId="{0FDF7AF5-7893-444A-96E3-D6155CE91188}" destId="{E52FA79E-9527-41B0-8E0F-6503DC54B8A3}" srcOrd="1" destOrd="0" presId="urn:microsoft.com/office/officeart/2005/8/layout/orgChart1"/>
-    <dgm:cxn modelId="{37AA3479-6C6F-40E8-9363-C6A83044EC2E}" type="presParOf" srcId="{783A1AD7-A67C-4B40-9F6B-BA99BB89141A}" destId="{1681EF03-F440-4225-A4E3-DA5BC8D447BE}" srcOrd="1" destOrd="0" presId="urn:microsoft.com/office/officeart/2005/8/layout/orgChart1"/>
-    <dgm:cxn modelId="{A41A9F01-E314-4CD2-9FCC-7C8C4B20EB8A}" type="presParOf" srcId="{783A1AD7-A67C-4B40-9F6B-BA99BB89141A}" destId="{80F72280-A446-4304-8CA8-BE2C571137BC}" srcOrd="2" destOrd="0" presId="urn:microsoft.com/office/officeart/2005/8/layout/orgChart1"/>
-    <dgm:cxn modelId="{0E2A9BD7-4D14-4186-8BB6-6FD1DD615D01}" type="presParOf" srcId="{0E785CD7-8072-4AB2-9C5E-9DCE736429F6}" destId="{1BE700CB-7AC3-4FE4-80FC-A6D31B18538E}" srcOrd="10" destOrd="0" presId="urn:microsoft.com/office/officeart/2005/8/layout/orgChart1"/>
-    <dgm:cxn modelId="{DBB8DF00-049A-49D2-A415-55EF377F10CD}" type="presParOf" srcId="{0E785CD7-8072-4AB2-9C5E-9DCE736429F6}" destId="{F4435897-4AC6-46F7-9D38-B7ED1BEB471F}" srcOrd="11" destOrd="0" presId="urn:microsoft.com/office/officeart/2005/8/layout/orgChart1"/>
-    <dgm:cxn modelId="{013EC2A4-D50E-4C3B-8B41-45479EFEA6BF}" type="presParOf" srcId="{F4435897-4AC6-46F7-9D38-B7ED1BEB471F}" destId="{D156B367-4C2E-4B20-AAB8-DFFB1D016BD8}" srcOrd="0" destOrd="0" presId="urn:microsoft.com/office/officeart/2005/8/layout/orgChart1"/>
-    <dgm:cxn modelId="{BE7C57A0-0E7F-4DF7-A2B8-7FEAD51C70BA}" type="presParOf" srcId="{D156B367-4C2E-4B20-AAB8-DFFB1D016BD8}" destId="{40E221CA-1DF0-4B0C-82B9-606CE7581EBF}" srcOrd="0" destOrd="0" presId="urn:microsoft.com/office/officeart/2005/8/layout/orgChart1"/>
-    <dgm:cxn modelId="{607BF931-BAB8-48D5-A6A5-45C9B6803380}" type="presParOf" srcId="{D156B367-4C2E-4B20-AAB8-DFFB1D016BD8}" destId="{7C4F361B-A332-40D9-8560-E87ACDFBA181}" srcOrd="1" destOrd="0" presId="urn:microsoft.com/office/officeart/2005/8/layout/orgChart1"/>
-    <dgm:cxn modelId="{64BD22F0-1C0C-4F52-BF52-CCDD1CDD300A}" type="presParOf" srcId="{F4435897-4AC6-46F7-9D38-B7ED1BEB471F}" destId="{964FEA1F-3D57-4399-90C2-9FEB725475D0}" srcOrd="1" destOrd="0" presId="urn:microsoft.com/office/officeart/2005/8/layout/orgChart1"/>
-    <dgm:cxn modelId="{B4082FE2-0C54-41BE-86CC-54CA0305B9F7}" type="presParOf" srcId="{F4435897-4AC6-46F7-9D38-B7ED1BEB471F}" destId="{98DE155F-F403-4D0F-85C6-659EE1538C94}" srcOrd="2" destOrd="0" presId="urn:microsoft.com/office/officeart/2005/8/layout/orgChart1"/>
-    <dgm:cxn modelId="{1E76ED4B-6A6E-4625-ABE2-56A96C43CC5C}" type="presParOf" srcId="{477167B7-7A15-4F82-AD04-9277E8B8E23E}" destId="{6D8F8857-B3F6-4D2F-BB12-54A58B2F2C13}" srcOrd="2" destOrd="0" presId="urn:microsoft.com/office/officeart/2005/8/layout/orgChart1"/>
-    <dgm:cxn modelId="{982FF9DE-541A-4CEE-8FF1-0679581BC50B}" type="presParOf" srcId="{DA41F218-1C8A-4643-9357-009582FB245A}" destId="{72A980F8-23BB-4B65-A8D8-0BA0FCCEDE86}" srcOrd="2" destOrd="0" presId="urn:microsoft.com/office/officeart/2005/8/layout/orgChart1"/>
-    <dgm:cxn modelId="{3AFE570A-2DBD-4BCB-8E76-C2F925363C94}" type="presParOf" srcId="{DA41F218-1C8A-4643-9357-009582FB245A}" destId="{8EE13527-7527-44DA-B60C-27EFCAED0BCC}" srcOrd="3" destOrd="0" presId="urn:microsoft.com/office/officeart/2005/8/layout/orgChart1"/>
-    <dgm:cxn modelId="{EE49F97B-D754-4B57-A3F2-6AEC16A26BCA}" type="presParOf" srcId="{8EE13527-7527-44DA-B60C-27EFCAED0BCC}" destId="{5E3CFD2A-E8E4-4218-BADE-84DCCD264572}" srcOrd="0" destOrd="0" presId="urn:microsoft.com/office/officeart/2005/8/layout/orgChart1"/>
-    <dgm:cxn modelId="{9FC6D563-1313-493C-A7EB-840D3C1FEBB6}" type="presParOf" srcId="{5E3CFD2A-E8E4-4218-BADE-84DCCD264572}" destId="{60800267-9E61-4940-9125-A16965D6C610}" srcOrd="0" destOrd="0" presId="urn:microsoft.com/office/officeart/2005/8/layout/orgChart1"/>
-    <dgm:cxn modelId="{D11DD61D-0BDC-4B2A-B3F9-479163AEE2AC}" type="presParOf" srcId="{5E3CFD2A-E8E4-4218-BADE-84DCCD264572}" destId="{A3C5A410-36D5-464C-895D-9109DEC4362F}" srcOrd="1" destOrd="0" presId="urn:microsoft.com/office/officeart/2005/8/layout/orgChart1"/>
-    <dgm:cxn modelId="{4C51D38A-28C2-4D6A-A634-11F37BC0A62E}" type="presParOf" srcId="{8EE13527-7527-44DA-B60C-27EFCAED0BCC}" destId="{9F561617-70CD-4488-A284-7353D979AB57}" srcOrd="1" destOrd="0" presId="urn:microsoft.com/office/officeart/2005/8/layout/orgChart1"/>
-    <dgm:cxn modelId="{8D7A3036-10EF-4B9C-8E20-88E3254AFC48}" type="presParOf" srcId="{8EE13527-7527-44DA-B60C-27EFCAED0BCC}" destId="{B36AFA18-68AE-4FE4-AA67-38F946773B2B}" srcOrd="2" destOrd="0" presId="urn:microsoft.com/office/officeart/2005/8/layout/orgChart1"/>
-    <dgm:cxn modelId="{A8DD4193-1F71-4BA1-A75B-453D784A7576}" type="presParOf" srcId="{DA41F218-1C8A-4643-9357-009582FB245A}" destId="{D0DD83CC-14A6-48AF-8059-3E9DAE7FCFE4}" srcOrd="4" destOrd="0" presId="urn:microsoft.com/office/officeart/2005/8/layout/orgChart1"/>
-    <dgm:cxn modelId="{9A0B9E0A-49FA-48A1-9373-E8F2FD58CDC7}" type="presParOf" srcId="{DA41F218-1C8A-4643-9357-009582FB245A}" destId="{931B62E1-6C9F-401C-AA00-2D4562CA6893}" srcOrd="5" destOrd="0" presId="urn:microsoft.com/office/officeart/2005/8/layout/orgChart1"/>
-    <dgm:cxn modelId="{A57C1660-1F81-4853-873F-EFFBE2EA1DA0}" type="presParOf" srcId="{931B62E1-6C9F-401C-AA00-2D4562CA6893}" destId="{D9F3D4A2-D208-4377-B062-5EB2A04BFA86}" srcOrd="0" destOrd="0" presId="urn:microsoft.com/office/officeart/2005/8/layout/orgChart1"/>
-    <dgm:cxn modelId="{BBF8B7F7-0D6F-41A9-AD40-C70AFD3368ED}" type="presParOf" srcId="{D9F3D4A2-D208-4377-B062-5EB2A04BFA86}" destId="{D5E687B6-6FF0-4B67-B966-0A6BC9101EA6}" srcOrd="0" destOrd="0" presId="urn:microsoft.com/office/officeart/2005/8/layout/orgChart1"/>
-    <dgm:cxn modelId="{E8349A23-FAA8-4A60-8A01-4D3D849F1D34}" type="presParOf" srcId="{D9F3D4A2-D208-4377-B062-5EB2A04BFA86}" destId="{916FB358-51C1-4D0C-9500-F60DBD797765}" srcOrd="1" destOrd="0" presId="urn:microsoft.com/office/officeart/2005/8/layout/orgChart1"/>
-    <dgm:cxn modelId="{B9F0A00F-3210-49A6-B3F3-BC85251785BC}" type="presParOf" srcId="{931B62E1-6C9F-401C-AA00-2D4562CA6893}" destId="{2AED73C9-508F-44B3-9B79-4D61D56F728F}" srcOrd="1" destOrd="0" presId="urn:microsoft.com/office/officeart/2005/8/layout/orgChart1"/>
-    <dgm:cxn modelId="{1DFDEFFD-AB09-49C7-90EA-FF85CC4CC9D3}" type="presParOf" srcId="{931B62E1-6C9F-401C-AA00-2D4562CA6893}" destId="{E154E742-AD12-48C3-B734-F04EA934DCC4}" srcOrd="2" destOrd="0" presId="urn:microsoft.com/office/officeart/2005/8/layout/orgChart1"/>
-    <dgm:cxn modelId="{52416FA0-632B-45E9-9AE7-78E0B8E9C3FC}" type="presParOf" srcId="{042346CE-8FD8-441A-8545-9078F4ABA35B}" destId="{736B50C2-CB32-4D02-867D-88F8211E7EF3}" srcOrd="2" destOrd="0" presId="urn:microsoft.com/office/officeart/2005/8/layout/orgChart1"/>
-    <dgm:cxn modelId="{307902AC-53D5-40F1-A2DB-91077190027C}" type="presParOf" srcId="{0090C659-5883-42F7-A23D-049FA0708833}" destId="{0F32D07D-CAB3-45EC-B476-D7D135659019}" srcOrd="4" destOrd="0" presId="urn:microsoft.com/office/officeart/2005/8/layout/orgChart1"/>
-    <dgm:cxn modelId="{244CBAFB-8376-4F7E-8A79-59CA36620100}" type="presParOf" srcId="{0090C659-5883-42F7-A23D-049FA0708833}" destId="{C81C94D1-BC7A-447D-B25B-E2D7FFB5EC03}" srcOrd="5" destOrd="0" presId="urn:microsoft.com/office/officeart/2005/8/layout/orgChart1"/>
-    <dgm:cxn modelId="{FDE53B9C-ADAB-4DAC-A998-BC84799ECC6B}" type="presParOf" srcId="{C81C94D1-BC7A-447D-B25B-E2D7FFB5EC03}" destId="{D2A2B5FE-F3B2-4093-BF1C-894B5E35C39C}" srcOrd="0" destOrd="0" presId="urn:microsoft.com/office/officeart/2005/8/layout/orgChart1"/>
-    <dgm:cxn modelId="{69E62FC5-2576-4070-A224-D273E67D0880}" type="presParOf" srcId="{D2A2B5FE-F3B2-4093-BF1C-894B5E35C39C}" destId="{D737AF12-3E2D-4407-8EF4-9D821D70AB3C}" srcOrd="0" destOrd="0" presId="urn:microsoft.com/office/officeart/2005/8/layout/orgChart1"/>
-    <dgm:cxn modelId="{A78A3F33-2BDF-4426-8419-B0B0E9F9463D}" type="presParOf" srcId="{D2A2B5FE-F3B2-4093-BF1C-894B5E35C39C}" destId="{DC3BF1C9-C64F-4CF6-9C05-750C68B0B739}" srcOrd="1" destOrd="0" presId="urn:microsoft.com/office/officeart/2005/8/layout/orgChart1"/>
-    <dgm:cxn modelId="{4CEDCB17-97E5-426D-A462-65C408CB31EB}" type="presParOf" srcId="{C81C94D1-BC7A-447D-B25B-E2D7FFB5EC03}" destId="{28043987-3DF2-4C69-9861-FC232043CE54}" srcOrd="1" destOrd="0" presId="urn:microsoft.com/office/officeart/2005/8/layout/orgChart1"/>
-    <dgm:cxn modelId="{CC18391F-872B-443F-904B-886B202A8A7A}" type="presParOf" srcId="{28043987-3DF2-4C69-9861-FC232043CE54}" destId="{C217B5C3-9A69-4671-92AD-115A1BAD9403}" srcOrd="0" destOrd="0" presId="urn:microsoft.com/office/officeart/2005/8/layout/orgChart1"/>
-    <dgm:cxn modelId="{AA169A00-3A6F-4E15-AFD3-CC97228B4A1B}" type="presParOf" srcId="{28043987-3DF2-4C69-9861-FC232043CE54}" destId="{99E11DEA-828A-4418-BCB6-33BDBB348F2E}" srcOrd="1" destOrd="0" presId="urn:microsoft.com/office/officeart/2005/8/layout/orgChart1"/>
-    <dgm:cxn modelId="{47C070DD-098F-4CD3-B9DC-46D5E8B4C808}" type="presParOf" srcId="{99E11DEA-828A-4418-BCB6-33BDBB348F2E}" destId="{28DA495E-C7BC-4734-8A2E-8C1A2433925B}" srcOrd="0" destOrd="0" presId="urn:microsoft.com/office/officeart/2005/8/layout/orgChart1"/>
-    <dgm:cxn modelId="{69CF5879-87CC-4B28-9891-FEE5D49979CF}" type="presParOf" srcId="{28DA495E-C7BC-4734-8A2E-8C1A2433925B}" destId="{506B0ACB-D0AF-46FB-B65A-EF8547598663}" srcOrd="0" destOrd="0" presId="urn:microsoft.com/office/officeart/2005/8/layout/orgChart1"/>
-    <dgm:cxn modelId="{8766BCD7-B7AC-471A-A972-4828CE9440C9}" type="presParOf" srcId="{28DA495E-C7BC-4734-8A2E-8C1A2433925B}" destId="{0E7E89FE-D5A3-4BEC-B2BE-5DDD96BB4D2D}" srcOrd="1" destOrd="0" presId="urn:microsoft.com/office/officeart/2005/8/layout/orgChart1"/>
-    <dgm:cxn modelId="{3397F04C-9161-432C-9FDC-5C31A5735889}" type="presParOf" srcId="{99E11DEA-828A-4418-BCB6-33BDBB348F2E}" destId="{929DF9A8-354F-49F7-B6AE-B39E6F0AC0EB}" srcOrd="1" destOrd="0" presId="urn:microsoft.com/office/officeart/2005/8/layout/orgChart1"/>
-    <dgm:cxn modelId="{0EE47145-5FF3-491E-9F36-5275EB9811FF}" type="presParOf" srcId="{929DF9A8-354F-49F7-B6AE-B39E6F0AC0EB}" destId="{30DB4C2B-A21E-4BCF-BBD1-128D3231EA1B}" srcOrd="0" destOrd="0" presId="urn:microsoft.com/office/officeart/2005/8/layout/orgChart1"/>
-    <dgm:cxn modelId="{961D81C8-8AD1-43BC-8509-7AECA9427564}" type="presParOf" srcId="{929DF9A8-354F-49F7-B6AE-B39E6F0AC0EB}" destId="{0244A966-F6C7-44C7-9C73-2FD0E6F116DD}" srcOrd="1" destOrd="0" presId="urn:microsoft.com/office/officeart/2005/8/layout/orgChart1"/>
-    <dgm:cxn modelId="{5CC2E98A-8488-49B2-8E91-5C85055A4B42}" type="presParOf" srcId="{0244A966-F6C7-44C7-9C73-2FD0E6F116DD}" destId="{668B87CA-53D2-495A-96AC-3D06CEA45B3E}" srcOrd="0" destOrd="0" presId="urn:microsoft.com/office/officeart/2005/8/layout/orgChart1"/>
-    <dgm:cxn modelId="{4781318A-4F11-47C2-B84D-469B8069A52F}" type="presParOf" srcId="{668B87CA-53D2-495A-96AC-3D06CEA45B3E}" destId="{E9CD8AEA-700B-45B5-A6F4-BDFA95BA4BE6}" srcOrd="0" destOrd="0" presId="urn:microsoft.com/office/officeart/2005/8/layout/orgChart1"/>
-    <dgm:cxn modelId="{A10D0A8D-D15E-47C5-8A6C-AAB14998761F}" type="presParOf" srcId="{668B87CA-53D2-495A-96AC-3D06CEA45B3E}" destId="{2E0552B1-1685-46CB-9B3F-AA06CDFC7A4D}" srcOrd="1" destOrd="0" presId="urn:microsoft.com/office/officeart/2005/8/layout/orgChart1"/>
-    <dgm:cxn modelId="{4D1F76B0-39C6-4D9F-A616-A9C222133637}" type="presParOf" srcId="{0244A966-F6C7-44C7-9C73-2FD0E6F116DD}" destId="{A675FC8D-CA1E-470A-9F2F-863DA1685BEA}" srcOrd="1" destOrd="0" presId="urn:microsoft.com/office/officeart/2005/8/layout/orgChart1"/>
-    <dgm:cxn modelId="{9880F055-EBFB-4943-B1CA-A650F9DDC88C}" type="presParOf" srcId="{0244A966-F6C7-44C7-9C73-2FD0E6F116DD}" destId="{5886412D-9E14-47DA-9DD7-AA81C23AD78D}" srcOrd="2" destOrd="0" presId="urn:microsoft.com/office/officeart/2005/8/layout/orgChart1"/>
-    <dgm:cxn modelId="{D620C12C-C4C2-40C0-BB13-676600B21147}" type="presParOf" srcId="{929DF9A8-354F-49F7-B6AE-B39E6F0AC0EB}" destId="{51521002-3E7E-4085-8A8C-D87EF35F108D}" srcOrd="2" destOrd="0" presId="urn:microsoft.com/office/officeart/2005/8/layout/orgChart1"/>
-    <dgm:cxn modelId="{F25D96D1-69C7-4370-A642-DA76CBDC845D}" type="presParOf" srcId="{929DF9A8-354F-49F7-B6AE-B39E6F0AC0EB}" destId="{A0AFE07B-CD60-4D41-942F-A4FEEC6115D0}" srcOrd="3" destOrd="0" presId="urn:microsoft.com/office/officeart/2005/8/layout/orgChart1"/>
-    <dgm:cxn modelId="{A64749F5-472F-482F-9563-722C547ED2EB}" type="presParOf" srcId="{A0AFE07B-CD60-4D41-942F-A4FEEC6115D0}" destId="{26E7E482-B058-4A68-B7CE-4A918951F48D}" srcOrd="0" destOrd="0" presId="urn:microsoft.com/office/officeart/2005/8/layout/orgChart1"/>
-    <dgm:cxn modelId="{0A38462E-DAFD-4AA6-978A-E4014AE4C5D2}" type="presParOf" srcId="{26E7E482-B058-4A68-B7CE-4A918951F48D}" destId="{E5D3EB4D-07A8-4600-841E-51C85437B5B8}" srcOrd="0" destOrd="0" presId="urn:microsoft.com/office/officeart/2005/8/layout/orgChart1"/>
-    <dgm:cxn modelId="{EE948591-7E68-4473-973B-24FC68D2A43A}" type="presParOf" srcId="{26E7E482-B058-4A68-B7CE-4A918951F48D}" destId="{89B18C3D-19EB-4A32-8DE4-BBEEBF7467FF}" srcOrd="1" destOrd="0" presId="urn:microsoft.com/office/officeart/2005/8/layout/orgChart1"/>
-    <dgm:cxn modelId="{4496030D-CE37-42CD-9754-39C4EE8F253B}" type="presParOf" srcId="{A0AFE07B-CD60-4D41-942F-A4FEEC6115D0}" destId="{66DB1E3C-D282-4AC6-8710-CBC73E066D5E}" srcOrd="1" destOrd="0" presId="urn:microsoft.com/office/officeart/2005/8/layout/orgChart1"/>
-    <dgm:cxn modelId="{81F1A459-168D-4196-B2D5-DA3BCFFA94C5}" type="presParOf" srcId="{A0AFE07B-CD60-4D41-942F-A4FEEC6115D0}" destId="{1D8EF749-23B6-47E8-AB89-055F59EEE71A}" srcOrd="2" destOrd="0" presId="urn:microsoft.com/office/officeart/2005/8/layout/orgChart1"/>
-    <dgm:cxn modelId="{4FEE2B1C-AEBC-4628-BC71-99B9EA627283}" type="presParOf" srcId="{929DF9A8-354F-49F7-B6AE-B39E6F0AC0EB}" destId="{B1B122A5-DBAC-458D-9238-ABA862C5E82B}" srcOrd="4" destOrd="0" presId="urn:microsoft.com/office/officeart/2005/8/layout/orgChart1"/>
-    <dgm:cxn modelId="{627C7DC0-3AEE-435F-B6BB-87D9A85A1AC6}" type="presParOf" srcId="{929DF9A8-354F-49F7-B6AE-B39E6F0AC0EB}" destId="{7B98CDEB-E017-4A0D-B3FA-D7825E573DC3}" srcOrd="5" destOrd="0" presId="urn:microsoft.com/office/officeart/2005/8/layout/orgChart1"/>
-    <dgm:cxn modelId="{D0292D52-5882-4A5F-BD79-B369A121723B}" type="presParOf" srcId="{7B98CDEB-E017-4A0D-B3FA-D7825E573DC3}" destId="{AC52C878-B8E3-448C-91C7-D89E67C4470F}" srcOrd="0" destOrd="0" presId="urn:microsoft.com/office/officeart/2005/8/layout/orgChart1"/>
-    <dgm:cxn modelId="{6441CDFC-2724-46B4-92E7-219E6BC6A6E7}" type="presParOf" srcId="{AC52C878-B8E3-448C-91C7-D89E67C4470F}" destId="{363F33F6-F6AD-4FC0-A22D-7B3BE12B19B5}" srcOrd="0" destOrd="0" presId="urn:microsoft.com/office/officeart/2005/8/layout/orgChart1"/>
-    <dgm:cxn modelId="{B436D48A-18D4-4F5E-A8C4-315F20FDE95D}" type="presParOf" srcId="{AC52C878-B8E3-448C-91C7-D89E67C4470F}" destId="{DEFD8B16-99A9-43B7-8F4C-3B642E7E5C4C}" srcOrd="1" destOrd="0" presId="urn:microsoft.com/office/officeart/2005/8/layout/orgChart1"/>
-    <dgm:cxn modelId="{50539A82-4E1A-46A5-A4AA-E6434A83F1BE}" type="presParOf" srcId="{7B98CDEB-E017-4A0D-B3FA-D7825E573DC3}" destId="{2BE8F6C4-BEA9-4511-81C5-51E7C85CB8D5}" srcOrd="1" destOrd="0" presId="urn:microsoft.com/office/officeart/2005/8/layout/orgChart1"/>
-    <dgm:cxn modelId="{C930F4BB-FAB9-49E3-9483-80E98AF849CE}" type="presParOf" srcId="{7B98CDEB-E017-4A0D-B3FA-D7825E573DC3}" destId="{D279F38F-A77C-425B-AE1A-C12CF12998E5}" srcOrd="2" destOrd="0" presId="urn:microsoft.com/office/officeart/2005/8/layout/orgChart1"/>
-    <dgm:cxn modelId="{2D723F85-B81C-4976-B1E9-1E0CB75EB26D}" type="presParOf" srcId="{929DF9A8-354F-49F7-B6AE-B39E6F0AC0EB}" destId="{94681E78-7066-4B37-9B2D-4EFA7AB08FFC}" srcOrd="6" destOrd="0" presId="urn:microsoft.com/office/officeart/2005/8/layout/orgChart1"/>
-    <dgm:cxn modelId="{D9CA78CC-8384-44DC-B429-426A814BA92C}" type="presParOf" srcId="{929DF9A8-354F-49F7-B6AE-B39E6F0AC0EB}" destId="{C58C3518-6EB3-4682-BDE4-0CD494F8476A}" srcOrd="7" destOrd="0" presId="urn:microsoft.com/office/officeart/2005/8/layout/orgChart1"/>
-    <dgm:cxn modelId="{078D3686-AF9C-45A9-A584-FE7FD5A30AB1}" type="presParOf" srcId="{C58C3518-6EB3-4682-BDE4-0CD494F8476A}" destId="{C7679D40-EBDB-4269-BFB3-CEC3450A29E3}" srcOrd="0" destOrd="0" presId="urn:microsoft.com/office/officeart/2005/8/layout/orgChart1"/>
-    <dgm:cxn modelId="{92133AA9-2833-4ED0-886D-BF8BECF41047}" type="presParOf" srcId="{C7679D40-EBDB-4269-BFB3-CEC3450A29E3}" destId="{5D7BCDC8-9B93-40FE-BC64-AB76B405397C}" srcOrd="0" destOrd="0" presId="urn:microsoft.com/office/officeart/2005/8/layout/orgChart1"/>
-    <dgm:cxn modelId="{DA61754B-C482-4CE3-9F28-0BA88E46E835}" type="presParOf" srcId="{C7679D40-EBDB-4269-BFB3-CEC3450A29E3}" destId="{5F80B0FA-1E97-442B-8054-6DA38897A3D4}" srcOrd="1" destOrd="0" presId="urn:microsoft.com/office/officeart/2005/8/layout/orgChart1"/>
-    <dgm:cxn modelId="{3FD1720D-7C86-4890-ABAD-BA0DE94E15C5}" type="presParOf" srcId="{C58C3518-6EB3-4682-BDE4-0CD494F8476A}" destId="{DEA696AE-55C0-449C-9E31-8C1468C73F9E}" srcOrd="1" destOrd="0" presId="urn:microsoft.com/office/officeart/2005/8/layout/orgChart1"/>
-    <dgm:cxn modelId="{64828934-6EF6-4A43-946C-5A7BFE386335}" type="presParOf" srcId="{C58C3518-6EB3-4682-BDE4-0CD494F8476A}" destId="{9A902ABD-0D23-4D89-BDA0-85E774FCA966}" srcOrd="2" destOrd="0" presId="urn:microsoft.com/office/officeart/2005/8/layout/orgChart1"/>
-    <dgm:cxn modelId="{9F520CC7-ADA5-4804-9484-E56550C14434}" type="presParOf" srcId="{99E11DEA-828A-4418-BCB6-33BDBB348F2E}" destId="{6CB320E0-2163-460D-AB1D-EFAC7D0FE868}" srcOrd="2" destOrd="0" presId="urn:microsoft.com/office/officeart/2005/8/layout/orgChart1"/>
-    <dgm:cxn modelId="{EE70DE2C-C45A-4A8D-A214-F7FFB7886127}" type="presParOf" srcId="{28043987-3DF2-4C69-9861-FC232043CE54}" destId="{BA57553E-66DC-4600-B0E4-BF12EEB8EE97}" srcOrd="2" destOrd="0" presId="urn:microsoft.com/office/officeart/2005/8/layout/orgChart1"/>
-    <dgm:cxn modelId="{14001293-151A-4C8E-A9B7-7FB496D57B45}" type="presParOf" srcId="{28043987-3DF2-4C69-9861-FC232043CE54}" destId="{3B015F8E-815B-4666-B95B-93311C58C28C}" srcOrd="3" destOrd="0" presId="urn:microsoft.com/office/officeart/2005/8/layout/orgChart1"/>
-    <dgm:cxn modelId="{D3E3B1D2-45F1-4F73-9A51-27B936AB1A61}" type="presParOf" srcId="{3B015F8E-815B-4666-B95B-93311C58C28C}" destId="{FF52AB75-1454-407E-9DA6-2BF055AA99CC}" srcOrd="0" destOrd="0" presId="urn:microsoft.com/office/officeart/2005/8/layout/orgChart1"/>
-    <dgm:cxn modelId="{904F8EEE-8636-40FA-B76A-DC7C4DEBEABA}" type="presParOf" srcId="{FF52AB75-1454-407E-9DA6-2BF055AA99CC}" destId="{A7A694CF-6C78-47CE-AFC3-344DEC51B173}" srcOrd="0" destOrd="0" presId="urn:microsoft.com/office/officeart/2005/8/layout/orgChart1"/>
-    <dgm:cxn modelId="{6F5440A5-AB60-4594-A579-DBA4237B67AD}" type="presParOf" srcId="{FF52AB75-1454-407E-9DA6-2BF055AA99CC}" destId="{39920A65-9C6E-4656-9AB9-A55E1D8CE75E}" srcOrd="1" destOrd="0" presId="urn:microsoft.com/office/officeart/2005/8/layout/orgChart1"/>
-    <dgm:cxn modelId="{A800BF38-0CDA-41D7-8C97-38BA007E6FF1}" type="presParOf" srcId="{3B015F8E-815B-4666-B95B-93311C58C28C}" destId="{66C94717-D07F-491D-B723-5827DDADF44E}" srcOrd="1" destOrd="0" presId="urn:microsoft.com/office/officeart/2005/8/layout/orgChart1"/>
-    <dgm:cxn modelId="{13CE8615-0F74-45F3-B550-77207A40625F}" type="presParOf" srcId="{3B015F8E-815B-4666-B95B-93311C58C28C}" destId="{46FC2D68-58D8-4B84-B7D0-8BB092EABAF3}" srcOrd="2" destOrd="0" presId="urn:microsoft.com/office/officeart/2005/8/layout/orgChart1"/>
-    <dgm:cxn modelId="{332F9C4E-01A0-426F-BA48-868688593CA4}" type="presParOf" srcId="{28043987-3DF2-4C69-9861-FC232043CE54}" destId="{7823B23A-0507-4060-ADE9-64C4F7914732}" srcOrd="4" destOrd="0" presId="urn:microsoft.com/office/officeart/2005/8/layout/orgChart1"/>
-    <dgm:cxn modelId="{1984C64F-50F2-4796-BCFF-823B670BE620}" type="presParOf" srcId="{28043987-3DF2-4C69-9861-FC232043CE54}" destId="{8D774F26-CEE7-421D-B4E9-613945CBF935}" srcOrd="5" destOrd="0" presId="urn:microsoft.com/office/officeart/2005/8/layout/orgChart1"/>
-    <dgm:cxn modelId="{6A2EFD25-485D-4EE9-A1BE-E7FFA1FFC6D4}" type="presParOf" srcId="{8D774F26-CEE7-421D-B4E9-613945CBF935}" destId="{94E14750-6BAF-4385-AF9F-2F158DDD8832}" srcOrd="0" destOrd="0" presId="urn:microsoft.com/office/officeart/2005/8/layout/orgChart1"/>
-    <dgm:cxn modelId="{46D7B24B-EA7A-40F6-85E9-7F00847330B4}" type="presParOf" srcId="{94E14750-6BAF-4385-AF9F-2F158DDD8832}" destId="{37EE8E08-3F0B-4F7A-A809-874E7E09A7FA}" srcOrd="0" destOrd="0" presId="urn:microsoft.com/office/officeart/2005/8/layout/orgChart1"/>
-    <dgm:cxn modelId="{E8CA183B-D861-482B-9300-91ECD36B049C}" type="presParOf" srcId="{94E14750-6BAF-4385-AF9F-2F158DDD8832}" destId="{CCA9695D-D7F6-4BBC-9E97-377FFD49E9BD}" srcOrd="1" destOrd="0" presId="urn:microsoft.com/office/officeart/2005/8/layout/orgChart1"/>
-    <dgm:cxn modelId="{0D1C6F71-AD9F-4278-9D6A-8C4C97D11716}" type="presParOf" srcId="{8D774F26-CEE7-421D-B4E9-613945CBF935}" destId="{7FC0E2FB-0081-44A2-B419-3BF63E815329}" srcOrd="1" destOrd="0" presId="urn:microsoft.com/office/officeart/2005/8/layout/orgChart1"/>
-    <dgm:cxn modelId="{F0521E59-A102-4E9D-928C-10DE4066775C}" type="presParOf" srcId="{8D774F26-CEE7-421D-B4E9-613945CBF935}" destId="{E8DFE5FC-CF40-426F-AF19-B88E2B3D0301}" srcOrd="2" destOrd="0" presId="urn:microsoft.com/office/officeart/2005/8/layout/orgChart1"/>
-    <dgm:cxn modelId="{0861B929-E4E1-447B-BEE5-8AD8CB1A9F41}" type="presParOf" srcId="{C81C94D1-BC7A-447D-B25B-E2D7FFB5EC03}" destId="{340D8B51-3EB2-41E7-830C-55A2DF8660E8}" srcOrd="2" destOrd="0" presId="urn:microsoft.com/office/officeart/2005/8/layout/orgChart1"/>
-    <dgm:cxn modelId="{0D7FA67D-8518-4CB7-AECF-D480D14BC55E}" type="presParOf" srcId="{0090C659-5883-42F7-A23D-049FA0708833}" destId="{ACD1895D-9C13-4D47-9856-A1B70A9C277B}" srcOrd="6" destOrd="0" presId="urn:microsoft.com/office/officeart/2005/8/layout/orgChart1"/>
-    <dgm:cxn modelId="{D92D8F90-62A6-41DA-91C7-F9F0E37EE975}" type="presParOf" srcId="{0090C659-5883-42F7-A23D-049FA0708833}" destId="{F48101D9-BBDB-4868-AD22-ADAA08F58CD6}" srcOrd="7" destOrd="0" presId="urn:microsoft.com/office/officeart/2005/8/layout/orgChart1"/>
-    <dgm:cxn modelId="{10D6E151-79B8-42A5-BF39-4DA802B7845B}" type="presParOf" srcId="{F48101D9-BBDB-4868-AD22-ADAA08F58CD6}" destId="{D1C5C5B1-8BBD-4FF7-9031-707224C95F17}" srcOrd="0" destOrd="0" presId="urn:microsoft.com/office/officeart/2005/8/layout/orgChart1"/>
-    <dgm:cxn modelId="{3891E8DD-BF22-4642-B5A2-1572A679AD10}" type="presParOf" srcId="{D1C5C5B1-8BBD-4FF7-9031-707224C95F17}" destId="{E4FD6AA4-1F46-4E53-AF70-C3F48FA64BA8}" srcOrd="0" destOrd="0" presId="urn:microsoft.com/office/officeart/2005/8/layout/orgChart1"/>
-    <dgm:cxn modelId="{60F2E753-EE4B-4A19-A9FB-7EF3B6C32CC2}" type="presParOf" srcId="{D1C5C5B1-8BBD-4FF7-9031-707224C95F17}" destId="{D143E2C8-34F0-4F33-A348-E71CB0E19018}" srcOrd="1" destOrd="0" presId="urn:microsoft.com/office/officeart/2005/8/layout/orgChart1"/>
-    <dgm:cxn modelId="{AFEF0154-BA36-4BDE-BC69-CBAF9DE6ADD8}" type="presParOf" srcId="{F48101D9-BBDB-4868-AD22-ADAA08F58CD6}" destId="{10478E4D-543B-4313-93A2-0D2FA8ABC512}" srcOrd="1" destOrd="0" presId="urn:microsoft.com/office/officeart/2005/8/layout/orgChart1"/>
-    <dgm:cxn modelId="{E894651C-0E8C-4FE7-BD32-79212B80FD5D}" type="presParOf" srcId="{F48101D9-BBDB-4868-AD22-ADAA08F58CD6}" destId="{97C1318E-4D06-4445-A939-D13E494B1B27}" srcOrd="2" destOrd="0" presId="urn:microsoft.com/office/officeart/2005/8/layout/orgChart1"/>
-    <dgm:cxn modelId="{0596F190-612A-4A73-9153-D3B2DF3C4EAC}" type="presParOf" srcId="{1A2805F1-FD90-4287-B646-26FD20E93A62}" destId="{2BA232D7-49B8-45A8-AB1C-4089B26778A7}" srcOrd="2" destOrd="0" presId="urn:microsoft.com/office/officeart/2005/8/layout/orgChart1"/>
+    <dgm:cxn modelId="{E88E8A58-FEEC-4338-9B9C-4007802F2D9D}" type="presOf" srcId="{DF5EF923-0D65-4479-A886-15332AE37BA1}" destId="{23B57BF1-EAB5-49E8-AD59-E4CA94202835}" srcOrd="1" destOrd="0" presId="urn:microsoft.com/office/officeart/2005/8/layout/orgChart1"/>
+    <dgm:cxn modelId="{6186A0BF-E3C6-4163-A5CE-0188867B08F4}" type="presOf" srcId="{F4059345-F378-47A8-B116-297989B5D8D9}" destId="{BA57553E-66DC-4600-B0E4-BF12EEB8EE97}" srcOrd="0" destOrd="0" presId="urn:microsoft.com/office/officeart/2005/8/layout/orgChart1"/>
+    <dgm:cxn modelId="{521891A1-D3F7-4C75-893A-EDADA137B3C9}" type="presOf" srcId="{E07DDA88-5A83-4ACD-8AB3-1A18F462038D}" destId="{635F60C8-BF49-4D1F-8629-C34E8112CDB1}" srcOrd="0" destOrd="0" presId="urn:microsoft.com/office/officeart/2005/8/layout/orgChart1"/>
+    <dgm:cxn modelId="{7D8AF10E-5545-4909-A20C-65CC89E993D6}" type="presParOf" srcId="{3791E93F-BEA6-47BD-AEC8-ECFE4DFF3D58}" destId="{1A2805F1-FD90-4287-B646-26FD20E93A62}" srcOrd="0" destOrd="0" presId="urn:microsoft.com/office/officeart/2005/8/layout/orgChart1"/>
+    <dgm:cxn modelId="{8C08F622-06FE-4D6E-8ADB-2AD29D4E7B9C}" type="presParOf" srcId="{1A2805F1-FD90-4287-B646-26FD20E93A62}" destId="{EA382782-23C7-49CC-AFDE-4077FF2BA316}" srcOrd="0" destOrd="0" presId="urn:microsoft.com/office/officeart/2005/8/layout/orgChart1"/>
+    <dgm:cxn modelId="{F9DF25E7-F838-4E7C-A0D1-D8D4E3E71DAD}" type="presParOf" srcId="{EA382782-23C7-49CC-AFDE-4077FF2BA316}" destId="{D051B5C1-6617-4F0D-BC70-9A38DAC7CB5A}" srcOrd="0" destOrd="0" presId="urn:microsoft.com/office/officeart/2005/8/layout/orgChart1"/>
+    <dgm:cxn modelId="{D5D23BE7-D7CA-45A6-9136-349CCEE2A390}" type="presParOf" srcId="{EA382782-23C7-49CC-AFDE-4077FF2BA316}" destId="{06A19EAC-C14B-4261-A367-E71C6D5D4227}" srcOrd="1" destOrd="0" presId="urn:microsoft.com/office/officeart/2005/8/layout/orgChart1"/>
+    <dgm:cxn modelId="{9ED6C976-1F44-4420-8EA3-9EB58D250774}" type="presParOf" srcId="{1A2805F1-FD90-4287-B646-26FD20E93A62}" destId="{0090C659-5883-42F7-A23D-049FA0708833}" srcOrd="1" destOrd="0" presId="urn:microsoft.com/office/officeart/2005/8/layout/orgChart1"/>
+    <dgm:cxn modelId="{9ED84A98-E3C7-484C-AE07-5B1120503DA7}" type="presParOf" srcId="{0090C659-5883-42F7-A23D-049FA0708833}" destId="{A477BD32-800A-4849-99B2-052DCA637DD3}" srcOrd="0" destOrd="0" presId="urn:microsoft.com/office/officeart/2005/8/layout/orgChart1"/>
+    <dgm:cxn modelId="{EDFC1CBF-12F2-455D-9CD6-ED014C6CF0D0}" type="presParOf" srcId="{0090C659-5883-42F7-A23D-049FA0708833}" destId="{F7E599CC-F6E9-4FDE-A30C-71FFB59D2D27}" srcOrd="1" destOrd="0" presId="urn:microsoft.com/office/officeart/2005/8/layout/orgChart1"/>
+    <dgm:cxn modelId="{A59721CD-5FFE-4762-8BBD-416C7FAF6548}" type="presParOf" srcId="{F7E599CC-F6E9-4FDE-A30C-71FFB59D2D27}" destId="{29FB01E6-4ACD-49E8-A14E-718D7C9B9757}" srcOrd="0" destOrd="0" presId="urn:microsoft.com/office/officeart/2005/8/layout/orgChart1"/>
+    <dgm:cxn modelId="{6A6007FC-2DE6-4F77-91D8-4FB303524D16}" type="presParOf" srcId="{29FB01E6-4ACD-49E8-A14E-718D7C9B9757}" destId="{CE640A33-9DD2-49C2-97C1-6EF2F2038041}" srcOrd="0" destOrd="0" presId="urn:microsoft.com/office/officeart/2005/8/layout/orgChart1"/>
+    <dgm:cxn modelId="{0940F242-9B3D-4AA7-8A4F-FABAF8785865}" type="presParOf" srcId="{29FB01E6-4ACD-49E8-A14E-718D7C9B9757}" destId="{64CB9B13-5C7A-48AA-B517-5C1134018FCC}" srcOrd="1" destOrd="0" presId="urn:microsoft.com/office/officeart/2005/8/layout/orgChart1"/>
+    <dgm:cxn modelId="{F5DB769F-6666-4EDC-9FD7-D2FEEF286C5B}" type="presParOf" srcId="{F7E599CC-F6E9-4FDE-A30C-71FFB59D2D27}" destId="{9309EC28-CA93-4DF5-A33C-9F66DD0373A9}" srcOrd="1" destOrd="0" presId="urn:microsoft.com/office/officeart/2005/8/layout/orgChart1"/>
+    <dgm:cxn modelId="{D940B927-F7A3-42CB-A930-8B9D9FA2F9F3}" type="presParOf" srcId="{9309EC28-CA93-4DF5-A33C-9F66DD0373A9}" destId="{2AC9C6D0-5BD5-4622-B5A3-32112A35763F}" srcOrd="0" destOrd="0" presId="urn:microsoft.com/office/officeart/2005/8/layout/orgChart1"/>
+    <dgm:cxn modelId="{73B14613-7EE6-47D4-9A03-657EC19D0DCE}" type="presParOf" srcId="{9309EC28-CA93-4DF5-A33C-9F66DD0373A9}" destId="{826EEA34-7D2D-482C-9676-1E69E4A2DE80}" srcOrd="1" destOrd="0" presId="urn:microsoft.com/office/officeart/2005/8/layout/orgChart1"/>
+    <dgm:cxn modelId="{FB25B997-3922-4A3B-88D0-56E539A5F0D1}" type="presParOf" srcId="{826EEA34-7D2D-482C-9676-1E69E4A2DE80}" destId="{4FD6A807-0BC5-46B1-B232-783EE5A29223}" srcOrd="0" destOrd="0" presId="urn:microsoft.com/office/officeart/2005/8/layout/orgChart1"/>
+    <dgm:cxn modelId="{611DC35D-27F9-4CF5-98BF-F44AD9630DA3}" type="presParOf" srcId="{4FD6A807-0BC5-46B1-B232-783EE5A29223}" destId="{0C0B06F9-BD7A-4423-9BA6-B35AC4660819}" srcOrd="0" destOrd="0" presId="urn:microsoft.com/office/officeart/2005/8/layout/orgChart1"/>
+    <dgm:cxn modelId="{2029227D-5AA5-411D-A2E8-2F97F3BC97E7}" type="presParOf" srcId="{4FD6A807-0BC5-46B1-B232-783EE5A29223}" destId="{1F150CE7-525F-47FA-94C2-0FE83D13449F}" srcOrd="1" destOrd="0" presId="urn:microsoft.com/office/officeart/2005/8/layout/orgChart1"/>
+    <dgm:cxn modelId="{D6C02F19-9B34-4772-8BC9-61E5A1CCB412}" type="presParOf" srcId="{826EEA34-7D2D-482C-9676-1E69E4A2DE80}" destId="{6CAA9FF8-D684-4A6B-96EE-F6CB2098AD7B}" srcOrd="1" destOrd="0" presId="urn:microsoft.com/office/officeart/2005/8/layout/orgChart1"/>
+    <dgm:cxn modelId="{06AEA44B-E432-4D71-AF0E-5AEDF118A4BD}" type="presParOf" srcId="{826EEA34-7D2D-482C-9676-1E69E4A2DE80}" destId="{8A647B45-9BB7-4581-AAA7-1A87DD499B93}" srcOrd="2" destOrd="0" presId="urn:microsoft.com/office/officeart/2005/8/layout/orgChart1"/>
+    <dgm:cxn modelId="{71036870-9280-40E4-AF15-E49809E2F9A9}" type="presParOf" srcId="{F7E599CC-F6E9-4FDE-A30C-71FFB59D2D27}" destId="{714B4CAD-098F-4B39-B9DD-A50F5CAD947A}" srcOrd="2" destOrd="0" presId="urn:microsoft.com/office/officeart/2005/8/layout/orgChart1"/>
+    <dgm:cxn modelId="{54485BFE-1590-4EF0-9DBE-C834B9F92035}" type="presParOf" srcId="{0090C659-5883-42F7-A23D-049FA0708833}" destId="{50710441-1733-41E8-B063-87EF46487E7A}" srcOrd="2" destOrd="0" presId="urn:microsoft.com/office/officeart/2005/8/layout/orgChart1"/>
+    <dgm:cxn modelId="{93924891-ECF3-48E0-9285-B48A8E34E132}" type="presParOf" srcId="{0090C659-5883-42F7-A23D-049FA0708833}" destId="{042346CE-8FD8-441A-8545-9078F4ABA35B}" srcOrd="3" destOrd="0" presId="urn:microsoft.com/office/officeart/2005/8/layout/orgChart1"/>
+    <dgm:cxn modelId="{96D8D1BB-AC20-46EE-AED7-62D2BD4D8BDE}" type="presParOf" srcId="{042346CE-8FD8-441A-8545-9078F4ABA35B}" destId="{E1F16288-7DAF-405F-827D-90D6B78B7261}" srcOrd="0" destOrd="0" presId="urn:microsoft.com/office/officeart/2005/8/layout/orgChart1"/>
+    <dgm:cxn modelId="{932067EC-99CF-4148-B90F-0A78D1206C5B}" type="presParOf" srcId="{E1F16288-7DAF-405F-827D-90D6B78B7261}" destId="{C7B15006-DE9A-4937-82E8-5D8DFE2BBA6F}" srcOrd="0" destOrd="0" presId="urn:microsoft.com/office/officeart/2005/8/layout/orgChart1"/>
+    <dgm:cxn modelId="{C13CA600-50F4-41B3-8F96-007232B5E93E}" type="presParOf" srcId="{E1F16288-7DAF-405F-827D-90D6B78B7261}" destId="{C21D8591-653B-4772-B84F-ABB3B7BB8CB9}" srcOrd="1" destOrd="0" presId="urn:microsoft.com/office/officeart/2005/8/layout/orgChart1"/>
+    <dgm:cxn modelId="{EF7EB225-9629-4A5D-8C57-9F737645178B}" type="presParOf" srcId="{042346CE-8FD8-441A-8545-9078F4ABA35B}" destId="{DA41F218-1C8A-4643-9357-009582FB245A}" srcOrd="1" destOrd="0" presId="urn:microsoft.com/office/officeart/2005/8/layout/orgChart1"/>
+    <dgm:cxn modelId="{316A2DFC-E1C4-4863-9338-60A29B4D9845}" type="presParOf" srcId="{DA41F218-1C8A-4643-9357-009582FB245A}" destId="{01D765C3-BAE9-486C-ACC5-EDA3FB1196B4}" srcOrd="0" destOrd="0" presId="urn:microsoft.com/office/officeart/2005/8/layout/orgChart1"/>
+    <dgm:cxn modelId="{D2F1A016-94B3-46A3-8B2B-3D6303FAFBAF}" type="presParOf" srcId="{DA41F218-1C8A-4643-9357-009582FB245A}" destId="{477167B7-7A15-4F82-AD04-9277E8B8E23E}" srcOrd="1" destOrd="0" presId="urn:microsoft.com/office/officeart/2005/8/layout/orgChart1"/>
+    <dgm:cxn modelId="{FF3D55C1-4007-466E-938D-FC64EB059C62}" type="presParOf" srcId="{477167B7-7A15-4F82-AD04-9277E8B8E23E}" destId="{497EF12D-F3DF-4ECC-AACA-609D46C44295}" srcOrd="0" destOrd="0" presId="urn:microsoft.com/office/officeart/2005/8/layout/orgChart1"/>
+    <dgm:cxn modelId="{73C2D0CE-1482-4DC9-A9F7-66CE2B1C02B3}" type="presParOf" srcId="{497EF12D-F3DF-4ECC-AACA-609D46C44295}" destId="{E043A27C-10F7-4DD3-9B99-F55CE1F170E5}" srcOrd="0" destOrd="0" presId="urn:microsoft.com/office/officeart/2005/8/layout/orgChart1"/>
+    <dgm:cxn modelId="{0ECC12C2-4986-43CE-B48C-FA3A4F6C3494}" type="presParOf" srcId="{497EF12D-F3DF-4ECC-AACA-609D46C44295}" destId="{865D535F-A07C-4E90-A6FD-7F228FFE7ED8}" srcOrd="1" destOrd="0" presId="urn:microsoft.com/office/officeart/2005/8/layout/orgChart1"/>
+    <dgm:cxn modelId="{438236F8-B7BD-418A-9FFC-6B53A07C1AC1}" type="presParOf" srcId="{477167B7-7A15-4F82-AD04-9277E8B8E23E}" destId="{0E785CD7-8072-4AB2-9C5E-9DCE736429F6}" srcOrd="1" destOrd="0" presId="urn:microsoft.com/office/officeart/2005/8/layout/orgChart1"/>
+    <dgm:cxn modelId="{80E8BCFD-A1A5-4E9D-BD9D-6EDAC5B7B7F2}" type="presParOf" srcId="{0E785CD7-8072-4AB2-9C5E-9DCE736429F6}" destId="{4591C1F5-8D41-4532-9762-8EDF0FAB31EB}" srcOrd="0" destOrd="0" presId="urn:microsoft.com/office/officeart/2005/8/layout/orgChart1"/>
+    <dgm:cxn modelId="{3A3D630A-E610-4977-97A6-D71BB19CB468}" type="presParOf" srcId="{0E785CD7-8072-4AB2-9C5E-9DCE736429F6}" destId="{BAF1CEB8-171E-4C28-9885-90033E231787}" srcOrd="1" destOrd="0" presId="urn:microsoft.com/office/officeart/2005/8/layout/orgChart1"/>
+    <dgm:cxn modelId="{EAD7280D-29D1-44F3-9E94-4E55FB0BD2B5}" type="presParOf" srcId="{BAF1CEB8-171E-4C28-9885-90033E231787}" destId="{668D60AD-756C-42CA-97D1-F098530086C2}" srcOrd="0" destOrd="0" presId="urn:microsoft.com/office/officeart/2005/8/layout/orgChart1"/>
+    <dgm:cxn modelId="{3C55037B-4343-474E-B14B-10A7EF845A7A}" type="presParOf" srcId="{668D60AD-756C-42CA-97D1-F098530086C2}" destId="{34BC9388-BB46-451B-B860-9B1806EE266E}" srcOrd="0" destOrd="0" presId="urn:microsoft.com/office/officeart/2005/8/layout/orgChart1"/>
+    <dgm:cxn modelId="{17DA0CB3-78F8-4EF4-AB2C-1B4A1AFCA03F}" type="presParOf" srcId="{668D60AD-756C-42CA-97D1-F098530086C2}" destId="{4D8FFF81-03D3-41C5-8476-CF56C07D7CB7}" srcOrd="1" destOrd="0" presId="urn:microsoft.com/office/officeart/2005/8/layout/orgChart1"/>
+    <dgm:cxn modelId="{22719771-1492-48BC-990A-586372FDD7A2}" type="presParOf" srcId="{BAF1CEB8-171E-4C28-9885-90033E231787}" destId="{9C92FABE-E6B6-4047-8F35-10926DF0FD86}" srcOrd="1" destOrd="0" presId="urn:microsoft.com/office/officeart/2005/8/layout/orgChart1"/>
+    <dgm:cxn modelId="{E29199C4-A498-473E-823A-599834175819}" type="presParOf" srcId="{BAF1CEB8-171E-4C28-9885-90033E231787}" destId="{EA10376B-38B7-4B1C-A0CF-4156212C8764}" srcOrd="2" destOrd="0" presId="urn:microsoft.com/office/officeart/2005/8/layout/orgChart1"/>
+    <dgm:cxn modelId="{6D3B4D62-6CA5-4992-A074-D5F034345320}" type="presParOf" srcId="{0E785CD7-8072-4AB2-9C5E-9DCE736429F6}" destId="{5E9EB5E6-6808-4D69-A7B7-36E16A127064}" srcOrd="2" destOrd="0" presId="urn:microsoft.com/office/officeart/2005/8/layout/orgChart1"/>
+    <dgm:cxn modelId="{EB8062B7-A3C8-443C-A52C-BB33162E6502}" type="presParOf" srcId="{0E785CD7-8072-4AB2-9C5E-9DCE736429F6}" destId="{85EA4977-0A79-4AFA-8F57-5F6986B19CA9}" srcOrd="3" destOrd="0" presId="urn:microsoft.com/office/officeart/2005/8/layout/orgChart1"/>
+    <dgm:cxn modelId="{B406ADCD-31AE-4C17-8553-36CA086F1E2F}" type="presParOf" srcId="{85EA4977-0A79-4AFA-8F57-5F6986B19CA9}" destId="{93B6863F-9984-4DC6-BA77-ED1D992471B1}" srcOrd="0" destOrd="0" presId="urn:microsoft.com/office/officeart/2005/8/layout/orgChart1"/>
+    <dgm:cxn modelId="{F154D7A4-5C6F-422B-845E-A90CD5035764}" type="presParOf" srcId="{93B6863F-9984-4DC6-BA77-ED1D992471B1}" destId="{8040E38F-AB1B-402B-9058-6EB6C0633219}" srcOrd="0" destOrd="0" presId="urn:microsoft.com/office/officeart/2005/8/layout/orgChart1"/>
+    <dgm:cxn modelId="{D271E14D-D09E-4F9A-A95E-F25424BB0A95}" type="presParOf" srcId="{93B6863F-9984-4DC6-BA77-ED1D992471B1}" destId="{F42E3236-76B3-449B-8A9F-F7E545472F74}" srcOrd="1" destOrd="0" presId="urn:microsoft.com/office/officeart/2005/8/layout/orgChart1"/>
+    <dgm:cxn modelId="{436FBD0D-7328-4834-B907-C674E0F761D0}" type="presParOf" srcId="{85EA4977-0A79-4AFA-8F57-5F6986B19CA9}" destId="{3FEDC1E8-8DE8-42EE-863F-58462D8A6B05}" srcOrd="1" destOrd="0" presId="urn:microsoft.com/office/officeart/2005/8/layout/orgChart1"/>
+    <dgm:cxn modelId="{CA88F699-A77D-4A75-BD9B-2FB86CD54FB4}" type="presParOf" srcId="{85EA4977-0A79-4AFA-8F57-5F6986B19CA9}" destId="{E57DDAAD-5F25-4208-9E30-B1E5C3848643}" srcOrd="2" destOrd="0" presId="urn:microsoft.com/office/officeart/2005/8/layout/orgChart1"/>
+    <dgm:cxn modelId="{39D90363-82F3-4B44-823A-A429F2CC58B4}" type="presParOf" srcId="{0E785CD7-8072-4AB2-9C5E-9DCE736429F6}" destId="{E2305898-979C-43D4-8890-B17E5D604FD3}" srcOrd="4" destOrd="0" presId="urn:microsoft.com/office/officeart/2005/8/layout/orgChart1"/>
+    <dgm:cxn modelId="{C7997AB9-705E-4B10-900B-F1EB94F85A47}" type="presParOf" srcId="{0E785CD7-8072-4AB2-9C5E-9DCE736429F6}" destId="{E29E3985-7374-4991-A6D2-AA71062E9B46}" srcOrd="5" destOrd="0" presId="urn:microsoft.com/office/officeart/2005/8/layout/orgChart1"/>
+    <dgm:cxn modelId="{03F2FB2E-3609-40D0-9395-40E767594346}" type="presParOf" srcId="{E29E3985-7374-4991-A6D2-AA71062E9B46}" destId="{5BAB0BF4-16E3-40C4-B1A9-2F89984CA413}" srcOrd="0" destOrd="0" presId="urn:microsoft.com/office/officeart/2005/8/layout/orgChart1"/>
+    <dgm:cxn modelId="{8E42DACE-B96D-45AA-8BC5-75D4EBD610FF}" type="presParOf" srcId="{5BAB0BF4-16E3-40C4-B1A9-2F89984CA413}" destId="{D159D610-2F8B-442C-A0CB-01CFD749016C}" srcOrd="0" destOrd="0" presId="urn:microsoft.com/office/officeart/2005/8/layout/orgChart1"/>
+    <dgm:cxn modelId="{B3E93994-D701-4356-B37E-510620DB9602}" type="presParOf" srcId="{5BAB0BF4-16E3-40C4-B1A9-2F89984CA413}" destId="{23B57BF1-EAB5-49E8-AD59-E4CA94202835}" srcOrd="1" destOrd="0" presId="urn:microsoft.com/office/officeart/2005/8/layout/orgChart1"/>
+    <dgm:cxn modelId="{EB56AFDF-1E73-4048-A0D2-FD2F3B3580EF}" type="presParOf" srcId="{E29E3985-7374-4991-A6D2-AA71062E9B46}" destId="{3DB890F6-162F-4E42-97B0-B944C8B86081}" srcOrd="1" destOrd="0" presId="urn:microsoft.com/office/officeart/2005/8/layout/orgChart1"/>
+    <dgm:cxn modelId="{FD17882C-CAFA-4F64-9105-09A8261938C6}" type="presParOf" srcId="{E29E3985-7374-4991-A6D2-AA71062E9B46}" destId="{4B37F8E0-29A0-44FF-8789-DC9C4CBE3EB9}" srcOrd="2" destOrd="0" presId="urn:microsoft.com/office/officeart/2005/8/layout/orgChart1"/>
+    <dgm:cxn modelId="{4DD63C8A-3B6C-45A8-9D5F-2D8AD50C7BA8}" type="presParOf" srcId="{0E785CD7-8072-4AB2-9C5E-9DCE736429F6}" destId="{E113D538-AE24-46E2-AF5E-1A32742C47BD}" srcOrd="6" destOrd="0" presId="urn:microsoft.com/office/officeart/2005/8/layout/orgChart1"/>
+    <dgm:cxn modelId="{81EBE1E9-6896-443C-AF73-683327B40D0C}" type="presParOf" srcId="{0E785CD7-8072-4AB2-9C5E-9DCE736429F6}" destId="{4FB8B39A-0556-45DC-8B5E-D303A6554DBA}" srcOrd="7" destOrd="0" presId="urn:microsoft.com/office/officeart/2005/8/layout/orgChart1"/>
+    <dgm:cxn modelId="{3F480EFE-A679-4F7A-8AF1-4E47AF3D207A}" type="presParOf" srcId="{4FB8B39A-0556-45DC-8B5E-D303A6554DBA}" destId="{F1A599CF-BEAF-4672-BDDD-9428D70E32D3}" srcOrd="0" destOrd="0" presId="urn:microsoft.com/office/officeart/2005/8/layout/orgChart1"/>
+    <dgm:cxn modelId="{97BD4B95-BF89-4CFF-991E-17971C9683AF}" type="presParOf" srcId="{F1A599CF-BEAF-4672-BDDD-9428D70E32D3}" destId="{C3B9922C-1F7E-46DE-BE7E-17B6C7698E56}" srcOrd="0" destOrd="0" presId="urn:microsoft.com/office/officeart/2005/8/layout/orgChart1"/>
+    <dgm:cxn modelId="{AF5CB27F-6686-4062-9D74-D5111335B6B1}" type="presParOf" srcId="{F1A599CF-BEAF-4672-BDDD-9428D70E32D3}" destId="{0AF86B1D-C7DD-410B-8B30-7506001B9405}" srcOrd="1" destOrd="0" presId="urn:microsoft.com/office/officeart/2005/8/layout/orgChart1"/>
+    <dgm:cxn modelId="{4930F4B3-D8F8-4CCE-A095-097FF1BD9D39}" type="presParOf" srcId="{4FB8B39A-0556-45DC-8B5E-D303A6554DBA}" destId="{6242EFA7-2C21-4020-A95A-2D7BB6416E39}" srcOrd="1" destOrd="0" presId="urn:microsoft.com/office/officeart/2005/8/layout/orgChart1"/>
+    <dgm:cxn modelId="{D1366040-5BC4-4328-95B3-ADAF67DE9A7A}" type="presParOf" srcId="{4FB8B39A-0556-45DC-8B5E-D303A6554DBA}" destId="{74F53DD7-4D08-4C87-B179-7784AA39799E}" srcOrd="2" destOrd="0" presId="urn:microsoft.com/office/officeart/2005/8/layout/orgChart1"/>
+    <dgm:cxn modelId="{8A38D47F-A4FE-4B8C-AD57-2C16FA558E27}" type="presParOf" srcId="{0E785CD7-8072-4AB2-9C5E-9DCE736429F6}" destId="{8462D4FB-5779-4D07-B0A1-C04A7780BA4B}" srcOrd="8" destOrd="0" presId="urn:microsoft.com/office/officeart/2005/8/layout/orgChart1"/>
+    <dgm:cxn modelId="{7968CE46-F3A1-4851-8DD5-94990991E298}" type="presParOf" srcId="{0E785CD7-8072-4AB2-9C5E-9DCE736429F6}" destId="{783A1AD7-A67C-4B40-9F6B-BA99BB89141A}" srcOrd="9" destOrd="0" presId="urn:microsoft.com/office/officeart/2005/8/layout/orgChart1"/>
+    <dgm:cxn modelId="{841F2AFD-B185-4063-85FC-680E96010623}" type="presParOf" srcId="{783A1AD7-A67C-4B40-9F6B-BA99BB89141A}" destId="{0FDF7AF5-7893-444A-96E3-D6155CE91188}" srcOrd="0" destOrd="0" presId="urn:microsoft.com/office/officeart/2005/8/layout/orgChart1"/>
+    <dgm:cxn modelId="{52AB5FB4-02EE-457E-AC3B-78BD61B44FF7}" type="presParOf" srcId="{0FDF7AF5-7893-444A-96E3-D6155CE91188}" destId="{635F60C8-BF49-4D1F-8629-C34E8112CDB1}" srcOrd="0" destOrd="0" presId="urn:microsoft.com/office/officeart/2005/8/layout/orgChart1"/>
+    <dgm:cxn modelId="{8D568B9B-B63A-491E-B590-7FC5FACDC9D6}" type="presParOf" srcId="{0FDF7AF5-7893-444A-96E3-D6155CE91188}" destId="{E52FA79E-9527-41B0-8E0F-6503DC54B8A3}" srcOrd="1" destOrd="0" presId="urn:microsoft.com/office/officeart/2005/8/layout/orgChart1"/>
+    <dgm:cxn modelId="{3EA1C2CF-6FA3-4731-9258-D1767ABA9394}" type="presParOf" srcId="{783A1AD7-A67C-4B40-9F6B-BA99BB89141A}" destId="{1681EF03-F440-4225-A4E3-DA5BC8D447BE}" srcOrd="1" destOrd="0" presId="urn:microsoft.com/office/officeart/2005/8/layout/orgChart1"/>
+    <dgm:cxn modelId="{05D98121-E9D9-4C7D-8471-E022176F2788}" type="presParOf" srcId="{783A1AD7-A67C-4B40-9F6B-BA99BB89141A}" destId="{80F72280-A446-4304-8CA8-BE2C571137BC}" srcOrd="2" destOrd="0" presId="urn:microsoft.com/office/officeart/2005/8/layout/orgChart1"/>
+    <dgm:cxn modelId="{9F55C767-0DFB-490E-9521-2AF07A2A09CA}" type="presParOf" srcId="{0E785CD7-8072-4AB2-9C5E-9DCE736429F6}" destId="{1BE700CB-7AC3-4FE4-80FC-A6D31B18538E}" srcOrd="10" destOrd="0" presId="urn:microsoft.com/office/officeart/2005/8/layout/orgChart1"/>
+    <dgm:cxn modelId="{F54B16AE-46F3-446E-8FC3-C88037B8B43D}" type="presParOf" srcId="{0E785CD7-8072-4AB2-9C5E-9DCE736429F6}" destId="{F4435897-4AC6-46F7-9D38-B7ED1BEB471F}" srcOrd="11" destOrd="0" presId="urn:microsoft.com/office/officeart/2005/8/layout/orgChart1"/>
+    <dgm:cxn modelId="{92FED5BC-4A93-4333-B95F-D1753C940BD6}" type="presParOf" srcId="{F4435897-4AC6-46F7-9D38-B7ED1BEB471F}" destId="{D156B367-4C2E-4B20-AAB8-DFFB1D016BD8}" srcOrd="0" destOrd="0" presId="urn:microsoft.com/office/officeart/2005/8/layout/orgChart1"/>
+    <dgm:cxn modelId="{8E3C0D08-59DE-4E34-938A-A346815AB570}" type="presParOf" srcId="{D156B367-4C2E-4B20-AAB8-DFFB1D016BD8}" destId="{40E221CA-1DF0-4B0C-82B9-606CE7581EBF}" srcOrd="0" destOrd="0" presId="urn:microsoft.com/office/officeart/2005/8/layout/orgChart1"/>
+    <dgm:cxn modelId="{96439C2C-6B52-463C-863E-633BCDB9BCA5}" type="presParOf" srcId="{D156B367-4C2E-4B20-AAB8-DFFB1D016BD8}" destId="{7C4F361B-A332-40D9-8560-E87ACDFBA181}" srcOrd="1" destOrd="0" presId="urn:microsoft.com/office/officeart/2005/8/layout/orgChart1"/>
+    <dgm:cxn modelId="{C63BCFFD-CE35-4F5A-887E-17506ADA239A}" type="presParOf" srcId="{F4435897-4AC6-46F7-9D38-B7ED1BEB471F}" destId="{964FEA1F-3D57-4399-90C2-9FEB725475D0}" srcOrd="1" destOrd="0" presId="urn:microsoft.com/office/officeart/2005/8/layout/orgChart1"/>
+    <dgm:cxn modelId="{299A7F6F-0028-416E-957F-8B70F5B4F70B}" type="presParOf" srcId="{F4435897-4AC6-46F7-9D38-B7ED1BEB471F}" destId="{98DE155F-F403-4D0F-85C6-659EE1538C94}" srcOrd="2" destOrd="0" presId="urn:microsoft.com/office/officeart/2005/8/layout/orgChart1"/>
+    <dgm:cxn modelId="{E27DF0B5-4F5F-4AFB-A037-94A2A4742FFD}" type="presParOf" srcId="{477167B7-7A15-4F82-AD04-9277E8B8E23E}" destId="{6D8F8857-B3F6-4D2F-BB12-54A58B2F2C13}" srcOrd="2" destOrd="0" presId="urn:microsoft.com/office/officeart/2005/8/layout/orgChart1"/>
+    <dgm:cxn modelId="{1B8B47C3-40D3-4877-9BF1-3D2523E2BBB5}" type="presParOf" srcId="{DA41F218-1C8A-4643-9357-009582FB245A}" destId="{72A980F8-23BB-4B65-A8D8-0BA0FCCEDE86}" srcOrd="2" destOrd="0" presId="urn:microsoft.com/office/officeart/2005/8/layout/orgChart1"/>
+    <dgm:cxn modelId="{5B649FC7-498F-4C01-96B9-CC832AAC837A}" type="presParOf" srcId="{DA41F218-1C8A-4643-9357-009582FB245A}" destId="{8EE13527-7527-44DA-B60C-27EFCAED0BCC}" srcOrd="3" destOrd="0" presId="urn:microsoft.com/office/officeart/2005/8/layout/orgChart1"/>
+    <dgm:cxn modelId="{F10C8430-CF27-4311-B84E-C469A9AB15DA}" type="presParOf" srcId="{8EE13527-7527-44DA-B60C-27EFCAED0BCC}" destId="{5E3CFD2A-E8E4-4218-BADE-84DCCD264572}" srcOrd="0" destOrd="0" presId="urn:microsoft.com/office/officeart/2005/8/layout/orgChart1"/>
+    <dgm:cxn modelId="{B258BECD-39D5-45C3-94B4-3EA507C3389B}" type="presParOf" srcId="{5E3CFD2A-E8E4-4218-BADE-84DCCD264572}" destId="{60800267-9E61-4940-9125-A16965D6C610}" srcOrd="0" destOrd="0" presId="urn:microsoft.com/office/officeart/2005/8/layout/orgChart1"/>
+    <dgm:cxn modelId="{01B9AA11-9C91-47FA-B61C-DA4C5840EA51}" type="presParOf" srcId="{5E3CFD2A-E8E4-4218-BADE-84DCCD264572}" destId="{A3C5A410-36D5-464C-895D-9109DEC4362F}" srcOrd="1" destOrd="0" presId="urn:microsoft.com/office/officeart/2005/8/layout/orgChart1"/>
+    <dgm:cxn modelId="{E91AEB81-75AD-4312-94D1-FE7D707E9F0F}" type="presParOf" srcId="{8EE13527-7527-44DA-B60C-27EFCAED0BCC}" destId="{9F561617-70CD-4488-A284-7353D979AB57}" srcOrd="1" destOrd="0" presId="urn:microsoft.com/office/officeart/2005/8/layout/orgChart1"/>
+    <dgm:cxn modelId="{35031A04-FADF-476E-A461-BAC388BE2B94}" type="presParOf" srcId="{8EE13527-7527-44DA-B60C-27EFCAED0BCC}" destId="{B36AFA18-68AE-4FE4-AA67-38F946773B2B}" srcOrd="2" destOrd="0" presId="urn:microsoft.com/office/officeart/2005/8/layout/orgChart1"/>
+    <dgm:cxn modelId="{66C72210-1DC2-4E70-BA94-9B552FB848F8}" type="presParOf" srcId="{DA41F218-1C8A-4643-9357-009582FB245A}" destId="{D0DD83CC-14A6-48AF-8059-3E9DAE7FCFE4}" srcOrd="4" destOrd="0" presId="urn:microsoft.com/office/officeart/2005/8/layout/orgChart1"/>
+    <dgm:cxn modelId="{B9A6F025-9D97-4631-ABFA-15461547B5A3}" type="presParOf" srcId="{DA41F218-1C8A-4643-9357-009582FB245A}" destId="{931B62E1-6C9F-401C-AA00-2D4562CA6893}" srcOrd="5" destOrd="0" presId="urn:microsoft.com/office/officeart/2005/8/layout/orgChart1"/>
+    <dgm:cxn modelId="{730D8084-7471-496D-AA9C-25EFAF7A87EE}" type="presParOf" srcId="{931B62E1-6C9F-401C-AA00-2D4562CA6893}" destId="{D9F3D4A2-D208-4377-B062-5EB2A04BFA86}" srcOrd="0" destOrd="0" presId="urn:microsoft.com/office/officeart/2005/8/layout/orgChart1"/>
+    <dgm:cxn modelId="{CC796CD3-46F6-4243-81AC-12B623704883}" type="presParOf" srcId="{D9F3D4A2-D208-4377-B062-5EB2A04BFA86}" destId="{D5E687B6-6FF0-4B67-B966-0A6BC9101EA6}" srcOrd="0" destOrd="0" presId="urn:microsoft.com/office/officeart/2005/8/layout/orgChart1"/>
+    <dgm:cxn modelId="{A6A1E88F-42D5-4D01-AEF7-E6C2CF469F50}" type="presParOf" srcId="{D9F3D4A2-D208-4377-B062-5EB2A04BFA86}" destId="{916FB358-51C1-4D0C-9500-F60DBD797765}" srcOrd="1" destOrd="0" presId="urn:microsoft.com/office/officeart/2005/8/layout/orgChart1"/>
+    <dgm:cxn modelId="{B2E2619F-2D74-4EF5-BFBB-93DCF75811CA}" type="presParOf" srcId="{931B62E1-6C9F-401C-AA00-2D4562CA6893}" destId="{2AED73C9-508F-44B3-9B79-4D61D56F728F}" srcOrd="1" destOrd="0" presId="urn:microsoft.com/office/officeart/2005/8/layout/orgChart1"/>
+    <dgm:cxn modelId="{3F47B7DE-2C37-4E40-80AB-3467535612A3}" type="presParOf" srcId="{931B62E1-6C9F-401C-AA00-2D4562CA6893}" destId="{E154E742-AD12-48C3-B734-F04EA934DCC4}" srcOrd="2" destOrd="0" presId="urn:microsoft.com/office/officeart/2005/8/layout/orgChart1"/>
+    <dgm:cxn modelId="{5BED6A52-446C-4F8B-9DCE-C86EAF47E076}" type="presParOf" srcId="{042346CE-8FD8-441A-8545-9078F4ABA35B}" destId="{736B50C2-CB32-4D02-867D-88F8211E7EF3}" srcOrd="2" destOrd="0" presId="urn:microsoft.com/office/officeart/2005/8/layout/orgChart1"/>
+    <dgm:cxn modelId="{2AD0F2E9-A682-47B5-9033-05F5867B5891}" type="presParOf" srcId="{0090C659-5883-42F7-A23D-049FA0708833}" destId="{0F32D07D-CAB3-45EC-B476-D7D135659019}" srcOrd="4" destOrd="0" presId="urn:microsoft.com/office/officeart/2005/8/layout/orgChart1"/>
+    <dgm:cxn modelId="{0470FEAD-FCAF-46F4-A94E-41BE2DB038EB}" type="presParOf" srcId="{0090C659-5883-42F7-A23D-049FA0708833}" destId="{C81C94D1-BC7A-447D-B25B-E2D7FFB5EC03}" srcOrd="5" destOrd="0" presId="urn:microsoft.com/office/officeart/2005/8/layout/orgChart1"/>
+    <dgm:cxn modelId="{0EB10288-49BB-4667-AA2A-F857FA72494C}" type="presParOf" srcId="{C81C94D1-BC7A-447D-B25B-E2D7FFB5EC03}" destId="{D2A2B5FE-F3B2-4093-BF1C-894B5E35C39C}" srcOrd="0" destOrd="0" presId="urn:microsoft.com/office/officeart/2005/8/layout/orgChart1"/>
+    <dgm:cxn modelId="{1D4685F9-4581-44A4-8594-C5CBB7C2A7B8}" type="presParOf" srcId="{D2A2B5FE-F3B2-4093-BF1C-894B5E35C39C}" destId="{D737AF12-3E2D-4407-8EF4-9D821D70AB3C}" srcOrd="0" destOrd="0" presId="urn:microsoft.com/office/officeart/2005/8/layout/orgChart1"/>
+    <dgm:cxn modelId="{A07B1D88-5156-45B6-986D-778AE86ABF94}" type="presParOf" srcId="{D2A2B5FE-F3B2-4093-BF1C-894B5E35C39C}" destId="{DC3BF1C9-C64F-4CF6-9C05-750C68B0B739}" srcOrd="1" destOrd="0" presId="urn:microsoft.com/office/officeart/2005/8/layout/orgChart1"/>
+    <dgm:cxn modelId="{AB040D2E-92B0-4DB9-B366-4B190A1A5B7E}" type="presParOf" srcId="{C81C94D1-BC7A-447D-B25B-E2D7FFB5EC03}" destId="{28043987-3DF2-4C69-9861-FC232043CE54}" srcOrd="1" destOrd="0" presId="urn:microsoft.com/office/officeart/2005/8/layout/orgChart1"/>
+    <dgm:cxn modelId="{06A581EA-81FD-47C5-B83A-855C36B9B39A}" type="presParOf" srcId="{28043987-3DF2-4C69-9861-FC232043CE54}" destId="{C217B5C3-9A69-4671-92AD-115A1BAD9403}" srcOrd="0" destOrd="0" presId="urn:microsoft.com/office/officeart/2005/8/layout/orgChart1"/>
+    <dgm:cxn modelId="{D89CFE37-5A73-44DC-B2B9-651D9FDBADE9}" type="presParOf" srcId="{28043987-3DF2-4C69-9861-FC232043CE54}" destId="{99E11DEA-828A-4418-BCB6-33BDBB348F2E}" srcOrd="1" destOrd="0" presId="urn:microsoft.com/office/officeart/2005/8/layout/orgChart1"/>
+    <dgm:cxn modelId="{16E242B0-0383-45F9-AE68-E5A95D1C6088}" type="presParOf" srcId="{99E11DEA-828A-4418-BCB6-33BDBB348F2E}" destId="{28DA495E-C7BC-4734-8A2E-8C1A2433925B}" srcOrd="0" destOrd="0" presId="urn:microsoft.com/office/officeart/2005/8/layout/orgChart1"/>
+    <dgm:cxn modelId="{9014CC56-3D87-4436-8B6E-1424F8B8C5BD}" type="presParOf" srcId="{28DA495E-C7BC-4734-8A2E-8C1A2433925B}" destId="{506B0ACB-D0AF-46FB-B65A-EF8547598663}" srcOrd="0" destOrd="0" presId="urn:microsoft.com/office/officeart/2005/8/layout/orgChart1"/>
+    <dgm:cxn modelId="{4F85D1AB-6E3E-4909-9914-E205CA38003A}" type="presParOf" srcId="{28DA495E-C7BC-4734-8A2E-8C1A2433925B}" destId="{0E7E89FE-D5A3-4BEC-B2BE-5DDD96BB4D2D}" srcOrd="1" destOrd="0" presId="urn:microsoft.com/office/officeart/2005/8/layout/orgChart1"/>
+    <dgm:cxn modelId="{133CA0F3-DB48-4D8A-ACB1-A5A7CEC54E52}" type="presParOf" srcId="{99E11DEA-828A-4418-BCB6-33BDBB348F2E}" destId="{929DF9A8-354F-49F7-B6AE-B39E6F0AC0EB}" srcOrd="1" destOrd="0" presId="urn:microsoft.com/office/officeart/2005/8/layout/orgChart1"/>
+    <dgm:cxn modelId="{CB188B04-FAC6-46A1-879C-C8C1C3DF857F}" type="presParOf" srcId="{929DF9A8-354F-49F7-B6AE-B39E6F0AC0EB}" destId="{30DB4C2B-A21E-4BCF-BBD1-128D3231EA1B}" srcOrd="0" destOrd="0" presId="urn:microsoft.com/office/officeart/2005/8/layout/orgChart1"/>
+    <dgm:cxn modelId="{4A54F0F3-2311-4ECD-B50D-A40C9FCE35C3}" type="presParOf" srcId="{929DF9A8-354F-49F7-B6AE-B39E6F0AC0EB}" destId="{0244A966-F6C7-44C7-9C73-2FD0E6F116DD}" srcOrd="1" destOrd="0" presId="urn:microsoft.com/office/officeart/2005/8/layout/orgChart1"/>
+    <dgm:cxn modelId="{B093AA6D-4156-4550-B43F-F789486759AA}" type="presParOf" srcId="{0244A966-F6C7-44C7-9C73-2FD0E6F116DD}" destId="{668B87CA-53D2-495A-96AC-3D06CEA45B3E}" srcOrd="0" destOrd="0" presId="urn:microsoft.com/office/officeart/2005/8/layout/orgChart1"/>
+    <dgm:cxn modelId="{C11526B5-6233-462E-94F5-0C344D892AE4}" type="presParOf" srcId="{668B87CA-53D2-495A-96AC-3D06CEA45B3E}" destId="{E9CD8AEA-700B-45B5-A6F4-BDFA95BA4BE6}" srcOrd="0" destOrd="0" presId="urn:microsoft.com/office/officeart/2005/8/layout/orgChart1"/>
+    <dgm:cxn modelId="{6770D428-C9F7-443B-9A52-696D7B0655C4}" type="presParOf" srcId="{668B87CA-53D2-495A-96AC-3D06CEA45B3E}" destId="{2E0552B1-1685-46CB-9B3F-AA06CDFC7A4D}" srcOrd="1" destOrd="0" presId="urn:microsoft.com/office/officeart/2005/8/layout/orgChart1"/>
+    <dgm:cxn modelId="{BCBB3A5A-5CB6-4F01-BFDA-42DBFDA4234E}" type="presParOf" srcId="{0244A966-F6C7-44C7-9C73-2FD0E6F116DD}" destId="{A675FC8D-CA1E-470A-9F2F-863DA1685BEA}" srcOrd="1" destOrd="0" presId="urn:microsoft.com/office/officeart/2005/8/layout/orgChart1"/>
+    <dgm:cxn modelId="{DFF0223C-35BD-4612-B219-375064326483}" type="presParOf" srcId="{0244A966-F6C7-44C7-9C73-2FD0E6F116DD}" destId="{5886412D-9E14-47DA-9DD7-AA81C23AD78D}" srcOrd="2" destOrd="0" presId="urn:microsoft.com/office/officeart/2005/8/layout/orgChart1"/>
+    <dgm:cxn modelId="{58D33856-35A5-4B99-A370-AA8EA2E970B9}" type="presParOf" srcId="{929DF9A8-354F-49F7-B6AE-B39E6F0AC0EB}" destId="{51521002-3E7E-4085-8A8C-D87EF35F108D}" srcOrd="2" destOrd="0" presId="urn:microsoft.com/office/officeart/2005/8/layout/orgChart1"/>
+    <dgm:cxn modelId="{CF6384B3-F677-44B2-8987-0E75B48561B7}" type="presParOf" srcId="{929DF9A8-354F-49F7-B6AE-B39E6F0AC0EB}" destId="{A0AFE07B-CD60-4D41-942F-A4FEEC6115D0}" srcOrd="3" destOrd="0" presId="urn:microsoft.com/office/officeart/2005/8/layout/orgChart1"/>
+    <dgm:cxn modelId="{53D3A469-85C7-441B-9B35-FD46848A9547}" type="presParOf" srcId="{A0AFE07B-CD60-4D41-942F-A4FEEC6115D0}" destId="{26E7E482-B058-4A68-B7CE-4A918951F48D}" srcOrd="0" destOrd="0" presId="urn:microsoft.com/office/officeart/2005/8/layout/orgChart1"/>
+    <dgm:cxn modelId="{C7BF4313-DEFD-4333-BE89-6B1D73EA253A}" type="presParOf" srcId="{26E7E482-B058-4A68-B7CE-4A918951F48D}" destId="{E5D3EB4D-07A8-4600-841E-51C85437B5B8}" srcOrd="0" destOrd="0" presId="urn:microsoft.com/office/officeart/2005/8/layout/orgChart1"/>
+    <dgm:cxn modelId="{0E5D091B-9761-4C52-BB89-47ECCB574D4B}" type="presParOf" srcId="{26E7E482-B058-4A68-B7CE-4A918951F48D}" destId="{89B18C3D-19EB-4A32-8DE4-BBEEBF7467FF}" srcOrd="1" destOrd="0" presId="urn:microsoft.com/office/officeart/2005/8/layout/orgChart1"/>
+    <dgm:cxn modelId="{A04816C8-EE64-410F-9C4D-7379FDB91A68}" type="presParOf" srcId="{A0AFE07B-CD60-4D41-942F-A4FEEC6115D0}" destId="{66DB1E3C-D282-4AC6-8710-CBC73E066D5E}" srcOrd="1" destOrd="0" presId="urn:microsoft.com/office/officeart/2005/8/layout/orgChart1"/>
+    <dgm:cxn modelId="{AB931F86-DA6A-423B-A7E8-1BEE3C534E8B}" type="presParOf" srcId="{A0AFE07B-CD60-4D41-942F-A4FEEC6115D0}" destId="{1D8EF749-23B6-47E8-AB89-055F59EEE71A}" srcOrd="2" destOrd="0" presId="urn:microsoft.com/office/officeart/2005/8/layout/orgChart1"/>
+    <dgm:cxn modelId="{D9620A19-C3D3-43D9-A0B6-D0CF569CEFB1}" type="presParOf" srcId="{929DF9A8-354F-49F7-B6AE-B39E6F0AC0EB}" destId="{B1B122A5-DBAC-458D-9238-ABA862C5E82B}" srcOrd="4" destOrd="0" presId="urn:microsoft.com/office/officeart/2005/8/layout/orgChart1"/>
+    <dgm:cxn modelId="{2FA31CC6-8E80-4360-B93E-43B126E1E793}" type="presParOf" srcId="{929DF9A8-354F-49F7-B6AE-B39E6F0AC0EB}" destId="{7B98CDEB-E017-4A0D-B3FA-D7825E573DC3}" srcOrd="5" destOrd="0" presId="urn:microsoft.com/office/officeart/2005/8/layout/orgChart1"/>
+    <dgm:cxn modelId="{F32D9ED2-18B8-4BE9-A94C-46CBCE9FB58A}" type="presParOf" srcId="{7B98CDEB-E017-4A0D-B3FA-D7825E573DC3}" destId="{AC52C878-B8E3-448C-91C7-D89E67C4470F}" srcOrd="0" destOrd="0" presId="urn:microsoft.com/office/officeart/2005/8/layout/orgChart1"/>
+    <dgm:cxn modelId="{A258D512-D744-48B4-9B7C-4A80ADD0C31F}" type="presParOf" srcId="{AC52C878-B8E3-448C-91C7-D89E67C4470F}" destId="{363F33F6-F6AD-4FC0-A22D-7B3BE12B19B5}" srcOrd="0" destOrd="0" presId="urn:microsoft.com/office/officeart/2005/8/layout/orgChart1"/>
+    <dgm:cxn modelId="{7225C17F-EDBA-4107-A7AC-4826ECF7CD42}" type="presParOf" srcId="{AC52C878-B8E3-448C-91C7-D89E67C4470F}" destId="{DEFD8B16-99A9-43B7-8F4C-3B642E7E5C4C}" srcOrd="1" destOrd="0" presId="urn:microsoft.com/office/officeart/2005/8/layout/orgChart1"/>
+    <dgm:cxn modelId="{11CB7184-5026-42C0-92C1-5ABA004AE73D}" type="presParOf" srcId="{7B98CDEB-E017-4A0D-B3FA-D7825E573DC3}" destId="{2BE8F6C4-BEA9-4511-81C5-51E7C85CB8D5}" srcOrd="1" destOrd="0" presId="urn:microsoft.com/office/officeart/2005/8/layout/orgChart1"/>
+    <dgm:cxn modelId="{3C43EFF3-060F-42A1-8ED5-29F901FB4244}" type="presParOf" srcId="{7B98CDEB-E017-4A0D-B3FA-D7825E573DC3}" destId="{D279F38F-A77C-425B-AE1A-C12CF12998E5}" srcOrd="2" destOrd="0" presId="urn:microsoft.com/office/officeart/2005/8/layout/orgChart1"/>
+    <dgm:cxn modelId="{05A7F6F7-8478-4E21-8930-4C73933BB4EE}" type="presParOf" srcId="{929DF9A8-354F-49F7-B6AE-B39E6F0AC0EB}" destId="{94681E78-7066-4B37-9B2D-4EFA7AB08FFC}" srcOrd="6" destOrd="0" presId="urn:microsoft.com/office/officeart/2005/8/layout/orgChart1"/>
+    <dgm:cxn modelId="{B492ACD8-7C2E-4071-BABD-1F6ECEC2571E}" type="presParOf" srcId="{929DF9A8-354F-49F7-B6AE-B39E6F0AC0EB}" destId="{C58C3518-6EB3-4682-BDE4-0CD494F8476A}" srcOrd="7" destOrd="0" presId="urn:microsoft.com/office/officeart/2005/8/layout/orgChart1"/>
+    <dgm:cxn modelId="{6E206295-24A2-421B-9A6D-BC52DDCF9CD3}" type="presParOf" srcId="{C58C3518-6EB3-4682-BDE4-0CD494F8476A}" destId="{C7679D40-EBDB-4269-BFB3-CEC3450A29E3}" srcOrd="0" destOrd="0" presId="urn:microsoft.com/office/officeart/2005/8/layout/orgChart1"/>
+    <dgm:cxn modelId="{50B7AFEC-D053-43B6-B480-7A081A3712D4}" type="presParOf" srcId="{C7679D40-EBDB-4269-BFB3-CEC3450A29E3}" destId="{5D7BCDC8-9B93-40FE-BC64-AB76B405397C}" srcOrd="0" destOrd="0" presId="urn:microsoft.com/office/officeart/2005/8/layout/orgChart1"/>
+    <dgm:cxn modelId="{D5194F4A-54AD-4985-83F2-25AF302920CF}" type="presParOf" srcId="{C7679D40-EBDB-4269-BFB3-CEC3450A29E3}" destId="{5F80B0FA-1E97-442B-8054-6DA38897A3D4}" srcOrd="1" destOrd="0" presId="urn:microsoft.com/office/officeart/2005/8/layout/orgChart1"/>
+    <dgm:cxn modelId="{B45CAE63-7FF2-4BEF-A609-AD6D1AF65BCB}" type="presParOf" srcId="{C58C3518-6EB3-4682-BDE4-0CD494F8476A}" destId="{DEA696AE-55C0-449C-9E31-8C1468C73F9E}" srcOrd="1" destOrd="0" presId="urn:microsoft.com/office/officeart/2005/8/layout/orgChart1"/>
+    <dgm:cxn modelId="{A0E637EC-1A48-4DB7-8C4A-120B0A45663A}" type="presParOf" srcId="{C58C3518-6EB3-4682-BDE4-0CD494F8476A}" destId="{9A902ABD-0D23-4D89-BDA0-85E774FCA966}" srcOrd="2" destOrd="0" presId="urn:microsoft.com/office/officeart/2005/8/layout/orgChart1"/>
+    <dgm:cxn modelId="{E7A18BBE-0486-4AF1-8C77-4459CF33B531}" type="presParOf" srcId="{99E11DEA-828A-4418-BCB6-33BDBB348F2E}" destId="{6CB320E0-2163-460D-AB1D-EFAC7D0FE868}" srcOrd="2" destOrd="0" presId="urn:microsoft.com/office/officeart/2005/8/layout/orgChart1"/>
+    <dgm:cxn modelId="{4E91B333-A8F7-461A-81B6-136CF442D942}" type="presParOf" srcId="{28043987-3DF2-4C69-9861-FC232043CE54}" destId="{BA57553E-66DC-4600-B0E4-BF12EEB8EE97}" srcOrd="2" destOrd="0" presId="urn:microsoft.com/office/officeart/2005/8/layout/orgChart1"/>
+    <dgm:cxn modelId="{E9388922-F549-4E54-8C70-7FCFD02A2438}" type="presParOf" srcId="{28043987-3DF2-4C69-9861-FC232043CE54}" destId="{3B015F8E-815B-4666-B95B-93311C58C28C}" srcOrd="3" destOrd="0" presId="urn:microsoft.com/office/officeart/2005/8/layout/orgChart1"/>
+    <dgm:cxn modelId="{8D5EE0EE-CED2-4688-B3D3-255286E3CF6F}" type="presParOf" srcId="{3B015F8E-815B-4666-B95B-93311C58C28C}" destId="{FF52AB75-1454-407E-9DA6-2BF055AA99CC}" srcOrd="0" destOrd="0" presId="urn:microsoft.com/office/officeart/2005/8/layout/orgChart1"/>
+    <dgm:cxn modelId="{DFB7BFCF-49EC-4244-B869-93C029CF8A06}" type="presParOf" srcId="{FF52AB75-1454-407E-9DA6-2BF055AA99CC}" destId="{A7A694CF-6C78-47CE-AFC3-344DEC51B173}" srcOrd="0" destOrd="0" presId="urn:microsoft.com/office/officeart/2005/8/layout/orgChart1"/>
+    <dgm:cxn modelId="{5E6FDB1E-BFEB-451B-AC4F-A90F222C40C8}" type="presParOf" srcId="{FF52AB75-1454-407E-9DA6-2BF055AA99CC}" destId="{39920A65-9C6E-4656-9AB9-A55E1D8CE75E}" srcOrd="1" destOrd="0" presId="urn:microsoft.com/office/officeart/2005/8/layout/orgChart1"/>
+    <dgm:cxn modelId="{E1F539EF-28C5-4D79-97C9-8B4408A03475}" type="presParOf" srcId="{3B015F8E-815B-4666-B95B-93311C58C28C}" destId="{66C94717-D07F-491D-B723-5827DDADF44E}" srcOrd="1" destOrd="0" presId="urn:microsoft.com/office/officeart/2005/8/layout/orgChart1"/>
+    <dgm:cxn modelId="{25310871-9205-412E-B10C-3160A88C71A4}" type="presParOf" srcId="{3B015F8E-815B-4666-B95B-93311C58C28C}" destId="{46FC2D68-58D8-4B84-B7D0-8BB092EABAF3}" srcOrd="2" destOrd="0" presId="urn:microsoft.com/office/officeart/2005/8/layout/orgChart1"/>
+    <dgm:cxn modelId="{233E5CE7-F60C-4B6E-980B-687BC13F0CC8}" type="presParOf" srcId="{28043987-3DF2-4C69-9861-FC232043CE54}" destId="{7823B23A-0507-4060-ADE9-64C4F7914732}" srcOrd="4" destOrd="0" presId="urn:microsoft.com/office/officeart/2005/8/layout/orgChart1"/>
+    <dgm:cxn modelId="{9BCF690B-1D7A-4779-A2D2-0BC86352BBE5}" type="presParOf" srcId="{28043987-3DF2-4C69-9861-FC232043CE54}" destId="{8D774F26-CEE7-421D-B4E9-613945CBF935}" srcOrd="5" destOrd="0" presId="urn:microsoft.com/office/officeart/2005/8/layout/orgChart1"/>
+    <dgm:cxn modelId="{F9E36015-5424-44E5-9C27-99F03687B51C}" type="presParOf" srcId="{8D774F26-CEE7-421D-B4E9-613945CBF935}" destId="{94E14750-6BAF-4385-AF9F-2F158DDD8832}" srcOrd="0" destOrd="0" presId="urn:microsoft.com/office/officeart/2005/8/layout/orgChart1"/>
+    <dgm:cxn modelId="{7999EE9D-7275-4325-B252-009E762355D6}" type="presParOf" srcId="{94E14750-6BAF-4385-AF9F-2F158DDD8832}" destId="{37EE8E08-3F0B-4F7A-A809-874E7E09A7FA}" srcOrd="0" destOrd="0" presId="urn:microsoft.com/office/officeart/2005/8/layout/orgChart1"/>
+    <dgm:cxn modelId="{AFD1B925-0604-47B3-82BD-D68D71FCCA98}" type="presParOf" srcId="{94E14750-6BAF-4385-AF9F-2F158DDD8832}" destId="{CCA9695D-D7F6-4BBC-9E97-377FFD49E9BD}" srcOrd="1" destOrd="0" presId="urn:microsoft.com/office/officeart/2005/8/layout/orgChart1"/>
+    <dgm:cxn modelId="{3756CEA6-F967-4E5C-AA7D-164CB0B3E20A}" type="presParOf" srcId="{8D774F26-CEE7-421D-B4E9-613945CBF935}" destId="{7FC0E2FB-0081-44A2-B419-3BF63E815329}" srcOrd="1" destOrd="0" presId="urn:microsoft.com/office/officeart/2005/8/layout/orgChart1"/>
+    <dgm:cxn modelId="{F5FB6288-9A83-4B74-A31E-EC87516C6BBF}" type="presParOf" srcId="{8D774F26-CEE7-421D-B4E9-613945CBF935}" destId="{E8DFE5FC-CF40-426F-AF19-B88E2B3D0301}" srcOrd="2" destOrd="0" presId="urn:microsoft.com/office/officeart/2005/8/layout/orgChart1"/>
+    <dgm:cxn modelId="{79C42799-4412-4067-9809-7A52E181A848}" type="presParOf" srcId="{C81C94D1-BC7A-447D-B25B-E2D7FFB5EC03}" destId="{340D8B51-3EB2-41E7-830C-55A2DF8660E8}" srcOrd="2" destOrd="0" presId="urn:microsoft.com/office/officeart/2005/8/layout/orgChart1"/>
+    <dgm:cxn modelId="{960C23A4-9029-48D7-91F8-136D74BB6AB8}" type="presParOf" srcId="{0090C659-5883-42F7-A23D-049FA0708833}" destId="{ACD1895D-9C13-4D47-9856-A1B70A9C277B}" srcOrd="6" destOrd="0" presId="urn:microsoft.com/office/officeart/2005/8/layout/orgChart1"/>
+    <dgm:cxn modelId="{718AE5BF-A856-4B1F-A6DC-1A3CA599A396}" type="presParOf" srcId="{0090C659-5883-42F7-A23D-049FA0708833}" destId="{F48101D9-BBDB-4868-AD22-ADAA08F58CD6}" srcOrd="7" destOrd="0" presId="urn:microsoft.com/office/officeart/2005/8/layout/orgChart1"/>
+    <dgm:cxn modelId="{4E6A8B24-1B4B-4C21-8922-4598C40FFC05}" type="presParOf" srcId="{F48101D9-BBDB-4868-AD22-ADAA08F58CD6}" destId="{D1C5C5B1-8BBD-4FF7-9031-707224C95F17}" srcOrd="0" destOrd="0" presId="urn:microsoft.com/office/officeart/2005/8/layout/orgChart1"/>
+    <dgm:cxn modelId="{ADC97617-BD23-4EB9-8921-D6728236837D}" type="presParOf" srcId="{D1C5C5B1-8BBD-4FF7-9031-707224C95F17}" destId="{E4FD6AA4-1F46-4E53-AF70-C3F48FA64BA8}" srcOrd="0" destOrd="0" presId="urn:microsoft.com/office/officeart/2005/8/layout/orgChart1"/>
+    <dgm:cxn modelId="{D6F40A09-B2C4-4851-8344-F15E638E6852}" type="presParOf" srcId="{D1C5C5B1-8BBD-4FF7-9031-707224C95F17}" destId="{D143E2C8-34F0-4F33-A348-E71CB0E19018}" srcOrd="1" destOrd="0" presId="urn:microsoft.com/office/officeart/2005/8/layout/orgChart1"/>
+    <dgm:cxn modelId="{E50FDEC3-B5F2-41DF-A7D7-D9CC195AB1D0}" type="presParOf" srcId="{F48101D9-BBDB-4868-AD22-ADAA08F58CD6}" destId="{10478E4D-543B-4313-93A2-0D2FA8ABC512}" srcOrd="1" destOrd="0" presId="urn:microsoft.com/office/officeart/2005/8/layout/orgChart1"/>
+    <dgm:cxn modelId="{FBD78E23-EC0F-4D53-8685-7C7D3409D8A0}" type="presParOf" srcId="{F48101D9-BBDB-4868-AD22-ADAA08F58CD6}" destId="{97C1318E-4D06-4445-A939-D13E494B1B27}" srcOrd="2" destOrd="0" presId="urn:microsoft.com/office/officeart/2005/8/layout/orgChart1"/>
+    <dgm:cxn modelId="{A203B0D5-596F-45CE-96BE-EBAA83E49061}" type="presParOf" srcId="{1A2805F1-FD90-4287-B646-26FD20E93A62}" destId="{2BA232D7-49B8-45A8-AB1C-4089B26778A7}" srcOrd="2" destOrd="0" presId="urn:microsoft.com/office/officeart/2005/8/layout/orgChart1"/>
   </dgm:cxnLst>
   <dgm:bg/>
   <dgm:whole/>

--- a/documentos/PGC.docx
+++ b/documentos/PGC.docx
@@ -52,7 +52,6 @@
                               </w:rPr>
                             </w:pPr>
                             <w:bookmarkStart w:id="0" w:name="_Toc501102093"/>
-                            <w:proofErr w:type="spellStart"/>
                             <w:r>
                               <w:rPr>
                                 <w:rFonts w:ascii="Gill Sans MT" w:hAnsi="Gill Sans MT"/>
@@ -61,32 +60,9 @@
                                 <w:sz w:val="48"/>
                                 <w:szCs w:val="48"/>
                               </w:rPr>
-                              <w:t>Tech</w:t>
-                            </w:r>
-                            <w:proofErr w:type="spellEnd"/>
-                            <w:r>
-                              <w:rPr>
-                                <w:rFonts w:ascii="Gill Sans MT" w:hAnsi="Gill Sans MT"/>
-                                <w:b/>
-                                <w:color w:val="0099FF"/>
-                                <w:sz w:val="48"/>
-                                <w:szCs w:val="48"/>
-                              </w:rPr>
-                              <w:t xml:space="preserve"> </w:t>
-                            </w:r>
-                            <w:proofErr w:type="spellStart"/>
-                            <w:r>
-                              <w:rPr>
-                                <w:rFonts w:ascii="Gill Sans MT" w:hAnsi="Gill Sans MT"/>
-                                <w:b/>
-                                <w:color w:val="0099FF"/>
-                                <w:sz w:val="48"/>
-                                <w:szCs w:val="48"/>
-                              </w:rPr>
-                              <w:t>Dev</w:t>
+                              <w:t>Tech Dev</w:t>
                             </w:r>
                             <w:bookmarkEnd w:id="0"/>
-                            <w:proofErr w:type="spellEnd"/>
                           </w:p>
                         </w:txbxContent>
                       </wps:txbx>
@@ -430,7 +406,7 @@
                     <a:blip r:embed="rId7">
                       <a:extLst>
                         <a:ext uri="{96DAC541-7B7A-43D3-8B79-37D633B846F1}">
-                          <asvg:svgBlip xmlns:cx="http://schemas.microsoft.com/office/drawing/2014/chartex" xmlns:cx1="http://schemas.microsoft.com/office/drawing/2015/9/8/chartex" xmlns:w16se="http://schemas.microsoft.com/office/word/2015/wordml/symex" xmlns="" xmlns:cx2="http://schemas.microsoft.com/office/drawing/2015/10/21/chartex" xmlns:cx3="http://schemas.microsoft.com/office/drawing/2016/5/9/chartex" xmlns:cx4="http://schemas.microsoft.com/office/drawing/2016/5/10/chartex" xmlns:cx5="http://schemas.microsoft.com/office/drawing/2016/5/11/chartex" xmlns:cx6="http://schemas.microsoft.com/office/drawing/2016/5/12/chartex" xmlns:cx7="http://schemas.microsoft.com/office/drawing/2016/5/13/chartex" xmlns:cx8="http://schemas.microsoft.com/office/drawing/2016/5/14/chartex" xmlns:aink="http://schemas.microsoft.com/office/drawing/2016/ink" xmlns:am3d="http://schemas.microsoft.com/office/drawing/2017/model3d" xmlns:o="urn:schemas-microsoft-com:office:office" xmlns:v="urn:schemas-microsoft-com:vml" xmlns:w10="urn:schemas-microsoft-com:office:word" xmlns:w="http://schemas.openxmlformats.org/wordprocessingml/2006/main" xmlns:w16cid="http://schemas.microsoft.com/office/word/2016/wordml/cid" xmlns:asvg="http://schemas.microsoft.com/office/drawing/2016/SVG/main" r:embed="rId8"/>
+                          <asvg:svgBlip xmlns:asvg="http://schemas.microsoft.com/office/drawing/2016/SVG/main" xmlns:w16cid="http://schemas.microsoft.com/office/word/2016/wordml/cid" xmlns:w="http://schemas.openxmlformats.org/wordprocessingml/2006/main" xmlns:w10="urn:schemas-microsoft-com:office:word" xmlns:v="urn:schemas-microsoft-com:vml" xmlns:o="urn:schemas-microsoft-com:office:office" xmlns:am3d="http://schemas.microsoft.com/office/drawing/2017/model3d" xmlns:aink="http://schemas.microsoft.com/office/drawing/2016/ink" xmlns:cx8="http://schemas.microsoft.com/office/drawing/2016/5/14/chartex" xmlns:cx7="http://schemas.microsoft.com/office/drawing/2016/5/13/chartex" xmlns:cx6="http://schemas.microsoft.com/office/drawing/2016/5/12/chartex" xmlns:cx5="http://schemas.microsoft.com/office/drawing/2016/5/11/chartex" xmlns:cx4="http://schemas.microsoft.com/office/drawing/2016/5/10/chartex" xmlns:cx3="http://schemas.microsoft.com/office/drawing/2016/5/9/chartex" xmlns:cx2="http://schemas.microsoft.com/office/drawing/2015/10/21/chartex" xmlns="" xmlns:w16se="http://schemas.microsoft.com/office/word/2015/wordml/symex" xmlns:cx1="http://schemas.microsoft.com/office/drawing/2015/9/8/chartex" xmlns:cx="http://schemas.microsoft.com/office/drawing/2014/chartex" r:embed="rId8"/>
                         </a:ext>
                       </a:extLst>
                     </a:blip>
@@ -552,7 +528,7 @@
                     <a:blip r:embed="rId10">
                       <a:extLst>
                         <a:ext uri="{96DAC541-7B7A-43D3-8B79-37D633B846F1}">
-                          <asvg:svgBlip xmlns:cx="http://schemas.microsoft.com/office/drawing/2014/chartex" xmlns:cx1="http://schemas.microsoft.com/office/drawing/2015/9/8/chartex" xmlns:w16se="http://schemas.microsoft.com/office/word/2015/wordml/symex" xmlns="" xmlns:cx2="http://schemas.microsoft.com/office/drawing/2015/10/21/chartex" xmlns:cx3="http://schemas.microsoft.com/office/drawing/2016/5/9/chartex" xmlns:cx4="http://schemas.microsoft.com/office/drawing/2016/5/10/chartex" xmlns:cx5="http://schemas.microsoft.com/office/drawing/2016/5/11/chartex" xmlns:cx6="http://schemas.microsoft.com/office/drawing/2016/5/12/chartex" xmlns:cx7="http://schemas.microsoft.com/office/drawing/2016/5/13/chartex" xmlns:cx8="http://schemas.microsoft.com/office/drawing/2016/5/14/chartex" xmlns:aink="http://schemas.microsoft.com/office/drawing/2016/ink" xmlns:am3d="http://schemas.microsoft.com/office/drawing/2017/model3d" xmlns:o="urn:schemas-microsoft-com:office:office" xmlns:v="urn:schemas-microsoft-com:vml" xmlns:w10="urn:schemas-microsoft-com:office:word" xmlns:w="http://schemas.openxmlformats.org/wordprocessingml/2006/main" xmlns:w16cid="http://schemas.microsoft.com/office/word/2016/wordml/cid" xmlns:asvg="http://schemas.microsoft.com/office/drawing/2016/SVG/main" r:embed="rId11"/>
+                          <asvg:svgBlip xmlns:asvg="http://schemas.microsoft.com/office/drawing/2016/SVG/main" xmlns:w16cid="http://schemas.microsoft.com/office/word/2016/wordml/cid" xmlns:w="http://schemas.openxmlformats.org/wordprocessingml/2006/main" xmlns:w10="urn:schemas-microsoft-com:office:word" xmlns:v="urn:schemas-microsoft-com:vml" xmlns:o="urn:schemas-microsoft-com:office:office" xmlns:am3d="http://schemas.microsoft.com/office/drawing/2017/model3d" xmlns:aink="http://schemas.microsoft.com/office/drawing/2016/ink" xmlns:cx8="http://schemas.microsoft.com/office/drawing/2016/5/14/chartex" xmlns:cx7="http://schemas.microsoft.com/office/drawing/2016/5/13/chartex" xmlns:cx6="http://schemas.microsoft.com/office/drawing/2016/5/12/chartex" xmlns:cx5="http://schemas.microsoft.com/office/drawing/2016/5/11/chartex" xmlns:cx4="http://schemas.microsoft.com/office/drawing/2016/5/10/chartex" xmlns:cx3="http://schemas.microsoft.com/office/drawing/2016/5/9/chartex" xmlns:cx2="http://schemas.microsoft.com/office/drawing/2015/10/21/chartex" xmlns="" xmlns:w16se="http://schemas.microsoft.com/office/word/2015/wordml/symex" xmlns:cx1="http://schemas.microsoft.com/office/drawing/2015/9/8/chartex" xmlns:cx="http://schemas.microsoft.com/office/drawing/2014/chartex" r:embed="rId11"/>
                         </a:ext>
                       </a:extLst>
                     </a:blip>
@@ -612,7 +588,7 @@
                     <a:blip r:embed="rId12">
                       <a:extLst>
                         <a:ext uri="{96DAC541-7B7A-43D3-8B79-37D633B846F1}">
-                          <asvg:svgBlip xmlns:cx="http://schemas.microsoft.com/office/drawing/2014/chartex" xmlns:cx1="http://schemas.microsoft.com/office/drawing/2015/9/8/chartex" xmlns:w16se="http://schemas.microsoft.com/office/word/2015/wordml/symex" xmlns="" xmlns:cx2="http://schemas.microsoft.com/office/drawing/2015/10/21/chartex" xmlns:cx3="http://schemas.microsoft.com/office/drawing/2016/5/9/chartex" xmlns:cx4="http://schemas.microsoft.com/office/drawing/2016/5/10/chartex" xmlns:cx5="http://schemas.microsoft.com/office/drawing/2016/5/11/chartex" xmlns:cx6="http://schemas.microsoft.com/office/drawing/2016/5/12/chartex" xmlns:cx7="http://schemas.microsoft.com/office/drawing/2016/5/13/chartex" xmlns:cx8="http://schemas.microsoft.com/office/drawing/2016/5/14/chartex" xmlns:aink="http://schemas.microsoft.com/office/drawing/2016/ink" xmlns:am3d="http://schemas.microsoft.com/office/drawing/2017/model3d" xmlns:o="urn:schemas-microsoft-com:office:office" xmlns:v="urn:schemas-microsoft-com:vml" xmlns:w10="urn:schemas-microsoft-com:office:word" xmlns:w="http://schemas.openxmlformats.org/wordprocessingml/2006/main" xmlns:w16cid="http://schemas.microsoft.com/office/word/2016/wordml/cid" xmlns:asvg="http://schemas.microsoft.com/office/drawing/2016/SVG/main" r:embed="rId13"/>
+                          <asvg:svgBlip xmlns:asvg="http://schemas.microsoft.com/office/drawing/2016/SVG/main" xmlns:w16cid="http://schemas.microsoft.com/office/word/2016/wordml/cid" xmlns:w="http://schemas.openxmlformats.org/wordprocessingml/2006/main" xmlns:w10="urn:schemas-microsoft-com:office:word" xmlns:v="urn:schemas-microsoft-com:vml" xmlns:o="urn:schemas-microsoft-com:office:office" xmlns:am3d="http://schemas.microsoft.com/office/drawing/2017/model3d" xmlns:aink="http://schemas.microsoft.com/office/drawing/2016/ink" xmlns:cx8="http://schemas.microsoft.com/office/drawing/2016/5/14/chartex" xmlns:cx7="http://schemas.microsoft.com/office/drawing/2016/5/13/chartex" xmlns:cx6="http://schemas.microsoft.com/office/drawing/2016/5/12/chartex" xmlns:cx5="http://schemas.microsoft.com/office/drawing/2016/5/11/chartex" xmlns:cx4="http://schemas.microsoft.com/office/drawing/2016/5/10/chartex" xmlns:cx3="http://schemas.microsoft.com/office/drawing/2016/5/9/chartex" xmlns:cx2="http://schemas.microsoft.com/office/drawing/2015/10/21/chartex" xmlns="" xmlns:w16se="http://schemas.microsoft.com/office/word/2015/wordml/symex" xmlns:cx1="http://schemas.microsoft.com/office/drawing/2015/9/8/chartex" xmlns:cx="http://schemas.microsoft.com/office/drawing/2014/chartex" r:embed="rId13"/>
                         </a:ext>
                       </a:extLst>
                     </a:blip>
@@ -1075,31 +1051,13 @@
                 <w:szCs w:val="22"/>
               </w:rPr>
             </w:pPr>
-            <w:proofErr w:type="spellStart"/>
-            <w:r>
-              <w:rPr>
-                <w:sz w:val="22"/>
-                <w:szCs w:val="22"/>
-              </w:rPr>
-              <w:t>Tech</w:t>
-            </w:r>
-            <w:proofErr w:type="spellEnd"/>
-            <w:r>
-              <w:rPr>
-                <w:sz w:val="22"/>
-                <w:szCs w:val="22"/>
-              </w:rPr>
-              <w:t xml:space="preserve"> </w:t>
-            </w:r>
-            <w:proofErr w:type="spellStart"/>
-            <w:r>
-              <w:rPr>
-                <w:sz w:val="22"/>
-                <w:szCs w:val="22"/>
-              </w:rPr>
-              <w:t>Dev</w:t>
-            </w:r>
-            <w:proofErr w:type="spellEnd"/>
+            <w:r>
+              <w:rPr>
+                <w:sz w:val="22"/>
+                <w:szCs w:val="22"/>
+              </w:rPr>
+              <w:t>Tech Dev</w:t>
+            </w:r>
           </w:p>
         </w:tc>
       </w:tr>
@@ -2941,21 +2899,7 @@
               <w:rPr>
                 <w:rFonts w:ascii="Calibri" w:hAnsi="Calibri"/>
               </w:rPr>
-              <w:t xml:space="preserve">Tercera versión – </w:t>
-            </w:r>
-            <w:proofErr w:type="spellStart"/>
-            <w:r>
-              <w:rPr>
-                <w:rFonts w:ascii="Calibri" w:hAnsi="Calibri"/>
-              </w:rPr>
-              <w:t>Clasificacion</w:t>
-            </w:r>
-            <w:proofErr w:type="spellEnd"/>
-            <w:r>
-              <w:rPr>
-                <w:rFonts w:ascii="Calibri" w:hAnsi="Calibri"/>
-              </w:rPr>
-              <w:t xml:space="preserve"> de lista de ítem</w:t>
+              <w:t>Tercera versión – Clasificacion de lista de ítem</w:t>
             </w:r>
           </w:p>
         </w:tc>
@@ -2976,16 +2920,8 @@
               <w:rPr>
                 <w:rFonts w:ascii="Calibri" w:hAnsi="Calibri"/>
               </w:rPr>
-              <w:t xml:space="preserve">Carlos </w:t>
-            </w:r>
-            <w:proofErr w:type="spellStart"/>
-            <w:r>
-              <w:rPr>
-                <w:rFonts w:ascii="Calibri" w:hAnsi="Calibri"/>
-              </w:rPr>
-              <w:t>Ramirez</w:t>
-            </w:r>
-            <w:proofErr w:type="spellEnd"/>
+              <w:t>Carlos Ramirez</w:t>
+            </w:r>
           </w:p>
         </w:tc>
       </w:tr>
@@ -3055,33 +2991,11 @@
                 <w:rFonts w:ascii="Calibri" w:hAnsi="Calibri"/>
               </w:rPr>
             </w:pPr>
-            <w:proofErr w:type="spellStart"/>
             <w:r>
               <w:rPr>
                 <w:rFonts w:ascii="Calibri" w:hAnsi="Calibri"/>
               </w:rPr>
-              <w:t>Agergado</w:t>
-            </w:r>
-            <w:proofErr w:type="spellEnd"/>
-            <w:r>
-              <w:rPr>
-                <w:rFonts w:ascii="Calibri" w:hAnsi="Calibri"/>
-              </w:rPr>
-              <w:t xml:space="preserve"> de </w:t>
-            </w:r>
-            <w:proofErr w:type="spellStart"/>
-            <w:r>
-              <w:rPr>
-                <w:rFonts w:ascii="Calibri" w:hAnsi="Calibri"/>
-              </w:rPr>
-              <w:t>CIs</w:t>
-            </w:r>
-            <w:proofErr w:type="spellEnd"/>
-            <w:r>
-              <w:rPr>
-                <w:rFonts w:ascii="Calibri" w:hAnsi="Calibri"/>
-              </w:rPr>
-              <w:t xml:space="preserve"> fuente y soporte</w:t>
+              <w:t>Agergado de CIs fuente y soporte</w:t>
             </w:r>
           </w:p>
         </w:tc>
@@ -3369,21 +3283,7 @@
               <w:rPr>
                 <w:rFonts w:ascii="Calibri" w:hAnsi="Calibri"/>
               </w:rPr>
-              <w:t xml:space="preserve">Agregado de Lista de </w:t>
-            </w:r>
-            <w:proofErr w:type="spellStart"/>
-            <w:r>
-              <w:rPr>
-                <w:rFonts w:ascii="Calibri" w:hAnsi="Calibri"/>
-              </w:rPr>
-              <w:t>Item</w:t>
-            </w:r>
-            <w:proofErr w:type="spellEnd"/>
-            <w:r>
-              <w:rPr>
-                <w:rFonts w:ascii="Calibri" w:hAnsi="Calibri"/>
-              </w:rPr>
-              <w:t xml:space="preserve"> con Nomenclatura</w:t>
+              <w:t>Agregado de Lista de Item con Nomenclatura</w:t>
             </w:r>
           </w:p>
         </w:tc>
@@ -3799,19 +3699,11 @@
                 <w:rFonts w:ascii="Calibri" w:hAnsi="Calibri"/>
               </w:rPr>
             </w:pPr>
-            <w:proofErr w:type="spellStart"/>
             <w:r>
               <w:rPr>
                 <w:rFonts w:ascii="Calibri" w:hAnsi="Calibri"/>
               </w:rPr>
-              <w:t>Kewin</w:t>
-            </w:r>
-            <w:proofErr w:type="spellEnd"/>
-            <w:r>
-              <w:rPr>
-                <w:rFonts w:ascii="Calibri" w:hAnsi="Calibri"/>
-              </w:rPr>
-              <w:t xml:space="preserve"> Lizárraga</w:t>
+              <w:t>Kewin Lizárraga</w:t>
             </w:r>
           </w:p>
         </w:tc>
@@ -3907,16 +3799,8 @@
               <w:rPr>
                 <w:rFonts w:ascii="Calibri" w:hAnsi="Calibri"/>
               </w:rPr>
-              <w:t xml:space="preserve">Carlos </w:t>
-            </w:r>
-            <w:proofErr w:type="spellStart"/>
-            <w:r>
-              <w:rPr>
-                <w:rFonts w:ascii="Calibri" w:hAnsi="Calibri"/>
-              </w:rPr>
-              <w:t>Ramirez</w:t>
-            </w:r>
-            <w:proofErr w:type="spellEnd"/>
+              <w:t>Carlos Ramirez</w:t>
+            </w:r>
           </w:p>
         </w:tc>
       </w:tr>
@@ -4113,16 +3997,8 @@
               <w:rPr>
                 <w:rFonts w:ascii="Calibri" w:hAnsi="Calibri"/>
               </w:rPr>
-              <w:t xml:space="preserve">Anthony </w:t>
-            </w:r>
-            <w:proofErr w:type="spellStart"/>
-            <w:r>
-              <w:rPr>
-                <w:rFonts w:ascii="Calibri" w:hAnsi="Calibri"/>
-              </w:rPr>
-              <w:t>Puitiza</w:t>
-            </w:r>
-            <w:proofErr w:type="spellEnd"/>
+              <w:t>Anthony Puitiza</w:t>
+            </w:r>
           </w:p>
         </w:tc>
       </w:tr>
@@ -4501,19 +4377,11 @@
                 <w:rFonts w:ascii="Calibri" w:hAnsi="Calibri"/>
               </w:rPr>
             </w:pPr>
-            <w:proofErr w:type="spellStart"/>
             <w:r>
               <w:rPr>
                 <w:rFonts w:ascii="Calibri" w:hAnsi="Calibri"/>
               </w:rPr>
-              <w:t>Kewin</w:t>
-            </w:r>
-            <w:proofErr w:type="spellEnd"/>
-            <w:r>
-              <w:rPr>
-                <w:rFonts w:ascii="Calibri" w:hAnsi="Calibri"/>
-              </w:rPr>
-              <w:t xml:space="preserve"> Lizárraga</w:t>
+              <w:t>Kewin Lizárraga</w:t>
             </w:r>
           </w:p>
         </w:tc>
@@ -4539,8 +4407,6 @@
           <w:tab w:val="left" w:pos="5954"/>
         </w:tabs>
       </w:pPr>
-      <w:bookmarkStart w:id="5" w:name="_GoBack"/>
-      <w:bookmarkEnd w:id="5"/>
     </w:p>
     <w:p>
       <w:pPr>
@@ -6425,14 +6291,14 @@
           <w:rFonts w:asciiTheme="minorHAnsi" w:hAnsiTheme="minorHAnsi"/>
         </w:rPr>
       </w:pPr>
-      <w:bookmarkStart w:id="6" w:name="_Toc515025907"/>
+      <w:bookmarkStart w:id="5" w:name="_Toc515025907"/>
       <w:r>
         <w:rPr>
           <w:rFonts w:asciiTheme="minorHAnsi" w:hAnsiTheme="minorHAnsi"/>
         </w:rPr>
         <w:t>Introducción</w:t>
       </w:r>
-      <w:bookmarkEnd w:id="6"/>
+      <w:bookmarkEnd w:id="5"/>
     </w:p>
     <w:p>
       <w:pPr>
@@ -6455,61 +6321,21 @@
           <w:rFonts w:asciiTheme="minorHAnsi" w:hAnsiTheme="minorHAnsi" w:cstheme="minorHAnsi"/>
           <w:sz w:val="22"/>
         </w:rPr>
-        <w:t xml:space="preserve">Para TECH DEV, una empresa que se dedica al desarrollo de software, ofreciendo soluciones tanto Web, Mobile, Escritorio y Web Services, utilizando diferentes lenguajes de programación, java, C#, </w:t>
+        <w:t>Para TECH DEV, una empresa que se dedica al desarrollo de software, ofreciendo soluciones tanto Web, Mobile, Escritorio y Web Services, utilizando diferentes lenguajes de programación, java, C#, Unity, Pyt</w:t>
       </w:r>
-      <w:proofErr w:type="spellStart"/>
       <w:r>
         <w:rPr>
           <w:rFonts w:asciiTheme="minorHAnsi" w:hAnsiTheme="minorHAnsi" w:cstheme="minorHAnsi"/>
           <w:sz w:val="22"/>
         </w:rPr>
-        <w:t>Unity</w:t>
+        <w:t>hon, Node</w:t>
       </w:r>
-      <w:proofErr w:type="spellEnd"/>
       <w:r>
         <w:rPr>
           <w:rFonts w:asciiTheme="minorHAnsi" w:hAnsiTheme="minorHAnsi" w:cstheme="minorHAnsi"/>
           <w:sz w:val="22"/>
         </w:rPr>
-        <w:t>, Pyt</w:t>
-      </w:r>
-      <w:r>
-        <w:rPr>
-          <w:rFonts w:asciiTheme="minorHAnsi" w:hAnsiTheme="minorHAnsi" w:cstheme="minorHAnsi"/>
-          <w:sz w:val="22"/>
-        </w:rPr>
-        <w:t xml:space="preserve">hon, </w:t>
-      </w:r>
-      <w:proofErr w:type="spellStart"/>
-      <w:r>
-        <w:rPr>
-          <w:rFonts w:asciiTheme="minorHAnsi" w:hAnsiTheme="minorHAnsi" w:cstheme="minorHAnsi"/>
-          <w:sz w:val="22"/>
-        </w:rPr>
-        <w:t>Node</w:t>
-      </w:r>
-      <w:r>
-        <w:rPr>
-          <w:rFonts w:asciiTheme="minorHAnsi" w:hAnsiTheme="minorHAnsi" w:cstheme="minorHAnsi"/>
-          <w:sz w:val="22"/>
-        </w:rPr>
-        <w:t>JS</w:t>
-      </w:r>
-      <w:proofErr w:type="spellEnd"/>
-      <w:r>
-        <w:rPr>
-          <w:rFonts w:asciiTheme="minorHAnsi" w:hAnsiTheme="minorHAnsi" w:cstheme="minorHAnsi"/>
-          <w:sz w:val="22"/>
-        </w:rPr>
-        <w:t xml:space="preserve">, </w:t>
-      </w:r>
-      <w:proofErr w:type="spellStart"/>
-      <w:r>
-        <w:rPr>
-          <w:rFonts w:asciiTheme="minorHAnsi" w:hAnsiTheme="minorHAnsi" w:cstheme="minorHAnsi"/>
-          <w:sz w:val="22"/>
-        </w:rPr>
-        <w:t>M</w:t>
+        <w:t>JS, M</w:t>
       </w:r>
       <w:r>
         <w:rPr>
@@ -6523,16 +6349,17 @@
           <w:rFonts w:asciiTheme="minorHAnsi" w:hAnsiTheme="minorHAnsi" w:cstheme="minorHAnsi"/>
           <w:sz w:val="22"/>
         </w:rPr>
-        <w:t>DB</w:t>
+        <w:t>DB, Oracle y más , además de utilizar técnicas como UML, Scrum, Kanban según el alcance del proyecto. TECH DEV cuenta con  más de 10 proyectos de los cuales 4 están siendo desarrollados actualmente.</w:t>
       </w:r>
-      <w:proofErr w:type="spellEnd"/>
-      <w:r>
+    </w:p>
+    <w:p>
+      <w:pPr>
+        <w:jc w:val="both"/>
         <w:rPr>
           <w:rFonts w:asciiTheme="minorHAnsi" w:hAnsiTheme="minorHAnsi" w:cstheme="minorHAnsi"/>
           <w:sz w:val="22"/>
         </w:rPr>
-        <w:t>, Oracle y más , además de utilizar técnicas como UML, Scrum, Kanban según el alcance del proyecto. TECH DEV cuenta con  más de 10 proyectos de los cuales 4 están siendo desarrollados actualmente.</w:t>
-      </w:r>
+      </w:pPr>
     </w:p>
     <w:p>
       <w:pPr>
@@ -6542,37 +6369,12 @@
           <w:sz w:val="22"/>
         </w:rPr>
       </w:pPr>
-    </w:p>
-    <w:p>
-      <w:pPr>
-        <w:jc w:val="both"/>
+      <w:r>
         <w:rPr>
           <w:rFonts w:asciiTheme="minorHAnsi" w:hAnsiTheme="minorHAnsi" w:cstheme="minorHAnsi"/>
           <w:sz w:val="22"/>
         </w:rPr>
-      </w:pPr>
-      <w:r>
-        <w:rPr>
-          <w:rFonts w:asciiTheme="minorHAnsi" w:hAnsiTheme="minorHAnsi" w:cstheme="minorHAnsi"/>
-          <w:sz w:val="22"/>
-        </w:rPr>
-        <w:t xml:space="preserve">En el tiempo en que TECH DEV lleva gestionando proyectos de desarrollo de software, han surgido inconvenientes en la gestión de las solicitudes de cambios (tanto previstos como imprevistos) que han conllevado a la empresa a realizar múltiples versiones (no controladas) del mismo producto durante todo el ciclo de vida de los proyectos. Frente a esta mala práctica, la empresa pasa por momentos de confusión e incertidumbre, debido a que no se disponía con una guía o un documento donde se encontrarán establecidas ciertas reglas para poder llevar a cabo una correcta gestión del </w:t>
-      </w:r>
-      <w:proofErr w:type="spellStart"/>
-      <w:r>
-        <w:rPr>
-          <w:rFonts w:asciiTheme="minorHAnsi" w:hAnsiTheme="minorHAnsi" w:cstheme="minorHAnsi"/>
-          <w:sz w:val="22"/>
-        </w:rPr>
-        <w:t>versionamiento</w:t>
-      </w:r>
-      <w:proofErr w:type="spellEnd"/>
-      <w:r>
-        <w:rPr>
-          <w:rFonts w:asciiTheme="minorHAnsi" w:hAnsiTheme="minorHAnsi" w:cstheme="minorHAnsi"/>
-          <w:sz w:val="22"/>
-        </w:rPr>
-        <w:t xml:space="preserve">. </w:t>
+        <w:t xml:space="preserve">En el tiempo en que TECH DEV lleva gestionando proyectos de desarrollo de software, han surgido inconvenientes en la gestión de las solicitudes de cambios (tanto previstos como imprevistos) que han conllevado a la empresa a realizar múltiples versiones (no controladas) del mismo producto durante todo el ciclo de vida de los proyectos. Frente a esta mala práctica, la empresa pasa por momentos de confusión e incertidumbre, debido a que no se disponía con una guía o un documento donde se encontrarán establecidas ciertas reglas para poder llevar a cabo una correcta gestión del versionamiento. </w:t>
       </w:r>
     </w:p>
     <w:p>
@@ -6807,14 +6609,14 @@
           <w:rFonts w:asciiTheme="minorHAnsi" w:hAnsiTheme="minorHAnsi"/>
         </w:rPr>
       </w:pPr>
-      <w:bookmarkStart w:id="7" w:name="_Toc515025908"/>
+      <w:bookmarkStart w:id="6" w:name="_Toc515025908"/>
       <w:r>
         <w:rPr>
           <w:rFonts w:asciiTheme="minorHAnsi" w:hAnsiTheme="minorHAnsi"/>
         </w:rPr>
         <w:t>Gestión de la SCM</w:t>
       </w:r>
-      <w:bookmarkEnd w:id="7"/>
+      <w:bookmarkEnd w:id="6"/>
     </w:p>
     <w:p>
       <w:pPr>
@@ -6827,14 +6629,14 @@
           <w:rFonts w:asciiTheme="minorHAnsi" w:hAnsiTheme="minorHAnsi"/>
         </w:rPr>
       </w:pPr>
-      <w:bookmarkStart w:id="8" w:name="_Toc515025909"/>
+      <w:bookmarkStart w:id="7" w:name="_Toc515025909"/>
       <w:r>
         <w:rPr>
           <w:rFonts w:asciiTheme="minorHAnsi" w:hAnsiTheme="minorHAnsi"/>
         </w:rPr>
         <w:t>Organización</w:t>
       </w:r>
-      <w:bookmarkEnd w:id="8"/>
+      <w:bookmarkEnd w:id="7"/>
     </w:p>
     <w:p>
       <w:pPr>
@@ -7755,7 +7557,7 @@
           <w:rFonts w:asciiTheme="minorHAnsi" w:hAnsiTheme="minorHAnsi"/>
         </w:rPr>
       </w:pPr>
-      <w:bookmarkStart w:id="9" w:name="_Toc515025910"/>
+      <w:bookmarkStart w:id="8" w:name="_Toc515025910"/>
       <w:r>
         <w:rPr>
           <w:rFonts w:asciiTheme="minorHAnsi" w:hAnsiTheme="minorHAnsi"/>
@@ -7763,7 +7565,7 @@
         <w:lastRenderedPageBreak/>
         <w:t>Roles y responsabilidades</w:t>
       </w:r>
-      <w:bookmarkEnd w:id="9"/>
+      <w:bookmarkEnd w:id="8"/>
     </w:p>
     <w:p>
       <w:pPr>
@@ -8502,14 +8304,14 @@
           <w:rFonts w:asciiTheme="minorHAnsi" w:hAnsiTheme="minorHAnsi"/>
         </w:rPr>
       </w:pPr>
-      <w:bookmarkStart w:id="10" w:name="_Toc515025911"/>
+      <w:bookmarkStart w:id="9" w:name="_Toc515025911"/>
       <w:r>
         <w:rPr>
           <w:rFonts w:asciiTheme="minorHAnsi" w:hAnsiTheme="minorHAnsi"/>
         </w:rPr>
         <w:t>Políticas, directrices y procedimientos</w:t>
       </w:r>
-      <w:bookmarkEnd w:id="10"/>
+      <w:bookmarkEnd w:id="9"/>
     </w:p>
     <w:p>
       <w:pPr>
@@ -9007,7 +8809,7 @@
           <w:rFonts w:asciiTheme="minorHAnsi" w:hAnsiTheme="minorHAnsi"/>
         </w:rPr>
       </w:pPr>
-      <w:bookmarkStart w:id="11" w:name="_Toc515025912"/>
+      <w:bookmarkStart w:id="10" w:name="_Toc515025912"/>
       <w:r>
         <w:rPr>
           <w:rFonts w:asciiTheme="minorHAnsi" w:hAnsiTheme="minorHAnsi"/>
@@ -9015,7 +8817,7 @@
         <w:lastRenderedPageBreak/>
         <w:t>Herramientas, Entorno e Infraestructura</w:t>
       </w:r>
-      <w:bookmarkEnd w:id="11"/>
+      <w:bookmarkEnd w:id="10"/>
     </w:p>
     <w:p>
       <w:pPr>
@@ -9046,71 +8848,7 @@
           <w:rFonts w:asciiTheme="minorHAnsi" w:hAnsiTheme="minorHAnsi"/>
           <w:sz w:val="22"/>
         </w:rPr>
-        <w:t xml:space="preserve"> Las herramientas de Entorno de Desarrollo son manejadas por el equipo de desarrollo para crear un proyecto de software. Si bien, en muchos de estos entornos, revisamos interfaces usan otro tipo de interfaces para el Control de versiones. </w:t>
-      </w:r>
-      <w:proofErr w:type="spellStart"/>
-      <w:r>
-        <w:rPr>
-          <w:rFonts w:asciiTheme="minorHAnsi" w:hAnsiTheme="minorHAnsi"/>
-          <w:sz w:val="22"/>
-        </w:rPr>
-        <w:t>Git</w:t>
-      </w:r>
-      <w:proofErr w:type="spellEnd"/>
-      <w:r>
-        <w:rPr>
-          <w:rFonts w:asciiTheme="minorHAnsi" w:hAnsiTheme="minorHAnsi"/>
-          <w:sz w:val="22"/>
-        </w:rPr>
-        <w:t xml:space="preserve"> </w:t>
-      </w:r>
-      <w:proofErr w:type="spellStart"/>
-      <w:r>
-        <w:rPr>
-          <w:rFonts w:asciiTheme="minorHAnsi" w:hAnsiTheme="minorHAnsi"/>
-          <w:sz w:val="22"/>
-        </w:rPr>
-        <w:t>Bash</w:t>
-      </w:r>
-      <w:proofErr w:type="spellEnd"/>
-      <w:r>
-        <w:rPr>
-          <w:rFonts w:asciiTheme="minorHAnsi" w:hAnsiTheme="minorHAnsi"/>
-          <w:sz w:val="22"/>
-        </w:rPr>
-        <w:t>/CMD para líneas de comando. Recientemente, la parte Front-</w:t>
-      </w:r>
-      <w:proofErr w:type="spellStart"/>
-      <w:r>
-        <w:rPr>
-          <w:rFonts w:asciiTheme="minorHAnsi" w:hAnsiTheme="minorHAnsi"/>
-          <w:sz w:val="22"/>
-        </w:rPr>
-        <w:t>end</w:t>
-      </w:r>
-      <w:proofErr w:type="spellEnd"/>
-      <w:r>
-        <w:rPr>
-          <w:rFonts w:asciiTheme="minorHAnsi" w:hAnsiTheme="minorHAnsi"/>
-          <w:sz w:val="22"/>
-        </w:rPr>
-        <w:t xml:space="preserve"> y Back-</w:t>
-      </w:r>
-      <w:proofErr w:type="spellStart"/>
-      <w:r>
-        <w:rPr>
-          <w:rFonts w:asciiTheme="minorHAnsi" w:hAnsiTheme="minorHAnsi"/>
-          <w:sz w:val="22"/>
-        </w:rPr>
-        <w:t>end</w:t>
-      </w:r>
-      <w:proofErr w:type="spellEnd"/>
-      <w:r>
-        <w:rPr>
-          <w:rFonts w:asciiTheme="minorHAnsi" w:hAnsiTheme="minorHAnsi"/>
-          <w:sz w:val="22"/>
-        </w:rPr>
-        <w:t xml:space="preserve"> trabajan con la interfaz gráfica. El equipo que está orientado al desarrollo móvil también labora con esta interfaz. En repositorios, se observa que todos los equipos trabajan con un repositorio local, un repositorio remoto (GIT) y un repositorio para el lado de producción.</w:t>
+        <w:t xml:space="preserve"> Las herramientas de Entorno de Desarrollo son manejadas por el equipo de desarrollo para crear un proyecto de software. Si bien, en muchos de estos entornos, revisamos interfaces usan otro tipo de interfaces para el Control de versiones. Git Bash/CMD para líneas de comando. Recientemente, la parte Front-end y Back-end trabajan con la interfaz gráfica. El equipo que está orientado al desarrollo móvil también labora con esta interfaz. En repositorios, se observa que todos los equipos trabajan con un repositorio local, un repositorio remoto (GIT) y un repositorio para el lado de producción.</w:t>
       </w:r>
     </w:p>
     <w:p>
@@ -9418,7 +9156,7 @@
           <w:rFonts w:asciiTheme="minorHAnsi" w:hAnsiTheme="minorHAnsi"/>
         </w:rPr>
       </w:pPr>
-      <w:bookmarkStart w:id="12" w:name="_Toc515025913"/>
+      <w:bookmarkStart w:id="11" w:name="_Toc515025913"/>
       <w:r>
         <w:rPr>
           <w:rFonts w:asciiTheme="minorHAnsi" w:hAnsiTheme="minorHAnsi"/>
@@ -9426,7 +9164,7 @@
         <w:lastRenderedPageBreak/>
         <w:t>Calendario</w:t>
       </w:r>
-      <w:bookmarkEnd w:id="12"/>
+      <w:bookmarkEnd w:id="11"/>
     </w:p>
     <w:p>
       <w:pPr>
@@ -10627,13 +10365,8 @@
               <w:pStyle w:val="PSI-Normal"/>
             </w:pPr>
             <w:r>
-              <w:t xml:space="preserve">Definir de la nomenclatura de </w:t>
-            </w:r>
-            <w:proofErr w:type="spellStart"/>
-            <w:r>
-              <w:t>Item</w:t>
-            </w:r>
-            <w:proofErr w:type="spellEnd"/>
+              <w:t>Definir de la nomenclatura de Item</w:t>
+            </w:r>
           </w:p>
         </w:tc>
         <w:tc>
@@ -10712,15 +10445,7 @@
               <w:pStyle w:val="PSI-Normal"/>
             </w:pPr>
             <w:r>
-              <w:t xml:space="preserve">Listar los </w:t>
-            </w:r>
-            <w:proofErr w:type="spellStart"/>
-            <w:r>
-              <w:t>Item</w:t>
-            </w:r>
-            <w:proofErr w:type="spellEnd"/>
-            <w:r>
-              <w:t xml:space="preserve"> con la nomenclatura</w:t>
+              <w:t>Listar los Item con la nomenclatura</w:t>
             </w:r>
           </w:p>
         </w:tc>
@@ -11136,16 +10861,16 @@
           <w:rFonts w:asciiTheme="minorHAnsi" w:hAnsiTheme="minorHAnsi"/>
         </w:rPr>
       </w:pPr>
-      <w:bookmarkStart w:id="13" w:name="_Toc512601468"/>
-      <w:bookmarkStart w:id="14" w:name="_Toc515025914"/>
+      <w:bookmarkStart w:id="12" w:name="_Toc512601468"/>
+      <w:bookmarkStart w:id="13" w:name="_Toc515025914"/>
       <w:r>
         <w:rPr>
           <w:rFonts w:asciiTheme="minorHAnsi" w:hAnsiTheme="minorHAnsi"/>
         </w:rPr>
         <w:t>Actividades de la SCM</w:t>
       </w:r>
+      <w:bookmarkEnd w:id="12"/>
       <w:bookmarkEnd w:id="13"/>
-      <w:bookmarkEnd w:id="14"/>
     </w:p>
     <w:p>
       <w:pPr>
@@ -11158,16 +10883,16 @@
           <w:rFonts w:asciiTheme="minorHAnsi" w:hAnsiTheme="minorHAnsi"/>
         </w:rPr>
       </w:pPr>
-      <w:bookmarkStart w:id="15" w:name="_Toc512601469"/>
-      <w:bookmarkStart w:id="16" w:name="_Toc515025915"/>
+      <w:bookmarkStart w:id="14" w:name="_Toc512601469"/>
+      <w:bookmarkStart w:id="15" w:name="_Toc515025915"/>
       <w:r>
         <w:rPr>
           <w:rFonts w:asciiTheme="minorHAnsi" w:hAnsiTheme="minorHAnsi"/>
         </w:rPr>
         <w:t>Identificación</w:t>
       </w:r>
+      <w:bookmarkEnd w:id="14"/>
       <w:bookmarkEnd w:id="15"/>
-      <w:bookmarkEnd w:id="16"/>
     </w:p>
     <w:p>
       <w:pPr>
@@ -11226,69 +10951,23 @@
           <w:sz w:val="22"/>
           <w:lang w:val="es-ES"/>
         </w:rPr>
-        <w:t xml:space="preserve">Las actividades de gestión de la configuración para la empresa </w:t>
+        <w:t>Las actividades de gestión de la configuración para la empresa Tech</w:t>
       </w:r>
-      <w:proofErr w:type="spellStart"/>
       <w:r>
         <w:rPr>
           <w:rFonts w:asciiTheme="minorHAnsi" w:hAnsiTheme="minorHAnsi"/>
           <w:sz w:val="22"/>
           <w:lang w:val="es-ES"/>
         </w:rPr>
-        <w:t>Tech</w:t>
+        <w:t xml:space="preserve"> D</w:t>
       </w:r>
-      <w:proofErr w:type="spellEnd"/>
       <w:r>
         <w:rPr>
           <w:rFonts w:asciiTheme="minorHAnsi" w:hAnsiTheme="minorHAnsi"/>
           <w:sz w:val="22"/>
           <w:lang w:val="es-ES"/>
         </w:rPr>
-        <w:t xml:space="preserve"> </w:t>
-      </w:r>
-      <w:proofErr w:type="spellStart"/>
-      <w:r>
-        <w:rPr>
-          <w:rFonts w:asciiTheme="minorHAnsi" w:hAnsiTheme="minorHAnsi"/>
-          <w:sz w:val="22"/>
-          <w:lang w:val="es-ES"/>
-        </w:rPr>
-        <w:t>D</w:t>
-      </w:r>
-      <w:r>
-        <w:rPr>
-          <w:rFonts w:asciiTheme="minorHAnsi" w:hAnsiTheme="minorHAnsi"/>
-          <w:sz w:val="22"/>
-          <w:lang w:val="es-ES"/>
-        </w:rPr>
-        <w:t>ev</w:t>
-      </w:r>
-      <w:proofErr w:type="spellEnd"/>
-      <w:r>
-        <w:rPr>
-          <w:rFonts w:asciiTheme="minorHAnsi" w:hAnsiTheme="minorHAnsi"/>
-          <w:sz w:val="22"/>
-          <w:lang w:val="es-ES"/>
-        </w:rPr>
-        <w:t xml:space="preserve"> incluye la selección de CI, gestión de las líneas base e identificación única de los </w:t>
-      </w:r>
-      <w:proofErr w:type="spellStart"/>
-      <w:r>
-        <w:rPr>
-          <w:rFonts w:asciiTheme="minorHAnsi" w:hAnsiTheme="minorHAnsi"/>
-          <w:sz w:val="22"/>
-          <w:lang w:val="es-ES"/>
-        </w:rPr>
-        <w:t>CIs</w:t>
-      </w:r>
-      <w:proofErr w:type="spellEnd"/>
-      <w:r>
-        <w:rPr>
-          <w:rFonts w:asciiTheme="minorHAnsi" w:hAnsiTheme="minorHAnsi"/>
-          <w:sz w:val="22"/>
-          <w:lang w:val="es-ES"/>
-        </w:rPr>
-        <w:t xml:space="preserve">. A </w:t>
+        <w:t xml:space="preserve">ev incluye la selección de CI, gestión de las líneas base e identificación única de los CIs. A </w:t>
       </w:r>
       <w:r>
         <w:rPr>
@@ -11337,23 +11016,13 @@
           <w:lang w:val="es-ES"/>
         </w:rPr>
       </w:pPr>
-      <w:proofErr w:type="spellStart"/>
       <w:r>
         <w:rPr>
           <w:rFonts w:asciiTheme="minorHAnsi" w:hAnsiTheme="minorHAnsi"/>
           <w:sz w:val="22"/>
           <w:lang w:val="es-ES"/>
         </w:rPr>
-        <w:t>CIs</w:t>
-      </w:r>
-      <w:proofErr w:type="spellEnd"/>
-      <w:r>
-        <w:rPr>
-          <w:rFonts w:asciiTheme="minorHAnsi" w:hAnsiTheme="minorHAnsi"/>
-          <w:sz w:val="22"/>
-          <w:lang w:val="es-ES"/>
-        </w:rPr>
-        <w:t xml:space="preserve"> en evolución</w:t>
+        <w:t>CIs en evolución</w:t>
       </w:r>
     </w:p>
     <w:p>
@@ -11369,7 +11038,6 @@
           <w:lang w:val="es-ES"/>
         </w:rPr>
       </w:pPr>
-      <w:proofErr w:type="spellStart"/>
       <w:r>
         <w:rPr>
           <w:rFonts w:asciiTheme="minorHAnsi" w:hAnsiTheme="minorHAnsi"/>
@@ -11377,16 +11045,7 @@
           <w:lang w:val="es-ES"/>
         </w:rPr>
         <w:lastRenderedPageBreak/>
-        <w:t>CIs</w:t>
-      </w:r>
-      <w:proofErr w:type="spellEnd"/>
-      <w:r>
-        <w:rPr>
-          <w:rFonts w:asciiTheme="minorHAnsi" w:hAnsiTheme="minorHAnsi"/>
-          <w:sz w:val="22"/>
-          <w:lang w:val="es-ES"/>
-        </w:rPr>
-        <w:t xml:space="preserve"> fuente</w:t>
+        <w:t>CIs fuente</w:t>
       </w:r>
     </w:p>
     <w:p>
@@ -11402,23 +11061,13 @@
           <w:lang w:val="es-ES"/>
         </w:rPr>
       </w:pPr>
-      <w:proofErr w:type="spellStart"/>
       <w:r>
         <w:rPr>
           <w:rFonts w:asciiTheme="minorHAnsi" w:hAnsiTheme="minorHAnsi"/>
           <w:sz w:val="22"/>
           <w:lang w:val="es-ES"/>
         </w:rPr>
-        <w:t>CIs</w:t>
-      </w:r>
-      <w:proofErr w:type="spellEnd"/>
-      <w:r>
-        <w:rPr>
-          <w:rFonts w:asciiTheme="minorHAnsi" w:hAnsiTheme="minorHAnsi"/>
-          <w:sz w:val="22"/>
-          <w:lang w:val="es-ES"/>
-        </w:rPr>
-        <w:t xml:space="preserve"> de soporte</w:t>
+        <w:t>CIs de soporte</w:t>
       </w:r>
     </w:p>
     <w:p>
@@ -11429,13 +11078,13 @@
           <w:numId w:val="1"/>
         </w:numPr>
       </w:pPr>
-      <w:bookmarkStart w:id="17" w:name="_Toc512601470"/>
-      <w:bookmarkStart w:id="18" w:name="_Toc515025916"/>
+      <w:bookmarkStart w:id="16" w:name="_Toc512601470"/>
+      <w:bookmarkStart w:id="17" w:name="_Toc515025916"/>
       <w:r>
         <w:t>Lista de clasificación de CI</w:t>
       </w:r>
+      <w:bookmarkEnd w:id="16"/>
       <w:bookmarkEnd w:id="17"/>
-      <w:bookmarkEnd w:id="18"/>
     </w:p>
     <w:p>
       <w:pPr>
@@ -11520,27 +11169,7 @@
                 <w:sz w:val="24"/>
                 <w:szCs w:val="22"/>
               </w:rPr>
-              <w:t xml:space="preserve">Nombre del </w:t>
-            </w:r>
-            <w:proofErr w:type="spellStart"/>
-            <w:r>
-              <w:rPr>
-                <w:rFonts w:asciiTheme="minorHAnsi" w:hAnsiTheme="minorHAnsi"/>
-                <w:b/>
-                <w:sz w:val="24"/>
-                <w:szCs w:val="22"/>
-              </w:rPr>
-              <w:t>Item</w:t>
-            </w:r>
-            <w:proofErr w:type="spellEnd"/>
-            <w:r>
-              <w:rPr>
-                <w:rFonts w:asciiTheme="minorHAnsi" w:hAnsiTheme="minorHAnsi"/>
-                <w:b/>
-                <w:sz w:val="24"/>
-                <w:szCs w:val="22"/>
-              </w:rPr>
-              <w:t xml:space="preserve"> (CI)</w:t>
+              <w:t>Nombre del Item (CI)</w:t>
             </w:r>
           </w:p>
         </w:tc>
@@ -11712,7 +11341,6 @@
                 <w:szCs w:val="22"/>
               </w:rPr>
             </w:pPr>
-            <w:proofErr w:type="spellStart"/>
             <w:r>
               <w:rPr>
                 <w:rFonts w:asciiTheme="minorHAnsi" w:hAnsiTheme="minorHAnsi"/>
@@ -11721,7 +11349,6 @@
               </w:rPr>
               <w:t>docx</w:t>
             </w:r>
-            <w:proofErr w:type="spellEnd"/>
           </w:p>
         </w:tc>
         <w:tc>
@@ -11828,7 +11455,6 @@
                 <w:szCs w:val="22"/>
               </w:rPr>
             </w:pPr>
-            <w:proofErr w:type="spellStart"/>
             <w:r>
               <w:rPr>
                 <w:rFonts w:asciiTheme="minorHAnsi" w:hAnsiTheme="minorHAnsi"/>
@@ -11837,7 +11463,6 @@
               </w:rPr>
               <w:t>docx</w:t>
             </w:r>
-            <w:proofErr w:type="spellEnd"/>
           </w:p>
         </w:tc>
         <w:tc>
@@ -11944,7 +11569,6 @@
                 <w:szCs w:val="22"/>
               </w:rPr>
             </w:pPr>
-            <w:proofErr w:type="spellStart"/>
             <w:r>
               <w:rPr>
                 <w:rFonts w:asciiTheme="minorHAnsi" w:hAnsiTheme="minorHAnsi"/>
@@ -11953,7 +11577,6 @@
               </w:rPr>
               <w:t>docx</w:t>
             </w:r>
-            <w:proofErr w:type="spellEnd"/>
           </w:p>
         </w:tc>
         <w:tc>
@@ -12060,7 +11683,6 @@
                 <w:szCs w:val="22"/>
               </w:rPr>
             </w:pPr>
-            <w:proofErr w:type="spellStart"/>
             <w:r>
               <w:rPr>
                 <w:rFonts w:asciiTheme="minorHAnsi" w:hAnsiTheme="minorHAnsi"/>
@@ -12069,7 +11691,6 @@
               </w:rPr>
               <w:t>docx</w:t>
             </w:r>
-            <w:proofErr w:type="spellEnd"/>
           </w:p>
         </w:tc>
         <w:tc>
@@ -12176,7 +11797,6 @@
                 <w:szCs w:val="22"/>
               </w:rPr>
             </w:pPr>
-            <w:proofErr w:type="spellStart"/>
             <w:r>
               <w:rPr>
                 <w:rFonts w:asciiTheme="minorHAnsi" w:hAnsiTheme="minorHAnsi"/>
@@ -12185,7 +11805,6 @@
               </w:rPr>
               <w:t>docx</w:t>
             </w:r>
-            <w:proofErr w:type="spellEnd"/>
           </w:p>
         </w:tc>
         <w:tc>
@@ -12292,7 +11911,6 @@
                 <w:szCs w:val="22"/>
               </w:rPr>
             </w:pPr>
-            <w:proofErr w:type="spellStart"/>
             <w:r>
               <w:rPr>
                 <w:rFonts w:asciiTheme="minorHAnsi" w:hAnsiTheme="minorHAnsi"/>
@@ -12301,7 +11919,6 @@
               </w:rPr>
               <w:t>docx</w:t>
             </w:r>
-            <w:proofErr w:type="spellEnd"/>
           </w:p>
         </w:tc>
         <w:tc>
@@ -12416,7 +12033,6 @@
                 <w:szCs w:val="22"/>
               </w:rPr>
             </w:pPr>
-            <w:proofErr w:type="spellStart"/>
             <w:r>
               <w:rPr>
                 <w:rFonts w:asciiTheme="minorHAnsi" w:hAnsiTheme="minorHAnsi"/>
@@ -12425,7 +12041,6 @@
               </w:rPr>
               <w:t>docx</w:t>
             </w:r>
-            <w:proofErr w:type="spellEnd"/>
           </w:p>
         </w:tc>
         <w:tc>
@@ -12550,7 +12165,6 @@
                 <w:szCs w:val="22"/>
               </w:rPr>
             </w:pPr>
-            <w:proofErr w:type="spellStart"/>
             <w:r>
               <w:rPr>
                 <w:rFonts w:asciiTheme="minorHAnsi" w:hAnsiTheme="minorHAnsi"/>
@@ -12559,7 +12173,6 @@
               </w:rPr>
               <w:t>docx</w:t>
             </w:r>
-            <w:proofErr w:type="spellEnd"/>
           </w:p>
         </w:tc>
         <w:tc>
@@ -12694,7 +12307,6 @@
                 <w:szCs w:val="22"/>
               </w:rPr>
             </w:pPr>
-            <w:proofErr w:type="spellStart"/>
             <w:r>
               <w:rPr>
                 <w:rFonts w:asciiTheme="minorHAnsi" w:hAnsiTheme="minorHAnsi"/>
@@ -12703,7 +12315,6 @@
               </w:rPr>
               <w:t>docx</w:t>
             </w:r>
-            <w:proofErr w:type="spellEnd"/>
           </w:p>
         </w:tc>
         <w:tc>
@@ -12830,7 +12441,6 @@
                 <w:szCs w:val="22"/>
               </w:rPr>
             </w:pPr>
-            <w:proofErr w:type="spellStart"/>
             <w:r>
               <w:rPr>
                 <w:rFonts w:asciiTheme="minorHAnsi" w:hAnsiTheme="minorHAnsi"/>
@@ -12839,7 +12449,6 @@
               </w:rPr>
               <w:t>docx</w:t>
             </w:r>
-            <w:proofErr w:type="spellEnd"/>
           </w:p>
         </w:tc>
         <w:tc>
@@ -12981,7 +12590,6 @@
                 <w:szCs w:val="22"/>
               </w:rPr>
             </w:pPr>
-            <w:proofErr w:type="spellStart"/>
             <w:r>
               <w:rPr>
                 <w:rFonts w:asciiTheme="minorHAnsi" w:hAnsiTheme="minorHAnsi"/>
@@ -12990,7 +12598,6 @@
               </w:rPr>
               <w:t>docx</w:t>
             </w:r>
-            <w:proofErr w:type="spellEnd"/>
           </w:p>
         </w:tc>
         <w:tc>
@@ -13124,7 +12731,6 @@
                 <w:szCs w:val="22"/>
               </w:rPr>
             </w:pPr>
-            <w:proofErr w:type="spellStart"/>
             <w:r>
               <w:rPr>
                 <w:rFonts w:asciiTheme="minorHAnsi" w:hAnsiTheme="minorHAnsi"/>
@@ -13133,7 +12739,6 @@
               </w:rPr>
               <w:t>docx</w:t>
             </w:r>
-            <w:proofErr w:type="spellEnd"/>
           </w:p>
         </w:tc>
         <w:tc>
@@ -13260,7 +12865,6 @@
                 <w:szCs w:val="22"/>
               </w:rPr>
             </w:pPr>
-            <w:proofErr w:type="spellStart"/>
             <w:r>
               <w:rPr>
                 <w:rFonts w:asciiTheme="minorHAnsi" w:hAnsiTheme="minorHAnsi"/>
@@ -13269,7 +12873,6 @@
               </w:rPr>
               <w:t>docx</w:t>
             </w:r>
-            <w:proofErr w:type="spellEnd"/>
           </w:p>
         </w:tc>
         <w:tc>
@@ -13396,7 +12999,6 @@
                 <w:szCs w:val="22"/>
               </w:rPr>
             </w:pPr>
-            <w:proofErr w:type="spellStart"/>
             <w:r>
               <w:rPr>
                 <w:rFonts w:asciiTheme="minorHAnsi" w:hAnsiTheme="minorHAnsi"/>
@@ -13405,7 +13007,6 @@
               </w:rPr>
               <w:t>docx</w:t>
             </w:r>
-            <w:proofErr w:type="spellEnd"/>
           </w:p>
         </w:tc>
         <w:tc>
@@ -13532,7 +13133,6 @@
                 <w:szCs w:val="22"/>
               </w:rPr>
             </w:pPr>
-            <w:proofErr w:type="spellStart"/>
             <w:r>
               <w:rPr>
                 <w:rFonts w:asciiTheme="minorHAnsi" w:hAnsiTheme="minorHAnsi"/>
@@ -13541,7 +13141,6 @@
               </w:rPr>
               <w:t>docx</w:t>
             </w:r>
-            <w:proofErr w:type="spellEnd"/>
           </w:p>
         </w:tc>
         <w:tc>
@@ -13674,7 +13273,6 @@
                 <w:szCs w:val="22"/>
               </w:rPr>
             </w:pPr>
-            <w:proofErr w:type="spellStart"/>
             <w:r>
               <w:rPr>
                 <w:rFonts w:asciiTheme="minorHAnsi" w:hAnsiTheme="minorHAnsi"/>
@@ -13683,7 +13281,6 @@
               </w:rPr>
               <w:t>docx</w:t>
             </w:r>
-            <w:proofErr w:type="spellEnd"/>
           </w:p>
         </w:tc>
         <w:tc>
@@ -13747,23 +13344,13 @@
                 <w:szCs w:val="22"/>
               </w:rPr>
             </w:pPr>
-            <w:proofErr w:type="spellStart"/>
-            <w:r>
-              <w:rPr>
-                <w:rFonts w:asciiTheme="minorHAnsi" w:hAnsiTheme="minorHAnsi"/>
-                <w:sz w:val="22"/>
-                <w:szCs w:val="22"/>
-              </w:rPr>
-              <w:t>Guia</w:t>
-            </w:r>
-            <w:proofErr w:type="spellEnd"/>
-            <w:r>
-              <w:rPr>
-                <w:rFonts w:asciiTheme="minorHAnsi" w:hAnsiTheme="minorHAnsi"/>
-                <w:sz w:val="22"/>
-                <w:szCs w:val="22"/>
-              </w:rPr>
-              <w:t xml:space="preserve"> de operación del sistema</w:t>
+            <w:r>
+              <w:rPr>
+                <w:rFonts w:asciiTheme="minorHAnsi" w:hAnsiTheme="minorHAnsi"/>
+                <w:sz w:val="22"/>
+                <w:szCs w:val="22"/>
+              </w:rPr>
+              <w:t>Guia de operación del sistema</w:t>
             </w:r>
           </w:p>
         </w:tc>
@@ -13800,7 +13387,6 @@
                 <w:szCs w:val="22"/>
               </w:rPr>
             </w:pPr>
-            <w:proofErr w:type="spellStart"/>
             <w:r>
               <w:rPr>
                 <w:rFonts w:asciiTheme="minorHAnsi" w:hAnsiTheme="minorHAnsi"/>
@@ -13809,7 +13395,6 @@
               </w:rPr>
               <w:t>docx</w:t>
             </w:r>
-            <w:proofErr w:type="spellEnd"/>
           </w:p>
         </w:tc>
         <w:tc>
@@ -13873,23 +13458,13 @@
                 <w:szCs w:val="22"/>
               </w:rPr>
             </w:pPr>
-            <w:proofErr w:type="spellStart"/>
-            <w:r>
-              <w:rPr>
-                <w:rFonts w:asciiTheme="minorHAnsi" w:hAnsiTheme="minorHAnsi"/>
-                <w:sz w:val="22"/>
-                <w:szCs w:val="22"/>
-              </w:rPr>
-              <w:t>Guia</w:t>
-            </w:r>
-            <w:proofErr w:type="spellEnd"/>
-            <w:r>
-              <w:rPr>
-                <w:rFonts w:asciiTheme="minorHAnsi" w:hAnsiTheme="minorHAnsi"/>
-                <w:sz w:val="22"/>
-                <w:szCs w:val="22"/>
-              </w:rPr>
-              <w:t xml:space="preserve"> de administración del sistema</w:t>
+            <w:r>
+              <w:rPr>
+                <w:rFonts w:asciiTheme="minorHAnsi" w:hAnsiTheme="minorHAnsi"/>
+                <w:sz w:val="22"/>
+                <w:szCs w:val="22"/>
+              </w:rPr>
+              <w:t>Guia de administración del sistema</w:t>
             </w:r>
           </w:p>
         </w:tc>
@@ -13926,7 +13501,6 @@
                 <w:szCs w:val="22"/>
               </w:rPr>
             </w:pPr>
-            <w:proofErr w:type="spellStart"/>
             <w:r>
               <w:rPr>
                 <w:rFonts w:asciiTheme="minorHAnsi" w:hAnsiTheme="minorHAnsi"/>
@@ -13935,7 +13509,6 @@
               </w:rPr>
               <w:t>docx</w:t>
             </w:r>
-            <w:proofErr w:type="spellEnd"/>
           </w:p>
         </w:tc>
         <w:tc>
@@ -14042,7 +13615,6 @@
                 <w:szCs w:val="22"/>
               </w:rPr>
             </w:pPr>
-            <w:proofErr w:type="spellStart"/>
             <w:r>
               <w:rPr>
                 <w:rFonts w:asciiTheme="minorHAnsi" w:hAnsiTheme="minorHAnsi"/>
@@ -14051,7 +13623,6 @@
               </w:rPr>
               <w:t>docx</w:t>
             </w:r>
-            <w:proofErr w:type="spellEnd"/>
           </w:p>
         </w:tc>
         <w:tc>
@@ -14158,7 +13729,6 @@
                 <w:szCs w:val="22"/>
               </w:rPr>
             </w:pPr>
-            <w:proofErr w:type="spellStart"/>
             <w:r>
               <w:rPr>
                 <w:rFonts w:asciiTheme="minorHAnsi" w:hAnsiTheme="minorHAnsi"/>
@@ -14167,7 +13737,6 @@
               </w:rPr>
               <w:t>docx</w:t>
             </w:r>
-            <w:proofErr w:type="spellEnd"/>
           </w:p>
         </w:tc>
         <w:tc>
@@ -14247,23 +13816,13 @@
                 <w:szCs w:val="22"/>
               </w:rPr>
             </w:pPr>
-            <w:proofErr w:type="spellStart"/>
-            <w:r>
-              <w:rPr>
-                <w:rFonts w:asciiTheme="minorHAnsi" w:hAnsiTheme="minorHAnsi"/>
-                <w:sz w:val="22"/>
-                <w:szCs w:val="22"/>
-              </w:rPr>
-              <w:t>Codigo</w:t>
-            </w:r>
-            <w:proofErr w:type="spellEnd"/>
-            <w:r>
-              <w:rPr>
-                <w:rFonts w:asciiTheme="minorHAnsi" w:hAnsiTheme="minorHAnsi"/>
-                <w:sz w:val="22"/>
-                <w:szCs w:val="22"/>
-              </w:rPr>
-              <w:t xml:space="preserve"> fuente</w:t>
+            <w:r>
+              <w:rPr>
+                <w:rFonts w:asciiTheme="minorHAnsi" w:hAnsiTheme="minorHAnsi"/>
+                <w:sz w:val="22"/>
+                <w:szCs w:val="22"/>
+              </w:rPr>
+              <w:t>Codigo fuente</w:t>
             </w:r>
           </w:p>
         </w:tc>
@@ -14425,18 +13984,13 @@
           <w:numId w:val="1"/>
         </w:numPr>
       </w:pPr>
-      <w:bookmarkStart w:id="19" w:name="_Toc512601471"/>
-      <w:bookmarkStart w:id="20" w:name="_Toc515025917"/>
+      <w:bookmarkStart w:id="18" w:name="_Toc512601471"/>
+      <w:bookmarkStart w:id="19" w:name="_Toc515025917"/>
       <w:r>
-        <w:t xml:space="preserve">Definición de la nomenclatura de </w:t>
+        <w:t>Definición de la nomenclatura de Item</w:t>
       </w:r>
-      <w:proofErr w:type="spellStart"/>
-      <w:r>
-        <w:t>Item</w:t>
-      </w:r>
+      <w:bookmarkEnd w:id="18"/>
       <w:bookmarkEnd w:id="19"/>
-      <w:bookmarkEnd w:id="20"/>
-      <w:proofErr w:type="spellEnd"/>
     </w:p>
     <w:p>
       <w:pPr>
@@ -14714,29 +14268,7 @@
           <w:sz w:val="22"/>
           <w:szCs w:val="22"/>
         </w:rPr>
-        <w:t>{Acrónimo de proyecto}</w:t>
-      </w:r>
-      <w:proofErr w:type="gramStart"/>
-      <w:r>
-        <w:rPr>
-          <w:rFonts w:asciiTheme="minorHAnsi" w:hAnsiTheme="minorHAnsi"/>
-          <w:b/>
-          <w:color w:val="0070C0"/>
-          <w:sz w:val="22"/>
-          <w:szCs w:val="22"/>
-        </w:rPr>
-        <w:t>_{</w:t>
-      </w:r>
-      <w:proofErr w:type="gramEnd"/>
-      <w:r>
-        <w:rPr>
-          <w:rFonts w:asciiTheme="minorHAnsi" w:hAnsiTheme="minorHAnsi"/>
-          <w:b/>
-          <w:color w:val="0070C0"/>
-          <w:sz w:val="22"/>
-          <w:szCs w:val="22"/>
-        </w:rPr>
-        <w:t>Acrónimo del documento}</w:t>
+        <w:t>{Acrónimo de proyecto}_{Acrónimo del documento}</w:t>
       </w:r>
     </w:p>
     <w:p>
@@ -14858,29 +14390,7 @@
           <w:sz w:val="22"/>
           <w:szCs w:val="22"/>
         </w:rPr>
-        <w:t>{Acrónimo de proyecto}</w:t>
-      </w:r>
-      <w:proofErr w:type="gramStart"/>
-      <w:r>
-        <w:rPr>
-          <w:rFonts w:asciiTheme="minorHAnsi" w:hAnsiTheme="minorHAnsi"/>
-          <w:b/>
-          <w:color w:val="0070C0"/>
-          <w:sz w:val="22"/>
-          <w:szCs w:val="22"/>
-        </w:rPr>
-        <w:t>_{</w:t>
-      </w:r>
-      <w:proofErr w:type="gramEnd"/>
-      <w:r>
-        <w:rPr>
-          <w:rFonts w:asciiTheme="minorHAnsi" w:hAnsiTheme="minorHAnsi"/>
-          <w:b/>
-          <w:color w:val="0070C0"/>
-          <w:sz w:val="22"/>
-          <w:szCs w:val="22"/>
-        </w:rPr>
-        <w:t>Acrónimo del componente}_{Acrónimo del documento}</w:t>
+        <w:t>{Acrónimo de proyecto}_{Acrónimo del componente}_{Acrónimo del documento}</w:t>
       </w:r>
     </w:p>
     <w:p>
@@ -14924,29 +14434,7 @@
           <w:sz w:val="22"/>
           <w:szCs w:val="22"/>
         </w:rPr>
-        <w:t>{Número del componente}</w:t>
-      </w:r>
-      <w:proofErr w:type="gramStart"/>
-      <w:r>
-        <w:rPr>
-          <w:rFonts w:asciiTheme="minorHAnsi" w:hAnsiTheme="minorHAnsi"/>
-          <w:b/>
-          <w:color w:val="0070C0"/>
-          <w:sz w:val="22"/>
-          <w:szCs w:val="22"/>
-        </w:rPr>
-        <w:t>.{</w:t>
-      </w:r>
-      <w:proofErr w:type="gramEnd"/>
-      <w:r>
-        <w:rPr>
-          <w:rFonts w:asciiTheme="minorHAnsi" w:hAnsiTheme="minorHAnsi"/>
-          <w:b/>
-          <w:color w:val="0070C0"/>
-          <w:sz w:val="22"/>
-          <w:szCs w:val="22"/>
-        </w:rPr>
-        <w:t>Acrónimo de proyecto}_{Acrónimo del componente}_{Acrónimo del documento}</w:t>
+        <w:t>{Número del componente}.{Acrónimo de proyecto}_{Acrónimo del componente}_{Acrónimo del documento}</w:t>
       </w:r>
     </w:p>
     <w:p>
@@ -15028,25 +14516,7 @@
           <w:sz w:val="22"/>
           <w:szCs w:val="22"/>
         </w:rPr>
-        <w:t>Archivos con extensión .</w:t>
-      </w:r>
-      <w:proofErr w:type="spellStart"/>
-      <w:r>
-        <w:rPr>
-          <w:rFonts w:asciiTheme="minorHAnsi" w:hAnsiTheme="minorHAnsi"/>
-          <w:sz w:val="22"/>
-          <w:szCs w:val="22"/>
-        </w:rPr>
-        <w:t>war</w:t>
-      </w:r>
-      <w:proofErr w:type="spellEnd"/>
-      <w:r>
-        <w:rPr>
-          <w:rFonts w:asciiTheme="minorHAnsi" w:hAnsiTheme="minorHAnsi"/>
-          <w:sz w:val="22"/>
-          <w:szCs w:val="22"/>
-        </w:rPr>
-        <w:t xml:space="preserve"> </w:t>
+        <w:t xml:space="preserve">Archivos con extensión .war </w:t>
       </w:r>
     </w:p>
     <w:p>
@@ -15317,29 +14787,7 @@
           <w:sz w:val="22"/>
           <w:szCs w:val="22"/>
         </w:rPr>
-        <w:t>{Acrónimo del proyecto}</w:t>
-      </w:r>
-      <w:proofErr w:type="gramStart"/>
-      <w:r>
-        <w:rPr>
-          <w:rFonts w:asciiTheme="minorHAnsi" w:hAnsiTheme="minorHAnsi"/>
-          <w:b/>
-          <w:color w:val="0070C0"/>
-          <w:sz w:val="22"/>
-          <w:szCs w:val="22"/>
-        </w:rPr>
-        <w:t>_{</w:t>
-      </w:r>
-      <w:proofErr w:type="gramEnd"/>
-      <w:r>
-        <w:rPr>
-          <w:rFonts w:asciiTheme="minorHAnsi" w:hAnsiTheme="minorHAnsi"/>
-          <w:b/>
-          <w:color w:val="0070C0"/>
-          <w:sz w:val="22"/>
-          <w:szCs w:val="22"/>
-        </w:rPr>
-        <w:t>Nombre del ítem}</w:t>
+        <w:t>{Acrónimo del proyecto}_{Nombre del ítem}</w:t>
       </w:r>
     </w:p>
     <w:p>
@@ -15462,9 +14910,8 @@
           <w:sz w:val="22"/>
           <w:szCs w:val="22"/>
         </w:rPr>
-        <w:t>{Acrónimo del proyecto}</w:t>
+        <w:t>{Acrónimo del proyecto}_</w:t>
       </w:r>
-      <w:proofErr w:type="gramStart"/>
       <w:r>
         <w:rPr>
           <w:rFonts w:asciiTheme="minorHAnsi" w:hAnsiTheme="minorHAnsi"/>
@@ -15473,28 +14920,7 @@
           <w:sz w:val="22"/>
           <w:szCs w:val="22"/>
         </w:rPr>
-        <w:t>_</w:t>
-      </w:r>
-      <w:r>
-        <w:rPr>
-          <w:rFonts w:asciiTheme="minorHAnsi" w:hAnsiTheme="minorHAnsi"/>
-          <w:b/>
-          <w:color w:val="0070C0"/>
-          <w:sz w:val="22"/>
-          <w:szCs w:val="22"/>
-        </w:rPr>
-        <w:t>{</w:t>
-      </w:r>
-      <w:proofErr w:type="gramEnd"/>
-      <w:r>
-        <w:rPr>
-          <w:rFonts w:asciiTheme="minorHAnsi" w:hAnsiTheme="minorHAnsi"/>
-          <w:b/>
-          <w:color w:val="0070C0"/>
-          <w:sz w:val="22"/>
-          <w:szCs w:val="22"/>
-        </w:rPr>
-        <w:t>Nombre del ítem} v {Versión}</w:t>
+        <w:t>{Nombre del ítem} v {Versión}</w:t>
       </w:r>
     </w:p>
     <w:p>
@@ -15585,7 +15011,6 @@
         </w:rPr>
         <w:t>{Nomenclatura}</w:t>
       </w:r>
-      <w:proofErr w:type="gramStart"/>
       <w:r>
         <w:rPr>
           <w:rFonts w:asciiTheme="minorHAnsi" w:hAnsiTheme="minorHAnsi"/>
@@ -15594,18 +15019,7 @@
           <w:sz w:val="22"/>
           <w:szCs w:val="22"/>
         </w:rPr>
-        <w:t>_{</w:t>
-      </w:r>
-      <w:proofErr w:type="gramEnd"/>
-      <w:r>
-        <w:rPr>
-          <w:rFonts w:asciiTheme="minorHAnsi" w:hAnsiTheme="minorHAnsi"/>
-          <w:b/>
-          <w:color w:val="00B050"/>
-          <w:sz w:val="22"/>
-          <w:szCs w:val="22"/>
-        </w:rPr>
-        <w:t xml:space="preserve"> Número}</w:t>
+        <w:t>_{ Número}</w:t>
       </w:r>
     </w:p>
     <w:p>
@@ -15627,21 +15041,13 @@
           <w:numId w:val="1"/>
         </w:numPr>
       </w:pPr>
-      <w:bookmarkStart w:id="21" w:name="_Toc512601472"/>
-      <w:bookmarkStart w:id="22" w:name="_Toc515025918"/>
+      <w:bookmarkStart w:id="20" w:name="_Toc512601472"/>
+      <w:bookmarkStart w:id="21" w:name="_Toc515025918"/>
       <w:r>
-        <w:t xml:space="preserve">Lista de </w:t>
+        <w:t>Lista de Item con la nomenclatura</w:t>
       </w:r>
-      <w:proofErr w:type="spellStart"/>
-      <w:r>
-        <w:t>Item</w:t>
-      </w:r>
-      <w:proofErr w:type="spellEnd"/>
-      <w:r>
-        <w:t xml:space="preserve"> con la nomenclatura</w:t>
-      </w:r>
+      <w:bookmarkEnd w:id="20"/>
       <w:bookmarkEnd w:id="21"/>
-      <w:bookmarkEnd w:id="22"/>
     </w:p>
     <w:p>
       <w:pPr>
@@ -15664,23 +15070,7 @@
           <w:rFonts w:asciiTheme="minorHAnsi" w:hAnsiTheme="minorHAnsi"/>
           <w:sz w:val="22"/>
         </w:rPr>
-        <w:t xml:space="preserve">En la Tabla 05, se muestra los archivos con sus </w:t>
-      </w:r>
-      <w:proofErr w:type="spellStart"/>
-      <w:r>
-        <w:rPr>
-          <w:rFonts w:asciiTheme="minorHAnsi" w:hAnsiTheme="minorHAnsi"/>
-          <w:sz w:val="22"/>
-        </w:rPr>
-        <w:t>repecivas</w:t>
-      </w:r>
-      <w:proofErr w:type="spellEnd"/>
-      <w:r>
-        <w:rPr>
-          <w:rFonts w:asciiTheme="minorHAnsi" w:hAnsiTheme="minorHAnsi"/>
-          <w:sz w:val="22"/>
-        </w:rPr>
-        <w:t xml:space="preserve"> nomenclaturas.</w:t>
+        <w:t>En la Tabla 05, se muestra los archivos con sus repecivas nomenclaturas.</w:t>
       </w:r>
     </w:p>
     <w:tbl>
@@ -16373,23 +15763,13 @@
                 <w:szCs w:val="22"/>
               </w:rPr>
             </w:pPr>
-            <w:proofErr w:type="spellStart"/>
-            <w:r>
-              <w:rPr>
-                <w:rFonts w:asciiTheme="minorHAnsi" w:hAnsiTheme="minorHAnsi"/>
-                <w:sz w:val="22"/>
-                <w:szCs w:val="22"/>
-              </w:rPr>
-              <w:t>Guia</w:t>
-            </w:r>
-            <w:proofErr w:type="spellEnd"/>
-            <w:r>
-              <w:rPr>
-                <w:rFonts w:asciiTheme="minorHAnsi" w:hAnsiTheme="minorHAnsi"/>
-                <w:sz w:val="22"/>
-                <w:szCs w:val="22"/>
-              </w:rPr>
-              <w:t xml:space="preserve"> de operación del sistema</w:t>
+            <w:r>
+              <w:rPr>
+                <w:rFonts w:asciiTheme="minorHAnsi" w:hAnsiTheme="minorHAnsi"/>
+                <w:sz w:val="22"/>
+                <w:szCs w:val="22"/>
+              </w:rPr>
+              <w:t>Guia de operación del sistema</w:t>
             </w:r>
           </w:p>
         </w:tc>
@@ -16456,23 +15836,13 @@
                 <w:szCs w:val="22"/>
               </w:rPr>
             </w:pPr>
-            <w:proofErr w:type="spellStart"/>
-            <w:r>
-              <w:rPr>
-                <w:rFonts w:asciiTheme="minorHAnsi" w:hAnsiTheme="minorHAnsi"/>
-                <w:sz w:val="22"/>
-                <w:szCs w:val="22"/>
-              </w:rPr>
-              <w:t>Guia</w:t>
-            </w:r>
-            <w:proofErr w:type="spellEnd"/>
-            <w:r>
-              <w:rPr>
-                <w:rFonts w:asciiTheme="minorHAnsi" w:hAnsiTheme="minorHAnsi"/>
-                <w:sz w:val="22"/>
-                <w:szCs w:val="22"/>
-              </w:rPr>
-              <w:t xml:space="preserve"> de administración del sistema</w:t>
+            <w:r>
+              <w:rPr>
+                <w:rFonts w:asciiTheme="minorHAnsi" w:hAnsiTheme="minorHAnsi"/>
+                <w:sz w:val="22"/>
+                <w:szCs w:val="22"/>
+              </w:rPr>
+              <w:t>Guia de administración del sistema</w:t>
             </w:r>
           </w:p>
         </w:tc>
@@ -16685,23 +16055,13 @@
                 <w:szCs w:val="22"/>
               </w:rPr>
             </w:pPr>
-            <w:proofErr w:type="spellStart"/>
-            <w:r>
-              <w:rPr>
-                <w:rFonts w:asciiTheme="minorHAnsi" w:hAnsiTheme="minorHAnsi"/>
-                <w:sz w:val="22"/>
-                <w:szCs w:val="22"/>
-              </w:rPr>
-              <w:t>Codigo</w:t>
-            </w:r>
-            <w:proofErr w:type="spellEnd"/>
-            <w:r>
-              <w:rPr>
-                <w:rFonts w:asciiTheme="minorHAnsi" w:hAnsiTheme="minorHAnsi"/>
-                <w:sz w:val="22"/>
-                <w:szCs w:val="22"/>
-              </w:rPr>
-              <w:t xml:space="preserve"> fuente</w:t>
+            <w:r>
+              <w:rPr>
+                <w:rFonts w:asciiTheme="minorHAnsi" w:hAnsiTheme="minorHAnsi"/>
+                <w:sz w:val="22"/>
+                <w:szCs w:val="22"/>
+              </w:rPr>
+              <w:t>Codigo fuente</w:t>
             </w:r>
           </w:p>
         </w:tc>
@@ -16821,8 +16181,8 @@
           <w:rFonts w:asciiTheme="minorHAnsi" w:hAnsiTheme="minorHAnsi"/>
         </w:rPr>
       </w:pPr>
-      <w:bookmarkStart w:id="23" w:name="_Toc484866092"/>
-      <w:bookmarkStart w:id="24" w:name="_Toc515025919"/>
+      <w:bookmarkStart w:id="22" w:name="_Toc484866092"/>
+      <w:bookmarkStart w:id="23" w:name="_Toc515025919"/>
       <w:r>
         <w:rPr>
           <w:rFonts w:asciiTheme="minorHAnsi" w:hAnsiTheme="minorHAnsi"/>
@@ -16830,8 +16190,8 @@
         <w:lastRenderedPageBreak/>
         <w:t>Control</w:t>
       </w:r>
+      <w:bookmarkEnd w:id="22"/>
       <w:bookmarkEnd w:id="23"/>
-      <w:bookmarkEnd w:id="24"/>
     </w:p>
     <w:p>
       <w:pPr>
@@ -16859,11 +16219,11 @@
           <w:numId w:val="1"/>
         </w:numPr>
       </w:pPr>
-      <w:bookmarkStart w:id="25" w:name="_Toc515025920"/>
+      <w:bookmarkStart w:id="24" w:name="_Toc515025920"/>
       <w:r>
         <w:t>Líneas Base</w:t>
       </w:r>
-      <w:bookmarkEnd w:id="25"/>
+      <w:bookmarkEnd w:id="24"/>
     </w:p>
     <w:p>
       <w:pPr>
@@ -17913,7 +17273,7 @@
       <w:pPr>
         <w:pStyle w:val="PSI-Ttulo3"/>
       </w:pPr>
-      <w:bookmarkStart w:id="26" w:name="_Toc515025921"/>
+      <w:bookmarkStart w:id="25" w:name="_Toc515025921"/>
       <w:r>
         <w:lastRenderedPageBreak/>
         <w:t>3.2.2 Definición</w:t>
@@ -17921,7 +17281,7 @@
       <w:r>
         <w:t xml:space="preserve"> de Estructura de las Librerías Controladas</w:t>
       </w:r>
-      <w:bookmarkEnd w:id="26"/>
+      <w:bookmarkEnd w:id="25"/>
     </w:p>
     <w:p>
       <w:pPr>
@@ -17966,7 +17326,7 @@
         </w:rPr>
         <w:drawing>
           <wp:inline distT="0" distB="0" distL="0" distR="0" wp14:anchorId="19527E24" wp14:editId="0CBDDA83">
-            <wp:extent cx="5486400" cy="4352925"/>
+            <wp:extent cx="6096000" cy="6353175"/>
             <wp:effectExtent l="38100" t="0" r="38100" b="0"/>
             <wp:docPr id="6" name="Diagrama 6"/>
             <wp:cNvGraphicFramePr/>
@@ -17978,6 +17338,8 @@
           </wp:inline>
         </w:drawing>
       </w:r>
+      <w:bookmarkStart w:id="26" w:name="_GoBack"/>
+      <w:bookmarkEnd w:id="26"/>
     </w:p>
     <w:p>
       <w:pPr>
@@ -17998,6 +17360,56 @@
         </w:rPr>
         <w:t>Fig. 3 – Estructura de Librerías controladas</w:t>
       </w:r>
+    </w:p>
+    <w:p>
+      <w:pPr>
+        <w:pStyle w:val="PSI-Normal"/>
+      </w:pPr>
+    </w:p>
+    <w:p>
+      <w:pPr>
+        <w:pStyle w:val="PSI-Normal"/>
+      </w:pPr>
+    </w:p>
+    <w:p>
+      <w:pPr>
+        <w:pStyle w:val="PSI-Normal"/>
+      </w:pPr>
+    </w:p>
+    <w:p>
+      <w:pPr>
+        <w:pStyle w:val="PSI-Normal"/>
+      </w:pPr>
+    </w:p>
+    <w:p>
+      <w:pPr>
+        <w:pStyle w:val="PSI-Normal"/>
+      </w:pPr>
+    </w:p>
+    <w:p>
+      <w:pPr>
+        <w:pStyle w:val="PSI-Normal"/>
+      </w:pPr>
+    </w:p>
+    <w:p>
+      <w:pPr>
+        <w:pStyle w:val="PSI-Normal"/>
+      </w:pPr>
+    </w:p>
+    <w:p>
+      <w:pPr>
+        <w:pStyle w:val="PSI-Normal"/>
+      </w:pPr>
+    </w:p>
+    <w:p>
+      <w:pPr>
+        <w:pStyle w:val="PSI-Normal"/>
+      </w:pPr>
+    </w:p>
+    <w:p>
+      <w:pPr>
+        <w:pStyle w:val="PSI-Normal"/>
+      </w:pPr>
     </w:p>
     <w:p>
       <w:pPr>
@@ -18312,7 +17724,6 @@
         <w:rPr>
           <w:sz w:val="22"/>
         </w:rPr>
-        <w:lastRenderedPageBreak/>
         <w:t>Accesos</w:t>
       </w:r>
       <w:r>
@@ -18991,6 +18402,7 @@
           <w:sz w:val="22"/>
           <w:szCs w:val="22"/>
         </w:rPr>
+        <w:lastRenderedPageBreak/>
         <w:t>Políticas de Control de Cambios (P_CC)</w:t>
       </w:r>
     </w:p>
@@ -19550,7 +18962,6 @@
           <w:sz w:val="22"/>
           <w:szCs w:val="22"/>
         </w:rPr>
-        <w:lastRenderedPageBreak/>
         <w:t>3.2.3.</w:t>
       </w:r>
       <w:r>
@@ -20204,6 +19615,7 @@
                 <w:szCs w:val="22"/>
                 <w:lang w:val="es-ES_tradnl"/>
               </w:rPr>
+              <w:lastRenderedPageBreak/>
               <w:t>Gestor de cambios</w:t>
             </w:r>
           </w:p>
@@ -20640,7 +20052,6 @@
           <w:sz w:val="22"/>
           <w:szCs w:val="22"/>
         </w:rPr>
-        <w:lastRenderedPageBreak/>
         <w:t xml:space="preserve">Accesos: </w:t>
       </w:r>
     </w:p>
@@ -21181,7 +20592,7 @@
 
 <file path=word/numbering.xml><?xml version="1.0" encoding="utf-8"?>
 <w:numbering xmlns:wpc="http://schemas.microsoft.com/office/word/2010/wordprocessingCanvas" xmlns:mc="http://schemas.openxmlformats.org/markup-compatibility/2006" xmlns:o="urn:schemas-microsoft-com:office:office" xmlns:r="http://schemas.openxmlformats.org/officeDocument/2006/relationships" xmlns:m="http://schemas.openxmlformats.org/officeDocument/2006/math" xmlns:v="urn:schemas-microsoft-com:vml" xmlns:wp14="http://schemas.microsoft.com/office/word/2010/wordprocessingDrawing" xmlns:wp="http://schemas.openxmlformats.org/drawingml/2006/wordprocessingDrawing" xmlns:w10="urn:schemas-microsoft-com:office:word" xmlns:w="http://schemas.openxmlformats.org/wordprocessingml/2006/main" xmlns:w14="http://schemas.microsoft.com/office/word/2010/wordml" xmlns:w15="http://schemas.microsoft.com/office/word/2012/wordml" xmlns:wpg="http://schemas.microsoft.com/office/word/2010/wordprocessingGroup" xmlns:wpi="http://schemas.microsoft.com/office/word/2010/wordprocessingInk" xmlns:wne="http://schemas.microsoft.com/office/word/2006/wordml" xmlns:wps="http://schemas.microsoft.com/office/word/2010/wordprocessingShape" mc:Ignorable="w14 w15 wp14">
-  <w:abstractNum w:abstractNumId="0" w15:restartNumberingAfterBreak="0">
+  <w:abstractNum w:abstractNumId="0">
     <w:nsid w:val="009D3F87"/>
     <w:multiLevelType w:val="hybridMultilevel"/>
     <w:tmpl w:val="A1DAC1B2"/>
@@ -21294,7 +20705,7 @@
       </w:rPr>
     </w:lvl>
   </w:abstractNum>
-  <w:abstractNum w:abstractNumId="1" w15:restartNumberingAfterBreak="0">
+  <w:abstractNum w:abstractNumId="1">
     <w:nsid w:val="0809692E"/>
     <w:multiLevelType w:val="hybridMultilevel"/>
     <w:tmpl w:val="6ED209A6"/>
@@ -21407,7 +20818,7 @@
       </w:rPr>
     </w:lvl>
   </w:abstractNum>
-  <w:abstractNum w:abstractNumId="2" w15:restartNumberingAfterBreak="0">
+  <w:abstractNum w:abstractNumId="2">
     <w:nsid w:val="20BC15D3"/>
     <w:multiLevelType w:val="hybridMultilevel"/>
     <w:tmpl w:val="412A344E"/>
@@ -21520,7 +20931,7 @@
       </w:rPr>
     </w:lvl>
   </w:abstractNum>
-  <w:abstractNum w:abstractNumId="3" w15:restartNumberingAfterBreak="0">
+  <w:abstractNum w:abstractNumId="3">
     <w:nsid w:val="23CF75E8"/>
     <w:multiLevelType w:val="hybridMultilevel"/>
     <w:tmpl w:val="2D4627D0"/>
@@ -21633,7 +21044,7 @@
       </w:rPr>
     </w:lvl>
   </w:abstractNum>
-  <w:abstractNum w:abstractNumId="4" w15:restartNumberingAfterBreak="0">
+  <w:abstractNum w:abstractNumId="4">
     <w:nsid w:val="29607746"/>
     <w:multiLevelType w:val="hybridMultilevel"/>
     <w:tmpl w:val="3324654A"/>
@@ -21746,7 +21157,7 @@
       </w:rPr>
     </w:lvl>
   </w:abstractNum>
-  <w:abstractNum w:abstractNumId="5" w15:restartNumberingAfterBreak="0">
+  <w:abstractNum w:abstractNumId="5">
     <w:nsid w:val="2D7A5FED"/>
     <w:multiLevelType w:val="hybridMultilevel"/>
     <w:tmpl w:val="7E54BCA8"/>
@@ -21859,7 +21270,7 @@
       </w:rPr>
     </w:lvl>
   </w:abstractNum>
-  <w:abstractNum w:abstractNumId="6" w15:restartNumberingAfterBreak="0">
+  <w:abstractNum w:abstractNumId="6">
     <w:nsid w:val="30F13BD8"/>
     <w:multiLevelType w:val="hybridMultilevel"/>
     <w:tmpl w:val="3FAC37FE"/>
@@ -21971,7 +21382,7 @@
       </w:rPr>
     </w:lvl>
   </w:abstractNum>
-  <w:abstractNum w:abstractNumId="7" w15:restartNumberingAfterBreak="0">
+  <w:abstractNum w:abstractNumId="7">
     <w:nsid w:val="384269F3"/>
     <w:multiLevelType w:val="hybridMultilevel"/>
     <w:tmpl w:val="98522A88"/>
@@ -22084,7 +21495,7 @@
       </w:rPr>
     </w:lvl>
   </w:abstractNum>
-  <w:abstractNum w:abstractNumId="8" w15:restartNumberingAfterBreak="0">
+  <w:abstractNum w:abstractNumId="8">
     <w:nsid w:val="38B07543"/>
     <w:multiLevelType w:val="hybridMultilevel"/>
     <w:tmpl w:val="B86A41D2"/>
@@ -22197,7 +21608,7 @@
       </w:rPr>
     </w:lvl>
   </w:abstractNum>
-  <w:abstractNum w:abstractNumId="9" w15:restartNumberingAfterBreak="0">
+  <w:abstractNum w:abstractNumId="9">
     <w:nsid w:val="39A40F9A"/>
     <w:multiLevelType w:val="multilevel"/>
     <w:tmpl w:val="76CAA220"/>
@@ -22317,7 +21728,7 @@
       </w:rPr>
     </w:lvl>
   </w:abstractNum>
-  <w:abstractNum w:abstractNumId="10" w15:restartNumberingAfterBreak="0">
+  <w:abstractNum w:abstractNumId="10">
     <w:nsid w:val="3BB55B51"/>
     <w:multiLevelType w:val="hybridMultilevel"/>
     <w:tmpl w:val="0F18677A"/>
@@ -22430,7 +21841,7 @@
       </w:rPr>
     </w:lvl>
   </w:abstractNum>
-  <w:abstractNum w:abstractNumId="11" w15:restartNumberingAfterBreak="0">
+  <w:abstractNum w:abstractNumId="11">
     <w:nsid w:val="44FD6428"/>
     <w:multiLevelType w:val="multilevel"/>
     <w:tmpl w:val="3C108E68"/>
@@ -22543,7 +21954,7 @@
       </w:rPr>
     </w:lvl>
   </w:abstractNum>
-  <w:abstractNum w:abstractNumId="12" w15:restartNumberingAfterBreak="0">
+  <w:abstractNum w:abstractNumId="12">
     <w:nsid w:val="4B857369"/>
     <w:multiLevelType w:val="hybridMultilevel"/>
     <w:tmpl w:val="5680F502"/>
@@ -22655,7 +22066,7 @@
       </w:rPr>
     </w:lvl>
   </w:abstractNum>
-  <w:abstractNum w:abstractNumId="13" w15:restartNumberingAfterBreak="0">
+  <w:abstractNum w:abstractNumId="13">
     <w:nsid w:val="4C4A685D"/>
     <w:multiLevelType w:val="hybridMultilevel"/>
     <w:tmpl w:val="01C8A52E"/>
@@ -22768,7 +22179,7 @@
       </w:rPr>
     </w:lvl>
   </w:abstractNum>
-  <w:abstractNum w:abstractNumId="14" w15:restartNumberingAfterBreak="0">
+  <w:abstractNum w:abstractNumId="14">
     <w:nsid w:val="4E527603"/>
     <w:multiLevelType w:val="hybridMultilevel"/>
     <w:tmpl w:val="2F5641A0"/>
@@ -22881,7 +22292,7 @@
       </w:rPr>
     </w:lvl>
   </w:abstractNum>
-  <w:abstractNum w:abstractNumId="15" w15:restartNumberingAfterBreak="0">
+  <w:abstractNum w:abstractNumId="15">
     <w:nsid w:val="50C901CC"/>
     <w:multiLevelType w:val="hybridMultilevel"/>
     <w:tmpl w:val="E0C20C16"/>
@@ -22994,7 +22405,7 @@
       </w:rPr>
     </w:lvl>
   </w:abstractNum>
-  <w:abstractNum w:abstractNumId="16" w15:restartNumberingAfterBreak="0">
+  <w:abstractNum w:abstractNumId="16">
     <w:nsid w:val="54F17993"/>
     <w:multiLevelType w:val="hybridMultilevel"/>
     <w:tmpl w:val="8A28C9A4"/>
@@ -23107,7 +22518,7 @@
       </w:rPr>
     </w:lvl>
   </w:abstractNum>
-  <w:abstractNum w:abstractNumId="17" w15:restartNumberingAfterBreak="0">
+  <w:abstractNum w:abstractNumId="17">
     <w:nsid w:val="56170A61"/>
     <w:multiLevelType w:val="hybridMultilevel"/>
     <w:tmpl w:val="AEE40F68"/>
@@ -23220,7 +22631,7 @@
       </w:rPr>
     </w:lvl>
   </w:abstractNum>
-  <w:abstractNum w:abstractNumId="18" w15:restartNumberingAfterBreak="0">
+  <w:abstractNum w:abstractNumId="18">
     <w:nsid w:val="56831779"/>
     <w:multiLevelType w:val="hybridMultilevel"/>
     <w:tmpl w:val="52784012"/>
@@ -23333,7 +22744,7 @@
       </w:rPr>
     </w:lvl>
   </w:abstractNum>
-  <w:abstractNum w:abstractNumId="19" w15:restartNumberingAfterBreak="0">
+  <w:abstractNum w:abstractNumId="19">
     <w:nsid w:val="5D275B82"/>
     <w:multiLevelType w:val="hybridMultilevel"/>
     <w:tmpl w:val="AAA8968C"/>
@@ -23445,7 +22856,7 @@
       </w:rPr>
     </w:lvl>
   </w:abstractNum>
-  <w:abstractNum w:abstractNumId="20" w15:restartNumberingAfterBreak="0">
+  <w:abstractNum w:abstractNumId="20">
     <w:nsid w:val="60F2639D"/>
     <w:multiLevelType w:val="multilevel"/>
     <w:tmpl w:val="39480AD8"/>
@@ -23566,7 +22977,7 @@
       </w:rPr>
     </w:lvl>
   </w:abstractNum>
-  <w:abstractNum w:abstractNumId="21" w15:restartNumberingAfterBreak="0">
+  <w:abstractNum w:abstractNumId="21">
     <w:nsid w:val="63156378"/>
     <w:multiLevelType w:val="hybridMultilevel"/>
     <w:tmpl w:val="9D5EB760"/>
@@ -23679,7 +23090,7 @@
       </w:rPr>
     </w:lvl>
   </w:abstractNum>
-  <w:abstractNum w:abstractNumId="22" w15:restartNumberingAfterBreak="0">
+  <w:abstractNum w:abstractNumId="22">
     <w:nsid w:val="6A050FB3"/>
     <w:multiLevelType w:val="multilevel"/>
     <w:tmpl w:val="F65CD7DA"/>
@@ -23800,7 +23211,7 @@
       </w:rPr>
     </w:lvl>
   </w:abstractNum>
-  <w:abstractNum w:abstractNumId="23" w15:restartNumberingAfterBreak="0">
+  <w:abstractNum w:abstractNumId="23">
     <w:nsid w:val="6B0622F5"/>
     <w:multiLevelType w:val="hybridMultilevel"/>
     <w:tmpl w:val="EBA0EA96"/>
@@ -23912,7 +23323,7 @@
       </w:rPr>
     </w:lvl>
   </w:abstractNum>
-  <w:abstractNum w:abstractNumId="24" w15:restartNumberingAfterBreak="0">
+  <w:abstractNum w:abstractNumId="24">
     <w:nsid w:val="6DC904A9"/>
     <w:multiLevelType w:val="hybridMultilevel"/>
     <w:tmpl w:val="EA742112"/>
@@ -24025,7 +23436,7 @@
       </w:rPr>
     </w:lvl>
   </w:abstractNum>
-  <w:abstractNum w:abstractNumId="25" w15:restartNumberingAfterBreak="0">
+  <w:abstractNum w:abstractNumId="25">
     <w:nsid w:val="6F3C135A"/>
     <w:multiLevelType w:val="hybridMultilevel"/>
     <w:tmpl w:val="5B80A69C"/>
@@ -24138,7 +23549,7 @@
       </w:rPr>
     </w:lvl>
   </w:abstractNum>
-  <w:abstractNum w:abstractNumId="26" w15:restartNumberingAfterBreak="0">
+  <w:abstractNum w:abstractNumId="26">
     <w:nsid w:val="71BD1E54"/>
     <w:multiLevelType w:val="hybridMultilevel"/>
     <w:tmpl w:val="7774154A"/>
@@ -25243,6 +24654,7 @@
       <w:spacing w:after="0" w:line="240" w:lineRule="auto"/>
     </w:pPr>
     <w:tblPr>
+      <w:tblInd w:w="0" w:type="dxa"/>
       <w:tblBorders>
         <w:top w:val="single" w:sz="4" w:space="0" w:color="auto"/>
         <w:left w:val="single" w:sz="4" w:space="0" w:color="auto"/>
@@ -25251,6 +24663,12 @@
         <w:insideH w:val="single" w:sz="4" w:space="0" w:color="auto"/>
         <w:insideV w:val="single" w:sz="4" w:space="0" w:color="auto"/>
       </w:tblBorders>
+      <w:tblCellMar>
+        <w:top w:w="0" w:type="dxa"/>
+        <w:left w:w="108" w:type="dxa"/>
+        <w:bottom w:w="0" w:type="dxa"/>
+        <w:right w:w="108" w:type="dxa"/>
+      </w:tblCellMar>
     </w:tblPr>
   </w:style>
   <w:style w:type="paragraph" w:styleId="Encabezado">
@@ -26491,7 +25909,7 @@
         <a:p>
           <a:r>
             <a:rPr lang="es-ES"/>
-            <a:t>Gestión</a:t>
+            <a:t>Objetivos</a:t>
           </a:r>
         </a:p>
       </dgm:t>
@@ -26527,7 +25945,7 @@
         <a:p>
           <a:r>
             <a:rPr lang="es-ES"/>
-            <a:t>Negocio</a:t>
+            <a:t>Analisis de Requerimientos de Software</a:t>
           </a:r>
         </a:p>
       </dgm:t>
@@ -26563,7 +25981,7 @@
         <a:p>
           <a:r>
             <a:rPr lang="es-ES"/>
-            <a:t>Requisitos</a:t>
+            <a:t>Diseño de Sofware</a:t>
           </a:r>
         </a:p>
       </dgm:t>
@@ -26599,7 +26017,7 @@
         <a:p>
           <a:r>
             <a:rPr lang="es-ES"/>
-            <a:t>Análisis y diseño</a:t>
+            <a:t>Implementación de Software</a:t>
           </a:r>
         </a:p>
       </dgm:t>
@@ -26986,6 +26404,150 @@
         </a:p>
       </dgm:t>
     </dgm:pt>
+    <dgm:pt modelId="{2D7B9FAE-DDF9-4BDC-AA4D-BBD2C8C08E21}">
+      <dgm:prSet/>
+      <dgm:spPr/>
+      <dgm:t>
+        <a:bodyPr/>
+        <a:lstStyle/>
+        <a:p>
+          <a:r>
+            <a:rPr lang="es-PE"/>
+            <a:t>Programación</a:t>
+          </a:r>
+        </a:p>
+      </dgm:t>
+    </dgm:pt>
+    <dgm:pt modelId="{DF3425D2-73C3-457E-B033-88E3A5FB551F}" type="parTrans" cxnId="{5596B030-7825-43D5-91F4-F4DA3ECD45BA}">
+      <dgm:prSet/>
+      <dgm:spPr/>
+      <dgm:t>
+        <a:bodyPr/>
+        <a:lstStyle/>
+        <a:p>
+          <a:endParaRPr lang="es-PE"/>
+        </a:p>
+      </dgm:t>
+    </dgm:pt>
+    <dgm:pt modelId="{C1BD1F34-5666-495D-8C0F-71CDFD52F350}" type="sibTrans" cxnId="{5596B030-7825-43D5-91F4-F4DA3ECD45BA}">
+      <dgm:prSet/>
+      <dgm:spPr/>
+      <dgm:t>
+        <a:bodyPr/>
+        <a:lstStyle/>
+        <a:p>
+          <a:endParaRPr lang="es-PE"/>
+        </a:p>
+      </dgm:t>
+    </dgm:pt>
+    <dgm:pt modelId="{BD184A85-EDD0-4249-81C9-118532293F02}">
+      <dgm:prSet/>
+      <dgm:spPr/>
+      <dgm:t>
+        <a:bodyPr/>
+        <a:lstStyle/>
+        <a:p>
+          <a:r>
+            <a:rPr lang="es-PE"/>
+            <a:t>Pruebas</a:t>
+          </a:r>
+        </a:p>
+      </dgm:t>
+    </dgm:pt>
+    <dgm:pt modelId="{0D9C8C84-D547-4A48-BF7A-7046EC6FF6BD}" type="parTrans" cxnId="{242966A1-6D45-44A3-BB1B-1AF248294944}">
+      <dgm:prSet/>
+      <dgm:spPr/>
+      <dgm:t>
+        <a:bodyPr/>
+        <a:lstStyle/>
+        <a:p>
+          <a:endParaRPr lang="es-PE"/>
+        </a:p>
+      </dgm:t>
+    </dgm:pt>
+    <dgm:pt modelId="{4DA4E8E9-8751-4D35-850B-3364C3391A3E}" type="sibTrans" cxnId="{242966A1-6D45-44A3-BB1B-1AF248294944}">
+      <dgm:prSet/>
+      <dgm:spPr/>
+      <dgm:t>
+        <a:bodyPr/>
+        <a:lstStyle/>
+        <a:p>
+          <a:endParaRPr lang="es-PE"/>
+        </a:p>
+      </dgm:t>
+    </dgm:pt>
+    <dgm:pt modelId="{3C615E18-7DC6-4DD7-A1BC-0E06E69A2349}">
+      <dgm:prSet/>
+      <dgm:spPr/>
+      <dgm:t>
+        <a:bodyPr/>
+        <a:lstStyle/>
+        <a:p>
+          <a:r>
+            <a:rPr lang="es-PE"/>
+            <a:t>Integración de Modulos</a:t>
+          </a:r>
+        </a:p>
+      </dgm:t>
+    </dgm:pt>
+    <dgm:pt modelId="{7A193382-F990-4C7E-AF7D-017AC9C16D9C}" type="parTrans" cxnId="{D44C8B5F-551E-43F7-BABF-6D32BD051191}">
+      <dgm:prSet/>
+      <dgm:spPr/>
+      <dgm:t>
+        <a:bodyPr/>
+        <a:lstStyle/>
+        <a:p>
+          <a:endParaRPr lang="es-PE"/>
+        </a:p>
+      </dgm:t>
+    </dgm:pt>
+    <dgm:pt modelId="{1E25D40E-A753-42A1-804A-14DFBCCC72ED}" type="sibTrans" cxnId="{D44C8B5F-551E-43F7-BABF-6D32BD051191}">
+      <dgm:prSet/>
+      <dgm:spPr/>
+      <dgm:t>
+        <a:bodyPr/>
+        <a:lstStyle/>
+        <a:p>
+          <a:endParaRPr lang="es-PE"/>
+        </a:p>
+      </dgm:t>
+    </dgm:pt>
+    <dgm:pt modelId="{12BF89BF-42FD-4C81-8422-0D7158C23DD3}">
+      <dgm:prSet/>
+      <dgm:spPr/>
+      <dgm:t>
+        <a:bodyPr/>
+        <a:lstStyle/>
+        <a:p>
+          <a:r>
+            <a:rPr lang="es-PE"/>
+            <a:t>Aceptación de Software</a:t>
+          </a:r>
+        </a:p>
+      </dgm:t>
+    </dgm:pt>
+    <dgm:pt modelId="{E03FC18F-5F20-4466-8CFC-235562D93D3C}" type="parTrans" cxnId="{E263E7A7-5883-4FE8-AC69-F950E35C92F1}">
+      <dgm:prSet/>
+      <dgm:spPr/>
+      <dgm:t>
+        <a:bodyPr/>
+        <a:lstStyle/>
+        <a:p>
+          <a:endParaRPr lang="es-PE"/>
+        </a:p>
+      </dgm:t>
+    </dgm:pt>
+    <dgm:pt modelId="{DFFD69FD-D295-42B3-8682-E0736EA5EA0B}" type="sibTrans" cxnId="{E263E7A7-5883-4FE8-AC69-F950E35C92F1}">
+      <dgm:prSet/>
+      <dgm:spPr/>
+      <dgm:t>
+        <a:bodyPr/>
+        <a:lstStyle/>
+        <a:p>
+          <a:endParaRPr lang="es-PE"/>
+        </a:p>
+      </dgm:t>
+    </dgm:pt>
     <dgm:pt modelId="{3791E93F-BEA6-47BD-AEC8-ECFE4DFF3D58}" type="pres">
       <dgm:prSet presAssocID="{3A2F366A-89CF-4160-B399-CE8AFB2B54AB}" presName="hierChild1" presStyleCnt="0">
         <dgm:presLayoutVars>
@@ -27269,7 +26831,7 @@
       <dgm:spPr/>
     </dgm:pt>
     <dgm:pt modelId="{4591C1F5-8D41-4532-9762-8EDF0FAB31EB}" type="pres">
-      <dgm:prSet presAssocID="{729A0874-7D15-4370-8ABE-8C1FF8F2BC23}" presName="Name37" presStyleLbl="parChTrans1D4" presStyleIdx="0" presStyleCnt="10"/>
+      <dgm:prSet presAssocID="{729A0874-7D15-4370-8ABE-8C1FF8F2BC23}" presName="Name37" presStyleLbl="parChTrans1D4" presStyleIdx="0" presStyleCnt="14"/>
       <dgm:spPr/>
       <dgm:t>
         <a:bodyPr/>
@@ -27292,7 +26854,7 @@
       <dgm:spPr/>
     </dgm:pt>
     <dgm:pt modelId="{34BC9388-BB46-451B-B860-9B1806EE266E}" type="pres">
-      <dgm:prSet presAssocID="{4F221EF4-CB99-4EC3-8577-5DAF8CC7A2E4}" presName="rootText" presStyleLbl="node4" presStyleIdx="0" presStyleCnt="10">
+      <dgm:prSet presAssocID="{4F221EF4-CB99-4EC3-8577-5DAF8CC7A2E4}" presName="rootText" presStyleLbl="node4" presStyleIdx="0" presStyleCnt="14">
         <dgm:presLayoutVars>
           <dgm:chPref val="3"/>
         </dgm:presLayoutVars>
@@ -27307,7 +26869,7 @@
       </dgm:t>
     </dgm:pt>
     <dgm:pt modelId="{4D8FFF81-03D3-41C5-8476-CF56C07D7CB7}" type="pres">
-      <dgm:prSet presAssocID="{4F221EF4-CB99-4EC3-8577-5DAF8CC7A2E4}" presName="rootConnector" presStyleLbl="node4" presStyleIdx="0" presStyleCnt="10"/>
+      <dgm:prSet presAssocID="{4F221EF4-CB99-4EC3-8577-5DAF8CC7A2E4}" presName="rootConnector" presStyleLbl="node4" presStyleIdx="0" presStyleCnt="14"/>
       <dgm:spPr/>
       <dgm:t>
         <a:bodyPr/>
@@ -27326,7 +26888,7 @@
       <dgm:spPr/>
     </dgm:pt>
     <dgm:pt modelId="{5E9EB5E6-6808-4D69-A7B7-36E16A127064}" type="pres">
-      <dgm:prSet presAssocID="{8E918253-AC04-46E1-94A6-0BC31696E625}" presName="Name37" presStyleLbl="parChTrans1D4" presStyleIdx="1" presStyleCnt="10"/>
+      <dgm:prSet presAssocID="{8E918253-AC04-46E1-94A6-0BC31696E625}" presName="Name37" presStyleLbl="parChTrans1D4" presStyleIdx="1" presStyleCnt="14"/>
       <dgm:spPr/>
       <dgm:t>
         <a:bodyPr/>
@@ -27349,7 +26911,7 @@
       <dgm:spPr/>
     </dgm:pt>
     <dgm:pt modelId="{8040E38F-AB1B-402B-9058-6EB6C0633219}" type="pres">
-      <dgm:prSet presAssocID="{CF876301-3062-4799-92DA-6834E2035916}" presName="rootText" presStyleLbl="node4" presStyleIdx="1" presStyleCnt="10">
+      <dgm:prSet presAssocID="{CF876301-3062-4799-92DA-6834E2035916}" presName="rootText" presStyleLbl="node4" presStyleIdx="1" presStyleCnt="14">
         <dgm:presLayoutVars>
           <dgm:chPref val="3"/>
         </dgm:presLayoutVars>
@@ -27364,7 +26926,7 @@
       </dgm:t>
     </dgm:pt>
     <dgm:pt modelId="{F42E3236-76B3-449B-8A9F-F7E545472F74}" type="pres">
-      <dgm:prSet presAssocID="{CF876301-3062-4799-92DA-6834E2035916}" presName="rootConnector" presStyleLbl="node4" presStyleIdx="1" presStyleCnt="10"/>
+      <dgm:prSet presAssocID="{CF876301-3062-4799-92DA-6834E2035916}" presName="rootConnector" presStyleLbl="node4" presStyleIdx="1" presStyleCnt="14"/>
       <dgm:spPr/>
       <dgm:t>
         <a:bodyPr/>
@@ -27383,7 +26945,7 @@
       <dgm:spPr/>
     </dgm:pt>
     <dgm:pt modelId="{E2305898-979C-43D4-8890-B17E5D604FD3}" type="pres">
-      <dgm:prSet presAssocID="{8F88EEA9-7D8A-4843-AA2E-60A487BAEE0D}" presName="Name37" presStyleLbl="parChTrans1D4" presStyleIdx="2" presStyleCnt="10"/>
+      <dgm:prSet presAssocID="{8F88EEA9-7D8A-4843-AA2E-60A487BAEE0D}" presName="Name37" presStyleLbl="parChTrans1D4" presStyleIdx="2" presStyleCnt="14"/>
       <dgm:spPr/>
       <dgm:t>
         <a:bodyPr/>
@@ -27406,7 +26968,7 @@
       <dgm:spPr/>
     </dgm:pt>
     <dgm:pt modelId="{D159D610-2F8B-442C-A0CB-01CFD749016C}" type="pres">
-      <dgm:prSet presAssocID="{DF5EF923-0D65-4479-A886-15332AE37BA1}" presName="rootText" presStyleLbl="node4" presStyleIdx="2" presStyleCnt="10">
+      <dgm:prSet presAssocID="{DF5EF923-0D65-4479-A886-15332AE37BA1}" presName="rootText" presStyleLbl="node4" presStyleIdx="2" presStyleCnt="14">
         <dgm:presLayoutVars>
           <dgm:chPref val="3"/>
         </dgm:presLayoutVars>
@@ -27421,7 +26983,7 @@
       </dgm:t>
     </dgm:pt>
     <dgm:pt modelId="{23B57BF1-EAB5-49E8-AD59-E4CA94202835}" type="pres">
-      <dgm:prSet presAssocID="{DF5EF923-0D65-4479-A886-15332AE37BA1}" presName="rootConnector" presStyleLbl="node4" presStyleIdx="2" presStyleCnt="10"/>
+      <dgm:prSet presAssocID="{DF5EF923-0D65-4479-A886-15332AE37BA1}" presName="rootConnector" presStyleLbl="node4" presStyleIdx="2" presStyleCnt="14"/>
       <dgm:spPr/>
       <dgm:t>
         <a:bodyPr/>
@@ -27440,7 +27002,7 @@
       <dgm:spPr/>
     </dgm:pt>
     <dgm:pt modelId="{E113D538-AE24-46E2-AF5E-1A32742C47BD}" type="pres">
-      <dgm:prSet presAssocID="{35EA6595-2DCB-4309-9449-E77ED2778844}" presName="Name37" presStyleLbl="parChTrans1D4" presStyleIdx="3" presStyleCnt="10"/>
+      <dgm:prSet presAssocID="{35EA6595-2DCB-4309-9449-E77ED2778844}" presName="Name37" presStyleLbl="parChTrans1D4" presStyleIdx="3" presStyleCnt="14"/>
       <dgm:spPr/>
       <dgm:t>
         <a:bodyPr/>
@@ -27463,7 +27025,7 @@
       <dgm:spPr/>
     </dgm:pt>
     <dgm:pt modelId="{C3B9922C-1F7E-46DE-BE7E-17B6C7698E56}" type="pres">
-      <dgm:prSet presAssocID="{CF9F0929-807F-4CDA-854E-B96B25659458}" presName="rootText" presStyleLbl="node4" presStyleIdx="3" presStyleCnt="10">
+      <dgm:prSet presAssocID="{CF9F0929-807F-4CDA-854E-B96B25659458}" presName="rootText" presStyleLbl="node4" presStyleIdx="3" presStyleCnt="14">
         <dgm:presLayoutVars>
           <dgm:chPref val="3"/>
         </dgm:presLayoutVars>
@@ -27478,7 +27040,7 @@
       </dgm:t>
     </dgm:pt>
     <dgm:pt modelId="{0AF86B1D-C7DD-410B-8B30-7506001B9405}" type="pres">
-      <dgm:prSet presAssocID="{CF9F0929-807F-4CDA-854E-B96B25659458}" presName="rootConnector" presStyleLbl="node4" presStyleIdx="3" presStyleCnt="10"/>
+      <dgm:prSet presAssocID="{CF9F0929-807F-4CDA-854E-B96B25659458}" presName="rootConnector" presStyleLbl="node4" presStyleIdx="3" presStyleCnt="14"/>
       <dgm:spPr/>
       <dgm:t>
         <a:bodyPr/>
@@ -27497,7 +27059,7 @@
       <dgm:spPr/>
     </dgm:pt>
     <dgm:pt modelId="{8462D4FB-5779-4D07-B0A1-C04A7780BA4B}" type="pres">
-      <dgm:prSet presAssocID="{8F0BC036-BB98-4A73-942C-00DF23F8ACF4}" presName="Name37" presStyleLbl="parChTrans1D4" presStyleIdx="4" presStyleCnt="10"/>
+      <dgm:prSet presAssocID="{8F0BC036-BB98-4A73-942C-00DF23F8ACF4}" presName="Name37" presStyleLbl="parChTrans1D4" presStyleIdx="4" presStyleCnt="14"/>
       <dgm:spPr/>
       <dgm:t>
         <a:bodyPr/>
@@ -27520,7 +27082,7 @@
       <dgm:spPr/>
     </dgm:pt>
     <dgm:pt modelId="{635F60C8-BF49-4D1F-8629-C34E8112CDB1}" type="pres">
-      <dgm:prSet presAssocID="{E07DDA88-5A83-4ACD-8AB3-1A18F462038D}" presName="rootText" presStyleLbl="node4" presStyleIdx="4" presStyleCnt="10">
+      <dgm:prSet presAssocID="{E07DDA88-5A83-4ACD-8AB3-1A18F462038D}" presName="rootText" presStyleLbl="node4" presStyleIdx="4" presStyleCnt="14">
         <dgm:presLayoutVars>
           <dgm:chPref val="3"/>
         </dgm:presLayoutVars>
@@ -27535,7 +27097,7 @@
       </dgm:t>
     </dgm:pt>
     <dgm:pt modelId="{E52FA79E-9527-41B0-8E0F-6503DC54B8A3}" type="pres">
-      <dgm:prSet presAssocID="{E07DDA88-5A83-4ACD-8AB3-1A18F462038D}" presName="rootConnector" presStyleLbl="node4" presStyleIdx="4" presStyleCnt="10"/>
+      <dgm:prSet presAssocID="{E07DDA88-5A83-4ACD-8AB3-1A18F462038D}" presName="rootConnector" presStyleLbl="node4" presStyleIdx="4" presStyleCnt="14"/>
       <dgm:spPr/>
       <dgm:t>
         <a:bodyPr/>
@@ -27554,7 +27116,7 @@
       <dgm:spPr/>
     </dgm:pt>
     <dgm:pt modelId="{1BE700CB-7AC3-4FE4-80FC-A6D31B18538E}" type="pres">
-      <dgm:prSet presAssocID="{E8D6DD62-3BBC-4436-9754-1B884AA514D6}" presName="Name37" presStyleLbl="parChTrans1D4" presStyleIdx="5" presStyleCnt="10"/>
+      <dgm:prSet presAssocID="{E8D6DD62-3BBC-4436-9754-1B884AA514D6}" presName="Name37" presStyleLbl="parChTrans1D4" presStyleIdx="5" presStyleCnt="14"/>
       <dgm:spPr/>
       <dgm:t>
         <a:bodyPr/>
@@ -27577,7 +27139,7 @@
       <dgm:spPr/>
     </dgm:pt>
     <dgm:pt modelId="{40E221CA-1DF0-4B0C-82B9-606CE7581EBF}" type="pres">
-      <dgm:prSet presAssocID="{FA0C1B2E-CEAB-4975-8BD3-B546DABB40DE}" presName="rootText" presStyleLbl="node4" presStyleIdx="5" presStyleCnt="10">
+      <dgm:prSet presAssocID="{FA0C1B2E-CEAB-4975-8BD3-B546DABB40DE}" presName="rootText" presStyleLbl="node4" presStyleIdx="5" presStyleCnt="14">
         <dgm:presLayoutVars>
           <dgm:chPref val="3"/>
         </dgm:presLayoutVars>
@@ -27592,7 +27154,7 @@
       </dgm:t>
     </dgm:pt>
     <dgm:pt modelId="{7C4F361B-A332-40D9-8560-E87ACDFBA181}" type="pres">
-      <dgm:prSet presAssocID="{FA0C1B2E-CEAB-4975-8BD3-B546DABB40DE}" presName="rootConnector" presStyleLbl="node4" presStyleIdx="5" presStyleCnt="10"/>
+      <dgm:prSet presAssocID="{FA0C1B2E-CEAB-4975-8BD3-B546DABB40DE}" presName="rootConnector" presStyleLbl="node4" presStyleIdx="5" presStyleCnt="14"/>
       <dgm:spPr/>
       <dgm:t>
         <a:bodyPr/>
@@ -27839,7 +27401,7 @@
       <dgm:spPr/>
     </dgm:pt>
     <dgm:pt modelId="{30DB4C2B-A21E-4BCF-BBD1-128D3231EA1B}" type="pres">
-      <dgm:prSet presAssocID="{196A9A51-AB5B-44EF-AAE5-269944C45FEB}" presName="Name37" presStyleLbl="parChTrans1D4" presStyleIdx="6" presStyleCnt="10"/>
+      <dgm:prSet presAssocID="{196A9A51-AB5B-44EF-AAE5-269944C45FEB}" presName="Name37" presStyleLbl="parChTrans1D4" presStyleIdx="6" presStyleCnt="14"/>
       <dgm:spPr/>
       <dgm:t>
         <a:bodyPr/>
@@ -27862,7 +27424,7 @@
       <dgm:spPr/>
     </dgm:pt>
     <dgm:pt modelId="{E9CD8AEA-700B-45B5-A6F4-BDFA95BA4BE6}" type="pres">
-      <dgm:prSet presAssocID="{FB8C6A75-A559-410D-81C9-95609326BA3C}" presName="rootText" presStyleLbl="node4" presStyleIdx="6" presStyleCnt="10">
+      <dgm:prSet presAssocID="{FB8C6A75-A559-410D-81C9-95609326BA3C}" presName="rootText" presStyleLbl="node4" presStyleIdx="6" presStyleCnt="14">
         <dgm:presLayoutVars>
           <dgm:chPref val="3"/>
         </dgm:presLayoutVars>
@@ -27877,7 +27439,7 @@
       </dgm:t>
     </dgm:pt>
     <dgm:pt modelId="{2E0552B1-1685-46CB-9B3F-AA06CDFC7A4D}" type="pres">
-      <dgm:prSet presAssocID="{FB8C6A75-A559-410D-81C9-95609326BA3C}" presName="rootConnector" presStyleLbl="node4" presStyleIdx="6" presStyleCnt="10"/>
+      <dgm:prSet presAssocID="{FB8C6A75-A559-410D-81C9-95609326BA3C}" presName="rootConnector" presStyleLbl="node4" presStyleIdx="6" presStyleCnt="14"/>
       <dgm:spPr/>
       <dgm:t>
         <a:bodyPr/>
@@ -27896,7 +27458,7 @@
       <dgm:spPr/>
     </dgm:pt>
     <dgm:pt modelId="{51521002-3E7E-4085-8A8C-D87EF35F108D}" type="pres">
-      <dgm:prSet presAssocID="{65F35406-B9F5-493D-9403-0AA9BA908EE2}" presName="Name37" presStyleLbl="parChTrans1D4" presStyleIdx="7" presStyleCnt="10"/>
+      <dgm:prSet presAssocID="{65F35406-B9F5-493D-9403-0AA9BA908EE2}" presName="Name37" presStyleLbl="parChTrans1D4" presStyleIdx="7" presStyleCnt="14"/>
       <dgm:spPr/>
       <dgm:t>
         <a:bodyPr/>
@@ -27919,7 +27481,7 @@
       <dgm:spPr/>
     </dgm:pt>
     <dgm:pt modelId="{E5D3EB4D-07A8-4600-841E-51C85437B5B8}" type="pres">
-      <dgm:prSet presAssocID="{286F39BA-FC1F-473A-AF0C-97D964BCD312}" presName="rootText" presStyleLbl="node4" presStyleIdx="7" presStyleCnt="10">
+      <dgm:prSet presAssocID="{286F39BA-FC1F-473A-AF0C-97D964BCD312}" presName="rootText" presStyleLbl="node4" presStyleIdx="7" presStyleCnt="14">
         <dgm:presLayoutVars>
           <dgm:chPref val="3"/>
         </dgm:presLayoutVars>
@@ -27934,7 +27496,7 @@
       </dgm:t>
     </dgm:pt>
     <dgm:pt modelId="{89B18C3D-19EB-4A32-8DE4-BBEEBF7467FF}" type="pres">
-      <dgm:prSet presAssocID="{286F39BA-FC1F-473A-AF0C-97D964BCD312}" presName="rootConnector" presStyleLbl="node4" presStyleIdx="7" presStyleCnt="10"/>
+      <dgm:prSet presAssocID="{286F39BA-FC1F-473A-AF0C-97D964BCD312}" presName="rootConnector" presStyleLbl="node4" presStyleIdx="7" presStyleCnt="14"/>
       <dgm:spPr/>
       <dgm:t>
         <a:bodyPr/>
@@ -27953,7 +27515,7 @@
       <dgm:spPr/>
     </dgm:pt>
     <dgm:pt modelId="{B1B122A5-DBAC-458D-9238-ABA862C5E82B}" type="pres">
-      <dgm:prSet presAssocID="{0C48B1E0-077F-4077-9029-FB61AE19C7DB}" presName="Name37" presStyleLbl="parChTrans1D4" presStyleIdx="8" presStyleCnt="10"/>
+      <dgm:prSet presAssocID="{0C48B1E0-077F-4077-9029-FB61AE19C7DB}" presName="Name37" presStyleLbl="parChTrans1D4" presStyleIdx="8" presStyleCnt="14"/>
       <dgm:spPr/>
       <dgm:t>
         <a:bodyPr/>
@@ -27976,7 +27538,7 @@
       <dgm:spPr/>
     </dgm:pt>
     <dgm:pt modelId="{363F33F6-F6AD-4FC0-A22D-7B3BE12B19B5}" type="pres">
-      <dgm:prSet presAssocID="{676CB751-C77B-4030-A51F-BB7CF133E11B}" presName="rootText" presStyleLbl="node4" presStyleIdx="8" presStyleCnt="10">
+      <dgm:prSet presAssocID="{676CB751-C77B-4030-A51F-BB7CF133E11B}" presName="rootText" presStyleLbl="node4" presStyleIdx="8" presStyleCnt="14">
         <dgm:presLayoutVars>
           <dgm:chPref val="3"/>
         </dgm:presLayoutVars>
@@ -27991,7 +27553,7 @@
       </dgm:t>
     </dgm:pt>
     <dgm:pt modelId="{DEFD8B16-99A9-43B7-8F4C-3B642E7E5C4C}" type="pres">
-      <dgm:prSet presAssocID="{676CB751-C77B-4030-A51F-BB7CF133E11B}" presName="rootConnector" presStyleLbl="node4" presStyleIdx="8" presStyleCnt="10"/>
+      <dgm:prSet presAssocID="{676CB751-C77B-4030-A51F-BB7CF133E11B}" presName="rootConnector" presStyleLbl="node4" presStyleIdx="8" presStyleCnt="14"/>
       <dgm:spPr/>
       <dgm:t>
         <a:bodyPr/>
@@ -28009,8 +27571,159 @@
       <dgm:prSet presAssocID="{676CB751-C77B-4030-A51F-BB7CF133E11B}" presName="hierChild5" presStyleCnt="0"/>
       <dgm:spPr/>
     </dgm:pt>
+    <dgm:pt modelId="{5400D11C-7FBC-4B40-8813-721D8BB39FB2}" type="pres">
+      <dgm:prSet presAssocID="{DF3425D2-73C3-457E-B033-88E3A5FB551F}" presName="Name37" presStyleLbl="parChTrans1D4" presStyleIdx="9" presStyleCnt="14"/>
+      <dgm:spPr/>
+    </dgm:pt>
+    <dgm:pt modelId="{BC82351F-A309-4B80-982B-87A760EE0995}" type="pres">
+      <dgm:prSet presAssocID="{2D7B9FAE-DDF9-4BDC-AA4D-BBD2C8C08E21}" presName="hierRoot2" presStyleCnt="0">
+        <dgm:presLayoutVars>
+          <dgm:hierBranch val="init"/>
+        </dgm:presLayoutVars>
+      </dgm:prSet>
+      <dgm:spPr/>
+    </dgm:pt>
+    <dgm:pt modelId="{95BB3C33-3614-46BD-AAAC-E43BB2FEDD17}" type="pres">
+      <dgm:prSet presAssocID="{2D7B9FAE-DDF9-4BDC-AA4D-BBD2C8C08E21}" presName="rootComposite" presStyleCnt="0"/>
+      <dgm:spPr/>
+    </dgm:pt>
+    <dgm:pt modelId="{A0600C15-2A63-46B3-A311-AB068A9D3E8C}" type="pres">
+      <dgm:prSet presAssocID="{2D7B9FAE-DDF9-4BDC-AA4D-BBD2C8C08E21}" presName="rootText" presStyleLbl="node4" presStyleIdx="9" presStyleCnt="14">
+        <dgm:presLayoutVars>
+          <dgm:chPref val="3"/>
+        </dgm:presLayoutVars>
+      </dgm:prSet>
+      <dgm:spPr/>
+    </dgm:pt>
+    <dgm:pt modelId="{F936DAD8-B6E4-454A-BD2A-ADE421F13396}" type="pres">
+      <dgm:prSet presAssocID="{2D7B9FAE-DDF9-4BDC-AA4D-BBD2C8C08E21}" presName="rootConnector" presStyleLbl="node4" presStyleIdx="9" presStyleCnt="14"/>
+      <dgm:spPr/>
+    </dgm:pt>
+    <dgm:pt modelId="{CD19133F-974B-48AC-ACBD-283EE522124B}" type="pres">
+      <dgm:prSet presAssocID="{2D7B9FAE-DDF9-4BDC-AA4D-BBD2C8C08E21}" presName="hierChild4" presStyleCnt="0"/>
+      <dgm:spPr/>
+    </dgm:pt>
+    <dgm:pt modelId="{4B6DA7C8-77AA-40A1-A40E-05C2B930E453}" type="pres">
+      <dgm:prSet presAssocID="{2D7B9FAE-DDF9-4BDC-AA4D-BBD2C8C08E21}" presName="hierChild5" presStyleCnt="0"/>
+      <dgm:spPr/>
+    </dgm:pt>
+    <dgm:pt modelId="{75CCB2D2-24A0-4913-9CA2-1CB545BDBFB4}" type="pres">
+      <dgm:prSet presAssocID="{0D9C8C84-D547-4A48-BF7A-7046EC6FF6BD}" presName="Name37" presStyleLbl="parChTrans1D4" presStyleIdx="10" presStyleCnt="14"/>
+      <dgm:spPr/>
+    </dgm:pt>
+    <dgm:pt modelId="{E3C8F319-D036-423D-88DA-8B18FCF53A33}" type="pres">
+      <dgm:prSet presAssocID="{BD184A85-EDD0-4249-81C9-118532293F02}" presName="hierRoot2" presStyleCnt="0">
+        <dgm:presLayoutVars>
+          <dgm:hierBranch val="init"/>
+        </dgm:presLayoutVars>
+      </dgm:prSet>
+      <dgm:spPr/>
+    </dgm:pt>
+    <dgm:pt modelId="{0C26D409-0367-4358-91B0-FBF7F35BDB38}" type="pres">
+      <dgm:prSet presAssocID="{BD184A85-EDD0-4249-81C9-118532293F02}" presName="rootComposite" presStyleCnt="0"/>
+      <dgm:spPr/>
+    </dgm:pt>
+    <dgm:pt modelId="{8A36C3AE-B28B-4A60-A478-B8747FB63C8E}" type="pres">
+      <dgm:prSet presAssocID="{BD184A85-EDD0-4249-81C9-118532293F02}" presName="rootText" presStyleLbl="node4" presStyleIdx="10" presStyleCnt="14">
+        <dgm:presLayoutVars>
+          <dgm:chPref val="3"/>
+        </dgm:presLayoutVars>
+      </dgm:prSet>
+      <dgm:spPr/>
+      <dgm:t>
+        <a:bodyPr/>
+        <a:lstStyle/>
+        <a:p>
+          <a:endParaRPr lang="es-PE"/>
+        </a:p>
+      </dgm:t>
+    </dgm:pt>
+    <dgm:pt modelId="{B3ACB205-281D-41E5-BB99-3A4973046EA3}" type="pres">
+      <dgm:prSet presAssocID="{BD184A85-EDD0-4249-81C9-118532293F02}" presName="rootConnector" presStyleLbl="node4" presStyleIdx="10" presStyleCnt="14"/>
+      <dgm:spPr/>
+    </dgm:pt>
+    <dgm:pt modelId="{F39CA242-9847-473A-A9A3-5D69CFD73EC1}" type="pres">
+      <dgm:prSet presAssocID="{BD184A85-EDD0-4249-81C9-118532293F02}" presName="hierChild4" presStyleCnt="0"/>
+      <dgm:spPr/>
+    </dgm:pt>
+    <dgm:pt modelId="{BE36DA8C-4358-4E29-8727-B9F791737506}" type="pres">
+      <dgm:prSet presAssocID="{BD184A85-EDD0-4249-81C9-118532293F02}" presName="hierChild5" presStyleCnt="0"/>
+      <dgm:spPr/>
+    </dgm:pt>
+    <dgm:pt modelId="{A62B0159-5193-4381-B847-243ABB8B7CAA}" type="pres">
+      <dgm:prSet presAssocID="{7A193382-F990-4C7E-AF7D-017AC9C16D9C}" presName="Name37" presStyleLbl="parChTrans1D4" presStyleIdx="11" presStyleCnt="14"/>
+      <dgm:spPr/>
+    </dgm:pt>
+    <dgm:pt modelId="{B96A41E5-EE98-412B-A419-2E9BDED64A55}" type="pres">
+      <dgm:prSet presAssocID="{3C615E18-7DC6-4DD7-A1BC-0E06E69A2349}" presName="hierRoot2" presStyleCnt="0">
+        <dgm:presLayoutVars>
+          <dgm:hierBranch val="init"/>
+        </dgm:presLayoutVars>
+      </dgm:prSet>
+      <dgm:spPr/>
+    </dgm:pt>
+    <dgm:pt modelId="{4A2B7AC8-F098-4BDE-9BE9-698BC65BE318}" type="pres">
+      <dgm:prSet presAssocID="{3C615E18-7DC6-4DD7-A1BC-0E06E69A2349}" presName="rootComposite" presStyleCnt="0"/>
+      <dgm:spPr/>
+    </dgm:pt>
+    <dgm:pt modelId="{99DE0DB5-316F-4E51-B0BF-08D6DCF39406}" type="pres">
+      <dgm:prSet presAssocID="{3C615E18-7DC6-4DD7-A1BC-0E06E69A2349}" presName="rootText" presStyleLbl="node4" presStyleIdx="11" presStyleCnt="14">
+        <dgm:presLayoutVars>
+          <dgm:chPref val="3"/>
+        </dgm:presLayoutVars>
+      </dgm:prSet>
+      <dgm:spPr/>
+    </dgm:pt>
+    <dgm:pt modelId="{802BF6F1-887B-4B61-B068-C33B1A570706}" type="pres">
+      <dgm:prSet presAssocID="{3C615E18-7DC6-4DD7-A1BC-0E06E69A2349}" presName="rootConnector" presStyleLbl="node4" presStyleIdx="11" presStyleCnt="14"/>
+      <dgm:spPr/>
+    </dgm:pt>
+    <dgm:pt modelId="{37A6C1A0-605A-4BEF-BD7D-5D4F73779A5A}" type="pres">
+      <dgm:prSet presAssocID="{3C615E18-7DC6-4DD7-A1BC-0E06E69A2349}" presName="hierChild4" presStyleCnt="0"/>
+      <dgm:spPr/>
+    </dgm:pt>
+    <dgm:pt modelId="{B3ACF288-0E19-4D72-A9FF-83AC49CB48FC}" type="pres">
+      <dgm:prSet presAssocID="{3C615E18-7DC6-4DD7-A1BC-0E06E69A2349}" presName="hierChild5" presStyleCnt="0"/>
+      <dgm:spPr/>
+    </dgm:pt>
+    <dgm:pt modelId="{6D38DA61-B6C5-420A-9615-0BB705EC708D}" type="pres">
+      <dgm:prSet presAssocID="{E03FC18F-5F20-4466-8CFC-235562D93D3C}" presName="Name37" presStyleLbl="parChTrans1D4" presStyleIdx="12" presStyleCnt="14"/>
+      <dgm:spPr/>
+    </dgm:pt>
+    <dgm:pt modelId="{BF188D82-E385-4A20-8C2D-0191E48525F4}" type="pres">
+      <dgm:prSet presAssocID="{12BF89BF-42FD-4C81-8422-0D7158C23DD3}" presName="hierRoot2" presStyleCnt="0">
+        <dgm:presLayoutVars>
+          <dgm:hierBranch val="init"/>
+        </dgm:presLayoutVars>
+      </dgm:prSet>
+      <dgm:spPr/>
+    </dgm:pt>
+    <dgm:pt modelId="{17244725-E266-4927-AB26-35ADACEBE7D4}" type="pres">
+      <dgm:prSet presAssocID="{12BF89BF-42FD-4C81-8422-0D7158C23DD3}" presName="rootComposite" presStyleCnt="0"/>
+      <dgm:spPr/>
+    </dgm:pt>
+    <dgm:pt modelId="{3FB1BE68-E9E7-4ABC-ADAE-206E6901E515}" type="pres">
+      <dgm:prSet presAssocID="{12BF89BF-42FD-4C81-8422-0D7158C23DD3}" presName="rootText" presStyleLbl="node4" presStyleIdx="12" presStyleCnt="14">
+        <dgm:presLayoutVars>
+          <dgm:chPref val="3"/>
+        </dgm:presLayoutVars>
+      </dgm:prSet>
+      <dgm:spPr/>
+    </dgm:pt>
+    <dgm:pt modelId="{BDBBA857-07CE-4826-A2CE-C5991B992E0E}" type="pres">
+      <dgm:prSet presAssocID="{12BF89BF-42FD-4C81-8422-0D7158C23DD3}" presName="rootConnector" presStyleLbl="node4" presStyleIdx="12" presStyleCnt="14"/>
+      <dgm:spPr/>
+    </dgm:pt>
+    <dgm:pt modelId="{298B3664-DC52-4F28-B41D-81722B5A2591}" type="pres">
+      <dgm:prSet presAssocID="{12BF89BF-42FD-4C81-8422-0D7158C23DD3}" presName="hierChild4" presStyleCnt="0"/>
+      <dgm:spPr/>
+    </dgm:pt>
+    <dgm:pt modelId="{CD8F6886-4A83-486A-807F-CBD7B97F514A}" type="pres">
+      <dgm:prSet presAssocID="{12BF89BF-42FD-4C81-8422-0D7158C23DD3}" presName="hierChild5" presStyleCnt="0"/>
+      <dgm:spPr/>
+    </dgm:pt>
     <dgm:pt modelId="{94681E78-7066-4B37-9B2D-4EFA7AB08FFC}" type="pres">
-      <dgm:prSet presAssocID="{292E15D2-A011-4DD6-8146-4FE21A569D5E}" presName="Name37" presStyleLbl="parChTrans1D4" presStyleIdx="9" presStyleCnt="10"/>
+      <dgm:prSet presAssocID="{292E15D2-A011-4DD6-8146-4FE21A569D5E}" presName="Name37" presStyleLbl="parChTrans1D4" presStyleIdx="13" presStyleCnt="14"/>
       <dgm:spPr/>
       <dgm:t>
         <a:bodyPr/>
@@ -28033,7 +27746,7 @@
       <dgm:spPr/>
     </dgm:pt>
     <dgm:pt modelId="{5D7BCDC8-9B93-40FE-BC64-AB76B405397C}" type="pres">
-      <dgm:prSet presAssocID="{3B616531-B9B3-4B25-8467-9BFC2E9EEAA1}" presName="rootText" presStyleLbl="node4" presStyleIdx="9" presStyleCnt="10">
+      <dgm:prSet presAssocID="{3B616531-B9B3-4B25-8467-9BFC2E9EEAA1}" presName="rootText" presStyleLbl="node4" presStyleIdx="13" presStyleCnt="14">
         <dgm:presLayoutVars>
           <dgm:chPref val="3"/>
         </dgm:presLayoutVars>
@@ -28048,7 +27761,7 @@
       </dgm:t>
     </dgm:pt>
     <dgm:pt modelId="{5F80B0FA-1E97-442B-8054-6DA38897A3D4}" type="pres">
-      <dgm:prSet presAssocID="{3B616531-B9B3-4B25-8467-9BFC2E9EEAA1}" presName="rootConnector" presStyleLbl="node4" presStyleIdx="9" presStyleCnt="10"/>
+      <dgm:prSet presAssocID="{3B616531-B9B3-4B25-8467-9BFC2E9EEAA1}" presName="rootConnector" presStyleLbl="node4" presStyleIdx="13" presStyleCnt="14"/>
       <dgm:spPr/>
       <dgm:t>
         <a:bodyPr/>
@@ -28251,247 +27964,291 @@
     </dgm:pt>
   </dgm:ptLst>
   <dgm:cxnLst>
-    <dgm:cxn modelId="{57CDF1A5-AE42-4506-894B-B5E8B652BA17}" type="presOf" srcId="{F57F55B6-C098-41E2-A14E-C273DFC9A50A}" destId="{A477BD32-800A-4849-99B2-052DCA637DD3}" srcOrd="0" destOrd="0" presId="urn:microsoft.com/office/officeart/2005/8/layout/orgChart1"/>
-    <dgm:cxn modelId="{D1A4F781-F859-489E-A930-EF79D0450E05}" type="presOf" srcId="{1A0AAEB2-8AE1-4A7C-A7E2-88A0593C3F52}" destId="{D051B5C1-6617-4F0D-BC70-9A38DAC7CB5A}" srcOrd="0" destOrd="0" presId="urn:microsoft.com/office/officeart/2005/8/layout/orgChart1"/>
     <dgm:cxn modelId="{A4BCD619-52CF-4F22-9ADB-78A7E14EB7E2}" srcId="{CB9A705B-C3B7-4EF5-B93A-69705A6721A8}" destId="{286F39BA-FC1F-473A-AF0C-97D964BCD312}" srcOrd="1" destOrd="0" parTransId="{65F35406-B9F5-493D-9403-0AA9BA908EE2}" sibTransId="{65FD065B-6403-4754-9758-6FE512B5B521}"/>
-    <dgm:cxn modelId="{14F435E1-5626-4FA9-89C6-F7E3CD017911}" type="presOf" srcId="{327A571B-E845-476D-A5FD-1E9CC6BEA5E3}" destId="{60800267-9E61-4940-9125-A16965D6C610}" srcOrd="0" destOrd="0" presId="urn:microsoft.com/office/officeart/2005/8/layout/orgChart1"/>
-    <dgm:cxn modelId="{78F286C4-F912-4CFE-B8CA-CC359EB430C4}" type="presOf" srcId="{E8D6DD62-3BBC-4436-9754-1B884AA514D6}" destId="{1BE700CB-7AC3-4FE4-80FC-A6D31B18538E}" srcOrd="0" destOrd="0" presId="urn:microsoft.com/office/officeart/2005/8/layout/orgChart1"/>
-    <dgm:cxn modelId="{59BB72A0-2806-4F66-B3CF-47A2D1C9EC42}" type="presOf" srcId="{166359AA-055E-46A6-BE90-B244ED63A2A6}" destId="{CE640A33-9DD2-49C2-97C1-6EF2F2038041}" srcOrd="0" destOrd="0" presId="urn:microsoft.com/office/officeart/2005/8/layout/orgChart1"/>
-    <dgm:cxn modelId="{99FACC30-B90F-4A0D-9D02-9FB5508F0B29}" type="presOf" srcId="{695A8E68-C88B-4E2E-85A6-D7108460DEC6}" destId="{2AC9C6D0-5BD5-4622-B5A3-32112A35763F}" srcOrd="0" destOrd="0" presId="urn:microsoft.com/office/officeart/2005/8/layout/orgChart1"/>
-    <dgm:cxn modelId="{52EF04F6-394D-482B-B615-4B67AABABB09}" type="presOf" srcId="{FA0C1B2E-CEAB-4975-8BD3-B546DABB40DE}" destId="{40E221CA-1DF0-4B0C-82B9-606CE7581EBF}" srcOrd="0" destOrd="0" presId="urn:microsoft.com/office/officeart/2005/8/layout/orgChart1"/>
-    <dgm:cxn modelId="{2983BCEE-D8D6-44D3-892E-381D2C6BE8F6}" type="presOf" srcId="{02ACCDEC-D302-4D18-8F60-1993C260DBD1}" destId="{01D765C3-BAE9-486C-ACC5-EDA3FB1196B4}" srcOrd="0" destOrd="0" presId="urn:microsoft.com/office/officeart/2005/8/layout/orgChart1"/>
-    <dgm:cxn modelId="{5EF99AC3-A18B-4F77-A9BF-00A5C63526C6}" type="presOf" srcId="{8E918253-AC04-46E1-94A6-0BC31696E625}" destId="{5E9EB5E6-6808-4D69-A7B7-36E16A127064}" srcOrd="0" destOrd="0" presId="urn:microsoft.com/office/officeart/2005/8/layout/orgChart1"/>
-    <dgm:cxn modelId="{C9644A50-F8BC-4592-9954-5ACE5E011BE5}" type="presOf" srcId="{1DE1A48C-F26E-4230-A972-83DE54391005}" destId="{E043A27C-10F7-4DD3-9B99-F55CE1F170E5}" srcOrd="0" destOrd="0" presId="urn:microsoft.com/office/officeart/2005/8/layout/orgChart1"/>
-    <dgm:cxn modelId="{31A72575-B70E-474C-A66C-B876B937E6B0}" type="presOf" srcId="{4F221EF4-CB99-4EC3-8577-5DAF8CC7A2E4}" destId="{4D8FFF81-03D3-41C5-8476-CF56C07D7CB7}" srcOrd="1" destOrd="0" presId="urn:microsoft.com/office/officeart/2005/8/layout/orgChart1"/>
-    <dgm:cxn modelId="{48D58AA3-0565-41F7-9473-B3DD533E0579}" type="presOf" srcId="{4EB32E23-ADD2-42BA-B536-72B3D368D6FE}" destId="{ACD1895D-9C13-4D47-9856-A1B70A9C277B}" srcOrd="0" destOrd="0" presId="urn:microsoft.com/office/officeart/2005/8/layout/orgChart1"/>
+    <dgm:cxn modelId="{D6F3463D-B0F6-4D21-8A82-214DB3FB9461}" type="presOf" srcId="{1A0AAEB2-8AE1-4A7C-A7E2-88A0593C3F52}" destId="{D051B5C1-6617-4F0D-BC70-9A38DAC7CB5A}" srcOrd="0" destOrd="0" presId="urn:microsoft.com/office/officeart/2005/8/layout/orgChart1"/>
+    <dgm:cxn modelId="{7F153A60-C01D-4D5B-8701-584D74E32560}" type="presOf" srcId="{E07DDA88-5A83-4ACD-8AB3-1A18F462038D}" destId="{E52FA79E-9527-41B0-8E0F-6503DC54B8A3}" srcOrd="1" destOrd="0" presId="urn:microsoft.com/office/officeart/2005/8/layout/orgChart1"/>
+    <dgm:cxn modelId="{C0BCB337-0A97-47C4-9417-369A283D071A}" type="presOf" srcId="{8F0BC036-BB98-4A73-942C-00DF23F8ACF4}" destId="{8462D4FB-5779-4D07-B0A1-C04A7780BA4B}" srcOrd="0" destOrd="0" presId="urn:microsoft.com/office/officeart/2005/8/layout/orgChart1"/>
+    <dgm:cxn modelId="{A3CAB93B-42F7-47DA-86A5-7759B26FC6FE}" type="presOf" srcId="{BD184A85-EDD0-4249-81C9-118532293F02}" destId="{8A36C3AE-B28B-4A60-A478-B8747FB63C8E}" srcOrd="0" destOrd="0" presId="urn:microsoft.com/office/officeart/2005/8/layout/orgChart1"/>
+    <dgm:cxn modelId="{84A400F1-98D7-4860-B7A5-80696653DD83}" type="presOf" srcId="{B8580FD9-8400-443D-985F-AE9F105F90F5}" destId="{D143E2C8-34F0-4F33-A348-E71CB0E19018}" srcOrd="1" destOrd="0" presId="urn:microsoft.com/office/officeart/2005/8/layout/orgChart1"/>
+    <dgm:cxn modelId="{A8652587-23FD-4398-8A37-3717621EE6B7}" type="presOf" srcId="{35EA6595-2DCB-4309-9449-E77ED2778844}" destId="{E113D538-AE24-46E2-AF5E-1A32742C47BD}" srcOrd="0" destOrd="0" presId="urn:microsoft.com/office/officeart/2005/8/layout/orgChart1"/>
+    <dgm:cxn modelId="{A5FF1E66-D45B-43A5-8002-9101ADC3AFC4}" type="presOf" srcId="{1C1BD934-A202-47CE-928C-21225C2150F9}" destId="{D0DD83CC-14A6-48AF-8059-3E9DAE7FCFE4}" srcOrd="0" destOrd="0" presId="urn:microsoft.com/office/officeart/2005/8/layout/orgChart1"/>
+    <dgm:cxn modelId="{12C0B862-A05E-4971-A1DD-C66ABC54B4EC}" type="presOf" srcId="{FB8C6A75-A559-410D-81C9-95609326BA3C}" destId="{2E0552B1-1685-46CB-9B3F-AA06CDFC7A4D}" srcOrd="1" destOrd="0" presId="urn:microsoft.com/office/officeart/2005/8/layout/orgChart1"/>
+    <dgm:cxn modelId="{242966A1-6D45-44A3-BB1B-1AF248294944}" srcId="{CB9A705B-C3B7-4EF5-B93A-69705A6721A8}" destId="{BD184A85-EDD0-4249-81C9-118532293F02}" srcOrd="4" destOrd="0" parTransId="{0D9C8C84-D547-4A48-BF7A-7046EC6FF6BD}" sibTransId="{4DA4E8E9-8751-4D35-850B-3364C3391A3E}"/>
+    <dgm:cxn modelId="{228F6DA6-85D4-46BC-9C2B-A89D3C64C661}" type="presOf" srcId="{12BF89BF-42FD-4C81-8422-0D7158C23DD3}" destId="{BDBBA857-07CE-4826-A2CE-C5991B992E0E}" srcOrd="1" destOrd="0" presId="urn:microsoft.com/office/officeart/2005/8/layout/orgChart1"/>
+    <dgm:cxn modelId="{B1657A1F-8B9C-4B4B-8C9F-786AE8D0379B}" type="presOf" srcId="{CF876301-3062-4799-92DA-6834E2035916}" destId="{F42E3236-76B3-449B-8A9F-F7E545472F74}" srcOrd="1" destOrd="0" presId="urn:microsoft.com/office/officeart/2005/8/layout/orgChart1"/>
+    <dgm:cxn modelId="{ACF517C3-B647-4178-B006-8DC35FA89A86}" type="presOf" srcId="{FA0C1B2E-CEAB-4975-8BD3-B546DABB40DE}" destId="{40E221CA-1DF0-4B0C-82B9-606CE7581EBF}" srcOrd="0" destOrd="0" presId="urn:microsoft.com/office/officeart/2005/8/layout/orgChart1"/>
+    <dgm:cxn modelId="{FEA90BEE-CD46-49DA-9475-A9B2AB811F97}" type="presOf" srcId="{5CC61D9C-4E0D-40D2-9E09-FE0829FE2028}" destId="{C21D8591-653B-4772-B84F-ABB3B7BB8CB9}" srcOrd="1" destOrd="0" presId="urn:microsoft.com/office/officeart/2005/8/layout/orgChart1"/>
     <dgm:cxn modelId="{9F4504A7-8CC6-43EC-B2BD-BDFE4FA687F7}" srcId="{3A2F366A-89CF-4160-B399-CE8AFB2B54AB}" destId="{1A0AAEB2-8AE1-4A7C-A7E2-88A0593C3F52}" srcOrd="0" destOrd="0" parTransId="{D6E71420-EE6E-4AE3-843C-3873CE996AE6}" sibTransId="{82939CEE-5D11-4C5E-8629-7FD526D8084A}"/>
-    <dgm:cxn modelId="{585ED065-B4E1-44DC-BDE4-394F5143819E}" type="presOf" srcId="{CF876301-3062-4799-92DA-6834E2035916}" destId="{8040E38F-AB1B-402B-9058-6EB6C0633219}" srcOrd="0" destOrd="0" presId="urn:microsoft.com/office/officeart/2005/8/layout/orgChart1"/>
-    <dgm:cxn modelId="{5282DE57-2A93-4AC8-B831-B917725C5461}" type="presOf" srcId="{CB9A705B-C3B7-4EF5-B93A-69705A6721A8}" destId="{506B0ACB-D0AF-46FB-B65A-EF8547598663}" srcOrd="0" destOrd="0" presId="urn:microsoft.com/office/officeart/2005/8/layout/orgChart1"/>
-    <dgm:cxn modelId="{231B11A7-7C97-480A-891F-6EDCC305B8DB}" type="presOf" srcId="{CB9A705B-C3B7-4EF5-B93A-69705A6721A8}" destId="{0E7E89FE-D5A3-4BEC-B2BE-5DDD96BB4D2D}" srcOrd="1" destOrd="0" presId="urn:microsoft.com/office/officeart/2005/8/layout/orgChart1"/>
-    <dgm:cxn modelId="{D1BBF193-56D3-4689-AB29-9F272DBD9505}" type="presOf" srcId="{1A0AAEB2-8AE1-4A7C-A7E2-88A0593C3F52}" destId="{06A19EAC-C14B-4261-A367-E71C6D5D4227}" srcOrd="1" destOrd="0" presId="urn:microsoft.com/office/officeart/2005/8/layout/orgChart1"/>
-    <dgm:cxn modelId="{FFA6CC31-1472-4494-9E71-914FD5C4E0DF}" type="presOf" srcId="{286F39BA-FC1F-473A-AF0C-97D964BCD312}" destId="{E5D3EB4D-07A8-4600-841E-51C85437B5B8}" srcOrd="0" destOrd="0" presId="urn:microsoft.com/office/officeart/2005/8/layout/orgChart1"/>
+    <dgm:cxn modelId="{FE9AD4A2-5692-4843-B683-3A9B512725BD}" type="presOf" srcId="{0D9C8C84-D547-4A48-BF7A-7046EC6FF6BD}" destId="{75CCB2D2-24A0-4913-9CA2-1CB545BDBFB4}" srcOrd="0" destOrd="0" presId="urn:microsoft.com/office/officeart/2005/8/layout/orgChart1"/>
     <dgm:cxn modelId="{19D9C845-F49D-4755-B776-ACB4A0DB912B}" srcId="{166359AA-055E-46A6-BE90-B244ED63A2A6}" destId="{69F84ED6-8D32-4EC7-8372-81D11B7E397F}" srcOrd="0" destOrd="0" parTransId="{695A8E68-C88B-4E2E-85A6-D7108460DEC6}" sibTransId="{6B6ACF42-02FB-49F4-B0F2-C1955F9C8D58}"/>
     <dgm:cxn modelId="{3ECEE004-D3AC-4521-BD8A-12A4F0DEC8E6}" srcId="{1DE1A48C-F26E-4230-A972-83DE54391005}" destId="{E07DDA88-5A83-4ACD-8AB3-1A18F462038D}" srcOrd="4" destOrd="0" parTransId="{8F0BC036-BB98-4A73-942C-00DF23F8ACF4}" sibTransId="{8C640E35-3E94-4A3F-AD35-7675C0D21555}"/>
-    <dgm:cxn modelId="{2220D828-99C4-41E7-8B6C-5A0E540787A8}" type="presOf" srcId="{EBF4D078-34C0-4FDA-88EA-2F1A3FF1772E}" destId="{CCA9695D-D7F6-4BBC-9E97-377FFD49E9BD}" srcOrd="1" destOrd="0" presId="urn:microsoft.com/office/officeart/2005/8/layout/orgChart1"/>
+    <dgm:cxn modelId="{97C28896-87B1-44CD-9302-5B9E22163AB2}" type="presOf" srcId="{3C615E18-7DC6-4DD7-A1BC-0E06E69A2349}" destId="{802BF6F1-887B-4B61-B068-C33B1A570706}" srcOrd="1" destOrd="0" presId="urn:microsoft.com/office/officeart/2005/8/layout/orgChart1"/>
+    <dgm:cxn modelId="{451327D2-6F5F-473A-AB10-D2211F776486}" type="presOf" srcId="{676CB751-C77B-4030-A51F-BB7CF133E11B}" destId="{363F33F6-F6AD-4FC0-A22D-7B3BE12B19B5}" srcOrd="0" destOrd="0" presId="urn:microsoft.com/office/officeart/2005/8/layout/orgChart1"/>
     <dgm:cxn modelId="{C3CEF255-61DE-4628-A690-C32F28B1FC9B}" srcId="{1DE1A48C-F26E-4230-A972-83DE54391005}" destId="{4F221EF4-CB99-4EC3-8577-5DAF8CC7A2E4}" srcOrd="0" destOrd="0" parTransId="{729A0874-7D15-4370-8ABE-8C1FF8F2BC23}" sibTransId="{9A6E3513-BF80-43F0-9D84-476DD3679FC4}"/>
-    <dgm:cxn modelId="{EA67B712-3147-49D8-96A5-B9490FD47F15}" type="presOf" srcId="{69F84ED6-8D32-4EC7-8372-81D11B7E397F}" destId="{0C0B06F9-BD7A-4423-9BA6-B35AC4660819}" srcOrd="0" destOrd="0" presId="urn:microsoft.com/office/officeart/2005/8/layout/orgChart1"/>
-    <dgm:cxn modelId="{3E95F3F4-FB5D-4C78-91D5-5DAB0432CD58}" type="presOf" srcId="{11819E23-98A7-4A81-82D0-114458AF2776}" destId="{D5E687B6-6FF0-4B67-B966-0A6BC9101EA6}" srcOrd="0" destOrd="0" presId="urn:microsoft.com/office/officeart/2005/8/layout/orgChart1"/>
+    <dgm:cxn modelId="{E58588E6-03B2-48E6-80F6-2F122FE44692}" type="presOf" srcId="{3A2F366A-89CF-4160-B399-CE8AFB2B54AB}" destId="{3791E93F-BEA6-47BD-AEC8-ECFE4DFF3D58}" srcOrd="0" destOrd="0" presId="urn:microsoft.com/office/officeart/2005/8/layout/orgChart1"/>
+    <dgm:cxn modelId="{E7DF837E-8D2A-4B19-BA8A-02856F7EE083}" type="presOf" srcId="{7821FAF5-8AF2-4E1E-85B7-20FECC2A7693}" destId="{A7A694CF-6C78-47CE-AFC3-344DEC51B173}" srcOrd="0" destOrd="0" presId="urn:microsoft.com/office/officeart/2005/8/layout/orgChart1"/>
+    <dgm:cxn modelId="{E6C22FC3-3861-48BE-8977-D6C58D42BE53}" type="presOf" srcId="{CF9F0929-807F-4CDA-854E-B96B25659458}" destId="{0AF86B1D-C7DD-410B-8B30-7506001B9405}" srcOrd="1" destOrd="0" presId="urn:microsoft.com/office/officeart/2005/8/layout/orgChart1"/>
+    <dgm:cxn modelId="{6CCA291F-CCBF-482A-9908-D03EA9DBF90B}" type="presOf" srcId="{3C615E18-7DC6-4DD7-A1BC-0E06E69A2349}" destId="{99DE0DB5-316F-4E51-B0BF-08D6DCF39406}" srcOrd="0" destOrd="0" presId="urn:microsoft.com/office/officeart/2005/8/layout/orgChart1"/>
     <dgm:cxn modelId="{31F76C21-9EAB-4541-A8A2-EF8ABC469C9C}" srcId="{1A0AAEB2-8AE1-4A7C-A7E2-88A0593C3F52}" destId="{BD8F8A88-5946-44A9-AC18-9AF7206F3E39}" srcOrd="2" destOrd="0" parTransId="{8DF3B0CA-4C1B-4A55-8927-3E7BF6B8AA65}" sibTransId="{EB019F2B-58C9-4A09-B13A-483D65D973EE}"/>
-    <dgm:cxn modelId="{CEBDB1D7-B97F-466A-BB53-EA58BCB18633}" type="presOf" srcId="{DDA2AA3E-23AB-421A-B8A8-605EE37B4746}" destId="{72A980F8-23BB-4B65-A8D8-0BA0FCCEDE86}" srcOrd="0" destOrd="0" presId="urn:microsoft.com/office/officeart/2005/8/layout/orgChart1"/>
-    <dgm:cxn modelId="{65DABA09-BFDD-4AEB-8238-EFD9D7457590}" type="presOf" srcId="{86AAB975-996D-48DC-83A3-DFD53CC671CF}" destId="{7823B23A-0507-4060-ADE9-64C4F7914732}" srcOrd="0" destOrd="0" presId="urn:microsoft.com/office/officeart/2005/8/layout/orgChart1"/>
-    <dgm:cxn modelId="{5D52FD1E-C5EF-43F6-AD41-16FF28766E03}" type="presOf" srcId="{DF5EF923-0D65-4479-A886-15332AE37BA1}" destId="{D159D610-2F8B-442C-A0CB-01CFD749016C}" srcOrd="0" destOrd="0" presId="urn:microsoft.com/office/officeart/2005/8/layout/orgChart1"/>
+    <dgm:cxn modelId="{9466A133-DBCF-4633-ACA2-7247A9EC0F19}" type="presOf" srcId="{286F39BA-FC1F-473A-AF0C-97D964BCD312}" destId="{E5D3EB4D-07A8-4600-841E-51C85437B5B8}" srcOrd="0" destOrd="0" presId="urn:microsoft.com/office/officeart/2005/8/layout/orgChart1"/>
+    <dgm:cxn modelId="{5393E2C1-26FE-4641-894A-E4B2DCDD925D}" type="presOf" srcId="{166359AA-055E-46A6-BE90-B244ED63A2A6}" destId="{64CB9B13-5C7A-48AA-B517-5C1134018FCC}" srcOrd="1" destOrd="0" presId="urn:microsoft.com/office/officeart/2005/8/layout/orgChart1"/>
     <dgm:cxn modelId="{1DAACF94-F480-41AA-B336-6C252B610B0A}" srcId="{CB9A705B-C3B7-4EF5-B93A-69705A6721A8}" destId="{FB8C6A75-A559-410D-81C9-95609326BA3C}" srcOrd="0" destOrd="0" parTransId="{196A9A51-AB5B-44EF-AAE5-269944C45FEB}" sibTransId="{9718A9E2-EBF3-4401-B8A1-D8063A88C679}"/>
-    <dgm:cxn modelId="{9EB59B02-EBAE-4745-9DCE-0ED679F45B02}" type="presOf" srcId="{8DF3B0CA-4C1B-4A55-8927-3E7BF6B8AA65}" destId="{0F32D07D-CAB3-45EC-B476-D7D135659019}" srcOrd="0" destOrd="0" presId="urn:microsoft.com/office/officeart/2005/8/layout/orgChart1"/>
+    <dgm:cxn modelId="{44FC7FD0-3369-4378-9C9A-F45D9C502E3B}" type="presOf" srcId="{BD184A85-EDD0-4249-81C9-118532293F02}" destId="{B3ACB205-281D-41E5-BB99-3A4973046EA3}" srcOrd="1" destOrd="0" presId="urn:microsoft.com/office/officeart/2005/8/layout/orgChart1"/>
+    <dgm:cxn modelId="{6CA15EC4-0CA7-404E-B5A1-E9FB49E757C7}" type="presOf" srcId="{327A571B-E845-476D-A5FD-1E9CC6BEA5E3}" destId="{60800267-9E61-4940-9125-A16965D6C610}" srcOrd="0" destOrd="0" presId="urn:microsoft.com/office/officeart/2005/8/layout/orgChart1"/>
     <dgm:cxn modelId="{8E24EEB3-B674-4C6E-A310-5141C3314EE8}" srcId="{1DE1A48C-F26E-4230-A972-83DE54391005}" destId="{CF9F0929-807F-4CDA-854E-B96B25659458}" srcOrd="3" destOrd="0" parTransId="{35EA6595-2DCB-4309-9449-E77ED2778844}" sibTransId="{F7FFABCE-D640-4553-95F9-A5921CFFAF0A}"/>
-    <dgm:cxn modelId="{23175ACD-392F-4359-8614-0C176EC75E7B}" type="presOf" srcId="{3B616531-B9B3-4B25-8467-9BFC2E9EEAA1}" destId="{5F80B0FA-1E97-442B-8054-6DA38897A3D4}" srcOrd="1" destOrd="0" presId="urn:microsoft.com/office/officeart/2005/8/layout/orgChart1"/>
     <dgm:cxn modelId="{0C8CF455-1ED9-4A54-9354-2DF941193252}" srcId="{5CC61D9C-4E0D-40D2-9E09-FE0829FE2028}" destId="{327A571B-E845-476D-A5FD-1E9CC6BEA5E3}" srcOrd="1" destOrd="0" parTransId="{DDA2AA3E-23AB-421A-B8A8-605EE37B4746}" sibTransId="{4BA70F27-7CE6-4DBF-A0A5-72F704424A40}"/>
-    <dgm:cxn modelId="{3A297053-3997-414F-9907-F3061B4DD736}" type="presOf" srcId="{7821FAF5-8AF2-4E1E-85B7-20FECC2A7693}" destId="{A7A694CF-6C78-47CE-AFC3-344DEC51B173}" srcOrd="0" destOrd="0" presId="urn:microsoft.com/office/officeart/2005/8/layout/orgChart1"/>
-    <dgm:cxn modelId="{3F8C53EE-DA6E-4F9E-8735-39F71E533BF5}" type="presOf" srcId="{CF9F0929-807F-4CDA-854E-B96B25659458}" destId="{0AF86B1D-C7DD-410B-8B30-7506001B9405}" srcOrd="1" destOrd="0" presId="urn:microsoft.com/office/officeart/2005/8/layout/orgChart1"/>
-    <dgm:cxn modelId="{C47CB53F-4433-4529-9714-C25F500167A9}" type="presOf" srcId="{1C1BD934-A202-47CE-928C-21225C2150F9}" destId="{D0DD83CC-14A6-48AF-8059-3E9DAE7FCFE4}" srcOrd="0" destOrd="0" presId="urn:microsoft.com/office/officeart/2005/8/layout/orgChart1"/>
-    <dgm:cxn modelId="{93C64846-0B6A-4721-BB1A-B8CE4FD7F5E8}" type="presOf" srcId="{729A0874-7D15-4370-8ABE-8C1FF8F2BC23}" destId="{4591C1F5-8D41-4532-9762-8EDF0FAB31EB}" srcOrd="0" destOrd="0" presId="urn:microsoft.com/office/officeart/2005/8/layout/orgChart1"/>
-    <dgm:cxn modelId="{1FE21944-C655-4431-AC1B-D3B7F9FBED3C}" type="presOf" srcId="{1DE1A48C-F26E-4230-A972-83DE54391005}" destId="{865D535F-A07C-4E90-A6FD-7F228FFE7ED8}" srcOrd="1" destOrd="0" presId="urn:microsoft.com/office/officeart/2005/8/layout/orgChart1"/>
-    <dgm:cxn modelId="{A7536554-DA89-48E6-A2F1-D3A19DD01CA5}" type="presOf" srcId="{EDF11963-196E-4A1A-A4FA-953F9B6C0111}" destId="{C217B5C3-9A69-4671-92AD-115A1BAD9403}" srcOrd="0" destOrd="0" presId="urn:microsoft.com/office/officeart/2005/8/layout/orgChart1"/>
+    <dgm:cxn modelId="{68C43FE3-F200-4D03-B3AC-965DB411ADF9}" type="presOf" srcId="{7821FAF5-8AF2-4E1E-85B7-20FECC2A7693}" destId="{39920A65-9C6E-4656-9AB9-A55E1D8CE75E}" srcOrd="1" destOrd="0" presId="urn:microsoft.com/office/officeart/2005/8/layout/orgChart1"/>
+    <dgm:cxn modelId="{C44B6C6D-90C8-4E74-88FC-BC1B6FDED109}" type="presOf" srcId="{2D7B9FAE-DDF9-4BDC-AA4D-BBD2C8C08E21}" destId="{A0600C15-2A63-46B3-A311-AB068A9D3E8C}" srcOrd="0" destOrd="0" presId="urn:microsoft.com/office/officeart/2005/8/layout/orgChart1"/>
     <dgm:cxn modelId="{5866677D-823F-47D3-8678-C4F50D047A04}" srcId="{5CC61D9C-4E0D-40D2-9E09-FE0829FE2028}" destId="{11819E23-98A7-4A81-82D0-114458AF2776}" srcOrd="2" destOrd="0" parTransId="{1C1BD934-A202-47CE-928C-21225C2150F9}" sibTransId="{E8BC7C81-516C-4D2E-8C59-1D52880E07B3}"/>
-    <dgm:cxn modelId="{714464CB-ADE7-466E-AC2A-6912775FFE23}" type="presOf" srcId="{4F221EF4-CB99-4EC3-8577-5DAF8CC7A2E4}" destId="{34BC9388-BB46-451B-B860-9B1806EE266E}" srcOrd="0" destOrd="0" presId="urn:microsoft.com/office/officeart/2005/8/layout/orgChart1"/>
-    <dgm:cxn modelId="{D9ABEF63-4558-4337-95BD-80C3B52C3E39}" type="presOf" srcId="{292E15D2-A011-4DD6-8146-4FE21A569D5E}" destId="{94681E78-7066-4B37-9B2D-4EFA7AB08FFC}" srcOrd="0" destOrd="0" presId="urn:microsoft.com/office/officeart/2005/8/layout/orgChart1"/>
+    <dgm:cxn modelId="{CB4BC224-088D-4B0E-A762-B846C983CF99}" type="presOf" srcId="{5CC61D9C-4E0D-40D2-9E09-FE0829FE2028}" destId="{C7B15006-DE9A-4937-82E8-5D8DFE2BBA6F}" srcOrd="0" destOrd="0" presId="urn:microsoft.com/office/officeart/2005/8/layout/orgChart1"/>
+    <dgm:cxn modelId="{14B0F8F1-182F-48EB-BF80-65007E22F238}" type="presOf" srcId="{02ACCDEC-D302-4D18-8F60-1993C260DBD1}" destId="{01D765C3-BAE9-486C-ACC5-EDA3FB1196B4}" srcOrd="0" destOrd="0" presId="urn:microsoft.com/office/officeart/2005/8/layout/orgChart1"/>
+    <dgm:cxn modelId="{5BA18C19-8468-4CC9-816F-DA408120CF41}" type="presOf" srcId="{DF5EF923-0D65-4479-A886-15332AE37BA1}" destId="{D159D610-2F8B-442C-A0CB-01CFD749016C}" srcOrd="0" destOrd="0" presId="urn:microsoft.com/office/officeart/2005/8/layout/orgChart1"/>
     <dgm:cxn modelId="{E3369989-E0BA-4D44-8294-5723C230A73E}" srcId="{CB9A705B-C3B7-4EF5-B93A-69705A6721A8}" destId="{676CB751-C77B-4030-A51F-BB7CF133E11B}" srcOrd="2" destOrd="0" parTransId="{0C48B1E0-077F-4077-9029-FB61AE19C7DB}" sibTransId="{5A93DA5B-CC2B-4FBC-AE97-76EEF3C53CB2}"/>
-    <dgm:cxn modelId="{2FA6E19F-400A-45A2-AE39-03013064E9ED}" type="presOf" srcId="{65F35406-B9F5-493D-9403-0AA9BA908EE2}" destId="{51521002-3E7E-4085-8A8C-D87EF35F108D}" srcOrd="0" destOrd="0" presId="urn:microsoft.com/office/officeart/2005/8/layout/orgChart1"/>
-    <dgm:cxn modelId="{BED58676-BF94-4309-83FC-FEE5695F2765}" type="presOf" srcId="{7821FAF5-8AF2-4E1E-85B7-20FECC2A7693}" destId="{39920A65-9C6E-4656-9AB9-A55E1D8CE75E}" srcOrd="1" destOrd="0" presId="urn:microsoft.com/office/officeart/2005/8/layout/orgChart1"/>
+    <dgm:cxn modelId="{7B653474-7CFC-40A8-B428-4E9A04A895CB}" type="presOf" srcId="{11819E23-98A7-4A81-82D0-114458AF2776}" destId="{916FB358-51C1-4D0C-9500-F60DBD797765}" srcOrd="1" destOrd="0" presId="urn:microsoft.com/office/officeart/2005/8/layout/orgChart1"/>
     <dgm:cxn modelId="{872D340F-88D1-4F39-B251-70A0F2B1BB18}" srcId="{BD8F8A88-5946-44A9-AC18-9AF7206F3E39}" destId="{EBF4D078-34C0-4FDA-88EA-2F1A3FF1772E}" srcOrd="2" destOrd="0" parTransId="{86AAB975-996D-48DC-83A3-DFD53CC671CF}" sibTransId="{7905433B-25E1-4858-A93E-84D5EA7C97B4}"/>
-    <dgm:cxn modelId="{392BD915-EC78-41A5-AAE1-E1AB69706F9C}" type="presOf" srcId="{CF9F0929-807F-4CDA-854E-B96B25659458}" destId="{C3B9922C-1F7E-46DE-BE7E-17B6C7698E56}" srcOrd="0" destOrd="0" presId="urn:microsoft.com/office/officeart/2005/8/layout/orgChart1"/>
     <dgm:cxn modelId="{7697483C-1CEB-491F-A4DA-1CD0B430EB6E}" srcId="{1A0AAEB2-8AE1-4A7C-A7E2-88A0593C3F52}" destId="{B8580FD9-8400-443D-985F-AE9F105F90F5}" srcOrd="3" destOrd="0" parTransId="{4EB32E23-ADD2-42BA-B536-72B3D368D6FE}" sibTransId="{07469AEE-745A-43D0-A11D-0C65C3F64C9B}"/>
-    <dgm:cxn modelId="{8303F65D-173B-462A-B564-8B95AC604C0B}" type="presOf" srcId="{196A9A51-AB5B-44EF-AAE5-269944C45FEB}" destId="{30DB4C2B-A21E-4BCF-BBD1-128D3231EA1B}" srcOrd="0" destOrd="0" presId="urn:microsoft.com/office/officeart/2005/8/layout/orgChart1"/>
     <dgm:cxn modelId="{78CD4389-1DD0-4026-88C5-42128BAAFE3C}" srcId="{1A0AAEB2-8AE1-4A7C-A7E2-88A0593C3F52}" destId="{166359AA-055E-46A6-BE90-B244ED63A2A6}" srcOrd="0" destOrd="0" parTransId="{F57F55B6-C098-41E2-A14E-C273DFC9A50A}" sibTransId="{D2C2EFC7-A1D0-4478-954F-FB74B0331115}"/>
-    <dgm:cxn modelId="{1F5E1010-8346-4CFB-8F11-0BB4BC8A29F8}" type="presOf" srcId="{3B616531-B9B3-4B25-8467-9BFC2E9EEAA1}" destId="{5D7BCDC8-9B93-40FE-BC64-AB76B405397C}" srcOrd="0" destOrd="0" presId="urn:microsoft.com/office/officeart/2005/8/layout/orgChart1"/>
-    <dgm:cxn modelId="{68CF58BA-183F-4A88-A1FC-2F60113CCDC3}" type="presOf" srcId="{676CB751-C77B-4030-A51F-BB7CF133E11B}" destId="{DEFD8B16-99A9-43B7-8F4C-3B642E7E5C4C}" srcOrd="1" destOrd="0" presId="urn:microsoft.com/office/officeart/2005/8/layout/orgChart1"/>
-    <dgm:cxn modelId="{CCA97298-D5F8-4F3E-86BF-49DCCE252A79}" type="presOf" srcId="{FA0C1B2E-CEAB-4975-8BD3-B546DABB40DE}" destId="{7C4F361B-A332-40D9-8560-E87ACDFBA181}" srcOrd="1" destOrd="0" presId="urn:microsoft.com/office/officeart/2005/8/layout/orgChart1"/>
-    <dgm:cxn modelId="{08655823-478E-4E4A-93D7-D3C0CD77F835}" type="presOf" srcId="{B8580FD9-8400-443D-985F-AE9F105F90F5}" destId="{E4FD6AA4-1F46-4E53-AF70-C3F48FA64BA8}" srcOrd="0" destOrd="0" presId="urn:microsoft.com/office/officeart/2005/8/layout/orgChart1"/>
-    <dgm:cxn modelId="{FA75772E-D40E-4983-B1D3-E49804DD46CF}" type="presOf" srcId="{BD8F8A88-5946-44A9-AC18-9AF7206F3E39}" destId="{D737AF12-3E2D-4407-8EF4-9D821D70AB3C}" srcOrd="0" destOrd="0" presId="urn:microsoft.com/office/officeart/2005/8/layout/orgChart1"/>
-    <dgm:cxn modelId="{4F156C13-BF9D-427E-B11F-543F62153855}" type="presOf" srcId="{B8580FD9-8400-443D-985F-AE9F105F90F5}" destId="{D143E2C8-34F0-4F33-A348-E71CB0E19018}" srcOrd="1" destOrd="0" presId="urn:microsoft.com/office/officeart/2005/8/layout/orgChart1"/>
-    <dgm:cxn modelId="{BCC25C76-E5B7-4D9C-B300-014D0BD51EC9}" type="presOf" srcId="{8F0BC036-BB98-4A73-942C-00DF23F8ACF4}" destId="{8462D4FB-5779-4D07-B0A1-C04A7780BA4B}" srcOrd="0" destOrd="0" presId="urn:microsoft.com/office/officeart/2005/8/layout/orgChart1"/>
-    <dgm:cxn modelId="{87DC04EB-4528-4803-A3D7-1114610D0722}" type="presOf" srcId="{11819E23-98A7-4A81-82D0-114458AF2776}" destId="{916FB358-51C1-4D0C-9500-F60DBD797765}" srcOrd="1" destOrd="0" presId="urn:microsoft.com/office/officeart/2005/8/layout/orgChart1"/>
-    <dgm:cxn modelId="{A7045FC9-6591-4BEC-877B-34D51D6D7B2C}" type="presOf" srcId="{69F84ED6-8D32-4EC7-8372-81D11B7E397F}" destId="{1F150CE7-525F-47FA-94C2-0FE83D13449F}" srcOrd="1" destOrd="0" presId="urn:microsoft.com/office/officeart/2005/8/layout/orgChart1"/>
-    <dgm:cxn modelId="{1D1CC21D-3957-4DC5-AAEA-971EC62E2079}" type="presOf" srcId="{166359AA-055E-46A6-BE90-B244ED63A2A6}" destId="{64CB9B13-5C7A-48AA-B517-5C1134018FCC}" srcOrd="1" destOrd="0" presId="urn:microsoft.com/office/officeart/2005/8/layout/orgChart1"/>
-    <dgm:cxn modelId="{0BC24287-1545-4EA1-AA5B-3EBFF578BEDF}" type="presOf" srcId="{5CC61D9C-4E0D-40D2-9E09-FE0829FE2028}" destId="{C7B15006-DE9A-4937-82E8-5D8DFE2BBA6F}" srcOrd="0" destOrd="0" presId="urn:microsoft.com/office/officeart/2005/8/layout/orgChart1"/>
-    <dgm:cxn modelId="{1B6406E6-5BD6-4154-BE82-17112A7AA9D1}" type="presOf" srcId="{FB8C6A75-A559-410D-81C9-95609326BA3C}" destId="{E9CD8AEA-700B-45B5-A6F4-BDFA95BA4BE6}" srcOrd="0" destOrd="0" presId="urn:microsoft.com/office/officeart/2005/8/layout/orgChart1"/>
-    <dgm:cxn modelId="{18BA9D47-F1C9-48BD-B084-AAA5E7900756}" type="presOf" srcId="{E07DDA88-5A83-4ACD-8AB3-1A18F462038D}" destId="{E52FA79E-9527-41B0-8E0F-6503DC54B8A3}" srcOrd="1" destOrd="0" presId="urn:microsoft.com/office/officeart/2005/8/layout/orgChart1"/>
-    <dgm:cxn modelId="{4D2F721A-FF8C-4708-BDBD-4FD278C3C432}" type="presOf" srcId="{867F5BF4-78B0-43C1-AD21-3E80FC72AD52}" destId="{50710441-1733-41E8-B063-87EF46487E7A}" srcOrd="0" destOrd="0" presId="urn:microsoft.com/office/officeart/2005/8/layout/orgChart1"/>
-    <dgm:cxn modelId="{8232762E-FFE7-4729-978E-C6C2B7E91513}" type="presOf" srcId="{EBF4D078-34C0-4FDA-88EA-2F1A3FF1772E}" destId="{37EE8E08-3F0B-4F7A-A809-874E7E09A7FA}" srcOrd="0" destOrd="0" presId="urn:microsoft.com/office/officeart/2005/8/layout/orgChart1"/>
+    <dgm:cxn modelId="{FB69BECD-5DCA-4A9F-86F7-EDEC1CFEF721}" type="presOf" srcId="{1A0AAEB2-8AE1-4A7C-A7E2-88A0593C3F52}" destId="{06A19EAC-C14B-4261-A367-E71C6D5D4227}" srcOrd="1" destOrd="0" presId="urn:microsoft.com/office/officeart/2005/8/layout/orgChart1"/>
+    <dgm:cxn modelId="{386D35FC-2C95-43BA-87BB-C50058640DC1}" type="presOf" srcId="{8DF3B0CA-4C1B-4A55-8927-3E7BF6B8AA65}" destId="{0F32D07D-CAB3-45EC-B476-D7D135659019}" srcOrd="0" destOrd="0" presId="urn:microsoft.com/office/officeart/2005/8/layout/orgChart1"/>
+    <dgm:cxn modelId="{3C8B4D7A-B388-4539-88AA-107CB06B4219}" type="presOf" srcId="{EBF4D078-34C0-4FDA-88EA-2F1A3FF1772E}" destId="{37EE8E08-3F0B-4F7A-A809-874E7E09A7FA}" srcOrd="0" destOrd="0" presId="urn:microsoft.com/office/officeart/2005/8/layout/orgChart1"/>
+    <dgm:cxn modelId="{290C188A-FA1B-4C89-8874-0A2C8D0C25BE}" type="presOf" srcId="{292E15D2-A011-4DD6-8146-4FE21A569D5E}" destId="{94681E78-7066-4B37-9B2D-4EFA7AB08FFC}" srcOrd="0" destOrd="0" presId="urn:microsoft.com/office/officeart/2005/8/layout/orgChart1"/>
+    <dgm:cxn modelId="{89DA1333-EC2E-4D55-93C4-F2394BC9B5F2}" type="presOf" srcId="{8F88EEA9-7D8A-4843-AA2E-60A487BAEE0D}" destId="{E2305898-979C-43D4-8890-B17E5D604FD3}" srcOrd="0" destOrd="0" presId="urn:microsoft.com/office/officeart/2005/8/layout/orgChart1"/>
+    <dgm:cxn modelId="{4DA18814-E8AB-4D8C-9B3B-B2792CF45B6A}" type="presOf" srcId="{F4059345-F378-47A8-B116-297989B5D8D9}" destId="{BA57553E-66DC-4600-B0E4-BF12EEB8EE97}" srcOrd="0" destOrd="0" presId="urn:microsoft.com/office/officeart/2005/8/layout/orgChart1"/>
+    <dgm:cxn modelId="{73472A9F-8A68-4516-8E69-A0CBDE6AF4EA}" type="presOf" srcId="{FB8C6A75-A559-410D-81C9-95609326BA3C}" destId="{E9CD8AEA-700B-45B5-A6F4-BDFA95BA4BE6}" srcOrd="0" destOrd="0" presId="urn:microsoft.com/office/officeart/2005/8/layout/orgChart1"/>
+    <dgm:cxn modelId="{94FA65D4-6DB6-4921-BDE6-D85DAF6CA23E}" type="presOf" srcId="{B8580FD9-8400-443D-985F-AE9F105F90F5}" destId="{E4FD6AA4-1F46-4E53-AF70-C3F48FA64BA8}" srcOrd="0" destOrd="0" presId="urn:microsoft.com/office/officeart/2005/8/layout/orgChart1"/>
+    <dgm:cxn modelId="{035E6AD5-D551-4507-9210-068E2BE03ABE}" type="presOf" srcId="{86AAB975-996D-48DC-83A3-DFD53CC671CF}" destId="{7823B23A-0507-4060-ADE9-64C4F7914732}" srcOrd="0" destOrd="0" presId="urn:microsoft.com/office/officeart/2005/8/layout/orgChart1"/>
+    <dgm:cxn modelId="{FBA3978C-7007-4131-9A81-57C635C8EC10}" type="presOf" srcId="{E03FC18F-5F20-4466-8CFC-235562D93D3C}" destId="{6D38DA61-B6C5-420A-9615-0BB705EC708D}" srcOrd="0" destOrd="0" presId="urn:microsoft.com/office/officeart/2005/8/layout/orgChart1"/>
+    <dgm:cxn modelId="{4C8703D6-0C0C-4CA9-9E3A-86FDBCF99093}" type="presOf" srcId="{DDA2AA3E-23AB-421A-B8A8-605EE37B4746}" destId="{72A980F8-23BB-4B65-A8D8-0BA0FCCEDE86}" srcOrd="0" destOrd="0" presId="urn:microsoft.com/office/officeart/2005/8/layout/orgChart1"/>
+    <dgm:cxn modelId="{5596B030-7825-43D5-91F4-F4DA3ECD45BA}" srcId="{CB9A705B-C3B7-4EF5-B93A-69705A6721A8}" destId="{2D7B9FAE-DDF9-4BDC-AA4D-BBD2C8C08E21}" srcOrd="3" destOrd="0" parTransId="{DF3425D2-73C3-457E-B033-88E3A5FB551F}" sibTransId="{C1BD1F34-5666-495D-8C0F-71CDFD52F350}"/>
+    <dgm:cxn modelId="{43D31D68-6C80-4E99-A98A-E56013FDE384}" type="presOf" srcId="{3B616531-B9B3-4B25-8467-9BFC2E9EEAA1}" destId="{5F80B0FA-1E97-442B-8054-6DA38897A3D4}" srcOrd="1" destOrd="0" presId="urn:microsoft.com/office/officeart/2005/8/layout/orgChart1"/>
+    <dgm:cxn modelId="{E280512B-EE21-4552-860B-B0C3D7D0FDCE}" type="presOf" srcId="{65F35406-B9F5-493D-9403-0AA9BA908EE2}" destId="{51521002-3E7E-4085-8A8C-D87EF35F108D}" srcOrd="0" destOrd="0" presId="urn:microsoft.com/office/officeart/2005/8/layout/orgChart1"/>
+    <dgm:cxn modelId="{370D3EA4-F8B5-49AE-AEDB-4EF5DBE8F582}" type="presOf" srcId="{4F221EF4-CB99-4EC3-8577-5DAF8CC7A2E4}" destId="{4D8FFF81-03D3-41C5-8476-CF56C07D7CB7}" srcOrd="1" destOrd="0" presId="urn:microsoft.com/office/officeart/2005/8/layout/orgChart1"/>
+    <dgm:cxn modelId="{D44C8B5F-551E-43F7-BABF-6D32BD051191}" srcId="{CB9A705B-C3B7-4EF5-B93A-69705A6721A8}" destId="{3C615E18-7DC6-4DD7-A1BC-0E06E69A2349}" srcOrd="5" destOrd="0" parTransId="{7A193382-F990-4C7E-AF7D-017AC9C16D9C}" sibTransId="{1E25D40E-A753-42A1-804A-14DFBCCC72ED}"/>
+    <dgm:cxn modelId="{9B0C0C9F-36B4-498B-AD84-6CAE2B7E71E9}" type="presOf" srcId="{2D7B9FAE-DDF9-4BDC-AA4D-BBD2C8C08E21}" destId="{F936DAD8-B6E4-454A-BD2A-ADE421F13396}" srcOrd="1" destOrd="0" presId="urn:microsoft.com/office/officeart/2005/8/layout/orgChart1"/>
+    <dgm:cxn modelId="{28EC20EB-7366-4FC1-A901-78B4A00D44C9}" type="presOf" srcId="{867F5BF4-78B0-43C1-AD21-3E80FC72AD52}" destId="{50710441-1733-41E8-B063-87EF46487E7A}" srcOrd="0" destOrd="0" presId="urn:microsoft.com/office/officeart/2005/8/layout/orgChart1"/>
+    <dgm:cxn modelId="{031D5AD1-8212-4A90-B5D0-082E1ECA21B3}" type="presOf" srcId="{E07DDA88-5A83-4ACD-8AB3-1A18F462038D}" destId="{635F60C8-BF49-4D1F-8629-C34E8112CDB1}" srcOrd="0" destOrd="0" presId="urn:microsoft.com/office/officeart/2005/8/layout/orgChart1"/>
+    <dgm:cxn modelId="{C8C2F06A-5A3E-42C9-9616-B8143A1438EB}" type="presOf" srcId="{3B616531-B9B3-4B25-8467-9BFC2E9EEAA1}" destId="{5D7BCDC8-9B93-40FE-BC64-AB76B405397C}" srcOrd="0" destOrd="0" presId="urn:microsoft.com/office/officeart/2005/8/layout/orgChart1"/>
     <dgm:cxn modelId="{1C5CA2EF-195D-4F92-8D79-A0E11EFE2F1C}" srcId="{1DE1A48C-F26E-4230-A972-83DE54391005}" destId="{CF876301-3062-4799-92DA-6834E2035916}" srcOrd="1" destOrd="0" parTransId="{8E918253-AC04-46E1-94A6-0BC31696E625}" sibTransId="{4A82A2FB-9B50-4F65-9719-F5726F01BBAB}"/>
-    <dgm:cxn modelId="{15C9BD63-189E-4078-A48C-3D588E13A724}" type="presOf" srcId="{327A571B-E845-476D-A5FD-1E9CC6BEA5E3}" destId="{A3C5A410-36D5-464C-895D-9109DEC4362F}" srcOrd="1" destOrd="0" presId="urn:microsoft.com/office/officeart/2005/8/layout/orgChart1"/>
-    <dgm:cxn modelId="{B22B848D-CAF4-4D4A-9F14-524C94DBBEB6}" type="presOf" srcId="{BD8F8A88-5946-44A9-AC18-9AF7206F3E39}" destId="{DC3BF1C9-C64F-4CF6-9C05-750C68B0B739}" srcOrd="1" destOrd="0" presId="urn:microsoft.com/office/officeart/2005/8/layout/orgChart1"/>
+    <dgm:cxn modelId="{92CE111A-1528-42E8-95E5-9AA2BD5EC45A}" type="presOf" srcId="{4EB32E23-ADD2-42BA-B536-72B3D368D6FE}" destId="{ACD1895D-9C13-4D47-9856-A1B70A9C277B}" srcOrd="0" destOrd="0" presId="urn:microsoft.com/office/officeart/2005/8/layout/orgChart1"/>
+    <dgm:cxn modelId="{1D957B4B-E2E4-4C0D-A59E-38B7C3214B93}" type="presOf" srcId="{CB9A705B-C3B7-4EF5-B93A-69705A6721A8}" destId="{0E7E89FE-D5A3-4BEC-B2BE-5DDD96BB4D2D}" srcOrd="1" destOrd="0" presId="urn:microsoft.com/office/officeart/2005/8/layout/orgChart1"/>
+    <dgm:cxn modelId="{E73F5A22-8DD0-4E4E-951F-A9060004767E}" type="presOf" srcId="{CB9A705B-C3B7-4EF5-B93A-69705A6721A8}" destId="{506B0ACB-D0AF-46FB-B65A-EF8547598663}" srcOrd="0" destOrd="0" presId="urn:microsoft.com/office/officeart/2005/8/layout/orgChart1"/>
+    <dgm:cxn modelId="{E263E7A7-5883-4FE8-AC69-F950E35C92F1}" srcId="{CB9A705B-C3B7-4EF5-B93A-69705A6721A8}" destId="{12BF89BF-42FD-4C81-8422-0D7158C23DD3}" srcOrd="6" destOrd="0" parTransId="{E03FC18F-5F20-4466-8CFC-235562D93D3C}" sibTransId="{DFFD69FD-D295-42B3-8682-E0736EA5EA0B}"/>
+    <dgm:cxn modelId="{A128415C-6F95-4CE1-89FC-0505AB973461}" type="presOf" srcId="{12BF89BF-42FD-4C81-8422-0D7158C23DD3}" destId="{3FB1BE68-E9E7-4ABC-ADAE-206E6901E515}" srcOrd="0" destOrd="0" presId="urn:microsoft.com/office/officeart/2005/8/layout/orgChart1"/>
+    <dgm:cxn modelId="{A7EC825C-A165-49E7-AF75-E74717B924DB}" type="presOf" srcId="{196A9A51-AB5B-44EF-AAE5-269944C45FEB}" destId="{30DB4C2B-A21E-4BCF-BBD1-128D3231EA1B}" srcOrd="0" destOrd="0" presId="urn:microsoft.com/office/officeart/2005/8/layout/orgChart1"/>
     <dgm:cxn modelId="{DD78ACAD-14A8-4E83-BF05-E60C60FC604D}" srcId="{1DE1A48C-F26E-4230-A972-83DE54391005}" destId="{FA0C1B2E-CEAB-4975-8BD3-B546DABB40DE}" srcOrd="5" destOrd="0" parTransId="{E8D6DD62-3BBC-4436-9754-1B884AA514D6}" sibTransId="{65B4FAD0-EBF1-46D8-BAA0-E5657AD1BBD3}"/>
-    <dgm:cxn modelId="{62A2A5E2-08A0-44E7-B3A7-8ED92AFA8896}" type="presOf" srcId="{FB8C6A75-A559-410D-81C9-95609326BA3C}" destId="{2E0552B1-1685-46CB-9B3F-AA06CDFC7A4D}" srcOrd="1" destOrd="0" presId="urn:microsoft.com/office/officeart/2005/8/layout/orgChart1"/>
-    <dgm:cxn modelId="{FC3C20FD-045F-4090-B8DD-B3440E5C210D}" type="presOf" srcId="{CF876301-3062-4799-92DA-6834E2035916}" destId="{F42E3236-76B3-449B-8A9F-F7E545472F74}" srcOrd="1" destOrd="0" presId="urn:microsoft.com/office/officeart/2005/8/layout/orgChart1"/>
-    <dgm:cxn modelId="{66206462-5C19-43B4-A733-206D4F231269}" type="presOf" srcId="{0C48B1E0-077F-4077-9029-FB61AE19C7DB}" destId="{B1B122A5-DBAC-458D-9238-ABA862C5E82B}" srcOrd="0" destOrd="0" presId="urn:microsoft.com/office/officeart/2005/8/layout/orgChart1"/>
-    <dgm:cxn modelId="{C340355C-D634-45B3-94B3-579B73050EA3}" type="presOf" srcId="{8F88EEA9-7D8A-4843-AA2E-60A487BAEE0D}" destId="{E2305898-979C-43D4-8890-B17E5D604FD3}" srcOrd="0" destOrd="0" presId="urn:microsoft.com/office/officeart/2005/8/layout/orgChart1"/>
-    <dgm:cxn modelId="{D4DDC345-269B-4C10-BECA-A8121D7E65E1}" srcId="{CB9A705B-C3B7-4EF5-B93A-69705A6721A8}" destId="{3B616531-B9B3-4B25-8467-9BFC2E9EEAA1}" srcOrd="3" destOrd="0" parTransId="{292E15D2-A011-4DD6-8146-4FE21A569D5E}" sibTransId="{971F8F47-B541-4633-8B12-D8A05F64B152}"/>
-    <dgm:cxn modelId="{59436071-1C18-4142-86C6-D167B3A0A956}" type="presOf" srcId="{676CB751-C77B-4030-A51F-BB7CF133E11B}" destId="{363F33F6-F6AD-4FC0-A22D-7B3BE12B19B5}" srcOrd="0" destOrd="0" presId="urn:microsoft.com/office/officeart/2005/8/layout/orgChart1"/>
-    <dgm:cxn modelId="{A40A5BC2-1495-41EC-8942-7E3827DB3828}" type="presOf" srcId="{3A2F366A-89CF-4160-B399-CE8AFB2B54AB}" destId="{3791E93F-BEA6-47BD-AEC8-ECFE4DFF3D58}" srcOrd="0" destOrd="0" presId="urn:microsoft.com/office/officeart/2005/8/layout/orgChart1"/>
+    <dgm:cxn modelId="{0B0EC490-E8F3-45BC-AC7F-0AD71417D7B3}" type="presOf" srcId="{11819E23-98A7-4A81-82D0-114458AF2776}" destId="{D5E687B6-6FF0-4B67-B966-0A6BC9101EA6}" srcOrd="0" destOrd="0" presId="urn:microsoft.com/office/officeart/2005/8/layout/orgChart1"/>
+    <dgm:cxn modelId="{226B1C2D-62E6-4B3B-9068-C2C4468F13C1}" type="presOf" srcId="{676CB751-C77B-4030-A51F-BB7CF133E11B}" destId="{DEFD8B16-99A9-43B7-8F4C-3B642E7E5C4C}" srcOrd="1" destOrd="0" presId="urn:microsoft.com/office/officeart/2005/8/layout/orgChart1"/>
+    <dgm:cxn modelId="{6B3410A0-8AC5-4E81-ADC8-EBD179791306}" type="presOf" srcId="{0C48B1E0-077F-4077-9029-FB61AE19C7DB}" destId="{B1B122A5-DBAC-458D-9238-ABA862C5E82B}" srcOrd="0" destOrd="0" presId="urn:microsoft.com/office/officeart/2005/8/layout/orgChart1"/>
+    <dgm:cxn modelId="{A92457F0-3C16-4070-8AFA-B080FB372D1B}" type="presOf" srcId="{EBF4D078-34C0-4FDA-88EA-2F1A3FF1772E}" destId="{CCA9695D-D7F6-4BBC-9E97-377FFD49E9BD}" srcOrd="1" destOrd="0" presId="urn:microsoft.com/office/officeart/2005/8/layout/orgChart1"/>
+    <dgm:cxn modelId="{6E440FC0-16B2-4AA8-934A-BC0219AD3897}" type="presOf" srcId="{729A0874-7D15-4370-8ABE-8C1FF8F2BC23}" destId="{4591C1F5-8D41-4532-9762-8EDF0FAB31EB}" srcOrd="0" destOrd="0" presId="urn:microsoft.com/office/officeart/2005/8/layout/orgChart1"/>
+    <dgm:cxn modelId="{23ED5B75-90EE-4D7E-B1EF-D76F5836F228}" type="presOf" srcId="{166359AA-055E-46A6-BE90-B244ED63A2A6}" destId="{CE640A33-9DD2-49C2-97C1-6EF2F2038041}" srcOrd="0" destOrd="0" presId="urn:microsoft.com/office/officeart/2005/8/layout/orgChart1"/>
+    <dgm:cxn modelId="{D4DDC345-269B-4C10-BECA-A8121D7E65E1}" srcId="{CB9A705B-C3B7-4EF5-B93A-69705A6721A8}" destId="{3B616531-B9B3-4B25-8467-9BFC2E9EEAA1}" srcOrd="7" destOrd="0" parTransId="{292E15D2-A011-4DD6-8146-4FE21A569D5E}" sibTransId="{971F8F47-B541-4633-8B12-D8A05F64B152}"/>
+    <dgm:cxn modelId="{2D29B84A-C129-414C-821D-EE7035DFA8AB}" type="presOf" srcId="{FA0C1B2E-CEAB-4975-8BD3-B546DABB40DE}" destId="{7C4F361B-A332-40D9-8560-E87ACDFBA181}" srcOrd="1" destOrd="0" presId="urn:microsoft.com/office/officeart/2005/8/layout/orgChart1"/>
+    <dgm:cxn modelId="{16ABEB8C-483B-48D8-B641-492597F26F9D}" type="presOf" srcId="{BD8F8A88-5946-44A9-AC18-9AF7206F3E39}" destId="{DC3BF1C9-C64F-4CF6-9C05-750C68B0B739}" srcOrd="1" destOrd="0" presId="urn:microsoft.com/office/officeart/2005/8/layout/orgChart1"/>
     <dgm:cxn modelId="{11C46791-DADA-4FAB-9E07-7BBA50AC2116}" srcId="{1DE1A48C-F26E-4230-A972-83DE54391005}" destId="{DF5EF923-0D65-4479-A886-15332AE37BA1}" srcOrd="2" destOrd="0" parTransId="{8F88EEA9-7D8A-4843-AA2E-60A487BAEE0D}" sibTransId="{EA20745D-DB15-44F9-8B50-9C60EB7B72BF}"/>
-    <dgm:cxn modelId="{35EC987C-8E50-4F9A-A3AB-5413B8282C90}" type="presOf" srcId="{286F39BA-FC1F-473A-AF0C-97D964BCD312}" destId="{89B18C3D-19EB-4A32-8DE4-BBEEBF7467FF}" srcOrd="1" destOrd="0" presId="urn:microsoft.com/office/officeart/2005/8/layout/orgChart1"/>
-    <dgm:cxn modelId="{C0CC603A-025B-4AC1-BF31-5FC4895636CB}" type="presOf" srcId="{35EA6595-2DCB-4309-9449-E77ED2778844}" destId="{E113D538-AE24-46E2-AF5E-1A32742C47BD}" srcOrd="0" destOrd="0" presId="urn:microsoft.com/office/officeart/2005/8/layout/orgChart1"/>
+    <dgm:cxn modelId="{1633E9D2-040F-494C-8282-8E7D65ACC540}" type="presOf" srcId="{1DE1A48C-F26E-4230-A972-83DE54391005}" destId="{E043A27C-10F7-4DD3-9B99-F55CE1F170E5}" srcOrd="0" destOrd="0" presId="urn:microsoft.com/office/officeart/2005/8/layout/orgChart1"/>
+    <dgm:cxn modelId="{F563400F-B94C-4229-9B44-6AB2BA784077}" type="presOf" srcId="{EDF11963-196E-4A1A-A4FA-953F9B6C0111}" destId="{C217B5C3-9A69-4671-92AD-115A1BAD9403}" srcOrd="0" destOrd="0" presId="urn:microsoft.com/office/officeart/2005/8/layout/orgChart1"/>
+    <dgm:cxn modelId="{7D32879A-9B0D-4E22-89B1-6D3A86B4D645}" type="presOf" srcId="{327A571B-E845-476D-A5FD-1E9CC6BEA5E3}" destId="{A3C5A410-36D5-464C-895D-9109DEC4362F}" srcOrd="1" destOrd="0" presId="urn:microsoft.com/office/officeart/2005/8/layout/orgChart1"/>
+    <dgm:cxn modelId="{16A46FFE-57DC-44B7-9464-69CAB916EA36}" type="presOf" srcId="{CF9F0929-807F-4CDA-854E-B96B25659458}" destId="{C3B9922C-1F7E-46DE-BE7E-17B6C7698E56}" srcOrd="0" destOrd="0" presId="urn:microsoft.com/office/officeart/2005/8/layout/orgChart1"/>
     <dgm:cxn modelId="{9C71B99C-D1A6-40C6-BE07-E104BAA85DF7}" srcId="{BD8F8A88-5946-44A9-AC18-9AF7206F3E39}" destId="{7821FAF5-8AF2-4E1E-85B7-20FECC2A7693}" srcOrd="1" destOrd="0" parTransId="{F4059345-F378-47A8-B116-297989B5D8D9}" sibTransId="{CE37B1EB-1A02-449E-8B74-589349F6C9F9}"/>
+    <dgm:cxn modelId="{0CDD75BD-61A9-4D2E-866A-D080E5E832DE}" type="presOf" srcId="{69F84ED6-8D32-4EC7-8372-81D11B7E397F}" destId="{1F150CE7-525F-47FA-94C2-0FE83D13449F}" srcOrd="1" destOrd="0" presId="urn:microsoft.com/office/officeart/2005/8/layout/orgChart1"/>
+    <dgm:cxn modelId="{2D04D53E-B6C5-4C37-ADF0-25FEEC8F9FD5}" type="presOf" srcId="{BD8F8A88-5946-44A9-AC18-9AF7206F3E39}" destId="{D737AF12-3E2D-4407-8EF4-9D821D70AB3C}" srcOrd="0" destOrd="0" presId="urn:microsoft.com/office/officeart/2005/8/layout/orgChart1"/>
+    <dgm:cxn modelId="{282A6318-25CC-4B89-9921-92D31258D9F7}" type="presOf" srcId="{69F84ED6-8D32-4EC7-8372-81D11B7E397F}" destId="{0C0B06F9-BD7A-4423-9BA6-B35AC4660819}" srcOrd="0" destOrd="0" presId="urn:microsoft.com/office/officeart/2005/8/layout/orgChart1"/>
+    <dgm:cxn modelId="{8B535133-9812-4941-83CB-D80497C73304}" type="presOf" srcId="{7A193382-F990-4C7E-AF7D-017AC9C16D9C}" destId="{A62B0159-5193-4381-B847-243ABB8B7CAA}" srcOrd="0" destOrd="0" presId="urn:microsoft.com/office/officeart/2005/8/layout/orgChart1"/>
+    <dgm:cxn modelId="{118A3AD6-C156-431F-B1BD-EF22C24609B8}" type="presOf" srcId="{F57F55B6-C098-41E2-A14E-C273DFC9A50A}" destId="{A477BD32-800A-4849-99B2-052DCA637DD3}" srcOrd="0" destOrd="0" presId="urn:microsoft.com/office/officeart/2005/8/layout/orgChart1"/>
+    <dgm:cxn modelId="{7C6AA89F-B9D1-4BE5-BD7D-5FC894C0796B}" type="presOf" srcId="{8E918253-AC04-46E1-94A6-0BC31696E625}" destId="{5E9EB5E6-6808-4D69-A7B7-36E16A127064}" srcOrd="0" destOrd="0" presId="urn:microsoft.com/office/officeart/2005/8/layout/orgChart1"/>
+    <dgm:cxn modelId="{41FFDF88-9984-45BA-BC63-EC474F6F7FBF}" type="presOf" srcId="{286F39BA-FC1F-473A-AF0C-97D964BCD312}" destId="{89B18C3D-19EB-4A32-8DE4-BBEEBF7467FF}" srcOrd="1" destOrd="0" presId="urn:microsoft.com/office/officeart/2005/8/layout/orgChart1"/>
     <dgm:cxn modelId="{3508E96C-8271-4263-B2AB-D9EC24BBF0F2}" srcId="{BD8F8A88-5946-44A9-AC18-9AF7206F3E39}" destId="{CB9A705B-C3B7-4EF5-B93A-69705A6721A8}" srcOrd="0" destOrd="0" parTransId="{EDF11963-196E-4A1A-A4FA-953F9B6C0111}" sibTransId="{87832E2F-69AB-415D-9372-E3DD184747F6}"/>
-    <dgm:cxn modelId="{0B6B495C-EE76-4C06-8793-AC4A34221639}" type="presOf" srcId="{5CC61D9C-4E0D-40D2-9E09-FE0829FE2028}" destId="{C21D8591-653B-4772-B84F-ABB3B7BB8CB9}" srcOrd="1" destOrd="0" presId="urn:microsoft.com/office/officeart/2005/8/layout/orgChart1"/>
+    <dgm:cxn modelId="{6BC4E076-92A5-426E-BF56-F8BD441F19D2}" type="presOf" srcId="{DF3425D2-73C3-457E-B033-88E3A5FB551F}" destId="{5400D11C-7FBC-4B40-8813-721D8BB39FB2}" srcOrd="0" destOrd="0" presId="urn:microsoft.com/office/officeart/2005/8/layout/orgChart1"/>
+    <dgm:cxn modelId="{71D60661-700D-4432-BA11-13A3BB5D0C30}" type="presOf" srcId="{CF876301-3062-4799-92DA-6834E2035916}" destId="{8040E38F-AB1B-402B-9058-6EB6C0633219}" srcOrd="0" destOrd="0" presId="urn:microsoft.com/office/officeart/2005/8/layout/orgChart1"/>
+    <dgm:cxn modelId="{172CECA1-3ECE-4F33-9004-0A58A4733461}" type="presOf" srcId="{695A8E68-C88B-4E2E-85A6-D7108460DEC6}" destId="{2AC9C6D0-5BD5-4622-B5A3-32112A35763F}" srcOrd="0" destOrd="0" presId="urn:microsoft.com/office/officeart/2005/8/layout/orgChart1"/>
+    <dgm:cxn modelId="{EF1D8C4D-F39C-4386-A22D-D03792DA5760}" type="presOf" srcId="{E8D6DD62-3BBC-4436-9754-1B884AA514D6}" destId="{1BE700CB-7AC3-4FE4-80FC-A6D31B18538E}" srcOrd="0" destOrd="0" presId="urn:microsoft.com/office/officeart/2005/8/layout/orgChart1"/>
+    <dgm:cxn modelId="{2936DA38-897E-4D74-9FF4-D7B874A204E2}" type="presOf" srcId="{4F221EF4-CB99-4EC3-8577-5DAF8CC7A2E4}" destId="{34BC9388-BB46-451B-B860-9B1806EE266E}" srcOrd="0" destOrd="0" presId="urn:microsoft.com/office/officeart/2005/8/layout/orgChart1"/>
+    <dgm:cxn modelId="{3D15FF49-926C-4968-8B1D-E7C17CAAD216}" type="presOf" srcId="{DF5EF923-0D65-4479-A886-15332AE37BA1}" destId="{23B57BF1-EAB5-49E8-AD59-E4CA94202835}" srcOrd="1" destOrd="0" presId="urn:microsoft.com/office/officeart/2005/8/layout/orgChart1"/>
     <dgm:cxn modelId="{84820D4A-0937-4432-AA20-AA626CBD566E}" srcId="{5CC61D9C-4E0D-40D2-9E09-FE0829FE2028}" destId="{1DE1A48C-F26E-4230-A972-83DE54391005}" srcOrd="0" destOrd="0" parTransId="{02ACCDEC-D302-4D18-8F60-1993C260DBD1}" sibTransId="{9AA13265-099D-495B-A5F7-763BA47369B7}"/>
     <dgm:cxn modelId="{48F951F6-E097-4FB5-AAF2-41A9B105F23B}" srcId="{1A0AAEB2-8AE1-4A7C-A7E2-88A0593C3F52}" destId="{5CC61D9C-4E0D-40D2-9E09-FE0829FE2028}" srcOrd="1" destOrd="0" parTransId="{867F5BF4-78B0-43C1-AD21-3E80FC72AD52}" sibTransId="{9DF44E6C-755B-4BA5-A5A0-4292953FA79B}"/>
-    <dgm:cxn modelId="{E88E8A58-FEEC-4338-9B9C-4007802F2D9D}" type="presOf" srcId="{DF5EF923-0D65-4479-A886-15332AE37BA1}" destId="{23B57BF1-EAB5-49E8-AD59-E4CA94202835}" srcOrd="1" destOrd="0" presId="urn:microsoft.com/office/officeart/2005/8/layout/orgChart1"/>
-    <dgm:cxn modelId="{6186A0BF-E3C6-4163-A5CE-0188867B08F4}" type="presOf" srcId="{F4059345-F378-47A8-B116-297989B5D8D9}" destId="{BA57553E-66DC-4600-B0E4-BF12EEB8EE97}" srcOrd="0" destOrd="0" presId="urn:microsoft.com/office/officeart/2005/8/layout/orgChart1"/>
-    <dgm:cxn modelId="{521891A1-D3F7-4C75-893A-EDADA137B3C9}" type="presOf" srcId="{E07DDA88-5A83-4ACD-8AB3-1A18F462038D}" destId="{635F60C8-BF49-4D1F-8629-C34E8112CDB1}" srcOrd="0" destOrd="0" presId="urn:microsoft.com/office/officeart/2005/8/layout/orgChart1"/>
-    <dgm:cxn modelId="{7D8AF10E-5545-4909-A20C-65CC89E993D6}" type="presParOf" srcId="{3791E93F-BEA6-47BD-AEC8-ECFE4DFF3D58}" destId="{1A2805F1-FD90-4287-B646-26FD20E93A62}" srcOrd="0" destOrd="0" presId="urn:microsoft.com/office/officeart/2005/8/layout/orgChart1"/>
-    <dgm:cxn modelId="{8C08F622-06FE-4D6E-8ADB-2AD29D4E7B9C}" type="presParOf" srcId="{1A2805F1-FD90-4287-B646-26FD20E93A62}" destId="{EA382782-23C7-49CC-AFDE-4077FF2BA316}" srcOrd="0" destOrd="0" presId="urn:microsoft.com/office/officeart/2005/8/layout/orgChart1"/>
-    <dgm:cxn modelId="{F9DF25E7-F838-4E7C-A0D1-D8D4E3E71DAD}" type="presParOf" srcId="{EA382782-23C7-49CC-AFDE-4077FF2BA316}" destId="{D051B5C1-6617-4F0D-BC70-9A38DAC7CB5A}" srcOrd="0" destOrd="0" presId="urn:microsoft.com/office/officeart/2005/8/layout/orgChart1"/>
-    <dgm:cxn modelId="{D5D23BE7-D7CA-45A6-9136-349CCEE2A390}" type="presParOf" srcId="{EA382782-23C7-49CC-AFDE-4077FF2BA316}" destId="{06A19EAC-C14B-4261-A367-E71C6D5D4227}" srcOrd="1" destOrd="0" presId="urn:microsoft.com/office/officeart/2005/8/layout/orgChart1"/>
-    <dgm:cxn modelId="{9ED6C976-1F44-4420-8EA3-9EB58D250774}" type="presParOf" srcId="{1A2805F1-FD90-4287-B646-26FD20E93A62}" destId="{0090C659-5883-42F7-A23D-049FA0708833}" srcOrd="1" destOrd="0" presId="urn:microsoft.com/office/officeart/2005/8/layout/orgChart1"/>
-    <dgm:cxn modelId="{9ED84A98-E3C7-484C-AE07-5B1120503DA7}" type="presParOf" srcId="{0090C659-5883-42F7-A23D-049FA0708833}" destId="{A477BD32-800A-4849-99B2-052DCA637DD3}" srcOrd="0" destOrd="0" presId="urn:microsoft.com/office/officeart/2005/8/layout/orgChart1"/>
-    <dgm:cxn modelId="{EDFC1CBF-12F2-455D-9CD6-ED014C6CF0D0}" type="presParOf" srcId="{0090C659-5883-42F7-A23D-049FA0708833}" destId="{F7E599CC-F6E9-4FDE-A30C-71FFB59D2D27}" srcOrd="1" destOrd="0" presId="urn:microsoft.com/office/officeart/2005/8/layout/orgChart1"/>
-    <dgm:cxn modelId="{A59721CD-5FFE-4762-8BBD-416C7FAF6548}" type="presParOf" srcId="{F7E599CC-F6E9-4FDE-A30C-71FFB59D2D27}" destId="{29FB01E6-4ACD-49E8-A14E-718D7C9B9757}" srcOrd="0" destOrd="0" presId="urn:microsoft.com/office/officeart/2005/8/layout/orgChart1"/>
-    <dgm:cxn modelId="{6A6007FC-2DE6-4F77-91D8-4FB303524D16}" type="presParOf" srcId="{29FB01E6-4ACD-49E8-A14E-718D7C9B9757}" destId="{CE640A33-9DD2-49C2-97C1-6EF2F2038041}" srcOrd="0" destOrd="0" presId="urn:microsoft.com/office/officeart/2005/8/layout/orgChart1"/>
-    <dgm:cxn modelId="{0940F242-9B3D-4AA7-8A4F-FABAF8785865}" type="presParOf" srcId="{29FB01E6-4ACD-49E8-A14E-718D7C9B9757}" destId="{64CB9B13-5C7A-48AA-B517-5C1134018FCC}" srcOrd="1" destOrd="0" presId="urn:microsoft.com/office/officeart/2005/8/layout/orgChart1"/>
-    <dgm:cxn modelId="{F5DB769F-6666-4EDC-9FD7-D2FEEF286C5B}" type="presParOf" srcId="{F7E599CC-F6E9-4FDE-A30C-71FFB59D2D27}" destId="{9309EC28-CA93-4DF5-A33C-9F66DD0373A9}" srcOrd="1" destOrd="0" presId="urn:microsoft.com/office/officeart/2005/8/layout/orgChart1"/>
-    <dgm:cxn modelId="{D940B927-F7A3-42CB-A930-8B9D9FA2F9F3}" type="presParOf" srcId="{9309EC28-CA93-4DF5-A33C-9F66DD0373A9}" destId="{2AC9C6D0-5BD5-4622-B5A3-32112A35763F}" srcOrd="0" destOrd="0" presId="urn:microsoft.com/office/officeart/2005/8/layout/orgChart1"/>
-    <dgm:cxn modelId="{73B14613-7EE6-47D4-9A03-657EC19D0DCE}" type="presParOf" srcId="{9309EC28-CA93-4DF5-A33C-9F66DD0373A9}" destId="{826EEA34-7D2D-482C-9676-1E69E4A2DE80}" srcOrd="1" destOrd="0" presId="urn:microsoft.com/office/officeart/2005/8/layout/orgChart1"/>
-    <dgm:cxn modelId="{FB25B997-3922-4A3B-88D0-56E539A5F0D1}" type="presParOf" srcId="{826EEA34-7D2D-482C-9676-1E69E4A2DE80}" destId="{4FD6A807-0BC5-46B1-B232-783EE5A29223}" srcOrd="0" destOrd="0" presId="urn:microsoft.com/office/officeart/2005/8/layout/orgChart1"/>
-    <dgm:cxn modelId="{611DC35D-27F9-4CF5-98BF-F44AD9630DA3}" type="presParOf" srcId="{4FD6A807-0BC5-46B1-B232-783EE5A29223}" destId="{0C0B06F9-BD7A-4423-9BA6-B35AC4660819}" srcOrd="0" destOrd="0" presId="urn:microsoft.com/office/officeart/2005/8/layout/orgChart1"/>
-    <dgm:cxn modelId="{2029227D-5AA5-411D-A2E8-2F97F3BC97E7}" type="presParOf" srcId="{4FD6A807-0BC5-46B1-B232-783EE5A29223}" destId="{1F150CE7-525F-47FA-94C2-0FE83D13449F}" srcOrd="1" destOrd="0" presId="urn:microsoft.com/office/officeart/2005/8/layout/orgChart1"/>
-    <dgm:cxn modelId="{D6C02F19-9B34-4772-8BC9-61E5A1CCB412}" type="presParOf" srcId="{826EEA34-7D2D-482C-9676-1E69E4A2DE80}" destId="{6CAA9FF8-D684-4A6B-96EE-F6CB2098AD7B}" srcOrd="1" destOrd="0" presId="urn:microsoft.com/office/officeart/2005/8/layout/orgChart1"/>
-    <dgm:cxn modelId="{06AEA44B-E432-4D71-AF0E-5AEDF118A4BD}" type="presParOf" srcId="{826EEA34-7D2D-482C-9676-1E69E4A2DE80}" destId="{8A647B45-9BB7-4581-AAA7-1A87DD499B93}" srcOrd="2" destOrd="0" presId="urn:microsoft.com/office/officeart/2005/8/layout/orgChart1"/>
-    <dgm:cxn modelId="{71036870-9280-40E4-AF15-E49809E2F9A9}" type="presParOf" srcId="{F7E599CC-F6E9-4FDE-A30C-71FFB59D2D27}" destId="{714B4CAD-098F-4B39-B9DD-A50F5CAD947A}" srcOrd="2" destOrd="0" presId="urn:microsoft.com/office/officeart/2005/8/layout/orgChart1"/>
-    <dgm:cxn modelId="{54485BFE-1590-4EF0-9DBE-C834B9F92035}" type="presParOf" srcId="{0090C659-5883-42F7-A23D-049FA0708833}" destId="{50710441-1733-41E8-B063-87EF46487E7A}" srcOrd="2" destOrd="0" presId="urn:microsoft.com/office/officeart/2005/8/layout/orgChart1"/>
-    <dgm:cxn modelId="{93924891-ECF3-48E0-9285-B48A8E34E132}" type="presParOf" srcId="{0090C659-5883-42F7-A23D-049FA0708833}" destId="{042346CE-8FD8-441A-8545-9078F4ABA35B}" srcOrd="3" destOrd="0" presId="urn:microsoft.com/office/officeart/2005/8/layout/orgChart1"/>
-    <dgm:cxn modelId="{96D8D1BB-AC20-46EE-AED7-62D2BD4D8BDE}" type="presParOf" srcId="{042346CE-8FD8-441A-8545-9078F4ABA35B}" destId="{E1F16288-7DAF-405F-827D-90D6B78B7261}" srcOrd="0" destOrd="0" presId="urn:microsoft.com/office/officeart/2005/8/layout/orgChart1"/>
-    <dgm:cxn modelId="{932067EC-99CF-4148-B90F-0A78D1206C5B}" type="presParOf" srcId="{E1F16288-7DAF-405F-827D-90D6B78B7261}" destId="{C7B15006-DE9A-4937-82E8-5D8DFE2BBA6F}" srcOrd="0" destOrd="0" presId="urn:microsoft.com/office/officeart/2005/8/layout/orgChart1"/>
-    <dgm:cxn modelId="{C13CA600-50F4-41B3-8F96-007232B5E93E}" type="presParOf" srcId="{E1F16288-7DAF-405F-827D-90D6B78B7261}" destId="{C21D8591-653B-4772-B84F-ABB3B7BB8CB9}" srcOrd="1" destOrd="0" presId="urn:microsoft.com/office/officeart/2005/8/layout/orgChart1"/>
-    <dgm:cxn modelId="{EF7EB225-9629-4A5D-8C57-9F737645178B}" type="presParOf" srcId="{042346CE-8FD8-441A-8545-9078F4ABA35B}" destId="{DA41F218-1C8A-4643-9357-009582FB245A}" srcOrd="1" destOrd="0" presId="urn:microsoft.com/office/officeart/2005/8/layout/orgChart1"/>
-    <dgm:cxn modelId="{316A2DFC-E1C4-4863-9338-60A29B4D9845}" type="presParOf" srcId="{DA41F218-1C8A-4643-9357-009582FB245A}" destId="{01D765C3-BAE9-486C-ACC5-EDA3FB1196B4}" srcOrd="0" destOrd="0" presId="urn:microsoft.com/office/officeart/2005/8/layout/orgChart1"/>
-    <dgm:cxn modelId="{D2F1A016-94B3-46A3-8B2B-3D6303FAFBAF}" type="presParOf" srcId="{DA41F218-1C8A-4643-9357-009582FB245A}" destId="{477167B7-7A15-4F82-AD04-9277E8B8E23E}" srcOrd="1" destOrd="0" presId="urn:microsoft.com/office/officeart/2005/8/layout/orgChart1"/>
-    <dgm:cxn modelId="{FF3D55C1-4007-466E-938D-FC64EB059C62}" type="presParOf" srcId="{477167B7-7A15-4F82-AD04-9277E8B8E23E}" destId="{497EF12D-F3DF-4ECC-AACA-609D46C44295}" srcOrd="0" destOrd="0" presId="urn:microsoft.com/office/officeart/2005/8/layout/orgChart1"/>
-    <dgm:cxn modelId="{73C2D0CE-1482-4DC9-A9F7-66CE2B1C02B3}" type="presParOf" srcId="{497EF12D-F3DF-4ECC-AACA-609D46C44295}" destId="{E043A27C-10F7-4DD3-9B99-F55CE1F170E5}" srcOrd="0" destOrd="0" presId="urn:microsoft.com/office/officeart/2005/8/layout/orgChart1"/>
-    <dgm:cxn modelId="{0ECC12C2-4986-43CE-B48C-FA3A4F6C3494}" type="presParOf" srcId="{497EF12D-F3DF-4ECC-AACA-609D46C44295}" destId="{865D535F-A07C-4E90-A6FD-7F228FFE7ED8}" srcOrd="1" destOrd="0" presId="urn:microsoft.com/office/officeart/2005/8/layout/orgChart1"/>
-    <dgm:cxn modelId="{438236F8-B7BD-418A-9FFC-6B53A07C1AC1}" type="presParOf" srcId="{477167B7-7A15-4F82-AD04-9277E8B8E23E}" destId="{0E785CD7-8072-4AB2-9C5E-9DCE736429F6}" srcOrd="1" destOrd="0" presId="urn:microsoft.com/office/officeart/2005/8/layout/orgChart1"/>
-    <dgm:cxn modelId="{80E8BCFD-A1A5-4E9D-BD9D-6EDAC5B7B7F2}" type="presParOf" srcId="{0E785CD7-8072-4AB2-9C5E-9DCE736429F6}" destId="{4591C1F5-8D41-4532-9762-8EDF0FAB31EB}" srcOrd="0" destOrd="0" presId="urn:microsoft.com/office/officeart/2005/8/layout/orgChart1"/>
-    <dgm:cxn modelId="{3A3D630A-E610-4977-97A6-D71BB19CB468}" type="presParOf" srcId="{0E785CD7-8072-4AB2-9C5E-9DCE736429F6}" destId="{BAF1CEB8-171E-4C28-9885-90033E231787}" srcOrd="1" destOrd="0" presId="urn:microsoft.com/office/officeart/2005/8/layout/orgChart1"/>
-    <dgm:cxn modelId="{EAD7280D-29D1-44F3-9E94-4E55FB0BD2B5}" type="presParOf" srcId="{BAF1CEB8-171E-4C28-9885-90033E231787}" destId="{668D60AD-756C-42CA-97D1-F098530086C2}" srcOrd="0" destOrd="0" presId="urn:microsoft.com/office/officeart/2005/8/layout/orgChart1"/>
-    <dgm:cxn modelId="{3C55037B-4343-474E-B14B-10A7EF845A7A}" type="presParOf" srcId="{668D60AD-756C-42CA-97D1-F098530086C2}" destId="{34BC9388-BB46-451B-B860-9B1806EE266E}" srcOrd="0" destOrd="0" presId="urn:microsoft.com/office/officeart/2005/8/layout/orgChart1"/>
-    <dgm:cxn modelId="{17DA0CB3-78F8-4EF4-AB2C-1B4A1AFCA03F}" type="presParOf" srcId="{668D60AD-756C-42CA-97D1-F098530086C2}" destId="{4D8FFF81-03D3-41C5-8476-CF56C07D7CB7}" srcOrd="1" destOrd="0" presId="urn:microsoft.com/office/officeart/2005/8/layout/orgChart1"/>
-    <dgm:cxn modelId="{22719771-1492-48BC-990A-586372FDD7A2}" type="presParOf" srcId="{BAF1CEB8-171E-4C28-9885-90033E231787}" destId="{9C92FABE-E6B6-4047-8F35-10926DF0FD86}" srcOrd="1" destOrd="0" presId="urn:microsoft.com/office/officeart/2005/8/layout/orgChart1"/>
-    <dgm:cxn modelId="{E29199C4-A498-473E-823A-599834175819}" type="presParOf" srcId="{BAF1CEB8-171E-4C28-9885-90033E231787}" destId="{EA10376B-38B7-4B1C-A0CF-4156212C8764}" srcOrd="2" destOrd="0" presId="urn:microsoft.com/office/officeart/2005/8/layout/orgChart1"/>
-    <dgm:cxn modelId="{6D3B4D62-6CA5-4992-A074-D5F034345320}" type="presParOf" srcId="{0E785CD7-8072-4AB2-9C5E-9DCE736429F6}" destId="{5E9EB5E6-6808-4D69-A7B7-36E16A127064}" srcOrd="2" destOrd="0" presId="urn:microsoft.com/office/officeart/2005/8/layout/orgChart1"/>
-    <dgm:cxn modelId="{EB8062B7-A3C8-443C-A52C-BB33162E6502}" type="presParOf" srcId="{0E785CD7-8072-4AB2-9C5E-9DCE736429F6}" destId="{85EA4977-0A79-4AFA-8F57-5F6986B19CA9}" srcOrd="3" destOrd="0" presId="urn:microsoft.com/office/officeart/2005/8/layout/orgChart1"/>
-    <dgm:cxn modelId="{B406ADCD-31AE-4C17-8553-36CA086F1E2F}" type="presParOf" srcId="{85EA4977-0A79-4AFA-8F57-5F6986B19CA9}" destId="{93B6863F-9984-4DC6-BA77-ED1D992471B1}" srcOrd="0" destOrd="0" presId="urn:microsoft.com/office/officeart/2005/8/layout/orgChart1"/>
-    <dgm:cxn modelId="{F154D7A4-5C6F-422B-845E-A90CD5035764}" type="presParOf" srcId="{93B6863F-9984-4DC6-BA77-ED1D992471B1}" destId="{8040E38F-AB1B-402B-9058-6EB6C0633219}" srcOrd="0" destOrd="0" presId="urn:microsoft.com/office/officeart/2005/8/layout/orgChart1"/>
-    <dgm:cxn modelId="{D271E14D-D09E-4F9A-A95E-F25424BB0A95}" type="presParOf" srcId="{93B6863F-9984-4DC6-BA77-ED1D992471B1}" destId="{F42E3236-76B3-449B-8A9F-F7E545472F74}" srcOrd="1" destOrd="0" presId="urn:microsoft.com/office/officeart/2005/8/layout/orgChart1"/>
-    <dgm:cxn modelId="{436FBD0D-7328-4834-B907-C674E0F761D0}" type="presParOf" srcId="{85EA4977-0A79-4AFA-8F57-5F6986B19CA9}" destId="{3FEDC1E8-8DE8-42EE-863F-58462D8A6B05}" srcOrd="1" destOrd="0" presId="urn:microsoft.com/office/officeart/2005/8/layout/orgChart1"/>
-    <dgm:cxn modelId="{CA88F699-A77D-4A75-BD9B-2FB86CD54FB4}" type="presParOf" srcId="{85EA4977-0A79-4AFA-8F57-5F6986B19CA9}" destId="{E57DDAAD-5F25-4208-9E30-B1E5C3848643}" srcOrd="2" destOrd="0" presId="urn:microsoft.com/office/officeart/2005/8/layout/orgChart1"/>
-    <dgm:cxn modelId="{39D90363-82F3-4B44-823A-A429F2CC58B4}" type="presParOf" srcId="{0E785CD7-8072-4AB2-9C5E-9DCE736429F6}" destId="{E2305898-979C-43D4-8890-B17E5D604FD3}" srcOrd="4" destOrd="0" presId="urn:microsoft.com/office/officeart/2005/8/layout/orgChart1"/>
-    <dgm:cxn modelId="{C7997AB9-705E-4B10-900B-F1EB94F85A47}" type="presParOf" srcId="{0E785CD7-8072-4AB2-9C5E-9DCE736429F6}" destId="{E29E3985-7374-4991-A6D2-AA71062E9B46}" srcOrd="5" destOrd="0" presId="urn:microsoft.com/office/officeart/2005/8/layout/orgChart1"/>
-    <dgm:cxn modelId="{03F2FB2E-3609-40D0-9395-40E767594346}" type="presParOf" srcId="{E29E3985-7374-4991-A6D2-AA71062E9B46}" destId="{5BAB0BF4-16E3-40C4-B1A9-2F89984CA413}" srcOrd="0" destOrd="0" presId="urn:microsoft.com/office/officeart/2005/8/layout/orgChart1"/>
-    <dgm:cxn modelId="{8E42DACE-B96D-45AA-8BC5-75D4EBD610FF}" type="presParOf" srcId="{5BAB0BF4-16E3-40C4-B1A9-2F89984CA413}" destId="{D159D610-2F8B-442C-A0CB-01CFD749016C}" srcOrd="0" destOrd="0" presId="urn:microsoft.com/office/officeart/2005/8/layout/orgChart1"/>
-    <dgm:cxn modelId="{B3E93994-D701-4356-B37E-510620DB9602}" type="presParOf" srcId="{5BAB0BF4-16E3-40C4-B1A9-2F89984CA413}" destId="{23B57BF1-EAB5-49E8-AD59-E4CA94202835}" srcOrd="1" destOrd="0" presId="urn:microsoft.com/office/officeart/2005/8/layout/orgChart1"/>
-    <dgm:cxn modelId="{EB56AFDF-1E73-4048-A0D2-FD2F3B3580EF}" type="presParOf" srcId="{E29E3985-7374-4991-A6D2-AA71062E9B46}" destId="{3DB890F6-162F-4E42-97B0-B944C8B86081}" srcOrd="1" destOrd="0" presId="urn:microsoft.com/office/officeart/2005/8/layout/orgChart1"/>
-    <dgm:cxn modelId="{FD17882C-CAFA-4F64-9105-09A8261938C6}" type="presParOf" srcId="{E29E3985-7374-4991-A6D2-AA71062E9B46}" destId="{4B37F8E0-29A0-44FF-8789-DC9C4CBE3EB9}" srcOrd="2" destOrd="0" presId="urn:microsoft.com/office/officeart/2005/8/layout/orgChart1"/>
-    <dgm:cxn modelId="{4DD63C8A-3B6C-45A8-9D5F-2D8AD50C7BA8}" type="presParOf" srcId="{0E785CD7-8072-4AB2-9C5E-9DCE736429F6}" destId="{E113D538-AE24-46E2-AF5E-1A32742C47BD}" srcOrd="6" destOrd="0" presId="urn:microsoft.com/office/officeart/2005/8/layout/orgChart1"/>
-    <dgm:cxn modelId="{81EBE1E9-6896-443C-AF73-683327B40D0C}" type="presParOf" srcId="{0E785CD7-8072-4AB2-9C5E-9DCE736429F6}" destId="{4FB8B39A-0556-45DC-8B5E-D303A6554DBA}" srcOrd="7" destOrd="0" presId="urn:microsoft.com/office/officeart/2005/8/layout/orgChart1"/>
-    <dgm:cxn modelId="{3F480EFE-A679-4F7A-8AF1-4E47AF3D207A}" type="presParOf" srcId="{4FB8B39A-0556-45DC-8B5E-D303A6554DBA}" destId="{F1A599CF-BEAF-4672-BDDD-9428D70E32D3}" srcOrd="0" destOrd="0" presId="urn:microsoft.com/office/officeart/2005/8/layout/orgChart1"/>
-    <dgm:cxn modelId="{97BD4B95-BF89-4CFF-991E-17971C9683AF}" type="presParOf" srcId="{F1A599CF-BEAF-4672-BDDD-9428D70E32D3}" destId="{C3B9922C-1F7E-46DE-BE7E-17B6C7698E56}" srcOrd="0" destOrd="0" presId="urn:microsoft.com/office/officeart/2005/8/layout/orgChart1"/>
-    <dgm:cxn modelId="{AF5CB27F-6686-4062-9D74-D5111335B6B1}" type="presParOf" srcId="{F1A599CF-BEAF-4672-BDDD-9428D70E32D3}" destId="{0AF86B1D-C7DD-410B-8B30-7506001B9405}" srcOrd="1" destOrd="0" presId="urn:microsoft.com/office/officeart/2005/8/layout/orgChart1"/>
-    <dgm:cxn modelId="{4930F4B3-D8F8-4CCE-A095-097FF1BD9D39}" type="presParOf" srcId="{4FB8B39A-0556-45DC-8B5E-D303A6554DBA}" destId="{6242EFA7-2C21-4020-A95A-2D7BB6416E39}" srcOrd="1" destOrd="0" presId="urn:microsoft.com/office/officeart/2005/8/layout/orgChart1"/>
-    <dgm:cxn modelId="{D1366040-5BC4-4328-95B3-ADAF67DE9A7A}" type="presParOf" srcId="{4FB8B39A-0556-45DC-8B5E-D303A6554DBA}" destId="{74F53DD7-4D08-4C87-B179-7784AA39799E}" srcOrd="2" destOrd="0" presId="urn:microsoft.com/office/officeart/2005/8/layout/orgChart1"/>
-    <dgm:cxn modelId="{8A38D47F-A4FE-4B8C-AD57-2C16FA558E27}" type="presParOf" srcId="{0E785CD7-8072-4AB2-9C5E-9DCE736429F6}" destId="{8462D4FB-5779-4D07-B0A1-C04A7780BA4B}" srcOrd="8" destOrd="0" presId="urn:microsoft.com/office/officeart/2005/8/layout/orgChart1"/>
-    <dgm:cxn modelId="{7968CE46-F3A1-4851-8DD5-94990991E298}" type="presParOf" srcId="{0E785CD7-8072-4AB2-9C5E-9DCE736429F6}" destId="{783A1AD7-A67C-4B40-9F6B-BA99BB89141A}" srcOrd="9" destOrd="0" presId="urn:microsoft.com/office/officeart/2005/8/layout/orgChart1"/>
-    <dgm:cxn modelId="{841F2AFD-B185-4063-85FC-680E96010623}" type="presParOf" srcId="{783A1AD7-A67C-4B40-9F6B-BA99BB89141A}" destId="{0FDF7AF5-7893-444A-96E3-D6155CE91188}" srcOrd="0" destOrd="0" presId="urn:microsoft.com/office/officeart/2005/8/layout/orgChart1"/>
-    <dgm:cxn modelId="{52AB5FB4-02EE-457E-AC3B-78BD61B44FF7}" type="presParOf" srcId="{0FDF7AF5-7893-444A-96E3-D6155CE91188}" destId="{635F60C8-BF49-4D1F-8629-C34E8112CDB1}" srcOrd="0" destOrd="0" presId="urn:microsoft.com/office/officeart/2005/8/layout/orgChart1"/>
-    <dgm:cxn modelId="{8D568B9B-B63A-491E-B590-7FC5FACDC9D6}" type="presParOf" srcId="{0FDF7AF5-7893-444A-96E3-D6155CE91188}" destId="{E52FA79E-9527-41B0-8E0F-6503DC54B8A3}" srcOrd="1" destOrd="0" presId="urn:microsoft.com/office/officeart/2005/8/layout/orgChart1"/>
-    <dgm:cxn modelId="{3EA1C2CF-6FA3-4731-9258-D1767ABA9394}" type="presParOf" srcId="{783A1AD7-A67C-4B40-9F6B-BA99BB89141A}" destId="{1681EF03-F440-4225-A4E3-DA5BC8D447BE}" srcOrd="1" destOrd="0" presId="urn:microsoft.com/office/officeart/2005/8/layout/orgChart1"/>
-    <dgm:cxn modelId="{05D98121-E9D9-4C7D-8471-E022176F2788}" type="presParOf" srcId="{783A1AD7-A67C-4B40-9F6B-BA99BB89141A}" destId="{80F72280-A446-4304-8CA8-BE2C571137BC}" srcOrd="2" destOrd="0" presId="urn:microsoft.com/office/officeart/2005/8/layout/orgChart1"/>
-    <dgm:cxn modelId="{9F55C767-0DFB-490E-9521-2AF07A2A09CA}" type="presParOf" srcId="{0E785CD7-8072-4AB2-9C5E-9DCE736429F6}" destId="{1BE700CB-7AC3-4FE4-80FC-A6D31B18538E}" srcOrd="10" destOrd="0" presId="urn:microsoft.com/office/officeart/2005/8/layout/orgChart1"/>
-    <dgm:cxn modelId="{F54B16AE-46F3-446E-8FC3-C88037B8B43D}" type="presParOf" srcId="{0E785CD7-8072-4AB2-9C5E-9DCE736429F6}" destId="{F4435897-4AC6-46F7-9D38-B7ED1BEB471F}" srcOrd="11" destOrd="0" presId="urn:microsoft.com/office/officeart/2005/8/layout/orgChart1"/>
-    <dgm:cxn modelId="{92FED5BC-4A93-4333-B95F-D1753C940BD6}" type="presParOf" srcId="{F4435897-4AC6-46F7-9D38-B7ED1BEB471F}" destId="{D156B367-4C2E-4B20-AAB8-DFFB1D016BD8}" srcOrd="0" destOrd="0" presId="urn:microsoft.com/office/officeart/2005/8/layout/orgChart1"/>
-    <dgm:cxn modelId="{8E3C0D08-59DE-4E34-938A-A346815AB570}" type="presParOf" srcId="{D156B367-4C2E-4B20-AAB8-DFFB1D016BD8}" destId="{40E221CA-1DF0-4B0C-82B9-606CE7581EBF}" srcOrd="0" destOrd="0" presId="urn:microsoft.com/office/officeart/2005/8/layout/orgChart1"/>
-    <dgm:cxn modelId="{96439C2C-6B52-463C-863E-633BCDB9BCA5}" type="presParOf" srcId="{D156B367-4C2E-4B20-AAB8-DFFB1D016BD8}" destId="{7C4F361B-A332-40D9-8560-E87ACDFBA181}" srcOrd="1" destOrd="0" presId="urn:microsoft.com/office/officeart/2005/8/layout/orgChart1"/>
-    <dgm:cxn modelId="{C63BCFFD-CE35-4F5A-887E-17506ADA239A}" type="presParOf" srcId="{F4435897-4AC6-46F7-9D38-B7ED1BEB471F}" destId="{964FEA1F-3D57-4399-90C2-9FEB725475D0}" srcOrd="1" destOrd="0" presId="urn:microsoft.com/office/officeart/2005/8/layout/orgChart1"/>
-    <dgm:cxn modelId="{299A7F6F-0028-416E-957F-8B70F5B4F70B}" type="presParOf" srcId="{F4435897-4AC6-46F7-9D38-B7ED1BEB471F}" destId="{98DE155F-F403-4D0F-85C6-659EE1538C94}" srcOrd="2" destOrd="0" presId="urn:microsoft.com/office/officeart/2005/8/layout/orgChart1"/>
-    <dgm:cxn modelId="{E27DF0B5-4F5F-4AFB-A037-94A2A4742FFD}" type="presParOf" srcId="{477167B7-7A15-4F82-AD04-9277E8B8E23E}" destId="{6D8F8857-B3F6-4D2F-BB12-54A58B2F2C13}" srcOrd="2" destOrd="0" presId="urn:microsoft.com/office/officeart/2005/8/layout/orgChart1"/>
-    <dgm:cxn modelId="{1B8B47C3-40D3-4877-9BF1-3D2523E2BBB5}" type="presParOf" srcId="{DA41F218-1C8A-4643-9357-009582FB245A}" destId="{72A980F8-23BB-4B65-A8D8-0BA0FCCEDE86}" srcOrd="2" destOrd="0" presId="urn:microsoft.com/office/officeart/2005/8/layout/orgChart1"/>
-    <dgm:cxn modelId="{5B649FC7-498F-4C01-96B9-CC832AAC837A}" type="presParOf" srcId="{DA41F218-1C8A-4643-9357-009582FB245A}" destId="{8EE13527-7527-44DA-B60C-27EFCAED0BCC}" srcOrd="3" destOrd="0" presId="urn:microsoft.com/office/officeart/2005/8/layout/orgChart1"/>
-    <dgm:cxn modelId="{F10C8430-CF27-4311-B84E-C469A9AB15DA}" type="presParOf" srcId="{8EE13527-7527-44DA-B60C-27EFCAED0BCC}" destId="{5E3CFD2A-E8E4-4218-BADE-84DCCD264572}" srcOrd="0" destOrd="0" presId="urn:microsoft.com/office/officeart/2005/8/layout/orgChart1"/>
-    <dgm:cxn modelId="{B258BECD-39D5-45C3-94B4-3EA507C3389B}" type="presParOf" srcId="{5E3CFD2A-E8E4-4218-BADE-84DCCD264572}" destId="{60800267-9E61-4940-9125-A16965D6C610}" srcOrd="0" destOrd="0" presId="urn:microsoft.com/office/officeart/2005/8/layout/orgChart1"/>
-    <dgm:cxn modelId="{01B9AA11-9C91-47FA-B61C-DA4C5840EA51}" type="presParOf" srcId="{5E3CFD2A-E8E4-4218-BADE-84DCCD264572}" destId="{A3C5A410-36D5-464C-895D-9109DEC4362F}" srcOrd="1" destOrd="0" presId="urn:microsoft.com/office/officeart/2005/8/layout/orgChart1"/>
-    <dgm:cxn modelId="{E91AEB81-75AD-4312-94D1-FE7D707E9F0F}" type="presParOf" srcId="{8EE13527-7527-44DA-B60C-27EFCAED0BCC}" destId="{9F561617-70CD-4488-A284-7353D979AB57}" srcOrd="1" destOrd="0" presId="urn:microsoft.com/office/officeart/2005/8/layout/orgChart1"/>
-    <dgm:cxn modelId="{35031A04-FADF-476E-A461-BAC388BE2B94}" type="presParOf" srcId="{8EE13527-7527-44DA-B60C-27EFCAED0BCC}" destId="{B36AFA18-68AE-4FE4-AA67-38F946773B2B}" srcOrd="2" destOrd="0" presId="urn:microsoft.com/office/officeart/2005/8/layout/orgChart1"/>
-    <dgm:cxn modelId="{66C72210-1DC2-4E70-BA94-9B552FB848F8}" type="presParOf" srcId="{DA41F218-1C8A-4643-9357-009582FB245A}" destId="{D0DD83CC-14A6-48AF-8059-3E9DAE7FCFE4}" srcOrd="4" destOrd="0" presId="urn:microsoft.com/office/officeart/2005/8/layout/orgChart1"/>
-    <dgm:cxn modelId="{B9A6F025-9D97-4631-ABFA-15461547B5A3}" type="presParOf" srcId="{DA41F218-1C8A-4643-9357-009582FB245A}" destId="{931B62E1-6C9F-401C-AA00-2D4562CA6893}" srcOrd="5" destOrd="0" presId="urn:microsoft.com/office/officeart/2005/8/layout/orgChart1"/>
-    <dgm:cxn modelId="{730D8084-7471-496D-AA9C-25EFAF7A87EE}" type="presParOf" srcId="{931B62E1-6C9F-401C-AA00-2D4562CA6893}" destId="{D9F3D4A2-D208-4377-B062-5EB2A04BFA86}" srcOrd="0" destOrd="0" presId="urn:microsoft.com/office/officeart/2005/8/layout/orgChart1"/>
-    <dgm:cxn modelId="{CC796CD3-46F6-4243-81AC-12B623704883}" type="presParOf" srcId="{D9F3D4A2-D208-4377-B062-5EB2A04BFA86}" destId="{D5E687B6-6FF0-4B67-B966-0A6BC9101EA6}" srcOrd="0" destOrd="0" presId="urn:microsoft.com/office/officeart/2005/8/layout/orgChart1"/>
-    <dgm:cxn modelId="{A6A1E88F-42D5-4D01-AEF7-E6C2CF469F50}" type="presParOf" srcId="{D9F3D4A2-D208-4377-B062-5EB2A04BFA86}" destId="{916FB358-51C1-4D0C-9500-F60DBD797765}" srcOrd="1" destOrd="0" presId="urn:microsoft.com/office/officeart/2005/8/layout/orgChart1"/>
-    <dgm:cxn modelId="{B2E2619F-2D74-4EF5-BFBB-93DCF75811CA}" type="presParOf" srcId="{931B62E1-6C9F-401C-AA00-2D4562CA6893}" destId="{2AED73C9-508F-44B3-9B79-4D61D56F728F}" srcOrd="1" destOrd="0" presId="urn:microsoft.com/office/officeart/2005/8/layout/orgChart1"/>
-    <dgm:cxn modelId="{3F47B7DE-2C37-4E40-80AB-3467535612A3}" type="presParOf" srcId="{931B62E1-6C9F-401C-AA00-2D4562CA6893}" destId="{E154E742-AD12-48C3-B734-F04EA934DCC4}" srcOrd="2" destOrd="0" presId="urn:microsoft.com/office/officeart/2005/8/layout/orgChart1"/>
-    <dgm:cxn modelId="{5BED6A52-446C-4F8B-9DCE-C86EAF47E076}" type="presParOf" srcId="{042346CE-8FD8-441A-8545-9078F4ABA35B}" destId="{736B50C2-CB32-4D02-867D-88F8211E7EF3}" srcOrd="2" destOrd="0" presId="urn:microsoft.com/office/officeart/2005/8/layout/orgChart1"/>
-    <dgm:cxn modelId="{2AD0F2E9-A682-47B5-9033-05F5867B5891}" type="presParOf" srcId="{0090C659-5883-42F7-A23D-049FA0708833}" destId="{0F32D07D-CAB3-45EC-B476-D7D135659019}" srcOrd="4" destOrd="0" presId="urn:microsoft.com/office/officeart/2005/8/layout/orgChart1"/>
-    <dgm:cxn modelId="{0470FEAD-FCAF-46F4-A94E-41BE2DB038EB}" type="presParOf" srcId="{0090C659-5883-42F7-A23D-049FA0708833}" destId="{C81C94D1-BC7A-447D-B25B-E2D7FFB5EC03}" srcOrd="5" destOrd="0" presId="urn:microsoft.com/office/officeart/2005/8/layout/orgChart1"/>
-    <dgm:cxn modelId="{0EB10288-49BB-4667-AA2A-F857FA72494C}" type="presParOf" srcId="{C81C94D1-BC7A-447D-B25B-E2D7FFB5EC03}" destId="{D2A2B5FE-F3B2-4093-BF1C-894B5E35C39C}" srcOrd="0" destOrd="0" presId="urn:microsoft.com/office/officeart/2005/8/layout/orgChart1"/>
-    <dgm:cxn modelId="{1D4685F9-4581-44A4-8594-C5CBB7C2A7B8}" type="presParOf" srcId="{D2A2B5FE-F3B2-4093-BF1C-894B5E35C39C}" destId="{D737AF12-3E2D-4407-8EF4-9D821D70AB3C}" srcOrd="0" destOrd="0" presId="urn:microsoft.com/office/officeart/2005/8/layout/orgChart1"/>
-    <dgm:cxn modelId="{A07B1D88-5156-45B6-986D-778AE86ABF94}" type="presParOf" srcId="{D2A2B5FE-F3B2-4093-BF1C-894B5E35C39C}" destId="{DC3BF1C9-C64F-4CF6-9C05-750C68B0B739}" srcOrd="1" destOrd="0" presId="urn:microsoft.com/office/officeart/2005/8/layout/orgChart1"/>
-    <dgm:cxn modelId="{AB040D2E-92B0-4DB9-B366-4B190A1A5B7E}" type="presParOf" srcId="{C81C94D1-BC7A-447D-B25B-E2D7FFB5EC03}" destId="{28043987-3DF2-4C69-9861-FC232043CE54}" srcOrd="1" destOrd="0" presId="urn:microsoft.com/office/officeart/2005/8/layout/orgChart1"/>
-    <dgm:cxn modelId="{06A581EA-81FD-47C5-B83A-855C36B9B39A}" type="presParOf" srcId="{28043987-3DF2-4C69-9861-FC232043CE54}" destId="{C217B5C3-9A69-4671-92AD-115A1BAD9403}" srcOrd="0" destOrd="0" presId="urn:microsoft.com/office/officeart/2005/8/layout/orgChart1"/>
-    <dgm:cxn modelId="{D89CFE37-5A73-44DC-B2B9-651D9FDBADE9}" type="presParOf" srcId="{28043987-3DF2-4C69-9861-FC232043CE54}" destId="{99E11DEA-828A-4418-BCB6-33BDBB348F2E}" srcOrd="1" destOrd="0" presId="urn:microsoft.com/office/officeart/2005/8/layout/orgChart1"/>
-    <dgm:cxn modelId="{16E242B0-0383-45F9-AE68-E5A95D1C6088}" type="presParOf" srcId="{99E11DEA-828A-4418-BCB6-33BDBB348F2E}" destId="{28DA495E-C7BC-4734-8A2E-8C1A2433925B}" srcOrd="0" destOrd="0" presId="urn:microsoft.com/office/officeart/2005/8/layout/orgChart1"/>
-    <dgm:cxn modelId="{9014CC56-3D87-4436-8B6E-1424F8B8C5BD}" type="presParOf" srcId="{28DA495E-C7BC-4734-8A2E-8C1A2433925B}" destId="{506B0ACB-D0AF-46FB-B65A-EF8547598663}" srcOrd="0" destOrd="0" presId="urn:microsoft.com/office/officeart/2005/8/layout/orgChart1"/>
-    <dgm:cxn modelId="{4F85D1AB-6E3E-4909-9914-E205CA38003A}" type="presParOf" srcId="{28DA495E-C7BC-4734-8A2E-8C1A2433925B}" destId="{0E7E89FE-D5A3-4BEC-B2BE-5DDD96BB4D2D}" srcOrd="1" destOrd="0" presId="urn:microsoft.com/office/officeart/2005/8/layout/orgChart1"/>
-    <dgm:cxn modelId="{133CA0F3-DB48-4D8A-ACB1-A5A7CEC54E52}" type="presParOf" srcId="{99E11DEA-828A-4418-BCB6-33BDBB348F2E}" destId="{929DF9A8-354F-49F7-B6AE-B39E6F0AC0EB}" srcOrd="1" destOrd="0" presId="urn:microsoft.com/office/officeart/2005/8/layout/orgChart1"/>
-    <dgm:cxn modelId="{CB188B04-FAC6-46A1-879C-C8C1C3DF857F}" type="presParOf" srcId="{929DF9A8-354F-49F7-B6AE-B39E6F0AC0EB}" destId="{30DB4C2B-A21E-4BCF-BBD1-128D3231EA1B}" srcOrd="0" destOrd="0" presId="urn:microsoft.com/office/officeart/2005/8/layout/orgChart1"/>
-    <dgm:cxn modelId="{4A54F0F3-2311-4ECD-B50D-A40C9FCE35C3}" type="presParOf" srcId="{929DF9A8-354F-49F7-B6AE-B39E6F0AC0EB}" destId="{0244A966-F6C7-44C7-9C73-2FD0E6F116DD}" srcOrd="1" destOrd="0" presId="urn:microsoft.com/office/officeart/2005/8/layout/orgChart1"/>
-    <dgm:cxn modelId="{B093AA6D-4156-4550-B43F-F789486759AA}" type="presParOf" srcId="{0244A966-F6C7-44C7-9C73-2FD0E6F116DD}" destId="{668B87CA-53D2-495A-96AC-3D06CEA45B3E}" srcOrd="0" destOrd="0" presId="urn:microsoft.com/office/officeart/2005/8/layout/orgChart1"/>
-    <dgm:cxn modelId="{C11526B5-6233-462E-94F5-0C344D892AE4}" type="presParOf" srcId="{668B87CA-53D2-495A-96AC-3D06CEA45B3E}" destId="{E9CD8AEA-700B-45B5-A6F4-BDFA95BA4BE6}" srcOrd="0" destOrd="0" presId="urn:microsoft.com/office/officeart/2005/8/layout/orgChart1"/>
-    <dgm:cxn modelId="{6770D428-C9F7-443B-9A52-696D7B0655C4}" type="presParOf" srcId="{668B87CA-53D2-495A-96AC-3D06CEA45B3E}" destId="{2E0552B1-1685-46CB-9B3F-AA06CDFC7A4D}" srcOrd="1" destOrd="0" presId="urn:microsoft.com/office/officeart/2005/8/layout/orgChart1"/>
-    <dgm:cxn modelId="{BCBB3A5A-5CB6-4F01-BFDA-42DBFDA4234E}" type="presParOf" srcId="{0244A966-F6C7-44C7-9C73-2FD0E6F116DD}" destId="{A675FC8D-CA1E-470A-9F2F-863DA1685BEA}" srcOrd="1" destOrd="0" presId="urn:microsoft.com/office/officeart/2005/8/layout/orgChart1"/>
-    <dgm:cxn modelId="{DFF0223C-35BD-4612-B219-375064326483}" type="presParOf" srcId="{0244A966-F6C7-44C7-9C73-2FD0E6F116DD}" destId="{5886412D-9E14-47DA-9DD7-AA81C23AD78D}" srcOrd="2" destOrd="0" presId="urn:microsoft.com/office/officeart/2005/8/layout/orgChart1"/>
-    <dgm:cxn modelId="{58D33856-35A5-4B99-A370-AA8EA2E970B9}" type="presParOf" srcId="{929DF9A8-354F-49F7-B6AE-B39E6F0AC0EB}" destId="{51521002-3E7E-4085-8A8C-D87EF35F108D}" srcOrd="2" destOrd="0" presId="urn:microsoft.com/office/officeart/2005/8/layout/orgChart1"/>
-    <dgm:cxn modelId="{CF6384B3-F677-44B2-8987-0E75B48561B7}" type="presParOf" srcId="{929DF9A8-354F-49F7-B6AE-B39E6F0AC0EB}" destId="{A0AFE07B-CD60-4D41-942F-A4FEEC6115D0}" srcOrd="3" destOrd="0" presId="urn:microsoft.com/office/officeart/2005/8/layout/orgChart1"/>
-    <dgm:cxn modelId="{53D3A469-85C7-441B-9B35-FD46848A9547}" type="presParOf" srcId="{A0AFE07B-CD60-4D41-942F-A4FEEC6115D0}" destId="{26E7E482-B058-4A68-B7CE-4A918951F48D}" srcOrd="0" destOrd="0" presId="urn:microsoft.com/office/officeart/2005/8/layout/orgChart1"/>
-    <dgm:cxn modelId="{C7BF4313-DEFD-4333-BE89-6B1D73EA253A}" type="presParOf" srcId="{26E7E482-B058-4A68-B7CE-4A918951F48D}" destId="{E5D3EB4D-07A8-4600-841E-51C85437B5B8}" srcOrd="0" destOrd="0" presId="urn:microsoft.com/office/officeart/2005/8/layout/orgChart1"/>
-    <dgm:cxn modelId="{0E5D091B-9761-4C52-BB89-47ECCB574D4B}" type="presParOf" srcId="{26E7E482-B058-4A68-B7CE-4A918951F48D}" destId="{89B18C3D-19EB-4A32-8DE4-BBEEBF7467FF}" srcOrd="1" destOrd="0" presId="urn:microsoft.com/office/officeart/2005/8/layout/orgChart1"/>
-    <dgm:cxn modelId="{A04816C8-EE64-410F-9C4D-7379FDB91A68}" type="presParOf" srcId="{A0AFE07B-CD60-4D41-942F-A4FEEC6115D0}" destId="{66DB1E3C-D282-4AC6-8710-CBC73E066D5E}" srcOrd="1" destOrd="0" presId="urn:microsoft.com/office/officeart/2005/8/layout/orgChart1"/>
-    <dgm:cxn modelId="{AB931F86-DA6A-423B-A7E8-1BEE3C534E8B}" type="presParOf" srcId="{A0AFE07B-CD60-4D41-942F-A4FEEC6115D0}" destId="{1D8EF749-23B6-47E8-AB89-055F59EEE71A}" srcOrd="2" destOrd="0" presId="urn:microsoft.com/office/officeart/2005/8/layout/orgChart1"/>
-    <dgm:cxn modelId="{D9620A19-C3D3-43D9-A0B6-D0CF569CEFB1}" type="presParOf" srcId="{929DF9A8-354F-49F7-B6AE-B39E6F0AC0EB}" destId="{B1B122A5-DBAC-458D-9238-ABA862C5E82B}" srcOrd="4" destOrd="0" presId="urn:microsoft.com/office/officeart/2005/8/layout/orgChart1"/>
-    <dgm:cxn modelId="{2FA31CC6-8E80-4360-B93E-43B126E1E793}" type="presParOf" srcId="{929DF9A8-354F-49F7-B6AE-B39E6F0AC0EB}" destId="{7B98CDEB-E017-4A0D-B3FA-D7825E573DC3}" srcOrd="5" destOrd="0" presId="urn:microsoft.com/office/officeart/2005/8/layout/orgChart1"/>
-    <dgm:cxn modelId="{F32D9ED2-18B8-4BE9-A94C-46CBCE9FB58A}" type="presParOf" srcId="{7B98CDEB-E017-4A0D-B3FA-D7825E573DC3}" destId="{AC52C878-B8E3-448C-91C7-D89E67C4470F}" srcOrd="0" destOrd="0" presId="urn:microsoft.com/office/officeart/2005/8/layout/orgChart1"/>
-    <dgm:cxn modelId="{A258D512-D744-48B4-9B7C-4A80ADD0C31F}" type="presParOf" srcId="{AC52C878-B8E3-448C-91C7-D89E67C4470F}" destId="{363F33F6-F6AD-4FC0-A22D-7B3BE12B19B5}" srcOrd="0" destOrd="0" presId="urn:microsoft.com/office/officeart/2005/8/layout/orgChart1"/>
-    <dgm:cxn modelId="{7225C17F-EDBA-4107-A7AC-4826ECF7CD42}" type="presParOf" srcId="{AC52C878-B8E3-448C-91C7-D89E67C4470F}" destId="{DEFD8B16-99A9-43B7-8F4C-3B642E7E5C4C}" srcOrd="1" destOrd="0" presId="urn:microsoft.com/office/officeart/2005/8/layout/orgChart1"/>
-    <dgm:cxn modelId="{11CB7184-5026-42C0-92C1-5ABA004AE73D}" type="presParOf" srcId="{7B98CDEB-E017-4A0D-B3FA-D7825E573DC3}" destId="{2BE8F6C4-BEA9-4511-81C5-51E7C85CB8D5}" srcOrd="1" destOrd="0" presId="urn:microsoft.com/office/officeart/2005/8/layout/orgChart1"/>
-    <dgm:cxn modelId="{3C43EFF3-060F-42A1-8ED5-29F901FB4244}" type="presParOf" srcId="{7B98CDEB-E017-4A0D-B3FA-D7825E573DC3}" destId="{D279F38F-A77C-425B-AE1A-C12CF12998E5}" srcOrd="2" destOrd="0" presId="urn:microsoft.com/office/officeart/2005/8/layout/orgChart1"/>
-    <dgm:cxn modelId="{05A7F6F7-8478-4E21-8930-4C73933BB4EE}" type="presParOf" srcId="{929DF9A8-354F-49F7-B6AE-B39E6F0AC0EB}" destId="{94681E78-7066-4B37-9B2D-4EFA7AB08FFC}" srcOrd="6" destOrd="0" presId="urn:microsoft.com/office/officeart/2005/8/layout/orgChart1"/>
-    <dgm:cxn modelId="{B492ACD8-7C2E-4071-BABD-1F6ECEC2571E}" type="presParOf" srcId="{929DF9A8-354F-49F7-B6AE-B39E6F0AC0EB}" destId="{C58C3518-6EB3-4682-BDE4-0CD494F8476A}" srcOrd="7" destOrd="0" presId="urn:microsoft.com/office/officeart/2005/8/layout/orgChart1"/>
-    <dgm:cxn modelId="{6E206295-24A2-421B-9A6D-BC52DDCF9CD3}" type="presParOf" srcId="{C58C3518-6EB3-4682-BDE4-0CD494F8476A}" destId="{C7679D40-EBDB-4269-BFB3-CEC3450A29E3}" srcOrd="0" destOrd="0" presId="urn:microsoft.com/office/officeart/2005/8/layout/orgChart1"/>
-    <dgm:cxn modelId="{50B7AFEC-D053-43B6-B480-7A081A3712D4}" type="presParOf" srcId="{C7679D40-EBDB-4269-BFB3-CEC3450A29E3}" destId="{5D7BCDC8-9B93-40FE-BC64-AB76B405397C}" srcOrd="0" destOrd="0" presId="urn:microsoft.com/office/officeart/2005/8/layout/orgChart1"/>
-    <dgm:cxn modelId="{D5194F4A-54AD-4985-83F2-25AF302920CF}" type="presParOf" srcId="{C7679D40-EBDB-4269-BFB3-CEC3450A29E3}" destId="{5F80B0FA-1E97-442B-8054-6DA38897A3D4}" srcOrd="1" destOrd="0" presId="urn:microsoft.com/office/officeart/2005/8/layout/orgChart1"/>
-    <dgm:cxn modelId="{B45CAE63-7FF2-4BEF-A609-AD6D1AF65BCB}" type="presParOf" srcId="{C58C3518-6EB3-4682-BDE4-0CD494F8476A}" destId="{DEA696AE-55C0-449C-9E31-8C1468C73F9E}" srcOrd="1" destOrd="0" presId="urn:microsoft.com/office/officeart/2005/8/layout/orgChart1"/>
-    <dgm:cxn modelId="{A0E637EC-1A48-4DB7-8C4A-120B0A45663A}" type="presParOf" srcId="{C58C3518-6EB3-4682-BDE4-0CD494F8476A}" destId="{9A902ABD-0D23-4D89-BDA0-85E774FCA966}" srcOrd="2" destOrd="0" presId="urn:microsoft.com/office/officeart/2005/8/layout/orgChart1"/>
-    <dgm:cxn modelId="{E7A18BBE-0486-4AF1-8C77-4459CF33B531}" type="presParOf" srcId="{99E11DEA-828A-4418-BCB6-33BDBB348F2E}" destId="{6CB320E0-2163-460D-AB1D-EFAC7D0FE868}" srcOrd="2" destOrd="0" presId="urn:microsoft.com/office/officeart/2005/8/layout/orgChart1"/>
-    <dgm:cxn modelId="{4E91B333-A8F7-461A-81B6-136CF442D942}" type="presParOf" srcId="{28043987-3DF2-4C69-9861-FC232043CE54}" destId="{BA57553E-66DC-4600-B0E4-BF12EEB8EE97}" srcOrd="2" destOrd="0" presId="urn:microsoft.com/office/officeart/2005/8/layout/orgChart1"/>
-    <dgm:cxn modelId="{E9388922-F549-4E54-8C70-7FCFD02A2438}" type="presParOf" srcId="{28043987-3DF2-4C69-9861-FC232043CE54}" destId="{3B015F8E-815B-4666-B95B-93311C58C28C}" srcOrd="3" destOrd="0" presId="urn:microsoft.com/office/officeart/2005/8/layout/orgChart1"/>
-    <dgm:cxn modelId="{8D5EE0EE-CED2-4688-B3D3-255286E3CF6F}" type="presParOf" srcId="{3B015F8E-815B-4666-B95B-93311C58C28C}" destId="{FF52AB75-1454-407E-9DA6-2BF055AA99CC}" srcOrd="0" destOrd="0" presId="urn:microsoft.com/office/officeart/2005/8/layout/orgChart1"/>
-    <dgm:cxn modelId="{DFB7BFCF-49EC-4244-B869-93C029CF8A06}" type="presParOf" srcId="{FF52AB75-1454-407E-9DA6-2BF055AA99CC}" destId="{A7A694CF-6C78-47CE-AFC3-344DEC51B173}" srcOrd="0" destOrd="0" presId="urn:microsoft.com/office/officeart/2005/8/layout/orgChart1"/>
-    <dgm:cxn modelId="{5E6FDB1E-BFEB-451B-AC4F-A90F222C40C8}" type="presParOf" srcId="{FF52AB75-1454-407E-9DA6-2BF055AA99CC}" destId="{39920A65-9C6E-4656-9AB9-A55E1D8CE75E}" srcOrd="1" destOrd="0" presId="urn:microsoft.com/office/officeart/2005/8/layout/orgChart1"/>
-    <dgm:cxn modelId="{E1F539EF-28C5-4D79-97C9-8B4408A03475}" type="presParOf" srcId="{3B015F8E-815B-4666-B95B-93311C58C28C}" destId="{66C94717-D07F-491D-B723-5827DDADF44E}" srcOrd="1" destOrd="0" presId="urn:microsoft.com/office/officeart/2005/8/layout/orgChart1"/>
-    <dgm:cxn modelId="{25310871-9205-412E-B10C-3160A88C71A4}" type="presParOf" srcId="{3B015F8E-815B-4666-B95B-93311C58C28C}" destId="{46FC2D68-58D8-4B84-B7D0-8BB092EABAF3}" srcOrd="2" destOrd="0" presId="urn:microsoft.com/office/officeart/2005/8/layout/orgChart1"/>
-    <dgm:cxn modelId="{233E5CE7-F60C-4B6E-980B-687BC13F0CC8}" type="presParOf" srcId="{28043987-3DF2-4C69-9861-FC232043CE54}" destId="{7823B23A-0507-4060-ADE9-64C4F7914732}" srcOrd="4" destOrd="0" presId="urn:microsoft.com/office/officeart/2005/8/layout/orgChart1"/>
-    <dgm:cxn modelId="{9BCF690B-1D7A-4779-A2D2-0BC86352BBE5}" type="presParOf" srcId="{28043987-3DF2-4C69-9861-FC232043CE54}" destId="{8D774F26-CEE7-421D-B4E9-613945CBF935}" srcOrd="5" destOrd="0" presId="urn:microsoft.com/office/officeart/2005/8/layout/orgChart1"/>
-    <dgm:cxn modelId="{F9E36015-5424-44E5-9C27-99F03687B51C}" type="presParOf" srcId="{8D774F26-CEE7-421D-B4E9-613945CBF935}" destId="{94E14750-6BAF-4385-AF9F-2F158DDD8832}" srcOrd="0" destOrd="0" presId="urn:microsoft.com/office/officeart/2005/8/layout/orgChart1"/>
-    <dgm:cxn modelId="{7999EE9D-7275-4325-B252-009E762355D6}" type="presParOf" srcId="{94E14750-6BAF-4385-AF9F-2F158DDD8832}" destId="{37EE8E08-3F0B-4F7A-A809-874E7E09A7FA}" srcOrd="0" destOrd="0" presId="urn:microsoft.com/office/officeart/2005/8/layout/orgChart1"/>
-    <dgm:cxn modelId="{AFD1B925-0604-47B3-82BD-D68D71FCCA98}" type="presParOf" srcId="{94E14750-6BAF-4385-AF9F-2F158DDD8832}" destId="{CCA9695D-D7F6-4BBC-9E97-377FFD49E9BD}" srcOrd="1" destOrd="0" presId="urn:microsoft.com/office/officeart/2005/8/layout/orgChart1"/>
-    <dgm:cxn modelId="{3756CEA6-F967-4E5C-AA7D-164CB0B3E20A}" type="presParOf" srcId="{8D774F26-CEE7-421D-B4E9-613945CBF935}" destId="{7FC0E2FB-0081-44A2-B419-3BF63E815329}" srcOrd="1" destOrd="0" presId="urn:microsoft.com/office/officeart/2005/8/layout/orgChart1"/>
-    <dgm:cxn modelId="{F5FB6288-9A83-4B74-A31E-EC87516C6BBF}" type="presParOf" srcId="{8D774F26-CEE7-421D-B4E9-613945CBF935}" destId="{E8DFE5FC-CF40-426F-AF19-B88E2B3D0301}" srcOrd="2" destOrd="0" presId="urn:microsoft.com/office/officeart/2005/8/layout/orgChart1"/>
-    <dgm:cxn modelId="{79C42799-4412-4067-9809-7A52E181A848}" type="presParOf" srcId="{C81C94D1-BC7A-447D-B25B-E2D7FFB5EC03}" destId="{340D8B51-3EB2-41E7-830C-55A2DF8660E8}" srcOrd="2" destOrd="0" presId="urn:microsoft.com/office/officeart/2005/8/layout/orgChart1"/>
-    <dgm:cxn modelId="{960C23A4-9029-48D7-91F8-136D74BB6AB8}" type="presParOf" srcId="{0090C659-5883-42F7-A23D-049FA0708833}" destId="{ACD1895D-9C13-4D47-9856-A1B70A9C277B}" srcOrd="6" destOrd="0" presId="urn:microsoft.com/office/officeart/2005/8/layout/orgChart1"/>
-    <dgm:cxn modelId="{718AE5BF-A856-4B1F-A6DC-1A3CA599A396}" type="presParOf" srcId="{0090C659-5883-42F7-A23D-049FA0708833}" destId="{F48101D9-BBDB-4868-AD22-ADAA08F58CD6}" srcOrd="7" destOrd="0" presId="urn:microsoft.com/office/officeart/2005/8/layout/orgChart1"/>
-    <dgm:cxn modelId="{4E6A8B24-1B4B-4C21-8922-4598C40FFC05}" type="presParOf" srcId="{F48101D9-BBDB-4868-AD22-ADAA08F58CD6}" destId="{D1C5C5B1-8BBD-4FF7-9031-707224C95F17}" srcOrd="0" destOrd="0" presId="urn:microsoft.com/office/officeart/2005/8/layout/orgChart1"/>
-    <dgm:cxn modelId="{ADC97617-BD23-4EB9-8921-D6728236837D}" type="presParOf" srcId="{D1C5C5B1-8BBD-4FF7-9031-707224C95F17}" destId="{E4FD6AA4-1F46-4E53-AF70-C3F48FA64BA8}" srcOrd="0" destOrd="0" presId="urn:microsoft.com/office/officeart/2005/8/layout/orgChart1"/>
-    <dgm:cxn modelId="{D6F40A09-B2C4-4851-8344-F15E638E6852}" type="presParOf" srcId="{D1C5C5B1-8BBD-4FF7-9031-707224C95F17}" destId="{D143E2C8-34F0-4F33-A348-E71CB0E19018}" srcOrd="1" destOrd="0" presId="urn:microsoft.com/office/officeart/2005/8/layout/orgChart1"/>
-    <dgm:cxn modelId="{E50FDEC3-B5F2-41DF-A7D7-D9CC195AB1D0}" type="presParOf" srcId="{F48101D9-BBDB-4868-AD22-ADAA08F58CD6}" destId="{10478E4D-543B-4313-93A2-0D2FA8ABC512}" srcOrd="1" destOrd="0" presId="urn:microsoft.com/office/officeart/2005/8/layout/orgChart1"/>
-    <dgm:cxn modelId="{FBD78E23-EC0F-4D53-8685-7C7D3409D8A0}" type="presParOf" srcId="{F48101D9-BBDB-4868-AD22-ADAA08F58CD6}" destId="{97C1318E-4D06-4445-A939-D13E494B1B27}" srcOrd="2" destOrd="0" presId="urn:microsoft.com/office/officeart/2005/8/layout/orgChart1"/>
-    <dgm:cxn modelId="{A203B0D5-596F-45CE-96BE-EBAA83E49061}" type="presParOf" srcId="{1A2805F1-FD90-4287-B646-26FD20E93A62}" destId="{2BA232D7-49B8-45A8-AB1C-4089B26778A7}" srcOrd="2" destOrd="0" presId="urn:microsoft.com/office/officeart/2005/8/layout/orgChart1"/>
+    <dgm:cxn modelId="{1DA6ADAE-17D2-490F-9BFC-8B28FBFB2EC3}" type="presOf" srcId="{1DE1A48C-F26E-4230-A972-83DE54391005}" destId="{865D535F-A07C-4E90-A6FD-7F228FFE7ED8}" srcOrd="1" destOrd="0" presId="urn:microsoft.com/office/officeart/2005/8/layout/orgChart1"/>
+    <dgm:cxn modelId="{EC86E281-6E35-4986-8E7B-6B809B3F211A}" type="presParOf" srcId="{3791E93F-BEA6-47BD-AEC8-ECFE4DFF3D58}" destId="{1A2805F1-FD90-4287-B646-26FD20E93A62}" srcOrd="0" destOrd="0" presId="urn:microsoft.com/office/officeart/2005/8/layout/orgChart1"/>
+    <dgm:cxn modelId="{D4B8C76F-1A06-475A-8D50-8FED978E1591}" type="presParOf" srcId="{1A2805F1-FD90-4287-B646-26FD20E93A62}" destId="{EA382782-23C7-49CC-AFDE-4077FF2BA316}" srcOrd="0" destOrd="0" presId="urn:microsoft.com/office/officeart/2005/8/layout/orgChart1"/>
+    <dgm:cxn modelId="{D474F406-87E0-4271-8821-BCF9A55B2549}" type="presParOf" srcId="{EA382782-23C7-49CC-AFDE-4077FF2BA316}" destId="{D051B5C1-6617-4F0D-BC70-9A38DAC7CB5A}" srcOrd="0" destOrd="0" presId="urn:microsoft.com/office/officeart/2005/8/layout/orgChart1"/>
+    <dgm:cxn modelId="{32B06FCA-5903-4C12-8CF2-12029C3C04CF}" type="presParOf" srcId="{EA382782-23C7-49CC-AFDE-4077FF2BA316}" destId="{06A19EAC-C14B-4261-A367-E71C6D5D4227}" srcOrd="1" destOrd="0" presId="urn:microsoft.com/office/officeart/2005/8/layout/orgChart1"/>
+    <dgm:cxn modelId="{CDC7F75C-06AE-4B36-BDDD-A9822EDEFDBB}" type="presParOf" srcId="{1A2805F1-FD90-4287-B646-26FD20E93A62}" destId="{0090C659-5883-42F7-A23D-049FA0708833}" srcOrd="1" destOrd="0" presId="urn:microsoft.com/office/officeart/2005/8/layout/orgChart1"/>
+    <dgm:cxn modelId="{4B523FA1-6589-4AA8-BC8B-CAB9D9421842}" type="presParOf" srcId="{0090C659-5883-42F7-A23D-049FA0708833}" destId="{A477BD32-800A-4849-99B2-052DCA637DD3}" srcOrd="0" destOrd="0" presId="urn:microsoft.com/office/officeart/2005/8/layout/orgChart1"/>
+    <dgm:cxn modelId="{2E69C415-51B9-4DEE-BA25-3CEC173DDC4D}" type="presParOf" srcId="{0090C659-5883-42F7-A23D-049FA0708833}" destId="{F7E599CC-F6E9-4FDE-A30C-71FFB59D2D27}" srcOrd="1" destOrd="0" presId="urn:microsoft.com/office/officeart/2005/8/layout/orgChart1"/>
+    <dgm:cxn modelId="{9D18AEE2-FE9E-4162-A846-02E18A85BC77}" type="presParOf" srcId="{F7E599CC-F6E9-4FDE-A30C-71FFB59D2D27}" destId="{29FB01E6-4ACD-49E8-A14E-718D7C9B9757}" srcOrd="0" destOrd="0" presId="urn:microsoft.com/office/officeart/2005/8/layout/orgChart1"/>
+    <dgm:cxn modelId="{EE22EC7C-D70F-4A08-BC59-46F01C46CA6A}" type="presParOf" srcId="{29FB01E6-4ACD-49E8-A14E-718D7C9B9757}" destId="{CE640A33-9DD2-49C2-97C1-6EF2F2038041}" srcOrd="0" destOrd="0" presId="urn:microsoft.com/office/officeart/2005/8/layout/orgChart1"/>
+    <dgm:cxn modelId="{1C79E16A-3B1E-44A6-9832-7B3E0CE9D0D6}" type="presParOf" srcId="{29FB01E6-4ACD-49E8-A14E-718D7C9B9757}" destId="{64CB9B13-5C7A-48AA-B517-5C1134018FCC}" srcOrd="1" destOrd="0" presId="urn:microsoft.com/office/officeart/2005/8/layout/orgChart1"/>
+    <dgm:cxn modelId="{DF5B460C-55C2-4DA6-A9F5-6ABD513A08C7}" type="presParOf" srcId="{F7E599CC-F6E9-4FDE-A30C-71FFB59D2D27}" destId="{9309EC28-CA93-4DF5-A33C-9F66DD0373A9}" srcOrd="1" destOrd="0" presId="urn:microsoft.com/office/officeart/2005/8/layout/orgChart1"/>
+    <dgm:cxn modelId="{27B2493F-A651-47C6-829C-430E7DB006EF}" type="presParOf" srcId="{9309EC28-CA93-4DF5-A33C-9F66DD0373A9}" destId="{2AC9C6D0-5BD5-4622-B5A3-32112A35763F}" srcOrd="0" destOrd="0" presId="urn:microsoft.com/office/officeart/2005/8/layout/orgChart1"/>
+    <dgm:cxn modelId="{C03EB879-BD76-4AB0-A022-8ACBBF264E9C}" type="presParOf" srcId="{9309EC28-CA93-4DF5-A33C-9F66DD0373A9}" destId="{826EEA34-7D2D-482C-9676-1E69E4A2DE80}" srcOrd="1" destOrd="0" presId="urn:microsoft.com/office/officeart/2005/8/layout/orgChart1"/>
+    <dgm:cxn modelId="{64894BEB-4A01-44CC-A945-0EAB56D66169}" type="presParOf" srcId="{826EEA34-7D2D-482C-9676-1E69E4A2DE80}" destId="{4FD6A807-0BC5-46B1-B232-783EE5A29223}" srcOrd="0" destOrd="0" presId="urn:microsoft.com/office/officeart/2005/8/layout/orgChart1"/>
+    <dgm:cxn modelId="{D1562072-F648-4DF3-A580-FA7A7B4D084D}" type="presParOf" srcId="{4FD6A807-0BC5-46B1-B232-783EE5A29223}" destId="{0C0B06F9-BD7A-4423-9BA6-B35AC4660819}" srcOrd="0" destOrd="0" presId="urn:microsoft.com/office/officeart/2005/8/layout/orgChart1"/>
+    <dgm:cxn modelId="{403EFB02-67D6-424E-88F7-ED8ED0F9B944}" type="presParOf" srcId="{4FD6A807-0BC5-46B1-B232-783EE5A29223}" destId="{1F150CE7-525F-47FA-94C2-0FE83D13449F}" srcOrd="1" destOrd="0" presId="urn:microsoft.com/office/officeart/2005/8/layout/orgChart1"/>
+    <dgm:cxn modelId="{B22DA01F-E2EA-4196-A789-252030BBEDDB}" type="presParOf" srcId="{826EEA34-7D2D-482C-9676-1E69E4A2DE80}" destId="{6CAA9FF8-D684-4A6B-96EE-F6CB2098AD7B}" srcOrd="1" destOrd="0" presId="urn:microsoft.com/office/officeart/2005/8/layout/orgChart1"/>
+    <dgm:cxn modelId="{D2BEBEC3-CAA5-40AF-932A-4385D0E59810}" type="presParOf" srcId="{826EEA34-7D2D-482C-9676-1E69E4A2DE80}" destId="{8A647B45-9BB7-4581-AAA7-1A87DD499B93}" srcOrd="2" destOrd="0" presId="urn:microsoft.com/office/officeart/2005/8/layout/orgChart1"/>
+    <dgm:cxn modelId="{E921F3C6-7965-45C9-BEF9-B0BD3080FF26}" type="presParOf" srcId="{F7E599CC-F6E9-4FDE-A30C-71FFB59D2D27}" destId="{714B4CAD-098F-4B39-B9DD-A50F5CAD947A}" srcOrd="2" destOrd="0" presId="urn:microsoft.com/office/officeart/2005/8/layout/orgChart1"/>
+    <dgm:cxn modelId="{EEE58393-DC05-4A5E-8734-16F12EA46202}" type="presParOf" srcId="{0090C659-5883-42F7-A23D-049FA0708833}" destId="{50710441-1733-41E8-B063-87EF46487E7A}" srcOrd="2" destOrd="0" presId="urn:microsoft.com/office/officeart/2005/8/layout/orgChart1"/>
+    <dgm:cxn modelId="{B093CDA6-BE15-46E9-9FA4-198CB4F572C8}" type="presParOf" srcId="{0090C659-5883-42F7-A23D-049FA0708833}" destId="{042346CE-8FD8-441A-8545-9078F4ABA35B}" srcOrd="3" destOrd="0" presId="urn:microsoft.com/office/officeart/2005/8/layout/orgChart1"/>
+    <dgm:cxn modelId="{3969D914-6D05-4FCB-BEE7-37EF8358D287}" type="presParOf" srcId="{042346CE-8FD8-441A-8545-9078F4ABA35B}" destId="{E1F16288-7DAF-405F-827D-90D6B78B7261}" srcOrd="0" destOrd="0" presId="urn:microsoft.com/office/officeart/2005/8/layout/orgChart1"/>
+    <dgm:cxn modelId="{5D2AEB01-C932-4C8D-AC4A-6144369AB704}" type="presParOf" srcId="{E1F16288-7DAF-405F-827D-90D6B78B7261}" destId="{C7B15006-DE9A-4937-82E8-5D8DFE2BBA6F}" srcOrd="0" destOrd="0" presId="urn:microsoft.com/office/officeart/2005/8/layout/orgChart1"/>
+    <dgm:cxn modelId="{ACCD7846-60FA-4990-972F-30BCDC142C5D}" type="presParOf" srcId="{E1F16288-7DAF-405F-827D-90D6B78B7261}" destId="{C21D8591-653B-4772-B84F-ABB3B7BB8CB9}" srcOrd="1" destOrd="0" presId="urn:microsoft.com/office/officeart/2005/8/layout/orgChart1"/>
+    <dgm:cxn modelId="{5DA55686-2D81-487E-A957-589900EE79AC}" type="presParOf" srcId="{042346CE-8FD8-441A-8545-9078F4ABA35B}" destId="{DA41F218-1C8A-4643-9357-009582FB245A}" srcOrd="1" destOrd="0" presId="urn:microsoft.com/office/officeart/2005/8/layout/orgChart1"/>
+    <dgm:cxn modelId="{890E1775-EA77-4303-BD10-1B2AEE5DB80A}" type="presParOf" srcId="{DA41F218-1C8A-4643-9357-009582FB245A}" destId="{01D765C3-BAE9-486C-ACC5-EDA3FB1196B4}" srcOrd="0" destOrd="0" presId="urn:microsoft.com/office/officeart/2005/8/layout/orgChart1"/>
+    <dgm:cxn modelId="{F9456130-130F-47EC-9045-D6EF7031D75E}" type="presParOf" srcId="{DA41F218-1C8A-4643-9357-009582FB245A}" destId="{477167B7-7A15-4F82-AD04-9277E8B8E23E}" srcOrd="1" destOrd="0" presId="urn:microsoft.com/office/officeart/2005/8/layout/orgChart1"/>
+    <dgm:cxn modelId="{CFDE4489-C329-4347-BF58-36A55CF55839}" type="presParOf" srcId="{477167B7-7A15-4F82-AD04-9277E8B8E23E}" destId="{497EF12D-F3DF-4ECC-AACA-609D46C44295}" srcOrd="0" destOrd="0" presId="urn:microsoft.com/office/officeart/2005/8/layout/orgChart1"/>
+    <dgm:cxn modelId="{DBA25F51-4E4A-4126-80CB-FDA112BA32D0}" type="presParOf" srcId="{497EF12D-F3DF-4ECC-AACA-609D46C44295}" destId="{E043A27C-10F7-4DD3-9B99-F55CE1F170E5}" srcOrd="0" destOrd="0" presId="urn:microsoft.com/office/officeart/2005/8/layout/orgChart1"/>
+    <dgm:cxn modelId="{2531BDF3-E2C4-4AFA-A43A-E8FBD50B2DC6}" type="presParOf" srcId="{497EF12D-F3DF-4ECC-AACA-609D46C44295}" destId="{865D535F-A07C-4E90-A6FD-7F228FFE7ED8}" srcOrd="1" destOrd="0" presId="urn:microsoft.com/office/officeart/2005/8/layout/orgChart1"/>
+    <dgm:cxn modelId="{2538B9C4-A232-412E-A761-AD224CC504BF}" type="presParOf" srcId="{477167B7-7A15-4F82-AD04-9277E8B8E23E}" destId="{0E785CD7-8072-4AB2-9C5E-9DCE736429F6}" srcOrd="1" destOrd="0" presId="urn:microsoft.com/office/officeart/2005/8/layout/orgChart1"/>
+    <dgm:cxn modelId="{2CBD42C5-7EA4-4782-9D42-C03DBD4612D6}" type="presParOf" srcId="{0E785CD7-8072-4AB2-9C5E-9DCE736429F6}" destId="{4591C1F5-8D41-4532-9762-8EDF0FAB31EB}" srcOrd="0" destOrd="0" presId="urn:microsoft.com/office/officeart/2005/8/layout/orgChart1"/>
+    <dgm:cxn modelId="{D29CBA3F-AE96-4748-845E-9907914D2C92}" type="presParOf" srcId="{0E785CD7-8072-4AB2-9C5E-9DCE736429F6}" destId="{BAF1CEB8-171E-4C28-9885-90033E231787}" srcOrd="1" destOrd="0" presId="urn:microsoft.com/office/officeart/2005/8/layout/orgChart1"/>
+    <dgm:cxn modelId="{54382276-9976-4550-991C-20857DF52BE3}" type="presParOf" srcId="{BAF1CEB8-171E-4C28-9885-90033E231787}" destId="{668D60AD-756C-42CA-97D1-F098530086C2}" srcOrd="0" destOrd="0" presId="urn:microsoft.com/office/officeart/2005/8/layout/orgChart1"/>
+    <dgm:cxn modelId="{C5BF33D1-66F6-480C-B9A7-35911DB83F9E}" type="presParOf" srcId="{668D60AD-756C-42CA-97D1-F098530086C2}" destId="{34BC9388-BB46-451B-B860-9B1806EE266E}" srcOrd="0" destOrd="0" presId="urn:microsoft.com/office/officeart/2005/8/layout/orgChart1"/>
+    <dgm:cxn modelId="{D2969972-DC75-4FC3-B137-42ABE4F4FA8B}" type="presParOf" srcId="{668D60AD-756C-42CA-97D1-F098530086C2}" destId="{4D8FFF81-03D3-41C5-8476-CF56C07D7CB7}" srcOrd="1" destOrd="0" presId="urn:microsoft.com/office/officeart/2005/8/layout/orgChart1"/>
+    <dgm:cxn modelId="{7C31155B-8E44-4F62-A11E-5F35AF2CD6C8}" type="presParOf" srcId="{BAF1CEB8-171E-4C28-9885-90033E231787}" destId="{9C92FABE-E6B6-4047-8F35-10926DF0FD86}" srcOrd="1" destOrd="0" presId="urn:microsoft.com/office/officeart/2005/8/layout/orgChart1"/>
+    <dgm:cxn modelId="{2F167167-3614-42DD-84D3-6DA0298DC6FA}" type="presParOf" srcId="{BAF1CEB8-171E-4C28-9885-90033E231787}" destId="{EA10376B-38B7-4B1C-A0CF-4156212C8764}" srcOrd="2" destOrd="0" presId="urn:microsoft.com/office/officeart/2005/8/layout/orgChart1"/>
+    <dgm:cxn modelId="{53C757DC-0A63-472A-9335-F749CCD5D643}" type="presParOf" srcId="{0E785CD7-8072-4AB2-9C5E-9DCE736429F6}" destId="{5E9EB5E6-6808-4D69-A7B7-36E16A127064}" srcOrd="2" destOrd="0" presId="urn:microsoft.com/office/officeart/2005/8/layout/orgChart1"/>
+    <dgm:cxn modelId="{65AB25AB-DEA4-411F-8CCF-E521A2F0B29F}" type="presParOf" srcId="{0E785CD7-8072-4AB2-9C5E-9DCE736429F6}" destId="{85EA4977-0A79-4AFA-8F57-5F6986B19CA9}" srcOrd="3" destOrd="0" presId="urn:microsoft.com/office/officeart/2005/8/layout/orgChart1"/>
+    <dgm:cxn modelId="{94D56991-9BEE-4460-AFD1-19DA7F061E4D}" type="presParOf" srcId="{85EA4977-0A79-4AFA-8F57-5F6986B19CA9}" destId="{93B6863F-9984-4DC6-BA77-ED1D992471B1}" srcOrd="0" destOrd="0" presId="urn:microsoft.com/office/officeart/2005/8/layout/orgChart1"/>
+    <dgm:cxn modelId="{DB5F0225-300C-4B00-B1DE-FA14D7CEFDFE}" type="presParOf" srcId="{93B6863F-9984-4DC6-BA77-ED1D992471B1}" destId="{8040E38F-AB1B-402B-9058-6EB6C0633219}" srcOrd="0" destOrd="0" presId="urn:microsoft.com/office/officeart/2005/8/layout/orgChart1"/>
+    <dgm:cxn modelId="{25A5DA1B-1117-4C9D-BE8A-F99E8CE887B4}" type="presParOf" srcId="{93B6863F-9984-4DC6-BA77-ED1D992471B1}" destId="{F42E3236-76B3-449B-8A9F-F7E545472F74}" srcOrd="1" destOrd="0" presId="urn:microsoft.com/office/officeart/2005/8/layout/orgChart1"/>
+    <dgm:cxn modelId="{7BA724DE-2863-4E06-9286-7B0E258C9ABD}" type="presParOf" srcId="{85EA4977-0A79-4AFA-8F57-5F6986B19CA9}" destId="{3FEDC1E8-8DE8-42EE-863F-58462D8A6B05}" srcOrd="1" destOrd="0" presId="urn:microsoft.com/office/officeart/2005/8/layout/orgChart1"/>
+    <dgm:cxn modelId="{FA214158-AB29-4F74-ABDA-F0E64C7948E3}" type="presParOf" srcId="{85EA4977-0A79-4AFA-8F57-5F6986B19CA9}" destId="{E57DDAAD-5F25-4208-9E30-B1E5C3848643}" srcOrd="2" destOrd="0" presId="urn:microsoft.com/office/officeart/2005/8/layout/orgChart1"/>
+    <dgm:cxn modelId="{1F9CCE6B-35FE-41CC-8A09-5C3D1F634B07}" type="presParOf" srcId="{0E785CD7-8072-4AB2-9C5E-9DCE736429F6}" destId="{E2305898-979C-43D4-8890-B17E5D604FD3}" srcOrd="4" destOrd="0" presId="urn:microsoft.com/office/officeart/2005/8/layout/orgChart1"/>
+    <dgm:cxn modelId="{08080689-8DEE-4963-88B3-8E2874C0E87C}" type="presParOf" srcId="{0E785CD7-8072-4AB2-9C5E-9DCE736429F6}" destId="{E29E3985-7374-4991-A6D2-AA71062E9B46}" srcOrd="5" destOrd="0" presId="urn:microsoft.com/office/officeart/2005/8/layout/orgChart1"/>
+    <dgm:cxn modelId="{484BF6F7-3424-45A2-B35E-465203EDDA64}" type="presParOf" srcId="{E29E3985-7374-4991-A6D2-AA71062E9B46}" destId="{5BAB0BF4-16E3-40C4-B1A9-2F89984CA413}" srcOrd="0" destOrd="0" presId="urn:microsoft.com/office/officeart/2005/8/layout/orgChart1"/>
+    <dgm:cxn modelId="{2C46C37C-F472-4828-BE0F-6E0FE28B37B8}" type="presParOf" srcId="{5BAB0BF4-16E3-40C4-B1A9-2F89984CA413}" destId="{D159D610-2F8B-442C-A0CB-01CFD749016C}" srcOrd="0" destOrd="0" presId="urn:microsoft.com/office/officeart/2005/8/layout/orgChart1"/>
+    <dgm:cxn modelId="{38DE537D-23C5-41A9-BE17-BDDDF7D625EA}" type="presParOf" srcId="{5BAB0BF4-16E3-40C4-B1A9-2F89984CA413}" destId="{23B57BF1-EAB5-49E8-AD59-E4CA94202835}" srcOrd="1" destOrd="0" presId="urn:microsoft.com/office/officeart/2005/8/layout/orgChart1"/>
+    <dgm:cxn modelId="{458F3361-9204-4848-BD24-8FB974DCE230}" type="presParOf" srcId="{E29E3985-7374-4991-A6D2-AA71062E9B46}" destId="{3DB890F6-162F-4E42-97B0-B944C8B86081}" srcOrd="1" destOrd="0" presId="urn:microsoft.com/office/officeart/2005/8/layout/orgChart1"/>
+    <dgm:cxn modelId="{D44F285D-0121-4978-8E88-10B3CE8D2668}" type="presParOf" srcId="{E29E3985-7374-4991-A6D2-AA71062E9B46}" destId="{4B37F8E0-29A0-44FF-8789-DC9C4CBE3EB9}" srcOrd="2" destOrd="0" presId="urn:microsoft.com/office/officeart/2005/8/layout/orgChart1"/>
+    <dgm:cxn modelId="{8F8A84B8-FB44-49A5-93D3-7284375A2792}" type="presParOf" srcId="{0E785CD7-8072-4AB2-9C5E-9DCE736429F6}" destId="{E113D538-AE24-46E2-AF5E-1A32742C47BD}" srcOrd="6" destOrd="0" presId="urn:microsoft.com/office/officeart/2005/8/layout/orgChart1"/>
+    <dgm:cxn modelId="{30908710-1B43-462E-A0F6-EAAE0E8E4220}" type="presParOf" srcId="{0E785CD7-8072-4AB2-9C5E-9DCE736429F6}" destId="{4FB8B39A-0556-45DC-8B5E-D303A6554DBA}" srcOrd="7" destOrd="0" presId="urn:microsoft.com/office/officeart/2005/8/layout/orgChart1"/>
+    <dgm:cxn modelId="{96A1F282-3A96-47E7-B8B0-35C25B56B6E9}" type="presParOf" srcId="{4FB8B39A-0556-45DC-8B5E-D303A6554DBA}" destId="{F1A599CF-BEAF-4672-BDDD-9428D70E32D3}" srcOrd="0" destOrd="0" presId="urn:microsoft.com/office/officeart/2005/8/layout/orgChart1"/>
+    <dgm:cxn modelId="{CD266D1F-9763-4909-947E-D8BC10F28E60}" type="presParOf" srcId="{F1A599CF-BEAF-4672-BDDD-9428D70E32D3}" destId="{C3B9922C-1F7E-46DE-BE7E-17B6C7698E56}" srcOrd="0" destOrd="0" presId="urn:microsoft.com/office/officeart/2005/8/layout/orgChart1"/>
+    <dgm:cxn modelId="{8483F7FA-F374-4054-BBAB-BC36D1F1D723}" type="presParOf" srcId="{F1A599CF-BEAF-4672-BDDD-9428D70E32D3}" destId="{0AF86B1D-C7DD-410B-8B30-7506001B9405}" srcOrd="1" destOrd="0" presId="urn:microsoft.com/office/officeart/2005/8/layout/orgChart1"/>
+    <dgm:cxn modelId="{5906E755-80DD-4E72-BEE2-61A0F6A33F52}" type="presParOf" srcId="{4FB8B39A-0556-45DC-8B5E-D303A6554DBA}" destId="{6242EFA7-2C21-4020-A95A-2D7BB6416E39}" srcOrd="1" destOrd="0" presId="urn:microsoft.com/office/officeart/2005/8/layout/orgChart1"/>
+    <dgm:cxn modelId="{636076F0-3385-46FD-A436-FE947E81B597}" type="presParOf" srcId="{4FB8B39A-0556-45DC-8B5E-D303A6554DBA}" destId="{74F53DD7-4D08-4C87-B179-7784AA39799E}" srcOrd="2" destOrd="0" presId="urn:microsoft.com/office/officeart/2005/8/layout/orgChart1"/>
+    <dgm:cxn modelId="{39AD0925-FE81-4C9F-95B4-734E86C1747F}" type="presParOf" srcId="{0E785CD7-8072-4AB2-9C5E-9DCE736429F6}" destId="{8462D4FB-5779-4D07-B0A1-C04A7780BA4B}" srcOrd="8" destOrd="0" presId="urn:microsoft.com/office/officeart/2005/8/layout/orgChart1"/>
+    <dgm:cxn modelId="{77E90686-771F-4196-810B-BBCBC1C5152D}" type="presParOf" srcId="{0E785CD7-8072-4AB2-9C5E-9DCE736429F6}" destId="{783A1AD7-A67C-4B40-9F6B-BA99BB89141A}" srcOrd="9" destOrd="0" presId="urn:microsoft.com/office/officeart/2005/8/layout/orgChart1"/>
+    <dgm:cxn modelId="{BE3775D4-6989-4F8A-98D5-A105D2FB9954}" type="presParOf" srcId="{783A1AD7-A67C-4B40-9F6B-BA99BB89141A}" destId="{0FDF7AF5-7893-444A-96E3-D6155CE91188}" srcOrd="0" destOrd="0" presId="urn:microsoft.com/office/officeart/2005/8/layout/orgChart1"/>
+    <dgm:cxn modelId="{4556ADBF-F63E-4C71-A465-EADBCAA559A2}" type="presParOf" srcId="{0FDF7AF5-7893-444A-96E3-D6155CE91188}" destId="{635F60C8-BF49-4D1F-8629-C34E8112CDB1}" srcOrd="0" destOrd="0" presId="urn:microsoft.com/office/officeart/2005/8/layout/orgChart1"/>
+    <dgm:cxn modelId="{165B1018-588B-4A18-ABF3-F99F38A5ADC4}" type="presParOf" srcId="{0FDF7AF5-7893-444A-96E3-D6155CE91188}" destId="{E52FA79E-9527-41B0-8E0F-6503DC54B8A3}" srcOrd="1" destOrd="0" presId="urn:microsoft.com/office/officeart/2005/8/layout/orgChart1"/>
+    <dgm:cxn modelId="{D49871CB-5655-4966-9E5A-7A97DEF0D1A6}" type="presParOf" srcId="{783A1AD7-A67C-4B40-9F6B-BA99BB89141A}" destId="{1681EF03-F440-4225-A4E3-DA5BC8D447BE}" srcOrd="1" destOrd="0" presId="urn:microsoft.com/office/officeart/2005/8/layout/orgChart1"/>
+    <dgm:cxn modelId="{E368EEC3-6FFD-4547-A3E7-A0BFA6F7A550}" type="presParOf" srcId="{783A1AD7-A67C-4B40-9F6B-BA99BB89141A}" destId="{80F72280-A446-4304-8CA8-BE2C571137BC}" srcOrd="2" destOrd="0" presId="urn:microsoft.com/office/officeart/2005/8/layout/orgChart1"/>
+    <dgm:cxn modelId="{C3D792AD-E3DA-4F1B-ABC4-AB249D62743E}" type="presParOf" srcId="{0E785CD7-8072-4AB2-9C5E-9DCE736429F6}" destId="{1BE700CB-7AC3-4FE4-80FC-A6D31B18538E}" srcOrd="10" destOrd="0" presId="urn:microsoft.com/office/officeart/2005/8/layout/orgChart1"/>
+    <dgm:cxn modelId="{D5715586-EC44-4806-8877-3757D5234041}" type="presParOf" srcId="{0E785CD7-8072-4AB2-9C5E-9DCE736429F6}" destId="{F4435897-4AC6-46F7-9D38-B7ED1BEB471F}" srcOrd="11" destOrd="0" presId="urn:microsoft.com/office/officeart/2005/8/layout/orgChart1"/>
+    <dgm:cxn modelId="{8A7AF529-8A04-4984-B4D8-74CB0BC1F750}" type="presParOf" srcId="{F4435897-4AC6-46F7-9D38-B7ED1BEB471F}" destId="{D156B367-4C2E-4B20-AAB8-DFFB1D016BD8}" srcOrd="0" destOrd="0" presId="urn:microsoft.com/office/officeart/2005/8/layout/orgChart1"/>
+    <dgm:cxn modelId="{4CBB10FD-4483-4482-8874-7FA8F9452D6E}" type="presParOf" srcId="{D156B367-4C2E-4B20-AAB8-DFFB1D016BD8}" destId="{40E221CA-1DF0-4B0C-82B9-606CE7581EBF}" srcOrd="0" destOrd="0" presId="urn:microsoft.com/office/officeart/2005/8/layout/orgChart1"/>
+    <dgm:cxn modelId="{93A39E4A-5847-42B7-96EB-420BAA09AA13}" type="presParOf" srcId="{D156B367-4C2E-4B20-AAB8-DFFB1D016BD8}" destId="{7C4F361B-A332-40D9-8560-E87ACDFBA181}" srcOrd="1" destOrd="0" presId="urn:microsoft.com/office/officeart/2005/8/layout/orgChart1"/>
+    <dgm:cxn modelId="{81860C33-A7E4-4158-8E07-E33F0749ED74}" type="presParOf" srcId="{F4435897-4AC6-46F7-9D38-B7ED1BEB471F}" destId="{964FEA1F-3D57-4399-90C2-9FEB725475D0}" srcOrd="1" destOrd="0" presId="urn:microsoft.com/office/officeart/2005/8/layout/orgChart1"/>
+    <dgm:cxn modelId="{56314AE7-BC2D-4829-AE46-E6A8AB631552}" type="presParOf" srcId="{F4435897-4AC6-46F7-9D38-B7ED1BEB471F}" destId="{98DE155F-F403-4D0F-85C6-659EE1538C94}" srcOrd="2" destOrd="0" presId="urn:microsoft.com/office/officeart/2005/8/layout/orgChart1"/>
+    <dgm:cxn modelId="{4EFB7FCC-A553-4E1A-BB74-2A6C04BE90AE}" type="presParOf" srcId="{477167B7-7A15-4F82-AD04-9277E8B8E23E}" destId="{6D8F8857-B3F6-4D2F-BB12-54A58B2F2C13}" srcOrd="2" destOrd="0" presId="urn:microsoft.com/office/officeart/2005/8/layout/orgChart1"/>
+    <dgm:cxn modelId="{DD049B74-2E1F-408F-B1CC-11506CF5F9F7}" type="presParOf" srcId="{DA41F218-1C8A-4643-9357-009582FB245A}" destId="{72A980F8-23BB-4B65-A8D8-0BA0FCCEDE86}" srcOrd="2" destOrd="0" presId="urn:microsoft.com/office/officeart/2005/8/layout/orgChart1"/>
+    <dgm:cxn modelId="{A69E519E-3B1A-4ED1-A5E4-65428A48AD75}" type="presParOf" srcId="{DA41F218-1C8A-4643-9357-009582FB245A}" destId="{8EE13527-7527-44DA-B60C-27EFCAED0BCC}" srcOrd="3" destOrd="0" presId="urn:microsoft.com/office/officeart/2005/8/layout/orgChart1"/>
+    <dgm:cxn modelId="{9BD7E244-0FBE-43B3-9914-6007DCF9E8AD}" type="presParOf" srcId="{8EE13527-7527-44DA-B60C-27EFCAED0BCC}" destId="{5E3CFD2A-E8E4-4218-BADE-84DCCD264572}" srcOrd="0" destOrd="0" presId="urn:microsoft.com/office/officeart/2005/8/layout/orgChart1"/>
+    <dgm:cxn modelId="{77471618-8DA6-41FD-BA16-3611C1D89E1D}" type="presParOf" srcId="{5E3CFD2A-E8E4-4218-BADE-84DCCD264572}" destId="{60800267-9E61-4940-9125-A16965D6C610}" srcOrd="0" destOrd="0" presId="urn:microsoft.com/office/officeart/2005/8/layout/orgChart1"/>
+    <dgm:cxn modelId="{7B63A160-0735-4E29-8A2A-84549920B0FA}" type="presParOf" srcId="{5E3CFD2A-E8E4-4218-BADE-84DCCD264572}" destId="{A3C5A410-36D5-464C-895D-9109DEC4362F}" srcOrd="1" destOrd="0" presId="urn:microsoft.com/office/officeart/2005/8/layout/orgChart1"/>
+    <dgm:cxn modelId="{9E17E63C-46CA-4150-9066-AD08A1FC748F}" type="presParOf" srcId="{8EE13527-7527-44DA-B60C-27EFCAED0BCC}" destId="{9F561617-70CD-4488-A284-7353D979AB57}" srcOrd="1" destOrd="0" presId="urn:microsoft.com/office/officeart/2005/8/layout/orgChart1"/>
+    <dgm:cxn modelId="{284C78AA-8A3E-45B2-BF1F-C827EE059C04}" type="presParOf" srcId="{8EE13527-7527-44DA-B60C-27EFCAED0BCC}" destId="{B36AFA18-68AE-4FE4-AA67-38F946773B2B}" srcOrd="2" destOrd="0" presId="urn:microsoft.com/office/officeart/2005/8/layout/orgChart1"/>
+    <dgm:cxn modelId="{0BBF6551-4A4C-45E1-9CFA-9AA89A01E302}" type="presParOf" srcId="{DA41F218-1C8A-4643-9357-009582FB245A}" destId="{D0DD83CC-14A6-48AF-8059-3E9DAE7FCFE4}" srcOrd="4" destOrd="0" presId="urn:microsoft.com/office/officeart/2005/8/layout/orgChart1"/>
+    <dgm:cxn modelId="{FE0844EC-CED3-4DB4-9C5E-7C27A0BC5790}" type="presParOf" srcId="{DA41F218-1C8A-4643-9357-009582FB245A}" destId="{931B62E1-6C9F-401C-AA00-2D4562CA6893}" srcOrd="5" destOrd="0" presId="urn:microsoft.com/office/officeart/2005/8/layout/orgChart1"/>
+    <dgm:cxn modelId="{55FA63C8-4D39-4FD5-8702-035333143B46}" type="presParOf" srcId="{931B62E1-6C9F-401C-AA00-2D4562CA6893}" destId="{D9F3D4A2-D208-4377-B062-5EB2A04BFA86}" srcOrd="0" destOrd="0" presId="urn:microsoft.com/office/officeart/2005/8/layout/orgChart1"/>
+    <dgm:cxn modelId="{DB32EA69-54A8-4795-8A06-E4AD80AFA3F8}" type="presParOf" srcId="{D9F3D4A2-D208-4377-B062-5EB2A04BFA86}" destId="{D5E687B6-6FF0-4B67-B966-0A6BC9101EA6}" srcOrd="0" destOrd="0" presId="urn:microsoft.com/office/officeart/2005/8/layout/orgChart1"/>
+    <dgm:cxn modelId="{E69BD3E2-3B39-4D21-B7E9-F1121008AA38}" type="presParOf" srcId="{D9F3D4A2-D208-4377-B062-5EB2A04BFA86}" destId="{916FB358-51C1-4D0C-9500-F60DBD797765}" srcOrd="1" destOrd="0" presId="urn:microsoft.com/office/officeart/2005/8/layout/orgChart1"/>
+    <dgm:cxn modelId="{C65BFF1E-A891-4DAB-B8BE-0DB369242497}" type="presParOf" srcId="{931B62E1-6C9F-401C-AA00-2D4562CA6893}" destId="{2AED73C9-508F-44B3-9B79-4D61D56F728F}" srcOrd="1" destOrd="0" presId="urn:microsoft.com/office/officeart/2005/8/layout/orgChart1"/>
+    <dgm:cxn modelId="{ECF014D4-F984-4D1A-954A-1F9B7FB0B911}" type="presParOf" srcId="{931B62E1-6C9F-401C-AA00-2D4562CA6893}" destId="{E154E742-AD12-48C3-B734-F04EA934DCC4}" srcOrd="2" destOrd="0" presId="urn:microsoft.com/office/officeart/2005/8/layout/orgChart1"/>
+    <dgm:cxn modelId="{919A59D8-0C4F-4B5C-9A67-F8C5D7F39B0B}" type="presParOf" srcId="{042346CE-8FD8-441A-8545-9078F4ABA35B}" destId="{736B50C2-CB32-4D02-867D-88F8211E7EF3}" srcOrd="2" destOrd="0" presId="urn:microsoft.com/office/officeart/2005/8/layout/orgChart1"/>
+    <dgm:cxn modelId="{DBD9DE22-8595-4C9E-A2EE-5D2A964F7E02}" type="presParOf" srcId="{0090C659-5883-42F7-A23D-049FA0708833}" destId="{0F32D07D-CAB3-45EC-B476-D7D135659019}" srcOrd="4" destOrd="0" presId="urn:microsoft.com/office/officeart/2005/8/layout/orgChart1"/>
+    <dgm:cxn modelId="{08A47191-B9F7-4F85-B5B2-03DC87713676}" type="presParOf" srcId="{0090C659-5883-42F7-A23D-049FA0708833}" destId="{C81C94D1-BC7A-447D-B25B-E2D7FFB5EC03}" srcOrd="5" destOrd="0" presId="urn:microsoft.com/office/officeart/2005/8/layout/orgChart1"/>
+    <dgm:cxn modelId="{39DB8E56-90D5-40EF-809F-C9BFBC6E13DE}" type="presParOf" srcId="{C81C94D1-BC7A-447D-B25B-E2D7FFB5EC03}" destId="{D2A2B5FE-F3B2-4093-BF1C-894B5E35C39C}" srcOrd="0" destOrd="0" presId="urn:microsoft.com/office/officeart/2005/8/layout/orgChart1"/>
+    <dgm:cxn modelId="{7A0B8DD3-3651-468C-8065-CC3BEA79011B}" type="presParOf" srcId="{D2A2B5FE-F3B2-4093-BF1C-894B5E35C39C}" destId="{D737AF12-3E2D-4407-8EF4-9D821D70AB3C}" srcOrd="0" destOrd="0" presId="urn:microsoft.com/office/officeart/2005/8/layout/orgChart1"/>
+    <dgm:cxn modelId="{7A4C97DF-C596-4EC7-A5CF-3A4BDE6A6E7F}" type="presParOf" srcId="{D2A2B5FE-F3B2-4093-BF1C-894B5E35C39C}" destId="{DC3BF1C9-C64F-4CF6-9C05-750C68B0B739}" srcOrd="1" destOrd="0" presId="urn:microsoft.com/office/officeart/2005/8/layout/orgChart1"/>
+    <dgm:cxn modelId="{D02B3156-B7D6-41AE-9594-7CD45BE85625}" type="presParOf" srcId="{C81C94D1-BC7A-447D-B25B-E2D7FFB5EC03}" destId="{28043987-3DF2-4C69-9861-FC232043CE54}" srcOrd="1" destOrd="0" presId="urn:microsoft.com/office/officeart/2005/8/layout/orgChart1"/>
+    <dgm:cxn modelId="{7639295C-A73F-48CE-836D-0DC1859392F6}" type="presParOf" srcId="{28043987-3DF2-4C69-9861-FC232043CE54}" destId="{C217B5C3-9A69-4671-92AD-115A1BAD9403}" srcOrd="0" destOrd="0" presId="urn:microsoft.com/office/officeart/2005/8/layout/orgChart1"/>
+    <dgm:cxn modelId="{31A506A1-7508-4E89-ACD1-F2FC9473EB03}" type="presParOf" srcId="{28043987-3DF2-4C69-9861-FC232043CE54}" destId="{99E11DEA-828A-4418-BCB6-33BDBB348F2E}" srcOrd="1" destOrd="0" presId="urn:microsoft.com/office/officeart/2005/8/layout/orgChart1"/>
+    <dgm:cxn modelId="{EB6D73E4-FDBB-4D02-BB9A-781ADB23AB7E}" type="presParOf" srcId="{99E11DEA-828A-4418-BCB6-33BDBB348F2E}" destId="{28DA495E-C7BC-4734-8A2E-8C1A2433925B}" srcOrd="0" destOrd="0" presId="urn:microsoft.com/office/officeart/2005/8/layout/orgChart1"/>
+    <dgm:cxn modelId="{D9B03CC8-8FBB-485D-A59E-59D458C3D5C4}" type="presParOf" srcId="{28DA495E-C7BC-4734-8A2E-8C1A2433925B}" destId="{506B0ACB-D0AF-46FB-B65A-EF8547598663}" srcOrd="0" destOrd="0" presId="urn:microsoft.com/office/officeart/2005/8/layout/orgChart1"/>
+    <dgm:cxn modelId="{28DF1E44-EEB6-4BEF-8DD1-5B763F65A0C0}" type="presParOf" srcId="{28DA495E-C7BC-4734-8A2E-8C1A2433925B}" destId="{0E7E89FE-D5A3-4BEC-B2BE-5DDD96BB4D2D}" srcOrd="1" destOrd="0" presId="urn:microsoft.com/office/officeart/2005/8/layout/orgChart1"/>
+    <dgm:cxn modelId="{BB91DBA9-7C45-4252-9483-0729A1F1F174}" type="presParOf" srcId="{99E11DEA-828A-4418-BCB6-33BDBB348F2E}" destId="{929DF9A8-354F-49F7-B6AE-B39E6F0AC0EB}" srcOrd="1" destOrd="0" presId="urn:microsoft.com/office/officeart/2005/8/layout/orgChart1"/>
+    <dgm:cxn modelId="{86CFEC2E-68BF-4D27-A31F-2B849FF9DEF1}" type="presParOf" srcId="{929DF9A8-354F-49F7-B6AE-B39E6F0AC0EB}" destId="{30DB4C2B-A21E-4BCF-BBD1-128D3231EA1B}" srcOrd="0" destOrd="0" presId="urn:microsoft.com/office/officeart/2005/8/layout/orgChart1"/>
+    <dgm:cxn modelId="{5FA1CED5-E7F5-44FD-90FA-8493BC05E2D7}" type="presParOf" srcId="{929DF9A8-354F-49F7-B6AE-B39E6F0AC0EB}" destId="{0244A966-F6C7-44C7-9C73-2FD0E6F116DD}" srcOrd="1" destOrd="0" presId="urn:microsoft.com/office/officeart/2005/8/layout/orgChart1"/>
+    <dgm:cxn modelId="{CB86993D-BBB4-4C4C-8A38-0C1B08BF4F0E}" type="presParOf" srcId="{0244A966-F6C7-44C7-9C73-2FD0E6F116DD}" destId="{668B87CA-53D2-495A-96AC-3D06CEA45B3E}" srcOrd="0" destOrd="0" presId="urn:microsoft.com/office/officeart/2005/8/layout/orgChart1"/>
+    <dgm:cxn modelId="{AC8DA97E-722E-4902-A6CC-35201D4466F9}" type="presParOf" srcId="{668B87CA-53D2-495A-96AC-3D06CEA45B3E}" destId="{E9CD8AEA-700B-45B5-A6F4-BDFA95BA4BE6}" srcOrd="0" destOrd="0" presId="urn:microsoft.com/office/officeart/2005/8/layout/orgChart1"/>
+    <dgm:cxn modelId="{D590C4C6-BDEA-4144-A198-65E799CF6013}" type="presParOf" srcId="{668B87CA-53D2-495A-96AC-3D06CEA45B3E}" destId="{2E0552B1-1685-46CB-9B3F-AA06CDFC7A4D}" srcOrd="1" destOrd="0" presId="urn:microsoft.com/office/officeart/2005/8/layout/orgChart1"/>
+    <dgm:cxn modelId="{3E7897AF-A937-4E2E-A65E-02DD67645134}" type="presParOf" srcId="{0244A966-F6C7-44C7-9C73-2FD0E6F116DD}" destId="{A675FC8D-CA1E-470A-9F2F-863DA1685BEA}" srcOrd="1" destOrd="0" presId="urn:microsoft.com/office/officeart/2005/8/layout/orgChart1"/>
+    <dgm:cxn modelId="{D02D6A4A-AB31-4A44-8CC3-2965722E7185}" type="presParOf" srcId="{0244A966-F6C7-44C7-9C73-2FD0E6F116DD}" destId="{5886412D-9E14-47DA-9DD7-AA81C23AD78D}" srcOrd="2" destOrd="0" presId="urn:microsoft.com/office/officeart/2005/8/layout/orgChart1"/>
+    <dgm:cxn modelId="{D5D1ECD6-B99A-4D89-8C50-114A520739FB}" type="presParOf" srcId="{929DF9A8-354F-49F7-B6AE-B39E6F0AC0EB}" destId="{51521002-3E7E-4085-8A8C-D87EF35F108D}" srcOrd="2" destOrd="0" presId="urn:microsoft.com/office/officeart/2005/8/layout/orgChart1"/>
+    <dgm:cxn modelId="{D2EDB8CB-0460-476B-8F6D-D590C4D63600}" type="presParOf" srcId="{929DF9A8-354F-49F7-B6AE-B39E6F0AC0EB}" destId="{A0AFE07B-CD60-4D41-942F-A4FEEC6115D0}" srcOrd="3" destOrd="0" presId="urn:microsoft.com/office/officeart/2005/8/layout/orgChart1"/>
+    <dgm:cxn modelId="{8CF6BC7F-2170-4B72-91B6-2DDC474FEE41}" type="presParOf" srcId="{A0AFE07B-CD60-4D41-942F-A4FEEC6115D0}" destId="{26E7E482-B058-4A68-B7CE-4A918951F48D}" srcOrd="0" destOrd="0" presId="urn:microsoft.com/office/officeart/2005/8/layout/orgChart1"/>
+    <dgm:cxn modelId="{10CA8180-349D-4829-97A3-10D8A8F103E6}" type="presParOf" srcId="{26E7E482-B058-4A68-B7CE-4A918951F48D}" destId="{E5D3EB4D-07A8-4600-841E-51C85437B5B8}" srcOrd="0" destOrd="0" presId="urn:microsoft.com/office/officeart/2005/8/layout/orgChart1"/>
+    <dgm:cxn modelId="{A1207134-A5AC-4E9A-97FF-6CEF0AFF2103}" type="presParOf" srcId="{26E7E482-B058-4A68-B7CE-4A918951F48D}" destId="{89B18C3D-19EB-4A32-8DE4-BBEEBF7467FF}" srcOrd="1" destOrd="0" presId="urn:microsoft.com/office/officeart/2005/8/layout/orgChart1"/>
+    <dgm:cxn modelId="{55ED56A6-4855-4110-9706-71D9969250CE}" type="presParOf" srcId="{A0AFE07B-CD60-4D41-942F-A4FEEC6115D0}" destId="{66DB1E3C-D282-4AC6-8710-CBC73E066D5E}" srcOrd="1" destOrd="0" presId="urn:microsoft.com/office/officeart/2005/8/layout/orgChart1"/>
+    <dgm:cxn modelId="{5E01D060-F0E0-4AB4-8849-444C4802C0BA}" type="presParOf" srcId="{A0AFE07B-CD60-4D41-942F-A4FEEC6115D0}" destId="{1D8EF749-23B6-47E8-AB89-055F59EEE71A}" srcOrd="2" destOrd="0" presId="urn:microsoft.com/office/officeart/2005/8/layout/orgChart1"/>
+    <dgm:cxn modelId="{1E83563A-2947-4F3F-B9BF-29CFFAEBCF45}" type="presParOf" srcId="{929DF9A8-354F-49F7-B6AE-B39E6F0AC0EB}" destId="{B1B122A5-DBAC-458D-9238-ABA862C5E82B}" srcOrd="4" destOrd="0" presId="urn:microsoft.com/office/officeart/2005/8/layout/orgChart1"/>
+    <dgm:cxn modelId="{D8948A98-DC2C-4088-AEA0-6CB515125CF5}" type="presParOf" srcId="{929DF9A8-354F-49F7-B6AE-B39E6F0AC0EB}" destId="{7B98CDEB-E017-4A0D-B3FA-D7825E573DC3}" srcOrd="5" destOrd="0" presId="urn:microsoft.com/office/officeart/2005/8/layout/orgChart1"/>
+    <dgm:cxn modelId="{EC084B4F-E9AA-40DF-BC5C-CD143E8AF302}" type="presParOf" srcId="{7B98CDEB-E017-4A0D-B3FA-D7825E573DC3}" destId="{AC52C878-B8E3-448C-91C7-D89E67C4470F}" srcOrd="0" destOrd="0" presId="urn:microsoft.com/office/officeart/2005/8/layout/orgChart1"/>
+    <dgm:cxn modelId="{A3F4584A-377A-4813-8A9B-C965FB5D49B9}" type="presParOf" srcId="{AC52C878-B8E3-448C-91C7-D89E67C4470F}" destId="{363F33F6-F6AD-4FC0-A22D-7B3BE12B19B5}" srcOrd="0" destOrd="0" presId="urn:microsoft.com/office/officeart/2005/8/layout/orgChart1"/>
+    <dgm:cxn modelId="{427B4D29-9284-4FE7-A386-56320A3FD23E}" type="presParOf" srcId="{AC52C878-B8E3-448C-91C7-D89E67C4470F}" destId="{DEFD8B16-99A9-43B7-8F4C-3B642E7E5C4C}" srcOrd="1" destOrd="0" presId="urn:microsoft.com/office/officeart/2005/8/layout/orgChart1"/>
+    <dgm:cxn modelId="{A509F876-2F10-456F-97D8-24B813F732CD}" type="presParOf" srcId="{7B98CDEB-E017-4A0D-B3FA-D7825E573DC3}" destId="{2BE8F6C4-BEA9-4511-81C5-51E7C85CB8D5}" srcOrd="1" destOrd="0" presId="urn:microsoft.com/office/officeart/2005/8/layout/orgChart1"/>
+    <dgm:cxn modelId="{BE1BC254-AC5C-4929-B9D1-28C27904B642}" type="presParOf" srcId="{7B98CDEB-E017-4A0D-B3FA-D7825E573DC3}" destId="{D279F38F-A77C-425B-AE1A-C12CF12998E5}" srcOrd="2" destOrd="0" presId="urn:microsoft.com/office/officeart/2005/8/layout/orgChart1"/>
+    <dgm:cxn modelId="{4B6D195F-6B6E-417E-B8C8-E1A35F425C6E}" type="presParOf" srcId="{929DF9A8-354F-49F7-B6AE-B39E6F0AC0EB}" destId="{5400D11C-7FBC-4B40-8813-721D8BB39FB2}" srcOrd="6" destOrd="0" presId="urn:microsoft.com/office/officeart/2005/8/layout/orgChart1"/>
+    <dgm:cxn modelId="{F675ADDE-7887-48F1-9112-CBA922C5AD90}" type="presParOf" srcId="{929DF9A8-354F-49F7-B6AE-B39E6F0AC0EB}" destId="{BC82351F-A309-4B80-982B-87A760EE0995}" srcOrd="7" destOrd="0" presId="urn:microsoft.com/office/officeart/2005/8/layout/orgChart1"/>
+    <dgm:cxn modelId="{75E26D87-0C57-48DB-AECD-7E5A45862B20}" type="presParOf" srcId="{BC82351F-A309-4B80-982B-87A760EE0995}" destId="{95BB3C33-3614-46BD-AAAC-E43BB2FEDD17}" srcOrd="0" destOrd="0" presId="urn:microsoft.com/office/officeart/2005/8/layout/orgChart1"/>
+    <dgm:cxn modelId="{BF381F7D-B865-44EF-AF61-32B056E19F13}" type="presParOf" srcId="{95BB3C33-3614-46BD-AAAC-E43BB2FEDD17}" destId="{A0600C15-2A63-46B3-A311-AB068A9D3E8C}" srcOrd="0" destOrd="0" presId="urn:microsoft.com/office/officeart/2005/8/layout/orgChart1"/>
+    <dgm:cxn modelId="{0F52B443-5F0E-4B3D-8270-6E958F4A1AD6}" type="presParOf" srcId="{95BB3C33-3614-46BD-AAAC-E43BB2FEDD17}" destId="{F936DAD8-B6E4-454A-BD2A-ADE421F13396}" srcOrd="1" destOrd="0" presId="urn:microsoft.com/office/officeart/2005/8/layout/orgChart1"/>
+    <dgm:cxn modelId="{871CC847-D24C-48EA-8DC4-E03BBC5D1E89}" type="presParOf" srcId="{BC82351F-A309-4B80-982B-87A760EE0995}" destId="{CD19133F-974B-48AC-ACBD-283EE522124B}" srcOrd="1" destOrd="0" presId="urn:microsoft.com/office/officeart/2005/8/layout/orgChart1"/>
+    <dgm:cxn modelId="{423C34B5-5739-4DA4-9B28-2E491C450BA3}" type="presParOf" srcId="{BC82351F-A309-4B80-982B-87A760EE0995}" destId="{4B6DA7C8-77AA-40A1-A40E-05C2B930E453}" srcOrd="2" destOrd="0" presId="urn:microsoft.com/office/officeart/2005/8/layout/orgChart1"/>
+    <dgm:cxn modelId="{E8110FD6-A2BB-4D18-8967-37F1BB461B14}" type="presParOf" srcId="{929DF9A8-354F-49F7-B6AE-B39E6F0AC0EB}" destId="{75CCB2D2-24A0-4913-9CA2-1CB545BDBFB4}" srcOrd="8" destOrd="0" presId="urn:microsoft.com/office/officeart/2005/8/layout/orgChart1"/>
+    <dgm:cxn modelId="{F25F970E-15E8-47AE-8AEB-474F4569A6E5}" type="presParOf" srcId="{929DF9A8-354F-49F7-B6AE-B39E6F0AC0EB}" destId="{E3C8F319-D036-423D-88DA-8B18FCF53A33}" srcOrd="9" destOrd="0" presId="urn:microsoft.com/office/officeart/2005/8/layout/orgChart1"/>
+    <dgm:cxn modelId="{E5F39AB5-60A7-4227-B46B-7ABB1DBA29AF}" type="presParOf" srcId="{E3C8F319-D036-423D-88DA-8B18FCF53A33}" destId="{0C26D409-0367-4358-91B0-FBF7F35BDB38}" srcOrd="0" destOrd="0" presId="urn:microsoft.com/office/officeart/2005/8/layout/orgChart1"/>
+    <dgm:cxn modelId="{B70B062A-04E8-4033-A0FD-FF1943BB7076}" type="presParOf" srcId="{0C26D409-0367-4358-91B0-FBF7F35BDB38}" destId="{8A36C3AE-B28B-4A60-A478-B8747FB63C8E}" srcOrd="0" destOrd="0" presId="urn:microsoft.com/office/officeart/2005/8/layout/orgChart1"/>
+    <dgm:cxn modelId="{FD88CECE-C4B8-4BA6-B10D-A26B594627B1}" type="presParOf" srcId="{0C26D409-0367-4358-91B0-FBF7F35BDB38}" destId="{B3ACB205-281D-41E5-BB99-3A4973046EA3}" srcOrd="1" destOrd="0" presId="urn:microsoft.com/office/officeart/2005/8/layout/orgChart1"/>
+    <dgm:cxn modelId="{C20E9A9B-9965-43BE-A62E-39DDE6D19004}" type="presParOf" srcId="{E3C8F319-D036-423D-88DA-8B18FCF53A33}" destId="{F39CA242-9847-473A-A9A3-5D69CFD73EC1}" srcOrd="1" destOrd="0" presId="urn:microsoft.com/office/officeart/2005/8/layout/orgChart1"/>
+    <dgm:cxn modelId="{182F319F-D843-4923-865D-EE342C3CB594}" type="presParOf" srcId="{E3C8F319-D036-423D-88DA-8B18FCF53A33}" destId="{BE36DA8C-4358-4E29-8727-B9F791737506}" srcOrd="2" destOrd="0" presId="urn:microsoft.com/office/officeart/2005/8/layout/orgChart1"/>
+    <dgm:cxn modelId="{21190161-DDC0-4293-BE65-C5FFAEE5EF40}" type="presParOf" srcId="{929DF9A8-354F-49F7-B6AE-B39E6F0AC0EB}" destId="{A62B0159-5193-4381-B847-243ABB8B7CAA}" srcOrd="10" destOrd="0" presId="urn:microsoft.com/office/officeart/2005/8/layout/orgChart1"/>
+    <dgm:cxn modelId="{A8FE5705-5E46-4314-AAAA-8F7C785210B4}" type="presParOf" srcId="{929DF9A8-354F-49F7-B6AE-B39E6F0AC0EB}" destId="{B96A41E5-EE98-412B-A419-2E9BDED64A55}" srcOrd="11" destOrd="0" presId="urn:microsoft.com/office/officeart/2005/8/layout/orgChart1"/>
+    <dgm:cxn modelId="{B499ED9C-B42D-41D0-BC46-33116BE6312A}" type="presParOf" srcId="{B96A41E5-EE98-412B-A419-2E9BDED64A55}" destId="{4A2B7AC8-F098-4BDE-9BE9-698BC65BE318}" srcOrd="0" destOrd="0" presId="urn:microsoft.com/office/officeart/2005/8/layout/orgChart1"/>
+    <dgm:cxn modelId="{E97F90C9-D4EF-4AE1-BAA5-13CB31935F8A}" type="presParOf" srcId="{4A2B7AC8-F098-4BDE-9BE9-698BC65BE318}" destId="{99DE0DB5-316F-4E51-B0BF-08D6DCF39406}" srcOrd="0" destOrd="0" presId="urn:microsoft.com/office/officeart/2005/8/layout/orgChart1"/>
+    <dgm:cxn modelId="{961B870F-E038-4EFC-AC0F-76771EC1DC71}" type="presParOf" srcId="{4A2B7AC8-F098-4BDE-9BE9-698BC65BE318}" destId="{802BF6F1-887B-4B61-B068-C33B1A570706}" srcOrd="1" destOrd="0" presId="urn:microsoft.com/office/officeart/2005/8/layout/orgChart1"/>
+    <dgm:cxn modelId="{6C492D1B-4DAF-48F2-A662-EB237FDA8C85}" type="presParOf" srcId="{B96A41E5-EE98-412B-A419-2E9BDED64A55}" destId="{37A6C1A0-605A-4BEF-BD7D-5D4F73779A5A}" srcOrd="1" destOrd="0" presId="urn:microsoft.com/office/officeart/2005/8/layout/orgChart1"/>
+    <dgm:cxn modelId="{38E48662-C886-4AF5-A13E-4D6BADE4AA4C}" type="presParOf" srcId="{B96A41E5-EE98-412B-A419-2E9BDED64A55}" destId="{B3ACF288-0E19-4D72-A9FF-83AC49CB48FC}" srcOrd="2" destOrd="0" presId="urn:microsoft.com/office/officeart/2005/8/layout/orgChart1"/>
+    <dgm:cxn modelId="{529C2DEF-AA23-4FCB-A83C-70C149731F0A}" type="presParOf" srcId="{929DF9A8-354F-49F7-B6AE-B39E6F0AC0EB}" destId="{6D38DA61-B6C5-420A-9615-0BB705EC708D}" srcOrd="12" destOrd="0" presId="urn:microsoft.com/office/officeart/2005/8/layout/orgChart1"/>
+    <dgm:cxn modelId="{C8AE225A-9A57-4FCC-AF52-960A74FB0512}" type="presParOf" srcId="{929DF9A8-354F-49F7-B6AE-B39E6F0AC0EB}" destId="{BF188D82-E385-4A20-8C2D-0191E48525F4}" srcOrd="13" destOrd="0" presId="urn:microsoft.com/office/officeart/2005/8/layout/orgChart1"/>
+    <dgm:cxn modelId="{C0282ADD-1EF4-4685-B4DB-CF3C3FC930DC}" type="presParOf" srcId="{BF188D82-E385-4A20-8C2D-0191E48525F4}" destId="{17244725-E266-4927-AB26-35ADACEBE7D4}" srcOrd="0" destOrd="0" presId="urn:microsoft.com/office/officeart/2005/8/layout/orgChart1"/>
+    <dgm:cxn modelId="{DEA4E355-D91F-4ECA-997A-12FD7F773012}" type="presParOf" srcId="{17244725-E266-4927-AB26-35ADACEBE7D4}" destId="{3FB1BE68-E9E7-4ABC-ADAE-206E6901E515}" srcOrd="0" destOrd="0" presId="urn:microsoft.com/office/officeart/2005/8/layout/orgChart1"/>
+    <dgm:cxn modelId="{7427D45B-9992-41B4-98DE-E46E241216B8}" type="presParOf" srcId="{17244725-E266-4927-AB26-35ADACEBE7D4}" destId="{BDBBA857-07CE-4826-A2CE-C5991B992E0E}" srcOrd="1" destOrd="0" presId="urn:microsoft.com/office/officeart/2005/8/layout/orgChart1"/>
+    <dgm:cxn modelId="{232A7370-8009-4CD3-B66A-8BC3292C100E}" type="presParOf" srcId="{BF188D82-E385-4A20-8C2D-0191E48525F4}" destId="{298B3664-DC52-4F28-B41D-81722B5A2591}" srcOrd="1" destOrd="0" presId="urn:microsoft.com/office/officeart/2005/8/layout/orgChart1"/>
+    <dgm:cxn modelId="{68AF9C0B-D3B3-4664-8CBD-58A8DE12FA38}" type="presParOf" srcId="{BF188D82-E385-4A20-8C2D-0191E48525F4}" destId="{CD8F6886-4A83-486A-807F-CBD7B97F514A}" srcOrd="2" destOrd="0" presId="urn:microsoft.com/office/officeart/2005/8/layout/orgChart1"/>
+    <dgm:cxn modelId="{39410438-830D-4DE9-A09F-34BEA08BC0F5}" type="presParOf" srcId="{929DF9A8-354F-49F7-B6AE-B39E6F0AC0EB}" destId="{94681E78-7066-4B37-9B2D-4EFA7AB08FFC}" srcOrd="14" destOrd="0" presId="urn:microsoft.com/office/officeart/2005/8/layout/orgChart1"/>
+    <dgm:cxn modelId="{3CB4EFBD-0FFD-47B3-8CE3-129754413645}" type="presParOf" srcId="{929DF9A8-354F-49F7-B6AE-B39E6F0AC0EB}" destId="{C58C3518-6EB3-4682-BDE4-0CD494F8476A}" srcOrd="15" destOrd="0" presId="urn:microsoft.com/office/officeart/2005/8/layout/orgChart1"/>
+    <dgm:cxn modelId="{9534E2DB-08D1-45EB-AD5A-6AD98BD3EE34}" type="presParOf" srcId="{C58C3518-6EB3-4682-BDE4-0CD494F8476A}" destId="{C7679D40-EBDB-4269-BFB3-CEC3450A29E3}" srcOrd="0" destOrd="0" presId="urn:microsoft.com/office/officeart/2005/8/layout/orgChart1"/>
+    <dgm:cxn modelId="{E09B3C90-1FDD-4B9A-92A1-007ED21FF58E}" type="presParOf" srcId="{C7679D40-EBDB-4269-BFB3-CEC3450A29E3}" destId="{5D7BCDC8-9B93-40FE-BC64-AB76B405397C}" srcOrd="0" destOrd="0" presId="urn:microsoft.com/office/officeart/2005/8/layout/orgChart1"/>
+    <dgm:cxn modelId="{EC3DCAA4-D74F-4F3E-AEB1-11B6918DC30C}" type="presParOf" srcId="{C7679D40-EBDB-4269-BFB3-CEC3450A29E3}" destId="{5F80B0FA-1E97-442B-8054-6DA38897A3D4}" srcOrd="1" destOrd="0" presId="urn:microsoft.com/office/officeart/2005/8/layout/orgChart1"/>
+    <dgm:cxn modelId="{A8BFE92A-6304-4D66-B13A-7D088EE89EB1}" type="presParOf" srcId="{C58C3518-6EB3-4682-BDE4-0CD494F8476A}" destId="{DEA696AE-55C0-449C-9E31-8C1468C73F9E}" srcOrd="1" destOrd="0" presId="urn:microsoft.com/office/officeart/2005/8/layout/orgChart1"/>
+    <dgm:cxn modelId="{7885DE1B-715E-4368-AFFB-79FC7834AA76}" type="presParOf" srcId="{C58C3518-6EB3-4682-BDE4-0CD494F8476A}" destId="{9A902ABD-0D23-4D89-BDA0-85E774FCA966}" srcOrd="2" destOrd="0" presId="urn:microsoft.com/office/officeart/2005/8/layout/orgChart1"/>
+    <dgm:cxn modelId="{35BFE4ED-C9AD-43A7-99DA-D1303E05D5BC}" type="presParOf" srcId="{99E11DEA-828A-4418-BCB6-33BDBB348F2E}" destId="{6CB320E0-2163-460D-AB1D-EFAC7D0FE868}" srcOrd="2" destOrd="0" presId="urn:microsoft.com/office/officeart/2005/8/layout/orgChart1"/>
+    <dgm:cxn modelId="{59A2B30D-96CF-4627-BD9D-21ADF19B2884}" type="presParOf" srcId="{28043987-3DF2-4C69-9861-FC232043CE54}" destId="{BA57553E-66DC-4600-B0E4-BF12EEB8EE97}" srcOrd="2" destOrd="0" presId="urn:microsoft.com/office/officeart/2005/8/layout/orgChart1"/>
+    <dgm:cxn modelId="{152A8ACC-5FE1-4EF2-9E9D-68F8FC51D999}" type="presParOf" srcId="{28043987-3DF2-4C69-9861-FC232043CE54}" destId="{3B015F8E-815B-4666-B95B-93311C58C28C}" srcOrd="3" destOrd="0" presId="urn:microsoft.com/office/officeart/2005/8/layout/orgChart1"/>
+    <dgm:cxn modelId="{BF1A80F4-22E2-41DC-9D25-ED7627FB1B45}" type="presParOf" srcId="{3B015F8E-815B-4666-B95B-93311C58C28C}" destId="{FF52AB75-1454-407E-9DA6-2BF055AA99CC}" srcOrd="0" destOrd="0" presId="urn:microsoft.com/office/officeart/2005/8/layout/orgChart1"/>
+    <dgm:cxn modelId="{DE0D97C5-7018-4286-9676-F923920665E5}" type="presParOf" srcId="{FF52AB75-1454-407E-9DA6-2BF055AA99CC}" destId="{A7A694CF-6C78-47CE-AFC3-344DEC51B173}" srcOrd="0" destOrd="0" presId="urn:microsoft.com/office/officeart/2005/8/layout/orgChart1"/>
+    <dgm:cxn modelId="{D97369C8-BB76-4DEF-B88E-BFF7297E9785}" type="presParOf" srcId="{FF52AB75-1454-407E-9DA6-2BF055AA99CC}" destId="{39920A65-9C6E-4656-9AB9-A55E1D8CE75E}" srcOrd="1" destOrd="0" presId="urn:microsoft.com/office/officeart/2005/8/layout/orgChart1"/>
+    <dgm:cxn modelId="{C1D7FD9A-DFE2-4A76-99A1-40FB600FA87B}" type="presParOf" srcId="{3B015F8E-815B-4666-B95B-93311C58C28C}" destId="{66C94717-D07F-491D-B723-5827DDADF44E}" srcOrd="1" destOrd="0" presId="urn:microsoft.com/office/officeart/2005/8/layout/orgChart1"/>
+    <dgm:cxn modelId="{9D2E4E90-8838-4C1A-8138-F3C81F321E93}" type="presParOf" srcId="{3B015F8E-815B-4666-B95B-93311C58C28C}" destId="{46FC2D68-58D8-4B84-B7D0-8BB092EABAF3}" srcOrd="2" destOrd="0" presId="urn:microsoft.com/office/officeart/2005/8/layout/orgChart1"/>
+    <dgm:cxn modelId="{249FB41C-9B4C-40C2-BD7E-2C07B00D481A}" type="presParOf" srcId="{28043987-3DF2-4C69-9861-FC232043CE54}" destId="{7823B23A-0507-4060-ADE9-64C4F7914732}" srcOrd="4" destOrd="0" presId="urn:microsoft.com/office/officeart/2005/8/layout/orgChart1"/>
+    <dgm:cxn modelId="{AC946107-5BE7-4739-87D0-DDA40B668E7A}" type="presParOf" srcId="{28043987-3DF2-4C69-9861-FC232043CE54}" destId="{8D774F26-CEE7-421D-B4E9-613945CBF935}" srcOrd="5" destOrd="0" presId="urn:microsoft.com/office/officeart/2005/8/layout/orgChart1"/>
+    <dgm:cxn modelId="{C31C141E-8059-4E7F-B79E-EE99B5E063D6}" type="presParOf" srcId="{8D774F26-CEE7-421D-B4E9-613945CBF935}" destId="{94E14750-6BAF-4385-AF9F-2F158DDD8832}" srcOrd="0" destOrd="0" presId="urn:microsoft.com/office/officeart/2005/8/layout/orgChart1"/>
+    <dgm:cxn modelId="{17EB9C82-A1FC-4465-8366-C6764DC8B8CB}" type="presParOf" srcId="{94E14750-6BAF-4385-AF9F-2F158DDD8832}" destId="{37EE8E08-3F0B-4F7A-A809-874E7E09A7FA}" srcOrd="0" destOrd="0" presId="urn:microsoft.com/office/officeart/2005/8/layout/orgChart1"/>
+    <dgm:cxn modelId="{CB16813C-19A5-4284-BE8A-06790F03472A}" type="presParOf" srcId="{94E14750-6BAF-4385-AF9F-2F158DDD8832}" destId="{CCA9695D-D7F6-4BBC-9E97-377FFD49E9BD}" srcOrd="1" destOrd="0" presId="urn:microsoft.com/office/officeart/2005/8/layout/orgChart1"/>
+    <dgm:cxn modelId="{5E98CD61-37ED-4133-A30D-A8A81929F2DA}" type="presParOf" srcId="{8D774F26-CEE7-421D-B4E9-613945CBF935}" destId="{7FC0E2FB-0081-44A2-B419-3BF63E815329}" srcOrd="1" destOrd="0" presId="urn:microsoft.com/office/officeart/2005/8/layout/orgChart1"/>
+    <dgm:cxn modelId="{BCD18334-0633-4B8B-95E6-E7BE2FDF5523}" type="presParOf" srcId="{8D774F26-CEE7-421D-B4E9-613945CBF935}" destId="{E8DFE5FC-CF40-426F-AF19-B88E2B3D0301}" srcOrd="2" destOrd="0" presId="urn:microsoft.com/office/officeart/2005/8/layout/orgChart1"/>
+    <dgm:cxn modelId="{E8773781-E344-4DFF-A4E2-D04B0B746189}" type="presParOf" srcId="{C81C94D1-BC7A-447D-B25B-E2D7FFB5EC03}" destId="{340D8B51-3EB2-41E7-830C-55A2DF8660E8}" srcOrd="2" destOrd="0" presId="urn:microsoft.com/office/officeart/2005/8/layout/orgChart1"/>
+    <dgm:cxn modelId="{EE664C2E-0893-486C-9F01-C90AD77B55D9}" type="presParOf" srcId="{0090C659-5883-42F7-A23D-049FA0708833}" destId="{ACD1895D-9C13-4D47-9856-A1B70A9C277B}" srcOrd="6" destOrd="0" presId="urn:microsoft.com/office/officeart/2005/8/layout/orgChart1"/>
+    <dgm:cxn modelId="{CC76DE9D-005D-4531-890A-E36B9F5157FC}" type="presParOf" srcId="{0090C659-5883-42F7-A23D-049FA0708833}" destId="{F48101D9-BBDB-4868-AD22-ADAA08F58CD6}" srcOrd="7" destOrd="0" presId="urn:microsoft.com/office/officeart/2005/8/layout/orgChart1"/>
+    <dgm:cxn modelId="{762A0E35-B39E-48AC-B46C-D504F5A8FE9E}" type="presParOf" srcId="{F48101D9-BBDB-4868-AD22-ADAA08F58CD6}" destId="{D1C5C5B1-8BBD-4FF7-9031-707224C95F17}" srcOrd="0" destOrd="0" presId="urn:microsoft.com/office/officeart/2005/8/layout/orgChart1"/>
+    <dgm:cxn modelId="{F022F9BD-4300-4049-9DC3-C7E023E759F9}" type="presParOf" srcId="{D1C5C5B1-8BBD-4FF7-9031-707224C95F17}" destId="{E4FD6AA4-1F46-4E53-AF70-C3F48FA64BA8}" srcOrd="0" destOrd="0" presId="urn:microsoft.com/office/officeart/2005/8/layout/orgChart1"/>
+    <dgm:cxn modelId="{0A4DFA3F-32C3-4E36-9031-F5E2D37D6629}" type="presParOf" srcId="{D1C5C5B1-8BBD-4FF7-9031-707224C95F17}" destId="{D143E2C8-34F0-4F33-A348-E71CB0E19018}" srcOrd="1" destOrd="0" presId="urn:microsoft.com/office/officeart/2005/8/layout/orgChart1"/>
+    <dgm:cxn modelId="{D8012ED2-A61D-4EE2-99EA-4962860B5AD4}" type="presParOf" srcId="{F48101D9-BBDB-4868-AD22-ADAA08F58CD6}" destId="{10478E4D-543B-4313-93A2-0D2FA8ABC512}" srcOrd="1" destOrd="0" presId="urn:microsoft.com/office/officeart/2005/8/layout/orgChart1"/>
+    <dgm:cxn modelId="{7F8E28BE-ABAB-4C44-971F-33CE464EE40D}" type="presParOf" srcId="{F48101D9-BBDB-4868-AD22-ADAA08F58CD6}" destId="{97C1318E-4D06-4445-A939-D13E494B1B27}" srcOrd="2" destOrd="0" presId="urn:microsoft.com/office/officeart/2005/8/layout/orgChart1"/>
+    <dgm:cxn modelId="{C8BCFBF7-5863-4C94-A486-B0FB1D9920DE}" type="presParOf" srcId="{1A2805F1-FD90-4287-B646-26FD20E93A62}" destId="{2BA232D7-49B8-45A8-AB1C-4089B26778A7}" srcOrd="2" destOrd="0" presId="urn:microsoft.com/office/officeart/2005/8/layout/orgChart1"/>
   </dgm:cxnLst>
   <dgm:bg/>
   <dgm:whole/>
@@ -28518,8 +28275,8 @@
       </dsp:nvSpPr>
       <dsp:spPr>
         <a:xfrm>
-          <a:off x="2743200" y="506917"/>
-          <a:ext cx="2420517" cy="135368"/>
+          <a:off x="3047999" y="813010"/>
+          <a:ext cx="2689463" cy="150409"/>
         </a:xfrm>
         <a:custGeom>
           <a:avLst/>
@@ -28533,13 +28290,13 @@
                 <a:pt x="0" y="0"/>
               </a:moveTo>
               <a:lnTo>
-                <a:pt x="0" y="67684"/>
+                <a:pt x="0" y="75204"/>
               </a:lnTo>
               <a:lnTo>
-                <a:pt x="2420517" y="67684"/>
+                <a:pt x="2689463" y="75204"/>
               </a:lnTo>
               <a:lnTo>
-                <a:pt x="2420517" y="135368"/>
+                <a:pt x="2689463" y="150409"/>
               </a:lnTo>
             </a:path>
           </a:pathLst>
@@ -28580,8 +28337,8 @@
       </dsp:nvSpPr>
       <dsp:spPr>
         <a:xfrm>
-          <a:off x="4383737" y="964592"/>
-          <a:ext cx="779980" cy="135368"/>
+          <a:off x="4870818" y="1321537"/>
+          <a:ext cx="866644" cy="150409"/>
         </a:xfrm>
         <a:custGeom>
           <a:avLst/>
@@ -28595,13 +28352,13 @@
                 <a:pt x="0" y="0"/>
               </a:moveTo>
               <a:lnTo>
-                <a:pt x="0" y="67684"/>
+                <a:pt x="0" y="75204"/>
               </a:lnTo>
               <a:lnTo>
-                <a:pt x="779980" y="67684"/>
+                <a:pt x="866644" y="75204"/>
               </a:lnTo>
               <a:lnTo>
-                <a:pt x="779980" y="135368"/>
+                <a:pt x="866644" y="150409"/>
               </a:lnTo>
             </a:path>
           </a:pathLst>
@@ -28642,8 +28399,8 @@
       </dsp:nvSpPr>
       <dsp:spPr>
         <a:xfrm>
-          <a:off x="4338017" y="964592"/>
-          <a:ext cx="91440" cy="135368"/>
+          <a:off x="4825098" y="1321537"/>
+          <a:ext cx="91440" cy="150409"/>
         </a:xfrm>
         <a:custGeom>
           <a:avLst/>
@@ -28657,7 +28414,7 @@
                 <a:pt x="45720" y="0"/>
               </a:moveTo>
               <a:lnTo>
-                <a:pt x="45720" y="135368"/>
+                <a:pt x="45720" y="150409"/>
               </a:lnTo>
             </a:path>
           </a:pathLst>
@@ -28698,8 +28455,8 @@
       </dsp:nvSpPr>
       <dsp:spPr>
         <a:xfrm>
-          <a:off x="3345912" y="1422266"/>
-          <a:ext cx="96691" cy="1669544"/>
+          <a:off x="3717680" y="1830065"/>
+          <a:ext cx="107435" cy="3889157"/>
         </a:xfrm>
         <a:custGeom>
           <a:avLst/>
@@ -28713,10 +28470,246 @@
                 <a:pt x="0" y="0"/>
               </a:moveTo>
               <a:lnTo>
-                <a:pt x="0" y="1669544"/>
+                <a:pt x="0" y="3889157"/>
               </a:lnTo>
               <a:lnTo>
-                <a:pt x="96691" y="1669544"/>
+                <a:pt x="107435" y="3889157"/>
+              </a:lnTo>
+            </a:path>
+          </a:pathLst>
+        </a:custGeom>
+        <a:noFill/>
+        <a:ln w="12700" cap="flat" cmpd="sng" algn="ctr">
+          <a:solidFill>
+            <a:schemeClr val="dk1">
+              <a:shade val="80000"/>
+              <a:hueOff val="0"/>
+              <a:satOff val="0"/>
+              <a:lumOff val="0"/>
+              <a:alphaOff val="0"/>
+            </a:schemeClr>
+          </a:solidFill>
+          <a:prstDash val="solid"/>
+          <a:miter lim="800000"/>
+        </a:ln>
+        <a:effectLst/>
+      </dsp:spPr>
+      <dsp:style>
+        <a:lnRef idx="2">
+          <a:scrgbClr r="0" g="0" b="0"/>
+        </a:lnRef>
+        <a:fillRef idx="0">
+          <a:scrgbClr r="0" g="0" b="0"/>
+        </a:fillRef>
+        <a:effectRef idx="0">
+          <a:scrgbClr r="0" g="0" b="0"/>
+        </a:effectRef>
+        <a:fontRef idx="minor"/>
+      </dsp:style>
+    </dsp:sp>
+    <dsp:sp modelId="{6D38DA61-B6C5-420A-9615-0BB705EC708D}">
+      <dsp:nvSpPr>
+        <dsp:cNvPr id="0" name=""/>
+        <dsp:cNvSpPr/>
+      </dsp:nvSpPr>
+      <dsp:spPr>
+        <a:xfrm>
+          <a:off x="3717680" y="1830065"/>
+          <a:ext cx="107435" cy="3380630"/>
+        </a:xfrm>
+        <a:custGeom>
+          <a:avLst/>
+          <a:gdLst/>
+          <a:ahLst/>
+          <a:cxnLst/>
+          <a:rect l="0" t="0" r="0" b="0"/>
+          <a:pathLst>
+            <a:path>
+              <a:moveTo>
+                <a:pt x="0" y="0"/>
+              </a:moveTo>
+              <a:lnTo>
+                <a:pt x="0" y="3380630"/>
+              </a:lnTo>
+              <a:lnTo>
+                <a:pt x="107435" y="3380630"/>
+              </a:lnTo>
+            </a:path>
+          </a:pathLst>
+        </a:custGeom>
+        <a:noFill/>
+        <a:ln w="12700" cap="flat" cmpd="sng" algn="ctr">
+          <a:solidFill>
+            <a:schemeClr val="dk1">
+              <a:shade val="80000"/>
+              <a:hueOff val="0"/>
+              <a:satOff val="0"/>
+              <a:lumOff val="0"/>
+              <a:alphaOff val="0"/>
+            </a:schemeClr>
+          </a:solidFill>
+          <a:prstDash val="solid"/>
+          <a:miter lim="800000"/>
+        </a:ln>
+        <a:effectLst/>
+      </dsp:spPr>
+      <dsp:style>
+        <a:lnRef idx="2">
+          <a:scrgbClr r="0" g="0" b="0"/>
+        </a:lnRef>
+        <a:fillRef idx="0">
+          <a:scrgbClr r="0" g="0" b="0"/>
+        </a:fillRef>
+        <a:effectRef idx="0">
+          <a:scrgbClr r="0" g="0" b="0"/>
+        </a:effectRef>
+        <a:fontRef idx="minor"/>
+      </dsp:style>
+    </dsp:sp>
+    <dsp:sp modelId="{A62B0159-5193-4381-B847-243ABB8B7CAA}">
+      <dsp:nvSpPr>
+        <dsp:cNvPr id="0" name=""/>
+        <dsp:cNvSpPr/>
+      </dsp:nvSpPr>
+      <dsp:spPr>
+        <a:xfrm>
+          <a:off x="3717680" y="1830065"/>
+          <a:ext cx="107435" cy="2872103"/>
+        </a:xfrm>
+        <a:custGeom>
+          <a:avLst/>
+          <a:gdLst/>
+          <a:ahLst/>
+          <a:cxnLst/>
+          <a:rect l="0" t="0" r="0" b="0"/>
+          <a:pathLst>
+            <a:path>
+              <a:moveTo>
+                <a:pt x="0" y="0"/>
+              </a:moveTo>
+              <a:lnTo>
+                <a:pt x="0" y="2872103"/>
+              </a:lnTo>
+              <a:lnTo>
+                <a:pt x="107435" y="2872103"/>
+              </a:lnTo>
+            </a:path>
+          </a:pathLst>
+        </a:custGeom>
+        <a:noFill/>
+        <a:ln w="12700" cap="flat" cmpd="sng" algn="ctr">
+          <a:solidFill>
+            <a:schemeClr val="dk1">
+              <a:shade val="80000"/>
+              <a:hueOff val="0"/>
+              <a:satOff val="0"/>
+              <a:lumOff val="0"/>
+              <a:alphaOff val="0"/>
+            </a:schemeClr>
+          </a:solidFill>
+          <a:prstDash val="solid"/>
+          <a:miter lim="800000"/>
+        </a:ln>
+        <a:effectLst/>
+      </dsp:spPr>
+      <dsp:style>
+        <a:lnRef idx="2">
+          <a:scrgbClr r="0" g="0" b="0"/>
+        </a:lnRef>
+        <a:fillRef idx="0">
+          <a:scrgbClr r="0" g="0" b="0"/>
+        </a:fillRef>
+        <a:effectRef idx="0">
+          <a:scrgbClr r="0" g="0" b="0"/>
+        </a:effectRef>
+        <a:fontRef idx="minor"/>
+      </dsp:style>
+    </dsp:sp>
+    <dsp:sp modelId="{75CCB2D2-24A0-4913-9CA2-1CB545BDBFB4}">
+      <dsp:nvSpPr>
+        <dsp:cNvPr id="0" name=""/>
+        <dsp:cNvSpPr/>
+      </dsp:nvSpPr>
+      <dsp:spPr>
+        <a:xfrm>
+          <a:off x="3717680" y="1830065"/>
+          <a:ext cx="107435" cy="2363576"/>
+        </a:xfrm>
+        <a:custGeom>
+          <a:avLst/>
+          <a:gdLst/>
+          <a:ahLst/>
+          <a:cxnLst/>
+          <a:rect l="0" t="0" r="0" b="0"/>
+          <a:pathLst>
+            <a:path>
+              <a:moveTo>
+                <a:pt x="0" y="0"/>
+              </a:moveTo>
+              <a:lnTo>
+                <a:pt x="0" y="2363576"/>
+              </a:lnTo>
+              <a:lnTo>
+                <a:pt x="107435" y="2363576"/>
+              </a:lnTo>
+            </a:path>
+          </a:pathLst>
+        </a:custGeom>
+        <a:noFill/>
+        <a:ln w="12700" cap="flat" cmpd="sng" algn="ctr">
+          <a:solidFill>
+            <a:schemeClr val="dk1">
+              <a:shade val="80000"/>
+              <a:hueOff val="0"/>
+              <a:satOff val="0"/>
+              <a:lumOff val="0"/>
+              <a:alphaOff val="0"/>
+            </a:schemeClr>
+          </a:solidFill>
+          <a:prstDash val="solid"/>
+          <a:miter lim="800000"/>
+        </a:ln>
+        <a:effectLst/>
+      </dsp:spPr>
+      <dsp:style>
+        <a:lnRef idx="2">
+          <a:scrgbClr r="0" g="0" b="0"/>
+        </a:lnRef>
+        <a:fillRef idx="0">
+          <a:scrgbClr r="0" g="0" b="0"/>
+        </a:fillRef>
+        <a:effectRef idx="0">
+          <a:scrgbClr r="0" g="0" b="0"/>
+        </a:effectRef>
+        <a:fontRef idx="minor"/>
+      </dsp:style>
+    </dsp:sp>
+    <dsp:sp modelId="{5400D11C-7FBC-4B40-8813-721D8BB39FB2}">
+      <dsp:nvSpPr>
+        <dsp:cNvPr id="0" name=""/>
+        <dsp:cNvSpPr/>
+      </dsp:nvSpPr>
+      <dsp:spPr>
+        <a:xfrm>
+          <a:off x="3717680" y="1830065"/>
+          <a:ext cx="107435" cy="1855049"/>
+        </a:xfrm>
+        <a:custGeom>
+          <a:avLst/>
+          <a:gdLst/>
+          <a:ahLst/>
+          <a:cxnLst/>
+          <a:rect l="0" t="0" r="0" b="0"/>
+          <a:pathLst>
+            <a:path>
+              <a:moveTo>
+                <a:pt x="0" y="0"/>
+              </a:moveTo>
+              <a:lnTo>
+                <a:pt x="0" y="1855049"/>
+              </a:lnTo>
+              <a:lnTo>
+                <a:pt x="107435" y="1855049"/>
               </a:lnTo>
             </a:path>
           </a:pathLst>
@@ -28757,8 +28750,8 @@
       </dsp:nvSpPr>
       <dsp:spPr>
         <a:xfrm>
-          <a:off x="3345912" y="1422266"/>
-          <a:ext cx="96691" cy="1211870"/>
+          <a:off x="3717680" y="1830065"/>
+          <a:ext cx="107435" cy="1346522"/>
         </a:xfrm>
         <a:custGeom>
           <a:avLst/>
@@ -28772,10 +28765,10 @@
                 <a:pt x="0" y="0"/>
               </a:moveTo>
               <a:lnTo>
-                <a:pt x="0" y="1211870"/>
+                <a:pt x="0" y="1346522"/>
               </a:lnTo>
               <a:lnTo>
-                <a:pt x="96691" y="1211870"/>
+                <a:pt x="107435" y="1346522"/>
               </a:lnTo>
             </a:path>
           </a:pathLst>
@@ -28816,8 +28809,8 @@
       </dsp:nvSpPr>
       <dsp:spPr>
         <a:xfrm>
-          <a:off x="3345912" y="1422266"/>
-          <a:ext cx="96691" cy="754195"/>
+          <a:off x="3717680" y="1830065"/>
+          <a:ext cx="107435" cy="837995"/>
         </a:xfrm>
         <a:custGeom>
           <a:avLst/>
@@ -28831,10 +28824,10 @@
                 <a:pt x="0" y="0"/>
               </a:moveTo>
               <a:lnTo>
-                <a:pt x="0" y="754195"/>
+                <a:pt x="0" y="837995"/>
               </a:lnTo>
               <a:lnTo>
-                <a:pt x="96691" y="754195"/>
+                <a:pt x="107435" y="837995"/>
               </a:lnTo>
             </a:path>
           </a:pathLst>
@@ -28875,8 +28868,8 @@
       </dsp:nvSpPr>
       <dsp:spPr>
         <a:xfrm>
-          <a:off x="3345912" y="1422266"/>
-          <a:ext cx="96691" cy="296521"/>
+          <a:off x="3717680" y="1830065"/>
+          <a:ext cx="107435" cy="329468"/>
         </a:xfrm>
         <a:custGeom>
           <a:avLst/>
@@ -28890,10 +28883,10 @@
                 <a:pt x="0" y="0"/>
               </a:moveTo>
               <a:lnTo>
-                <a:pt x="0" y="296521"/>
+                <a:pt x="0" y="329468"/>
               </a:lnTo>
               <a:lnTo>
-                <a:pt x="96691" y="296521"/>
+                <a:pt x="107435" y="329468"/>
               </a:lnTo>
             </a:path>
           </a:pathLst>
@@ -28934,8 +28927,8 @@
       </dsp:nvSpPr>
       <dsp:spPr>
         <a:xfrm>
-          <a:off x="3603756" y="964592"/>
-          <a:ext cx="779980" cy="135368"/>
+          <a:off x="4004174" y="1321537"/>
+          <a:ext cx="866644" cy="150409"/>
         </a:xfrm>
         <a:custGeom>
           <a:avLst/>
@@ -28946,16 +28939,16 @@
           <a:pathLst>
             <a:path>
               <a:moveTo>
-                <a:pt x="779980" y="0"/>
+                <a:pt x="866644" y="0"/>
               </a:moveTo>
               <a:lnTo>
-                <a:pt x="779980" y="67684"/>
+                <a:pt x="866644" y="75204"/>
               </a:lnTo>
               <a:lnTo>
-                <a:pt x="0" y="67684"/>
+                <a:pt x="0" y="75204"/>
               </a:lnTo>
               <a:lnTo>
-                <a:pt x="0" y="135368"/>
+                <a:pt x="0" y="150409"/>
               </a:lnTo>
             </a:path>
           </a:pathLst>
@@ -28996,8 +28989,8 @@
       </dsp:nvSpPr>
       <dsp:spPr>
         <a:xfrm>
-          <a:off x="2743200" y="506917"/>
-          <a:ext cx="1640537" cy="135368"/>
+          <a:off x="3047999" y="813010"/>
+          <a:ext cx="1822818" cy="150409"/>
         </a:xfrm>
         <a:custGeom>
           <a:avLst/>
@@ -29011,13 +29004,13 @@
                 <a:pt x="0" y="0"/>
               </a:moveTo>
               <a:lnTo>
-                <a:pt x="0" y="67684"/>
+                <a:pt x="0" y="75204"/>
               </a:lnTo>
               <a:lnTo>
-                <a:pt x="1640537" y="67684"/>
+                <a:pt x="1822818" y="75204"/>
               </a:lnTo>
               <a:lnTo>
-                <a:pt x="1640537" y="135368"/>
+                <a:pt x="1822818" y="150409"/>
               </a:lnTo>
             </a:path>
           </a:pathLst>
@@ -29058,8 +29051,8 @@
       </dsp:nvSpPr>
       <dsp:spPr>
         <a:xfrm>
-          <a:off x="2043796" y="964592"/>
-          <a:ext cx="779980" cy="135368"/>
+          <a:off x="2270884" y="1321537"/>
+          <a:ext cx="866644" cy="150409"/>
         </a:xfrm>
         <a:custGeom>
           <a:avLst/>
@@ -29073,13 +29066,13 @@
                 <a:pt x="0" y="0"/>
               </a:moveTo>
               <a:lnTo>
-                <a:pt x="0" y="67684"/>
+                <a:pt x="0" y="75204"/>
               </a:lnTo>
               <a:lnTo>
-                <a:pt x="779980" y="67684"/>
+                <a:pt x="866644" y="75204"/>
               </a:lnTo>
               <a:lnTo>
-                <a:pt x="779980" y="135368"/>
+                <a:pt x="866644" y="150409"/>
               </a:lnTo>
             </a:path>
           </a:pathLst>
@@ -29120,8 +29113,8 @@
       </dsp:nvSpPr>
       <dsp:spPr>
         <a:xfrm>
-          <a:off x="1998076" y="964592"/>
-          <a:ext cx="91440" cy="135368"/>
+          <a:off x="2225164" y="1321537"/>
+          <a:ext cx="91440" cy="150409"/>
         </a:xfrm>
         <a:custGeom>
           <a:avLst/>
@@ -29135,7 +29128,7 @@
                 <a:pt x="45720" y="0"/>
               </a:moveTo>
               <a:lnTo>
-                <a:pt x="45720" y="135368"/>
+                <a:pt x="45720" y="150409"/>
               </a:lnTo>
             </a:path>
           </a:pathLst>
@@ -29176,8 +29169,8 @@
       </dsp:nvSpPr>
       <dsp:spPr>
         <a:xfrm>
-          <a:off x="1005971" y="1422266"/>
-          <a:ext cx="96691" cy="2584893"/>
+          <a:off x="1117745" y="1830065"/>
+          <a:ext cx="107435" cy="2872103"/>
         </a:xfrm>
         <a:custGeom>
           <a:avLst/>
@@ -29191,10 +29184,10 @@
                 <a:pt x="0" y="0"/>
               </a:moveTo>
               <a:lnTo>
-                <a:pt x="0" y="2584893"/>
+                <a:pt x="0" y="2872103"/>
               </a:lnTo>
               <a:lnTo>
-                <a:pt x="96691" y="2584893"/>
+                <a:pt x="107435" y="2872103"/>
               </a:lnTo>
             </a:path>
           </a:pathLst>
@@ -29235,8 +29228,8 @@
       </dsp:nvSpPr>
       <dsp:spPr>
         <a:xfrm>
-          <a:off x="1005971" y="1422266"/>
-          <a:ext cx="96691" cy="2127218"/>
+          <a:off x="1117745" y="1830065"/>
+          <a:ext cx="107435" cy="2363576"/>
         </a:xfrm>
         <a:custGeom>
           <a:avLst/>
@@ -29250,10 +29243,10 @@
                 <a:pt x="0" y="0"/>
               </a:moveTo>
               <a:lnTo>
-                <a:pt x="0" y="2127218"/>
+                <a:pt x="0" y="2363576"/>
               </a:lnTo>
               <a:lnTo>
-                <a:pt x="96691" y="2127218"/>
+                <a:pt x="107435" y="2363576"/>
               </a:lnTo>
             </a:path>
           </a:pathLst>
@@ -29294,8 +29287,8 @@
       </dsp:nvSpPr>
       <dsp:spPr>
         <a:xfrm>
-          <a:off x="1005971" y="1422266"/>
-          <a:ext cx="96691" cy="1669544"/>
+          <a:off x="1117745" y="1830065"/>
+          <a:ext cx="107435" cy="1855049"/>
         </a:xfrm>
         <a:custGeom>
           <a:avLst/>
@@ -29309,10 +29302,10 @@
                 <a:pt x="0" y="0"/>
               </a:moveTo>
               <a:lnTo>
-                <a:pt x="0" y="1669544"/>
+                <a:pt x="0" y="1855049"/>
               </a:lnTo>
               <a:lnTo>
-                <a:pt x="96691" y="1669544"/>
+                <a:pt x="107435" y="1855049"/>
               </a:lnTo>
             </a:path>
           </a:pathLst>
@@ -29353,8 +29346,8 @@
       </dsp:nvSpPr>
       <dsp:spPr>
         <a:xfrm>
-          <a:off x="1005971" y="1422266"/>
-          <a:ext cx="96691" cy="1211870"/>
+          <a:off x="1117745" y="1830065"/>
+          <a:ext cx="107435" cy="1346522"/>
         </a:xfrm>
         <a:custGeom>
           <a:avLst/>
@@ -29368,10 +29361,10 @@
                 <a:pt x="0" y="0"/>
               </a:moveTo>
               <a:lnTo>
-                <a:pt x="0" y="1211870"/>
+                <a:pt x="0" y="1346522"/>
               </a:lnTo>
               <a:lnTo>
-                <a:pt x="96691" y="1211870"/>
+                <a:pt x="107435" y="1346522"/>
               </a:lnTo>
             </a:path>
           </a:pathLst>
@@ -29412,8 +29405,8 @@
       </dsp:nvSpPr>
       <dsp:spPr>
         <a:xfrm>
-          <a:off x="1005971" y="1422266"/>
-          <a:ext cx="96691" cy="754195"/>
+          <a:off x="1117745" y="1830065"/>
+          <a:ext cx="107435" cy="837995"/>
         </a:xfrm>
         <a:custGeom>
           <a:avLst/>
@@ -29427,10 +29420,10 @@
                 <a:pt x="0" y="0"/>
               </a:moveTo>
               <a:lnTo>
-                <a:pt x="0" y="754195"/>
+                <a:pt x="0" y="837995"/>
               </a:lnTo>
               <a:lnTo>
-                <a:pt x="96691" y="754195"/>
+                <a:pt x="107435" y="837995"/>
               </a:lnTo>
             </a:path>
           </a:pathLst>
@@ -29471,8 +29464,8 @@
       </dsp:nvSpPr>
       <dsp:spPr>
         <a:xfrm>
-          <a:off x="1005971" y="1422266"/>
-          <a:ext cx="96691" cy="296521"/>
+          <a:off x="1117745" y="1830065"/>
+          <a:ext cx="107435" cy="329468"/>
         </a:xfrm>
         <a:custGeom>
           <a:avLst/>
@@ -29486,10 +29479,10 @@
                 <a:pt x="0" y="0"/>
               </a:moveTo>
               <a:lnTo>
-                <a:pt x="0" y="296521"/>
+                <a:pt x="0" y="329468"/>
               </a:lnTo>
               <a:lnTo>
-                <a:pt x="96691" y="296521"/>
+                <a:pt x="107435" y="329468"/>
               </a:lnTo>
             </a:path>
           </a:pathLst>
@@ -29530,8 +29523,8 @@
       </dsp:nvSpPr>
       <dsp:spPr>
         <a:xfrm>
-          <a:off x="1263815" y="964592"/>
-          <a:ext cx="779980" cy="135368"/>
+          <a:off x="1404239" y="1321537"/>
+          <a:ext cx="866644" cy="150409"/>
         </a:xfrm>
         <a:custGeom>
           <a:avLst/>
@@ -29542,16 +29535,16 @@
           <a:pathLst>
             <a:path>
               <a:moveTo>
-                <a:pt x="779980" y="0"/>
+                <a:pt x="866644" y="0"/>
               </a:moveTo>
               <a:lnTo>
-                <a:pt x="779980" y="67684"/>
+                <a:pt x="866644" y="75204"/>
               </a:lnTo>
               <a:lnTo>
-                <a:pt x="0" y="67684"/>
+                <a:pt x="0" y="75204"/>
               </a:lnTo>
               <a:lnTo>
-                <a:pt x="0" y="135368"/>
+                <a:pt x="0" y="150409"/>
               </a:lnTo>
             </a:path>
           </a:pathLst>
@@ -29592,8 +29585,8 @@
       </dsp:nvSpPr>
       <dsp:spPr>
         <a:xfrm>
-          <a:off x="2043796" y="506917"/>
-          <a:ext cx="699403" cy="135368"/>
+          <a:off x="2270884" y="813010"/>
+          <a:ext cx="777115" cy="150409"/>
         </a:xfrm>
         <a:custGeom>
           <a:avLst/>
@@ -29604,16 +29597,16 @@
           <a:pathLst>
             <a:path>
               <a:moveTo>
-                <a:pt x="699403" y="0"/>
+                <a:pt x="777115" y="0"/>
               </a:moveTo>
               <a:lnTo>
-                <a:pt x="699403" y="67684"/>
+                <a:pt x="777115" y="75204"/>
               </a:lnTo>
               <a:lnTo>
-                <a:pt x="0" y="67684"/>
+                <a:pt x="0" y="75204"/>
               </a:lnTo>
               <a:lnTo>
-                <a:pt x="0" y="135368"/>
+                <a:pt x="0" y="150409"/>
               </a:lnTo>
             </a:path>
           </a:pathLst>
@@ -29654,8 +29647,8 @@
       </dsp:nvSpPr>
       <dsp:spPr>
         <a:xfrm>
-          <a:off x="64837" y="964592"/>
-          <a:ext cx="96691" cy="296521"/>
+          <a:off x="72042" y="1321537"/>
+          <a:ext cx="107435" cy="329468"/>
         </a:xfrm>
         <a:custGeom>
           <a:avLst/>
@@ -29669,10 +29662,10 @@
                 <a:pt x="0" y="0"/>
               </a:moveTo>
               <a:lnTo>
-                <a:pt x="0" y="296521"/>
+                <a:pt x="0" y="329468"/>
               </a:lnTo>
               <a:lnTo>
-                <a:pt x="96691" y="296521"/>
+                <a:pt x="107435" y="329468"/>
               </a:lnTo>
             </a:path>
           </a:pathLst>
@@ -29713,8 +29706,8 @@
       </dsp:nvSpPr>
       <dsp:spPr>
         <a:xfrm>
-          <a:off x="322682" y="506917"/>
-          <a:ext cx="2420517" cy="135368"/>
+          <a:off x="358536" y="813010"/>
+          <a:ext cx="2689463" cy="150409"/>
         </a:xfrm>
         <a:custGeom>
           <a:avLst/>
@@ -29725,16 +29718,16 @@
           <a:pathLst>
             <a:path>
               <a:moveTo>
-                <a:pt x="2420517" y="0"/>
+                <a:pt x="2689463" y="0"/>
               </a:moveTo>
               <a:lnTo>
-                <a:pt x="2420517" y="67684"/>
+                <a:pt x="2689463" y="75204"/>
               </a:lnTo>
               <a:lnTo>
-                <a:pt x="0" y="67684"/>
+                <a:pt x="0" y="75204"/>
               </a:lnTo>
               <a:lnTo>
-                <a:pt x="0" y="135368"/>
+                <a:pt x="0" y="150409"/>
               </a:lnTo>
             </a:path>
           </a:pathLst>
@@ -29775,8 +29768,8 @@
       </dsp:nvSpPr>
       <dsp:spPr>
         <a:xfrm>
-          <a:off x="2420894" y="184611"/>
-          <a:ext cx="644611" cy="322305"/>
+          <a:off x="2689882" y="454893"/>
+          <a:ext cx="716235" cy="358117"/>
         </a:xfrm>
         <a:prstGeom prst="rect">
           <a:avLst/>
@@ -29869,8 +29862,8 @@
         </a:p>
       </dsp:txBody>
       <dsp:txXfrm>
-        <a:off x="2420894" y="184611"/>
-        <a:ext cx="644611" cy="322305"/>
+        <a:off x="2689882" y="454893"/>
+        <a:ext cx="716235" cy="358117"/>
       </dsp:txXfrm>
     </dsp:sp>
     <dsp:sp modelId="{CE640A33-9DD2-49C2-97C1-6EF2F2038041}">
@@ -29880,8 +29873,8 @@
       </dsp:nvSpPr>
       <dsp:spPr>
         <a:xfrm>
-          <a:off x="376" y="642286"/>
-          <a:ext cx="644611" cy="322305"/>
+          <a:off x="418" y="963420"/>
+          <a:ext cx="716235" cy="358117"/>
         </a:xfrm>
         <a:prstGeom prst="rect">
           <a:avLst/>
@@ -29974,8 +29967,8 @@
         </a:p>
       </dsp:txBody>
       <dsp:txXfrm>
-        <a:off x="376" y="642286"/>
-        <a:ext cx="644611" cy="322305"/>
+        <a:off x="418" y="963420"/>
+        <a:ext cx="716235" cy="358117"/>
       </dsp:txXfrm>
     </dsp:sp>
     <dsp:sp modelId="{0C0B06F9-BD7A-4423-9BA6-B35AC4660819}">
@@ -29985,8 +29978,8 @@
       </dsp:nvSpPr>
       <dsp:spPr>
         <a:xfrm>
-          <a:off x="161529" y="1099960"/>
-          <a:ext cx="644611" cy="322305"/>
+          <a:off x="179477" y="1471947"/>
+          <a:ext cx="716235" cy="358117"/>
         </a:xfrm>
         <a:prstGeom prst="rect">
           <a:avLst/>
@@ -30079,8 +30072,8 @@
         </a:p>
       </dsp:txBody>
       <dsp:txXfrm>
-        <a:off x="161529" y="1099960"/>
-        <a:ext cx="644611" cy="322305"/>
+        <a:off x="179477" y="1471947"/>
+        <a:ext cx="716235" cy="358117"/>
       </dsp:txXfrm>
     </dsp:sp>
     <dsp:sp modelId="{C7B15006-DE9A-4937-82E8-5D8DFE2BBA6F}">
@@ -30090,8 +30083,8 @@
       </dsp:nvSpPr>
       <dsp:spPr>
         <a:xfrm>
-          <a:off x="1721490" y="642286"/>
-          <a:ext cx="644611" cy="322305"/>
+          <a:off x="1912766" y="963420"/>
+          <a:ext cx="716235" cy="358117"/>
         </a:xfrm>
         <a:prstGeom prst="rect">
           <a:avLst/>
@@ -30184,8 +30177,8 @@
         </a:p>
       </dsp:txBody>
       <dsp:txXfrm>
-        <a:off x="1721490" y="642286"/>
-        <a:ext cx="644611" cy="322305"/>
+        <a:off x="1912766" y="963420"/>
+        <a:ext cx="716235" cy="358117"/>
       </dsp:txXfrm>
     </dsp:sp>
     <dsp:sp modelId="{E043A27C-10F7-4DD3-9B99-F55CE1F170E5}">
@@ -30195,8 +30188,8 @@
       </dsp:nvSpPr>
       <dsp:spPr>
         <a:xfrm>
-          <a:off x="941509" y="1099960"/>
-          <a:ext cx="644611" cy="322305"/>
+          <a:off x="1046122" y="1471947"/>
+          <a:ext cx="716235" cy="358117"/>
         </a:xfrm>
         <a:prstGeom prst="rect">
           <a:avLst/>
@@ -30289,8 +30282,8 @@
         </a:p>
       </dsp:txBody>
       <dsp:txXfrm>
-        <a:off x="941509" y="1099960"/>
-        <a:ext cx="644611" cy="322305"/>
+        <a:off x="1046122" y="1471947"/>
+        <a:ext cx="716235" cy="358117"/>
       </dsp:txXfrm>
     </dsp:sp>
     <dsp:sp modelId="{34BC9388-BB46-451B-B860-9B1806EE266E}">
@@ -30300,8 +30293,8 @@
       </dsp:nvSpPr>
       <dsp:spPr>
         <a:xfrm>
-          <a:off x="1102662" y="1557635"/>
-          <a:ext cx="644611" cy="322305"/>
+          <a:off x="1225181" y="1980474"/>
+          <a:ext cx="716235" cy="358117"/>
         </a:xfrm>
         <a:prstGeom prst="rect">
           <a:avLst/>
@@ -30394,8 +30387,8 @@
         </a:p>
       </dsp:txBody>
       <dsp:txXfrm>
-        <a:off x="1102662" y="1557635"/>
-        <a:ext cx="644611" cy="322305"/>
+        <a:off x="1225181" y="1980474"/>
+        <a:ext cx="716235" cy="358117"/>
       </dsp:txXfrm>
     </dsp:sp>
     <dsp:sp modelId="{8040E38F-AB1B-402B-9058-6EB6C0633219}">
@@ -30405,8 +30398,8 @@
       </dsp:nvSpPr>
       <dsp:spPr>
         <a:xfrm>
-          <a:off x="1102662" y="2015309"/>
-          <a:ext cx="644611" cy="322305"/>
+          <a:off x="1225181" y="2489001"/>
+          <a:ext cx="716235" cy="358117"/>
         </a:xfrm>
         <a:prstGeom prst="rect">
           <a:avLst/>
@@ -30499,8 +30492,8 @@
         </a:p>
       </dsp:txBody>
       <dsp:txXfrm>
-        <a:off x="1102662" y="2015309"/>
-        <a:ext cx="644611" cy="322305"/>
+        <a:off x="1225181" y="2489001"/>
+        <a:ext cx="716235" cy="358117"/>
       </dsp:txXfrm>
     </dsp:sp>
     <dsp:sp modelId="{D159D610-2F8B-442C-A0CB-01CFD749016C}">
@@ -30510,8 +30503,8 @@
       </dsp:nvSpPr>
       <dsp:spPr>
         <a:xfrm>
-          <a:off x="1102662" y="2472983"/>
-          <a:ext cx="644611" cy="322305"/>
+          <a:off x="1225181" y="2997528"/>
+          <a:ext cx="716235" cy="358117"/>
         </a:xfrm>
         <a:prstGeom prst="rect">
           <a:avLst/>
@@ -30604,8 +30597,8 @@
         </a:p>
       </dsp:txBody>
       <dsp:txXfrm>
-        <a:off x="1102662" y="2472983"/>
-        <a:ext cx="644611" cy="322305"/>
+        <a:off x="1225181" y="2997528"/>
+        <a:ext cx="716235" cy="358117"/>
       </dsp:txXfrm>
     </dsp:sp>
     <dsp:sp modelId="{C3B9922C-1F7E-46DE-BE7E-17B6C7698E56}">
@@ -30615,8 +30608,8 @@
       </dsp:nvSpPr>
       <dsp:spPr>
         <a:xfrm>
-          <a:off x="1102662" y="2930658"/>
-          <a:ext cx="644611" cy="322305"/>
+          <a:off x="1225181" y="3506055"/>
+          <a:ext cx="716235" cy="358117"/>
         </a:xfrm>
         <a:prstGeom prst="rect">
           <a:avLst/>
@@ -30709,8 +30702,8 @@
         </a:p>
       </dsp:txBody>
       <dsp:txXfrm>
-        <a:off x="1102662" y="2930658"/>
-        <a:ext cx="644611" cy="322305"/>
+        <a:off x="1225181" y="3506055"/>
+        <a:ext cx="716235" cy="358117"/>
       </dsp:txXfrm>
     </dsp:sp>
     <dsp:sp modelId="{635F60C8-BF49-4D1F-8629-C34E8112CDB1}">
@@ -30720,8 +30713,8 @@
       </dsp:nvSpPr>
       <dsp:spPr>
         <a:xfrm>
-          <a:off x="1102662" y="3388332"/>
-          <a:ext cx="644611" cy="322305"/>
+          <a:off x="1225181" y="4014582"/>
+          <a:ext cx="716235" cy="358117"/>
         </a:xfrm>
         <a:prstGeom prst="rect">
           <a:avLst/>
@@ -30814,8 +30807,8 @@
         </a:p>
       </dsp:txBody>
       <dsp:txXfrm>
-        <a:off x="1102662" y="3388332"/>
-        <a:ext cx="644611" cy="322305"/>
+        <a:off x="1225181" y="4014582"/>
+        <a:ext cx="716235" cy="358117"/>
       </dsp:txXfrm>
     </dsp:sp>
     <dsp:sp modelId="{40E221CA-1DF0-4B0C-82B9-606CE7581EBF}">
@@ -30825,8 +30818,8 @@
       </dsp:nvSpPr>
       <dsp:spPr>
         <a:xfrm>
-          <a:off x="1102662" y="3846007"/>
-          <a:ext cx="644611" cy="322305"/>
+          <a:off x="1225181" y="4523109"/>
+          <a:ext cx="716235" cy="358117"/>
         </a:xfrm>
         <a:prstGeom prst="rect">
           <a:avLst/>
@@ -30919,8 +30912,8 @@
         </a:p>
       </dsp:txBody>
       <dsp:txXfrm>
-        <a:off x="1102662" y="3846007"/>
-        <a:ext cx="644611" cy="322305"/>
+        <a:off x="1225181" y="4523109"/>
+        <a:ext cx="716235" cy="358117"/>
       </dsp:txXfrm>
     </dsp:sp>
     <dsp:sp modelId="{60800267-9E61-4940-9125-A16965D6C610}">
@@ -30930,8 +30923,8 @@
       </dsp:nvSpPr>
       <dsp:spPr>
         <a:xfrm>
-          <a:off x="1721490" y="1099960"/>
-          <a:ext cx="644611" cy="322305"/>
+          <a:off x="1912766" y="1471947"/>
+          <a:ext cx="716235" cy="358117"/>
         </a:xfrm>
         <a:prstGeom prst="rect">
           <a:avLst/>
@@ -31024,8 +31017,8 @@
         </a:p>
       </dsp:txBody>
       <dsp:txXfrm>
-        <a:off x="1721490" y="1099960"/>
-        <a:ext cx="644611" cy="322305"/>
+        <a:off x="1912766" y="1471947"/>
+        <a:ext cx="716235" cy="358117"/>
       </dsp:txXfrm>
     </dsp:sp>
     <dsp:sp modelId="{D5E687B6-6FF0-4B67-B966-0A6BC9101EA6}">
@@ -31035,8 +31028,8 @@
       </dsp:nvSpPr>
       <dsp:spPr>
         <a:xfrm>
-          <a:off x="2501470" y="1099960"/>
-          <a:ext cx="644611" cy="322305"/>
+          <a:off x="2779411" y="1471947"/>
+          <a:ext cx="716235" cy="358117"/>
         </a:xfrm>
         <a:prstGeom prst="rect">
           <a:avLst/>
@@ -31129,8 +31122,8 @@
         </a:p>
       </dsp:txBody>
       <dsp:txXfrm>
-        <a:off x="2501470" y="1099960"/>
-        <a:ext cx="644611" cy="322305"/>
+        <a:off x="2779411" y="1471947"/>
+        <a:ext cx="716235" cy="358117"/>
       </dsp:txXfrm>
     </dsp:sp>
     <dsp:sp modelId="{D737AF12-3E2D-4407-8EF4-9D821D70AB3C}">
@@ -31140,8 +31133,8 @@
       </dsp:nvSpPr>
       <dsp:spPr>
         <a:xfrm>
-          <a:off x="4061431" y="642286"/>
-          <a:ext cx="644611" cy="322305"/>
+          <a:off x="4512701" y="963420"/>
+          <a:ext cx="716235" cy="358117"/>
         </a:xfrm>
         <a:prstGeom prst="rect">
           <a:avLst/>
@@ -31234,8 +31227,8 @@
         </a:p>
       </dsp:txBody>
       <dsp:txXfrm>
-        <a:off x="4061431" y="642286"/>
-        <a:ext cx="644611" cy="322305"/>
+        <a:off x="4512701" y="963420"/>
+        <a:ext cx="716235" cy="358117"/>
       </dsp:txXfrm>
     </dsp:sp>
     <dsp:sp modelId="{506B0ACB-D0AF-46FB-B65A-EF8547598663}">
@@ -31245,8 +31238,8 @@
       </dsp:nvSpPr>
       <dsp:spPr>
         <a:xfrm>
-          <a:off x="3281450" y="1099960"/>
-          <a:ext cx="644611" cy="322305"/>
+          <a:off x="3646056" y="1471947"/>
+          <a:ext cx="716235" cy="358117"/>
         </a:xfrm>
         <a:prstGeom prst="rect">
           <a:avLst/>
@@ -31339,8 +31332,8 @@
         </a:p>
       </dsp:txBody>
       <dsp:txXfrm>
-        <a:off x="3281450" y="1099960"/>
-        <a:ext cx="644611" cy="322305"/>
+        <a:off x="3646056" y="1471947"/>
+        <a:ext cx="716235" cy="358117"/>
       </dsp:txXfrm>
     </dsp:sp>
     <dsp:sp modelId="{E9CD8AEA-700B-45B5-A6F4-BDFA95BA4BE6}">
@@ -31350,8 +31343,8 @@
       </dsp:nvSpPr>
       <dsp:spPr>
         <a:xfrm>
-          <a:off x="3442603" y="1557635"/>
-          <a:ext cx="644611" cy="322305"/>
+          <a:off x="3825115" y="1980474"/>
+          <a:ext cx="716235" cy="358117"/>
         </a:xfrm>
         <a:prstGeom prst="rect">
           <a:avLst/>
@@ -31439,13 +31432,13 @@
           </a:pPr>
           <a:r>
             <a:rPr lang="es-ES" sz="800" kern="1200"/>
-            <a:t>Gestión</a:t>
+            <a:t>Objetivos</a:t>
           </a:r>
         </a:p>
       </dsp:txBody>
       <dsp:txXfrm>
-        <a:off x="3442603" y="1557635"/>
-        <a:ext cx="644611" cy="322305"/>
+        <a:off x="3825115" y="1980474"/>
+        <a:ext cx="716235" cy="358117"/>
       </dsp:txXfrm>
     </dsp:sp>
     <dsp:sp modelId="{E5D3EB4D-07A8-4600-841E-51C85437B5B8}">
@@ -31455,8 +31448,8 @@
       </dsp:nvSpPr>
       <dsp:spPr>
         <a:xfrm>
-          <a:off x="3442603" y="2015309"/>
-          <a:ext cx="644611" cy="322305"/>
+          <a:off x="3825115" y="2489001"/>
+          <a:ext cx="716235" cy="358117"/>
         </a:xfrm>
         <a:prstGeom prst="rect">
           <a:avLst/>
@@ -31544,13 +31537,13 @@
           </a:pPr>
           <a:r>
             <a:rPr lang="es-ES" sz="800" kern="1200"/>
-            <a:t>Negocio</a:t>
+            <a:t>Analisis de Requerimientos de Software</a:t>
           </a:r>
         </a:p>
       </dsp:txBody>
       <dsp:txXfrm>
-        <a:off x="3442603" y="2015309"/>
-        <a:ext cx="644611" cy="322305"/>
+        <a:off x="3825115" y="2489001"/>
+        <a:ext cx="716235" cy="358117"/>
       </dsp:txXfrm>
     </dsp:sp>
     <dsp:sp modelId="{363F33F6-F6AD-4FC0-A22D-7B3BE12B19B5}">
@@ -31560,8 +31553,8 @@
       </dsp:nvSpPr>
       <dsp:spPr>
         <a:xfrm>
-          <a:off x="3442603" y="2472983"/>
-          <a:ext cx="644611" cy="322305"/>
+          <a:off x="3825115" y="2997528"/>
+          <a:ext cx="716235" cy="358117"/>
         </a:xfrm>
         <a:prstGeom prst="rect">
           <a:avLst/>
@@ -31649,13 +31642,433 @@
           </a:pPr>
           <a:r>
             <a:rPr lang="es-ES" sz="800" kern="1200"/>
-            <a:t>Requisitos</a:t>
+            <a:t>Diseño de Sofware</a:t>
           </a:r>
         </a:p>
       </dsp:txBody>
       <dsp:txXfrm>
-        <a:off x="3442603" y="2472983"/>
-        <a:ext cx="644611" cy="322305"/>
+        <a:off x="3825115" y="2997528"/>
+        <a:ext cx="716235" cy="358117"/>
+      </dsp:txXfrm>
+    </dsp:sp>
+    <dsp:sp modelId="{A0600C15-2A63-46B3-A311-AB068A9D3E8C}">
+      <dsp:nvSpPr>
+        <dsp:cNvPr id="0" name=""/>
+        <dsp:cNvSpPr/>
+      </dsp:nvSpPr>
+      <dsp:spPr>
+        <a:xfrm>
+          <a:off x="3825115" y="3506055"/>
+          <a:ext cx="716235" cy="358117"/>
+        </a:xfrm>
+        <a:prstGeom prst="rect">
+          <a:avLst/>
+        </a:prstGeom>
+        <a:gradFill rotWithShape="0">
+          <a:gsLst>
+            <a:gs pos="0">
+              <a:schemeClr val="lt1">
+                <a:hueOff val="0"/>
+                <a:satOff val="0"/>
+                <a:lumOff val="0"/>
+                <a:alphaOff val="0"/>
+                <a:lumMod val="110000"/>
+                <a:satMod val="105000"/>
+                <a:tint val="67000"/>
+              </a:schemeClr>
+            </a:gs>
+            <a:gs pos="50000">
+              <a:schemeClr val="lt1">
+                <a:hueOff val="0"/>
+                <a:satOff val="0"/>
+                <a:lumOff val="0"/>
+                <a:alphaOff val="0"/>
+                <a:lumMod val="105000"/>
+                <a:satMod val="103000"/>
+                <a:tint val="73000"/>
+              </a:schemeClr>
+            </a:gs>
+            <a:gs pos="100000">
+              <a:schemeClr val="lt1">
+                <a:hueOff val="0"/>
+                <a:satOff val="0"/>
+                <a:lumOff val="0"/>
+                <a:alphaOff val="0"/>
+                <a:lumMod val="105000"/>
+                <a:satMod val="109000"/>
+                <a:tint val="81000"/>
+              </a:schemeClr>
+            </a:gs>
+          </a:gsLst>
+          <a:lin ang="5400000" scaled="0"/>
+        </a:gradFill>
+        <a:ln>
+          <a:noFill/>
+        </a:ln>
+        <a:effectLst/>
+        <a:scene3d>
+          <a:camera prst="orthographicFront"/>
+          <a:lightRig rig="flat" dir="t"/>
+        </a:scene3d>
+        <a:sp3d prstMaterial="dkEdge">
+          <a:bevelT w="8200" h="38100"/>
+        </a:sp3d>
+      </dsp:spPr>
+      <dsp:style>
+        <a:lnRef idx="0">
+          <a:scrgbClr r="0" g="0" b="0"/>
+        </a:lnRef>
+        <a:fillRef idx="2">
+          <a:scrgbClr r="0" g="0" b="0"/>
+        </a:fillRef>
+        <a:effectRef idx="1">
+          <a:scrgbClr r="0" g="0" b="0"/>
+        </a:effectRef>
+        <a:fontRef idx="minor">
+          <a:schemeClr val="dk1"/>
+        </a:fontRef>
+      </dsp:style>
+      <dsp:txBody>
+        <a:bodyPr spcFirstLastPara="0" vert="horz" wrap="square" lIns="5080" tIns="5080" rIns="5080" bIns="5080" numCol="1" spcCol="1270" anchor="ctr" anchorCtr="0">
+          <a:noAutofit/>
+        </a:bodyPr>
+        <a:lstStyle/>
+        <a:p>
+          <a:pPr lvl="0" algn="ctr" defTabSz="355600">
+            <a:lnSpc>
+              <a:spcPct val="90000"/>
+            </a:lnSpc>
+            <a:spcBef>
+              <a:spcPct val="0"/>
+            </a:spcBef>
+            <a:spcAft>
+              <a:spcPct val="35000"/>
+            </a:spcAft>
+          </a:pPr>
+          <a:r>
+            <a:rPr lang="es-PE" sz="800" kern="1200"/>
+            <a:t>Programación</a:t>
+          </a:r>
+        </a:p>
+      </dsp:txBody>
+      <dsp:txXfrm>
+        <a:off x="3825115" y="3506055"/>
+        <a:ext cx="716235" cy="358117"/>
+      </dsp:txXfrm>
+    </dsp:sp>
+    <dsp:sp modelId="{8A36C3AE-B28B-4A60-A478-B8747FB63C8E}">
+      <dsp:nvSpPr>
+        <dsp:cNvPr id="0" name=""/>
+        <dsp:cNvSpPr/>
+      </dsp:nvSpPr>
+      <dsp:spPr>
+        <a:xfrm>
+          <a:off x="3825115" y="4014582"/>
+          <a:ext cx="716235" cy="358117"/>
+        </a:xfrm>
+        <a:prstGeom prst="rect">
+          <a:avLst/>
+        </a:prstGeom>
+        <a:gradFill rotWithShape="0">
+          <a:gsLst>
+            <a:gs pos="0">
+              <a:schemeClr val="lt1">
+                <a:hueOff val="0"/>
+                <a:satOff val="0"/>
+                <a:lumOff val="0"/>
+                <a:alphaOff val="0"/>
+                <a:lumMod val="110000"/>
+                <a:satMod val="105000"/>
+                <a:tint val="67000"/>
+              </a:schemeClr>
+            </a:gs>
+            <a:gs pos="50000">
+              <a:schemeClr val="lt1">
+                <a:hueOff val="0"/>
+                <a:satOff val="0"/>
+                <a:lumOff val="0"/>
+                <a:alphaOff val="0"/>
+                <a:lumMod val="105000"/>
+                <a:satMod val="103000"/>
+                <a:tint val="73000"/>
+              </a:schemeClr>
+            </a:gs>
+            <a:gs pos="100000">
+              <a:schemeClr val="lt1">
+                <a:hueOff val="0"/>
+                <a:satOff val="0"/>
+                <a:lumOff val="0"/>
+                <a:alphaOff val="0"/>
+                <a:lumMod val="105000"/>
+                <a:satMod val="109000"/>
+                <a:tint val="81000"/>
+              </a:schemeClr>
+            </a:gs>
+          </a:gsLst>
+          <a:lin ang="5400000" scaled="0"/>
+        </a:gradFill>
+        <a:ln>
+          <a:noFill/>
+        </a:ln>
+        <a:effectLst/>
+        <a:scene3d>
+          <a:camera prst="orthographicFront"/>
+          <a:lightRig rig="flat" dir="t"/>
+        </a:scene3d>
+        <a:sp3d prstMaterial="dkEdge">
+          <a:bevelT w="8200" h="38100"/>
+        </a:sp3d>
+      </dsp:spPr>
+      <dsp:style>
+        <a:lnRef idx="0">
+          <a:scrgbClr r="0" g="0" b="0"/>
+        </a:lnRef>
+        <a:fillRef idx="2">
+          <a:scrgbClr r="0" g="0" b="0"/>
+        </a:fillRef>
+        <a:effectRef idx="1">
+          <a:scrgbClr r="0" g="0" b="0"/>
+        </a:effectRef>
+        <a:fontRef idx="minor">
+          <a:schemeClr val="dk1"/>
+        </a:fontRef>
+      </dsp:style>
+      <dsp:txBody>
+        <a:bodyPr spcFirstLastPara="0" vert="horz" wrap="square" lIns="5080" tIns="5080" rIns="5080" bIns="5080" numCol="1" spcCol="1270" anchor="ctr" anchorCtr="0">
+          <a:noAutofit/>
+        </a:bodyPr>
+        <a:lstStyle/>
+        <a:p>
+          <a:pPr lvl="0" algn="ctr" defTabSz="355600">
+            <a:lnSpc>
+              <a:spcPct val="90000"/>
+            </a:lnSpc>
+            <a:spcBef>
+              <a:spcPct val="0"/>
+            </a:spcBef>
+            <a:spcAft>
+              <a:spcPct val="35000"/>
+            </a:spcAft>
+          </a:pPr>
+          <a:r>
+            <a:rPr lang="es-PE" sz="800" kern="1200"/>
+            <a:t>Pruebas</a:t>
+          </a:r>
+        </a:p>
+      </dsp:txBody>
+      <dsp:txXfrm>
+        <a:off x="3825115" y="4014582"/>
+        <a:ext cx="716235" cy="358117"/>
+      </dsp:txXfrm>
+    </dsp:sp>
+    <dsp:sp modelId="{99DE0DB5-316F-4E51-B0BF-08D6DCF39406}">
+      <dsp:nvSpPr>
+        <dsp:cNvPr id="0" name=""/>
+        <dsp:cNvSpPr/>
+      </dsp:nvSpPr>
+      <dsp:spPr>
+        <a:xfrm>
+          <a:off x="3825115" y="4523109"/>
+          <a:ext cx="716235" cy="358117"/>
+        </a:xfrm>
+        <a:prstGeom prst="rect">
+          <a:avLst/>
+        </a:prstGeom>
+        <a:gradFill rotWithShape="0">
+          <a:gsLst>
+            <a:gs pos="0">
+              <a:schemeClr val="lt1">
+                <a:hueOff val="0"/>
+                <a:satOff val="0"/>
+                <a:lumOff val="0"/>
+                <a:alphaOff val="0"/>
+                <a:lumMod val="110000"/>
+                <a:satMod val="105000"/>
+                <a:tint val="67000"/>
+              </a:schemeClr>
+            </a:gs>
+            <a:gs pos="50000">
+              <a:schemeClr val="lt1">
+                <a:hueOff val="0"/>
+                <a:satOff val="0"/>
+                <a:lumOff val="0"/>
+                <a:alphaOff val="0"/>
+                <a:lumMod val="105000"/>
+                <a:satMod val="103000"/>
+                <a:tint val="73000"/>
+              </a:schemeClr>
+            </a:gs>
+            <a:gs pos="100000">
+              <a:schemeClr val="lt1">
+                <a:hueOff val="0"/>
+                <a:satOff val="0"/>
+                <a:lumOff val="0"/>
+                <a:alphaOff val="0"/>
+                <a:lumMod val="105000"/>
+                <a:satMod val="109000"/>
+                <a:tint val="81000"/>
+              </a:schemeClr>
+            </a:gs>
+          </a:gsLst>
+          <a:lin ang="5400000" scaled="0"/>
+        </a:gradFill>
+        <a:ln>
+          <a:noFill/>
+        </a:ln>
+        <a:effectLst/>
+        <a:scene3d>
+          <a:camera prst="orthographicFront"/>
+          <a:lightRig rig="flat" dir="t"/>
+        </a:scene3d>
+        <a:sp3d prstMaterial="dkEdge">
+          <a:bevelT w="8200" h="38100"/>
+        </a:sp3d>
+      </dsp:spPr>
+      <dsp:style>
+        <a:lnRef idx="0">
+          <a:scrgbClr r="0" g="0" b="0"/>
+        </a:lnRef>
+        <a:fillRef idx="2">
+          <a:scrgbClr r="0" g="0" b="0"/>
+        </a:fillRef>
+        <a:effectRef idx="1">
+          <a:scrgbClr r="0" g="0" b="0"/>
+        </a:effectRef>
+        <a:fontRef idx="minor">
+          <a:schemeClr val="dk1"/>
+        </a:fontRef>
+      </dsp:style>
+      <dsp:txBody>
+        <a:bodyPr spcFirstLastPara="0" vert="horz" wrap="square" lIns="5080" tIns="5080" rIns="5080" bIns="5080" numCol="1" spcCol="1270" anchor="ctr" anchorCtr="0">
+          <a:noAutofit/>
+        </a:bodyPr>
+        <a:lstStyle/>
+        <a:p>
+          <a:pPr lvl="0" algn="ctr" defTabSz="355600">
+            <a:lnSpc>
+              <a:spcPct val="90000"/>
+            </a:lnSpc>
+            <a:spcBef>
+              <a:spcPct val="0"/>
+            </a:spcBef>
+            <a:spcAft>
+              <a:spcPct val="35000"/>
+            </a:spcAft>
+          </a:pPr>
+          <a:r>
+            <a:rPr lang="es-PE" sz="800" kern="1200"/>
+            <a:t>Integración de Modulos</a:t>
+          </a:r>
+        </a:p>
+      </dsp:txBody>
+      <dsp:txXfrm>
+        <a:off x="3825115" y="4523109"/>
+        <a:ext cx="716235" cy="358117"/>
+      </dsp:txXfrm>
+    </dsp:sp>
+    <dsp:sp modelId="{3FB1BE68-E9E7-4ABC-ADAE-206E6901E515}">
+      <dsp:nvSpPr>
+        <dsp:cNvPr id="0" name=""/>
+        <dsp:cNvSpPr/>
+      </dsp:nvSpPr>
+      <dsp:spPr>
+        <a:xfrm>
+          <a:off x="3825115" y="5031637"/>
+          <a:ext cx="716235" cy="358117"/>
+        </a:xfrm>
+        <a:prstGeom prst="rect">
+          <a:avLst/>
+        </a:prstGeom>
+        <a:gradFill rotWithShape="0">
+          <a:gsLst>
+            <a:gs pos="0">
+              <a:schemeClr val="lt1">
+                <a:hueOff val="0"/>
+                <a:satOff val="0"/>
+                <a:lumOff val="0"/>
+                <a:alphaOff val="0"/>
+                <a:lumMod val="110000"/>
+                <a:satMod val="105000"/>
+                <a:tint val="67000"/>
+              </a:schemeClr>
+            </a:gs>
+            <a:gs pos="50000">
+              <a:schemeClr val="lt1">
+                <a:hueOff val="0"/>
+                <a:satOff val="0"/>
+                <a:lumOff val="0"/>
+                <a:alphaOff val="0"/>
+                <a:lumMod val="105000"/>
+                <a:satMod val="103000"/>
+                <a:tint val="73000"/>
+              </a:schemeClr>
+            </a:gs>
+            <a:gs pos="100000">
+              <a:schemeClr val="lt1">
+                <a:hueOff val="0"/>
+                <a:satOff val="0"/>
+                <a:lumOff val="0"/>
+                <a:alphaOff val="0"/>
+                <a:lumMod val="105000"/>
+                <a:satMod val="109000"/>
+                <a:tint val="81000"/>
+              </a:schemeClr>
+            </a:gs>
+          </a:gsLst>
+          <a:lin ang="5400000" scaled="0"/>
+        </a:gradFill>
+        <a:ln>
+          <a:noFill/>
+        </a:ln>
+        <a:effectLst/>
+        <a:scene3d>
+          <a:camera prst="orthographicFront"/>
+          <a:lightRig rig="flat" dir="t"/>
+        </a:scene3d>
+        <a:sp3d prstMaterial="dkEdge">
+          <a:bevelT w="8200" h="38100"/>
+        </a:sp3d>
+      </dsp:spPr>
+      <dsp:style>
+        <a:lnRef idx="0">
+          <a:scrgbClr r="0" g="0" b="0"/>
+        </a:lnRef>
+        <a:fillRef idx="2">
+          <a:scrgbClr r="0" g="0" b="0"/>
+        </a:fillRef>
+        <a:effectRef idx="1">
+          <a:scrgbClr r="0" g="0" b="0"/>
+        </a:effectRef>
+        <a:fontRef idx="minor">
+          <a:schemeClr val="dk1"/>
+        </a:fontRef>
+      </dsp:style>
+      <dsp:txBody>
+        <a:bodyPr spcFirstLastPara="0" vert="horz" wrap="square" lIns="5080" tIns="5080" rIns="5080" bIns="5080" numCol="1" spcCol="1270" anchor="ctr" anchorCtr="0">
+          <a:noAutofit/>
+        </a:bodyPr>
+        <a:lstStyle/>
+        <a:p>
+          <a:pPr lvl="0" algn="ctr" defTabSz="355600">
+            <a:lnSpc>
+              <a:spcPct val="90000"/>
+            </a:lnSpc>
+            <a:spcBef>
+              <a:spcPct val="0"/>
+            </a:spcBef>
+            <a:spcAft>
+              <a:spcPct val="35000"/>
+            </a:spcAft>
+          </a:pPr>
+          <a:r>
+            <a:rPr lang="es-PE" sz="800" kern="1200"/>
+            <a:t>Aceptación de Software</a:t>
+          </a:r>
+        </a:p>
+      </dsp:txBody>
+      <dsp:txXfrm>
+        <a:off x="3825115" y="5031637"/>
+        <a:ext cx="716235" cy="358117"/>
       </dsp:txXfrm>
     </dsp:sp>
     <dsp:sp modelId="{5D7BCDC8-9B93-40FE-BC64-AB76B405397C}">
@@ -31665,8 +32078,8 @@
       </dsp:nvSpPr>
       <dsp:spPr>
         <a:xfrm>
-          <a:off x="3442603" y="2930658"/>
-          <a:ext cx="644611" cy="322305"/>
+          <a:off x="3825115" y="5540164"/>
+          <a:ext cx="716235" cy="358117"/>
         </a:xfrm>
         <a:prstGeom prst="rect">
           <a:avLst/>
@@ -31754,13 +32167,13 @@
           </a:pPr>
           <a:r>
             <a:rPr lang="es-ES" sz="800" kern="1200"/>
-            <a:t>Análisis y diseño</a:t>
+            <a:t>Implementación de Software</a:t>
           </a:r>
         </a:p>
       </dsp:txBody>
       <dsp:txXfrm>
-        <a:off x="3442603" y="2930658"/>
-        <a:ext cx="644611" cy="322305"/>
+        <a:off x="3825115" y="5540164"/>
+        <a:ext cx="716235" cy="358117"/>
       </dsp:txXfrm>
     </dsp:sp>
     <dsp:sp modelId="{A7A694CF-6C78-47CE-AFC3-344DEC51B173}">
@@ -31770,8 +32183,8 @@
       </dsp:nvSpPr>
       <dsp:spPr>
         <a:xfrm>
-          <a:off x="4061431" y="1099960"/>
-          <a:ext cx="644611" cy="322305"/>
+          <a:off x="4512701" y="1471947"/>
+          <a:ext cx="716235" cy="358117"/>
         </a:xfrm>
         <a:prstGeom prst="rect">
           <a:avLst/>
@@ -31864,8 +32277,8 @@
         </a:p>
       </dsp:txBody>
       <dsp:txXfrm>
-        <a:off x="4061431" y="1099960"/>
-        <a:ext cx="644611" cy="322305"/>
+        <a:off x="4512701" y="1471947"/>
+        <a:ext cx="716235" cy="358117"/>
       </dsp:txXfrm>
     </dsp:sp>
     <dsp:sp modelId="{37EE8E08-3F0B-4F7A-A809-874E7E09A7FA}">
@@ -31875,8 +32288,8 @@
       </dsp:nvSpPr>
       <dsp:spPr>
         <a:xfrm>
-          <a:off x="4841411" y="1099960"/>
-          <a:ext cx="644611" cy="322305"/>
+          <a:off x="5379346" y="1471947"/>
+          <a:ext cx="716235" cy="358117"/>
         </a:xfrm>
         <a:prstGeom prst="rect">
           <a:avLst/>
@@ -31969,8 +32382,8 @@
         </a:p>
       </dsp:txBody>
       <dsp:txXfrm>
-        <a:off x="4841411" y="1099960"/>
-        <a:ext cx="644611" cy="322305"/>
+        <a:off x="5379346" y="1471947"/>
+        <a:ext cx="716235" cy="358117"/>
       </dsp:txXfrm>
     </dsp:sp>
     <dsp:sp modelId="{E4FD6AA4-1F46-4E53-AF70-C3F48FA64BA8}">
@@ -31980,8 +32393,8 @@
       </dsp:nvSpPr>
       <dsp:spPr>
         <a:xfrm>
-          <a:off x="4841411" y="642286"/>
-          <a:ext cx="644611" cy="322305"/>
+          <a:off x="5379346" y="963420"/>
+          <a:ext cx="716235" cy="358117"/>
         </a:xfrm>
         <a:prstGeom prst="rect">
           <a:avLst/>
@@ -32074,8 +32487,8 @@
         </a:p>
       </dsp:txBody>
       <dsp:txXfrm>
-        <a:off x="4841411" y="642286"/>
-        <a:ext cx="644611" cy="322305"/>
+        <a:off x="5379346" y="963420"/>
+        <a:ext cx="716235" cy="358117"/>
       </dsp:txXfrm>
     </dsp:sp>
   </dsp:spTree>

--- a/documentos/PGC.docx
+++ b/documentos/PGC.docx
@@ -1,10 +1,10 @@
 
 <file path=word/document.xml><?xml version="1.0" encoding="utf-8"?>
-<w:document xmlns:wpc="http://schemas.microsoft.com/office/word/2010/wordprocessingCanvas" xmlns:mc="http://schemas.openxmlformats.org/markup-compatibility/2006" xmlns:o="urn:schemas-microsoft-com:office:office" xmlns:r="http://schemas.openxmlformats.org/officeDocument/2006/relationships" xmlns:m="http://schemas.openxmlformats.org/officeDocument/2006/math" xmlns:v="urn:schemas-microsoft-com:vml" xmlns:wp14="http://schemas.microsoft.com/office/word/2010/wordprocessingDrawing" xmlns:wp="http://schemas.openxmlformats.org/drawingml/2006/wordprocessingDrawing" xmlns:w10="urn:schemas-microsoft-com:office:word" xmlns:w="http://schemas.openxmlformats.org/wordprocessingml/2006/main" xmlns:w14="http://schemas.microsoft.com/office/word/2010/wordml" xmlns:w15="http://schemas.microsoft.com/office/word/2012/wordml" xmlns:wpg="http://schemas.microsoft.com/office/word/2010/wordprocessingGroup" xmlns:wpi="http://schemas.microsoft.com/office/word/2010/wordprocessingInk" xmlns:wne="http://schemas.microsoft.com/office/word/2006/wordml" xmlns:wps="http://schemas.microsoft.com/office/word/2010/wordprocessingShape" mc:Ignorable="w14 w15 wp14">
+<w:document xmlns:wpc="http://schemas.microsoft.com/office/word/2010/wordprocessingCanvas" xmlns:cx="http://schemas.microsoft.com/office/drawing/2014/chartex" xmlns:cx1="http://schemas.microsoft.com/office/drawing/2015/9/8/chartex" xmlns:mc="http://schemas.openxmlformats.org/markup-compatibility/2006" xmlns:o="urn:schemas-microsoft-com:office:office" xmlns:r="http://schemas.openxmlformats.org/officeDocument/2006/relationships" xmlns:m="http://schemas.openxmlformats.org/officeDocument/2006/math" xmlns:v="urn:schemas-microsoft-com:vml" xmlns:wp14="http://schemas.microsoft.com/office/word/2010/wordprocessingDrawing" xmlns:wp="http://schemas.openxmlformats.org/drawingml/2006/wordprocessingDrawing" xmlns:w10="urn:schemas-microsoft-com:office:word" xmlns:w="http://schemas.openxmlformats.org/wordprocessingml/2006/main" xmlns:w14="http://schemas.microsoft.com/office/word/2010/wordml" xmlns:w15="http://schemas.microsoft.com/office/word/2012/wordml" xmlns:w16se="http://schemas.microsoft.com/office/word/2015/wordml/symex" xmlns:wpg="http://schemas.microsoft.com/office/word/2010/wordprocessingGroup" xmlns:wpi="http://schemas.microsoft.com/office/word/2010/wordprocessingInk" xmlns:wne="http://schemas.microsoft.com/office/word/2006/wordml" xmlns:wps="http://schemas.microsoft.com/office/word/2010/wordprocessingShape" mc:Ignorable="w14 w15 w16se wp14">
   <w:body>
     <w:p>
       <w:pPr>
-        <w:pStyle w:val="Puesto"/>
+        <w:pStyle w:val="Ttulo"/>
         <w:rPr>
           <w:sz w:val="34"/>
           <w:szCs w:val="34"/>
@@ -329,7 +329,7 @@
                         <w:txbxContent>
                           <w:p>
                             <w:pPr>
-                              <w:pStyle w:val="Puesto"/>
+                              <w:pStyle w:val="Ttulo"/>
                               <w:rPr>
                                 <w:rFonts w:ascii="Gill Sans MT" w:hAnsi="Gill Sans MT"/>
                                 <w:color w:val="000066"/>
@@ -371,7 +371,7 @@
                   <w:txbxContent>
                     <w:p>
                       <w:pPr>
-                        <w:pStyle w:val="Puesto"/>
+                        <w:pStyle w:val="Ttulo"/>
                         <w:rPr>
                           <w:rFonts w:ascii="Gill Sans MT" w:hAnsi="Gill Sans MT"/>
                           <w:color w:val="000066"/>
@@ -430,7 +430,7 @@
                     <a:blip r:embed="rId7">
                       <a:extLst>
                         <a:ext uri="{96DAC541-7B7A-43D3-8B79-37D633B846F1}">
-                          <asvg:svgBlip xmlns:cx="http://schemas.microsoft.com/office/drawing/2014/chartex" xmlns:cx1="http://schemas.microsoft.com/office/drawing/2015/9/8/chartex" xmlns:w16se="http://schemas.microsoft.com/office/word/2015/wordml/symex" xmlns="" xmlns:cx2="http://schemas.microsoft.com/office/drawing/2015/10/21/chartex" xmlns:cx3="http://schemas.microsoft.com/office/drawing/2016/5/9/chartex" xmlns:cx4="http://schemas.microsoft.com/office/drawing/2016/5/10/chartex" xmlns:cx5="http://schemas.microsoft.com/office/drawing/2016/5/11/chartex" xmlns:cx6="http://schemas.microsoft.com/office/drawing/2016/5/12/chartex" xmlns:cx7="http://schemas.microsoft.com/office/drawing/2016/5/13/chartex" xmlns:cx8="http://schemas.microsoft.com/office/drawing/2016/5/14/chartex" xmlns:aink="http://schemas.microsoft.com/office/drawing/2016/ink" xmlns:am3d="http://schemas.microsoft.com/office/drawing/2017/model3d" xmlns:o="urn:schemas-microsoft-com:office:office" xmlns:v="urn:schemas-microsoft-com:vml" xmlns:w10="urn:schemas-microsoft-com:office:word" xmlns:w="http://schemas.openxmlformats.org/wordprocessingml/2006/main" xmlns:w16cid="http://schemas.microsoft.com/office/word/2016/wordml/cid" xmlns:asvg="http://schemas.microsoft.com/office/drawing/2016/SVG/main" r:embed="rId8"/>
+                          <asvg:svgBlip xmlns:asvg="http://schemas.microsoft.com/office/drawing/2016/SVG/main" xmlns:w16cid="http://schemas.microsoft.com/office/word/2016/wordml/cid" xmlns:w="http://schemas.openxmlformats.org/wordprocessingml/2006/main" xmlns:w10="urn:schemas-microsoft-com:office:word" xmlns:v="urn:schemas-microsoft-com:vml" xmlns:o="urn:schemas-microsoft-com:office:office" xmlns:am3d="http://schemas.microsoft.com/office/drawing/2017/model3d" xmlns:aink="http://schemas.microsoft.com/office/drawing/2016/ink" xmlns:cx8="http://schemas.microsoft.com/office/drawing/2016/5/14/chartex" xmlns:cx7="http://schemas.microsoft.com/office/drawing/2016/5/13/chartex" xmlns:cx6="http://schemas.microsoft.com/office/drawing/2016/5/12/chartex" xmlns:cx5="http://schemas.microsoft.com/office/drawing/2016/5/11/chartex" xmlns:cx4="http://schemas.microsoft.com/office/drawing/2016/5/10/chartex" xmlns:cx3="http://schemas.microsoft.com/office/drawing/2016/5/9/chartex" xmlns:cx2="http://schemas.microsoft.com/office/drawing/2015/10/21/chartex" xmlns="" r:embed="rId8"/>
                         </a:ext>
                       </a:extLst>
                     </a:blip>
@@ -552,7 +552,7 @@
                     <a:blip r:embed="rId10">
                       <a:extLst>
                         <a:ext uri="{96DAC541-7B7A-43D3-8B79-37D633B846F1}">
-                          <asvg:svgBlip xmlns:cx="http://schemas.microsoft.com/office/drawing/2014/chartex" xmlns:cx1="http://schemas.microsoft.com/office/drawing/2015/9/8/chartex" xmlns:w16se="http://schemas.microsoft.com/office/word/2015/wordml/symex" xmlns="" xmlns:cx2="http://schemas.microsoft.com/office/drawing/2015/10/21/chartex" xmlns:cx3="http://schemas.microsoft.com/office/drawing/2016/5/9/chartex" xmlns:cx4="http://schemas.microsoft.com/office/drawing/2016/5/10/chartex" xmlns:cx5="http://schemas.microsoft.com/office/drawing/2016/5/11/chartex" xmlns:cx6="http://schemas.microsoft.com/office/drawing/2016/5/12/chartex" xmlns:cx7="http://schemas.microsoft.com/office/drawing/2016/5/13/chartex" xmlns:cx8="http://schemas.microsoft.com/office/drawing/2016/5/14/chartex" xmlns:aink="http://schemas.microsoft.com/office/drawing/2016/ink" xmlns:am3d="http://schemas.microsoft.com/office/drawing/2017/model3d" xmlns:o="urn:schemas-microsoft-com:office:office" xmlns:v="urn:schemas-microsoft-com:vml" xmlns:w10="urn:schemas-microsoft-com:office:word" xmlns:w="http://schemas.openxmlformats.org/wordprocessingml/2006/main" xmlns:w16cid="http://schemas.microsoft.com/office/word/2016/wordml/cid" xmlns:asvg="http://schemas.microsoft.com/office/drawing/2016/SVG/main" r:embed="rId11"/>
+                          <asvg:svgBlip xmlns:asvg="http://schemas.microsoft.com/office/drawing/2016/SVG/main" xmlns:w16cid="http://schemas.microsoft.com/office/word/2016/wordml/cid" xmlns:w="http://schemas.openxmlformats.org/wordprocessingml/2006/main" xmlns:w10="urn:schemas-microsoft-com:office:word" xmlns:v="urn:schemas-microsoft-com:vml" xmlns:o="urn:schemas-microsoft-com:office:office" xmlns:am3d="http://schemas.microsoft.com/office/drawing/2017/model3d" xmlns:aink="http://schemas.microsoft.com/office/drawing/2016/ink" xmlns:cx8="http://schemas.microsoft.com/office/drawing/2016/5/14/chartex" xmlns:cx7="http://schemas.microsoft.com/office/drawing/2016/5/13/chartex" xmlns:cx6="http://schemas.microsoft.com/office/drawing/2016/5/12/chartex" xmlns:cx5="http://schemas.microsoft.com/office/drawing/2016/5/11/chartex" xmlns:cx4="http://schemas.microsoft.com/office/drawing/2016/5/10/chartex" xmlns:cx3="http://schemas.microsoft.com/office/drawing/2016/5/9/chartex" xmlns:cx2="http://schemas.microsoft.com/office/drawing/2015/10/21/chartex" xmlns="" r:embed="rId11"/>
                         </a:ext>
                       </a:extLst>
                     </a:blip>
@@ -612,7 +612,7 @@
                     <a:blip r:embed="rId12">
                       <a:extLst>
                         <a:ext uri="{96DAC541-7B7A-43D3-8B79-37D633B846F1}">
-                          <asvg:svgBlip xmlns:cx="http://schemas.microsoft.com/office/drawing/2014/chartex" xmlns:cx1="http://schemas.microsoft.com/office/drawing/2015/9/8/chartex" xmlns:w16se="http://schemas.microsoft.com/office/word/2015/wordml/symex" xmlns="" xmlns:cx2="http://schemas.microsoft.com/office/drawing/2015/10/21/chartex" xmlns:cx3="http://schemas.microsoft.com/office/drawing/2016/5/9/chartex" xmlns:cx4="http://schemas.microsoft.com/office/drawing/2016/5/10/chartex" xmlns:cx5="http://schemas.microsoft.com/office/drawing/2016/5/11/chartex" xmlns:cx6="http://schemas.microsoft.com/office/drawing/2016/5/12/chartex" xmlns:cx7="http://schemas.microsoft.com/office/drawing/2016/5/13/chartex" xmlns:cx8="http://schemas.microsoft.com/office/drawing/2016/5/14/chartex" xmlns:aink="http://schemas.microsoft.com/office/drawing/2016/ink" xmlns:am3d="http://schemas.microsoft.com/office/drawing/2017/model3d" xmlns:o="urn:schemas-microsoft-com:office:office" xmlns:v="urn:schemas-microsoft-com:vml" xmlns:w10="urn:schemas-microsoft-com:office:word" xmlns:w="http://schemas.openxmlformats.org/wordprocessingml/2006/main" xmlns:w16cid="http://schemas.microsoft.com/office/word/2016/wordml/cid" xmlns:asvg="http://schemas.microsoft.com/office/drawing/2016/SVG/main" r:embed="rId13"/>
+                          <asvg:svgBlip xmlns:asvg="http://schemas.microsoft.com/office/drawing/2016/SVG/main" xmlns:w16cid="http://schemas.microsoft.com/office/word/2016/wordml/cid" xmlns:w="http://schemas.openxmlformats.org/wordprocessingml/2006/main" xmlns:w10="urn:schemas-microsoft-com:office:word" xmlns:v="urn:schemas-microsoft-com:vml" xmlns:o="urn:schemas-microsoft-com:office:office" xmlns:am3d="http://schemas.microsoft.com/office/drawing/2017/model3d" xmlns:aink="http://schemas.microsoft.com/office/drawing/2016/ink" xmlns:cx8="http://schemas.microsoft.com/office/drawing/2016/5/14/chartex" xmlns:cx7="http://schemas.microsoft.com/office/drawing/2016/5/13/chartex" xmlns:cx6="http://schemas.microsoft.com/office/drawing/2016/5/12/chartex" xmlns:cx5="http://schemas.microsoft.com/office/drawing/2016/5/11/chartex" xmlns:cx4="http://schemas.microsoft.com/office/drawing/2016/5/10/chartex" xmlns:cx3="http://schemas.microsoft.com/office/drawing/2016/5/9/chartex" xmlns:cx2="http://schemas.microsoft.com/office/drawing/2015/10/21/chartex" xmlns="" r:embed="rId13"/>
                         </a:ext>
                       </a:extLst>
                     </a:blip>
@@ -797,8 +797,6 @@
                         </w:rPr>
                         <w:t>4.4</w:t>
                       </w:r>
-                      <w:bookmarkStart w:id="3" w:name="_GoBack"/>
-                      <w:bookmarkEnd w:id="3"/>
                     </w:p>
                   </w:txbxContent>
                 </v:textbox>
@@ -812,7 +810,7 @@
     <w:p/>
     <w:p>
       <w:pPr>
-        <w:pStyle w:val="Puesto"/>
+        <w:pStyle w:val="Ttulo"/>
         <w:rPr>
           <w:sz w:val="34"/>
           <w:szCs w:val="34"/>
@@ -821,7 +819,7 @@
     </w:p>
     <w:p>
       <w:pPr>
-        <w:pStyle w:val="Puesto"/>
+        <w:pStyle w:val="Ttulo"/>
         <w:jc w:val="right"/>
         <w:rPr>
           <w:sz w:val="34"/>
@@ -831,7 +829,7 @@
     </w:p>
     <w:p>
       <w:pPr>
-        <w:pStyle w:val="Puesto"/>
+        <w:pStyle w:val="Ttulo"/>
         <w:rPr>
           <w:sz w:val="28"/>
           <w:szCs w:val="28"/>
@@ -965,32 +963,35 @@
         <w:pStyle w:val="HojadeControl"/>
         <w:jc w:val="center"/>
         <w:rPr>
-          <w:rFonts w:ascii="NewsGotT" w:hAnsi="NewsGotT"/>
-        </w:rPr>
-      </w:pPr>
-      <w:bookmarkStart w:id="1" w:name="_Toc452417191"/>
-      <w:bookmarkStart w:id="2" w:name="_Toc452557332"/>
-      <w:bookmarkStart w:id="3" w:name="_Toc452557509"/>
-      <w:bookmarkStart w:id="4" w:name="_Toc452557593"/>
+          <w:rFonts w:ascii="NewsGotT" w:hAnsi="NewsGotT" w:hint="eastAsia"/>
+        </w:rPr>
+      </w:pPr>
+      <w:bookmarkStart w:id="2" w:name="_Toc452417191"/>
+      <w:bookmarkStart w:id="3" w:name="_Toc452557332"/>
+      <w:bookmarkStart w:id="4" w:name="_Toc452557509"/>
+      <w:bookmarkStart w:id="5" w:name="_Toc452557593"/>
     </w:p>
     <w:p>
       <w:pPr>
         <w:pStyle w:val="HojadeControl"/>
         <w:jc w:val="center"/>
         <w:rPr>
+          <w:rFonts w:ascii="NewsGotT" w:hAnsi="NewsGotT" w:hint="eastAsia"/>
+        </w:rPr>
+      </w:pPr>
+      <w:r>
+        <w:rPr>
           <w:rFonts w:ascii="NewsGotT" w:hAnsi="NewsGotT"/>
         </w:rPr>
-      </w:pPr>
-      <w:r>
-        <w:rPr>
-          <w:rFonts w:ascii="NewsGotT" w:hAnsi="NewsGotT"/>
-        </w:rPr>
         <w:t>HOJA DE CONTROL</w:t>
       </w:r>
     </w:p>
     <w:p>
       <w:pPr>
         <w:pStyle w:val="Standard"/>
+        <w:rPr>
+          <w:rFonts w:hint="eastAsia"/>
+        </w:rPr>
       </w:pPr>
     </w:p>
     <w:tbl>
@@ -1472,7 +1473,7 @@
                 <w:sz w:val="22"/>
                 <w:szCs w:val="22"/>
               </w:rPr>
-              <w:t>4.4</w:t>
+              <w:t>5.1</w:t>
             </w:r>
           </w:p>
         </w:tc>
@@ -1534,22 +1535,24 @@
                 <w:sz w:val="22"/>
                 <w:szCs w:val="22"/>
               </w:rPr>
-              <w:t>25</w:t>
-            </w:r>
-            <w:r>
-              <w:rPr>
-                <w:sz w:val="22"/>
-                <w:szCs w:val="22"/>
-              </w:rPr>
-              <w:t>/0</w:t>
-            </w:r>
-            <w:r>
-              <w:rPr>
-                <w:sz w:val="22"/>
-                <w:szCs w:val="22"/>
-              </w:rPr>
-              <w:t>5</w:t>
-            </w:r>
+              <w:t>15/</w:t>
+            </w:r>
+            <w:r>
+              <w:rPr>
+                <w:sz w:val="22"/>
+                <w:szCs w:val="22"/>
+              </w:rPr>
+              <w:t>0</w:t>
+            </w:r>
+            <w:r>
+              <w:rPr>
+                <w:sz w:val="22"/>
+                <w:szCs w:val="22"/>
+              </w:rPr>
+              <w:t>6</w:t>
+            </w:r>
+            <w:bookmarkStart w:id="6" w:name="_GoBack"/>
+            <w:bookmarkEnd w:id="6"/>
             <w:r>
               <w:rPr>
                 <w:sz w:val="22"/>
@@ -1794,6 +1797,9 @@
     <w:p>
       <w:pPr>
         <w:pStyle w:val="HojadeControl"/>
+        <w:rPr>
+          <w:rFonts w:hint="eastAsia"/>
+        </w:rPr>
       </w:pPr>
     </w:p>
     <w:p>
@@ -1807,15 +1813,16 @@
       <w:r>
         <w:t>HISTORIAL DE REVISIONES</w:t>
       </w:r>
-      <w:bookmarkEnd w:id="1"/>
       <w:bookmarkEnd w:id="2"/>
       <w:bookmarkEnd w:id="3"/>
       <w:bookmarkEnd w:id="4"/>
+      <w:bookmarkEnd w:id="5"/>
     </w:p>
     <w:tbl>
       <w:tblPr>
+        <w:tblpPr w:leftFromText="141" w:rightFromText="141" w:vertAnchor="text" w:tblpY="1"/>
+        <w:tblOverlap w:val="never"/>
         <w:tblW w:w="8719" w:type="dxa"/>
-        <w:jc w:val="center"/>
         <w:tblBorders>
           <w:top w:val="single" w:sz="4" w:space="0" w:color="9CC2E5"/>
           <w:left w:val="single" w:sz="4" w:space="0" w:color="9CC2E5"/>
@@ -1836,7 +1843,6 @@
       <w:tr>
         <w:trPr>
           <w:trHeight w:val="383"/>
-          <w:jc w:val="center"/>
         </w:trPr>
         <w:tc>
           <w:tcPr>
@@ -1976,9 +1982,6 @@
         </w:tc>
       </w:tr>
       <w:tr>
-        <w:trPr>
-          <w:jc w:val="center"/>
-        </w:trPr>
         <w:tc>
           <w:tcPr>
             <w:tcW w:w="1268" w:type="dxa"/>
@@ -2072,9 +2075,6 @@
         </w:tc>
       </w:tr>
       <w:tr>
-        <w:trPr>
-          <w:jc w:val="center"/>
-        </w:trPr>
         <w:tc>
           <w:tcPr>
             <w:tcW w:w="1268" w:type="dxa"/>
@@ -2168,9 +2168,6 @@
         </w:tc>
       </w:tr>
       <w:tr>
-        <w:trPr>
-          <w:jc w:val="center"/>
-        </w:trPr>
         <w:tc>
           <w:tcPr>
             <w:tcW w:w="1268" w:type="dxa"/>
@@ -2264,9 +2261,6 @@
         </w:tc>
       </w:tr>
       <w:tr>
-        <w:trPr>
-          <w:jc w:val="center"/>
-        </w:trPr>
         <w:tc>
           <w:tcPr>
             <w:tcW w:w="1268" w:type="dxa"/>
@@ -2376,9 +2370,6 @@
         </w:tc>
       </w:tr>
       <w:tr>
-        <w:trPr>
-          <w:jc w:val="center"/>
-        </w:trPr>
         <w:tc>
           <w:tcPr>
             <w:tcW w:w="1268" w:type="dxa"/>
@@ -2488,9 +2479,6 @@
         </w:tc>
       </w:tr>
       <w:tr>
-        <w:trPr>
-          <w:jc w:val="center"/>
-        </w:trPr>
         <w:tc>
           <w:tcPr>
             <w:tcW w:w="1268" w:type="dxa"/>
@@ -2584,9 +2572,6 @@
         </w:tc>
       </w:tr>
       <w:tr>
-        <w:trPr>
-          <w:jc w:val="center"/>
-        </w:trPr>
         <w:tc>
           <w:tcPr>
             <w:tcW w:w="1268" w:type="dxa"/>
@@ -2680,9 +2665,6 @@
         </w:tc>
       </w:tr>
       <w:tr>
-        <w:trPr>
-          <w:jc w:val="center"/>
-        </w:trPr>
         <w:tc>
           <w:tcPr>
             <w:tcW w:w="1268" w:type="dxa"/>
@@ -2776,9 +2758,6 @@
         </w:tc>
       </w:tr>
       <w:tr>
-        <w:trPr>
-          <w:jc w:val="center"/>
-        </w:trPr>
         <w:tc>
           <w:tcPr>
             <w:tcW w:w="1268" w:type="dxa"/>
@@ -2872,9 +2851,6 @@
         </w:tc>
       </w:tr>
       <w:tr>
-        <w:trPr>
-          <w:jc w:val="center"/>
-        </w:trPr>
         <w:tc>
           <w:tcPr>
             <w:tcW w:w="1268" w:type="dxa"/>
@@ -2990,9 +2966,6 @@
         </w:tc>
       </w:tr>
       <w:tr>
-        <w:trPr>
-          <w:jc w:val="center"/>
-        </w:trPr>
         <w:tc>
           <w:tcPr>
             <w:tcW w:w="1268" w:type="dxa"/>
@@ -3108,9 +3081,6 @@
         </w:tc>
       </w:tr>
       <w:tr>
-        <w:trPr>
-          <w:jc w:val="center"/>
-        </w:trPr>
         <w:tc>
           <w:tcPr>
             <w:tcW w:w="1268" w:type="dxa"/>
@@ -3204,9 +3174,6 @@
         </w:tc>
       </w:tr>
       <w:tr>
-        <w:trPr>
-          <w:jc w:val="center"/>
-        </w:trPr>
         <w:tc>
           <w:tcPr>
             <w:tcW w:w="1268" w:type="dxa"/>
@@ -3300,9 +3267,6 @@
         </w:tc>
       </w:tr>
       <w:tr>
-        <w:trPr>
-          <w:jc w:val="center"/>
-        </w:trPr>
         <w:tc>
           <w:tcPr>
             <w:tcW w:w="1268" w:type="dxa"/>
@@ -3410,9 +3374,6 @@
         </w:tc>
       </w:tr>
       <w:tr>
-        <w:trPr>
-          <w:jc w:val="center"/>
-        </w:trPr>
         <w:tc>
           <w:tcPr>
             <w:tcW w:w="1268" w:type="dxa"/>
@@ -3506,9 +3467,6 @@
         </w:tc>
       </w:tr>
       <w:tr>
-        <w:trPr>
-          <w:jc w:val="center"/>
-        </w:trPr>
         <w:tc>
           <w:tcPr>
             <w:tcW w:w="1268" w:type="dxa"/>
@@ -3602,9 +3560,6 @@
         </w:tc>
       </w:tr>
       <w:tr>
-        <w:trPr>
-          <w:jc w:val="center"/>
-        </w:trPr>
         <w:tc>
           <w:tcPr>
             <w:tcW w:w="1268" w:type="dxa"/>
@@ -3713,9 +3668,6 @@
         </w:tc>
       </w:tr>
       <w:tr>
-        <w:trPr>
-          <w:jc w:val="center"/>
-        </w:trPr>
         <w:tc>
           <w:tcPr>
             <w:tcW w:w="1268" w:type="dxa"/>
@@ -3817,9 +3769,6 @@
         </w:tc>
       </w:tr>
       <w:tr>
-        <w:trPr>
-          <w:jc w:val="center"/>
-        </w:trPr>
         <w:tc>
           <w:tcPr>
             <w:tcW w:w="1268" w:type="dxa"/>
@@ -3921,9 +3870,6 @@
         </w:tc>
       </w:tr>
       <w:tr>
-        <w:trPr>
-          <w:jc w:val="center"/>
-        </w:trPr>
         <w:tc>
           <w:tcPr>
             <w:tcW w:w="1268" w:type="dxa"/>
@@ -4023,9 +3969,6 @@
         </w:tc>
       </w:tr>
       <w:tr>
-        <w:trPr>
-          <w:jc w:val="center"/>
-        </w:trPr>
         <w:tc>
           <w:tcPr>
             <w:tcW w:w="1268" w:type="dxa"/>
@@ -4127,9 +4070,6 @@
         </w:tc>
       </w:tr>
       <w:tr>
-        <w:trPr>
-          <w:jc w:val="center"/>
-        </w:trPr>
         <w:tc>
           <w:tcPr>
             <w:tcW w:w="1268" w:type="dxa"/>
@@ -4223,9 +4163,6 @@
         </w:tc>
       </w:tr>
       <w:tr>
-        <w:trPr>
-          <w:jc w:val="center"/>
-        </w:trPr>
         <w:tc>
           <w:tcPr>
             <w:tcW w:w="1268" w:type="dxa"/>
@@ -4319,9 +4256,6 @@
         </w:tc>
       </w:tr>
       <w:tr>
-        <w:trPr>
-          <w:jc w:val="center"/>
-        </w:trPr>
         <w:tc>
           <w:tcPr>
             <w:tcW w:w="1268" w:type="dxa"/>
@@ -4415,9 +4349,6 @@
         </w:tc>
       </w:tr>
       <w:tr>
-        <w:trPr>
-          <w:jc w:val="center"/>
-        </w:trPr>
         <w:tc>
           <w:tcPr>
             <w:tcW w:w="1268" w:type="dxa"/>
@@ -4514,6 +4445,111 @@
                 <w:rFonts w:ascii="Calibri" w:hAnsi="Calibri"/>
               </w:rPr>
               <w:t xml:space="preserve"> Lizárraga</w:t>
+            </w:r>
+          </w:p>
+        </w:tc>
+      </w:tr>
+      <w:tr>
+        <w:tc>
+          <w:tcPr>
+            <w:tcW w:w="1268" w:type="dxa"/>
+            <w:shd w:val="clear" w:color="auto" w:fill="DEEAF6" w:themeFill="accent1" w:themeFillTint="33"/>
+          </w:tcPr>
+          <w:p>
+            <w:pPr>
+              <w:pStyle w:val="Tabletext"/>
+              <w:spacing w:after="0" w:line="360" w:lineRule="auto"/>
+              <w:jc w:val="center"/>
+              <w:rPr>
+                <w:rFonts w:ascii="Calibri" w:hAnsi="Calibri"/>
+                <w:b/>
+                <w:bCs/>
+              </w:rPr>
+            </w:pPr>
+            <w:r>
+              <w:rPr>
+                <w:rFonts w:ascii="Calibri" w:hAnsi="Calibri"/>
+                <w:b/>
+                <w:bCs/>
+              </w:rPr>
+              <w:t>15/06/2018</w:t>
+            </w:r>
+          </w:p>
+        </w:tc>
+        <w:tc>
+          <w:tcPr>
+            <w:tcW w:w="1134" w:type="dxa"/>
+            <w:shd w:val="clear" w:color="auto" w:fill="DEEAF6" w:themeFill="accent1" w:themeFillTint="33"/>
+          </w:tcPr>
+          <w:p>
+            <w:pPr>
+              <w:pStyle w:val="Tabletext"/>
+              <w:spacing w:after="0" w:line="360" w:lineRule="auto"/>
+              <w:jc w:val="center"/>
+              <w:rPr>
+                <w:rFonts w:ascii="Calibri" w:hAnsi="Calibri"/>
+              </w:rPr>
+            </w:pPr>
+            <w:r>
+              <w:rPr>
+                <w:rFonts w:ascii="Calibri" w:hAnsi="Calibri"/>
+              </w:rPr>
+              <w:t>5.1</w:t>
+            </w:r>
+          </w:p>
+        </w:tc>
+        <w:tc>
+          <w:tcPr>
+            <w:tcW w:w="4137" w:type="dxa"/>
+            <w:shd w:val="clear" w:color="auto" w:fill="DEEAF6" w:themeFill="accent1" w:themeFillTint="33"/>
+          </w:tcPr>
+          <w:p>
+            <w:pPr>
+              <w:pStyle w:val="Tabletext"/>
+              <w:spacing w:before="40" w:after="40" w:line="360" w:lineRule="auto"/>
+              <w:jc w:val="both"/>
+              <w:rPr>
+                <w:rFonts w:ascii="Calibri" w:hAnsi="Calibri"/>
+              </w:rPr>
+            </w:pPr>
+            <w:r>
+              <w:rPr>
+                <w:rFonts w:ascii="Calibri" w:hAnsi="Calibri"/>
+              </w:rPr>
+              <w:t xml:space="preserve">Agregar Estado </w:t>
+            </w:r>
+            <w:r>
+              <w:rPr>
+                <w:rFonts w:asciiTheme="minorHAnsi" w:hAnsiTheme="minorHAnsi"/>
+              </w:rPr>
+              <w:t>de Contabilidad de la configuración</w:t>
+            </w:r>
+            <w:r>
+              <w:rPr>
+                <w:rFonts w:asciiTheme="minorHAnsi" w:hAnsiTheme="minorHAnsi"/>
+              </w:rPr>
+              <w:t xml:space="preserve"> y Reporte de estado 001</w:t>
+            </w:r>
+          </w:p>
+        </w:tc>
+        <w:tc>
+          <w:tcPr>
+            <w:tcW w:w="2180" w:type="dxa"/>
+            <w:shd w:val="clear" w:color="auto" w:fill="DEEAF6" w:themeFill="accent1" w:themeFillTint="33"/>
+          </w:tcPr>
+          <w:p>
+            <w:pPr>
+              <w:pStyle w:val="Tabletext"/>
+              <w:spacing w:after="0" w:line="360" w:lineRule="auto"/>
+              <w:rPr>
+                <w:rFonts w:ascii="Calibri" w:hAnsi="Calibri"/>
+              </w:rPr>
+            </w:pPr>
+            <w:r>
+              <w:rPr>
+                <w:rFonts w:ascii="Calibri" w:hAnsi="Calibri"/>
+              </w:rPr>
+              <w:t>Kerly Quispe</w:t>
             </w:r>
           </w:p>
         </w:tc>
@@ -4526,21 +4562,77 @@
           <w:tab w:val="left" w:pos="2430"/>
         </w:tabs>
       </w:pPr>
-      <w:r>
-        <w:tab/>
-      </w:r>
     </w:p>
     <w:p/>
     <w:p/>
-    <w:p>
-      <w:pPr>
-        <w:pStyle w:val="TtulodeTDC"/>
+    <w:p/>
+    <w:p/>
+    <w:p/>
+    <w:p/>
+    <w:p/>
+    <w:p/>
+    <w:p/>
+    <w:p/>
+    <w:p/>
+    <w:p/>
+    <w:p/>
+    <w:p/>
+    <w:p/>
+    <w:p>
+      <w:pPr>
+        <w:tabs>
+          <w:tab w:val="left" w:pos="1410"/>
+          <w:tab w:val="left" w:pos="2430"/>
+        </w:tabs>
+      </w:pPr>
+    </w:p>
+    <w:p>
+      <w:pPr>
+        <w:tabs>
+          <w:tab w:val="left" w:pos="1410"/>
+          <w:tab w:val="left" w:pos="2430"/>
+        </w:tabs>
+      </w:pPr>
+    </w:p>
+    <w:p>
+      <w:pPr>
+        <w:tabs>
+          <w:tab w:val="left" w:pos="1410"/>
+          <w:tab w:val="left" w:pos="2430"/>
+        </w:tabs>
+      </w:pPr>
+    </w:p>
+    <w:p>
+      <w:pPr>
+        <w:tabs>
+          <w:tab w:val="left" w:pos="1410"/>
+          <w:tab w:val="left" w:pos="2430"/>
+        </w:tabs>
+      </w:pPr>
+    </w:p>
+    <w:p>
+      <w:pPr>
+        <w:tabs>
+          <w:tab w:val="left" w:pos="1410"/>
+          <w:tab w:val="left" w:pos="2430"/>
+        </w:tabs>
+      </w:pPr>
+      <w:r>
+        <w:br w:type="textWrapping" w:clear="all"/>
+      </w:r>
+      <w:r>
+        <w:tab/>
+      </w:r>
+    </w:p>
+    <w:p/>
+    <w:p/>
+    <w:p>
+      <w:pPr>
+        <w:pStyle w:val="TtuloTDC"/>
         <w:tabs>
           <w:tab w:val="left" w:pos="5954"/>
         </w:tabs>
       </w:pPr>
-      <w:bookmarkStart w:id="5" w:name="_GoBack"/>
-      <w:bookmarkEnd w:id="5"/>
     </w:p>
     <w:p>
       <w:pPr>
@@ -4761,7 +4853,7 @@
     </w:p>
     <w:p>
       <w:pPr>
-        <w:pStyle w:val="TtulodeTDC"/>
+        <w:pStyle w:val="TtuloTDC"/>
         <w:tabs>
           <w:tab w:val="left" w:pos="5954"/>
         </w:tabs>
@@ -4769,7 +4861,7 @@
     </w:p>
     <w:p>
       <w:pPr>
-        <w:pStyle w:val="TtulodeTDC"/>
+        <w:pStyle w:val="TtuloTDC"/>
         <w:tabs>
           <w:tab w:val="left" w:pos="5954"/>
         </w:tabs>
@@ -6404,6 +6496,9 @@
     <w:p>
       <w:pPr>
         <w:pStyle w:val="HojadeControl"/>
+        <w:rPr>
+          <w:rFonts w:hint="eastAsia"/>
+        </w:rPr>
       </w:pPr>
       <w:r>
         <w:br w:type="page"/>
@@ -6412,6 +6507,9 @@
     <w:p>
       <w:pPr>
         <w:pStyle w:val="HojadeControl"/>
+        <w:rPr>
+          <w:rFonts w:hint="eastAsia"/>
+        </w:rPr>
       </w:pPr>
     </w:p>
     <w:p>
@@ -6425,14 +6523,14 @@
           <w:rFonts w:asciiTheme="minorHAnsi" w:hAnsiTheme="minorHAnsi"/>
         </w:rPr>
       </w:pPr>
-      <w:bookmarkStart w:id="6" w:name="_Toc515025907"/>
+      <w:bookmarkStart w:id="7" w:name="_Toc515025907"/>
       <w:r>
         <w:rPr>
           <w:rFonts w:asciiTheme="minorHAnsi" w:hAnsiTheme="minorHAnsi"/>
         </w:rPr>
         <w:t>Introducción</w:t>
       </w:r>
-      <w:bookmarkEnd w:id="6"/>
+      <w:bookmarkEnd w:id="7"/>
     </w:p>
     <w:p>
       <w:pPr>
@@ -6807,14 +6905,14 @@
           <w:rFonts w:asciiTheme="minorHAnsi" w:hAnsiTheme="minorHAnsi"/>
         </w:rPr>
       </w:pPr>
-      <w:bookmarkStart w:id="7" w:name="_Toc515025908"/>
+      <w:bookmarkStart w:id="8" w:name="_Toc515025908"/>
       <w:r>
         <w:rPr>
           <w:rFonts w:asciiTheme="minorHAnsi" w:hAnsiTheme="minorHAnsi"/>
         </w:rPr>
         <w:t>Gestión de la SCM</w:t>
       </w:r>
-      <w:bookmarkEnd w:id="7"/>
+      <w:bookmarkEnd w:id="8"/>
     </w:p>
     <w:p>
       <w:pPr>
@@ -6827,14 +6925,14 @@
           <w:rFonts w:asciiTheme="minorHAnsi" w:hAnsiTheme="minorHAnsi"/>
         </w:rPr>
       </w:pPr>
-      <w:bookmarkStart w:id="8" w:name="_Toc515025909"/>
+      <w:bookmarkStart w:id="9" w:name="_Toc515025909"/>
       <w:r>
         <w:rPr>
           <w:rFonts w:asciiTheme="minorHAnsi" w:hAnsiTheme="minorHAnsi"/>
         </w:rPr>
         <w:t>Organización</w:t>
       </w:r>
-      <w:bookmarkEnd w:id="8"/>
+      <w:bookmarkEnd w:id="9"/>
     </w:p>
     <w:p>
       <w:pPr>
@@ -7755,7 +7853,7 @@
           <w:rFonts w:asciiTheme="minorHAnsi" w:hAnsiTheme="minorHAnsi"/>
         </w:rPr>
       </w:pPr>
-      <w:bookmarkStart w:id="9" w:name="_Toc515025910"/>
+      <w:bookmarkStart w:id="10" w:name="_Toc515025910"/>
       <w:r>
         <w:rPr>
           <w:rFonts w:asciiTheme="minorHAnsi" w:hAnsiTheme="minorHAnsi"/>
@@ -7763,7 +7861,7 @@
         <w:lastRenderedPageBreak/>
         <w:t>Roles y responsabilidades</w:t>
       </w:r>
-      <w:bookmarkEnd w:id="9"/>
+      <w:bookmarkEnd w:id="10"/>
     </w:p>
     <w:p>
       <w:pPr>
@@ -8502,14 +8600,14 @@
           <w:rFonts w:asciiTheme="minorHAnsi" w:hAnsiTheme="minorHAnsi"/>
         </w:rPr>
       </w:pPr>
-      <w:bookmarkStart w:id="10" w:name="_Toc515025911"/>
+      <w:bookmarkStart w:id="11" w:name="_Toc515025911"/>
       <w:r>
         <w:rPr>
           <w:rFonts w:asciiTheme="minorHAnsi" w:hAnsiTheme="minorHAnsi"/>
         </w:rPr>
         <w:t>Políticas, directrices y procedimientos</w:t>
       </w:r>
-      <w:bookmarkEnd w:id="10"/>
+      <w:bookmarkEnd w:id="11"/>
     </w:p>
     <w:p>
       <w:pPr>
@@ -9007,7 +9105,7 @@
           <w:rFonts w:asciiTheme="minorHAnsi" w:hAnsiTheme="minorHAnsi"/>
         </w:rPr>
       </w:pPr>
-      <w:bookmarkStart w:id="11" w:name="_Toc515025912"/>
+      <w:bookmarkStart w:id="12" w:name="_Toc515025912"/>
       <w:r>
         <w:rPr>
           <w:rFonts w:asciiTheme="minorHAnsi" w:hAnsiTheme="minorHAnsi"/>
@@ -9015,7 +9113,7 @@
         <w:lastRenderedPageBreak/>
         <w:t>Herramientas, Entorno e Infraestructura</w:t>
       </w:r>
-      <w:bookmarkEnd w:id="11"/>
+      <w:bookmarkEnd w:id="12"/>
     </w:p>
     <w:p>
       <w:pPr>
@@ -9418,7 +9516,7 @@
           <w:rFonts w:asciiTheme="minorHAnsi" w:hAnsiTheme="minorHAnsi"/>
         </w:rPr>
       </w:pPr>
-      <w:bookmarkStart w:id="12" w:name="_Toc515025913"/>
+      <w:bookmarkStart w:id="13" w:name="_Toc515025913"/>
       <w:r>
         <w:rPr>
           <w:rFonts w:asciiTheme="minorHAnsi" w:hAnsiTheme="minorHAnsi"/>
@@ -9426,7 +9524,7 @@
         <w:lastRenderedPageBreak/>
         <w:t>Calendario</w:t>
       </w:r>
-      <w:bookmarkEnd w:id="12"/>
+      <w:bookmarkEnd w:id="13"/>
     </w:p>
     <w:p>
       <w:pPr>
@@ -11136,16 +11234,16 @@
           <w:rFonts w:asciiTheme="minorHAnsi" w:hAnsiTheme="minorHAnsi"/>
         </w:rPr>
       </w:pPr>
-      <w:bookmarkStart w:id="13" w:name="_Toc512601468"/>
-      <w:bookmarkStart w:id="14" w:name="_Toc515025914"/>
+      <w:bookmarkStart w:id="14" w:name="_Toc512601468"/>
+      <w:bookmarkStart w:id="15" w:name="_Toc515025914"/>
       <w:r>
         <w:rPr>
           <w:rFonts w:asciiTheme="minorHAnsi" w:hAnsiTheme="minorHAnsi"/>
         </w:rPr>
         <w:t>Actividades de la SCM</w:t>
       </w:r>
-      <w:bookmarkEnd w:id="13"/>
       <w:bookmarkEnd w:id="14"/>
+      <w:bookmarkEnd w:id="15"/>
     </w:p>
     <w:p>
       <w:pPr>
@@ -11158,16 +11256,16 @@
           <w:rFonts w:asciiTheme="minorHAnsi" w:hAnsiTheme="minorHAnsi"/>
         </w:rPr>
       </w:pPr>
-      <w:bookmarkStart w:id="15" w:name="_Toc512601469"/>
-      <w:bookmarkStart w:id="16" w:name="_Toc515025915"/>
+      <w:bookmarkStart w:id="16" w:name="_Toc512601469"/>
+      <w:bookmarkStart w:id="17" w:name="_Toc515025915"/>
       <w:r>
         <w:rPr>
           <w:rFonts w:asciiTheme="minorHAnsi" w:hAnsiTheme="minorHAnsi"/>
         </w:rPr>
         <w:t>Identificación</w:t>
       </w:r>
-      <w:bookmarkEnd w:id="15"/>
       <w:bookmarkEnd w:id="16"/>
+      <w:bookmarkEnd w:id="17"/>
     </w:p>
     <w:p>
       <w:pPr>
@@ -11429,13 +11527,13 @@
           <w:numId w:val="1"/>
         </w:numPr>
       </w:pPr>
-      <w:bookmarkStart w:id="17" w:name="_Toc512601470"/>
-      <w:bookmarkStart w:id="18" w:name="_Toc515025916"/>
+      <w:bookmarkStart w:id="18" w:name="_Toc512601470"/>
+      <w:bookmarkStart w:id="19" w:name="_Toc515025916"/>
       <w:r>
         <w:t>Lista de clasificación de CI</w:t>
       </w:r>
-      <w:bookmarkEnd w:id="17"/>
       <w:bookmarkEnd w:id="18"/>
+      <w:bookmarkEnd w:id="19"/>
     </w:p>
     <w:p>
       <w:pPr>
@@ -14425,8 +14523,8 @@
           <w:numId w:val="1"/>
         </w:numPr>
       </w:pPr>
-      <w:bookmarkStart w:id="19" w:name="_Toc512601471"/>
-      <w:bookmarkStart w:id="20" w:name="_Toc515025917"/>
+      <w:bookmarkStart w:id="20" w:name="_Toc512601471"/>
+      <w:bookmarkStart w:id="21" w:name="_Toc515025917"/>
       <w:r>
         <w:t xml:space="preserve">Definición de la nomenclatura de </w:t>
       </w:r>
@@ -14434,8 +14532,8 @@
       <w:r>
         <w:t>Item</w:t>
       </w:r>
-      <w:bookmarkEnd w:id="19"/>
       <w:bookmarkEnd w:id="20"/>
+      <w:bookmarkEnd w:id="21"/>
       <w:proofErr w:type="spellEnd"/>
     </w:p>
     <w:p>
@@ -14714,7 +14812,7 @@
           <w:sz w:val="22"/>
           <w:szCs w:val="22"/>
         </w:rPr>
-        <w:t>{Acrónimo de proyecto}</w:t>
+        <w:t xml:space="preserve">{Acrónimo de </w:t>
       </w:r>
       <w:proofErr w:type="gramStart"/>
       <w:r>
@@ -14725,7 +14823,7 @@
           <w:sz w:val="22"/>
           <w:szCs w:val="22"/>
         </w:rPr>
-        <w:t>_{</w:t>
+        <w:t>proyecto}_</w:t>
       </w:r>
       <w:proofErr w:type="gramEnd"/>
       <w:r>
@@ -14736,7 +14834,7 @@
           <w:sz w:val="22"/>
           <w:szCs w:val="22"/>
         </w:rPr>
-        <w:t>Acrónimo del documento}</w:t>
+        <w:t>{Acrónimo del documento}</w:t>
       </w:r>
     </w:p>
     <w:p>
@@ -14858,7 +14956,7 @@
           <w:sz w:val="22"/>
           <w:szCs w:val="22"/>
         </w:rPr>
-        <w:t>{Acrónimo de proyecto}</w:t>
+        <w:t xml:space="preserve">{Acrónimo de </w:t>
       </w:r>
       <w:proofErr w:type="gramStart"/>
       <w:r>
@@ -14869,7 +14967,7 @@
           <w:sz w:val="22"/>
           <w:szCs w:val="22"/>
         </w:rPr>
-        <w:t>_{</w:t>
+        <w:t>proyecto}_</w:t>
       </w:r>
       <w:proofErr w:type="gramEnd"/>
       <w:r>
@@ -14880,7 +14978,7 @@
           <w:sz w:val="22"/>
           <w:szCs w:val="22"/>
         </w:rPr>
-        <w:t>Acrónimo del componente}_{Acrónimo del documento}</w:t>
+        <w:t>{Acrónimo del componente}_{Acrónimo del documento}</w:t>
       </w:r>
     </w:p>
     <w:p>
@@ -14924,7 +15022,7 @@
           <w:sz w:val="22"/>
           <w:szCs w:val="22"/>
         </w:rPr>
-        <w:t>{Número del componente}</w:t>
+        <w:t>{Número del componente</w:t>
       </w:r>
       <w:proofErr w:type="gramStart"/>
       <w:r>
@@ -14935,7 +15033,7 @@
           <w:sz w:val="22"/>
           <w:szCs w:val="22"/>
         </w:rPr>
-        <w:t>.{</w:t>
+        <w:t>}.{</w:t>
       </w:r>
       <w:proofErr w:type="gramEnd"/>
       <w:r>
@@ -15317,7 +15415,7 @@
           <w:sz w:val="22"/>
           <w:szCs w:val="22"/>
         </w:rPr>
-        <w:t>{Acrónimo del proyecto}</w:t>
+        <w:t xml:space="preserve">{Acrónimo del </w:t>
       </w:r>
       <w:proofErr w:type="gramStart"/>
       <w:r>
@@ -15328,7 +15426,7 @@
           <w:sz w:val="22"/>
           <w:szCs w:val="22"/>
         </w:rPr>
-        <w:t>_{</w:t>
+        <w:t>proyecto}_</w:t>
       </w:r>
       <w:proofErr w:type="gramEnd"/>
       <w:r>
@@ -15339,7 +15437,7 @@
           <w:sz w:val="22"/>
           <w:szCs w:val="22"/>
         </w:rPr>
-        <w:t>Nombre del ítem}</w:t>
+        <w:t>{Nombre del ítem}</w:t>
       </w:r>
     </w:p>
     <w:p>
@@ -15462,7 +15560,7 @@
           <w:sz w:val="22"/>
           <w:szCs w:val="22"/>
         </w:rPr>
-        <w:t>{Acrónimo del proyecto}</w:t>
+        <w:t xml:space="preserve">{Acrónimo del </w:t>
       </w:r>
       <w:proofErr w:type="gramStart"/>
       <w:r>
@@ -15473,8 +15571,9 @@
           <w:sz w:val="22"/>
           <w:szCs w:val="22"/>
         </w:rPr>
-        <w:t>_</w:t>
-      </w:r>
+        <w:t>proyecto}_</w:t>
+      </w:r>
+      <w:proofErr w:type="gramEnd"/>
       <w:r>
         <w:rPr>
           <w:rFonts w:asciiTheme="minorHAnsi" w:hAnsiTheme="minorHAnsi"/>
@@ -15483,18 +15582,7 @@
           <w:sz w:val="22"/>
           <w:szCs w:val="22"/>
         </w:rPr>
-        <w:t>{</w:t>
-      </w:r>
-      <w:proofErr w:type="gramEnd"/>
-      <w:r>
-        <w:rPr>
-          <w:rFonts w:asciiTheme="minorHAnsi" w:hAnsiTheme="minorHAnsi"/>
-          <w:b/>
-          <w:color w:val="0070C0"/>
-          <w:sz w:val="22"/>
-          <w:szCs w:val="22"/>
-        </w:rPr>
-        <w:t>Nombre del ítem} v {Versión}</w:t>
+        <w:t>{Nombre del ítem} v {Versión}</w:t>
       </w:r>
     </w:p>
     <w:p>
@@ -15594,7 +15682,7 @@
           <w:sz w:val="22"/>
           <w:szCs w:val="22"/>
         </w:rPr>
-        <w:t>_{</w:t>
+        <w:t>_{ Número</w:t>
       </w:r>
       <w:proofErr w:type="gramEnd"/>
       <w:r>
@@ -15605,7 +15693,7 @@
           <w:sz w:val="22"/>
           <w:szCs w:val="22"/>
         </w:rPr>
-        <w:t xml:space="preserve"> Número}</w:t>
+        <w:t>}</w:t>
       </w:r>
     </w:p>
     <w:p>
@@ -15627,8 +15715,8 @@
           <w:numId w:val="1"/>
         </w:numPr>
       </w:pPr>
-      <w:bookmarkStart w:id="21" w:name="_Toc512601472"/>
-      <w:bookmarkStart w:id="22" w:name="_Toc515025918"/>
+      <w:bookmarkStart w:id="22" w:name="_Toc512601472"/>
+      <w:bookmarkStart w:id="23" w:name="_Toc515025918"/>
       <w:r>
         <w:t xml:space="preserve">Lista de </w:t>
       </w:r>
@@ -15640,8 +15728,8 @@
       <w:r>
         <w:t xml:space="preserve"> con la nomenclatura</w:t>
       </w:r>
-      <w:bookmarkEnd w:id="21"/>
       <w:bookmarkEnd w:id="22"/>
+      <w:bookmarkEnd w:id="23"/>
     </w:p>
     <w:p>
       <w:pPr>
@@ -16821,8 +16909,8 @@
           <w:rFonts w:asciiTheme="minorHAnsi" w:hAnsiTheme="minorHAnsi"/>
         </w:rPr>
       </w:pPr>
-      <w:bookmarkStart w:id="23" w:name="_Toc484866092"/>
-      <w:bookmarkStart w:id="24" w:name="_Toc515025919"/>
+      <w:bookmarkStart w:id="24" w:name="_Toc484866092"/>
+      <w:bookmarkStart w:id="25" w:name="_Toc515025919"/>
       <w:r>
         <w:rPr>
           <w:rFonts w:asciiTheme="minorHAnsi" w:hAnsiTheme="minorHAnsi"/>
@@ -16830,8 +16918,8 @@
         <w:lastRenderedPageBreak/>
         <w:t>Control</w:t>
       </w:r>
-      <w:bookmarkEnd w:id="23"/>
       <w:bookmarkEnd w:id="24"/>
+      <w:bookmarkEnd w:id="25"/>
     </w:p>
     <w:p>
       <w:pPr>
@@ -16859,11 +16947,11 @@
           <w:numId w:val="1"/>
         </w:numPr>
       </w:pPr>
-      <w:bookmarkStart w:id="25" w:name="_Toc515025920"/>
+      <w:bookmarkStart w:id="26" w:name="_Toc515025920"/>
       <w:r>
         <w:t>Líneas Base</w:t>
       </w:r>
-      <w:bookmarkEnd w:id="25"/>
+      <w:bookmarkEnd w:id="26"/>
     </w:p>
     <w:p>
       <w:pPr>
@@ -17913,7 +18001,7 @@
       <w:pPr>
         <w:pStyle w:val="PSI-Ttulo3"/>
       </w:pPr>
-      <w:bookmarkStart w:id="26" w:name="_Toc515025921"/>
+      <w:bookmarkStart w:id="27" w:name="_Toc515025921"/>
       <w:r>
         <w:lastRenderedPageBreak/>
         <w:t>3.2.2 Definición</w:t>
@@ -17921,7 +18009,7 @@
       <w:r>
         <w:t xml:space="preserve"> de Estructura de las Librerías Controladas</w:t>
       </w:r>
-      <w:bookmarkEnd w:id="26"/>
+      <w:bookmarkEnd w:id="27"/>
     </w:p>
     <w:p>
       <w:pPr>
@@ -17962,7 +18050,6 @@
       <w:r>
         <w:rPr>
           <w:noProof/>
-          <w:lang w:val="es-PE" w:eastAsia="es-PE"/>
         </w:rPr>
         <w:drawing>
           <wp:inline distT="0" distB="0" distL="0" distR="0" wp14:anchorId="19527E24" wp14:editId="0CBDDA83">
@@ -18012,11 +18099,11 @@
           <w:numId w:val="24"/>
         </w:numPr>
       </w:pPr>
-      <w:bookmarkStart w:id="27" w:name="_Toc515025922"/>
+      <w:bookmarkStart w:id="28" w:name="_Toc515025922"/>
       <w:r>
         <w:t>Definición de las Librerías Controladas</w:t>
       </w:r>
-      <w:bookmarkEnd w:id="27"/>
+      <w:bookmarkEnd w:id="28"/>
     </w:p>
     <w:p>
       <w:pPr>
@@ -18032,7 +18119,7 @@
           <w:lang w:eastAsia="es-ES_tradnl"/>
         </w:rPr>
       </w:pPr>
-      <w:bookmarkStart w:id="28" w:name="_Toc515025923"/>
+      <w:bookmarkStart w:id="29" w:name="_Toc515025923"/>
       <w:r>
         <w:rPr>
           <w:rFonts w:ascii="Cambria" w:hAnsi="Cambria"/>
@@ -18051,7 +18138,7 @@
         </w:rPr>
         <w:tab/>
       </w:r>
-      <w:bookmarkStart w:id="29" w:name="_Toc514971066"/>
+      <w:bookmarkStart w:id="30" w:name="_Toc514971066"/>
       <w:r>
         <w:rPr>
           <w:rFonts w:ascii="Cambria" w:hAnsi="Cambria"/>
@@ -18062,8 +18149,8 @@
         </w:rPr>
         <w:t xml:space="preserve">Librería de </w:t>
       </w:r>
-      <w:bookmarkEnd w:id="28"/>
       <w:bookmarkEnd w:id="29"/>
+      <w:bookmarkEnd w:id="30"/>
       <w:r>
         <w:rPr>
           <w:rFonts w:ascii="Cambria" w:hAnsi="Cambria"/>
@@ -18309,9 +18396,6 @@
         <w:pStyle w:val="PSI-Normal"/>
       </w:pPr>
       <w:r>
-        <w:rPr>
-          <w:sz w:val="22"/>
-        </w:rPr>
         <w:lastRenderedPageBreak/>
         <w:t>Accesos</w:t>
       </w:r>
@@ -18855,18 +18939,8 @@
     <w:p>
       <w:pPr>
         <w:pStyle w:val="PSI-Normal"/>
-        <w:rPr>
-          <w:i w:val="0"/>
-          <w:sz w:val="22"/>
-          <w:szCs w:val="22"/>
-        </w:rPr>
-      </w:pPr>
-      <w:r>
-        <w:rPr>
-          <w:i w:val="0"/>
-          <w:sz w:val="22"/>
-          <w:szCs w:val="22"/>
-        </w:rPr>
+      </w:pPr>
+      <w:r>
         <w:t xml:space="preserve">Responsable: </w:t>
       </w:r>
     </w:p>
@@ -18877,36 +18951,16 @@
           <w:ilvl w:val="0"/>
           <w:numId w:val="10"/>
         </w:numPr>
-        <w:rPr>
-          <w:i w:val="0"/>
-          <w:sz w:val="22"/>
-          <w:szCs w:val="22"/>
-        </w:rPr>
-      </w:pPr>
-      <w:r>
-        <w:rPr>
-          <w:i w:val="0"/>
-          <w:sz w:val="22"/>
-          <w:szCs w:val="22"/>
-        </w:rPr>
+      </w:pPr>
+      <w:r>
         <w:t>Gestor de Configuración</w:t>
       </w:r>
     </w:p>
     <w:p>
       <w:pPr>
         <w:pStyle w:val="PSI-Normal"/>
-        <w:rPr>
-          <w:i w:val="0"/>
-          <w:sz w:val="22"/>
-          <w:szCs w:val="22"/>
-        </w:rPr>
-      </w:pPr>
-      <w:r>
-        <w:rPr>
-          <w:i w:val="0"/>
-          <w:sz w:val="22"/>
-          <w:szCs w:val="22"/>
-        </w:rPr>
+      </w:pPr>
+      <w:r>
         <w:t xml:space="preserve">Actividades: </w:t>
       </w:r>
     </w:p>
@@ -18917,36 +18971,16 @@
           <w:ilvl w:val="0"/>
           <w:numId w:val="10"/>
         </w:numPr>
-        <w:rPr>
-          <w:i w:val="0"/>
-          <w:sz w:val="22"/>
-          <w:szCs w:val="22"/>
-        </w:rPr>
-      </w:pPr>
-      <w:r>
-        <w:rPr>
-          <w:i w:val="0"/>
-          <w:sz w:val="22"/>
-          <w:szCs w:val="22"/>
-        </w:rPr>
+      </w:pPr>
+      <w:r>
         <w:t xml:space="preserve">Almacenar y mantener las versiones actualizadas de los documentos con los que se rige la empresa. </w:t>
       </w:r>
     </w:p>
     <w:p>
       <w:pPr>
         <w:pStyle w:val="PSI-Normal"/>
-        <w:rPr>
-          <w:i w:val="0"/>
-          <w:sz w:val="22"/>
-          <w:szCs w:val="22"/>
-        </w:rPr>
-      </w:pPr>
-      <w:r>
-        <w:rPr>
-          <w:i w:val="0"/>
-          <w:sz w:val="22"/>
-          <w:szCs w:val="22"/>
-        </w:rPr>
+      </w:pPr>
+      <w:r>
         <w:t>Contenido:</w:t>
       </w:r>
     </w:p>
@@ -18957,18 +18991,8 @@
           <w:ilvl w:val="0"/>
           <w:numId w:val="27"/>
         </w:numPr>
-        <w:rPr>
-          <w:i w:val="0"/>
-          <w:sz w:val="22"/>
-          <w:szCs w:val="22"/>
-        </w:rPr>
-      </w:pPr>
-      <w:r>
-        <w:rPr>
-          <w:i w:val="0"/>
-          <w:sz w:val="22"/>
-          <w:szCs w:val="22"/>
-        </w:rPr>
+      </w:pPr>
+      <w:r>
         <w:t>Plan de Gestión de la Configuración (PGC)</w:t>
       </w:r>
     </w:p>
@@ -18979,18 +19003,8 @@
           <w:ilvl w:val="0"/>
           <w:numId w:val="27"/>
         </w:numPr>
-        <w:rPr>
-          <w:i w:val="0"/>
-          <w:sz w:val="22"/>
-          <w:szCs w:val="22"/>
-        </w:rPr>
-      </w:pPr>
-      <w:r>
-        <w:rPr>
-          <w:i w:val="0"/>
-          <w:sz w:val="22"/>
-          <w:szCs w:val="22"/>
-        </w:rPr>
+      </w:pPr>
+      <w:r>
         <w:t>Políticas de Control de Cambios (P_CC)</w:t>
       </w:r>
     </w:p>
@@ -19001,18 +19015,8 @@
           <w:ilvl w:val="0"/>
           <w:numId w:val="27"/>
         </w:numPr>
-        <w:rPr>
-          <w:i w:val="0"/>
-          <w:sz w:val="22"/>
-          <w:szCs w:val="22"/>
-        </w:rPr>
-      </w:pPr>
-      <w:r>
-        <w:rPr>
-          <w:i w:val="0"/>
-          <w:sz w:val="22"/>
-          <w:szCs w:val="22"/>
-        </w:rPr>
+      </w:pPr>
+      <w:r>
         <w:t>Políticas de Líneas Base (P_LB)</w:t>
       </w:r>
     </w:p>
@@ -19023,18 +19027,8 @@
           <w:ilvl w:val="0"/>
           <w:numId w:val="27"/>
         </w:numPr>
-        <w:rPr>
-          <w:i w:val="0"/>
-          <w:sz w:val="22"/>
-          <w:szCs w:val="22"/>
-        </w:rPr>
-      </w:pPr>
-      <w:r>
-        <w:rPr>
-          <w:i w:val="0"/>
-          <w:sz w:val="22"/>
-          <w:szCs w:val="22"/>
-        </w:rPr>
+      </w:pPr>
+      <w:r>
         <w:t>Políticas de Repositorio (P_R)</w:t>
       </w:r>
     </w:p>
@@ -19045,62 +19039,27 @@
           <w:ilvl w:val="0"/>
           <w:numId w:val="27"/>
         </w:numPr>
-        <w:rPr>
-          <w:i w:val="0"/>
-          <w:sz w:val="22"/>
-          <w:szCs w:val="22"/>
-        </w:rPr>
-      </w:pPr>
-      <w:r>
-        <w:rPr>
-          <w:i w:val="0"/>
-          <w:sz w:val="22"/>
-          <w:szCs w:val="22"/>
-        </w:rPr>
+      </w:pPr>
+      <w:r>
         <w:t>Sistema de Gestión de Seguridad de la Información (SGSI)</w:t>
       </w:r>
     </w:p>
     <w:p>
       <w:pPr>
         <w:pStyle w:val="PSI-Normal"/>
-        <w:rPr>
-          <w:i w:val="0"/>
-          <w:sz w:val="22"/>
-          <w:szCs w:val="22"/>
-        </w:rPr>
-      </w:pPr>
-      <w:r>
-        <w:rPr>
-          <w:i w:val="0"/>
-          <w:sz w:val="22"/>
-          <w:szCs w:val="22"/>
-        </w:rPr>
+      </w:pPr>
+      <w:r>
         <w:t xml:space="preserve">Accesos: </w:t>
       </w:r>
     </w:p>
     <w:p>
       <w:pPr>
         <w:pStyle w:val="PSI-Normal"/>
-        <w:rPr>
-          <w:i w:val="0"/>
-          <w:sz w:val="22"/>
-          <w:szCs w:val="22"/>
-        </w:rPr>
-      </w:pPr>
-      <w:r>
-        <w:rPr>
-          <w:i w:val="0"/>
-          <w:sz w:val="22"/>
-          <w:szCs w:val="22"/>
-        </w:rPr>
+      </w:pPr>
+      <w:r>
         <w:t>En la Tabla 08</w:t>
       </w:r>
       <w:r>
-        <w:rPr>
-          <w:i w:val="0"/>
-          <w:sz w:val="22"/>
-          <w:szCs w:val="22"/>
-        </w:rPr>
         <w:t xml:space="preserve"> e muestran los roles con sus respectivos accesos a la librería de Documentos.</w:t>
       </w:r>
     </w:p>
@@ -19495,21 +19454,11 @@
     <w:p>
       <w:pPr>
         <w:pStyle w:val="PSI-Normal"/>
-        <w:jc w:val="center"/>
-        <w:rPr>
-          <w:b/>
-        </w:rPr>
-      </w:pPr>
-      <w:r>
-        <w:rPr>
-          <w:b/>
-        </w:rPr>
+      </w:pPr>
+      <w:r>
         <w:t xml:space="preserve">Tabla 08 </w:t>
       </w:r>
       <w:r>
-        <w:rPr>
-          <w:b/>
-        </w:rPr>
         <w:t>– Accesos a la librería de Documentos</w:t>
       </w:r>
     </w:p>
@@ -19542,7 +19491,7 @@
           <w:lang w:eastAsia="es-ES_tradnl"/>
         </w:rPr>
       </w:pPr>
-      <w:bookmarkStart w:id="30" w:name="_Toc515025924"/>
+      <w:bookmarkStart w:id="31" w:name="_Toc515025924"/>
       <w:r>
         <w:rPr>
           <w:rFonts w:ascii="Cambria" w:hAnsi="Cambria"/>
@@ -19550,7 +19499,6 @@
           <w:sz w:val="22"/>
           <w:szCs w:val="22"/>
         </w:rPr>
-        <w:lastRenderedPageBreak/>
         <w:t>3.2.3.</w:t>
       </w:r>
       <w:r>
@@ -19591,23 +19539,13 @@
         </w:rPr>
         <w:t>esarrollo</w:t>
       </w:r>
-      <w:bookmarkEnd w:id="30"/>
+      <w:bookmarkEnd w:id="31"/>
     </w:p>
     <w:p>
       <w:pPr>
         <w:pStyle w:val="PSI-Normal"/>
-        <w:rPr>
-          <w:i w:val="0"/>
-          <w:sz w:val="22"/>
-          <w:szCs w:val="22"/>
-        </w:rPr>
-      </w:pPr>
-      <w:r>
-        <w:rPr>
-          <w:i w:val="0"/>
-          <w:sz w:val="22"/>
-          <w:szCs w:val="22"/>
-        </w:rPr>
+      </w:pPr>
+      <w:r>
         <w:t xml:space="preserve">Responsable: </w:t>
       </w:r>
     </w:p>
@@ -19618,36 +19556,17 @@
           <w:ilvl w:val="0"/>
           <w:numId w:val="28"/>
         </w:numPr>
-        <w:rPr>
-          <w:i w:val="0"/>
-          <w:sz w:val="22"/>
-          <w:szCs w:val="22"/>
-        </w:rPr>
-      </w:pPr>
-      <w:r>
-        <w:rPr>
-          <w:i w:val="0"/>
-          <w:sz w:val="22"/>
-          <w:szCs w:val="22"/>
-        </w:rPr>
+      </w:pPr>
+      <w:r>
         <w:t>Gestor de la configuración</w:t>
       </w:r>
     </w:p>
     <w:p>
       <w:pPr>
         <w:pStyle w:val="PSI-Normal"/>
-        <w:rPr>
-          <w:i w:val="0"/>
-          <w:sz w:val="22"/>
-          <w:szCs w:val="22"/>
-        </w:rPr>
-      </w:pPr>
-      <w:r>
-        <w:rPr>
-          <w:i w:val="0"/>
-          <w:sz w:val="22"/>
-          <w:szCs w:val="22"/>
-        </w:rPr>
+      </w:pPr>
+      <w:r>
+        <w:lastRenderedPageBreak/>
         <w:t xml:space="preserve">Actividades: </w:t>
       </w:r>
     </w:p>
@@ -19658,92 +19577,37 @@
           <w:ilvl w:val="0"/>
           <w:numId w:val="28"/>
         </w:numPr>
-        <w:rPr>
-          <w:i w:val="0"/>
-          <w:sz w:val="22"/>
-          <w:szCs w:val="22"/>
-        </w:rPr>
-      </w:pPr>
-      <w:r>
-        <w:rPr>
-          <w:i w:val="0"/>
-          <w:sz w:val="22"/>
-          <w:szCs w:val="22"/>
-        </w:rPr>
+      </w:pPr>
+      <w:r>
         <w:t xml:space="preserve">Almacenar la documentación perteneciente al </w:t>
       </w:r>
       <w:r>
-        <w:rPr>
-          <w:i w:val="0"/>
-          <w:sz w:val="22"/>
-          <w:szCs w:val="22"/>
-        </w:rPr>
         <w:t>desarrollo del proyecto</w:t>
       </w:r>
       <w:r>
-        <w:rPr>
-          <w:i w:val="0"/>
-          <w:sz w:val="22"/>
-          <w:szCs w:val="22"/>
-        </w:rPr>
         <w:t xml:space="preserve">. En </w:t>
       </w:r>
       <w:r>
-        <w:rPr>
-          <w:i w:val="0"/>
-          <w:sz w:val="22"/>
-          <w:szCs w:val="22"/>
-        </w:rPr>
         <w:t>esta librería</w:t>
       </w:r>
       <w:r>
-        <w:rPr>
-          <w:i w:val="0"/>
-          <w:sz w:val="22"/>
-          <w:szCs w:val="22"/>
-        </w:rPr>
         <w:t xml:space="preserve"> se encuen</w:t>
       </w:r>
       <w:r>
-        <w:rPr>
-          <w:i w:val="0"/>
-          <w:sz w:val="22"/>
-          <w:szCs w:val="22"/>
-        </w:rPr>
         <w:t>tran todos los proyectos de la o</w:t>
       </w:r>
       <w:r>
-        <w:rPr>
-          <w:i w:val="0"/>
-          <w:sz w:val="22"/>
-          <w:szCs w:val="22"/>
-        </w:rPr>
         <w:t>rganización</w:t>
       </w:r>
       <w:r>
-        <w:rPr>
-          <w:i w:val="0"/>
-          <w:sz w:val="22"/>
-          <w:szCs w:val="22"/>
-        </w:rPr>
         <w:t xml:space="preserve">, y cada proyecto con su respectiva documentación. </w:t>
       </w:r>
     </w:p>
     <w:p>
       <w:pPr>
         <w:pStyle w:val="PSI-Normal"/>
-        <w:rPr>
-          <w:i w:val="0"/>
-          <w:sz w:val="22"/>
-          <w:szCs w:val="22"/>
-        </w:rPr>
-      </w:pPr>
-      <w:r>
-        <w:rPr>
-          <w:i w:val="0"/>
-          <w:sz w:val="22"/>
-          <w:szCs w:val="22"/>
-        </w:rPr>
+      </w:pPr>
+      <w:r>
         <w:t>Contenido:</w:t>
       </w:r>
     </w:p>
@@ -19754,26 +19618,11 @@
           <w:ilvl w:val="0"/>
           <w:numId w:val="29"/>
         </w:numPr>
-        <w:rPr>
-          <w:i w:val="0"/>
-          <w:sz w:val="22"/>
-          <w:szCs w:val="22"/>
-        </w:rPr>
-      </w:pPr>
-      <w:r>
-        <w:rPr>
-          <w:i w:val="0"/>
-          <w:sz w:val="22"/>
-          <w:szCs w:val="22"/>
-        </w:rPr>
+      </w:pPr>
+      <w:r>
         <w:t>P</w:t>
       </w:r>
       <w:r>
-        <w:rPr>
-          <w:i w:val="0"/>
-          <w:sz w:val="22"/>
-          <w:szCs w:val="22"/>
-        </w:rPr>
         <w:t>royecto de software COCHERAS</w:t>
       </w:r>
     </w:p>
@@ -19784,18 +19633,8 @@
           <w:ilvl w:val="0"/>
           <w:numId w:val="29"/>
         </w:numPr>
-        <w:rPr>
-          <w:i w:val="0"/>
-          <w:sz w:val="22"/>
-          <w:szCs w:val="22"/>
-        </w:rPr>
-      </w:pPr>
-      <w:r>
-        <w:rPr>
-          <w:i w:val="0"/>
-          <w:sz w:val="22"/>
-          <w:szCs w:val="22"/>
-        </w:rPr>
+      </w:pPr>
+      <w:r>
         <w:t>Proyecto de software D2C</w:t>
       </w:r>
     </w:p>
@@ -19806,18 +19645,8 @@
           <w:ilvl w:val="0"/>
           <w:numId w:val="29"/>
         </w:numPr>
-        <w:rPr>
-          <w:i w:val="0"/>
-          <w:sz w:val="22"/>
-          <w:szCs w:val="22"/>
-        </w:rPr>
-      </w:pPr>
-      <w:r>
-        <w:rPr>
-          <w:i w:val="0"/>
-          <w:sz w:val="22"/>
-          <w:szCs w:val="22"/>
-        </w:rPr>
+      </w:pPr>
+      <w:r>
         <w:t>Proyecto de software MFTP</w:t>
       </w:r>
     </w:p>
@@ -19828,18 +19657,8 @@
           <w:ilvl w:val="0"/>
           <w:numId w:val="29"/>
         </w:numPr>
-        <w:rPr>
-          <w:i w:val="0"/>
-          <w:sz w:val="22"/>
-          <w:szCs w:val="22"/>
-        </w:rPr>
-      </w:pPr>
-      <w:r>
-        <w:rPr>
-          <w:i w:val="0"/>
-          <w:sz w:val="22"/>
-          <w:szCs w:val="22"/>
-        </w:rPr>
+      </w:pPr>
+      <w:r>
         <w:t>Proyecto de software MGIN</w:t>
       </w:r>
     </w:p>
@@ -19850,18 +19669,8 @@
           <w:ilvl w:val="0"/>
           <w:numId w:val="29"/>
         </w:numPr>
-        <w:rPr>
-          <w:i w:val="0"/>
-          <w:sz w:val="22"/>
-          <w:szCs w:val="22"/>
-        </w:rPr>
-      </w:pPr>
-      <w:r>
-        <w:rPr>
-          <w:i w:val="0"/>
-          <w:sz w:val="22"/>
-          <w:szCs w:val="22"/>
-        </w:rPr>
+      </w:pPr>
+      <w:r>
         <w:t>Proyecto de software SGC</w:t>
       </w:r>
     </w:p>
@@ -19872,18 +19681,8 @@
           <w:ilvl w:val="0"/>
           <w:numId w:val="29"/>
         </w:numPr>
-        <w:rPr>
-          <w:i w:val="0"/>
-          <w:sz w:val="22"/>
-          <w:szCs w:val="22"/>
-        </w:rPr>
-      </w:pPr>
-      <w:r>
-        <w:rPr>
-          <w:i w:val="0"/>
-          <w:sz w:val="22"/>
-          <w:szCs w:val="22"/>
-        </w:rPr>
+      </w:pPr>
+      <w:r>
         <w:t>Proyecto de software SGI</w:t>
       </w:r>
     </w:p>
@@ -19894,18 +19693,8 @@
           <w:ilvl w:val="0"/>
           <w:numId w:val="29"/>
         </w:numPr>
-        <w:rPr>
-          <w:i w:val="0"/>
-          <w:sz w:val="22"/>
-          <w:szCs w:val="22"/>
-        </w:rPr>
-      </w:pPr>
-      <w:r>
-        <w:rPr>
-          <w:i w:val="0"/>
-          <w:sz w:val="22"/>
-          <w:szCs w:val="22"/>
-        </w:rPr>
+      </w:pPr>
+      <w:r>
         <w:t>Proyecto de software SGSV</w:t>
       </w:r>
     </w:p>
@@ -19916,70 +19705,30 @@
           <w:ilvl w:val="0"/>
           <w:numId w:val="29"/>
         </w:numPr>
-        <w:rPr>
-          <w:i w:val="0"/>
-          <w:sz w:val="22"/>
-          <w:szCs w:val="22"/>
-        </w:rPr>
-      </w:pPr>
-      <w:r>
-        <w:rPr>
-          <w:i w:val="0"/>
-          <w:sz w:val="22"/>
-          <w:szCs w:val="22"/>
-        </w:rPr>
+      </w:pPr>
+      <w:r>
         <w:t>Proyecto de software SSE</w:t>
       </w:r>
     </w:p>
     <w:p>
       <w:pPr>
         <w:pStyle w:val="PSI-Normal"/>
-        <w:rPr>
-          <w:i w:val="0"/>
-          <w:sz w:val="22"/>
-          <w:szCs w:val="22"/>
-        </w:rPr>
-      </w:pPr>
-      <w:r>
-        <w:rPr>
-          <w:i w:val="0"/>
-          <w:sz w:val="22"/>
-          <w:szCs w:val="22"/>
-        </w:rPr>
+      </w:pPr>
+      <w:r>
         <w:t xml:space="preserve">Accesos: </w:t>
       </w:r>
     </w:p>
     <w:p>
       <w:pPr>
         <w:pStyle w:val="PSI-Normal"/>
-        <w:rPr>
-          <w:i w:val="0"/>
-          <w:sz w:val="22"/>
-          <w:szCs w:val="22"/>
-        </w:rPr>
-      </w:pPr>
-      <w:r>
-        <w:rPr>
-          <w:i w:val="0"/>
-          <w:sz w:val="22"/>
-          <w:szCs w:val="22"/>
-        </w:rPr>
+      </w:pPr>
+      <w:r>
         <w:t>En la Tabla 0</w:t>
       </w:r>
       <w:r>
-        <w:rPr>
-          <w:i w:val="0"/>
-          <w:sz w:val="22"/>
-          <w:szCs w:val="22"/>
-        </w:rPr>
         <w:t>9</w:t>
       </w:r>
       <w:r>
-        <w:rPr>
-          <w:i w:val="0"/>
-          <w:sz w:val="22"/>
-          <w:szCs w:val="22"/>
-        </w:rPr>
         <w:t xml:space="preserve"> se muestran los roles con sus respectivos accesos a la librería de Desarrollo.</w:t>
       </w:r>
     </w:p>
@@ -20401,27 +20150,14 @@
     <w:p>
       <w:pPr>
         <w:pStyle w:val="PSI-Normal"/>
-        <w:jc w:val="center"/>
-        <w:rPr>
-          <w:b/>
-        </w:rPr>
-      </w:pPr>
-      <w:r>
-        <w:rPr>
-          <w:b/>
-        </w:rPr>
+      </w:pPr>
+      <w:r>
         <w:t>Tabla 0</w:t>
       </w:r>
       <w:r>
-        <w:rPr>
-          <w:b/>
-        </w:rPr>
         <w:t>9</w:t>
       </w:r>
       <w:r>
-        <w:rPr>
-          <w:b/>
-        </w:rPr>
         <w:t>– Accesos a la librería de Desarrollo</w:t>
       </w:r>
     </w:p>
@@ -20486,16 +20222,8 @@
     <w:p>
       <w:pPr>
         <w:pStyle w:val="PSI-Normal"/>
-        <w:rPr>
-          <w:sz w:val="22"/>
-          <w:szCs w:val="22"/>
-        </w:rPr>
-      </w:pPr>
-      <w:r>
-        <w:rPr>
-          <w:sz w:val="22"/>
-          <w:szCs w:val="22"/>
-        </w:rPr>
+      </w:pPr>
+      <w:r>
         <w:t xml:space="preserve">Responsable: </w:t>
       </w:r>
     </w:p>
@@ -20506,32 +20234,16 @@
           <w:ilvl w:val="0"/>
           <w:numId w:val="28"/>
         </w:numPr>
-        <w:rPr>
-          <w:sz w:val="22"/>
-          <w:szCs w:val="22"/>
-        </w:rPr>
-      </w:pPr>
-      <w:r>
-        <w:rPr>
-          <w:sz w:val="22"/>
-          <w:szCs w:val="22"/>
-        </w:rPr>
+      </w:pPr>
+      <w:r>
         <w:t>Gestor de Proyecto</w:t>
       </w:r>
     </w:p>
     <w:p>
       <w:pPr>
         <w:pStyle w:val="PSI-Normal"/>
-        <w:rPr>
-          <w:sz w:val="22"/>
-          <w:szCs w:val="22"/>
-        </w:rPr>
-      </w:pPr>
-      <w:r>
-        <w:rPr>
-          <w:sz w:val="22"/>
-          <w:szCs w:val="22"/>
-        </w:rPr>
+      </w:pPr>
+      <w:r>
         <w:t xml:space="preserve">Actividades: </w:t>
       </w:r>
     </w:p>
@@ -20576,16 +20288,8 @@
     <w:p>
       <w:pPr>
         <w:pStyle w:val="PSI-Normal"/>
-        <w:rPr>
-          <w:sz w:val="22"/>
-          <w:szCs w:val="22"/>
-        </w:rPr>
-      </w:pPr>
-      <w:r>
-        <w:rPr>
-          <w:sz w:val="22"/>
-          <w:szCs w:val="22"/>
-        </w:rPr>
+      </w:pPr>
+      <w:r>
         <w:t>Contenido:</w:t>
       </w:r>
     </w:p>
@@ -20630,17 +20334,8 @@
     <w:p>
       <w:pPr>
         <w:pStyle w:val="PSI-Normal"/>
-        <w:rPr>
-          <w:sz w:val="22"/>
-          <w:szCs w:val="22"/>
-        </w:rPr>
-      </w:pPr>
-      <w:r>
-        <w:rPr>
-          <w:sz w:val="22"/>
-          <w:szCs w:val="22"/>
-        </w:rPr>
-        <w:lastRenderedPageBreak/>
+      </w:pPr>
+      <w:r>
         <w:t xml:space="preserve">Accesos: </w:t>
       </w:r>
     </w:p>
@@ -20909,6 +20604,7 @@
               <w:rPr>
                 <w:rFonts w:asciiTheme="minorHAnsi" w:hAnsiTheme="minorHAnsi"/>
               </w:rPr>
+              <w:lastRenderedPageBreak/>
               <w:t>Escribir</w:t>
             </w:r>
           </w:p>
@@ -20977,6 +20673,7 @@
                 <w:sz w:val="22"/>
                 <w:szCs w:val="22"/>
               </w:rPr>
+              <w:lastRenderedPageBreak/>
               <w:t>Desarrolladores</w:t>
             </w:r>
           </w:p>
@@ -21010,23 +20707,597 @@
     <w:p>
       <w:pPr>
         <w:pStyle w:val="PSI-Normal"/>
-        <w:jc w:val="center"/>
+      </w:pPr>
+      <w:r>
+        <w:t>Tabla 10</w:t>
+      </w:r>
+      <w:r>
+        <w:t>– Tabla de Acceso a la Librería de Línea Base</w:t>
+      </w:r>
+    </w:p>
+    <w:p>
+      <w:pPr>
+        <w:pStyle w:val="PSI-Ttulo2"/>
+        <w:numPr>
+          <w:ilvl w:val="1"/>
+          <w:numId w:val="24"/>
+        </w:numPr>
+        <w:rPr>
+          <w:rFonts w:asciiTheme="minorHAnsi" w:hAnsiTheme="minorHAnsi"/>
+        </w:rPr>
+      </w:pPr>
+      <w:r>
+        <w:rPr>
+          <w:rFonts w:asciiTheme="minorHAnsi" w:hAnsiTheme="minorHAnsi"/>
+        </w:rPr>
+        <w:t>Estado de Contabilidad de la configuración</w:t>
+      </w:r>
+    </w:p>
+    <w:p>
+      <w:pPr>
+        <w:pStyle w:val="Prrafodelista"/>
+        <w:ind w:left="525"/>
+        <w:jc w:val="both"/>
+        <w:rPr>
+          <w:rFonts w:asciiTheme="minorHAnsi" w:hAnsiTheme="minorHAnsi"/>
+        </w:rPr>
+      </w:pPr>
+      <w:r>
+        <w:rPr>
+          <w:rFonts w:asciiTheme="minorHAnsi" w:hAnsiTheme="minorHAnsi"/>
+        </w:rPr>
+        <w:t xml:space="preserve">En esta sección </w:t>
+      </w:r>
+      <w:r>
+        <w:rPr>
+          <w:rFonts w:asciiTheme="minorHAnsi" w:hAnsiTheme="minorHAnsi"/>
+        </w:rPr>
+        <w:t xml:space="preserve">se muestran los reportes de estado de </w:t>
+      </w:r>
+      <w:proofErr w:type="spellStart"/>
+      <w:r>
+        <w:rPr>
+          <w:rFonts w:asciiTheme="minorHAnsi" w:hAnsiTheme="minorHAnsi"/>
+        </w:rPr>
+        <w:t>Techdev</w:t>
+      </w:r>
+      <w:proofErr w:type="spellEnd"/>
+      <w:r>
+        <w:rPr>
+          <w:rFonts w:asciiTheme="minorHAnsi" w:hAnsiTheme="minorHAnsi"/>
+        </w:rPr>
+        <w:t>, referentes a los ítems de la configuración de Software, así como al proyecto SGC.</w:t>
+      </w:r>
+    </w:p>
+    <w:p>
+      <w:pPr>
+        <w:pStyle w:val="Prrafodelista"/>
+        <w:ind w:left="525"/>
+        <w:jc w:val="both"/>
+        <w:rPr>
+          <w:rFonts w:asciiTheme="minorHAnsi" w:hAnsiTheme="minorHAnsi"/>
+        </w:rPr>
+      </w:pPr>
+    </w:p>
+    <w:p>
+      <w:pPr>
+        <w:pStyle w:val="Prrafodelista"/>
+        <w:numPr>
+          <w:ilvl w:val="2"/>
+          <w:numId w:val="32"/>
+        </w:numPr>
+        <w:spacing w:after="200" w:line="276" w:lineRule="auto"/>
+        <w:jc w:val="both"/>
+        <w:outlineLvl w:val="2"/>
+        <w:rPr>
+          <w:lang w:eastAsia="es-ES_tradnl"/>
+        </w:rPr>
+      </w:pPr>
+      <w:bookmarkStart w:id="32" w:name="_Toc516788196"/>
+      <w:r>
         <w:rPr>
           <w:b/>
-        </w:rPr>
-      </w:pPr>
-      <w:r>
-        <w:rPr>
-          <w:b/>
-        </w:rPr>
-        <w:t>Tabla 10</w:t>
-      </w:r>
-      <w:r>
-        <w:rPr>
-          <w:b/>
-        </w:rPr>
-        <w:t>– Tabla de Acceso a la Librería de Línea Base</w:t>
-      </w:r>
+          <w:sz w:val="24"/>
+          <w:szCs w:val="24"/>
+          <w:lang w:eastAsia="es-ES_tradnl"/>
+        </w:rPr>
+        <w:t>Reporte de Estado 001</w:t>
+      </w:r>
+      <w:bookmarkEnd w:id="32"/>
+    </w:p>
+    <w:tbl>
+      <w:tblPr>
+        <w:tblStyle w:val="Tabladecuadrcula5oscura-nfasis5"/>
+        <w:tblpPr w:leftFromText="141" w:rightFromText="141" w:vertAnchor="text" w:horzAnchor="page" w:tblpX="1466" w:tblpY="77"/>
+        <w:tblW w:w="8995" w:type="dxa"/>
+        <w:tblBorders>
+          <w:top w:val="single" w:sz="4" w:space="0" w:color="auto"/>
+          <w:left w:val="single" w:sz="4" w:space="0" w:color="auto"/>
+          <w:bottom w:val="single" w:sz="4" w:space="0" w:color="auto"/>
+          <w:right w:val="single" w:sz="4" w:space="0" w:color="auto"/>
+          <w:insideH w:val="single" w:sz="4" w:space="0" w:color="auto"/>
+          <w:insideV w:val="single" w:sz="4" w:space="0" w:color="auto"/>
+        </w:tblBorders>
+        <w:tblLook w:val="04A0" w:firstRow="1" w:lastRow="0" w:firstColumn="1" w:lastColumn="0" w:noHBand="0" w:noVBand="1"/>
+      </w:tblPr>
+      <w:tblGrid>
+        <w:gridCol w:w="1717"/>
+        <w:gridCol w:w="7278"/>
+      </w:tblGrid>
+      <w:tr>
+        <w:trPr>
+          <w:cnfStyle w:val="100000000000" w:firstRow="1" w:lastRow="0" w:firstColumn="0" w:lastColumn="0" w:oddVBand="0" w:evenVBand="0" w:oddHBand="0" w:evenHBand="0" w:firstRowFirstColumn="0" w:firstRowLastColumn="0" w:lastRowFirstColumn="0" w:lastRowLastColumn="0"/>
+          <w:trHeight w:val="372"/>
+        </w:trPr>
+        <w:tc>
+          <w:tcPr>
+            <w:cnfStyle w:val="001000000000" w:firstRow="0" w:lastRow="0" w:firstColumn="1" w:lastColumn="0" w:oddVBand="0" w:evenVBand="0" w:oddHBand="0" w:evenHBand="0" w:firstRowFirstColumn="0" w:firstRowLastColumn="0" w:lastRowFirstColumn="0" w:lastRowLastColumn="0"/>
+            <w:tcW w:w="1717" w:type="dxa"/>
+            <w:tcBorders>
+              <w:top w:val="single" w:sz="4" w:space="0" w:color="auto"/>
+              <w:left w:val="single" w:sz="4" w:space="0" w:color="auto"/>
+              <w:bottom w:val="single" w:sz="4" w:space="0" w:color="auto"/>
+              <w:right w:val="single" w:sz="4" w:space="0" w:color="auto"/>
+            </w:tcBorders>
+            <w:shd w:val="clear" w:color="auto" w:fill="DEEAF6" w:themeFill="accent1" w:themeFillTint="33"/>
+            <w:vAlign w:val="center"/>
+            <w:hideMark/>
+          </w:tcPr>
+          <w:p>
+            <w:pPr>
+              <w:jc w:val="center"/>
+              <w:rPr>
+                <w:rFonts w:cs="Arial"/>
+                <w:lang w:val="es-AR"/>
+              </w:rPr>
+            </w:pPr>
+            <w:r>
+              <w:rPr>
+                <w:rFonts w:cs="Arial"/>
+              </w:rPr>
+              <w:t>ID</w:t>
+            </w:r>
+          </w:p>
+        </w:tc>
+        <w:tc>
+          <w:tcPr>
+            <w:tcW w:w="7278" w:type="dxa"/>
+            <w:tcBorders>
+              <w:top w:val="single" w:sz="4" w:space="0" w:color="auto"/>
+              <w:left w:val="single" w:sz="4" w:space="0" w:color="auto"/>
+              <w:bottom w:val="single" w:sz="4" w:space="0" w:color="auto"/>
+              <w:right w:val="single" w:sz="4" w:space="0" w:color="auto"/>
+            </w:tcBorders>
+            <w:shd w:val="clear" w:color="auto" w:fill="DEEAF6" w:themeFill="accent1" w:themeFillTint="33"/>
+            <w:vAlign w:val="center"/>
+            <w:hideMark/>
+          </w:tcPr>
+          <w:p>
+            <w:pPr>
+              <w:cnfStyle w:val="100000000000" w:firstRow="1" w:lastRow="0" w:firstColumn="0" w:lastColumn="0" w:oddVBand="0" w:evenVBand="0" w:oddHBand="0" w:evenHBand="0" w:firstRowFirstColumn="0" w:firstRowLastColumn="0" w:lastRowFirstColumn="0" w:lastRowLastColumn="0"/>
+              <w:rPr>
+                <w:rFonts w:cs="Arial"/>
+              </w:rPr>
+            </w:pPr>
+            <w:r>
+              <w:rPr>
+                <w:rFonts w:cs="Arial"/>
+              </w:rPr>
+              <w:t>RE_001</w:t>
+            </w:r>
+          </w:p>
+        </w:tc>
+      </w:tr>
+      <w:tr>
+        <w:trPr>
+          <w:cnfStyle w:val="000000100000" w:firstRow="0" w:lastRow="0" w:firstColumn="0" w:lastColumn="0" w:oddVBand="0" w:evenVBand="0" w:oddHBand="1" w:evenHBand="0" w:firstRowFirstColumn="0" w:firstRowLastColumn="0" w:lastRowFirstColumn="0" w:lastRowLastColumn="0"/>
+          <w:trHeight w:val="425"/>
+        </w:trPr>
+        <w:tc>
+          <w:tcPr>
+            <w:cnfStyle w:val="001000000000" w:firstRow="0" w:lastRow="0" w:firstColumn="1" w:lastColumn="0" w:oddVBand="0" w:evenVBand="0" w:oddHBand="0" w:evenHBand="0" w:firstRowFirstColumn="0" w:firstRowLastColumn="0" w:lastRowFirstColumn="0" w:lastRowLastColumn="0"/>
+            <w:tcW w:w="1717" w:type="dxa"/>
+            <w:tcBorders>
+              <w:top w:val="single" w:sz="4" w:space="0" w:color="auto"/>
+              <w:left w:val="single" w:sz="4" w:space="0" w:color="auto"/>
+              <w:bottom w:val="single" w:sz="4" w:space="0" w:color="auto"/>
+              <w:right w:val="single" w:sz="4" w:space="0" w:color="auto"/>
+            </w:tcBorders>
+            <w:shd w:val="clear" w:color="auto" w:fill="DEEAF6" w:themeFill="accent1" w:themeFillTint="33"/>
+            <w:vAlign w:val="center"/>
+            <w:hideMark/>
+          </w:tcPr>
+          <w:p>
+            <w:pPr>
+              <w:jc w:val="center"/>
+              <w:rPr>
+                <w:rFonts w:cs="Arial"/>
+              </w:rPr>
+            </w:pPr>
+            <w:r>
+              <w:rPr>
+                <w:rFonts w:cs="Arial"/>
+              </w:rPr>
+              <w:t>Título</w:t>
+            </w:r>
+          </w:p>
+        </w:tc>
+        <w:tc>
+          <w:tcPr>
+            <w:tcW w:w="7278" w:type="dxa"/>
+            <w:tcBorders>
+              <w:top w:val="single" w:sz="4" w:space="0" w:color="auto"/>
+              <w:left w:val="single" w:sz="4" w:space="0" w:color="auto"/>
+              <w:bottom w:val="single" w:sz="4" w:space="0" w:color="auto"/>
+              <w:right w:val="single" w:sz="4" w:space="0" w:color="auto"/>
+            </w:tcBorders>
+            <w:shd w:val="clear" w:color="auto" w:fill="FFFFFF" w:themeFill="background1"/>
+            <w:vAlign w:val="center"/>
+            <w:hideMark/>
+          </w:tcPr>
+          <w:p>
+            <w:pPr>
+              <w:cnfStyle w:val="000000100000" w:firstRow="0" w:lastRow="0" w:firstColumn="0" w:lastColumn="0" w:oddVBand="0" w:evenVBand="0" w:oddHBand="1" w:evenHBand="0" w:firstRowFirstColumn="0" w:firstRowLastColumn="0" w:lastRowFirstColumn="0" w:lastRowLastColumn="0"/>
+            </w:pPr>
+            <w:r>
+              <w:t>Lista de elementos de proyecto de software</w:t>
+            </w:r>
+          </w:p>
+        </w:tc>
+      </w:tr>
+      <w:tr>
+        <w:trPr>
+          <w:trHeight w:val="985"/>
+        </w:trPr>
+        <w:tc>
+          <w:tcPr>
+            <w:cnfStyle w:val="001000000000" w:firstRow="0" w:lastRow="0" w:firstColumn="1" w:lastColumn="0" w:oddVBand="0" w:evenVBand="0" w:oddHBand="0" w:evenHBand="0" w:firstRowFirstColumn="0" w:firstRowLastColumn="0" w:lastRowFirstColumn="0" w:lastRowLastColumn="0"/>
+            <w:tcW w:w="1717" w:type="dxa"/>
+            <w:tcBorders>
+              <w:top w:val="single" w:sz="4" w:space="0" w:color="auto"/>
+              <w:left w:val="single" w:sz="4" w:space="0" w:color="auto"/>
+              <w:bottom w:val="single" w:sz="4" w:space="0" w:color="auto"/>
+              <w:right w:val="single" w:sz="4" w:space="0" w:color="auto"/>
+            </w:tcBorders>
+            <w:shd w:val="clear" w:color="auto" w:fill="DEEAF6" w:themeFill="accent1" w:themeFillTint="33"/>
+            <w:vAlign w:val="center"/>
+            <w:hideMark/>
+          </w:tcPr>
+          <w:p>
+            <w:pPr>
+              <w:jc w:val="center"/>
+              <w:rPr>
+                <w:rFonts w:cs="Arial"/>
+              </w:rPr>
+            </w:pPr>
+            <w:r>
+              <w:rPr>
+                <w:rFonts w:cs="Arial"/>
+              </w:rPr>
+              <w:t>Propósito</w:t>
+            </w:r>
+          </w:p>
+        </w:tc>
+        <w:tc>
+          <w:tcPr>
+            <w:tcW w:w="7278" w:type="dxa"/>
+            <w:tcBorders>
+              <w:top w:val="single" w:sz="4" w:space="0" w:color="auto"/>
+              <w:left w:val="single" w:sz="4" w:space="0" w:color="auto"/>
+              <w:bottom w:val="single" w:sz="4" w:space="0" w:color="auto"/>
+              <w:right w:val="single" w:sz="4" w:space="0" w:color="auto"/>
+            </w:tcBorders>
+            <w:shd w:val="clear" w:color="auto" w:fill="FFFFFF" w:themeFill="background1"/>
+            <w:vAlign w:val="center"/>
+            <w:hideMark/>
+          </w:tcPr>
+          <w:p>
+            <w:pPr>
+              <w:cnfStyle w:val="000000000000" w:firstRow="0" w:lastRow="0" w:firstColumn="0" w:lastColumn="0" w:oddVBand="0" w:evenVBand="0" w:oddHBand="0" w:evenHBand="0" w:firstRowFirstColumn="0" w:firstRowLastColumn="0" w:lastRowFirstColumn="0" w:lastRowLastColumn="0"/>
+            </w:pPr>
+            <w:r>
+              <w:t>Para que las personas encargadas del proyecto tengan la información correspondiente a los elementos del proyecto de software.</w:t>
+            </w:r>
+          </w:p>
+        </w:tc>
+      </w:tr>
+      <w:tr>
+        <w:trPr>
+          <w:cnfStyle w:val="000000100000" w:firstRow="0" w:lastRow="0" w:firstColumn="0" w:lastColumn="0" w:oddVBand="0" w:evenVBand="0" w:oddHBand="1" w:evenHBand="0" w:firstRowFirstColumn="0" w:firstRowLastColumn="0" w:lastRowFirstColumn="0" w:lastRowLastColumn="0"/>
+          <w:trHeight w:val="404"/>
+        </w:trPr>
+        <w:tc>
+          <w:tcPr>
+            <w:cnfStyle w:val="001000000000" w:firstRow="0" w:lastRow="0" w:firstColumn="1" w:lastColumn="0" w:oddVBand="0" w:evenVBand="0" w:oddHBand="0" w:evenHBand="0" w:firstRowFirstColumn="0" w:firstRowLastColumn="0" w:lastRowFirstColumn="0" w:lastRowLastColumn="0"/>
+            <w:tcW w:w="1717" w:type="dxa"/>
+            <w:tcBorders>
+              <w:top w:val="single" w:sz="4" w:space="0" w:color="auto"/>
+              <w:left w:val="single" w:sz="4" w:space="0" w:color="auto"/>
+              <w:bottom w:val="single" w:sz="4" w:space="0" w:color="auto"/>
+              <w:right w:val="single" w:sz="4" w:space="0" w:color="auto"/>
+            </w:tcBorders>
+            <w:shd w:val="clear" w:color="auto" w:fill="DEEAF6" w:themeFill="accent1" w:themeFillTint="33"/>
+            <w:vAlign w:val="center"/>
+            <w:hideMark/>
+          </w:tcPr>
+          <w:p>
+            <w:pPr>
+              <w:jc w:val="center"/>
+              <w:rPr>
+                <w:rFonts w:cs="Arial"/>
+              </w:rPr>
+            </w:pPr>
+            <w:r>
+              <w:rPr>
+                <w:rFonts w:cs="Arial"/>
+              </w:rPr>
+              <w:t>Entradas</w:t>
+            </w:r>
+          </w:p>
+        </w:tc>
+        <w:tc>
+          <w:tcPr>
+            <w:tcW w:w="7278" w:type="dxa"/>
+            <w:tcBorders>
+              <w:top w:val="single" w:sz="4" w:space="0" w:color="auto"/>
+              <w:left w:val="single" w:sz="4" w:space="0" w:color="auto"/>
+              <w:bottom w:val="single" w:sz="4" w:space="0" w:color="auto"/>
+              <w:right w:val="single" w:sz="4" w:space="0" w:color="auto"/>
+            </w:tcBorders>
+            <w:shd w:val="clear" w:color="auto" w:fill="FFFFFF" w:themeFill="background1"/>
+            <w:vAlign w:val="center"/>
+            <w:hideMark/>
+          </w:tcPr>
+          <w:p>
+            <w:pPr>
+              <w:pStyle w:val="Prrafodelista"/>
+              <w:numPr>
+                <w:ilvl w:val="0"/>
+                <w:numId w:val="31"/>
+              </w:numPr>
+              <w:spacing w:before="200" w:after="0" w:line="240" w:lineRule="auto"/>
+              <w:ind w:left="421" w:hanging="270"/>
+              <w:cnfStyle w:val="000000100000" w:firstRow="0" w:lastRow="0" w:firstColumn="0" w:lastColumn="0" w:oddVBand="0" w:evenVBand="0" w:oddHBand="1" w:evenHBand="0" w:firstRowFirstColumn="0" w:firstRowLastColumn="0" w:lastRowFirstColumn="0" w:lastRowLastColumn="0"/>
+              <w:rPr>
+                <w:sz w:val="20"/>
+                <w:szCs w:val="20"/>
+                <w:lang w:eastAsia="es-PE"/>
+              </w:rPr>
+            </w:pPr>
+            <w:r>
+              <w:rPr>
+                <w:color w:val="000000"/>
+                <w:sz w:val="20"/>
+                <w:szCs w:val="20"/>
+                <w:lang w:eastAsia="es-PE"/>
+              </w:rPr>
+              <w:t>ID del Proyecto de software</w:t>
+            </w:r>
+            <w:r>
+              <w:rPr>
+                <w:color w:val="000000"/>
+                <w:sz w:val="20"/>
+                <w:szCs w:val="20"/>
+                <w:lang w:eastAsia="es-PE"/>
+              </w:rPr>
+              <w:t xml:space="preserve"> (SGC)</w:t>
+            </w:r>
+          </w:p>
+        </w:tc>
+      </w:tr>
+      <w:tr>
+        <w:trPr>
+          <w:trHeight w:val="1764"/>
+        </w:trPr>
+        <w:tc>
+          <w:tcPr>
+            <w:cnfStyle w:val="001000000000" w:firstRow="0" w:lastRow="0" w:firstColumn="1" w:lastColumn="0" w:oddVBand="0" w:evenVBand="0" w:oddHBand="0" w:evenHBand="0" w:firstRowFirstColumn="0" w:firstRowLastColumn="0" w:lastRowFirstColumn="0" w:lastRowLastColumn="0"/>
+            <w:tcW w:w="1717" w:type="dxa"/>
+            <w:tcBorders>
+              <w:top w:val="single" w:sz="4" w:space="0" w:color="auto"/>
+              <w:left w:val="single" w:sz="4" w:space="0" w:color="auto"/>
+              <w:bottom w:val="single" w:sz="4" w:space="0" w:color="auto"/>
+              <w:right w:val="single" w:sz="4" w:space="0" w:color="auto"/>
+            </w:tcBorders>
+            <w:shd w:val="clear" w:color="auto" w:fill="DEEAF6" w:themeFill="accent1" w:themeFillTint="33"/>
+            <w:vAlign w:val="center"/>
+            <w:hideMark/>
+          </w:tcPr>
+          <w:p>
+            <w:pPr>
+              <w:jc w:val="center"/>
+              <w:rPr>
+                <w:rFonts w:cs="Arial"/>
+              </w:rPr>
+            </w:pPr>
+            <w:r>
+              <w:rPr>
+                <w:rFonts w:cs="Arial"/>
+              </w:rPr>
+              <w:t>Salidas</w:t>
+            </w:r>
+          </w:p>
+        </w:tc>
+        <w:tc>
+          <w:tcPr>
+            <w:tcW w:w="7278" w:type="dxa"/>
+            <w:tcBorders>
+              <w:top w:val="single" w:sz="4" w:space="0" w:color="auto"/>
+              <w:left w:val="single" w:sz="4" w:space="0" w:color="auto"/>
+              <w:bottom w:val="single" w:sz="4" w:space="0" w:color="auto"/>
+              <w:right w:val="single" w:sz="4" w:space="0" w:color="auto"/>
+            </w:tcBorders>
+            <w:shd w:val="clear" w:color="auto" w:fill="FFFFFF" w:themeFill="background1"/>
+            <w:vAlign w:val="center"/>
+            <w:hideMark/>
+          </w:tcPr>
+          <w:p>
+            <w:pPr>
+              <w:pStyle w:val="Prrafodelista"/>
+              <w:numPr>
+                <w:ilvl w:val="0"/>
+                <w:numId w:val="31"/>
+              </w:numPr>
+              <w:spacing w:before="200" w:after="0" w:line="240" w:lineRule="auto"/>
+              <w:ind w:left="421" w:hanging="270"/>
+              <w:cnfStyle w:val="000000000000" w:firstRow="0" w:lastRow="0" w:firstColumn="0" w:lastColumn="0" w:oddVBand="0" w:evenVBand="0" w:oddHBand="0" w:evenHBand="0" w:firstRowFirstColumn="0" w:firstRowLastColumn="0" w:lastRowFirstColumn="0" w:lastRowLastColumn="0"/>
+              <w:rPr>
+                <w:sz w:val="20"/>
+                <w:szCs w:val="20"/>
+                <w:lang w:eastAsia="es-PE"/>
+              </w:rPr>
+            </w:pPr>
+            <w:r>
+              <w:rPr>
+                <w:color w:val="000000"/>
+                <w:sz w:val="20"/>
+                <w:szCs w:val="20"/>
+                <w:lang w:eastAsia="es-PE"/>
+              </w:rPr>
+              <w:t>ID del ítem del proyecto</w:t>
+            </w:r>
+          </w:p>
+          <w:p>
+            <w:pPr>
+              <w:pStyle w:val="Prrafodelista"/>
+              <w:numPr>
+                <w:ilvl w:val="0"/>
+                <w:numId w:val="31"/>
+              </w:numPr>
+              <w:spacing w:before="200" w:after="0" w:line="240" w:lineRule="auto"/>
+              <w:ind w:left="421" w:hanging="270"/>
+              <w:cnfStyle w:val="000000000000" w:firstRow="0" w:lastRow="0" w:firstColumn="0" w:lastColumn="0" w:oddVBand="0" w:evenVBand="0" w:oddHBand="0" w:evenHBand="0" w:firstRowFirstColumn="0" w:firstRowLastColumn="0" w:lastRowFirstColumn="0" w:lastRowLastColumn="0"/>
+              <w:rPr>
+                <w:sz w:val="20"/>
+                <w:szCs w:val="20"/>
+                <w:lang w:eastAsia="es-PE"/>
+              </w:rPr>
+            </w:pPr>
+            <w:r>
+              <w:rPr>
+                <w:color w:val="000000"/>
+                <w:sz w:val="20"/>
+                <w:szCs w:val="20"/>
+                <w:lang w:eastAsia="es-PE"/>
+              </w:rPr>
+              <w:t>Nombre del ítem del proyecto</w:t>
+            </w:r>
+          </w:p>
+          <w:p>
+            <w:pPr>
+              <w:pStyle w:val="Prrafodelista"/>
+              <w:numPr>
+                <w:ilvl w:val="0"/>
+                <w:numId w:val="31"/>
+              </w:numPr>
+              <w:spacing w:before="200" w:after="0" w:line="240" w:lineRule="auto"/>
+              <w:ind w:left="421" w:hanging="270"/>
+              <w:cnfStyle w:val="000000000000" w:firstRow="0" w:lastRow="0" w:firstColumn="0" w:lastColumn="0" w:oddVBand="0" w:evenVBand="0" w:oddHBand="0" w:evenHBand="0" w:firstRowFirstColumn="0" w:firstRowLastColumn="0" w:lastRowFirstColumn="0" w:lastRowLastColumn="0"/>
+              <w:rPr>
+                <w:sz w:val="20"/>
+                <w:szCs w:val="20"/>
+                <w:lang w:eastAsia="es-PE"/>
+              </w:rPr>
+            </w:pPr>
+            <w:r>
+              <w:rPr>
+                <w:color w:val="000000"/>
+                <w:sz w:val="20"/>
+                <w:szCs w:val="20"/>
+                <w:lang w:eastAsia="es-PE"/>
+              </w:rPr>
+              <w:t>Autor de la última modificación.</w:t>
+            </w:r>
+          </w:p>
+          <w:p>
+            <w:pPr>
+              <w:pStyle w:val="Prrafodelista"/>
+              <w:numPr>
+                <w:ilvl w:val="0"/>
+                <w:numId w:val="31"/>
+              </w:numPr>
+              <w:spacing w:before="200" w:after="0" w:line="240" w:lineRule="auto"/>
+              <w:ind w:left="421" w:hanging="270"/>
+              <w:cnfStyle w:val="000000000000" w:firstRow="0" w:lastRow="0" w:firstColumn="0" w:lastColumn="0" w:oddVBand="0" w:evenVBand="0" w:oddHBand="0" w:evenHBand="0" w:firstRowFirstColumn="0" w:firstRowLastColumn="0" w:lastRowFirstColumn="0" w:lastRowLastColumn="0"/>
+              <w:rPr>
+                <w:sz w:val="20"/>
+                <w:szCs w:val="20"/>
+                <w:lang w:eastAsia="es-PE"/>
+              </w:rPr>
+            </w:pPr>
+            <w:r>
+              <w:rPr>
+                <w:sz w:val="20"/>
+                <w:szCs w:val="20"/>
+                <w:lang w:eastAsia="es-PE"/>
+              </w:rPr>
+              <w:t>Fecha de la última modificación.</w:t>
+            </w:r>
+          </w:p>
+          <w:p>
+            <w:pPr>
+              <w:pStyle w:val="Prrafodelista"/>
+              <w:numPr>
+                <w:ilvl w:val="0"/>
+                <w:numId w:val="31"/>
+              </w:numPr>
+              <w:spacing w:before="200" w:after="0" w:line="240" w:lineRule="auto"/>
+              <w:ind w:left="421" w:hanging="270"/>
+              <w:cnfStyle w:val="000000000000" w:firstRow="0" w:lastRow="0" w:firstColumn="0" w:lastColumn="0" w:oddVBand="0" w:evenVBand="0" w:oddHBand="0" w:evenHBand="0" w:firstRowFirstColumn="0" w:firstRowLastColumn="0" w:lastRowFirstColumn="0" w:lastRowLastColumn="0"/>
+              <w:rPr>
+                <w:sz w:val="20"/>
+                <w:szCs w:val="20"/>
+                <w:lang w:eastAsia="es-PE"/>
+              </w:rPr>
+            </w:pPr>
+            <w:r>
+              <w:rPr>
+                <w:sz w:val="20"/>
+                <w:szCs w:val="20"/>
+                <w:lang w:eastAsia="es-PE"/>
+              </w:rPr>
+              <w:t>Ubicación del ítem de configuración (Ruta).</w:t>
+            </w:r>
+          </w:p>
+        </w:tc>
+      </w:tr>
+    </w:tbl>
+    <w:p>
+      <w:pPr>
+        <w:rPr>
+          <w:rStyle w:val="Muydestacado"/>
+        </w:rPr>
+      </w:pPr>
+    </w:p>
+    <w:p>
+      <w:pPr>
+        <w:rPr>
+          <w:rStyle w:val="Muydestacado"/>
+        </w:rPr>
+      </w:pPr>
+    </w:p>
+    <w:p>
+      <w:pPr>
+        <w:rPr>
+          <w:rStyle w:val="Muydestacado"/>
+        </w:rPr>
+      </w:pPr>
+      <w:r>
+        <w:rPr>
+          <w:rStyle w:val="Muydestacado"/>
+        </w:rPr>
+        <w:br w:type="page"/>
+      </w:r>
+    </w:p>
+    <w:p>
+      <w:pPr>
+        <w:pStyle w:val="Prrafodelista"/>
+        <w:ind w:left="525"/>
+        <w:jc w:val="both"/>
+        <w:rPr>
+          <w:rFonts w:asciiTheme="minorHAnsi" w:hAnsiTheme="minorHAnsi"/>
+        </w:rPr>
+      </w:pPr>
     </w:p>
     <w:sectPr>
       <w:headerReference w:type="default" r:id="rId22"/>
@@ -21040,7 +21311,7 @@
 </file>
 
 <file path=word/endnotes.xml><?xml version="1.0" encoding="utf-8"?>
-<w:endnotes xmlns:wpc="http://schemas.microsoft.com/office/word/2010/wordprocessingCanvas" xmlns:mc="http://schemas.openxmlformats.org/markup-compatibility/2006" xmlns:o="urn:schemas-microsoft-com:office:office" xmlns:r="http://schemas.openxmlformats.org/officeDocument/2006/relationships" xmlns:m="http://schemas.openxmlformats.org/officeDocument/2006/math" xmlns:v="urn:schemas-microsoft-com:vml" xmlns:wp14="http://schemas.microsoft.com/office/word/2010/wordprocessingDrawing" xmlns:wp="http://schemas.openxmlformats.org/drawingml/2006/wordprocessingDrawing" xmlns:w10="urn:schemas-microsoft-com:office:word" xmlns:w="http://schemas.openxmlformats.org/wordprocessingml/2006/main" xmlns:w14="http://schemas.microsoft.com/office/word/2010/wordml" xmlns:w15="http://schemas.microsoft.com/office/word/2012/wordml" xmlns:wpg="http://schemas.microsoft.com/office/word/2010/wordprocessingGroup" xmlns:wpi="http://schemas.microsoft.com/office/word/2010/wordprocessingInk" xmlns:wne="http://schemas.microsoft.com/office/word/2006/wordml" xmlns:wps="http://schemas.microsoft.com/office/word/2010/wordprocessingShape" mc:Ignorable="w14 w15 wp14">
+<w:endnotes xmlns:wpc="http://schemas.microsoft.com/office/word/2010/wordprocessingCanvas" xmlns:cx="http://schemas.microsoft.com/office/drawing/2014/chartex" xmlns:cx1="http://schemas.microsoft.com/office/drawing/2015/9/8/chartex" xmlns:mc="http://schemas.openxmlformats.org/markup-compatibility/2006" xmlns:o="urn:schemas-microsoft-com:office:office" xmlns:r="http://schemas.openxmlformats.org/officeDocument/2006/relationships" xmlns:m="http://schemas.openxmlformats.org/officeDocument/2006/math" xmlns:v="urn:schemas-microsoft-com:vml" xmlns:wp14="http://schemas.microsoft.com/office/word/2010/wordprocessingDrawing" xmlns:wp="http://schemas.openxmlformats.org/drawingml/2006/wordprocessingDrawing" xmlns:w10="urn:schemas-microsoft-com:office:word" xmlns:w="http://schemas.openxmlformats.org/wordprocessingml/2006/main" xmlns:w14="http://schemas.microsoft.com/office/word/2010/wordml" xmlns:w15="http://schemas.microsoft.com/office/word/2012/wordml" xmlns:w16se="http://schemas.microsoft.com/office/word/2015/wordml/symex" xmlns:wpg="http://schemas.microsoft.com/office/word/2010/wordprocessingGroup" xmlns:wpi="http://schemas.microsoft.com/office/word/2010/wordprocessingInk" xmlns:wne="http://schemas.microsoft.com/office/word/2006/wordml" xmlns:wps="http://schemas.microsoft.com/office/word/2010/wordprocessingShape" mc:Ignorable="w14 w15 w16se wp14">
   <w:endnote w:type="separator" w:id="-1">
     <w:p>
       <w:r>
@@ -21059,7 +21330,7 @@
 </file>
 
 <file path=word/footnotes.xml><?xml version="1.0" encoding="utf-8"?>
-<w:footnotes xmlns:wpc="http://schemas.microsoft.com/office/word/2010/wordprocessingCanvas" xmlns:mc="http://schemas.openxmlformats.org/markup-compatibility/2006" xmlns:o="urn:schemas-microsoft-com:office:office" xmlns:r="http://schemas.openxmlformats.org/officeDocument/2006/relationships" xmlns:m="http://schemas.openxmlformats.org/officeDocument/2006/math" xmlns:v="urn:schemas-microsoft-com:vml" xmlns:wp14="http://schemas.microsoft.com/office/word/2010/wordprocessingDrawing" xmlns:wp="http://schemas.openxmlformats.org/drawingml/2006/wordprocessingDrawing" xmlns:w10="urn:schemas-microsoft-com:office:word" xmlns:w="http://schemas.openxmlformats.org/wordprocessingml/2006/main" xmlns:w14="http://schemas.microsoft.com/office/word/2010/wordml" xmlns:w15="http://schemas.microsoft.com/office/word/2012/wordml" xmlns:wpg="http://schemas.microsoft.com/office/word/2010/wordprocessingGroup" xmlns:wpi="http://schemas.microsoft.com/office/word/2010/wordprocessingInk" xmlns:wne="http://schemas.microsoft.com/office/word/2006/wordml" xmlns:wps="http://schemas.microsoft.com/office/word/2010/wordprocessingShape" mc:Ignorable="w14 w15 wp14">
+<w:footnotes xmlns:wpc="http://schemas.microsoft.com/office/word/2010/wordprocessingCanvas" xmlns:cx="http://schemas.microsoft.com/office/drawing/2014/chartex" xmlns:cx1="http://schemas.microsoft.com/office/drawing/2015/9/8/chartex" xmlns:mc="http://schemas.openxmlformats.org/markup-compatibility/2006" xmlns:o="urn:schemas-microsoft-com:office:office" xmlns:r="http://schemas.openxmlformats.org/officeDocument/2006/relationships" xmlns:m="http://schemas.openxmlformats.org/officeDocument/2006/math" xmlns:v="urn:schemas-microsoft-com:vml" xmlns:wp14="http://schemas.microsoft.com/office/word/2010/wordprocessingDrawing" xmlns:wp="http://schemas.openxmlformats.org/drawingml/2006/wordprocessingDrawing" xmlns:w10="urn:schemas-microsoft-com:office:word" xmlns:w="http://schemas.openxmlformats.org/wordprocessingml/2006/main" xmlns:w14="http://schemas.microsoft.com/office/word/2010/wordml" xmlns:w15="http://schemas.microsoft.com/office/word/2012/wordml" xmlns:w16se="http://schemas.microsoft.com/office/word/2015/wordml/symex" xmlns:wpg="http://schemas.microsoft.com/office/word/2010/wordprocessingGroup" xmlns:wpi="http://schemas.microsoft.com/office/word/2010/wordprocessingInk" xmlns:wne="http://schemas.microsoft.com/office/word/2006/wordml" xmlns:wps="http://schemas.microsoft.com/office/word/2010/wordprocessingShape" mc:Ignorable="w14 w15 w16se wp14">
   <w:footnote w:type="separator" w:id="-1">
     <w:p>
       <w:r>
@@ -21078,7 +21349,7 @@
 </file>
 
 <file path=word/header1.xml><?xml version="1.0" encoding="utf-8"?>
-<w:hdr xmlns:wpc="http://schemas.microsoft.com/office/word/2010/wordprocessingCanvas" xmlns:mc="http://schemas.openxmlformats.org/markup-compatibility/2006" xmlns:o="urn:schemas-microsoft-com:office:office" xmlns:r="http://schemas.openxmlformats.org/officeDocument/2006/relationships" xmlns:m="http://schemas.openxmlformats.org/officeDocument/2006/math" xmlns:v="urn:schemas-microsoft-com:vml" xmlns:wp14="http://schemas.microsoft.com/office/word/2010/wordprocessingDrawing" xmlns:wp="http://schemas.openxmlformats.org/drawingml/2006/wordprocessingDrawing" xmlns:w10="urn:schemas-microsoft-com:office:word" xmlns:w="http://schemas.openxmlformats.org/wordprocessingml/2006/main" xmlns:w14="http://schemas.microsoft.com/office/word/2010/wordml" xmlns:w15="http://schemas.microsoft.com/office/word/2012/wordml" xmlns:wpg="http://schemas.microsoft.com/office/word/2010/wordprocessingGroup" xmlns:wpi="http://schemas.microsoft.com/office/word/2010/wordprocessingInk" xmlns:wne="http://schemas.microsoft.com/office/word/2006/wordml" xmlns:wps="http://schemas.microsoft.com/office/word/2010/wordprocessingShape" mc:Ignorable="w14 w15 wp14">
+<w:hdr xmlns:wpc="http://schemas.microsoft.com/office/word/2010/wordprocessingCanvas" xmlns:cx="http://schemas.microsoft.com/office/drawing/2014/chartex" xmlns:cx1="http://schemas.microsoft.com/office/drawing/2015/9/8/chartex" xmlns:mc="http://schemas.openxmlformats.org/markup-compatibility/2006" xmlns:o="urn:schemas-microsoft-com:office:office" xmlns:r="http://schemas.openxmlformats.org/officeDocument/2006/relationships" xmlns:m="http://schemas.openxmlformats.org/officeDocument/2006/math" xmlns:v="urn:schemas-microsoft-com:vml" xmlns:wp14="http://schemas.microsoft.com/office/word/2010/wordprocessingDrawing" xmlns:wp="http://schemas.openxmlformats.org/drawingml/2006/wordprocessingDrawing" xmlns:w10="urn:schemas-microsoft-com:office:word" xmlns:w="http://schemas.openxmlformats.org/wordprocessingml/2006/main" xmlns:w14="http://schemas.microsoft.com/office/word/2010/wordml" xmlns:w15="http://schemas.microsoft.com/office/word/2012/wordml" xmlns:w16se="http://schemas.microsoft.com/office/word/2015/wordml/symex" xmlns:wpg="http://schemas.microsoft.com/office/word/2010/wordprocessingGroup" xmlns:wpi="http://schemas.microsoft.com/office/word/2010/wordprocessingInk" xmlns:wne="http://schemas.microsoft.com/office/word/2006/wordml" xmlns:wps="http://schemas.microsoft.com/office/word/2010/wordprocessingShape" mc:Ignorable="w14 w15 w16se wp14">
   <w:p>
     <w:pPr>
       <w:pStyle w:val="Encabezado"/>
@@ -21180,7 +21451,7 @@
 </file>
 
 <file path=word/numbering.xml><?xml version="1.0" encoding="utf-8"?>
-<w:numbering xmlns:wpc="http://schemas.microsoft.com/office/word/2010/wordprocessingCanvas" xmlns:mc="http://schemas.openxmlformats.org/markup-compatibility/2006" xmlns:o="urn:schemas-microsoft-com:office:office" xmlns:r="http://schemas.openxmlformats.org/officeDocument/2006/relationships" xmlns:m="http://schemas.openxmlformats.org/officeDocument/2006/math" xmlns:v="urn:schemas-microsoft-com:vml" xmlns:wp14="http://schemas.microsoft.com/office/word/2010/wordprocessingDrawing" xmlns:wp="http://schemas.openxmlformats.org/drawingml/2006/wordprocessingDrawing" xmlns:w10="urn:schemas-microsoft-com:office:word" xmlns:w="http://schemas.openxmlformats.org/wordprocessingml/2006/main" xmlns:w14="http://schemas.microsoft.com/office/word/2010/wordml" xmlns:w15="http://schemas.microsoft.com/office/word/2012/wordml" xmlns:wpg="http://schemas.microsoft.com/office/word/2010/wordprocessingGroup" xmlns:wpi="http://schemas.microsoft.com/office/word/2010/wordprocessingInk" xmlns:wne="http://schemas.microsoft.com/office/word/2006/wordml" xmlns:wps="http://schemas.microsoft.com/office/word/2010/wordprocessingShape" mc:Ignorable="w14 w15 wp14">
+<w:numbering xmlns:wpc="http://schemas.microsoft.com/office/word/2010/wordprocessingCanvas" xmlns:cx="http://schemas.microsoft.com/office/drawing/2014/chartex" xmlns:cx1="http://schemas.microsoft.com/office/drawing/2015/9/8/chartex" xmlns:mc="http://schemas.openxmlformats.org/markup-compatibility/2006" xmlns:o="urn:schemas-microsoft-com:office:office" xmlns:r="http://schemas.openxmlformats.org/officeDocument/2006/relationships" xmlns:m="http://schemas.openxmlformats.org/officeDocument/2006/math" xmlns:v="urn:schemas-microsoft-com:vml" xmlns:wp14="http://schemas.microsoft.com/office/word/2010/wordprocessingDrawing" xmlns:wp="http://schemas.openxmlformats.org/drawingml/2006/wordprocessingDrawing" xmlns:w10="urn:schemas-microsoft-com:office:word" xmlns:w="http://schemas.openxmlformats.org/wordprocessingml/2006/main" xmlns:w14="http://schemas.microsoft.com/office/word/2010/wordml" xmlns:w15="http://schemas.microsoft.com/office/word/2012/wordml" xmlns:w16se="http://schemas.microsoft.com/office/word/2015/wordml/symex" xmlns:wpg="http://schemas.microsoft.com/office/word/2010/wordprocessingGroup" xmlns:wpi="http://schemas.microsoft.com/office/word/2010/wordprocessingInk" xmlns:wne="http://schemas.microsoft.com/office/word/2006/wordml" xmlns:wps="http://schemas.microsoft.com/office/word/2010/wordprocessingShape" mc:Ignorable="w14 w15 w16se wp14">
   <w:abstractNum w:abstractNumId="0" w15:restartNumberingAfterBreak="0">
     <w:nsid w:val="009D3F87"/>
     <w:multiLevelType w:val="hybridMultilevel"/>
@@ -22431,1024 +22702,9 @@
     </w:lvl>
   </w:abstractNum>
   <w:abstractNum w:abstractNumId="11" w15:restartNumberingAfterBreak="0">
-    <w:nsid w:val="44FD6428"/>
+    <w:nsid w:val="3F2002CD"/>
     <w:multiLevelType w:val="multilevel"/>
-    <w:tmpl w:val="3C108E68"/>
-    <w:lvl w:ilvl="0">
-      <w:start w:val="3"/>
-      <w:numFmt w:val="decimal"/>
-      <w:lvlText w:val="%1"/>
-      <w:lvlJc w:val="left"/>
-      <w:pPr>
-        <w:ind w:left="525" w:hanging="525"/>
-      </w:pPr>
-      <w:rPr>
-        <w:rFonts w:hint="default"/>
-      </w:rPr>
-    </w:lvl>
-    <w:lvl w:ilvl="1">
-      <w:start w:val="2"/>
-      <w:numFmt w:val="decimal"/>
-      <w:lvlText w:val="%1.%2"/>
-      <w:lvlJc w:val="left"/>
-      <w:pPr>
-        <w:ind w:left="525" w:hanging="525"/>
-      </w:pPr>
-      <w:rPr>
-        <w:rFonts w:hint="default"/>
-      </w:rPr>
-    </w:lvl>
-    <w:lvl w:ilvl="2">
-      <w:start w:val="3"/>
-      <w:numFmt w:val="decimal"/>
-      <w:lvlText w:val="%1.%2.%3"/>
-      <w:lvlJc w:val="left"/>
-      <w:pPr>
-        <w:ind w:left="720" w:hanging="720"/>
-      </w:pPr>
-      <w:rPr>
-        <w:rFonts w:hint="default"/>
-      </w:rPr>
-    </w:lvl>
-    <w:lvl w:ilvl="3">
-      <w:start w:val="1"/>
-      <w:numFmt w:val="decimal"/>
-      <w:lvlText w:val="%1.%2.%3.%4"/>
-      <w:lvlJc w:val="left"/>
-      <w:pPr>
-        <w:ind w:left="720" w:hanging="720"/>
-      </w:pPr>
-      <w:rPr>
-        <w:rFonts w:hint="default"/>
-      </w:rPr>
-    </w:lvl>
-    <w:lvl w:ilvl="4">
-      <w:start w:val="1"/>
-      <w:numFmt w:val="decimal"/>
-      <w:lvlText w:val="%1.%2.%3.%4.%5"/>
-      <w:lvlJc w:val="left"/>
-      <w:pPr>
-        <w:ind w:left="1080" w:hanging="1080"/>
-      </w:pPr>
-      <w:rPr>
-        <w:rFonts w:hint="default"/>
-      </w:rPr>
-    </w:lvl>
-    <w:lvl w:ilvl="5">
-      <w:start w:val="1"/>
-      <w:numFmt w:val="decimal"/>
-      <w:lvlText w:val="%1.%2.%3.%4.%5.%6"/>
-      <w:lvlJc w:val="left"/>
-      <w:pPr>
-        <w:ind w:left="1080" w:hanging="1080"/>
-      </w:pPr>
-      <w:rPr>
-        <w:rFonts w:hint="default"/>
-      </w:rPr>
-    </w:lvl>
-    <w:lvl w:ilvl="6">
-      <w:start w:val="1"/>
-      <w:numFmt w:val="decimal"/>
-      <w:lvlText w:val="%1.%2.%3.%4.%5.%6.%7"/>
-      <w:lvlJc w:val="left"/>
-      <w:pPr>
-        <w:ind w:left="1440" w:hanging="1440"/>
-      </w:pPr>
-      <w:rPr>
-        <w:rFonts w:hint="default"/>
-      </w:rPr>
-    </w:lvl>
-    <w:lvl w:ilvl="7">
-      <w:start w:val="1"/>
-      <w:numFmt w:val="decimal"/>
-      <w:lvlText w:val="%1.%2.%3.%4.%5.%6.%7.%8"/>
-      <w:lvlJc w:val="left"/>
-      <w:pPr>
-        <w:ind w:left="1440" w:hanging="1440"/>
-      </w:pPr>
-      <w:rPr>
-        <w:rFonts w:hint="default"/>
-      </w:rPr>
-    </w:lvl>
-    <w:lvl w:ilvl="8">
-      <w:start w:val="1"/>
-      <w:numFmt w:val="decimal"/>
-      <w:lvlText w:val="%1.%2.%3.%4.%5.%6.%7.%8.%9"/>
-      <w:lvlJc w:val="left"/>
-      <w:pPr>
-        <w:ind w:left="1800" w:hanging="1800"/>
-      </w:pPr>
-      <w:rPr>
-        <w:rFonts w:hint="default"/>
-      </w:rPr>
-    </w:lvl>
-  </w:abstractNum>
-  <w:abstractNum w:abstractNumId="12" w15:restartNumberingAfterBreak="0">
-    <w:nsid w:val="4B857369"/>
-    <w:multiLevelType w:val="hybridMultilevel"/>
-    <w:tmpl w:val="5680F502"/>
-    <w:lvl w:ilvl="0" w:tplc="4D368A26">
-      <w:numFmt w:val="bullet"/>
-      <w:lvlText w:val="-"/>
-      <w:lvlJc w:val="left"/>
-      <w:pPr>
-        <w:ind w:left="720" w:hanging="360"/>
-      </w:pPr>
-      <w:rPr>
-        <w:rFonts w:ascii="Calibri" w:eastAsia="Arial" w:hAnsi="Calibri" w:cs="Arial" w:hint="default"/>
-      </w:rPr>
-    </w:lvl>
-    <w:lvl w:ilvl="1" w:tplc="280A0003">
-      <w:start w:val="1"/>
-      <w:numFmt w:val="bullet"/>
-      <w:lvlText w:val="o"/>
-      <w:lvlJc w:val="left"/>
-      <w:pPr>
-        <w:ind w:left="1440" w:hanging="360"/>
-      </w:pPr>
-      <w:rPr>
-        <w:rFonts w:ascii="Courier New" w:hAnsi="Courier New" w:cs="Courier New" w:hint="default"/>
-      </w:rPr>
-    </w:lvl>
-    <w:lvl w:ilvl="2" w:tplc="280A0005" w:tentative="1">
-      <w:start w:val="1"/>
-      <w:numFmt w:val="bullet"/>
-      <w:lvlText w:val=""/>
-      <w:lvlJc w:val="left"/>
-      <w:pPr>
-        <w:ind w:left="2160" w:hanging="360"/>
-      </w:pPr>
-      <w:rPr>
-        <w:rFonts w:ascii="Wingdings" w:hAnsi="Wingdings" w:hint="default"/>
-      </w:rPr>
-    </w:lvl>
-    <w:lvl w:ilvl="3" w:tplc="280A0001" w:tentative="1">
-      <w:start w:val="1"/>
-      <w:numFmt w:val="bullet"/>
-      <w:lvlText w:val=""/>
-      <w:lvlJc w:val="left"/>
-      <w:pPr>
-        <w:ind w:left="2880" w:hanging="360"/>
-      </w:pPr>
-      <w:rPr>
-        <w:rFonts w:ascii="Symbol" w:hAnsi="Symbol" w:hint="default"/>
-      </w:rPr>
-    </w:lvl>
-    <w:lvl w:ilvl="4" w:tplc="280A0003" w:tentative="1">
-      <w:start w:val="1"/>
-      <w:numFmt w:val="bullet"/>
-      <w:lvlText w:val="o"/>
-      <w:lvlJc w:val="left"/>
-      <w:pPr>
-        <w:ind w:left="3600" w:hanging="360"/>
-      </w:pPr>
-      <w:rPr>
-        <w:rFonts w:ascii="Courier New" w:hAnsi="Courier New" w:cs="Courier New" w:hint="default"/>
-      </w:rPr>
-    </w:lvl>
-    <w:lvl w:ilvl="5" w:tplc="280A0005" w:tentative="1">
-      <w:start w:val="1"/>
-      <w:numFmt w:val="bullet"/>
-      <w:lvlText w:val=""/>
-      <w:lvlJc w:val="left"/>
-      <w:pPr>
-        <w:ind w:left="4320" w:hanging="360"/>
-      </w:pPr>
-      <w:rPr>
-        <w:rFonts w:ascii="Wingdings" w:hAnsi="Wingdings" w:hint="default"/>
-      </w:rPr>
-    </w:lvl>
-    <w:lvl w:ilvl="6" w:tplc="280A0001" w:tentative="1">
-      <w:start w:val="1"/>
-      <w:numFmt w:val="bullet"/>
-      <w:lvlText w:val=""/>
-      <w:lvlJc w:val="left"/>
-      <w:pPr>
-        <w:ind w:left="5040" w:hanging="360"/>
-      </w:pPr>
-      <w:rPr>
-        <w:rFonts w:ascii="Symbol" w:hAnsi="Symbol" w:hint="default"/>
-      </w:rPr>
-    </w:lvl>
-    <w:lvl w:ilvl="7" w:tplc="280A0003" w:tentative="1">
-      <w:start w:val="1"/>
-      <w:numFmt w:val="bullet"/>
-      <w:lvlText w:val="o"/>
-      <w:lvlJc w:val="left"/>
-      <w:pPr>
-        <w:ind w:left="5760" w:hanging="360"/>
-      </w:pPr>
-      <w:rPr>
-        <w:rFonts w:ascii="Courier New" w:hAnsi="Courier New" w:cs="Courier New" w:hint="default"/>
-      </w:rPr>
-    </w:lvl>
-    <w:lvl w:ilvl="8" w:tplc="280A0005" w:tentative="1">
-      <w:start w:val="1"/>
-      <w:numFmt w:val="bullet"/>
-      <w:lvlText w:val=""/>
-      <w:lvlJc w:val="left"/>
-      <w:pPr>
-        <w:ind w:left="6480" w:hanging="360"/>
-      </w:pPr>
-      <w:rPr>
-        <w:rFonts w:ascii="Wingdings" w:hAnsi="Wingdings" w:hint="default"/>
-      </w:rPr>
-    </w:lvl>
-  </w:abstractNum>
-  <w:abstractNum w:abstractNumId="13" w15:restartNumberingAfterBreak="0">
-    <w:nsid w:val="4C4A685D"/>
-    <w:multiLevelType w:val="hybridMultilevel"/>
-    <w:tmpl w:val="01C8A52E"/>
-    <w:lvl w:ilvl="0" w:tplc="0C0A0001">
-      <w:start w:val="1"/>
-      <w:numFmt w:val="bullet"/>
-      <w:lvlText w:val=""/>
-      <w:lvlJc w:val="left"/>
-      <w:pPr>
-        <w:ind w:left="1077" w:hanging="360"/>
-      </w:pPr>
-      <w:rPr>
-        <w:rFonts w:ascii="Symbol" w:hAnsi="Symbol" w:hint="default"/>
-      </w:rPr>
-    </w:lvl>
-    <w:lvl w:ilvl="1" w:tplc="0C0A0003" w:tentative="1">
-      <w:start w:val="1"/>
-      <w:numFmt w:val="bullet"/>
-      <w:lvlText w:val="o"/>
-      <w:lvlJc w:val="left"/>
-      <w:pPr>
-        <w:ind w:left="1797" w:hanging="360"/>
-      </w:pPr>
-      <w:rPr>
-        <w:rFonts w:ascii="Courier New" w:hAnsi="Courier New" w:cs="Courier New" w:hint="default"/>
-      </w:rPr>
-    </w:lvl>
-    <w:lvl w:ilvl="2" w:tplc="0C0A0005" w:tentative="1">
-      <w:start w:val="1"/>
-      <w:numFmt w:val="bullet"/>
-      <w:lvlText w:val=""/>
-      <w:lvlJc w:val="left"/>
-      <w:pPr>
-        <w:ind w:left="2517" w:hanging="360"/>
-      </w:pPr>
-      <w:rPr>
-        <w:rFonts w:ascii="Wingdings" w:hAnsi="Wingdings" w:hint="default"/>
-      </w:rPr>
-    </w:lvl>
-    <w:lvl w:ilvl="3" w:tplc="0C0A0001" w:tentative="1">
-      <w:start w:val="1"/>
-      <w:numFmt w:val="bullet"/>
-      <w:lvlText w:val=""/>
-      <w:lvlJc w:val="left"/>
-      <w:pPr>
-        <w:ind w:left="3237" w:hanging="360"/>
-      </w:pPr>
-      <w:rPr>
-        <w:rFonts w:ascii="Symbol" w:hAnsi="Symbol" w:hint="default"/>
-      </w:rPr>
-    </w:lvl>
-    <w:lvl w:ilvl="4" w:tplc="0C0A0003" w:tentative="1">
-      <w:start w:val="1"/>
-      <w:numFmt w:val="bullet"/>
-      <w:lvlText w:val="o"/>
-      <w:lvlJc w:val="left"/>
-      <w:pPr>
-        <w:ind w:left="3957" w:hanging="360"/>
-      </w:pPr>
-      <w:rPr>
-        <w:rFonts w:ascii="Courier New" w:hAnsi="Courier New" w:cs="Courier New" w:hint="default"/>
-      </w:rPr>
-    </w:lvl>
-    <w:lvl w:ilvl="5" w:tplc="0C0A0005" w:tentative="1">
-      <w:start w:val="1"/>
-      <w:numFmt w:val="bullet"/>
-      <w:lvlText w:val=""/>
-      <w:lvlJc w:val="left"/>
-      <w:pPr>
-        <w:ind w:left="4677" w:hanging="360"/>
-      </w:pPr>
-      <w:rPr>
-        <w:rFonts w:ascii="Wingdings" w:hAnsi="Wingdings" w:hint="default"/>
-      </w:rPr>
-    </w:lvl>
-    <w:lvl w:ilvl="6" w:tplc="0C0A0001" w:tentative="1">
-      <w:start w:val="1"/>
-      <w:numFmt w:val="bullet"/>
-      <w:lvlText w:val=""/>
-      <w:lvlJc w:val="left"/>
-      <w:pPr>
-        <w:ind w:left="5397" w:hanging="360"/>
-      </w:pPr>
-      <w:rPr>
-        <w:rFonts w:ascii="Symbol" w:hAnsi="Symbol" w:hint="default"/>
-      </w:rPr>
-    </w:lvl>
-    <w:lvl w:ilvl="7" w:tplc="0C0A0003" w:tentative="1">
-      <w:start w:val="1"/>
-      <w:numFmt w:val="bullet"/>
-      <w:lvlText w:val="o"/>
-      <w:lvlJc w:val="left"/>
-      <w:pPr>
-        <w:ind w:left="6117" w:hanging="360"/>
-      </w:pPr>
-      <w:rPr>
-        <w:rFonts w:ascii="Courier New" w:hAnsi="Courier New" w:cs="Courier New" w:hint="default"/>
-      </w:rPr>
-    </w:lvl>
-    <w:lvl w:ilvl="8" w:tplc="0C0A0005" w:tentative="1">
-      <w:start w:val="1"/>
-      <w:numFmt w:val="bullet"/>
-      <w:lvlText w:val=""/>
-      <w:lvlJc w:val="left"/>
-      <w:pPr>
-        <w:ind w:left="6837" w:hanging="360"/>
-      </w:pPr>
-      <w:rPr>
-        <w:rFonts w:ascii="Wingdings" w:hAnsi="Wingdings" w:hint="default"/>
-      </w:rPr>
-    </w:lvl>
-  </w:abstractNum>
-  <w:abstractNum w:abstractNumId="14" w15:restartNumberingAfterBreak="0">
-    <w:nsid w:val="4E527603"/>
-    <w:multiLevelType w:val="hybridMultilevel"/>
-    <w:tmpl w:val="2F5641A0"/>
-    <w:lvl w:ilvl="0" w:tplc="280A0001">
-      <w:start w:val="1"/>
-      <w:numFmt w:val="bullet"/>
-      <w:lvlText w:val=""/>
-      <w:lvlJc w:val="left"/>
-      <w:pPr>
-        <w:ind w:left="1080" w:hanging="360"/>
-      </w:pPr>
-      <w:rPr>
-        <w:rFonts w:ascii="Symbol" w:hAnsi="Symbol" w:hint="default"/>
-      </w:rPr>
-    </w:lvl>
-    <w:lvl w:ilvl="1" w:tplc="280A0003">
-      <w:start w:val="1"/>
-      <w:numFmt w:val="bullet"/>
-      <w:lvlText w:val="o"/>
-      <w:lvlJc w:val="left"/>
-      <w:pPr>
-        <w:ind w:left="1800" w:hanging="360"/>
-      </w:pPr>
-      <w:rPr>
-        <w:rFonts w:ascii="Courier New" w:hAnsi="Courier New" w:cs="Courier New" w:hint="default"/>
-      </w:rPr>
-    </w:lvl>
-    <w:lvl w:ilvl="2" w:tplc="280A0005" w:tentative="1">
-      <w:start w:val="1"/>
-      <w:numFmt w:val="bullet"/>
-      <w:lvlText w:val=""/>
-      <w:lvlJc w:val="left"/>
-      <w:pPr>
-        <w:ind w:left="2520" w:hanging="360"/>
-      </w:pPr>
-      <w:rPr>
-        <w:rFonts w:ascii="Wingdings" w:hAnsi="Wingdings" w:hint="default"/>
-      </w:rPr>
-    </w:lvl>
-    <w:lvl w:ilvl="3" w:tplc="280A0001" w:tentative="1">
-      <w:start w:val="1"/>
-      <w:numFmt w:val="bullet"/>
-      <w:lvlText w:val=""/>
-      <w:lvlJc w:val="left"/>
-      <w:pPr>
-        <w:ind w:left="3240" w:hanging="360"/>
-      </w:pPr>
-      <w:rPr>
-        <w:rFonts w:ascii="Symbol" w:hAnsi="Symbol" w:hint="default"/>
-      </w:rPr>
-    </w:lvl>
-    <w:lvl w:ilvl="4" w:tplc="280A0003" w:tentative="1">
-      <w:start w:val="1"/>
-      <w:numFmt w:val="bullet"/>
-      <w:lvlText w:val="o"/>
-      <w:lvlJc w:val="left"/>
-      <w:pPr>
-        <w:ind w:left="3960" w:hanging="360"/>
-      </w:pPr>
-      <w:rPr>
-        <w:rFonts w:ascii="Courier New" w:hAnsi="Courier New" w:cs="Courier New" w:hint="default"/>
-      </w:rPr>
-    </w:lvl>
-    <w:lvl w:ilvl="5" w:tplc="280A0005" w:tentative="1">
-      <w:start w:val="1"/>
-      <w:numFmt w:val="bullet"/>
-      <w:lvlText w:val=""/>
-      <w:lvlJc w:val="left"/>
-      <w:pPr>
-        <w:ind w:left="4680" w:hanging="360"/>
-      </w:pPr>
-      <w:rPr>
-        <w:rFonts w:ascii="Wingdings" w:hAnsi="Wingdings" w:hint="default"/>
-      </w:rPr>
-    </w:lvl>
-    <w:lvl w:ilvl="6" w:tplc="280A0001" w:tentative="1">
-      <w:start w:val="1"/>
-      <w:numFmt w:val="bullet"/>
-      <w:lvlText w:val=""/>
-      <w:lvlJc w:val="left"/>
-      <w:pPr>
-        <w:ind w:left="5400" w:hanging="360"/>
-      </w:pPr>
-      <w:rPr>
-        <w:rFonts w:ascii="Symbol" w:hAnsi="Symbol" w:hint="default"/>
-      </w:rPr>
-    </w:lvl>
-    <w:lvl w:ilvl="7" w:tplc="280A0003" w:tentative="1">
-      <w:start w:val="1"/>
-      <w:numFmt w:val="bullet"/>
-      <w:lvlText w:val="o"/>
-      <w:lvlJc w:val="left"/>
-      <w:pPr>
-        <w:ind w:left="6120" w:hanging="360"/>
-      </w:pPr>
-      <w:rPr>
-        <w:rFonts w:ascii="Courier New" w:hAnsi="Courier New" w:cs="Courier New" w:hint="default"/>
-      </w:rPr>
-    </w:lvl>
-    <w:lvl w:ilvl="8" w:tplc="280A0005" w:tentative="1">
-      <w:start w:val="1"/>
-      <w:numFmt w:val="bullet"/>
-      <w:lvlText w:val=""/>
-      <w:lvlJc w:val="left"/>
-      <w:pPr>
-        <w:ind w:left="6840" w:hanging="360"/>
-      </w:pPr>
-      <w:rPr>
-        <w:rFonts w:ascii="Wingdings" w:hAnsi="Wingdings" w:hint="default"/>
-      </w:rPr>
-    </w:lvl>
-  </w:abstractNum>
-  <w:abstractNum w:abstractNumId="15" w15:restartNumberingAfterBreak="0">
-    <w:nsid w:val="50C901CC"/>
-    <w:multiLevelType w:val="hybridMultilevel"/>
-    <w:tmpl w:val="E0C20C16"/>
-    <w:lvl w:ilvl="0" w:tplc="0C0A0001">
-      <w:start w:val="1"/>
-      <w:numFmt w:val="bullet"/>
-      <w:lvlText w:val=""/>
-      <w:lvlJc w:val="left"/>
-      <w:pPr>
-        <w:ind w:left="1077" w:hanging="360"/>
-      </w:pPr>
-      <w:rPr>
-        <w:rFonts w:ascii="Symbol" w:hAnsi="Symbol" w:hint="default"/>
-      </w:rPr>
-    </w:lvl>
-    <w:lvl w:ilvl="1" w:tplc="0C0A0001">
-      <w:start w:val="1"/>
-      <w:numFmt w:val="bullet"/>
-      <w:lvlText w:val=""/>
-      <w:lvlJc w:val="left"/>
-      <w:pPr>
-        <w:ind w:left="1797" w:hanging="360"/>
-      </w:pPr>
-      <w:rPr>
-        <w:rFonts w:ascii="Symbol" w:hAnsi="Symbol" w:hint="default"/>
-      </w:rPr>
-    </w:lvl>
-    <w:lvl w:ilvl="2" w:tplc="0C0A0005" w:tentative="1">
-      <w:start w:val="1"/>
-      <w:numFmt w:val="bullet"/>
-      <w:lvlText w:val=""/>
-      <w:lvlJc w:val="left"/>
-      <w:pPr>
-        <w:ind w:left="2517" w:hanging="360"/>
-      </w:pPr>
-      <w:rPr>
-        <w:rFonts w:ascii="Wingdings" w:hAnsi="Wingdings" w:hint="default"/>
-      </w:rPr>
-    </w:lvl>
-    <w:lvl w:ilvl="3" w:tplc="0C0A0001" w:tentative="1">
-      <w:start w:val="1"/>
-      <w:numFmt w:val="bullet"/>
-      <w:lvlText w:val=""/>
-      <w:lvlJc w:val="left"/>
-      <w:pPr>
-        <w:ind w:left="3237" w:hanging="360"/>
-      </w:pPr>
-      <w:rPr>
-        <w:rFonts w:ascii="Symbol" w:hAnsi="Symbol" w:hint="default"/>
-      </w:rPr>
-    </w:lvl>
-    <w:lvl w:ilvl="4" w:tplc="0C0A0003" w:tentative="1">
-      <w:start w:val="1"/>
-      <w:numFmt w:val="bullet"/>
-      <w:lvlText w:val="o"/>
-      <w:lvlJc w:val="left"/>
-      <w:pPr>
-        <w:ind w:left="3957" w:hanging="360"/>
-      </w:pPr>
-      <w:rPr>
-        <w:rFonts w:ascii="Courier New" w:hAnsi="Courier New" w:cs="Courier New" w:hint="default"/>
-      </w:rPr>
-    </w:lvl>
-    <w:lvl w:ilvl="5" w:tplc="0C0A0005" w:tentative="1">
-      <w:start w:val="1"/>
-      <w:numFmt w:val="bullet"/>
-      <w:lvlText w:val=""/>
-      <w:lvlJc w:val="left"/>
-      <w:pPr>
-        <w:ind w:left="4677" w:hanging="360"/>
-      </w:pPr>
-      <w:rPr>
-        <w:rFonts w:ascii="Wingdings" w:hAnsi="Wingdings" w:hint="default"/>
-      </w:rPr>
-    </w:lvl>
-    <w:lvl w:ilvl="6" w:tplc="0C0A0001" w:tentative="1">
-      <w:start w:val="1"/>
-      <w:numFmt w:val="bullet"/>
-      <w:lvlText w:val=""/>
-      <w:lvlJc w:val="left"/>
-      <w:pPr>
-        <w:ind w:left="5397" w:hanging="360"/>
-      </w:pPr>
-      <w:rPr>
-        <w:rFonts w:ascii="Symbol" w:hAnsi="Symbol" w:hint="default"/>
-      </w:rPr>
-    </w:lvl>
-    <w:lvl w:ilvl="7" w:tplc="0C0A0003" w:tentative="1">
-      <w:start w:val="1"/>
-      <w:numFmt w:val="bullet"/>
-      <w:lvlText w:val="o"/>
-      <w:lvlJc w:val="left"/>
-      <w:pPr>
-        <w:ind w:left="6117" w:hanging="360"/>
-      </w:pPr>
-      <w:rPr>
-        <w:rFonts w:ascii="Courier New" w:hAnsi="Courier New" w:cs="Courier New" w:hint="default"/>
-      </w:rPr>
-    </w:lvl>
-    <w:lvl w:ilvl="8" w:tplc="0C0A0005" w:tentative="1">
-      <w:start w:val="1"/>
-      <w:numFmt w:val="bullet"/>
-      <w:lvlText w:val=""/>
-      <w:lvlJc w:val="left"/>
-      <w:pPr>
-        <w:ind w:left="6837" w:hanging="360"/>
-      </w:pPr>
-      <w:rPr>
-        <w:rFonts w:ascii="Wingdings" w:hAnsi="Wingdings" w:hint="default"/>
-      </w:rPr>
-    </w:lvl>
-  </w:abstractNum>
-  <w:abstractNum w:abstractNumId="16" w15:restartNumberingAfterBreak="0">
-    <w:nsid w:val="54F17993"/>
-    <w:multiLevelType w:val="hybridMultilevel"/>
-    <w:tmpl w:val="8A28C9A4"/>
-    <w:lvl w:ilvl="0" w:tplc="280A000D">
-      <w:start w:val="1"/>
-      <w:numFmt w:val="bullet"/>
-      <w:lvlText w:val=""/>
-      <w:lvlJc w:val="left"/>
-      <w:pPr>
-        <w:ind w:left="1440" w:hanging="360"/>
-      </w:pPr>
-      <w:rPr>
-        <w:rFonts w:ascii="Wingdings" w:hAnsi="Wingdings" w:hint="default"/>
-      </w:rPr>
-    </w:lvl>
-    <w:lvl w:ilvl="1" w:tplc="280A0003" w:tentative="1">
-      <w:start w:val="1"/>
-      <w:numFmt w:val="bullet"/>
-      <w:lvlText w:val="o"/>
-      <w:lvlJc w:val="left"/>
-      <w:pPr>
-        <w:ind w:left="2160" w:hanging="360"/>
-      </w:pPr>
-      <w:rPr>
-        <w:rFonts w:ascii="Courier New" w:hAnsi="Courier New" w:cs="Courier New" w:hint="default"/>
-      </w:rPr>
-    </w:lvl>
-    <w:lvl w:ilvl="2" w:tplc="280A0005" w:tentative="1">
-      <w:start w:val="1"/>
-      <w:numFmt w:val="bullet"/>
-      <w:lvlText w:val=""/>
-      <w:lvlJc w:val="left"/>
-      <w:pPr>
-        <w:ind w:left="2880" w:hanging="360"/>
-      </w:pPr>
-      <w:rPr>
-        <w:rFonts w:ascii="Wingdings" w:hAnsi="Wingdings" w:hint="default"/>
-      </w:rPr>
-    </w:lvl>
-    <w:lvl w:ilvl="3" w:tplc="280A0001" w:tentative="1">
-      <w:start w:val="1"/>
-      <w:numFmt w:val="bullet"/>
-      <w:lvlText w:val=""/>
-      <w:lvlJc w:val="left"/>
-      <w:pPr>
-        <w:ind w:left="3600" w:hanging="360"/>
-      </w:pPr>
-      <w:rPr>
-        <w:rFonts w:ascii="Symbol" w:hAnsi="Symbol" w:hint="default"/>
-      </w:rPr>
-    </w:lvl>
-    <w:lvl w:ilvl="4" w:tplc="280A0003" w:tentative="1">
-      <w:start w:val="1"/>
-      <w:numFmt w:val="bullet"/>
-      <w:lvlText w:val="o"/>
-      <w:lvlJc w:val="left"/>
-      <w:pPr>
-        <w:ind w:left="4320" w:hanging="360"/>
-      </w:pPr>
-      <w:rPr>
-        <w:rFonts w:ascii="Courier New" w:hAnsi="Courier New" w:cs="Courier New" w:hint="default"/>
-      </w:rPr>
-    </w:lvl>
-    <w:lvl w:ilvl="5" w:tplc="280A0005" w:tentative="1">
-      <w:start w:val="1"/>
-      <w:numFmt w:val="bullet"/>
-      <w:lvlText w:val=""/>
-      <w:lvlJc w:val="left"/>
-      <w:pPr>
-        <w:ind w:left="5040" w:hanging="360"/>
-      </w:pPr>
-      <w:rPr>
-        <w:rFonts w:ascii="Wingdings" w:hAnsi="Wingdings" w:hint="default"/>
-      </w:rPr>
-    </w:lvl>
-    <w:lvl w:ilvl="6" w:tplc="280A0001" w:tentative="1">
-      <w:start w:val="1"/>
-      <w:numFmt w:val="bullet"/>
-      <w:lvlText w:val=""/>
-      <w:lvlJc w:val="left"/>
-      <w:pPr>
-        <w:ind w:left="5760" w:hanging="360"/>
-      </w:pPr>
-      <w:rPr>
-        <w:rFonts w:ascii="Symbol" w:hAnsi="Symbol" w:hint="default"/>
-      </w:rPr>
-    </w:lvl>
-    <w:lvl w:ilvl="7" w:tplc="280A0003" w:tentative="1">
-      <w:start w:val="1"/>
-      <w:numFmt w:val="bullet"/>
-      <w:lvlText w:val="o"/>
-      <w:lvlJc w:val="left"/>
-      <w:pPr>
-        <w:ind w:left="6480" w:hanging="360"/>
-      </w:pPr>
-      <w:rPr>
-        <w:rFonts w:ascii="Courier New" w:hAnsi="Courier New" w:cs="Courier New" w:hint="default"/>
-      </w:rPr>
-    </w:lvl>
-    <w:lvl w:ilvl="8" w:tplc="280A0005" w:tentative="1">
-      <w:start w:val="1"/>
-      <w:numFmt w:val="bullet"/>
-      <w:lvlText w:val=""/>
-      <w:lvlJc w:val="left"/>
-      <w:pPr>
-        <w:ind w:left="7200" w:hanging="360"/>
-      </w:pPr>
-      <w:rPr>
-        <w:rFonts w:ascii="Wingdings" w:hAnsi="Wingdings" w:hint="default"/>
-      </w:rPr>
-    </w:lvl>
-  </w:abstractNum>
-  <w:abstractNum w:abstractNumId="17" w15:restartNumberingAfterBreak="0">
-    <w:nsid w:val="56170A61"/>
-    <w:multiLevelType w:val="hybridMultilevel"/>
-    <w:tmpl w:val="AEE40F68"/>
-    <w:lvl w:ilvl="0" w:tplc="280A0001">
-      <w:start w:val="1"/>
-      <w:numFmt w:val="bullet"/>
-      <w:lvlText w:val=""/>
-      <w:lvlJc w:val="left"/>
-      <w:pPr>
-        <w:ind w:left="720" w:hanging="360"/>
-      </w:pPr>
-      <w:rPr>
-        <w:rFonts w:ascii="Symbol" w:hAnsi="Symbol" w:hint="default"/>
-      </w:rPr>
-    </w:lvl>
-    <w:lvl w:ilvl="1" w:tplc="280A0003" w:tentative="1">
-      <w:start w:val="1"/>
-      <w:numFmt w:val="bullet"/>
-      <w:lvlText w:val="o"/>
-      <w:lvlJc w:val="left"/>
-      <w:pPr>
-        <w:ind w:left="1440" w:hanging="360"/>
-      </w:pPr>
-      <w:rPr>
-        <w:rFonts w:ascii="Courier New" w:hAnsi="Courier New" w:cs="Courier New" w:hint="default"/>
-      </w:rPr>
-    </w:lvl>
-    <w:lvl w:ilvl="2" w:tplc="280A0005" w:tentative="1">
-      <w:start w:val="1"/>
-      <w:numFmt w:val="bullet"/>
-      <w:lvlText w:val=""/>
-      <w:lvlJc w:val="left"/>
-      <w:pPr>
-        <w:ind w:left="2160" w:hanging="360"/>
-      </w:pPr>
-      <w:rPr>
-        <w:rFonts w:ascii="Wingdings" w:hAnsi="Wingdings" w:hint="default"/>
-      </w:rPr>
-    </w:lvl>
-    <w:lvl w:ilvl="3" w:tplc="280A0001" w:tentative="1">
-      <w:start w:val="1"/>
-      <w:numFmt w:val="bullet"/>
-      <w:lvlText w:val=""/>
-      <w:lvlJc w:val="left"/>
-      <w:pPr>
-        <w:ind w:left="2880" w:hanging="360"/>
-      </w:pPr>
-      <w:rPr>
-        <w:rFonts w:ascii="Symbol" w:hAnsi="Symbol" w:hint="default"/>
-      </w:rPr>
-    </w:lvl>
-    <w:lvl w:ilvl="4" w:tplc="280A0003" w:tentative="1">
-      <w:start w:val="1"/>
-      <w:numFmt w:val="bullet"/>
-      <w:lvlText w:val="o"/>
-      <w:lvlJc w:val="left"/>
-      <w:pPr>
-        <w:ind w:left="3600" w:hanging="360"/>
-      </w:pPr>
-      <w:rPr>
-        <w:rFonts w:ascii="Courier New" w:hAnsi="Courier New" w:cs="Courier New" w:hint="default"/>
-      </w:rPr>
-    </w:lvl>
-    <w:lvl w:ilvl="5" w:tplc="280A0005" w:tentative="1">
-      <w:start w:val="1"/>
-      <w:numFmt w:val="bullet"/>
-      <w:lvlText w:val=""/>
-      <w:lvlJc w:val="left"/>
-      <w:pPr>
-        <w:ind w:left="4320" w:hanging="360"/>
-      </w:pPr>
-      <w:rPr>
-        <w:rFonts w:ascii="Wingdings" w:hAnsi="Wingdings" w:hint="default"/>
-      </w:rPr>
-    </w:lvl>
-    <w:lvl w:ilvl="6" w:tplc="280A0001" w:tentative="1">
-      <w:start w:val="1"/>
-      <w:numFmt w:val="bullet"/>
-      <w:lvlText w:val=""/>
-      <w:lvlJc w:val="left"/>
-      <w:pPr>
-        <w:ind w:left="5040" w:hanging="360"/>
-      </w:pPr>
-      <w:rPr>
-        <w:rFonts w:ascii="Symbol" w:hAnsi="Symbol" w:hint="default"/>
-      </w:rPr>
-    </w:lvl>
-    <w:lvl w:ilvl="7" w:tplc="280A0003" w:tentative="1">
-      <w:start w:val="1"/>
-      <w:numFmt w:val="bullet"/>
-      <w:lvlText w:val="o"/>
-      <w:lvlJc w:val="left"/>
-      <w:pPr>
-        <w:ind w:left="5760" w:hanging="360"/>
-      </w:pPr>
-      <w:rPr>
-        <w:rFonts w:ascii="Courier New" w:hAnsi="Courier New" w:cs="Courier New" w:hint="default"/>
-      </w:rPr>
-    </w:lvl>
-    <w:lvl w:ilvl="8" w:tplc="280A0005" w:tentative="1">
-      <w:start w:val="1"/>
-      <w:numFmt w:val="bullet"/>
-      <w:lvlText w:val=""/>
-      <w:lvlJc w:val="left"/>
-      <w:pPr>
-        <w:ind w:left="6480" w:hanging="360"/>
-      </w:pPr>
-      <w:rPr>
-        <w:rFonts w:ascii="Wingdings" w:hAnsi="Wingdings" w:hint="default"/>
-      </w:rPr>
-    </w:lvl>
-  </w:abstractNum>
-  <w:abstractNum w:abstractNumId="18" w15:restartNumberingAfterBreak="0">
-    <w:nsid w:val="56831779"/>
-    <w:multiLevelType w:val="hybridMultilevel"/>
-    <w:tmpl w:val="52784012"/>
-    <w:lvl w:ilvl="0" w:tplc="280A000B">
-      <w:start w:val="1"/>
-      <w:numFmt w:val="bullet"/>
-      <w:lvlText w:val=""/>
-      <w:lvlJc w:val="left"/>
-      <w:pPr>
-        <w:ind w:left="1068" w:hanging="360"/>
-      </w:pPr>
-      <w:rPr>
-        <w:rFonts w:ascii="Wingdings" w:hAnsi="Wingdings" w:hint="default"/>
-      </w:rPr>
-    </w:lvl>
-    <w:lvl w:ilvl="1" w:tplc="280A0003" w:tentative="1">
-      <w:start w:val="1"/>
-      <w:numFmt w:val="bullet"/>
-      <w:lvlText w:val="o"/>
-      <w:lvlJc w:val="left"/>
-      <w:pPr>
-        <w:ind w:left="1788" w:hanging="360"/>
-      </w:pPr>
-      <w:rPr>
-        <w:rFonts w:ascii="Courier New" w:hAnsi="Courier New" w:cs="Courier New" w:hint="default"/>
-      </w:rPr>
-    </w:lvl>
-    <w:lvl w:ilvl="2" w:tplc="280A0005" w:tentative="1">
-      <w:start w:val="1"/>
-      <w:numFmt w:val="bullet"/>
-      <w:lvlText w:val=""/>
-      <w:lvlJc w:val="left"/>
-      <w:pPr>
-        <w:ind w:left="2508" w:hanging="360"/>
-      </w:pPr>
-      <w:rPr>
-        <w:rFonts w:ascii="Wingdings" w:hAnsi="Wingdings" w:hint="default"/>
-      </w:rPr>
-    </w:lvl>
-    <w:lvl w:ilvl="3" w:tplc="280A0001" w:tentative="1">
-      <w:start w:val="1"/>
-      <w:numFmt w:val="bullet"/>
-      <w:lvlText w:val=""/>
-      <w:lvlJc w:val="left"/>
-      <w:pPr>
-        <w:ind w:left="3228" w:hanging="360"/>
-      </w:pPr>
-      <w:rPr>
-        <w:rFonts w:ascii="Symbol" w:hAnsi="Symbol" w:hint="default"/>
-      </w:rPr>
-    </w:lvl>
-    <w:lvl w:ilvl="4" w:tplc="280A0003" w:tentative="1">
-      <w:start w:val="1"/>
-      <w:numFmt w:val="bullet"/>
-      <w:lvlText w:val="o"/>
-      <w:lvlJc w:val="left"/>
-      <w:pPr>
-        <w:ind w:left="3948" w:hanging="360"/>
-      </w:pPr>
-      <w:rPr>
-        <w:rFonts w:ascii="Courier New" w:hAnsi="Courier New" w:cs="Courier New" w:hint="default"/>
-      </w:rPr>
-    </w:lvl>
-    <w:lvl w:ilvl="5" w:tplc="280A0005" w:tentative="1">
-      <w:start w:val="1"/>
-      <w:numFmt w:val="bullet"/>
-      <w:lvlText w:val=""/>
-      <w:lvlJc w:val="left"/>
-      <w:pPr>
-        <w:ind w:left="4668" w:hanging="360"/>
-      </w:pPr>
-      <w:rPr>
-        <w:rFonts w:ascii="Wingdings" w:hAnsi="Wingdings" w:hint="default"/>
-      </w:rPr>
-    </w:lvl>
-    <w:lvl w:ilvl="6" w:tplc="280A0001" w:tentative="1">
-      <w:start w:val="1"/>
-      <w:numFmt w:val="bullet"/>
-      <w:lvlText w:val=""/>
-      <w:lvlJc w:val="left"/>
-      <w:pPr>
-        <w:ind w:left="5388" w:hanging="360"/>
-      </w:pPr>
-      <w:rPr>
-        <w:rFonts w:ascii="Symbol" w:hAnsi="Symbol" w:hint="default"/>
-      </w:rPr>
-    </w:lvl>
-    <w:lvl w:ilvl="7" w:tplc="280A0003" w:tentative="1">
-      <w:start w:val="1"/>
-      <w:numFmt w:val="bullet"/>
-      <w:lvlText w:val="o"/>
-      <w:lvlJc w:val="left"/>
-      <w:pPr>
-        <w:ind w:left="6108" w:hanging="360"/>
-      </w:pPr>
-      <w:rPr>
-        <w:rFonts w:ascii="Courier New" w:hAnsi="Courier New" w:cs="Courier New" w:hint="default"/>
-      </w:rPr>
-    </w:lvl>
-    <w:lvl w:ilvl="8" w:tplc="280A0005" w:tentative="1">
-      <w:start w:val="1"/>
-      <w:numFmt w:val="bullet"/>
-      <w:lvlText w:val=""/>
-      <w:lvlJc w:val="left"/>
-      <w:pPr>
-        <w:ind w:left="6828" w:hanging="360"/>
-      </w:pPr>
-      <w:rPr>
-        <w:rFonts w:ascii="Wingdings" w:hAnsi="Wingdings" w:hint="default"/>
-      </w:rPr>
-    </w:lvl>
-  </w:abstractNum>
-  <w:abstractNum w:abstractNumId="19" w15:restartNumberingAfterBreak="0">
-    <w:nsid w:val="5D275B82"/>
-    <w:multiLevelType w:val="hybridMultilevel"/>
-    <w:tmpl w:val="AAA8968C"/>
-    <w:lvl w:ilvl="0" w:tplc="548E245C">
-      <w:numFmt w:val="bullet"/>
-      <w:lvlText w:val="•"/>
-      <w:lvlJc w:val="left"/>
-      <w:pPr>
-        <w:ind w:left="1425" w:hanging="705"/>
-      </w:pPr>
-      <w:rPr>
-        <w:rFonts w:ascii="Calibri" w:eastAsia="Times New Roman" w:hAnsi="Calibri" w:cs="Times New Roman" w:hint="default"/>
-      </w:rPr>
-    </w:lvl>
-    <w:lvl w:ilvl="1" w:tplc="280A0003" w:tentative="1">
-      <w:start w:val="1"/>
-      <w:numFmt w:val="bullet"/>
-      <w:lvlText w:val="o"/>
-      <w:lvlJc w:val="left"/>
-      <w:pPr>
-        <w:ind w:left="1800" w:hanging="360"/>
-      </w:pPr>
-      <w:rPr>
-        <w:rFonts w:ascii="Courier New" w:hAnsi="Courier New" w:cs="Courier New" w:hint="default"/>
-      </w:rPr>
-    </w:lvl>
-    <w:lvl w:ilvl="2" w:tplc="280A0005" w:tentative="1">
-      <w:start w:val="1"/>
-      <w:numFmt w:val="bullet"/>
-      <w:lvlText w:val=""/>
-      <w:lvlJc w:val="left"/>
-      <w:pPr>
-        <w:ind w:left="2520" w:hanging="360"/>
-      </w:pPr>
-      <w:rPr>
-        <w:rFonts w:ascii="Wingdings" w:hAnsi="Wingdings" w:hint="default"/>
-      </w:rPr>
-    </w:lvl>
-    <w:lvl w:ilvl="3" w:tplc="280A0001" w:tentative="1">
-      <w:start w:val="1"/>
-      <w:numFmt w:val="bullet"/>
-      <w:lvlText w:val=""/>
-      <w:lvlJc w:val="left"/>
-      <w:pPr>
-        <w:ind w:left="3240" w:hanging="360"/>
-      </w:pPr>
-      <w:rPr>
-        <w:rFonts w:ascii="Symbol" w:hAnsi="Symbol" w:hint="default"/>
-      </w:rPr>
-    </w:lvl>
-    <w:lvl w:ilvl="4" w:tplc="280A0003" w:tentative="1">
-      <w:start w:val="1"/>
-      <w:numFmt w:val="bullet"/>
-      <w:lvlText w:val="o"/>
-      <w:lvlJc w:val="left"/>
-      <w:pPr>
-        <w:ind w:left="3960" w:hanging="360"/>
-      </w:pPr>
-      <w:rPr>
-        <w:rFonts w:ascii="Courier New" w:hAnsi="Courier New" w:cs="Courier New" w:hint="default"/>
-      </w:rPr>
-    </w:lvl>
-    <w:lvl w:ilvl="5" w:tplc="280A0005" w:tentative="1">
-      <w:start w:val="1"/>
-      <w:numFmt w:val="bullet"/>
-      <w:lvlText w:val=""/>
-      <w:lvlJc w:val="left"/>
-      <w:pPr>
-        <w:ind w:left="4680" w:hanging="360"/>
-      </w:pPr>
-      <w:rPr>
-        <w:rFonts w:ascii="Wingdings" w:hAnsi="Wingdings" w:hint="default"/>
-      </w:rPr>
-    </w:lvl>
-    <w:lvl w:ilvl="6" w:tplc="280A0001" w:tentative="1">
-      <w:start w:val="1"/>
-      <w:numFmt w:val="bullet"/>
-      <w:lvlText w:val=""/>
-      <w:lvlJc w:val="left"/>
-      <w:pPr>
-        <w:ind w:left="5400" w:hanging="360"/>
-      </w:pPr>
-      <w:rPr>
-        <w:rFonts w:ascii="Symbol" w:hAnsi="Symbol" w:hint="default"/>
-      </w:rPr>
-    </w:lvl>
-    <w:lvl w:ilvl="7" w:tplc="280A0003" w:tentative="1">
-      <w:start w:val="1"/>
-      <w:numFmt w:val="bullet"/>
-      <w:lvlText w:val="o"/>
-      <w:lvlJc w:val="left"/>
-      <w:pPr>
-        <w:ind w:left="6120" w:hanging="360"/>
-      </w:pPr>
-      <w:rPr>
-        <w:rFonts w:ascii="Courier New" w:hAnsi="Courier New" w:cs="Courier New" w:hint="default"/>
-      </w:rPr>
-    </w:lvl>
-    <w:lvl w:ilvl="8" w:tplc="280A0005" w:tentative="1">
-      <w:start w:val="1"/>
-      <w:numFmt w:val="bullet"/>
-      <w:lvlText w:val=""/>
-      <w:lvlJc w:val="left"/>
-      <w:pPr>
-        <w:ind w:left="6840" w:hanging="360"/>
-      </w:pPr>
-      <w:rPr>
-        <w:rFonts w:ascii="Wingdings" w:hAnsi="Wingdings" w:hint="default"/>
-      </w:rPr>
-    </w:lvl>
-  </w:abstractNum>
-  <w:abstractNum w:abstractNumId="20" w15:restartNumberingAfterBreak="0">
-    <w:nsid w:val="60F2639D"/>
-    <w:multiLevelType w:val="multilevel"/>
-    <w:tmpl w:val="39480AD8"/>
+    <w:tmpl w:val="F65CD7DA"/>
     <w:lvl w:ilvl="0">
       <w:start w:val="1"/>
       <w:numFmt w:val="decimal"/>
@@ -23468,7 +22724,7 @@
       <w:lvlText w:val="%1.%2."/>
       <w:lvlJc w:val="left"/>
       <w:pPr>
-        <w:ind w:left="720" w:hanging="360"/>
+        <w:ind w:left="1080" w:hanging="720"/>
       </w:pPr>
       <w:rPr>
         <w:rFonts w:hint="default"/>
@@ -23481,7 +22737,7 @@
       <w:lvlText w:val="%1.%2.%3."/>
       <w:lvlJc w:val="left"/>
       <w:pPr>
-        <w:ind w:left="720" w:hanging="720"/>
+        <w:ind w:left="1080" w:hanging="720"/>
       </w:pPr>
       <w:rPr>
         <w:rFonts w:hint="default"/>
@@ -23494,7 +22750,7 @@
       <w:lvlText w:val="%1.%2.%3.%4."/>
       <w:lvlJc w:val="left"/>
       <w:pPr>
-        <w:ind w:left="1080" w:hanging="720"/>
+        <w:ind w:left="1440" w:hanging="1080"/>
       </w:pPr>
       <w:rPr>
         <w:rFonts w:hint="default"/>
@@ -23507,7 +22763,7 @@
       <w:lvlText w:val="%1.%2.%3.%4.%5."/>
       <w:lvlJc w:val="left"/>
       <w:pPr>
-        <w:ind w:left="1440" w:hanging="1080"/>
+        <w:ind w:left="1800" w:hanging="1440"/>
       </w:pPr>
       <w:rPr>
         <w:rFonts w:hint="default"/>
@@ -23520,7 +22776,7 @@
       <w:lvlText w:val="%1.%2.%3.%4.%5.%6."/>
       <w:lvlJc w:val="left"/>
       <w:pPr>
-        <w:ind w:left="1440" w:hanging="1080"/>
+        <w:ind w:left="1800" w:hanging="1440"/>
       </w:pPr>
       <w:rPr>
         <w:rFonts w:hint="default"/>
@@ -23533,7 +22789,7 @@
       <w:lvlText w:val="%1.%2.%3.%4.%5.%6.%7."/>
       <w:lvlJc w:val="left"/>
       <w:pPr>
-        <w:ind w:left="1800" w:hanging="1440"/>
+        <w:ind w:left="2160" w:hanging="1800"/>
       </w:pPr>
       <w:rPr>
         <w:rFonts w:hint="default"/>
@@ -23546,7 +22802,7 @@
       <w:lvlText w:val="%1.%2.%3.%4.%5.%6.%7.%8."/>
       <w:lvlJc w:val="left"/>
       <w:pPr>
-        <w:ind w:left="1800" w:hanging="1440"/>
+        <w:ind w:left="2160" w:hanging="1800"/>
       </w:pPr>
       <w:rPr>
         <w:rFonts w:hint="default"/>
@@ -23559,17 +22815,581 @@
       <w:lvlText w:val="%1.%2.%3.%4.%5.%6.%7.%8.%9."/>
       <w:lvlJc w:val="left"/>
       <w:pPr>
-        <w:ind w:left="2160" w:hanging="1800"/>
+        <w:ind w:left="2520" w:hanging="2160"/>
       </w:pPr>
       <w:rPr>
         <w:rFonts w:hint="default"/>
       </w:rPr>
     </w:lvl>
   </w:abstractNum>
-  <w:abstractNum w:abstractNumId="21" w15:restartNumberingAfterBreak="0">
-    <w:nsid w:val="63156378"/>
+  <w:abstractNum w:abstractNumId="12" w15:restartNumberingAfterBreak="0">
+    <w:nsid w:val="44FD6428"/>
+    <w:multiLevelType w:val="multilevel"/>
+    <w:tmpl w:val="3C108E68"/>
+    <w:lvl w:ilvl="0">
+      <w:start w:val="3"/>
+      <w:numFmt w:val="decimal"/>
+      <w:lvlText w:val="%1"/>
+      <w:lvlJc w:val="left"/>
+      <w:pPr>
+        <w:ind w:left="525" w:hanging="525"/>
+      </w:pPr>
+      <w:rPr>
+        <w:rFonts w:hint="default"/>
+      </w:rPr>
+    </w:lvl>
+    <w:lvl w:ilvl="1">
+      <w:start w:val="2"/>
+      <w:numFmt w:val="decimal"/>
+      <w:lvlText w:val="%1.%2"/>
+      <w:lvlJc w:val="left"/>
+      <w:pPr>
+        <w:ind w:left="525" w:hanging="525"/>
+      </w:pPr>
+      <w:rPr>
+        <w:rFonts w:hint="default"/>
+      </w:rPr>
+    </w:lvl>
+    <w:lvl w:ilvl="2">
+      <w:start w:val="3"/>
+      <w:numFmt w:val="decimal"/>
+      <w:lvlText w:val="%1.%2.%3"/>
+      <w:lvlJc w:val="left"/>
+      <w:pPr>
+        <w:ind w:left="720" w:hanging="720"/>
+      </w:pPr>
+      <w:rPr>
+        <w:rFonts w:hint="default"/>
+      </w:rPr>
+    </w:lvl>
+    <w:lvl w:ilvl="3">
+      <w:start w:val="1"/>
+      <w:numFmt w:val="decimal"/>
+      <w:lvlText w:val="%1.%2.%3.%4"/>
+      <w:lvlJc w:val="left"/>
+      <w:pPr>
+        <w:ind w:left="720" w:hanging="720"/>
+      </w:pPr>
+      <w:rPr>
+        <w:rFonts w:hint="default"/>
+      </w:rPr>
+    </w:lvl>
+    <w:lvl w:ilvl="4">
+      <w:start w:val="1"/>
+      <w:numFmt w:val="decimal"/>
+      <w:lvlText w:val="%1.%2.%3.%4.%5"/>
+      <w:lvlJc w:val="left"/>
+      <w:pPr>
+        <w:ind w:left="1080" w:hanging="1080"/>
+      </w:pPr>
+      <w:rPr>
+        <w:rFonts w:hint="default"/>
+      </w:rPr>
+    </w:lvl>
+    <w:lvl w:ilvl="5">
+      <w:start w:val="1"/>
+      <w:numFmt w:val="decimal"/>
+      <w:lvlText w:val="%1.%2.%3.%4.%5.%6"/>
+      <w:lvlJc w:val="left"/>
+      <w:pPr>
+        <w:ind w:left="1080" w:hanging="1080"/>
+      </w:pPr>
+      <w:rPr>
+        <w:rFonts w:hint="default"/>
+      </w:rPr>
+    </w:lvl>
+    <w:lvl w:ilvl="6">
+      <w:start w:val="1"/>
+      <w:numFmt w:val="decimal"/>
+      <w:lvlText w:val="%1.%2.%3.%4.%5.%6.%7"/>
+      <w:lvlJc w:val="left"/>
+      <w:pPr>
+        <w:ind w:left="1440" w:hanging="1440"/>
+      </w:pPr>
+      <w:rPr>
+        <w:rFonts w:hint="default"/>
+      </w:rPr>
+    </w:lvl>
+    <w:lvl w:ilvl="7">
+      <w:start w:val="1"/>
+      <w:numFmt w:val="decimal"/>
+      <w:lvlText w:val="%1.%2.%3.%4.%5.%6.%7.%8"/>
+      <w:lvlJc w:val="left"/>
+      <w:pPr>
+        <w:ind w:left="1440" w:hanging="1440"/>
+      </w:pPr>
+      <w:rPr>
+        <w:rFonts w:hint="default"/>
+      </w:rPr>
+    </w:lvl>
+    <w:lvl w:ilvl="8">
+      <w:start w:val="1"/>
+      <w:numFmt w:val="decimal"/>
+      <w:lvlText w:val="%1.%2.%3.%4.%5.%6.%7.%8.%9"/>
+      <w:lvlJc w:val="left"/>
+      <w:pPr>
+        <w:ind w:left="1800" w:hanging="1800"/>
+      </w:pPr>
+      <w:rPr>
+        <w:rFonts w:hint="default"/>
+      </w:rPr>
+    </w:lvl>
+  </w:abstractNum>
+  <w:abstractNum w:abstractNumId="13" w15:restartNumberingAfterBreak="0">
+    <w:nsid w:val="4B857369"/>
     <w:multiLevelType w:val="hybridMultilevel"/>
-    <w:tmpl w:val="9D5EB760"/>
+    <w:tmpl w:val="5680F502"/>
+    <w:lvl w:ilvl="0" w:tplc="4D368A26">
+      <w:numFmt w:val="bullet"/>
+      <w:lvlText w:val="-"/>
+      <w:lvlJc w:val="left"/>
+      <w:pPr>
+        <w:ind w:left="720" w:hanging="360"/>
+      </w:pPr>
+      <w:rPr>
+        <w:rFonts w:ascii="Calibri" w:eastAsia="Arial" w:hAnsi="Calibri" w:cs="Arial" w:hint="default"/>
+      </w:rPr>
+    </w:lvl>
+    <w:lvl w:ilvl="1" w:tplc="280A0003">
+      <w:start w:val="1"/>
+      <w:numFmt w:val="bullet"/>
+      <w:lvlText w:val="o"/>
+      <w:lvlJc w:val="left"/>
+      <w:pPr>
+        <w:ind w:left="1440" w:hanging="360"/>
+      </w:pPr>
+      <w:rPr>
+        <w:rFonts w:ascii="Courier New" w:hAnsi="Courier New" w:cs="Courier New" w:hint="default"/>
+      </w:rPr>
+    </w:lvl>
+    <w:lvl w:ilvl="2" w:tplc="280A0005" w:tentative="1">
+      <w:start w:val="1"/>
+      <w:numFmt w:val="bullet"/>
+      <w:lvlText w:val=""/>
+      <w:lvlJc w:val="left"/>
+      <w:pPr>
+        <w:ind w:left="2160" w:hanging="360"/>
+      </w:pPr>
+      <w:rPr>
+        <w:rFonts w:ascii="Wingdings" w:hAnsi="Wingdings" w:hint="default"/>
+      </w:rPr>
+    </w:lvl>
+    <w:lvl w:ilvl="3" w:tplc="280A0001" w:tentative="1">
+      <w:start w:val="1"/>
+      <w:numFmt w:val="bullet"/>
+      <w:lvlText w:val=""/>
+      <w:lvlJc w:val="left"/>
+      <w:pPr>
+        <w:ind w:left="2880" w:hanging="360"/>
+      </w:pPr>
+      <w:rPr>
+        <w:rFonts w:ascii="Symbol" w:hAnsi="Symbol" w:hint="default"/>
+      </w:rPr>
+    </w:lvl>
+    <w:lvl w:ilvl="4" w:tplc="280A0003" w:tentative="1">
+      <w:start w:val="1"/>
+      <w:numFmt w:val="bullet"/>
+      <w:lvlText w:val="o"/>
+      <w:lvlJc w:val="left"/>
+      <w:pPr>
+        <w:ind w:left="3600" w:hanging="360"/>
+      </w:pPr>
+      <w:rPr>
+        <w:rFonts w:ascii="Courier New" w:hAnsi="Courier New" w:cs="Courier New" w:hint="default"/>
+      </w:rPr>
+    </w:lvl>
+    <w:lvl w:ilvl="5" w:tplc="280A0005" w:tentative="1">
+      <w:start w:val="1"/>
+      <w:numFmt w:val="bullet"/>
+      <w:lvlText w:val=""/>
+      <w:lvlJc w:val="left"/>
+      <w:pPr>
+        <w:ind w:left="4320" w:hanging="360"/>
+      </w:pPr>
+      <w:rPr>
+        <w:rFonts w:ascii="Wingdings" w:hAnsi="Wingdings" w:hint="default"/>
+      </w:rPr>
+    </w:lvl>
+    <w:lvl w:ilvl="6" w:tplc="280A0001" w:tentative="1">
+      <w:start w:val="1"/>
+      <w:numFmt w:val="bullet"/>
+      <w:lvlText w:val=""/>
+      <w:lvlJc w:val="left"/>
+      <w:pPr>
+        <w:ind w:left="5040" w:hanging="360"/>
+      </w:pPr>
+      <w:rPr>
+        <w:rFonts w:ascii="Symbol" w:hAnsi="Symbol" w:hint="default"/>
+      </w:rPr>
+    </w:lvl>
+    <w:lvl w:ilvl="7" w:tplc="280A0003" w:tentative="1">
+      <w:start w:val="1"/>
+      <w:numFmt w:val="bullet"/>
+      <w:lvlText w:val="o"/>
+      <w:lvlJc w:val="left"/>
+      <w:pPr>
+        <w:ind w:left="5760" w:hanging="360"/>
+      </w:pPr>
+      <w:rPr>
+        <w:rFonts w:ascii="Courier New" w:hAnsi="Courier New" w:cs="Courier New" w:hint="default"/>
+      </w:rPr>
+    </w:lvl>
+    <w:lvl w:ilvl="8" w:tplc="280A0005" w:tentative="1">
+      <w:start w:val="1"/>
+      <w:numFmt w:val="bullet"/>
+      <w:lvlText w:val=""/>
+      <w:lvlJc w:val="left"/>
+      <w:pPr>
+        <w:ind w:left="6480" w:hanging="360"/>
+      </w:pPr>
+      <w:rPr>
+        <w:rFonts w:ascii="Wingdings" w:hAnsi="Wingdings" w:hint="default"/>
+      </w:rPr>
+    </w:lvl>
+  </w:abstractNum>
+  <w:abstractNum w:abstractNumId="14" w15:restartNumberingAfterBreak="0">
+    <w:nsid w:val="4C4A685D"/>
+    <w:multiLevelType w:val="hybridMultilevel"/>
+    <w:tmpl w:val="01C8A52E"/>
+    <w:lvl w:ilvl="0" w:tplc="0C0A0001">
+      <w:start w:val="1"/>
+      <w:numFmt w:val="bullet"/>
+      <w:lvlText w:val=""/>
+      <w:lvlJc w:val="left"/>
+      <w:pPr>
+        <w:ind w:left="1077" w:hanging="360"/>
+      </w:pPr>
+      <w:rPr>
+        <w:rFonts w:ascii="Symbol" w:hAnsi="Symbol" w:hint="default"/>
+      </w:rPr>
+    </w:lvl>
+    <w:lvl w:ilvl="1" w:tplc="0C0A0003" w:tentative="1">
+      <w:start w:val="1"/>
+      <w:numFmt w:val="bullet"/>
+      <w:lvlText w:val="o"/>
+      <w:lvlJc w:val="left"/>
+      <w:pPr>
+        <w:ind w:left="1797" w:hanging="360"/>
+      </w:pPr>
+      <w:rPr>
+        <w:rFonts w:ascii="Courier New" w:hAnsi="Courier New" w:cs="Courier New" w:hint="default"/>
+      </w:rPr>
+    </w:lvl>
+    <w:lvl w:ilvl="2" w:tplc="0C0A0005" w:tentative="1">
+      <w:start w:val="1"/>
+      <w:numFmt w:val="bullet"/>
+      <w:lvlText w:val=""/>
+      <w:lvlJc w:val="left"/>
+      <w:pPr>
+        <w:ind w:left="2517" w:hanging="360"/>
+      </w:pPr>
+      <w:rPr>
+        <w:rFonts w:ascii="Wingdings" w:hAnsi="Wingdings" w:hint="default"/>
+      </w:rPr>
+    </w:lvl>
+    <w:lvl w:ilvl="3" w:tplc="0C0A0001" w:tentative="1">
+      <w:start w:val="1"/>
+      <w:numFmt w:val="bullet"/>
+      <w:lvlText w:val=""/>
+      <w:lvlJc w:val="left"/>
+      <w:pPr>
+        <w:ind w:left="3237" w:hanging="360"/>
+      </w:pPr>
+      <w:rPr>
+        <w:rFonts w:ascii="Symbol" w:hAnsi="Symbol" w:hint="default"/>
+      </w:rPr>
+    </w:lvl>
+    <w:lvl w:ilvl="4" w:tplc="0C0A0003" w:tentative="1">
+      <w:start w:val="1"/>
+      <w:numFmt w:val="bullet"/>
+      <w:lvlText w:val="o"/>
+      <w:lvlJc w:val="left"/>
+      <w:pPr>
+        <w:ind w:left="3957" w:hanging="360"/>
+      </w:pPr>
+      <w:rPr>
+        <w:rFonts w:ascii="Courier New" w:hAnsi="Courier New" w:cs="Courier New" w:hint="default"/>
+      </w:rPr>
+    </w:lvl>
+    <w:lvl w:ilvl="5" w:tplc="0C0A0005" w:tentative="1">
+      <w:start w:val="1"/>
+      <w:numFmt w:val="bullet"/>
+      <w:lvlText w:val=""/>
+      <w:lvlJc w:val="left"/>
+      <w:pPr>
+        <w:ind w:left="4677" w:hanging="360"/>
+      </w:pPr>
+      <w:rPr>
+        <w:rFonts w:ascii="Wingdings" w:hAnsi="Wingdings" w:hint="default"/>
+      </w:rPr>
+    </w:lvl>
+    <w:lvl w:ilvl="6" w:tplc="0C0A0001" w:tentative="1">
+      <w:start w:val="1"/>
+      <w:numFmt w:val="bullet"/>
+      <w:lvlText w:val=""/>
+      <w:lvlJc w:val="left"/>
+      <w:pPr>
+        <w:ind w:left="5397" w:hanging="360"/>
+      </w:pPr>
+      <w:rPr>
+        <w:rFonts w:ascii="Symbol" w:hAnsi="Symbol" w:hint="default"/>
+      </w:rPr>
+    </w:lvl>
+    <w:lvl w:ilvl="7" w:tplc="0C0A0003" w:tentative="1">
+      <w:start w:val="1"/>
+      <w:numFmt w:val="bullet"/>
+      <w:lvlText w:val="o"/>
+      <w:lvlJc w:val="left"/>
+      <w:pPr>
+        <w:ind w:left="6117" w:hanging="360"/>
+      </w:pPr>
+      <w:rPr>
+        <w:rFonts w:ascii="Courier New" w:hAnsi="Courier New" w:cs="Courier New" w:hint="default"/>
+      </w:rPr>
+    </w:lvl>
+    <w:lvl w:ilvl="8" w:tplc="0C0A0005" w:tentative="1">
+      <w:start w:val="1"/>
+      <w:numFmt w:val="bullet"/>
+      <w:lvlText w:val=""/>
+      <w:lvlJc w:val="left"/>
+      <w:pPr>
+        <w:ind w:left="6837" w:hanging="360"/>
+      </w:pPr>
+      <w:rPr>
+        <w:rFonts w:ascii="Wingdings" w:hAnsi="Wingdings" w:hint="default"/>
+      </w:rPr>
+    </w:lvl>
+  </w:abstractNum>
+  <w:abstractNum w:abstractNumId="15" w15:restartNumberingAfterBreak="0">
+    <w:nsid w:val="4E527603"/>
+    <w:multiLevelType w:val="hybridMultilevel"/>
+    <w:tmpl w:val="2F5641A0"/>
+    <w:lvl w:ilvl="0" w:tplc="280A0001">
+      <w:start w:val="1"/>
+      <w:numFmt w:val="bullet"/>
+      <w:lvlText w:val=""/>
+      <w:lvlJc w:val="left"/>
+      <w:pPr>
+        <w:ind w:left="1080" w:hanging="360"/>
+      </w:pPr>
+      <w:rPr>
+        <w:rFonts w:ascii="Symbol" w:hAnsi="Symbol" w:hint="default"/>
+      </w:rPr>
+    </w:lvl>
+    <w:lvl w:ilvl="1" w:tplc="280A0003">
+      <w:start w:val="1"/>
+      <w:numFmt w:val="bullet"/>
+      <w:lvlText w:val="o"/>
+      <w:lvlJc w:val="left"/>
+      <w:pPr>
+        <w:ind w:left="1800" w:hanging="360"/>
+      </w:pPr>
+      <w:rPr>
+        <w:rFonts w:ascii="Courier New" w:hAnsi="Courier New" w:cs="Courier New" w:hint="default"/>
+      </w:rPr>
+    </w:lvl>
+    <w:lvl w:ilvl="2" w:tplc="280A0005" w:tentative="1">
+      <w:start w:val="1"/>
+      <w:numFmt w:val="bullet"/>
+      <w:lvlText w:val=""/>
+      <w:lvlJc w:val="left"/>
+      <w:pPr>
+        <w:ind w:left="2520" w:hanging="360"/>
+      </w:pPr>
+      <w:rPr>
+        <w:rFonts w:ascii="Wingdings" w:hAnsi="Wingdings" w:hint="default"/>
+      </w:rPr>
+    </w:lvl>
+    <w:lvl w:ilvl="3" w:tplc="280A0001" w:tentative="1">
+      <w:start w:val="1"/>
+      <w:numFmt w:val="bullet"/>
+      <w:lvlText w:val=""/>
+      <w:lvlJc w:val="left"/>
+      <w:pPr>
+        <w:ind w:left="3240" w:hanging="360"/>
+      </w:pPr>
+      <w:rPr>
+        <w:rFonts w:ascii="Symbol" w:hAnsi="Symbol" w:hint="default"/>
+      </w:rPr>
+    </w:lvl>
+    <w:lvl w:ilvl="4" w:tplc="280A0003" w:tentative="1">
+      <w:start w:val="1"/>
+      <w:numFmt w:val="bullet"/>
+      <w:lvlText w:val="o"/>
+      <w:lvlJc w:val="left"/>
+      <w:pPr>
+        <w:ind w:left="3960" w:hanging="360"/>
+      </w:pPr>
+      <w:rPr>
+        <w:rFonts w:ascii="Courier New" w:hAnsi="Courier New" w:cs="Courier New" w:hint="default"/>
+      </w:rPr>
+    </w:lvl>
+    <w:lvl w:ilvl="5" w:tplc="280A0005" w:tentative="1">
+      <w:start w:val="1"/>
+      <w:numFmt w:val="bullet"/>
+      <w:lvlText w:val=""/>
+      <w:lvlJc w:val="left"/>
+      <w:pPr>
+        <w:ind w:left="4680" w:hanging="360"/>
+      </w:pPr>
+      <w:rPr>
+        <w:rFonts w:ascii="Wingdings" w:hAnsi="Wingdings" w:hint="default"/>
+      </w:rPr>
+    </w:lvl>
+    <w:lvl w:ilvl="6" w:tplc="280A0001" w:tentative="1">
+      <w:start w:val="1"/>
+      <w:numFmt w:val="bullet"/>
+      <w:lvlText w:val=""/>
+      <w:lvlJc w:val="left"/>
+      <w:pPr>
+        <w:ind w:left="5400" w:hanging="360"/>
+      </w:pPr>
+      <w:rPr>
+        <w:rFonts w:ascii="Symbol" w:hAnsi="Symbol" w:hint="default"/>
+      </w:rPr>
+    </w:lvl>
+    <w:lvl w:ilvl="7" w:tplc="280A0003" w:tentative="1">
+      <w:start w:val="1"/>
+      <w:numFmt w:val="bullet"/>
+      <w:lvlText w:val="o"/>
+      <w:lvlJc w:val="left"/>
+      <w:pPr>
+        <w:ind w:left="6120" w:hanging="360"/>
+      </w:pPr>
+      <w:rPr>
+        <w:rFonts w:ascii="Courier New" w:hAnsi="Courier New" w:cs="Courier New" w:hint="default"/>
+      </w:rPr>
+    </w:lvl>
+    <w:lvl w:ilvl="8" w:tplc="280A0005" w:tentative="1">
+      <w:start w:val="1"/>
+      <w:numFmt w:val="bullet"/>
+      <w:lvlText w:val=""/>
+      <w:lvlJc w:val="left"/>
+      <w:pPr>
+        <w:ind w:left="6840" w:hanging="360"/>
+      </w:pPr>
+      <w:rPr>
+        <w:rFonts w:ascii="Wingdings" w:hAnsi="Wingdings" w:hint="default"/>
+      </w:rPr>
+    </w:lvl>
+  </w:abstractNum>
+  <w:abstractNum w:abstractNumId="16" w15:restartNumberingAfterBreak="0">
+    <w:nsid w:val="50C901CC"/>
+    <w:multiLevelType w:val="hybridMultilevel"/>
+    <w:tmpl w:val="E0C20C16"/>
+    <w:lvl w:ilvl="0" w:tplc="0C0A0001">
+      <w:start w:val="1"/>
+      <w:numFmt w:val="bullet"/>
+      <w:lvlText w:val=""/>
+      <w:lvlJc w:val="left"/>
+      <w:pPr>
+        <w:ind w:left="1077" w:hanging="360"/>
+      </w:pPr>
+      <w:rPr>
+        <w:rFonts w:ascii="Symbol" w:hAnsi="Symbol" w:hint="default"/>
+      </w:rPr>
+    </w:lvl>
+    <w:lvl w:ilvl="1" w:tplc="0C0A0001">
+      <w:start w:val="1"/>
+      <w:numFmt w:val="bullet"/>
+      <w:lvlText w:val=""/>
+      <w:lvlJc w:val="left"/>
+      <w:pPr>
+        <w:ind w:left="1797" w:hanging="360"/>
+      </w:pPr>
+      <w:rPr>
+        <w:rFonts w:ascii="Symbol" w:hAnsi="Symbol" w:hint="default"/>
+      </w:rPr>
+    </w:lvl>
+    <w:lvl w:ilvl="2" w:tplc="0C0A0005" w:tentative="1">
+      <w:start w:val="1"/>
+      <w:numFmt w:val="bullet"/>
+      <w:lvlText w:val=""/>
+      <w:lvlJc w:val="left"/>
+      <w:pPr>
+        <w:ind w:left="2517" w:hanging="360"/>
+      </w:pPr>
+      <w:rPr>
+        <w:rFonts w:ascii="Wingdings" w:hAnsi="Wingdings" w:hint="default"/>
+      </w:rPr>
+    </w:lvl>
+    <w:lvl w:ilvl="3" w:tplc="0C0A0001" w:tentative="1">
+      <w:start w:val="1"/>
+      <w:numFmt w:val="bullet"/>
+      <w:lvlText w:val=""/>
+      <w:lvlJc w:val="left"/>
+      <w:pPr>
+        <w:ind w:left="3237" w:hanging="360"/>
+      </w:pPr>
+      <w:rPr>
+        <w:rFonts w:ascii="Symbol" w:hAnsi="Symbol" w:hint="default"/>
+      </w:rPr>
+    </w:lvl>
+    <w:lvl w:ilvl="4" w:tplc="0C0A0003" w:tentative="1">
+      <w:start w:val="1"/>
+      <w:numFmt w:val="bullet"/>
+      <w:lvlText w:val="o"/>
+      <w:lvlJc w:val="left"/>
+      <w:pPr>
+        <w:ind w:left="3957" w:hanging="360"/>
+      </w:pPr>
+      <w:rPr>
+        <w:rFonts w:ascii="Courier New" w:hAnsi="Courier New" w:cs="Courier New" w:hint="default"/>
+      </w:rPr>
+    </w:lvl>
+    <w:lvl w:ilvl="5" w:tplc="0C0A0005" w:tentative="1">
+      <w:start w:val="1"/>
+      <w:numFmt w:val="bullet"/>
+      <w:lvlText w:val=""/>
+      <w:lvlJc w:val="left"/>
+      <w:pPr>
+        <w:ind w:left="4677" w:hanging="360"/>
+      </w:pPr>
+      <w:rPr>
+        <w:rFonts w:ascii="Wingdings" w:hAnsi="Wingdings" w:hint="default"/>
+      </w:rPr>
+    </w:lvl>
+    <w:lvl w:ilvl="6" w:tplc="0C0A0001" w:tentative="1">
+      <w:start w:val="1"/>
+      <w:numFmt w:val="bullet"/>
+      <w:lvlText w:val=""/>
+      <w:lvlJc w:val="left"/>
+      <w:pPr>
+        <w:ind w:left="5397" w:hanging="360"/>
+      </w:pPr>
+      <w:rPr>
+        <w:rFonts w:ascii="Symbol" w:hAnsi="Symbol" w:hint="default"/>
+      </w:rPr>
+    </w:lvl>
+    <w:lvl w:ilvl="7" w:tplc="0C0A0003" w:tentative="1">
+      <w:start w:val="1"/>
+      <w:numFmt w:val="bullet"/>
+      <w:lvlText w:val="o"/>
+      <w:lvlJc w:val="left"/>
+      <w:pPr>
+        <w:ind w:left="6117" w:hanging="360"/>
+      </w:pPr>
+      <w:rPr>
+        <w:rFonts w:ascii="Courier New" w:hAnsi="Courier New" w:cs="Courier New" w:hint="default"/>
+      </w:rPr>
+    </w:lvl>
+    <w:lvl w:ilvl="8" w:tplc="0C0A0005" w:tentative="1">
+      <w:start w:val="1"/>
+      <w:numFmt w:val="bullet"/>
+      <w:lvlText w:val=""/>
+      <w:lvlJc w:val="left"/>
+      <w:pPr>
+        <w:ind w:left="6837" w:hanging="360"/>
+      </w:pPr>
+      <w:rPr>
+        <w:rFonts w:ascii="Wingdings" w:hAnsi="Wingdings" w:hint="default"/>
+      </w:rPr>
+    </w:lvl>
+  </w:abstractNum>
+  <w:abstractNum w:abstractNumId="17" w15:restartNumberingAfterBreak="0">
+    <w:nsid w:val="54F17993"/>
+    <w:multiLevelType w:val="hybridMultilevel"/>
+    <w:tmpl w:val="8A28C9A4"/>
     <w:lvl w:ilvl="0" w:tplc="280A000D">
       <w:start w:val="1"/>
       <w:numFmt w:val="bullet"/>
@@ -23679,10 +23499,348 @@
       </w:rPr>
     </w:lvl>
   </w:abstractNum>
-  <w:abstractNum w:abstractNumId="22" w15:restartNumberingAfterBreak="0">
-    <w:nsid w:val="6A050FB3"/>
+  <w:abstractNum w:abstractNumId="18" w15:restartNumberingAfterBreak="0">
+    <w:nsid w:val="56170A61"/>
+    <w:multiLevelType w:val="hybridMultilevel"/>
+    <w:tmpl w:val="AEE40F68"/>
+    <w:lvl w:ilvl="0" w:tplc="280A0001">
+      <w:start w:val="1"/>
+      <w:numFmt w:val="bullet"/>
+      <w:lvlText w:val=""/>
+      <w:lvlJc w:val="left"/>
+      <w:pPr>
+        <w:ind w:left="720" w:hanging="360"/>
+      </w:pPr>
+      <w:rPr>
+        <w:rFonts w:ascii="Symbol" w:hAnsi="Symbol" w:hint="default"/>
+      </w:rPr>
+    </w:lvl>
+    <w:lvl w:ilvl="1" w:tplc="280A0003" w:tentative="1">
+      <w:start w:val="1"/>
+      <w:numFmt w:val="bullet"/>
+      <w:lvlText w:val="o"/>
+      <w:lvlJc w:val="left"/>
+      <w:pPr>
+        <w:ind w:left="1440" w:hanging="360"/>
+      </w:pPr>
+      <w:rPr>
+        <w:rFonts w:ascii="Courier New" w:hAnsi="Courier New" w:cs="Courier New" w:hint="default"/>
+      </w:rPr>
+    </w:lvl>
+    <w:lvl w:ilvl="2" w:tplc="280A0005" w:tentative="1">
+      <w:start w:val="1"/>
+      <w:numFmt w:val="bullet"/>
+      <w:lvlText w:val=""/>
+      <w:lvlJc w:val="left"/>
+      <w:pPr>
+        <w:ind w:left="2160" w:hanging="360"/>
+      </w:pPr>
+      <w:rPr>
+        <w:rFonts w:ascii="Wingdings" w:hAnsi="Wingdings" w:hint="default"/>
+      </w:rPr>
+    </w:lvl>
+    <w:lvl w:ilvl="3" w:tplc="280A0001" w:tentative="1">
+      <w:start w:val="1"/>
+      <w:numFmt w:val="bullet"/>
+      <w:lvlText w:val=""/>
+      <w:lvlJc w:val="left"/>
+      <w:pPr>
+        <w:ind w:left="2880" w:hanging="360"/>
+      </w:pPr>
+      <w:rPr>
+        <w:rFonts w:ascii="Symbol" w:hAnsi="Symbol" w:hint="default"/>
+      </w:rPr>
+    </w:lvl>
+    <w:lvl w:ilvl="4" w:tplc="280A0003" w:tentative="1">
+      <w:start w:val="1"/>
+      <w:numFmt w:val="bullet"/>
+      <w:lvlText w:val="o"/>
+      <w:lvlJc w:val="left"/>
+      <w:pPr>
+        <w:ind w:left="3600" w:hanging="360"/>
+      </w:pPr>
+      <w:rPr>
+        <w:rFonts w:ascii="Courier New" w:hAnsi="Courier New" w:cs="Courier New" w:hint="default"/>
+      </w:rPr>
+    </w:lvl>
+    <w:lvl w:ilvl="5" w:tplc="280A0005" w:tentative="1">
+      <w:start w:val="1"/>
+      <w:numFmt w:val="bullet"/>
+      <w:lvlText w:val=""/>
+      <w:lvlJc w:val="left"/>
+      <w:pPr>
+        <w:ind w:left="4320" w:hanging="360"/>
+      </w:pPr>
+      <w:rPr>
+        <w:rFonts w:ascii="Wingdings" w:hAnsi="Wingdings" w:hint="default"/>
+      </w:rPr>
+    </w:lvl>
+    <w:lvl w:ilvl="6" w:tplc="280A0001" w:tentative="1">
+      <w:start w:val="1"/>
+      <w:numFmt w:val="bullet"/>
+      <w:lvlText w:val=""/>
+      <w:lvlJc w:val="left"/>
+      <w:pPr>
+        <w:ind w:left="5040" w:hanging="360"/>
+      </w:pPr>
+      <w:rPr>
+        <w:rFonts w:ascii="Symbol" w:hAnsi="Symbol" w:hint="default"/>
+      </w:rPr>
+    </w:lvl>
+    <w:lvl w:ilvl="7" w:tplc="280A0003" w:tentative="1">
+      <w:start w:val="1"/>
+      <w:numFmt w:val="bullet"/>
+      <w:lvlText w:val="o"/>
+      <w:lvlJc w:val="left"/>
+      <w:pPr>
+        <w:ind w:left="5760" w:hanging="360"/>
+      </w:pPr>
+      <w:rPr>
+        <w:rFonts w:ascii="Courier New" w:hAnsi="Courier New" w:cs="Courier New" w:hint="default"/>
+      </w:rPr>
+    </w:lvl>
+    <w:lvl w:ilvl="8" w:tplc="280A0005" w:tentative="1">
+      <w:start w:val="1"/>
+      <w:numFmt w:val="bullet"/>
+      <w:lvlText w:val=""/>
+      <w:lvlJc w:val="left"/>
+      <w:pPr>
+        <w:ind w:left="6480" w:hanging="360"/>
+      </w:pPr>
+      <w:rPr>
+        <w:rFonts w:ascii="Wingdings" w:hAnsi="Wingdings" w:hint="default"/>
+      </w:rPr>
+    </w:lvl>
+  </w:abstractNum>
+  <w:abstractNum w:abstractNumId="19" w15:restartNumberingAfterBreak="0">
+    <w:nsid w:val="56831779"/>
+    <w:multiLevelType w:val="hybridMultilevel"/>
+    <w:tmpl w:val="52784012"/>
+    <w:lvl w:ilvl="0" w:tplc="280A000B">
+      <w:start w:val="1"/>
+      <w:numFmt w:val="bullet"/>
+      <w:lvlText w:val=""/>
+      <w:lvlJc w:val="left"/>
+      <w:pPr>
+        <w:ind w:left="1068" w:hanging="360"/>
+      </w:pPr>
+      <w:rPr>
+        <w:rFonts w:ascii="Wingdings" w:hAnsi="Wingdings" w:hint="default"/>
+      </w:rPr>
+    </w:lvl>
+    <w:lvl w:ilvl="1" w:tplc="280A0003" w:tentative="1">
+      <w:start w:val="1"/>
+      <w:numFmt w:val="bullet"/>
+      <w:lvlText w:val="o"/>
+      <w:lvlJc w:val="left"/>
+      <w:pPr>
+        <w:ind w:left="1788" w:hanging="360"/>
+      </w:pPr>
+      <w:rPr>
+        <w:rFonts w:ascii="Courier New" w:hAnsi="Courier New" w:cs="Courier New" w:hint="default"/>
+      </w:rPr>
+    </w:lvl>
+    <w:lvl w:ilvl="2" w:tplc="280A0005" w:tentative="1">
+      <w:start w:val="1"/>
+      <w:numFmt w:val="bullet"/>
+      <w:lvlText w:val=""/>
+      <w:lvlJc w:val="left"/>
+      <w:pPr>
+        <w:ind w:left="2508" w:hanging="360"/>
+      </w:pPr>
+      <w:rPr>
+        <w:rFonts w:ascii="Wingdings" w:hAnsi="Wingdings" w:hint="default"/>
+      </w:rPr>
+    </w:lvl>
+    <w:lvl w:ilvl="3" w:tplc="280A0001" w:tentative="1">
+      <w:start w:val="1"/>
+      <w:numFmt w:val="bullet"/>
+      <w:lvlText w:val=""/>
+      <w:lvlJc w:val="left"/>
+      <w:pPr>
+        <w:ind w:left="3228" w:hanging="360"/>
+      </w:pPr>
+      <w:rPr>
+        <w:rFonts w:ascii="Symbol" w:hAnsi="Symbol" w:hint="default"/>
+      </w:rPr>
+    </w:lvl>
+    <w:lvl w:ilvl="4" w:tplc="280A0003" w:tentative="1">
+      <w:start w:val="1"/>
+      <w:numFmt w:val="bullet"/>
+      <w:lvlText w:val="o"/>
+      <w:lvlJc w:val="left"/>
+      <w:pPr>
+        <w:ind w:left="3948" w:hanging="360"/>
+      </w:pPr>
+      <w:rPr>
+        <w:rFonts w:ascii="Courier New" w:hAnsi="Courier New" w:cs="Courier New" w:hint="default"/>
+      </w:rPr>
+    </w:lvl>
+    <w:lvl w:ilvl="5" w:tplc="280A0005" w:tentative="1">
+      <w:start w:val="1"/>
+      <w:numFmt w:val="bullet"/>
+      <w:lvlText w:val=""/>
+      <w:lvlJc w:val="left"/>
+      <w:pPr>
+        <w:ind w:left="4668" w:hanging="360"/>
+      </w:pPr>
+      <w:rPr>
+        <w:rFonts w:ascii="Wingdings" w:hAnsi="Wingdings" w:hint="default"/>
+      </w:rPr>
+    </w:lvl>
+    <w:lvl w:ilvl="6" w:tplc="280A0001" w:tentative="1">
+      <w:start w:val="1"/>
+      <w:numFmt w:val="bullet"/>
+      <w:lvlText w:val=""/>
+      <w:lvlJc w:val="left"/>
+      <w:pPr>
+        <w:ind w:left="5388" w:hanging="360"/>
+      </w:pPr>
+      <w:rPr>
+        <w:rFonts w:ascii="Symbol" w:hAnsi="Symbol" w:hint="default"/>
+      </w:rPr>
+    </w:lvl>
+    <w:lvl w:ilvl="7" w:tplc="280A0003" w:tentative="1">
+      <w:start w:val="1"/>
+      <w:numFmt w:val="bullet"/>
+      <w:lvlText w:val="o"/>
+      <w:lvlJc w:val="left"/>
+      <w:pPr>
+        <w:ind w:left="6108" w:hanging="360"/>
+      </w:pPr>
+      <w:rPr>
+        <w:rFonts w:ascii="Courier New" w:hAnsi="Courier New" w:cs="Courier New" w:hint="default"/>
+      </w:rPr>
+    </w:lvl>
+    <w:lvl w:ilvl="8" w:tplc="280A0005" w:tentative="1">
+      <w:start w:val="1"/>
+      <w:numFmt w:val="bullet"/>
+      <w:lvlText w:val=""/>
+      <w:lvlJc w:val="left"/>
+      <w:pPr>
+        <w:ind w:left="6828" w:hanging="360"/>
+      </w:pPr>
+      <w:rPr>
+        <w:rFonts w:ascii="Wingdings" w:hAnsi="Wingdings" w:hint="default"/>
+      </w:rPr>
+    </w:lvl>
+  </w:abstractNum>
+  <w:abstractNum w:abstractNumId="20" w15:restartNumberingAfterBreak="0">
+    <w:nsid w:val="5D275B82"/>
+    <w:multiLevelType w:val="hybridMultilevel"/>
+    <w:tmpl w:val="AAA8968C"/>
+    <w:lvl w:ilvl="0" w:tplc="548E245C">
+      <w:numFmt w:val="bullet"/>
+      <w:lvlText w:val="•"/>
+      <w:lvlJc w:val="left"/>
+      <w:pPr>
+        <w:ind w:left="1425" w:hanging="705"/>
+      </w:pPr>
+      <w:rPr>
+        <w:rFonts w:ascii="Calibri" w:eastAsia="Times New Roman" w:hAnsi="Calibri" w:cs="Times New Roman" w:hint="default"/>
+      </w:rPr>
+    </w:lvl>
+    <w:lvl w:ilvl="1" w:tplc="280A0003" w:tentative="1">
+      <w:start w:val="1"/>
+      <w:numFmt w:val="bullet"/>
+      <w:lvlText w:val="o"/>
+      <w:lvlJc w:val="left"/>
+      <w:pPr>
+        <w:ind w:left="1800" w:hanging="360"/>
+      </w:pPr>
+      <w:rPr>
+        <w:rFonts w:ascii="Courier New" w:hAnsi="Courier New" w:cs="Courier New" w:hint="default"/>
+      </w:rPr>
+    </w:lvl>
+    <w:lvl w:ilvl="2" w:tplc="280A0005" w:tentative="1">
+      <w:start w:val="1"/>
+      <w:numFmt w:val="bullet"/>
+      <w:lvlText w:val=""/>
+      <w:lvlJc w:val="left"/>
+      <w:pPr>
+        <w:ind w:left="2520" w:hanging="360"/>
+      </w:pPr>
+      <w:rPr>
+        <w:rFonts w:ascii="Wingdings" w:hAnsi="Wingdings" w:hint="default"/>
+      </w:rPr>
+    </w:lvl>
+    <w:lvl w:ilvl="3" w:tplc="280A0001" w:tentative="1">
+      <w:start w:val="1"/>
+      <w:numFmt w:val="bullet"/>
+      <w:lvlText w:val=""/>
+      <w:lvlJc w:val="left"/>
+      <w:pPr>
+        <w:ind w:left="3240" w:hanging="360"/>
+      </w:pPr>
+      <w:rPr>
+        <w:rFonts w:ascii="Symbol" w:hAnsi="Symbol" w:hint="default"/>
+      </w:rPr>
+    </w:lvl>
+    <w:lvl w:ilvl="4" w:tplc="280A0003" w:tentative="1">
+      <w:start w:val="1"/>
+      <w:numFmt w:val="bullet"/>
+      <w:lvlText w:val="o"/>
+      <w:lvlJc w:val="left"/>
+      <w:pPr>
+        <w:ind w:left="3960" w:hanging="360"/>
+      </w:pPr>
+      <w:rPr>
+        <w:rFonts w:ascii="Courier New" w:hAnsi="Courier New" w:cs="Courier New" w:hint="default"/>
+      </w:rPr>
+    </w:lvl>
+    <w:lvl w:ilvl="5" w:tplc="280A0005" w:tentative="1">
+      <w:start w:val="1"/>
+      <w:numFmt w:val="bullet"/>
+      <w:lvlText w:val=""/>
+      <w:lvlJc w:val="left"/>
+      <w:pPr>
+        <w:ind w:left="4680" w:hanging="360"/>
+      </w:pPr>
+      <w:rPr>
+        <w:rFonts w:ascii="Wingdings" w:hAnsi="Wingdings" w:hint="default"/>
+      </w:rPr>
+    </w:lvl>
+    <w:lvl w:ilvl="6" w:tplc="280A0001" w:tentative="1">
+      <w:start w:val="1"/>
+      <w:numFmt w:val="bullet"/>
+      <w:lvlText w:val=""/>
+      <w:lvlJc w:val="left"/>
+      <w:pPr>
+        <w:ind w:left="5400" w:hanging="360"/>
+      </w:pPr>
+      <w:rPr>
+        <w:rFonts w:ascii="Symbol" w:hAnsi="Symbol" w:hint="default"/>
+      </w:rPr>
+    </w:lvl>
+    <w:lvl w:ilvl="7" w:tplc="280A0003" w:tentative="1">
+      <w:start w:val="1"/>
+      <w:numFmt w:val="bullet"/>
+      <w:lvlText w:val="o"/>
+      <w:lvlJc w:val="left"/>
+      <w:pPr>
+        <w:ind w:left="6120" w:hanging="360"/>
+      </w:pPr>
+      <w:rPr>
+        <w:rFonts w:ascii="Courier New" w:hAnsi="Courier New" w:cs="Courier New" w:hint="default"/>
+      </w:rPr>
+    </w:lvl>
+    <w:lvl w:ilvl="8" w:tplc="280A0005" w:tentative="1">
+      <w:start w:val="1"/>
+      <w:numFmt w:val="bullet"/>
+      <w:lvlText w:val=""/>
+      <w:lvlJc w:val="left"/>
+      <w:pPr>
+        <w:ind w:left="6840" w:hanging="360"/>
+      </w:pPr>
+      <w:rPr>
+        <w:rFonts w:ascii="Wingdings" w:hAnsi="Wingdings" w:hint="default"/>
+      </w:rPr>
+    </w:lvl>
+  </w:abstractNum>
+  <w:abstractNum w:abstractNumId="21" w15:restartNumberingAfterBreak="0">
+    <w:nsid w:val="60F2639D"/>
     <w:multiLevelType w:val="multilevel"/>
-    <w:tmpl w:val="F65CD7DA"/>
+    <w:tmpl w:val="39480AD8"/>
     <w:lvl w:ilvl="0">
       <w:start w:val="1"/>
       <w:numFmt w:val="decimal"/>
@@ -23702,7 +23860,7 @@
       <w:lvlText w:val="%1.%2."/>
       <w:lvlJc w:val="left"/>
       <w:pPr>
-        <w:ind w:left="1080" w:hanging="720"/>
+        <w:ind w:left="720" w:hanging="360"/>
       </w:pPr>
       <w:rPr>
         <w:rFonts w:hint="default"/>
@@ -23715,7 +23873,7 @@
       <w:lvlText w:val="%1.%2.%3."/>
       <w:lvlJc w:val="left"/>
       <w:pPr>
-        <w:ind w:left="1080" w:hanging="720"/>
+        <w:ind w:left="720" w:hanging="720"/>
       </w:pPr>
       <w:rPr>
         <w:rFonts w:hint="default"/>
@@ -23728,7 +23886,7 @@
       <w:lvlText w:val="%1.%2.%3.%4."/>
       <w:lvlJc w:val="left"/>
       <w:pPr>
-        <w:ind w:left="1440" w:hanging="1080"/>
+        <w:ind w:left="1080" w:hanging="720"/>
       </w:pPr>
       <w:rPr>
         <w:rFonts w:hint="default"/>
@@ -23741,7 +23899,7 @@
       <w:lvlText w:val="%1.%2.%3.%4.%5."/>
       <w:lvlJc w:val="left"/>
       <w:pPr>
-        <w:ind w:left="1800" w:hanging="1440"/>
+        <w:ind w:left="1440" w:hanging="1080"/>
       </w:pPr>
       <w:rPr>
         <w:rFonts w:hint="default"/>
@@ -23754,7 +23912,7 @@
       <w:lvlText w:val="%1.%2.%3.%4.%5.%6."/>
       <w:lvlJc w:val="left"/>
       <w:pPr>
-        <w:ind w:left="1800" w:hanging="1440"/>
+        <w:ind w:left="1440" w:hanging="1080"/>
       </w:pPr>
       <w:rPr>
         <w:rFonts w:hint="default"/>
@@ -23767,7 +23925,7 @@
       <w:lvlText w:val="%1.%2.%3.%4.%5.%6.%7."/>
       <w:lvlJc w:val="left"/>
       <w:pPr>
-        <w:ind w:left="2160" w:hanging="1800"/>
+        <w:ind w:left="1800" w:hanging="1440"/>
       </w:pPr>
       <w:rPr>
         <w:rFonts w:hint="default"/>
@@ -23780,7 +23938,7 @@
       <w:lvlText w:val="%1.%2.%3.%4.%5.%6.%7.%8."/>
       <w:lvlJc w:val="left"/>
       <w:pPr>
-        <w:ind w:left="2160" w:hanging="1800"/>
+        <w:ind w:left="1800" w:hanging="1440"/>
       </w:pPr>
       <w:rPr>
         <w:rFonts w:hint="default"/>
@@ -23793,14 +23951,361 @@
       <w:lvlText w:val="%1.%2.%3.%4.%5.%6.%7.%8.%9."/>
       <w:lvlJc w:val="left"/>
       <w:pPr>
-        <w:ind w:left="2520" w:hanging="2160"/>
+        <w:ind w:left="2160" w:hanging="1800"/>
       </w:pPr>
       <w:rPr>
         <w:rFonts w:hint="default"/>
       </w:rPr>
     </w:lvl>
   </w:abstractNum>
+  <w:abstractNum w:abstractNumId="22" w15:restartNumberingAfterBreak="0">
+    <w:nsid w:val="63156378"/>
+    <w:multiLevelType w:val="hybridMultilevel"/>
+    <w:tmpl w:val="9D5EB760"/>
+    <w:lvl w:ilvl="0" w:tplc="280A000D">
+      <w:start w:val="1"/>
+      <w:numFmt w:val="bullet"/>
+      <w:lvlText w:val=""/>
+      <w:lvlJc w:val="left"/>
+      <w:pPr>
+        <w:ind w:left="1440" w:hanging="360"/>
+      </w:pPr>
+      <w:rPr>
+        <w:rFonts w:ascii="Wingdings" w:hAnsi="Wingdings" w:hint="default"/>
+      </w:rPr>
+    </w:lvl>
+    <w:lvl w:ilvl="1" w:tplc="280A0003" w:tentative="1">
+      <w:start w:val="1"/>
+      <w:numFmt w:val="bullet"/>
+      <w:lvlText w:val="o"/>
+      <w:lvlJc w:val="left"/>
+      <w:pPr>
+        <w:ind w:left="2160" w:hanging="360"/>
+      </w:pPr>
+      <w:rPr>
+        <w:rFonts w:ascii="Courier New" w:hAnsi="Courier New" w:cs="Courier New" w:hint="default"/>
+      </w:rPr>
+    </w:lvl>
+    <w:lvl w:ilvl="2" w:tplc="280A0005" w:tentative="1">
+      <w:start w:val="1"/>
+      <w:numFmt w:val="bullet"/>
+      <w:lvlText w:val=""/>
+      <w:lvlJc w:val="left"/>
+      <w:pPr>
+        <w:ind w:left="2880" w:hanging="360"/>
+      </w:pPr>
+      <w:rPr>
+        <w:rFonts w:ascii="Wingdings" w:hAnsi="Wingdings" w:hint="default"/>
+      </w:rPr>
+    </w:lvl>
+    <w:lvl w:ilvl="3" w:tplc="280A0001" w:tentative="1">
+      <w:start w:val="1"/>
+      <w:numFmt w:val="bullet"/>
+      <w:lvlText w:val=""/>
+      <w:lvlJc w:val="left"/>
+      <w:pPr>
+        <w:ind w:left="3600" w:hanging="360"/>
+      </w:pPr>
+      <w:rPr>
+        <w:rFonts w:ascii="Symbol" w:hAnsi="Symbol" w:hint="default"/>
+      </w:rPr>
+    </w:lvl>
+    <w:lvl w:ilvl="4" w:tplc="280A0003" w:tentative="1">
+      <w:start w:val="1"/>
+      <w:numFmt w:val="bullet"/>
+      <w:lvlText w:val="o"/>
+      <w:lvlJc w:val="left"/>
+      <w:pPr>
+        <w:ind w:left="4320" w:hanging="360"/>
+      </w:pPr>
+      <w:rPr>
+        <w:rFonts w:ascii="Courier New" w:hAnsi="Courier New" w:cs="Courier New" w:hint="default"/>
+      </w:rPr>
+    </w:lvl>
+    <w:lvl w:ilvl="5" w:tplc="280A0005" w:tentative="1">
+      <w:start w:val="1"/>
+      <w:numFmt w:val="bullet"/>
+      <w:lvlText w:val=""/>
+      <w:lvlJc w:val="left"/>
+      <w:pPr>
+        <w:ind w:left="5040" w:hanging="360"/>
+      </w:pPr>
+      <w:rPr>
+        <w:rFonts w:ascii="Wingdings" w:hAnsi="Wingdings" w:hint="default"/>
+      </w:rPr>
+    </w:lvl>
+    <w:lvl w:ilvl="6" w:tplc="280A0001" w:tentative="1">
+      <w:start w:val="1"/>
+      <w:numFmt w:val="bullet"/>
+      <w:lvlText w:val=""/>
+      <w:lvlJc w:val="left"/>
+      <w:pPr>
+        <w:ind w:left="5760" w:hanging="360"/>
+      </w:pPr>
+      <w:rPr>
+        <w:rFonts w:ascii="Symbol" w:hAnsi="Symbol" w:hint="default"/>
+      </w:rPr>
+    </w:lvl>
+    <w:lvl w:ilvl="7" w:tplc="280A0003" w:tentative="1">
+      <w:start w:val="1"/>
+      <w:numFmt w:val="bullet"/>
+      <w:lvlText w:val="o"/>
+      <w:lvlJc w:val="left"/>
+      <w:pPr>
+        <w:ind w:left="6480" w:hanging="360"/>
+      </w:pPr>
+      <w:rPr>
+        <w:rFonts w:ascii="Courier New" w:hAnsi="Courier New" w:cs="Courier New" w:hint="default"/>
+      </w:rPr>
+    </w:lvl>
+    <w:lvl w:ilvl="8" w:tplc="280A0005" w:tentative="1">
+      <w:start w:val="1"/>
+      <w:numFmt w:val="bullet"/>
+      <w:lvlText w:val=""/>
+      <w:lvlJc w:val="left"/>
+      <w:pPr>
+        <w:ind w:left="7200" w:hanging="360"/>
+      </w:pPr>
+      <w:rPr>
+        <w:rFonts w:ascii="Wingdings" w:hAnsi="Wingdings" w:hint="default"/>
+      </w:rPr>
+    </w:lvl>
+  </w:abstractNum>
   <w:abstractNum w:abstractNumId="23" w15:restartNumberingAfterBreak="0">
+    <w:nsid w:val="68AD027F"/>
+    <w:multiLevelType w:val="hybridMultilevel"/>
+    <w:tmpl w:val="46C2FD94"/>
+    <w:lvl w:ilvl="0" w:tplc="663EEE66">
+      <w:numFmt w:val="bullet"/>
+      <w:lvlText w:val="-"/>
+      <w:lvlJc w:val="left"/>
+      <w:pPr>
+        <w:ind w:left="720" w:hanging="360"/>
+      </w:pPr>
+      <w:rPr>
+        <w:rFonts w:ascii="Calibri" w:eastAsiaTheme="minorHAnsi" w:hAnsi="Calibri" w:cs="Calibri" w:hint="default"/>
+        <w:color w:val="000000"/>
+      </w:rPr>
+    </w:lvl>
+    <w:lvl w:ilvl="1" w:tplc="040A0003" w:tentative="1">
+      <w:start w:val="1"/>
+      <w:numFmt w:val="bullet"/>
+      <w:lvlText w:val="o"/>
+      <w:lvlJc w:val="left"/>
+      <w:pPr>
+        <w:ind w:left="1440" w:hanging="360"/>
+      </w:pPr>
+      <w:rPr>
+        <w:rFonts w:ascii="Courier New" w:hAnsi="Courier New" w:cs="Courier New" w:hint="default"/>
+      </w:rPr>
+    </w:lvl>
+    <w:lvl w:ilvl="2" w:tplc="040A0005" w:tentative="1">
+      <w:start w:val="1"/>
+      <w:numFmt w:val="bullet"/>
+      <w:lvlText w:val=""/>
+      <w:lvlJc w:val="left"/>
+      <w:pPr>
+        <w:ind w:left="2160" w:hanging="360"/>
+      </w:pPr>
+      <w:rPr>
+        <w:rFonts w:ascii="Wingdings" w:hAnsi="Wingdings" w:hint="default"/>
+      </w:rPr>
+    </w:lvl>
+    <w:lvl w:ilvl="3" w:tplc="040A0001" w:tentative="1">
+      <w:start w:val="1"/>
+      <w:numFmt w:val="bullet"/>
+      <w:lvlText w:val=""/>
+      <w:lvlJc w:val="left"/>
+      <w:pPr>
+        <w:ind w:left="2880" w:hanging="360"/>
+      </w:pPr>
+      <w:rPr>
+        <w:rFonts w:ascii="Symbol" w:hAnsi="Symbol" w:hint="default"/>
+      </w:rPr>
+    </w:lvl>
+    <w:lvl w:ilvl="4" w:tplc="040A0003" w:tentative="1">
+      <w:start w:val="1"/>
+      <w:numFmt w:val="bullet"/>
+      <w:lvlText w:val="o"/>
+      <w:lvlJc w:val="left"/>
+      <w:pPr>
+        <w:ind w:left="3600" w:hanging="360"/>
+      </w:pPr>
+      <w:rPr>
+        <w:rFonts w:ascii="Courier New" w:hAnsi="Courier New" w:cs="Courier New" w:hint="default"/>
+      </w:rPr>
+    </w:lvl>
+    <w:lvl w:ilvl="5" w:tplc="040A0005" w:tentative="1">
+      <w:start w:val="1"/>
+      <w:numFmt w:val="bullet"/>
+      <w:lvlText w:val=""/>
+      <w:lvlJc w:val="left"/>
+      <w:pPr>
+        <w:ind w:left="4320" w:hanging="360"/>
+      </w:pPr>
+      <w:rPr>
+        <w:rFonts w:ascii="Wingdings" w:hAnsi="Wingdings" w:hint="default"/>
+      </w:rPr>
+    </w:lvl>
+    <w:lvl w:ilvl="6" w:tplc="040A0001" w:tentative="1">
+      <w:start w:val="1"/>
+      <w:numFmt w:val="bullet"/>
+      <w:lvlText w:val=""/>
+      <w:lvlJc w:val="left"/>
+      <w:pPr>
+        <w:ind w:left="5040" w:hanging="360"/>
+      </w:pPr>
+      <w:rPr>
+        <w:rFonts w:ascii="Symbol" w:hAnsi="Symbol" w:hint="default"/>
+      </w:rPr>
+    </w:lvl>
+    <w:lvl w:ilvl="7" w:tplc="040A0003" w:tentative="1">
+      <w:start w:val="1"/>
+      <w:numFmt w:val="bullet"/>
+      <w:lvlText w:val="o"/>
+      <w:lvlJc w:val="left"/>
+      <w:pPr>
+        <w:ind w:left="5760" w:hanging="360"/>
+      </w:pPr>
+      <w:rPr>
+        <w:rFonts w:ascii="Courier New" w:hAnsi="Courier New" w:cs="Courier New" w:hint="default"/>
+      </w:rPr>
+    </w:lvl>
+    <w:lvl w:ilvl="8" w:tplc="040A0005" w:tentative="1">
+      <w:start w:val="1"/>
+      <w:numFmt w:val="bullet"/>
+      <w:lvlText w:val=""/>
+      <w:lvlJc w:val="left"/>
+      <w:pPr>
+        <w:ind w:left="6480" w:hanging="360"/>
+      </w:pPr>
+      <w:rPr>
+        <w:rFonts w:ascii="Wingdings" w:hAnsi="Wingdings" w:hint="default"/>
+      </w:rPr>
+    </w:lvl>
+  </w:abstractNum>
+  <w:abstractNum w:abstractNumId="24" w15:restartNumberingAfterBreak="0">
+    <w:nsid w:val="6A050FB3"/>
+    <w:multiLevelType w:val="multilevel"/>
+    <w:tmpl w:val="F65CD7DA"/>
+    <w:lvl w:ilvl="0">
+      <w:start w:val="1"/>
+      <w:numFmt w:val="decimal"/>
+      <w:lvlText w:val="%1."/>
+      <w:lvlJc w:val="left"/>
+      <w:pPr>
+        <w:ind w:left="720" w:hanging="360"/>
+      </w:pPr>
+      <w:rPr>
+        <w:rFonts w:hint="default"/>
+      </w:rPr>
+    </w:lvl>
+    <w:lvl w:ilvl="1">
+      <w:start w:val="1"/>
+      <w:numFmt w:val="decimal"/>
+      <w:isLgl/>
+      <w:lvlText w:val="%1.%2."/>
+      <w:lvlJc w:val="left"/>
+      <w:pPr>
+        <w:ind w:left="1080" w:hanging="720"/>
+      </w:pPr>
+      <w:rPr>
+        <w:rFonts w:hint="default"/>
+      </w:rPr>
+    </w:lvl>
+    <w:lvl w:ilvl="2">
+      <w:start w:val="1"/>
+      <w:numFmt w:val="decimal"/>
+      <w:isLgl/>
+      <w:lvlText w:val="%1.%2.%3."/>
+      <w:lvlJc w:val="left"/>
+      <w:pPr>
+        <w:ind w:left="1080" w:hanging="720"/>
+      </w:pPr>
+      <w:rPr>
+        <w:rFonts w:hint="default"/>
+      </w:rPr>
+    </w:lvl>
+    <w:lvl w:ilvl="3">
+      <w:start w:val="1"/>
+      <w:numFmt w:val="decimal"/>
+      <w:isLgl/>
+      <w:lvlText w:val="%1.%2.%3.%4."/>
+      <w:lvlJc w:val="left"/>
+      <w:pPr>
+        <w:ind w:left="1440" w:hanging="1080"/>
+      </w:pPr>
+      <w:rPr>
+        <w:rFonts w:hint="default"/>
+      </w:rPr>
+    </w:lvl>
+    <w:lvl w:ilvl="4">
+      <w:start w:val="1"/>
+      <w:numFmt w:val="decimal"/>
+      <w:isLgl/>
+      <w:lvlText w:val="%1.%2.%3.%4.%5."/>
+      <w:lvlJc w:val="left"/>
+      <w:pPr>
+        <w:ind w:left="1800" w:hanging="1440"/>
+      </w:pPr>
+      <w:rPr>
+        <w:rFonts w:hint="default"/>
+      </w:rPr>
+    </w:lvl>
+    <w:lvl w:ilvl="5">
+      <w:start w:val="1"/>
+      <w:numFmt w:val="decimal"/>
+      <w:isLgl/>
+      <w:lvlText w:val="%1.%2.%3.%4.%5.%6."/>
+      <w:lvlJc w:val="left"/>
+      <w:pPr>
+        <w:ind w:left="1800" w:hanging="1440"/>
+      </w:pPr>
+      <w:rPr>
+        <w:rFonts w:hint="default"/>
+      </w:rPr>
+    </w:lvl>
+    <w:lvl w:ilvl="6">
+      <w:start w:val="1"/>
+      <w:numFmt w:val="decimal"/>
+      <w:isLgl/>
+      <w:lvlText w:val="%1.%2.%3.%4.%5.%6.%7."/>
+      <w:lvlJc w:val="left"/>
+      <w:pPr>
+        <w:ind w:left="2160" w:hanging="1800"/>
+      </w:pPr>
+      <w:rPr>
+        <w:rFonts w:hint="default"/>
+      </w:rPr>
+    </w:lvl>
+    <w:lvl w:ilvl="7">
+      <w:start w:val="1"/>
+      <w:numFmt w:val="decimal"/>
+      <w:isLgl/>
+      <w:lvlText w:val="%1.%2.%3.%4.%5.%6.%7.%8."/>
+      <w:lvlJc w:val="left"/>
+      <w:pPr>
+        <w:ind w:left="2160" w:hanging="1800"/>
+      </w:pPr>
+      <w:rPr>
+        <w:rFonts w:hint="default"/>
+      </w:rPr>
+    </w:lvl>
+    <w:lvl w:ilvl="8">
+      <w:start w:val="1"/>
+      <w:numFmt w:val="decimal"/>
+      <w:isLgl/>
+      <w:lvlText w:val="%1.%2.%3.%4.%5.%6.%7.%8.%9."/>
+      <w:lvlJc w:val="left"/>
+      <w:pPr>
+        <w:ind w:left="2520" w:hanging="2160"/>
+      </w:pPr>
+      <w:rPr>
+        <w:rFonts w:hint="default"/>
+      </w:rPr>
+    </w:lvl>
+  </w:abstractNum>
+  <w:abstractNum w:abstractNumId="25" w15:restartNumberingAfterBreak="0">
     <w:nsid w:val="6B0622F5"/>
     <w:multiLevelType w:val="hybridMultilevel"/>
     <w:tmpl w:val="EBA0EA96"/>
@@ -23912,7 +24417,7 @@
       </w:rPr>
     </w:lvl>
   </w:abstractNum>
-  <w:abstractNum w:abstractNumId="24" w15:restartNumberingAfterBreak="0">
+  <w:abstractNum w:abstractNumId="26" w15:restartNumberingAfterBreak="0">
     <w:nsid w:val="6DC904A9"/>
     <w:multiLevelType w:val="hybridMultilevel"/>
     <w:tmpl w:val="EA742112"/>
@@ -24025,7 +24530,7 @@
       </w:rPr>
     </w:lvl>
   </w:abstractNum>
-  <w:abstractNum w:abstractNumId="25" w15:restartNumberingAfterBreak="0">
+  <w:abstractNum w:abstractNumId="27" w15:restartNumberingAfterBreak="0">
     <w:nsid w:val="6F3C135A"/>
     <w:multiLevelType w:val="hybridMultilevel"/>
     <w:tmpl w:val="5B80A69C"/>
@@ -24138,7 +24643,7 @@
       </w:rPr>
     </w:lvl>
   </w:abstractNum>
-  <w:abstractNum w:abstractNumId="26" w15:restartNumberingAfterBreak="0">
+  <w:abstractNum w:abstractNumId="28" w15:restartNumberingAfterBreak="0">
     <w:nsid w:val="71BD1E54"/>
     <w:multiLevelType w:val="hybridMultilevel"/>
     <w:tmpl w:val="7774154A"/>
@@ -24251,14 +24756,145 @@
       </w:rPr>
     </w:lvl>
   </w:abstractNum>
+  <w:abstractNum w:abstractNumId="29" w15:restartNumberingAfterBreak="0">
+    <w:nsid w:val="72B2589A"/>
+    <w:multiLevelType w:val="multilevel"/>
+    <w:tmpl w:val="84286AB4"/>
+    <w:lvl w:ilvl="0">
+      <w:start w:val="3"/>
+      <w:numFmt w:val="decimal"/>
+      <w:lvlText w:val="%1"/>
+      <w:lvlJc w:val="left"/>
+      <w:pPr>
+        <w:ind w:left="480" w:hanging="480"/>
+      </w:pPr>
+      <w:rPr>
+        <w:rFonts w:hint="default"/>
+        <w:b/>
+        <w:sz w:val="24"/>
+      </w:rPr>
+    </w:lvl>
+    <w:lvl w:ilvl="1">
+      <w:start w:val="3"/>
+      <w:numFmt w:val="decimal"/>
+      <w:lvlText w:val="%1.%2"/>
+      <w:lvlJc w:val="left"/>
+      <w:pPr>
+        <w:ind w:left="480" w:hanging="480"/>
+      </w:pPr>
+      <w:rPr>
+        <w:rFonts w:hint="default"/>
+        <w:b/>
+        <w:sz w:val="24"/>
+      </w:rPr>
+    </w:lvl>
+    <w:lvl w:ilvl="2">
+      <w:start w:val="1"/>
+      <w:numFmt w:val="decimal"/>
+      <w:lvlText w:val="%1.%2.%3"/>
+      <w:lvlJc w:val="left"/>
+      <w:pPr>
+        <w:ind w:left="720" w:hanging="720"/>
+      </w:pPr>
+      <w:rPr>
+        <w:rFonts w:hint="default"/>
+        <w:b/>
+        <w:sz w:val="24"/>
+      </w:rPr>
+    </w:lvl>
+    <w:lvl w:ilvl="3">
+      <w:start w:val="1"/>
+      <w:numFmt w:val="decimal"/>
+      <w:lvlText w:val="%1.%2.%3.%4"/>
+      <w:lvlJc w:val="left"/>
+      <w:pPr>
+        <w:ind w:left="720" w:hanging="720"/>
+      </w:pPr>
+      <w:rPr>
+        <w:rFonts w:hint="default"/>
+        <w:b/>
+        <w:sz w:val="24"/>
+      </w:rPr>
+    </w:lvl>
+    <w:lvl w:ilvl="4">
+      <w:start w:val="1"/>
+      <w:numFmt w:val="decimal"/>
+      <w:lvlText w:val="%1.%2.%3.%4.%5"/>
+      <w:lvlJc w:val="left"/>
+      <w:pPr>
+        <w:ind w:left="720" w:hanging="720"/>
+      </w:pPr>
+      <w:rPr>
+        <w:rFonts w:hint="default"/>
+        <w:b/>
+        <w:sz w:val="24"/>
+      </w:rPr>
+    </w:lvl>
+    <w:lvl w:ilvl="5">
+      <w:start w:val="1"/>
+      <w:numFmt w:val="decimal"/>
+      <w:lvlText w:val="%1.%2.%3.%4.%5.%6"/>
+      <w:lvlJc w:val="left"/>
+      <w:pPr>
+        <w:ind w:left="1080" w:hanging="1080"/>
+      </w:pPr>
+      <w:rPr>
+        <w:rFonts w:hint="default"/>
+        <w:b/>
+        <w:sz w:val="24"/>
+      </w:rPr>
+    </w:lvl>
+    <w:lvl w:ilvl="6">
+      <w:start w:val="1"/>
+      <w:numFmt w:val="decimal"/>
+      <w:lvlText w:val="%1.%2.%3.%4.%5.%6.%7"/>
+      <w:lvlJc w:val="left"/>
+      <w:pPr>
+        <w:ind w:left="1080" w:hanging="1080"/>
+      </w:pPr>
+      <w:rPr>
+        <w:rFonts w:hint="default"/>
+        <w:b/>
+        <w:sz w:val="24"/>
+      </w:rPr>
+    </w:lvl>
+    <w:lvl w:ilvl="7">
+      <w:start w:val="1"/>
+      <w:numFmt w:val="decimal"/>
+      <w:lvlText w:val="%1.%2.%3.%4.%5.%6.%7.%8"/>
+      <w:lvlJc w:val="left"/>
+      <w:pPr>
+        <w:ind w:left="1440" w:hanging="1440"/>
+      </w:pPr>
+      <w:rPr>
+        <w:rFonts w:hint="default"/>
+        <w:b/>
+        <w:sz w:val="24"/>
+      </w:rPr>
+    </w:lvl>
+    <w:lvl w:ilvl="8">
+      <w:start w:val="1"/>
+      <w:numFmt w:val="decimal"/>
+      <w:lvlText w:val="%1.%2.%3.%4.%5.%6.%7.%8.%9"/>
+      <w:lvlJc w:val="left"/>
+      <w:pPr>
+        <w:ind w:left="1440" w:hanging="1440"/>
+      </w:pPr>
+      <w:rPr>
+        <w:rFonts w:hint="default"/>
+        <w:b/>
+        <w:sz w:val="24"/>
+      </w:rPr>
+    </w:lvl>
+  </w:abstractNum>
   <w:num w:numId="1">
-    <w:abstractNumId w:val="22"/>
+    <w:abstractNumId w:val="24"/>
   </w:num>
   <w:num w:numId="2">
     <w:abstractNumId w:val="8"/>
   </w:num>
   <w:num w:numId="3">
-    <w:abstractNumId w:val="15"/>
+    <w:abstractNumId w:val="16"/>
   </w:num>
   <w:num w:numId="4">
     <w:abstractNumId w:val="4"/>
@@ -24267,28 +24903,28 @@
     <w:abstractNumId w:val="7"/>
   </w:num>
   <w:num w:numId="6">
+    <w:abstractNumId w:val="14"/>
+  </w:num>
+  <w:num w:numId="7">
     <w:abstractNumId w:val="13"/>
   </w:num>
-  <w:num w:numId="7">
-    <w:abstractNumId w:val="12"/>
-  </w:num>
   <w:num w:numId="8">
-    <w:abstractNumId w:val="25"/>
+    <w:abstractNumId w:val="27"/>
   </w:num>
   <w:num w:numId="9">
-    <w:abstractNumId w:val="12"/>
+    <w:abstractNumId w:val="13"/>
   </w:num>
   <w:num w:numId="10">
-    <w:abstractNumId w:val="25"/>
+    <w:abstractNumId w:val="27"/>
   </w:num>
   <w:num w:numId="11">
-    <w:abstractNumId w:val="17"/>
+    <w:abstractNumId w:val="18"/>
   </w:num>
   <w:num w:numId="12">
     <w:abstractNumId w:val="6"/>
   </w:num>
   <w:num w:numId="13">
-    <w:abstractNumId w:val="19"/>
+    <w:abstractNumId w:val="20"/>
   </w:num>
   <w:num w:numId="14">
     <w:abstractNumId w:val="2"/>
@@ -24297,19 +24933,19 @@
     <w:abstractNumId w:val="0"/>
   </w:num>
   <w:num w:numId="16">
-    <w:abstractNumId w:val="16"/>
+    <w:abstractNumId w:val="17"/>
   </w:num>
   <w:num w:numId="17">
-    <w:abstractNumId w:val="21"/>
+    <w:abstractNumId w:val="22"/>
   </w:num>
   <w:num w:numId="18">
     <w:abstractNumId w:val="10"/>
   </w:num>
   <w:num w:numId="19">
-    <w:abstractNumId w:val="26"/>
+    <w:abstractNumId w:val="28"/>
   </w:num>
   <w:num w:numId="20">
-    <w:abstractNumId w:val="23"/>
+    <w:abstractNumId w:val="25"/>
   </w:num>
   <w:num w:numId="21">
     <w:abstractNumId w:val="9"/>
@@ -24318,19 +24954,19 @@
     <w:abstractNumId w:val="3"/>
   </w:num>
   <w:num w:numId="23">
-    <w:abstractNumId w:val="20"/>
+    <w:abstractNumId w:val="21"/>
   </w:num>
   <w:num w:numId="24">
-    <w:abstractNumId w:val="11"/>
+    <w:abstractNumId w:val="12"/>
   </w:num>
   <w:num w:numId="25">
-    <w:abstractNumId w:val="18"/>
+    <w:abstractNumId w:val="19"/>
   </w:num>
   <w:num w:numId="26">
-    <w:abstractNumId w:val="24"/>
+    <w:abstractNumId w:val="26"/>
   </w:num>
   <w:num w:numId="27">
-    <w:abstractNumId w:val="14"/>
+    <w:abstractNumId w:val="15"/>
   </w:num>
   <w:num w:numId="28">
     <w:abstractNumId w:val="1"/>
@@ -24338,11 +24974,20 @@
   <w:num w:numId="29">
     <w:abstractNumId w:val="5"/>
   </w:num>
+  <w:num w:numId="30">
+    <w:abstractNumId w:val="11"/>
+  </w:num>
+  <w:num w:numId="31">
+    <w:abstractNumId w:val="23"/>
+  </w:num>
+  <w:num w:numId="32">
+    <w:abstractNumId w:val="29"/>
+  </w:num>
 </w:numbering>
 </file>
 
 <file path=word/styles.xml><?xml version="1.0" encoding="utf-8"?>
-<w:styles xmlns:mc="http://schemas.openxmlformats.org/markup-compatibility/2006" xmlns:r="http://schemas.openxmlformats.org/officeDocument/2006/relationships" xmlns:w="http://schemas.openxmlformats.org/wordprocessingml/2006/main" xmlns:w14="http://schemas.microsoft.com/office/word/2010/wordml" xmlns:w15="http://schemas.microsoft.com/office/word/2012/wordml" mc:Ignorable="w14 w15">
+<w:styles xmlns:mc="http://schemas.openxmlformats.org/markup-compatibility/2006" xmlns:r="http://schemas.openxmlformats.org/officeDocument/2006/relationships" xmlns:w="http://schemas.openxmlformats.org/wordprocessingml/2006/main" xmlns:w14="http://schemas.microsoft.com/office/word/2010/wordml" xmlns:w15="http://schemas.microsoft.com/office/word/2012/wordml" xmlns:w16se="http://schemas.microsoft.com/office/word/2015/wordml/symex" mc:Ignorable="w14 w15 w16se">
   <w:docDefaults>
     <w:rPrDefault>
       <w:rPr>
@@ -24840,11 +25485,11 @@
     <w:semiHidden/>
     <w:unhideWhenUsed/>
   </w:style>
-  <w:style w:type="paragraph" w:styleId="Puesto">
+  <w:style w:type="paragraph" w:styleId="Ttulo">
     <w:name w:val="Title"/>
     <w:basedOn w:val="Normal"/>
     <w:next w:val="Normal"/>
-    <w:link w:val="PuestoCar"/>
+    <w:link w:val="TtuloCar"/>
     <w:qFormat/>
     <w:rsid w:val="0037183A"/>
     <w:pPr>
@@ -24858,10 +25503,10 @@
       <w:szCs w:val="72"/>
     </w:rPr>
   </w:style>
-  <w:style w:type="character" w:customStyle="1" w:styleId="PuestoCar">
-    <w:name w:val="Puesto Car"/>
+  <w:style w:type="character" w:customStyle="1" w:styleId="TtuloCar">
+    <w:name w:val="Título Car"/>
     <w:basedOn w:val="Fuentedeprrafopredeter"/>
-    <w:link w:val="Puesto"/>
+    <w:link w:val="Ttulo"/>
     <w:rsid w:val="0037183A"/>
     <w:rPr>
       <w:rFonts w:ascii="Times New Roman" w:eastAsia="Times New Roman" w:hAnsi="Times New Roman" w:cs="Times New Roman"/>
@@ -24988,7 +25633,7 @@
       <w:lang w:eastAsia="es-PE"/>
     </w:rPr>
   </w:style>
-  <w:style w:type="paragraph" w:styleId="TtulodeTDC">
+  <w:style w:type="paragraph" w:styleId="TtuloTDC">
     <w:name w:val="TOC Heading"/>
     <w:basedOn w:val="Ttulo1"/>
     <w:next w:val="Normal"/>
@@ -25073,7 +25718,7 @@
   </w:style>
   <w:style w:type="paragraph" w:customStyle="1" w:styleId="PSI-Ttulo">
     <w:name w:val="PSI - Título"/>
-    <w:basedOn w:val="Puesto"/>
+    <w:basedOn w:val="Ttulo"/>
     <w:autoRedefine/>
     <w:qFormat/>
     <w:rsid w:val="0037183A"/>
@@ -25105,7 +25750,7 @@
     <w:basedOn w:val="Normal"/>
     <w:autoRedefine/>
     <w:qFormat/>
-    <w:rsid w:val="0073207B"/>
+    <w:rsid w:val="00F27EB2"/>
     <w:pPr>
       <w:widowControl/>
       <w:tabs>
@@ -25369,6 +26014,132 @@
       <w:szCs w:val="24"/>
       <w:lang w:val="es-AR" w:eastAsia="es-PE"/>
     </w:rPr>
+  </w:style>
+  <w:style w:type="character" w:styleId="Textoennegrita">
+    <w:name w:val="Strong"/>
+    <w:basedOn w:val="Fuentedeprrafopredeter"/>
+    <w:uiPriority w:val="22"/>
+    <w:qFormat/>
+    <w:rsid w:val="00F27EB2"/>
+    <w:rPr>
+      <w:b/>
+      <w:bCs/>
+    </w:rPr>
+  </w:style>
+  <w:style w:type="character" w:customStyle="1" w:styleId="Muydestacado">
+    <w:name w:val="Muy destacado"/>
+    <w:qFormat/>
+    <w:rsid w:val="00F27EB2"/>
+    <w:rPr>
+      <w:b/>
+      <w:bCs/>
+    </w:rPr>
+  </w:style>
+  <w:style w:type="table" w:styleId="Tabladecuadrcula5oscura-nfasis5">
+    <w:name w:val="Grid Table 5 Dark Accent 5"/>
+    <w:basedOn w:val="Tablanormal"/>
+    <w:uiPriority w:val="50"/>
+    <w:rsid w:val="00F27EB2"/>
+    <w:pPr>
+      <w:spacing w:after="0" w:line="240" w:lineRule="auto"/>
+    </w:pPr>
+    <w:tblPr>
+      <w:tblStyleRowBandSize w:val="1"/>
+      <w:tblStyleColBandSize w:val="1"/>
+      <w:tblBorders>
+        <w:top w:val="single" w:sz="4" w:space="0" w:color="FFFFFF" w:themeColor="background1"/>
+        <w:left w:val="single" w:sz="4" w:space="0" w:color="FFFFFF" w:themeColor="background1"/>
+        <w:bottom w:val="single" w:sz="4" w:space="0" w:color="FFFFFF" w:themeColor="background1"/>
+        <w:right w:val="single" w:sz="4" w:space="0" w:color="FFFFFF" w:themeColor="background1"/>
+        <w:insideH w:val="single" w:sz="4" w:space="0" w:color="FFFFFF" w:themeColor="background1"/>
+        <w:insideV w:val="single" w:sz="4" w:space="0" w:color="FFFFFF" w:themeColor="background1"/>
+      </w:tblBorders>
+    </w:tblPr>
+    <w:tcPr>
+      <w:shd w:val="clear" w:color="auto" w:fill="D9E2F3" w:themeFill="accent5" w:themeFillTint="33"/>
+    </w:tcPr>
+    <w:tblStylePr w:type="firstRow">
+      <w:rPr>
+        <w:b/>
+        <w:bCs/>
+        <w:color w:val="FFFFFF" w:themeColor="background1"/>
+      </w:rPr>
+      <w:tblPr/>
+      <w:tcPr>
+        <w:tcBorders>
+          <w:top w:val="single" w:sz="4" w:space="0" w:color="FFFFFF" w:themeColor="background1"/>
+          <w:left w:val="single" w:sz="4" w:space="0" w:color="FFFFFF" w:themeColor="background1"/>
+          <w:right w:val="single" w:sz="4" w:space="0" w:color="FFFFFF" w:themeColor="background1"/>
+          <w:insideH w:val="nil"/>
+          <w:insideV w:val="nil"/>
+        </w:tcBorders>
+        <w:shd w:val="clear" w:color="auto" w:fill="4472C4" w:themeFill="accent5"/>
+      </w:tcPr>
+    </w:tblStylePr>
+    <w:tblStylePr w:type="lastRow">
+      <w:rPr>
+        <w:b/>
+        <w:bCs/>
+        <w:color w:val="FFFFFF" w:themeColor="background1"/>
+      </w:rPr>
+      <w:tblPr/>
+      <w:tcPr>
+        <w:tcBorders>
+          <w:left w:val="single" w:sz="4" w:space="0" w:color="FFFFFF" w:themeColor="background1"/>
+          <w:bottom w:val="single" w:sz="4" w:space="0" w:color="FFFFFF" w:themeColor="background1"/>
+          <w:right w:val="single" w:sz="4" w:space="0" w:color="FFFFFF" w:themeColor="background1"/>
+          <w:insideH w:val="nil"/>
+          <w:insideV w:val="nil"/>
+        </w:tcBorders>
+        <w:shd w:val="clear" w:color="auto" w:fill="4472C4" w:themeFill="accent5"/>
+      </w:tcPr>
+    </w:tblStylePr>
+    <w:tblStylePr w:type="firstCol">
+      <w:rPr>
+        <w:b/>
+        <w:bCs/>
+        <w:color w:val="FFFFFF" w:themeColor="background1"/>
+      </w:rPr>
+      <w:tblPr/>
+      <w:tcPr>
+        <w:tcBorders>
+          <w:top w:val="single" w:sz="4" w:space="0" w:color="FFFFFF" w:themeColor="background1"/>
+          <w:left w:val="single" w:sz="4" w:space="0" w:color="FFFFFF" w:themeColor="background1"/>
+          <w:bottom w:val="single" w:sz="4" w:space="0" w:color="FFFFFF" w:themeColor="background1"/>
+          <w:insideV w:val="nil"/>
+        </w:tcBorders>
+        <w:shd w:val="clear" w:color="auto" w:fill="4472C4" w:themeFill="accent5"/>
+      </w:tcPr>
+    </w:tblStylePr>
+    <w:tblStylePr w:type="lastCol">
+      <w:rPr>
+        <w:b/>
+        <w:bCs/>
+        <w:color w:val="FFFFFF" w:themeColor="background1"/>
+      </w:rPr>
+      <w:tblPr/>
+      <w:tcPr>
+        <w:tcBorders>
+          <w:top w:val="single" w:sz="4" w:space="0" w:color="FFFFFF" w:themeColor="background1"/>
+          <w:bottom w:val="single" w:sz="4" w:space="0" w:color="FFFFFF" w:themeColor="background1"/>
+          <w:right w:val="single" w:sz="4" w:space="0" w:color="FFFFFF" w:themeColor="background1"/>
+          <w:insideV w:val="nil"/>
+        </w:tcBorders>
+        <w:shd w:val="clear" w:color="auto" w:fill="4472C4" w:themeFill="accent5"/>
+      </w:tcPr>
+    </w:tblStylePr>
+    <w:tblStylePr w:type="band1Vert">
+      <w:tblPr/>
+      <w:tcPr>
+        <w:shd w:val="clear" w:color="auto" w:fill="B4C6E7" w:themeFill="accent5" w:themeFillTint="66"/>
+      </w:tcPr>
+    </w:tblStylePr>
+    <w:tblStylePr w:type="band1Horz">
+      <w:tblPr/>
+      <w:tcPr>
+        <w:shd w:val="clear" w:color="auto" w:fill="B4C6E7" w:themeFill="accent5" w:themeFillTint="66"/>
+      </w:tcPr>
+    </w:tblStylePr>
   </w:style>
 </w:styles>
 </file>
@@ -28251,94 +29022,94 @@
     </dgm:pt>
   </dgm:ptLst>
   <dgm:cxnLst>
+    <dgm:cxn modelId="{A7536554-DA89-48E6-A2F1-D3A19DD01CA5}" type="presOf" srcId="{EDF11963-196E-4A1A-A4FA-953F9B6C0111}" destId="{C217B5C3-9A69-4671-92AD-115A1BAD9403}" srcOrd="0" destOrd="0" presId="urn:microsoft.com/office/officeart/2005/8/layout/orgChart1"/>
+    <dgm:cxn modelId="{15C9BD63-189E-4078-A48C-3D588E13A724}" type="presOf" srcId="{327A571B-E845-476D-A5FD-1E9CC6BEA5E3}" destId="{A3C5A410-36D5-464C-895D-9109DEC4362F}" srcOrd="1" destOrd="0" presId="urn:microsoft.com/office/officeart/2005/8/layout/orgChart1"/>
+    <dgm:cxn modelId="{BED58676-BF94-4309-83FC-FEE5695F2765}" type="presOf" srcId="{7821FAF5-8AF2-4E1E-85B7-20FECC2A7693}" destId="{39920A65-9C6E-4656-9AB9-A55E1D8CE75E}" srcOrd="1" destOrd="0" presId="urn:microsoft.com/office/officeart/2005/8/layout/orgChart1"/>
+    <dgm:cxn modelId="{E88E8A58-FEEC-4338-9B9C-4007802F2D9D}" type="presOf" srcId="{DF5EF923-0D65-4479-A886-15332AE37BA1}" destId="{23B57BF1-EAB5-49E8-AD59-E4CA94202835}" srcOrd="1" destOrd="0" presId="urn:microsoft.com/office/officeart/2005/8/layout/orgChart1"/>
+    <dgm:cxn modelId="{1F5E1010-8346-4CFB-8F11-0BB4BC8A29F8}" type="presOf" srcId="{3B616531-B9B3-4B25-8467-9BFC2E9EEAA1}" destId="{5D7BCDC8-9B93-40FE-BC64-AB76B405397C}" srcOrd="0" destOrd="0" presId="urn:microsoft.com/office/officeart/2005/8/layout/orgChart1"/>
+    <dgm:cxn modelId="{A7045FC9-6591-4BEC-877B-34D51D6D7B2C}" type="presOf" srcId="{69F84ED6-8D32-4EC7-8372-81D11B7E397F}" destId="{1F150CE7-525F-47FA-94C2-0FE83D13449F}" srcOrd="1" destOrd="0" presId="urn:microsoft.com/office/officeart/2005/8/layout/orgChart1"/>
+    <dgm:cxn modelId="{59BB72A0-2806-4F66-B3CF-47A2D1C9EC42}" type="presOf" srcId="{166359AA-055E-46A6-BE90-B244ED63A2A6}" destId="{CE640A33-9DD2-49C2-97C1-6EF2F2038041}" srcOrd="0" destOrd="0" presId="urn:microsoft.com/office/officeart/2005/8/layout/orgChart1"/>
+    <dgm:cxn modelId="{1FE21944-C655-4431-AC1B-D3B7F9FBED3C}" type="presOf" srcId="{1DE1A48C-F26E-4230-A972-83DE54391005}" destId="{865D535F-A07C-4E90-A6FD-7F228FFE7ED8}" srcOrd="1" destOrd="0" presId="urn:microsoft.com/office/officeart/2005/8/layout/orgChart1"/>
+    <dgm:cxn modelId="{4F156C13-BF9D-427E-B11F-543F62153855}" type="presOf" srcId="{B8580FD9-8400-443D-985F-AE9F105F90F5}" destId="{D143E2C8-34F0-4F33-A348-E71CB0E19018}" srcOrd="1" destOrd="0" presId="urn:microsoft.com/office/officeart/2005/8/layout/orgChart1"/>
+    <dgm:cxn modelId="{78F286C4-F912-4CFE-B8CA-CC359EB430C4}" type="presOf" srcId="{E8D6DD62-3BBC-4436-9754-1B884AA514D6}" destId="{1BE700CB-7AC3-4FE4-80FC-A6D31B18538E}" srcOrd="0" destOrd="0" presId="urn:microsoft.com/office/officeart/2005/8/layout/orgChart1"/>
+    <dgm:cxn modelId="{87DC04EB-4528-4803-A3D7-1114610D0722}" type="presOf" srcId="{11819E23-98A7-4A81-82D0-114458AF2776}" destId="{916FB358-51C1-4D0C-9500-F60DBD797765}" srcOrd="1" destOrd="0" presId="urn:microsoft.com/office/officeart/2005/8/layout/orgChart1"/>
+    <dgm:cxn modelId="{0BC24287-1545-4EA1-AA5B-3EBFF578BEDF}" type="presOf" srcId="{5CC61D9C-4E0D-40D2-9E09-FE0829FE2028}" destId="{C7B15006-DE9A-4937-82E8-5D8DFE2BBA6F}" srcOrd="0" destOrd="0" presId="urn:microsoft.com/office/officeart/2005/8/layout/orgChart1"/>
+    <dgm:cxn modelId="{7697483C-1CEB-491F-A4DA-1CD0B430EB6E}" srcId="{1A0AAEB2-8AE1-4A7C-A7E2-88A0593C3F52}" destId="{B8580FD9-8400-443D-985F-AE9F105F90F5}" srcOrd="3" destOrd="0" parTransId="{4EB32E23-ADD2-42BA-B536-72B3D368D6FE}" sibTransId="{07469AEE-745A-43D0-A11D-0C65C3F64C9B}"/>
+    <dgm:cxn modelId="{B22B848D-CAF4-4D4A-9F14-524C94DBBEB6}" type="presOf" srcId="{BD8F8A88-5946-44A9-AC18-9AF7206F3E39}" destId="{DC3BF1C9-C64F-4CF6-9C05-750C68B0B739}" srcOrd="1" destOrd="0" presId="urn:microsoft.com/office/officeart/2005/8/layout/orgChart1"/>
+    <dgm:cxn modelId="{BCC25C76-E5B7-4D9C-B300-014D0BD51EC9}" type="presOf" srcId="{8F0BC036-BB98-4A73-942C-00DF23F8ACF4}" destId="{8462D4FB-5779-4D07-B0A1-C04A7780BA4B}" srcOrd="0" destOrd="0" presId="urn:microsoft.com/office/officeart/2005/8/layout/orgChart1"/>
+    <dgm:cxn modelId="{65DABA09-BFDD-4AEB-8238-EFD9D7457590}" type="presOf" srcId="{86AAB975-996D-48DC-83A3-DFD53CC671CF}" destId="{7823B23A-0507-4060-ADE9-64C4F7914732}" srcOrd="0" destOrd="0" presId="urn:microsoft.com/office/officeart/2005/8/layout/orgChart1"/>
+    <dgm:cxn modelId="{C3CEF255-61DE-4628-A690-C32F28B1FC9B}" srcId="{1DE1A48C-F26E-4230-A972-83DE54391005}" destId="{4F221EF4-CB99-4EC3-8577-5DAF8CC7A2E4}" srcOrd="0" destOrd="0" parTransId="{729A0874-7D15-4370-8ABE-8C1FF8F2BC23}" sibTransId="{9A6E3513-BF80-43F0-9D84-476DD3679FC4}"/>
+    <dgm:cxn modelId="{62A2A5E2-08A0-44E7-B3A7-8ED92AFA8896}" type="presOf" srcId="{FB8C6A75-A559-410D-81C9-95609326BA3C}" destId="{2E0552B1-1685-46CB-9B3F-AA06CDFC7A4D}" srcOrd="1" destOrd="0" presId="urn:microsoft.com/office/officeart/2005/8/layout/orgChart1"/>
+    <dgm:cxn modelId="{714464CB-ADE7-466E-AC2A-6912775FFE23}" type="presOf" srcId="{4F221EF4-CB99-4EC3-8577-5DAF8CC7A2E4}" destId="{34BC9388-BB46-451B-B860-9B1806EE266E}" srcOrd="0" destOrd="0" presId="urn:microsoft.com/office/officeart/2005/8/layout/orgChart1"/>
+    <dgm:cxn modelId="{DD78ACAD-14A8-4E83-BF05-E60C60FC604D}" srcId="{1DE1A48C-F26E-4230-A972-83DE54391005}" destId="{FA0C1B2E-CEAB-4975-8BD3-B546DABB40DE}" srcOrd="5" destOrd="0" parTransId="{E8D6DD62-3BBC-4436-9754-1B884AA514D6}" sibTransId="{65B4FAD0-EBF1-46D8-BAA0-E5657AD1BBD3}"/>
+    <dgm:cxn modelId="{59436071-1C18-4142-86C6-D167B3A0A956}" type="presOf" srcId="{676CB751-C77B-4030-A51F-BB7CF133E11B}" destId="{363F33F6-F6AD-4FC0-A22D-7B3BE12B19B5}" srcOrd="0" destOrd="0" presId="urn:microsoft.com/office/officeart/2005/8/layout/orgChart1"/>
+    <dgm:cxn modelId="{FFA6CC31-1472-4494-9E71-914FD5C4E0DF}" type="presOf" srcId="{286F39BA-FC1F-473A-AF0C-97D964BCD312}" destId="{E5D3EB4D-07A8-4600-841E-51C85437B5B8}" srcOrd="0" destOrd="0" presId="urn:microsoft.com/office/officeart/2005/8/layout/orgChart1"/>
+    <dgm:cxn modelId="{19D9C845-F49D-4755-B776-ACB4A0DB912B}" srcId="{166359AA-055E-46A6-BE90-B244ED63A2A6}" destId="{69F84ED6-8D32-4EC7-8372-81D11B7E397F}" srcOrd="0" destOrd="0" parTransId="{695A8E68-C88B-4E2E-85A6-D7108460DEC6}" sibTransId="{6B6ACF42-02FB-49F4-B0F2-C1955F9C8D58}"/>
+    <dgm:cxn modelId="{D9ABEF63-4558-4337-95BD-80C3B52C3E39}" type="presOf" srcId="{292E15D2-A011-4DD6-8146-4FE21A569D5E}" destId="{94681E78-7066-4B37-9B2D-4EFA7AB08FFC}" srcOrd="0" destOrd="0" presId="urn:microsoft.com/office/officeart/2005/8/layout/orgChart1"/>
+    <dgm:cxn modelId="{392BD915-EC78-41A5-AAE1-E1AB69706F9C}" type="presOf" srcId="{CF9F0929-807F-4CDA-854E-B96B25659458}" destId="{C3B9922C-1F7E-46DE-BE7E-17B6C7698E56}" srcOrd="0" destOrd="0" presId="urn:microsoft.com/office/officeart/2005/8/layout/orgChart1"/>
+    <dgm:cxn modelId="{8303F65D-173B-462A-B564-8B95AC604C0B}" type="presOf" srcId="{196A9A51-AB5B-44EF-AAE5-269944C45FEB}" destId="{30DB4C2B-A21E-4BCF-BBD1-128D3231EA1B}" srcOrd="0" destOrd="0" presId="urn:microsoft.com/office/officeart/2005/8/layout/orgChart1"/>
+    <dgm:cxn modelId="{3E95F3F4-FB5D-4C78-91D5-5DAB0432CD58}" type="presOf" srcId="{11819E23-98A7-4A81-82D0-114458AF2776}" destId="{D5E687B6-6FF0-4B67-B966-0A6BC9101EA6}" srcOrd="0" destOrd="0" presId="urn:microsoft.com/office/officeart/2005/8/layout/orgChart1"/>
+    <dgm:cxn modelId="{2220D828-99C4-41E7-8B6C-5A0E540787A8}" type="presOf" srcId="{EBF4D078-34C0-4FDA-88EA-2F1A3FF1772E}" destId="{CCA9695D-D7F6-4BBC-9E97-377FFD49E9BD}" srcOrd="1" destOrd="0" presId="urn:microsoft.com/office/officeart/2005/8/layout/orgChart1"/>
+    <dgm:cxn modelId="{D1BBF193-56D3-4689-AB29-9F272DBD9505}" type="presOf" srcId="{1A0AAEB2-8AE1-4A7C-A7E2-88A0593C3F52}" destId="{06A19EAC-C14B-4261-A367-E71C6D5D4227}" srcOrd="1" destOrd="0" presId="urn:microsoft.com/office/officeart/2005/8/layout/orgChart1"/>
+    <dgm:cxn modelId="{5EF99AC3-A18B-4F77-A9BF-00A5C63526C6}" type="presOf" srcId="{8E918253-AC04-46E1-94A6-0BC31696E625}" destId="{5E9EB5E6-6808-4D69-A7B7-36E16A127064}" srcOrd="0" destOrd="0" presId="urn:microsoft.com/office/officeart/2005/8/layout/orgChart1"/>
+    <dgm:cxn modelId="{231B11A7-7C97-480A-891F-6EDCC305B8DB}" type="presOf" srcId="{CB9A705B-C3B7-4EF5-B93A-69705A6721A8}" destId="{0E7E89FE-D5A3-4BEC-B2BE-5DDD96BB4D2D}" srcOrd="1" destOrd="0" presId="urn:microsoft.com/office/officeart/2005/8/layout/orgChart1"/>
+    <dgm:cxn modelId="{2FA6E19F-400A-45A2-AE39-03013064E9ED}" type="presOf" srcId="{65F35406-B9F5-493D-9403-0AA9BA908EE2}" destId="{51521002-3E7E-4085-8A8C-D87EF35F108D}" srcOrd="0" destOrd="0" presId="urn:microsoft.com/office/officeart/2005/8/layout/orgChart1"/>
+    <dgm:cxn modelId="{14F435E1-5626-4FA9-89C6-F7E3CD017911}" type="presOf" srcId="{327A571B-E845-476D-A5FD-1E9CC6BEA5E3}" destId="{60800267-9E61-4940-9125-A16965D6C610}" srcOrd="0" destOrd="0" presId="urn:microsoft.com/office/officeart/2005/8/layout/orgChart1"/>
+    <dgm:cxn modelId="{9C71B99C-D1A6-40C6-BE07-E104BAA85DF7}" srcId="{BD8F8A88-5946-44A9-AC18-9AF7206F3E39}" destId="{7821FAF5-8AF2-4E1E-85B7-20FECC2A7693}" srcOrd="1" destOrd="0" parTransId="{F4059345-F378-47A8-B116-297989B5D8D9}" sibTransId="{CE37B1EB-1A02-449E-8B74-589349F6C9F9}"/>
+    <dgm:cxn modelId="{585ED065-B4E1-44DC-BDE4-394F5143819E}" type="presOf" srcId="{CF876301-3062-4799-92DA-6834E2035916}" destId="{8040E38F-AB1B-402B-9058-6EB6C0633219}" srcOrd="0" destOrd="0" presId="urn:microsoft.com/office/officeart/2005/8/layout/orgChart1"/>
+    <dgm:cxn modelId="{CCA97298-D5F8-4F3E-86BF-49DCCE252A79}" type="presOf" srcId="{FA0C1B2E-CEAB-4975-8BD3-B546DABB40DE}" destId="{7C4F361B-A332-40D9-8560-E87ACDFBA181}" srcOrd="1" destOrd="0" presId="urn:microsoft.com/office/officeart/2005/8/layout/orgChart1"/>
+    <dgm:cxn modelId="{11C46791-DADA-4FAB-9E07-7BBA50AC2116}" srcId="{1DE1A48C-F26E-4230-A972-83DE54391005}" destId="{DF5EF923-0D65-4479-A886-15332AE37BA1}" srcOrd="2" destOrd="0" parTransId="{8F88EEA9-7D8A-4843-AA2E-60A487BAEE0D}" sibTransId="{EA20745D-DB15-44F9-8B50-9C60EB7B72BF}"/>
+    <dgm:cxn modelId="{CEBDB1D7-B97F-466A-BB53-EA58BCB18633}" type="presOf" srcId="{DDA2AA3E-23AB-421A-B8A8-605EE37B4746}" destId="{72A980F8-23BB-4B65-A8D8-0BA0FCCEDE86}" srcOrd="0" destOrd="0" presId="urn:microsoft.com/office/officeart/2005/8/layout/orgChart1"/>
+    <dgm:cxn modelId="{C47CB53F-4433-4529-9714-C25F500167A9}" type="presOf" srcId="{1C1BD934-A202-47CE-928C-21225C2150F9}" destId="{D0DD83CC-14A6-48AF-8059-3E9DAE7FCFE4}" srcOrd="0" destOrd="0" presId="urn:microsoft.com/office/officeart/2005/8/layout/orgChart1"/>
+    <dgm:cxn modelId="{D1A4F781-F859-489E-A930-EF79D0450E05}" type="presOf" srcId="{1A0AAEB2-8AE1-4A7C-A7E2-88A0593C3F52}" destId="{D051B5C1-6617-4F0D-BC70-9A38DAC7CB5A}" srcOrd="0" destOrd="0" presId="urn:microsoft.com/office/officeart/2005/8/layout/orgChart1"/>
+    <dgm:cxn modelId="{9F4504A7-8CC6-43EC-B2BD-BDFE4FA687F7}" srcId="{3A2F366A-89CF-4160-B399-CE8AFB2B54AB}" destId="{1A0AAEB2-8AE1-4A7C-A7E2-88A0593C3F52}" srcOrd="0" destOrd="0" parTransId="{D6E71420-EE6E-4AE3-843C-3873CE996AE6}" sibTransId="{82939CEE-5D11-4C5E-8629-7FD526D8084A}"/>
+    <dgm:cxn modelId="{08655823-478E-4E4A-93D7-D3C0CD77F835}" type="presOf" srcId="{B8580FD9-8400-443D-985F-AE9F105F90F5}" destId="{E4FD6AA4-1F46-4E53-AF70-C3F48FA64BA8}" srcOrd="0" destOrd="0" presId="urn:microsoft.com/office/officeart/2005/8/layout/orgChart1"/>
+    <dgm:cxn modelId="{23175ACD-392F-4359-8614-0C176EC75E7B}" type="presOf" srcId="{3B616531-B9B3-4B25-8467-9BFC2E9EEAA1}" destId="{5F80B0FA-1E97-442B-8054-6DA38897A3D4}" srcOrd="1" destOrd="0" presId="urn:microsoft.com/office/officeart/2005/8/layout/orgChart1"/>
+    <dgm:cxn modelId="{31F76C21-9EAB-4541-A8A2-EF8ABC469C9C}" srcId="{1A0AAEB2-8AE1-4A7C-A7E2-88A0593C3F52}" destId="{BD8F8A88-5946-44A9-AC18-9AF7206F3E39}" srcOrd="2" destOrd="0" parTransId="{8DF3B0CA-4C1B-4A55-8927-3E7BF6B8AA65}" sibTransId="{EB019F2B-58C9-4A09-B13A-483D65D973EE}"/>
+    <dgm:cxn modelId="{C9644A50-F8BC-4592-9954-5ACE5E011BE5}" type="presOf" srcId="{1DE1A48C-F26E-4230-A972-83DE54391005}" destId="{E043A27C-10F7-4DD3-9B99-F55CE1F170E5}" srcOrd="0" destOrd="0" presId="urn:microsoft.com/office/officeart/2005/8/layout/orgChart1"/>
+    <dgm:cxn modelId="{1D1CC21D-3957-4DC5-AAEA-971EC62E2079}" type="presOf" srcId="{166359AA-055E-46A6-BE90-B244ED63A2A6}" destId="{64CB9B13-5C7A-48AA-B517-5C1134018FCC}" srcOrd="1" destOrd="0" presId="urn:microsoft.com/office/officeart/2005/8/layout/orgChart1"/>
+    <dgm:cxn modelId="{8E24EEB3-B674-4C6E-A310-5141C3314EE8}" srcId="{1DE1A48C-F26E-4230-A972-83DE54391005}" destId="{CF9F0929-807F-4CDA-854E-B96B25659458}" srcOrd="3" destOrd="0" parTransId="{35EA6595-2DCB-4309-9449-E77ED2778844}" sibTransId="{F7FFABCE-D640-4553-95F9-A5921CFFAF0A}"/>
+    <dgm:cxn modelId="{521891A1-D3F7-4C75-893A-EDADA137B3C9}" type="presOf" srcId="{E07DDA88-5A83-4ACD-8AB3-1A18F462038D}" destId="{635F60C8-BF49-4D1F-8629-C34E8112CDB1}" srcOrd="0" destOrd="0" presId="urn:microsoft.com/office/officeart/2005/8/layout/orgChart1"/>
+    <dgm:cxn modelId="{D4DDC345-269B-4C10-BECA-A8121D7E65E1}" srcId="{CB9A705B-C3B7-4EF5-B93A-69705A6721A8}" destId="{3B616531-B9B3-4B25-8467-9BFC2E9EEAA1}" srcOrd="3" destOrd="0" parTransId="{292E15D2-A011-4DD6-8146-4FE21A569D5E}" sibTransId="{971F8F47-B541-4633-8B12-D8A05F64B152}"/>
+    <dgm:cxn modelId="{E3369989-E0BA-4D44-8294-5723C230A73E}" srcId="{CB9A705B-C3B7-4EF5-B93A-69705A6721A8}" destId="{676CB751-C77B-4030-A51F-BB7CF133E11B}" srcOrd="2" destOrd="0" parTransId="{0C48B1E0-077F-4077-9029-FB61AE19C7DB}" sibTransId="{5A93DA5B-CC2B-4FBC-AE97-76EEF3C53CB2}"/>
+    <dgm:cxn modelId="{3F8C53EE-DA6E-4F9E-8735-39F71E533BF5}" type="presOf" srcId="{CF9F0929-807F-4CDA-854E-B96B25659458}" destId="{0AF86B1D-C7DD-410B-8B30-7506001B9405}" srcOrd="1" destOrd="0" presId="urn:microsoft.com/office/officeart/2005/8/layout/orgChart1"/>
+    <dgm:cxn modelId="{4D2F721A-FF8C-4708-BDBD-4FD278C3C432}" type="presOf" srcId="{867F5BF4-78B0-43C1-AD21-3E80FC72AD52}" destId="{50710441-1733-41E8-B063-87EF46487E7A}" srcOrd="0" destOrd="0" presId="urn:microsoft.com/office/officeart/2005/8/layout/orgChart1"/>
+    <dgm:cxn modelId="{C340355C-D634-45B3-94B3-579B73050EA3}" type="presOf" srcId="{8F88EEA9-7D8A-4843-AA2E-60A487BAEE0D}" destId="{E2305898-979C-43D4-8890-B17E5D604FD3}" srcOrd="0" destOrd="0" presId="urn:microsoft.com/office/officeart/2005/8/layout/orgChart1"/>
+    <dgm:cxn modelId="{78CD4389-1DD0-4026-88C5-42128BAAFE3C}" srcId="{1A0AAEB2-8AE1-4A7C-A7E2-88A0593C3F52}" destId="{166359AA-055E-46A6-BE90-B244ED63A2A6}" srcOrd="0" destOrd="0" parTransId="{F57F55B6-C098-41E2-A14E-C273DFC9A50A}" sibTransId="{D2C2EFC7-A1D0-4478-954F-FB74B0331115}"/>
+    <dgm:cxn modelId="{5282DE57-2A93-4AC8-B831-B917725C5461}" type="presOf" srcId="{CB9A705B-C3B7-4EF5-B93A-69705A6721A8}" destId="{506B0ACB-D0AF-46FB-B65A-EF8547598663}" srcOrd="0" destOrd="0" presId="urn:microsoft.com/office/officeart/2005/8/layout/orgChart1"/>
+    <dgm:cxn modelId="{1B6406E6-5BD6-4154-BE82-17112A7AA9D1}" type="presOf" srcId="{FB8C6A75-A559-410D-81C9-95609326BA3C}" destId="{E9CD8AEA-700B-45B5-A6F4-BDFA95BA4BE6}" srcOrd="0" destOrd="0" presId="urn:microsoft.com/office/officeart/2005/8/layout/orgChart1"/>
+    <dgm:cxn modelId="{68CF58BA-183F-4A88-A1FC-2F60113CCDC3}" type="presOf" srcId="{676CB751-C77B-4030-A51F-BB7CF133E11B}" destId="{DEFD8B16-99A9-43B7-8F4C-3B642E7E5C4C}" srcOrd="1" destOrd="0" presId="urn:microsoft.com/office/officeart/2005/8/layout/orgChart1"/>
+    <dgm:cxn modelId="{48F951F6-E097-4FB5-AAF2-41A9B105F23B}" srcId="{1A0AAEB2-8AE1-4A7C-A7E2-88A0593C3F52}" destId="{5CC61D9C-4E0D-40D2-9E09-FE0829FE2028}" srcOrd="1" destOrd="0" parTransId="{867F5BF4-78B0-43C1-AD21-3E80FC72AD52}" sibTransId="{9DF44E6C-755B-4BA5-A5A0-4292953FA79B}"/>
+    <dgm:cxn modelId="{5D52FD1E-C5EF-43F6-AD41-16FF28766E03}" type="presOf" srcId="{DF5EF923-0D65-4479-A886-15332AE37BA1}" destId="{D159D610-2F8B-442C-A0CB-01CFD749016C}" srcOrd="0" destOrd="0" presId="urn:microsoft.com/office/officeart/2005/8/layout/orgChart1"/>
+    <dgm:cxn modelId="{3ECEE004-D3AC-4521-BD8A-12A4F0DEC8E6}" srcId="{1DE1A48C-F26E-4230-A972-83DE54391005}" destId="{E07DDA88-5A83-4ACD-8AB3-1A18F462038D}" srcOrd="4" destOrd="0" parTransId="{8F0BC036-BB98-4A73-942C-00DF23F8ACF4}" sibTransId="{8C640E35-3E94-4A3F-AD35-7675C0D21555}"/>
+    <dgm:cxn modelId="{FA75772E-D40E-4983-B1D3-E49804DD46CF}" type="presOf" srcId="{BD8F8A88-5946-44A9-AC18-9AF7206F3E39}" destId="{D737AF12-3E2D-4407-8EF4-9D821D70AB3C}" srcOrd="0" destOrd="0" presId="urn:microsoft.com/office/officeart/2005/8/layout/orgChart1"/>
     <dgm:cxn modelId="{57CDF1A5-AE42-4506-894B-B5E8B652BA17}" type="presOf" srcId="{F57F55B6-C098-41E2-A14E-C273DFC9A50A}" destId="{A477BD32-800A-4849-99B2-052DCA637DD3}" srcOrd="0" destOrd="0" presId="urn:microsoft.com/office/officeart/2005/8/layout/orgChart1"/>
-    <dgm:cxn modelId="{D1A4F781-F859-489E-A930-EF79D0450E05}" type="presOf" srcId="{1A0AAEB2-8AE1-4A7C-A7E2-88A0593C3F52}" destId="{D051B5C1-6617-4F0D-BC70-9A38DAC7CB5A}" srcOrd="0" destOrd="0" presId="urn:microsoft.com/office/officeart/2005/8/layout/orgChart1"/>
-    <dgm:cxn modelId="{A4BCD619-52CF-4F22-9ADB-78A7E14EB7E2}" srcId="{CB9A705B-C3B7-4EF5-B93A-69705A6721A8}" destId="{286F39BA-FC1F-473A-AF0C-97D964BCD312}" srcOrd="1" destOrd="0" parTransId="{65F35406-B9F5-493D-9403-0AA9BA908EE2}" sibTransId="{65FD065B-6403-4754-9758-6FE512B5B521}"/>
-    <dgm:cxn modelId="{14F435E1-5626-4FA9-89C6-F7E3CD017911}" type="presOf" srcId="{327A571B-E845-476D-A5FD-1E9CC6BEA5E3}" destId="{60800267-9E61-4940-9125-A16965D6C610}" srcOrd="0" destOrd="0" presId="urn:microsoft.com/office/officeart/2005/8/layout/orgChart1"/>
-    <dgm:cxn modelId="{78F286C4-F912-4CFE-B8CA-CC359EB430C4}" type="presOf" srcId="{E8D6DD62-3BBC-4436-9754-1B884AA514D6}" destId="{1BE700CB-7AC3-4FE4-80FC-A6D31B18538E}" srcOrd="0" destOrd="0" presId="urn:microsoft.com/office/officeart/2005/8/layout/orgChart1"/>
-    <dgm:cxn modelId="{59BB72A0-2806-4F66-B3CF-47A2D1C9EC42}" type="presOf" srcId="{166359AA-055E-46A6-BE90-B244ED63A2A6}" destId="{CE640A33-9DD2-49C2-97C1-6EF2F2038041}" srcOrd="0" destOrd="0" presId="urn:microsoft.com/office/officeart/2005/8/layout/orgChart1"/>
-    <dgm:cxn modelId="{99FACC30-B90F-4A0D-9D02-9FB5508F0B29}" type="presOf" srcId="{695A8E68-C88B-4E2E-85A6-D7108460DEC6}" destId="{2AC9C6D0-5BD5-4622-B5A3-32112A35763F}" srcOrd="0" destOrd="0" presId="urn:microsoft.com/office/officeart/2005/8/layout/orgChart1"/>
+    <dgm:cxn modelId="{FC3C20FD-045F-4090-B8DD-B3440E5C210D}" type="presOf" srcId="{CF876301-3062-4799-92DA-6834E2035916}" destId="{F42E3236-76B3-449B-8A9F-F7E545472F74}" srcOrd="1" destOrd="0" presId="urn:microsoft.com/office/officeart/2005/8/layout/orgChart1"/>
+    <dgm:cxn modelId="{C0CC603A-025B-4AC1-BF31-5FC4895636CB}" type="presOf" srcId="{35EA6595-2DCB-4309-9449-E77ED2778844}" destId="{E113D538-AE24-46E2-AF5E-1A32742C47BD}" srcOrd="0" destOrd="0" presId="urn:microsoft.com/office/officeart/2005/8/layout/orgChart1"/>
+    <dgm:cxn modelId="{EA67B712-3147-49D8-96A5-B9490FD47F15}" type="presOf" srcId="{69F84ED6-8D32-4EC7-8372-81D11B7E397F}" destId="{0C0B06F9-BD7A-4423-9BA6-B35AC4660819}" srcOrd="0" destOrd="0" presId="urn:microsoft.com/office/officeart/2005/8/layout/orgChart1"/>
+    <dgm:cxn modelId="{8232762E-FFE7-4729-978E-C6C2B7E91513}" type="presOf" srcId="{EBF4D078-34C0-4FDA-88EA-2F1A3FF1772E}" destId="{37EE8E08-3F0B-4F7A-A809-874E7E09A7FA}" srcOrd="0" destOrd="0" presId="urn:microsoft.com/office/officeart/2005/8/layout/orgChart1"/>
+    <dgm:cxn modelId="{5866677D-823F-47D3-8678-C4F50D047A04}" srcId="{5CC61D9C-4E0D-40D2-9E09-FE0829FE2028}" destId="{11819E23-98A7-4A81-82D0-114458AF2776}" srcOrd="2" destOrd="0" parTransId="{1C1BD934-A202-47CE-928C-21225C2150F9}" sibTransId="{E8BC7C81-516C-4D2E-8C59-1D52880E07B3}"/>
+    <dgm:cxn modelId="{0B6B495C-EE76-4C06-8793-AC4A34221639}" type="presOf" srcId="{5CC61D9C-4E0D-40D2-9E09-FE0829FE2028}" destId="{C21D8591-653B-4772-B84F-ABB3B7BB8CB9}" srcOrd="1" destOrd="0" presId="urn:microsoft.com/office/officeart/2005/8/layout/orgChart1"/>
+    <dgm:cxn modelId="{3508E96C-8271-4263-B2AB-D9EC24BBF0F2}" srcId="{BD8F8A88-5946-44A9-AC18-9AF7206F3E39}" destId="{CB9A705B-C3B7-4EF5-B93A-69705A6721A8}" srcOrd="0" destOrd="0" parTransId="{EDF11963-196E-4A1A-A4FA-953F9B6C0111}" sibTransId="{87832E2F-69AB-415D-9372-E3DD184747F6}"/>
+    <dgm:cxn modelId="{872D340F-88D1-4F39-B251-70A0F2B1BB18}" srcId="{BD8F8A88-5946-44A9-AC18-9AF7206F3E39}" destId="{EBF4D078-34C0-4FDA-88EA-2F1A3FF1772E}" srcOrd="2" destOrd="0" parTransId="{86AAB975-996D-48DC-83A3-DFD53CC671CF}" sibTransId="{7905433B-25E1-4858-A93E-84D5EA7C97B4}"/>
+    <dgm:cxn modelId="{31A72575-B70E-474C-A66C-B876B937E6B0}" type="presOf" srcId="{4F221EF4-CB99-4EC3-8577-5DAF8CC7A2E4}" destId="{4D8FFF81-03D3-41C5-8476-CF56C07D7CB7}" srcOrd="1" destOrd="0" presId="urn:microsoft.com/office/officeart/2005/8/layout/orgChart1"/>
+    <dgm:cxn modelId="{6186A0BF-E3C6-4163-A5CE-0188867B08F4}" type="presOf" srcId="{F4059345-F378-47A8-B116-297989B5D8D9}" destId="{BA57553E-66DC-4600-B0E4-BF12EEB8EE97}" srcOrd="0" destOrd="0" presId="urn:microsoft.com/office/officeart/2005/8/layout/orgChart1"/>
     <dgm:cxn modelId="{52EF04F6-394D-482B-B615-4B67AABABB09}" type="presOf" srcId="{FA0C1B2E-CEAB-4975-8BD3-B546DABB40DE}" destId="{40E221CA-1DF0-4B0C-82B9-606CE7581EBF}" srcOrd="0" destOrd="0" presId="urn:microsoft.com/office/officeart/2005/8/layout/orgChart1"/>
     <dgm:cxn modelId="{2983BCEE-D8D6-44D3-892E-381D2C6BE8F6}" type="presOf" srcId="{02ACCDEC-D302-4D18-8F60-1993C260DBD1}" destId="{01D765C3-BAE9-486C-ACC5-EDA3FB1196B4}" srcOrd="0" destOrd="0" presId="urn:microsoft.com/office/officeart/2005/8/layout/orgChart1"/>
-    <dgm:cxn modelId="{5EF99AC3-A18B-4F77-A9BF-00A5C63526C6}" type="presOf" srcId="{8E918253-AC04-46E1-94A6-0BC31696E625}" destId="{5E9EB5E6-6808-4D69-A7B7-36E16A127064}" srcOrd="0" destOrd="0" presId="urn:microsoft.com/office/officeart/2005/8/layout/orgChart1"/>
-    <dgm:cxn modelId="{C9644A50-F8BC-4592-9954-5ACE5E011BE5}" type="presOf" srcId="{1DE1A48C-F26E-4230-A972-83DE54391005}" destId="{E043A27C-10F7-4DD3-9B99-F55CE1F170E5}" srcOrd="0" destOrd="0" presId="urn:microsoft.com/office/officeart/2005/8/layout/orgChart1"/>
-    <dgm:cxn modelId="{31A72575-B70E-474C-A66C-B876B937E6B0}" type="presOf" srcId="{4F221EF4-CB99-4EC3-8577-5DAF8CC7A2E4}" destId="{4D8FFF81-03D3-41C5-8476-CF56C07D7CB7}" srcOrd="1" destOrd="0" presId="urn:microsoft.com/office/officeart/2005/8/layout/orgChart1"/>
+    <dgm:cxn modelId="{0C8CF455-1ED9-4A54-9354-2DF941193252}" srcId="{5CC61D9C-4E0D-40D2-9E09-FE0829FE2028}" destId="{327A571B-E845-476D-A5FD-1E9CC6BEA5E3}" srcOrd="1" destOrd="0" parTransId="{DDA2AA3E-23AB-421A-B8A8-605EE37B4746}" sibTransId="{4BA70F27-7CE6-4DBF-A0A5-72F704424A40}"/>
+    <dgm:cxn modelId="{A40A5BC2-1495-41EC-8942-7E3827DB3828}" type="presOf" srcId="{3A2F366A-89CF-4160-B399-CE8AFB2B54AB}" destId="{3791E93F-BEA6-47BD-AEC8-ECFE4DFF3D58}" srcOrd="0" destOrd="0" presId="urn:microsoft.com/office/officeart/2005/8/layout/orgChart1"/>
+    <dgm:cxn modelId="{1DAACF94-F480-41AA-B336-6C252B610B0A}" srcId="{CB9A705B-C3B7-4EF5-B93A-69705A6721A8}" destId="{FB8C6A75-A559-410D-81C9-95609326BA3C}" srcOrd="0" destOrd="0" parTransId="{196A9A51-AB5B-44EF-AAE5-269944C45FEB}" sibTransId="{9718A9E2-EBF3-4401-B8A1-D8063A88C679}"/>
+    <dgm:cxn modelId="{66206462-5C19-43B4-A733-206D4F231269}" type="presOf" srcId="{0C48B1E0-077F-4077-9029-FB61AE19C7DB}" destId="{B1B122A5-DBAC-458D-9238-ABA862C5E82B}" srcOrd="0" destOrd="0" presId="urn:microsoft.com/office/officeart/2005/8/layout/orgChart1"/>
+    <dgm:cxn modelId="{9EB59B02-EBAE-4745-9DCE-0ED679F45B02}" type="presOf" srcId="{8DF3B0CA-4C1B-4A55-8927-3E7BF6B8AA65}" destId="{0F32D07D-CAB3-45EC-B476-D7D135659019}" srcOrd="0" destOrd="0" presId="urn:microsoft.com/office/officeart/2005/8/layout/orgChart1"/>
+    <dgm:cxn modelId="{93C64846-0B6A-4721-BB1A-B8CE4FD7F5E8}" type="presOf" srcId="{729A0874-7D15-4370-8ABE-8C1FF8F2BC23}" destId="{4591C1F5-8D41-4532-9762-8EDF0FAB31EB}" srcOrd="0" destOrd="0" presId="urn:microsoft.com/office/officeart/2005/8/layout/orgChart1"/>
+    <dgm:cxn modelId="{1C5CA2EF-195D-4F92-8D79-A0E11EFE2F1C}" srcId="{1DE1A48C-F26E-4230-A972-83DE54391005}" destId="{CF876301-3062-4799-92DA-6834E2035916}" srcOrd="1" destOrd="0" parTransId="{8E918253-AC04-46E1-94A6-0BC31696E625}" sibTransId="{4A82A2FB-9B50-4F65-9719-F5726F01BBAB}"/>
+    <dgm:cxn modelId="{84820D4A-0937-4432-AA20-AA626CBD566E}" srcId="{5CC61D9C-4E0D-40D2-9E09-FE0829FE2028}" destId="{1DE1A48C-F26E-4230-A972-83DE54391005}" srcOrd="0" destOrd="0" parTransId="{02ACCDEC-D302-4D18-8F60-1993C260DBD1}" sibTransId="{9AA13265-099D-495B-A5F7-763BA47369B7}"/>
     <dgm:cxn modelId="{48D58AA3-0565-41F7-9473-B3DD533E0579}" type="presOf" srcId="{4EB32E23-ADD2-42BA-B536-72B3D368D6FE}" destId="{ACD1895D-9C13-4D47-9856-A1B70A9C277B}" srcOrd="0" destOrd="0" presId="urn:microsoft.com/office/officeart/2005/8/layout/orgChart1"/>
-    <dgm:cxn modelId="{9F4504A7-8CC6-43EC-B2BD-BDFE4FA687F7}" srcId="{3A2F366A-89CF-4160-B399-CE8AFB2B54AB}" destId="{1A0AAEB2-8AE1-4A7C-A7E2-88A0593C3F52}" srcOrd="0" destOrd="0" parTransId="{D6E71420-EE6E-4AE3-843C-3873CE996AE6}" sibTransId="{82939CEE-5D11-4C5E-8629-7FD526D8084A}"/>
-    <dgm:cxn modelId="{585ED065-B4E1-44DC-BDE4-394F5143819E}" type="presOf" srcId="{CF876301-3062-4799-92DA-6834E2035916}" destId="{8040E38F-AB1B-402B-9058-6EB6C0633219}" srcOrd="0" destOrd="0" presId="urn:microsoft.com/office/officeart/2005/8/layout/orgChart1"/>
-    <dgm:cxn modelId="{5282DE57-2A93-4AC8-B831-B917725C5461}" type="presOf" srcId="{CB9A705B-C3B7-4EF5-B93A-69705A6721A8}" destId="{506B0ACB-D0AF-46FB-B65A-EF8547598663}" srcOrd="0" destOrd="0" presId="urn:microsoft.com/office/officeart/2005/8/layout/orgChart1"/>
-    <dgm:cxn modelId="{231B11A7-7C97-480A-891F-6EDCC305B8DB}" type="presOf" srcId="{CB9A705B-C3B7-4EF5-B93A-69705A6721A8}" destId="{0E7E89FE-D5A3-4BEC-B2BE-5DDD96BB4D2D}" srcOrd="1" destOrd="0" presId="urn:microsoft.com/office/officeart/2005/8/layout/orgChart1"/>
-    <dgm:cxn modelId="{D1BBF193-56D3-4689-AB29-9F272DBD9505}" type="presOf" srcId="{1A0AAEB2-8AE1-4A7C-A7E2-88A0593C3F52}" destId="{06A19EAC-C14B-4261-A367-E71C6D5D4227}" srcOrd="1" destOrd="0" presId="urn:microsoft.com/office/officeart/2005/8/layout/orgChart1"/>
-    <dgm:cxn modelId="{FFA6CC31-1472-4494-9E71-914FD5C4E0DF}" type="presOf" srcId="{286F39BA-FC1F-473A-AF0C-97D964BCD312}" destId="{E5D3EB4D-07A8-4600-841E-51C85437B5B8}" srcOrd="0" destOrd="0" presId="urn:microsoft.com/office/officeart/2005/8/layout/orgChart1"/>
-    <dgm:cxn modelId="{19D9C845-F49D-4755-B776-ACB4A0DB912B}" srcId="{166359AA-055E-46A6-BE90-B244ED63A2A6}" destId="{69F84ED6-8D32-4EC7-8372-81D11B7E397F}" srcOrd="0" destOrd="0" parTransId="{695A8E68-C88B-4E2E-85A6-D7108460DEC6}" sibTransId="{6B6ACF42-02FB-49F4-B0F2-C1955F9C8D58}"/>
-    <dgm:cxn modelId="{3ECEE004-D3AC-4521-BD8A-12A4F0DEC8E6}" srcId="{1DE1A48C-F26E-4230-A972-83DE54391005}" destId="{E07DDA88-5A83-4ACD-8AB3-1A18F462038D}" srcOrd="4" destOrd="0" parTransId="{8F0BC036-BB98-4A73-942C-00DF23F8ACF4}" sibTransId="{8C640E35-3E94-4A3F-AD35-7675C0D21555}"/>
-    <dgm:cxn modelId="{2220D828-99C4-41E7-8B6C-5A0E540787A8}" type="presOf" srcId="{EBF4D078-34C0-4FDA-88EA-2F1A3FF1772E}" destId="{CCA9695D-D7F6-4BBC-9E97-377FFD49E9BD}" srcOrd="1" destOrd="0" presId="urn:microsoft.com/office/officeart/2005/8/layout/orgChart1"/>
-    <dgm:cxn modelId="{C3CEF255-61DE-4628-A690-C32F28B1FC9B}" srcId="{1DE1A48C-F26E-4230-A972-83DE54391005}" destId="{4F221EF4-CB99-4EC3-8577-5DAF8CC7A2E4}" srcOrd="0" destOrd="0" parTransId="{729A0874-7D15-4370-8ABE-8C1FF8F2BC23}" sibTransId="{9A6E3513-BF80-43F0-9D84-476DD3679FC4}"/>
-    <dgm:cxn modelId="{EA67B712-3147-49D8-96A5-B9490FD47F15}" type="presOf" srcId="{69F84ED6-8D32-4EC7-8372-81D11B7E397F}" destId="{0C0B06F9-BD7A-4423-9BA6-B35AC4660819}" srcOrd="0" destOrd="0" presId="urn:microsoft.com/office/officeart/2005/8/layout/orgChart1"/>
-    <dgm:cxn modelId="{3E95F3F4-FB5D-4C78-91D5-5DAB0432CD58}" type="presOf" srcId="{11819E23-98A7-4A81-82D0-114458AF2776}" destId="{D5E687B6-6FF0-4B67-B966-0A6BC9101EA6}" srcOrd="0" destOrd="0" presId="urn:microsoft.com/office/officeart/2005/8/layout/orgChart1"/>
-    <dgm:cxn modelId="{31F76C21-9EAB-4541-A8A2-EF8ABC469C9C}" srcId="{1A0AAEB2-8AE1-4A7C-A7E2-88A0593C3F52}" destId="{BD8F8A88-5946-44A9-AC18-9AF7206F3E39}" srcOrd="2" destOrd="0" parTransId="{8DF3B0CA-4C1B-4A55-8927-3E7BF6B8AA65}" sibTransId="{EB019F2B-58C9-4A09-B13A-483D65D973EE}"/>
-    <dgm:cxn modelId="{CEBDB1D7-B97F-466A-BB53-EA58BCB18633}" type="presOf" srcId="{DDA2AA3E-23AB-421A-B8A8-605EE37B4746}" destId="{72A980F8-23BB-4B65-A8D8-0BA0FCCEDE86}" srcOrd="0" destOrd="0" presId="urn:microsoft.com/office/officeart/2005/8/layout/orgChart1"/>
-    <dgm:cxn modelId="{65DABA09-BFDD-4AEB-8238-EFD9D7457590}" type="presOf" srcId="{86AAB975-996D-48DC-83A3-DFD53CC671CF}" destId="{7823B23A-0507-4060-ADE9-64C4F7914732}" srcOrd="0" destOrd="0" presId="urn:microsoft.com/office/officeart/2005/8/layout/orgChart1"/>
-    <dgm:cxn modelId="{5D52FD1E-C5EF-43F6-AD41-16FF28766E03}" type="presOf" srcId="{DF5EF923-0D65-4479-A886-15332AE37BA1}" destId="{D159D610-2F8B-442C-A0CB-01CFD749016C}" srcOrd="0" destOrd="0" presId="urn:microsoft.com/office/officeart/2005/8/layout/orgChart1"/>
-    <dgm:cxn modelId="{1DAACF94-F480-41AA-B336-6C252B610B0A}" srcId="{CB9A705B-C3B7-4EF5-B93A-69705A6721A8}" destId="{FB8C6A75-A559-410D-81C9-95609326BA3C}" srcOrd="0" destOrd="0" parTransId="{196A9A51-AB5B-44EF-AAE5-269944C45FEB}" sibTransId="{9718A9E2-EBF3-4401-B8A1-D8063A88C679}"/>
-    <dgm:cxn modelId="{9EB59B02-EBAE-4745-9DCE-0ED679F45B02}" type="presOf" srcId="{8DF3B0CA-4C1B-4A55-8927-3E7BF6B8AA65}" destId="{0F32D07D-CAB3-45EC-B476-D7D135659019}" srcOrd="0" destOrd="0" presId="urn:microsoft.com/office/officeart/2005/8/layout/orgChart1"/>
-    <dgm:cxn modelId="{8E24EEB3-B674-4C6E-A310-5141C3314EE8}" srcId="{1DE1A48C-F26E-4230-A972-83DE54391005}" destId="{CF9F0929-807F-4CDA-854E-B96B25659458}" srcOrd="3" destOrd="0" parTransId="{35EA6595-2DCB-4309-9449-E77ED2778844}" sibTransId="{F7FFABCE-D640-4553-95F9-A5921CFFAF0A}"/>
-    <dgm:cxn modelId="{23175ACD-392F-4359-8614-0C176EC75E7B}" type="presOf" srcId="{3B616531-B9B3-4B25-8467-9BFC2E9EEAA1}" destId="{5F80B0FA-1E97-442B-8054-6DA38897A3D4}" srcOrd="1" destOrd="0" presId="urn:microsoft.com/office/officeart/2005/8/layout/orgChart1"/>
-    <dgm:cxn modelId="{0C8CF455-1ED9-4A54-9354-2DF941193252}" srcId="{5CC61D9C-4E0D-40D2-9E09-FE0829FE2028}" destId="{327A571B-E845-476D-A5FD-1E9CC6BEA5E3}" srcOrd="1" destOrd="0" parTransId="{DDA2AA3E-23AB-421A-B8A8-605EE37B4746}" sibTransId="{4BA70F27-7CE6-4DBF-A0A5-72F704424A40}"/>
+    <dgm:cxn modelId="{18BA9D47-F1C9-48BD-B084-AAA5E7900756}" type="presOf" srcId="{E07DDA88-5A83-4ACD-8AB3-1A18F462038D}" destId="{E52FA79E-9527-41B0-8E0F-6503DC54B8A3}" srcOrd="1" destOrd="0" presId="urn:microsoft.com/office/officeart/2005/8/layout/orgChart1"/>
+    <dgm:cxn modelId="{99FACC30-B90F-4A0D-9D02-9FB5508F0B29}" type="presOf" srcId="{695A8E68-C88B-4E2E-85A6-D7108460DEC6}" destId="{2AC9C6D0-5BD5-4622-B5A3-32112A35763F}" srcOrd="0" destOrd="0" presId="urn:microsoft.com/office/officeart/2005/8/layout/orgChart1"/>
+    <dgm:cxn modelId="{A4BCD619-52CF-4F22-9ADB-78A7E14EB7E2}" srcId="{CB9A705B-C3B7-4EF5-B93A-69705A6721A8}" destId="{286F39BA-FC1F-473A-AF0C-97D964BCD312}" srcOrd="1" destOrd="0" parTransId="{65F35406-B9F5-493D-9403-0AA9BA908EE2}" sibTransId="{65FD065B-6403-4754-9758-6FE512B5B521}"/>
     <dgm:cxn modelId="{3A297053-3997-414F-9907-F3061B4DD736}" type="presOf" srcId="{7821FAF5-8AF2-4E1E-85B7-20FECC2A7693}" destId="{A7A694CF-6C78-47CE-AFC3-344DEC51B173}" srcOrd="0" destOrd="0" presId="urn:microsoft.com/office/officeart/2005/8/layout/orgChart1"/>
-    <dgm:cxn modelId="{3F8C53EE-DA6E-4F9E-8735-39F71E533BF5}" type="presOf" srcId="{CF9F0929-807F-4CDA-854E-B96B25659458}" destId="{0AF86B1D-C7DD-410B-8B30-7506001B9405}" srcOrd="1" destOrd="0" presId="urn:microsoft.com/office/officeart/2005/8/layout/orgChart1"/>
-    <dgm:cxn modelId="{C47CB53F-4433-4529-9714-C25F500167A9}" type="presOf" srcId="{1C1BD934-A202-47CE-928C-21225C2150F9}" destId="{D0DD83CC-14A6-48AF-8059-3E9DAE7FCFE4}" srcOrd="0" destOrd="0" presId="urn:microsoft.com/office/officeart/2005/8/layout/orgChart1"/>
-    <dgm:cxn modelId="{93C64846-0B6A-4721-BB1A-B8CE4FD7F5E8}" type="presOf" srcId="{729A0874-7D15-4370-8ABE-8C1FF8F2BC23}" destId="{4591C1F5-8D41-4532-9762-8EDF0FAB31EB}" srcOrd="0" destOrd="0" presId="urn:microsoft.com/office/officeart/2005/8/layout/orgChart1"/>
-    <dgm:cxn modelId="{1FE21944-C655-4431-AC1B-D3B7F9FBED3C}" type="presOf" srcId="{1DE1A48C-F26E-4230-A972-83DE54391005}" destId="{865D535F-A07C-4E90-A6FD-7F228FFE7ED8}" srcOrd="1" destOrd="0" presId="urn:microsoft.com/office/officeart/2005/8/layout/orgChart1"/>
-    <dgm:cxn modelId="{A7536554-DA89-48E6-A2F1-D3A19DD01CA5}" type="presOf" srcId="{EDF11963-196E-4A1A-A4FA-953F9B6C0111}" destId="{C217B5C3-9A69-4671-92AD-115A1BAD9403}" srcOrd="0" destOrd="0" presId="urn:microsoft.com/office/officeart/2005/8/layout/orgChart1"/>
-    <dgm:cxn modelId="{5866677D-823F-47D3-8678-C4F50D047A04}" srcId="{5CC61D9C-4E0D-40D2-9E09-FE0829FE2028}" destId="{11819E23-98A7-4A81-82D0-114458AF2776}" srcOrd="2" destOrd="0" parTransId="{1C1BD934-A202-47CE-928C-21225C2150F9}" sibTransId="{E8BC7C81-516C-4D2E-8C59-1D52880E07B3}"/>
-    <dgm:cxn modelId="{714464CB-ADE7-466E-AC2A-6912775FFE23}" type="presOf" srcId="{4F221EF4-CB99-4EC3-8577-5DAF8CC7A2E4}" destId="{34BC9388-BB46-451B-B860-9B1806EE266E}" srcOrd="0" destOrd="0" presId="urn:microsoft.com/office/officeart/2005/8/layout/orgChart1"/>
-    <dgm:cxn modelId="{D9ABEF63-4558-4337-95BD-80C3B52C3E39}" type="presOf" srcId="{292E15D2-A011-4DD6-8146-4FE21A569D5E}" destId="{94681E78-7066-4B37-9B2D-4EFA7AB08FFC}" srcOrd="0" destOrd="0" presId="urn:microsoft.com/office/officeart/2005/8/layout/orgChart1"/>
-    <dgm:cxn modelId="{E3369989-E0BA-4D44-8294-5723C230A73E}" srcId="{CB9A705B-C3B7-4EF5-B93A-69705A6721A8}" destId="{676CB751-C77B-4030-A51F-BB7CF133E11B}" srcOrd="2" destOrd="0" parTransId="{0C48B1E0-077F-4077-9029-FB61AE19C7DB}" sibTransId="{5A93DA5B-CC2B-4FBC-AE97-76EEF3C53CB2}"/>
-    <dgm:cxn modelId="{2FA6E19F-400A-45A2-AE39-03013064E9ED}" type="presOf" srcId="{65F35406-B9F5-493D-9403-0AA9BA908EE2}" destId="{51521002-3E7E-4085-8A8C-D87EF35F108D}" srcOrd="0" destOrd="0" presId="urn:microsoft.com/office/officeart/2005/8/layout/orgChart1"/>
-    <dgm:cxn modelId="{BED58676-BF94-4309-83FC-FEE5695F2765}" type="presOf" srcId="{7821FAF5-8AF2-4E1E-85B7-20FECC2A7693}" destId="{39920A65-9C6E-4656-9AB9-A55E1D8CE75E}" srcOrd="1" destOrd="0" presId="urn:microsoft.com/office/officeart/2005/8/layout/orgChart1"/>
-    <dgm:cxn modelId="{872D340F-88D1-4F39-B251-70A0F2B1BB18}" srcId="{BD8F8A88-5946-44A9-AC18-9AF7206F3E39}" destId="{EBF4D078-34C0-4FDA-88EA-2F1A3FF1772E}" srcOrd="2" destOrd="0" parTransId="{86AAB975-996D-48DC-83A3-DFD53CC671CF}" sibTransId="{7905433B-25E1-4858-A93E-84D5EA7C97B4}"/>
-    <dgm:cxn modelId="{392BD915-EC78-41A5-AAE1-E1AB69706F9C}" type="presOf" srcId="{CF9F0929-807F-4CDA-854E-B96B25659458}" destId="{C3B9922C-1F7E-46DE-BE7E-17B6C7698E56}" srcOrd="0" destOrd="0" presId="urn:microsoft.com/office/officeart/2005/8/layout/orgChart1"/>
-    <dgm:cxn modelId="{7697483C-1CEB-491F-A4DA-1CD0B430EB6E}" srcId="{1A0AAEB2-8AE1-4A7C-A7E2-88A0593C3F52}" destId="{B8580FD9-8400-443D-985F-AE9F105F90F5}" srcOrd="3" destOrd="0" parTransId="{4EB32E23-ADD2-42BA-B536-72B3D368D6FE}" sibTransId="{07469AEE-745A-43D0-A11D-0C65C3F64C9B}"/>
-    <dgm:cxn modelId="{8303F65D-173B-462A-B564-8B95AC604C0B}" type="presOf" srcId="{196A9A51-AB5B-44EF-AAE5-269944C45FEB}" destId="{30DB4C2B-A21E-4BCF-BBD1-128D3231EA1B}" srcOrd="0" destOrd="0" presId="urn:microsoft.com/office/officeart/2005/8/layout/orgChart1"/>
-    <dgm:cxn modelId="{78CD4389-1DD0-4026-88C5-42128BAAFE3C}" srcId="{1A0AAEB2-8AE1-4A7C-A7E2-88A0593C3F52}" destId="{166359AA-055E-46A6-BE90-B244ED63A2A6}" srcOrd="0" destOrd="0" parTransId="{F57F55B6-C098-41E2-A14E-C273DFC9A50A}" sibTransId="{D2C2EFC7-A1D0-4478-954F-FB74B0331115}"/>
-    <dgm:cxn modelId="{1F5E1010-8346-4CFB-8F11-0BB4BC8A29F8}" type="presOf" srcId="{3B616531-B9B3-4B25-8467-9BFC2E9EEAA1}" destId="{5D7BCDC8-9B93-40FE-BC64-AB76B405397C}" srcOrd="0" destOrd="0" presId="urn:microsoft.com/office/officeart/2005/8/layout/orgChart1"/>
-    <dgm:cxn modelId="{68CF58BA-183F-4A88-A1FC-2F60113CCDC3}" type="presOf" srcId="{676CB751-C77B-4030-A51F-BB7CF133E11B}" destId="{DEFD8B16-99A9-43B7-8F4C-3B642E7E5C4C}" srcOrd="1" destOrd="0" presId="urn:microsoft.com/office/officeart/2005/8/layout/orgChart1"/>
-    <dgm:cxn modelId="{CCA97298-D5F8-4F3E-86BF-49DCCE252A79}" type="presOf" srcId="{FA0C1B2E-CEAB-4975-8BD3-B546DABB40DE}" destId="{7C4F361B-A332-40D9-8560-E87ACDFBA181}" srcOrd="1" destOrd="0" presId="urn:microsoft.com/office/officeart/2005/8/layout/orgChart1"/>
-    <dgm:cxn modelId="{08655823-478E-4E4A-93D7-D3C0CD77F835}" type="presOf" srcId="{B8580FD9-8400-443D-985F-AE9F105F90F5}" destId="{E4FD6AA4-1F46-4E53-AF70-C3F48FA64BA8}" srcOrd="0" destOrd="0" presId="urn:microsoft.com/office/officeart/2005/8/layout/orgChart1"/>
-    <dgm:cxn modelId="{FA75772E-D40E-4983-B1D3-E49804DD46CF}" type="presOf" srcId="{BD8F8A88-5946-44A9-AC18-9AF7206F3E39}" destId="{D737AF12-3E2D-4407-8EF4-9D821D70AB3C}" srcOrd="0" destOrd="0" presId="urn:microsoft.com/office/officeart/2005/8/layout/orgChart1"/>
-    <dgm:cxn modelId="{4F156C13-BF9D-427E-B11F-543F62153855}" type="presOf" srcId="{B8580FD9-8400-443D-985F-AE9F105F90F5}" destId="{D143E2C8-34F0-4F33-A348-E71CB0E19018}" srcOrd="1" destOrd="0" presId="urn:microsoft.com/office/officeart/2005/8/layout/orgChart1"/>
-    <dgm:cxn modelId="{BCC25C76-E5B7-4D9C-B300-014D0BD51EC9}" type="presOf" srcId="{8F0BC036-BB98-4A73-942C-00DF23F8ACF4}" destId="{8462D4FB-5779-4D07-B0A1-C04A7780BA4B}" srcOrd="0" destOrd="0" presId="urn:microsoft.com/office/officeart/2005/8/layout/orgChart1"/>
-    <dgm:cxn modelId="{87DC04EB-4528-4803-A3D7-1114610D0722}" type="presOf" srcId="{11819E23-98A7-4A81-82D0-114458AF2776}" destId="{916FB358-51C1-4D0C-9500-F60DBD797765}" srcOrd="1" destOrd="0" presId="urn:microsoft.com/office/officeart/2005/8/layout/orgChart1"/>
-    <dgm:cxn modelId="{A7045FC9-6591-4BEC-877B-34D51D6D7B2C}" type="presOf" srcId="{69F84ED6-8D32-4EC7-8372-81D11B7E397F}" destId="{1F150CE7-525F-47FA-94C2-0FE83D13449F}" srcOrd="1" destOrd="0" presId="urn:microsoft.com/office/officeart/2005/8/layout/orgChart1"/>
-    <dgm:cxn modelId="{1D1CC21D-3957-4DC5-AAEA-971EC62E2079}" type="presOf" srcId="{166359AA-055E-46A6-BE90-B244ED63A2A6}" destId="{64CB9B13-5C7A-48AA-B517-5C1134018FCC}" srcOrd="1" destOrd="0" presId="urn:microsoft.com/office/officeart/2005/8/layout/orgChart1"/>
-    <dgm:cxn modelId="{0BC24287-1545-4EA1-AA5B-3EBFF578BEDF}" type="presOf" srcId="{5CC61D9C-4E0D-40D2-9E09-FE0829FE2028}" destId="{C7B15006-DE9A-4937-82E8-5D8DFE2BBA6F}" srcOrd="0" destOrd="0" presId="urn:microsoft.com/office/officeart/2005/8/layout/orgChart1"/>
-    <dgm:cxn modelId="{1B6406E6-5BD6-4154-BE82-17112A7AA9D1}" type="presOf" srcId="{FB8C6A75-A559-410D-81C9-95609326BA3C}" destId="{E9CD8AEA-700B-45B5-A6F4-BDFA95BA4BE6}" srcOrd="0" destOrd="0" presId="urn:microsoft.com/office/officeart/2005/8/layout/orgChart1"/>
-    <dgm:cxn modelId="{18BA9D47-F1C9-48BD-B084-AAA5E7900756}" type="presOf" srcId="{E07DDA88-5A83-4ACD-8AB3-1A18F462038D}" destId="{E52FA79E-9527-41B0-8E0F-6503DC54B8A3}" srcOrd="1" destOrd="0" presId="urn:microsoft.com/office/officeart/2005/8/layout/orgChart1"/>
-    <dgm:cxn modelId="{4D2F721A-FF8C-4708-BDBD-4FD278C3C432}" type="presOf" srcId="{867F5BF4-78B0-43C1-AD21-3E80FC72AD52}" destId="{50710441-1733-41E8-B063-87EF46487E7A}" srcOrd="0" destOrd="0" presId="urn:microsoft.com/office/officeart/2005/8/layout/orgChart1"/>
-    <dgm:cxn modelId="{8232762E-FFE7-4729-978E-C6C2B7E91513}" type="presOf" srcId="{EBF4D078-34C0-4FDA-88EA-2F1A3FF1772E}" destId="{37EE8E08-3F0B-4F7A-A809-874E7E09A7FA}" srcOrd="0" destOrd="0" presId="urn:microsoft.com/office/officeart/2005/8/layout/orgChart1"/>
-    <dgm:cxn modelId="{1C5CA2EF-195D-4F92-8D79-A0E11EFE2F1C}" srcId="{1DE1A48C-F26E-4230-A972-83DE54391005}" destId="{CF876301-3062-4799-92DA-6834E2035916}" srcOrd="1" destOrd="0" parTransId="{8E918253-AC04-46E1-94A6-0BC31696E625}" sibTransId="{4A82A2FB-9B50-4F65-9719-F5726F01BBAB}"/>
-    <dgm:cxn modelId="{15C9BD63-189E-4078-A48C-3D588E13A724}" type="presOf" srcId="{327A571B-E845-476D-A5FD-1E9CC6BEA5E3}" destId="{A3C5A410-36D5-464C-895D-9109DEC4362F}" srcOrd="1" destOrd="0" presId="urn:microsoft.com/office/officeart/2005/8/layout/orgChart1"/>
-    <dgm:cxn modelId="{B22B848D-CAF4-4D4A-9F14-524C94DBBEB6}" type="presOf" srcId="{BD8F8A88-5946-44A9-AC18-9AF7206F3E39}" destId="{DC3BF1C9-C64F-4CF6-9C05-750C68B0B739}" srcOrd="1" destOrd="0" presId="urn:microsoft.com/office/officeart/2005/8/layout/orgChart1"/>
-    <dgm:cxn modelId="{DD78ACAD-14A8-4E83-BF05-E60C60FC604D}" srcId="{1DE1A48C-F26E-4230-A972-83DE54391005}" destId="{FA0C1B2E-CEAB-4975-8BD3-B546DABB40DE}" srcOrd="5" destOrd="0" parTransId="{E8D6DD62-3BBC-4436-9754-1B884AA514D6}" sibTransId="{65B4FAD0-EBF1-46D8-BAA0-E5657AD1BBD3}"/>
-    <dgm:cxn modelId="{62A2A5E2-08A0-44E7-B3A7-8ED92AFA8896}" type="presOf" srcId="{FB8C6A75-A559-410D-81C9-95609326BA3C}" destId="{2E0552B1-1685-46CB-9B3F-AA06CDFC7A4D}" srcOrd="1" destOrd="0" presId="urn:microsoft.com/office/officeart/2005/8/layout/orgChart1"/>
-    <dgm:cxn modelId="{FC3C20FD-045F-4090-B8DD-B3440E5C210D}" type="presOf" srcId="{CF876301-3062-4799-92DA-6834E2035916}" destId="{F42E3236-76B3-449B-8A9F-F7E545472F74}" srcOrd="1" destOrd="0" presId="urn:microsoft.com/office/officeart/2005/8/layout/orgChart1"/>
-    <dgm:cxn modelId="{66206462-5C19-43B4-A733-206D4F231269}" type="presOf" srcId="{0C48B1E0-077F-4077-9029-FB61AE19C7DB}" destId="{B1B122A5-DBAC-458D-9238-ABA862C5E82B}" srcOrd="0" destOrd="0" presId="urn:microsoft.com/office/officeart/2005/8/layout/orgChart1"/>
-    <dgm:cxn modelId="{C340355C-D634-45B3-94B3-579B73050EA3}" type="presOf" srcId="{8F88EEA9-7D8A-4843-AA2E-60A487BAEE0D}" destId="{E2305898-979C-43D4-8890-B17E5D604FD3}" srcOrd="0" destOrd="0" presId="urn:microsoft.com/office/officeart/2005/8/layout/orgChart1"/>
-    <dgm:cxn modelId="{D4DDC345-269B-4C10-BECA-A8121D7E65E1}" srcId="{CB9A705B-C3B7-4EF5-B93A-69705A6721A8}" destId="{3B616531-B9B3-4B25-8467-9BFC2E9EEAA1}" srcOrd="3" destOrd="0" parTransId="{292E15D2-A011-4DD6-8146-4FE21A569D5E}" sibTransId="{971F8F47-B541-4633-8B12-D8A05F64B152}"/>
-    <dgm:cxn modelId="{59436071-1C18-4142-86C6-D167B3A0A956}" type="presOf" srcId="{676CB751-C77B-4030-A51F-BB7CF133E11B}" destId="{363F33F6-F6AD-4FC0-A22D-7B3BE12B19B5}" srcOrd="0" destOrd="0" presId="urn:microsoft.com/office/officeart/2005/8/layout/orgChart1"/>
-    <dgm:cxn modelId="{A40A5BC2-1495-41EC-8942-7E3827DB3828}" type="presOf" srcId="{3A2F366A-89CF-4160-B399-CE8AFB2B54AB}" destId="{3791E93F-BEA6-47BD-AEC8-ECFE4DFF3D58}" srcOrd="0" destOrd="0" presId="urn:microsoft.com/office/officeart/2005/8/layout/orgChart1"/>
-    <dgm:cxn modelId="{11C46791-DADA-4FAB-9E07-7BBA50AC2116}" srcId="{1DE1A48C-F26E-4230-A972-83DE54391005}" destId="{DF5EF923-0D65-4479-A886-15332AE37BA1}" srcOrd="2" destOrd="0" parTransId="{8F88EEA9-7D8A-4843-AA2E-60A487BAEE0D}" sibTransId="{EA20745D-DB15-44F9-8B50-9C60EB7B72BF}"/>
     <dgm:cxn modelId="{35EC987C-8E50-4F9A-A3AB-5413B8282C90}" type="presOf" srcId="{286F39BA-FC1F-473A-AF0C-97D964BCD312}" destId="{89B18C3D-19EB-4A32-8DE4-BBEEBF7467FF}" srcOrd="1" destOrd="0" presId="urn:microsoft.com/office/officeart/2005/8/layout/orgChart1"/>
-    <dgm:cxn modelId="{C0CC603A-025B-4AC1-BF31-5FC4895636CB}" type="presOf" srcId="{35EA6595-2DCB-4309-9449-E77ED2778844}" destId="{E113D538-AE24-46E2-AF5E-1A32742C47BD}" srcOrd="0" destOrd="0" presId="urn:microsoft.com/office/officeart/2005/8/layout/orgChart1"/>
-    <dgm:cxn modelId="{9C71B99C-D1A6-40C6-BE07-E104BAA85DF7}" srcId="{BD8F8A88-5946-44A9-AC18-9AF7206F3E39}" destId="{7821FAF5-8AF2-4E1E-85B7-20FECC2A7693}" srcOrd="1" destOrd="0" parTransId="{F4059345-F378-47A8-B116-297989B5D8D9}" sibTransId="{CE37B1EB-1A02-449E-8B74-589349F6C9F9}"/>
-    <dgm:cxn modelId="{3508E96C-8271-4263-B2AB-D9EC24BBF0F2}" srcId="{BD8F8A88-5946-44A9-AC18-9AF7206F3E39}" destId="{CB9A705B-C3B7-4EF5-B93A-69705A6721A8}" srcOrd="0" destOrd="0" parTransId="{EDF11963-196E-4A1A-A4FA-953F9B6C0111}" sibTransId="{87832E2F-69AB-415D-9372-E3DD184747F6}"/>
-    <dgm:cxn modelId="{0B6B495C-EE76-4C06-8793-AC4A34221639}" type="presOf" srcId="{5CC61D9C-4E0D-40D2-9E09-FE0829FE2028}" destId="{C21D8591-653B-4772-B84F-ABB3B7BB8CB9}" srcOrd="1" destOrd="0" presId="urn:microsoft.com/office/officeart/2005/8/layout/orgChart1"/>
-    <dgm:cxn modelId="{84820D4A-0937-4432-AA20-AA626CBD566E}" srcId="{5CC61D9C-4E0D-40D2-9E09-FE0829FE2028}" destId="{1DE1A48C-F26E-4230-A972-83DE54391005}" srcOrd="0" destOrd="0" parTransId="{02ACCDEC-D302-4D18-8F60-1993C260DBD1}" sibTransId="{9AA13265-099D-495B-A5F7-763BA47369B7}"/>
-    <dgm:cxn modelId="{48F951F6-E097-4FB5-AAF2-41A9B105F23B}" srcId="{1A0AAEB2-8AE1-4A7C-A7E2-88A0593C3F52}" destId="{5CC61D9C-4E0D-40D2-9E09-FE0829FE2028}" srcOrd="1" destOrd="0" parTransId="{867F5BF4-78B0-43C1-AD21-3E80FC72AD52}" sibTransId="{9DF44E6C-755B-4BA5-A5A0-4292953FA79B}"/>
-    <dgm:cxn modelId="{E88E8A58-FEEC-4338-9B9C-4007802F2D9D}" type="presOf" srcId="{DF5EF923-0D65-4479-A886-15332AE37BA1}" destId="{23B57BF1-EAB5-49E8-AD59-E4CA94202835}" srcOrd="1" destOrd="0" presId="urn:microsoft.com/office/officeart/2005/8/layout/orgChart1"/>
-    <dgm:cxn modelId="{6186A0BF-E3C6-4163-A5CE-0188867B08F4}" type="presOf" srcId="{F4059345-F378-47A8-B116-297989B5D8D9}" destId="{BA57553E-66DC-4600-B0E4-BF12EEB8EE97}" srcOrd="0" destOrd="0" presId="urn:microsoft.com/office/officeart/2005/8/layout/orgChart1"/>
-    <dgm:cxn modelId="{521891A1-D3F7-4C75-893A-EDADA137B3C9}" type="presOf" srcId="{E07DDA88-5A83-4ACD-8AB3-1A18F462038D}" destId="{635F60C8-BF49-4D1F-8629-C34E8112CDB1}" srcOrd="0" destOrd="0" presId="urn:microsoft.com/office/officeart/2005/8/layout/orgChart1"/>
     <dgm:cxn modelId="{7D8AF10E-5545-4909-A20C-65CC89E993D6}" type="presParOf" srcId="{3791E93F-BEA6-47BD-AEC8-ECFE4DFF3D58}" destId="{1A2805F1-FD90-4287-B646-26FD20E93A62}" srcOrd="0" destOrd="0" presId="urn:microsoft.com/office/officeart/2005/8/layout/orgChart1"/>
     <dgm:cxn modelId="{8C08F622-06FE-4D6E-8ADB-2AD29D4E7B9C}" type="presParOf" srcId="{1A2805F1-FD90-4287-B646-26FD20E93A62}" destId="{EA382782-23C7-49CC-AFDE-4077FF2BA316}" srcOrd="0" destOrd="0" presId="urn:microsoft.com/office/officeart/2005/8/layout/orgChart1"/>
     <dgm:cxn modelId="{F9DF25E7-F838-4E7C-A0D1-D8D4E3E71DAD}" type="presParOf" srcId="{EA382782-23C7-49CC-AFDE-4077FF2BA316}" destId="{D051B5C1-6617-4F0D-BC70-9A38DAC7CB5A}" srcOrd="0" destOrd="0" presId="urn:microsoft.com/office/officeart/2005/8/layout/orgChart1"/>

--- a/documentos/PGC.docx
+++ b/documentos/PGC.docx
@@ -430,7 +430,7 @@
                     <a:blip r:embed="rId7">
                       <a:extLst>
                         <a:ext uri="{96DAC541-7B7A-43D3-8B79-37D633B846F1}">
-                          <asvg:svgBlip xmlns:cx="http://schemas.microsoft.com/office/drawing/2014/chartex" xmlns:cx1="http://schemas.microsoft.com/office/drawing/2015/9/8/chartex" xmlns:w16se="http://schemas.microsoft.com/office/word/2015/wordml/symex" xmlns="" xmlns:cx2="http://schemas.microsoft.com/office/drawing/2015/10/21/chartex" xmlns:cx3="http://schemas.microsoft.com/office/drawing/2016/5/9/chartex" xmlns:cx4="http://schemas.microsoft.com/office/drawing/2016/5/10/chartex" xmlns:cx5="http://schemas.microsoft.com/office/drawing/2016/5/11/chartex" xmlns:cx6="http://schemas.microsoft.com/office/drawing/2016/5/12/chartex" xmlns:cx7="http://schemas.microsoft.com/office/drawing/2016/5/13/chartex" xmlns:cx8="http://schemas.microsoft.com/office/drawing/2016/5/14/chartex" xmlns:aink="http://schemas.microsoft.com/office/drawing/2016/ink" xmlns:am3d="http://schemas.microsoft.com/office/drawing/2017/model3d" xmlns:o="urn:schemas-microsoft-com:office:office" xmlns:v="urn:schemas-microsoft-com:vml" xmlns:w10="urn:schemas-microsoft-com:office:word" xmlns:w="http://schemas.openxmlformats.org/wordprocessingml/2006/main" xmlns:w16cid="http://schemas.microsoft.com/office/word/2016/wordml/cid" xmlns:asvg="http://schemas.microsoft.com/office/drawing/2016/SVG/main" r:embed="rId8"/>
+                          <asvg:svgBlip xmlns:asvg="http://schemas.microsoft.com/office/drawing/2016/SVG/main" xmlns:w16cid="http://schemas.microsoft.com/office/word/2016/wordml/cid" xmlns:w="http://schemas.openxmlformats.org/wordprocessingml/2006/main" xmlns:w10="urn:schemas-microsoft-com:office:word" xmlns:v="urn:schemas-microsoft-com:vml" xmlns:o="urn:schemas-microsoft-com:office:office" xmlns:am3d="http://schemas.microsoft.com/office/drawing/2017/model3d" xmlns:aink="http://schemas.microsoft.com/office/drawing/2016/ink" xmlns:cx8="http://schemas.microsoft.com/office/drawing/2016/5/14/chartex" xmlns:cx7="http://schemas.microsoft.com/office/drawing/2016/5/13/chartex" xmlns:cx6="http://schemas.microsoft.com/office/drawing/2016/5/12/chartex" xmlns:cx5="http://schemas.microsoft.com/office/drawing/2016/5/11/chartex" xmlns:cx4="http://schemas.microsoft.com/office/drawing/2016/5/10/chartex" xmlns:cx3="http://schemas.microsoft.com/office/drawing/2016/5/9/chartex" xmlns:cx2="http://schemas.microsoft.com/office/drawing/2015/10/21/chartex" xmlns="" xmlns:w16se="http://schemas.microsoft.com/office/word/2015/wordml/symex" xmlns:cx1="http://schemas.microsoft.com/office/drawing/2015/9/8/chartex" xmlns:cx="http://schemas.microsoft.com/office/drawing/2014/chartex" r:embed="rId8"/>
                         </a:ext>
                       </a:extLst>
                     </a:blip>
@@ -552,7 +552,7 @@
                     <a:blip r:embed="rId10">
                       <a:extLst>
                         <a:ext uri="{96DAC541-7B7A-43D3-8B79-37D633B846F1}">
-                          <asvg:svgBlip xmlns:cx="http://schemas.microsoft.com/office/drawing/2014/chartex" xmlns:cx1="http://schemas.microsoft.com/office/drawing/2015/9/8/chartex" xmlns:w16se="http://schemas.microsoft.com/office/word/2015/wordml/symex" xmlns="" xmlns:cx2="http://schemas.microsoft.com/office/drawing/2015/10/21/chartex" xmlns:cx3="http://schemas.microsoft.com/office/drawing/2016/5/9/chartex" xmlns:cx4="http://schemas.microsoft.com/office/drawing/2016/5/10/chartex" xmlns:cx5="http://schemas.microsoft.com/office/drawing/2016/5/11/chartex" xmlns:cx6="http://schemas.microsoft.com/office/drawing/2016/5/12/chartex" xmlns:cx7="http://schemas.microsoft.com/office/drawing/2016/5/13/chartex" xmlns:cx8="http://schemas.microsoft.com/office/drawing/2016/5/14/chartex" xmlns:aink="http://schemas.microsoft.com/office/drawing/2016/ink" xmlns:am3d="http://schemas.microsoft.com/office/drawing/2017/model3d" xmlns:o="urn:schemas-microsoft-com:office:office" xmlns:v="urn:schemas-microsoft-com:vml" xmlns:w10="urn:schemas-microsoft-com:office:word" xmlns:w="http://schemas.openxmlformats.org/wordprocessingml/2006/main" xmlns:w16cid="http://schemas.microsoft.com/office/word/2016/wordml/cid" xmlns:asvg="http://schemas.microsoft.com/office/drawing/2016/SVG/main" r:embed="rId11"/>
+                          <asvg:svgBlip xmlns:asvg="http://schemas.microsoft.com/office/drawing/2016/SVG/main" xmlns:w16cid="http://schemas.microsoft.com/office/word/2016/wordml/cid" xmlns:w="http://schemas.openxmlformats.org/wordprocessingml/2006/main" xmlns:w10="urn:schemas-microsoft-com:office:word" xmlns:v="urn:schemas-microsoft-com:vml" xmlns:o="urn:schemas-microsoft-com:office:office" xmlns:am3d="http://schemas.microsoft.com/office/drawing/2017/model3d" xmlns:aink="http://schemas.microsoft.com/office/drawing/2016/ink" xmlns:cx8="http://schemas.microsoft.com/office/drawing/2016/5/14/chartex" xmlns:cx7="http://schemas.microsoft.com/office/drawing/2016/5/13/chartex" xmlns:cx6="http://schemas.microsoft.com/office/drawing/2016/5/12/chartex" xmlns:cx5="http://schemas.microsoft.com/office/drawing/2016/5/11/chartex" xmlns:cx4="http://schemas.microsoft.com/office/drawing/2016/5/10/chartex" xmlns:cx3="http://schemas.microsoft.com/office/drawing/2016/5/9/chartex" xmlns:cx2="http://schemas.microsoft.com/office/drawing/2015/10/21/chartex" xmlns="" xmlns:w16se="http://schemas.microsoft.com/office/word/2015/wordml/symex" xmlns:cx1="http://schemas.microsoft.com/office/drawing/2015/9/8/chartex" xmlns:cx="http://schemas.microsoft.com/office/drawing/2014/chartex" r:embed="rId11"/>
                         </a:ext>
                       </a:extLst>
                     </a:blip>
@@ -612,7 +612,7 @@
                     <a:blip r:embed="rId12">
                       <a:extLst>
                         <a:ext uri="{96DAC541-7B7A-43D3-8B79-37D633B846F1}">
-                          <asvg:svgBlip xmlns:cx="http://schemas.microsoft.com/office/drawing/2014/chartex" xmlns:cx1="http://schemas.microsoft.com/office/drawing/2015/9/8/chartex" xmlns:w16se="http://schemas.microsoft.com/office/word/2015/wordml/symex" xmlns="" xmlns:cx2="http://schemas.microsoft.com/office/drawing/2015/10/21/chartex" xmlns:cx3="http://schemas.microsoft.com/office/drawing/2016/5/9/chartex" xmlns:cx4="http://schemas.microsoft.com/office/drawing/2016/5/10/chartex" xmlns:cx5="http://schemas.microsoft.com/office/drawing/2016/5/11/chartex" xmlns:cx6="http://schemas.microsoft.com/office/drawing/2016/5/12/chartex" xmlns:cx7="http://schemas.microsoft.com/office/drawing/2016/5/13/chartex" xmlns:cx8="http://schemas.microsoft.com/office/drawing/2016/5/14/chartex" xmlns:aink="http://schemas.microsoft.com/office/drawing/2016/ink" xmlns:am3d="http://schemas.microsoft.com/office/drawing/2017/model3d" xmlns:o="urn:schemas-microsoft-com:office:office" xmlns:v="urn:schemas-microsoft-com:vml" xmlns:w10="urn:schemas-microsoft-com:office:word" xmlns:w="http://schemas.openxmlformats.org/wordprocessingml/2006/main" xmlns:w16cid="http://schemas.microsoft.com/office/word/2016/wordml/cid" xmlns:asvg="http://schemas.microsoft.com/office/drawing/2016/SVG/main" r:embed="rId13"/>
+                          <asvg:svgBlip xmlns:asvg="http://schemas.microsoft.com/office/drawing/2016/SVG/main" xmlns:w16cid="http://schemas.microsoft.com/office/word/2016/wordml/cid" xmlns:w="http://schemas.openxmlformats.org/wordprocessingml/2006/main" xmlns:w10="urn:schemas-microsoft-com:office:word" xmlns:v="urn:schemas-microsoft-com:vml" xmlns:o="urn:schemas-microsoft-com:office:office" xmlns:am3d="http://schemas.microsoft.com/office/drawing/2017/model3d" xmlns:aink="http://schemas.microsoft.com/office/drawing/2016/ink" xmlns:cx8="http://schemas.microsoft.com/office/drawing/2016/5/14/chartex" xmlns:cx7="http://schemas.microsoft.com/office/drawing/2016/5/13/chartex" xmlns:cx6="http://schemas.microsoft.com/office/drawing/2016/5/12/chartex" xmlns:cx5="http://schemas.microsoft.com/office/drawing/2016/5/11/chartex" xmlns:cx4="http://schemas.microsoft.com/office/drawing/2016/5/10/chartex" xmlns:cx3="http://schemas.microsoft.com/office/drawing/2016/5/9/chartex" xmlns:cx2="http://schemas.microsoft.com/office/drawing/2015/10/21/chartex" xmlns="" xmlns:w16se="http://schemas.microsoft.com/office/word/2015/wordml/symex" xmlns:cx1="http://schemas.microsoft.com/office/drawing/2015/9/8/chartex" xmlns:cx="http://schemas.microsoft.com/office/drawing/2014/chartex" r:embed="rId13"/>
                         </a:ext>
                       </a:extLst>
                     </a:blip>
@@ -745,7 +745,7 @@
                                 <w:color w:val="000066"/>
                                 <w:sz w:val="28"/>
                               </w:rPr>
-                              <w:t>4.4</w:t>
+                              <w:t>5.1</w:t>
                             </w:r>
                           </w:p>
                         </w:txbxContent>
@@ -795,7 +795,7 @@
                           <w:color w:val="000066"/>
                           <w:sz w:val="28"/>
                         </w:rPr>
-                        <w:t>4.4</w:t>
+                        <w:t>5.1</w:t>
                       </w:r>
                     </w:p>
                   </w:txbxContent>
@@ -963,7 +963,7 @@
         <w:pStyle w:val="HojadeControl"/>
         <w:jc w:val="center"/>
         <w:rPr>
-          <w:rFonts w:ascii="NewsGotT" w:hAnsi="NewsGotT"/>
+          <w:rFonts w:ascii="NewsGotT" w:hAnsi="NewsGotT" w:hint="eastAsia"/>
         </w:rPr>
       </w:pPr>
       <w:bookmarkStart w:id="2" w:name="_Toc452417191"/>
@@ -976,19 +976,22 @@
         <w:pStyle w:val="HojadeControl"/>
         <w:jc w:val="center"/>
         <w:rPr>
+          <w:rFonts w:ascii="NewsGotT" w:hAnsi="NewsGotT" w:hint="eastAsia"/>
+        </w:rPr>
+      </w:pPr>
+      <w:r>
+        <w:rPr>
           <w:rFonts w:ascii="NewsGotT" w:hAnsi="NewsGotT"/>
         </w:rPr>
-      </w:pPr>
-      <w:r>
-        <w:rPr>
-          <w:rFonts w:ascii="NewsGotT" w:hAnsi="NewsGotT"/>
-        </w:rPr>
         <w:t>HOJA DE CONTROL</w:t>
       </w:r>
     </w:p>
     <w:p>
       <w:pPr>
         <w:pStyle w:val="Standard"/>
+        <w:rPr>
+          <w:rFonts w:hint="eastAsia"/>
+        </w:rPr>
       </w:pPr>
     </w:p>
     <w:tbl>
@@ -1783,8 +1786,10 @@
                 <w:sz w:val="22"/>
                 <w:szCs w:val="22"/>
               </w:rPr>
-              <w:t>19</w:t>
-            </w:r>
+              <w:t>24</w:t>
+            </w:r>
+            <w:bookmarkStart w:id="6" w:name="_GoBack"/>
+            <w:bookmarkEnd w:id="6"/>
           </w:p>
         </w:tc>
       </w:tr>
@@ -1792,6 +1797,9 @@
     <w:p>
       <w:pPr>
         <w:pStyle w:val="HojadeControl"/>
+        <w:rPr>
+          <w:rFonts w:hint="eastAsia"/>
+        </w:rPr>
       </w:pPr>
     </w:p>
     <w:p>
@@ -4652,6 +4660,238 @@
           </w:p>
         </w:tc>
       </w:tr>
+      <w:tr>
+        <w:trPr>
+          <w:jc w:val="center"/>
+        </w:trPr>
+        <w:tc>
+          <w:tcPr>
+            <w:tcW w:w="1268" w:type="dxa"/>
+            <w:shd w:val="clear" w:color="auto" w:fill="FFFFFF" w:themeFill="background1"/>
+          </w:tcPr>
+          <w:p>
+            <w:pPr>
+              <w:pStyle w:val="Tabletext"/>
+              <w:spacing w:after="0" w:line="360" w:lineRule="auto"/>
+              <w:jc w:val="center"/>
+              <w:rPr>
+                <w:rFonts w:ascii="Calibri" w:hAnsi="Calibri"/>
+                <w:b/>
+                <w:bCs/>
+              </w:rPr>
+            </w:pPr>
+            <w:r>
+              <w:rPr>
+                <w:rFonts w:ascii="Calibri" w:hAnsi="Calibri"/>
+                <w:b/>
+                <w:bCs/>
+              </w:rPr>
+              <w:t>15/06/2018</w:t>
+            </w:r>
+          </w:p>
+        </w:tc>
+        <w:tc>
+          <w:tcPr>
+            <w:tcW w:w="1134" w:type="dxa"/>
+            <w:shd w:val="clear" w:color="auto" w:fill="FFFFFF" w:themeFill="background1"/>
+          </w:tcPr>
+          <w:p>
+            <w:pPr>
+              <w:pStyle w:val="Tabletext"/>
+              <w:spacing w:after="0" w:line="360" w:lineRule="auto"/>
+              <w:jc w:val="center"/>
+              <w:rPr>
+                <w:rFonts w:ascii="Calibri" w:hAnsi="Calibri"/>
+              </w:rPr>
+            </w:pPr>
+            <w:r>
+              <w:rPr>
+                <w:rFonts w:ascii="Calibri" w:hAnsi="Calibri"/>
+              </w:rPr>
+              <w:t>5.0</w:t>
+            </w:r>
+          </w:p>
+        </w:tc>
+        <w:tc>
+          <w:tcPr>
+            <w:tcW w:w="4137" w:type="dxa"/>
+            <w:shd w:val="clear" w:color="auto" w:fill="FFFFFF" w:themeFill="background1"/>
+          </w:tcPr>
+          <w:p>
+            <w:pPr>
+              <w:pStyle w:val="Tabletext"/>
+              <w:spacing w:before="40" w:after="40" w:line="360" w:lineRule="auto"/>
+              <w:jc w:val="both"/>
+              <w:rPr>
+                <w:rFonts w:ascii="Calibri" w:hAnsi="Calibri"/>
+              </w:rPr>
+            </w:pPr>
+            <w:r>
+              <w:rPr>
+                <w:rFonts w:ascii="Calibri" w:hAnsi="Calibri"/>
+              </w:rPr>
+              <w:t>Agregar Estado de Contabilidad de la Configuración y Reporte de estado 0</w:t>
+            </w:r>
+            <w:r>
+              <w:rPr>
+                <w:rFonts w:ascii="Calibri" w:hAnsi="Calibri"/>
+              </w:rPr>
+              <w:t>0</w:t>
+            </w:r>
+            <w:r>
+              <w:rPr>
+                <w:rFonts w:ascii="Calibri" w:hAnsi="Calibri"/>
+              </w:rPr>
+              <w:t>1</w:t>
+            </w:r>
+          </w:p>
+        </w:tc>
+        <w:tc>
+          <w:tcPr>
+            <w:tcW w:w="2180" w:type="dxa"/>
+            <w:shd w:val="clear" w:color="auto" w:fill="FFFFFF" w:themeFill="background1"/>
+          </w:tcPr>
+          <w:p>
+            <w:pPr>
+              <w:pStyle w:val="Tabletext"/>
+              <w:spacing w:after="0" w:line="360" w:lineRule="auto"/>
+              <w:rPr>
+                <w:rFonts w:ascii="Calibri" w:hAnsi="Calibri"/>
+              </w:rPr>
+            </w:pPr>
+            <w:proofErr w:type="spellStart"/>
+            <w:r>
+              <w:rPr>
+                <w:rFonts w:ascii="Calibri" w:hAnsi="Calibri"/>
+              </w:rPr>
+              <w:t>Kerly</w:t>
+            </w:r>
+            <w:proofErr w:type="spellEnd"/>
+            <w:r>
+              <w:rPr>
+                <w:rFonts w:ascii="Calibri" w:hAnsi="Calibri"/>
+              </w:rPr>
+              <w:t xml:space="preserve"> Quispe</w:t>
+            </w:r>
+          </w:p>
+        </w:tc>
+      </w:tr>
+      <w:tr>
+        <w:trPr>
+          <w:jc w:val="center"/>
+        </w:trPr>
+        <w:tc>
+          <w:tcPr>
+            <w:tcW w:w="1268" w:type="dxa"/>
+            <w:shd w:val="clear" w:color="auto" w:fill="DEEAF6" w:themeFill="accent1" w:themeFillTint="33"/>
+          </w:tcPr>
+          <w:p>
+            <w:pPr>
+              <w:pStyle w:val="Tabletext"/>
+              <w:spacing w:after="0" w:line="360" w:lineRule="auto"/>
+              <w:jc w:val="center"/>
+              <w:rPr>
+                <w:rFonts w:ascii="Calibri" w:hAnsi="Calibri"/>
+                <w:b/>
+                <w:bCs/>
+              </w:rPr>
+            </w:pPr>
+            <w:r>
+              <w:rPr>
+                <w:rFonts w:ascii="Calibri" w:hAnsi="Calibri"/>
+                <w:b/>
+                <w:bCs/>
+              </w:rPr>
+              <w:t>15/06/2018</w:t>
+            </w:r>
+          </w:p>
+        </w:tc>
+        <w:tc>
+          <w:tcPr>
+            <w:tcW w:w="1134" w:type="dxa"/>
+            <w:shd w:val="clear" w:color="auto" w:fill="DEEAF6" w:themeFill="accent1" w:themeFillTint="33"/>
+          </w:tcPr>
+          <w:p>
+            <w:pPr>
+              <w:pStyle w:val="Tabletext"/>
+              <w:spacing w:after="0" w:line="360" w:lineRule="auto"/>
+              <w:jc w:val="center"/>
+              <w:rPr>
+                <w:rFonts w:ascii="Calibri" w:hAnsi="Calibri"/>
+              </w:rPr>
+            </w:pPr>
+            <w:r>
+              <w:rPr>
+                <w:rFonts w:ascii="Calibri" w:hAnsi="Calibri"/>
+              </w:rPr>
+              <w:t>5.1</w:t>
+            </w:r>
+          </w:p>
+        </w:tc>
+        <w:tc>
+          <w:tcPr>
+            <w:tcW w:w="4137" w:type="dxa"/>
+            <w:shd w:val="clear" w:color="auto" w:fill="DEEAF6" w:themeFill="accent1" w:themeFillTint="33"/>
+          </w:tcPr>
+          <w:p>
+            <w:pPr>
+              <w:pStyle w:val="Tabletext"/>
+              <w:spacing w:before="40" w:after="40" w:line="360" w:lineRule="auto"/>
+              <w:jc w:val="both"/>
+              <w:rPr>
+                <w:rFonts w:ascii="Calibri" w:hAnsi="Calibri"/>
+              </w:rPr>
+            </w:pPr>
+            <w:r>
+              <w:rPr>
+                <w:rFonts w:ascii="Calibri" w:hAnsi="Calibri"/>
+              </w:rPr>
+              <w:t>Agregar Reporte de estado 0</w:t>
+            </w:r>
+            <w:r>
+              <w:rPr>
+                <w:rFonts w:ascii="Calibri" w:hAnsi="Calibri"/>
+              </w:rPr>
+              <w:t>0</w:t>
+            </w:r>
+            <w:r>
+              <w:rPr>
+                <w:rFonts w:ascii="Calibri" w:hAnsi="Calibri"/>
+              </w:rPr>
+              <w:t>2</w:t>
+            </w:r>
+          </w:p>
+        </w:tc>
+        <w:tc>
+          <w:tcPr>
+            <w:tcW w:w="2180" w:type="dxa"/>
+            <w:shd w:val="clear" w:color="auto" w:fill="DEEAF6" w:themeFill="accent1" w:themeFillTint="33"/>
+          </w:tcPr>
+          <w:p>
+            <w:pPr>
+              <w:pStyle w:val="Tabletext"/>
+              <w:spacing w:after="0" w:line="360" w:lineRule="auto"/>
+              <w:rPr>
+                <w:rFonts w:ascii="Calibri" w:hAnsi="Calibri"/>
+              </w:rPr>
+            </w:pPr>
+            <w:proofErr w:type="spellStart"/>
+            <w:r>
+              <w:rPr>
+                <w:rFonts w:ascii="Calibri" w:hAnsi="Calibri"/>
+              </w:rPr>
+              <w:t>Kewin</w:t>
+            </w:r>
+            <w:proofErr w:type="spellEnd"/>
+            <w:r>
+              <w:rPr>
+                <w:rFonts w:ascii="Calibri" w:hAnsi="Calibri"/>
+              </w:rPr>
+              <w:t xml:space="preserve"> Lizárraga</w:t>
+            </w:r>
+          </w:p>
+        </w:tc>
+      </w:tr>
     </w:tbl>
     <w:p>
       <w:pPr>
@@ -4865,41 +5105,12 @@
     </w:p>
     <w:p>
       <w:pPr>
-        <w:rPr>
-          <w:lang w:val="es-AR" w:eastAsia="en-US"/>
-        </w:rPr>
-      </w:pPr>
-    </w:p>
-    <w:p>
-      <w:pPr>
-        <w:rPr>
-          <w:lang w:val="es-AR" w:eastAsia="en-US"/>
-        </w:rPr>
-      </w:pPr>
-    </w:p>
-    <w:p>
-      <w:pPr>
-        <w:rPr>
-          <w:lang w:val="es-AR" w:eastAsia="en-US"/>
-        </w:rPr>
-      </w:pPr>
-    </w:p>
-    <w:p>
-      <w:pPr>
-        <w:rPr>
-          <w:lang w:val="es-AR" w:eastAsia="en-US"/>
-        </w:rPr>
-      </w:pPr>
-    </w:p>
-    <w:p>
-      <w:pPr>
         <w:pStyle w:val="TtulodeTDC"/>
         <w:tabs>
           <w:tab w:val="left" w:pos="5954"/>
         </w:tabs>
       </w:pPr>
       <w:r>
-        <w:lastRenderedPageBreak/>
         <w:t>Tabla de contenido</w:t>
       </w:r>
     </w:p>
@@ -4925,7 +5136,7 @@
       <w:r>
         <w:fldChar w:fldCharType="separate"/>
       </w:r>
-      <w:hyperlink w:anchor="_Toc515025907" w:history="1">
+      <w:hyperlink w:anchor="_Toc516844593" w:history="1">
         <w:r>
           <w:rPr>
             <w:rStyle w:val="Hipervnculo"/>
@@ -4971,7 +5182,7 @@
             <w:noProof/>
             <w:webHidden/>
           </w:rPr>
-          <w:instrText xml:space="preserve"> PAGEREF _Toc515025907 \h </w:instrText>
+          <w:instrText xml:space="preserve"> PAGEREF _Toc516844593 \h </w:instrText>
         </w:r>
         <w:r>
           <w:rPr>
@@ -5015,7 +5226,7 @@
           <w:lang w:val="es-PE" w:eastAsia="es-PE"/>
         </w:rPr>
       </w:pPr>
-      <w:hyperlink w:anchor="_Toc515025908" w:history="1">
+      <w:hyperlink w:anchor="_Toc516844594" w:history="1">
         <w:r>
           <w:rPr>
             <w:rStyle w:val="Hipervnculo"/>
@@ -5061,7 +5272,7 @@
             <w:noProof/>
             <w:webHidden/>
           </w:rPr>
-          <w:instrText xml:space="preserve"> PAGEREF _Toc515025908 \h </w:instrText>
+          <w:instrText xml:space="preserve"> PAGEREF _Toc516844594 \h </w:instrText>
         </w:r>
         <w:r>
           <w:rPr>
@@ -5105,7 +5316,7 @@
           <w:lang w:val="es-PE" w:eastAsia="es-PE"/>
         </w:rPr>
       </w:pPr>
-      <w:hyperlink w:anchor="_Toc515025909" w:history="1">
+      <w:hyperlink w:anchor="_Toc516844595" w:history="1">
         <w:r>
           <w:rPr>
             <w:rStyle w:val="Hipervnculo"/>
@@ -5151,7 +5362,7 @@
             <w:noProof/>
             <w:webHidden/>
           </w:rPr>
-          <w:instrText xml:space="preserve"> PAGEREF _Toc515025909 \h </w:instrText>
+          <w:instrText xml:space="preserve"> PAGEREF _Toc516844595 \h </w:instrText>
         </w:r>
         <w:r>
           <w:rPr>
@@ -5195,7 +5406,7 @@
           <w:lang w:val="es-PE" w:eastAsia="es-PE"/>
         </w:rPr>
       </w:pPr>
-      <w:hyperlink w:anchor="_Toc515025910" w:history="1">
+      <w:hyperlink w:anchor="_Toc516844596" w:history="1">
         <w:r>
           <w:rPr>
             <w:rStyle w:val="Hipervnculo"/>
@@ -5241,7 +5452,7 @@
             <w:noProof/>
             <w:webHidden/>
           </w:rPr>
-          <w:instrText xml:space="preserve"> PAGEREF _Toc515025910 \h </w:instrText>
+          <w:instrText xml:space="preserve"> PAGEREF _Toc516844596 \h </w:instrText>
         </w:r>
         <w:r>
           <w:rPr>
@@ -5285,7 +5496,7 @@
           <w:lang w:val="es-PE" w:eastAsia="es-PE"/>
         </w:rPr>
       </w:pPr>
-      <w:hyperlink w:anchor="_Toc515025911" w:history="1">
+      <w:hyperlink w:anchor="_Toc516844597" w:history="1">
         <w:r>
           <w:rPr>
             <w:rStyle w:val="Hipervnculo"/>
@@ -5331,7 +5542,7 @@
             <w:noProof/>
             <w:webHidden/>
           </w:rPr>
-          <w:instrText xml:space="preserve"> PAGEREF _Toc515025911 \h </w:instrText>
+          <w:instrText xml:space="preserve"> PAGEREF _Toc516844597 \h </w:instrText>
         </w:r>
         <w:r>
           <w:rPr>
@@ -5375,7 +5586,7 @@
           <w:lang w:val="es-PE" w:eastAsia="es-PE"/>
         </w:rPr>
       </w:pPr>
-      <w:hyperlink w:anchor="_Toc515025912" w:history="1">
+      <w:hyperlink w:anchor="_Toc516844598" w:history="1">
         <w:r>
           <w:rPr>
             <w:rStyle w:val="Hipervnculo"/>
@@ -5421,7 +5632,7 @@
             <w:noProof/>
             <w:webHidden/>
           </w:rPr>
-          <w:instrText xml:space="preserve"> PAGEREF _Toc515025912 \h </w:instrText>
+          <w:instrText xml:space="preserve"> PAGEREF _Toc516844598 \h </w:instrText>
         </w:r>
         <w:r>
           <w:rPr>
@@ -5465,7 +5676,7 @@
           <w:lang w:val="es-PE" w:eastAsia="es-PE"/>
         </w:rPr>
       </w:pPr>
-      <w:hyperlink w:anchor="_Toc515025913" w:history="1">
+      <w:hyperlink w:anchor="_Toc516844599" w:history="1">
         <w:r>
           <w:rPr>
             <w:rStyle w:val="Hipervnculo"/>
@@ -5511,7 +5722,7 @@
             <w:noProof/>
             <w:webHidden/>
           </w:rPr>
-          <w:instrText xml:space="preserve"> PAGEREF _Toc515025913 \h </w:instrText>
+          <w:instrText xml:space="preserve"> PAGEREF _Toc516844599 \h </w:instrText>
         </w:r>
         <w:r>
           <w:rPr>
@@ -5555,7 +5766,7 @@
           <w:lang w:val="es-PE" w:eastAsia="es-PE"/>
         </w:rPr>
       </w:pPr>
-      <w:hyperlink w:anchor="_Toc515025914" w:history="1">
+      <w:hyperlink w:anchor="_Toc516844600" w:history="1">
         <w:r>
           <w:rPr>
             <w:rStyle w:val="Hipervnculo"/>
@@ -5601,7 +5812,7 @@
             <w:noProof/>
             <w:webHidden/>
           </w:rPr>
-          <w:instrText xml:space="preserve"> PAGEREF _Toc515025914 \h </w:instrText>
+          <w:instrText xml:space="preserve"> PAGEREF _Toc516844600 \h </w:instrText>
         </w:r>
         <w:r>
           <w:rPr>
@@ -5645,7 +5856,7 @@
           <w:lang w:val="es-PE" w:eastAsia="es-PE"/>
         </w:rPr>
       </w:pPr>
-      <w:hyperlink w:anchor="_Toc515025915" w:history="1">
+      <w:hyperlink w:anchor="_Toc516844601" w:history="1">
         <w:r>
           <w:rPr>
             <w:rStyle w:val="Hipervnculo"/>
@@ -5691,7 +5902,7 @@
             <w:noProof/>
             <w:webHidden/>
           </w:rPr>
-          <w:instrText xml:space="preserve"> PAGEREF _Toc515025915 \h </w:instrText>
+          <w:instrText xml:space="preserve"> PAGEREF _Toc516844601 \h </w:instrText>
         </w:r>
         <w:r>
           <w:rPr>
@@ -5736,7 +5947,7 @@
           <w:lang w:val="es-PE" w:eastAsia="es-PE"/>
         </w:rPr>
       </w:pPr>
-      <w:hyperlink w:anchor="_Toc515025916" w:history="1">
+      <w:hyperlink w:anchor="_Toc516844602" w:history="1">
         <w:r>
           <w:rPr>
             <w:rStyle w:val="Hipervnculo"/>
@@ -5780,7 +5991,7 @@
             <w:noProof/>
             <w:webHidden/>
           </w:rPr>
-          <w:instrText xml:space="preserve"> PAGEREF _Toc515025916 \h </w:instrText>
+          <w:instrText xml:space="preserve"> PAGEREF _Toc516844602 \h </w:instrText>
         </w:r>
         <w:r>
           <w:rPr>
@@ -5800,7 +6011,7 @@
             <w:noProof/>
             <w:webHidden/>
           </w:rPr>
-          <w:t>12</w:t>
+          <w:t>11</w:t>
         </w:r>
         <w:r>
           <w:rPr>
@@ -5825,7 +6036,7 @@
           <w:lang w:val="es-PE" w:eastAsia="es-PE"/>
         </w:rPr>
       </w:pPr>
-      <w:hyperlink w:anchor="_Toc515025917" w:history="1">
+      <w:hyperlink w:anchor="_Toc516844603" w:history="1">
         <w:r>
           <w:rPr>
             <w:rStyle w:val="Hipervnculo"/>
@@ -5869,7 +6080,7 @@
             <w:noProof/>
             <w:webHidden/>
           </w:rPr>
-          <w:instrText xml:space="preserve"> PAGEREF _Toc515025917 \h </w:instrText>
+          <w:instrText xml:space="preserve"> PAGEREF _Toc516844603 \h </w:instrText>
         </w:r>
         <w:r>
           <w:rPr>
@@ -5914,7 +6125,7 @@
           <w:lang w:val="es-PE" w:eastAsia="es-PE"/>
         </w:rPr>
       </w:pPr>
-      <w:hyperlink w:anchor="_Toc515025918" w:history="1">
+      <w:hyperlink w:anchor="_Toc516844604" w:history="1">
         <w:r>
           <w:rPr>
             <w:rStyle w:val="Hipervnculo"/>
@@ -5958,7 +6169,7 @@
             <w:noProof/>
             <w:webHidden/>
           </w:rPr>
-          <w:instrText xml:space="preserve"> PAGEREF _Toc515025918 \h </w:instrText>
+          <w:instrText xml:space="preserve"> PAGEREF _Toc516844604 \h </w:instrText>
         </w:r>
         <w:r>
           <w:rPr>
@@ -5978,7 +6189,7 @@
             <w:noProof/>
             <w:webHidden/>
           </w:rPr>
-          <w:t>15</w:t>
+          <w:t>14</w:t>
         </w:r>
         <w:r>
           <w:rPr>
@@ -6002,7 +6213,7 @@
           <w:lang w:val="es-PE" w:eastAsia="es-PE"/>
         </w:rPr>
       </w:pPr>
-      <w:hyperlink w:anchor="_Toc515025919" w:history="1">
+      <w:hyperlink w:anchor="_Toc516844605" w:history="1">
         <w:r>
           <w:rPr>
             <w:rStyle w:val="Hipervnculo"/>
@@ -6048,7 +6259,7 @@
             <w:noProof/>
             <w:webHidden/>
           </w:rPr>
-          <w:instrText xml:space="preserve"> PAGEREF _Toc515025919 \h </w:instrText>
+          <w:instrText xml:space="preserve"> PAGEREF _Toc516844605 \h </w:instrText>
         </w:r>
         <w:r>
           <w:rPr>
@@ -6068,7 +6279,7 @@
             <w:noProof/>
             <w:webHidden/>
           </w:rPr>
-          <w:t>16</w:t>
+          <w:t>15</w:t>
         </w:r>
         <w:r>
           <w:rPr>
@@ -6093,7 +6304,7 @@
           <w:lang w:val="es-PE" w:eastAsia="es-PE"/>
         </w:rPr>
       </w:pPr>
-      <w:hyperlink w:anchor="_Toc515025920" w:history="1">
+      <w:hyperlink w:anchor="_Toc516844606" w:history="1">
         <w:r>
           <w:rPr>
             <w:rStyle w:val="Hipervnculo"/>
@@ -6137,7 +6348,76 @@
             <w:noProof/>
             <w:webHidden/>
           </w:rPr>
-          <w:instrText xml:space="preserve"> PAGEREF _Toc515025920 \h </w:instrText>
+          <w:instrText xml:space="preserve"> PAGEREF _Toc516844606 \h </w:instrText>
+        </w:r>
+        <w:r>
+          <w:rPr>
+            <w:noProof/>
+            <w:webHidden/>
+          </w:rPr>
+        </w:r>
+        <w:r>
+          <w:rPr>
+            <w:noProof/>
+            <w:webHidden/>
+          </w:rPr>
+          <w:fldChar w:fldCharType="separate"/>
+        </w:r>
+        <w:r>
+          <w:rPr>
+            <w:noProof/>
+            <w:webHidden/>
+          </w:rPr>
+          <w:t>15</w:t>
+        </w:r>
+        <w:r>
+          <w:rPr>
+            <w:noProof/>
+            <w:webHidden/>
+          </w:rPr>
+          <w:fldChar w:fldCharType="end"/>
+        </w:r>
+      </w:hyperlink>
+    </w:p>
+    <w:p>
+      <w:pPr>
+        <w:pStyle w:val="TDC3"/>
+        <w:rPr>
+          <w:rFonts w:asciiTheme="minorHAnsi" w:eastAsiaTheme="minorEastAsia" w:hAnsiTheme="minorHAnsi" w:cstheme="minorBidi"/>
+          <w:noProof/>
+          <w:sz w:val="22"/>
+          <w:szCs w:val="22"/>
+          <w:lang w:val="es-PE" w:eastAsia="es-PE"/>
+        </w:rPr>
+      </w:pPr>
+      <w:hyperlink w:anchor="_Toc516844607" w:history="1">
+        <w:r>
+          <w:rPr>
+            <w:rStyle w:val="Hipervnculo"/>
+            <w:noProof/>
+          </w:rPr>
+          <w:t>3.2.2 Definición de Estructura de las Librerías Controladas</w:t>
+        </w:r>
+        <w:r>
+          <w:rPr>
+            <w:noProof/>
+            <w:webHidden/>
+          </w:rPr>
+          <w:tab/>
+        </w:r>
+        <w:r>
+          <w:rPr>
+            <w:noProof/>
+            <w:webHidden/>
+          </w:rPr>
+          <w:fldChar w:fldCharType="begin"/>
+        </w:r>
+        <w:r>
+          <w:rPr>
+            <w:noProof/>
+            <w:webHidden/>
+          </w:rPr>
+          <w:instrText xml:space="preserve"> PAGEREF _Toc516844607 \h </w:instrText>
         </w:r>
         <w:r>
           <w:rPr>
@@ -6171,6 +6451,9 @@
     <w:p>
       <w:pPr>
         <w:pStyle w:val="TDC3"/>
+        <w:tabs>
+          <w:tab w:val="left" w:pos="880"/>
+        </w:tabs>
         <w:rPr>
           <w:rFonts w:asciiTheme="minorHAnsi" w:eastAsiaTheme="minorEastAsia" w:hAnsiTheme="minorHAnsi" w:cstheme="minorBidi"/>
           <w:noProof/>
@@ -6179,79 +6462,7 @@
           <w:lang w:val="es-PE" w:eastAsia="es-PE"/>
         </w:rPr>
       </w:pPr>
-      <w:hyperlink w:anchor="_Toc515025921" w:history="1">
-        <w:r>
-          <w:rPr>
-            <w:rStyle w:val="Hipervnculo"/>
-            <w:noProof/>
-          </w:rPr>
-          <w:t>3.2.2 Definición de Estructura de las Librerías Controladas</w:t>
-        </w:r>
-        <w:r>
-          <w:rPr>
-            <w:noProof/>
-            <w:webHidden/>
-          </w:rPr>
-          <w:tab/>
-        </w:r>
-        <w:r>
-          <w:rPr>
-            <w:noProof/>
-            <w:webHidden/>
-          </w:rPr>
-          <w:fldChar w:fldCharType="begin"/>
-        </w:r>
-        <w:r>
-          <w:rPr>
-            <w:noProof/>
-            <w:webHidden/>
-          </w:rPr>
-          <w:instrText xml:space="preserve"> PAGEREF _Toc515025921 \h </w:instrText>
-        </w:r>
-        <w:r>
-          <w:rPr>
-            <w:noProof/>
-            <w:webHidden/>
-          </w:rPr>
-        </w:r>
-        <w:r>
-          <w:rPr>
-            <w:noProof/>
-            <w:webHidden/>
-          </w:rPr>
-          <w:fldChar w:fldCharType="separate"/>
-        </w:r>
-        <w:r>
-          <w:rPr>
-            <w:noProof/>
-            <w:webHidden/>
-          </w:rPr>
-          <w:t>17</w:t>
-        </w:r>
-        <w:r>
-          <w:rPr>
-            <w:noProof/>
-            <w:webHidden/>
-          </w:rPr>
-          <w:fldChar w:fldCharType="end"/>
-        </w:r>
-      </w:hyperlink>
-    </w:p>
-    <w:p>
-      <w:pPr>
-        <w:pStyle w:val="TDC3"/>
-        <w:tabs>
-          <w:tab w:val="left" w:pos="880"/>
-        </w:tabs>
-        <w:rPr>
-          <w:rFonts w:asciiTheme="minorHAnsi" w:eastAsiaTheme="minorEastAsia" w:hAnsiTheme="minorHAnsi" w:cstheme="minorBidi"/>
-          <w:noProof/>
-          <w:sz w:val="22"/>
-          <w:szCs w:val="22"/>
-          <w:lang w:val="es-PE" w:eastAsia="es-PE"/>
-        </w:rPr>
-      </w:pPr>
-      <w:hyperlink w:anchor="_Toc515025922" w:history="1">
+      <w:hyperlink w:anchor="_Toc516844608" w:history="1">
         <w:r>
           <w:rPr>
             <w:rStyle w:val="Hipervnculo"/>
@@ -6295,7 +6506,7 @@
             <w:noProof/>
             <w:webHidden/>
           </w:rPr>
-          <w:instrText xml:space="preserve"> PAGEREF _Toc515025922 \h </w:instrText>
+          <w:instrText xml:space="preserve"> PAGEREF _Toc516844608 \h </w:instrText>
         </w:r>
         <w:r>
           <w:rPr>
@@ -6340,7 +6551,7 @@
           <w:lang w:val="es-PE" w:eastAsia="es-PE"/>
         </w:rPr>
       </w:pPr>
-      <w:hyperlink w:anchor="_Toc515025923" w:history="1">
+      <w:hyperlink w:anchor="_Toc516844609" w:history="1">
         <w:r>
           <w:rPr>
             <w:rStyle w:val="Hipervnculo"/>
@@ -6389,7 +6600,7 @@
             <w:noProof/>
             <w:webHidden/>
           </w:rPr>
-          <w:instrText xml:space="preserve"> PAGEREF _Toc515025923 \h </w:instrText>
+          <w:instrText xml:space="preserve"> PAGEREF _Toc516844609 \h </w:instrText>
         </w:r>
         <w:r>
           <w:rPr>
@@ -6434,7 +6645,7 @@
           <w:lang w:val="es-PE" w:eastAsia="es-PE"/>
         </w:rPr>
       </w:pPr>
-      <w:hyperlink w:anchor="_Toc515025924" w:history="1">
+      <w:hyperlink w:anchor="_Toc516844610" w:history="1">
         <w:r>
           <w:rPr>
             <w:rStyle w:val="Hipervnculo"/>
@@ -6443,6 +6654,100 @@
             <w:noProof/>
           </w:rPr>
           <w:t>3.2.3.2</w:t>
+        </w:r>
+        <w:r>
+          <w:rPr>
+            <w:rFonts w:asciiTheme="minorHAnsi" w:eastAsiaTheme="minorEastAsia" w:hAnsiTheme="minorHAnsi" w:cstheme="minorBidi"/>
+            <w:noProof/>
+            <w:sz w:val="22"/>
+            <w:szCs w:val="22"/>
+            <w:lang w:val="es-PE" w:eastAsia="es-PE"/>
+          </w:rPr>
+          <w:tab/>
+        </w:r>
+        <w:r>
+          <w:rPr>
+            <w:rStyle w:val="Hipervnculo"/>
+            <w:rFonts w:ascii="Cambria" w:hAnsi="Cambria"/>
+            <w:b/>
+            <w:noProof/>
+            <w:lang w:eastAsia="es-ES_tradnl"/>
+          </w:rPr>
+          <w:t>Librería de Línea Base</w:t>
+        </w:r>
+        <w:r>
+          <w:rPr>
+            <w:noProof/>
+            <w:webHidden/>
+          </w:rPr>
+          <w:tab/>
+        </w:r>
+        <w:r>
+          <w:rPr>
+            <w:noProof/>
+            <w:webHidden/>
+          </w:rPr>
+          <w:fldChar w:fldCharType="begin"/>
+        </w:r>
+        <w:r>
+          <w:rPr>
+            <w:noProof/>
+            <w:webHidden/>
+          </w:rPr>
+          <w:instrText xml:space="preserve"> PAGEREF _Toc516844610 \h </w:instrText>
+        </w:r>
+        <w:r>
+          <w:rPr>
+            <w:noProof/>
+            <w:webHidden/>
+          </w:rPr>
+        </w:r>
+        <w:r>
+          <w:rPr>
+            <w:noProof/>
+            <w:webHidden/>
+          </w:rPr>
+          <w:fldChar w:fldCharType="separate"/>
+        </w:r>
+        <w:r>
+          <w:rPr>
+            <w:noProof/>
+            <w:webHidden/>
+          </w:rPr>
+          <w:t>17</w:t>
+        </w:r>
+        <w:r>
+          <w:rPr>
+            <w:noProof/>
+            <w:webHidden/>
+          </w:rPr>
+          <w:fldChar w:fldCharType="end"/>
+        </w:r>
+      </w:hyperlink>
+    </w:p>
+    <w:p>
+      <w:pPr>
+        <w:pStyle w:val="TDC3"/>
+        <w:tabs>
+          <w:tab w:val="left" w:pos="1100"/>
+        </w:tabs>
+        <w:rPr>
+          <w:rFonts w:asciiTheme="minorHAnsi" w:eastAsiaTheme="minorEastAsia" w:hAnsiTheme="minorHAnsi" w:cstheme="minorBidi"/>
+          <w:noProof/>
+          <w:sz w:val="22"/>
+          <w:szCs w:val="22"/>
+          <w:lang w:val="es-PE" w:eastAsia="es-PE"/>
+        </w:rPr>
+      </w:pPr>
+      <w:hyperlink w:anchor="_Toc516844611" w:history="1">
+        <w:r>
+          <w:rPr>
+            <w:rStyle w:val="Hipervnculo"/>
+            <w:rFonts w:ascii="Cambria" w:hAnsi="Cambria"/>
+            <w:b/>
+            <w:noProof/>
+          </w:rPr>
+          <w:t>3.2.3.3</w:t>
         </w:r>
         <w:r>
           <w:rPr>
@@ -6483,7 +6788,7 @@
             <w:noProof/>
             <w:webHidden/>
           </w:rPr>
-          <w:instrText xml:space="preserve"> PAGEREF _Toc515025924 \h </w:instrText>
+          <w:instrText xml:space="preserve"> PAGEREF _Toc516844611 \h </w:instrText>
         </w:r>
         <w:r>
           <w:rPr>
@@ -6516,6 +6821,376 @@
     </w:p>
     <w:p>
       <w:pPr>
+        <w:pStyle w:val="TDC3"/>
+        <w:tabs>
+          <w:tab w:val="left" w:pos="1100"/>
+        </w:tabs>
+        <w:rPr>
+          <w:rFonts w:asciiTheme="minorHAnsi" w:eastAsiaTheme="minorEastAsia" w:hAnsiTheme="minorHAnsi" w:cstheme="minorBidi"/>
+          <w:noProof/>
+          <w:sz w:val="22"/>
+          <w:szCs w:val="22"/>
+          <w:lang w:val="es-PE" w:eastAsia="es-PE"/>
+        </w:rPr>
+      </w:pPr>
+      <w:hyperlink w:anchor="_Toc516844612" w:history="1">
+        <w:r>
+          <w:rPr>
+            <w:rStyle w:val="Hipervnculo"/>
+            <w:rFonts w:ascii="Cambria" w:hAnsi="Cambria"/>
+            <w:b/>
+            <w:noProof/>
+          </w:rPr>
+          <w:t>3.2.3.5</w:t>
+        </w:r>
+        <w:r>
+          <w:rPr>
+            <w:rFonts w:asciiTheme="minorHAnsi" w:eastAsiaTheme="minorEastAsia" w:hAnsiTheme="minorHAnsi" w:cstheme="minorBidi"/>
+            <w:noProof/>
+            <w:sz w:val="22"/>
+            <w:szCs w:val="22"/>
+            <w:lang w:val="es-PE" w:eastAsia="es-PE"/>
+          </w:rPr>
+          <w:tab/>
+        </w:r>
+        <w:r>
+          <w:rPr>
+            <w:rStyle w:val="Hipervnculo"/>
+            <w:rFonts w:ascii="Cambria" w:hAnsi="Cambria"/>
+            <w:b/>
+            <w:noProof/>
+            <w:lang w:eastAsia="es-ES_tradnl"/>
+          </w:rPr>
+          <w:t>Librería de Clientes</w:t>
+        </w:r>
+        <w:r>
+          <w:rPr>
+            <w:noProof/>
+            <w:webHidden/>
+          </w:rPr>
+          <w:tab/>
+        </w:r>
+        <w:r>
+          <w:rPr>
+            <w:noProof/>
+            <w:webHidden/>
+          </w:rPr>
+          <w:fldChar w:fldCharType="begin"/>
+        </w:r>
+        <w:r>
+          <w:rPr>
+            <w:noProof/>
+            <w:webHidden/>
+          </w:rPr>
+          <w:instrText xml:space="preserve"> PAGEREF _Toc516844612 \h </w:instrText>
+        </w:r>
+        <w:r>
+          <w:rPr>
+            <w:noProof/>
+            <w:webHidden/>
+          </w:rPr>
+        </w:r>
+        <w:r>
+          <w:rPr>
+            <w:noProof/>
+            <w:webHidden/>
+          </w:rPr>
+          <w:fldChar w:fldCharType="separate"/>
+        </w:r>
+        <w:r>
+          <w:rPr>
+            <w:noProof/>
+            <w:webHidden/>
+          </w:rPr>
+          <w:t>23</w:t>
+        </w:r>
+        <w:r>
+          <w:rPr>
+            <w:noProof/>
+            <w:webHidden/>
+          </w:rPr>
+          <w:fldChar w:fldCharType="end"/>
+        </w:r>
+      </w:hyperlink>
+    </w:p>
+    <w:p>
+      <w:pPr>
+        <w:pStyle w:val="TDC2"/>
+        <w:rPr>
+          <w:rFonts w:asciiTheme="minorHAnsi" w:eastAsiaTheme="minorEastAsia" w:hAnsiTheme="minorHAnsi" w:cstheme="minorBidi"/>
+          <w:i w:val="0"/>
+          <w:iCs w:val="0"/>
+          <w:noProof/>
+          <w:sz w:val="22"/>
+          <w:szCs w:val="22"/>
+          <w:lang w:val="es-PE" w:eastAsia="es-PE"/>
+        </w:rPr>
+      </w:pPr>
+      <w:hyperlink w:anchor="_Toc516844613" w:history="1">
+        <w:r>
+          <w:rPr>
+            <w:rStyle w:val="Hipervnculo"/>
+            <w:noProof/>
+          </w:rPr>
+          <w:t>3.3</w:t>
+        </w:r>
+        <w:r>
+          <w:rPr>
+            <w:rFonts w:asciiTheme="minorHAnsi" w:eastAsiaTheme="minorEastAsia" w:hAnsiTheme="minorHAnsi" w:cstheme="minorBidi"/>
+            <w:i w:val="0"/>
+            <w:iCs w:val="0"/>
+            <w:noProof/>
+            <w:sz w:val="22"/>
+            <w:szCs w:val="22"/>
+            <w:lang w:val="es-PE" w:eastAsia="es-PE"/>
+          </w:rPr>
+          <w:tab/>
+        </w:r>
+        <w:r>
+          <w:rPr>
+            <w:rStyle w:val="Hipervnculo"/>
+            <w:noProof/>
+          </w:rPr>
+          <w:t>Estado de Contabilidad de la configuración</w:t>
+        </w:r>
+        <w:r>
+          <w:rPr>
+            <w:noProof/>
+            <w:webHidden/>
+          </w:rPr>
+          <w:tab/>
+        </w:r>
+        <w:r>
+          <w:rPr>
+            <w:noProof/>
+            <w:webHidden/>
+          </w:rPr>
+          <w:fldChar w:fldCharType="begin"/>
+        </w:r>
+        <w:r>
+          <w:rPr>
+            <w:noProof/>
+            <w:webHidden/>
+          </w:rPr>
+          <w:instrText xml:space="preserve"> PAGEREF _Toc516844613 \h </w:instrText>
+        </w:r>
+        <w:r>
+          <w:rPr>
+            <w:noProof/>
+            <w:webHidden/>
+          </w:rPr>
+        </w:r>
+        <w:r>
+          <w:rPr>
+            <w:noProof/>
+            <w:webHidden/>
+          </w:rPr>
+          <w:fldChar w:fldCharType="separate"/>
+        </w:r>
+        <w:r>
+          <w:rPr>
+            <w:noProof/>
+            <w:webHidden/>
+          </w:rPr>
+          <w:t>24</w:t>
+        </w:r>
+        <w:r>
+          <w:rPr>
+            <w:noProof/>
+            <w:webHidden/>
+          </w:rPr>
+          <w:fldChar w:fldCharType="end"/>
+        </w:r>
+      </w:hyperlink>
+    </w:p>
+    <w:p>
+      <w:pPr>
+        <w:pStyle w:val="TDC3"/>
+        <w:tabs>
+          <w:tab w:val="left" w:pos="880"/>
+        </w:tabs>
+        <w:rPr>
+          <w:rFonts w:asciiTheme="minorHAnsi" w:eastAsiaTheme="minorEastAsia" w:hAnsiTheme="minorHAnsi" w:cstheme="minorBidi"/>
+          <w:noProof/>
+          <w:sz w:val="22"/>
+          <w:szCs w:val="22"/>
+          <w:lang w:val="es-PE" w:eastAsia="es-PE"/>
+        </w:rPr>
+      </w:pPr>
+      <w:hyperlink w:anchor="_Toc516844614" w:history="1">
+        <w:r>
+          <w:rPr>
+            <w:rStyle w:val="Hipervnculo"/>
+            <w:b/>
+            <w:noProof/>
+            <w:lang w:eastAsia="es-ES_tradnl"/>
+          </w:rPr>
+          <w:t>3.3.1</w:t>
+        </w:r>
+        <w:r>
+          <w:rPr>
+            <w:rFonts w:asciiTheme="minorHAnsi" w:eastAsiaTheme="minorEastAsia" w:hAnsiTheme="minorHAnsi" w:cstheme="minorBidi"/>
+            <w:noProof/>
+            <w:sz w:val="22"/>
+            <w:szCs w:val="22"/>
+            <w:lang w:val="es-PE" w:eastAsia="es-PE"/>
+          </w:rPr>
+          <w:tab/>
+        </w:r>
+        <w:r>
+          <w:rPr>
+            <w:rStyle w:val="Hipervnculo"/>
+            <w:b/>
+            <w:noProof/>
+            <w:lang w:eastAsia="es-ES_tradnl"/>
+          </w:rPr>
+          <w:t>Reporte de Estado 001</w:t>
+        </w:r>
+        <w:r>
+          <w:rPr>
+            <w:noProof/>
+            <w:webHidden/>
+          </w:rPr>
+          <w:tab/>
+        </w:r>
+        <w:r>
+          <w:rPr>
+            <w:noProof/>
+            <w:webHidden/>
+          </w:rPr>
+          <w:fldChar w:fldCharType="begin"/>
+        </w:r>
+        <w:r>
+          <w:rPr>
+            <w:noProof/>
+            <w:webHidden/>
+          </w:rPr>
+          <w:instrText xml:space="preserve"> PAGEREF _Toc516844614 \h </w:instrText>
+        </w:r>
+        <w:r>
+          <w:rPr>
+            <w:noProof/>
+            <w:webHidden/>
+          </w:rPr>
+        </w:r>
+        <w:r>
+          <w:rPr>
+            <w:noProof/>
+            <w:webHidden/>
+          </w:rPr>
+          <w:fldChar w:fldCharType="separate"/>
+        </w:r>
+        <w:r>
+          <w:rPr>
+            <w:noProof/>
+            <w:webHidden/>
+          </w:rPr>
+          <w:t>24</w:t>
+        </w:r>
+        <w:r>
+          <w:rPr>
+            <w:noProof/>
+            <w:webHidden/>
+          </w:rPr>
+          <w:fldChar w:fldCharType="end"/>
+        </w:r>
+      </w:hyperlink>
+    </w:p>
+    <w:p>
+      <w:pPr>
+        <w:pStyle w:val="TDC3"/>
+        <w:tabs>
+          <w:tab w:val="left" w:pos="880"/>
+        </w:tabs>
+        <w:rPr>
+          <w:rFonts w:asciiTheme="minorHAnsi" w:eastAsiaTheme="minorEastAsia" w:hAnsiTheme="minorHAnsi" w:cstheme="minorBidi"/>
+          <w:noProof/>
+          <w:sz w:val="22"/>
+          <w:szCs w:val="22"/>
+          <w:lang w:val="es-PE" w:eastAsia="es-PE"/>
+        </w:rPr>
+      </w:pPr>
+      <w:hyperlink w:anchor="_Toc516844615" w:history="1">
+        <w:r>
+          <w:rPr>
+            <w:rStyle w:val="Hipervnculo"/>
+            <w:b/>
+            <w:noProof/>
+            <w:lang w:eastAsia="es-ES_tradnl"/>
+          </w:rPr>
+          <w:t>3.3.2</w:t>
+        </w:r>
+        <w:r>
+          <w:rPr>
+            <w:rFonts w:asciiTheme="minorHAnsi" w:eastAsiaTheme="minorEastAsia" w:hAnsiTheme="minorHAnsi" w:cstheme="minorBidi"/>
+            <w:noProof/>
+            <w:sz w:val="22"/>
+            <w:szCs w:val="22"/>
+            <w:lang w:val="es-PE" w:eastAsia="es-PE"/>
+          </w:rPr>
+          <w:tab/>
+        </w:r>
+        <w:r>
+          <w:rPr>
+            <w:rStyle w:val="Hipervnculo"/>
+            <w:b/>
+            <w:noProof/>
+            <w:lang w:eastAsia="es-ES_tradnl"/>
+          </w:rPr>
+          <w:t>Reporte de Estado 002</w:t>
+        </w:r>
+        <w:r>
+          <w:rPr>
+            <w:noProof/>
+            <w:webHidden/>
+          </w:rPr>
+          <w:tab/>
+        </w:r>
+        <w:r>
+          <w:rPr>
+            <w:noProof/>
+            <w:webHidden/>
+          </w:rPr>
+          <w:fldChar w:fldCharType="begin"/>
+        </w:r>
+        <w:r>
+          <w:rPr>
+            <w:noProof/>
+            <w:webHidden/>
+          </w:rPr>
+          <w:instrText xml:space="preserve"> PAGEREF _Toc516844615 \h </w:instrText>
+        </w:r>
+        <w:r>
+          <w:rPr>
+            <w:noProof/>
+            <w:webHidden/>
+          </w:rPr>
+        </w:r>
+        <w:r>
+          <w:rPr>
+            <w:noProof/>
+            <w:webHidden/>
+          </w:rPr>
+          <w:fldChar w:fldCharType="separate"/>
+        </w:r>
+        <w:r>
+          <w:rPr>
+            <w:noProof/>
+            <w:webHidden/>
+          </w:rPr>
+          <w:t>24</w:t>
+        </w:r>
+        <w:r>
+          <w:rPr>
+            <w:noProof/>
+            <w:webHidden/>
+          </w:rPr>
+          <w:fldChar w:fldCharType="end"/>
+        </w:r>
+      </w:hyperlink>
+    </w:p>
+    <w:p>
+      <w:pPr>
         <w:tabs>
           <w:tab w:val="left" w:pos="5954"/>
         </w:tabs>
@@ -6529,6 +7204,9 @@
     <w:p>
       <w:pPr>
         <w:pStyle w:val="HojadeControl"/>
+        <w:rPr>
+          <w:rFonts w:hint="eastAsia"/>
+        </w:rPr>
       </w:pPr>
       <w:r>
         <w:br w:type="page"/>
@@ -6537,6 +7215,9 @@
     <w:p>
       <w:pPr>
         <w:pStyle w:val="HojadeControl"/>
+        <w:rPr>
+          <w:rFonts w:hint="eastAsia"/>
+        </w:rPr>
       </w:pPr>
     </w:p>
     <w:p>
@@ -6550,14 +7231,14 @@
           <w:rFonts w:asciiTheme="minorHAnsi" w:hAnsiTheme="minorHAnsi"/>
         </w:rPr>
       </w:pPr>
-      <w:bookmarkStart w:id="6" w:name="_Toc515025907"/>
+      <w:bookmarkStart w:id="7" w:name="_Toc516844593"/>
       <w:r>
         <w:rPr>
           <w:rFonts w:asciiTheme="minorHAnsi" w:hAnsiTheme="minorHAnsi"/>
         </w:rPr>
         <w:t>Introducción</w:t>
       </w:r>
-      <w:bookmarkEnd w:id="6"/>
+      <w:bookmarkEnd w:id="7"/>
     </w:p>
     <w:p>
       <w:pPr>
@@ -6996,14 +7677,14 @@
           <w:rFonts w:asciiTheme="minorHAnsi" w:hAnsiTheme="minorHAnsi"/>
         </w:rPr>
       </w:pPr>
-      <w:bookmarkStart w:id="7" w:name="_Toc515025908"/>
+      <w:bookmarkStart w:id="8" w:name="_Toc516844594"/>
       <w:r>
         <w:rPr>
           <w:rFonts w:asciiTheme="minorHAnsi" w:hAnsiTheme="minorHAnsi"/>
         </w:rPr>
         <w:t>Gestión de la SCM</w:t>
       </w:r>
-      <w:bookmarkEnd w:id="7"/>
+      <w:bookmarkEnd w:id="8"/>
     </w:p>
     <w:p>
       <w:pPr>
@@ -7016,14 +7697,14 @@
           <w:rFonts w:asciiTheme="minorHAnsi" w:hAnsiTheme="minorHAnsi"/>
         </w:rPr>
       </w:pPr>
-      <w:bookmarkStart w:id="8" w:name="_Toc515025909"/>
+      <w:bookmarkStart w:id="9" w:name="_Toc516844595"/>
       <w:r>
         <w:rPr>
           <w:rFonts w:asciiTheme="minorHAnsi" w:hAnsiTheme="minorHAnsi"/>
         </w:rPr>
         <w:t>Organización</w:t>
       </w:r>
-      <w:bookmarkEnd w:id="8"/>
+      <w:bookmarkEnd w:id="9"/>
     </w:p>
     <w:p>
       <w:pPr>
@@ -7998,7 +8679,7 @@
           <w:rFonts w:asciiTheme="minorHAnsi" w:hAnsiTheme="minorHAnsi"/>
         </w:rPr>
       </w:pPr>
-      <w:bookmarkStart w:id="9" w:name="_Toc515025910"/>
+      <w:bookmarkStart w:id="10" w:name="_Toc516844596"/>
       <w:r>
         <w:rPr>
           <w:rFonts w:asciiTheme="minorHAnsi" w:hAnsiTheme="minorHAnsi"/>
@@ -8006,7 +8687,7 @@
         <w:lastRenderedPageBreak/>
         <w:t>Roles y responsabilidades</w:t>
       </w:r>
-      <w:bookmarkEnd w:id="9"/>
+      <w:bookmarkEnd w:id="10"/>
     </w:p>
     <w:p>
       <w:pPr>
@@ -8745,14 +9426,14 @@
           <w:rFonts w:asciiTheme="minorHAnsi" w:hAnsiTheme="minorHAnsi"/>
         </w:rPr>
       </w:pPr>
-      <w:bookmarkStart w:id="10" w:name="_Toc515025911"/>
+      <w:bookmarkStart w:id="11" w:name="_Toc516844597"/>
       <w:r>
         <w:rPr>
           <w:rFonts w:asciiTheme="minorHAnsi" w:hAnsiTheme="minorHAnsi"/>
         </w:rPr>
         <w:t>Políticas, directrices y procedimientos</w:t>
       </w:r>
-      <w:bookmarkEnd w:id="10"/>
+      <w:bookmarkEnd w:id="11"/>
     </w:p>
     <w:p>
       <w:pPr>
@@ -9250,7 +9931,7 @@
           <w:rFonts w:asciiTheme="minorHAnsi" w:hAnsiTheme="minorHAnsi"/>
         </w:rPr>
       </w:pPr>
-      <w:bookmarkStart w:id="11" w:name="_Toc515025912"/>
+      <w:bookmarkStart w:id="12" w:name="_Toc516844598"/>
       <w:r>
         <w:rPr>
           <w:rFonts w:asciiTheme="minorHAnsi" w:hAnsiTheme="minorHAnsi"/>
@@ -9258,7 +9939,7 @@
         <w:lastRenderedPageBreak/>
         <w:t>Herramientas, Entorno e Infraestructura</w:t>
       </w:r>
-      <w:bookmarkEnd w:id="11"/>
+      <w:bookmarkEnd w:id="12"/>
     </w:p>
     <w:p>
       <w:pPr>
@@ -9661,7 +10342,7 @@
           <w:rFonts w:asciiTheme="minorHAnsi" w:hAnsiTheme="minorHAnsi"/>
         </w:rPr>
       </w:pPr>
-      <w:bookmarkStart w:id="12" w:name="_Toc515025913"/>
+      <w:bookmarkStart w:id="13" w:name="_Toc516844599"/>
       <w:r>
         <w:rPr>
           <w:rFonts w:asciiTheme="minorHAnsi" w:hAnsiTheme="minorHAnsi"/>
@@ -9669,7 +10350,7 @@
         <w:lastRenderedPageBreak/>
         <w:t>Calendario</w:t>
       </w:r>
-      <w:bookmarkEnd w:id="12"/>
+      <w:bookmarkEnd w:id="13"/>
     </w:p>
     <w:p>
       <w:pPr>
@@ -11373,8 +12054,8 @@
           <w:rFonts w:asciiTheme="minorHAnsi" w:hAnsiTheme="minorHAnsi"/>
         </w:rPr>
       </w:pPr>
-      <w:bookmarkStart w:id="13" w:name="_Toc512601468"/>
-      <w:bookmarkStart w:id="14" w:name="_Toc515025914"/>
+      <w:bookmarkStart w:id="14" w:name="_Toc512601468"/>
+      <w:bookmarkStart w:id="15" w:name="_Toc516844600"/>
       <w:r>
         <w:rPr>
           <w:rFonts w:asciiTheme="minorHAnsi" w:hAnsiTheme="minorHAnsi"/>
@@ -11382,8 +12063,8 @@
         <w:lastRenderedPageBreak/>
         <w:t>Actividades de la SCM</w:t>
       </w:r>
-      <w:bookmarkEnd w:id="13"/>
       <w:bookmarkEnd w:id="14"/>
+      <w:bookmarkEnd w:id="15"/>
     </w:p>
     <w:p>
       <w:pPr>
@@ -11396,16 +12077,16 @@
           <w:rFonts w:asciiTheme="minorHAnsi" w:hAnsiTheme="minorHAnsi"/>
         </w:rPr>
       </w:pPr>
-      <w:bookmarkStart w:id="15" w:name="_Toc512601469"/>
-      <w:bookmarkStart w:id="16" w:name="_Toc515025915"/>
+      <w:bookmarkStart w:id="16" w:name="_Toc512601469"/>
+      <w:bookmarkStart w:id="17" w:name="_Toc516844601"/>
       <w:r>
         <w:rPr>
           <w:rFonts w:asciiTheme="minorHAnsi" w:hAnsiTheme="minorHAnsi"/>
         </w:rPr>
         <w:t>Identificación</w:t>
       </w:r>
-      <w:bookmarkEnd w:id="15"/>
       <w:bookmarkEnd w:id="16"/>
+      <w:bookmarkEnd w:id="17"/>
     </w:p>
     <w:p>
       <w:pPr>
@@ -11679,13 +12360,13 @@
           <w:numId w:val="1"/>
         </w:numPr>
       </w:pPr>
-      <w:bookmarkStart w:id="17" w:name="_Toc512601470"/>
-      <w:bookmarkStart w:id="18" w:name="_Toc515025916"/>
+      <w:bookmarkStart w:id="18" w:name="_Toc512601470"/>
+      <w:bookmarkStart w:id="19" w:name="_Toc516844602"/>
       <w:r>
         <w:t>Lista de clasificación de CI</w:t>
       </w:r>
-      <w:bookmarkEnd w:id="17"/>
       <w:bookmarkEnd w:id="18"/>
+      <w:bookmarkEnd w:id="19"/>
     </w:p>
     <w:p>
       <w:pPr>
@@ -14699,8 +15380,8 @@
           <w:numId w:val="1"/>
         </w:numPr>
       </w:pPr>
-      <w:bookmarkStart w:id="19" w:name="_Toc512601471"/>
-      <w:bookmarkStart w:id="20" w:name="_Toc515025917"/>
+      <w:bookmarkStart w:id="20" w:name="_Toc512601471"/>
+      <w:bookmarkStart w:id="21" w:name="_Toc516844603"/>
       <w:r>
         <w:t xml:space="preserve">Definición de la nomenclatura de </w:t>
       </w:r>
@@ -14708,8 +15389,8 @@
       <w:r>
         <w:t>Item</w:t>
       </w:r>
-      <w:bookmarkEnd w:id="19"/>
       <w:bookmarkEnd w:id="20"/>
+      <w:bookmarkEnd w:id="21"/>
       <w:proofErr w:type="spellEnd"/>
     </w:p>
     <w:p>
@@ -15916,8 +16597,8 @@
           <w:numId w:val="1"/>
         </w:numPr>
       </w:pPr>
-      <w:bookmarkStart w:id="21" w:name="_Toc512601472"/>
-      <w:bookmarkStart w:id="22" w:name="_Toc515025918"/>
+      <w:bookmarkStart w:id="22" w:name="_Toc512601472"/>
+      <w:bookmarkStart w:id="23" w:name="_Toc516844604"/>
       <w:r>
         <w:t xml:space="preserve">Lista de </w:t>
       </w:r>
@@ -15929,8 +16610,8 @@
       <w:r>
         <w:t xml:space="preserve"> con la nomenclatura</w:t>
       </w:r>
-      <w:bookmarkEnd w:id="21"/>
       <w:bookmarkEnd w:id="22"/>
+      <w:bookmarkEnd w:id="23"/>
     </w:p>
     <w:p>
       <w:pPr>
@@ -15962,8 +16643,6 @@
         </w:rPr>
         <w:t>respectivas</w:t>
       </w:r>
-      <w:bookmarkStart w:id="23" w:name="_GoBack"/>
-      <w:bookmarkEnd w:id="23"/>
       <w:r>
         <w:rPr>
           <w:rFonts w:asciiTheme="minorHAnsi" w:hAnsiTheme="minorHAnsi"/>
@@ -17307,7 +17986,7 @@
         </w:rPr>
       </w:pPr>
       <w:bookmarkStart w:id="24" w:name="_Toc484866092"/>
-      <w:bookmarkStart w:id="25" w:name="_Toc515025919"/>
+      <w:bookmarkStart w:id="25" w:name="_Toc516844605"/>
       <w:r>
         <w:rPr>
           <w:rFonts w:asciiTheme="minorHAnsi" w:hAnsiTheme="minorHAnsi"/>
@@ -17363,7 +18042,7 @@
           <w:numId w:val="1"/>
         </w:numPr>
       </w:pPr>
-      <w:bookmarkStart w:id="26" w:name="_Toc515025920"/>
+      <w:bookmarkStart w:id="26" w:name="_Toc516844606"/>
       <w:r>
         <w:t>Líneas Base</w:t>
       </w:r>
@@ -18370,34 +19049,11 @@
     </w:p>
     <w:p>
       <w:pPr>
-        <w:rPr>
-          <w:rFonts w:asciiTheme="minorHAnsi" w:hAnsiTheme="minorHAnsi"/>
-          <w:lang w:val="es-ES_tradnl"/>
-        </w:rPr>
-      </w:pPr>
-    </w:p>
-    <w:p>
-      <w:pPr>
-        <w:rPr>
-          <w:rFonts w:asciiTheme="minorHAnsi" w:hAnsiTheme="minorHAnsi"/>
-          <w:lang w:val="es-ES_tradnl"/>
-        </w:rPr>
-      </w:pPr>
-    </w:p>
-    <w:p>
-      <w:pPr>
-        <w:rPr>
-          <w:rFonts w:asciiTheme="minorHAnsi" w:hAnsiTheme="minorHAnsi"/>
-          <w:lang w:val="es-ES_tradnl"/>
-        </w:rPr>
-      </w:pPr>
-    </w:p>
-    <w:p>
-      <w:pPr>
         <w:pStyle w:val="PSI-Ttulo3"/>
       </w:pPr>
-      <w:bookmarkStart w:id="27" w:name="_Toc515025921"/>
-      <w:r>
+      <w:bookmarkStart w:id="27" w:name="_Toc516844607"/>
+      <w:r>
+        <w:lastRenderedPageBreak/>
         <w:t>3.2.2 Definición</w:t>
       </w:r>
       <w:r>
@@ -18444,6 +19100,7 @@
       <w:r>
         <w:rPr>
           <w:noProof/>
+          <w:lang w:val="es-PE" w:eastAsia="es-PE"/>
         </w:rPr>
         <w:drawing>
           <wp:inline distT="0" distB="0" distL="0" distR="0" wp14:anchorId="19527E24" wp14:editId="0CBDDA83">
@@ -18507,13 +19164,28 @@
     </w:p>
     <w:p>
       <w:pPr>
+        <w:pStyle w:val="PSI-Normal"/>
+      </w:pPr>
+    </w:p>
+    <w:p>
+      <w:pPr>
+        <w:pStyle w:val="PSI-Normal"/>
+      </w:pPr>
+    </w:p>
+    <w:p>
+      <w:pPr>
+        <w:pStyle w:val="PSI-Normal"/>
+      </w:pPr>
+    </w:p>
+    <w:p>
+      <w:pPr>
         <w:pStyle w:val="PSI-Ttulo3"/>
         <w:numPr>
           <w:ilvl w:val="2"/>
           <w:numId w:val="24"/>
         </w:numPr>
       </w:pPr>
-      <w:bookmarkStart w:id="28" w:name="_Toc515025922"/>
+      <w:bookmarkStart w:id="28" w:name="_Toc516844608"/>
       <w:r>
         <w:t>Definición de las Librerías Controladas</w:t>
       </w:r>
@@ -18533,7 +19205,7 @@
           <w:lang w:eastAsia="es-ES_tradnl"/>
         </w:rPr>
       </w:pPr>
-      <w:bookmarkStart w:id="29" w:name="_Toc515025923"/>
+      <w:bookmarkStart w:id="29" w:name="_Toc516844609"/>
       <w:r>
         <w:rPr>
           <w:rFonts w:ascii="Cambria" w:hAnsi="Cambria"/>
@@ -18572,6 +19244,7 @@
         </w:rPr>
         <w:t>Documentos</w:t>
       </w:r>
+      <w:bookmarkEnd w:id="29"/>
     </w:p>
     <w:p>
       <w:pPr>
@@ -19157,6 +19830,7 @@
           <w:lang w:eastAsia="es-ES_tradnl"/>
         </w:rPr>
       </w:pPr>
+      <w:bookmarkStart w:id="30" w:name="_Toc516844610"/>
       <w:r>
         <w:rPr>
           <w:rFonts w:ascii="Cambria" w:hAnsi="Cambria"/>
@@ -19184,7 +19858,7 @@
         </w:rPr>
         <w:tab/>
       </w:r>
-      <w:bookmarkStart w:id="30" w:name="_Toc514971066"/>
+      <w:bookmarkStart w:id="31" w:name="_Toc514971066"/>
       <w:r>
         <w:rPr>
           <w:rFonts w:ascii="Cambria" w:hAnsi="Cambria"/>
@@ -19195,8 +19869,7 @@
         </w:rPr>
         <w:t xml:space="preserve">Librería de </w:t>
       </w:r>
-      <w:bookmarkEnd w:id="29"/>
-      <w:bookmarkEnd w:id="30"/>
+      <w:bookmarkEnd w:id="31"/>
       <w:r>
         <w:rPr>
           <w:rFonts w:ascii="Cambria" w:hAnsi="Cambria"/>
@@ -19207,6 +19880,7 @@
         </w:rPr>
         <w:t>Línea Base</w:t>
       </w:r>
+      <w:bookmarkEnd w:id="30"/>
     </w:p>
     <w:p>
       <w:pPr>
@@ -19955,7 +20629,7 @@
           <w:lang w:eastAsia="es-ES_tradnl"/>
         </w:rPr>
       </w:pPr>
-      <w:bookmarkStart w:id="31" w:name="_Toc515025924"/>
+      <w:bookmarkStart w:id="32" w:name="_Toc516844611"/>
       <w:r>
         <w:rPr>
           <w:rFonts w:ascii="Cambria" w:hAnsi="Cambria"/>
@@ -20003,7 +20677,7 @@
         </w:rPr>
         <w:t>esarrollo</w:t>
       </w:r>
-      <w:bookmarkEnd w:id="31"/>
+      <w:bookmarkEnd w:id="32"/>
     </w:p>
     <w:p>
       <w:pPr>
@@ -23874,6 +24548,7 @@
           <w:lang w:eastAsia="es-ES_tradnl"/>
         </w:rPr>
       </w:pPr>
+      <w:bookmarkStart w:id="33" w:name="_Toc516844612"/>
       <w:r>
         <w:rPr>
           <w:rFonts w:ascii="Cambria" w:hAnsi="Cambria"/>
@@ -23921,6 +24596,7 @@
         </w:rPr>
         <w:t>Clientes</w:t>
       </w:r>
+      <w:bookmarkEnd w:id="33"/>
     </w:p>
     <w:p>
       <w:pPr>
@@ -24447,6 +25123,1216 @@
         </w:rPr>
         <w:t>– Tabla de Acceso a la Librería de Línea Base</w:t>
       </w:r>
+    </w:p>
+    <w:p>
+      <w:pPr>
+        <w:pStyle w:val="PSI-Normal"/>
+      </w:pPr>
+    </w:p>
+    <w:p>
+      <w:pPr>
+        <w:pStyle w:val="PSI-Normal"/>
+      </w:pPr>
+    </w:p>
+    <w:p>
+      <w:pPr>
+        <w:pStyle w:val="PSI-Normal"/>
+      </w:pPr>
+    </w:p>
+    <w:p>
+      <w:pPr>
+        <w:pStyle w:val="PSI-Normal"/>
+      </w:pPr>
+    </w:p>
+    <w:p>
+      <w:pPr>
+        <w:pStyle w:val="PSI-Normal"/>
+      </w:pPr>
+    </w:p>
+    <w:p>
+      <w:pPr>
+        <w:pStyle w:val="PSI-Normal"/>
+      </w:pPr>
+    </w:p>
+    <w:p>
+      <w:pPr>
+        <w:pStyle w:val="PSI-Normal"/>
+      </w:pPr>
+    </w:p>
+    <w:p>
+      <w:pPr>
+        <w:pStyle w:val="PSI-Normal"/>
+      </w:pPr>
+    </w:p>
+    <w:p>
+      <w:pPr>
+        <w:pStyle w:val="PSI-Normal"/>
+      </w:pPr>
+    </w:p>
+    <w:p>
+      <w:pPr>
+        <w:pStyle w:val="PSI-Normal"/>
+      </w:pPr>
+    </w:p>
+    <w:p>
+      <w:pPr>
+        <w:pStyle w:val="PSI-Normal"/>
+      </w:pPr>
+    </w:p>
+    <w:p>
+      <w:pPr>
+        <w:pStyle w:val="PSI-Normal"/>
+      </w:pPr>
+    </w:p>
+    <w:p>
+      <w:pPr>
+        <w:pStyle w:val="PSI-Normal"/>
+      </w:pPr>
+    </w:p>
+    <w:p>
+      <w:pPr>
+        <w:pStyle w:val="PSI-Normal"/>
+      </w:pPr>
+    </w:p>
+    <w:p>
+      <w:pPr>
+        <w:pStyle w:val="PSI-Normal"/>
+      </w:pPr>
+    </w:p>
+    <w:p>
+      <w:pPr>
+        <w:pStyle w:val="PSI-Ttulo2"/>
+        <w:numPr>
+          <w:ilvl w:val="1"/>
+          <w:numId w:val="24"/>
+        </w:numPr>
+        <w:rPr>
+          <w:rFonts w:asciiTheme="minorHAnsi" w:hAnsiTheme="minorHAnsi"/>
+        </w:rPr>
+      </w:pPr>
+      <w:bookmarkStart w:id="34" w:name="_Toc516844613"/>
+      <w:r>
+        <w:rPr>
+          <w:rFonts w:asciiTheme="minorHAnsi" w:hAnsiTheme="minorHAnsi"/>
+        </w:rPr>
+        <w:lastRenderedPageBreak/>
+        <w:t>Estado de Contabilidad de la configuración</w:t>
+      </w:r>
+      <w:bookmarkEnd w:id="34"/>
+    </w:p>
+    <w:p>
+      <w:pPr>
+        <w:pStyle w:val="Prrafodelista"/>
+        <w:ind w:left="525"/>
+        <w:jc w:val="both"/>
+        <w:rPr>
+          <w:rFonts w:asciiTheme="minorHAnsi" w:hAnsiTheme="minorHAnsi"/>
+        </w:rPr>
+      </w:pPr>
+      <w:r>
+        <w:rPr>
+          <w:rFonts w:asciiTheme="minorHAnsi" w:hAnsiTheme="minorHAnsi"/>
+        </w:rPr>
+        <w:t xml:space="preserve">En esta sección </w:t>
+      </w:r>
+      <w:r>
+        <w:rPr>
+          <w:rFonts w:asciiTheme="minorHAnsi" w:hAnsiTheme="minorHAnsi"/>
+        </w:rPr>
+        <w:t xml:space="preserve">se muestran los reportes de estado de </w:t>
+      </w:r>
+      <w:proofErr w:type="spellStart"/>
+      <w:r>
+        <w:rPr>
+          <w:rFonts w:asciiTheme="minorHAnsi" w:hAnsiTheme="minorHAnsi"/>
+          <w:b/>
+        </w:rPr>
+        <w:t>Tech</w:t>
+      </w:r>
+      <w:r>
+        <w:rPr>
+          <w:rFonts w:asciiTheme="minorHAnsi" w:hAnsiTheme="minorHAnsi"/>
+          <w:b/>
+        </w:rPr>
+        <w:t>D</w:t>
+      </w:r>
+      <w:r>
+        <w:rPr>
+          <w:rFonts w:asciiTheme="minorHAnsi" w:hAnsiTheme="minorHAnsi"/>
+          <w:b/>
+        </w:rPr>
+        <w:t>ev</w:t>
+      </w:r>
+      <w:proofErr w:type="spellEnd"/>
+      <w:r>
+        <w:rPr>
+          <w:rFonts w:asciiTheme="minorHAnsi" w:hAnsiTheme="minorHAnsi"/>
+        </w:rPr>
+        <w:t>, referentes a los ítems de la configuración de Software, así como al proyecto SGC.</w:t>
+      </w:r>
+    </w:p>
+    <w:p>
+      <w:pPr>
+        <w:pStyle w:val="Prrafodelista"/>
+        <w:ind w:left="525"/>
+        <w:jc w:val="both"/>
+        <w:rPr>
+          <w:rFonts w:asciiTheme="minorHAnsi" w:hAnsiTheme="minorHAnsi"/>
+        </w:rPr>
+      </w:pPr>
+    </w:p>
+    <w:p>
+      <w:pPr>
+        <w:pStyle w:val="Prrafodelista"/>
+        <w:numPr>
+          <w:ilvl w:val="2"/>
+          <w:numId w:val="31"/>
+        </w:numPr>
+        <w:spacing w:after="200" w:line="276" w:lineRule="auto"/>
+        <w:jc w:val="both"/>
+        <w:outlineLvl w:val="2"/>
+        <w:rPr>
+          <w:color w:val="5B9BD5" w:themeColor="accent1"/>
+          <w:lang w:eastAsia="es-ES_tradnl"/>
+        </w:rPr>
+      </w:pPr>
+      <w:bookmarkStart w:id="35" w:name="_Toc516788196"/>
+      <w:bookmarkStart w:id="36" w:name="_Toc516844614"/>
+      <w:r>
+        <w:rPr>
+          <w:b/>
+          <w:color w:val="5B9BD5" w:themeColor="accent1"/>
+          <w:sz w:val="24"/>
+          <w:szCs w:val="24"/>
+          <w:lang w:eastAsia="es-ES_tradnl"/>
+        </w:rPr>
+        <w:t>Reporte de Estado 001</w:t>
+      </w:r>
+      <w:bookmarkEnd w:id="35"/>
+      <w:bookmarkEnd w:id="36"/>
+    </w:p>
+    <w:p>
+      <w:pPr>
+        <w:pStyle w:val="Prrafodelista"/>
+        <w:rPr>
+          <w:color w:val="5B9BD5" w:themeColor="accent1"/>
+          <w:lang w:eastAsia="es-ES_tradnl"/>
+        </w:rPr>
+      </w:pPr>
+      <w:r>
+        <w:t xml:space="preserve">La siguiente tabla 19 muestra </w:t>
+      </w:r>
+      <w:r>
+        <w:t>el reporte de estado 001:</w:t>
+      </w:r>
+    </w:p>
+    <w:tbl>
+      <w:tblPr>
+        <w:tblStyle w:val="Tabladecuadrcula5oscura-nfasis5"/>
+        <w:tblpPr w:leftFromText="141" w:rightFromText="141" w:vertAnchor="text" w:horzAnchor="page" w:tblpX="1466" w:tblpY="77"/>
+        <w:tblW w:w="8995" w:type="dxa"/>
+        <w:tblBorders>
+          <w:top w:val="single" w:sz="4" w:space="0" w:color="auto"/>
+          <w:left w:val="single" w:sz="4" w:space="0" w:color="auto"/>
+          <w:bottom w:val="single" w:sz="4" w:space="0" w:color="auto"/>
+          <w:right w:val="single" w:sz="4" w:space="0" w:color="auto"/>
+          <w:insideH w:val="single" w:sz="4" w:space="0" w:color="auto"/>
+          <w:insideV w:val="single" w:sz="4" w:space="0" w:color="auto"/>
+        </w:tblBorders>
+        <w:tblLook w:val="04A0" w:firstRow="1" w:lastRow="0" w:firstColumn="1" w:lastColumn="0" w:noHBand="0" w:noVBand="1"/>
+      </w:tblPr>
+      <w:tblGrid>
+        <w:gridCol w:w="1717"/>
+        <w:gridCol w:w="7278"/>
+      </w:tblGrid>
+      <w:tr>
+        <w:trPr>
+          <w:cnfStyle w:val="100000000000" w:firstRow="1" w:lastRow="0" w:firstColumn="0" w:lastColumn="0" w:oddVBand="0" w:evenVBand="0" w:oddHBand="0" w:evenHBand="0" w:firstRowFirstColumn="0" w:firstRowLastColumn="0" w:lastRowFirstColumn="0" w:lastRowLastColumn="0"/>
+          <w:trHeight w:val="372"/>
+        </w:trPr>
+        <w:tc>
+          <w:tcPr>
+            <w:cnfStyle w:val="001000000000" w:firstRow="0" w:lastRow="0" w:firstColumn="1" w:lastColumn="0" w:oddVBand="0" w:evenVBand="0" w:oddHBand="0" w:evenHBand="0" w:firstRowFirstColumn="0" w:firstRowLastColumn="0" w:lastRowFirstColumn="0" w:lastRowLastColumn="0"/>
+            <w:tcW w:w="1717" w:type="dxa"/>
+            <w:tcBorders>
+              <w:top w:val="single" w:sz="4" w:space="0" w:color="auto"/>
+              <w:left w:val="single" w:sz="4" w:space="0" w:color="auto"/>
+              <w:bottom w:val="single" w:sz="4" w:space="0" w:color="auto"/>
+              <w:right w:val="single" w:sz="4" w:space="0" w:color="auto"/>
+            </w:tcBorders>
+            <w:shd w:val="clear" w:color="auto" w:fill="5B9BD5" w:themeFill="accent1"/>
+            <w:vAlign w:val="center"/>
+            <w:hideMark/>
+          </w:tcPr>
+          <w:p>
+            <w:pPr>
+              <w:jc w:val="center"/>
+              <w:rPr>
+                <w:rFonts w:cs="Arial"/>
+                <w:lang w:val="es-AR"/>
+              </w:rPr>
+            </w:pPr>
+            <w:r>
+              <w:rPr>
+                <w:rFonts w:cs="Arial"/>
+              </w:rPr>
+              <w:t>ID</w:t>
+            </w:r>
+          </w:p>
+        </w:tc>
+        <w:tc>
+          <w:tcPr>
+            <w:tcW w:w="7278" w:type="dxa"/>
+            <w:tcBorders>
+              <w:top w:val="single" w:sz="4" w:space="0" w:color="auto"/>
+              <w:left w:val="single" w:sz="4" w:space="0" w:color="auto"/>
+              <w:bottom w:val="single" w:sz="4" w:space="0" w:color="auto"/>
+              <w:right w:val="single" w:sz="4" w:space="0" w:color="auto"/>
+            </w:tcBorders>
+            <w:shd w:val="clear" w:color="auto" w:fill="5B9BD5" w:themeFill="accent1"/>
+            <w:vAlign w:val="center"/>
+            <w:hideMark/>
+          </w:tcPr>
+          <w:p>
+            <w:pPr>
+              <w:cnfStyle w:val="100000000000" w:firstRow="1" w:lastRow="0" w:firstColumn="0" w:lastColumn="0" w:oddVBand="0" w:evenVBand="0" w:oddHBand="0" w:evenHBand="0" w:firstRowFirstColumn="0" w:firstRowLastColumn="0" w:lastRowFirstColumn="0" w:lastRowLastColumn="0"/>
+              <w:rPr>
+                <w:rFonts w:cs="Arial"/>
+              </w:rPr>
+            </w:pPr>
+            <w:r>
+              <w:rPr>
+                <w:rFonts w:cs="Arial"/>
+              </w:rPr>
+              <w:t>RE_001</w:t>
+            </w:r>
+          </w:p>
+        </w:tc>
+      </w:tr>
+      <w:tr>
+        <w:trPr>
+          <w:cnfStyle w:val="000000100000" w:firstRow="0" w:lastRow="0" w:firstColumn="0" w:lastColumn="0" w:oddVBand="0" w:evenVBand="0" w:oddHBand="1" w:evenHBand="0" w:firstRowFirstColumn="0" w:firstRowLastColumn="0" w:lastRowFirstColumn="0" w:lastRowLastColumn="0"/>
+          <w:trHeight w:val="425"/>
+        </w:trPr>
+        <w:tc>
+          <w:tcPr>
+            <w:cnfStyle w:val="001000000000" w:firstRow="0" w:lastRow="0" w:firstColumn="1" w:lastColumn="0" w:oddVBand="0" w:evenVBand="0" w:oddHBand="0" w:evenHBand="0" w:firstRowFirstColumn="0" w:firstRowLastColumn="0" w:lastRowFirstColumn="0" w:lastRowLastColumn="0"/>
+            <w:tcW w:w="1717" w:type="dxa"/>
+            <w:tcBorders>
+              <w:top w:val="single" w:sz="4" w:space="0" w:color="auto"/>
+              <w:left w:val="single" w:sz="4" w:space="0" w:color="auto"/>
+              <w:bottom w:val="single" w:sz="4" w:space="0" w:color="auto"/>
+              <w:right w:val="single" w:sz="4" w:space="0" w:color="auto"/>
+            </w:tcBorders>
+            <w:shd w:val="clear" w:color="auto" w:fill="DEEAF6" w:themeFill="accent1" w:themeFillTint="33"/>
+            <w:vAlign w:val="center"/>
+            <w:hideMark/>
+          </w:tcPr>
+          <w:p>
+            <w:pPr>
+              <w:jc w:val="center"/>
+              <w:rPr>
+                <w:rFonts w:cs="Arial"/>
+              </w:rPr>
+            </w:pPr>
+            <w:r>
+              <w:rPr>
+                <w:rFonts w:cs="Arial"/>
+              </w:rPr>
+              <w:t>Título</w:t>
+            </w:r>
+          </w:p>
+        </w:tc>
+        <w:tc>
+          <w:tcPr>
+            <w:tcW w:w="7278" w:type="dxa"/>
+            <w:tcBorders>
+              <w:top w:val="single" w:sz="4" w:space="0" w:color="auto"/>
+              <w:left w:val="single" w:sz="4" w:space="0" w:color="auto"/>
+              <w:bottom w:val="single" w:sz="4" w:space="0" w:color="auto"/>
+              <w:right w:val="single" w:sz="4" w:space="0" w:color="auto"/>
+            </w:tcBorders>
+            <w:shd w:val="clear" w:color="auto" w:fill="FFFFFF" w:themeFill="background1"/>
+            <w:vAlign w:val="center"/>
+            <w:hideMark/>
+          </w:tcPr>
+          <w:p>
+            <w:pPr>
+              <w:cnfStyle w:val="000000100000" w:firstRow="0" w:lastRow="0" w:firstColumn="0" w:lastColumn="0" w:oddVBand="0" w:evenVBand="0" w:oddHBand="1" w:evenHBand="0" w:firstRowFirstColumn="0" w:firstRowLastColumn="0" w:lastRowFirstColumn="0" w:lastRowLastColumn="0"/>
+            </w:pPr>
+            <w:r>
+              <w:t>Lista de elementos de proyecto de software</w:t>
+            </w:r>
+          </w:p>
+        </w:tc>
+      </w:tr>
+      <w:tr>
+        <w:trPr>
+          <w:trHeight w:val="985"/>
+        </w:trPr>
+        <w:tc>
+          <w:tcPr>
+            <w:cnfStyle w:val="001000000000" w:firstRow="0" w:lastRow="0" w:firstColumn="1" w:lastColumn="0" w:oddVBand="0" w:evenVBand="0" w:oddHBand="0" w:evenHBand="0" w:firstRowFirstColumn="0" w:firstRowLastColumn="0" w:lastRowFirstColumn="0" w:lastRowLastColumn="0"/>
+            <w:tcW w:w="1717" w:type="dxa"/>
+            <w:tcBorders>
+              <w:top w:val="single" w:sz="4" w:space="0" w:color="auto"/>
+              <w:left w:val="single" w:sz="4" w:space="0" w:color="auto"/>
+              <w:bottom w:val="single" w:sz="4" w:space="0" w:color="auto"/>
+              <w:right w:val="single" w:sz="4" w:space="0" w:color="auto"/>
+            </w:tcBorders>
+            <w:shd w:val="clear" w:color="auto" w:fill="DEEAF6" w:themeFill="accent1" w:themeFillTint="33"/>
+            <w:vAlign w:val="center"/>
+            <w:hideMark/>
+          </w:tcPr>
+          <w:p>
+            <w:pPr>
+              <w:jc w:val="center"/>
+              <w:rPr>
+                <w:rFonts w:cs="Arial"/>
+              </w:rPr>
+            </w:pPr>
+            <w:r>
+              <w:rPr>
+                <w:rFonts w:cs="Arial"/>
+              </w:rPr>
+              <w:t>Propósito</w:t>
+            </w:r>
+          </w:p>
+        </w:tc>
+        <w:tc>
+          <w:tcPr>
+            <w:tcW w:w="7278" w:type="dxa"/>
+            <w:tcBorders>
+              <w:top w:val="single" w:sz="4" w:space="0" w:color="auto"/>
+              <w:left w:val="single" w:sz="4" w:space="0" w:color="auto"/>
+              <w:bottom w:val="single" w:sz="4" w:space="0" w:color="auto"/>
+              <w:right w:val="single" w:sz="4" w:space="0" w:color="auto"/>
+            </w:tcBorders>
+            <w:shd w:val="clear" w:color="auto" w:fill="FFFFFF" w:themeFill="background1"/>
+            <w:vAlign w:val="center"/>
+            <w:hideMark/>
+          </w:tcPr>
+          <w:p>
+            <w:pPr>
+              <w:cnfStyle w:val="000000000000" w:firstRow="0" w:lastRow="0" w:firstColumn="0" w:lastColumn="0" w:oddVBand="0" w:evenVBand="0" w:oddHBand="0" w:evenHBand="0" w:firstRowFirstColumn="0" w:firstRowLastColumn="0" w:lastRowFirstColumn="0" w:lastRowLastColumn="0"/>
+            </w:pPr>
+            <w:r>
+              <w:t>Para que las personas encargadas del proyecto tengan la información correspondiente a los elementos del proyecto de software.</w:t>
+            </w:r>
+          </w:p>
+        </w:tc>
+      </w:tr>
+      <w:tr>
+        <w:trPr>
+          <w:cnfStyle w:val="000000100000" w:firstRow="0" w:lastRow="0" w:firstColumn="0" w:lastColumn="0" w:oddVBand="0" w:evenVBand="0" w:oddHBand="1" w:evenHBand="0" w:firstRowFirstColumn="0" w:firstRowLastColumn="0" w:lastRowFirstColumn="0" w:lastRowLastColumn="0"/>
+          <w:trHeight w:val="404"/>
+        </w:trPr>
+        <w:tc>
+          <w:tcPr>
+            <w:cnfStyle w:val="001000000000" w:firstRow="0" w:lastRow="0" w:firstColumn="1" w:lastColumn="0" w:oddVBand="0" w:evenVBand="0" w:oddHBand="0" w:evenHBand="0" w:firstRowFirstColumn="0" w:firstRowLastColumn="0" w:lastRowFirstColumn="0" w:lastRowLastColumn="0"/>
+            <w:tcW w:w="1717" w:type="dxa"/>
+            <w:tcBorders>
+              <w:top w:val="single" w:sz="4" w:space="0" w:color="auto"/>
+              <w:left w:val="single" w:sz="4" w:space="0" w:color="auto"/>
+              <w:bottom w:val="single" w:sz="4" w:space="0" w:color="auto"/>
+              <w:right w:val="single" w:sz="4" w:space="0" w:color="auto"/>
+            </w:tcBorders>
+            <w:shd w:val="clear" w:color="auto" w:fill="DEEAF6" w:themeFill="accent1" w:themeFillTint="33"/>
+            <w:vAlign w:val="center"/>
+            <w:hideMark/>
+          </w:tcPr>
+          <w:p>
+            <w:pPr>
+              <w:jc w:val="center"/>
+              <w:rPr>
+                <w:rFonts w:cs="Arial"/>
+              </w:rPr>
+            </w:pPr>
+            <w:r>
+              <w:rPr>
+                <w:rFonts w:cs="Arial"/>
+              </w:rPr>
+              <w:t>Entradas</w:t>
+            </w:r>
+          </w:p>
+        </w:tc>
+        <w:tc>
+          <w:tcPr>
+            <w:tcW w:w="7278" w:type="dxa"/>
+            <w:tcBorders>
+              <w:top w:val="single" w:sz="4" w:space="0" w:color="auto"/>
+              <w:left w:val="single" w:sz="4" w:space="0" w:color="auto"/>
+              <w:bottom w:val="single" w:sz="4" w:space="0" w:color="auto"/>
+              <w:right w:val="single" w:sz="4" w:space="0" w:color="auto"/>
+            </w:tcBorders>
+            <w:shd w:val="clear" w:color="auto" w:fill="FFFFFF" w:themeFill="background1"/>
+            <w:vAlign w:val="center"/>
+            <w:hideMark/>
+          </w:tcPr>
+          <w:p>
+            <w:pPr>
+              <w:pStyle w:val="Prrafodelista"/>
+              <w:numPr>
+                <w:ilvl w:val="0"/>
+                <w:numId w:val="30"/>
+              </w:numPr>
+              <w:spacing w:before="200" w:after="0" w:line="240" w:lineRule="auto"/>
+              <w:ind w:left="421" w:hanging="270"/>
+              <w:cnfStyle w:val="000000100000" w:firstRow="0" w:lastRow="0" w:firstColumn="0" w:lastColumn="0" w:oddVBand="0" w:evenVBand="0" w:oddHBand="1" w:evenHBand="0" w:firstRowFirstColumn="0" w:firstRowLastColumn="0" w:lastRowFirstColumn="0" w:lastRowLastColumn="0"/>
+              <w:rPr>
+                <w:sz w:val="20"/>
+                <w:szCs w:val="20"/>
+                <w:lang w:eastAsia="es-PE"/>
+              </w:rPr>
+            </w:pPr>
+            <w:r>
+              <w:rPr>
+                <w:color w:val="000000"/>
+                <w:sz w:val="20"/>
+                <w:szCs w:val="20"/>
+                <w:lang w:eastAsia="es-PE"/>
+              </w:rPr>
+              <w:t>ID del Proyecto de software</w:t>
+            </w:r>
+            <w:r>
+              <w:rPr>
+                <w:color w:val="000000"/>
+                <w:sz w:val="20"/>
+                <w:szCs w:val="20"/>
+                <w:lang w:eastAsia="es-PE"/>
+              </w:rPr>
+              <w:t xml:space="preserve"> (SGC)</w:t>
+            </w:r>
+          </w:p>
+        </w:tc>
+      </w:tr>
+      <w:tr>
+        <w:trPr>
+          <w:trHeight w:val="1764"/>
+        </w:trPr>
+        <w:tc>
+          <w:tcPr>
+            <w:cnfStyle w:val="001000000000" w:firstRow="0" w:lastRow="0" w:firstColumn="1" w:lastColumn="0" w:oddVBand="0" w:evenVBand="0" w:oddHBand="0" w:evenHBand="0" w:firstRowFirstColumn="0" w:firstRowLastColumn="0" w:lastRowFirstColumn="0" w:lastRowLastColumn="0"/>
+            <w:tcW w:w="1717" w:type="dxa"/>
+            <w:tcBorders>
+              <w:top w:val="single" w:sz="4" w:space="0" w:color="auto"/>
+              <w:left w:val="single" w:sz="4" w:space="0" w:color="auto"/>
+              <w:bottom w:val="single" w:sz="4" w:space="0" w:color="auto"/>
+              <w:right w:val="single" w:sz="4" w:space="0" w:color="auto"/>
+            </w:tcBorders>
+            <w:shd w:val="clear" w:color="auto" w:fill="DEEAF6" w:themeFill="accent1" w:themeFillTint="33"/>
+            <w:vAlign w:val="center"/>
+            <w:hideMark/>
+          </w:tcPr>
+          <w:p>
+            <w:pPr>
+              <w:jc w:val="center"/>
+              <w:rPr>
+                <w:rFonts w:cs="Arial"/>
+              </w:rPr>
+            </w:pPr>
+            <w:r>
+              <w:rPr>
+                <w:rFonts w:cs="Arial"/>
+              </w:rPr>
+              <w:t>Salidas</w:t>
+            </w:r>
+          </w:p>
+        </w:tc>
+        <w:tc>
+          <w:tcPr>
+            <w:tcW w:w="7278" w:type="dxa"/>
+            <w:tcBorders>
+              <w:top w:val="single" w:sz="4" w:space="0" w:color="auto"/>
+              <w:left w:val="single" w:sz="4" w:space="0" w:color="auto"/>
+              <w:bottom w:val="single" w:sz="4" w:space="0" w:color="auto"/>
+              <w:right w:val="single" w:sz="4" w:space="0" w:color="auto"/>
+            </w:tcBorders>
+            <w:shd w:val="clear" w:color="auto" w:fill="FFFFFF" w:themeFill="background1"/>
+            <w:vAlign w:val="center"/>
+            <w:hideMark/>
+          </w:tcPr>
+          <w:p>
+            <w:pPr>
+              <w:pStyle w:val="Prrafodelista"/>
+              <w:numPr>
+                <w:ilvl w:val="0"/>
+                <w:numId w:val="30"/>
+              </w:numPr>
+              <w:spacing w:before="200" w:after="0" w:line="240" w:lineRule="auto"/>
+              <w:ind w:left="421" w:hanging="270"/>
+              <w:cnfStyle w:val="000000000000" w:firstRow="0" w:lastRow="0" w:firstColumn="0" w:lastColumn="0" w:oddVBand="0" w:evenVBand="0" w:oddHBand="0" w:evenHBand="0" w:firstRowFirstColumn="0" w:firstRowLastColumn="0" w:lastRowFirstColumn="0" w:lastRowLastColumn="0"/>
+              <w:rPr>
+                <w:sz w:val="20"/>
+                <w:szCs w:val="20"/>
+                <w:lang w:eastAsia="es-PE"/>
+              </w:rPr>
+            </w:pPr>
+            <w:r>
+              <w:rPr>
+                <w:color w:val="000000"/>
+                <w:sz w:val="20"/>
+                <w:szCs w:val="20"/>
+                <w:lang w:eastAsia="es-PE"/>
+              </w:rPr>
+              <w:t>ID del ítem del proyecto</w:t>
+            </w:r>
+          </w:p>
+          <w:p>
+            <w:pPr>
+              <w:pStyle w:val="Prrafodelista"/>
+              <w:numPr>
+                <w:ilvl w:val="0"/>
+                <w:numId w:val="30"/>
+              </w:numPr>
+              <w:spacing w:before="200" w:after="0" w:line="240" w:lineRule="auto"/>
+              <w:ind w:left="421" w:hanging="270"/>
+              <w:cnfStyle w:val="000000000000" w:firstRow="0" w:lastRow="0" w:firstColumn="0" w:lastColumn="0" w:oddVBand="0" w:evenVBand="0" w:oddHBand="0" w:evenHBand="0" w:firstRowFirstColumn="0" w:firstRowLastColumn="0" w:lastRowFirstColumn="0" w:lastRowLastColumn="0"/>
+              <w:rPr>
+                <w:sz w:val="20"/>
+                <w:szCs w:val="20"/>
+                <w:lang w:eastAsia="es-PE"/>
+              </w:rPr>
+            </w:pPr>
+            <w:r>
+              <w:rPr>
+                <w:color w:val="000000"/>
+                <w:sz w:val="20"/>
+                <w:szCs w:val="20"/>
+                <w:lang w:eastAsia="es-PE"/>
+              </w:rPr>
+              <w:t>Nombre del ítem del proyecto</w:t>
+            </w:r>
+          </w:p>
+          <w:p>
+            <w:pPr>
+              <w:pStyle w:val="Prrafodelista"/>
+              <w:numPr>
+                <w:ilvl w:val="0"/>
+                <w:numId w:val="30"/>
+              </w:numPr>
+              <w:spacing w:before="200" w:after="0" w:line="240" w:lineRule="auto"/>
+              <w:ind w:left="421" w:hanging="270"/>
+              <w:cnfStyle w:val="000000000000" w:firstRow="0" w:lastRow="0" w:firstColumn="0" w:lastColumn="0" w:oddVBand="0" w:evenVBand="0" w:oddHBand="0" w:evenHBand="0" w:firstRowFirstColumn="0" w:firstRowLastColumn="0" w:lastRowFirstColumn="0" w:lastRowLastColumn="0"/>
+              <w:rPr>
+                <w:sz w:val="20"/>
+                <w:szCs w:val="20"/>
+                <w:lang w:eastAsia="es-PE"/>
+              </w:rPr>
+            </w:pPr>
+            <w:r>
+              <w:rPr>
+                <w:color w:val="000000"/>
+                <w:sz w:val="20"/>
+                <w:szCs w:val="20"/>
+                <w:lang w:eastAsia="es-PE"/>
+              </w:rPr>
+              <w:t>Autor de la última modificación.</w:t>
+            </w:r>
+          </w:p>
+          <w:p>
+            <w:pPr>
+              <w:pStyle w:val="Prrafodelista"/>
+              <w:numPr>
+                <w:ilvl w:val="0"/>
+                <w:numId w:val="30"/>
+              </w:numPr>
+              <w:spacing w:before="200" w:after="0" w:line="240" w:lineRule="auto"/>
+              <w:ind w:left="421" w:hanging="270"/>
+              <w:cnfStyle w:val="000000000000" w:firstRow="0" w:lastRow="0" w:firstColumn="0" w:lastColumn="0" w:oddVBand="0" w:evenVBand="0" w:oddHBand="0" w:evenHBand="0" w:firstRowFirstColumn="0" w:firstRowLastColumn="0" w:lastRowFirstColumn="0" w:lastRowLastColumn="0"/>
+              <w:rPr>
+                <w:sz w:val="20"/>
+                <w:szCs w:val="20"/>
+                <w:lang w:eastAsia="es-PE"/>
+              </w:rPr>
+            </w:pPr>
+            <w:r>
+              <w:rPr>
+                <w:sz w:val="20"/>
+                <w:szCs w:val="20"/>
+                <w:lang w:eastAsia="es-PE"/>
+              </w:rPr>
+              <w:t>Fecha de la última modificación.</w:t>
+            </w:r>
+          </w:p>
+          <w:p>
+            <w:pPr>
+              <w:pStyle w:val="Prrafodelista"/>
+              <w:numPr>
+                <w:ilvl w:val="0"/>
+                <w:numId w:val="30"/>
+              </w:numPr>
+              <w:spacing w:before="200" w:after="0" w:line="240" w:lineRule="auto"/>
+              <w:ind w:left="421" w:hanging="270"/>
+              <w:cnfStyle w:val="000000000000" w:firstRow="0" w:lastRow="0" w:firstColumn="0" w:lastColumn="0" w:oddVBand="0" w:evenVBand="0" w:oddHBand="0" w:evenHBand="0" w:firstRowFirstColumn="0" w:firstRowLastColumn="0" w:lastRowFirstColumn="0" w:lastRowLastColumn="0"/>
+              <w:rPr>
+                <w:sz w:val="20"/>
+                <w:szCs w:val="20"/>
+                <w:lang w:eastAsia="es-PE"/>
+              </w:rPr>
+            </w:pPr>
+            <w:r>
+              <w:rPr>
+                <w:sz w:val="20"/>
+                <w:szCs w:val="20"/>
+                <w:lang w:eastAsia="es-PE"/>
+              </w:rPr>
+              <w:t>Ubicación del ítem de configuración (Ruta).</w:t>
+            </w:r>
+          </w:p>
+        </w:tc>
+      </w:tr>
+    </w:tbl>
+    <w:p>
+      <w:pPr>
+        <w:jc w:val="center"/>
+        <w:rPr>
+          <w:rStyle w:val="Muydestacado"/>
+          <w:i/>
+          <w:sz w:val="18"/>
+        </w:rPr>
+      </w:pPr>
+      <w:r>
+        <w:rPr>
+          <w:rStyle w:val="Muydestacado"/>
+          <w:i/>
+          <w:sz w:val="18"/>
+        </w:rPr>
+        <w:t>Tabla 19 – Reporte de Estado 001</w:t>
+      </w:r>
+    </w:p>
+    <w:p>
+      <w:pPr>
+        <w:jc w:val="both"/>
+        <w:rPr>
+          <w:rFonts w:asciiTheme="minorHAnsi" w:hAnsiTheme="minorHAnsi"/>
+        </w:rPr>
+      </w:pPr>
+    </w:p>
+    <w:p>
+      <w:pPr>
+        <w:pStyle w:val="Prrafodelista"/>
+        <w:numPr>
+          <w:ilvl w:val="2"/>
+          <w:numId w:val="31"/>
+        </w:numPr>
+        <w:spacing w:after="200" w:line="276" w:lineRule="auto"/>
+        <w:jc w:val="both"/>
+        <w:outlineLvl w:val="2"/>
+        <w:rPr>
+          <w:color w:val="5B9BD5" w:themeColor="accent1"/>
+          <w:lang w:eastAsia="es-ES_tradnl"/>
+        </w:rPr>
+      </w:pPr>
+      <w:bookmarkStart w:id="37" w:name="_Toc516844615"/>
+      <w:r>
+        <w:rPr>
+          <w:b/>
+          <w:color w:val="5B9BD5" w:themeColor="accent1"/>
+          <w:sz w:val="24"/>
+          <w:szCs w:val="24"/>
+          <w:lang w:eastAsia="es-ES_tradnl"/>
+        </w:rPr>
+        <w:t>Reporte de Estado 002</w:t>
+      </w:r>
+      <w:bookmarkEnd w:id="37"/>
+    </w:p>
+    <w:p>
+      <w:pPr>
+        <w:pStyle w:val="Prrafodelista"/>
+        <w:ind w:left="480"/>
+        <w:rPr>
+          <w:color w:val="5B9BD5" w:themeColor="accent1"/>
+          <w:lang w:eastAsia="es-ES_tradnl"/>
+        </w:rPr>
+      </w:pPr>
+      <w:r>
+        <w:t xml:space="preserve">La siguiente tabla </w:t>
+      </w:r>
+      <w:r>
+        <w:t>20</w:t>
+      </w:r>
+      <w:r>
+        <w:t xml:space="preserve"> muestra el reporte de estado 00</w:t>
+      </w:r>
+      <w:r>
+        <w:t>2</w:t>
+      </w:r>
+      <w:r>
+        <w:t>:</w:t>
+      </w:r>
+    </w:p>
+    <w:tbl>
+      <w:tblPr>
+        <w:tblStyle w:val="Tabladecuadrcula5oscura-nfasis5"/>
+        <w:tblpPr w:leftFromText="141" w:rightFromText="141" w:vertAnchor="text" w:horzAnchor="page" w:tblpX="1466" w:tblpY="77"/>
+        <w:tblW w:w="8995" w:type="dxa"/>
+        <w:tblBorders>
+          <w:top w:val="single" w:sz="4" w:space="0" w:color="auto"/>
+          <w:left w:val="single" w:sz="4" w:space="0" w:color="auto"/>
+          <w:bottom w:val="single" w:sz="4" w:space="0" w:color="auto"/>
+          <w:right w:val="single" w:sz="4" w:space="0" w:color="auto"/>
+          <w:insideH w:val="single" w:sz="4" w:space="0" w:color="auto"/>
+          <w:insideV w:val="single" w:sz="4" w:space="0" w:color="auto"/>
+        </w:tblBorders>
+        <w:tblLook w:val="04A0" w:firstRow="1" w:lastRow="0" w:firstColumn="1" w:lastColumn="0" w:noHBand="0" w:noVBand="1"/>
+      </w:tblPr>
+      <w:tblGrid>
+        <w:gridCol w:w="1717"/>
+        <w:gridCol w:w="7278"/>
+      </w:tblGrid>
+      <w:tr>
+        <w:trPr>
+          <w:cnfStyle w:val="100000000000" w:firstRow="1" w:lastRow="0" w:firstColumn="0" w:lastColumn="0" w:oddVBand="0" w:evenVBand="0" w:oddHBand="0" w:evenHBand="0" w:firstRowFirstColumn="0" w:firstRowLastColumn="0" w:lastRowFirstColumn="0" w:lastRowLastColumn="0"/>
+          <w:trHeight w:val="372"/>
+        </w:trPr>
+        <w:tc>
+          <w:tcPr>
+            <w:cnfStyle w:val="001000000000" w:firstRow="0" w:lastRow="0" w:firstColumn="1" w:lastColumn="0" w:oddVBand="0" w:evenVBand="0" w:oddHBand="0" w:evenHBand="0" w:firstRowFirstColumn="0" w:firstRowLastColumn="0" w:lastRowFirstColumn="0" w:lastRowLastColumn="0"/>
+            <w:tcW w:w="1717" w:type="dxa"/>
+            <w:tcBorders>
+              <w:top w:val="single" w:sz="4" w:space="0" w:color="auto"/>
+              <w:left w:val="single" w:sz="4" w:space="0" w:color="auto"/>
+              <w:bottom w:val="single" w:sz="4" w:space="0" w:color="auto"/>
+              <w:right w:val="single" w:sz="4" w:space="0" w:color="auto"/>
+            </w:tcBorders>
+            <w:shd w:val="clear" w:color="auto" w:fill="5B9BD5" w:themeFill="accent1"/>
+            <w:vAlign w:val="center"/>
+            <w:hideMark/>
+          </w:tcPr>
+          <w:p>
+            <w:pPr>
+              <w:jc w:val="center"/>
+              <w:rPr>
+                <w:rFonts w:cs="Arial"/>
+                <w:lang w:val="es-AR"/>
+              </w:rPr>
+            </w:pPr>
+            <w:r>
+              <w:rPr>
+                <w:rFonts w:cs="Arial"/>
+              </w:rPr>
+              <w:t>ID</w:t>
+            </w:r>
+          </w:p>
+        </w:tc>
+        <w:tc>
+          <w:tcPr>
+            <w:tcW w:w="7278" w:type="dxa"/>
+            <w:tcBorders>
+              <w:top w:val="single" w:sz="4" w:space="0" w:color="auto"/>
+              <w:left w:val="single" w:sz="4" w:space="0" w:color="auto"/>
+              <w:bottom w:val="single" w:sz="4" w:space="0" w:color="auto"/>
+              <w:right w:val="single" w:sz="4" w:space="0" w:color="auto"/>
+            </w:tcBorders>
+            <w:shd w:val="clear" w:color="auto" w:fill="5B9BD5" w:themeFill="accent1"/>
+            <w:vAlign w:val="center"/>
+            <w:hideMark/>
+          </w:tcPr>
+          <w:p>
+            <w:pPr>
+              <w:cnfStyle w:val="100000000000" w:firstRow="1" w:lastRow="0" w:firstColumn="0" w:lastColumn="0" w:oddVBand="0" w:evenVBand="0" w:oddHBand="0" w:evenHBand="0" w:firstRowFirstColumn="0" w:firstRowLastColumn="0" w:lastRowFirstColumn="0" w:lastRowLastColumn="0"/>
+              <w:rPr>
+                <w:rFonts w:cs="Arial"/>
+              </w:rPr>
+            </w:pPr>
+            <w:r>
+              <w:rPr>
+                <w:rFonts w:cs="Arial"/>
+              </w:rPr>
+              <w:t>RE_002</w:t>
+            </w:r>
+          </w:p>
+        </w:tc>
+      </w:tr>
+      <w:tr>
+        <w:trPr>
+          <w:cnfStyle w:val="000000100000" w:firstRow="0" w:lastRow="0" w:firstColumn="0" w:lastColumn="0" w:oddVBand="0" w:evenVBand="0" w:oddHBand="1" w:evenHBand="0" w:firstRowFirstColumn="0" w:firstRowLastColumn="0" w:lastRowFirstColumn="0" w:lastRowLastColumn="0"/>
+          <w:trHeight w:val="425"/>
+        </w:trPr>
+        <w:tc>
+          <w:tcPr>
+            <w:cnfStyle w:val="001000000000" w:firstRow="0" w:lastRow="0" w:firstColumn="1" w:lastColumn="0" w:oddVBand="0" w:evenVBand="0" w:oddHBand="0" w:evenHBand="0" w:firstRowFirstColumn="0" w:firstRowLastColumn="0" w:lastRowFirstColumn="0" w:lastRowLastColumn="0"/>
+            <w:tcW w:w="1717" w:type="dxa"/>
+            <w:tcBorders>
+              <w:top w:val="single" w:sz="4" w:space="0" w:color="auto"/>
+              <w:left w:val="single" w:sz="4" w:space="0" w:color="auto"/>
+              <w:bottom w:val="single" w:sz="4" w:space="0" w:color="auto"/>
+              <w:right w:val="single" w:sz="4" w:space="0" w:color="auto"/>
+            </w:tcBorders>
+            <w:shd w:val="clear" w:color="auto" w:fill="DEEAF6" w:themeFill="accent1" w:themeFillTint="33"/>
+            <w:vAlign w:val="center"/>
+            <w:hideMark/>
+          </w:tcPr>
+          <w:p>
+            <w:pPr>
+              <w:jc w:val="center"/>
+              <w:rPr>
+                <w:rFonts w:cs="Arial"/>
+              </w:rPr>
+            </w:pPr>
+            <w:r>
+              <w:rPr>
+                <w:rFonts w:cs="Arial"/>
+              </w:rPr>
+              <w:t>Título</w:t>
+            </w:r>
+          </w:p>
+        </w:tc>
+        <w:tc>
+          <w:tcPr>
+            <w:tcW w:w="7278" w:type="dxa"/>
+            <w:tcBorders>
+              <w:top w:val="single" w:sz="4" w:space="0" w:color="auto"/>
+              <w:left w:val="single" w:sz="4" w:space="0" w:color="auto"/>
+              <w:bottom w:val="single" w:sz="4" w:space="0" w:color="auto"/>
+              <w:right w:val="single" w:sz="4" w:space="0" w:color="auto"/>
+            </w:tcBorders>
+            <w:shd w:val="clear" w:color="auto" w:fill="FFFFFF" w:themeFill="background1"/>
+            <w:vAlign w:val="center"/>
+            <w:hideMark/>
+          </w:tcPr>
+          <w:p>
+            <w:pPr>
+              <w:cnfStyle w:val="000000100000" w:firstRow="0" w:lastRow="0" w:firstColumn="0" w:lastColumn="0" w:oddVBand="0" w:evenVBand="0" w:oddHBand="1" w:evenHBand="0" w:firstRowFirstColumn="0" w:firstRowLastColumn="0" w:lastRowFirstColumn="0" w:lastRowLastColumn="0"/>
+            </w:pPr>
+            <w:r>
+              <w:t>Lista de los estados de las solicitudes de cambio de cada proyecto</w:t>
+            </w:r>
+          </w:p>
+        </w:tc>
+      </w:tr>
+      <w:tr>
+        <w:trPr>
+          <w:trHeight w:val="985"/>
+        </w:trPr>
+        <w:tc>
+          <w:tcPr>
+            <w:cnfStyle w:val="001000000000" w:firstRow="0" w:lastRow="0" w:firstColumn="1" w:lastColumn="0" w:oddVBand="0" w:evenVBand="0" w:oddHBand="0" w:evenHBand="0" w:firstRowFirstColumn="0" w:firstRowLastColumn="0" w:lastRowFirstColumn="0" w:lastRowLastColumn="0"/>
+            <w:tcW w:w="1717" w:type="dxa"/>
+            <w:tcBorders>
+              <w:top w:val="single" w:sz="4" w:space="0" w:color="auto"/>
+              <w:left w:val="single" w:sz="4" w:space="0" w:color="auto"/>
+              <w:bottom w:val="single" w:sz="4" w:space="0" w:color="auto"/>
+              <w:right w:val="single" w:sz="4" w:space="0" w:color="auto"/>
+            </w:tcBorders>
+            <w:shd w:val="clear" w:color="auto" w:fill="DEEAF6" w:themeFill="accent1" w:themeFillTint="33"/>
+            <w:vAlign w:val="center"/>
+            <w:hideMark/>
+          </w:tcPr>
+          <w:p>
+            <w:pPr>
+              <w:jc w:val="center"/>
+              <w:rPr>
+                <w:rFonts w:cs="Arial"/>
+              </w:rPr>
+            </w:pPr>
+            <w:r>
+              <w:rPr>
+                <w:rFonts w:cs="Arial"/>
+              </w:rPr>
+              <w:t>Propósito</w:t>
+            </w:r>
+          </w:p>
+        </w:tc>
+        <w:tc>
+          <w:tcPr>
+            <w:tcW w:w="7278" w:type="dxa"/>
+            <w:tcBorders>
+              <w:top w:val="single" w:sz="4" w:space="0" w:color="auto"/>
+              <w:left w:val="single" w:sz="4" w:space="0" w:color="auto"/>
+              <w:bottom w:val="single" w:sz="4" w:space="0" w:color="auto"/>
+              <w:right w:val="single" w:sz="4" w:space="0" w:color="auto"/>
+            </w:tcBorders>
+            <w:shd w:val="clear" w:color="auto" w:fill="FFFFFF" w:themeFill="background1"/>
+            <w:vAlign w:val="center"/>
+            <w:hideMark/>
+          </w:tcPr>
+          <w:p>
+            <w:pPr>
+              <w:cnfStyle w:val="000000000000" w:firstRow="0" w:lastRow="0" w:firstColumn="0" w:lastColumn="0" w:oddVBand="0" w:evenVBand="0" w:oddHBand="0" w:evenHBand="0" w:firstRowFirstColumn="0" w:firstRowLastColumn="0" w:lastRowFirstColumn="0" w:lastRowLastColumn="0"/>
+            </w:pPr>
+            <w:r>
+              <w:t>El comité de control de cambio necesita saber los estados de los proyectos, para lo cual los reportes de solicitud de cambio ayuda a tomar decisiones en priorizar los proyectos y hacer los cambios si son necesarios o no.</w:t>
+            </w:r>
+          </w:p>
+        </w:tc>
+      </w:tr>
+      <w:tr>
+        <w:trPr>
+          <w:cnfStyle w:val="000000100000" w:firstRow="0" w:lastRow="0" w:firstColumn="0" w:lastColumn="0" w:oddVBand="0" w:evenVBand="0" w:oddHBand="1" w:evenHBand="0" w:firstRowFirstColumn="0" w:firstRowLastColumn="0" w:lastRowFirstColumn="0" w:lastRowLastColumn="0"/>
+          <w:trHeight w:val="404"/>
+        </w:trPr>
+        <w:tc>
+          <w:tcPr>
+            <w:cnfStyle w:val="001000000000" w:firstRow="0" w:lastRow="0" w:firstColumn="1" w:lastColumn="0" w:oddVBand="0" w:evenVBand="0" w:oddHBand="0" w:evenHBand="0" w:firstRowFirstColumn="0" w:firstRowLastColumn="0" w:lastRowFirstColumn="0" w:lastRowLastColumn="0"/>
+            <w:tcW w:w="1717" w:type="dxa"/>
+            <w:tcBorders>
+              <w:top w:val="single" w:sz="4" w:space="0" w:color="auto"/>
+              <w:left w:val="single" w:sz="4" w:space="0" w:color="auto"/>
+              <w:bottom w:val="single" w:sz="4" w:space="0" w:color="auto"/>
+              <w:right w:val="single" w:sz="4" w:space="0" w:color="auto"/>
+            </w:tcBorders>
+            <w:shd w:val="clear" w:color="auto" w:fill="DEEAF6" w:themeFill="accent1" w:themeFillTint="33"/>
+            <w:vAlign w:val="center"/>
+            <w:hideMark/>
+          </w:tcPr>
+          <w:p>
+            <w:pPr>
+              <w:jc w:val="center"/>
+              <w:rPr>
+                <w:rFonts w:cs="Arial"/>
+              </w:rPr>
+            </w:pPr>
+            <w:r>
+              <w:rPr>
+                <w:rFonts w:cs="Arial"/>
+              </w:rPr>
+              <w:t>Entradas</w:t>
+            </w:r>
+          </w:p>
+        </w:tc>
+        <w:tc>
+          <w:tcPr>
+            <w:tcW w:w="7278" w:type="dxa"/>
+            <w:tcBorders>
+              <w:top w:val="single" w:sz="4" w:space="0" w:color="auto"/>
+              <w:left w:val="single" w:sz="4" w:space="0" w:color="auto"/>
+              <w:bottom w:val="single" w:sz="4" w:space="0" w:color="auto"/>
+              <w:right w:val="single" w:sz="4" w:space="0" w:color="auto"/>
+            </w:tcBorders>
+            <w:shd w:val="clear" w:color="auto" w:fill="FFFFFF" w:themeFill="background1"/>
+            <w:vAlign w:val="center"/>
+            <w:hideMark/>
+          </w:tcPr>
+          <w:p>
+            <w:pPr>
+              <w:pStyle w:val="Prrafodelista"/>
+              <w:numPr>
+                <w:ilvl w:val="0"/>
+                <w:numId w:val="30"/>
+              </w:numPr>
+              <w:spacing w:before="200" w:after="0" w:line="240" w:lineRule="auto"/>
+              <w:ind w:left="421" w:hanging="270"/>
+              <w:cnfStyle w:val="000000100000" w:firstRow="0" w:lastRow="0" w:firstColumn="0" w:lastColumn="0" w:oddVBand="0" w:evenVBand="0" w:oddHBand="1" w:evenHBand="0" w:firstRowFirstColumn="0" w:firstRowLastColumn="0" w:lastRowFirstColumn="0" w:lastRowLastColumn="0"/>
+              <w:rPr>
+                <w:sz w:val="20"/>
+                <w:szCs w:val="20"/>
+                <w:lang w:eastAsia="es-PE"/>
+              </w:rPr>
+            </w:pPr>
+            <w:r>
+              <w:rPr>
+                <w:color w:val="000000"/>
+                <w:sz w:val="20"/>
+                <w:szCs w:val="20"/>
+                <w:lang w:eastAsia="es-PE"/>
+              </w:rPr>
+              <w:t>ID de la solicitud de cambio</w:t>
+            </w:r>
+          </w:p>
+        </w:tc>
+      </w:tr>
+      <w:tr>
+        <w:trPr>
+          <w:trHeight w:val="1764"/>
+        </w:trPr>
+        <w:tc>
+          <w:tcPr>
+            <w:cnfStyle w:val="001000000000" w:firstRow="0" w:lastRow="0" w:firstColumn="1" w:lastColumn="0" w:oddVBand="0" w:evenVBand="0" w:oddHBand="0" w:evenHBand="0" w:firstRowFirstColumn="0" w:firstRowLastColumn="0" w:lastRowFirstColumn="0" w:lastRowLastColumn="0"/>
+            <w:tcW w:w="1717" w:type="dxa"/>
+            <w:tcBorders>
+              <w:top w:val="single" w:sz="4" w:space="0" w:color="auto"/>
+              <w:left w:val="single" w:sz="4" w:space="0" w:color="auto"/>
+              <w:bottom w:val="single" w:sz="4" w:space="0" w:color="auto"/>
+              <w:right w:val="single" w:sz="4" w:space="0" w:color="auto"/>
+            </w:tcBorders>
+            <w:shd w:val="clear" w:color="auto" w:fill="DEEAF6" w:themeFill="accent1" w:themeFillTint="33"/>
+            <w:vAlign w:val="center"/>
+            <w:hideMark/>
+          </w:tcPr>
+          <w:p>
+            <w:pPr>
+              <w:jc w:val="center"/>
+              <w:rPr>
+                <w:rFonts w:cs="Arial"/>
+              </w:rPr>
+            </w:pPr>
+            <w:r>
+              <w:rPr>
+                <w:rFonts w:cs="Arial"/>
+              </w:rPr>
+              <w:t>Salidas</w:t>
+            </w:r>
+          </w:p>
+        </w:tc>
+        <w:tc>
+          <w:tcPr>
+            <w:tcW w:w="7278" w:type="dxa"/>
+            <w:tcBorders>
+              <w:top w:val="single" w:sz="4" w:space="0" w:color="auto"/>
+              <w:left w:val="single" w:sz="4" w:space="0" w:color="auto"/>
+              <w:bottom w:val="single" w:sz="4" w:space="0" w:color="auto"/>
+              <w:right w:val="single" w:sz="4" w:space="0" w:color="auto"/>
+            </w:tcBorders>
+            <w:shd w:val="clear" w:color="auto" w:fill="FFFFFF" w:themeFill="background1"/>
+            <w:vAlign w:val="center"/>
+            <w:hideMark/>
+          </w:tcPr>
+          <w:p>
+            <w:pPr>
+              <w:pStyle w:val="Prrafodelista"/>
+              <w:numPr>
+                <w:ilvl w:val="0"/>
+                <w:numId w:val="30"/>
+              </w:numPr>
+              <w:spacing w:before="200" w:after="0" w:line="240" w:lineRule="auto"/>
+              <w:ind w:left="421" w:hanging="270"/>
+              <w:cnfStyle w:val="000000000000" w:firstRow="0" w:lastRow="0" w:firstColumn="0" w:lastColumn="0" w:oddVBand="0" w:evenVBand="0" w:oddHBand="0" w:evenHBand="0" w:firstRowFirstColumn="0" w:firstRowLastColumn="0" w:lastRowFirstColumn="0" w:lastRowLastColumn="0"/>
+              <w:rPr>
+                <w:sz w:val="20"/>
+                <w:szCs w:val="20"/>
+                <w:lang w:eastAsia="es-PE"/>
+              </w:rPr>
+            </w:pPr>
+            <w:r>
+              <w:rPr>
+                <w:color w:val="000000"/>
+                <w:sz w:val="20"/>
+                <w:szCs w:val="20"/>
+                <w:lang w:eastAsia="es-PE"/>
+              </w:rPr>
+              <w:t xml:space="preserve">ID </w:t>
+            </w:r>
+            <w:r>
+              <w:rPr>
+                <w:color w:val="000000"/>
+                <w:sz w:val="20"/>
+                <w:szCs w:val="20"/>
+                <w:lang w:eastAsia="es-PE"/>
+              </w:rPr>
+              <w:t>del proyecto</w:t>
+            </w:r>
+          </w:p>
+          <w:p>
+            <w:pPr>
+              <w:pStyle w:val="Prrafodelista"/>
+              <w:numPr>
+                <w:ilvl w:val="0"/>
+                <w:numId w:val="30"/>
+              </w:numPr>
+              <w:spacing w:before="200" w:after="0" w:line="240" w:lineRule="auto"/>
+              <w:ind w:left="421" w:hanging="270"/>
+              <w:cnfStyle w:val="000000000000" w:firstRow="0" w:lastRow="0" w:firstColumn="0" w:lastColumn="0" w:oddVBand="0" w:evenVBand="0" w:oddHBand="0" w:evenHBand="0" w:firstRowFirstColumn="0" w:firstRowLastColumn="0" w:lastRowFirstColumn="0" w:lastRowLastColumn="0"/>
+              <w:rPr>
+                <w:sz w:val="20"/>
+                <w:szCs w:val="20"/>
+                <w:lang w:eastAsia="es-PE"/>
+              </w:rPr>
+            </w:pPr>
+            <w:r>
+              <w:rPr>
+                <w:color w:val="000000"/>
+                <w:sz w:val="20"/>
+                <w:szCs w:val="20"/>
+                <w:lang w:eastAsia="es-PE"/>
+              </w:rPr>
+              <w:t>ID de la solicitud de cambio</w:t>
+            </w:r>
+          </w:p>
+          <w:p>
+            <w:pPr>
+              <w:pStyle w:val="Prrafodelista"/>
+              <w:numPr>
+                <w:ilvl w:val="0"/>
+                <w:numId w:val="30"/>
+              </w:numPr>
+              <w:spacing w:before="200" w:after="0" w:line="240" w:lineRule="auto"/>
+              <w:ind w:left="421" w:hanging="270"/>
+              <w:cnfStyle w:val="000000000000" w:firstRow="0" w:lastRow="0" w:firstColumn="0" w:lastColumn="0" w:oddVBand="0" w:evenVBand="0" w:oddHBand="0" w:evenHBand="0" w:firstRowFirstColumn="0" w:firstRowLastColumn="0" w:lastRowFirstColumn="0" w:lastRowLastColumn="0"/>
+              <w:rPr>
+                <w:sz w:val="20"/>
+                <w:szCs w:val="20"/>
+                <w:lang w:eastAsia="es-PE"/>
+              </w:rPr>
+            </w:pPr>
+            <w:r>
+              <w:rPr>
+                <w:color w:val="000000"/>
+                <w:sz w:val="20"/>
+                <w:szCs w:val="20"/>
+                <w:lang w:eastAsia="es-PE"/>
+              </w:rPr>
+              <w:t>Estado de la solicitud de cambio</w:t>
+            </w:r>
+          </w:p>
+          <w:p>
+            <w:pPr>
+              <w:pStyle w:val="Prrafodelista"/>
+              <w:numPr>
+                <w:ilvl w:val="0"/>
+                <w:numId w:val="30"/>
+              </w:numPr>
+              <w:spacing w:before="200" w:after="0" w:line="240" w:lineRule="auto"/>
+              <w:ind w:left="421" w:hanging="270"/>
+              <w:cnfStyle w:val="000000000000" w:firstRow="0" w:lastRow="0" w:firstColumn="0" w:lastColumn="0" w:oddVBand="0" w:evenVBand="0" w:oddHBand="0" w:evenHBand="0" w:firstRowFirstColumn="0" w:firstRowLastColumn="0" w:lastRowFirstColumn="0" w:lastRowLastColumn="0"/>
+              <w:rPr>
+                <w:sz w:val="20"/>
+                <w:szCs w:val="20"/>
+                <w:lang w:eastAsia="es-PE"/>
+              </w:rPr>
+            </w:pPr>
+            <w:r>
+              <w:rPr>
+                <w:sz w:val="20"/>
+                <w:szCs w:val="20"/>
+                <w:lang w:eastAsia="es-PE"/>
+              </w:rPr>
+              <w:t>Fecha de la última modificación</w:t>
+            </w:r>
+          </w:p>
+        </w:tc>
+      </w:tr>
+    </w:tbl>
+    <w:p>
+      <w:pPr>
+        <w:jc w:val="center"/>
+        <w:rPr>
+          <w:rStyle w:val="Muydestacado"/>
+          <w:i/>
+          <w:sz w:val="18"/>
+        </w:rPr>
+      </w:pPr>
+      <w:r>
+        <w:rPr>
+          <w:rStyle w:val="Muydestacado"/>
+          <w:i/>
+          <w:sz w:val="18"/>
+        </w:rPr>
+        <w:t>Tabla 20</w:t>
+      </w:r>
+      <w:r>
+        <w:rPr>
+          <w:rStyle w:val="Muydestacado"/>
+          <w:i/>
+          <w:sz w:val="18"/>
+        </w:rPr>
+        <w:t xml:space="preserve"> – Reporte de Estado 001</w:t>
+      </w:r>
+    </w:p>
+    <w:p>
+      <w:pPr>
+        <w:rPr>
+          <w:rStyle w:val="Muydestacado"/>
+        </w:rPr>
+      </w:pPr>
+    </w:p>
+    <w:p>
+      <w:pPr>
+        <w:rPr>
+          <w:rStyle w:val="Muydestacado"/>
+        </w:rPr>
+      </w:pPr>
     </w:p>
     <w:sectPr>
       <w:headerReference w:type="default" r:id="rId22"/>
@@ -27100,6 +28986,119 @@
     </w:lvl>
   </w:abstractNum>
   <w:abstractNum w:abstractNumId="22" w15:restartNumberingAfterBreak="0">
+    <w:nsid w:val="68AD027F"/>
+    <w:multiLevelType w:val="hybridMultilevel"/>
+    <w:tmpl w:val="46C2FD94"/>
+    <w:lvl w:ilvl="0" w:tplc="663EEE66">
+      <w:numFmt w:val="bullet"/>
+      <w:lvlText w:val="-"/>
+      <w:lvlJc w:val="left"/>
+      <w:pPr>
+        <w:ind w:left="720" w:hanging="360"/>
+      </w:pPr>
+      <w:rPr>
+        <w:rFonts w:ascii="Calibri" w:eastAsiaTheme="minorHAnsi" w:hAnsi="Calibri" w:cs="Calibri" w:hint="default"/>
+        <w:color w:val="000000"/>
+      </w:rPr>
+    </w:lvl>
+    <w:lvl w:ilvl="1" w:tplc="040A0003" w:tentative="1">
+      <w:start w:val="1"/>
+      <w:numFmt w:val="bullet"/>
+      <w:lvlText w:val="o"/>
+      <w:lvlJc w:val="left"/>
+      <w:pPr>
+        <w:ind w:left="1440" w:hanging="360"/>
+      </w:pPr>
+      <w:rPr>
+        <w:rFonts w:ascii="Courier New" w:hAnsi="Courier New" w:cs="Courier New" w:hint="default"/>
+      </w:rPr>
+    </w:lvl>
+    <w:lvl w:ilvl="2" w:tplc="040A0005" w:tentative="1">
+      <w:start w:val="1"/>
+      <w:numFmt w:val="bullet"/>
+      <w:lvlText w:val=""/>
+      <w:lvlJc w:val="left"/>
+      <w:pPr>
+        <w:ind w:left="2160" w:hanging="360"/>
+      </w:pPr>
+      <w:rPr>
+        <w:rFonts w:ascii="Wingdings" w:hAnsi="Wingdings" w:hint="default"/>
+      </w:rPr>
+    </w:lvl>
+    <w:lvl w:ilvl="3" w:tplc="040A0001" w:tentative="1">
+      <w:start w:val="1"/>
+      <w:numFmt w:val="bullet"/>
+      <w:lvlText w:val=""/>
+      <w:lvlJc w:val="left"/>
+      <w:pPr>
+        <w:ind w:left="2880" w:hanging="360"/>
+      </w:pPr>
+      <w:rPr>
+        <w:rFonts w:ascii="Symbol" w:hAnsi="Symbol" w:hint="default"/>
+      </w:rPr>
+    </w:lvl>
+    <w:lvl w:ilvl="4" w:tplc="040A0003" w:tentative="1">
+      <w:start w:val="1"/>
+      <w:numFmt w:val="bullet"/>
+      <w:lvlText w:val="o"/>
+      <w:lvlJc w:val="left"/>
+      <w:pPr>
+        <w:ind w:left="3600" w:hanging="360"/>
+      </w:pPr>
+      <w:rPr>
+        <w:rFonts w:ascii="Courier New" w:hAnsi="Courier New" w:cs="Courier New" w:hint="default"/>
+      </w:rPr>
+    </w:lvl>
+    <w:lvl w:ilvl="5" w:tplc="040A0005" w:tentative="1">
+      <w:start w:val="1"/>
+      <w:numFmt w:val="bullet"/>
+      <w:lvlText w:val=""/>
+      <w:lvlJc w:val="left"/>
+      <w:pPr>
+        <w:ind w:left="4320" w:hanging="360"/>
+      </w:pPr>
+      <w:rPr>
+        <w:rFonts w:ascii="Wingdings" w:hAnsi="Wingdings" w:hint="default"/>
+      </w:rPr>
+    </w:lvl>
+    <w:lvl w:ilvl="6" w:tplc="040A0001" w:tentative="1">
+      <w:start w:val="1"/>
+      <w:numFmt w:val="bullet"/>
+      <w:lvlText w:val=""/>
+      <w:lvlJc w:val="left"/>
+      <w:pPr>
+        <w:ind w:left="5040" w:hanging="360"/>
+      </w:pPr>
+      <w:rPr>
+        <w:rFonts w:ascii="Symbol" w:hAnsi="Symbol" w:hint="default"/>
+      </w:rPr>
+    </w:lvl>
+    <w:lvl w:ilvl="7" w:tplc="040A0003" w:tentative="1">
+      <w:start w:val="1"/>
+      <w:numFmt w:val="bullet"/>
+      <w:lvlText w:val="o"/>
+      <w:lvlJc w:val="left"/>
+      <w:pPr>
+        <w:ind w:left="5760" w:hanging="360"/>
+      </w:pPr>
+      <w:rPr>
+        <w:rFonts w:ascii="Courier New" w:hAnsi="Courier New" w:cs="Courier New" w:hint="default"/>
+      </w:rPr>
+    </w:lvl>
+    <w:lvl w:ilvl="8" w:tplc="040A0005" w:tentative="1">
+      <w:start w:val="1"/>
+      <w:numFmt w:val="bullet"/>
+      <w:lvlText w:val=""/>
+      <w:lvlJc w:val="left"/>
+      <w:pPr>
+        <w:ind w:left="6480" w:hanging="360"/>
+      </w:pPr>
+      <w:rPr>
+        <w:rFonts w:ascii="Wingdings" w:hAnsi="Wingdings" w:hint="default"/>
+      </w:rPr>
+    </w:lvl>
+  </w:abstractNum>
+  <w:abstractNum w:abstractNumId="23" w15:restartNumberingAfterBreak="0">
     <w:nsid w:val="6A050FB3"/>
     <w:multiLevelType w:val="multilevel"/>
     <w:tmpl w:val="F65CD7DA"/>
@@ -27220,7 +29219,7 @@
       </w:rPr>
     </w:lvl>
   </w:abstractNum>
-  <w:abstractNum w:abstractNumId="23" w15:restartNumberingAfterBreak="0">
+  <w:abstractNum w:abstractNumId="24" w15:restartNumberingAfterBreak="0">
     <w:nsid w:val="6B0622F5"/>
     <w:multiLevelType w:val="hybridMultilevel"/>
     <w:tmpl w:val="EBA0EA96"/>
@@ -27332,7 +29331,7 @@
       </w:rPr>
     </w:lvl>
   </w:abstractNum>
-  <w:abstractNum w:abstractNumId="24" w15:restartNumberingAfterBreak="0">
+  <w:abstractNum w:abstractNumId="25" w15:restartNumberingAfterBreak="0">
     <w:nsid w:val="6DC904A9"/>
     <w:multiLevelType w:val="hybridMultilevel"/>
     <w:tmpl w:val="EA742112"/>
@@ -27445,7 +29444,7 @@
       </w:rPr>
     </w:lvl>
   </w:abstractNum>
-  <w:abstractNum w:abstractNumId="25" w15:restartNumberingAfterBreak="0">
+  <w:abstractNum w:abstractNumId="26" w15:restartNumberingAfterBreak="0">
     <w:nsid w:val="6F3C135A"/>
     <w:multiLevelType w:val="hybridMultilevel"/>
     <w:tmpl w:val="3CE20F7C"/>
@@ -27558,7 +29557,7 @@
       </w:rPr>
     </w:lvl>
   </w:abstractNum>
-  <w:abstractNum w:abstractNumId="26" w15:restartNumberingAfterBreak="0">
+  <w:abstractNum w:abstractNumId="27" w15:restartNumberingAfterBreak="0">
     <w:nsid w:val="71BD1E54"/>
     <w:multiLevelType w:val="hybridMultilevel"/>
     <w:tmpl w:val="7774154A"/>
@@ -27671,8 +29670,139 @@
       </w:rPr>
     </w:lvl>
   </w:abstractNum>
+  <w:abstractNum w:abstractNumId="28" w15:restartNumberingAfterBreak="0">
+    <w:nsid w:val="72B2589A"/>
+    <w:multiLevelType w:val="multilevel"/>
+    <w:tmpl w:val="84286AB4"/>
+    <w:lvl w:ilvl="0">
+      <w:start w:val="3"/>
+      <w:numFmt w:val="decimal"/>
+      <w:lvlText w:val="%1"/>
+      <w:lvlJc w:val="left"/>
+      <w:pPr>
+        <w:ind w:left="480" w:hanging="480"/>
+      </w:pPr>
+      <w:rPr>
+        <w:rFonts w:hint="default"/>
+        <w:b/>
+        <w:sz w:val="24"/>
+      </w:rPr>
+    </w:lvl>
+    <w:lvl w:ilvl="1">
+      <w:start w:val="3"/>
+      <w:numFmt w:val="decimal"/>
+      <w:lvlText w:val="%1.%2"/>
+      <w:lvlJc w:val="left"/>
+      <w:pPr>
+        <w:ind w:left="480" w:hanging="480"/>
+      </w:pPr>
+      <w:rPr>
+        <w:rFonts w:hint="default"/>
+        <w:b/>
+        <w:sz w:val="24"/>
+      </w:rPr>
+    </w:lvl>
+    <w:lvl w:ilvl="2">
+      <w:start w:val="1"/>
+      <w:numFmt w:val="decimal"/>
+      <w:lvlText w:val="%1.%2.%3"/>
+      <w:lvlJc w:val="left"/>
+      <w:pPr>
+        <w:ind w:left="720" w:hanging="720"/>
+      </w:pPr>
+      <w:rPr>
+        <w:rFonts w:hint="default"/>
+        <w:b/>
+        <w:sz w:val="24"/>
+      </w:rPr>
+    </w:lvl>
+    <w:lvl w:ilvl="3">
+      <w:start w:val="1"/>
+      <w:numFmt w:val="decimal"/>
+      <w:lvlText w:val="%1.%2.%3.%4"/>
+      <w:lvlJc w:val="left"/>
+      <w:pPr>
+        <w:ind w:left="720" w:hanging="720"/>
+      </w:pPr>
+      <w:rPr>
+        <w:rFonts w:hint="default"/>
+        <w:b/>
+        <w:sz w:val="24"/>
+      </w:rPr>
+    </w:lvl>
+    <w:lvl w:ilvl="4">
+      <w:start w:val="1"/>
+      <w:numFmt w:val="decimal"/>
+      <w:lvlText w:val="%1.%2.%3.%4.%5"/>
+      <w:lvlJc w:val="left"/>
+      <w:pPr>
+        <w:ind w:left="720" w:hanging="720"/>
+      </w:pPr>
+      <w:rPr>
+        <w:rFonts w:hint="default"/>
+        <w:b/>
+        <w:sz w:val="24"/>
+      </w:rPr>
+    </w:lvl>
+    <w:lvl w:ilvl="5">
+      <w:start w:val="1"/>
+      <w:numFmt w:val="decimal"/>
+      <w:lvlText w:val="%1.%2.%3.%4.%5.%6"/>
+      <w:lvlJc w:val="left"/>
+      <w:pPr>
+        <w:ind w:left="1080" w:hanging="1080"/>
+      </w:pPr>
+      <w:rPr>
+        <w:rFonts w:hint="default"/>
+        <w:b/>
+        <w:sz w:val="24"/>
+      </w:rPr>
+    </w:lvl>
+    <w:lvl w:ilvl="6">
+      <w:start w:val="1"/>
+      <w:numFmt w:val="decimal"/>
+      <w:lvlText w:val="%1.%2.%3.%4.%5.%6.%7"/>
+      <w:lvlJc w:val="left"/>
+      <w:pPr>
+        <w:ind w:left="1080" w:hanging="1080"/>
+      </w:pPr>
+      <w:rPr>
+        <w:rFonts w:hint="default"/>
+        <w:b/>
+        <w:sz w:val="24"/>
+      </w:rPr>
+    </w:lvl>
+    <w:lvl w:ilvl="7">
+      <w:start w:val="1"/>
+      <w:numFmt w:val="decimal"/>
+      <w:lvlText w:val="%1.%2.%3.%4.%5.%6.%7.%8"/>
+      <w:lvlJc w:val="left"/>
+      <w:pPr>
+        <w:ind w:left="1440" w:hanging="1440"/>
+      </w:pPr>
+      <w:rPr>
+        <w:rFonts w:hint="default"/>
+        <w:b/>
+        <w:sz w:val="24"/>
+      </w:rPr>
+    </w:lvl>
+    <w:lvl w:ilvl="8">
+      <w:start w:val="1"/>
+      <w:numFmt w:val="decimal"/>
+      <w:lvlText w:val="%1.%2.%3.%4.%5.%6.%7.%8.%9"/>
+      <w:lvlJc w:val="left"/>
+      <w:pPr>
+        <w:ind w:left="1440" w:hanging="1440"/>
+      </w:pPr>
+      <w:rPr>
+        <w:rFonts w:hint="default"/>
+        <w:b/>
+        <w:sz w:val="24"/>
+      </w:rPr>
+    </w:lvl>
+  </w:abstractNum>
   <w:num w:numId="1">
-    <w:abstractNumId w:val="22"/>
+    <w:abstractNumId w:val="23"/>
   </w:num>
   <w:num w:numId="2">
     <w:abstractNumId w:val="8"/>
@@ -27693,13 +29823,13 @@
     <w:abstractNumId w:val="12"/>
   </w:num>
   <w:num w:numId="8">
-    <w:abstractNumId w:val="25"/>
+    <w:abstractNumId w:val="26"/>
   </w:num>
   <w:num w:numId="9">
     <w:abstractNumId w:val="12"/>
   </w:num>
   <w:num w:numId="10">
-    <w:abstractNumId w:val="25"/>
+    <w:abstractNumId w:val="26"/>
   </w:num>
   <w:num w:numId="11">
     <w:abstractNumId w:val="17"/>
@@ -27726,10 +29856,10 @@
     <w:abstractNumId w:val="10"/>
   </w:num>
   <w:num w:numId="19">
-    <w:abstractNumId w:val="26"/>
+    <w:abstractNumId w:val="27"/>
   </w:num>
   <w:num w:numId="20">
-    <w:abstractNumId w:val="23"/>
+    <w:abstractNumId w:val="24"/>
   </w:num>
   <w:num w:numId="21">
     <w:abstractNumId w:val="9"/>
@@ -27747,7 +29877,7 @@
     <w:abstractNumId w:val="18"/>
   </w:num>
   <w:num w:numId="26">
-    <w:abstractNumId w:val="24"/>
+    <w:abstractNumId w:val="25"/>
   </w:num>
   <w:num w:numId="27">
     <w:abstractNumId w:val="14"/>
@@ -27757,6 +29887,12 @@
   </w:num>
   <w:num w:numId="29">
     <w:abstractNumId w:val="5"/>
+  </w:num>
+  <w:num w:numId="30">
+    <w:abstractNumId w:val="22"/>
+  </w:num>
+  <w:num w:numId="31">
+    <w:abstractNumId w:val="28"/>
   </w:num>
 </w:numbering>
 </file>
@@ -28788,6 +30924,121 @@
       <w:szCs w:val="24"/>
       <w:lang w:val="es-AR" w:eastAsia="es-PE"/>
     </w:rPr>
+  </w:style>
+  <w:style w:type="character" w:customStyle="1" w:styleId="Muydestacado">
+    <w:name w:val="Muy destacado"/>
+    <w:qFormat/>
+    <w:rsid w:val="000B4F20"/>
+    <w:rPr>
+      <w:b/>
+      <w:bCs/>
+    </w:rPr>
+  </w:style>
+  <w:style w:type="table" w:styleId="Tabladecuadrcula5oscura-nfasis5">
+    <w:name w:val="Grid Table 5 Dark Accent 5"/>
+    <w:basedOn w:val="Tablanormal"/>
+    <w:uiPriority w:val="50"/>
+    <w:rsid w:val="000B4F20"/>
+    <w:pPr>
+      <w:spacing w:after="0" w:line="240" w:lineRule="auto"/>
+    </w:pPr>
+    <w:tblPr>
+      <w:tblStyleRowBandSize w:val="1"/>
+      <w:tblStyleColBandSize w:val="1"/>
+      <w:tblBorders>
+        <w:top w:val="single" w:sz="4" w:space="0" w:color="FFFFFF" w:themeColor="background1"/>
+        <w:left w:val="single" w:sz="4" w:space="0" w:color="FFFFFF" w:themeColor="background1"/>
+        <w:bottom w:val="single" w:sz="4" w:space="0" w:color="FFFFFF" w:themeColor="background1"/>
+        <w:right w:val="single" w:sz="4" w:space="0" w:color="FFFFFF" w:themeColor="background1"/>
+        <w:insideH w:val="single" w:sz="4" w:space="0" w:color="FFFFFF" w:themeColor="background1"/>
+        <w:insideV w:val="single" w:sz="4" w:space="0" w:color="FFFFFF" w:themeColor="background1"/>
+      </w:tblBorders>
+    </w:tblPr>
+    <w:tcPr>
+      <w:shd w:val="clear" w:color="auto" w:fill="D9E2F3" w:themeFill="accent5" w:themeFillTint="33"/>
+    </w:tcPr>
+    <w:tblStylePr w:type="firstRow">
+      <w:rPr>
+        <w:b/>
+        <w:bCs/>
+        <w:color w:val="FFFFFF" w:themeColor="background1"/>
+      </w:rPr>
+      <w:tblPr/>
+      <w:tcPr>
+        <w:tcBorders>
+          <w:top w:val="single" w:sz="4" w:space="0" w:color="FFFFFF" w:themeColor="background1"/>
+          <w:left w:val="single" w:sz="4" w:space="0" w:color="FFFFFF" w:themeColor="background1"/>
+          <w:right w:val="single" w:sz="4" w:space="0" w:color="FFFFFF" w:themeColor="background1"/>
+          <w:insideH w:val="nil"/>
+          <w:insideV w:val="nil"/>
+        </w:tcBorders>
+        <w:shd w:val="clear" w:color="auto" w:fill="4472C4" w:themeFill="accent5"/>
+      </w:tcPr>
+    </w:tblStylePr>
+    <w:tblStylePr w:type="lastRow">
+      <w:rPr>
+        <w:b/>
+        <w:bCs/>
+        <w:color w:val="FFFFFF" w:themeColor="background1"/>
+      </w:rPr>
+      <w:tblPr/>
+      <w:tcPr>
+        <w:tcBorders>
+          <w:left w:val="single" w:sz="4" w:space="0" w:color="FFFFFF" w:themeColor="background1"/>
+          <w:bottom w:val="single" w:sz="4" w:space="0" w:color="FFFFFF" w:themeColor="background1"/>
+          <w:right w:val="single" w:sz="4" w:space="0" w:color="FFFFFF" w:themeColor="background1"/>
+          <w:insideH w:val="nil"/>
+          <w:insideV w:val="nil"/>
+        </w:tcBorders>
+        <w:shd w:val="clear" w:color="auto" w:fill="4472C4" w:themeFill="accent5"/>
+      </w:tcPr>
+    </w:tblStylePr>
+    <w:tblStylePr w:type="firstCol">
+      <w:rPr>
+        <w:b/>
+        <w:bCs/>
+        <w:color w:val="FFFFFF" w:themeColor="background1"/>
+      </w:rPr>
+      <w:tblPr/>
+      <w:tcPr>
+        <w:tcBorders>
+          <w:top w:val="single" w:sz="4" w:space="0" w:color="FFFFFF" w:themeColor="background1"/>
+          <w:left w:val="single" w:sz="4" w:space="0" w:color="FFFFFF" w:themeColor="background1"/>
+          <w:bottom w:val="single" w:sz="4" w:space="0" w:color="FFFFFF" w:themeColor="background1"/>
+          <w:insideV w:val="nil"/>
+        </w:tcBorders>
+        <w:shd w:val="clear" w:color="auto" w:fill="4472C4" w:themeFill="accent5"/>
+      </w:tcPr>
+    </w:tblStylePr>
+    <w:tblStylePr w:type="lastCol">
+      <w:rPr>
+        <w:b/>
+        <w:bCs/>
+        <w:color w:val="FFFFFF" w:themeColor="background1"/>
+      </w:rPr>
+      <w:tblPr/>
+      <w:tcPr>
+        <w:tcBorders>
+          <w:top w:val="single" w:sz="4" w:space="0" w:color="FFFFFF" w:themeColor="background1"/>
+          <w:bottom w:val="single" w:sz="4" w:space="0" w:color="FFFFFF" w:themeColor="background1"/>
+          <w:right w:val="single" w:sz="4" w:space="0" w:color="FFFFFF" w:themeColor="background1"/>
+          <w:insideV w:val="nil"/>
+        </w:tcBorders>
+        <w:shd w:val="clear" w:color="auto" w:fill="4472C4" w:themeFill="accent5"/>
+      </w:tcPr>
+    </w:tblStylePr>
+    <w:tblStylePr w:type="band1Vert">
+      <w:tblPr/>
+      <w:tcPr>
+        <w:shd w:val="clear" w:color="auto" w:fill="B4C6E7" w:themeFill="accent5" w:themeFillTint="66"/>
+      </w:tcPr>
+    </w:tblStylePr>
+    <w:tblStylePr w:type="band1Horz">
+      <w:tblPr/>
+      <w:tcPr>
+        <w:shd w:val="clear" w:color="auto" w:fill="B4C6E7" w:themeFill="accent5" w:themeFillTint="66"/>
+      </w:tcPr>
+    </w:tblStylePr>
   </w:style>
 </w:styles>
 </file>
@@ -32042,291 +34293,291 @@
     </dgm:pt>
   </dgm:ptLst>
   <dgm:cxnLst>
-    <dgm:cxn modelId="{813879C1-0478-4CBA-9FDD-228039C498D3}" type="presOf" srcId="{286F39BA-FC1F-473A-AF0C-97D964BCD312}" destId="{E5D3EB4D-07A8-4600-841E-51C85437B5B8}" srcOrd="0" destOrd="0" presId="urn:microsoft.com/office/officeart/2005/8/layout/orgChart1"/>
-    <dgm:cxn modelId="{A180C8B6-4525-4057-A0A7-9A25BAEB9194}" type="presOf" srcId="{B8580FD9-8400-443D-985F-AE9F105F90F5}" destId="{D143E2C8-34F0-4F33-A348-E71CB0E19018}" srcOrd="1" destOrd="0" presId="urn:microsoft.com/office/officeart/2005/8/layout/orgChart1"/>
-    <dgm:cxn modelId="{586CBD32-1F7E-4BAB-88FF-CC7E64431DE2}" type="presOf" srcId="{CF876301-3062-4799-92DA-6834E2035916}" destId="{F42E3236-76B3-449B-8A9F-F7E545472F74}" srcOrd="1" destOrd="0" presId="urn:microsoft.com/office/officeart/2005/8/layout/orgChart1"/>
-    <dgm:cxn modelId="{B964C6B0-0356-4115-9E60-872D7A88DFD4}" type="presOf" srcId="{1DE1A48C-F26E-4230-A972-83DE54391005}" destId="{865D535F-A07C-4E90-A6FD-7F228FFE7ED8}" srcOrd="1" destOrd="0" presId="urn:microsoft.com/office/officeart/2005/8/layout/orgChart1"/>
+    <dgm:cxn modelId="{6A70ECEF-A4FF-4FE8-A19C-A65D2D1924D2}" type="presOf" srcId="{BD8F8A88-5946-44A9-AC18-9AF7206F3E39}" destId="{D737AF12-3E2D-4407-8EF4-9D821D70AB3C}" srcOrd="0" destOrd="0" presId="urn:microsoft.com/office/officeart/2005/8/layout/orgChart1"/>
     <dgm:cxn modelId="{A4BCD619-52CF-4F22-9ADB-78A7E14EB7E2}" srcId="{CB9A705B-C3B7-4EF5-B93A-69705A6721A8}" destId="{286F39BA-FC1F-473A-AF0C-97D964BCD312}" srcOrd="1" destOrd="0" parTransId="{65F35406-B9F5-493D-9403-0AA9BA908EE2}" sibTransId="{65FD065B-6403-4754-9758-6FE512B5B521}"/>
-    <dgm:cxn modelId="{3F79D45B-ADB5-4034-9071-77518697C24D}" type="presOf" srcId="{4F221EF4-CB99-4EC3-8577-5DAF8CC7A2E4}" destId="{34BC9388-BB46-451B-B860-9B1806EE266E}" srcOrd="0" destOrd="0" presId="urn:microsoft.com/office/officeart/2005/8/layout/orgChart1"/>
-    <dgm:cxn modelId="{EBB05672-246C-4140-8EB0-9F9595B9190A}" type="presOf" srcId="{CB9A705B-C3B7-4EF5-B93A-69705A6721A8}" destId="{506B0ACB-D0AF-46FB-B65A-EF8547598663}" srcOrd="0" destOrd="0" presId="urn:microsoft.com/office/officeart/2005/8/layout/orgChart1"/>
-    <dgm:cxn modelId="{3F1DB1A8-8756-4880-BA8B-8F95F62C9D87}" type="presOf" srcId="{0C48B1E0-077F-4077-9029-FB61AE19C7DB}" destId="{B1B122A5-DBAC-458D-9238-ABA862C5E82B}" srcOrd="0" destOrd="0" presId="urn:microsoft.com/office/officeart/2005/8/layout/orgChart1"/>
-    <dgm:cxn modelId="{1B31B81E-2FF4-4E2F-8522-B28E6BC23413}" type="presOf" srcId="{327A571B-E845-476D-A5FD-1E9CC6BEA5E3}" destId="{A3C5A410-36D5-464C-895D-9109DEC4362F}" srcOrd="1" destOrd="0" presId="urn:microsoft.com/office/officeart/2005/8/layout/orgChart1"/>
-    <dgm:cxn modelId="{5A2D1A89-796C-4C30-BCE9-A1785DE71580}" type="presOf" srcId="{166359AA-055E-46A6-BE90-B244ED63A2A6}" destId="{64CB9B13-5C7A-48AA-B517-5C1134018FCC}" srcOrd="1" destOrd="0" presId="urn:microsoft.com/office/officeart/2005/8/layout/orgChart1"/>
-    <dgm:cxn modelId="{FB516EBE-26F3-4E35-B9DC-ECDB477EFC6E}" type="presOf" srcId="{E8D6DD62-3BBC-4436-9754-1B884AA514D6}" destId="{1BE700CB-7AC3-4FE4-80FC-A6D31B18538E}" srcOrd="0" destOrd="0" presId="urn:microsoft.com/office/officeart/2005/8/layout/orgChart1"/>
-    <dgm:cxn modelId="{2CABDA1A-F9FF-427E-8BF4-3780920AB118}" type="presOf" srcId="{676CB751-C77B-4030-A51F-BB7CF133E11B}" destId="{DEFD8B16-99A9-43B7-8F4C-3B642E7E5C4C}" srcOrd="1" destOrd="0" presId="urn:microsoft.com/office/officeart/2005/8/layout/orgChart1"/>
+    <dgm:cxn modelId="{C6802421-73B6-4E50-8FFE-1CEEED817089}" type="presOf" srcId="{DF5EF923-0D65-4479-A886-15332AE37BA1}" destId="{D159D610-2F8B-442C-A0CB-01CFD749016C}" srcOrd="0" destOrd="0" presId="urn:microsoft.com/office/officeart/2005/8/layout/orgChart1"/>
+    <dgm:cxn modelId="{869FEE58-B4C7-43E9-90FE-63D4A1828934}" type="presOf" srcId="{69F84ED6-8D32-4EC7-8372-81D11B7E397F}" destId="{0C0B06F9-BD7A-4423-9BA6-B35AC4660819}" srcOrd="0" destOrd="0" presId="urn:microsoft.com/office/officeart/2005/8/layout/orgChart1"/>
+    <dgm:cxn modelId="{109215FA-011D-408D-8FDC-10A80B8B71A5}" type="presOf" srcId="{7A193382-F990-4C7E-AF7D-017AC9C16D9C}" destId="{A62B0159-5193-4381-B847-243ABB8B7CAA}" srcOrd="0" destOrd="0" presId="urn:microsoft.com/office/officeart/2005/8/layout/orgChart1"/>
+    <dgm:cxn modelId="{03A8C29A-D53B-4799-8D98-8BFE8EACEEB9}" type="presOf" srcId="{1C1BD934-A202-47CE-928C-21225C2150F9}" destId="{D0DD83CC-14A6-48AF-8059-3E9DAE7FCFE4}" srcOrd="0" destOrd="0" presId="urn:microsoft.com/office/officeart/2005/8/layout/orgChart1"/>
+    <dgm:cxn modelId="{A39DC36D-55C6-4F10-A7BE-209524017B3E}" type="presOf" srcId="{3A2F366A-89CF-4160-B399-CE8AFB2B54AB}" destId="{3791E93F-BEA6-47BD-AEC8-ECFE4DFF3D58}" srcOrd="0" destOrd="0" presId="urn:microsoft.com/office/officeart/2005/8/layout/orgChart1"/>
+    <dgm:cxn modelId="{242AD79A-474B-4CB9-B14B-685246B583B4}" type="presOf" srcId="{1DE1A48C-F26E-4230-A972-83DE54391005}" destId="{E043A27C-10F7-4DD3-9B99-F55CE1F170E5}" srcOrd="0" destOrd="0" presId="urn:microsoft.com/office/officeart/2005/8/layout/orgChart1"/>
+    <dgm:cxn modelId="{9BAB83A0-2205-4817-9DAA-F4D6BC1DF507}" type="presOf" srcId="{FA0C1B2E-CEAB-4975-8BD3-B546DABB40DE}" destId="{7C4F361B-A332-40D9-8560-E87ACDFBA181}" srcOrd="1" destOrd="0" presId="urn:microsoft.com/office/officeart/2005/8/layout/orgChart1"/>
     <dgm:cxn modelId="{242966A1-6D45-44A3-BB1B-1AF248294944}" srcId="{CB9A705B-C3B7-4EF5-B93A-69705A6721A8}" destId="{BD184A85-EDD0-4249-81C9-118532293F02}" srcOrd="4" destOrd="0" parTransId="{0D9C8C84-D547-4A48-BF7A-7046EC6FF6BD}" sibTransId="{4DA4E8E9-8751-4D35-850B-3364C3391A3E}"/>
-    <dgm:cxn modelId="{D2F35DC2-38B5-4CFE-BCB2-8536C5325AB0}" type="presOf" srcId="{676CB751-C77B-4030-A51F-BB7CF133E11B}" destId="{363F33F6-F6AD-4FC0-A22D-7B3BE12B19B5}" srcOrd="0" destOrd="0" presId="urn:microsoft.com/office/officeart/2005/8/layout/orgChart1"/>
-    <dgm:cxn modelId="{C1866A1D-B813-4D19-874D-AD4A91B472D2}" type="presOf" srcId="{02ACCDEC-D302-4D18-8F60-1993C260DBD1}" destId="{01D765C3-BAE9-486C-ACC5-EDA3FB1196B4}" srcOrd="0" destOrd="0" presId="urn:microsoft.com/office/officeart/2005/8/layout/orgChart1"/>
-    <dgm:cxn modelId="{376BD368-17EE-47B6-BEF2-9BE17140DCFF}" type="presOf" srcId="{5CC61D9C-4E0D-40D2-9E09-FE0829FE2028}" destId="{C21D8591-653B-4772-B84F-ABB3B7BB8CB9}" srcOrd="1" destOrd="0" presId="urn:microsoft.com/office/officeart/2005/8/layout/orgChart1"/>
-    <dgm:cxn modelId="{F23A6D3A-CAD0-4C89-931A-DED4B43C32AE}" type="presOf" srcId="{166359AA-055E-46A6-BE90-B244ED63A2A6}" destId="{CE640A33-9DD2-49C2-97C1-6EF2F2038041}" srcOrd="0" destOrd="0" presId="urn:microsoft.com/office/officeart/2005/8/layout/orgChart1"/>
+    <dgm:cxn modelId="{910E4A34-E69A-44EA-8622-BFBF85514123}" type="presOf" srcId="{69F84ED6-8D32-4EC7-8372-81D11B7E397F}" destId="{1F150CE7-525F-47FA-94C2-0FE83D13449F}" srcOrd="1" destOrd="0" presId="urn:microsoft.com/office/officeart/2005/8/layout/orgChart1"/>
+    <dgm:cxn modelId="{59F96562-F30C-4EE5-B3E9-B01D9F445AA3}" type="presOf" srcId="{11819E23-98A7-4A81-82D0-114458AF2776}" destId="{D5E687B6-6FF0-4B67-B966-0A6BC9101EA6}" srcOrd="0" destOrd="0" presId="urn:microsoft.com/office/officeart/2005/8/layout/orgChart1"/>
     <dgm:cxn modelId="{9F4504A7-8CC6-43EC-B2BD-BDFE4FA687F7}" srcId="{3A2F366A-89CF-4160-B399-CE8AFB2B54AB}" destId="{1A0AAEB2-8AE1-4A7C-A7E2-88A0593C3F52}" srcOrd="0" destOrd="0" parTransId="{D6E71420-EE6E-4AE3-843C-3873CE996AE6}" sibTransId="{82939CEE-5D11-4C5E-8629-7FD526D8084A}"/>
-    <dgm:cxn modelId="{D452D714-5C14-45E8-86DA-29F429688187}" type="presOf" srcId="{1A0AAEB2-8AE1-4A7C-A7E2-88A0593C3F52}" destId="{D051B5C1-6617-4F0D-BC70-9A38DAC7CB5A}" srcOrd="0" destOrd="0" presId="urn:microsoft.com/office/officeart/2005/8/layout/orgChart1"/>
+    <dgm:cxn modelId="{52091ECB-C5D8-470C-9D84-9E854404009C}" type="presOf" srcId="{729A0874-7D15-4370-8ABE-8C1FF8F2BC23}" destId="{4591C1F5-8D41-4532-9762-8EDF0FAB31EB}" srcOrd="0" destOrd="0" presId="urn:microsoft.com/office/officeart/2005/8/layout/orgChart1"/>
+    <dgm:cxn modelId="{7139DA55-169D-47C6-8FB4-1DDF03927572}" type="presOf" srcId="{867F5BF4-78B0-43C1-AD21-3E80FC72AD52}" destId="{50710441-1733-41E8-B063-87EF46487E7A}" srcOrd="0" destOrd="0" presId="urn:microsoft.com/office/officeart/2005/8/layout/orgChart1"/>
+    <dgm:cxn modelId="{F28C652F-EA77-4AA4-AAC9-5F888E09C696}" type="presOf" srcId="{DF3425D2-73C3-457E-B033-88E3A5FB551F}" destId="{5400D11C-7FBC-4B40-8813-721D8BB39FB2}" srcOrd="0" destOrd="0" presId="urn:microsoft.com/office/officeart/2005/8/layout/orgChart1"/>
+    <dgm:cxn modelId="{4D1B8A04-F46C-4FE8-87C1-5D6B0DDBD02C}" type="presOf" srcId="{CB9A705B-C3B7-4EF5-B93A-69705A6721A8}" destId="{0E7E89FE-D5A3-4BEC-B2BE-5DDD96BB4D2D}" srcOrd="1" destOrd="0" presId="urn:microsoft.com/office/officeart/2005/8/layout/orgChart1"/>
     <dgm:cxn modelId="{19D9C845-F49D-4755-B776-ACB4A0DB912B}" srcId="{166359AA-055E-46A6-BE90-B244ED63A2A6}" destId="{69F84ED6-8D32-4EC7-8372-81D11B7E397F}" srcOrd="0" destOrd="0" parTransId="{695A8E68-C88B-4E2E-85A6-D7108460DEC6}" sibTransId="{6B6ACF42-02FB-49F4-B0F2-C1955F9C8D58}"/>
+    <dgm:cxn modelId="{34836A79-C2E0-422F-9CBB-6C57D663AE96}" type="presOf" srcId="{292E15D2-A011-4DD6-8146-4FE21A569D5E}" destId="{94681E78-7066-4B37-9B2D-4EFA7AB08FFC}" srcOrd="0" destOrd="0" presId="urn:microsoft.com/office/officeart/2005/8/layout/orgChart1"/>
     <dgm:cxn modelId="{3ECEE004-D3AC-4521-BD8A-12A4F0DEC8E6}" srcId="{1DE1A48C-F26E-4230-A972-83DE54391005}" destId="{E07DDA88-5A83-4ACD-8AB3-1A18F462038D}" srcOrd="4" destOrd="0" parTransId="{8F0BC036-BB98-4A73-942C-00DF23F8ACF4}" sibTransId="{8C640E35-3E94-4A3F-AD35-7675C0D21555}"/>
-    <dgm:cxn modelId="{F6F5C551-3C5E-455A-AE21-7FD9BD501C95}" type="presOf" srcId="{86AAB975-996D-48DC-83A3-DFD53CC671CF}" destId="{7823B23A-0507-4060-ADE9-64C4F7914732}" srcOrd="0" destOrd="0" presId="urn:microsoft.com/office/officeart/2005/8/layout/orgChart1"/>
-    <dgm:cxn modelId="{0C6F8544-B496-4FE5-B208-E528D6D245FE}" type="presOf" srcId="{1C1BD934-A202-47CE-928C-21225C2150F9}" destId="{D0DD83CC-14A6-48AF-8059-3E9DAE7FCFE4}" srcOrd="0" destOrd="0" presId="urn:microsoft.com/office/officeart/2005/8/layout/orgChart1"/>
-    <dgm:cxn modelId="{B25BBC59-7499-41D2-AEB2-2DD0531E69E1}" type="presOf" srcId="{DF5EF923-0D65-4479-A886-15332AE37BA1}" destId="{D159D610-2F8B-442C-A0CB-01CFD749016C}" srcOrd="0" destOrd="0" presId="urn:microsoft.com/office/officeart/2005/8/layout/orgChart1"/>
     <dgm:cxn modelId="{C3CEF255-61DE-4628-A690-C32F28B1FC9B}" srcId="{1DE1A48C-F26E-4230-A972-83DE54391005}" destId="{4F221EF4-CB99-4EC3-8577-5DAF8CC7A2E4}" srcOrd="0" destOrd="0" parTransId="{729A0874-7D15-4370-8ABE-8C1FF8F2BC23}" sibTransId="{9A6E3513-BF80-43F0-9D84-476DD3679FC4}"/>
+    <dgm:cxn modelId="{18724299-743B-43EA-BD0F-1F07F1B09E60}" type="presOf" srcId="{BD184A85-EDD0-4249-81C9-118532293F02}" destId="{8A36C3AE-B28B-4A60-A478-B8747FB63C8E}" srcOrd="0" destOrd="0" presId="urn:microsoft.com/office/officeart/2005/8/layout/orgChart1"/>
     <dgm:cxn modelId="{31F76C21-9EAB-4541-A8A2-EF8ABC469C9C}" srcId="{1A0AAEB2-8AE1-4A7C-A7E2-88A0593C3F52}" destId="{BD8F8A88-5946-44A9-AC18-9AF7206F3E39}" srcOrd="2" destOrd="0" parTransId="{8DF3B0CA-4C1B-4A55-8927-3E7BF6B8AA65}" sibTransId="{EB019F2B-58C9-4A09-B13A-483D65D973EE}"/>
-    <dgm:cxn modelId="{C90A4754-B17B-45C6-8601-5A16E7784EC1}" type="presOf" srcId="{35EA6595-2DCB-4309-9449-E77ED2778844}" destId="{E113D538-AE24-46E2-AF5E-1A32742C47BD}" srcOrd="0" destOrd="0" presId="urn:microsoft.com/office/officeart/2005/8/layout/orgChart1"/>
-    <dgm:cxn modelId="{F0A654E5-9E67-4F0A-9267-F564BA3C23E5}" type="presOf" srcId="{695A8E68-C88B-4E2E-85A6-D7108460DEC6}" destId="{2AC9C6D0-5BD5-4622-B5A3-32112A35763F}" srcOrd="0" destOrd="0" presId="urn:microsoft.com/office/officeart/2005/8/layout/orgChart1"/>
-    <dgm:cxn modelId="{FEB711D8-E6C6-43F3-B229-F83BB0D3C09F}" type="presOf" srcId="{867F5BF4-78B0-43C1-AD21-3E80FC72AD52}" destId="{50710441-1733-41E8-B063-87EF46487E7A}" srcOrd="0" destOrd="0" presId="urn:microsoft.com/office/officeart/2005/8/layout/orgChart1"/>
+    <dgm:cxn modelId="{E92E7F78-831B-4428-BC46-7A913710FD3D}" type="presOf" srcId="{E03FC18F-5F20-4466-8CFC-235562D93D3C}" destId="{6D38DA61-B6C5-420A-9615-0BB705EC708D}" srcOrd="0" destOrd="0" presId="urn:microsoft.com/office/officeart/2005/8/layout/orgChart1"/>
+    <dgm:cxn modelId="{B15D1364-72C4-4C39-934F-865D2736C09A}" type="presOf" srcId="{676CB751-C77B-4030-A51F-BB7CF133E11B}" destId="{363F33F6-F6AD-4FC0-A22D-7B3BE12B19B5}" srcOrd="0" destOrd="0" presId="urn:microsoft.com/office/officeart/2005/8/layout/orgChart1"/>
+    <dgm:cxn modelId="{27B172D9-5250-4AE3-AE43-8061372A6543}" type="presOf" srcId="{12BF89BF-42FD-4C81-8422-0D7158C23DD3}" destId="{BDBBA857-07CE-4826-A2CE-C5991B992E0E}" srcOrd="1" destOrd="0" presId="urn:microsoft.com/office/officeart/2005/8/layout/orgChart1"/>
     <dgm:cxn modelId="{1DAACF94-F480-41AA-B336-6C252B610B0A}" srcId="{CB9A705B-C3B7-4EF5-B93A-69705A6721A8}" destId="{FB8C6A75-A559-410D-81C9-95609326BA3C}" srcOrd="0" destOrd="0" parTransId="{196A9A51-AB5B-44EF-AAE5-269944C45FEB}" sibTransId="{9718A9E2-EBF3-4401-B8A1-D8063A88C679}"/>
+    <dgm:cxn modelId="{6B87CE69-3083-4BD0-9AF4-1F35F85E68D6}" type="presOf" srcId="{EBF4D078-34C0-4FDA-88EA-2F1A3FF1772E}" destId="{CCA9695D-D7F6-4BBC-9E97-377FFD49E9BD}" srcOrd="1" destOrd="0" presId="urn:microsoft.com/office/officeart/2005/8/layout/orgChart1"/>
     <dgm:cxn modelId="{8E24EEB3-B674-4C6E-A310-5141C3314EE8}" srcId="{1DE1A48C-F26E-4230-A972-83DE54391005}" destId="{CF9F0929-807F-4CDA-854E-B96B25659458}" srcOrd="3" destOrd="0" parTransId="{35EA6595-2DCB-4309-9449-E77ED2778844}" sibTransId="{F7FFABCE-D640-4553-95F9-A5921CFFAF0A}"/>
     <dgm:cxn modelId="{0C8CF455-1ED9-4A54-9354-2DF941193252}" srcId="{5CC61D9C-4E0D-40D2-9E09-FE0829FE2028}" destId="{327A571B-E845-476D-A5FD-1E9CC6BEA5E3}" srcOrd="1" destOrd="0" parTransId="{DDA2AA3E-23AB-421A-B8A8-605EE37B4746}" sibTransId="{4BA70F27-7CE6-4DBF-A0A5-72F704424A40}"/>
-    <dgm:cxn modelId="{0066BC43-5CE5-4062-857B-60156E83856D}" type="presOf" srcId="{F4059345-F378-47A8-B116-297989B5D8D9}" destId="{BA57553E-66DC-4600-B0E4-BF12EEB8EE97}" srcOrd="0" destOrd="0" presId="urn:microsoft.com/office/officeart/2005/8/layout/orgChart1"/>
-    <dgm:cxn modelId="{AD7A0F1A-697C-4014-AC8D-3F1EBD4EC1CE}" type="presOf" srcId="{1A0AAEB2-8AE1-4A7C-A7E2-88A0593C3F52}" destId="{06A19EAC-C14B-4261-A367-E71C6D5D4227}" srcOrd="1" destOrd="0" presId="urn:microsoft.com/office/officeart/2005/8/layout/orgChart1"/>
-    <dgm:cxn modelId="{D25D3C3F-E3EC-4A28-8508-D59396C8794D}" type="presOf" srcId="{3A2F366A-89CF-4160-B399-CE8AFB2B54AB}" destId="{3791E93F-BEA6-47BD-AEC8-ECFE4DFF3D58}" srcOrd="0" destOrd="0" presId="urn:microsoft.com/office/officeart/2005/8/layout/orgChart1"/>
-    <dgm:cxn modelId="{EA36BB26-049D-4F7E-85E8-F88D14EFE4B6}" type="presOf" srcId="{8F0BC036-BB98-4A73-942C-00DF23F8ACF4}" destId="{8462D4FB-5779-4D07-B0A1-C04A7780BA4B}" srcOrd="0" destOrd="0" presId="urn:microsoft.com/office/officeart/2005/8/layout/orgChart1"/>
-    <dgm:cxn modelId="{E58C11FA-4785-4CD8-96A8-3905B61CBFC2}" type="presOf" srcId="{3C615E18-7DC6-4DD7-A1BC-0E06E69A2349}" destId="{99DE0DB5-316F-4E51-B0BF-08D6DCF39406}" srcOrd="0" destOrd="0" presId="urn:microsoft.com/office/officeart/2005/8/layout/orgChart1"/>
-    <dgm:cxn modelId="{BA54E229-85C2-4870-894C-286D080D2B18}" type="presOf" srcId="{12BF89BF-42FD-4C81-8422-0D7158C23DD3}" destId="{3FB1BE68-E9E7-4ABC-ADAE-206E6901E515}" srcOrd="0" destOrd="0" presId="urn:microsoft.com/office/officeart/2005/8/layout/orgChart1"/>
+    <dgm:cxn modelId="{389250A9-DC82-4B83-A945-FF7662E45739}" type="presOf" srcId="{FB8C6A75-A559-410D-81C9-95609326BA3C}" destId="{E9CD8AEA-700B-45B5-A6F4-BDFA95BA4BE6}" srcOrd="0" destOrd="0" presId="urn:microsoft.com/office/officeart/2005/8/layout/orgChart1"/>
+    <dgm:cxn modelId="{3076EFBA-139D-4EFF-B6C8-CE1AB57548EA}" type="presOf" srcId="{12BF89BF-42FD-4C81-8422-0D7158C23DD3}" destId="{3FB1BE68-E9E7-4ABC-ADAE-206E6901E515}" srcOrd="0" destOrd="0" presId="urn:microsoft.com/office/officeart/2005/8/layout/orgChart1"/>
+    <dgm:cxn modelId="{87771439-AEA5-4431-A865-73BA4976F76E}" type="presOf" srcId="{CF876301-3062-4799-92DA-6834E2035916}" destId="{8040E38F-AB1B-402B-9058-6EB6C0633219}" srcOrd="0" destOrd="0" presId="urn:microsoft.com/office/officeart/2005/8/layout/orgChart1"/>
+    <dgm:cxn modelId="{DB448280-5C85-49E6-AFDA-AA51AAE3482F}" type="presOf" srcId="{CF9F0929-807F-4CDA-854E-B96B25659458}" destId="{C3B9922C-1F7E-46DE-BE7E-17B6C7698E56}" srcOrd="0" destOrd="0" presId="urn:microsoft.com/office/officeart/2005/8/layout/orgChart1"/>
     <dgm:cxn modelId="{5866677D-823F-47D3-8678-C4F50D047A04}" srcId="{5CC61D9C-4E0D-40D2-9E09-FE0829FE2028}" destId="{11819E23-98A7-4A81-82D0-114458AF2776}" srcOrd="2" destOrd="0" parTransId="{1C1BD934-A202-47CE-928C-21225C2150F9}" sibTransId="{E8BC7C81-516C-4D2E-8C59-1D52880E07B3}"/>
-    <dgm:cxn modelId="{27DF0C42-9B02-4D6B-8015-DA4554B2F341}" type="presOf" srcId="{8DF3B0CA-4C1B-4A55-8927-3E7BF6B8AA65}" destId="{0F32D07D-CAB3-45EC-B476-D7D135659019}" srcOrd="0" destOrd="0" presId="urn:microsoft.com/office/officeart/2005/8/layout/orgChart1"/>
+    <dgm:cxn modelId="{CC131CA9-8069-4499-994E-436D40AD4B69}" type="presOf" srcId="{8E918253-AC04-46E1-94A6-0BC31696E625}" destId="{5E9EB5E6-6808-4D69-A7B7-36E16A127064}" srcOrd="0" destOrd="0" presId="urn:microsoft.com/office/officeart/2005/8/layout/orgChart1"/>
+    <dgm:cxn modelId="{D38A3FC7-4BF1-4773-8DFD-55D24CC89AFD}" type="presOf" srcId="{676CB751-C77B-4030-A51F-BB7CF133E11B}" destId="{DEFD8B16-99A9-43B7-8F4C-3B642E7E5C4C}" srcOrd="1" destOrd="0" presId="urn:microsoft.com/office/officeart/2005/8/layout/orgChart1"/>
+    <dgm:cxn modelId="{10A5C9E3-B718-4A2E-B2E3-CB080B14EA0D}" type="presOf" srcId="{B8580FD9-8400-443D-985F-AE9F105F90F5}" destId="{E4FD6AA4-1F46-4E53-AF70-C3F48FA64BA8}" srcOrd="0" destOrd="0" presId="urn:microsoft.com/office/officeart/2005/8/layout/orgChart1"/>
+    <dgm:cxn modelId="{309769A1-379D-4CC3-B6A4-5A5189B82BF1}" type="presOf" srcId="{7821FAF5-8AF2-4E1E-85B7-20FECC2A7693}" destId="{39920A65-9C6E-4656-9AB9-A55E1D8CE75E}" srcOrd="1" destOrd="0" presId="urn:microsoft.com/office/officeart/2005/8/layout/orgChart1"/>
     <dgm:cxn modelId="{E3369989-E0BA-4D44-8294-5723C230A73E}" srcId="{CB9A705B-C3B7-4EF5-B93A-69705A6721A8}" destId="{676CB751-C77B-4030-A51F-BB7CF133E11B}" srcOrd="2" destOrd="0" parTransId="{0C48B1E0-077F-4077-9029-FB61AE19C7DB}" sibTransId="{5A93DA5B-CC2B-4FBC-AE97-76EEF3C53CB2}"/>
+    <dgm:cxn modelId="{842AAD91-F370-46D2-B704-EB56CB2CF133}" type="presOf" srcId="{0D9C8C84-D547-4A48-BF7A-7046EC6FF6BD}" destId="{75CCB2D2-24A0-4913-9CA2-1CB545BDBFB4}" srcOrd="0" destOrd="0" presId="urn:microsoft.com/office/officeart/2005/8/layout/orgChart1"/>
     <dgm:cxn modelId="{872D340F-88D1-4F39-B251-70A0F2B1BB18}" srcId="{BD8F8A88-5946-44A9-AC18-9AF7206F3E39}" destId="{EBF4D078-34C0-4FDA-88EA-2F1A3FF1772E}" srcOrd="2" destOrd="0" parTransId="{86AAB975-996D-48DC-83A3-DFD53CC671CF}" sibTransId="{7905433B-25E1-4858-A93E-84D5EA7C97B4}"/>
-    <dgm:cxn modelId="{5685A6CA-8663-4B18-B087-30C0B0C0A62A}" type="presOf" srcId="{729A0874-7D15-4370-8ABE-8C1FF8F2BC23}" destId="{4591C1F5-8D41-4532-9762-8EDF0FAB31EB}" srcOrd="0" destOrd="0" presId="urn:microsoft.com/office/officeart/2005/8/layout/orgChart1"/>
-    <dgm:cxn modelId="{E1FAF310-5651-439E-9F15-BC3C70CF3B93}" type="presOf" srcId="{CF9F0929-807F-4CDA-854E-B96B25659458}" destId="{C3B9922C-1F7E-46DE-BE7E-17B6C7698E56}" srcOrd="0" destOrd="0" presId="urn:microsoft.com/office/officeart/2005/8/layout/orgChart1"/>
+    <dgm:cxn modelId="{0D50E9B9-51CE-44CB-AD6A-89D1855E85DD}" type="presOf" srcId="{B8580FD9-8400-443D-985F-AE9F105F90F5}" destId="{D143E2C8-34F0-4F33-A348-E71CB0E19018}" srcOrd="1" destOrd="0" presId="urn:microsoft.com/office/officeart/2005/8/layout/orgChart1"/>
+    <dgm:cxn modelId="{9CD0B66F-6303-4C6D-8111-757778CCAF25}" type="presOf" srcId="{695A8E68-C88B-4E2E-85A6-D7108460DEC6}" destId="{2AC9C6D0-5BD5-4622-B5A3-32112A35763F}" srcOrd="0" destOrd="0" presId="urn:microsoft.com/office/officeart/2005/8/layout/orgChart1"/>
     <dgm:cxn modelId="{7697483C-1CEB-491F-A4DA-1CD0B430EB6E}" srcId="{1A0AAEB2-8AE1-4A7C-A7E2-88A0593C3F52}" destId="{B8580FD9-8400-443D-985F-AE9F105F90F5}" srcOrd="3" destOrd="0" parTransId="{4EB32E23-ADD2-42BA-B536-72B3D368D6FE}" sibTransId="{07469AEE-745A-43D0-A11D-0C65C3F64C9B}"/>
-    <dgm:cxn modelId="{3B39014D-F794-4999-B0C1-33DDC22678AA}" type="presOf" srcId="{65F35406-B9F5-493D-9403-0AA9BA908EE2}" destId="{51521002-3E7E-4085-8A8C-D87EF35F108D}" srcOrd="0" destOrd="0" presId="urn:microsoft.com/office/officeart/2005/8/layout/orgChart1"/>
+    <dgm:cxn modelId="{98E49DD5-188B-4121-89D1-356755DF2760}" type="presOf" srcId="{286F39BA-FC1F-473A-AF0C-97D964BCD312}" destId="{89B18C3D-19EB-4A32-8DE4-BBEEBF7467FF}" srcOrd="1" destOrd="0" presId="urn:microsoft.com/office/officeart/2005/8/layout/orgChart1"/>
+    <dgm:cxn modelId="{AB0DE733-2CC7-469F-BC97-037B15111E53}" type="presOf" srcId="{1A0AAEB2-8AE1-4A7C-A7E2-88A0593C3F52}" destId="{06A19EAC-C14B-4261-A367-E71C6D5D4227}" srcOrd="1" destOrd="0" presId="urn:microsoft.com/office/officeart/2005/8/layout/orgChart1"/>
+    <dgm:cxn modelId="{ECDA621C-BA7C-4488-8753-6F5B24AF2050}" type="presOf" srcId="{286F39BA-FC1F-473A-AF0C-97D964BCD312}" destId="{E5D3EB4D-07A8-4600-841E-51C85437B5B8}" srcOrd="0" destOrd="0" presId="urn:microsoft.com/office/officeart/2005/8/layout/orgChart1"/>
+    <dgm:cxn modelId="{F2E8E668-EBA3-4140-AC53-1BBE299EE590}" type="presOf" srcId="{4F221EF4-CB99-4EC3-8577-5DAF8CC7A2E4}" destId="{34BC9388-BB46-451B-B860-9B1806EE266E}" srcOrd="0" destOrd="0" presId="urn:microsoft.com/office/officeart/2005/8/layout/orgChart1"/>
     <dgm:cxn modelId="{78CD4389-1DD0-4026-88C5-42128BAAFE3C}" srcId="{1A0AAEB2-8AE1-4A7C-A7E2-88A0593C3F52}" destId="{166359AA-055E-46A6-BE90-B244ED63A2A6}" srcOrd="0" destOrd="0" parTransId="{F57F55B6-C098-41E2-A14E-C273DFC9A50A}" sibTransId="{D2C2EFC7-A1D0-4478-954F-FB74B0331115}"/>
-    <dgm:cxn modelId="{35E05144-56CE-4F6D-AE2A-CD1469245016}" type="presOf" srcId="{7821FAF5-8AF2-4E1E-85B7-20FECC2A7693}" destId="{A7A694CF-6C78-47CE-AFC3-344DEC51B173}" srcOrd="0" destOrd="0" presId="urn:microsoft.com/office/officeart/2005/8/layout/orgChart1"/>
-    <dgm:cxn modelId="{B924AC51-5C32-4174-B60F-B644F2B52127}" type="presOf" srcId="{CF9F0929-807F-4CDA-854E-B96B25659458}" destId="{0AF86B1D-C7DD-410B-8B30-7506001B9405}" srcOrd="1" destOrd="0" presId="urn:microsoft.com/office/officeart/2005/8/layout/orgChart1"/>
-    <dgm:cxn modelId="{A9012715-C079-420E-BC6C-5FD9F01F9A72}" type="presOf" srcId="{69F84ED6-8D32-4EC7-8372-81D11B7E397F}" destId="{0C0B06F9-BD7A-4423-9BA6-B35AC4660819}" srcOrd="0" destOrd="0" presId="urn:microsoft.com/office/officeart/2005/8/layout/orgChart1"/>
-    <dgm:cxn modelId="{73E36215-D29A-4EC9-BCF1-2AFC147426BB}" type="presOf" srcId="{3C615E18-7DC6-4DD7-A1BC-0E06E69A2349}" destId="{802BF6F1-887B-4B61-B068-C33B1A570706}" srcOrd="1" destOrd="0" presId="urn:microsoft.com/office/officeart/2005/8/layout/orgChart1"/>
-    <dgm:cxn modelId="{3BC76ADB-43F4-4B1E-A7B5-0FCB6EFF5D0A}" type="presOf" srcId="{1DE1A48C-F26E-4230-A972-83DE54391005}" destId="{E043A27C-10F7-4DD3-9B99-F55CE1F170E5}" srcOrd="0" destOrd="0" presId="urn:microsoft.com/office/officeart/2005/8/layout/orgChart1"/>
-    <dgm:cxn modelId="{BE788D93-8567-4296-9E63-89DA35620505}" type="presOf" srcId="{CF876301-3062-4799-92DA-6834E2035916}" destId="{8040E38F-AB1B-402B-9058-6EB6C0633219}" srcOrd="0" destOrd="0" presId="urn:microsoft.com/office/officeart/2005/8/layout/orgChart1"/>
-    <dgm:cxn modelId="{D29A2B18-69D8-4C09-A2D2-2BDA1B1A8ACB}" type="presOf" srcId="{196A9A51-AB5B-44EF-AAE5-269944C45FEB}" destId="{30DB4C2B-A21E-4BCF-BBD1-128D3231EA1B}" srcOrd="0" destOrd="0" presId="urn:microsoft.com/office/officeart/2005/8/layout/orgChart1"/>
-    <dgm:cxn modelId="{B38C482A-3374-47AF-96DB-B21197FC9D6B}" type="presOf" srcId="{FB8C6A75-A559-410D-81C9-95609326BA3C}" destId="{E9CD8AEA-700B-45B5-A6F4-BDFA95BA4BE6}" srcOrd="0" destOrd="0" presId="urn:microsoft.com/office/officeart/2005/8/layout/orgChart1"/>
-    <dgm:cxn modelId="{38621C39-D912-458C-8BF2-A62F1E351BD1}" type="presOf" srcId="{E03FC18F-5F20-4466-8CFC-235562D93D3C}" destId="{6D38DA61-B6C5-420A-9615-0BB705EC708D}" srcOrd="0" destOrd="0" presId="urn:microsoft.com/office/officeart/2005/8/layout/orgChart1"/>
-    <dgm:cxn modelId="{A9686011-025E-4FF4-A845-1F92569DD497}" type="presOf" srcId="{CB9A705B-C3B7-4EF5-B93A-69705A6721A8}" destId="{0E7E89FE-D5A3-4BEC-B2BE-5DDD96BB4D2D}" srcOrd="1" destOrd="0" presId="urn:microsoft.com/office/officeart/2005/8/layout/orgChart1"/>
-    <dgm:cxn modelId="{165CEE1B-42DC-4C5B-B7B6-B2CBDBD658F8}" type="presOf" srcId="{286F39BA-FC1F-473A-AF0C-97D964BCD312}" destId="{89B18C3D-19EB-4A32-8DE4-BBEEBF7467FF}" srcOrd="1" destOrd="0" presId="urn:microsoft.com/office/officeart/2005/8/layout/orgChart1"/>
+    <dgm:cxn modelId="{8C72A78D-C672-47D9-849F-9FA89E101435}" type="presOf" srcId="{1A0AAEB2-8AE1-4A7C-A7E2-88A0593C3F52}" destId="{D051B5C1-6617-4F0D-BC70-9A38DAC7CB5A}" srcOrd="0" destOrd="0" presId="urn:microsoft.com/office/officeart/2005/8/layout/orgChart1"/>
+    <dgm:cxn modelId="{C155FCE6-C05E-4601-B146-FCE6FF38C410}" type="presOf" srcId="{F57F55B6-C098-41E2-A14E-C273DFC9A50A}" destId="{A477BD32-800A-4849-99B2-052DCA637DD3}" srcOrd="0" destOrd="0" presId="urn:microsoft.com/office/officeart/2005/8/layout/orgChart1"/>
+    <dgm:cxn modelId="{4DB462D5-C019-41CE-9136-5665A5F71EBA}" type="presOf" srcId="{196A9A51-AB5B-44EF-AAE5-269944C45FEB}" destId="{30DB4C2B-A21E-4BCF-BBD1-128D3231EA1B}" srcOrd="0" destOrd="0" presId="urn:microsoft.com/office/officeart/2005/8/layout/orgChart1"/>
+    <dgm:cxn modelId="{CEAE6927-E6F3-44DC-84D2-AF6283ED9EF0}" type="presOf" srcId="{8F0BC036-BB98-4A73-942C-00DF23F8ACF4}" destId="{8462D4FB-5779-4D07-B0A1-C04A7780BA4B}" srcOrd="0" destOrd="0" presId="urn:microsoft.com/office/officeart/2005/8/layout/orgChart1"/>
+    <dgm:cxn modelId="{8A4084BF-8981-4909-8404-3D0060C4A25C}" type="presOf" srcId="{E07DDA88-5A83-4ACD-8AB3-1A18F462038D}" destId="{635F60C8-BF49-4D1F-8629-C34E8112CDB1}" srcOrd="0" destOrd="0" presId="urn:microsoft.com/office/officeart/2005/8/layout/orgChart1"/>
+    <dgm:cxn modelId="{089C68C8-1DB0-4B1A-A087-37DED4F42456}" type="presOf" srcId="{CF876301-3062-4799-92DA-6834E2035916}" destId="{F42E3236-76B3-449B-8A9F-F7E545472F74}" srcOrd="1" destOrd="0" presId="urn:microsoft.com/office/officeart/2005/8/layout/orgChart1"/>
+    <dgm:cxn modelId="{9255D62A-A984-41F9-A03D-74FA53EFAA2E}" type="presOf" srcId="{327A571B-E845-476D-A5FD-1E9CC6BEA5E3}" destId="{60800267-9E61-4940-9125-A16965D6C610}" srcOrd="0" destOrd="0" presId="urn:microsoft.com/office/officeart/2005/8/layout/orgChart1"/>
+    <dgm:cxn modelId="{B997E7FB-A55E-45C6-8FAA-4DAA6CFE6B21}" type="presOf" srcId="{3C615E18-7DC6-4DD7-A1BC-0E06E69A2349}" destId="{802BF6F1-887B-4B61-B068-C33B1A570706}" srcOrd="1" destOrd="0" presId="urn:microsoft.com/office/officeart/2005/8/layout/orgChart1"/>
+    <dgm:cxn modelId="{60E1CF10-22ED-4D02-8FFA-01142B68A897}" type="presOf" srcId="{11819E23-98A7-4A81-82D0-114458AF2776}" destId="{916FB358-51C1-4D0C-9500-F60DBD797765}" srcOrd="1" destOrd="0" presId="urn:microsoft.com/office/officeart/2005/8/layout/orgChart1"/>
+    <dgm:cxn modelId="{F16B9034-6CB5-4EAC-BC38-0D7B16D15943}" type="presOf" srcId="{EDF11963-196E-4A1A-A4FA-953F9B6C0111}" destId="{C217B5C3-9A69-4671-92AD-115A1BAD9403}" srcOrd="0" destOrd="0" presId="urn:microsoft.com/office/officeart/2005/8/layout/orgChart1"/>
     <dgm:cxn modelId="{5596B030-7825-43D5-91F4-F4DA3ECD45BA}" srcId="{CB9A705B-C3B7-4EF5-B93A-69705A6721A8}" destId="{2D7B9FAE-DDF9-4BDC-AA4D-BBD2C8C08E21}" srcOrd="3" destOrd="0" parTransId="{DF3425D2-73C3-457E-B033-88E3A5FB551F}" sibTransId="{C1BD1F34-5666-495D-8C0F-71CDFD52F350}"/>
-    <dgm:cxn modelId="{0DF26D63-F936-46E4-89D8-3B7F4031061E}" type="presOf" srcId="{E07DDA88-5A83-4ACD-8AB3-1A18F462038D}" destId="{E52FA79E-9527-41B0-8E0F-6503DC54B8A3}" srcOrd="1" destOrd="0" presId="urn:microsoft.com/office/officeart/2005/8/layout/orgChart1"/>
-    <dgm:cxn modelId="{1B6651D7-066D-40C1-B5AD-F0EF62236145}" type="presOf" srcId="{FA0C1B2E-CEAB-4975-8BD3-B546DABB40DE}" destId="{7C4F361B-A332-40D9-8560-E87ACDFBA181}" srcOrd="1" destOrd="0" presId="urn:microsoft.com/office/officeart/2005/8/layout/orgChart1"/>
-    <dgm:cxn modelId="{F73101D3-3109-4FEC-80B7-B2241CFDE8D9}" type="presOf" srcId="{BD8F8A88-5946-44A9-AC18-9AF7206F3E39}" destId="{D737AF12-3E2D-4407-8EF4-9D821D70AB3C}" srcOrd="0" destOrd="0" presId="urn:microsoft.com/office/officeart/2005/8/layout/orgChart1"/>
+    <dgm:cxn modelId="{6C4EAEB6-B30E-4DD7-BDF9-074553DF0AA0}" type="presOf" srcId="{02ACCDEC-D302-4D18-8F60-1993C260DBD1}" destId="{01D765C3-BAE9-486C-ACC5-EDA3FB1196B4}" srcOrd="0" destOrd="0" presId="urn:microsoft.com/office/officeart/2005/8/layout/orgChart1"/>
+    <dgm:cxn modelId="{DDCB557C-652A-49BE-8B0D-DE5A9879F204}" type="presOf" srcId="{35EA6595-2DCB-4309-9449-E77ED2778844}" destId="{E113D538-AE24-46E2-AF5E-1A32742C47BD}" srcOrd="0" destOrd="0" presId="urn:microsoft.com/office/officeart/2005/8/layout/orgChart1"/>
+    <dgm:cxn modelId="{3C96E0DD-A41E-4414-8261-96C5A43EE3DC}" type="presOf" srcId="{4EB32E23-ADD2-42BA-B536-72B3D368D6FE}" destId="{ACD1895D-9C13-4D47-9856-A1B70A9C277B}" srcOrd="0" destOrd="0" presId="urn:microsoft.com/office/officeart/2005/8/layout/orgChart1"/>
+    <dgm:cxn modelId="{D2144DC8-9B68-4AA8-B146-D74720F1FA87}" type="presOf" srcId="{5CC61D9C-4E0D-40D2-9E09-FE0829FE2028}" destId="{C7B15006-DE9A-4937-82E8-5D8DFE2BBA6F}" srcOrd="0" destOrd="0" presId="urn:microsoft.com/office/officeart/2005/8/layout/orgChart1"/>
+    <dgm:cxn modelId="{1B2D2A4F-63A9-4D5F-93BD-0C92AA9AE542}" type="presOf" srcId="{BD8F8A88-5946-44A9-AC18-9AF7206F3E39}" destId="{DC3BF1C9-C64F-4CF6-9C05-750C68B0B739}" srcOrd="1" destOrd="0" presId="urn:microsoft.com/office/officeart/2005/8/layout/orgChart1"/>
+    <dgm:cxn modelId="{7FD05A06-A971-4921-B3AE-93B56153345C}" type="presOf" srcId="{E07DDA88-5A83-4ACD-8AB3-1A18F462038D}" destId="{E52FA79E-9527-41B0-8E0F-6503DC54B8A3}" srcOrd="1" destOrd="0" presId="urn:microsoft.com/office/officeart/2005/8/layout/orgChart1"/>
     <dgm:cxn modelId="{D44C8B5F-551E-43F7-BABF-6D32BD051191}" srcId="{CB9A705B-C3B7-4EF5-B93A-69705A6721A8}" destId="{3C615E18-7DC6-4DD7-A1BC-0E06E69A2349}" srcOrd="5" destOrd="0" parTransId="{7A193382-F990-4C7E-AF7D-017AC9C16D9C}" sibTransId="{1E25D40E-A753-42A1-804A-14DFBCCC72ED}"/>
-    <dgm:cxn modelId="{CBA17653-6F2B-4CF5-8E99-21D02C318318}" type="presOf" srcId="{DDA2AA3E-23AB-421A-B8A8-605EE37B4746}" destId="{72A980F8-23BB-4B65-A8D8-0BA0FCCEDE86}" srcOrd="0" destOrd="0" presId="urn:microsoft.com/office/officeart/2005/8/layout/orgChart1"/>
-    <dgm:cxn modelId="{C624A313-150B-4E68-B871-7B382CD72BF0}" type="presOf" srcId="{8F88EEA9-7D8A-4843-AA2E-60A487BAEE0D}" destId="{E2305898-979C-43D4-8890-B17E5D604FD3}" srcOrd="0" destOrd="0" presId="urn:microsoft.com/office/officeart/2005/8/layout/orgChart1"/>
-    <dgm:cxn modelId="{C319D22F-1E64-499E-B734-47AECF0C1107}" type="presOf" srcId="{8E918253-AC04-46E1-94A6-0BC31696E625}" destId="{5E9EB5E6-6808-4D69-A7B7-36E16A127064}" srcOrd="0" destOrd="0" presId="urn:microsoft.com/office/officeart/2005/8/layout/orgChart1"/>
-    <dgm:cxn modelId="{CE8B2DB3-04BC-49A7-805D-9C44B28D0582}" type="presOf" srcId="{7821FAF5-8AF2-4E1E-85B7-20FECC2A7693}" destId="{39920A65-9C6E-4656-9AB9-A55E1D8CE75E}" srcOrd="1" destOrd="0" presId="urn:microsoft.com/office/officeart/2005/8/layout/orgChart1"/>
-    <dgm:cxn modelId="{B76B8E41-6361-4807-9FC1-C28BF9985295}" type="presOf" srcId="{2D7B9FAE-DDF9-4BDC-AA4D-BBD2C8C08E21}" destId="{A0600C15-2A63-46B3-A311-AB068A9D3E8C}" srcOrd="0" destOrd="0" presId="urn:microsoft.com/office/officeart/2005/8/layout/orgChart1"/>
-    <dgm:cxn modelId="{90E58A58-02C1-4F4F-A514-B0EC5A5AE36B}" type="presOf" srcId="{4EB32E23-ADD2-42BA-B536-72B3D368D6FE}" destId="{ACD1895D-9C13-4D47-9856-A1B70A9C277B}" srcOrd="0" destOrd="0" presId="urn:microsoft.com/office/officeart/2005/8/layout/orgChart1"/>
-    <dgm:cxn modelId="{136E8486-DCC9-44E5-BD76-6A9789B84507}" type="presOf" srcId="{E07DDA88-5A83-4ACD-8AB3-1A18F462038D}" destId="{635F60C8-BF49-4D1F-8629-C34E8112CDB1}" srcOrd="0" destOrd="0" presId="urn:microsoft.com/office/officeart/2005/8/layout/orgChart1"/>
-    <dgm:cxn modelId="{CDD43050-9584-4125-A994-E747D5D22A72}" type="presOf" srcId="{327A571B-E845-476D-A5FD-1E9CC6BEA5E3}" destId="{60800267-9E61-4940-9125-A16965D6C610}" srcOrd="0" destOrd="0" presId="urn:microsoft.com/office/officeart/2005/8/layout/orgChart1"/>
+    <dgm:cxn modelId="{D32E1D50-88F5-47D0-BF34-3F8822A02F79}" type="presOf" srcId="{CF9F0929-807F-4CDA-854E-B96B25659458}" destId="{0AF86B1D-C7DD-410B-8B30-7506001B9405}" srcOrd="1" destOrd="0" presId="urn:microsoft.com/office/officeart/2005/8/layout/orgChart1"/>
+    <dgm:cxn modelId="{2EE5DC4B-6733-4E1C-A02C-F027AFF0C045}" type="presOf" srcId="{BD184A85-EDD0-4249-81C9-118532293F02}" destId="{B3ACB205-281D-41E5-BB99-3A4973046EA3}" srcOrd="1" destOrd="0" presId="urn:microsoft.com/office/officeart/2005/8/layout/orgChart1"/>
+    <dgm:cxn modelId="{80022760-7B8F-4D58-B117-8E6AF6210C3F}" type="presOf" srcId="{5CC61D9C-4E0D-40D2-9E09-FE0829FE2028}" destId="{C21D8591-653B-4772-B84F-ABB3B7BB8CB9}" srcOrd="1" destOrd="0" presId="urn:microsoft.com/office/officeart/2005/8/layout/orgChart1"/>
     <dgm:cxn modelId="{1C5CA2EF-195D-4F92-8D79-A0E11EFE2F1C}" srcId="{1DE1A48C-F26E-4230-A972-83DE54391005}" destId="{CF876301-3062-4799-92DA-6834E2035916}" srcOrd="1" destOrd="0" parTransId="{8E918253-AC04-46E1-94A6-0BC31696E625}" sibTransId="{4A82A2FB-9B50-4F65-9719-F5726F01BBAB}"/>
-    <dgm:cxn modelId="{768858C2-4101-4A42-A73A-2C16D11BD38D}" type="presOf" srcId="{F57F55B6-C098-41E2-A14E-C273DFC9A50A}" destId="{A477BD32-800A-4849-99B2-052DCA637DD3}" srcOrd="0" destOrd="0" presId="urn:microsoft.com/office/officeart/2005/8/layout/orgChart1"/>
-    <dgm:cxn modelId="{08D125FB-2E8C-43A4-B346-711FFED6B4A4}" type="presOf" srcId="{BD184A85-EDD0-4249-81C9-118532293F02}" destId="{8A36C3AE-B28B-4A60-A478-B8747FB63C8E}" srcOrd="0" destOrd="0" presId="urn:microsoft.com/office/officeart/2005/8/layout/orgChart1"/>
+    <dgm:cxn modelId="{CCA04989-E6DF-49F9-A9FF-B3434F6B6528}" type="presOf" srcId="{166359AA-055E-46A6-BE90-B244ED63A2A6}" destId="{CE640A33-9DD2-49C2-97C1-6EF2F2038041}" srcOrd="0" destOrd="0" presId="urn:microsoft.com/office/officeart/2005/8/layout/orgChart1"/>
+    <dgm:cxn modelId="{1480D4B8-011A-4401-A714-2A39F3683079}" type="presOf" srcId="{2D7B9FAE-DDF9-4BDC-AA4D-BBD2C8C08E21}" destId="{A0600C15-2A63-46B3-A311-AB068A9D3E8C}" srcOrd="0" destOrd="0" presId="urn:microsoft.com/office/officeart/2005/8/layout/orgChart1"/>
     <dgm:cxn modelId="{E263E7A7-5883-4FE8-AC69-F950E35C92F1}" srcId="{CB9A705B-C3B7-4EF5-B93A-69705A6721A8}" destId="{12BF89BF-42FD-4C81-8422-0D7158C23DD3}" srcOrd="6" destOrd="0" parTransId="{E03FC18F-5F20-4466-8CFC-235562D93D3C}" sibTransId="{DFFD69FD-D295-42B3-8682-E0736EA5EA0B}"/>
-    <dgm:cxn modelId="{58B2F776-96CA-49CD-A08C-7619B88B63AE}" type="presOf" srcId="{EBF4D078-34C0-4FDA-88EA-2F1A3FF1772E}" destId="{CCA9695D-D7F6-4BBC-9E97-377FFD49E9BD}" srcOrd="1" destOrd="0" presId="urn:microsoft.com/office/officeart/2005/8/layout/orgChart1"/>
-    <dgm:cxn modelId="{855EB000-DB3C-4F10-82FD-28BBC87E2E0B}" type="presOf" srcId="{FB8C6A75-A559-410D-81C9-95609326BA3C}" destId="{2E0552B1-1685-46CB-9B3F-AA06CDFC7A4D}" srcOrd="1" destOrd="0" presId="urn:microsoft.com/office/officeart/2005/8/layout/orgChart1"/>
+    <dgm:cxn modelId="{9DBBF91A-EACF-4707-984B-A1D54B6F6669}" type="presOf" srcId="{EBF4D078-34C0-4FDA-88EA-2F1A3FF1772E}" destId="{37EE8E08-3F0B-4F7A-A809-874E7E09A7FA}" srcOrd="0" destOrd="0" presId="urn:microsoft.com/office/officeart/2005/8/layout/orgChart1"/>
     <dgm:cxn modelId="{DD78ACAD-14A8-4E83-BF05-E60C60FC604D}" srcId="{1DE1A48C-F26E-4230-A972-83DE54391005}" destId="{FA0C1B2E-CEAB-4975-8BD3-B546DABB40DE}" srcOrd="5" destOrd="0" parTransId="{E8D6DD62-3BBC-4436-9754-1B884AA514D6}" sibTransId="{65B4FAD0-EBF1-46D8-BAA0-E5657AD1BBD3}"/>
-    <dgm:cxn modelId="{7CA10934-CCEC-4514-BC70-A7A67102FE60}" type="presOf" srcId="{69F84ED6-8D32-4EC7-8372-81D11B7E397F}" destId="{1F150CE7-525F-47FA-94C2-0FE83D13449F}" srcOrd="1" destOrd="0" presId="urn:microsoft.com/office/officeart/2005/8/layout/orgChart1"/>
-    <dgm:cxn modelId="{A6A0950F-8EF6-4173-87BD-856E56B7E7D9}" type="presOf" srcId="{292E15D2-A011-4DD6-8146-4FE21A569D5E}" destId="{94681E78-7066-4B37-9B2D-4EFA7AB08FFC}" srcOrd="0" destOrd="0" presId="urn:microsoft.com/office/officeart/2005/8/layout/orgChart1"/>
-    <dgm:cxn modelId="{67D742DB-4B80-4E73-86EE-7BDDF677A2A0}" type="presOf" srcId="{11819E23-98A7-4A81-82D0-114458AF2776}" destId="{D5E687B6-6FF0-4B67-B966-0A6BC9101EA6}" srcOrd="0" destOrd="0" presId="urn:microsoft.com/office/officeart/2005/8/layout/orgChart1"/>
-    <dgm:cxn modelId="{EFD52809-BE8D-42FC-B5F0-18A73DA0CDE7}" type="presOf" srcId="{3B616531-B9B3-4B25-8467-9BFC2E9EEAA1}" destId="{5F80B0FA-1E97-442B-8054-6DA38897A3D4}" srcOrd="1" destOrd="0" presId="urn:microsoft.com/office/officeart/2005/8/layout/orgChart1"/>
+    <dgm:cxn modelId="{1F32E879-3B94-4C48-A26C-B126735D18CE}" type="presOf" srcId="{F4059345-F378-47A8-B116-297989B5D8D9}" destId="{BA57553E-66DC-4600-B0E4-BF12EEB8EE97}" srcOrd="0" destOrd="0" presId="urn:microsoft.com/office/officeart/2005/8/layout/orgChart1"/>
+    <dgm:cxn modelId="{CF289D6E-3387-4E33-8E54-1C9583CF10AA}" type="presOf" srcId="{FA0C1B2E-CEAB-4975-8BD3-B546DABB40DE}" destId="{40E221CA-1DF0-4B0C-82B9-606CE7581EBF}" srcOrd="0" destOrd="0" presId="urn:microsoft.com/office/officeart/2005/8/layout/orgChart1"/>
+    <dgm:cxn modelId="{70FB4631-7B9B-47B6-9762-CA4FD9C4C6B6}" type="presOf" srcId="{86AAB975-996D-48DC-83A3-DFD53CC671CF}" destId="{7823B23A-0507-4060-ADE9-64C4F7914732}" srcOrd="0" destOrd="0" presId="urn:microsoft.com/office/officeart/2005/8/layout/orgChart1"/>
+    <dgm:cxn modelId="{09B01B69-A560-4CAF-BE44-D5A2C6E09F93}" type="presOf" srcId="{CB9A705B-C3B7-4EF5-B93A-69705A6721A8}" destId="{506B0ACB-D0AF-46FB-B65A-EF8547598663}" srcOrd="0" destOrd="0" presId="urn:microsoft.com/office/officeart/2005/8/layout/orgChart1"/>
+    <dgm:cxn modelId="{BC38B706-D1BC-4B9C-956C-8D397BFF4476}" type="presOf" srcId="{166359AA-055E-46A6-BE90-B244ED63A2A6}" destId="{64CB9B13-5C7A-48AA-B517-5C1134018FCC}" srcOrd="1" destOrd="0" presId="urn:microsoft.com/office/officeart/2005/8/layout/orgChart1"/>
+    <dgm:cxn modelId="{472E43F0-635C-45C5-910F-AC2D5B68422D}" type="presOf" srcId="{E8D6DD62-3BBC-4436-9754-1B884AA514D6}" destId="{1BE700CB-7AC3-4FE4-80FC-A6D31B18538E}" srcOrd="0" destOrd="0" presId="urn:microsoft.com/office/officeart/2005/8/layout/orgChart1"/>
     <dgm:cxn modelId="{D4DDC345-269B-4C10-BECA-A8121D7E65E1}" srcId="{CB9A705B-C3B7-4EF5-B93A-69705A6721A8}" destId="{3B616531-B9B3-4B25-8467-9BFC2E9EEAA1}" srcOrd="7" destOrd="0" parTransId="{292E15D2-A011-4DD6-8146-4FE21A569D5E}" sibTransId="{971F8F47-B541-4633-8B12-D8A05F64B152}"/>
-    <dgm:cxn modelId="{AECC80FC-541F-4C9C-8F04-772B406AECA9}" type="presOf" srcId="{BD8F8A88-5946-44A9-AC18-9AF7206F3E39}" destId="{DC3BF1C9-C64F-4CF6-9C05-750C68B0B739}" srcOrd="1" destOrd="0" presId="urn:microsoft.com/office/officeart/2005/8/layout/orgChart1"/>
-    <dgm:cxn modelId="{C5AC6D84-F548-4FF4-B849-005A954CFDA0}" type="presOf" srcId="{4F221EF4-CB99-4EC3-8577-5DAF8CC7A2E4}" destId="{4D8FFF81-03D3-41C5-8476-CF56C07D7CB7}" srcOrd="1" destOrd="0" presId="urn:microsoft.com/office/officeart/2005/8/layout/orgChart1"/>
-    <dgm:cxn modelId="{D5A58FBD-4863-4C78-9812-6925E23D2E63}" type="presOf" srcId="{2D7B9FAE-DDF9-4BDC-AA4D-BBD2C8C08E21}" destId="{F936DAD8-B6E4-454A-BD2A-ADE421F13396}" srcOrd="1" destOrd="0" presId="urn:microsoft.com/office/officeart/2005/8/layout/orgChart1"/>
+    <dgm:cxn modelId="{D0D59DDF-3E29-428D-9C8F-29088D9CC74F}" type="presOf" srcId="{8DF3B0CA-4C1B-4A55-8927-3E7BF6B8AA65}" destId="{0F32D07D-CAB3-45EC-B476-D7D135659019}" srcOrd="0" destOrd="0" presId="urn:microsoft.com/office/officeart/2005/8/layout/orgChart1"/>
+    <dgm:cxn modelId="{F143EB87-7117-43B4-B372-723EE8835489}" type="presOf" srcId="{8F88EEA9-7D8A-4843-AA2E-60A487BAEE0D}" destId="{E2305898-979C-43D4-8890-B17E5D604FD3}" srcOrd="0" destOrd="0" presId="urn:microsoft.com/office/officeart/2005/8/layout/orgChart1"/>
+    <dgm:cxn modelId="{2C7C424E-7B2F-46F0-8477-66ABBFCCD6D5}" type="presOf" srcId="{FB8C6A75-A559-410D-81C9-95609326BA3C}" destId="{2E0552B1-1685-46CB-9B3F-AA06CDFC7A4D}" srcOrd="1" destOrd="0" presId="urn:microsoft.com/office/officeart/2005/8/layout/orgChart1"/>
+    <dgm:cxn modelId="{B49A0B78-DBD2-4F5D-A54D-BD9701F890A2}" type="presOf" srcId="{7821FAF5-8AF2-4E1E-85B7-20FECC2A7693}" destId="{A7A694CF-6C78-47CE-AFC3-344DEC51B173}" srcOrd="0" destOrd="0" presId="urn:microsoft.com/office/officeart/2005/8/layout/orgChart1"/>
     <dgm:cxn modelId="{11C46791-DADA-4FAB-9E07-7BBA50AC2116}" srcId="{1DE1A48C-F26E-4230-A972-83DE54391005}" destId="{DF5EF923-0D65-4479-A886-15332AE37BA1}" srcOrd="2" destOrd="0" parTransId="{8F88EEA9-7D8A-4843-AA2E-60A487BAEE0D}" sibTransId="{EA20745D-DB15-44F9-8B50-9C60EB7B72BF}"/>
-    <dgm:cxn modelId="{56B32B8A-4797-4FD3-98DC-1DBF3B2B1086}" type="presOf" srcId="{FA0C1B2E-CEAB-4975-8BD3-B546DABB40DE}" destId="{40E221CA-1DF0-4B0C-82B9-606CE7581EBF}" srcOrd="0" destOrd="0" presId="urn:microsoft.com/office/officeart/2005/8/layout/orgChart1"/>
-    <dgm:cxn modelId="{9FAD0BFB-6812-4894-B44F-1EEEA4D5F97F}" type="presOf" srcId="{DF3425D2-73C3-457E-B033-88E3A5FB551F}" destId="{5400D11C-7FBC-4B40-8813-721D8BB39FB2}" srcOrd="0" destOrd="0" presId="urn:microsoft.com/office/officeart/2005/8/layout/orgChart1"/>
-    <dgm:cxn modelId="{27695FED-1C8D-48DA-B037-95135A3C963C}" type="presOf" srcId="{0D9C8C84-D547-4A48-BF7A-7046EC6FF6BD}" destId="{75CCB2D2-24A0-4913-9CA2-1CB545BDBFB4}" srcOrd="0" destOrd="0" presId="urn:microsoft.com/office/officeart/2005/8/layout/orgChart1"/>
+    <dgm:cxn modelId="{A5722953-3FB5-4727-B44A-E89C07805E46}" type="presOf" srcId="{0C48B1E0-077F-4077-9029-FB61AE19C7DB}" destId="{B1B122A5-DBAC-458D-9238-ABA862C5E82B}" srcOrd="0" destOrd="0" presId="urn:microsoft.com/office/officeart/2005/8/layout/orgChart1"/>
+    <dgm:cxn modelId="{0824CF6D-3262-4D14-A8BB-C660A0790551}" type="presOf" srcId="{DDA2AA3E-23AB-421A-B8A8-605EE37B4746}" destId="{72A980F8-23BB-4B65-A8D8-0BA0FCCEDE86}" srcOrd="0" destOrd="0" presId="urn:microsoft.com/office/officeart/2005/8/layout/orgChart1"/>
+    <dgm:cxn modelId="{1E79F331-AD84-477A-A550-78E4AFB1C3BF}" type="presOf" srcId="{3B616531-B9B3-4B25-8467-9BFC2E9EEAA1}" destId="{5D7BCDC8-9B93-40FE-BC64-AB76B405397C}" srcOrd="0" destOrd="0" presId="urn:microsoft.com/office/officeart/2005/8/layout/orgChart1"/>
+    <dgm:cxn modelId="{E730FC99-081F-4FA9-A22A-889B16FCF220}" type="presOf" srcId="{4F221EF4-CB99-4EC3-8577-5DAF8CC7A2E4}" destId="{4D8FFF81-03D3-41C5-8476-CF56C07D7CB7}" srcOrd="1" destOrd="0" presId="urn:microsoft.com/office/officeart/2005/8/layout/orgChart1"/>
     <dgm:cxn modelId="{9C71B99C-D1A6-40C6-BE07-E104BAA85DF7}" srcId="{BD8F8A88-5946-44A9-AC18-9AF7206F3E39}" destId="{7821FAF5-8AF2-4E1E-85B7-20FECC2A7693}" srcOrd="1" destOrd="0" parTransId="{F4059345-F378-47A8-B116-297989B5D8D9}" sibTransId="{CE37B1EB-1A02-449E-8B74-589349F6C9F9}"/>
-    <dgm:cxn modelId="{47927214-3E53-4394-BB34-DD502BBC0F30}" type="presOf" srcId="{12BF89BF-42FD-4C81-8422-0D7158C23DD3}" destId="{BDBBA857-07CE-4826-A2CE-C5991B992E0E}" srcOrd="1" destOrd="0" presId="urn:microsoft.com/office/officeart/2005/8/layout/orgChart1"/>
-    <dgm:cxn modelId="{86427320-7BE6-43A4-8CF4-79E7D42DBA7C}" type="presOf" srcId="{B8580FD9-8400-443D-985F-AE9F105F90F5}" destId="{E4FD6AA4-1F46-4E53-AF70-C3F48FA64BA8}" srcOrd="0" destOrd="0" presId="urn:microsoft.com/office/officeart/2005/8/layout/orgChart1"/>
-    <dgm:cxn modelId="{E66C7409-C1D9-4A80-B318-E7B992742723}" type="presOf" srcId="{EDF11963-196E-4A1A-A4FA-953F9B6C0111}" destId="{C217B5C3-9A69-4671-92AD-115A1BAD9403}" srcOrd="0" destOrd="0" presId="urn:microsoft.com/office/officeart/2005/8/layout/orgChart1"/>
+    <dgm:cxn modelId="{9AE51690-0E85-4DEB-9D75-199B01C51ADA}" type="presOf" srcId="{3C615E18-7DC6-4DD7-A1BC-0E06E69A2349}" destId="{99DE0DB5-316F-4E51-B0BF-08D6DCF39406}" srcOrd="0" destOrd="0" presId="urn:microsoft.com/office/officeart/2005/8/layout/orgChart1"/>
+    <dgm:cxn modelId="{67934833-BA1F-4791-8F83-53AF73F276C4}" type="presOf" srcId="{2D7B9FAE-DDF9-4BDC-AA4D-BBD2C8C08E21}" destId="{F936DAD8-B6E4-454A-BD2A-ADE421F13396}" srcOrd="1" destOrd="0" presId="urn:microsoft.com/office/officeart/2005/8/layout/orgChart1"/>
     <dgm:cxn modelId="{3508E96C-8271-4263-B2AB-D9EC24BBF0F2}" srcId="{BD8F8A88-5946-44A9-AC18-9AF7206F3E39}" destId="{CB9A705B-C3B7-4EF5-B93A-69705A6721A8}" srcOrd="0" destOrd="0" parTransId="{EDF11963-196E-4A1A-A4FA-953F9B6C0111}" sibTransId="{87832E2F-69AB-415D-9372-E3DD184747F6}"/>
-    <dgm:cxn modelId="{F5472830-D519-4F81-A0D4-15E98F7C7C05}" type="presOf" srcId="{BD184A85-EDD0-4249-81C9-118532293F02}" destId="{B3ACB205-281D-41E5-BB99-3A4973046EA3}" srcOrd="1" destOrd="0" presId="urn:microsoft.com/office/officeart/2005/8/layout/orgChart1"/>
-    <dgm:cxn modelId="{D6DDE130-DBB6-4C66-A91C-8AD829969555}" type="presOf" srcId="{5CC61D9C-4E0D-40D2-9E09-FE0829FE2028}" destId="{C7B15006-DE9A-4937-82E8-5D8DFE2BBA6F}" srcOrd="0" destOrd="0" presId="urn:microsoft.com/office/officeart/2005/8/layout/orgChart1"/>
-    <dgm:cxn modelId="{7BCAC8FF-9FAD-48BB-8748-83EBB78A9D32}" type="presOf" srcId="{EBF4D078-34C0-4FDA-88EA-2F1A3FF1772E}" destId="{37EE8E08-3F0B-4F7A-A809-874E7E09A7FA}" srcOrd="0" destOrd="0" presId="urn:microsoft.com/office/officeart/2005/8/layout/orgChart1"/>
+    <dgm:cxn modelId="{D508CEDF-C3AC-410A-A9EF-ED4D2F3ACFD8}" type="presOf" srcId="{1DE1A48C-F26E-4230-A972-83DE54391005}" destId="{865D535F-A07C-4E90-A6FD-7F228FFE7ED8}" srcOrd="1" destOrd="0" presId="urn:microsoft.com/office/officeart/2005/8/layout/orgChart1"/>
+    <dgm:cxn modelId="{241A8F55-CC82-4CD2-A869-C64ADF687FF1}" type="presOf" srcId="{327A571B-E845-476D-A5FD-1E9CC6BEA5E3}" destId="{A3C5A410-36D5-464C-895D-9109DEC4362F}" srcOrd="1" destOrd="0" presId="urn:microsoft.com/office/officeart/2005/8/layout/orgChart1"/>
+    <dgm:cxn modelId="{FDCF93BE-4F7D-4BED-A3C0-CB87774C1B04}" type="presOf" srcId="{65F35406-B9F5-493D-9403-0AA9BA908EE2}" destId="{51521002-3E7E-4085-8A8C-D87EF35F108D}" srcOrd="0" destOrd="0" presId="urn:microsoft.com/office/officeart/2005/8/layout/orgChart1"/>
     <dgm:cxn modelId="{84820D4A-0937-4432-AA20-AA626CBD566E}" srcId="{5CC61D9C-4E0D-40D2-9E09-FE0829FE2028}" destId="{1DE1A48C-F26E-4230-A972-83DE54391005}" srcOrd="0" destOrd="0" parTransId="{02ACCDEC-D302-4D18-8F60-1993C260DBD1}" sibTransId="{9AA13265-099D-495B-A5F7-763BA47369B7}"/>
     <dgm:cxn modelId="{48F951F6-E097-4FB5-AAF2-41A9B105F23B}" srcId="{1A0AAEB2-8AE1-4A7C-A7E2-88A0593C3F52}" destId="{5CC61D9C-4E0D-40D2-9E09-FE0829FE2028}" srcOrd="1" destOrd="0" parTransId="{867F5BF4-78B0-43C1-AD21-3E80FC72AD52}" sibTransId="{9DF44E6C-755B-4BA5-A5A0-4292953FA79B}"/>
-    <dgm:cxn modelId="{A7298B3B-3EB4-489D-814E-97F3CC815024}" type="presOf" srcId="{DF5EF923-0D65-4479-A886-15332AE37BA1}" destId="{23B57BF1-EAB5-49E8-AD59-E4CA94202835}" srcOrd="1" destOrd="0" presId="urn:microsoft.com/office/officeart/2005/8/layout/orgChart1"/>
-    <dgm:cxn modelId="{E934B9FD-B495-4C42-81B2-A9FD1EF91F8E}" type="presOf" srcId="{3B616531-B9B3-4B25-8467-9BFC2E9EEAA1}" destId="{5D7BCDC8-9B93-40FE-BC64-AB76B405397C}" srcOrd="0" destOrd="0" presId="urn:microsoft.com/office/officeart/2005/8/layout/orgChart1"/>
-    <dgm:cxn modelId="{88D42A89-C96F-4AD5-9967-59BEA9936B0B}" type="presOf" srcId="{11819E23-98A7-4A81-82D0-114458AF2776}" destId="{916FB358-51C1-4D0C-9500-F60DBD797765}" srcOrd="1" destOrd="0" presId="urn:microsoft.com/office/officeart/2005/8/layout/orgChart1"/>
-    <dgm:cxn modelId="{9BCD9FD3-EED1-47F3-B5C3-F4CBCC121FD3}" type="presOf" srcId="{7A193382-F990-4C7E-AF7D-017AC9C16D9C}" destId="{A62B0159-5193-4381-B847-243ABB8B7CAA}" srcOrd="0" destOrd="0" presId="urn:microsoft.com/office/officeart/2005/8/layout/orgChart1"/>
-    <dgm:cxn modelId="{C551D7EC-1EF1-4F3B-8743-E17F57C535C3}" type="presParOf" srcId="{3791E93F-BEA6-47BD-AEC8-ECFE4DFF3D58}" destId="{1A2805F1-FD90-4287-B646-26FD20E93A62}" srcOrd="0" destOrd="0" presId="urn:microsoft.com/office/officeart/2005/8/layout/orgChart1"/>
-    <dgm:cxn modelId="{8328E333-9DFB-4157-8D71-05B099659A89}" type="presParOf" srcId="{1A2805F1-FD90-4287-B646-26FD20E93A62}" destId="{EA382782-23C7-49CC-AFDE-4077FF2BA316}" srcOrd="0" destOrd="0" presId="urn:microsoft.com/office/officeart/2005/8/layout/orgChart1"/>
-    <dgm:cxn modelId="{B590F55A-633F-4C19-BC8A-AE0DDD6C33EE}" type="presParOf" srcId="{EA382782-23C7-49CC-AFDE-4077FF2BA316}" destId="{D051B5C1-6617-4F0D-BC70-9A38DAC7CB5A}" srcOrd="0" destOrd="0" presId="urn:microsoft.com/office/officeart/2005/8/layout/orgChart1"/>
-    <dgm:cxn modelId="{52E32E41-AA7D-4861-B0B6-AEB1A4A629E4}" type="presParOf" srcId="{EA382782-23C7-49CC-AFDE-4077FF2BA316}" destId="{06A19EAC-C14B-4261-A367-E71C6D5D4227}" srcOrd="1" destOrd="0" presId="urn:microsoft.com/office/officeart/2005/8/layout/orgChart1"/>
-    <dgm:cxn modelId="{7EBD6EAF-3D39-4C73-8BDD-C7E9729BB2BE}" type="presParOf" srcId="{1A2805F1-FD90-4287-B646-26FD20E93A62}" destId="{0090C659-5883-42F7-A23D-049FA0708833}" srcOrd="1" destOrd="0" presId="urn:microsoft.com/office/officeart/2005/8/layout/orgChart1"/>
-    <dgm:cxn modelId="{AF6BF01E-5BE4-4535-AD18-E405A22A925F}" type="presParOf" srcId="{0090C659-5883-42F7-A23D-049FA0708833}" destId="{A477BD32-800A-4849-99B2-052DCA637DD3}" srcOrd="0" destOrd="0" presId="urn:microsoft.com/office/officeart/2005/8/layout/orgChart1"/>
-    <dgm:cxn modelId="{3D9158BA-2569-45FF-AF9E-E68A7471AD00}" type="presParOf" srcId="{0090C659-5883-42F7-A23D-049FA0708833}" destId="{F7E599CC-F6E9-4FDE-A30C-71FFB59D2D27}" srcOrd="1" destOrd="0" presId="urn:microsoft.com/office/officeart/2005/8/layout/orgChart1"/>
-    <dgm:cxn modelId="{ECA3AB73-BDB0-4007-AF29-D97BA5B0C256}" type="presParOf" srcId="{F7E599CC-F6E9-4FDE-A30C-71FFB59D2D27}" destId="{29FB01E6-4ACD-49E8-A14E-718D7C9B9757}" srcOrd="0" destOrd="0" presId="urn:microsoft.com/office/officeart/2005/8/layout/orgChart1"/>
-    <dgm:cxn modelId="{4DBDB505-D629-4AFE-A217-025E7377CF4D}" type="presParOf" srcId="{29FB01E6-4ACD-49E8-A14E-718D7C9B9757}" destId="{CE640A33-9DD2-49C2-97C1-6EF2F2038041}" srcOrd="0" destOrd="0" presId="urn:microsoft.com/office/officeart/2005/8/layout/orgChart1"/>
-    <dgm:cxn modelId="{3E798712-3D03-4390-BEA7-3A9F83A9EAF6}" type="presParOf" srcId="{29FB01E6-4ACD-49E8-A14E-718D7C9B9757}" destId="{64CB9B13-5C7A-48AA-B517-5C1134018FCC}" srcOrd="1" destOrd="0" presId="urn:microsoft.com/office/officeart/2005/8/layout/orgChart1"/>
-    <dgm:cxn modelId="{4CAE0381-37B0-495C-8A24-55C9324C95DD}" type="presParOf" srcId="{F7E599CC-F6E9-4FDE-A30C-71FFB59D2D27}" destId="{9309EC28-CA93-4DF5-A33C-9F66DD0373A9}" srcOrd="1" destOrd="0" presId="urn:microsoft.com/office/officeart/2005/8/layout/orgChart1"/>
-    <dgm:cxn modelId="{187C586F-4B2B-46F1-B240-79F98530A5FE}" type="presParOf" srcId="{9309EC28-CA93-4DF5-A33C-9F66DD0373A9}" destId="{2AC9C6D0-5BD5-4622-B5A3-32112A35763F}" srcOrd="0" destOrd="0" presId="urn:microsoft.com/office/officeart/2005/8/layout/orgChart1"/>
-    <dgm:cxn modelId="{36099FB2-2E43-4D2B-9410-7484DC838676}" type="presParOf" srcId="{9309EC28-CA93-4DF5-A33C-9F66DD0373A9}" destId="{826EEA34-7D2D-482C-9676-1E69E4A2DE80}" srcOrd="1" destOrd="0" presId="urn:microsoft.com/office/officeart/2005/8/layout/orgChart1"/>
-    <dgm:cxn modelId="{F1D100DC-A8A9-40EB-A269-DE698915840D}" type="presParOf" srcId="{826EEA34-7D2D-482C-9676-1E69E4A2DE80}" destId="{4FD6A807-0BC5-46B1-B232-783EE5A29223}" srcOrd="0" destOrd="0" presId="urn:microsoft.com/office/officeart/2005/8/layout/orgChart1"/>
-    <dgm:cxn modelId="{5B6FE33C-FE27-45B7-B723-17BCBA14F36F}" type="presParOf" srcId="{4FD6A807-0BC5-46B1-B232-783EE5A29223}" destId="{0C0B06F9-BD7A-4423-9BA6-B35AC4660819}" srcOrd="0" destOrd="0" presId="urn:microsoft.com/office/officeart/2005/8/layout/orgChart1"/>
-    <dgm:cxn modelId="{742C1BF0-0910-4A2F-9AB0-06E49B4215E1}" type="presParOf" srcId="{4FD6A807-0BC5-46B1-B232-783EE5A29223}" destId="{1F150CE7-525F-47FA-94C2-0FE83D13449F}" srcOrd="1" destOrd="0" presId="urn:microsoft.com/office/officeart/2005/8/layout/orgChart1"/>
-    <dgm:cxn modelId="{1B322C7F-2873-4CA7-A402-EACBC5B5970F}" type="presParOf" srcId="{826EEA34-7D2D-482C-9676-1E69E4A2DE80}" destId="{6CAA9FF8-D684-4A6B-96EE-F6CB2098AD7B}" srcOrd="1" destOrd="0" presId="urn:microsoft.com/office/officeart/2005/8/layout/orgChart1"/>
-    <dgm:cxn modelId="{1AACB43D-1378-4E75-AFA9-4BC8C4D35CEB}" type="presParOf" srcId="{826EEA34-7D2D-482C-9676-1E69E4A2DE80}" destId="{8A647B45-9BB7-4581-AAA7-1A87DD499B93}" srcOrd="2" destOrd="0" presId="urn:microsoft.com/office/officeart/2005/8/layout/orgChart1"/>
-    <dgm:cxn modelId="{953C530C-F712-4A46-8F04-C745A567A1BC}" type="presParOf" srcId="{F7E599CC-F6E9-4FDE-A30C-71FFB59D2D27}" destId="{714B4CAD-098F-4B39-B9DD-A50F5CAD947A}" srcOrd="2" destOrd="0" presId="urn:microsoft.com/office/officeart/2005/8/layout/orgChart1"/>
-    <dgm:cxn modelId="{F2C36D7F-280B-4439-8A9A-7D36EC5F9621}" type="presParOf" srcId="{0090C659-5883-42F7-A23D-049FA0708833}" destId="{50710441-1733-41E8-B063-87EF46487E7A}" srcOrd="2" destOrd="0" presId="urn:microsoft.com/office/officeart/2005/8/layout/orgChart1"/>
-    <dgm:cxn modelId="{611B0F7D-FAA1-4F56-8EFA-E7E0AA5D6917}" type="presParOf" srcId="{0090C659-5883-42F7-A23D-049FA0708833}" destId="{042346CE-8FD8-441A-8545-9078F4ABA35B}" srcOrd="3" destOrd="0" presId="urn:microsoft.com/office/officeart/2005/8/layout/orgChart1"/>
-    <dgm:cxn modelId="{ADE77F0B-5545-45E3-BD36-C8894554A79A}" type="presParOf" srcId="{042346CE-8FD8-441A-8545-9078F4ABA35B}" destId="{E1F16288-7DAF-405F-827D-90D6B78B7261}" srcOrd="0" destOrd="0" presId="urn:microsoft.com/office/officeart/2005/8/layout/orgChart1"/>
-    <dgm:cxn modelId="{888B5564-60E6-4036-96DB-0B07A282E814}" type="presParOf" srcId="{E1F16288-7DAF-405F-827D-90D6B78B7261}" destId="{C7B15006-DE9A-4937-82E8-5D8DFE2BBA6F}" srcOrd="0" destOrd="0" presId="urn:microsoft.com/office/officeart/2005/8/layout/orgChart1"/>
-    <dgm:cxn modelId="{51013A84-546F-4C92-BC3D-8C2B5F71D148}" type="presParOf" srcId="{E1F16288-7DAF-405F-827D-90D6B78B7261}" destId="{C21D8591-653B-4772-B84F-ABB3B7BB8CB9}" srcOrd="1" destOrd="0" presId="urn:microsoft.com/office/officeart/2005/8/layout/orgChart1"/>
-    <dgm:cxn modelId="{0AE3180F-0ECD-4D8F-8D5B-450E4A278F65}" type="presParOf" srcId="{042346CE-8FD8-441A-8545-9078F4ABA35B}" destId="{DA41F218-1C8A-4643-9357-009582FB245A}" srcOrd="1" destOrd="0" presId="urn:microsoft.com/office/officeart/2005/8/layout/orgChart1"/>
-    <dgm:cxn modelId="{BDA94480-9F14-4D58-AE92-8932C8259997}" type="presParOf" srcId="{DA41F218-1C8A-4643-9357-009582FB245A}" destId="{01D765C3-BAE9-486C-ACC5-EDA3FB1196B4}" srcOrd="0" destOrd="0" presId="urn:microsoft.com/office/officeart/2005/8/layout/orgChart1"/>
-    <dgm:cxn modelId="{F72F6E73-E34C-4EB8-BBD2-5ACB16067809}" type="presParOf" srcId="{DA41F218-1C8A-4643-9357-009582FB245A}" destId="{477167B7-7A15-4F82-AD04-9277E8B8E23E}" srcOrd="1" destOrd="0" presId="urn:microsoft.com/office/officeart/2005/8/layout/orgChart1"/>
-    <dgm:cxn modelId="{15E1C1DD-774B-468C-BBB2-72F080C1A865}" type="presParOf" srcId="{477167B7-7A15-4F82-AD04-9277E8B8E23E}" destId="{497EF12D-F3DF-4ECC-AACA-609D46C44295}" srcOrd="0" destOrd="0" presId="urn:microsoft.com/office/officeart/2005/8/layout/orgChart1"/>
-    <dgm:cxn modelId="{2993727C-D09A-491D-BE4C-D18281F8EAB1}" type="presParOf" srcId="{497EF12D-F3DF-4ECC-AACA-609D46C44295}" destId="{E043A27C-10F7-4DD3-9B99-F55CE1F170E5}" srcOrd="0" destOrd="0" presId="urn:microsoft.com/office/officeart/2005/8/layout/orgChart1"/>
-    <dgm:cxn modelId="{6CB9044F-C4FF-42AB-9D2B-FEF6BBBE5A30}" type="presParOf" srcId="{497EF12D-F3DF-4ECC-AACA-609D46C44295}" destId="{865D535F-A07C-4E90-A6FD-7F228FFE7ED8}" srcOrd="1" destOrd="0" presId="urn:microsoft.com/office/officeart/2005/8/layout/orgChart1"/>
-    <dgm:cxn modelId="{7CDE8340-6BF6-48E0-A9E9-5A2E7A61C98D}" type="presParOf" srcId="{477167B7-7A15-4F82-AD04-9277E8B8E23E}" destId="{0E785CD7-8072-4AB2-9C5E-9DCE736429F6}" srcOrd="1" destOrd="0" presId="urn:microsoft.com/office/officeart/2005/8/layout/orgChart1"/>
-    <dgm:cxn modelId="{8D3AAE79-0AE7-45A7-904C-852919D76C23}" type="presParOf" srcId="{0E785CD7-8072-4AB2-9C5E-9DCE736429F6}" destId="{4591C1F5-8D41-4532-9762-8EDF0FAB31EB}" srcOrd="0" destOrd="0" presId="urn:microsoft.com/office/officeart/2005/8/layout/orgChart1"/>
-    <dgm:cxn modelId="{CFE36745-0EA9-4AF9-8DB0-7D792C0BA0F1}" type="presParOf" srcId="{0E785CD7-8072-4AB2-9C5E-9DCE736429F6}" destId="{BAF1CEB8-171E-4C28-9885-90033E231787}" srcOrd="1" destOrd="0" presId="urn:microsoft.com/office/officeart/2005/8/layout/orgChart1"/>
-    <dgm:cxn modelId="{3F271965-8EA7-4821-8C99-3B83987C9317}" type="presParOf" srcId="{BAF1CEB8-171E-4C28-9885-90033E231787}" destId="{668D60AD-756C-42CA-97D1-F098530086C2}" srcOrd="0" destOrd="0" presId="urn:microsoft.com/office/officeart/2005/8/layout/orgChart1"/>
-    <dgm:cxn modelId="{700E504F-A368-4370-A613-75702D8AADEF}" type="presParOf" srcId="{668D60AD-756C-42CA-97D1-F098530086C2}" destId="{34BC9388-BB46-451B-B860-9B1806EE266E}" srcOrd="0" destOrd="0" presId="urn:microsoft.com/office/officeart/2005/8/layout/orgChart1"/>
-    <dgm:cxn modelId="{D97C31D4-0884-48E0-9622-A66E3821B49A}" type="presParOf" srcId="{668D60AD-756C-42CA-97D1-F098530086C2}" destId="{4D8FFF81-03D3-41C5-8476-CF56C07D7CB7}" srcOrd="1" destOrd="0" presId="urn:microsoft.com/office/officeart/2005/8/layout/orgChart1"/>
-    <dgm:cxn modelId="{C76DF55E-1DDA-4C52-80B5-8D2DBA4ADD5E}" type="presParOf" srcId="{BAF1CEB8-171E-4C28-9885-90033E231787}" destId="{9C92FABE-E6B6-4047-8F35-10926DF0FD86}" srcOrd="1" destOrd="0" presId="urn:microsoft.com/office/officeart/2005/8/layout/orgChart1"/>
-    <dgm:cxn modelId="{1277E2F5-F371-4438-830F-CFDCF13017AE}" type="presParOf" srcId="{BAF1CEB8-171E-4C28-9885-90033E231787}" destId="{EA10376B-38B7-4B1C-A0CF-4156212C8764}" srcOrd="2" destOrd="0" presId="urn:microsoft.com/office/officeart/2005/8/layout/orgChart1"/>
-    <dgm:cxn modelId="{BD914CE3-2C60-4ED7-A471-3ABE532ECFBC}" type="presParOf" srcId="{0E785CD7-8072-4AB2-9C5E-9DCE736429F6}" destId="{5E9EB5E6-6808-4D69-A7B7-36E16A127064}" srcOrd="2" destOrd="0" presId="urn:microsoft.com/office/officeart/2005/8/layout/orgChart1"/>
-    <dgm:cxn modelId="{BB970775-E260-4C53-8113-25A1BE369F89}" type="presParOf" srcId="{0E785CD7-8072-4AB2-9C5E-9DCE736429F6}" destId="{85EA4977-0A79-4AFA-8F57-5F6986B19CA9}" srcOrd="3" destOrd="0" presId="urn:microsoft.com/office/officeart/2005/8/layout/orgChart1"/>
-    <dgm:cxn modelId="{4E819E3B-13E1-42F9-BE64-95FD515A50E3}" type="presParOf" srcId="{85EA4977-0A79-4AFA-8F57-5F6986B19CA9}" destId="{93B6863F-9984-4DC6-BA77-ED1D992471B1}" srcOrd="0" destOrd="0" presId="urn:microsoft.com/office/officeart/2005/8/layout/orgChart1"/>
-    <dgm:cxn modelId="{359F7AF2-F323-4DA9-86EB-58C2E51799A1}" type="presParOf" srcId="{93B6863F-9984-4DC6-BA77-ED1D992471B1}" destId="{8040E38F-AB1B-402B-9058-6EB6C0633219}" srcOrd="0" destOrd="0" presId="urn:microsoft.com/office/officeart/2005/8/layout/orgChart1"/>
-    <dgm:cxn modelId="{5451B55E-E827-493B-B0DC-23A765FD0242}" type="presParOf" srcId="{93B6863F-9984-4DC6-BA77-ED1D992471B1}" destId="{F42E3236-76B3-449B-8A9F-F7E545472F74}" srcOrd="1" destOrd="0" presId="urn:microsoft.com/office/officeart/2005/8/layout/orgChart1"/>
-    <dgm:cxn modelId="{00CF3029-1C55-4FB6-ADF3-3AFD4BDFC2BF}" type="presParOf" srcId="{85EA4977-0A79-4AFA-8F57-5F6986B19CA9}" destId="{3FEDC1E8-8DE8-42EE-863F-58462D8A6B05}" srcOrd="1" destOrd="0" presId="urn:microsoft.com/office/officeart/2005/8/layout/orgChart1"/>
-    <dgm:cxn modelId="{41D2BE6B-B75B-42EF-B53B-89394711812F}" type="presParOf" srcId="{85EA4977-0A79-4AFA-8F57-5F6986B19CA9}" destId="{E57DDAAD-5F25-4208-9E30-B1E5C3848643}" srcOrd="2" destOrd="0" presId="urn:microsoft.com/office/officeart/2005/8/layout/orgChart1"/>
-    <dgm:cxn modelId="{1E0C33BF-171C-4AE2-B6C9-54219E5D1F35}" type="presParOf" srcId="{0E785CD7-8072-4AB2-9C5E-9DCE736429F6}" destId="{E2305898-979C-43D4-8890-B17E5D604FD3}" srcOrd="4" destOrd="0" presId="urn:microsoft.com/office/officeart/2005/8/layout/orgChart1"/>
-    <dgm:cxn modelId="{89D9FEE0-1C51-4D9A-A45F-94015A7A4166}" type="presParOf" srcId="{0E785CD7-8072-4AB2-9C5E-9DCE736429F6}" destId="{E29E3985-7374-4991-A6D2-AA71062E9B46}" srcOrd="5" destOrd="0" presId="urn:microsoft.com/office/officeart/2005/8/layout/orgChart1"/>
-    <dgm:cxn modelId="{7FAE5B77-949A-4DBD-9DD6-AB380A340F89}" type="presParOf" srcId="{E29E3985-7374-4991-A6D2-AA71062E9B46}" destId="{5BAB0BF4-16E3-40C4-B1A9-2F89984CA413}" srcOrd="0" destOrd="0" presId="urn:microsoft.com/office/officeart/2005/8/layout/orgChart1"/>
-    <dgm:cxn modelId="{C4DE9FA4-6D66-4DDE-B2B5-38F7E9744164}" type="presParOf" srcId="{5BAB0BF4-16E3-40C4-B1A9-2F89984CA413}" destId="{D159D610-2F8B-442C-A0CB-01CFD749016C}" srcOrd="0" destOrd="0" presId="urn:microsoft.com/office/officeart/2005/8/layout/orgChart1"/>
-    <dgm:cxn modelId="{C1A93E85-DAFD-4CB9-8D0D-1790487135B7}" type="presParOf" srcId="{5BAB0BF4-16E3-40C4-B1A9-2F89984CA413}" destId="{23B57BF1-EAB5-49E8-AD59-E4CA94202835}" srcOrd="1" destOrd="0" presId="urn:microsoft.com/office/officeart/2005/8/layout/orgChart1"/>
-    <dgm:cxn modelId="{3A96F261-792D-4E77-8BB0-24CDD328771C}" type="presParOf" srcId="{E29E3985-7374-4991-A6D2-AA71062E9B46}" destId="{3DB890F6-162F-4E42-97B0-B944C8B86081}" srcOrd="1" destOrd="0" presId="urn:microsoft.com/office/officeart/2005/8/layout/orgChart1"/>
-    <dgm:cxn modelId="{F1F646D1-789F-44B1-82BB-C39CD4D08361}" type="presParOf" srcId="{E29E3985-7374-4991-A6D2-AA71062E9B46}" destId="{4B37F8E0-29A0-44FF-8789-DC9C4CBE3EB9}" srcOrd="2" destOrd="0" presId="urn:microsoft.com/office/officeart/2005/8/layout/orgChart1"/>
-    <dgm:cxn modelId="{162BE7A4-16C1-476F-9723-41DE146CD993}" type="presParOf" srcId="{0E785CD7-8072-4AB2-9C5E-9DCE736429F6}" destId="{E113D538-AE24-46E2-AF5E-1A32742C47BD}" srcOrd="6" destOrd="0" presId="urn:microsoft.com/office/officeart/2005/8/layout/orgChart1"/>
-    <dgm:cxn modelId="{C58CB58E-512F-4857-8226-5709122A856D}" type="presParOf" srcId="{0E785CD7-8072-4AB2-9C5E-9DCE736429F6}" destId="{4FB8B39A-0556-45DC-8B5E-D303A6554DBA}" srcOrd="7" destOrd="0" presId="urn:microsoft.com/office/officeart/2005/8/layout/orgChart1"/>
-    <dgm:cxn modelId="{A586E338-384A-4C9B-9DE1-5699CCD9A6D1}" type="presParOf" srcId="{4FB8B39A-0556-45DC-8B5E-D303A6554DBA}" destId="{F1A599CF-BEAF-4672-BDDD-9428D70E32D3}" srcOrd="0" destOrd="0" presId="urn:microsoft.com/office/officeart/2005/8/layout/orgChart1"/>
-    <dgm:cxn modelId="{E34AE84D-559D-43E8-BD93-4A3EFCE2E80A}" type="presParOf" srcId="{F1A599CF-BEAF-4672-BDDD-9428D70E32D3}" destId="{C3B9922C-1F7E-46DE-BE7E-17B6C7698E56}" srcOrd="0" destOrd="0" presId="urn:microsoft.com/office/officeart/2005/8/layout/orgChart1"/>
-    <dgm:cxn modelId="{6A107EA4-97AE-4408-BE93-39B58339B953}" type="presParOf" srcId="{F1A599CF-BEAF-4672-BDDD-9428D70E32D3}" destId="{0AF86B1D-C7DD-410B-8B30-7506001B9405}" srcOrd="1" destOrd="0" presId="urn:microsoft.com/office/officeart/2005/8/layout/orgChart1"/>
-    <dgm:cxn modelId="{303A8123-1F68-46A3-B07A-EBB64A51E42E}" type="presParOf" srcId="{4FB8B39A-0556-45DC-8B5E-D303A6554DBA}" destId="{6242EFA7-2C21-4020-A95A-2D7BB6416E39}" srcOrd="1" destOrd="0" presId="urn:microsoft.com/office/officeart/2005/8/layout/orgChart1"/>
-    <dgm:cxn modelId="{D4E04090-7AC5-471C-A40D-BF33A93DBBB4}" type="presParOf" srcId="{4FB8B39A-0556-45DC-8B5E-D303A6554DBA}" destId="{74F53DD7-4D08-4C87-B179-7784AA39799E}" srcOrd="2" destOrd="0" presId="urn:microsoft.com/office/officeart/2005/8/layout/orgChart1"/>
-    <dgm:cxn modelId="{72C5F8BD-7382-4044-A12A-066BBFAF3906}" type="presParOf" srcId="{0E785CD7-8072-4AB2-9C5E-9DCE736429F6}" destId="{8462D4FB-5779-4D07-B0A1-C04A7780BA4B}" srcOrd="8" destOrd="0" presId="urn:microsoft.com/office/officeart/2005/8/layout/orgChart1"/>
-    <dgm:cxn modelId="{6A497990-7CAB-411A-917D-EC94DC26869D}" type="presParOf" srcId="{0E785CD7-8072-4AB2-9C5E-9DCE736429F6}" destId="{783A1AD7-A67C-4B40-9F6B-BA99BB89141A}" srcOrd="9" destOrd="0" presId="urn:microsoft.com/office/officeart/2005/8/layout/orgChart1"/>
-    <dgm:cxn modelId="{48E6CEE1-AEDC-4B28-8A7D-96921410A672}" type="presParOf" srcId="{783A1AD7-A67C-4B40-9F6B-BA99BB89141A}" destId="{0FDF7AF5-7893-444A-96E3-D6155CE91188}" srcOrd="0" destOrd="0" presId="urn:microsoft.com/office/officeart/2005/8/layout/orgChart1"/>
-    <dgm:cxn modelId="{6D1641DE-9470-4E20-94E8-93AB81AF1FDB}" type="presParOf" srcId="{0FDF7AF5-7893-444A-96E3-D6155CE91188}" destId="{635F60C8-BF49-4D1F-8629-C34E8112CDB1}" srcOrd="0" destOrd="0" presId="urn:microsoft.com/office/officeart/2005/8/layout/orgChart1"/>
-    <dgm:cxn modelId="{BC68A0B7-BCE5-4426-AFF4-2153115688DB}" type="presParOf" srcId="{0FDF7AF5-7893-444A-96E3-D6155CE91188}" destId="{E52FA79E-9527-41B0-8E0F-6503DC54B8A3}" srcOrd="1" destOrd="0" presId="urn:microsoft.com/office/officeart/2005/8/layout/orgChart1"/>
-    <dgm:cxn modelId="{2283C028-ADEE-428D-95D1-B334A5A3959A}" type="presParOf" srcId="{783A1AD7-A67C-4B40-9F6B-BA99BB89141A}" destId="{1681EF03-F440-4225-A4E3-DA5BC8D447BE}" srcOrd="1" destOrd="0" presId="urn:microsoft.com/office/officeart/2005/8/layout/orgChart1"/>
-    <dgm:cxn modelId="{A1046933-4371-480C-A08C-D12AB279D3BD}" type="presParOf" srcId="{783A1AD7-A67C-4B40-9F6B-BA99BB89141A}" destId="{80F72280-A446-4304-8CA8-BE2C571137BC}" srcOrd="2" destOrd="0" presId="urn:microsoft.com/office/officeart/2005/8/layout/orgChart1"/>
-    <dgm:cxn modelId="{6714A96A-0F45-43D9-B9A4-4EE0124A9EE5}" type="presParOf" srcId="{0E785CD7-8072-4AB2-9C5E-9DCE736429F6}" destId="{1BE700CB-7AC3-4FE4-80FC-A6D31B18538E}" srcOrd="10" destOrd="0" presId="urn:microsoft.com/office/officeart/2005/8/layout/orgChart1"/>
-    <dgm:cxn modelId="{D2B7A80A-1E6C-4B04-BCE7-045BCBBC2A80}" type="presParOf" srcId="{0E785CD7-8072-4AB2-9C5E-9DCE736429F6}" destId="{F4435897-4AC6-46F7-9D38-B7ED1BEB471F}" srcOrd="11" destOrd="0" presId="urn:microsoft.com/office/officeart/2005/8/layout/orgChart1"/>
-    <dgm:cxn modelId="{2999A58C-AF01-46B5-85FF-56EA08FC2705}" type="presParOf" srcId="{F4435897-4AC6-46F7-9D38-B7ED1BEB471F}" destId="{D156B367-4C2E-4B20-AAB8-DFFB1D016BD8}" srcOrd="0" destOrd="0" presId="urn:microsoft.com/office/officeart/2005/8/layout/orgChart1"/>
-    <dgm:cxn modelId="{EAB21547-2D20-4709-9E70-498B39AD07F1}" type="presParOf" srcId="{D156B367-4C2E-4B20-AAB8-DFFB1D016BD8}" destId="{40E221CA-1DF0-4B0C-82B9-606CE7581EBF}" srcOrd="0" destOrd="0" presId="urn:microsoft.com/office/officeart/2005/8/layout/orgChart1"/>
-    <dgm:cxn modelId="{47A89702-681F-4AEF-BCEA-65CE3A1BA551}" type="presParOf" srcId="{D156B367-4C2E-4B20-AAB8-DFFB1D016BD8}" destId="{7C4F361B-A332-40D9-8560-E87ACDFBA181}" srcOrd="1" destOrd="0" presId="urn:microsoft.com/office/officeart/2005/8/layout/orgChart1"/>
-    <dgm:cxn modelId="{B20EA466-5643-4F31-902D-8776358A895A}" type="presParOf" srcId="{F4435897-4AC6-46F7-9D38-B7ED1BEB471F}" destId="{964FEA1F-3D57-4399-90C2-9FEB725475D0}" srcOrd="1" destOrd="0" presId="urn:microsoft.com/office/officeart/2005/8/layout/orgChart1"/>
-    <dgm:cxn modelId="{41BCC0B5-DBCE-49B5-BC83-17C116237F42}" type="presParOf" srcId="{F4435897-4AC6-46F7-9D38-B7ED1BEB471F}" destId="{98DE155F-F403-4D0F-85C6-659EE1538C94}" srcOrd="2" destOrd="0" presId="urn:microsoft.com/office/officeart/2005/8/layout/orgChart1"/>
-    <dgm:cxn modelId="{9BAAEB6D-77AC-4795-A7FD-65C39555BE68}" type="presParOf" srcId="{477167B7-7A15-4F82-AD04-9277E8B8E23E}" destId="{6D8F8857-B3F6-4D2F-BB12-54A58B2F2C13}" srcOrd="2" destOrd="0" presId="urn:microsoft.com/office/officeart/2005/8/layout/orgChart1"/>
-    <dgm:cxn modelId="{016741D6-C3DA-465C-A377-74709CBD0644}" type="presParOf" srcId="{DA41F218-1C8A-4643-9357-009582FB245A}" destId="{72A980F8-23BB-4B65-A8D8-0BA0FCCEDE86}" srcOrd="2" destOrd="0" presId="urn:microsoft.com/office/officeart/2005/8/layout/orgChart1"/>
-    <dgm:cxn modelId="{6103694A-CE9D-4EB4-9399-9E1C7D469728}" type="presParOf" srcId="{DA41F218-1C8A-4643-9357-009582FB245A}" destId="{8EE13527-7527-44DA-B60C-27EFCAED0BCC}" srcOrd="3" destOrd="0" presId="urn:microsoft.com/office/officeart/2005/8/layout/orgChart1"/>
-    <dgm:cxn modelId="{9284AD0C-BD2B-4F51-AC12-0282F9F31594}" type="presParOf" srcId="{8EE13527-7527-44DA-B60C-27EFCAED0BCC}" destId="{5E3CFD2A-E8E4-4218-BADE-84DCCD264572}" srcOrd="0" destOrd="0" presId="urn:microsoft.com/office/officeart/2005/8/layout/orgChart1"/>
-    <dgm:cxn modelId="{25A92C4A-E69F-427E-98FC-7ED231FDD917}" type="presParOf" srcId="{5E3CFD2A-E8E4-4218-BADE-84DCCD264572}" destId="{60800267-9E61-4940-9125-A16965D6C610}" srcOrd="0" destOrd="0" presId="urn:microsoft.com/office/officeart/2005/8/layout/orgChart1"/>
-    <dgm:cxn modelId="{8F417498-A299-412C-B8BA-8F9B0E7A585E}" type="presParOf" srcId="{5E3CFD2A-E8E4-4218-BADE-84DCCD264572}" destId="{A3C5A410-36D5-464C-895D-9109DEC4362F}" srcOrd="1" destOrd="0" presId="urn:microsoft.com/office/officeart/2005/8/layout/orgChart1"/>
-    <dgm:cxn modelId="{C6238AA9-9E73-4316-8757-DD41C26AA133}" type="presParOf" srcId="{8EE13527-7527-44DA-B60C-27EFCAED0BCC}" destId="{9F561617-70CD-4488-A284-7353D979AB57}" srcOrd="1" destOrd="0" presId="urn:microsoft.com/office/officeart/2005/8/layout/orgChart1"/>
-    <dgm:cxn modelId="{93588CA4-4CB4-4714-8075-B1B5408DC097}" type="presParOf" srcId="{8EE13527-7527-44DA-B60C-27EFCAED0BCC}" destId="{B36AFA18-68AE-4FE4-AA67-38F946773B2B}" srcOrd="2" destOrd="0" presId="urn:microsoft.com/office/officeart/2005/8/layout/orgChart1"/>
-    <dgm:cxn modelId="{3FD79B38-32A2-48DB-BACD-ED376CC952B7}" type="presParOf" srcId="{DA41F218-1C8A-4643-9357-009582FB245A}" destId="{D0DD83CC-14A6-48AF-8059-3E9DAE7FCFE4}" srcOrd="4" destOrd="0" presId="urn:microsoft.com/office/officeart/2005/8/layout/orgChart1"/>
-    <dgm:cxn modelId="{9C82D416-FB15-463B-A6E9-C0B191479425}" type="presParOf" srcId="{DA41F218-1C8A-4643-9357-009582FB245A}" destId="{931B62E1-6C9F-401C-AA00-2D4562CA6893}" srcOrd="5" destOrd="0" presId="urn:microsoft.com/office/officeart/2005/8/layout/orgChart1"/>
-    <dgm:cxn modelId="{75E180F6-FBC7-43F4-AC88-8E7B5E145718}" type="presParOf" srcId="{931B62E1-6C9F-401C-AA00-2D4562CA6893}" destId="{D9F3D4A2-D208-4377-B062-5EB2A04BFA86}" srcOrd="0" destOrd="0" presId="urn:microsoft.com/office/officeart/2005/8/layout/orgChart1"/>
-    <dgm:cxn modelId="{FBAEA123-9551-455D-9A48-FDD981744933}" type="presParOf" srcId="{D9F3D4A2-D208-4377-B062-5EB2A04BFA86}" destId="{D5E687B6-6FF0-4B67-B966-0A6BC9101EA6}" srcOrd="0" destOrd="0" presId="urn:microsoft.com/office/officeart/2005/8/layout/orgChart1"/>
-    <dgm:cxn modelId="{1EE24EA8-402D-4D57-861C-B532774A210D}" type="presParOf" srcId="{D9F3D4A2-D208-4377-B062-5EB2A04BFA86}" destId="{916FB358-51C1-4D0C-9500-F60DBD797765}" srcOrd="1" destOrd="0" presId="urn:microsoft.com/office/officeart/2005/8/layout/orgChart1"/>
-    <dgm:cxn modelId="{EF67A7EB-A44C-4FB1-A4FE-CC83FC05DDDF}" type="presParOf" srcId="{931B62E1-6C9F-401C-AA00-2D4562CA6893}" destId="{2AED73C9-508F-44B3-9B79-4D61D56F728F}" srcOrd="1" destOrd="0" presId="urn:microsoft.com/office/officeart/2005/8/layout/orgChart1"/>
-    <dgm:cxn modelId="{2643365E-AC25-4BD0-B3EF-BA84A1D85E90}" type="presParOf" srcId="{931B62E1-6C9F-401C-AA00-2D4562CA6893}" destId="{E154E742-AD12-48C3-B734-F04EA934DCC4}" srcOrd="2" destOrd="0" presId="urn:microsoft.com/office/officeart/2005/8/layout/orgChart1"/>
-    <dgm:cxn modelId="{AA818509-BFCE-4475-BF88-8BAE22918832}" type="presParOf" srcId="{042346CE-8FD8-441A-8545-9078F4ABA35B}" destId="{736B50C2-CB32-4D02-867D-88F8211E7EF3}" srcOrd="2" destOrd="0" presId="urn:microsoft.com/office/officeart/2005/8/layout/orgChart1"/>
-    <dgm:cxn modelId="{DE53A3FB-E36D-484B-B43D-39559154D868}" type="presParOf" srcId="{0090C659-5883-42F7-A23D-049FA0708833}" destId="{0F32D07D-CAB3-45EC-B476-D7D135659019}" srcOrd="4" destOrd="0" presId="urn:microsoft.com/office/officeart/2005/8/layout/orgChart1"/>
-    <dgm:cxn modelId="{9FB458B5-B0E7-43D1-97E3-E22C31A44549}" type="presParOf" srcId="{0090C659-5883-42F7-A23D-049FA0708833}" destId="{C81C94D1-BC7A-447D-B25B-E2D7FFB5EC03}" srcOrd="5" destOrd="0" presId="urn:microsoft.com/office/officeart/2005/8/layout/orgChart1"/>
-    <dgm:cxn modelId="{910FE661-A81C-4C6D-B7AB-6BAC1B9E8AA7}" type="presParOf" srcId="{C81C94D1-BC7A-447D-B25B-E2D7FFB5EC03}" destId="{D2A2B5FE-F3B2-4093-BF1C-894B5E35C39C}" srcOrd="0" destOrd="0" presId="urn:microsoft.com/office/officeart/2005/8/layout/orgChart1"/>
-    <dgm:cxn modelId="{76A2120D-0E99-46B8-9B43-32013D330DA7}" type="presParOf" srcId="{D2A2B5FE-F3B2-4093-BF1C-894B5E35C39C}" destId="{D737AF12-3E2D-4407-8EF4-9D821D70AB3C}" srcOrd="0" destOrd="0" presId="urn:microsoft.com/office/officeart/2005/8/layout/orgChart1"/>
-    <dgm:cxn modelId="{E950018E-C60E-44BF-8816-ACF5D904DBC4}" type="presParOf" srcId="{D2A2B5FE-F3B2-4093-BF1C-894B5E35C39C}" destId="{DC3BF1C9-C64F-4CF6-9C05-750C68B0B739}" srcOrd="1" destOrd="0" presId="urn:microsoft.com/office/officeart/2005/8/layout/orgChart1"/>
-    <dgm:cxn modelId="{E091D687-7BB7-4614-B224-6FF8BBCF54B5}" type="presParOf" srcId="{C81C94D1-BC7A-447D-B25B-E2D7FFB5EC03}" destId="{28043987-3DF2-4C69-9861-FC232043CE54}" srcOrd="1" destOrd="0" presId="urn:microsoft.com/office/officeart/2005/8/layout/orgChart1"/>
-    <dgm:cxn modelId="{91526413-13EF-44F6-9331-5B896AABE954}" type="presParOf" srcId="{28043987-3DF2-4C69-9861-FC232043CE54}" destId="{C217B5C3-9A69-4671-92AD-115A1BAD9403}" srcOrd="0" destOrd="0" presId="urn:microsoft.com/office/officeart/2005/8/layout/orgChart1"/>
-    <dgm:cxn modelId="{1D58E1A9-DEBB-4332-8F1B-3D8910252AC0}" type="presParOf" srcId="{28043987-3DF2-4C69-9861-FC232043CE54}" destId="{99E11DEA-828A-4418-BCB6-33BDBB348F2E}" srcOrd="1" destOrd="0" presId="urn:microsoft.com/office/officeart/2005/8/layout/orgChart1"/>
-    <dgm:cxn modelId="{82A881BA-0C50-4689-BF4A-92A4C92C9CD1}" type="presParOf" srcId="{99E11DEA-828A-4418-BCB6-33BDBB348F2E}" destId="{28DA495E-C7BC-4734-8A2E-8C1A2433925B}" srcOrd="0" destOrd="0" presId="urn:microsoft.com/office/officeart/2005/8/layout/orgChart1"/>
-    <dgm:cxn modelId="{C8C9F603-163F-4769-85F6-B4EE538A418E}" type="presParOf" srcId="{28DA495E-C7BC-4734-8A2E-8C1A2433925B}" destId="{506B0ACB-D0AF-46FB-B65A-EF8547598663}" srcOrd="0" destOrd="0" presId="urn:microsoft.com/office/officeart/2005/8/layout/orgChart1"/>
-    <dgm:cxn modelId="{5631B018-45F9-4C39-B9C0-477A078235BF}" type="presParOf" srcId="{28DA495E-C7BC-4734-8A2E-8C1A2433925B}" destId="{0E7E89FE-D5A3-4BEC-B2BE-5DDD96BB4D2D}" srcOrd="1" destOrd="0" presId="urn:microsoft.com/office/officeart/2005/8/layout/orgChart1"/>
-    <dgm:cxn modelId="{2D0A1FD6-6D4C-42EF-A8A5-64E60C3C27B2}" type="presParOf" srcId="{99E11DEA-828A-4418-BCB6-33BDBB348F2E}" destId="{929DF9A8-354F-49F7-B6AE-B39E6F0AC0EB}" srcOrd="1" destOrd="0" presId="urn:microsoft.com/office/officeart/2005/8/layout/orgChart1"/>
-    <dgm:cxn modelId="{6C72F211-39D2-4052-88C2-9B4727E684E8}" type="presParOf" srcId="{929DF9A8-354F-49F7-B6AE-B39E6F0AC0EB}" destId="{30DB4C2B-A21E-4BCF-BBD1-128D3231EA1B}" srcOrd="0" destOrd="0" presId="urn:microsoft.com/office/officeart/2005/8/layout/orgChart1"/>
-    <dgm:cxn modelId="{8275536C-668B-4386-93A3-F8E2F45BD316}" type="presParOf" srcId="{929DF9A8-354F-49F7-B6AE-B39E6F0AC0EB}" destId="{0244A966-F6C7-44C7-9C73-2FD0E6F116DD}" srcOrd="1" destOrd="0" presId="urn:microsoft.com/office/officeart/2005/8/layout/orgChart1"/>
-    <dgm:cxn modelId="{AB85C148-8550-481B-BF95-9A91C94E4D3D}" type="presParOf" srcId="{0244A966-F6C7-44C7-9C73-2FD0E6F116DD}" destId="{668B87CA-53D2-495A-96AC-3D06CEA45B3E}" srcOrd="0" destOrd="0" presId="urn:microsoft.com/office/officeart/2005/8/layout/orgChart1"/>
-    <dgm:cxn modelId="{2E67CFA3-4DBD-4D61-B0CB-57AAFE21CC1A}" type="presParOf" srcId="{668B87CA-53D2-495A-96AC-3D06CEA45B3E}" destId="{E9CD8AEA-700B-45B5-A6F4-BDFA95BA4BE6}" srcOrd="0" destOrd="0" presId="urn:microsoft.com/office/officeart/2005/8/layout/orgChart1"/>
-    <dgm:cxn modelId="{9CDE6171-D05D-4A19-8C71-21DF846041C0}" type="presParOf" srcId="{668B87CA-53D2-495A-96AC-3D06CEA45B3E}" destId="{2E0552B1-1685-46CB-9B3F-AA06CDFC7A4D}" srcOrd="1" destOrd="0" presId="urn:microsoft.com/office/officeart/2005/8/layout/orgChart1"/>
-    <dgm:cxn modelId="{0A304EE9-81DF-4BE2-B078-2CCA3EAD9352}" type="presParOf" srcId="{0244A966-F6C7-44C7-9C73-2FD0E6F116DD}" destId="{A675FC8D-CA1E-470A-9F2F-863DA1685BEA}" srcOrd="1" destOrd="0" presId="urn:microsoft.com/office/officeart/2005/8/layout/orgChart1"/>
-    <dgm:cxn modelId="{6F52B1A7-2A06-4FA5-9A05-AC89415AAA02}" type="presParOf" srcId="{0244A966-F6C7-44C7-9C73-2FD0E6F116DD}" destId="{5886412D-9E14-47DA-9DD7-AA81C23AD78D}" srcOrd="2" destOrd="0" presId="urn:microsoft.com/office/officeart/2005/8/layout/orgChart1"/>
-    <dgm:cxn modelId="{B07C04EE-A24F-4180-8121-417639C96FAA}" type="presParOf" srcId="{929DF9A8-354F-49F7-B6AE-B39E6F0AC0EB}" destId="{51521002-3E7E-4085-8A8C-D87EF35F108D}" srcOrd="2" destOrd="0" presId="urn:microsoft.com/office/officeart/2005/8/layout/orgChart1"/>
-    <dgm:cxn modelId="{0F6CB9DD-546E-4DAD-B380-7F5E27F68873}" type="presParOf" srcId="{929DF9A8-354F-49F7-B6AE-B39E6F0AC0EB}" destId="{A0AFE07B-CD60-4D41-942F-A4FEEC6115D0}" srcOrd="3" destOrd="0" presId="urn:microsoft.com/office/officeart/2005/8/layout/orgChart1"/>
-    <dgm:cxn modelId="{FB9BE7FB-C796-4312-83E9-441F3DA5FF43}" type="presParOf" srcId="{A0AFE07B-CD60-4D41-942F-A4FEEC6115D0}" destId="{26E7E482-B058-4A68-B7CE-4A918951F48D}" srcOrd="0" destOrd="0" presId="urn:microsoft.com/office/officeart/2005/8/layout/orgChart1"/>
-    <dgm:cxn modelId="{54EF8D98-4539-4349-90D5-53578F4ED137}" type="presParOf" srcId="{26E7E482-B058-4A68-B7CE-4A918951F48D}" destId="{E5D3EB4D-07A8-4600-841E-51C85437B5B8}" srcOrd="0" destOrd="0" presId="urn:microsoft.com/office/officeart/2005/8/layout/orgChart1"/>
-    <dgm:cxn modelId="{DC21EBCA-4324-4880-93E4-48333B22AEA5}" type="presParOf" srcId="{26E7E482-B058-4A68-B7CE-4A918951F48D}" destId="{89B18C3D-19EB-4A32-8DE4-BBEEBF7467FF}" srcOrd="1" destOrd="0" presId="urn:microsoft.com/office/officeart/2005/8/layout/orgChart1"/>
-    <dgm:cxn modelId="{525ECAF3-6C6B-4A4B-84A2-411E32472929}" type="presParOf" srcId="{A0AFE07B-CD60-4D41-942F-A4FEEC6115D0}" destId="{66DB1E3C-D282-4AC6-8710-CBC73E066D5E}" srcOrd="1" destOrd="0" presId="urn:microsoft.com/office/officeart/2005/8/layout/orgChart1"/>
-    <dgm:cxn modelId="{2F2135E4-CCC9-4A5F-9CF9-F2B2CC3FD1CD}" type="presParOf" srcId="{A0AFE07B-CD60-4D41-942F-A4FEEC6115D0}" destId="{1D8EF749-23B6-47E8-AB89-055F59EEE71A}" srcOrd="2" destOrd="0" presId="urn:microsoft.com/office/officeart/2005/8/layout/orgChart1"/>
-    <dgm:cxn modelId="{44271856-F54C-42B8-8D96-752C87BCDE48}" type="presParOf" srcId="{929DF9A8-354F-49F7-B6AE-B39E6F0AC0EB}" destId="{B1B122A5-DBAC-458D-9238-ABA862C5E82B}" srcOrd="4" destOrd="0" presId="urn:microsoft.com/office/officeart/2005/8/layout/orgChart1"/>
-    <dgm:cxn modelId="{34842DBF-C9CE-4AE4-93D6-946C76A2C6AE}" type="presParOf" srcId="{929DF9A8-354F-49F7-B6AE-B39E6F0AC0EB}" destId="{7B98CDEB-E017-4A0D-B3FA-D7825E573DC3}" srcOrd="5" destOrd="0" presId="urn:microsoft.com/office/officeart/2005/8/layout/orgChart1"/>
-    <dgm:cxn modelId="{72A9879C-D5C4-482D-8894-BEE3A71303F8}" type="presParOf" srcId="{7B98CDEB-E017-4A0D-B3FA-D7825E573DC3}" destId="{AC52C878-B8E3-448C-91C7-D89E67C4470F}" srcOrd="0" destOrd="0" presId="urn:microsoft.com/office/officeart/2005/8/layout/orgChart1"/>
-    <dgm:cxn modelId="{4743C924-E2BF-429A-AA45-646D0E905FFA}" type="presParOf" srcId="{AC52C878-B8E3-448C-91C7-D89E67C4470F}" destId="{363F33F6-F6AD-4FC0-A22D-7B3BE12B19B5}" srcOrd="0" destOrd="0" presId="urn:microsoft.com/office/officeart/2005/8/layout/orgChart1"/>
-    <dgm:cxn modelId="{636CF793-EAF5-4ABD-B7F1-180C887C1FF6}" type="presParOf" srcId="{AC52C878-B8E3-448C-91C7-D89E67C4470F}" destId="{DEFD8B16-99A9-43B7-8F4C-3B642E7E5C4C}" srcOrd="1" destOrd="0" presId="urn:microsoft.com/office/officeart/2005/8/layout/orgChart1"/>
-    <dgm:cxn modelId="{0EBC1D1A-7437-4247-AA82-2E60CF72BEFF}" type="presParOf" srcId="{7B98CDEB-E017-4A0D-B3FA-D7825E573DC3}" destId="{2BE8F6C4-BEA9-4511-81C5-51E7C85CB8D5}" srcOrd="1" destOrd="0" presId="urn:microsoft.com/office/officeart/2005/8/layout/orgChart1"/>
-    <dgm:cxn modelId="{2FA4B9F6-AE33-4310-9450-F5D9973F97CD}" type="presParOf" srcId="{7B98CDEB-E017-4A0D-B3FA-D7825E573DC3}" destId="{D279F38F-A77C-425B-AE1A-C12CF12998E5}" srcOrd="2" destOrd="0" presId="urn:microsoft.com/office/officeart/2005/8/layout/orgChart1"/>
-    <dgm:cxn modelId="{427E7D2E-6923-4524-9B3D-35C29B6BB20C}" type="presParOf" srcId="{929DF9A8-354F-49F7-B6AE-B39E6F0AC0EB}" destId="{5400D11C-7FBC-4B40-8813-721D8BB39FB2}" srcOrd="6" destOrd="0" presId="urn:microsoft.com/office/officeart/2005/8/layout/orgChart1"/>
-    <dgm:cxn modelId="{31E84ED3-7A05-496E-9359-2A4BD4AC1E6A}" type="presParOf" srcId="{929DF9A8-354F-49F7-B6AE-B39E6F0AC0EB}" destId="{BC82351F-A309-4B80-982B-87A760EE0995}" srcOrd="7" destOrd="0" presId="urn:microsoft.com/office/officeart/2005/8/layout/orgChart1"/>
-    <dgm:cxn modelId="{86648B8E-24F9-41B4-BC7C-106AEB4655CC}" type="presParOf" srcId="{BC82351F-A309-4B80-982B-87A760EE0995}" destId="{95BB3C33-3614-46BD-AAAC-E43BB2FEDD17}" srcOrd="0" destOrd="0" presId="urn:microsoft.com/office/officeart/2005/8/layout/orgChart1"/>
-    <dgm:cxn modelId="{F0158ADD-6C02-4B41-A1C2-D9E9252D40A4}" type="presParOf" srcId="{95BB3C33-3614-46BD-AAAC-E43BB2FEDD17}" destId="{A0600C15-2A63-46B3-A311-AB068A9D3E8C}" srcOrd="0" destOrd="0" presId="urn:microsoft.com/office/officeart/2005/8/layout/orgChart1"/>
-    <dgm:cxn modelId="{CEB6A7A4-C62E-4868-9980-9B7936FF0537}" type="presParOf" srcId="{95BB3C33-3614-46BD-AAAC-E43BB2FEDD17}" destId="{F936DAD8-B6E4-454A-BD2A-ADE421F13396}" srcOrd="1" destOrd="0" presId="urn:microsoft.com/office/officeart/2005/8/layout/orgChart1"/>
-    <dgm:cxn modelId="{7FC102EC-8E32-45F4-9AAF-DB319B9216DD}" type="presParOf" srcId="{BC82351F-A309-4B80-982B-87A760EE0995}" destId="{CD19133F-974B-48AC-ACBD-283EE522124B}" srcOrd="1" destOrd="0" presId="urn:microsoft.com/office/officeart/2005/8/layout/orgChart1"/>
-    <dgm:cxn modelId="{0A89A9D3-ED27-4E43-8A16-A1BDBADF9699}" type="presParOf" srcId="{BC82351F-A309-4B80-982B-87A760EE0995}" destId="{4B6DA7C8-77AA-40A1-A40E-05C2B930E453}" srcOrd="2" destOrd="0" presId="urn:microsoft.com/office/officeart/2005/8/layout/orgChart1"/>
-    <dgm:cxn modelId="{F4BF1068-4604-4DC6-8FD8-78A903442EDB}" type="presParOf" srcId="{929DF9A8-354F-49F7-B6AE-B39E6F0AC0EB}" destId="{75CCB2D2-24A0-4913-9CA2-1CB545BDBFB4}" srcOrd="8" destOrd="0" presId="urn:microsoft.com/office/officeart/2005/8/layout/orgChart1"/>
-    <dgm:cxn modelId="{C39A8B0A-989B-4BB7-9BC8-DC1E221EF9EC}" type="presParOf" srcId="{929DF9A8-354F-49F7-B6AE-B39E6F0AC0EB}" destId="{E3C8F319-D036-423D-88DA-8B18FCF53A33}" srcOrd="9" destOrd="0" presId="urn:microsoft.com/office/officeart/2005/8/layout/orgChart1"/>
-    <dgm:cxn modelId="{CD5BCBC2-A88C-4D12-8CBE-402BAA4DC6CA}" type="presParOf" srcId="{E3C8F319-D036-423D-88DA-8B18FCF53A33}" destId="{0C26D409-0367-4358-91B0-FBF7F35BDB38}" srcOrd="0" destOrd="0" presId="urn:microsoft.com/office/officeart/2005/8/layout/orgChart1"/>
-    <dgm:cxn modelId="{C679B479-D18A-4EA5-B91C-A64D9FECC1E1}" type="presParOf" srcId="{0C26D409-0367-4358-91B0-FBF7F35BDB38}" destId="{8A36C3AE-B28B-4A60-A478-B8747FB63C8E}" srcOrd="0" destOrd="0" presId="urn:microsoft.com/office/officeart/2005/8/layout/orgChart1"/>
-    <dgm:cxn modelId="{34F4681C-8C0E-413A-A2AF-99C4F9757D45}" type="presParOf" srcId="{0C26D409-0367-4358-91B0-FBF7F35BDB38}" destId="{B3ACB205-281D-41E5-BB99-3A4973046EA3}" srcOrd="1" destOrd="0" presId="urn:microsoft.com/office/officeart/2005/8/layout/orgChart1"/>
-    <dgm:cxn modelId="{BF60BF8E-D3C4-4E23-880E-84D37336303C}" type="presParOf" srcId="{E3C8F319-D036-423D-88DA-8B18FCF53A33}" destId="{F39CA242-9847-473A-A9A3-5D69CFD73EC1}" srcOrd="1" destOrd="0" presId="urn:microsoft.com/office/officeart/2005/8/layout/orgChart1"/>
-    <dgm:cxn modelId="{13AC2F4B-9203-4980-AA48-8D4C510C9F9E}" type="presParOf" srcId="{E3C8F319-D036-423D-88DA-8B18FCF53A33}" destId="{BE36DA8C-4358-4E29-8727-B9F791737506}" srcOrd="2" destOrd="0" presId="urn:microsoft.com/office/officeart/2005/8/layout/orgChart1"/>
-    <dgm:cxn modelId="{08F316D5-22C9-4196-96CF-70A79A6D74B5}" type="presParOf" srcId="{929DF9A8-354F-49F7-B6AE-B39E6F0AC0EB}" destId="{A62B0159-5193-4381-B847-243ABB8B7CAA}" srcOrd="10" destOrd="0" presId="urn:microsoft.com/office/officeart/2005/8/layout/orgChart1"/>
-    <dgm:cxn modelId="{168A7F6C-D316-4ED4-AF5A-24ACFF032CC4}" type="presParOf" srcId="{929DF9A8-354F-49F7-B6AE-B39E6F0AC0EB}" destId="{B96A41E5-EE98-412B-A419-2E9BDED64A55}" srcOrd="11" destOrd="0" presId="urn:microsoft.com/office/officeart/2005/8/layout/orgChart1"/>
-    <dgm:cxn modelId="{CC3ED55B-9936-4C31-B909-216A9FA29F46}" type="presParOf" srcId="{B96A41E5-EE98-412B-A419-2E9BDED64A55}" destId="{4A2B7AC8-F098-4BDE-9BE9-698BC65BE318}" srcOrd="0" destOrd="0" presId="urn:microsoft.com/office/officeart/2005/8/layout/orgChart1"/>
-    <dgm:cxn modelId="{DD6C510F-FEC0-4644-B4B1-2468043BC428}" type="presParOf" srcId="{4A2B7AC8-F098-4BDE-9BE9-698BC65BE318}" destId="{99DE0DB5-316F-4E51-B0BF-08D6DCF39406}" srcOrd="0" destOrd="0" presId="urn:microsoft.com/office/officeart/2005/8/layout/orgChart1"/>
-    <dgm:cxn modelId="{6A3F6302-0BF3-4A05-BF94-5B3E11E50C5D}" type="presParOf" srcId="{4A2B7AC8-F098-4BDE-9BE9-698BC65BE318}" destId="{802BF6F1-887B-4B61-B068-C33B1A570706}" srcOrd="1" destOrd="0" presId="urn:microsoft.com/office/officeart/2005/8/layout/orgChart1"/>
-    <dgm:cxn modelId="{FEAF57F5-ECAE-4708-8E19-6A66790CC99B}" type="presParOf" srcId="{B96A41E5-EE98-412B-A419-2E9BDED64A55}" destId="{37A6C1A0-605A-4BEF-BD7D-5D4F73779A5A}" srcOrd="1" destOrd="0" presId="urn:microsoft.com/office/officeart/2005/8/layout/orgChart1"/>
-    <dgm:cxn modelId="{36655DE2-24F5-4361-9884-C5C5572B918A}" type="presParOf" srcId="{B96A41E5-EE98-412B-A419-2E9BDED64A55}" destId="{B3ACF288-0E19-4D72-A9FF-83AC49CB48FC}" srcOrd="2" destOrd="0" presId="urn:microsoft.com/office/officeart/2005/8/layout/orgChart1"/>
-    <dgm:cxn modelId="{0FA48C08-4652-413D-BF00-5B8423347A29}" type="presParOf" srcId="{929DF9A8-354F-49F7-B6AE-B39E6F0AC0EB}" destId="{6D38DA61-B6C5-420A-9615-0BB705EC708D}" srcOrd="12" destOrd="0" presId="urn:microsoft.com/office/officeart/2005/8/layout/orgChart1"/>
-    <dgm:cxn modelId="{C8EA155A-E657-4E9B-9C5D-E2F0106E73C4}" type="presParOf" srcId="{929DF9A8-354F-49F7-B6AE-B39E6F0AC0EB}" destId="{BF188D82-E385-4A20-8C2D-0191E48525F4}" srcOrd="13" destOrd="0" presId="urn:microsoft.com/office/officeart/2005/8/layout/orgChart1"/>
-    <dgm:cxn modelId="{D0498913-FDC0-47A1-88DD-92F072D422F3}" type="presParOf" srcId="{BF188D82-E385-4A20-8C2D-0191E48525F4}" destId="{17244725-E266-4927-AB26-35ADACEBE7D4}" srcOrd="0" destOrd="0" presId="urn:microsoft.com/office/officeart/2005/8/layout/orgChart1"/>
-    <dgm:cxn modelId="{98ACF403-A23E-4C7A-9996-D4FEA83AD3F7}" type="presParOf" srcId="{17244725-E266-4927-AB26-35ADACEBE7D4}" destId="{3FB1BE68-E9E7-4ABC-ADAE-206E6901E515}" srcOrd="0" destOrd="0" presId="urn:microsoft.com/office/officeart/2005/8/layout/orgChart1"/>
-    <dgm:cxn modelId="{589A3EDE-6E09-4B5D-9C0F-1DCA4645B89F}" type="presParOf" srcId="{17244725-E266-4927-AB26-35ADACEBE7D4}" destId="{BDBBA857-07CE-4826-A2CE-C5991B992E0E}" srcOrd="1" destOrd="0" presId="urn:microsoft.com/office/officeart/2005/8/layout/orgChart1"/>
-    <dgm:cxn modelId="{7CAFA488-30BE-4E78-9755-326A0F29117F}" type="presParOf" srcId="{BF188D82-E385-4A20-8C2D-0191E48525F4}" destId="{298B3664-DC52-4F28-B41D-81722B5A2591}" srcOrd="1" destOrd="0" presId="urn:microsoft.com/office/officeart/2005/8/layout/orgChart1"/>
-    <dgm:cxn modelId="{9ED5D1BB-7637-4DBF-B341-CA3AD1907FEF}" type="presParOf" srcId="{BF188D82-E385-4A20-8C2D-0191E48525F4}" destId="{CD8F6886-4A83-486A-807F-CBD7B97F514A}" srcOrd="2" destOrd="0" presId="urn:microsoft.com/office/officeart/2005/8/layout/orgChart1"/>
-    <dgm:cxn modelId="{688F3254-1876-419B-95F3-1AA7860E21F9}" type="presParOf" srcId="{929DF9A8-354F-49F7-B6AE-B39E6F0AC0EB}" destId="{94681E78-7066-4B37-9B2D-4EFA7AB08FFC}" srcOrd="14" destOrd="0" presId="urn:microsoft.com/office/officeart/2005/8/layout/orgChart1"/>
-    <dgm:cxn modelId="{5696CFA6-CD5D-4C0D-9D55-5291AF1B23BE}" type="presParOf" srcId="{929DF9A8-354F-49F7-B6AE-B39E6F0AC0EB}" destId="{C58C3518-6EB3-4682-BDE4-0CD494F8476A}" srcOrd="15" destOrd="0" presId="urn:microsoft.com/office/officeart/2005/8/layout/orgChart1"/>
-    <dgm:cxn modelId="{DD70DE49-6F64-4E4A-AC8B-3E0617E0CBF6}" type="presParOf" srcId="{C58C3518-6EB3-4682-BDE4-0CD494F8476A}" destId="{C7679D40-EBDB-4269-BFB3-CEC3450A29E3}" srcOrd="0" destOrd="0" presId="urn:microsoft.com/office/officeart/2005/8/layout/orgChart1"/>
-    <dgm:cxn modelId="{F276F6AB-9F5D-4990-90B2-947719E7ED27}" type="presParOf" srcId="{C7679D40-EBDB-4269-BFB3-CEC3450A29E3}" destId="{5D7BCDC8-9B93-40FE-BC64-AB76B405397C}" srcOrd="0" destOrd="0" presId="urn:microsoft.com/office/officeart/2005/8/layout/orgChart1"/>
-    <dgm:cxn modelId="{A0B5540E-E4F9-4770-8A03-B5C2641F9274}" type="presParOf" srcId="{C7679D40-EBDB-4269-BFB3-CEC3450A29E3}" destId="{5F80B0FA-1E97-442B-8054-6DA38897A3D4}" srcOrd="1" destOrd="0" presId="urn:microsoft.com/office/officeart/2005/8/layout/orgChart1"/>
-    <dgm:cxn modelId="{12EB70C3-4833-41A9-ACDD-F1B9BAE781DE}" type="presParOf" srcId="{C58C3518-6EB3-4682-BDE4-0CD494F8476A}" destId="{DEA696AE-55C0-449C-9E31-8C1468C73F9E}" srcOrd="1" destOrd="0" presId="urn:microsoft.com/office/officeart/2005/8/layout/orgChart1"/>
-    <dgm:cxn modelId="{22F7894B-26CE-4D06-A5B4-35A3DD53AE5C}" type="presParOf" srcId="{C58C3518-6EB3-4682-BDE4-0CD494F8476A}" destId="{9A902ABD-0D23-4D89-BDA0-85E774FCA966}" srcOrd="2" destOrd="0" presId="urn:microsoft.com/office/officeart/2005/8/layout/orgChart1"/>
-    <dgm:cxn modelId="{12F68A0E-ED65-4373-83B5-32190D702973}" type="presParOf" srcId="{99E11DEA-828A-4418-BCB6-33BDBB348F2E}" destId="{6CB320E0-2163-460D-AB1D-EFAC7D0FE868}" srcOrd="2" destOrd="0" presId="urn:microsoft.com/office/officeart/2005/8/layout/orgChart1"/>
-    <dgm:cxn modelId="{0813DA63-AB99-4198-B0B8-604983230AE5}" type="presParOf" srcId="{28043987-3DF2-4C69-9861-FC232043CE54}" destId="{BA57553E-66DC-4600-B0E4-BF12EEB8EE97}" srcOrd="2" destOrd="0" presId="urn:microsoft.com/office/officeart/2005/8/layout/orgChart1"/>
-    <dgm:cxn modelId="{19CD6BEC-758D-4DD6-A607-5DC48254A6ED}" type="presParOf" srcId="{28043987-3DF2-4C69-9861-FC232043CE54}" destId="{3B015F8E-815B-4666-B95B-93311C58C28C}" srcOrd="3" destOrd="0" presId="urn:microsoft.com/office/officeart/2005/8/layout/orgChart1"/>
-    <dgm:cxn modelId="{DAB02814-C8FD-4368-B241-9D11006CB6E4}" type="presParOf" srcId="{3B015F8E-815B-4666-B95B-93311C58C28C}" destId="{FF52AB75-1454-407E-9DA6-2BF055AA99CC}" srcOrd="0" destOrd="0" presId="urn:microsoft.com/office/officeart/2005/8/layout/orgChart1"/>
-    <dgm:cxn modelId="{31821BA3-2EA3-48ED-8237-E27A7C7B331F}" type="presParOf" srcId="{FF52AB75-1454-407E-9DA6-2BF055AA99CC}" destId="{A7A694CF-6C78-47CE-AFC3-344DEC51B173}" srcOrd="0" destOrd="0" presId="urn:microsoft.com/office/officeart/2005/8/layout/orgChart1"/>
-    <dgm:cxn modelId="{D5D50087-5FDD-4A21-8331-D6F0561788E1}" type="presParOf" srcId="{FF52AB75-1454-407E-9DA6-2BF055AA99CC}" destId="{39920A65-9C6E-4656-9AB9-A55E1D8CE75E}" srcOrd="1" destOrd="0" presId="urn:microsoft.com/office/officeart/2005/8/layout/orgChart1"/>
-    <dgm:cxn modelId="{795BAAD1-0FE1-4F5D-8986-DD6097338D17}" type="presParOf" srcId="{3B015F8E-815B-4666-B95B-93311C58C28C}" destId="{66C94717-D07F-491D-B723-5827DDADF44E}" srcOrd="1" destOrd="0" presId="urn:microsoft.com/office/officeart/2005/8/layout/orgChart1"/>
-    <dgm:cxn modelId="{D344A981-51E5-4F28-94DE-8E53E4CF9CC7}" type="presParOf" srcId="{3B015F8E-815B-4666-B95B-93311C58C28C}" destId="{46FC2D68-58D8-4B84-B7D0-8BB092EABAF3}" srcOrd="2" destOrd="0" presId="urn:microsoft.com/office/officeart/2005/8/layout/orgChart1"/>
-    <dgm:cxn modelId="{7BAFBC2A-1190-40D3-953B-52D4FF871123}" type="presParOf" srcId="{28043987-3DF2-4C69-9861-FC232043CE54}" destId="{7823B23A-0507-4060-ADE9-64C4F7914732}" srcOrd="4" destOrd="0" presId="urn:microsoft.com/office/officeart/2005/8/layout/orgChart1"/>
-    <dgm:cxn modelId="{08766727-DC80-4D26-8E0E-5580C281C72B}" type="presParOf" srcId="{28043987-3DF2-4C69-9861-FC232043CE54}" destId="{8D774F26-CEE7-421D-B4E9-613945CBF935}" srcOrd="5" destOrd="0" presId="urn:microsoft.com/office/officeart/2005/8/layout/orgChart1"/>
-    <dgm:cxn modelId="{230A2CC2-B20E-439C-9FF2-9F0691BE2A24}" type="presParOf" srcId="{8D774F26-CEE7-421D-B4E9-613945CBF935}" destId="{94E14750-6BAF-4385-AF9F-2F158DDD8832}" srcOrd="0" destOrd="0" presId="urn:microsoft.com/office/officeart/2005/8/layout/orgChart1"/>
-    <dgm:cxn modelId="{3B8CED44-3E0E-4377-BD2A-8E53D3E40165}" type="presParOf" srcId="{94E14750-6BAF-4385-AF9F-2F158DDD8832}" destId="{37EE8E08-3F0B-4F7A-A809-874E7E09A7FA}" srcOrd="0" destOrd="0" presId="urn:microsoft.com/office/officeart/2005/8/layout/orgChart1"/>
-    <dgm:cxn modelId="{11948A2A-C13F-40D6-9B15-1EA0B4481F7B}" type="presParOf" srcId="{94E14750-6BAF-4385-AF9F-2F158DDD8832}" destId="{CCA9695D-D7F6-4BBC-9E97-377FFD49E9BD}" srcOrd="1" destOrd="0" presId="urn:microsoft.com/office/officeart/2005/8/layout/orgChart1"/>
-    <dgm:cxn modelId="{7C84DF38-4750-4755-A152-CD7D3A84B6D9}" type="presParOf" srcId="{8D774F26-CEE7-421D-B4E9-613945CBF935}" destId="{7FC0E2FB-0081-44A2-B419-3BF63E815329}" srcOrd="1" destOrd="0" presId="urn:microsoft.com/office/officeart/2005/8/layout/orgChart1"/>
-    <dgm:cxn modelId="{3EE3C280-A02A-4DF6-A936-BF9E5D9FF35B}" type="presParOf" srcId="{8D774F26-CEE7-421D-B4E9-613945CBF935}" destId="{E8DFE5FC-CF40-426F-AF19-B88E2B3D0301}" srcOrd="2" destOrd="0" presId="urn:microsoft.com/office/officeart/2005/8/layout/orgChart1"/>
-    <dgm:cxn modelId="{127CEEA5-9C40-40EF-9241-EE24F85A2CFC}" type="presParOf" srcId="{C81C94D1-BC7A-447D-B25B-E2D7FFB5EC03}" destId="{340D8B51-3EB2-41E7-830C-55A2DF8660E8}" srcOrd="2" destOrd="0" presId="urn:microsoft.com/office/officeart/2005/8/layout/orgChart1"/>
-    <dgm:cxn modelId="{02C5E0BF-89C5-493B-9224-4E225ECB57B7}" type="presParOf" srcId="{0090C659-5883-42F7-A23D-049FA0708833}" destId="{ACD1895D-9C13-4D47-9856-A1B70A9C277B}" srcOrd="6" destOrd="0" presId="urn:microsoft.com/office/officeart/2005/8/layout/orgChart1"/>
-    <dgm:cxn modelId="{C6036DBE-B2AB-4542-B7E7-6E8BA101CF2F}" type="presParOf" srcId="{0090C659-5883-42F7-A23D-049FA0708833}" destId="{F48101D9-BBDB-4868-AD22-ADAA08F58CD6}" srcOrd="7" destOrd="0" presId="urn:microsoft.com/office/officeart/2005/8/layout/orgChart1"/>
-    <dgm:cxn modelId="{A9E51692-123F-4A9E-A893-2EDD65CBE320}" type="presParOf" srcId="{F48101D9-BBDB-4868-AD22-ADAA08F58CD6}" destId="{D1C5C5B1-8BBD-4FF7-9031-707224C95F17}" srcOrd="0" destOrd="0" presId="urn:microsoft.com/office/officeart/2005/8/layout/orgChart1"/>
-    <dgm:cxn modelId="{8D55565C-2F0F-42E9-BC06-A2753BF0C3B2}" type="presParOf" srcId="{D1C5C5B1-8BBD-4FF7-9031-707224C95F17}" destId="{E4FD6AA4-1F46-4E53-AF70-C3F48FA64BA8}" srcOrd="0" destOrd="0" presId="urn:microsoft.com/office/officeart/2005/8/layout/orgChart1"/>
-    <dgm:cxn modelId="{9AF46952-B675-48E9-9119-716C7673437F}" type="presParOf" srcId="{D1C5C5B1-8BBD-4FF7-9031-707224C95F17}" destId="{D143E2C8-34F0-4F33-A348-E71CB0E19018}" srcOrd="1" destOrd="0" presId="urn:microsoft.com/office/officeart/2005/8/layout/orgChart1"/>
-    <dgm:cxn modelId="{9F2761E3-720C-4C77-AC28-B73612705697}" type="presParOf" srcId="{F48101D9-BBDB-4868-AD22-ADAA08F58CD6}" destId="{10478E4D-543B-4313-93A2-0D2FA8ABC512}" srcOrd="1" destOrd="0" presId="urn:microsoft.com/office/officeart/2005/8/layout/orgChart1"/>
-    <dgm:cxn modelId="{9A360433-75A6-4121-A51D-7F4AB49CD1E3}" type="presParOf" srcId="{F48101D9-BBDB-4868-AD22-ADAA08F58CD6}" destId="{97C1318E-4D06-4445-A939-D13E494B1B27}" srcOrd="2" destOrd="0" presId="urn:microsoft.com/office/officeart/2005/8/layout/orgChart1"/>
-    <dgm:cxn modelId="{C1506FDA-D127-441F-896A-3E4DF66E0C19}" type="presParOf" srcId="{1A2805F1-FD90-4287-B646-26FD20E93A62}" destId="{2BA232D7-49B8-45A8-AB1C-4089B26778A7}" srcOrd="2" destOrd="0" presId="urn:microsoft.com/office/officeart/2005/8/layout/orgChart1"/>
+    <dgm:cxn modelId="{CBF2695C-6B23-40BA-B0D5-450205BBA170}" type="presOf" srcId="{DF5EF923-0D65-4479-A886-15332AE37BA1}" destId="{23B57BF1-EAB5-49E8-AD59-E4CA94202835}" srcOrd="1" destOrd="0" presId="urn:microsoft.com/office/officeart/2005/8/layout/orgChart1"/>
+    <dgm:cxn modelId="{A3F8ACCE-4712-4D86-B553-AC8A4A354FED}" type="presOf" srcId="{3B616531-B9B3-4B25-8467-9BFC2E9EEAA1}" destId="{5F80B0FA-1E97-442B-8054-6DA38897A3D4}" srcOrd="1" destOrd="0" presId="urn:microsoft.com/office/officeart/2005/8/layout/orgChart1"/>
+    <dgm:cxn modelId="{F92BC90A-6518-4509-9EA5-C52CB06BD29B}" type="presParOf" srcId="{3791E93F-BEA6-47BD-AEC8-ECFE4DFF3D58}" destId="{1A2805F1-FD90-4287-B646-26FD20E93A62}" srcOrd="0" destOrd="0" presId="urn:microsoft.com/office/officeart/2005/8/layout/orgChart1"/>
+    <dgm:cxn modelId="{DDE5AF39-4B5B-491E-B827-0962B4F57BD3}" type="presParOf" srcId="{1A2805F1-FD90-4287-B646-26FD20E93A62}" destId="{EA382782-23C7-49CC-AFDE-4077FF2BA316}" srcOrd="0" destOrd="0" presId="urn:microsoft.com/office/officeart/2005/8/layout/orgChart1"/>
+    <dgm:cxn modelId="{27894F0C-9211-46F4-8F52-F9F47D013CD2}" type="presParOf" srcId="{EA382782-23C7-49CC-AFDE-4077FF2BA316}" destId="{D051B5C1-6617-4F0D-BC70-9A38DAC7CB5A}" srcOrd="0" destOrd="0" presId="urn:microsoft.com/office/officeart/2005/8/layout/orgChart1"/>
+    <dgm:cxn modelId="{E582587E-E817-48CA-BDEA-1999A78FF918}" type="presParOf" srcId="{EA382782-23C7-49CC-AFDE-4077FF2BA316}" destId="{06A19EAC-C14B-4261-A367-E71C6D5D4227}" srcOrd="1" destOrd="0" presId="urn:microsoft.com/office/officeart/2005/8/layout/orgChart1"/>
+    <dgm:cxn modelId="{10D37B3B-061C-4E2C-AAD8-D4D94CF691F7}" type="presParOf" srcId="{1A2805F1-FD90-4287-B646-26FD20E93A62}" destId="{0090C659-5883-42F7-A23D-049FA0708833}" srcOrd="1" destOrd="0" presId="urn:microsoft.com/office/officeart/2005/8/layout/orgChart1"/>
+    <dgm:cxn modelId="{2D9DB439-F506-46FC-B3CE-E5D3D9996665}" type="presParOf" srcId="{0090C659-5883-42F7-A23D-049FA0708833}" destId="{A477BD32-800A-4849-99B2-052DCA637DD3}" srcOrd="0" destOrd="0" presId="urn:microsoft.com/office/officeart/2005/8/layout/orgChart1"/>
+    <dgm:cxn modelId="{D9399540-0397-40CF-A34D-FA7C4A2A4F3E}" type="presParOf" srcId="{0090C659-5883-42F7-A23D-049FA0708833}" destId="{F7E599CC-F6E9-4FDE-A30C-71FFB59D2D27}" srcOrd="1" destOrd="0" presId="urn:microsoft.com/office/officeart/2005/8/layout/orgChart1"/>
+    <dgm:cxn modelId="{A304867D-130E-4C5A-B77E-05F2A0F438F9}" type="presParOf" srcId="{F7E599CC-F6E9-4FDE-A30C-71FFB59D2D27}" destId="{29FB01E6-4ACD-49E8-A14E-718D7C9B9757}" srcOrd="0" destOrd="0" presId="urn:microsoft.com/office/officeart/2005/8/layout/orgChart1"/>
+    <dgm:cxn modelId="{83713C42-5E53-4EF2-8E31-12B21C4F3D6E}" type="presParOf" srcId="{29FB01E6-4ACD-49E8-A14E-718D7C9B9757}" destId="{CE640A33-9DD2-49C2-97C1-6EF2F2038041}" srcOrd="0" destOrd="0" presId="urn:microsoft.com/office/officeart/2005/8/layout/orgChart1"/>
+    <dgm:cxn modelId="{496A47D8-3F84-4C79-B0F0-53979439294F}" type="presParOf" srcId="{29FB01E6-4ACD-49E8-A14E-718D7C9B9757}" destId="{64CB9B13-5C7A-48AA-B517-5C1134018FCC}" srcOrd="1" destOrd="0" presId="urn:microsoft.com/office/officeart/2005/8/layout/orgChart1"/>
+    <dgm:cxn modelId="{483D98EE-C299-45D3-820E-F5A01B7A0B9E}" type="presParOf" srcId="{F7E599CC-F6E9-4FDE-A30C-71FFB59D2D27}" destId="{9309EC28-CA93-4DF5-A33C-9F66DD0373A9}" srcOrd="1" destOrd="0" presId="urn:microsoft.com/office/officeart/2005/8/layout/orgChart1"/>
+    <dgm:cxn modelId="{2C996659-A97E-4E5B-86B5-223D9A956632}" type="presParOf" srcId="{9309EC28-CA93-4DF5-A33C-9F66DD0373A9}" destId="{2AC9C6D0-5BD5-4622-B5A3-32112A35763F}" srcOrd="0" destOrd="0" presId="urn:microsoft.com/office/officeart/2005/8/layout/orgChart1"/>
+    <dgm:cxn modelId="{47B4DF20-26D2-4BA7-B9CD-62E80B10585E}" type="presParOf" srcId="{9309EC28-CA93-4DF5-A33C-9F66DD0373A9}" destId="{826EEA34-7D2D-482C-9676-1E69E4A2DE80}" srcOrd="1" destOrd="0" presId="urn:microsoft.com/office/officeart/2005/8/layout/orgChart1"/>
+    <dgm:cxn modelId="{DC416ED2-EC7B-4EE9-A967-964D5AF0A692}" type="presParOf" srcId="{826EEA34-7D2D-482C-9676-1E69E4A2DE80}" destId="{4FD6A807-0BC5-46B1-B232-783EE5A29223}" srcOrd="0" destOrd="0" presId="urn:microsoft.com/office/officeart/2005/8/layout/orgChart1"/>
+    <dgm:cxn modelId="{FC83175F-F784-4103-A108-2B2CB6BFC1A9}" type="presParOf" srcId="{4FD6A807-0BC5-46B1-B232-783EE5A29223}" destId="{0C0B06F9-BD7A-4423-9BA6-B35AC4660819}" srcOrd="0" destOrd="0" presId="urn:microsoft.com/office/officeart/2005/8/layout/orgChart1"/>
+    <dgm:cxn modelId="{0BBBCFE9-9265-47AB-A203-A425AF4E47F7}" type="presParOf" srcId="{4FD6A807-0BC5-46B1-B232-783EE5A29223}" destId="{1F150CE7-525F-47FA-94C2-0FE83D13449F}" srcOrd="1" destOrd="0" presId="urn:microsoft.com/office/officeart/2005/8/layout/orgChart1"/>
+    <dgm:cxn modelId="{9850328F-0EDD-4F3C-BE8E-09C131BCBDA9}" type="presParOf" srcId="{826EEA34-7D2D-482C-9676-1E69E4A2DE80}" destId="{6CAA9FF8-D684-4A6B-96EE-F6CB2098AD7B}" srcOrd="1" destOrd="0" presId="urn:microsoft.com/office/officeart/2005/8/layout/orgChart1"/>
+    <dgm:cxn modelId="{26F3020F-B573-48AE-B9E1-01BCD624361C}" type="presParOf" srcId="{826EEA34-7D2D-482C-9676-1E69E4A2DE80}" destId="{8A647B45-9BB7-4581-AAA7-1A87DD499B93}" srcOrd="2" destOrd="0" presId="urn:microsoft.com/office/officeart/2005/8/layout/orgChart1"/>
+    <dgm:cxn modelId="{07E7868F-91B8-44F8-9AFF-FE3439783C46}" type="presParOf" srcId="{F7E599CC-F6E9-4FDE-A30C-71FFB59D2D27}" destId="{714B4CAD-098F-4B39-B9DD-A50F5CAD947A}" srcOrd="2" destOrd="0" presId="urn:microsoft.com/office/officeart/2005/8/layout/orgChart1"/>
+    <dgm:cxn modelId="{05C03280-8254-467C-B7F0-EF33DB75637C}" type="presParOf" srcId="{0090C659-5883-42F7-A23D-049FA0708833}" destId="{50710441-1733-41E8-B063-87EF46487E7A}" srcOrd="2" destOrd="0" presId="urn:microsoft.com/office/officeart/2005/8/layout/orgChart1"/>
+    <dgm:cxn modelId="{CE5CE1F4-3717-40CB-B3FD-E31155D15E86}" type="presParOf" srcId="{0090C659-5883-42F7-A23D-049FA0708833}" destId="{042346CE-8FD8-441A-8545-9078F4ABA35B}" srcOrd="3" destOrd="0" presId="urn:microsoft.com/office/officeart/2005/8/layout/orgChart1"/>
+    <dgm:cxn modelId="{961212D8-786D-4E1F-B38A-7DCAD66408D2}" type="presParOf" srcId="{042346CE-8FD8-441A-8545-9078F4ABA35B}" destId="{E1F16288-7DAF-405F-827D-90D6B78B7261}" srcOrd="0" destOrd="0" presId="urn:microsoft.com/office/officeart/2005/8/layout/orgChart1"/>
+    <dgm:cxn modelId="{E12379F7-0BFC-46BA-AC1A-0D09C4E0E9F8}" type="presParOf" srcId="{E1F16288-7DAF-405F-827D-90D6B78B7261}" destId="{C7B15006-DE9A-4937-82E8-5D8DFE2BBA6F}" srcOrd="0" destOrd="0" presId="urn:microsoft.com/office/officeart/2005/8/layout/orgChart1"/>
+    <dgm:cxn modelId="{D2B4B0C8-7A4F-42DE-8F89-5F8FE6C3C100}" type="presParOf" srcId="{E1F16288-7DAF-405F-827D-90D6B78B7261}" destId="{C21D8591-653B-4772-B84F-ABB3B7BB8CB9}" srcOrd="1" destOrd="0" presId="urn:microsoft.com/office/officeart/2005/8/layout/orgChart1"/>
+    <dgm:cxn modelId="{F8D19C10-FAF0-4F48-985A-8F39A463AE0D}" type="presParOf" srcId="{042346CE-8FD8-441A-8545-9078F4ABA35B}" destId="{DA41F218-1C8A-4643-9357-009582FB245A}" srcOrd="1" destOrd="0" presId="urn:microsoft.com/office/officeart/2005/8/layout/orgChart1"/>
+    <dgm:cxn modelId="{DDC9DA11-D522-4490-83EC-DCB1E1465D3E}" type="presParOf" srcId="{DA41F218-1C8A-4643-9357-009582FB245A}" destId="{01D765C3-BAE9-486C-ACC5-EDA3FB1196B4}" srcOrd="0" destOrd="0" presId="urn:microsoft.com/office/officeart/2005/8/layout/orgChart1"/>
+    <dgm:cxn modelId="{63DC5867-12B7-4BD3-9E8D-00501420976B}" type="presParOf" srcId="{DA41F218-1C8A-4643-9357-009582FB245A}" destId="{477167B7-7A15-4F82-AD04-9277E8B8E23E}" srcOrd="1" destOrd="0" presId="urn:microsoft.com/office/officeart/2005/8/layout/orgChart1"/>
+    <dgm:cxn modelId="{CD8CDC7F-80C6-49D4-AB4F-4BE2FA206E92}" type="presParOf" srcId="{477167B7-7A15-4F82-AD04-9277E8B8E23E}" destId="{497EF12D-F3DF-4ECC-AACA-609D46C44295}" srcOrd="0" destOrd="0" presId="urn:microsoft.com/office/officeart/2005/8/layout/orgChart1"/>
+    <dgm:cxn modelId="{C643EDB0-686F-4E67-B3DB-C1F0A7E493F4}" type="presParOf" srcId="{497EF12D-F3DF-4ECC-AACA-609D46C44295}" destId="{E043A27C-10F7-4DD3-9B99-F55CE1F170E5}" srcOrd="0" destOrd="0" presId="urn:microsoft.com/office/officeart/2005/8/layout/orgChart1"/>
+    <dgm:cxn modelId="{5BADE881-3FDF-4958-92F4-A22133F16FFB}" type="presParOf" srcId="{497EF12D-F3DF-4ECC-AACA-609D46C44295}" destId="{865D535F-A07C-4E90-A6FD-7F228FFE7ED8}" srcOrd="1" destOrd="0" presId="urn:microsoft.com/office/officeart/2005/8/layout/orgChart1"/>
+    <dgm:cxn modelId="{D19C126A-2558-4ED4-858E-6112628F5AB0}" type="presParOf" srcId="{477167B7-7A15-4F82-AD04-9277E8B8E23E}" destId="{0E785CD7-8072-4AB2-9C5E-9DCE736429F6}" srcOrd="1" destOrd="0" presId="urn:microsoft.com/office/officeart/2005/8/layout/orgChart1"/>
+    <dgm:cxn modelId="{6C08B66F-097D-4E03-AC11-E2690D544E34}" type="presParOf" srcId="{0E785CD7-8072-4AB2-9C5E-9DCE736429F6}" destId="{4591C1F5-8D41-4532-9762-8EDF0FAB31EB}" srcOrd="0" destOrd="0" presId="urn:microsoft.com/office/officeart/2005/8/layout/orgChart1"/>
+    <dgm:cxn modelId="{13516077-C7F5-45C5-B967-26C8CBB1F1A9}" type="presParOf" srcId="{0E785CD7-8072-4AB2-9C5E-9DCE736429F6}" destId="{BAF1CEB8-171E-4C28-9885-90033E231787}" srcOrd="1" destOrd="0" presId="urn:microsoft.com/office/officeart/2005/8/layout/orgChart1"/>
+    <dgm:cxn modelId="{ED63D8F5-02C3-4F4C-9880-787737219F19}" type="presParOf" srcId="{BAF1CEB8-171E-4C28-9885-90033E231787}" destId="{668D60AD-756C-42CA-97D1-F098530086C2}" srcOrd="0" destOrd="0" presId="urn:microsoft.com/office/officeart/2005/8/layout/orgChart1"/>
+    <dgm:cxn modelId="{D4FCD27A-5E4C-4A23-A2D5-50C4334DBAA2}" type="presParOf" srcId="{668D60AD-756C-42CA-97D1-F098530086C2}" destId="{34BC9388-BB46-451B-B860-9B1806EE266E}" srcOrd="0" destOrd="0" presId="urn:microsoft.com/office/officeart/2005/8/layout/orgChart1"/>
+    <dgm:cxn modelId="{42820A71-1F36-497C-A889-1F5E11AAA353}" type="presParOf" srcId="{668D60AD-756C-42CA-97D1-F098530086C2}" destId="{4D8FFF81-03D3-41C5-8476-CF56C07D7CB7}" srcOrd="1" destOrd="0" presId="urn:microsoft.com/office/officeart/2005/8/layout/orgChart1"/>
+    <dgm:cxn modelId="{7C3243B7-F253-4F5E-84EF-4D738765F53A}" type="presParOf" srcId="{BAF1CEB8-171E-4C28-9885-90033E231787}" destId="{9C92FABE-E6B6-4047-8F35-10926DF0FD86}" srcOrd="1" destOrd="0" presId="urn:microsoft.com/office/officeart/2005/8/layout/orgChart1"/>
+    <dgm:cxn modelId="{FFCE188F-DE36-4926-A158-781A6588A153}" type="presParOf" srcId="{BAF1CEB8-171E-4C28-9885-90033E231787}" destId="{EA10376B-38B7-4B1C-A0CF-4156212C8764}" srcOrd="2" destOrd="0" presId="urn:microsoft.com/office/officeart/2005/8/layout/orgChart1"/>
+    <dgm:cxn modelId="{4B990151-982E-4327-9DCA-30D6A250E39C}" type="presParOf" srcId="{0E785CD7-8072-4AB2-9C5E-9DCE736429F6}" destId="{5E9EB5E6-6808-4D69-A7B7-36E16A127064}" srcOrd="2" destOrd="0" presId="urn:microsoft.com/office/officeart/2005/8/layout/orgChart1"/>
+    <dgm:cxn modelId="{1C9233D4-D090-49AA-8411-15D8163A5A15}" type="presParOf" srcId="{0E785CD7-8072-4AB2-9C5E-9DCE736429F6}" destId="{85EA4977-0A79-4AFA-8F57-5F6986B19CA9}" srcOrd="3" destOrd="0" presId="urn:microsoft.com/office/officeart/2005/8/layout/orgChart1"/>
+    <dgm:cxn modelId="{57436D21-23DB-46A5-BCEE-293214DE7435}" type="presParOf" srcId="{85EA4977-0A79-4AFA-8F57-5F6986B19CA9}" destId="{93B6863F-9984-4DC6-BA77-ED1D992471B1}" srcOrd="0" destOrd="0" presId="urn:microsoft.com/office/officeart/2005/8/layout/orgChart1"/>
+    <dgm:cxn modelId="{02C5345A-33EF-41AF-8E3B-DF91E7C268D5}" type="presParOf" srcId="{93B6863F-9984-4DC6-BA77-ED1D992471B1}" destId="{8040E38F-AB1B-402B-9058-6EB6C0633219}" srcOrd="0" destOrd="0" presId="urn:microsoft.com/office/officeart/2005/8/layout/orgChart1"/>
+    <dgm:cxn modelId="{180F8B96-C404-4C32-9AC6-010874ED694C}" type="presParOf" srcId="{93B6863F-9984-4DC6-BA77-ED1D992471B1}" destId="{F42E3236-76B3-449B-8A9F-F7E545472F74}" srcOrd="1" destOrd="0" presId="urn:microsoft.com/office/officeart/2005/8/layout/orgChart1"/>
+    <dgm:cxn modelId="{4B8CBF95-AB5C-4AD8-B07E-D775C4C74297}" type="presParOf" srcId="{85EA4977-0A79-4AFA-8F57-5F6986B19CA9}" destId="{3FEDC1E8-8DE8-42EE-863F-58462D8A6B05}" srcOrd="1" destOrd="0" presId="urn:microsoft.com/office/officeart/2005/8/layout/orgChart1"/>
+    <dgm:cxn modelId="{9B30D06F-01F7-4DCE-9F9E-B9D9A09D7399}" type="presParOf" srcId="{85EA4977-0A79-4AFA-8F57-5F6986B19CA9}" destId="{E57DDAAD-5F25-4208-9E30-B1E5C3848643}" srcOrd="2" destOrd="0" presId="urn:microsoft.com/office/officeart/2005/8/layout/orgChart1"/>
+    <dgm:cxn modelId="{BA67D6EF-F3FA-4B97-B61A-BA94E8D247C9}" type="presParOf" srcId="{0E785CD7-8072-4AB2-9C5E-9DCE736429F6}" destId="{E2305898-979C-43D4-8890-B17E5D604FD3}" srcOrd="4" destOrd="0" presId="urn:microsoft.com/office/officeart/2005/8/layout/orgChart1"/>
+    <dgm:cxn modelId="{724ACD19-4A88-4000-9E77-5CCF1A653520}" type="presParOf" srcId="{0E785CD7-8072-4AB2-9C5E-9DCE736429F6}" destId="{E29E3985-7374-4991-A6D2-AA71062E9B46}" srcOrd="5" destOrd="0" presId="urn:microsoft.com/office/officeart/2005/8/layout/orgChart1"/>
+    <dgm:cxn modelId="{C635F5BC-58C5-444B-AB8B-F0D7FDD9733B}" type="presParOf" srcId="{E29E3985-7374-4991-A6D2-AA71062E9B46}" destId="{5BAB0BF4-16E3-40C4-B1A9-2F89984CA413}" srcOrd="0" destOrd="0" presId="urn:microsoft.com/office/officeart/2005/8/layout/orgChart1"/>
+    <dgm:cxn modelId="{DE5B2717-81A0-49D5-9463-987C946FD1FE}" type="presParOf" srcId="{5BAB0BF4-16E3-40C4-B1A9-2F89984CA413}" destId="{D159D610-2F8B-442C-A0CB-01CFD749016C}" srcOrd="0" destOrd="0" presId="urn:microsoft.com/office/officeart/2005/8/layout/orgChart1"/>
+    <dgm:cxn modelId="{9D0E309F-116D-42AD-84A0-06CB7C0E2ADF}" type="presParOf" srcId="{5BAB0BF4-16E3-40C4-B1A9-2F89984CA413}" destId="{23B57BF1-EAB5-49E8-AD59-E4CA94202835}" srcOrd="1" destOrd="0" presId="urn:microsoft.com/office/officeart/2005/8/layout/orgChart1"/>
+    <dgm:cxn modelId="{53A03FD8-36D7-4779-8A00-16FA1E497CA2}" type="presParOf" srcId="{E29E3985-7374-4991-A6D2-AA71062E9B46}" destId="{3DB890F6-162F-4E42-97B0-B944C8B86081}" srcOrd="1" destOrd="0" presId="urn:microsoft.com/office/officeart/2005/8/layout/orgChart1"/>
+    <dgm:cxn modelId="{2748CA36-8AB7-4670-A499-BBEEBD9821E1}" type="presParOf" srcId="{E29E3985-7374-4991-A6D2-AA71062E9B46}" destId="{4B37F8E0-29A0-44FF-8789-DC9C4CBE3EB9}" srcOrd="2" destOrd="0" presId="urn:microsoft.com/office/officeart/2005/8/layout/orgChart1"/>
+    <dgm:cxn modelId="{7FB10544-79ED-47CC-B465-92CCD62C81E0}" type="presParOf" srcId="{0E785CD7-8072-4AB2-9C5E-9DCE736429F6}" destId="{E113D538-AE24-46E2-AF5E-1A32742C47BD}" srcOrd="6" destOrd="0" presId="urn:microsoft.com/office/officeart/2005/8/layout/orgChart1"/>
+    <dgm:cxn modelId="{F4954F33-83B1-4678-9DA4-F330807EDEF8}" type="presParOf" srcId="{0E785CD7-8072-4AB2-9C5E-9DCE736429F6}" destId="{4FB8B39A-0556-45DC-8B5E-D303A6554DBA}" srcOrd="7" destOrd="0" presId="urn:microsoft.com/office/officeart/2005/8/layout/orgChart1"/>
+    <dgm:cxn modelId="{1EDC2943-5C3F-43CF-A1A2-2729CD3D9625}" type="presParOf" srcId="{4FB8B39A-0556-45DC-8B5E-D303A6554DBA}" destId="{F1A599CF-BEAF-4672-BDDD-9428D70E32D3}" srcOrd="0" destOrd="0" presId="urn:microsoft.com/office/officeart/2005/8/layout/orgChart1"/>
+    <dgm:cxn modelId="{D6CA4E13-231F-41F5-901F-6F2EC078A7BD}" type="presParOf" srcId="{F1A599CF-BEAF-4672-BDDD-9428D70E32D3}" destId="{C3B9922C-1F7E-46DE-BE7E-17B6C7698E56}" srcOrd="0" destOrd="0" presId="urn:microsoft.com/office/officeart/2005/8/layout/orgChart1"/>
+    <dgm:cxn modelId="{B38D3AFC-7C5A-4F14-A195-E210D836A95A}" type="presParOf" srcId="{F1A599CF-BEAF-4672-BDDD-9428D70E32D3}" destId="{0AF86B1D-C7DD-410B-8B30-7506001B9405}" srcOrd="1" destOrd="0" presId="urn:microsoft.com/office/officeart/2005/8/layout/orgChart1"/>
+    <dgm:cxn modelId="{7962B730-4229-44EC-99BB-99BC72EBE9EA}" type="presParOf" srcId="{4FB8B39A-0556-45DC-8B5E-D303A6554DBA}" destId="{6242EFA7-2C21-4020-A95A-2D7BB6416E39}" srcOrd="1" destOrd="0" presId="urn:microsoft.com/office/officeart/2005/8/layout/orgChart1"/>
+    <dgm:cxn modelId="{0420C10B-9129-4411-B1C3-C9B5AF4B7463}" type="presParOf" srcId="{4FB8B39A-0556-45DC-8B5E-D303A6554DBA}" destId="{74F53DD7-4D08-4C87-B179-7784AA39799E}" srcOrd="2" destOrd="0" presId="urn:microsoft.com/office/officeart/2005/8/layout/orgChart1"/>
+    <dgm:cxn modelId="{FD188771-2F96-41E1-85FA-14F5D108EAF0}" type="presParOf" srcId="{0E785CD7-8072-4AB2-9C5E-9DCE736429F6}" destId="{8462D4FB-5779-4D07-B0A1-C04A7780BA4B}" srcOrd="8" destOrd="0" presId="urn:microsoft.com/office/officeart/2005/8/layout/orgChart1"/>
+    <dgm:cxn modelId="{0373D8D0-834B-4E41-8449-B84A7CB93AC1}" type="presParOf" srcId="{0E785CD7-8072-4AB2-9C5E-9DCE736429F6}" destId="{783A1AD7-A67C-4B40-9F6B-BA99BB89141A}" srcOrd="9" destOrd="0" presId="urn:microsoft.com/office/officeart/2005/8/layout/orgChart1"/>
+    <dgm:cxn modelId="{0F2428E2-2F4F-4A7D-A80A-23A7EC98D70C}" type="presParOf" srcId="{783A1AD7-A67C-4B40-9F6B-BA99BB89141A}" destId="{0FDF7AF5-7893-444A-96E3-D6155CE91188}" srcOrd="0" destOrd="0" presId="urn:microsoft.com/office/officeart/2005/8/layout/orgChart1"/>
+    <dgm:cxn modelId="{D6A52C1B-9E9D-455C-B0AF-E7B27F8E45DC}" type="presParOf" srcId="{0FDF7AF5-7893-444A-96E3-D6155CE91188}" destId="{635F60C8-BF49-4D1F-8629-C34E8112CDB1}" srcOrd="0" destOrd="0" presId="urn:microsoft.com/office/officeart/2005/8/layout/orgChart1"/>
+    <dgm:cxn modelId="{88D82D1D-39E1-455C-8999-350749F59734}" type="presParOf" srcId="{0FDF7AF5-7893-444A-96E3-D6155CE91188}" destId="{E52FA79E-9527-41B0-8E0F-6503DC54B8A3}" srcOrd="1" destOrd="0" presId="urn:microsoft.com/office/officeart/2005/8/layout/orgChart1"/>
+    <dgm:cxn modelId="{F1335A25-D90E-4A53-9EA2-F1B95EE063DF}" type="presParOf" srcId="{783A1AD7-A67C-4B40-9F6B-BA99BB89141A}" destId="{1681EF03-F440-4225-A4E3-DA5BC8D447BE}" srcOrd="1" destOrd="0" presId="urn:microsoft.com/office/officeart/2005/8/layout/orgChart1"/>
+    <dgm:cxn modelId="{13330DBC-7B24-4DB0-BDD2-A5B4DF9E5916}" type="presParOf" srcId="{783A1AD7-A67C-4B40-9F6B-BA99BB89141A}" destId="{80F72280-A446-4304-8CA8-BE2C571137BC}" srcOrd="2" destOrd="0" presId="urn:microsoft.com/office/officeart/2005/8/layout/orgChart1"/>
+    <dgm:cxn modelId="{D8D792E3-B872-485C-AE15-ADD5BAB1A456}" type="presParOf" srcId="{0E785CD7-8072-4AB2-9C5E-9DCE736429F6}" destId="{1BE700CB-7AC3-4FE4-80FC-A6D31B18538E}" srcOrd="10" destOrd="0" presId="urn:microsoft.com/office/officeart/2005/8/layout/orgChart1"/>
+    <dgm:cxn modelId="{E32C2AD2-0FF8-4E23-BF2C-D0703589998B}" type="presParOf" srcId="{0E785CD7-8072-4AB2-9C5E-9DCE736429F6}" destId="{F4435897-4AC6-46F7-9D38-B7ED1BEB471F}" srcOrd="11" destOrd="0" presId="urn:microsoft.com/office/officeart/2005/8/layout/orgChart1"/>
+    <dgm:cxn modelId="{61A840B0-2895-4593-96D1-69DFD31517D2}" type="presParOf" srcId="{F4435897-4AC6-46F7-9D38-B7ED1BEB471F}" destId="{D156B367-4C2E-4B20-AAB8-DFFB1D016BD8}" srcOrd="0" destOrd="0" presId="urn:microsoft.com/office/officeart/2005/8/layout/orgChart1"/>
+    <dgm:cxn modelId="{645E6187-CBF7-427B-A0AA-D4C0156FB6BF}" type="presParOf" srcId="{D156B367-4C2E-4B20-AAB8-DFFB1D016BD8}" destId="{40E221CA-1DF0-4B0C-82B9-606CE7581EBF}" srcOrd="0" destOrd="0" presId="urn:microsoft.com/office/officeart/2005/8/layout/orgChart1"/>
+    <dgm:cxn modelId="{1B075FBD-25B0-458C-924D-622C91B8FF95}" type="presParOf" srcId="{D156B367-4C2E-4B20-AAB8-DFFB1D016BD8}" destId="{7C4F361B-A332-40D9-8560-E87ACDFBA181}" srcOrd="1" destOrd="0" presId="urn:microsoft.com/office/officeart/2005/8/layout/orgChart1"/>
+    <dgm:cxn modelId="{DD7D164C-8C67-43BE-841E-B42242AEA115}" type="presParOf" srcId="{F4435897-4AC6-46F7-9D38-B7ED1BEB471F}" destId="{964FEA1F-3D57-4399-90C2-9FEB725475D0}" srcOrd="1" destOrd="0" presId="urn:microsoft.com/office/officeart/2005/8/layout/orgChart1"/>
+    <dgm:cxn modelId="{33468071-9219-495B-BFF6-254DA98DB167}" type="presParOf" srcId="{F4435897-4AC6-46F7-9D38-B7ED1BEB471F}" destId="{98DE155F-F403-4D0F-85C6-659EE1538C94}" srcOrd="2" destOrd="0" presId="urn:microsoft.com/office/officeart/2005/8/layout/orgChart1"/>
+    <dgm:cxn modelId="{1383D1CA-D949-4B9B-8A9D-D95947ACA6D4}" type="presParOf" srcId="{477167B7-7A15-4F82-AD04-9277E8B8E23E}" destId="{6D8F8857-B3F6-4D2F-BB12-54A58B2F2C13}" srcOrd="2" destOrd="0" presId="urn:microsoft.com/office/officeart/2005/8/layout/orgChart1"/>
+    <dgm:cxn modelId="{7ECF35CD-4A9A-4C41-94F7-2AB05210913A}" type="presParOf" srcId="{DA41F218-1C8A-4643-9357-009582FB245A}" destId="{72A980F8-23BB-4B65-A8D8-0BA0FCCEDE86}" srcOrd="2" destOrd="0" presId="urn:microsoft.com/office/officeart/2005/8/layout/orgChart1"/>
+    <dgm:cxn modelId="{B70E3914-3841-4FA6-929B-FC631E9DC744}" type="presParOf" srcId="{DA41F218-1C8A-4643-9357-009582FB245A}" destId="{8EE13527-7527-44DA-B60C-27EFCAED0BCC}" srcOrd="3" destOrd="0" presId="urn:microsoft.com/office/officeart/2005/8/layout/orgChart1"/>
+    <dgm:cxn modelId="{684A9252-EC4A-46D3-A5AA-8C4D4A2E01AB}" type="presParOf" srcId="{8EE13527-7527-44DA-B60C-27EFCAED0BCC}" destId="{5E3CFD2A-E8E4-4218-BADE-84DCCD264572}" srcOrd="0" destOrd="0" presId="urn:microsoft.com/office/officeart/2005/8/layout/orgChart1"/>
+    <dgm:cxn modelId="{7074D78C-6589-4AA0-9996-02D2C96D9D60}" type="presParOf" srcId="{5E3CFD2A-E8E4-4218-BADE-84DCCD264572}" destId="{60800267-9E61-4940-9125-A16965D6C610}" srcOrd="0" destOrd="0" presId="urn:microsoft.com/office/officeart/2005/8/layout/orgChart1"/>
+    <dgm:cxn modelId="{7467A9DF-8715-4DFC-B6E4-2D0EF809E10F}" type="presParOf" srcId="{5E3CFD2A-E8E4-4218-BADE-84DCCD264572}" destId="{A3C5A410-36D5-464C-895D-9109DEC4362F}" srcOrd="1" destOrd="0" presId="urn:microsoft.com/office/officeart/2005/8/layout/orgChart1"/>
+    <dgm:cxn modelId="{4FD0DC7F-1CB5-49D6-9C08-F44D118A4630}" type="presParOf" srcId="{8EE13527-7527-44DA-B60C-27EFCAED0BCC}" destId="{9F561617-70CD-4488-A284-7353D979AB57}" srcOrd="1" destOrd="0" presId="urn:microsoft.com/office/officeart/2005/8/layout/orgChart1"/>
+    <dgm:cxn modelId="{47418DD8-1577-4C69-A875-0F6D0DAFB8CF}" type="presParOf" srcId="{8EE13527-7527-44DA-B60C-27EFCAED0BCC}" destId="{B36AFA18-68AE-4FE4-AA67-38F946773B2B}" srcOrd="2" destOrd="0" presId="urn:microsoft.com/office/officeart/2005/8/layout/orgChart1"/>
+    <dgm:cxn modelId="{BA59A79C-47F4-4C31-A197-9A441DA5D07A}" type="presParOf" srcId="{DA41F218-1C8A-4643-9357-009582FB245A}" destId="{D0DD83CC-14A6-48AF-8059-3E9DAE7FCFE4}" srcOrd="4" destOrd="0" presId="urn:microsoft.com/office/officeart/2005/8/layout/orgChart1"/>
+    <dgm:cxn modelId="{3830974A-8FD8-4C16-8A29-A8E9EF099308}" type="presParOf" srcId="{DA41F218-1C8A-4643-9357-009582FB245A}" destId="{931B62E1-6C9F-401C-AA00-2D4562CA6893}" srcOrd="5" destOrd="0" presId="urn:microsoft.com/office/officeart/2005/8/layout/orgChart1"/>
+    <dgm:cxn modelId="{DAE82103-5737-46A0-B76D-9E9B4E8953F7}" type="presParOf" srcId="{931B62E1-6C9F-401C-AA00-2D4562CA6893}" destId="{D9F3D4A2-D208-4377-B062-5EB2A04BFA86}" srcOrd="0" destOrd="0" presId="urn:microsoft.com/office/officeart/2005/8/layout/orgChart1"/>
+    <dgm:cxn modelId="{33E93D2D-50E9-4E3C-AE0D-0AA289E306BA}" type="presParOf" srcId="{D9F3D4A2-D208-4377-B062-5EB2A04BFA86}" destId="{D5E687B6-6FF0-4B67-B966-0A6BC9101EA6}" srcOrd="0" destOrd="0" presId="urn:microsoft.com/office/officeart/2005/8/layout/orgChart1"/>
+    <dgm:cxn modelId="{37D785D2-45EF-45E9-9D6E-C7C85EAC2271}" type="presParOf" srcId="{D9F3D4A2-D208-4377-B062-5EB2A04BFA86}" destId="{916FB358-51C1-4D0C-9500-F60DBD797765}" srcOrd="1" destOrd="0" presId="urn:microsoft.com/office/officeart/2005/8/layout/orgChart1"/>
+    <dgm:cxn modelId="{61DBE6DA-F181-466B-9F88-48427EBE3C71}" type="presParOf" srcId="{931B62E1-6C9F-401C-AA00-2D4562CA6893}" destId="{2AED73C9-508F-44B3-9B79-4D61D56F728F}" srcOrd="1" destOrd="0" presId="urn:microsoft.com/office/officeart/2005/8/layout/orgChart1"/>
+    <dgm:cxn modelId="{BC5573EA-1E51-4DA6-9D81-7480CE2F3A62}" type="presParOf" srcId="{931B62E1-6C9F-401C-AA00-2D4562CA6893}" destId="{E154E742-AD12-48C3-B734-F04EA934DCC4}" srcOrd="2" destOrd="0" presId="urn:microsoft.com/office/officeart/2005/8/layout/orgChart1"/>
+    <dgm:cxn modelId="{2C5F8224-60D0-41AA-AF7F-FEAC054A51B5}" type="presParOf" srcId="{042346CE-8FD8-441A-8545-9078F4ABA35B}" destId="{736B50C2-CB32-4D02-867D-88F8211E7EF3}" srcOrd="2" destOrd="0" presId="urn:microsoft.com/office/officeart/2005/8/layout/orgChart1"/>
+    <dgm:cxn modelId="{C0490C7F-C7B6-4B82-BA3F-0F5D3F2E2F17}" type="presParOf" srcId="{0090C659-5883-42F7-A23D-049FA0708833}" destId="{0F32D07D-CAB3-45EC-B476-D7D135659019}" srcOrd="4" destOrd="0" presId="urn:microsoft.com/office/officeart/2005/8/layout/orgChart1"/>
+    <dgm:cxn modelId="{1EA32F2E-9F77-4BF6-934F-0CB7B5FD976F}" type="presParOf" srcId="{0090C659-5883-42F7-A23D-049FA0708833}" destId="{C81C94D1-BC7A-447D-B25B-E2D7FFB5EC03}" srcOrd="5" destOrd="0" presId="urn:microsoft.com/office/officeart/2005/8/layout/orgChart1"/>
+    <dgm:cxn modelId="{B5EAD5AC-1B03-4461-B8D1-289BC5E795C6}" type="presParOf" srcId="{C81C94D1-BC7A-447D-B25B-E2D7FFB5EC03}" destId="{D2A2B5FE-F3B2-4093-BF1C-894B5E35C39C}" srcOrd="0" destOrd="0" presId="urn:microsoft.com/office/officeart/2005/8/layout/orgChart1"/>
+    <dgm:cxn modelId="{8411E7E7-FA23-473B-9328-920531622160}" type="presParOf" srcId="{D2A2B5FE-F3B2-4093-BF1C-894B5E35C39C}" destId="{D737AF12-3E2D-4407-8EF4-9D821D70AB3C}" srcOrd="0" destOrd="0" presId="urn:microsoft.com/office/officeart/2005/8/layout/orgChart1"/>
+    <dgm:cxn modelId="{C3BCB3CD-AF1B-482A-AAAC-810B789539FB}" type="presParOf" srcId="{D2A2B5FE-F3B2-4093-BF1C-894B5E35C39C}" destId="{DC3BF1C9-C64F-4CF6-9C05-750C68B0B739}" srcOrd="1" destOrd="0" presId="urn:microsoft.com/office/officeart/2005/8/layout/orgChart1"/>
+    <dgm:cxn modelId="{7B797919-07BE-4D7D-A680-2F7BBD8F831E}" type="presParOf" srcId="{C81C94D1-BC7A-447D-B25B-E2D7FFB5EC03}" destId="{28043987-3DF2-4C69-9861-FC232043CE54}" srcOrd="1" destOrd="0" presId="urn:microsoft.com/office/officeart/2005/8/layout/orgChart1"/>
+    <dgm:cxn modelId="{C161E2A6-BEA2-4B34-A539-A105ACCA88E0}" type="presParOf" srcId="{28043987-3DF2-4C69-9861-FC232043CE54}" destId="{C217B5C3-9A69-4671-92AD-115A1BAD9403}" srcOrd="0" destOrd="0" presId="urn:microsoft.com/office/officeart/2005/8/layout/orgChart1"/>
+    <dgm:cxn modelId="{363ECEA1-16C1-40C5-9980-E6F1727299DA}" type="presParOf" srcId="{28043987-3DF2-4C69-9861-FC232043CE54}" destId="{99E11DEA-828A-4418-BCB6-33BDBB348F2E}" srcOrd="1" destOrd="0" presId="urn:microsoft.com/office/officeart/2005/8/layout/orgChart1"/>
+    <dgm:cxn modelId="{9B32BD24-642B-483A-AFED-5A0FDA740183}" type="presParOf" srcId="{99E11DEA-828A-4418-BCB6-33BDBB348F2E}" destId="{28DA495E-C7BC-4734-8A2E-8C1A2433925B}" srcOrd="0" destOrd="0" presId="urn:microsoft.com/office/officeart/2005/8/layout/orgChart1"/>
+    <dgm:cxn modelId="{A4277808-C7D7-4AE3-91C9-A281C89DE83E}" type="presParOf" srcId="{28DA495E-C7BC-4734-8A2E-8C1A2433925B}" destId="{506B0ACB-D0AF-46FB-B65A-EF8547598663}" srcOrd="0" destOrd="0" presId="urn:microsoft.com/office/officeart/2005/8/layout/orgChart1"/>
+    <dgm:cxn modelId="{64223F2D-48EA-4DDB-855C-60DBDE1BFEC5}" type="presParOf" srcId="{28DA495E-C7BC-4734-8A2E-8C1A2433925B}" destId="{0E7E89FE-D5A3-4BEC-B2BE-5DDD96BB4D2D}" srcOrd="1" destOrd="0" presId="urn:microsoft.com/office/officeart/2005/8/layout/orgChart1"/>
+    <dgm:cxn modelId="{7695A3BE-061C-4886-A589-C08BAD8733B1}" type="presParOf" srcId="{99E11DEA-828A-4418-BCB6-33BDBB348F2E}" destId="{929DF9A8-354F-49F7-B6AE-B39E6F0AC0EB}" srcOrd="1" destOrd="0" presId="urn:microsoft.com/office/officeart/2005/8/layout/orgChart1"/>
+    <dgm:cxn modelId="{6A480C3A-7C9D-4A41-8DCC-397996287F3B}" type="presParOf" srcId="{929DF9A8-354F-49F7-B6AE-B39E6F0AC0EB}" destId="{30DB4C2B-A21E-4BCF-BBD1-128D3231EA1B}" srcOrd="0" destOrd="0" presId="urn:microsoft.com/office/officeart/2005/8/layout/orgChart1"/>
+    <dgm:cxn modelId="{C7EBF07E-29E7-402F-A435-0F01F01F375E}" type="presParOf" srcId="{929DF9A8-354F-49F7-B6AE-B39E6F0AC0EB}" destId="{0244A966-F6C7-44C7-9C73-2FD0E6F116DD}" srcOrd="1" destOrd="0" presId="urn:microsoft.com/office/officeart/2005/8/layout/orgChart1"/>
+    <dgm:cxn modelId="{67132D1C-80F5-4888-BD9D-DD4CBA321054}" type="presParOf" srcId="{0244A966-F6C7-44C7-9C73-2FD0E6F116DD}" destId="{668B87CA-53D2-495A-96AC-3D06CEA45B3E}" srcOrd="0" destOrd="0" presId="urn:microsoft.com/office/officeart/2005/8/layout/orgChart1"/>
+    <dgm:cxn modelId="{2FD8F881-895C-4820-A755-E1956CFAEE57}" type="presParOf" srcId="{668B87CA-53D2-495A-96AC-3D06CEA45B3E}" destId="{E9CD8AEA-700B-45B5-A6F4-BDFA95BA4BE6}" srcOrd="0" destOrd="0" presId="urn:microsoft.com/office/officeart/2005/8/layout/orgChart1"/>
+    <dgm:cxn modelId="{DB29D333-703C-4D9E-88B6-D9C581832CB4}" type="presParOf" srcId="{668B87CA-53D2-495A-96AC-3D06CEA45B3E}" destId="{2E0552B1-1685-46CB-9B3F-AA06CDFC7A4D}" srcOrd="1" destOrd="0" presId="urn:microsoft.com/office/officeart/2005/8/layout/orgChart1"/>
+    <dgm:cxn modelId="{EBA9FF92-A186-495C-8FC9-2F4CDA74524D}" type="presParOf" srcId="{0244A966-F6C7-44C7-9C73-2FD0E6F116DD}" destId="{A675FC8D-CA1E-470A-9F2F-863DA1685BEA}" srcOrd="1" destOrd="0" presId="urn:microsoft.com/office/officeart/2005/8/layout/orgChart1"/>
+    <dgm:cxn modelId="{5E289904-9979-41A0-AA7D-AFF2A2443911}" type="presParOf" srcId="{0244A966-F6C7-44C7-9C73-2FD0E6F116DD}" destId="{5886412D-9E14-47DA-9DD7-AA81C23AD78D}" srcOrd="2" destOrd="0" presId="urn:microsoft.com/office/officeart/2005/8/layout/orgChart1"/>
+    <dgm:cxn modelId="{6FC6AF00-EE41-4CFB-8281-AC4A63F85438}" type="presParOf" srcId="{929DF9A8-354F-49F7-B6AE-B39E6F0AC0EB}" destId="{51521002-3E7E-4085-8A8C-D87EF35F108D}" srcOrd="2" destOrd="0" presId="urn:microsoft.com/office/officeart/2005/8/layout/orgChart1"/>
+    <dgm:cxn modelId="{F93E4539-AC48-4196-A820-280B770AC843}" type="presParOf" srcId="{929DF9A8-354F-49F7-B6AE-B39E6F0AC0EB}" destId="{A0AFE07B-CD60-4D41-942F-A4FEEC6115D0}" srcOrd="3" destOrd="0" presId="urn:microsoft.com/office/officeart/2005/8/layout/orgChart1"/>
+    <dgm:cxn modelId="{1ED26DEF-64D3-401B-A69B-8F9CDD110382}" type="presParOf" srcId="{A0AFE07B-CD60-4D41-942F-A4FEEC6115D0}" destId="{26E7E482-B058-4A68-B7CE-4A918951F48D}" srcOrd="0" destOrd="0" presId="urn:microsoft.com/office/officeart/2005/8/layout/orgChart1"/>
+    <dgm:cxn modelId="{A3ABD1F0-B77C-4284-AAAB-9BBB326C90AB}" type="presParOf" srcId="{26E7E482-B058-4A68-B7CE-4A918951F48D}" destId="{E5D3EB4D-07A8-4600-841E-51C85437B5B8}" srcOrd="0" destOrd="0" presId="urn:microsoft.com/office/officeart/2005/8/layout/orgChart1"/>
+    <dgm:cxn modelId="{10A9D79C-04B5-41EA-937C-FE042F28193F}" type="presParOf" srcId="{26E7E482-B058-4A68-B7CE-4A918951F48D}" destId="{89B18C3D-19EB-4A32-8DE4-BBEEBF7467FF}" srcOrd="1" destOrd="0" presId="urn:microsoft.com/office/officeart/2005/8/layout/orgChart1"/>
+    <dgm:cxn modelId="{B0D6A3E8-6918-466A-AE34-BC46E3E34692}" type="presParOf" srcId="{A0AFE07B-CD60-4D41-942F-A4FEEC6115D0}" destId="{66DB1E3C-D282-4AC6-8710-CBC73E066D5E}" srcOrd="1" destOrd="0" presId="urn:microsoft.com/office/officeart/2005/8/layout/orgChart1"/>
+    <dgm:cxn modelId="{116D4AE4-9083-492D-802D-9C153AA3EB9A}" type="presParOf" srcId="{A0AFE07B-CD60-4D41-942F-A4FEEC6115D0}" destId="{1D8EF749-23B6-47E8-AB89-055F59EEE71A}" srcOrd="2" destOrd="0" presId="urn:microsoft.com/office/officeart/2005/8/layout/orgChart1"/>
+    <dgm:cxn modelId="{6F8070DA-2405-48A1-B7D2-F84F891DCF81}" type="presParOf" srcId="{929DF9A8-354F-49F7-B6AE-B39E6F0AC0EB}" destId="{B1B122A5-DBAC-458D-9238-ABA862C5E82B}" srcOrd="4" destOrd="0" presId="urn:microsoft.com/office/officeart/2005/8/layout/orgChart1"/>
+    <dgm:cxn modelId="{265FFEF2-7438-4066-9080-12458895137C}" type="presParOf" srcId="{929DF9A8-354F-49F7-B6AE-B39E6F0AC0EB}" destId="{7B98CDEB-E017-4A0D-B3FA-D7825E573DC3}" srcOrd="5" destOrd="0" presId="urn:microsoft.com/office/officeart/2005/8/layout/orgChart1"/>
+    <dgm:cxn modelId="{1DBAF44A-CDBF-4B76-AB70-AAC665A41666}" type="presParOf" srcId="{7B98CDEB-E017-4A0D-B3FA-D7825E573DC3}" destId="{AC52C878-B8E3-448C-91C7-D89E67C4470F}" srcOrd="0" destOrd="0" presId="urn:microsoft.com/office/officeart/2005/8/layout/orgChart1"/>
+    <dgm:cxn modelId="{4B2448BE-C2EF-4E17-8CFF-ECACD18F12D9}" type="presParOf" srcId="{AC52C878-B8E3-448C-91C7-D89E67C4470F}" destId="{363F33F6-F6AD-4FC0-A22D-7B3BE12B19B5}" srcOrd="0" destOrd="0" presId="urn:microsoft.com/office/officeart/2005/8/layout/orgChart1"/>
+    <dgm:cxn modelId="{BBE23007-6C3E-4234-8413-CBC90D98953E}" type="presParOf" srcId="{AC52C878-B8E3-448C-91C7-D89E67C4470F}" destId="{DEFD8B16-99A9-43B7-8F4C-3B642E7E5C4C}" srcOrd="1" destOrd="0" presId="urn:microsoft.com/office/officeart/2005/8/layout/orgChart1"/>
+    <dgm:cxn modelId="{4A88B558-3084-4147-AD6F-B6E698DA4547}" type="presParOf" srcId="{7B98CDEB-E017-4A0D-B3FA-D7825E573DC3}" destId="{2BE8F6C4-BEA9-4511-81C5-51E7C85CB8D5}" srcOrd="1" destOrd="0" presId="urn:microsoft.com/office/officeart/2005/8/layout/orgChart1"/>
+    <dgm:cxn modelId="{4749F23D-91F4-496A-A583-908810AFFCAE}" type="presParOf" srcId="{7B98CDEB-E017-4A0D-B3FA-D7825E573DC3}" destId="{D279F38F-A77C-425B-AE1A-C12CF12998E5}" srcOrd="2" destOrd="0" presId="urn:microsoft.com/office/officeart/2005/8/layout/orgChart1"/>
+    <dgm:cxn modelId="{3F9D80A5-6265-4FE6-9048-228862D0394D}" type="presParOf" srcId="{929DF9A8-354F-49F7-B6AE-B39E6F0AC0EB}" destId="{5400D11C-7FBC-4B40-8813-721D8BB39FB2}" srcOrd="6" destOrd="0" presId="urn:microsoft.com/office/officeart/2005/8/layout/orgChart1"/>
+    <dgm:cxn modelId="{4B281B4F-A2B3-479F-85C8-5BCF4BF6AF95}" type="presParOf" srcId="{929DF9A8-354F-49F7-B6AE-B39E6F0AC0EB}" destId="{BC82351F-A309-4B80-982B-87A760EE0995}" srcOrd="7" destOrd="0" presId="urn:microsoft.com/office/officeart/2005/8/layout/orgChart1"/>
+    <dgm:cxn modelId="{1B7BD0A5-AE93-49FB-8670-3638449CDF23}" type="presParOf" srcId="{BC82351F-A309-4B80-982B-87A760EE0995}" destId="{95BB3C33-3614-46BD-AAAC-E43BB2FEDD17}" srcOrd="0" destOrd="0" presId="urn:microsoft.com/office/officeart/2005/8/layout/orgChart1"/>
+    <dgm:cxn modelId="{DD6ED90D-2DD5-4E21-B72C-7B5F0E469928}" type="presParOf" srcId="{95BB3C33-3614-46BD-AAAC-E43BB2FEDD17}" destId="{A0600C15-2A63-46B3-A311-AB068A9D3E8C}" srcOrd="0" destOrd="0" presId="urn:microsoft.com/office/officeart/2005/8/layout/orgChart1"/>
+    <dgm:cxn modelId="{DB9FB6F7-1EBF-4D20-AFB2-9E87E094B2D1}" type="presParOf" srcId="{95BB3C33-3614-46BD-AAAC-E43BB2FEDD17}" destId="{F936DAD8-B6E4-454A-BD2A-ADE421F13396}" srcOrd="1" destOrd="0" presId="urn:microsoft.com/office/officeart/2005/8/layout/orgChart1"/>
+    <dgm:cxn modelId="{1C3E3D91-B608-41EE-AF54-764217EC3982}" type="presParOf" srcId="{BC82351F-A309-4B80-982B-87A760EE0995}" destId="{CD19133F-974B-48AC-ACBD-283EE522124B}" srcOrd="1" destOrd="0" presId="urn:microsoft.com/office/officeart/2005/8/layout/orgChart1"/>
+    <dgm:cxn modelId="{FC28DFA7-EF4E-4EA7-A1B6-95A5E40100C8}" type="presParOf" srcId="{BC82351F-A309-4B80-982B-87A760EE0995}" destId="{4B6DA7C8-77AA-40A1-A40E-05C2B930E453}" srcOrd="2" destOrd="0" presId="urn:microsoft.com/office/officeart/2005/8/layout/orgChart1"/>
+    <dgm:cxn modelId="{34F0C9B0-55E1-4E2E-9CC5-706AB3CB8327}" type="presParOf" srcId="{929DF9A8-354F-49F7-B6AE-B39E6F0AC0EB}" destId="{75CCB2D2-24A0-4913-9CA2-1CB545BDBFB4}" srcOrd="8" destOrd="0" presId="urn:microsoft.com/office/officeart/2005/8/layout/orgChart1"/>
+    <dgm:cxn modelId="{18E28ADA-6A76-4615-8483-13CB7616E5DF}" type="presParOf" srcId="{929DF9A8-354F-49F7-B6AE-B39E6F0AC0EB}" destId="{E3C8F319-D036-423D-88DA-8B18FCF53A33}" srcOrd="9" destOrd="0" presId="urn:microsoft.com/office/officeart/2005/8/layout/orgChart1"/>
+    <dgm:cxn modelId="{C1300997-876D-482E-9ED2-42BBA8C58ED5}" type="presParOf" srcId="{E3C8F319-D036-423D-88DA-8B18FCF53A33}" destId="{0C26D409-0367-4358-91B0-FBF7F35BDB38}" srcOrd="0" destOrd="0" presId="urn:microsoft.com/office/officeart/2005/8/layout/orgChart1"/>
+    <dgm:cxn modelId="{A5CD97B2-84D0-4CEE-BFBF-0B7B235E5913}" type="presParOf" srcId="{0C26D409-0367-4358-91B0-FBF7F35BDB38}" destId="{8A36C3AE-B28B-4A60-A478-B8747FB63C8E}" srcOrd="0" destOrd="0" presId="urn:microsoft.com/office/officeart/2005/8/layout/orgChart1"/>
+    <dgm:cxn modelId="{F987FCD3-020F-48E9-AE87-6D7CD2F86948}" type="presParOf" srcId="{0C26D409-0367-4358-91B0-FBF7F35BDB38}" destId="{B3ACB205-281D-41E5-BB99-3A4973046EA3}" srcOrd="1" destOrd="0" presId="urn:microsoft.com/office/officeart/2005/8/layout/orgChart1"/>
+    <dgm:cxn modelId="{174923A0-B5B1-4069-8D42-47C2A0FF6E7E}" type="presParOf" srcId="{E3C8F319-D036-423D-88DA-8B18FCF53A33}" destId="{F39CA242-9847-473A-A9A3-5D69CFD73EC1}" srcOrd="1" destOrd="0" presId="urn:microsoft.com/office/officeart/2005/8/layout/orgChart1"/>
+    <dgm:cxn modelId="{756C9FF8-6D3C-4290-A535-69548E75E11F}" type="presParOf" srcId="{E3C8F319-D036-423D-88DA-8B18FCF53A33}" destId="{BE36DA8C-4358-4E29-8727-B9F791737506}" srcOrd="2" destOrd="0" presId="urn:microsoft.com/office/officeart/2005/8/layout/orgChart1"/>
+    <dgm:cxn modelId="{0F10EED7-C999-4B34-A0FF-F3CD8E1C9293}" type="presParOf" srcId="{929DF9A8-354F-49F7-B6AE-B39E6F0AC0EB}" destId="{A62B0159-5193-4381-B847-243ABB8B7CAA}" srcOrd="10" destOrd="0" presId="urn:microsoft.com/office/officeart/2005/8/layout/orgChart1"/>
+    <dgm:cxn modelId="{166B4D70-FDD4-4125-B600-BD4BB3F2F4F0}" type="presParOf" srcId="{929DF9A8-354F-49F7-B6AE-B39E6F0AC0EB}" destId="{B96A41E5-EE98-412B-A419-2E9BDED64A55}" srcOrd="11" destOrd="0" presId="urn:microsoft.com/office/officeart/2005/8/layout/orgChart1"/>
+    <dgm:cxn modelId="{E31AF430-0B8D-4E12-B2E7-40DBBFE91F66}" type="presParOf" srcId="{B96A41E5-EE98-412B-A419-2E9BDED64A55}" destId="{4A2B7AC8-F098-4BDE-9BE9-698BC65BE318}" srcOrd="0" destOrd="0" presId="urn:microsoft.com/office/officeart/2005/8/layout/orgChart1"/>
+    <dgm:cxn modelId="{EF060A95-A649-4B20-9358-76A3EA9EC41E}" type="presParOf" srcId="{4A2B7AC8-F098-4BDE-9BE9-698BC65BE318}" destId="{99DE0DB5-316F-4E51-B0BF-08D6DCF39406}" srcOrd="0" destOrd="0" presId="urn:microsoft.com/office/officeart/2005/8/layout/orgChart1"/>
+    <dgm:cxn modelId="{9116AADA-8598-43B1-9896-785B0CA1212D}" type="presParOf" srcId="{4A2B7AC8-F098-4BDE-9BE9-698BC65BE318}" destId="{802BF6F1-887B-4B61-B068-C33B1A570706}" srcOrd="1" destOrd="0" presId="urn:microsoft.com/office/officeart/2005/8/layout/orgChart1"/>
+    <dgm:cxn modelId="{799E7D4D-8399-4B10-8457-1389EAA5765F}" type="presParOf" srcId="{B96A41E5-EE98-412B-A419-2E9BDED64A55}" destId="{37A6C1A0-605A-4BEF-BD7D-5D4F73779A5A}" srcOrd="1" destOrd="0" presId="urn:microsoft.com/office/officeart/2005/8/layout/orgChart1"/>
+    <dgm:cxn modelId="{CDE76924-4BEF-40FA-B0CD-1C1A600DE3EA}" type="presParOf" srcId="{B96A41E5-EE98-412B-A419-2E9BDED64A55}" destId="{B3ACF288-0E19-4D72-A9FF-83AC49CB48FC}" srcOrd="2" destOrd="0" presId="urn:microsoft.com/office/officeart/2005/8/layout/orgChart1"/>
+    <dgm:cxn modelId="{61679E0D-AEA8-4E3A-A647-5709271D24FD}" type="presParOf" srcId="{929DF9A8-354F-49F7-B6AE-B39E6F0AC0EB}" destId="{6D38DA61-B6C5-420A-9615-0BB705EC708D}" srcOrd="12" destOrd="0" presId="urn:microsoft.com/office/officeart/2005/8/layout/orgChart1"/>
+    <dgm:cxn modelId="{877CD3F2-5B03-4627-97DF-1FDC1C77C7EE}" type="presParOf" srcId="{929DF9A8-354F-49F7-B6AE-B39E6F0AC0EB}" destId="{BF188D82-E385-4A20-8C2D-0191E48525F4}" srcOrd="13" destOrd="0" presId="urn:microsoft.com/office/officeart/2005/8/layout/orgChart1"/>
+    <dgm:cxn modelId="{A6BCB50D-4E5B-4BA2-A31E-BCA568D3E126}" type="presParOf" srcId="{BF188D82-E385-4A20-8C2D-0191E48525F4}" destId="{17244725-E266-4927-AB26-35ADACEBE7D4}" srcOrd="0" destOrd="0" presId="urn:microsoft.com/office/officeart/2005/8/layout/orgChart1"/>
+    <dgm:cxn modelId="{630DD87B-CACB-44ED-95AC-919BC84FF5E7}" type="presParOf" srcId="{17244725-E266-4927-AB26-35ADACEBE7D4}" destId="{3FB1BE68-E9E7-4ABC-ADAE-206E6901E515}" srcOrd="0" destOrd="0" presId="urn:microsoft.com/office/officeart/2005/8/layout/orgChart1"/>
+    <dgm:cxn modelId="{46FE9B9B-AE96-4120-B6DF-BA4303F45565}" type="presParOf" srcId="{17244725-E266-4927-AB26-35ADACEBE7D4}" destId="{BDBBA857-07CE-4826-A2CE-C5991B992E0E}" srcOrd="1" destOrd="0" presId="urn:microsoft.com/office/officeart/2005/8/layout/orgChart1"/>
+    <dgm:cxn modelId="{8B38DE47-2A5F-4689-AF43-55844787192D}" type="presParOf" srcId="{BF188D82-E385-4A20-8C2D-0191E48525F4}" destId="{298B3664-DC52-4F28-B41D-81722B5A2591}" srcOrd="1" destOrd="0" presId="urn:microsoft.com/office/officeart/2005/8/layout/orgChart1"/>
+    <dgm:cxn modelId="{99357756-11E6-484C-A25D-2B09D7D2D85A}" type="presParOf" srcId="{BF188D82-E385-4A20-8C2D-0191E48525F4}" destId="{CD8F6886-4A83-486A-807F-CBD7B97F514A}" srcOrd="2" destOrd="0" presId="urn:microsoft.com/office/officeart/2005/8/layout/orgChart1"/>
+    <dgm:cxn modelId="{A39D05F7-554C-4E22-85CA-C189C5772546}" type="presParOf" srcId="{929DF9A8-354F-49F7-B6AE-B39E6F0AC0EB}" destId="{94681E78-7066-4B37-9B2D-4EFA7AB08FFC}" srcOrd="14" destOrd="0" presId="urn:microsoft.com/office/officeart/2005/8/layout/orgChart1"/>
+    <dgm:cxn modelId="{39CF5C20-3CDC-491F-8CBF-A17BAAC39F0C}" type="presParOf" srcId="{929DF9A8-354F-49F7-B6AE-B39E6F0AC0EB}" destId="{C58C3518-6EB3-4682-BDE4-0CD494F8476A}" srcOrd="15" destOrd="0" presId="urn:microsoft.com/office/officeart/2005/8/layout/orgChart1"/>
+    <dgm:cxn modelId="{1C0BE75F-0E7B-4D83-8C07-E1DE2EE76DDF}" type="presParOf" srcId="{C58C3518-6EB3-4682-BDE4-0CD494F8476A}" destId="{C7679D40-EBDB-4269-BFB3-CEC3450A29E3}" srcOrd="0" destOrd="0" presId="urn:microsoft.com/office/officeart/2005/8/layout/orgChart1"/>
+    <dgm:cxn modelId="{3D6884DC-2213-47D8-9817-A3363DE19581}" type="presParOf" srcId="{C7679D40-EBDB-4269-BFB3-CEC3450A29E3}" destId="{5D7BCDC8-9B93-40FE-BC64-AB76B405397C}" srcOrd="0" destOrd="0" presId="urn:microsoft.com/office/officeart/2005/8/layout/orgChart1"/>
+    <dgm:cxn modelId="{C595913F-FA87-4A48-9C9D-AC011B565C44}" type="presParOf" srcId="{C7679D40-EBDB-4269-BFB3-CEC3450A29E3}" destId="{5F80B0FA-1E97-442B-8054-6DA38897A3D4}" srcOrd="1" destOrd="0" presId="urn:microsoft.com/office/officeart/2005/8/layout/orgChart1"/>
+    <dgm:cxn modelId="{0B0DF9C8-342D-4D8D-BB6D-4223E0E13DEF}" type="presParOf" srcId="{C58C3518-6EB3-4682-BDE4-0CD494F8476A}" destId="{DEA696AE-55C0-449C-9E31-8C1468C73F9E}" srcOrd="1" destOrd="0" presId="urn:microsoft.com/office/officeart/2005/8/layout/orgChart1"/>
+    <dgm:cxn modelId="{3E3F4DDB-E080-47D6-AA4C-1BB3ABDDF2C0}" type="presParOf" srcId="{C58C3518-6EB3-4682-BDE4-0CD494F8476A}" destId="{9A902ABD-0D23-4D89-BDA0-85E774FCA966}" srcOrd="2" destOrd="0" presId="urn:microsoft.com/office/officeart/2005/8/layout/orgChart1"/>
+    <dgm:cxn modelId="{C335FB6A-6D11-4EE1-B6AC-39EC55DB6028}" type="presParOf" srcId="{99E11DEA-828A-4418-BCB6-33BDBB348F2E}" destId="{6CB320E0-2163-460D-AB1D-EFAC7D0FE868}" srcOrd="2" destOrd="0" presId="urn:microsoft.com/office/officeart/2005/8/layout/orgChart1"/>
+    <dgm:cxn modelId="{289CD8DD-A0B4-463F-BBB1-A3775853D88B}" type="presParOf" srcId="{28043987-3DF2-4C69-9861-FC232043CE54}" destId="{BA57553E-66DC-4600-B0E4-BF12EEB8EE97}" srcOrd="2" destOrd="0" presId="urn:microsoft.com/office/officeart/2005/8/layout/orgChart1"/>
+    <dgm:cxn modelId="{D56CBBC7-F73D-4835-A6EE-ACD0AAD9048B}" type="presParOf" srcId="{28043987-3DF2-4C69-9861-FC232043CE54}" destId="{3B015F8E-815B-4666-B95B-93311C58C28C}" srcOrd="3" destOrd="0" presId="urn:microsoft.com/office/officeart/2005/8/layout/orgChart1"/>
+    <dgm:cxn modelId="{74D6FDF9-0C38-4D43-9585-43621AD6D939}" type="presParOf" srcId="{3B015F8E-815B-4666-B95B-93311C58C28C}" destId="{FF52AB75-1454-407E-9DA6-2BF055AA99CC}" srcOrd="0" destOrd="0" presId="urn:microsoft.com/office/officeart/2005/8/layout/orgChart1"/>
+    <dgm:cxn modelId="{40CD9260-900D-4E54-9DF8-AA39851A924D}" type="presParOf" srcId="{FF52AB75-1454-407E-9DA6-2BF055AA99CC}" destId="{A7A694CF-6C78-47CE-AFC3-344DEC51B173}" srcOrd="0" destOrd="0" presId="urn:microsoft.com/office/officeart/2005/8/layout/orgChart1"/>
+    <dgm:cxn modelId="{1595AD4E-1153-4459-A629-3E6DFB114657}" type="presParOf" srcId="{FF52AB75-1454-407E-9DA6-2BF055AA99CC}" destId="{39920A65-9C6E-4656-9AB9-A55E1D8CE75E}" srcOrd="1" destOrd="0" presId="urn:microsoft.com/office/officeart/2005/8/layout/orgChart1"/>
+    <dgm:cxn modelId="{2FA3FD15-2ABD-4F87-9F31-3192962F17C3}" type="presParOf" srcId="{3B015F8E-815B-4666-B95B-93311C58C28C}" destId="{66C94717-D07F-491D-B723-5827DDADF44E}" srcOrd="1" destOrd="0" presId="urn:microsoft.com/office/officeart/2005/8/layout/orgChart1"/>
+    <dgm:cxn modelId="{1CD62BEF-719F-48F8-AD98-05009CFF2EF7}" type="presParOf" srcId="{3B015F8E-815B-4666-B95B-93311C58C28C}" destId="{46FC2D68-58D8-4B84-B7D0-8BB092EABAF3}" srcOrd="2" destOrd="0" presId="urn:microsoft.com/office/officeart/2005/8/layout/orgChart1"/>
+    <dgm:cxn modelId="{A53C6F23-E0B3-47CD-B6E1-6326685A6945}" type="presParOf" srcId="{28043987-3DF2-4C69-9861-FC232043CE54}" destId="{7823B23A-0507-4060-ADE9-64C4F7914732}" srcOrd="4" destOrd="0" presId="urn:microsoft.com/office/officeart/2005/8/layout/orgChart1"/>
+    <dgm:cxn modelId="{A80ECAEB-40F7-4285-9B47-DFDC028097DC}" type="presParOf" srcId="{28043987-3DF2-4C69-9861-FC232043CE54}" destId="{8D774F26-CEE7-421D-B4E9-613945CBF935}" srcOrd="5" destOrd="0" presId="urn:microsoft.com/office/officeart/2005/8/layout/orgChart1"/>
+    <dgm:cxn modelId="{DE6F8FC9-37B2-4098-BC74-5E1A7EA62DD9}" type="presParOf" srcId="{8D774F26-CEE7-421D-B4E9-613945CBF935}" destId="{94E14750-6BAF-4385-AF9F-2F158DDD8832}" srcOrd="0" destOrd="0" presId="urn:microsoft.com/office/officeart/2005/8/layout/orgChart1"/>
+    <dgm:cxn modelId="{33B4D5F7-023D-42F5-8707-DB1D37337EE6}" type="presParOf" srcId="{94E14750-6BAF-4385-AF9F-2F158DDD8832}" destId="{37EE8E08-3F0B-4F7A-A809-874E7E09A7FA}" srcOrd="0" destOrd="0" presId="urn:microsoft.com/office/officeart/2005/8/layout/orgChart1"/>
+    <dgm:cxn modelId="{2DA4B3BA-6871-427A-8235-3A24636DAC91}" type="presParOf" srcId="{94E14750-6BAF-4385-AF9F-2F158DDD8832}" destId="{CCA9695D-D7F6-4BBC-9E97-377FFD49E9BD}" srcOrd="1" destOrd="0" presId="urn:microsoft.com/office/officeart/2005/8/layout/orgChart1"/>
+    <dgm:cxn modelId="{55EF3CC7-8163-4688-A6F3-F72B536E8480}" type="presParOf" srcId="{8D774F26-CEE7-421D-B4E9-613945CBF935}" destId="{7FC0E2FB-0081-44A2-B419-3BF63E815329}" srcOrd="1" destOrd="0" presId="urn:microsoft.com/office/officeart/2005/8/layout/orgChart1"/>
+    <dgm:cxn modelId="{FA3A6CAB-2C2E-4709-9F7A-BC6AAAE4AA9C}" type="presParOf" srcId="{8D774F26-CEE7-421D-B4E9-613945CBF935}" destId="{E8DFE5FC-CF40-426F-AF19-B88E2B3D0301}" srcOrd="2" destOrd="0" presId="urn:microsoft.com/office/officeart/2005/8/layout/orgChart1"/>
+    <dgm:cxn modelId="{25663DC7-6393-4817-9791-D7501BBAD373}" type="presParOf" srcId="{C81C94D1-BC7A-447D-B25B-E2D7FFB5EC03}" destId="{340D8B51-3EB2-41E7-830C-55A2DF8660E8}" srcOrd="2" destOrd="0" presId="urn:microsoft.com/office/officeart/2005/8/layout/orgChart1"/>
+    <dgm:cxn modelId="{51404256-7E21-46C6-8BD4-411EB5B6CC46}" type="presParOf" srcId="{0090C659-5883-42F7-A23D-049FA0708833}" destId="{ACD1895D-9C13-4D47-9856-A1B70A9C277B}" srcOrd="6" destOrd="0" presId="urn:microsoft.com/office/officeart/2005/8/layout/orgChart1"/>
+    <dgm:cxn modelId="{E50CF311-3BE7-49CD-95E9-7E0ED2DF123C}" type="presParOf" srcId="{0090C659-5883-42F7-A23D-049FA0708833}" destId="{F48101D9-BBDB-4868-AD22-ADAA08F58CD6}" srcOrd="7" destOrd="0" presId="urn:microsoft.com/office/officeart/2005/8/layout/orgChart1"/>
+    <dgm:cxn modelId="{29627DD4-7136-4D1F-A6F3-80515BFA238E}" type="presParOf" srcId="{F48101D9-BBDB-4868-AD22-ADAA08F58CD6}" destId="{D1C5C5B1-8BBD-4FF7-9031-707224C95F17}" srcOrd="0" destOrd="0" presId="urn:microsoft.com/office/officeart/2005/8/layout/orgChart1"/>
+    <dgm:cxn modelId="{7C6B63BA-4500-44B3-AB58-4B0D135257A7}" type="presParOf" srcId="{D1C5C5B1-8BBD-4FF7-9031-707224C95F17}" destId="{E4FD6AA4-1F46-4E53-AF70-C3F48FA64BA8}" srcOrd="0" destOrd="0" presId="urn:microsoft.com/office/officeart/2005/8/layout/orgChart1"/>
+    <dgm:cxn modelId="{C8CD476B-9034-4A56-AE34-1F9D5564BC8D}" type="presParOf" srcId="{D1C5C5B1-8BBD-4FF7-9031-707224C95F17}" destId="{D143E2C8-34F0-4F33-A348-E71CB0E19018}" srcOrd="1" destOrd="0" presId="urn:microsoft.com/office/officeart/2005/8/layout/orgChart1"/>
+    <dgm:cxn modelId="{D948C529-7F78-40BB-AD1E-B85434A84230}" type="presParOf" srcId="{F48101D9-BBDB-4868-AD22-ADAA08F58CD6}" destId="{10478E4D-543B-4313-93A2-0D2FA8ABC512}" srcOrd="1" destOrd="0" presId="urn:microsoft.com/office/officeart/2005/8/layout/orgChart1"/>
+    <dgm:cxn modelId="{DA737192-AA79-4DAF-B8E7-1CD9A2957C2B}" type="presParOf" srcId="{F48101D9-BBDB-4868-AD22-ADAA08F58CD6}" destId="{97C1318E-4D06-4445-A939-D13E494B1B27}" srcOrd="2" destOrd="0" presId="urn:microsoft.com/office/officeart/2005/8/layout/orgChart1"/>
+    <dgm:cxn modelId="{7FA263AD-E55A-478E-9FEC-7377033DD603}" type="presParOf" srcId="{1A2805F1-FD90-4287-B646-26FD20E93A62}" destId="{2BA232D7-49B8-45A8-AB1C-4089B26778A7}" srcOrd="2" destOrd="0" presId="urn:microsoft.com/office/officeart/2005/8/layout/orgChart1"/>
   </dgm:cxnLst>
   <dgm:bg/>
   <dgm:whole/>

--- a/documentos/PGC.docx
+++ b/documentos/PGC.docx
@@ -430,7 +430,7 @@
                     <a:blip r:embed="rId7">
                       <a:extLst>
                         <a:ext uri="{96DAC541-7B7A-43D3-8B79-37D633B846F1}">
-                          <asvg:svgBlip xmlns="" xmlns:cx2="http://schemas.microsoft.com/office/drawing/2015/10/21/chartex" xmlns:cx3="http://schemas.microsoft.com/office/drawing/2016/5/9/chartex" xmlns:cx4="http://schemas.microsoft.com/office/drawing/2016/5/10/chartex" xmlns:cx5="http://schemas.microsoft.com/office/drawing/2016/5/11/chartex" xmlns:cx6="http://schemas.microsoft.com/office/drawing/2016/5/12/chartex" xmlns:cx7="http://schemas.microsoft.com/office/drawing/2016/5/13/chartex" xmlns:cx8="http://schemas.microsoft.com/office/drawing/2016/5/14/chartex" xmlns:aink="http://schemas.microsoft.com/office/drawing/2016/ink" xmlns:am3d="http://schemas.microsoft.com/office/drawing/2017/model3d" xmlns:o="urn:schemas-microsoft-com:office:office" xmlns:v="urn:schemas-microsoft-com:vml" xmlns:w10="urn:schemas-microsoft-com:office:word" xmlns:w="http://schemas.openxmlformats.org/wordprocessingml/2006/main" xmlns:w16cid="http://schemas.microsoft.com/office/word/2016/wordml/cid" xmlns:asvg="http://schemas.microsoft.com/office/drawing/2016/SVG/main" r:embed="rId8"/>
+                          <asvg:svgBlip xmlns:asvg="http://schemas.microsoft.com/office/drawing/2016/SVG/main" xmlns:w16cid="http://schemas.microsoft.com/office/word/2016/wordml/cid" xmlns:w="http://schemas.openxmlformats.org/wordprocessingml/2006/main" xmlns:w10="urn:schemas-microsoft-com:office:word" xmlns:v="urn:schemas-microsoft-com:vml" xmlns:o="urn:schemas-microsoft-com:office:office" xmlns:am3d="http://schemas.microsoft.com/office/drawing/2017/model3d" xmlns:aink="http://schemas.microsoft.com/office/drawing/2016/ink" xmlns:cx8="http://schemas.microsoft.com/office/drawing/2016/5/14/chartex" xmlns:cx7="http://schemas.microsoft.com/office/drawing/2016/5/13/chartex" xmlns:cx6="http://schemas.microsoft.com/office/drawing/2016/5/12/chartex" xmlns:cx5="http://schemas.microsoft.com/office/drawing/2016/5/11/chartex" xmlns:cx4="http://schemas.microsoft.com/office/drawing/2016/5/10/chartex" xmlns:cx3="http://schemas.microsoft.com/office/drawing/2016/5/9/chartex" xmlns:cx2="http://schemas.microsoft.com/office/drawing/2015/10/21/chartex" xmlns="" r:embed="rId8"/>
                         </a:ext>
                       </a:extLst>
                     </a:blip>
@@ -552,7 +552,7 @@
                     <a:blip r:embed="rId10">
                       <a:extLst>
                         <a:ext uri="{96DAC541-7B7A-43D3-8B79-37D633B846F1}">
-                          <asvg:svgBlip xmlns="" xmlns:cx2="http://schemas.microsoft.com/office/drawing/2015/10/21/chartex" xmlns:cx3="http://schemas.microsoft.com/office/drawing/2016/5/9/chartex" xmlns:cx4="http://schemas.microsoft.com/office/drawing/2016/5/10/chartex" xmlns:cx5="http://schemas.microsoft.com/office/drawing/2016/5/11/chartex" xmlns:cx6="http://schemas.microsoft.com/office/drawing/2016/5/12/chartex" xmlns:cx7="http://schemas.microsoft.com/office/drawing/2016/5/13/chartex" xmlns:cx8="http://schemas.microsoft.com/office/drawing/2016/5/14/chartex" xmlns:aink="http://schemas.microsoft.com/office/drawing/2016/ink" xmlns:am3d="http://schemas.microsoft.com/office/drawing/2017/model3d" xmlns:o="urn:schemas-microsoft-com:office:office" xmlns:v="urn:schemas-microsoft-com:vml" xmlns:w10="urn:schemas-microsoft-com:office:word" xmlns:w="http://schemas.openxmlformats.org/wordprocessingml/2006/main" xmlns:w16cid="http://schemas.microsoft.com/office/word/2016/wordml/cid" xmlns:asvg="http://schemas.microsoft.com/office/drawing/2016/SVG/main" r:embed="rId11"/>
+                          <asvg:svgBlip xmlns:asvg="http://schemas.microsoft.com/office/drawing/2016/SVG/main" xmlns:w16cid="http://schemas.microsoft.com/office/word/2016/wordml/cid" xmlns:w="http://schemas.openxmlformats.org/wordprocessingml/2006/main" xmlns:w10="urn:schemas-microsoft-com:office:word" xmlns:v="urn:schemas-microsoft-com:vml" xmlns:o="urn:schemas-microsoft-com:office:office" xmlns:am3d="http://schemas.microsoft.com/office/drawing/2017/model3d" xmlns:aink="http://schemas.microsoft.com/office/drawing/2016/ink" xmlns:cx8="http://schemas.microsoft.com/office/drawing/2016/5/14/chartex" xmlns:cx7="http://schemas.microsoft.com/office/drawing/2016/5/13/chartex" xmlns:cx6="http://schemas.microsoft.com/office/drawing/2016/5/12/chartex" xmlns:cx5="http://schemas.microsoft.com/office/drawing/2016/5/11/chartex" xmlns:cx4="http://schemas.microsoft.com/office/drawing/2016/5/10/chartex" xmlns:cx3="http://schemas.microsoft.com/office/drawing/2016/5/9/chartex" xmlns:cx2="http://schemas.microsoft.com/office/drawing/2015/10/21/chartex" xmlns="" r:embed="rId11"/>
                         </a:ext>
                       </a:extLst>
                     </a:blip>
@@ -612,7 +612,7 @@
                     <a:blip r:embed="rId12">
                       <a:extLst>
                         <a:ext uri="{96DAC541-7B7A-43D3-8B79-37D633B846F1}">
-                          <asvg:svgBlip xmlns="" xmlns:cx2="http://schemas.microsoft.com/office/drawing/2015/10/21/chartex" xmlns:cx3="http://schemas.microsoft.com/office/drawing/2016/5/9/chartex" xmlns:cx4="http://schemas.microsoft.com/office/drawing/2016/5/10/chartex" xmlns:cx5="http://schemas.microsoft.com/office/drawing/2016/5/11/chartex" xmlns:cx6="http://schemas.microsoft.com/office/drawing/2016/5/12/chartex" xmlns:cx7="http://schemas.microsoft.com/office/drawing/2016/5/13/chartex" xmlns:cx8="http://schemas.microsoft.com/office/drawing/2016/5/14/chartex" xmlns:aink="http://schemas.microsoft.com/office/drawing/2016/ink" xmlns:am3d="http://schemas.microsoft.com/office/drawing/2017/model3d" xmlns:o="urn:schemas-microsoft-com:office:office" xmlns:v="urn:schemas-microsoft-com:vml" xmlns:w10="urn:schemas-microsoft-com:office:word" xmlns:w="http://schemas.openxmlformats.org/wordprocessingml/2006/main" xmlns:w16cid="http://schemas.microsoft.com/office/word/2016/wordml/cid" xmlns:asvg="http://schemas.microsoft.com/office/drawing/2016/SVG/main" r:embed="rId13"/>
+                          <asvg:svgBlip xmlns:asvg="http://schemas.microsoft.com/office/drawing/2016/SVG/main" xmlns:w16cid="http://schemas.microsoft.com/office/word/2016/wordml/cid" xmlns:w="http://schemas.openxmlformats.org/wordprocessingml/2006/main" xmlns:w10="urn:schemas-microsoft-com:office:word" xmlns:v="urn:schemas-microsoft-com:vml" xmlns:o="urn:schemas-microsoft-com:office:office" xmlns:am3d="http://schemas.microsoft.com/office/drawing/2017/model3d" xmlns:aink="http://schemas.microsoft.com/office/drawing/2016/ink" xmlns:cx8="http://schemas.microsoft.com/office/drawing/2016/5/14/chartex" xmlns:cx7="http://schemas.microsoft.com/office/drawing/2016/5/13/chartex" xmlns:cx6="http://schemas.microsoft.com/office/drawing/2016/5/12/chartex" xmlns:cx5="http://schemas.microsoft.com/office/drawing/2016/5/11/chartex" xmlns:cx4="http://schemas.microsoft.com/office/drawing/2016/5/10/chartex" xmlns:cx3="http://schemas.microsoft.com/office/drawing/2016/5/9/chartex" xmlns:cx2="http://schemas.microsoft.com/office/drawing/2015/10/21/chartex" xmlns="" r:embed="rId13"/>
                         </a:ext>
                       </a:extLst>
                     </a:blip>
@@ -1473,7 +1473,7 @@
                 <w:sz w:val="22"/>
                 <w:szCs w:val="22"/>
               </w:rPr>
-              <w:t>5.2</w:t>
+              <w:t>5.6</w:t>
             </w:r>
           </w:p>
         </w:tc>
@@ -1786,7 +1786,7 @@
                 <w:sz w:val="22"/>
                 <w:szCs w:val="22"/>
               </w:rPr>
-              <w:t>33</w:t>
+              <w:t>34</w:t>
             </w:r>
             <w:bookmarkStart w:id="6" w:name="_GoBack"/>
             <w:bookmarkEnd w:id="6"/>
@@ -4795,7 +4795,7 @@
         <w:tc>
           <w:tcPr>
             <w:tcW w:w="1268" w:type="dxa"/>
-            <w:shd w:val="clear" w:color="auto" w:fill="DEEAF6" w:themeFill="accent1" w:themeFillTint="33"/>
+            <w:shd w:val="clear" w:color="auto" w:fill="auto"/>
           </w:tcPr>
           <w:p>
             <w:pPr>
@@ -4821,7 +4821,7 @@
         <w:tc>
           <w:tcPr>
             <w:tcW w:w="1134" w:type="dxa"/>
-            <w:shd w:val="clear" w:color="auto" w:fill="DEEAF6" w:themeFill="accent1" w:themeFillTint="33"/>
+            <w:shd w:val="clear" w:color="auto" w:fill="auto"/>
           </w:tcPr>
           <w:p>
             <w:pPr>
@@ -4843,7 +4843,7 @@
         <w:tc>
           <w:tcPr>
             <w:tcW w:w="4137" w:type="dxa"/>
-            <w:shd w:val="clear" w:color="auto" w:fill="DEEAF6" w:themeFill="accent1" w:themeFillTint="33"/>
+            <w:shd w:val="clear" w:color="auto" w:fill="auto"/>
           </w:tcPr>
           <w:p>
             <w:pPr>
@@ -4865,7 +4865,399 @@
         <w:tc>
           <w:tcPr>
             <w:tcW w:w="2180" w:type="dxa"/>
+            <w:shd w:val="clear" w:color="auto" w:fill="auto"/>
+          </w:tcPr>
+          <w:p>
+            <w:pPr>
+              <w:pStyle w:val="Tabletext"/>
+              <w:spacing w:after="0" w:line="360" w:lineRule="auto"/>
+              <w:rPr>
+                <w:rFonts w:ascii="Calibri" w:hAnsi="Calibri"/>
+              </w:rPr>
+            </w:pPr>
+            <w:r>
+              <w:rPr>
+                <w:rFonts w:ascii="Calibri" w:hAnsi="Calibri"/>
+              </w:rPr>
+              <w:t>Kerly Quispe</w:t>
+            </w:r>
+          </w:p>
+        </w:tc>
+      </w:tr>
+      <w:tr>
+        <w:trPr>
+          <w:jc w:val="center"/>
+        </w:trPr>
+        <w:tc>
+          <w:tcPr>
+            <w:tcW w:w="1268" w:type="dxa"/>
             <w:shd w:val="clear" w:color="auto" w:fill="DEEAF6" w:themeFill="accent1" w:themeFillTint="33"/>
+          </w:tcPr>
+          <w:p>
+            <w:pPr>
+              <w:pStyle w:val="Tabletext"/>
+              <w:spacing w:after="0" w:line="360" w:lineRule="auto"/>
+              <w:jc w:val="center"/>
+              <w:rPr>
+                <w:rFonts w:ascii="Calibri" w:hAnsi="Calibri"/>
+                <w:b/>
+                <w:bCs/>
+              </w:rPr>
+            </w:pPr>
+            <w:r>
+              <w:rPr>
+                <w:rFonts w:ascii="Calibri" w:hAnsi="Calibri"/>
+                <w:b/>
+                <w:bCs/>
+              </w:rPr>
+              <w:t>21/06/2018</w:t>
+            </w:r>
+          </w:p>
+        </w:tc>
+        <w:tc>
+          <w:tcPr>
+            <w:tcW w:w="1134" w:type="dxa"/>
+            <w:shd w:val="clear" w:color="auto" w:fill="DEEAF6" w:themeFill="accent1" w:themeFillTint="33"/>
+          </w:tcPr>
+          <w:p>
+            <w:pPr>
+              <w:pStyle w:val="Tabletext"/>
+              <w:spacing w:after="0" w:line="360" w:lineRule="auto"/>
+              <w:jc w:val="center"/>
+              <w:rPr>
+                <w:rFonts w:ascii="Calibri" w:hAnsi="Calibri"/>
+              </w:rPr>
+            </w:pPr>
+            <w:r>
+              <w:rPr>
+                <w:rFonts w:ascii="Calibri" w:hAnsi="Calibri"/>
+              </w:rPr>
+              <w:t>5.3</w:t>
+            </w:r>
+          </w:p>
+        </w:tc>
+        <w:tc>
+          <w:tcPr>
+            <w:tcW w:w="4137" w:type="dxa"/>
+            <w:shd w:val="clear" w:color="auto" w:fill="DEEAF6" w:themeFill="accent1" w:themeFillTint="33"/>
+          </w:tcPr>
+          <w:p>
+            <w:pPr>
+              <w:pStyle w:val="Tabletext"/>
+              <w:spacing w:before="40" w:after="40" w:line="360" w:lineRule="auto"/>
+              <w:jc w:val="both"/>
+              <w:rPr>
+                <w:rFonts w:ascii="Calibri" w:hAnsi="Calibri"/>
+              </w:rPr>
+            </w:pPr>
+            <w:r>
+              <w:rPr>
+                <w:rFonts w:ascii="Calibri" w:hAnsi="Calibri"/>
+              </w:rPr>
+              <w:t>Agregar dos reportes de estado para el gestor del cambio</w:t>
+            </w:r>
+          </w:p>
+        </w:tc>
+        <w:tc>
+          <w:tcPr>
+            <w:tcW w:w="2180" w:type="dxa"/>
+            <w:shd w:val="clear" w:color="auto" w:fill="DEEAF6" w:themeFill="accent1" w:themeFillTint="33"/>
+          </w:tcPr>
+          <w:p>
+            <w:pPr>
+              <w:pStyle w:val="Tabletext"/>
+              <w:spacing w:after="0" w:line="360" w:lineRule="auto"/>
+              <w:rPr>
+                <w:rFonts w:ascii="Calibri" w:hAnsi="Calibri"/>
+              </w:rPr>
+            </w:pPr>
+            <w:r>
+              <w:rPr>
+                <w:rFonts w:ascii="Calibri" w:hAnsi="Calibri"/>
+              </w:rPr>
+              <w:t>Guillermo Terrazas</w:t>
+            </w:r>
+          </w:p>
+        </w:tc>
+      </w:tr>
+      <w:tr>
+        <w:trPr>
+          <w:jc w:val="center"/>
+        </w:trPr>
+        <w:tc>
+          <w:tcPr>
+            <w:tcW w:w="1268" w:type="dxa"/>
+            <w:shd w:val="clear" w:color="auto" w:fill="auto"/>
+          </w:tcPr>
+          <w:p>
+            <w:pPr>
+              <w:pStyle w:val="Tabletext"/>
+              <w:spacing w:after="0" w:line="360" w:lineRule="auto"/>
+              <w:jc w:val="center"/>
+              <w:rPr>
+                <w:rFonts w:ascii="Calibri" w:hAnsi="Calibri"/>
+                <w:b/>
+                <w:bCs/>
+              </w:rPr>
+            </w:pPr>
+            <w:r>
+              <w:rPr>
+                <w:rFonts w:ascii="Calibri" w:hAnsi="Calibri"/>
+                <w:b/>
+                <w:bCs/>
+              </w:rPr>
+              <w:t>22/06/2018</w:t>
+            </w:r>
+          </w:p>
+        </w:tc>
+        <w:tc>
+          <w:tcPr>
+            <w:tcW w:w="1134" w:type="dxa"/>
+            <w:shd w:val="clear" w:color="auto" w:fill="auto"/>
+          </w:tcPr>
+          <w:p>
+            <w:pPr>
+              <w:pStyle w:val="Tabletext"/>
+              <w:spacing w:after="0" w:line="360" w:lineRule="auto"/>
+              <w:jc w:val="center"/>
+              <w:rPr>
+                <w:rFonts w:ascii="Calibri" w:hAnsi="Calibri"/>
+              </w:rPr>
+            </w:pPr>
+            <w:r>
+              <w:rPr>
+                <w:rFonts w:ascii="Calibri" w:hAnsi="Calibri"/>
+              </w:rPr>
+              <w:t>5.4</w:t>
+            </w:r>
+          </w:p>
+        </w:tc>
+        <w:tc>
+          <w:tcPr>
+            <w:tcW w:w="4137" w:type="dxa"/>
+            <w:shd w:val="clear" w:color="auto" w:fill="auto"/>
+          </w:tcPr>
+          <w:p>
+            <w:pPr>
+              <w:pStyle w:val="Tabletext"/>
+              <w:spacing w:before="40" w:after="40" w:line="360" w:lineRule="auto"/>
+              <w:jc w:val="both"/>
+              <w:rPr>
+                <w:rFonts w:ascii="Calibri" w:hAnsi="Calibri"/>
+              </w:rPr>
+            </w:pPr>
+            <w:r>
+              <w:rPr>
+                <w:rFonts w:ascii="Calibri" w:hAnsi="Calibri"/>
+              </w:rPr>
+              <w:t>Agregar dos reportes de estado para el gestor del cambio</w:t>
+            </w:r>
+          </w:p>
+        </w:tc>
+        <w:tc>
+          <w:tcPr>
+            <w:tcW w:w="2180" w:type="dxa"/>
+            <w:shd w:val="clear" w:color="auto" w:fill="auto"/>
+          </w:tcPr>
+          <w:p>
+            <w:pPr>
+              <w:pStyle w:val="Tabletext"/>
+              <w:spacing w:after="0" w:line="360" w:lineRule="auto"/>
+              <w:rPr>
+                <w:rFonts w:ascii="Calibri" w:hAnsi="Calibri"/>
+              </w:rPr>
+            </w:pPr>
+            <w:r>
+              <w:rPr>
+                <w:rFonts w:ascii="Calibri" w:hAnsi="Calibri"/>
+              </w:rPr>
+              <w:t>Kevin Olivares</w:t>
+            </w:r>
+          </w:p>
+        </w:tc>
+      </w:tr>
+      <w:tr>
+        <w:trPr>
+          <w:jc w:val="center"/>
+        </w:trPr>
+        <w:tc>
+          <w:tcPr>
+            <w:tcW w:w="1268" w:type="dxa"/>
+            <w:shd w:val="clear" w:color="auto" w:fill="DEEAF6" w:themeFill="accent1" w:themeFillTint="33"/>
+          </w:tcPr>
+          <w:p>
+            <w:pPr>
+              <w:pStyle w:val="Tabletext"/>
+              <w:spacing w:after="0" w:line="360" w:lineRule="auto"/>
+              <w:jc w:val="center"/>
+              <w:rPr>
+                <w:rFonts w:ascii="Calibri" w:hAnsi="Calibri"/>
+                <w:b/>
+                <w:bCs/>
+              </w:rPr>
+            </w:pPr>
+            <w:r>
+              <w:rPr>
+                <w:rFonts w:ascii="Calibri" w:hAnsi="Calibri"/>
+                <w:b/>
+                <w:bCs/>
+              </w:rPr>
+              <w:t>22/06/2018</w:t>
+            </w:r>
+          </w:p>
+        </w:tc>
+        <w:tc>
+          <w:tcPr>
+            <w:tcW w:w="1134" w:type="dxa"/>
+            <w:shd w:val="clear" w:color="auto" w:fill="DEEAF6" w:themeFill="accent1" w:themeFillTint="33"/>
+          </w:tcPr>
+          <w:p>
+            <w:pPr>
+              <w:pStyle w:val="Tabletext"/>
+              <w:spacing w:after="0" w:line="360" w:lineRule="auto"/>
+              <w:jc w:val="center"/>
+              <w:rPr>
+                <w:rFonts w:ascii="Calibri" w:hAnsi="Calibri"/>
+              </w:rPr>
+            </w:pPr>
+            <w:r>
+              <w:rPr>
+                <w:rFonts w:ascii="Calibri" w:hAnsi="Calibri"/>
+              </w:rPr>
+              <w:t>5.5</w:t>
+            </w:r>
+          </w:p>
+        </w:tc>
+        <w:tc>
+          <w:tcPr>
+            <w:tcW w:w="4137" w:type="dxa"/>
+            <w:shd w:val="clear" w:color="auto" w:fill="DEEAF6" w:themeFill="accent1" w:themeFillTint="33"/>
+          </w:tcPr>
+          <w:p>
+            <w:pPr>
+              <w:pStyle w:val="Tabletext"/>
+              <w:spacing w:before="40" w:after="40" w:line="360" w:lineRule="auto"/>
+              <w:jc w:val="both"/>
+              <w:rPr>
+                <w:rFonts w:ascii="Calibri" w:hAnsi="Calibri"/>
+              </w:rPr>
+            </w:pPr>
+            <w:r>
+              <w:rPr>
+                <w:rFonts w:ascii="Calibri" w:hAnsi="Calibri"/>
+              </w:rPr>
+              <w:t>Agregar dos reportes de estado para el jefe de proyecto</w:t>
+            </w:r>
+          </w:p>
+        </w:tc>
+        <w:tc>
+          <w:tcPr>
+            <w:tcW w:w="2180" w:type="dxa"/>
+            <w:shd w:val="clear" w:color="auto" w:fill="DEEAF6" w:themeFill="accent1" w:themeFillTint="33"/>
+          </w:tcPr>
+          <w:p>
+            <w:pPr>
+              <w:pStyle w:val="Tabletext"/>
+              <w:spacing w:after="0" w:line="360" w:lineRule="auto"/>
+              <w:rPr>
+                <w:rFonts w:ascii="Calibri" w:hAnsi="Calibri"/>
+              </w:rPr>
+            </w:pPr>
+            <w:r>
+              <w:rPr>
+                <w:rFonts w:ascii="Calibri" w:hAnsi="Calibri"/>
+              </w:rPr>
+              <w:t xml:space="preserve">Carlos </w:t>
+            </w:r>
+            <w:proofErr w:type="spellStart"/>
+            <w:r>
+              <w:rPr>
+                <w:rFonts w:ascii="Calibri" w:hAnsi="Calibri"/>
+              </w:rPr>
+              <w:t>Ramirez</w:t>
+            </w:r>
+            <w:proofErr w:type="spellEnd"/>
+          </w:p>
+        </w:tc>
+      </w:tr>
+      <w:tr>
+        <w:trPr>
+          <w:jc w:val="center"/>
+        </w:trPr>
+        <w:tc>
+          <w:tcPr>
+            <w:tcW w:w="1268" w:type="dxa"/>
+            <w:shd w:val="clear" w:color="auto" w:fill="auto"/>
+          </w:tcPr>
+          <w:p>
+            <w:pPr>
+              <w:pStyle w:val="Tabletext"/>
+              <w:spacing w:after="0" w:line="360" w:lineRule="auto"/>
+              <w:jc w:val="center"/>
+              <w:rPr>
+                <w:rFonts w:ascii="Calibri" w:hAnsi="Calibri"/>
+                <w:b/>
+                <w:bCs/>
+              </w:rPr>
+            </w:pPr>
+            <w:r>
+              <w:rPr>
+                <w:rFonts w:ascii="Calibri" w:hAnsi="Calibri"/>
+                <w:b/>
+                <w:bCs/>
+              </w:rPr>
+              <w:t>22/06/2018</w:t>
+            </w:r>
+          </w:p>
+        </w:tc>
+        <w:tc>
+          <w:tcPr>
+            <w:tcW w:w="1134" w:type="dxa"/>
+            <w:shd w:val="clear" w:color="auto" w:fill="auto"/>
+          </w:tcPr>
+          <w:p>
+            <w:pPr>
+              <w:pStyle w:val="Tabletext"/>
+              <w:spacing w:after="0" w:line="360" w:lineRule="auto"/>
+              <w:jc w:val="center"/>
+              <w:rPr>
+                <w:rFonts w:ascii="Calibri" w:hAnsi="Calibri"/>
+              </w:rPr>
+            </w:pPr>
+            <w:r>
+              <w:rPr>
+                <w:rFonts w:ascii="Calibri" w:hAnsi="Calibri"/>
+              </w:rPr>
+              <w:t>5.6</w:t>
+            </w:r>
+          </w:p>
+        </w:tc>
+        <w:tc>
+          <w:tcPr>
+            <w:tcW w:w="4137" w:type="dxa"/>
+            <w:shd w:val="clear" w:color="auto" w:fill="auto"/>
+          </w:tcPr>
+          <w:p>
+            <w:pPr>
+              <w:pStyle w:val="Tabletext"/>
+              <w:spacing w:before="40" w:after="40" w:line="360" w:lineRule="auto"/>
+              <w:jc w:val="both"/>
+              <w:rPr>
+                <w:rFonts w:ascii="Calibri" w:hAnsi="Calibri"/>
+              </w:rPr>
+            </w:pPr>
+            <w:r>
+              <w:rPr>
+                <w:rFonts w:ascii="Calibri" w:hAnsi="Calibri"/>
+              </w:rPr>
+              <w:t>Agregar un reporte de estado para el desarrollador y un reporte de auditoría</w:t>
+            </w:r>
+          </w:p>
+        </w:tc>
+        <w:tc>
+          <w:tcPr>
+            <w:tcW w:w="2180" w:type="dxa"/>
+            <w:shd w:val="clear" w:color="auto" w:fill="auto"/>
           </w:tcPr>
           <w:p>
             <w:pPr>
@@ -5128,7 +5520,7 @@
       <w:r>
         <w:fldChar w:fldCharType="separate"/>
       </w:r>
-      <w:hyperlink w:anchor="_Toc517383481" w:history="1">
+      <w:hyperlink w:anchor="_Toc517432958" w:history="1">
         <w:r>
           <w:rPr>
             <w:rStyle w:val="Hipervnculo"/>
@@ -5174,7 +5566,7 @@
             <w:noProof/>
             <w:webHidden/>
           </w:rPr>
-          <w:instrText xml:space="preserve"> PAGEREF _Toc517383481 \h </w:instrText>
+          <w:instrText xml:space="preserve"> PAGEREF _Toc517432958 \h </w:instrText>
         </w:r>
         <w:r>
           <w:rPr>
@@ -5218,7 +5610,7 @@
           <w:lang w:val="es-PE" w:eastAsia="es-PE"/>
         </w:rPr>
       </w:pPr>
-      <w:hyperlink w:anchor="_Toc517383482" w:history="1">
+      <w:hyperlink w:anchor="_Toc517432959" w:history="1">
         <w:r>
           <w:rPr>
             <w:rStyle w:val="Hipervnculo"/>
@@ -5264,7 +5656,7 @@
             <w:noProof/>
             <w:webHidden/>
           </w:rPr>
-          <w:instrText xml:space="preserve"> PAGEREF _Toc517383482 \h </w:instrText>
+          <w:instrText xml:space="preserve"> PAGEREF _Toc517432959 \h </w:instrText>
         </w:r>
         <w:r>
           <w:rPr>
@@ -5308,7 +5700,7 @@
           <w:lang w:val="es-PE" w:eastAsia="es-PE"/>
         </w:rPr>
       </w:pPr>
-      <w:hyperlink w:anchor="_Toc517383483" w:history="1">
+      <w:hyperlink w:anchor="_Toc517432960" w:history="1">
         <w:r>
           <w:rPr>
             <w:rStyle w:val="Hipervnculo"/>
@@ -5354,7 +5746,7 @@
             <w:noProof/>
             <w:webHidden/>
           </w:rPr>
-          <w:instrText xml:space="preserve"> PAGEREF _Toc517383483 \h </w:instrText>
+          <w:instrText xml:space="preserve"> PAGEREF _Toc517432960 \h </w:instrText>
         </w:r>
         <w:r>
           <w:rPr>
@@ -5398,7 +5790,7 @@
           <w:lang w:val="es-PE" w:eastAsia="es-PE"/>
         </w:rPr>
       </w:pPr>
-      <w:hyperlink w:anchor="_Toc517383484" w:history="1">
+      <w:hyperlink w:anchor="_Toc517432961" w:history="1">
         <w:r>
           <w:rPr>
             <w:rStyle w:val="Hipervnculo"/>
@@ -5444,7 +5836,7 @@
             <w:noProof/>
             <w:webHidden/>
           </w:rPr>
-          <w:instrText xml:space="preserve"> PAGEREF _Toc517383484 \h </w:instrText>
+          <w:instrText xml:space="preserve"> PAGEREF _Toc517432961 \h </w:instrText>
         </w:r>
         <w:r>
           <w:rPr>
@@ -5488,7 +5880,7 @@
           <w:lang w:val="es-PE" w:eastAsia="es-PE"/>
         </w:rPr>
       </w:pPr>
-      <w:hyperlink w:anchor="_Toc517383485" w:history="1">
+      <w:hyperlink w:anchor="_Toc517432962" w:history="1">
         <w:r>
           <w:rPr>
             <w:rStyle w:val="Hipervnculo"/>
@@ -5534,7 +5926,7 @@
             <w:noProof/>
             <w:webHidden/>
           </w:rPr>
-          <w:instrText xml:space="preserve"> PAGEREF _Toc517383485 \h </w:instrText>
+          <w:instrText xml:space="preserve"> PAGEREF _Toc517432962 \h </w:instrText>
         </w:r>
         <w:r>
           <w:rPr>
@@ -5578,7 +5970,7 @@
           <w:lang w:val="es-PE" w:eastAsia="es-PE"/>
         </w:rPr>
       </w:pPr>
-      <w:hyperlink w:anchor="_Toc517383486" w:history="1">
+      <w:hyperlink w:anchor="_Toc517432963" w:history="1">
         <w:r>
           <w:rPr>
             <w:rStyle w:val="Hipervnculo"/>
@@ -5624,7 +6016,7 @@
             <w:noProof/>
             <w:webHidden/>
           </w:rPr>
-          <w:instrText xml:space="preserve"> PAGEREF _Toc517383486 \h </w:instrText>
+          <w:instrText xml:space="preserve"> PAGEREF _Toc517432963 \h </w:instrText>
         </w:r>
         <w:r>
           <w:rPr>
@@ -5668,7 +6060,7 @@
           <w:lang w:val="es-PE" w:eastAsia="es-PE"/>
         </w:rPr>
       </w:pPr>
-      <w:hyperlink w:anchor="_Toc517383487" w:history="1">
+      <w:hyperlink w:anchor="_Toc517432964" w:history="1">
         <w:r>
           <w:rPr>
             <w:rStyle w:val="Hipervnculo"/>
@@ -5714,7 +6106,7 @@
             <w:noProof/>
             <w:webHidden/>
           </w:rPr>
-          <w:instrText xml:space="preserve"> PAGEREF _Toc517383487 \h </w:instrText>
+          <w:instrText xml:space="preserve"> PAGEREF _Toc517432964 \h </w:instrText>
         </w:r>
         <w:r>
           <w:rPr>
@@ -5758,7 +6150,7 @@
           <w:lang w:val="es-PE" w:eastAsia="es-PE"/>
         </w:rPr>
       </w:pPr>
-      <w:hyperlink w:anchor="_Toc517383488" w:history="1">
+      <w:hyperlink w:anchor="_Toc517432965" w:history="1">
         <w:r>
           <w:rPr>
             <w:rStyle w:val="Hipervnculo"/>
@@ -5804,7 +6196,7 @@
             <w:noProof/>
             <w:webHidden/>
           </w:rPr>
-          <w:instrText xml:space="preserve"> PAGEREF _Toc517383488 \h </w:instrText>
+          <w:instrText xml:space="preserve"> PAGEREF _Toc517432965 \h </w:instrText>
         </w:r>
         <w:r>
           <w:rPr>
@@ -5848,7 +6240,7 @@
           <w:lang w:val="es-PE" w:eastAsia="es-PE"/>
         </w:rPr>
       </w:pPr>
-      <w:hyperlink w:anchor="_Toc517383489" w:history="1">
+      <w:hyperlink w:anchor="_Toc517432966" w:history="1">
         <w:r>
           <w:rPr>
             <w:rStyle w:val="Hipervnculo"/>
@@ -5894,7 +6286,7 @@
             <w:noProof/>
             <w:webHidden/>
           </w:rPr>
-          <w:instrText xml:space="preserve"> PAGEREF _Toc517383489 \h </w:instrText>
+          <w:instrText xml:space="preserve"> PAGEREF _Toc517432966 \h </w:instrText>
         </w:r>
         <w:r>
           <w:rPr>
@@ -5939,7 +6331,7 @@
           <w:lang w:val="es-PE" w:eastAsia="es-PE"/>
         </w:rPr>
       </w:pPr>
-      <w:hyperlink w:anchor="_Toc517383490" w:history="1">
+      <w:hyperlink w:anchor="_Toc517432967" w:history="1">
         <w:r>
           <w:rPr>
             <w:rStyle w:val="Hipervnculo"/>
@@ -5983,7 +6375,7 @@
             <w:noProof/>
             <w:webHidden/>
           </w:rPr>
-          <w:instrText xml:space="preserve"> PAGEREF _Toc517383490 \h </w:instrText>
+          <w:instrText xml:space="preserve"> PAGEREF _Toc517432967 \h </w:instrText>
         </w:r>
         <w:r>
           <w:rPr>
@@ -6028,7 +6420,7 @@
           <w:lang w:val="es-PE" w:eastAsia="es-PE"/>
         </w:rPr>
       </w:pPr>
-      <w:hyperlink w:anchor="_Toc517383491" w:history="1">
+      <w:hyperlink w:anchor="_Toc517432968" w:history="1">
         <w:r>
           <w:rPr>
             <w:rStyle w:val="Hipervnculo"/>
@@ -6072,7 +6464,7 @@
             <w:noProof/>
             <w:webHidden/>
           </w:rPr>
-          <w:instrText xml:space="preserve"> PAGEREF _Toc517383491 \h </w:instrText>
+          <w:instrText xml:space="preserve"> PAGEREF _Toc517432968 \h </w:instrText>
         </w:r>
         <w:r>
           <w:rPr>
@@ -6117,7 +6509,7 @@
           <w:lang w:val="es-PE" w:eastAsia="es-PE"/>
         </w:rPr>
       </w:pPr>
-      <w:hyperlink w:anchor="_Toc517383492" w:history="1">
+      <w:hyperlink w:anchor="_Toc517432969" w:history="1">
         <w:r>
           <w:rPr>
             <w:rStyle w:val="Hipervnculo"/>
@@ -6161,7 +6553,7 @@
             <w:noProof/>
             <w:webHidden/>
           </w:rPr>
-          <w:instrText xml:space="preserve"> PAGEREF _Toc517383492 \h </w:instrText>
+          <w:instrText xml:space="preserve"> PAGEREF _Toc517432969 \h </w:instrText>
         </w:r>
         <w:r>
           <w:rPr>
@@ -6205,7 +6597,7 @@
           <w:lang w:val="es-PE" w:eastAsia="es-PE"/>
         </w:rPr>
       </w:pPr>
-      <w:hyperlink w:anchor="_Toc517383493" w:history="1">
+      <w:hyperlink w:anchor="_Toc517432970" w:history="1">
         <w:r>
           <w:rPr>
             <w:rStyle w:val="Hipervnculo"/>
@@ -6251,7 +6643,7 @@
             <w:noProof/>
             <w:webHidden/>
           </w:rPr>
-          <w:instrText xml:space="preserve"> PAGEREF _Toc517383493 \h </w:instrText>
+          <w:instrText xml:space="preserve"> PAGEREF _Toc517432970 \h </w:instrText>
         </w:r>
         <w:r>
           <w:rPr>
@@ -6296,7 +6688,7 @@
           <w:lang w:val="es-PE" w:eastAsia="es-PE"/>
         </w:rPr>
       </w:pPr>
-      <w:hyperlink w:anchor="_Toc517383494" w:history="1">
+      <w:hyperlink w:anchor="_Toc517432971" w:history="1">
         <w:r>
           <w:rPr>
             <w:rStyle w:val="Hipervnculo"/>
@@ -6340,7 +6732,7 @@
             <w:noProof/>
             <w:webHidden/>
           </w:rPr>
-          <w:instrText xml:space="preserve"> PAGEREF _Toc517383494 \h </w:instrText>
+          <w:instrText xml:space="preserve"> PAGEREF _Toc517432971 \h </w:instrText>
         </w:r>
         <w:r>
           <w:rPr>
@@ -6382,7 +6774,7 @@
           <w:lang w:val="es-PE" w:eastAsia="es-PE"/>
         </w:rPr>
       </w:pPr>
-      <w:hyperlink w:anchor="_Toc517383495" w:history="1">
+      <w:hyperlink w:anchor="_Toc517432972" w:history="1">
         <w:r>
           <w:rPr>
             <w:rStyle w:val="Hipervnculo"/>
@@ -6409,7 +6801,7 @@
             <w:noProof/>
             <w:webHidden/>
           </w:rPr>
-          <w:instrText xml:space="preserve"> PAGEREF _Toc517383495 \h </w:instrText>
+          <w:instrText xml:space="preserve"> PAGEREF _Toc517432972 \h </w:instrText>
         </w:r>
         <w:r>
           <w:rPr>
@@ -6454,7 +6846,7 @@
           <w:lang w:val="es-PE" w:eastAsia="es-PE"/>
         </w:rPr>
       </w:pPr>
-      <w:hyperlink w:anchor="_Toc517383496" w:history="1">
+      <w:hyperlink w:anchor="_Toc517432973" w:history="1">
         <w:r>
           <w:rPr>
             <w:rStyle w:val="Hipervnculo"/>
@@ -6498,7 +6890,7 @@
             <w:noProof/>
             <w:webHidden/>
           </w:rPr>
-          <w:instrText xml:space="preserve"> PAGEREF _Toc517383496 \h </w:instrText>
+          <w:instrText xml:space="preserve"> PAGEREF _Toc517432973 \h </w:instrText>
         </w:r>
         <w:r>
           <w:rPr>
@@ -6543,7 +6935,7 @@
           <w:lang w:val="es-PE" w:eastAsia="es-PE"/>
         </w:rPr>
       </w:pPr>
-      <w:hyperlink w:anchor="_Toc517383497" w:history="1">
+      <w:hyperlink w:anchor="_Toc517432974" w:history="1">
         <w:r>
           <w:rPr>
             <w:rStyle w:val="Hipervnculo"/>
@@ -6592,7 +6984,7 @@
             <w:noProof/>
             <w:webHidden/>
           </w:rPr>
-          <w:instrText xml:space="preserve"> PAGEREF _Toc517383497 \h </w:instrText>
+          <w:instrText xml:space="preserve"> PAGEREF _Toc517432974 \h </w:instrText>
         </w:r>
         <w:r>
           <w:rPr>
@@ -6637,7 +7029,7 @@
           <w:lang w:val="es-PE" w:eastAsia="es-PE"/>
         </w:rPr>
       </w:pPr>
-      <w:hyperlink w:anchor="_Toc517383498" w:history="1">
+      <w:hyperlink w:anchor="_Toc517432975" w:history="1">
         <w:r>
           <w:rPr>
             <w:rStyle w:val="Hipervnculo"/>
@@ -6686,7 +7078,7 @@
             <w:noProof/>
             <w:webHidden/>
           </w:rPr>
-          <w:instrText xml:space="preserve"> PAGEREF _Toc517383498 \h </w:instrText>
+          <w:instrText xml:space="preserve"> PAGEREF _Toc517432975 \h </w:instrText>
         </w:r>
         <w:r>
           <w:rPr>
@@ -6731,7 +7123,7 @@
           <w:lang w:val="es-PE" w:eastAsia="es-PE"/>
         </w:rPr>
       </w:pPr>
-      <w:hyperlink w:anchor="_Toc517383499" w:history="1">
+      <w:hyperlink w:anchor="_Toc517432976" w:history="1">
         <w:r>
           <w:rPr>
             <w:rStyle w:val="Hipervnculo"/>
@@ -6780,7 +7172,7 @@
             <w:noProof/>
             <w:webHidden/>
           </w:rPr>
-          <w:instrText xml:space="preserve"> PAGEREF _Toc517383499 \h </w:instrText>
+          <w:instrText xml:space="preserve"> PAGEREF _Toc517432976 \h </w:instrText>
         </w:r>
         <w:r>
           <w:rPr>
@@ -6825,7 +7217,7 @@
           <w:lang w:val="es-PE" w:eastAsia="es-PE"/>
         </w:rPr>
       </w:pPr>
-      <w:hyperlink w:anchor="_Toc517383500" w:history="1">
+      <w:hyperlink w:anchor="_Toc517432977" w:history="1">
         <w:r>
           <w:rPr>
             <w:rStyle w:val="Hipervnculo"/>
@@ -6874,7 +7266,7 @@
             <w:noProof/>
             <w:webHidden/>
           </w:rPr>
-          <w:instrText xml:space="preserve"> PAGEREF _Toc517383500 \h </w:instrText>
+          <w:instrText xml:space="preserve"> PAGEREF _Toc517432977 \h </w:instrText>
         </w:r>
         <w:r>
           <w:rPr>
@@ -6918,7 +7310,7 @@
           <w:lang w:val="es-PE" w:eastAsia="es-PE"/>
         </w:rPr>
       </w:pPr>
-      <w:hyperlink w:anchor="_Toc517383501" w:history="1">
+      <w:hyperlink w:anchor="_Toc517432978" w:history="1">
         <w:r>
           <w:rPr>
             <w:rStyle w:val="Hipervnculo"/>
@@ -6964,7 +7356,7 @@
             <w:noProof/>
             <w:webHidden/>
           </w:rPr>
-          <w:instrText xml:space="preserve"> PAGEREF _Toc517383501 \h </w:instrText>
+          <w:instrText xml:space="preserve"> PAGEREF _Toc517432978 \h </w:instrText>
         </w:r>
         <w:r>
           <w:rPr>
@@ -7009,7 +7401,7 @@
           <w:lang w:val="es-PE" w:eastAsia="es-PE"/>
         </w:rPr>
       </w:pPr>
-      <w:hyperlink w:anchor="_Toc517383502" w:history="1">
+      <w:hyperlink w:anchor="_Toc517432979" w:history="1">
         <w:r>
           <w:rPr>
             <w:rStyle w:val="Hipervnculo"/>
@@ -7057,7 +7449,7 @@
             <w:noProof/>
             <w:webHidden/>
           </w:rPr>
-          <w:instrText xml:space="preserve"> PAGEREF _Toc517383502 \h </w:instrText>
+          <w:instrText xml:space="preserve"> PAGEREF _Toc517432979 \h </w:instrText>
         </w:r>
         <w:r>
           <w:rPr>
@@ -7102,7 +7494,7 @@
           <w:lang w:val="es-PE" w:eastAsia="es-PE"/>
         </w:rPr>
       </w:pPr>
-      <w:hyperlink w:anchor="_Toc517383503" w:history="1">
+      <w:hyperlink w:anchor="_Toc517432980" w:history="1">
         <w:r>
           <w:rPr>
             <w:rStyle w:val="Hipervnculo"/>
@@ -7150,7 +7542,7 @@
             <w:noProof/>
             <w:webHidden/>
           </w:rPr>
-          <w:instrText xml:space="preserve"> PAGEREF _Toc517383503 \h </w:instrText>
+          <w:instrText xml:space="preserve"> PAGEREF _Toc517432980 \h </w:instrText>
         </w:r>
         <w:r>
           <w:rPr>
@@ -7195,7 +7587,7 @@
           <w:lang w:val="es-PE" w:eastAsia="es-PE"/>
         </w:rPr>
       </w:pPr>
-      <w:hyperlink w:anchor="_Toc517383504" w:history="1">
+      <w:hyperlink w:anchor="_Toc517432981" w:history="1">
         <w:r>
           <w:rPr>
             <w:rStyle w:val="Hipervnculo"/>
@@ -7243,7 +7635,7 @@
             <w:noProof/>
             <w:webHidden/>
           </w:rPr>
-          <w:instrText xml:space="preserve"> PAGEREF _Toc517383504 \h </w:instrText>
+          <w:instrText xml:space="preserve"> PAGEREF _Toc517432981 \h </w:instrText>
         </w:r>
         <w:r>
           <w:rPr>
@@ -7288,7 +7680,7 @@
           <w:lang w:val="es-PE" w:eastAsia="es-PE"/>
         </w:rPr>
       </w:pPr>
-      <w:hyperlink w:anchor="_Toc517383505" w:history="1">
+      <w:hyperlink w:anchor="_Toc517432982" w:history="1">
         <w:r>
           <w:rPr>
             <w:rStyle w:val="Hipervnculo"/>
@@ -7336,7 +7728,7 @@
             <w:noProof/>
             <w:webHidden/>
           </w:rPr>
-          <w:instrText xml:space="preserve"> PAGEREF _Toc517383505 \h </w:instrText>
+          <w:instrText xml:space="preserve"> PAGEREF _Toc517432982 \h </w:instrText>
         </w:r>
         <w:r>
           <w:rPr>
@@ -7381,7 +7773,7 @@
           <w:lang w:val="es-PE" w:eastAsia="es-PE"/>
         </w:rPr>
       </w:pPr>
-      <w:hyperlink w:anchor="_Toc517383506" w:history="1">
+      <w:hyperlink w:anchor="_Toc517432983" w:history="1">
         <w:r>
           <w:rPr>
             <w:rStyle w:val="Hipervnculo"/>
@@ -7429,7 +7821,7 @@
             <w:noProof/>
             <w:webHidden/>
           </w:rPr>
-          <w:instrText xml:space="preserve"> PAGEREF _Toc517383506 \h </w:instrText>
+          <w:instrText xml:space="preserve"> PAGEREF _Toc517432983 \h </w:instrText>
         </w:r>
         <w:r>
           <w:rPr>
@@ -7474,7 +7866,7 @@
           <w:lang w:val="es-PE" w:eastAsia="es-PE"/>
         </w:rPr>
       </w:pPr>
-      <w:hyperlink w:anchor="_Toc517383507" w:history="1">
+      <w:hyperlink w:anchor="_Toc517432984" w:history="1">
         <w:r>
           <w:rPr>
             <w:rStyle w:val="Hipervnculo"/>
@@ -7522,7 +7914,7 @@
             <w:noProof/>
             <w:webHidden/>
           </w:rPr>
-          <w:instrText xml:space="preserve"> PAGEREF _Toc517383507 \h </w:instrText>
+          <w:instrText xml:space="preserve"> PAGEREF _Toc517432984 \h </w:instrText>
         </w:r>
         <w:r>
           <w:rPr>
@@ -7567,7 +7959,7 @@
           <w:lang w:val="es-PE" w:eastAsia="es-PE"/>
         </w:rPr>
       </w:pPr>
-      <w:hyperlink w:anchor="_Toc517383508" w:history="1">
+      <w:hyperlink w:anchor="_Toc517432985" w:history="1">
         <w:r>
           <w:rPr>
             <w:rStyle w:val="Hipervnculo"/>
@@ -7615,7 +8007,7 @@
             <w:noProof/>
             <w:webHidden/>
           </w:rPr>
-          <w:instrText xml:space="preserve"> PAGEREF _Toc517383508 \h </w:instrText>
+          <w:instrText xml:space="preserve"> PAGEREF _Toc517432985 \h </w:instrText>
         </w:r>
         <w:r>
           <w:rPr>
@@ -7660,7 +8052,7 @@
           <w:lang w:val="es-PE" w:eastAsia="es-PE"/>
         </w:rPr>
       </w:pPr>
-      <w:hyperlink w:anchor="_Toc517383509" w:history="1">
+      <w:hyperlink w:anchor="_Toc517432986" w:history="1">
         <w:r>
           <w:rPr>
             <w:rStyle w:val="Hipervnculo"/>
@@ -7708,7 +8100,7 @@
             <w:noProof/>
             <w:webHidden/>
           </w:rPr>
-          <w:instrText xml:space="preserve"> PAGEREF _Toc517383509 \h </w:instrText>
+          <w:instrText xml:space="preserve"> PAGEREF _Toc517432986 \h </w:instrText>
         </w:r>
         <w:r>
           <w:rPr>
@@ -7753,7 +8145,7 @@
           <w:lang w:val="es-PE" w:eastAsia="es-PE"/>
         </w:rPr>
       </w:pPr>
-      <w:hyperlink w:anchor="_Toc517383510" w:history="1">
+      <w:hyperlink w:anchor="_Toc517432987" w:history="1">
         <w:r>
           <w:rPr>
             <w:rStyle w:val="Hipervnculo"/>
@@ -7801,7 +8193,7 @@
             <w:noProof/>
             <w:webHidden/>
           </w:rPr>
-          <w:instrText xml:space="preserve"> PAGEREF _Toc517383510 \h </w:instrText>
+          <w:instrText xml:space="preserve"> PAGEREF _Toc517432987 \h </w:instrText>
         </w:r>
         <w:r>
           <w:rPr>
@@ -7846,7 +8238,7 @@
           <w:lang w:val="es-PE" w:eastAsia="es-PE"/>
         </w:rPr>
       </w:pPr>
-      <w:hyperlink w:anchor="_Toc517383511" w:history="1">
+      <w:hyperlink w:anchor="_Toc517432988" w:history="1">
         <w:r>
           <w:rPr>
             <w:rStyle w:val="Hipervnculo"/>
@@ -7894,7 +8286,7 @@
             <w:noProof/>
             <w:webHidden/>
           </w:rPr>
-          <w:instrText xml:space="preserve"> PAGEREF _Toc517383511 \h </w:instrText>
+          <w:instrText xml:space="preserve"> PAGEREF _Toc517432988 \h </w:instrText>
         </w:r>
         <w:r>
           <w:rPr>
@@ -7939,7 +8331,7 @@
           <w:lang w:val="es-PE" w:eastAsia="es-PE"/>
         </w:rPr>
       </w:pPr>
-      <w:hyperlink w:anchor="_Toc517383512" w:history="1">
+      <w:hyperlink w:anchor="_Toc517432989" w:history="1">
         <w:r>
           <w:rPr>
             <w:rStyle w:val="Hipervnculo"/>
@@ -7987,7 +8379,7 @@
             <w:noProof/>
             <w:webHidden/>
           </w:rPr>
-          <w:instrText xml:space="preserve"> PAGEREF _Toc517383512 \h </w:instrText>
+          <w:instrText xml:space="preserve"> PAGEREF _Toc517432989 \h </w:instrText>
         </w:r>
         <w:r>
           <w:rPr>
@@ -8032,7 +8424,7 @@
           <w:lang w:val="es-PE" w:eastAsia="es-PE"/>
         </w:rPr>
       </w:pPr>
-      <w:hyperlink w:anchor="_Toc517383513" w:history="1">
+      <w:hyperlink w:anchor="_Toc517432990" w:history="1">
         <w:r>
           <w:rPr>
             <w:rStyle w:val="Hipervnculo"/>
@@ -8080,7 +8472,7 @@
             <w:noProof/>
             <w:webHidden/>
           </w:rPr>
-          <w:instrText xml:space="preserve"> PAGEREF _Toc517383513 \h </w:instrText>
+          <w:instrText xml:space="preserve"> PAGEREF _Toc517432990 \h </w:instrText>
         </w:r>
         <w:r>
           <w:rPr>
@@ -8125,7 +8517,7 @@
           <w:lang w:val="es-PE" w:eastAsia="es-PE"/>
         </w:rPr>
       </w:pPr>
-      <w:hyperlink w:anchor="_Toc517383514" w:history="1">
+      <w:hyperlink w:anchor="_Toc517432991" w:history="1">
         <w:r>
           <w:rPr>
             <w:rStyle w:val="Hipervnculo"/>
@@ -8173,7 +8565,7 @@
             <w:noProof/>
             <w:webHidden/>
           </w:rPr>
-          <w:instrText xml:space="preserve"> PAGEREF _Toc517383514 \h </w:instrText>
+          <w:instrText xml:space="preserve"> PAGEREF _Toc517432991 \h </w:instrText>
         </w:r>
         <w:r>
           <w:rPr>
@@ -8217,7 +8609,7 @@
           <w:lang w:val="es-PE" w:eastAsia="es-PE"/>
         </w:rPr>
       </w:pPr>
-      <w:hyperlink w:anchor="_Toc517383515" w:history="1">
+      <w:hyperlink w:anchor="_Toc517432992" w:history="1">
         <w:r>
           <w:rPr>
             <w:rStyle w:val="Hipervnculo"/>
@@ -8263,7 +8655,7 @@
             <w:noProof/>
             <w:webHidden/>
           </w:rPr>
-          <w:instrText xml:space="preserve"> PAGEREF _Toc517383515 \h </w:instrText>
+          <w:instrText xml:space="preserve"> PAGEREF _Toc517432992 \h </w:instrText>
         </w:r>
         <w:r>
           <w:rPr>
@@ -8308,7 +8700,7 @@
           <w:lang w:val="es-PE" w:eastAsia="es-PE"/>
         </w:rPr>
       </w:pPr>
-      <w:hyperlink w:anchor="_Toc517383516" w:history="1">
+      <w:hyperlink w:anchor="_Toc517432993" w:history="1">
         <w:r>
           <w:rPr>
             <w:rStyle w:val="Hipervnculo"/>
@@ -8356,7 +8748,7 @@
             <w:noProof/>
             <w:webHidden/>
           </w:rPr>
-          <w:instrText xml:space="preserve"> PAGEREF _Toc517383516 \h </w:instrText>
+          <w:instrText xml:space="preserve"> PAGEREF _Toc517432993 \h </w:instrText>
         </w:r>
         <w:r>
           <w:rPr>
@@ -8401,7 +8793,7 @@
           <w:lang w:val="es-PE" w:eastAsia="es-PE"/>
         </w:rPr>
       </w:pPr>
-      <w:hyperlink w:anchor="_Toc517383517" w:history="1">
+      <w:hyperlink w:anchor="_Toc517432994" w:history="1">
         <w:r>
           <w:rPr>
             <w:rStyle w:val="Hipervnculo"/>
@@ -8449,7 +8841,7 @@
             <w:noProof/>
             <w:webHidden/>
           </w:rPr>
-          <w:instrText xml:space="preserve"> PAGEREF _Toc517383517 \h </w:instrText>
+          <w:instrText xml:space="preserve"> PAGEREF _Toc517432994 \h </w:instrText>
         </w:r>
         <w:r>
           <w:rPr>
@@ -8494,7 +8886,7 @@
           <w:lang w:val="es-PE" w:eastAsia="es-PE"/>
         </w:rPr>
       </w:pPr>
-      <w:hyperlink w:anchor="_Toc517383518" w:history="1">
+      <w:hyperlink w:anchor="_Toc517432995" w:history="1">
         <w:r>
           <w:rPr>
             <w:rStyle w:val="Hipervnculo"/>
@@ -8542,7 +8934,7 @@
             <w:noProof/>
             <w:webHidden/>
           </w:rPr>
-          <w:instrText xml:space="preserve"> PAGEREF _Toc517383518 \h </w:instrText>
+          <w:instrText xml:space="preserve"> PAGEREF _Toc517432995 \h </w:instrText>
         </w:r>
         <w:r>
           <w:rPr>
@@ -8587,7 +8979,7 @@
           <w:lang w:val="es-PE" w:eastAsia="es-PE"/>
         </w:rPr>
       </w:pPr>
-      <w:hyperlink w:anchor="_Toc517383519" w:history="1">
+      <w:hyperlink w:anchor="_Toc517432996" w:history="1">
         <w:r>
           <w:rPr>
             <w:rStyle w:val="Hipervnculo"/>
@@ -8635,7 +9027,7 @@
             <w:noProof/>
             <w:webHidden/>
           </w:rPr>
-          <w:instrText xml:space="preserve"> PAGEREF _Toc517383519 \h </w:instrText>
+          <w:instrText xml:space="preserve"> PAGEREF _Toc517432996 \h </w:instrText>
         </w:r>
         <w:r>
           <w:rPr>
@@ -8680,7 +9072,7 @@
           <w:lang w:val="es-PE" w:eastAsia="es-PE"/>
         </w:rPr>
       </w:pPr>
-      <w:hyperlink w:anchor="_Toc517383520" w:history="1">
+      <w:hyperlink w:anchor="_Toc517432997" w:history="1">
         <w:r>
           <w:rPr>
             <w:rStyle w:val="Hipervnculo"/>
@@ -8728,7 +9120,7 @@
             <w:noProof/>
             <w:webHidden/>
           </w:rPr>
-          <w:instrText xml:space="preserve"> PAGEREF _Toc517383520 \h </w:instrText>
+          <w:instrText xml:space="preserve"> PAGEREF _Toc517432997 \h </w:instrText>
         </w:r>
         <w:r>
           <w:rPr>
@@ -8748,7 +9140,7 @@
             <w:noProof/>
             <w:webHidden/>
           </w:rPr>
-          <w:t>32</w:t>
+          <w:t>33</w:t>
         </w:r>
         <w:r>
           <w:rPr>
@@ -8773,7 +9165,7 @@
           <w:lang w:val="es-PE" w:eastAsia="es-PE"/>
         </w:rPr>
       </w:pPr>
-      <w:hyperlink w:anchor="_Toc517383521" w:history="1">
+      <w:hyperlink w:anchor="_Toc517432998" w:history="1">
         <w:r>
           <w:rPr>
             <w:rStyle w:val="Hipervnculo"/>
@@ -8821,7 +9213,7 @@
             <w:noProof/>
             <w:webHidden/>
           </w:rPr>
-          <w:instrText xml:space="preserve"> PAGEREF _Toc517383521 \h </w:instrText>
+          <w:instrText xml:space="preserve"> PAGEREF _Toc517432998 \h </w:instrText>
         </w:r>
         <w:r>
           <w:rPr>
@@ -8866,7 +9258,7 @@
           <w:lang w:val="es-PE" w:eastAsia="es-PE"/>
         </w:rPr>
       </w:pPr>
-      <w:hyperlink w:anchor="_Toc517383522" w:history="1">
+      <w:hyperlink w:anchor="_Toc517432999" w:history="1">
         <w:r>
           <w:rPr>
             <w:rStyle w:val="Hipervnculo"/>
@@ -8914,7 +9306,7 @@
             <w:noProof/>
             <w:webHidden/>
           </w:rPr>
-          <w:instrText xml:space="preserve"> PAGEREF _Toc517383522 \h </w:instrText>
+          <w:instrText xml:space="preserve"> PAGEREF _Toc517432999 \h </w:instrText>
         </w:r>
         <w:r>
           <w:rPr>
@@ -8959,7 +9351,7 @@
           <w:lang w:val="es-PE" w:eastAsia="es-PE"/>
         </w:rPr>
       </w:pPr>
-      <w:hyperlink w:anchor="_Toc517383523" w:history="1">
+      <w:hyperlink w:anchor="_Toc517433000" w:history="1">
         <w:r>
           <w:rPr>
             <w:rStyle w:val="Hipervnculo"/>
@@ -9007,7 +9399,7 @@
             <w:noProof/>
             <w:webHidden/>
           </w:rPr>
-          <w:instrText xml:space="preserve"> PAGEREF _Toc517383523 \h </w:instrText>
+          <w:instrText xml:space="preserve"> PAGEREF _Toc517433000 \h </w:instrText>
         </w:r>
         <w:r>
           <w:rPr>
@@ -9027,7 +9419,7 @@
             <w:noProof/>
             <w:webHidden/>
           </w:rPr>
-          <w:t>33</w:t>
+          <w:t>34</w:t>
         </w:r>
         <w:r>
           <w:rPr>
@@ -9080,7 +9472,7 @@
           <w:rFonts w:asciiTheme="minorHAnsi" w:hAnsiTheme="minorHAnsi"/>
         </w:rPr>
       </w:pPr>
-      <w:bookmarkStart w:id="7" w:name="_Toc517383481"/>
+      <w:bookmarkStart w:id="7" w:name="_Toc517432958"/>
       <w:r>
         <w:rPr>
           <w:rFonts w:asciiTheme="minorHAnsi" w:hAnsiTheme="minorHAnsi"/>
@@ -9478,7 +9870,7 @@
           <w:rFonts w:asciiTheme="minorHAnsi" w:hAnsiTheme="minorHAnsi"/>
         </w:rPr>
       </w:pPr>
-      <w:bookmarkStart w:id="8" w:name="_Toc517383482"/>
+      <w:bookmarkStart w:id="8" w:name="_Toc517432959"/>
       <w:r>
         <w:rPr>
           <w:rFonts w:asciiTheme="minorHAnsi" w:hAnsiTheme="minorHAnsi"/>
@@ -9498,7 +9890,7 @@
           <w:rFonts w:asciiTheme="minorHAnsi" w:hAnsiTheme="minorHAnsi"/>
         </w:rPr>
       </w:pPr>
-      <w:bookmarkStart w:id="9" w:name="_Toc517383483"/>
+      <w:bookmarkStart w:id="9" w:name="_Toc517432960"/>
       <w:r>
         <w:rPr>
           <w:rFonts w:asciiTheme="minorHAnsi" w:hAnsiTheme="minorHAnsi"/>
@@ -10480,7 +10872,7 @@
           <w:rFonts w:asciiTheme="minorHAnsi" w:hAnsiTheme="minorHAnsi"/>
         </w:rPr>
       </w:pPr>
-      <w:bookmarkStart w:id="10" w:name="_Toc517383484"/>
+      <w:bookmarkStart w:id="10" w:name="_Toc517432961"/>
       <w:r>
         <w:rPr>
           <w:rFonts w:asciiTheme="minorHAnsi" w:hAnsiTheme="minorHAnsi"/>
@@ -11227,7 +11619,7 @@
           <w:rFonts w:asciiTheme="minorHAnsi" w:hAnsiTheme="minorHAnsi"/>
         </w:rPr>
       </w:pPr>
-      <w:bookmarkStart w:id="11" w:name="_Toc517383485"/>
+      <w:bookmarkStart w:id="11" w:name="_Toc517432962"/>
       <w:r>
         <w:rPr>
           <w:rFonts w:asciiTheme="minorHAnsi" w:hAnsiTheme="minorHAnsi"/>
@@ -11732,7 +12124,7 @@
           <w:rFonts w:asciiTheme="minorHAnsi" w:hAnsiTheme="minorHAnsi"/>
         </w:rPr>
       </w:pPr>
-      <w:bookmarkStart w:id="12" w:name="_Toc517383486"/>
+      <w:bookmarkStart w:id="12" w:name="_Toc517432963"/>
       <w:r>
         <w:rPr>
           <w:rFonts w:asciiTheme="minorHAnsi" w:hAnsiTheme="minorHAnsi"/>
@@ -12143,7 +12535,7 @@
           <w:rFonts w:asciiTheme="minorHAnsi" w:hAnsiTheme="minorHAnsi"/>
         </w:rPr>
       </w:pPr>
-      <w:bookmarkStart w:id="13" w:name="_Toc517383487"/>
+      <w:bookmarkStart w:id="13" w:name="_Toc517432964"/>
       <w:r>
         <w:rPr>
           <w:rFonts w:asciiTheme="minorHAnsi" w:hAnsiTheme="minorHAnsi"/>
@@ -13856,7 +14248,7 @@
         </w:rPr>
       </w:pPr>
       <w:bookmarkStart w:id="14" w:name="_Toc512601468"/>
-      <w:bookmarkStart w:id="15" w:name="_Toc517383488"/>
+      <w:bookmarkStart w:id="15" w:name="_Toc517432965"/>
       <w:r>
         <w:rPr>
           <w:rFonts w:asciiTheme="minorHAnsi" w:hAnsiTheme="minorHAnsi"/>
@@ -13879,7 +14271,7 @@
         </w:rPr>
       </w:pPr>
       <w:bookmarkStart w:id="16" w:name="_Toc512601469"/>
-      <w:bookmarkStart w:id="17" w:name="_Toc517383489"/>
+      <w:bookmarkStart w:id="17" w:name="_Toc517432966"/>
       <w:r>
         <w:rPr>
           <w:rFonts w:asciiTheme="minorHAnsi" w:hAnsiTheme="minorHAnsi"/>
@@ -14162,7 +14554,7 @@
         </w:numPr>
       </w:pPr>
       <w:bookmarkStart w:id="18" w:name="_Toc512601470"/>
-      <w:bookmarkStart w:id="19" w:name="_Toc517383490"/>
+      <w:bookmarkStart w:id="19" w:name="_Toc517432967"/>
       <w:r>
         <w:t>Lista de clasificación de CI</w:t>
       </w:r>
@@ -17142,7 +17534,7 @@
         </w:numPr>
       </w:pPr>
       <w:bookmarkStart w:id="20" w:name="_Toc512601471"/>
-      <w:bookmarkStart w:id="21" w:name="_Toc517383491"/>
+      <w:bookmarkStart w:id="21" w:name="_Toc517432968"/>
       <w:r>
         <w:t xml:space="preserve">Definición de la nomenclatura de </w:t>
       </w:r>
@@ -18349,7 +18741,7 @@
         </w:numPr>
       </w:pPr>
       <w:bookmarkStart w:id="22" w:name="_Toc512601472"/>
-      <w:bookmarkStart w:id="23" w:name="_Toc517383492"/>
+      <w:bookmarkStart w:id="23" w:name="_Toc517432969"/>
       <w:r>
         <w:t xml:space="preserve">Lista de </w:t>
       </w:r>
@@ -19737,7 +20129,7 @@
         </w:rPr>
       </w:pPr>
       <w:bookmarkStart w:id="24" w:name="_Toc484866092"/>
-      <w:bookmarkStart w:id="25" w:name="_Toc517383493"/>
+      <w:bookmarkStart w:id="25" w:name="_Toc517432970"/>
       <w:r>
         <w:rPr>
           <w:rFonts w:asciiTheme="minorHAnsi" w:hAnsiTheme="minorHAnsi"/>
@@ -19793,7 +20185,7 @@
           <w:numId w:val="1"/>
         </w:numPr>
       </w:pPr>
-      <w:bookmarkStart w:id="26" w:name="_Toc517383494"/>
+      <w:bookmarkStart w:id="26" w:name="_Toc517432971"/>
       <w:r>
         <w:t>Líneas Base</w:t>
       </w:r>
@@ -20802,7 +21194,7 @@
       <w:pPr>
         <w:pStyle w:val="PSI-Ttulo3"/>
       </w:pPr>
-      <w:bookmarkStart w:id="27" w:name="_Toc517383495"/>
+      <w:bookmarkStart w:id="27" w:name="_Toc517432972"/>
       <w:r>
         <w:lastRenderedPageBreak/>
         <w:t>3.2.2 Definición</w:t>
@@ -20936,7 +21328,7 @@
           <w:numId w:val="24"/>
         </w:numPr>
       </w:pPr>
-      <w:bookmarkStart w:id="28" w:name="_Toc517383496"/>
+      <w:bookmarkStart w:id="28" w:name="_Toc517432973"/>
       <w:r>
         <w:t>Definición de las Librerías Controladas</w:t>
       </w:r>
@@ -20956,7 +21348,7 @@
           <w:lang w:eastAsia="es-ES_tradnl"/>
         </w:rPr>
       </w:pPr>
-      <w:bookmarkStart w:id="29" w:name="_Toc517383497"/>
+      <w:bookmarkStart w:id="29" w:name="_Toc517432974"/>
       <w:r>
         <w:rPr>
           <w:rFonts w:ascii="Cambria" w:hAnsi="Cambria"/>
@@ -21581,7 +21973,7 @@
           <w:lang w:eastAsia="es-ES_tradnl"/>
         </w:rPr>
       </w:pPr>
-      <w:bookmarkStart w:id="30" w:name="_Toc517383498"/>
+      <w:bookmarkStart w:id="30" w:name="_Toc517432975"/>
       <w:r>
         <w:rPr>
           <w:rFonts w:ascii="Cambria" w:hAnsi="Cambria"/>
@@ -22380,7 +22772,7 @@
           <w:lang w:eastAsia="es-ES_tradnl"/>
         </w:rPr>
       </w:pPr>
-      <w:bookmarkStart w:id="32" w:name="_Toc517383499"/>
+      <w:bookmarkStart w:id="32" w:name="_Toc517432976"/>
       <w:r>
         <w:rPr>
           <w:rFonts w:ascii="Cambria" w:hAnsi="Cambria"/>
@@ -26299,7 +26691,7 @@
           <w:lang w:eastAsia="es-ES_tradnl"/>
         </w:rPr>
       </w:pPr>
-      <w:bookmarkStart w:id="33" w:name="_Toc517383500"/>
+      <w:bookmarkStart w:id="33" w:name="_Toc517432977"/>
       <w:r>
         <w:rPr>
           <w:rFonts w:ascii="Cambria" w:hAnsi="Cambria"/>
@@ -26977,7 +27369,7 @@
           <w:rFonts w:asciiTheme="minorHAnsi" w:hAnsiTheme="minorHAnsi"/>
         </w:rPr>
       </w:pPr>
-      <w:bookmarkStart w:id="34" w:name="_Toc517383501"/>
+      <w:bookmarkStart w:id="34" w:name="_Toc517432978"/>
       <w:r>
         <w:rPr>
           <w:rFonts w:asciiTheme="minorHAnsi" w:hAnsiTheme="minorHAnsi"/>
@@ -27063,7 +27455,7 @@
           <w:lang w:eastAsia="es-ES_tradnl"/>
         </w:rPr>
       </w:pPr>
-      <w:bookmarkStart w:id="35" w:name="_Toc517383502"/>
+      <w:bookmarkStart w:id="35" w:name="_Toc517432979"/>
       <w:r>
         <w:rPr>
           <w:b/>
@@ -27561,7 +27953,7 @@
           <w:lang w:eastAsia="es-ES_tradnl"/>
         </w:rPr>
       </w:pPr>
-      <w:bookmarkStart w:id="36" w:name="_Toc517383503"/>
+      <w:bookmarkStart w:id="36" w:name="_Toc517432980"/>
       <w:r>
         <w:rPr>
           <w:b/>
@@ -28129,7 +28521,7 @@
           <w:lang w:eastAsia="es-ES_tradnl"/>
         </w:rPr>
       </w:pPr>
-      <w:bookmarkStart w:id="37" w:name="_Toc517383504"/>
+      <w:bookmarkStart w:id="37" w:name="_Toc517432981"/>
       <w:r>
         <w:rPr>
           <w:b/>
@@ -28307,6 +28699,12 @@
                 <w:sz w:val="22"/>
               </w:rPr>
             </w:pPr>
+            <w:r>
+              <w:rPr>
+                <w:sz w:val="22"/>
+              </w:rPr>
+              <w:t xml:space="preserve">Lista de Roles </w:t>
+            </w:r>
           </w:p>
         </w:tc>
       </w:tr>
@@ -28366,6 +28764,12 @@
                 <w:sz w:val="22"/>
               </w:rPr>
             </w:pPr>
+            <w:r>
+              <w:rPr>
+                <w:sz w:val="22"/>
+              </w:rPr>
+              <w:t>El gestor de cambios  necesita saber los roles existentes para el control a lo largo del procesos del cambio.</w:t>
+            </w:r>
           </w:p>
         </w:tc>
       </w:tr>
@@ -28434,6 +28838,13 @@
                 <w:lang w:eastAsia="es-PE"/>
               </w:rPr>
             </w:pPr>
+            <w:r>
+              <w:rPr>
+                <w:szCs w:val="20"/>
+                <w:lang w:eastAsia="es-PE"/>
+              </w:rPr>
+              <w:t>Id de un Usuario</w:t>
+            </w:r>
           </w:p>
         </w:tc>
       </w:tr>
@@ -28501,6 +28912,61 @@
                 <w:lang w:eastAsia="es-PE"/>
               </w:rPr>
             </w:pPr>
+            <w:r>
+              <w:rPr>
+                <w:szCs w:val="20"/>
+                <w:lang w:eastAsia="es-PE"/>
+              </w:rPr>
+              <w:t>Rol del Usuario</w:t>
+            </w:r>
+          </w:p>
+          <w:p>
+            <w:pPr>
+              <w:pStyle w:val="Prrafodelista"/>
+              <w:numPr>
+                <w:ilvl w:val="0"/>
+                <w:numId w:val="30"/>
+              </w:numPr>
+              <w:spacing w:before="200" w:after="0" w:line="240" w:lineRule="auto"/>
+              <w:ind w:left="421" w:hanging="270"/>
+              <w:jc w:val="both"/>
+              <w:cnfStyle w:val="000000000000" w:firstRow="0" w:lastRow="0" w:firstColumn="0" w:lastColumn="0" w:oddVBand="0" w:evenVBand="0" w:oddHBand="0" w:evenHBand="0" w:firstRowFirstColumn="0" w:firstRowLastColumn="0" w:lastRowFirstColumn="0" w:lastRowLastColumn="0"/>
+              <w:rPr>
+                <w:szCs w:val="20"/>
+                <w:lang w:eastAsia="es-PE"/>
+              </w:rPr>
+            </w:pPr>
+            <w:r>
+              <w:rPr>
+                <w:szCs w:val="20"/>
+                <w:lang w:eastAsia="es-PE"/>
+              </w:rPr>
+              <w:t>Permisos del Usuario</w:t>
+            </w:r>
+          </w:p>
+          <w:p>
+            <w:pPr>
+              <w:pStyle w:val="Prrafodelista"/>
+              <w:numPr>
+                <w:ilvl w:val="0"/>
+                <w:numId w:val="30"/>
+              </w:numPr>
+              <w:spacing w:before="200" w:after="0" w:line="240" w:lineRule="auto"/>
+              <w:ind w:left="421" w:hanging="270"/>
+              <w:jc w:val="both"/>
+              <w:cnfStyle w:val="000000000000" w:firstRow="0" w:lastRow="0" w:firstColumn="0" w:lastColumn="0" w:oddVBand="0" w:evenVBand="0" w:oddHBand="0" w:evenHBand="0" w:firstRowFirstColumn="0" w:firstRowLastColumn="0" w:lastRowFirstColumn="0" w:lastRowLastColumn="0"/>
+              <w:rPr>
+                <w:szCs w:val="20"/>
+                <w:lang w:eastAsia="es-PE"/>
+              </w:rPr>
+            </w:pPr>
+            <w:r>
+              <w:rPr>
+                <w:szCs w:val="20"/>
+                <w:lang w:eastAsia="es-PE"/>
+              </w:rPr>
+              <w:t>Responsabilidades del Usuario</w:t>
+            </w:r>
           </w:p>
         </w:tc>
       </w:tr>
@@ -28573,7 +29039,7 @@
           <w:lang w:eastAsia="es-ES_tradnl"/>
         </w:rPr>
       </w:pPr>
-      <w:bookmarkStart w:id="38" w:name="_Toc517383505"/>
+      <w:bookmarkStart w:id="38" w:name="_Toc517432982"/>
       <w:r>
         <w:rPr>
           <w:b/>
@@ -28754,6 +29220,23 @@
           </w:tcPr>
           <w:p>
             <w:pPr>
+              <w:pStyle w:val="PSI-Ttulo3"/>
+              <w:cnfStyle w:val="000000100000" w:firstRow="0" w:lastRow="0" w:firstColumn="0" w:lastColumn="0" w:oddVBand="0" w:evenVBand="0" w:oddHBand="1" w:evenHBand="0" w:firstRowFirstColumn="0" w:firstRowLastColumn="0" w:lastRowFirstColumn="0" w:lastRowLastColumn="0"/>
+            </w:pPr>
+            <w:r>
+              <w:rPr>
+                <w:rFonts w:ascii="Times New Roman" w:hAnsi="Times New Roman"/>
+                <w:b w:val="0"/>
+                <w:bCs w:val="0"/>
+                <w:color w:val="000000"/>
+                <w:szCs w:val="20"/>
+                <w:lang w:val="es-PE" w:eastAsia="es-PE"/>
+              </w:rPr>
+              <w:t>Lista de Ítem con la nomenclatura</w:t>
+            </w:r>
+          </w:p>
+          <w:p>
+            <w:pPr>
               <w:jc w:val="both"/>
               <w:cnfStyle w:val="000000100000" w:firstRow="0" w:lastRow="0" w:firstColumn="0" w:lastColumn="0" w:oddVBand="0" w:evenVBand="0" w:oddHBand="1" w:evenHBand="0" w:firstRowFirstColumn="0" w:firstRowLastColumn="0" w:lastRowFirstColumn="0" w:lastRowLastColumn="0"/>
               <w:rPr>
@@ -28819,6 +29302,12 @@
                 <w:sz w:val="22"/>
               </w:rPr>
             </w:pPr>
+            <w:r>
+              <w:rPr>
+                <w:sz w:val="22"/>
+              </w:rPr>
+              <w:t>El gestor de cambios  necesita saber la descripción de un ítem mediante su nomenclatura.</w:t>
+            </w:r>
           </w:p>
         </w:tc>
       </w:tr>
@@ -28887,6 +29376,13 @@
                 <w:lang w:eastAsia="es-PE"/>
               </w:rPr>
             </w:pPr>
+            <w:r>
+              <w:rPr>
+                <w:szCs w:val="20"/>
+                <w:lang w:eastAsia="es-PE"/>
+              </w:rPr>
+              <w:t>Nombre del Ítem</w:t>
+            </w:r>
           </w:p>
         </w:tc>
       </w:tr>
@@ -28954,6 +29450,37 @@
                 <w:lang w:eastAsia="es-PE"/>
               </w:rPr>
             </w:pPr>
+            <w:r>
+              <w:rPr>
+                <w:szCs w:val="20"/>
+                <w:lang w:eastAsia="es-PE"/>
+              </w:rPr>
+              <w:t>Descripción del Ítem</w:t>
+            </w:r>
+          </w:p>
+          <w:p>
+            <w:pPr>
+              <w:pStyle w:val="Prrafodelista"/>
+              <w:numPr>
+                <w:ilvl w:val="0"/>
+                <w:numId w:val="30"/>
+              </w:numPr>
+              <w:spacing w:before="200" w:after="0" w:line="240" w:lineRule="auto"/>
+              <w:ind w:left="421" w:hanging="270"/>
+              <w:jc w:val="both"/>
+              <w:cnfStyle w:val="000000000000" w:firstRow="0" w:lastRow="0" w:firstColumn="0" w:lastColumn="0" w:oddVBand="0" w:evenVBand="0" w:oddHBand="0" w:evenHBand="0" w:firstRowFirstColumn="0" w:firstRowLastColumn="0" w:lastRowFirstColumn="0" w:lastRowLastColumn="0"/>
+              <w:rPr>
+                <w:szCs w:val="20"/>
+                <w:lang w:eastAsia="es-PE"/>
+              </w:rPr>
+            </w:pPr>
+            <w:r>
+              <w:rPr>
+                <w:szCs w:val="20"/>
+                <w:lang w:eastAsia="es-PE"/>
+              </w:rPr>
+              <w:t>Proyecto que pertenece el Ítem.</w:t>
+            </w:r>
           </w:p>
         </w:tc>
       </w:tr>
@@ -29165,7 +29692,7 @@
           <w:lang w:eastAsia="es-ES_tradnl"/>
         </w:rPr>
       </w:pPr>
-      <w:bookmarkStart w:id="39" w:name="_Toc517383506"/>
+      <w:bookmarkStart w:id="39" w:name="_Toc517432983"/>
       <w:r>
         <w:rPr>
           <w:b/>
@@ -29174,7 +29701,6 @@
           <w:szCs w:val="24"/>
           <w:lang w:eastAsia="es-ES_tradnl"/>
         </w:rPr>
-        <w:lastRenderedPageBreak/>
         <w:t>Reporte de Estado 00</w:t>
       </w:r>
       <w:r>
@@ -29353,6 +29879,18 @@
                 <w:sz w:val="22"/>
               </w:rPr>
             </w:pPr>
+            <w:r>
+              <w:rPr>
+                <w:sz w:val="22"/>
+              </w:rPr>
+              <w:t>Lista de librerías</w:t>
+            </w:r>
+            <w:r>
+              <w:rPr>
+                <w:sz w:val="22"/>
+              </w:rPr>
+              <w:t xml:space="preserve"> de documentos</w:t>
+            </w:r>
           </w:p>
         </w:tc>
       </w:tr>
@@ -29406,10 +29944,24 @@
           </w:tcPr>
           <w:p>
             <w:pPr>
+              <w:pStyle w:val="PSI-Normal"/>
+              <w:ind w:left="0"/>
+              <w:cnfStyle w:val="000000000000" w:firstRow="0" w:lastRow="0" w:firstColumn="0" w:lastColumn="0" w:oddVBand="0" w:evenVBand="0" w:oddHBand="0" w:evenHBand="0" w:firstRowFirstColumn="0" w:firstRowLastColumn="0" w:lastRowFirstColumn="0" w:lastRowLastColumn="0"/>
+            </w:pPr>
+            <w:r>
+              <w:t>El gestor de cambios debe a</w:t>
+            </w:r>
+            <w:r>
+              <w:t xml:space="preserve">lmacenar y mantener las versiones actualizadas de los documentos con los que se rige la empresa. </w:t>
+            </w:r>
+          </w:p>
+          <w:p>
+            <w:pPr>
               <w:jc w:val="both"/>
               <w:cnfStyle w:val="000000000000" w:firstRow="0" w:lastRow="0" w:firstColumn="0" w:lastColumn="0" w:oddVBand="0" w:evenVBand="0" w:oddHBand="0" w:evenHBand="0" w:firstRowFirstColumn="0" w:firstRowLastColumn="0" w:lastRowFirstColumn="0" w:lastRowLastColumn="0"/>
               <w:rPr>
                 <w:sz w:val="22"/>
+                <w:lang w:val="es-AR"/>
               </w:rPr>
             </w:pPr>
           </w:p>
@@ -29480,6 +30032,13 @@
                 <w:lang w:eastAsia="es-PE"/>
               </w:rPr>
             </w:pPr>
+            <w:r>
+              <w:rPr>
+                <w:szCs w:val="20"/>
+                <w:lang w:eastAsia="es-PE"/>
+              </w:rPr>
+              <w:t>Id del tipo de librería</w:t>
+            </w:r>
           </w:p>
         </w:tc>
       </w:tr>
@@ -29533,19 +30092,49 @@
           </w:tcPr>
           <w:p>
             <w:pPr>
-              <w:pStyle w:val="Prrafodelista"/>
+              <w:pStyle w:val="PSI-Normal"/>
               <w:numPr>
                 <w:ilvl w:val="0"/>
                 <w:numId w:val="30"/>
               </w:numPr>
-              <w:spacing w:before="200" w:after="0" w:line="240" w:lineRule="auto"/>
-              <w:ind w:left="421" w:hanging="270"/>
+              <w:cnfStyle w:val="000000000000" w:firstRow="0" w:lastRow="0" w:firstColumn="0" w:lastColumn="0" w:oddVBand="0" w:evenVBand="0" w:oddHBand="0" w:evenHBand="0" w:firstRowFirstColumn="0" w:firstRowLastColumn="0" w:lastRowFirstColumn="0" w:lastRowLastColumn="0"/>
+            </w:pPr>
+            <w:r>
+              <w:t>Plan de Gestión de la Configuración (PGC)</w:t>
+            </w:r>
+          </w:p>
+          <w:p>
+            <w:pPr>
+              <w:pStyle w:val="PSI-Normal"/>
+              <w:numPr>
+                <w:ilvl w:val="0"/>
+                <w:numId w:val="30"/>
+              </w:numPr>
+              <w:cnfStyle w:val="000000000000" w:firstRow="0" w:lastRow="0" w:firstColumn="0" w:lastColumn="0" w:oddVBand="0" w:evenVBand="0" w:oddHBand="0" w:evenHBand="0" w:firstRowFirstColumn="0" w:firstRowLastColumn="0" w:lastRowFirstColumn="0" w:lastRowLastColumn="0"/>
+            </w:pPr>
+            <w:r>
+              <w:t>Políticas de Control de Cambios (P_CC)</w:t>
+            </w:r>
+          </w:p>
+          <w:p>
+            <w:pPr>
+              <w:pStyle w:val="PSI-Normal"/>
+              <w:numPr>
+                <w:ilvl w:val="0"/>
+                <w:numId w:val="30"/>
+              </w:numPr>
+              <w:cnfStyle w:val="000000000000" w:firstRow="0" w:lastRow="0" w:firstColumn="0" w:lastColumn="0" w:oddVBand="0" w:evenVBand="0" w:oddHBand="0" w:evenHBand="0" w:firstRowFirstColumn="0" w:firstRowLastColumn="0" w:lastRowFirstColumn="0" w:lastRowLastColumn="0"/>
+            </w:pPr>
+            <w:r>
+              <w:t>Políticas de Líneas Base (P_LB)</w:t>
+            </w:r>
+          </w:p>
+          <w:p>
+            <w:pPr>
+              <w:spacing w:before="200"/>
+              <w:ind w:left="360"/>
               <w:jc w:val="both"/>
               <w:cnfStyle w:val="000000000000" w:firstRow="0" w:lastRow="0" w:firstColumn="0" w:lastColumn="0" w:oddVBand="0" w:evenVBand="0" w:oddHBand="0" w:evenHBand="0" w:firstRowFirstColumn="0" w:firstRowLastColumn="0" w:lastRowFirstColumn="0" w:lastRowLastColumn="0"/>
-              <w:rPr>
-                <w:szCs w:val="20"/>
-                <w:lang w:eastAsia="es-PE"/>
-              </w:rPr>
             </w:pPr>
           </w:p>
         </w:tc>
@@ -29602,7 +30191,7 @@
           <w:lang w:eastAsia="es-ES_tradnl"/>
         </w:rPr>
       </w:pPr>
-      <w:bookmarkStart w:id="40" w:name="_Toc517383507"/>
+      <w:bookmarkStart w:id="40" w:name="_Toc517432984"/>
       <w:r>
         <w:rPr>
           <w:b/>
@@ -29789,6 +30378,42 @@
                 <w:sz w:val="22"/>
               </w:rPr>
             </w:pPr>
+            <w:r>
+              <w:rPr>
+                <w:rFonts w:ascii="Cambria" w:hAnsi="Cambria"/>
+                <w:sz w:val="22"/>
+                <w:szCs w:val="22"/>
+                <w:lang w:eastAsia="es-ES_tradnl"/>
+              </w:rPr>
+              <w:t>Lista de l</w:t>
+            </w:r>
+            <w:r>
+              <w:rPr>
+                <w:rFonts w:ascii="Cambria" w:hAnsi="Cambria"/>
+                <w:sz w:val="22"/>
+                <w:szCs w:val="22"/>
+                <w:lang w:eastAsia="es-ES_tradnl"/>
+              </w:rPr>
+              <w:t>ibrería</w:t>
+            </w:r>
+            <w:r>
+              <w:rPr>
+                <w:rFonts w:ascii="Cambria" w:hAnsi="Cambria"/>
+                <w:sz w:val="22"/>
+                <w:szCs w:val="22"/>
+                <w:lang w:eastAsia="es-ES_tradnl"/>
+              </w:rPr>
+              <w:t>s</w:t>
+            </w:r>
+            <w:r>
+              <w:rPr>
+                <w:rFonts w:ascii="Cambria" w:hAnsi="Cambria"/>
+                <w:sz w:val="22"/>
+                <w:szCs w:val="22"/>
+                <w:lang w:eastAsia="es-ES_tradnl"/>
+              </w:rPr>
+              <w:t xml:space="preserve"> de Desarrollo</w:t>
+            </w:r>
           </w:p>
         </w:tc>
       </w:tr>
@@ -29842,10 +30467,30 @@
           </w:tcPr>
           <w:p>
             <w:pPr>
+              <w:pStyle w:val="PSI-Normal"/>
+              <w:spacing w:line="240" w:lineRule="auto"/>
+              <w:cnfStyle w:val="000000000000" w:firstRow="0" w:lastRow="0" w:firstColumn="0" w:lastColumn="0" w:oddVBand="0" w:evenVBand="0" w:oddHBand="0" w:evenHBand="0" w:firstRowFirstColumn="0" w:firstRowLastColumn="0" w:lastRowFirstColumn="0" w:lastRowLastColumn="0"/>
+            </w:pPr>
+            <w:r>
+              <w:t xml:space="preserve">El gestor de cambios debe </w:t>
+            </w:r>
+            <w:r>
+              <w:t xml:space="preserve"> </w:t>
+            </w:r>
+            <w:r>
+              <w:t>a</w:t>
+            </w:r>
+            <w:r>
+              <w:t xml:space="preserve">lmacenar la documentación perteneciente al desarrollo del proyecto. En esta librería se encuentran todos los proyectos de la organización, y cada proyecto con su respectiva documentación. </w:t>
+            </w:r>
+          </w:p>
+          <w:p>
+            <w:pPr>
               <w:jc w:val="both"/>
               <w:cnfStyle w:val="000000000000" w:firstRow="0" w:lastRow="0" w:firstColumn="0" w:lastColumn="0" w:oddVBand="0" w:evenVBand="0" w:oddHBand="0" w:evenHBand="0" w:firstRowFirstColumn="0" w:firstRowLastColumn="0" w:lastRowFirstColumn="0" w:lastRowLastColumn="0"/>
               <w:rPr>
                 <w:sz w:val="22"/>
+                <w:lang w:val="es-AR"/>
               </w:rPr>
             </w:pPr>
           </w:p>
@@ -29916,6 +30561,13 @@
                 <w:lang w:eastAsia="es-PE"/>
               </w:rPr>
             </w:pPr>
+            <w:r>
+              <w:rPr>
+                <w:szCs w:val="20"/>
+                <w:lang w:eastAsia="es-PE"/>
+              </w:rPr>
+              <w:t>Id del tipo de librería</w:t>
+            </w:r>
           </w:p>
         </w:tc>
       </w:tr>
@@ -29983,6 +30635,13 @@
                 <w:lang w:eastAsia="es-PE"/>
               </w:rPr>
             </w:pPr>
+            <w:r>
+              <w:rPr>
+                <w:szCs w:val="20"/>
+                <w:lang w:eastAsia="es-PE"/>
+              </w:rPr>
+              <w:t>Proyectos de software</w:t>
+            </w:r>
           </w:p>
         </w:tc>
       </w:tr>
@@ -30194,7 +30853,7 @@
           <w:lang w:eastAsia="es-ES_tradnl"/>
         </w:rPr>
       </w:pPr>
-      <w:bookmarkStart w:id="41" w:name="_Toc517383508"/>
+      <w:bookmarkStart w:id="41" w:name="_Toc517432985"/>
       <w:r>
         <w:rPr>
           <w:b/>
@@ -30203,7 +30862,6 @@
           <w:szCs w:val="24"/>
           <w:lang w:eastAsia="es-ES_tradnl"/>
         </w:rPr>
-        <w:lastRenderedPageBreak/>
         <w:t>Reporte de Estado 007</w:t>
       </w:r>
       <w:bookmarkEnd w:id="41"/>
@@ -30728,7 +31386,7 @@
           <w:lang w:eastAsia="es-ES_tradnl"/>
         </w:rPr>
       </w:pPr>
-      <w:bookmarkStart w:id="42" w:name="_Toc517383509"/>
+      <w:bookmarkStart w:id="42" w:name="_Toc517432986"/>
       <w:r>
         <w:rPr>
           <w:b/>
@@ -31370,7 +32028,7 @@
           <w:lang w:eastAsia="es-ES_tradnl"/>
         </w:rPr>
       </w:pPr>
-      <w:bookmarkStart w:id="43" w:name="_Toc517383510"/>
+      <w:bookmarkStart w:id="43" w:name="_Toc517432987"/>
       <w:r>
         <w:rPr>
           <w:b/>
@@ -31379,7 +32037,6 @@
           <w:szCs w:val="24"/>
           <w:lang w:eastAsia="es-ES_tradnl"/>
         </w:rPr>
-        <w:lastRenderedPageBreak/>
         <w:t>Reporte de Estado 009</w:t>
       </w:r>
       <w:bookmarkEnd w:id="43"/>
@@ -31548,6 +32205,12 @@
                 <w:sz w:val="22"/>
               </w:rPr>
             </w:pPr>
+            <w:r>
+              <w:rPr>
+                <w:sz w:val="22"/>
+              </w:rPr>
+              <w:t>Lista de ítems de una línea base de un proyecto</w:t>
+            </w:r>
           </w:p>
         </w:tc>
       </w:tr>
@@ -31607,6 +32270,12 @@
                 <w:sz w:val="22"/>
               </w:rPr>
             </w:pPr>
+            <w:r>
+              <w:rPr>
+                <w:sz w:val="22"/>
+              </w:rPr>
+              <w:t>El jefe de proyecto necesita conocimiento de los ítems que conforman una línea base de un proyecto</w:t>
+            </w:r>
           </w:p>
         </w:tc>
       </w:tr>
@@ -31675,6 +32344,37 @@
                 <w:lang w:eastAsia="es-PE"/>
               </w:rPr>
             </w:pPr>
+            <w:r>
+              <w:rPr>
+                <w:szCs w:val="20"/>
+                <w:lang w:eastAsia="es-PE"/>
+              </w:rPr>
+              <w:t>ID del sistema</w:t>
+            </w:r>
+          </w:p>
+          <w:p>
+            <w:pPr>
+              <w:pStyle w:val="Prrafodelista"/>
+              <w:numPr>
+                <w:ilvl w:val="0"/>
+                <w:numId w:val="30"/>
+              </w:numPr>
+              <w:spacing w:after="0" w:line="240" w:lineRule="auto"/>
+              <w:ind w:left="421" w:hanging="270"/>
+              <w:jc w:val="both"/>
+              <w:cnfStyle w:val="000000100000" w:firstRow="0" w:lastRow="0" w:firstColumn="0" w:lastColumn="0" w:oddVBand="0" w:evenVBand="0" w:oddHBand="1" w:evenHBand="0" w:firstRowFirstColumn="0" w:firstRowLastColumn="0" w:lastRowFirstColumn="0" w:lastRowLastColumn="0"/>
+              <w:rPr>
+                <w:szCs w:val="20"/>
+                <w:lang w:eastAsia="es-PE"/>
+              </w:rPr>
+            </w:pPr>
+            <w:r>
+              <w:rPr>
+                <w:szCs w:val="20"/>
+                <w:lang w:eastAsia="es-PE"/>
+              </w:rPr>
+              <w:t>ID de la línea base</w:t>
+            </w:r>
           </w:p>
         </w:tc>
       </w:tr>
@@ -31742,6 +32442,98 @@
                 <w:lang w:eastAsia="es-PE"/>
               </w:rPr>
             </w:pPr>
+            <w:r>
+              <w:rPr>
+                <w:szCs w:val="20"/>
+                <w:lang w:eastAsia="es-PE"/>
+              </w:rPr>
+              <w:t>Fecha de registro</w:t>
+            </w:r>
+          </w:p>
+          <w:p>
+            <w:pPr>
+              <w:pStyle w:val="Prrafodelista"/>
+              <w:numPr>
+                <w:ilvl w:val="0"/>
+                <w:numId w:val="30"/>
+              </w:numPr>
+              <w:spacing w:before="200" w:after="0" w:line="240" w:lineRule="auto"/>
+              <w:ind w:left="421" w:hanging="270"/>
+              <w:jc w:val="both"/>
+              <w:cnfStyle w:val="000000000000" w:firstRow="0" w:lastRow="0" w:firstColumn="0" w:lastColumn="0" w:oddVBand="0" w:evenVBand="0" w:oddHBand="0" w:evenHBand="0" w:firstRowFirstColumn="0" w:firstRowLastColumn="0" w:lastRowFirstColumn="0" w:lastRowLastColumn="0"/>
+              <w:rPr>
+                <w:szCs w:val="20"/>
+                <w:lang w:eastAsia="es-PE"/>
+              </w:rPr>
+            </w:pPr>
+            <w:r>
+              <w:rPr>
+                <w:szCs w:val="20"/>
+                <w:lang w:eastAsia="es-PE"/>
+              </w:rPr>
+              <w:t>Ruta de ítems</w:t>
+            </w:r>
+          </w:p>
+          <w:p>
+            <w:pPr>
+              <w:pStyle w:val="Prrafodelista"/>
+              <w:numPr>
+                <w:ilvl w:val="0"/>
+                <w:numId w:val="30"/>
+              </w:numPr>
+              <w:spacing w:before="200" w:after="0" w:line="240" w:lineRule="auto"/>
+              <w:ind w:left="421" w:hanging="270"/>
+              <w:jc w:val="both"/>
+              <w:cnfStyle w:val="000000000000" w:firstRow="0" w:lastRow="0" w:firstColumn="0" w:lastColumn="0" w:oddVBand="0" w:evenVBand="0" w:oddHBand="0" w:evenHBand="0" w:firstRowFirstColumn="0" w:firstRowLastColumn="0" w:lastRowFirstColumn="0" w:lastRowLastColumn="0"/>
+              <w:rPr>
+                <w:szCs w:val="20"/>
+                <w:lang w:eastAsia="es-PE"/>
+              </w:rPr>
+            </w:pPr>
+            <w:r>
+              <w:rPr>
+                <w:szCs w:val="20"/>
+                <w:lang w:eastAsia="es-PE"/>
+              </w:rPr>
+              <w:t>Nombre de los ítems.</w:t>
+            </w:r>
+          </w:p>
+          <w:p>
+            <w:pPr>
+              <w:pStyle w:val="Prrafodelista"/>
+              <w:numPr>
+                <w:ilvl w:val="0"/>
+                <w:numId w:val="30"/>
+              </w:numPr>
+              <w:spacing w:before="200" w:after="0" w:line="240" w:lineRule="auto"/>
+              <w:ind w:left="421" w:hanging="270"/>
+              <w:jc w:val="both"/>
+              <w:cnfStyle w:val="000000000000" w:firstRow="0" w:lastRow="0" w:firstColumn="0" w:lastColumn="0" w:oddVBand="0" w:evenVBand="0" w:oddHBand="0" w:evenHBand="0" w:firstRowFirstColumn="0" w:firstRowLastColumn="0" w:lastRowFirstColumn="0" w:lastRowLastColumn="0"/>
+              <w:rPr>
+                <w:szCs w:val="20"/>
+                <w:lang w:eastAsia="es-PE"/>
+              </w:rPr>
+            </w:pPr>
+            <w:r>
+              <w:rPr>
+                <w:szCs w:val="20"/>
+                <w:lang w:eastAsia="es-PE"/>
+              </w:rPr>
+              <w:t>Lista de ítems</w:t>
+            </w:r>
+          </w:p>
+          <w:p>
+            <w:pPr>
+              <w:pStyle w:val="Prrafodelista"/>
+              <w:spacing w:before="200" w:after="0" w:line="240" w:lineRule="auto"/>
+              <w:ind w:left="421"/>
+              <w:jc w:val="both"/>
+              <w:cnfStyle w:val="000000000000" w:firstRow="0" w:lastRow="0" w:firstColumn="0" w:lastColumn="0" w:oddVBand="0" w:evenVBand="0" w:oddHBand="0" w:evenHBand="0" w:firstRowFirstColumn="0" w:firstRowLastColumn="0" w:lastRowFirstColumn="0" w:lastRowLastColumn="0"/>
+              <w:rPr>
+                <w:szCs w:val="20"/>
+                <w:lang w:eastAsia="es-PE"/>
+              </w:rPr>
+            </w:pPr>
           </w:p>
         </w:tc>
       </w:tr>
@@ -31813,7 +32605,7 @@
           <w:lang w:eastAsia="es-ES_tradnl"/>
         </w:rPr>
       </w:pPr>
-      <w:bookmarkStart w:id="44" w:name="_Toc517383511"/>
+      <w:bookmarkStart w:id="44" w:name="_Toc517432988"/>
       <w:r>
         <w:rPr>
           <w:b/>
@@ -31990,6 +32782,12 @@
                 <w:sz w:val="22"/>
               </w:rPr>
             </w:pPr>
+            <w:r>
+              <w:rPr>
+                <w:sz w:val="22"/>
+              </w:rPr>
+              <w:t>Lista de ítems asociados a otro ítem.</w:t>
+            </w:r>
           </w:p>
         </w:tc>
       </w:tr>
@@ -32047,8 +32845,15 @@
               <w:cnfStyle w:val="000000000000" w:firstRow="0" w:lastRow="0" w:firstColumn="0" w:lastColumn="0" w:oddVBand="0" w:evenVBand="0" w:oddHBand="0" w:evenHBand="0" w:firstRowFirstColumn="0" w:firstRowLastColumn="0" w:lastRowFirstColumn="0" w:lastRowLastColumn="0"/>
               <w:rPr>
                 <w:sz w:val="22"/>
-              </w:rPr>
-            </w:pPr>
+                <w:lang w:val="es-ES"/>
+              </w:rPr>
+            </w:pPr>
+            <w:r>
+              <w:rPr>
+                <w:sz w:val="22"/>
+              </w:rPr>
+              <w:t>El jefe de proyecto necesita conocer qué ítems están asociados a otro ítem para medir el impacto en caso haya una petición de cambio para un ítem</w:t>
+            </w:r>
           </w:p>
         </w:tc>
       </w:tr>
@@ -32117,6 +32922,37 @@
                 <w:lang w:eastAsia="es-PE"/>
               </w:rPr>
             </w:pPr>
+            <w:r>
+              <w:rPr>
+                <w:szCs w:val="20"/>
+                <w:lang w:eastAsia="es-PE"/>
+              </w:rPr>
+              <w:t>ID del ítem</w:t>
+            </w:r>
+          </w:p>
+          <w:p>
+            <w:pPr>
+              <w:pStyle w:val="Prrafodelista"/>
+              <w:numPr>
+                <w:ilvl w:val="0"/>
+                <w:numId w:val="30"/>
+              </w:numPr>
+              <w:spacing w:after="0" w:line="240" w:lineRule="auto"/>
+              <w:ind w:left="421" w:hanging="270"/>
+              <w:jc w:val="both"/>
+              <w:cnfStyle w:val="000000100000" w:firstRow="0" w:lastRow="0" w:firstColumn="0" w:lastColumn="0" w:oddVBand="0" w:evenVBand="0" w:oddHBand="1" w:evenHBand="0" w:firstRowFirstColumn="0" w:firstRowLastColumn="0" w:lastRowFirstColumn="0" w:lastRowLastColumn="0"/>
+              <w:rPr>
+                <w:szCs w:val="20"/>
+                <w:lang w:eastAsia="es-PE"/>
+              </w:rPr>
+            </w:pPr>
+            <w:r>
+              <w:rPr>
+                <w:szCs w:val="20"/>
+                <w:lang w:eastAsia="es-PE"/>
+              </w:rPr>
+              <w:t>ID del sistema</w:t>
+            </w:r>
           </w:p>
         </w:tc>
       </w:tr>
@@ -32184,6 +33020,61 @@
                 <w:lang w:eastAsia="es-PE"/>
               </w:rPr>
             </w:pPr>
+            <w:r>
+              <w:rPr>
+                <w:szCs w:val="20"/>
+                <w:lang w:eastAsia="es-PE"/>
+              </w:rPr>
+              <w:t>Lista de IDs de los ítems asociados</w:t>
+            </w:r>
+          </w:p>
+          <w:p>
+            <w:pPr>
+              <w:pStyle w:val="Prrafodelista"/>
+              <w:numPr>
+                <w:ilvl w:val="0"/>
+                <w:numId w:val="30"/>
+              </w:numPr>
+              <w:spacing w:before="200" w:after="0" w:line="240" w:lineRule="auto"/>
+              <w:ind w:left="421" w:hanging="270"/>
+              <w:jc w:val="both"/>
+              <w:cnfStyle w:val="000000000000" w:firstRow="0" w:lastRow="0" w:firstColumn="0" w:lastColumn="0" w:oddVBand="0" w:evenVBand="0" w:oddHBand="0" w:evenHBand="0" w:firstRowFirstColumn="0" w:firstRowLastColumn="0" w:lastRowFirstColumn="0" w:lastRowLastColumn="0"/>
+              <w:rPr>
+                <w:szCs w:val="20"/>
+                <w:lang w:eastAsia="es-PE"/>
+              </w:rPr>
+            </w:pPr>
+            <w:r>
+              <w:rPr>
+                <w:szCs w:val="20"/>
+                <w:lang w:eastAsia="es-PE"/>
+              </w:rPr>
+              <w:t>Ruta de los ítems asociados</w:t>
+            </w:r>
+          </w:p>
+          <w:p>
+            <w:pPr>
+              <w:pStyle w:val="Prrafodelista"/>
+              <w:numPr>
+                <w:ilvl w:val="0"/>
+                <w:numId w:val="30"/>
+              </w:numPr>
+              <w:spacing w:before="200" w:after="0" w:line="240" w:lineRule="auto"/>
+              <w:ind w:left="421" w:hanging="270"/>
+              <w:jc w:val="both"/>
+              <w:cnfStyle w:val="000000000000" w:firstRow="0" w:lastRow="0" w:firstColumn="0" w:lastColumn="0" w:oddVBand="0" w:evenVBand="0" w:oddHBand="0" w:evenHBand="0" w:firstRowFirstColumn="0" w:firstRowLastColumn="0" w:lastRowFirstColumn="0" w:lastRowLastColumn="0"/>
+              <w:rPr>
+                <w:szCs w:val="20"/>
+                <w:lang w:eastAsia="es-PE"/>
+              </w:rPr>
+            </w:pPr>
+            <w:r>
+              <w:rPr>
+                <w:szCs w:val="20"/>
+                <w:lang w:eastAsia="es-PE"/>
+              </w:rPr>
+              <w:t>Impacto de la solicitud de cambio</w:t>
+            </w:r>
           </w:p>
         </w:tc>
       </w:tr>
@@ -32379,7 +33270,7 @@
           <w:lang w:eastAsia="es-ES_tradnl"/>
         </w:rPr>
       </w:pPr>
-      <w:bookmarkStart w:id="45" w:name="_Toc517383512"/>
+      <w:bookmarkStart w:id="45" w:name="_Toc517432989"/>
       <w:r>
         <w:rPr>
           <w:b/>
@@ -32388,7 +33279,6 @@
           <w:szCs w:val="24"/>
           <w:lang w:eastAsia="es-ES_tradnl"/>
         </w:rPr>
-        <w:lastRenderedPageBreak/>
         <w:t>Reporte de Estado 011</w:t>
       </w:r>
       <w:bookmarkEnd w:id="45"/>
@@ -32903,7 +33793,7 @@
           <w:lang w:eastAsia="es-ES_tradnl"/>
         </w:rPr>
       </w:pPr>
-      <w:bookmarkStart w:id="46" w:name="_Toc517383513"/>
+      <w:bookmarkStart w:id="46" w:name="_Toc517432990"/>
       <w:r>
         <w:rPr>
           <w:b/>
@@ -33616,7 +34506,7 @@
           <w:lang w:eastAsia="es-ES_tradnl"/>
         </w:rPr>
       </w:pPr>
-      <w:bookmarkStart w:id="47" w:name="_Toc517383514"/>
+      <w:bookmarkStart w:id="47" w:name="_Toc517432991"/>
       <w:r>
         <w:rPr>
           <w:b/>
@@ -33625,7 +34515,6 @@
           <w:szCs w:val="24"/>
           <w:lang w:eastAsia="es-ES_tradnl"/>
         </w:rPr>
-        <w:lastRenderedPageBreak/>
         <w:t>Reporte de Estado 0</w:t>
       </w:r>
       <w:r>
@@ -33804,6 +34693,12 @@
                 <w:sz w:val="22"/>
               </w:rPr>
             </w:pPr>
+            <w:r>
+              <w:rPr>
+                <w:sz w:val="22"/>
+              </w:rPr>
+              <w:t>Lista de ítems que son afectados por peticiones de cambios</w:t>
+            </w:r>
           </w:p>
         </w:tc>
       </w:tr>
@@ -33863,6 +34758,18 @@
                 <w:sz w:val="22"/>
               </w:rPr>
             </w:pPr>
+            <w:r>
+              <w:rPr>
+                <w:sz w:val="22"/>
+              </w:rPr>
+              <w:t>Para que el desa</w:t>
+            </w:r>
+            <w:r>
+              <w:rPr>
+                <w:sz w:val="22"/>
+              </w:rPr>
+              <w:t xml:space="preserve">rrollador tenga conocimiento del impacto sobre los ítems que serían afectados si la petición llegase a darse, con esta información el desarrollador podrá prepararse si es que se diera el cambio. </w:t>
+            </w:r>
           </w:p>
         </w:tc>
       </w:tr>
@@ -33922,6 +34829,32 @@
                 <w:ilvl w:val="0"/>
                 <w:numId w:val="30"/>
               </w:numPr>
+              <w:spacing w:before="200" w:after="0" w:line="240" w:lineRule="auto"/>
+              <w:ind w:left="421" w:hanging="270"/>
+              <w:cnfStyle w:val="000000100000" w:firstRow="0" w:lastRow="0" w:firstColumn="0" w:lastColumn="0" w:oddVBand="0" w:evenVBand="0" w:oddHBand="1" w:evenHBand="0" w:firstRowFirstColumn="0" w:firstRowLastColumn="0" w:lastRowFirstColumn="0" w:lastRowLastColumn="0"/>
+              <w:rPr>
+                <w:sz w:val="20"/>
+                <w:szCs w:val="20"/>
+                <w:lang w:eastAsia="es-PE"/>
+              </w:rPr>
+            </w:pPr>
+            <w:r>
+              <w:rPr>
+                <w:color w:val="000000"/>
+                <w:sz w:val="20"/>
+                <w:szCs w:val="20"/>
+                <w:lang w:eastAsia="es-PE"/>
+              </w:rPr>
+              <w:t>ID del proyecto de software</w:t>
+            </w:r>
+          </w:p>
+          <w:p>
+            <w:pPr>
+              <w:pStyle w:val="Prrafodelista"/>
+              <w:numPr>
+                <w:ilvl w:val="0"/>
+                <w:numId w:val="30"/>
+              </w:numPr>
               <w:spacing w:after="0" w:line="240" w:lineRule="auto"/>
               <w:ind w:left="421" w:hanging="270"/>
               <w:jc w:val="both"/>
@@ -33931,6 +34864,24 @@
                 <w:lang w:eastAsia="es-PE"/>
               </w:rPr>
             </w:pPr>
+            <w:r>
+              <w:rPr>
+                <w:color w:val="000000"/>
+                <w:sz w:val="20"/>
+                <w:szCs w:val="20"/>
+                <w:lang w:eastAsia="es-PE"/>
+              </w:rPr>
+              <w:t>ID del ítem a ser modificado</w:t>
+            </w:r>
+            <w:r>
+              <w:rPr>
+                <w:color w:val="000000"/>
+                <w:sz w:val="20"/>
+                <w:szCs w:val="20"/>
+                <w:lang w:eastAsia="es-PE"/>
+              </w:rPr>
+              <w:t xml:space="preserve"> </w:t>
+            </w:r>
           </w:p>
         </w:tc>
       </w:tr>
@@ -33991,13 +34942,200 @@
               </w:numPr>
               <w:spacing w:before="200" w:after="0" w:line="240" w:lineRule="auto"/>
               <w:ind w:left="421" w:hanging="270"/>
-              <w:jc w:val="both"/>
               <w:cnfStyle w:val="000000000000" w:firstRow="0" w:lastRow="0" w:firstColumn="0" w:lastColumn="0" w:oddVBand="0" w:evenVBand="0" w:oddHBand="0" w:evenHBand="0" w:firstRowFirstColumn="0" w:firstRowLastColumn="0" w:lastRowFirstColumn="0" w:lastRowLastColumn="0"/>
               <w:rPr>
+                <w:sz w:val="20"/>
                 <w:szCs w:val="20"/>
                 <w:lang w:eastAsia="es-PE"/>
               </w:rPr>
             </w:pPr>
+            <w:r>
+              <w:rPr>
+                <w:color w:val="000000"/>
+                <w:sz w:val="20"/>
+                <w:szCs w:val="20"/>
+                <w:lang w:eastAsia="es-PE"/>
+              </w:rPr>
+              <w:t>Número de Orden</w:t>
+            </w:r>
+          </w:p>
+          <w:p>
+            <w:pPr>
+              <w:pStyle w:val="Prrafodelista"/>
+              <w:numPr>
+                <w:ilvl w:val="0"/>
+                <w:numId w:val="30"/>
+              </w:numPr>
+              <w:spacing w:before="200" w:after="0" w:line="240" w:lineRule="auto"/>
+              <w:ind w:left="421" w:hanging="270"/>
+              <w:cnfStyle w:val="000000000000" w:firstRow="0" w:lastRow="0" w:firstColumn="0" w:lastColumn="0" w:oddVBand="0" w:evenVBand="0" w:oddHBand="0" w:evenHBand="0" w:firstRowFirstColumn="0" w:firstRowLastColumn="0" w:lastRowFirstColumn="0" w:lastRowLastColumn="0"/>
+              <w:rPr>
+                <w:sz w:val="20"/>
+                <w:szCs w:val="20"/>
+                <w:lang w:eastAsia="es-PE"/>
+              </w:rPr>
+            </w:pPr>
+            <w:r>
+              <w:rPr>
+                <w:color w:val="000000"/>
+                <w:sz w:val="20"/>
+                <w:szCs w:val="20"/>
+                <w:lang w:eastAsia="es-PE"/>
+              </w:rPr>
+              <w:t>Fecha de Registro</w:t>
+            </w:r>
+          </w:p>
+          <w:p>
+            <w:pPr>
+              <w:pStyle w:val="Prrafodelista"/>
+              <w:numPr>
+                <w:ilvl w:val="0"/>
+                <w:numId w:val="30"/>
+              </w:numPr>
+              <w:spacing w:before="200" w:after="0" w:line="240" w:lineRule="auto"/>
+              <w:ind w:left="421" w:hanging="270"/>
+              <w:cnfStyle w:val="000000000000" w:firstRow="0" w:lastRow="0" w:firstColumn="0" w:lastColumn="0" w:oddVBand="0" w:evenVBand="0" w:oddHBand="0" w:evenHBand="0" w:firstRowFirstColumn="0" w:firstRowLastColumn="0" w:lastRowFirstColumn="0" w:lastRowLastColumn="0"/>
+              <w:rPr>
+                <w:sz w:val="20"/>
+                <w:szCs w:val="20"/>
+                <w:lang w:eastAsia="es-PE"/>
+              </w:rPr>
+            </w:pPr>
+            <w:r>
+              <w:rPr>
+                <w:color w:val="000000"/>
+                <w:sz w:val="20"/>
+                <w:szCs w:val="20"/>
+                <w:lang w:eastAsia="es-PE"/>
+              </w:rPr>
+              <w:t xml:space="preserve">Lista de </w:t>
+            </w:r>
+            <w:proofErr w:type="spellStart"/>
+            <w:r>
+              <w:rPr>
+                <w:color w:val="000000"/>
+                <w:sz w:val="20"/>
+                <w:szCs w:val="20"/>
+                <w:lang w:eastAsia="es-PE"/>
+              </w:rPr>
+              <w:t>IDs</w:t>
+            </w:r>
+            <w:proofErr w:type="spellEnd"/>
+            <w:r>
+              <w:rPr>
+                <w:color w:val="000000"/>
+                <w:sz w:val="20"/>
+                <w:szCs w:val="20"/>
+                <w:lang w:eastAsia="es-PE"/>
+              </w:rPr>
+              <w:t xml:space="preserve"> que son afectados por el cambio</w:t>
+            </w:r>
+          </w:p>
+          <w:p>
+            <w:pPr>
+              <w:pStyle w:val="Prrafodelista"/>
+              <w:numPr>
+                <w:ilvl w:val="0"/>
+                <w:numId w:val="30"/>
+              </w:numPr>
+              <w:spacing w:before="200" w:after="0" w:line="240" w:lineRule="auto"/>
+              <w:ind w:left="421" w:hanging="270"/>
+              <w:cnfStyle w:val="000000000000" w:firstRow="0" w:lastRow="0" w:firstColumn="0" w:lastColumn="0" w:oddVBand="0" w:evenVBand="0" w:oddHBand="0" w:evenHBand="0" w:firstRowFirstColumn="0" w:firstRowLastColumn="0" w:lastRowFirstColumn="0" w:lastRowLastColumn="0"/>
+              <w:rPr>
+                <w:sz w:val="20"/>
+                <w:szCs w:val="20"/>
+                <w:lang w:eastAsia="es-PE"/>
+              </w:rPr>
+            </w:pPr>
+            <w:r>
+              <w:rPr>
+                <w:sz w:val="20"/>
+                <w:szCs w:val="20"/>
+                <w:lang w:eastAsia="es-PE"/>
+              </w:rPr>
+              <w:t>Ruta</w:t>
+            </w:r>
+            <w:r>
+              <w:rPr>
+                <w:sz w:val="20"/>
+                <w:szCs w:val="20"/>
+                <w:lang w:eastAsia="es-PE"/>
+              </w:rPr>
+              <w:t xml:space="preserve"> de</w:t>
+            </w:r>
+            <w:r>
+              <w:rPr>
+                <w:sz w:val="20"/>
+                <w:szCs w:val="20"/>
+                <w:lang w:eastAsia="es-PE"/>
+              </w:rPr>
+              <w:t xml:space="preserve"> </w:t>
+            </w:r>
+            <w:r>
+              <w:rPr>
+                <w:sz w:val="20"/>
+                <w:szCs w:val="20"/>
+                <w:lang w:eastAsia="es-PE"/>
+              </w:rPr>
+              <w:t>l</w:t>
+            </w:r>
+            <w:r>
+              <w:rPr>
+                <w:sz w:val="20"/>
+                <w:szCs w:val="20"/>
+                <w:lang w:eastAsia="es-PE"/>
+              </w:rPr>
+              <w:t>os</w:t>
+            </w:r>
+            <w:r>
+              <w:rPr>
+                <w:sz w:val="20"/>
+                <w:szCs w:val="20"/>
+                <w:lang w:eastAsia="es-PE"/>
+              </w:rPr>
+              <w:t xml:space="preserve"> ítem</w:t>
+            </w:r>
+            <w:r>
+              <w:rPr>
+                <w:sz w:val="20"/>
+                <w:szCs w:val="20"/>
+                <w:lang w:eastAsia="es-PE"/>
+              </w:rPr>
+              <w:t xml:space="preserve">s de configuración </w:t>
+            </w:r>
+          </w:p>
+          <w:p>
+            <w:pPr>
+              <w:pStyle w:val="Prrafodelista"/>
+              <w:numPr>
+                <w:ilvl w:val="0"/>
+                <w:numId w:val="30"/>
+              </w:numPr>
+              <w:spacing w:before="200" w:after="0" w:line="240" w:lineRule="auto"/>
+              <w:ind w:left="421" w:hanging="270"/>
+              <w:cnfStyle w:val="000000000000" w:firstRow="0" w:lastRow="0" w:firstColumn="0" w:lastColumn="0" w:oddVBand="0" w:evenVBand="0" w:oddHBand="0" w:evenHBand="0" w:firstRowFirstColumn="0" w:firstRowLastColumn="0" w:lastRowFirstColumn="0" w:lastRowLastColumn="0"/>
+              <w:rPr>
+                <w:sz w:val="20"/>
+                <w:szCs w:val="20"/>
+                <w:lang w:eastAsia="es-PE"/>
+              </w:rPr>
+            </w:pPr>
+            <w:r>
+              <w:rPr>
+                <w:sz w:val="20"/>
+                <w:szCs w:val="20"/>
+                <w:lang w:eastAsia="es-PE"/>
+              </w:rPr>
+              <w:t xml:space="preserve">Nivel de impacto de cada </w:t>
+            </w:r>
+            <w:r>
+              <w:rPr>
+                <w:sz w:val="20"/>
+                <w:szCs w:val="20"/>
+                <w:lang w:eastAsia="es-PE"/>
+              </w:rPr>
+              <w:t>ítem</w:t>
+            </w:r>
           </w:p>
         </w:tc>
       </w:tr>
@@ -34065,7 +35203,7 @@
           <w:rFonts w:asciiTheme="minorHAnsi" w:hAnsiTheme="minorHAnsi"/>
         </w:rPr>
       </w:pPr>
-      <w:bookmarkStart w:id="48" w:name="_Toc517383515"/>
+      <w:bookmarkStart w:id="48" w:name="_Toc517432992"/>
       <w:r>
         <w:rPr>
           <w:rFonts w:asciiTheme="minorHAnsi" w:hAnsiTheme="minorHAnsi"/>
@@ -34121,7 +35259,7 @@
           <w:lang w:eastAsia="es-ES_tradnl"/>
         </w:rPr>
       </w:pPr>
-      <w:bookmarkStart w:id="49" w:name="_Toc517383516"/>
+      <w:bookmarkStart w:id="49" w:name="_Toc517432993"/>
       <w:r>
         <w:rPr>
           <w:b/>
@@ -34307,6 +35445,12 @@
                 <w:sz w:val="22"/>
               </w:rPr>
             </w:pPr>
+            <w:r>
+              <w:rPr>
+                <w:sz w:val="22"/>
+              </w:rPr>
+              <w:t>Auditoría de la configuración</w:t>
+            </w:r>
           </w:p>
         </w:tc>
       </w:tr>
@@ -34365,6 +35509,12 @@
                 <w:sz w:val="22"/>
               </w:rPr>
             </w:pPr>
+            <w:r>
+              <w:rPr>
+                <w:sz w:val="22"/>
+              </w:rPr>
+              <w:t>Lista de solicitudes de cambio aceptadas en un rango de tiempo</w:t>
+            </w:r>
           </w:p>
         </w:tc>
       </w:tr>
@@ -34436,6 +35586,13 @@
                 <w:lang w:eastAsia="es-PE"/>
               </w:rPr>
             </w:pPr>
+            <w:r>
+              <w:rPr>
+                <w:szCs w:val="20"/>
+                <w:lang w:eastAsia="es-PE"/>
+              </w:rPr>
+              <w:t>Proveer de una lista de las solicitudes de cambio aceptadas ordenadas por prioridad</w:t>
+            </w:r>
           </w:p>
         </w:tc>
       </w:tr>
@@ -34506,6 +35663,37 @@
                 <w:lang w:eastAsia="es-PE"/>
               </w:rPr>
             </w:pPr>
+            <w:r>
+              <w:rPr>
+                <w:szCs w:val="20"/>
+                <w:lang w:eastAsia="es-PE"/>
+              </w:rPr>
+              <w:t>ID del proyecto de software</w:t>
+            </w:r>
+          </w:p>
+          <w:p>
+            <w:pPr>
+              <w:pStyle w:val="Prrafodelista"/>
+              <w:numPr>
+                <w:ilvl w:val="0"/>
+                <w:numId w:val="30"/>
+              </w:numPr>
+              <w:spacing w:before="200" w:after="0" w:line="240" w:lineRule="auto"/>
+              <w:ind w:left="421" w:hanging="270"/>
+              <w:jc w:val="both"/>
+              <w:cnfStyle w:val="000000000000" w:firstRow="0" w:lastRow="0" w:firstColumn="0" w:lastColumn="0" w:oddVBand="0" w:evenVBand="0" w:oddHBand="0" w:evenHBand="0" w:firstRowFirstColumn="0" w:firstRowLastColumn="0" w:lastRowFirstColumn="0" w:lastRowLastColumn="0"/>
+              <w:rPr>
+                <w:szCs w:val="20"/>
+                <w:lang w:eastAsia="es-PE"/>
+              </w:rPr>
+            </w:pPr>
+            <w:r>
+              <w:rPr>
+                <w:szCs w:val="20"/>
+                <w:lang w:eastAsia="es-PE"/>
+              </w:rPr>
+              <w:t>Rango de fechas</w:t>
+            </w:r>
           </w:p>
         </w:tc>
       </w:tr>
@@ -34575,6 +35763,109 @@
                 <w:lang w:eastAsia="es-PE"/>
               </w:rPr>
             </w:pPr>
+            <w:r>
+              <w:rPr>
+                <w:szCs w:val="20"/>
+                <w:lang w:eastAsia="es-PE"/>
+              </w:rPr>
+              <w:t>ID de las solicitudes de cambio aceptadas</w:t>
+            </w:r>
+          </w:p>
+          <w:p>
+            <w:pPr>
+              <w:pStyle w:val="Prrafodelista"/>
+              <w:numPr>
+                <w:ilvl w:val="0"/>
+                <w:numId w:val="30"/>
+              </w:numPr>
+              <w:spacing w:before="200" w:after="0" w:line="240" w:lineRule="auto"/>
+              <w:ind w:left="421" w:hanging="270"/>
+              <w:jc w:val="both"/>
+              <w:cnfStyle w:val="000000100000" w:firstRow="0" w:lastRow="0" w:firstColumn="0" w:lastColumn="0" w:oddVBand="0" w:evenVBand="0" w:oddHBand="1" w:evenHBand="0" w:firstRowFirstColumn="0" w:firstRowLastColumn="0" w:lastRowFirstColumn="0" w:lastRowLastColumn="0"/>
+              <w:rPr>
+                <w:szCs w:val="20"/>
+                <w:lang w:eastAsia="es-PE"/>
+              </w:rPr>
+            </w:pPr>
+            <w:r>
+              <w:rPr>
+                <w:szCs w:val="20"/>
+                <w:lang w:eastAsia="es-PE"/>
+              </w:rPr>
+              <w:t>Prioridad asignada a cada solicitud</w:t>
+            </w:r>
+          </w:p>
+          <w:p>
+            <w:pPr>
+              <w:pStyle w:val="Prrafodelista"/>
+              <w:numPr>
+                <w:ilvl w:val="0"/>
+                <w:numId w:val="30"/>
+              </w:numPr>
+              <w:spacing w:before="200" w:after="0" w:line="240" w:lineRule="auto"/>
+              <w:ind w:left="421" w:hanging="270"/>
+              <w:jc w:val="both"/>
+              <w:cnfStyle w:val="000000100000" w:firstRow="0" w:lastRow="0" w:firstColumn="0" w:lastColumn="0" w:oddVBand="0" w:evenVBand="0" w:oddHBand="1" w:evenHBand="0" w:firstRowFirstColumn="0" w:firstRowLastColumn="0" w:lastRowFirstColumn="0" w:lastRowLastColumn="0"/>
+              <w:rPr>
+                <w:szCs w:val="20"/>
+                <w:lang w:eastAsia="es-PE"/>
+              </w:rPr>
+            </w:pPr>
+            <w:r>
+              <w:rPr>
+                <w:szCs w:val="20"/>
+                <w:lang w:eastAsia="es-PE"/>
+              </w:rPr>
+              <w:t>Fecha de aceptación</w:t>
+            </w:r>
+          </w:p>
+          <w:p>
+            <w:pPr>
+              <w:pStyle w:val="Prrafodelista"/>
+              <w:numPr>
+                <w:ilvl w:val="0"/>
+                <w:numId w:val="30"/>
+              </w:numPr>
+              <w:spacing w:before="200" w:after="0" w:line="240" w:lineRule="auto"/>
+              <w:ind w:left="421" w:hanging="270"/>
+              <w:jc w:val="both"/>
+              <w:cnfStyle w:val="000000100000" w:firstRow="0" w:lastRow="0" w:firstColumn="0" w:lastColumn="0" w:oddVBand="0" w:evenVBand="0" w:oddHBand="1" w:evenHBand="0" w:firstRowFirstColumn="0" w:firstRowLastColumn="0" w:lastRowFirstColumn="0" w:lastRowLastColumn="0"/>
+              <w:rPr>
+                <w:szCs w:val="20"/>
+                <w:lang w:eastAsia="es-PE"/>
+              </w:rPr>
+            </w:pPr>
+            <w:r>
+              <w:rPr>
+                <w:szCs w:val="20"/>
+                <w:lang w:eastAsia="es-PE"/>
+              </w:rPr>
+              <w:t>Usuario que generó la solicitud</w:t>
+            </w:r>
+          </w:p>
+          <w:p>
+            <w:pPr>
+              <w:pStyle w:val="Prrafodelista"/>
+              <w:numPr>
+                <w:ilvl w:val="0"/>
+                <w:numId w:val="30"/>
+              </w:numPr>
+              <w:spacing w:before="200" w:after="0" w:line="240" w:lineRule="auto"/>
+              <w:ind w:left="421" w:hanging="270"/>
+              <w:jc w:val="both"/>
+              <w:cnfStyle w:val="000000100000" w:firstRow="0" w:lastRow="0" w:firstColumn="0" w:lastColumn="0" w:oddVBand="0" w:evenVBand="0" w:oddHBand="1" w:evenHBand="0" w:firstRowFirstColumn="0" w:firstRowLastColumn="0" w:lastRowFirstColumn="0" w:lastRowLastColumn="0"/>
+              <w:rPr>
+                <w:szCs w:val="20"/>
+                <w:lang w:eastAsia="es-PE"/>
+              </w:rPr>
+            </w:pPr>
+            <w:r>
+              <w:rPr>
+                <w:szCs w:val="20"/>
+                <w:lang w:eastAsia="es-PE"/>
+              </w:rPr>
+              <w:t>Usuario que aprobó la solicitud</w:t>
+            </w:r>
           </w:p>
         </w:tc>
       </w:tr>
@@ -34645,7 +35936,7 @@
           <w:lang w:eastAsia="es-ES_tradnl"/>
         </w:rPr>
       </w:pPr>
-      <w:bookmarkStart w:id="50" w:name="_Toc517383517"/>
+      <w:bookmarkStart w:id="50" w:name="_Toc517432994"/>
       <w:r>
         <w:rPr>
           <w:b/>
@@ -34678,6 +35969,7 @@
         </w:rPr>
       </w:pPr>
       <w:r>
+        <w:lastRenderedPageBreak/>
         <w:t>La siguiente tabla 32 muestra el reporte de auditoria 002:</w:t>
       </w:r>
     </w:p>
@@ -34927,7 +36219,6 @@
               <w:rPr>
                 <w:rFonts w:cs="Arial"/>
               </w:rPr>
-              <w:lastRenderedPageBreak/>
               <w:t>Propósito</w:t>
             </w:r>
           </w:p>
@@ -35171,7 +36462,7 @@
           <w:lang w:eastAsia="es-ES_tradnl"/>
         </w:rPr>
       </w:pPr>
-      <w:bookmarkStart w:id="51" w:name="_Toc517383518"/>
+      <w:bookmarkStart w:id="51" w:name="_Toc517432995"/>
       <w:r>
         <w:rPr>
           <w:b/>
@@ -35696,7 +36987,7 @@
           <w:lang w:eastAsia="es-ES_tradnl"/>
         </w:rPr>
       </w:pPr>
-      <w:bookmarkStart w:id="52" w:name="_Toc517383519"/>
+      <w:bookmarkStart w:id="52" w:name="_Toc517432996"/>
       <w:r>
         <w:rPr>
           <w:b/>
@@ -36118,6 +37409,7 @@
               <w:rPr>
                 <w:rFonts w:cs="Arial"/>
               </w:rPr>
+              <w:lastRenderedPageBreak/>
               <w:t>Datos de Salida</w:t>
             </w:r>
           </w:p>
@@ -36221,7 +37513,7 @@
           <w:lang w:eastAsia="es-ES_tradnl"/>
         </w:rPr>
       </w:pPr>
-      <w:bookmarkStart w:id="53" w:name="_Toc517383520"/>
+      <w:bookmarkStart w:id="53" w:name="_Toc517432997"/>
       <w:r>
         <w:rPr>
           <w:b/>
@@ -36382,7 +37674,6 @@
                 <w:rFonts w:cs="Arial"/>
                 <w:sz w:val="22"/>
               </w:rPr>
-              <w:lastRenderedPageBreak/>
               <w:t>Tipo de Reporte</w:t>
             </w:r>
           </w:p>
@@ -36747,7 +38038,7 @@
           <w:lang w:eastAsia="es-ES_tradnl"/>
         </w:rPr>
       </w:pPr>
-      <w:bookmarkStart w:id="54" w:name="_Toc517383521"/>
+      <w:bookmarkStart w:id="54" w:name="_Toc517432998"/>
       <w:r>
         <w:rPr>
           <w:b/>
@@ -37272,7 +38563,7 @@
           <w:lang w:eastAsia="es-ES_tradnl"/>
         </w:rPr>
       </w:pPr>
-      <w:bookmarkStart w:id="55" w:name="_Toc517383522"/>
+      <w:bookmarkStart w:id="55" w:name="_Toc517432999"/>
       <w:r>
         <w:rPr>
           <w:b/>
@@ -37624,6 +38915,7 @@
               <w:rPr>
                 <w:rFonts w:cs="Arial"/>
               </w:rPr>
+              <w:lastRenderedPageBreak/>
               <w:t>Parámetros de entrada</w:t>
             </w:r>
           </w:p>
@@ -37797,7 +39089,7 @@
           <w:lang w:eastAsia="es-ES_tradnl"/>
         </w:rPr>
       </w:pPr>
-      <w:bookmarkStart w:id="56" w:name="_Toc517383523"/>
+      <w:bookmarkStart w:id="56" w:name="_Toc517433000"/>
       <w:r>
         <w:rPr>
           <w:b/>
@@ -37830,7 +39122,6 @@
         </w:rPr>
       </w:pPr>
       <w:r>
-        <w:lastRenderedPageBreak/>
         <w:t>La siguiente tabla 38 muestra el reporte de auditoria 008:</w:t>
       </w:r>
     </w:p>
@@ -42613,6 +43904,127 @@
         <w:rFonts w:hint="default"/>
         <w:b/>
         <w:sz w:val="24"/>
+      </w:rPr>
+    </w:lvl>
+  </w:abstractNum>
+  <w:abstractNum w:abstractNumId="38" w15:restartNumberingAfterBreak="0">
+    <w:nsid w:val="7CFB097B"/>
+    <w:multiLevelType w:val="multilevel"/>
+    <w:tmpl w:val="F65CD7DA"/>
+    <w:lvl w:ilvl="0">
+      <w:start w:val="1"/>
+      <w:numFmt w:val="decimal"/>
+      <w:lvlText w:val="%1."/>
+      <w:lvlJc w:val="left"/>
+      <w:pPr>
+        <w:ind w:left="720" w:hanging="360"/>
+      </w:pPr>
+      <w:rPr>
+        <w:rFonts w:hint="default"/>
+      </w:rPr>
+    </w:lvl>
+    <w:lvl w:ilvl="1">
+      <w:start w:val="1"/>
+      <w:numFmt w:val="decimal"/>
+      <w:isLgl/>
+      <w:lvlText w:val="%1.%2."/>
+      <w:lvlJc w:val="left"/>
+      <w:pPr>
+        <w:ind w:left="1080" w:hanging="720"/>
+      </w:pPr>
+      <w:rPr>
+        <w:rFonts w:hint="default"/>
+      </w:rPr>
+    </w:lvl>
+    <w:lvl w:ilvl="2">
+      <w:start w:val="1"/>
+      <w:numFmt w:val="decimal"/>
+      <w:isLgl/>
+      <w:lvlText w:val="%1.%2.%3."/>
+      <w:lvlJc w:val="left"/>
+      <w:pPr>
+        <w:ind w:left="1080" w:hanging="720"/>
+      </w:pPr>
+      <w:rPr>
+        <w:rFonts w:hint="default"/>
+      </w:rPr>
+    </w:lvl>
+    <w:lvl w:ilvl="3">
+      <w:start w:val="1"/>
+      <w:numFmt w:val="decimal"/>
+      <w:isLgl/>
+      <w:lvlText w:val="%1.%2.%3.%4."/>
+      <w:lvlJc w:val="left"/>
+      <w:pPr>
+        <w:ind w:left="1440" w:hanging="1080"/>
+      </w:pPr>
+      <w:rPr>
+        <w:rFonts w:hint="default"/>
+      </w:rPr>
+    </w:lvl>
+    <w:lvl w:ilvl="4">
+      <w:start w:val="1"/>
+      <w:numFmt w:val="decimal"/>
+      <w:isLgl/>
+      <w:lvlText w:val="%1.%2.%3.%4.%5."/>
+      <w:lvlJc w:val="left"/>
+      <w:pPr>
+        <w:ind w:left="1800" w:hanging="1440"/>
+      </w:pPr>
+      <w:rPr>
+        <w:rFonts w:hint="default"/>
+      </w:rPr>
+    </w:lvl>
+    <w:lvl w:ilvl="5">
+      <w:start w:val="1"/>
+      <w:numFmt w:val="decimal"/>
+      <w:isLgl/>
+      <w:lvlText w:val="%1.%2.%3.%4.%5.%6."/>
+      <w:lvlJc w:val="left"/>
+      <w:pPr>
+        <w:ind w:left="1800" w:hanging="1440"/>
+      </w:pPr>
+      <w:rPr>
+        <w:rFonts w:hint="default"/>
+      </w:rPr>
+    </w:lvl>
+    <w:lvl w:ilvl="6">
+      <w:start w:val="1"/>
+      <w:numFmt w:val="decimal"/>
+      <w:isLgl/>
+      <w:lvlText w:val="%1.%2.%3.%4.%5.%6.%7."/>
+      <w:lvlJc w:val="left"/>
+      <w:pPr>
+        <w:ind w:left="2160" w:hanging="1800"/>
+      </w:pPr>
+      <w:rPr>
+        <w:rFonts w:hint="default"/>
+      </w:rPr>
+    </w:lvl>
+    <w:lvl w:ilvl="7">
+      <w:start w:val="1"/>
+      <w:numFmt w:val="decimal"/>
+      <w:isLgl/>
+      <w:lvlText w:val="%1.%2.%3.%4.%5.%6.%7.%8."/>
+      <w:lvlJc w:val="left"/>
+      <w:pPr>
+        <w:ind w:left="2160" w:hanging="1800"/>
+      </w:pPr>
+      <w:rPr>
+        <w:rFonts w:hint="default"/>
+      </w:rPr>
+    </w:lvl>
+    <w:lvl w:ilvl="8">
+      <w:start w:val="1"/>
+      <w:numFmt w:val="decimal"/>
+      <w:isLgl/>
+      <w:lvlText w:val="%1.%2.%3.%4.%5.%6.%7.%8.%9."/>
+      <w:lvlJc w:val="left"/>
+      <w:pPr>
+        <w:ind w:left="2520" w:hanging="2160"/>
+      </w:pPr>
+      <w:rPr>
+        <w:rFonts w:hint="default"/>
       </w:rPr>
     </w:lvl>
   </w:abstractNum>
@@ -42735,6 +44147,9 @@
   </w:num>
   <w:num w:numId="40">
     <w:abstractNumId w:val="36"/>
+  </w:num>
+  <w:num w:numId="41">
+    <w:abstractNumId w:val="38"/>
   </w:num>
 </w:numbering>
 </file>
@@ -45658,7 +47073,7 @@
         <a:bodyPr/>
         <a:lstStyle/>
         <a:p>
-          <a:endParaRPr lang="es-PE"/>
+          <a:endParaRPr lang="es-ES"/>
         </a:p>
       </dgm:t>
     </dgm:pt>
@@ -45685,7 +47100,7 @@
         <a:bodyPr/>
         <a:lstStyle/>
         <a:p>
-          <a:endParaRPr lang="es-PE"/>
+          <a:endParaRPr lang="es-ES"/>
         </a:p>
       </dgm:t>
     </dgm:pt>
@@ -45696,7 +47111,7 @@
         <a:bodyPr/>
         <a:lstStyle/>
         <a:p>
-          <a:endParaRPr lang="es-PE"/>
+          <a:endParaRPr lang="es-ES"/>
         </a:p>
       </dgm:t>
     </dgm:pt>
@@ -45711,7 +47126,7 @@
         <a:bodyPr/>
         <a:lstStyle/>
         <a:p>
-          <a:endParaRPr lang="es-PE"/>
+          <a:endParaRPr lang="es-ES"/>
         </a:p>
       </dgm:t>
     </dgm:pt>
@@ -45738,7 +47153,7 @@
         <a:bodyPr/>
         <a:lstStyle/>
         <a:p>
-          <a:endParaRPr lang="es-PE"/>
+          <a:endParaRPr lang="es-ES"/>
         </a:p>
       </dgm:t>
     </dgm:pt>
@@ -45749,7 +47164,7 @@
         <a:bodyPr/>
         <a:lstStyle/>
         <a:p>
-          <a:endParaRPr lang="es-PE"/>
+          <a:endParaRPr lang="es-ES"/>
         </a:p>
       </dgm:t>
     </dgm:pt>
@@ -45764,7 +47179,7 @@
         <a:bodyPr/>
         <a:lstStyle/>
         <a:p>
-          <a:endParaRPr lang="es-PE"/>
+          <a:endParaRPr lang="es-ES"/>
         </a:p>
       </dgm:t>
     </dgm:pt>
@@ -45791,7 +47206,7 @@
         <a:bodyPr/>
         <a:lstStyle/>
         <a:p>
-          <a:endParaRPr lang="es-PE"/>
+          <a:endParaRPr lang="es-ES"/>
         </a:p>
       </dgm:t>
     </dgm:pt>
@@ -45802,7 +47217,7 @@
         <a:bodyPr/>
         <a:lstStyle/>
         <a:p>
-          <a:endParaRPr lang="es-PE"/>
+          <a:endParaRPr lang="es-ES"/>
         </a:p>
       </dgm:t>
     </dgm:pt>
@@ -45825,7 +47240,7 @@
         <a:bodyPr/>
         <a:lstStyle/>
         <a:p>
-          <a:endParaRPr lang="es-PE"/>
+          <a:endParaRPr lang="es-ES"/>
         </a:p>
       </dgm:t>
     </dgm:pt>
@@ -45852,7 +47267,7 @@
         <a:bodyPr/>
         <a:lstStyle/>
         <a:p>
-          <a:endParaRPr lang="es-PE"/>
+          <a:endParaRPr lang="es-ES"/>
         </a:p>
       </dgm:t>
     </dgm:pt>
@@ -45863,7 +47278,7 @@
         <a:bodyPr/>
         <a:lstStyle/>
         <a:p>
-          <a:endParaRPr lang="es-PE"/>
+          <a:endParaRPr lang="es-ES"/>
         </a:p>
       </dgm:t>
     </dgm:pt>
@@ -45878,7 +47293,7 @@
         <a:bodyPr/>
         <a:lstStyle/>
         <a:p>
-          <a:endParaRPr lang="es-PE"/>
+          <a:endParaRPr lang="es-ES"/>
         </a:p>
       </dgm:t>
     </dgm:pt>
@@ -45905,7 +47320,7 @@
         <a:bodyPr/>
         <a:lstStyle/>
         <a:p>
-          <a:endParaRPr lang="es-PE"/>
+          <a:endParaRPr lang="es-ES"/>
         </a:p>
       </dgm:t>
     </dgm:pt>
@@ -45916,7 +47331,7 @@
         <a:bodyPr/>
         <a:lstStyle/>
         <a:p>
-          <a:endParaRPr lang="es-PE"/>
+          <a:endParaRPr lang="es-ES"/>
         </a:p>
       </dgm:t>
     </dgm:pt>
@@ -45931,7 +47346,7 @@
         <a:bodyPr/>
         <a:lstStyle/>
         <a:p>
-          <a:endParaRPr lang="es-PE"/>
+          <a:endParaRPr lang="es-ES"/>
         </a:p>
       </dgm:t>
     </dgm:pt>
@@ -45958,7 +47373,7 @@
         <a:bodyPr/>
         <a:lstStyle/>
         <a:p>
-          <a:endParaRPr lang="es-PE"/>
+          <a:endParaRPr lang="es-ES"/>
         </a:p>
       </dgm:t>
     </dgm:pt>
@@ -45969,7 +47384,7 @@
         <a:bodyPr/>
         <a:lstStyle/>
         <a:p>
-          <a:endParaRPr lang="es-PE"/>
+          <a:endParaRPr lang="es-ES"/>
         </a:p>
       </dgm:t>
     </dgm:pt>
@@ -45988,7 +47403,7 @@
         <a:bodyPr/>
         <a:lstStyle/>
         <a:p>
-          <a:endParaRPr lang="es-PE"/>
+          <a:endParaRPr lang="es-ES"/>
         </a:p>
       </dgm:t>
     </dgm:pt>
@@ -46015,7 +47430,7 @@
         <a:bodyPr/>
         <a:lstStyle/>
         <a:p>
-          <a:endParaRPr lang="es-PE"/>
+          <a:endParaRPr lang="es-ES"/>
         </a:p>
       </dgm:t>
     </dgm:pt>
@@ -46026,7 +47441,7 @@
         <a:bodyPr/>
         <a:lstStyle/>
         <a:p>
-          <a:endParaRPr lang="es-PE"/>
+          <a:endParaRPr lang="es-ES"/>
         </a:p>
       </dgm:t>
     </dgm:pt>
@@ -46045,7 +47460,7 @@
         <a:bodyPr/>
         <a:lstStyle/>
         <a:p>
-          <a:endParaRPr lang="es-PE"/>
+          <a:endParaRPr lang="es-ES"/>
         </a:p>
       </dgm:t>
     </dgm:pt>
@@ -46072,7 +47487,7 @@
         <a:bodyPr/>
         <a:lstStyle/>
         <a:p>
-          <a:endParaRPr lang="es-PE"/>
+          <a:endParaRPr lang="es-ES"/>
         </a:p>
       </dgm:t>
     </dgm:pt>
@@ -46083,7 +47498,7 @@
         <a:bodyPr/>
         <a:lstStyle/>
         <a:p>
-          <a:endParaRPr lang="es-PE"/>
+          <a:endParaRPr lang="es-ES"/>
         </a:p>
       </dgm:t>
     </dgm:pt>
@@ -46102,7 +47517,7 @@
         <a:bodyPr/>
         <a:lstStyle/>
         <a:p>
-          <a:endParaRPr lang="es-PE"/>
+          <a:endParaRPr lang="es-ES"/>
         </a:p>
       </dgm:t>
     </dgm:pt>
@@ -46129,7 +47544,7 @@
         <a:bodyPr/>
         <a:lstStyle/>
         <a:p>
-          <a:endParaRPr lang="es-PE"/>
+          <a:endParaRPr lang="es-ES"/>
         </a:p>
       </dgm:t>
     </dgm:pt>
@@ -46140,7 +47555,7 @@
         <a:bodyPr/>
         <a:lstStyle/>
         <a:p>
-          <a:endParaRPr lang="es-PE"/>
+          <a:endParaRPr lang="es-ES"/>
         </a:p>
       </dgm:t>
     </dgm:pt>
@@ -46159,7 +47574,7 @@
         <a:bodyPr/>
         <a:lstStyle/>
         <a:p>
-          <a:endParaRPr lang="es-PE"/>
+          <a:endParaRPr lang="es-ES"/>
         </a:p>
       </dgm:t>
     </dgm:pt>
@@ -46186,7 +47601,7 @@
         <a:bodyPr/>
         <a:lstStyle/>
         <a:p>
-          <a:endParaRPr lang="es-PE"/>
+          <a:endParaRPr lang="es-ES"/>
         </a:p>
       </dgm:t>
     </dgm:pt>
@@ -46197,7 +47612,7 @@
         <a:bodyPr/>
         <a:lstStyle/>
         <a:p>
-          <a:endParaRPr lang="es-PE"/>
+          <a:endParaRPr lang="es-ES"/>
         </a:p>
       </dgm:t>
     </dgm:pt>
@@ -46216,7 +47631,7 @@
         <a:bodyPr/>
         <a:lstStyle/>
         <a:p>
-          <a:endParaRPr lang="es-PE"/>
+          <a:endParaRPr lang="es-ES"/>
         </a:p>
       </dgm:t>
     </dgm:pt>
@@ -46243,7 +47658,7 @@
         <a:bodyPr/>
         <a:lstStyle/>
         <a:p>
-          <a:endParaRPr lang="es-PE"/>
+          <a:endParaRPr lang="es-ES"/>
         </a:p>
       </dgm:t>
     </dgm:pt>
@@ -46254,7 +47669,7 @@
         <a:bodyPr/>
         <a:lstStyle/>
         <a:p>
-          <a:endParaRPr lang="es-PE"/>
+          <a:endParaRPr lang="es-ES"/>
         </a:p>
       </dgm:t>
     </dgm:pt>
@@ -46277,7 +47692,7 @@
         <a:bodyPr/>
         <a:lstStyle/>
         <a:p>
-          <a:endParaRPr lang="es-PE"/>
+          <a:endParaRPr lang="es-ES"/>
         </a:p>
       </dgm:t>
     </dgm:pt>
@@ -46304,7 +47719,7 @@
         <a:bodyPr/>
         <a:lstStyle/>
         <a:p>
-          <a:endParaRPr lang="es-PE"/>
+          <a:endParaRPr lang="es-ES"/>
         </a:p>
       </dgm:t>
     </dgm:pt>
@@ -46315,7 +47730,7 @@
         <a:bodyPr/>
         <a:lstStyle/>
         <a:p>
-          <a:endParaRPr lang="es-PE"/>
+          <a:endParaRPr lang="es-ES"/>
         </a:p>
       </dgm:t>
     </dgm:pt>
@@ -46334,7 +47749,7 @@
         <a:bodyPr/>
         <a:lstStyle/>
         <a:p>
-          <a:endParaRPr lang="es-PE"/>
+          <a:endParaRPr lang="es-ES"/>
         </a:p>
       </dgm:t>
     </dgm:pt>
@@ -46361,7 +47776,7 @@
         <a:bodyPr/>
         <a:lstStyle/>
         <a:p>
-          <a:endParaRPr lang="es-PE"/>
+          <a:endParaRPr lang="es-ES"/>
         </a:p>
       </dgm:t>
     </dgm:pt>
@@ -46372,7 +47787,7 @@
         <a:bodyPr/>
         <a:lstStyle/>
         <a:p>
-          <a:endParaRPr lang="es-PE"/>
+          <a:endParaRPr lang="es-ES"/>
         </a:p>
       </dgm:t>
     </dgm:pt>
@@ -46395,7 +47810,7 @@
         <a:bodyPr/>
         <a:lstStyle/>
         <a:p>
-          <a:endParaRPr lang="es-PE"/>
+          <a:endParaRPr lang="es-ES"/>
         </a:p>
       </dgm:t>
     </dgm:pt>
@@ -46422,7 +47837,7 @@
         <a:bodyPr/>
         <a:lstStyle/>
         <a:p>
-          <a:endParaRPr lang="es-PE"/>
+          <a:endParaRPr lang="es-ES"/>
         </a:p>
       </dgm:t>
     </dgm:pt>
@@ -46433,7 +47848,7 @@
         <a:bodyPr/>
         <a:lstStyle/>
         <a:p>
-          <a:endParaRPr lang="es-PE"/>
+          <a:endParaRPr lang="es-ES"/>
         </a:p>
       </dgm:t>
     </dgm:pt>
@@ -46448,7 +47863,7 @@
         <a:bodyPr/>
         <a:lstStyle/>
         <a:p>
-          <a:endParaRPr lang="es-PE"/>
+          <a:endParaRPr lang="es-ES"/>
         </a:p>
       </dgm:t>
     </dgm:pt>
@@ -46475,7 +47890,7 @@
         <a:bodyPr/>
         <a:lstStyle/>
         <a:p>
-          <a:endParaRPr lang="es-PE"/>
+          <a:endParaRPr lang="es-ES"/>
         </a:p>
       </dgm:t>
     </dgm:pt>
@@ -46486,7 +47901,7 @@
         <a:bodyPr/>
         <a:lstStyle/>
         <a:p>
-          <a:endParaRPr lang="es-PE"/>
+          <a:endParaRPr lang="es-ES"/>
         </a:p>
       </dgm:t>
     </dgm:pt>
@@ -46501,7 +47916,7 @@
         <a:bodyPr/>
         <a:lstStyle/>
         <a:p>
-          <a:endParaRPr lang="es-PE"/>
+          <a:endParaRPr lang="es-ES"/>
         </a:p>
       </dgm:t>
     </dgm:pt>
@@ -46528,7 +47943,7 @@
         <a:bodyPr/>
         <a:lstStyle/>
         <a:p>
-          <a:endParaRPr lang="es-PE"/>
+          <a:endParaRPr lang="es-ES"/>
         </a:p>
       </dgm:t>
     </dgm:pt>
@@ -46539,7 +47954,7 @@
         <a:bodyPr/>
         <a:lstStyle/>
         <a:p>
-          <a:endParaRPr lang="es-PE"/>
+          <a:endParaRPr lang="es-ES"/>
         </a:p>
       </dgm:t>
     </dgm:pt>
@@ -46558,7 +47973,7 @@
         <a:bodyPr/>
         <a:lstStyle/>
         <a:p>
-          <a:endParaRPr lang="es-PE"/>
+          <a:endParaRPr lang="es-ES"/>
         </a:p>
       </dgm:t>
     </dgm:pt>
@@ -46585,7 +48000,7 @@
         <a:bodyPr/>
         <a:lstStyle/>
         <a:p>
-          <a:endParaRPr lang="es-PE"/>
+          <a:endParaRPr lang="es-ES"/>
         </a:p>
       </dgm:t>
     </dgm:pt>
@@ -46596,7 +48011,7 @@
         <a:bodyPr/>
         <a:lstStyle/>
         <a:p>
-          <a:endParaRPr lang="es-PE"/>
+          <a:endParaRPr lang="es-ES"/>
         </a:p>
       </dgm:t>
     </dgm:pt>
@@ -46615,7 +48030,7 @@
         <a:bodyPr/>
         <a:lstStyle/>
         <a:p>
-          <a:endParaRPr lang="es-PE"/>
+          <a:endParaRPr lang="es-ES"/>
         </a:p>
       </dgm:t>
     </dgm:pt>
@@ -46642,7 +48057,7 @@
         <a:bodyPr/>
         <a:lstStyle/>
         <a:p>
-          <a:endParaRPr lang="es-PE"/>
+          <a:endParaRPr lang="es-ES"/>
         </a:p>
       </dgm:t>
     </dgm:pt>
@@ -46653,7 +48068,7 @@
         <a:bodyPr/>
         <a:lstStyle/>
         <a:p>
-          <a:endParaRPr lang="es-PE"/>
+          <a:endParaRPr lang="es-ES"/>
         </a:p>
       </dgm:t>
     </dgm:pt>
@@ -46672,7 +48087,7 @@
         <a:bodyPr/>
         <a:lstStyle/>
         <a:p>
-          <a:endParaRPr lang="es-PE"/>
+          <a:endParaRPr lang="es-ES"/>
         </a:p>
       </dgm:t>
     </dgm:pt>
@@ -46699,7 +48114,7 @@
         <a:bodyPr/>
         <a:lstStyle/>
         <a:p>
-          <a:endParaRPr lang="es-PE"/>
+          <a:endParaRPr lang="es-ES"/>
         </a:p>
       </dgm:t>
     </dgm:pt>
@@ -46710,7 +48125,7 @@
         <a:bodyPr/>
         <a:lstStyle/>
         <a:p>
-          <a:endParaRPr lang="es-PE"/>
+          <a:endParaRPr lang="es-ES"/>
         </a:p>
       </dgm:t>
     </dgm:pt>
@@ -46729,7 +48144,7 @@
         <a:bodyPr/>
         <a:lstStyle/>
         <a:p>
-          <a:endParaRPr lang="es-PE"/>
+          <a:endParaRPr lang="es-ES"/>
         </a:p>
       </dgm:t>
     </dgm:pt>
@@ -46756,7 +48171,7 @@
         <a:bodyPr/>
         <a:lstStyle/>
         <a:p>
-          <a:endParaRPr lang="es-PE"/>
+          <a:endParaRPr lang="es-ES"/>
         </a:p>
       </dgm:t>
     </dgm:pt>
@@ -46767,7 +48182,7 @@
         <a:bodyPr/>
         <a:lstStyle/>
         <a:p>
-          <a:endParaRPr lang="es-PE"/>
+          <a:endParaRPr lang="es-ES"/>
         </a:p>
       </dgm:t>
     </dgm:pt>
@@ -46786,7 +48201,7 @@
         <a:bodyPr/>
         <a:lstStyle/>
         <a:p>
-          <a:endParaRPr lang="es-PE"/>
+          <a:endParaRPr lang="es-ES"/>
         </a:p>
       </dgm:t>
     </dgm:pt>
@@ -46813,7 +48228,7 @@
         <a:bodyPr/>
         <a:lstStyle/>
         <a:p>
-          <a:endParaRPr lang="es-PE"/>
+          <a:endParaRPr lang="es-ES"/>
         </a:p>
       </dgm:t>
     </dgm:pt>
@@ -46824,7 +48239,7 @@
         <a:bodyPr/>
         <a:lstStyle/>
         <a:p>
-          <a:endParaRPr lang="es-PE"/>
+          <a:endParaRPr lang="es-ES"/>
         </a:p>
       </dgm:t>
     </dgm:pt>
@@ -46843,7 +48258,7 @@
         <a:bodyPr/>
         <a:lstStyle/>
         <a:p>
-          <a:endParaRPr lang="es-PE"/>
+          <a:endParaRPr lang="es-ES"/>
         </a:p>
       </dgm:t>
     </dgm:pt>
@@ -46870,7 +48285,7 @@
         <a:bodyPr/>
         <a:lstStyle/>
         <a:p>
-          <a:endParaRPr lang="es-PE"/>
+          <a:endParaRPr lang="es-ES"/>
         </a:p>
       </dgm:t>
     </dgm:pt>
@@ -46881,7 +48296,7 @@
         <a:bodyPr/>
         <a:lstStyle/>
         <a:p>
-          <a:endParaRPr lang="es-PE"/>
+          <a:endParaRPr lang="es-ES"/>
         </a:p>
       </dgm:t>
     </dgm:pt>
@@ -46900,7 +48315,7 @@
         <a:bodyPr/>
         <a:lstStyle/>
         <a:p>
-          <a:endParaRPr lang="es-PE"/>
+          <a:endParaRPr lang="es-ES"/>
         </a:p>
       </dgm:t>
     </dgm:pt>
@@ -46927,7 +48342,7 @@
         <a:bodyPr/>
         <a:lstStyle/>
         <a:p>
-          <a:endParaRPr lang="es-PE"/>
+          <a:endParaRPr lang="es-ES"/>
         </a:p>
       </dgm:t>
     </dgm:pt>
@@ -46938,7 +48353,7 @@
         <a:bodyPr/>
         <a:lstStyle/>
         <a:p>
-          <a:endParaRPr lang="es-PE"/>
+          <a:endParaRPr lang="es-ES"/>
         </a:p>
       </dgm:t>
     </dgm:pt>
@@ -46961,7 +48376,7 @@
         <a:bodyPr/>
         <a:lstStyle/>
         <a:p>
-          <a:endParaRPr lang="es-PE"/>
+          <a:endParaRPr lang="es-ES"/>
         </a:p>
       </dgm:t>
     </dgm:pt>
@@ -46988,7 +48403,7 @@
         <a:bodyPr/>
         <a:lstStyle/>
         <a:p>
-          <a:endParaRPr lang="es-PE"/>
+          <a:endParaRPr lang="es-ES"/>
         </a:p>
       </dgm:t>
     </dgm:pt>
@@ -46999,7 +48414,7 @@
         <a:bodyPr/>
         <a:lstStyle/>
         <a:p>
-          <a:endParaRPr lang="es-PE"/>
+          <a:endParaRPr lang="es-ES"/>
         </a:p>
       </dgm:t>
     </dgm:pt>
@@ -47018,7 +48433,7 @@
         <a:bodyPr/>
         <a:lstStyle/>
         <a:p>
-          <a:endParaRPr lang="es-PE"/>
+          <a:endParaRPr lang="es-ES"/>
         </a:p>
       </dgm:t>
     </dgm:pt>
@@ -47045,7 +48460,7 @@
         <a:bodyPr/>
         <a:lstStyle/>
         <a:p>
-          <a:endParaRPr lang="es-PE"/>
+          <a:endParaRPr lang="es-ES"/>
         </a:p>
       </dgm:t>
     </dgm:pt>
@@ -47056,7 +48471,7 @@
         <a:bodyPr/>
         <a:lstStyle/>
         <a:p>
-          <a:endParaRPr lang="es-PE"/>
+          <a:endParaRPr lang="es-ES"/>
         </a:p>
       </dgm:t>
     </dgm:pt>
@@ -47079,7 +48494,7 @@
         <a:bodyPr/>
         <a:lstStyle/>
         <a:p>
-          <a:endParaRPr lang="es-PE"/>
+          <a:endParaRPr lang="es-ES"/>
         </a:p>
       </dgm:t>
     </dgm:pt>
@@ -47106,7 +48521,7 @@
         <a:bodyPr/>
         <a:lstStyle/>
         <a:p>
-          <a:endParaRPr lang="es-PE"/>
+          <a:endParaRPr lang="es-ES"/>
         </a:p>
       </dgm:t>
     </dgm:pt>
@@ -47117,7 +48532,7 @@
         <a:bodyPr/>
         <a:lstStyle/>
         <a:p>
-          <a:endParaRPr lang="es-PE"/>
+          <a:endParaRPr lang="es-ES"/>
         </a:p>
       </dgm:t>
     </dgm:pt>
@@ -47135,291 +48550,291 @@
     </dgm:pt>
   </dgm:ptLst>
   <dgm:cxnLst>
-    <dgm:cxn modelId="{C6F647A1-3695-4F1B-BA7E-78E1E7334984}" type="presOf" srcId="{292E15D2-A011-4DD6-8146-4FE21A569D5E}" destId="{94681E78-7066-4B37-9B2D-4EFA7AB08FFC}" srcOrd="0" destOrd="0" presId="urn:microsoft.com/office/officeart/2005/8/layout/orgChart1"/>
-    <dgm:cxn modelId="{CA2701B8-B592-4C30-8D48-A61F600B61A9}" type="presOf" srcId="{286F39BA-FC1F-473A-AF0C-97D964BCD312}" destId="{89B18C3D-19EB-4A32-8DE4-BBEEBF7467FF}" srcOrd="1" destOrd="0" presId="urn:microsoft.com/office/officeart/2005/8/layout/orgChart1"/>
-    <dgm:cxn modelId="{CE089E2F-C5E1-418C-AF3E-AC5DC4379F07}" type="presOf" srcId="{166359AA-055E-46A6-BE90-B244ED63A2A6}" destId="{CE640A33-9DD2-49C2-97C1-6EF2F2038041}" srcOrd="0" destOrd="0" presId="urn:microsoft.com/office/officeart/2005/8/layout/orgChart1"/>
-    <dgm:cxn modelId="{332CF192-4F71-4639-8F1B-1F50FD5C6DF1}" type="presOf" srcId="{4EB32E23-ADD2-42BA-B536-72B3D368D6FE}" destId="{ACD1895D-9C13-4D47-9856-A1B70A9C277B}" srcOrd="0" destOrd="0" presId="urn:microsoft.com/office/officeart/2005/8/layout/orgChart1"/>
+    <dgm:cxn modelId="{3849562E-0D55-4CD7-A150-91A7F69470A1}" type="presOf" srcId="{3C615E18-7DC6-4DD7-A1BC-0E06E69A2349}" destId="{99DE0DB5-316F-4E51-B0BF-08D6DCF39406}" srcOrd="0" destOrd="0" presId="urn:microsoft.com/office/officeart/2005/8/layout/orgChart1"/>
+    <dgm:cxn modelId="{6787152D-1B1C-4B0A-927F-A00919388585}" type="presOf" srcId="{B8580FD9-8400-443D-985F-AE9F105F90F5}" destId="{E4FD6AA4-1F46-4E53-AF70-C3F48FA64BA8}" srcOrd="0" destOrd="0" presId="urn:microsoft.com/office/officeart/2005/8/layout/orgChart1"/>
+    <dgm:cxn modelId="{9EC38B88-30A5-4374-9D95-925BD07A6A81}" type="presOf" srcId="{FB8C6A75-A559-410D-81C9-95609326BA3C}" destId="{2E0552B1-1685-46CB-9B3F-AA06CDFC7A4D}" srcOrd="1" destOrd="0" presId="urn:microsoft.com/office/officeart/2005/8/layout/orgChart1"/>
+    <dgm:cxn modelId="{6266C072-9EDF-4AE7-8C78-8DB351069B17}" type="presOf" srcId="{CB9A705B-C3B7-4EF5-B93A-69705A6721A8}" destId="{0E7E89FE-D5A3-4BEC-B2BE-5DDD96BB4D2D}" srcOrd="1" destOrd="0" presId="urn:microsoft.com/office/officeart/2005/8/layout/orgChart1"/>
     <dgm:cxn modelId="{3ECEE004-D3AC-4521-BD8A-12A4F0DEC8E6}" srcId="{1DE1A48C-F26E-4230-A972-83DE54391005}" destId="{E07DDA88-5A83-4ACD-8AB3-1A18F462038D}" srcOrd="4" destOrd="0" parTransId="{8F0BC036-BB98-4A73-942C-00DF23F8ACF4}" sibTransId="{8C640E35-3E94-4A3F-AD35-7675C0D21555}"/>
+    <dgm:cxn modelId="{50F7DE16-32F3-4F6A-AD1B-DA4560B16B61}" type="presOf" srcId="{12BF89BF-42FD-4C81-8422-0D7158C23DD3}" destId="{3FB1BE68-E9E7-4ABC-ADAE-206E6901E515}" srcOrd="0" destOrd="0" presId="urn:microsoft.com/office/officeart/2005/8/layout/orgChart1"/>
+    <dgm:cxn modelId="{D43014EF-C382-4B29-AA9F-E98552BE4F23}" type="presOf" srcId="{7A193382-F990-4C7E-AF7D-017AC9C16D9C}" destId="{A62B0159-5193-4381-B847-243ABB8B7CAA}" srcOrd="0" destOrd="0" presId="urn:microsoft.com/office/officeart/2005/8/layout/orgChart1"/>
+    <dgm:cxn modelId="{872D340F-88D1-4F39-B251-70A0F2B1BB18}" srcId="{BD8F8A88-5946-44A9-AC18-9AF7206F3E39}" destId="{EBF4D078-34C0-4FDA-88EA-2F1A3FF1772E}" srcOrd="2" destOrd="0" parTransId="{86AAB975-996D-48DC-83A3-DFD53CC671CF}" sibTransId="{7905433B-25E1-4858-A93E-84D5EA7C97B4}"/>
     <dgm:cxn modelId="{242966A1-6D45-44A3-BB1B-1AF248294944}" srcId="{CB9A705B-C3B7-4EF5-B93A-69705A6721A8}" destId="{BD184A85-EDD0-4249-81C9-118532293F02}" srcOrd="4" destOrd="0" parTransId="{0D9C8C84-D547-4A48-BF7A-7046EC6FF6BD}" sibTransId="{4DA4E8E9-8751-4D35-850B-3364C3391A3E}"/>
-    <dgm:cxn modelId="{872D340F-88D1-4F39-B251-70A0F2B1BB18}" srcId="{BD8F8A88-5946-44A9-AC18-9AF7206F3E39}" destId="{EBF4D078-34C0-4FDA-88EA-2F1A3FF1772E}" srcOrd="2" destOrd="0" parTransId="{86AAB975-996D-48DC-83A3-DFD53CC671CF}" sibTransId="{7905433B-25E1-4858-A93E-84D5EA7C97B4}"/>
+    <dgm:cxn modelId="{CAB751F8-5034-4F7C-8350-494364C9EDC8}" type="presOf" srcId="{5CC61D9C-4E0D-40D2-9E09-FE0829FE2028}" destId="{C21D8591-653B-4772-B84F-ABB3B7BB8CB9}" srcOrd="1" destOrd="0" presId="urn:microsoft.com/office/officeart/2005/8/layout/orgChart1"/>
+    <dgm:cxn modelId="{1C5CA2EF-195D-4F92-8D79-A0E11EFE2F1C}" srcId="{1DE1A48C-F26E-4230-A972-83DE54391005}" destId="{CF876301-3062-4799-92DA-6834E2035916}" srcOrd="1" destOrd="0" parTransId="{8E918253-AC04-46E1-94A6-0BC31696E625}" sibTransId="{4A82A2FB-9B50-4F65-9719-F5726F01BBAB}"/>
     <dgm:cxn modelId="{7697483C-1CEB-491F-A4DA-1CD0B430EB6E}" srcId="{1A0AAEB2-8AE1-4A7C-A7E2-88A0593C3F52}" destId="{B8580FD9-8400-443D-985F-AE9F105F90F5}" srcOrd="3" destOrd="0" parTransId="{4EB32E23-ADD2-42BA-B536-72B3D368D6FE}" sibTransId="{07469AEE-745A-43D0-A11D-0C65C3F64C9B}"/>
-    <dgm:cxn modelId="{1C5CA2EF-195D-4F92-8D79-A0E11EFE2F1C}" srcId="{1DE1A48C-F26E-4230-A972-83DE54391005}" destId="{CF876301-3062-4799-92DA-6834E2035916}" srcOrd="1" destOrd="0" parTransId="{8E918253-AC04-46E1-94A6-0BC31696E625}" sibTransId="{4A82A2FB-9B50-4F65-9719-F5726F01BBAB}"/>
-    <dgm:cxn modelId="{B6660354-02B7-44F6-91E6-3239A53977A6}" type="presOf" srcId="{4F221EF4-CB99-4EC3-8577-5DAF8CC7A2E4}" destId="{4D8FFF81-03D3-41C5-8476-CF56C07D7CB7}" srcOrd="1" destOrd="0" presId="urn:microsoft.com/office/officeart/2005/8/layout/orgChart1"/>
-    <dgm:cxn modelId="{2BFE7277-5B8C-4DA5-90B7-F1D4C17DB7FF}" type="presOf" srcId="{2D7B9FAE-DDF9-4BDC-AA4D-BBD2C8C08E21}" destId="{A0600C15-2A63-46B3-A311-AB068A9D3E8C}" srcOrd="0" destOrd="0" presId="urn:microsoft.com/office/officeart/2005/8/layout/orgChart1"/>
-    <dgm:cxn modelId="{1AC8F428-AD2A-4249-A126-C6115881505F}" type="presOf" srcId="{1DE1A48C-F26E-4230-A972-83DE54391005}" destId="{865D535F-A07C-4E90-A6FD-7F228FFE7ED8}" srcOrd="1" destOrd="0" presId="urn:microsoft.com/office/officeart/2005/8/layout/orgChart1"/>
-    <dgm:cxn modelId="{52603D33-15E0-438F-A226-45FFB6993803}" type="presOf" srcId="{11819E23-98A7-4A81-82D0-114458AF2776}" destId="{D5E687B6-6FF0-4B67-B966-0A6BC9101EA6}" srcOrd="0" destOrd="0" presId="urn:microsoft.com/office/officeart/2005/8/layout/orgChart1"/>
-    <dgm:cxn modelId="{CF6BB74D-4362-4C15-AE19-1D2BDF1ABBE9}" type="presOf" srcId="{BD8F8A88-5946-44A9-AC18-9AF7206F3E39}" destId="{D737AF12-3E2D-4407-8EF4-9D821D70AB3C}" srcOrd="0" destOrd="0" presId="urn:microsoft.com/office/officeart/2005/8/layout/orgChart1"/>
-    <dgm:cxn modelId="{10B51041-3EA3-43A4-8B29-A03E299E1109}" type="presOf" srcId="{CF9F0929-807F-4CDA-854E-B96B25659458}" destId="{C3B9922C-1F7E-46DE-BE7E-17B6C7698E56}" srcOrd="0" destOrd="0" presId="urn:microsoft.com/office/officeart/2005/8/layout/orgChart1"/>
     <dgm:cxn modelId="{48F951F6-E097-4FB5-AAF2-41A9B105F23B}" srcId="{1A0AAEB2-8AE1-4A7C-A7E2-88A0593C3F52}" destId="{5CC61D9C-4E0D-40D2-9E09-FE0829FE2028}" srcOrd="1" destOrd="0" parTransId="{867F5BF4-78B0-43C1-AD21-3E80FC72AD52}" sibTransId="{9DF44E6C-755B-4BA5-A5A0-4292953FA79B}"/>
-    <dgm:cxn modelId="{F79641B8-36C9-4B50-A9F1-655989C40F10}" type="presOf" srcId="{8F88EEA9-7D8A-4843-AA2E-60A487BAEE0D}" destId="{E2305898-979C-43D4-8890-B17E5D604FD3}" srcOrd="0" destOrd="0" presId="urn:microsoft.com/office/officeart/2005/8/layout/orgChart1"/>
+    <dgm:cxn modelId="{3E66376D-27EE-40AC-885B-F124FD82A7DA}" type="presOf" srcId="{EDF11963-196E-4A1A-A4FA-953F9B6C0111}" destId="{C217B5C3-9A69-4671-92AD-115A1BAD9403}" srcOrd="0" destOrd="0" presId="urn:microsoft.com/office/officeart/2005/8/layout/orgChart1"/>
     <dgm:cxn modelId="{9F4504A7-8CC6-43EC-B2BD-BDFE4FA687F7}" srcId="{3A2F366A-89CF-4160-B399-CE8AFB2B54AB}" destId="{1A0AAEB2-8AE1-4A7C-A7E2-88A0593C3F52}" srcOrd="0" destOrd="0" parTransId="{D6E71420-EE6E-4AE3-843C-3873CE996AE6}" sibTransId="{82939CEE-5D11-4C5E-8629-7FD526D8084A}"/>
-    <dgm:cxn modelId="{C8B18E21-FF2E-4F75-956F-E3BD50DB95FF}" type="presOf" srcId="{12BF89BF-42FD-4C81-8422-0D7158C23DD3}" destId="{BDBBA857-07CE-4826-A2CE-C5991B992E0E}" srcOrd="1" destOrd="0" presId="urn:microsoft.com/office/officeart/2005/8/layout/orgChart1"/>
+    <dgm:cxn modelId="{3E89B6EB-2F68-40FE-A973-196CAA8B8BEA}" type="presOf" srcId="{CF9F0929-807F-4CDA-854E-B96B25659458}" destId="{0AF86B1D-C7DD-410B-8B30-7506001B9405}" srcOrd="1" destOrd="0" presId="urn:microsoft.com/office/officeart/2005/8/layout/orgChart1"/>
     <dgm:cxn modelId="{E263E7A7-5883-4FE8-AC69-F950E35C92F1}" srcId="{CB9A705B-C3B7-4EF5-B93A-69705A6721A8}" destId="{12BF89BF-42FD-4C81-8422-0D7158C23DD3}" srcOrd="6" destOrd="0" parTransId="{E03FC18F-5F20-4466-8CFC-235562D93D3C}" sibTransId="{DFFD69FD-D295-42B3-8682-E0736EA5EA0B}"/>
-    <dgm:cxn modelId="{8871BBFD-7E99-4CD3-8471-AB75EB844039}" type="presOf" srcId="{CF876301-3062-4799-92DA-6834E2035916}" destId="{8040E38F-AB1B-402B-9058-6EB6C0633219}" srcOrd="0" destOrd="0" presId="urn:microsoft.com/office/officeart/2005/8/layout/orgChart1"/>
-    <dgm:cxn modelId="{07E5877D-D5B3-47E5-8A9F-E2E2BEE03E7A}" type="presOf" srcId="{EBF4D078-34C0-4FDA-88EA-2F1A3FF1772E}" destId="{CCA9695D-D7F6-4BBC-9E97-377FFD49E9BD}" srcOrd="1" destOrd="0" presId="urn:microsoft.com/office/officeart/2005/8/layout/orgChart1"/>
-    <dgm:cxn modelId="{84422E77-B809-47A3-AA5D-7355CE608C4B}" type="presOf" srcId="{1A0AAEB2-8AE1-4A7C-A7E2-88A0593C3F52}" destId="{D051B5C1-6617-4F0D-BC70-9A38DAC7CB5A}" srcOrd="0" destOrd="0" presId="urn:microsoft.com/office/officeart/2005/8/layout/orgChart1"/>
+    <dgm:cxn modelId="{B0B2D778-2744-4A2C-85A0-110FC8ABA6E3}" type="presOf" srcId="{1DE1A48C-F26E-4230-A972-83DE54391005}" destId="{E043A27C-10F7-4DD3-9B99-F55CE1F170E5}" srcOrd="0" destOrd="0" presId="urn:microsoft.com/office/officeart/2005/8/layout/orgChart1"/>
+    <dgm:cxn modelId="{B961FE2F-0F47-4850-A151-9F1250261FDD}" type="presOf" srcId="{E8D6DD62-3BBC-4436-9754-1B884AA514D6}" destId="{1BE700CB-7AC3-4FE4-80FC-A6D31B18538E}" srcOrd="0" destOrd="0" presId="urn:microsoft.com/office/officeart/2005/8/layout/orgChart1"/>
+    <dgm:cxn modelId="{2F8C8CD7-2CF4-4E67-BB05-AFB9F8F4F48C}" type="presOf" srcId="{1A0AAEB2-8AE1-4A7C-A7E2-88A0593C3F52}" destId="{D051B5C1-6617-4F0D-BC70-9A38DAC7CB5A}" srcOrd="0" destOrd="0" presId="urn:microsoft.com/office/officeart/2005/8/layout/orgChart1"/>
+    <dgm:cxn modelId="{59077290-A446-4026-8219-89CC2EA92B64}" type="presOf" srcId="{327A571B-E845-476D-A5FD-1E9CC6BEA5E3}" destId="{60800267-9E61-4940-9125-A16965D6C610}" srcOrd="0" destOrd="0" presId="urn:microsoft.com/office/officeart/2005/8/layout/orgChart1"/>
     <dgm:cxn modelId="{C3CEF255-61DE-4628-A690-C32F28B1FC9B}" srcId="{1DE1A48C-F26E-4230-A972-83DE54391005}" destId="{4F221EF4-CB99-4EC3-8577-5DAF8CC7A2E4}" srcOrd="0" destOrd="0" parTransId="{729A0874-7D15-4370-8ABE-8C1FF8F2BC23}" sibTransId="{9A6E3513-BF80-43F0-9D84-476DD3679FC4}"/>
-    <dgm:cxn modelId="{CBF22C04-AC26-4D4F-AC3B-A5F475489510}" type="presOf" srcId="{69F84ED6-8D32-4EC7-8372-81D11B7E397F}" destId="{1F150CE7-525F-47FA-94C2-0FE83D13449F}" srcOrd="1" destOrd="0" presId="urn:microsoft.com/office/officeart/2005/8/layout/orgChart1"/>
-    <dgm:cxn modelId="{E36B8CD4-650F-48E4-9B18-5CFAF89DF48E}" type="presOf" srcId="{DF3425D2-73C3-457E-B033-88E3A5FB551F}" destId="{5400D11C-7FBC-4B40-8813-721D8BB39FB2}" srcOrd="0" destOrd="0" presId="urn:microsoft.com/office/officeart/2005/8/layout/orgChart1"/>
-    <dgm:cxn modelId="{9C3C6EEF-7BC9-4F57-B4FB-7B001056A7C7}" type="presOf" srcId="{5CC61D9C-4E0D-40D2-9E09-FE0829FE2028}" destId="{C21D8591-653B-4772-B84F-ABB3B7BB8CB9}" srcOrd="1" destOrd="0" presId="urn:microsoft.com/office/officeart/2005/8/layout/orgChart1"/>
-    <dgm:cxn modelId="{AF7F6E4D-1646-4A41-AD5F-3A07E480F04E}" type="presOf" srcId="{E07DDA88-5A83-4ACD-8AB3-1A18F462038D}" destId="{E52FA79E-9527-41B0-8E0F-6503DC54B8A3}" srcOrd="1" destOrd="0" presId="urn:microsoft.com/office/officeart/2005/8/layout/orgChart1"/>
-    <dgm:cxn modelId="{53A830C0-52B4-4246-BB3F-8E814E74A0E0}" type="presOf" srcId="{CB9A705B-C3B7-4EF5-B93A-69705A6721A8}" destId="{0E7E89FE-D5A3-4BEC-B2BE-5DDD96BB4D2D}" srcOrd="1" destOrd="0" presId="urn:microsoft.com/office/officeart/2005/8/layout/orgChart1"/>
-    <dgm:cxn modelId="{A1B2054C-A89B-44E8-B14D-8A9D7815D9E2}" type="presOf" srcId="{BD8F8A88-5946-44A9-AC18-9AF7206F3E39}" destId="{DC3BF1C9-C64F-4CF6-9C05-750C68B0B739}" srcOrd="1" destOrd="0" presId="urn:microsoft.com/office/officeart/2005/8/layout/orgChart1"/>
-    <dgm:cxn modelId="{7739F6B4-B732-4048-BB7A-70B7493D09D5}" type="presOf" srcId="{EBF4D078-34C0-4FDA-88EA-2F1A3FF1772E}" destId="{37EE8E08-3F0B-4F7A-A809-874E7E09A7FA}" srcOrd="0" destOrd="0" presId="urn:microsoft.com/office/officeart/2005/8/layout/orgChart1"/>
-    <dgm:cxn modelId="{89906A1E-DAD4-4D5F-8D1B-8BAE4730DA6B}" type="presOf" srcId="{196A9A51-AB5B-44EF-AAE5-269944C45FEB}" destId="{30DB4C2B-A21E-4BCF-BBD1-128D3231EA1B}" srcOrd="0" destOrd="0" presId="urn:microsoft.com/office/officeart/2005/8/layout/orgChart1"/>
-    <dgm:cxn modelId="{37DB631D-9A58-41F0-B104-2C822AD7563F}" type="presOf" srcId="{4F221EF4-CB99-4EC3-8577-5DAF8CC7A2E4}" destId="{34BC9388-BB46-451B-B860-9B1806EE266E}" srcOrd="0" destOrd="0" presId="urn:microsoft.com/office/officeart/2005/8/layout/orgChart1"/>
-    <dgm:cxn modelId="{BEB06043-5BF6-415D-B6AE-5D63F8849DB2}" type="presOf" srcId="{3B616531-B9B3-4B25-8467-9BFC2E9EEAA1}" destId="{5F80B0FA-1E97-442B-8054-6DA38897A3D4}" srcOrd="1" destOrd="0" presId="urn:microsoft.com/office/officeart/2005/8/layout/orgChart1"/>
-    <dgm:cxn modelId="{FCD335A9-5CC2-41E6-AFE4-28C742EA1F46}" type="presOf" srcId="{EDF11963-196E-4A1A-A4FA-953F9B6C0111}" destId="{C217B5C3-9A69-4671-92AD-115A1BAD9403}" srcOrd="0" destOrd="0" presId="urn:microsoft.com/office/officeart/2005/8/layout/orgChart1"/>
-    <dgm:cxn modelId="{89FC619C-B11E-45F5-9BD8-0CF8E01A5E25}" type="presOf" srcId="{F57F55B6-C098-41E2-A14E-C273DFC9A50A}" destId="{A477BD32-800A-4849-99B2-052DCA637DD3}" srcOrd="0" destOrd="0" presId="urn:microsoft.com/office/officeart/2005/8/layout/orgChart1"/>
-    <dgm:cxn modelId="{1DAB90C9-F5ED-4283-B483-9C147E446181}" type="presOf" srcId="{65F35406-B9F5-493D-9403-0AA9BA908EE2}" destId="{51521002-3E7E-4085-8A8C-D87EF35F108D}" srcOrd="0" destOrd="0" presId="urn:microsoft.com/office/officeart/2005/8/layout/orgChart1"/>
-    <dgm:cxn modelId="{4262770B-46C0-4B9F-A10F-F8DA0789F0F1}" type="presOf" srcId="{2D7B9FAE-DDF9-4BDC-AA4D-BBD2C8C08E21}" destId="{F936DAD8-B6E4-454A-BD2A-ADE421F13396}" srcOrd="1" destOrd="0" presId="urn:microsoft.com/office/officeart/2005/8/layout/orgChart1"/>
+    <dgm:cxn modelId="{DEBF72CB-85DD-4C7E-85E7-2B8A4406E285}" type="presOf" srcId="{0C48B1E0-077F-4077-9029-FB61AE19C7DB}" destId="{B1B122A5-DBAC-458D-9238-ABA862C5E82B}" srcOrd="0" destOrd="0" presId="urn:microsoft.com/office/officeart/2005/8/layout/orgChart1"/>
+    <dgm:cxn modelId="{8452A05F-A455-4158-954C-9EBC54319FE2}" type="presOf" srcId="{35EA6595-2DCB-4309-9449-E77ED2778844}" destId="{E113D538-AE24-46E2-AF5E-1A32742C47BD}" srcOrd="0" destOrd="0" presId="urn:microsoft.com/office/officeart/2005/8/layout/orgChart1"/>
+    <dgm:cxn modelId="{F30E5F2D-4B6F-4FD0-987B-2BF3E6A29092}" type="presOf" srcId="{3A2F366A-89CF-4160-B399-CE8AFB2B54AB}" destId="{3791E93F-BEA6-47BD-AEC8-ECFE4DFF3D58}" srcOrd="0" destOrd="0" presId="urn:microsoft.com/office/officeart/2005/8/layout/orgChart1"/>
+    <dgm:cxn modelId="{01B0E10C-CF99-4DAF-A41A-A16A837561EF}" type="presOf" srcId="{8F88EEA9-7D8A-4843-AA2E-60A487BAEE0D}" destId="{E2305898-979C-43D4-8890-B17E5D604FD3}" srcOrd="0" destOrd="0" presId="urn:microsoft.com/office/officeart/2005/8/layout/orgChart1"/>
+    <dgm:cxn modelId="{BD1D0C80-E144-4C12-AB0F-A4CC0E90F235}" type="presOf" srcId="{327A571B-E845-476D-A5FD-1E9CC6BEA5E3}" destId="{A3C5A410-36D5-464C-895D-9109DEC4362F}" srcOrd="1" destOrd="0" presId="urn:microsoft.com/office/officeart/2005/8/layout/orgChart1"/>
+    <dgm:cxn modelId="{CD62683D-C845-4337-BDE4-AE82E61D4165}" type="presOf" srcId="{12BF89BF-42FD-4C81-8422-0D7158C23DD3}" destId="{BDBBA857-07CE-4826-A2CE-C5991B992E0E}" srcOrd="1" destOrd="0" presId="urn:microsoft.com/office/officeart/2005/8/layout/orgChart1"/>
+    <dgm:cxn modelId="{DDD333A2-9D9D-4ACB-B697-8192F921E13B}" type="presOf" srcId="{CF876301-3062-4799-92DA-6834E2035916}" destId="{F42E3236-76B3-449B-8A9F-F7E545472F74}" srcOrd="1" destOrd="0" presId="urn:microsoft.com/office/officeart/2005/8/layout/orgChart1"/>
+    <dgm:cxn modelId="{A9A8F13B-8AE5-4D9C-AF5B-43D1CDD9E0CD}" type="presOf" srcId="{1A0AAEB2-8AE1-4A7C-A7E2-88A0593C3F52}" destId="{06A19EAC-C14B-4261-A367-E71C6D5D4227}" srcOrd="1" destOrd="0" presId="urn:microsoft.com/office/officeart/2005/8/layout/orgChart1"/>
+    <dgm:cxn modelId="{0ECA7415-C8C8-4817-83A8-C6BE2B16A47B}" type="presOf" srcId="{3B616531-B9B3-4B25-8467-9BFC2E9EEAA1}" destId="{5F80B0FA-1E97-442B-8054-6DA38897A3D4}" srcOrd="1" destOrd="0" presId="urn:microsoft.com/office/officeart/2005/8/layout/orgChart1"/>
     <dgm:cxn modelId="{11C46791-DADA-4FAB-9E07-7BBA50AC2116}" srcId="{1DE1A48C-F26E-4230-A972-83DE54391005}" destId="{DF5EF923-0D65-4479-A886-15332AE37BA1}" srcOrd="2" destOrd="0" parTransId="{8F88EEA9-7D8A-4843-AA2E-60A487BAEE0D}" sibTransId="{EA20745D-DB15-44F9-8B50-9C60EB7B72BF}"/>
-    <dgm:cxn modelId="{44470F7B-12FC-41C0-8453-1EB12D801734}" type="presOf" srcId="{3B616531-B9B3-4B25-8467-9BFC2E9EEAA1}" destId="{5D7BCDC8-9B93-40FE-BC64-AB76B405397C}" srcOrd="0" destOrd="0" presId="urn:microsoft.com/office/officeart/2005/8/layout/orgChart1"/>
     <dgm:cxn modelId="{8E24EEB3-B674-4C6E-A310-5141C3314EE8}" srcId="{1DE1A48C-F26E-4230-A972-83DE54391005}" destId="{CF9F0929-807F-4CDA-854E-B96B25659458}" srcOrd="3" destOrd="0" parTransId="{35EA6595-2DCB-4309-9449-E77ED2778844}" sibTransId="{F7FFABCE-D640-4553-95F9-A5921CFFAF0A}"/>
-    <dgm:cxn modelId="{EA232DA4-3927-485E-BC0B-F34C6260F8E9}" type="presOf" srcId="{0C48B1E0-077F-4077-9029-FB61AE19C7DB}" destId="{B1B122A5-DBAC-458D-9238-ABA862C5E82B}" srcOrd="0" destOrd="0" presId="urn:microsoft.com/office/officeart/2005/8/layout/orgChart1"/>
+    <dgm:cxn modelId="{173FB56E-17BE-4CC1-A22E-F65C78E0C386}" type="presOf" srcId="{7821FAF5-8AF2-4E1E-85B7-20FECC2A7693}" destId="{39920A65-9C6E-4656-9AB9-A55E1D8CE75E}" srcOrd="1" destOrd="0" presId="urn:microsoft.com/office/officeart/2005/8/layout/orgChart1"/>
+    <dgm:cxn modelId="{AD4964AE-0933-42CA-B593-D414F7117BB0}" type="presOf" srcId="{69F84ED6-8D32-4EC7-8372-81D11B7E397F}" destId="{0C0B06F9-BD7A-4423-9BA6-B35AC4660819}" srcOrd="0" destOrd="0" presId="urn:microsoft.com/office/officeart/2005/8/layout/orgChart1"/>
+    <dgm:cxn modelId="{BD9E25CD-C2DC-45FF-AD78-13ABEE0595E8}" type="presOf" srcId="{E03FC18F-5F20-4466-8CFC-235562D93D3C}" destId="{6D38DA61-B6C5-420A-9615-0BB705EC708D}" srcOrd="0" destOrd="0" presId="urn:microsoft.com/office/officeart/2005/8/layout/orgChart1"/>
     <dgm:cxn modelId="{1DAACF94-F480-41AA-B336-6C252B610B0A}" srcId="{CB9A705B-C3B7-4EF5-B93A-69705A6721A8}" destId="{FB8C6A75-A559-410D-81C9-95609326BA3C}" srcOrd="0" destOrd="0" parTransId="{196A9A51-AB5B-44EF-AAE5-269944C45FEB}" sibTransId="{9718A9E2-EBF3-4401-B8A1-D8063A88C679}"/>
-    <dgm:cxn modelId="{D4E079A9-944D-4E62-B1F8-53DB8CE895E2}" type="presOf" srcId="{DF5EF923-0D65-4479-A886-15332AE37BA1}" destId="{D159D610-2F8B-442C-A0CB-01CFD749016C}" srcOrd="0" destOrd="0" presId="urn:microsoft.com/office/officeart/2005/8/layout/orgChart1"/>
-    <dgm:cxn modelId="{9EC31F85-DEFA-48AE-8408-7A9D9E22D114}" type="presOf" srcId="{CF9F0929-807F-4CDA-854E-B96B25659458}" destId="{0AF86B1D-C7DD-410B-8B30-7506001B9405}" srcOrd="1" destOrd="0" presId="urn:microsoft.com/office/officeart/2005/8/layout/orgChart1"/>
-    <dgm:cxn modelId="{D42E27E2-A560-4A9F-A783-1E7166C77E4E}" type="presOf" srcId="{5CC61D9C-4E0D-40D2-9E09-FE0829FE2028}" destId="{C7B15006-DE9A-4937-82E8-5D8DFE2BBA6F}" srcOrd="0" destOrd="0" presId="urn:microsoft.com/office/officeart/2005/8/layout/orgChart1"/>
-    <dgm:cxn modelId="{609C79FE-5294-4FAE-8E58-3B64345593AB}" type="presOf" srcId="{69F84ED6-8D32-4EC7-8372-81D11B7E397F}" destId="{0C0B06F9-BD7A-4423-9BA6-B35AC4660819}" srcOrd="0" destOrd="0" presId="urn:microsoft.com/office/officeart/2005/8/layout/orgChart1"/>
+    <dgm:cxn modelId="{98588391-64B3-488E-BA9E-38D63C4DC47A}" type="presOf" srcId="{286F39BA-FC1F-473A-AF0C-97D964BCD312}" destId="{E5D3EB4D-07A8-4600-841E-51C85437B5B8}" srcOrd="0" destOrd="0" presId="urn:microsoft.com/office/officeart/2005/8/layout/orgChart1"/>
+    <dgm:cxn modelId="{99270AD4-910B-4908-8437-48BCD1E3C211}" type="presOf" srcId="{65F35406-B9F5-493D-9403-0AA9BA908EE2}" destId="{51521002-3E7E-4085-8A8C-D87EF35F108D}" srcOrd="0" destOrd="0" presId="urn:microsoft.com/office/officeart/2005/8/layout/orgChart1"/>
+    <dgm:cxn modelId="{CB0A1047-88ED-4CAE-9AA0-13800A0B6DDD}" type="presOf" srcId="{DDA2AA3E-23AB-421A-B8A8-605EE37B4746}" destId="{72A980F8-23BB-4B65-A8D8-0BA0FCCEDE86}" srcOrd="0" destOrd="0" presId="urn:microsoft.com/office/officeart/2005/8/layout/orgChart1"/>
+    <dgm:cxn modelId="{1C2BEF6B-29CE-4A39-BCA7-1019A0F939F9}" type="presOf" srcId="{5CC61D9C-4E0D-40D2-9E09-FE0829FE2028}" destId="{C7B15006-DE9A-4937-82E8-5D8DFE2BBA6F}" srcOrd="0" destOrd="0" presId="urn:microsoft.com/office/officeart/2005/8/layout/orgChart1"/>
+    <dgm:cxn modelId="{B8CBA0B1-1F92-4AA9-A5DA-8D1B0F18ED86}" type="presOf" srcId="{EBF4D078-34C0-4FDA-88EA-2F1A3FF1772E}" destId="{CCA9695D-D7F6-4BBC-9E97-377FFD49E9BD}" srcOrd="1" destOrd="0" presId="urn:microsoft.com/office/officeart/2005/8/layout/orgChart1"/>
     <dgm:cxn modelId="{9C71B99C-D1A6-40C6-BE07-E104BAA85DF7}" srcId="{BD8F8A88-5946-44A9-AC18-9AF7206F3E39}" destId="{7821FAF5-8AF2-4E1E-85B7-20FECC2A7693}" srcOrd="1" destOrd="0" parTransId="{F4059345-F378-47A8-B116-297989B5D8D9}" sibTransId="{CE37B1EB-1A02-449E-8B74-589349F6C9F9}"/>
-    <dgm:cxn modelId="{71D27027-BD5C-4BB5-A13B-AFFD6E6C5BA9}" type="presOf" srcId="{CF876301-3062-4799-92DA-6834E2035916}" destId="{F42E3236-76B3-449B-8A9F-F7E545472F74}" srcOrd="1" destOrd="0" presId="urn:microsoft.com/office/officeart/2005/8/layout/orgChart1"/>
-    <dgm:cxn modelId="{A6E245F6-0D28-453B-B1D7-693477F314E4}" type="presOf" srcId="{3A2F366A-89CF-4160-B399-CE8AFB2B54AB}" destId="{3791E93F-BEA6-47BD-AEC8-ECFE4DFF3D58}" srcOrd="0" destOrd="0" presId="urn:microsoft.com/office/officeart/2005/8/layout/orgChart1"/>
+    <dgm:cxn modelId="{DC35ABF6-1835-4A68-9A27-C1385DC62F9C}" type="presOf" srcId="{729A0874-7D15-4370-8ABE-8C1FF8F2BC23}" destId="{4591C1F5-8D41-4532-9762-8EDF0FAB31EB}" srcOrd="0" destOrd="0" presId="urn:microsoft.com/office/officeart/2005/8/layout/orgChart1"/>
+    <dgm:cxn modelId="{B9AF19B3-0EF0-4D68-A4CE-4E8ACB6E7834}" type="presOf" srcId="{695A8E68-C88B-4E2E-85A6-D7108460DEC6}" destId="{2AC9C6D0-5BD5-4622-B5A3-32112A35763F}" srcOrd="0" destOrd="0" presId="urn:microsoft.com/office/officeart/2005/8/layout/orgChart1"/>
     <dgm:cxn modelId="{84820D4A-0937-4432-AA20-AA626CBD566E}" srcId="{5CC61D9C-4E0D-40D2-9E09-FE0829FE2028}" destId="{1DE1A48C-F26E-4230-A972-83DE54391005}" srcOrd="0" destOrd="0" parTransId="{02ACCDEC-D302-4D18-8F60-1993C260DBD1}" sibTransId="{9AA13265-099D-495B-A5F7-763BA47369B7}"/>
-    <dgm:cxn modelId="{63F32F76-B48D-4F21-B3CA-A72F0BDEA0C2}" type="presOf" srcId="{867F5BF4-78B0-43C1-AD21-3E80FC72AD52}" destId="{50710441-1733-41E8-B063-87EF46487E7A}" srcOrd="0" destOrd="0" presId="urn:microsoft.com/office/officeart/2005/8/layout/orgChart1"/>
     <dgm:cxn modelId="{5866677D-823F-47D3-8678-C4F50D047A04}" srcId="{5CC61D9C-4E0D-40D2-9E09-FE0829FE2028}" destId="{11819E23-98A7-4A81-82D0-114458AF2776}" srcOrd="2" destOrd="0" parTransId="{1C1BD934-A202-47CE-928C-21225C2150F9}" sibTransId="{E8BC7C81-516C-4D2E-8C59-1D52880E07B3}"/>
-    <dgm:cxn modelId="{1864F90C-877B-407F-A88E-A5ECED3347FB}" type="presOf" srcId="{FA0C1B2E-CEAB-4975-8BD3-B546DABB40DE}" destId="{40E221CA-1DF0-4B0C-82B9-606CE7581EBF}" srcOrd="0" destOrd="0" presId="urn:microsoft.com/office/officeart/2005/8/layout/orgChart1"/>
-    <dgm:cxn modelId="{ECD56299-84C2-420C-9509-CE7B86EB5100}" type="presOf" srcId="{7821FAF5-8AF2-4E1E-85B7-20FECC2A7693}" destId="{39920A65-9C6E-4656-9AB9-A55E1D8CE75E}" srcOrd="1" destOrd="0" presId="urn:microsoft.com/office/officeart/2005/8/layout/orgChart1"/>
+    <dgm:cxn modelId="{3A6791B0-6A9F-4013-8A2B-7D2E97B26526}" type="presOf" srcId="{DF5EF923-0D65-4479-A886-15332AE37BA1}" destId="{23B57BF1-EAB5-49E8-AD59-E4CA94202835}" srcOrd="1" destOrd="0" presId="urn:microsoft.com/office/officeart/2005/8/layout/orgChart1"/>
+    <dgm:cxn modelId="{D77AB132-D17D-4C54-B4D5-EC29985E7913}" type="presOf" srcId="{F4059345-F378-47A8-B116-297989B5D8D9}" destId="{BA57553E-66DC-4600-B0E4-BF12EEB8EE97}" srcOrd="0" destOrd="0" presId="urn:microsoft.com/office/officeart/2005/8/layout/orgChart1"/>
+    <dgm:cxn modelId="{03DB1946-9EF9-4D16-AD4E-0A3E09D949F8}" type="presOf" srcId="{FA0C1B2E-CEAB-4975-8BD3-B546DABB40DE}" destId="{40E221CA-1DF0-4B0C-82B9-606CE7581EBF}" srcOrd="0" destOrd="0" presId="urn:microsoft.com/office/officeart/2005/8/layout/orgChart1"/>
+    <dgm:cxn modelId="{A1883EF0-A7CB-4A8B-9EC7-6E0BBCB86565}" type="presOf" srcId="{676CB751-C77B-4030-A51F-BB7CF133E11B}" destId="{363F33F6-F6AD-4FC0-A22D-7B3BE12B19B5}" srcOrd="0" destOrd="0" presId="urn:microsoft.com/office/officeart/2005/8/layout/orgChart1"/>
     <dgm:cxn modelId="{19D9C845-F49D-4755-B776-ACB4A0DB912B}" srcId="{166359AA-055E-46A6-BE90-B244ED63A2A6}" destId="{69F84ED6-8D32-4EC7-8372-81D11B7E397F}" srcOrd="0" destOrd="0" parTransId="{695A8E68-C88B-4E2E-85A6-D7108460DEC6}" sibTransId="{6B6ACF42-02FB-49F4-B0F2-C1955F9C8D58}"/>
-    <dgm:cxn modelId="{E6634CB5-643C-42DE-B354-5360FBDC7F30}" type="presOf" srcId="{676CB751-C77B-4030-A51F-BB7CF133E11B}" destId="{DEFD8B16-99A9-43B7-8F4C-3B642E7E5C4C}" srcOrd="1" destOrd="0" presId="urn:microsoft.com/office/officeart/2005/8/layout/orgChart1"/>
-    <dgm:cxn modelId="{3CE86911-AD26-4E17-AD4F-ED5CD55D5E35}" type="presOf" srcId="{7A193382-F990-4C7E-AF7D-017AC9C16D9C}" destId="{A62B0159-5193-4381-B847-243ABB8B7CAA}" srcOrd="0" destOrd="0" presId="urn:microsoft.com/office/officeart/2005/8/layout/orgChart1"/>
-    <dgm:cxn modelId="{CBE793AD-2013-4722-80AE-9E8B850562E3}" type="presOf" srcId="{02ACCDEC-D302-4D18-8F60-1993C260DBD1}" destId="{01D765C3-BAE9-486C-ACC5-EDA3FB1196B4}" srcOrd="0" destOrd="0" presId="urn:microsoft.com/office/officeart/2005/8/layout/orgChart1"/>
-    <dgm:cxn modelId="{AA41FCE9-0E73-4159-907A-01A2BB56DA66}" type="presOf" srcId="{E8D6DD62-3BBC-4436-9754-1B884AA514D6}" destId="{1BE700CB-7AC3-4FE4-80FC-A6D31B18538E}" srcOrd="0" destOrd="0" presId="urn:microsoft.com/office/officeart/2005/8/layout/orgChart1"/>
-    <dgm:cxn modelId="{B458A173-EC78-4EBA-B675-3B858123BB89}" type="presOf" srcId="{E07DDA88-5A83-4ACD-8AB3-1A18F462038D}" destId="{635F60C8-BF49-4D1F-8629-C34E8112CDB1}" srcOrd="0" destOrd="0" presId="urn:microsoft.com/office/officeart/2005/8/layout/orgChart1"/>
-    <dgm:cxn modelId="{1F11D76C-5488-4C4F-B4AC-11DDE36C9042}" type="presOf" srcId="{B8580FD9-8400-443D-985F-AE9F105F90F5}" destId="{E4FD6AA4-1F46-4E53-AF70-C3F48FA64BA8}" srcOrd="0" destOrd="0" presId="urn:microsoft.com/office/officeart/2005/8/layout/orgChart1"/>
-    <dgm:cxn modelId="{E63E8905-1EC1-42B2-B227-A0C48B48E10C}" type="presOf" srcId="{86AAB975-996D-48DC-83A3-DFD53CC671CF}" destId="{7823B23A-0507-4060-ADE9-64C4F7914732}" srcOrd="0" destOrd="0" presId="urn:microsoft.com/office/officeart/2005/8/layout/orgChart1"/>
-    <dgm:cxn modelId="{BBDC7A2A-C014-4A7D-9097-8171CBD5859F}" type="presOf" srcId="{BD184A85-EDD0-4249-81C9-118532293F02}" destId="{8A36C3AE-B28B-4A60-A478-B8747FB63C8E}" srcOrd="0" destOrd="0" presId="urn:microsoft.com/office/officeart/2005/8/layout/orgChart1"/>
+    <dgm:cxn modelId="{13C48DE8-6371-436F-B9CC-D25CBD0C0D5A}" type="presOf" srcId="{B8580FD9-8400-443D-985F-AE9F105F90F5}" destId="{D143E2C8-34F0-4F33-A348-E71CB0E19018}" srcOrd="1" destOrd="0" presId="urn:microsoft.com/office/officeart/2005/8/layout/orgChart1"/>
+    <dgm:cxn modelId="{2867C434-43CB-418E-BFF3-12D02278F47D}" type="presOf" srcId="{1C1BD934-A202-47CE-928C-21225C2150F9}" destId="{D0DD83CC-14A6-48AF-8059-3E9DAE7FCFE4}" srcOrd="0" destOrd="0" presId="urn:microsoft.com/office/officeart/2005/8/layout/orgChart1"/>
+    <dgm:cxn modelId="{D9E3CE4C-B298-4603-999F-603FD017197C}" type="presOf" srcId="{CB9A705B-C3B7-4EF5-B93A-69705A6721A8}" destId="{506B0ACB-D0AF-46FB-B65A-EF8547598663}" srcOrd="0" destOrd="0" presId="urn:microsoft.com/office/officeart/2005/8/layout/orgChart1"/>
+    <dgm:cxn modelId="{5748F13F-1383-42AB-9A5C-D82632FC51E3}" type="presOf" srcId="{166359AA-055E-46A6-BE90-B244ED63A2A6}" destId="{64CB9B13-5C7A-48AA-B517-5C1134018FCC}" srcOrd="1" destOrd="0" presId="urn:microsoft.com/office/officeart/2005/8/layout/orgChart1"/>
     <dgm:cxn modelId="{A4BCD619-52CF-4F22-9ADB-78A7E14EB7E2}" srcId="{CB9A705B-C3B7-4EF5-B93A-69705A6721A8}" destId="{286F39BA-FC1F-473A-AF0C-97D964BCD312}" srcOrd="1" destOrd="0" parTransId="{65F35406-B9F5-493D-9403-0AA9BA908EE2}" sibTransId="{65FD065B-6403-4754-9758-6FE512B5B521}"/>
-    <dgm:cxn modelId="{8D5A4196-B94D-458E-BF65-CE906D20C304}" type="presOf" srcId="{8DF3B0CA-4C1B-4A55-8927-3E7BF6B8AA65}" destId="{0F32D07D-CAB3-45EC-B476-D7D135659019}" srcOrd="0" destOrd="0" presId="urn:microsoft.com/office/officeart/2005/8/layout/orgChart1"/>
-    <dgm:cxn modelId="{30E5CD7B-89B6-44B6-938D-2C2633B978D6}" type="presOf" srcId="{DF5EF923-0D65-4479-A886-15332AE37BA1}" destId="{23B57BF1-EAB5-49E8-AD59-E4CA94202835}" srcOrd="1" destOrd="0" presId="urn:microsoft.com/office/officeart/2005/8/layout/orgChart1"/>
-    <dgm:cxn modelId="{2851034D-307D-49FD-AEDC-193AC359681C}" type="presOf" srcId="{3C615E18-7DC6-4DD7-A1BC-0E06E69A2349}" destId="{802BF6F1-887B-4B61-B068-C33B1A570706}" srcOrd="1" destOrd="0" presId="urn:microsoft.com/office/officeart/2005/8/layout/orgChart1"/>
-    <dgm:cxn modelId="{4FE414FB-A95E-4E19-8E9E-3243F74B92FE}" type="presOf" srcId="{695A8E68-C88B-4E2E-85A6-D7108460DEC6}" destId="{2AC9C6D0-5BD5-4622-B5A3-32112A35763F}" srcOrd="0" destOrd="0" presId="urn:microsoft.com/office/officeart/2005/8/layout/orgChart1"/>
+    <dgm:cxn modelId="{AADA9A29-3AF5-49FD-8531-EF28C5B1C25A}" type="presOf" srcId="{BD8F8A88-5946-44A9-AC18-9AF7206F3E39}" destId="{DC3BF1C9-C64F-4CF6-9C05-750C68B0B739}" srcOrd="1" destOrd="0" presId="urn:microsoft.com/office/officeart/2005/8/layout/orgChart1"/>
+    <dgm:cxn modelId="{1600C408-E5D6-4E00-9FCB-7B021BBC754E}" type="presOf" srcId="{0D9C8C84-D547-4A48-BF7A-7046EC6FF6BD}" destId="{75CCB2D2-24A0-4913-9CA2-1CB545BDBFB4}" srcOrd="0" destOrd="0" presId="urn:microsoft.com/office/officeart/2005/8/layout/orgChart1"/>
+    <dgm:cxn modelId="{96383066-C399-43D8-8B58-7E7017AB79C9}" type="presOf" srcId="{FB8C6A75-A559-410D-81C9-95609326BA3C}" destId="{E9CD8AEA-700B-45B5-A6F4-BDFA95BA4BE6}" srcOrd="0" destOrd="0" presId="urn:microsoft.com/office/officeart/2005/8/layout/orgChart1"/>
     <dgm:cxn modelId="{3508E96C-8271-4263-B2AB-D9EC24BBF0F2}" srcId="{BD8F8A88-5946-44A9-AC18-9AF7206F3E39}" destId="{CB9A705B-C3B7-4EF5-B93A-69705A6721A8}" srcOrd="0" destOrd="0" parTransId="{EDF11963-196E-4A1A-A4FA-953F9B6C0111}" sibTransId="{87832E2F-69AB-415D-9372-E3DD184747F6}"/>
-    <dgm:cxn modelId="{2AD255C4-39E0-423B-AF09-85D0AA37062F}" type="presOf" srcId="{1A0AAEB2-8AE1-4A7C-A7E2-88A0593C3F52}" destId="{06A19EAC-C14B-4261-A367-E71C6D5D4227}" srcOrd="1" destOrd="0" presId="urn:microsoft.com/office/officeart/2005/8/layout/orgChart1"/>
-    <dgm:cxn modelId="{E9D9284F-5A47-4226-BD9D-B03444CA17CF}" type="presOf" srcId="{BD184A85-EDD0-4249-81C9-118532293F02}" destId="{B3ACB205-281D-41E5-BB99-3A4973046EA3}" srcOrd="1" destOrd="0" presId="urn:microsoft.com/office/officeart/2005/8/layout/orgChart1"/>
-    <dgm:cxn modelId="{6C2C3C76-8B6C-4764-91C9-493FD7A41446}" type="presOf" srcId="{FB8C6A75-A559-410D-81C9-95609326BA3C}" destId="{E9CD8AEA-700B-45B5-A6F4-BDFA95BA4BE6}" srcOrd="0" destOrd="0" presId="urn:microsoft.com/office/officeart/2005/8/layout/orgChart1"/>
-    <dgm:cxn modelId="{295B88F0-993F-48CA-B9D3-8BC7097F0E55}" type="presOf" srcId="{327A571B-E845-476D-A5FD-1E9CC6BEA5E3}" destId="{60800267-9E61-4940-9125-A16965D6C610}" srcOrd="0" destOrd="0" presId="urn:microsoft.com/office/officeart/2005/8/layout/orgChart1"/>
-    <dgm:cxn modelId="{DC6E4D7C-841D-4E7C-BE04-6B24C9C42B4D}" type="presOf" srcId="{B8580FD9-8400-443D-985F-AE9F105F90F5}" destId="{D143E2C8-34F0-4F33-A348-E71CB0E19018}" srcOrd="1" destOrd="0" presId="urn:microsoft.com/office/officeart/2005/8/layout/orgChart1"/>
-    <dgm:cxn modelId="{CA59E616-053F-4FD4-8C05-DF1A1A91A843}" type="presOf" srcId="{166359AA-055E-46A6-BE90-B244ED63A2A6}" destId="{64CB9B13-5C7A-48AA-B517-5C1134018FCC}" srcOrd="1" destOrd="0" presId="urn:microsoft.com/office/officeart/2005/8/layout/orgChart1"/>
+    <dgm:cxn modelId="{7367D843-DEC3-411B-8E85-841A153CABDD}" type="presOf" srcId="{11819E23-98A7-4A81-82D0-114458AF2776}" destId="{D5E687B6-6FF0-4B67-B966-0A6BC9101EA6}" srcOrd="0" destOrd="0" presId="urn:microsoft.com/office/officeart/2005/8/layout/orgChart1"/>
+    <dgm:cxn modelId="{0CB2F5C3-74F5-4198-8098-4302EE2969F6}" type="presOf" srcId="{286F39BA-FC1F-473A-AF0C-97D964BCD312}" destId="{89B18C3D-19EB-4A32-8DE4-BBEEBF7467FF}" srcOrd="1" destOrd="0" presId="urn:microsoft.com/office/officeart/2005/8/layout/orgChart1"/>
+    <dgm:cxn modelId="{B0AB2CCE-5751-478E-9CE0-80BF80550DDD}" type="presOf" srcId="{02ACCDEC-D302-4D18-8F60-1993C260DBD1}" destId="{01D765C3-BAE9-486C-ACC5-EDA3FB1196B4}" srcOrd="0" destOrd="0" presId="urn:microsoft.com/office/officeart/2005/8/layout/orgChart1"/>
+    <dgm:cxn modelId="{9F7A34CA-C56B-4FAD-8D4E-3A7433EB6A00}" type="presOf" srcId="{DF5EF923-0D65-4479-A886-15332AE37BA1}" destId="{D159D610-2F8B-442C-A0CB-01CFD749016C}" srcOrd="0" destOrd="0" presId="urn:microsoft.com/office/officeart/2005/8/layout/orgChart1"/>
     <dgm:cxn modelId="{DD78ACAD-14A8-4E83-BF05-E60C60FC604D}" srcId="{1DE1A48C-F26E-4230-A972-83DE54391005}" destId="{FA0C1B2E-CEAB-4975-8BD3-B546DABB40DE}" srcOrd="5" destOrd="0" parTransId="{E8D6DD62-3BBC-4436-9754-1B884AA514D6}" sibTransId="{65B4FAD0-EBF1-46D8-BAA0-E5657AD1BBD3}"/>
-    <dgm:cxn modelId="{B73BAF58-5F99-4F7D-92B5-4F679A0D40EE}" type="presOf" srcId="{FB8C6A75-A559-410D-81C9-95609326BA3C}" destId="{2E0552B1-1685-46CB-9B3F-AA06CDFC7A4D}" srcOrd="1" destOrd="0" presId="urn:microsoft.com/office/officeart/2005/8/layout/orgChart1"/>
-    <dgm:cxn modelId="{BD0353B0-AC70-4C54-9321-07AF50EB5BE8}" type="presOf" srcId="{676CB751-C77B-4030-A51F-BB7CF133E11B}" destId="{363F33F6-F6AD-4FC0-A22D-7B3BE12B19B5}" srcOrd="0" destOrd="0" presId="urn:microsoft.com/office/officeart/2005/8/layout/orgChart1"/>
-    <dgm:cxn modelId="{E114F999-7CAF-4883-99F0-838593674DC0}" type="presOf" srcId="{12BF89BF-42FD-4C81-8422-0D7158C23DD3}" destId="{3FB1BE68-E9E7-4ABC-ADAE-206E6901E515}" srcOrd="0" destOrd="0" presId="urn:microsoft.com/office/officeart/2005/8/layout/orgChart1"/>
+    <dgm:cxn modelId="{AB40E8B1-1B30-4F05-8CF2-E0FD93FCAA5B}" type="presOf" srcId="{2D7B9FAE-DDF9-4BDC-AA4D-BBD2C8C08E21}" destId="{F936DAD8-B6E4-454A-BD2A-ADE421F13396}" srcOrd="1" destOrd="0" presId="urn:microsoft.com/office/officeart/2005/8/layout/orgChart1"/>
+    <dgm:cxn modelId="{36A878AD-7FDC-44AA-99F9-F316AA585BA1}" type="presOf" srcId="{8E918253-AC04-46E1-94A6-0BC31696E625}" destId="{5E9EB5E6-6808-4D69-A7B7-36E16A127064}" srcOrd="0" destOrd="0" presId="urn:microsoft.com/office/officeart/2005/8/layout/orgChart1"/>
     <dgm:cxn modelId="{D44C8B5F-551E-43F7-BABF-6D32BD051191}" srcId="{CB9A705B-C3B7-4EF5-B93A-69705A6721A8}" destId="{3C615E18-7DC6-4DD7-A1BC-0E06E69A2349}" srcOrd="5" destOrd="0" parTransId="{7A193382-F990-4C7E-AF7D-017AC9C16D9C}" sibTransId="{1E25D40E-A753-42A1-804A-14DFBCCC72ED}"/>
-    <dgm:cxn modelId="{2C5947DC-C081-4C7F-8C52-61962156BD6A}" type="presOf" srcId="{CB9A705B-C3B7-4EF5-B93A-69705A6721A8}" destId="{506B0ACB-D0AF-46FB-B65A-EF8547598663}" srcOrd="0" destOrd="0" presId="urn:microsoft.com/office/officeart/2005/8/layout/orgChart1"/>
-    <dgm:cxn modelId="{6483B80F-F2F6-405B-B8B5-13DE93C5F8F1}" type="presOf" srcId="{E03FC18F-5F20-4466-8CFC-235562D93D3C}" destId="{6D38DA61-B6C5-420A-9615-0BB705EC708D}" srcOrd="0" destOrd="0" presId="urn:microsoft.com/office/officeart/2005/8/layout/orgChart1"/>
-    <dgm:cxn modelId="{14F70CD0-B513-40D9-B663-6A16E96C0B12}" type="presOf" srcId="{11819E23-98A7-4A81-82D0-114458AF2776}" destId="{916FB358-51C1-4D0C-9500-F60DBD797765}" srcOrd="1" destOrd="0" presId="urn:microsoft.com/office/officeart/2005/8/layout/orgChart1"/>
+    <dgm:cxn modelId="{130A3115-7B69-418E-BFB3-E94EFEBF26EF}" type="presOf" srcId="{3B616531-B9B3-4B25-8467-9BFC2E9EEAA1}" destId="{5D7BCDC8-9B93-40FE-BC64-AB76B405397C}" srcOrd="0" destOrd="0" presId="urn:microsoft.com/office/officeart/2005/8/layout/orgChart1"/>
+    <dgm:cxn modelId="{46994A94-9B6A-41EE-B43E-D71410EA4CD4}" type="presOf" srcId="{11819E23-98A7-4A81-82D0-114458AF2776}" destId="{916FB358-51C1-4D0C-9500-F60DBD797765}" srcOrd="1" destOrd="0" presId="urn:microsoft.com/office/officeart/2005/8/layout/orgChart1"/>
+    <dgm:cxn modelId="{55524B22-40D9-474F-8A8F-99219EB3030E}" type="presOf" srcId="{BD184A85-EDD0-4249-81C9-118532293F02}" destId="{B3ACB205-281D-41E5-BB99-3A4973046EA3}" srcOrd="1" destOrd="0" presId="urn:microsoft.com/office/officeart/2005/8/layout/orgChart1"/>
     <dgm:cxn modelId="{E3369989-E0BA-4D44-8294-5723C230A73E}" srcId="{CB9A705B-C3B7-4EF5-B93A-69705A6721A8}" destId="{676CB751-C77B-4030-A51F-BB7CF133E11B}" srcOrd="2" destOrd="0" parTransId="{0C48B1E0-077F-4077-9029-FB61AE19C7DB}" sibTransId="{5A93DA5B-CC2B-4FBC-AE97-76EEF3C53CB2}"/>
     <dgm:cxn modelId="{D4DDC345-269B-4C10-BECA-A8121D7E65E1}" srcId="{CB9A705B-C3B7-4EF5-B93A-69705A6721A8}" destId="{3B616531-B9B3-4B25-8467-9BFC2E9EEAA1}" srcOrd="7" destOrd="0" parTransId="{292E15D2-A011-4DD6-8146-4FE21A569D5E}" sibTransId="{971F8F47-B541-4633-8B12-D8A05F64B152}"/>
-    <dgm:cxn modelId="{A97E9380-0331-4CCD-8C69-EE9D1E07FB9E}" type="presOf" srcId="{35EA6595-2DCB-4309-9449-E77ED2778844}" destId="{E113D538-AE24-46E2-AF5E-1A32742C47BD}" srcOrd="0" destOrd="0" presId="urn:microsoft.com/office/officeart/2005/8/layout/orgChart1"/>
-    <dgm:cxn modelId="{8E9F516F-53DA-4C2E-8DE2-FA534DDD0E65}" type="presOf" srcId="{FA0C1B2E-CEAB-4975-8BD3-B546DABB40DE}" destId="{7C4F361B-A332-40D9-8560-E87ACDFBA181}" srcOrd="1" destOrd="0" presId="urn:microsoft.com/office/officeart/2005/8/layout/orgChart1"/>
-    <dgm:cxn modelId="{A04A4A08-ADDB-4C79-ACD3-816C7241D531}" type="presOf" srcId="{1DE1A48C-F26E-4230-A972-83DE54391005}" destId="{E043A27C-10F7-4DD3-9B99-F55CE1F170E5}" srcOrd="0" destOrd="0" presId="urn:microsoft.com/office/officeart/2005/8/layout/orgChart1"/>
-    <dgm:cxn modelId="{703BA183-DC9B-47C1-8C91-842A1F54625E}" type="presOf" srcId="{286F39BA-FC1F-473A-AF0C-97D964BCD312}" destId="{E5D3EB4D-07A8-4600-841E-51C85437B5B8}" srcOrd="0" destOrd="0" presId="urn:microsoft.com/office/officeart/2005/8/layout/orgChart1"/>
-    <dgm:cxn modelId="{523F492B-7E11-415C-A609-0A76F2930940}" type="presOf" srcId="{DDA2AA3E-23AB-421A-B8A8-605EE37B4746}" destId="{72A980F8-23BB-4B65-A8D8-0BA0FCCEDE86}" srcOrd="0" destOrd="0" presId="urn:microsoft.com/office/officeart/2005/8/layout/orgChart1"/>
-    <dgm:cxn modelId="{A38C4C11-00F0-493E-8797-AA430B8C18E1}" type="presOf" srcId="{0D9C8C84-D547-4A48-BF7A-7046EC6FF6BD}" destId="{75CCB2D2-24A0-4913-9CA2-1CB545BDBFB4}" srcOrd="0" destOrd="0" presId="urn:microsoft.com/office/officeart/2005/8/layout/orgChart1"/>
+    <dgm:cxn modelId="{B6FEFE3D-DBCA-4EC9-A13D-B5E60DCD5F52}" type="presOf" srcId="{BD184A85-EDD0-4249-81C9-118532293F02}" destId="{8A36C3AE-B28B-4A60-A478-B8747FB63C8E}" srcOrd="0" destOrd="0" presId="urn:microsoft.com/office/officeart/2005/8/layout/orgChart1"/>
+    <dgm:cxn modelId="{99C33262-88FE-4FF3-BE35-000152256DFB}" type="presOf" srcId="{8DF3B0CA-4C1B-4A55-8927-3E7BF6B8AA65}" destId="{0F32D07D-CAB3-45EC-B476-D7D135659019}" srcOrd="0" destOrd="0" presId="urn:microsoft.com/office/officeart/2005/8/layout/orgChart1"/>
+    <dgm:cxn modelId="{6ABB4A61-5F32-41E0-B97F-82959D39D8BC}" type="presOf" srcId="{CF876301-3062-4799-92DA-6834E2035916}" destId="{8040E38F-AB1B-402B-9058-6EB6C0633219}" srcOrd="0" destOrd="0" presId="urn:microsoft.com/office/officeart/2005/8/layout/orgChart1"/>
+    <dgm:cxn modelId="{45C5D6D5-71FD-4281-AC65-7445AF896CB2}" type="presOf" srcId="{4F221EF4-CB99-4EC3-8577-5DAF8CC7A2E4}" destId="{34BC9388-BB46-451B-B860-9B1806EE266E}" srcOrd="0" destOrd="0" presId="urn:microsoft.com/office/officeart/2005/8/layout/orgChart1"/>
+    <dgm:cxn modelId="{54F280C1-5033-4DDA-A8E5-6E1CCF529E68}" type="presOf" srcId="{1DE1A48C-F26E-4230-A972-83DE54391005}" destId="{865D535F-A07C-4E90-A6FD-7F228FFE7ED8}" srcOrd="1" destOrd="0" presId="urn:microsoft.com/office/officeart/2005/8/layout/orgChart1"/>
+    <dgm:cxn modelId="{F975D527-7121-4A8B-9FAE-F3FD4042E653}" type="presOf" srcId="{DF3425D2-73C3-457E-B033-88E3A5FB551F}" destId="{5400D11C-7FBC-4B40-8813-721D8BB39FB2}" srcOrd="0" destOrd="0" presId="urn:microsoft.com/office/officeart/2005/8/layout/orgChart1"/>
+    <dgm:cxn modelId="{251673A1-DE8E-4BAE-ABBD-131CD027F3B0}" type="presOf" srcId="{2D7B9FAE-DDF9-4BDC-AA4D-BBD2C8C08E21}" destId="{A0600C15-2A63-46B3-A311-AB068A9D3E8C}" srcOrd="0" destOrd="0" presId="urn:microsoft.com/office/officeart/2005/8/layout/orgChart1"/>
+    <dgm:cxn modelId="{9ECCDC7D-2206-438B-B812-14E17FF9BFFD}" type="presOf" srcId="{166359AA-055E-46A6-BE90-B244ED63A2A6}" destId="{CE640A33-9DD2-49C2-97C1-6EF2F2038041}" srcOrd="0" destOrd="0" presId="urn:microsoft.com/office/officeart/2005/8/layout/orgChart1"/>
+    <dgm:cxn modelId="{14E586AA-399A-412E-B762-90B74F4462D0}" type="presOf" srcId="{867F5BF4-78B0-43C1-AD21-3E80FC72AD52}" destId="{50710441-1733-41E8-B063-87EF46487E7A}" srcOrd="0" destOrd="0" presId="urn:microsoft.com/office/officeart/2005/8/layout/orgChart1"/>
+    <dgm:cxn modelId="{BC15A04B-5CCB-4FD1-9E5D-4333FCFDEA33}" type="presOf" srcId="{BD8F8A88-5946-44A9-AC18-9AF7206F3E39}" destId="{D737AF12-3E2D-4407-8EF4-9D821D70AB3C}" srcOrd="0" destOrd="0" presId="urn:microsoft.com/office/officeart/2005/8/layout/orgChart1"/>
+    <dgm:cxn modelId="{FA359EC4-2982-4354-B64A-FE41138F0506}" type="presOf" srcId="{86AAB975-996D-48DC-83A3-DFD53CC671CF}" destId="{7823B23A-0507-4060-ADE9-64C4F7914732}" srcOrd="0" destOrd="0" presId="urn:microsoft.com/office/officeart/2005/8/layout/orgChart1"/>
+    <dgm:cxn modelId="{FF9C876D-B351-46AE-BD46-5E757915F408}" type="presOf" srcId="{4EB32E23-ADD2-42BA-B536-72B3D368D6FE}" destId="{ACD1895D-9C13-4D47-9856-A1B70A9C277B}" srcOrd="0" destOrd="0" presId="urn:microsoft.com/office/officeart/2005/8/layout/orgChart1"/>
+    <dgm:cxn modelId="{4749A082-91E3-4932-9CDE-C2B7D68D99D1}" type="presOf" srcId="{3C615E18-7DC6-4DD7-A1BC-0E06E69A2349}" destId="{802BF6F1-887B-4B61-B068-C33B1A570706}" srcOrd="1" destOrd="0" presId="urn:microsoft.com/office/officeart/2005/8/layout/orgChart1"/>
     <dgm:cxn modelId="{0C8CF455-1ED9-4A54-9354-2DF941193252}" srcId="{5CC61D9C-4E0D-40D2-9E09-FE0829FE2028}" destId="{327A571B-E845-476D-A5FD-1E9CC6BEA5E3}" srcOrd="1" destOrd="0" parTransId="{DDA2AA3E-23AB-421A-B8A8-605EE37B4746}" sibTransId="{4BA70F27-7CE6-4DBF-A0A5-72F704424A40}"/>
-    <dgm:cxn modelId="{985FD662-019B-425C-9C35-886DFEE6A613}" type="presOf" srcId="{8E918253-AC04-46E1-94A6-0BC31696E625}" destId="{5E9EB5E6-6808-4D69-A7B7-36E16A127064}" srcOrd="0" destOrd="0" presId="urn:microsoft.com/office/officeart/2005/8/layout/orgChart1"/>
-    <dgm:cxn modelId="{9487F97B-D7C5-4A36-8D61-83BB6C0F7249}" type="presOf" srcId="{3C615E18-7DC6-4DD7-A1BC-0E06E69A2349}" destId="{99DE0DB5-316F-4E51-B0BF-08D6DCF39406}" srcOrd="0" destOrd="0" presId="urn:microsoft.com/office/officeart/2005/8/layout/orgChart1"/>
-    <dgm:cxn modelId="{7E1C9029-0C7D-472E-83D3-2AEC0EEFF3AD}" type="presOf" srcId="{8F0BC036-BB98-4A73-942C-00DF23F8ACF4}" destId="{8462D4FB-5779-4D07-B0A1-C04A7780BA4B}" srcOrd="0" destOrd="0" presId="urn:microsoft.com/office/officeart/2005/8/layout/orgChart1"/>
-    <dgm:cxn modelId="{203C87D5-25BA-4382-8F4B-B48BE4FD5464}" type="presOf" srcId="{F4059345-F378-47A8-B116-297989B5D8D9}" destId="{BA57553E-66DC-4600-B0E4-BF12EEB8EE97}" srcOrd="0" destOrd="0" presId="urn:microsoft.com/office/officeart/2005/8/layout/orgChart1"/>
-    <dgm:cxn modelId="{027BC784-5F86-41C1-B7DB-029F186B38B3}" type="presOf" srcId="{327A571B-E845-476D-A5FD-1E9CC6BEA5E3}" destId="{A3C5A410-36D5-464C-895D-9109DEC4362F}" srcOrd="1" destOrd="0" presId="urn:microsoft.com/office/officeart/2005/8/layout/orgChart1"/>
-    <dgm:cxn modelId="{7482D9A1-41C6-4B60-871E-AFEBD5A2C44B}" type="presOf" srcId="{7821FAF5-8AF2-4E1E-85B7-20FECC2A7693}" destId="{A7A694CF-6C78-47CE-AFC3-344DEC51B173}" srcOrd="0" destOrd="0" presId="urn:microsoft.com/office/officeart/2005/8/layout/orgChart1"/>
-    <dgm:cxn modelId="{BA1FA508-F268-4FC4-BD58-7BF2B3E1C880}" type="presOf" srcId="{729A0874-7D15-4370-8ABE-8C1FF8F2BC23}" destId="{4591C1F5-8D41-4532-9762-8EDF0FAB31EB}" srcOrd="0" destOrd="0" presId="urn:microsoft.com/office/officeart/2005/8/layout/orgChart1"/>
+    <dgm:cxn modelId="{71FF7FE5-D958-41C4-9B64-B4940C14D944}" type="presOf" srcId="{E07DDA88-5A83-4ACD-8AB3-1A18F462038D}" destId="{635F60C8-BF49-4D1F-8629-C34E8112CDB1}" srcOrd="0" destOrd="0" presId="urn:microsoft.com/office/officeart/2005/8/layout/orgChart1"/>
+    <dgm:cxn modelId="{5A249BBE-A0DF-45AE-8663-79DEF9DDD324}" type="presOf" srcId="{E07DDA88-5A83-4ACD-8AB3-1A18F462038D}" destId="{E52FA79E-9527-41B0-8E0F-6503DC54B8A3}" srcOrd="1" destOrd="0" presId="urn:microsoft.com/office/officeart/2005/8/layout/orgChart1"/>
+    <dgm:cxn modelId="{AE492BCC-0083-40B6-932C-BF6EC8274696}" type="presOf" srcId="{F57F55B6-C098-41E2-A14E-C273DFC9A50A}" destId="{A477BD32-800A-4849-99B2-052DCA637DD3}" srcOrd="0" destOrd="0" presId="urn:microsoft.com/office/officeart/2005/8/layout/orgChart1"/>
+    <dgm:cxn modelId="{0EA33BB8-9DD2-4A8B-A902-13A62364B2EB}" type="presOf" srcId="{8F0BC036-BB98-4A73-942C-00DF23F8ACF4}" destId="{8462D4FB-5779-4D07-B0A1-C04A7780BA4B}" srcOrd="0" destOrd="0" presId="urn:microsoft.com/office/officeart/2005/8/layout/orgChart1"/>
+    <dgm:cxn modelId="{846CA7A4-77FD-4F89-BC6C-782E0F50E863}" type="presOf" srcId="{FA0C1B2E-CEAB-4975-8BD3-B546DABB40DE}" destId="{7C4F361B-A332-40D9-8560-E87ACDFBA181}" srcOrd="1" destOrd="0" presId="urn:microsoft.com/office/officeart/2005/8/layout/orgChart1"/>
+    <dgm:cxn modelId="{6C9E4EC7-6BDA-4D35-9C6E-38632668E519}" type="presOf" srcId="{676CB751-C77B-4030-A51F-BB7CF133E11B}" destId="{DEFD8B16-99A9-43B7-8F4C-3B642E7E5C4C}" srcOrd="1" destOrd="0" presId="urn:microsoft.com/office/officeart/2005/8/layout/orgChart1"/>
+    <dgm:cxn modelId="{58249DB4-AEF0-4276-B0FD-D449D70919F2}" type="presOf" srcId="{69F84ED6-8D32-4EC7-8372-81D11B7E397F}" destId="{1F150CE7-525F-47FA-94C2-0FE83D13449F}" srcOrd="1" destOrd="0" presId="urn:microsoft.com/office/officeart/2005/8/layout/orgChart1"/>
+    <dgm:cxn modelId="{16FC148D-3C38-4443-801F-618977C89E3E}" type="presOf" srcId="{196A9A51-AB5B-44EF-AAE5-269944C45FEB}" destId="{30DB4C2B-A21E-4BCF-BBD1-128D3231EA1B}" srcOrd="0" destOrd="0" presId="urn:microsoft.com/office/officeart/2005/8/layout/orgChart1"/>
     <dgm:cxn modelId="{78CD4389-1DD0-4026-88C5-42128BAAFE3C}" srcId="{1A0AAEB2-8AE1-4A7C-A7E2-88A0593C3F52}" destId="{166359AA-055E-46A6-BE90-B244ED63A2A6}" srcOrd="0" destOrd="0" parTransId="{F57F55B6-C098-41E2-A14E-C273DFC9A50A}" sibTransId="{D2C2EFC7-A1D0-4478-954F-FB74B0331115}"/>
+    <dgm:cxn modelId="{AF5ADEC1-B528-4630-BB8F-3D9D4729D18F}" type="presOf" srcId="{292E15D2-A011-4DD6-8146-4FE21A569D5E}" destId="{94681E78-7066-4B37-9B2D-4EFA7AB08FFC}" srcOrd="0" destOrd="0" presId="urn:microsoft.com/office/officeart/2005/8/layout/orgChart1"/>
+    <dgm:cxn modelId="{9815BBF7-291F-49D2-A417-CB92F8CD200A}" type="presOf" srcId="{4F221EF4-CB99-4EC3-8577-5DAF8CC7A2E4}" destId="{4D8FFF81-03D3-41C5-8476-CF56C07D7CB7}" srcOrd="1" destOrd="0" presId="urn:microsoft.com/office/officeart/2005/8/layout/orgChart1"/>
     <dgm:cxn modelId="{5596B030-7825-43D5-91F4-F4DA3ECD45BA}" srcId="{CB9A705B-C3B7-4EF5-B93A-69705A6721A8}" destId="{2D7B9FAE-DDF9-4BDC-AA4D-BBD2C8C08E21}" srcOrd="3" destOrd="0" parTransId="{DF3425D2-73C3-457E-B033-88E3A5FB551F}" sibTransId="{C1BD1F34-5666-495D-8C0F-71CDFD52F350}"/>
     <dgm:cxn modelId="{31F76C21-9EAB-4541-A8A2-EF8ABC469C9C}" srcId="{1A0AAEB2-8AE1-4A7C-A7E2-88A0593C3F52}" destId="{BD8F8A88-5946-44A9-AC18-9AF7206F3E39}" srcOrd="2" destOrd="0" parTransId="{8DF3B0CA-4C1B-4A55-8927-3E7BF6B8AA65}" sibTransId="{EB019F2B-58C9-4A09-B13A-483D65D973EE}"/>
-    <dgm:cxn modelId="{43A77FA0-83DA-4A95-8C4B-D657307640CD}" type="presOf" srcId="{1C1BD934-A202-47CE-928C-21225C2150F9}" destId="{D0DD83CC-14A6-48AF-8059-3E9DAE7FCFE4}" srcOrd="0" destOrd="0" presId="urn:microsoft.com/office/officeart/2005/8/layout/orgChart1"/>
-    <dgm:cxn modelId="{9DB60B17-3285-43D3-A645-AC740CF46CCB}" type="presParOf" srcId="{3791E93F-BEA6-47BD-AEC8-ECFE4DFF3D58}" destId="{1A2805F1-FD90-4287-B646-26FD20E93A62}" srcOrd="0" destOrd="0" presId="urn:microsoft.com/office/officeart/2005/8/layout/orgChart1"/>
-    <dgm:cxn modelId="{E4B09B17-7A81-4345-8713-CAFA5A2D28CE}" type="presParOf" srcId="{1A2805F1-FD90-4287-B646-26FD20E93A62}" destId="{EA382782-23C7-49CC-AFDE-4077FF2BA316}" srcOrd="0" destOrd="0" presId="urn:microsoft.com/office/officeart/2005/8/layout/orgChart1"/>
-    <dgm:cxn modelId="{6EABC835-ADD6-4A39-B142-A2A83784D4C5}" type="presParOf" srcId="{EA382782-23C7-49CC-AFDE-4077FF2BA316}" destId="{D051B5C1-6617-4F0D-BC70-9A38DAC7CB5A}" srcOrd="0" destOrd="0" presId="urn:microsoft.com/office/officeart/2005/8/layout/orgChart1"/>
-    <dgm:cxn modelId="{4D95796F-F4B8-4A18-BFC9-B287247E4B8D}" type="presParOf" srcId="{EA382782-23C7-49CC-AFDE-4077FF2BA316}" destId="{06A19EAC-C14B-4261-A367-E71C6D5D4227}" srcOrd="1" destOrd="0" presId="urn:microsoft.com/office/officeart/2005/8/layout/orgChart1"/>
-    <dgm:cxn modelId="{3B5299C4-E0DC-450D-963C-7B6BD58B417A}" type="presParOf" srcId="{1A2805F1-FD90-4287-B646-26FD20E93A62}" destId="{0090C659-5883-42F7-A23D-049FA0708833}" srcOrd="1" destOrd="0" presId="urn:microsoft.com/office/officeart/2005/8/layout/orgChart1"/>
-    <dgm:cxn modelId="{B9CAB8FD-09E4-4D0B-A76B-321A0D080EEB}" type="presParOf" srcId="{0090C659-5883-42F7-A23D-049FA0708833}" destId="{A477BD32-800A-4849-99B2-052DCA637DD3}" srcOrd="0" destOrd="0" presId="urn:microsoft.com/office/officeart/2005/8/layout/orgChart1"/>
-    <dgm:cxn modelId="{2EE58F35-6A36-4EC1-BD01-9894AB0A63C6}" type="presParOf" srcId="{0090C659-5883-42F7-A23D-049FA0708833}" destId="{F7E599CC-F6E9-4FDE-A30C-71FFB59D2D27}" srcOrd="1" destOrd="0" presId="urn:microsoft.com/office/officeart/2005/8/layout/orgChart1"/>
-    <dgm:cxn modelId="{A5DFF384-D13E-43D3-9559-F4DABE4F9606}" type="presParOf" srcId="{F7E599CC-F6E9-4FDE-A30C-71FFB59D2D27}" destId="{29FB01E6-4ACD-49E8-A14E-718D7C9B9757}" srcOrd="0" destOrd="0" presId="urn:microsoft.com/office/officeart/2005/8/layout/orgChart1"/>
-    <dgm:cxn modelId="{F0A1243C-6C05-46A3-9C36-CA837E82F920}" type="presParOf" srcId="{29FB01E6-4ACD-49E8-A14E-718D7C9B9757}" destId="{CE640A33-9DD2-49C2-97C1-6EF2F2038041}" srcOrd="0" destOrd="0" presId="urn:microsoft.com/office/officeart/2005/8/layout/orgChart1"/>
-    <dgm:cxn modelId="{41D15709-B20E-400B-9344-40BEC45FB886}" type="presParOf" srcId="{29FB01E6-4ACD-49E8-A14E-718D7C9B9757}" destId="{64CB9B13-5C7A-48AA-B517-5C1134018FCC}" srcOrd="1" destOrd="0" presId="urn:microsoft.com/office/officeart/2005/8/layout/orgChart1"/>
-    <dgm:cxn modelId="{AE44C3FF-73B5-4260-ADFA-43A8865AE6A2}" type="presParOf" srcId="{F7E599CC-F6E9-4FDE-A30C-71FFB59D2D27}" destId="{9309EC28-CA93-4DF5-A33C-9F66DD0373A9}" srcOrd="1" destOrd="0" presId="urn:microsoft.com/office/officeart/2005/8/layout/orgChart1"/>
-    <dgm:cxn modelId="{5BC88916-38CF-4AFF-BA47-49D0F8F4D89F}" type="presParOf" srcId="{9309EC28-CA93-4DF5-A33C-9F66DD0373A9}" destId="{2AC9C6D0-5BD5-4622-B5A3-32112A35763F}" srcOrd="0" destOrd="0" presId="urn:microsoft.com/office/officeart/2005/8/layout/orgChart1"/>
-    <dgm:cxn modelId="{B65FF016-31EC-48CB-A480-119306AC21DF}" type="presParOf" srcId="{9309EC28-CA93-4DF5-A33C-9F66DD0373A9}" destId="{826EEA34-7D2D-482C-9676-1E69E4A2DE80}" srcOrd="1" destOrd="0" presId="urn:microsoft.com/office/officeart/2005/8/layout/orgChart1"/>
-    <dgm:cxn modelId="{422B0AE4-8942-4553-AFCA-B7D66DCB64CF}" type="presParOf" srcId="{826EEA34-7D2D-482C-9676-1E69E4A2DE80}" destId="{4FD6A807-0BC5-46B1-B232-783EE5A29223}" srcOrd="0" destOrd="0" presId="urn:microsoft.com/office/officeart/2005/8/layout/orgChart1"/>
-    <dgm:cxn modelId="{9A8EDBA7-B108-4BD3-94BC-329441D28E99}" type="presParOf" srcId="{4FD6A807-0BC5-46B1-B232-783EE5A29223}" destId="{0C0B06F9-BD7A-4423-9BA6-B35AC4660819}" srcOrd="0" destOrd="0" presId="urn:microsoft.com/office/officeart/2005/8/layout/orgChart1"/>
-    <dgm:cxn modelId="{CADB2A3A-ECC8-42F8-9DA8-ECF1A165E4FA}" type="presParOf" srcId="{4FD6A807-0BC5-46B1-B232-783EE5A29223}" destId="{1F150CE7-525F-47FA-94C2-0FE83D13449F}" srcOrd="1" destOrd="0" presId="urn:microsoft.com/office/officeart/2005/8/layout/orgChart1"/>
-    <dgm:cxn modelId="{13CFFCFB-A95D-4A79-8235-8201FD7D40AA}" type="presParOf" srcId="{826EEA34-7D2D-482C-9676-1E69E4A2DE80}" destId="{6CAA9FF8-D684-4A6B-96EE-F6CB2098AD7B}" srcOrd="1" destOrd="0" presId="urn:microsoft.com/office/officeart/2005/8/layout/orgChart1"/>
-    <dgm:cxn modelId="{E767D3CE-17E7-4C55-898B-7FA05BC19D86}" type="presParOf" srcId="{826EEA34-7D2D-482C-9676-1E69E4A2DE80}" destId="{8A647B45-9BB7-4581-AAA7-1A87DD499B93}" srcOrd="2" destOrd="0" presId="urn:microsoft.com/office/officeart/2005/8/layout/orgChart1"/>
-    <dgm:cxn modelId="{D92F6252-BE80-48A9-9470-63EA9EF29583}" type="presParOf" srcId="{F7E599CC-F6E9-4FDE-A30C-71FFB59D2D27}" destId="{714B4CAD-098F-4B39-B9DD-A50F5CAD947A}" srcOrd="2" destOrd="0" presId="urn:microsoft.com/office/officeart/2005/8/layout/orgChart1"/>
-    <dgm:cxn modelId="{E9EFEE83-BB4D-435D-8526-B652E8B2CFC3}" type="presParOf" srcId="{0090C659-5883-42F7-A23D-049FA0708833}" destId="{50710441-1733-41E8-B063-87EF46487E7A}" srcOrd="2" destOrd="0" presId="urn:microsoft.com/office/officeart/2005/8/layout/orgChart1"/>
-    <dgm:cxn modelId="{BB6E4508-C81C-42A3-BB36-5301F1A5BEDB}" type="presParOf" srcId="{0090C659-5883-42F7-A23D-049FA0708833}" destId="{042346CE-8FD8-441A-8545-9078F4ABA35B}" srcOrd="3" destOrd="0" presId="urn:microsoft.com/office/officeart/2005/8/layout/orgChart1"/>
-    <dgm:cxn modelId="{D9C19898-DE30-469B-B311-A09923A344A4}" type="presParOf" srcId="{042346CE-8FD8-441A-8545-9078F4ABA35B}" destId="{E1F16288-7DAF-405F-827D-90D6B78B7261}" srcOrd="0" destOrd="0" presId="urn:microsoft.com/office/officeart/2005/8/layout/orgChart1"/>
-    <dgm:cxn modelId="{D952A482-8003-4C3A-AFF0-73EBB7BDC9F7}" type="presParOf" srcId="{E1F16288-7DAF-405F-827D-90D6B78B7261}" destId="{C7B15006-DE9A-4937-82E8-5D8DFE2BBA6F}" srcOrd="0" destOrd="0" presId="urn:microsoft.com/office/officeart/2005/8/layout/orgChart1"/>
-    <dgm:cxn modelId="{3E945C54-2BF8-4A18-9D11-326041E7677A}" type="presParOf" srcId="{E1F16288-7DAF-405F-827D-90D6B78B7261}" destId="{C21D8591-653B-4772-B84F-ABB3B7BB8CB9}" srcOrd="1" destOrd="0" presId="urn:microsoft.com/office/officeart/2005/8/layout/orgChart1"/>
-    <dgm:cxn modelId="{5E76EDAA-DD91-427C-94B1-CCEDD2A0A435}" type="presParOf" srcId="{042346CE-8FD8-441A-8545-9078F4ABA35B}" destId="{DA41F218-1C8A-4643-9357-009582FB245A}" srcOrd="1" destOrd="0" presId="urn:microsoft.com/office/officeart/2005/8/layout/orgChart1"/>
-    <dgm:cxn modelId="{90E3797A-1279-4ECF-879E-B2473CE59095}" type="presParOf" srcId="{DA41F218-1C8A-4643-9357-009582FB245A}" destId="{01D765C3-BAE9-486C-ACC5-EDA3FB1196B4}" srcOrd="0" destOrd="0" presId="urn:microsoft.com/office/officeart/2005/8/layout/orgChart1"/>
-    <dgm:cxn modelId="{996428FE-270E-451F-AF54-8074F1A6DE26}" type="presParOf" srcId="{DA41F218-1C8A-4643-9357-009582FB245A}" destId="{477167B7-7A15-4F82-AD04-9277E8B8E23E}" srcOrd="1" destOrd="0" presId="urn:microsoft.com/office/officeart/2005/8/layout/orgChart1"/>
-    <dgm:cxn modelId="{C3AF2FAB-8C8C-41D3-B397-F7EDC65D4BD2}" type="presParOf" srcId="{477167B7-7A15-4F82-AD04-9277E8B8E23E}" destId="{497EF12D-F3DF-4ECC-AACA-609D46C44295}" srcOrd="0" destOrd="0" presId="urn:microsoft.com/office/officeart/2005/8/layout/orgChart1"/>
-    <dgm:cxn modelId="{953E74F6-2502-448D-A4BC-F260B9A622CB}" type="presParOf" srcId="{497EF12D-F3DF-4ECC-AACA-609D46C44295}" destId="{E043A27C-10F7-4DD3-9B99-F55CE1F170E5}" srcOrd="0" destOrd="0" presId="urn:microsoft.com/office/officeart/2005/8/layout/orgChart1"/>
-    <dgm:cxn modelId="{A76D3528-99DB-4ABB-90BE-DDD69771B5D4}" type="presParOf" srcId="{497EF12D-F3DF-4ECC-AACA-609D46C44295}" destId="{865D535F-A07C-4E90-A6FD-7F228FFE7ED8}" srcOrd="1" destOrd="0" presId="urn:microsoft.com/office/officeart/2005/8/layout/orgChart1"/>
-    <dgm:cxn modelId="{BDFDB936-7BE4-47B1-873B-EA0187DF09ED}" type="presParOf" srcId="{477167B7-7A15-4F82-AD04-9277E8B8E23E}" destId="{0E785CD7-8072-4AB2-9C5E-9DCE736429F6}" srcOrd="1" destOrd="0" presId="urn:microsoft.com/office/officeart/2005/8/layout/orgChart1"/>
-    <dgm:cxn modelId="{42AE16BA-E47F-4447-91B5-BDBE2A52C60F}" type="presParOf" srcId="{0E785CD7-8072-4AB2-9C5E-9DCE736429F6}" destId="{4591C1F5-8D41-4532-9762-8EDF0FAB31EB}" srcOrd="0" destOrd="0" presId="urn:microsoft.com/office/officeart/2005/8/layout/orgChart1"/>
-    <dgm:cxn modelId="{B9FBEFAA-DECB-43CE-ABDA-D25E8227192A}" type="presParOf" srcId="{0E785CD7-8072-4AB2-9C5E-9DCE736429F6}" destId="{BAF1CEB8-171E-4C28-9885-90033E231787}" srcOrd="1" destOrd="0" presId="urn:microsoft.com/office/officeart/2005/8/layout/orgChart1"/>
-    <dgm:cxn modelId="{7FF30F44-B2F7-425D-B1DB-4D038FAA0057}" type="presParOf" srcId="{BAF1CEB8-171E-4C28-9885-90033E231787}" destId="{668D60AD-756C-42CA-97D1-F098530086C2}" srcOrd="0" destOrd="0" presId="urn:microsoft.com/office/officeart/2005/8/layout/orgChart1"/>
-    <dgm:cxn modelId="{8A83C40B-9170-485F-A34F-A293E6330235}" type="presParOf" srcId="{668D60AD-756C-42CA-97D1-F098530086C2}" destId="{34BC9388-BB46-451B-B860-9B1806EE266E}" srcOrd="0" destOrd="0" presId="urn:microsoft.com/office/officeart/2005/8/layout/orgChart1"/>
-    <dgm:cxn modelId="{4AA3D77D-D9B7-4EA8-BDD9-91C3CBCDA492}" type="presParOf" srcId="{668D60AD-756C-42CA-97D1-F098530086C2}" destId="{4D8FFF81-03D3-41C5-8476-CF56C07D7CB7}" srcOrd="1" destOrd="0" presId="urn:microsoft.com/office/officeart/2005/8/layout/orgChart1"/>
-    <dgm:cxn modelId="{40DA210D-B868-4C2D-B483-0F33814A5038}" type="presParOf" srcId="{BAF1CEB8-171E-4C28-9885-90033E231787}" destId="{9C92FABE-E6B6-4047-8F35-10926DF0FD86}" srcOrd="1" destOrd="0" presId="urn:microsoft.com/office/officeart/2005/8/layout/orgChart1"/>
-    <dgm:cxn modelId="{7E83ABE4-1098-4D93-B0FE-F41ABCB09815}" type="presParOf" srcId="{BAF1CEB8-171E-4C28-9885-90033E231787}" destId="{EA10376B-38B7-4B1C-A0CF-4156212C8764}" srcOrd="2" destOrd="0" presId="urn:microsoft.com/office/officeart/2005/8/layout/orgChart1"/>
-    <dgm:cxn modelId="{0BFE0381-D07B-42D0-9655-19FB7E2F2448}" type="presParOf" srcId="{0E785CD7-8072-4AB2-9C5E-9DCE736429F6}" destId="{5E9EB5E6-6808-4D69-A7B7-36E16A127064}" srcOrd="2" destOrd="0" presId="urn:microsoft.com/office/officeart/2005/8/layout/orgChart1"/>
-    <dgm:cxn modelId="{D119E51E-4039-47F5-81FD-7DFD5CBC8A77}" type="presParOf" srcId="{0E785CD7-8072-4AB2-9C5E-9DCE736429F6}" destId="{85EA4977-0A79-4AFA-8F57-5F6986B19CA9}" srcOrd="3" destOrd="0" presId="urn:microsoft.com/office/officeart/2005/8/layout/orgChart1"/>
-    <dgm:cxn modelId="{612759BE-6CBB-4084-9763-61D25D3BC670}" type="presParOf" srcId="{85EA4977-0A79-4AFA-8F57-5F6986B19CA9}" destId="{93B6863F-9984-4DC6-BA77-ED1D992471B1}" srcOrd="0" destOrd="0" presId="urn:microsoft.com/office/officeart/2005/8/layout/orgChart1"/>
-    <dgm:cxn modelId="{EDB804FF-3FF5-4F6D-91D6-357136EE4F47}" type="presParOf" srcId="{93B6863F-9984-4DC6-BA77-ED1D992471B1}" destId="{8040E38F-AB1B-402B-9058-6EB6C0633219}" srcOrd="0" destOrd="0" presId="urn:microsoft.com/office/officeart/2005/8/layout/orgChart1"/>
-    <dgm:cxn modelId="{FA7AEC5B-7CAD-4A2E-A31C-0B7C0123A7DE}" type="presParOf" srcId="{93B6863F-9984-4DC6-BA77-ED1D992471B1}" destId="{F42E3236-76B3-449B-8A9F-F7E545472F74}" srcOrd="1" destOrd="0" presId="urn:microsoft.com/office/officeart/2005/8/layout/orgChart1"/>
-    <dgm:cxn modelId="{8E1E66BF-5441-4131-A7E4-D1AB464AB914}" type="presParOf" srcId="{85EA4977-0A79-4AFA-8F57-5F6986B19CA9}" destId="{3FEDC1E8-8DE8-42EE-863F-58462D8A6B05}" srcOrd="1" destOrd="0" presId="urn:microsoft.com/office/officeart/2005/8/layout/orgChart1"/>
-    <dgm:cxn modelId="{11C03684-A9F8-4FB9-9A0E-9C2A941A9C14}" type="presParOf" srcId="{85EA4977-0A79-4AFA-8F57-5F6986B19CA9}" destId="{E57DDAAD-5F25-4208-9E30-B1E5C3848643}" srcOrd="2" destOrd="0" presId="urn:microsoft.com/office/officeart/2005/8/layout/orgChart1"/>
-    <dgm:cxn modelId="{FC95EA1B-D3A1-487B-A1CD-0ED6C8CE9AE3}" type="presParOf" srcId="{0E785CD7-8072-4AB2-9C5E-9DCE736429F6}" destId="{E2305898-979C-43D4-8890-B17E5D604FD3}" srcOrd="4" destOrd="0" presId="urn:microsoft.com/office/officeart/2005/8/layout/orgChart1"/>
-    <dgm:cxn modelId="{973FDCD4-7BFD-49B2-84F4-A73954BE11CE}" type="presParOf" srcId="{0E785CD7-8072-4AB2-9C5E-9DCE736429F6}" destId="{E29E3985-7374-4991-A6D2-AA71062E9B46}" srcOrd="5" destOrd="0" presId="urn:microsoft.com/office/officeart/2005/8/layout/orgChart1"/>
-    <dgm:cxn modelId="{2DACF739-45B1-4551-9F97-4629D78F8283}" type="presParOf" srcId="{E29E3985-7374-4991-A6D2-AA71062E9B46}" destId="{5BAB0BF4-16E3-40C4-B1A9-2F89984CA413}" srcOrd="0" destOrd="0" presId="urn:microsoft.com/office/officeart/2005/8/layout/orgChart1"/>
-    <dgm:cxn modelId="{C7B58C74-0EF2-4F6B-B389-EA13B56654A1}" type="presParOf" srcId="{5BAB0BF4-16E3-40C4-B1A9-2F89984CA413}" destId="{D159D610-2F8B-442C-A0CB-01CFD749016C}" srcOrd="0" destOrd="0" presId="urn:microsoft.com/office/officeart/2005/8/layout/orgChart1"/>
-    <dgm:cxn modelId="{2BA25088-B5FC-4AA0-9520-B7DB261488FA}" type="presParOf" srcId="{5BAB0BF4-16E3-40C4-B1A9-2F89984CA413}" destId="{23B57BF1-EAB5-49E8-AD59-E4CA94202835}" srcOrd="1" destOrd="0" presId="urn:microsoft.com/office/officeart/2005/8/layout/orgChart1"/>
-    <dgm:cxn modelId="{680491E6-C5C6-4F2A-A705-B3D0DF7DF5AB}" type="presParOf" srcId="{E29E3985-7374-4991-A6D2-AA71062E9B46}" destId="{3DB890F6-162F-4E42-97B0-B944C8B86081}" srcOrd="1" destOrd="0" presId="urn:microsoft.com/office/officeart/2005/8/layout/orgChart1"/>
-    <dgm:cxn modelId="{342CB010-91EE-4EC4-9886-359A03A70C66}" type="presParOf" srcId="{E29E3985-7374-4991-A6D2-AA71062E9B46}" destId="{4B37F8E0-29A0-44FF-8789-DC9C4CBE3EB9}" srcOrd="2" destOrd="0" presId="urn:microsoft.com/office/officeart/2005/8/layout/orgChart1"/>
-    <dgm:cxn modelId="{84F23468-6C0A-45F2-B791-ED77C4ECF561}" type="presParOf" srcId="{0E785CD7-8072-4AB2-9C5E-9DCE736429F6}" destId="{E113D538-AE24-46E2-AF5E-1A32742C47BD}" srcOrd="6" destOrd="0" presId="urn:microsoft.com/office/officeart/2005/8/layout/orgChart1"/>
-    <dgm:cxn modelId="{A4BB140E-4C94-4F9F-BF7E-4569FD8D14DD}" type="presParOf" srcId="{0E785CD7-8072-4AB2-9C5E-9DCE736429F6}" destId="{4FB8B39A-0556-45DC-8B5E-D303A6554DBA}" srcOrd="7" destOrd="0" presId="urn:microsoft.com/office/officeart/2005/8/layout/orgChart1"/>
-    <dgm:cxn modelId="{D4DAB367-EEE1-492A-BE29-B73CA036CCA8}" type="presParOf" srcId="{4FB8B39A-0556-45DC-8B5E-D303A6554DBA}" destId="{F1A599CF-BEAF-4672-BDDD-9428D70E32D3}" srcOrd="0" destOrd="0" presId="urn:microsoft.com/office/officeart/2005/8/layout/orgChart1"/>
-    <dgm:cxn modelId="{584039C7-AD32-4DE4-AC79-0118111C8504}" type="presParOf" srcId="{F1A599CF-BEAF-4672-BDDD-9428D70E32D3}" destId="{C3B9922C-1F7E-46DE-BE7E-17B6C7698E56}" srcOrd="0" destOrd="0" presId="urn:microsoft.com/office/officeart/2005/8/layout/orgChart1"/>
-    <dgm:cxn modelId="{77CFB0BE-4372-4B84-B944-F28390554C49}" type="presParOf" srcId="{F1A599CF-BEAF-4672-BDDD-9428D70E32D3}" destId="{0AF86B1D-C7DD-410B-8B30-7506001B9405}" srcOrd="1" destOrd="0" presId="urn:microsoft.com/office/officeart/2005/8/layout/orgChart1"/>
-    <dgm:cxn modelId="{01FC17F2-DD5B-4926-8E84-FE01F80677DE}" type="presParOf" srcId="{4FB8B39A-0556-45DC-8B5E-D303A6554DBA}" destId="{6242EFA7-2C21-4020-A95A-2D7BB6416E39}" srcOrd="1" destOrd="0" presId="urn:microsoft.com/office/officeart/2005/8/layout/orgChart1"/>
-    <dgm:cxn modelId="{3E767CF7-1A39-4B93-AD8D-FCCB91BA63D4}" type="presParOf" srcId="{4FB8B39A-0556-45DC-8B5E-D303A6554DBA}" destId="{74F53DD7-4D08-4C87-B179-7784AA39799E}" srcOrd="2" destOrd="0" presId="urn:microsoft.com/office/officeart/2005/8/layout/orgChart1"/>
-    <dgm:cxn modelId="{3CD6492B-BF68-49E1-BAF1-4D3A03EDE524}" type="presParOf" srcId="{0E785CD7-8072-4AB2-9C5E-9DCE736429F6}" destId="{8462D4FB-5779-4D07-B0A1-C04A7780BA4B}" srcOrd="8" destOrd="0" presId="urn:microsoft.com/office/officeart/2005/8/layout/orgChart1"/>
-    <dgm:cxn modelId="{B3297DC8-1B8A-4D50-82D7-86F54A7BB98E}" type="presParOf" srcId="{0E785CD7-8072-4AB2-9C5E-9DCE736429F6}" destId="{783A1AD7-A67C-4B40-9F6B-BA99BB89141A}" srcOrd="9" destOrd="0" presId="urn:microsoft.com/office/officeart/2005/8/layout/orgChart1"/>
-    <dgm:cxn modelId="{BA680070-A5D2-4F16-9E4F-81C1B277B4AB}" type="presParOf" srcId="{783A1AD7-A67C-4B40-9F6B-BA99BB89141A}" destId="{0FDF7AF5-7893-444A-96E3-D6155CE91188}" srcOrd="0" destOrd="0" presId="urn:microsoft.com/office/officeart/2005/8/layout/orgChart1"/>
-    <dgm:cxn modelId="{766B3E04-3E83-4D63-B2DF-DE217FA22E41}" type="presParOf" srcId="{0FDF7AF5-7893-444A-96E3-D6155CE91188}" destId="{635F60C8-BF49-4D1F-8629-C34E8112CDB1}" srcOrd="0" destOrd="0" presId="urn:microsoft.com/office/officeart/2005/8/layout/orgChart1"/>
-    <dgm:cxn modelId="{2F867DAB-B0AB-428A-A580-8C3BF5D62EDA}" type="presParOf" srcId="{0FDF7AF5-7893-444A-96E3-D6155CE91188}" destId="{E52FA79E-9527-41B0-8E0F-6503DC54B8A3}" srcOrd="1" destOrd="0" presId="urn:microsoft.com/office/officeart/2005/8/layout/orgChart1"/>
-    <dgm:cxn modelId="{C01F370B-C9FC-458B-8D7D-EF5E4CFA9C41}" type="presParOf" srcId="{783A1AD7-A67C-4B40-9F6B-BA99BB89141A}" destId="{1681EF03-F440-4225-A4E3-DA5BC8D447BE}" srcOrd="1" destOrd="0" presId="urn:microsoft.com/office/officeart/2005/8/layout/orgChart1"/>
-    <dgm:cxn modelId="{ACA3B2B2-4CF8-4FCF-998A-8412F2E3EF7E}" type="presParOf" srcId="{783A1AD7-A67C-4B40-9F6B-BA99BB89141A}" destId="{80F72280-A446-4304-8CA8-BE2C571137BC}" srcOrd="2" destOrd="0" presId="urn:microsoft.com/office/officeart/2005/8/layout/orgChart1"/>
-    <dgm:cxn modelId="{CD74F7DD-ABBB-4C85-960E-C878FBF3CDA6}" type="presParOf" srcId="{0E785CD7-8072-4AB2-9C5E-9DCE736429F6}" destId="{1BE700CB-7AC3-4FE4-80FC-A6D31B18538E}" srcOrd="10" destOrd="0" presId="urn:microsoft.com/office/officeart/2005/8/layout/orgChart1"/>
-    <dgm:cxn modelId="{1868F0BF-EA5F-471A-AEA9-80E9C1F45709}" type="presParOf" srcId="{0E785CD7-8072-4AB2-9C5E-9DCE736429F6}" destId="{F4435897-4AC6-46F7-9D38-B7ED1BEB471F}" srcOrd="11" destOrd="0" presId="urn:microsoft.com/office/officeart/2005/8/layout/orgChart1"/>
-    <dgm:cxn modelId="{737401F3-B4A1-496B-B6B1-D52D68C654AD}" type="presParOf" srcId="{F4435897-4AC6-46F7-9D38-B7ED1BEB471F}" destId="{D156B367-4C2E-4B20-AAB8-DFFB1D016BD8}" srcOrd="0" destOrd="0" presId="urn:microsoft.com/office/officeart/2005/8/layout/orgChart1"/>
-    <dgm:cxn modelId="{40FF7FA9-00F5-449D-8C99-0B63D3975C94}" type="presParOf" srcId="{D156B367-4C2E-4B20-AAB8-DFFB1D016BD8}" destId="{40E221CA-1DF0-4B0C-82B9-606CE7581EBF}" srcOrd="0" destOrd="0" presId="urn:microsoft.com/office/officeart/2005/8/layout/orgChart1"/>
-    <dgm:cxn modelId="{8FC97402-3F32-49CD-A53A-BA868FAA8CA4}" type="presParOf" srcId="{D156B367-4C2E-4B20-AAB8-DFFB1D016BD8}" destId="{7C4F361B-A332-40D9-8560-E87ACDFBA181}" srcOrd="1" destOrd="0" presId="urn:microsoft.com/office/officeart/2005/8/layout/orgChart1"/>
-    <dgm:cxn modelId="{32D5BCE4-B59F-49E3-83B9-01B7B838947F}" type="presParOf" srcId="{F4435897-4AC6-46F7-9D38-B7ED1BEB471F}" destId="{964FEA1F-3D57-4399-90C2-9FEB725475D0}" srcOrd="1" destOrd="0" presId="urn:microsoft.com/office/officeart/2005/8/layout/orgChart1"/>
-    <dgm:cxn modelId="{81767AFD-A0E3-459E-B130-B3621A5F2AC2}" type="presParOf" srcId="{F4435897-4AC6-46F7-9D38-B7ED1BEB471F}" destId="{98DE155F-F403-4D0F-85C6-659EE1538C94}" srcOrd="2" destOrd="0" presId="urn:microsoft.com/office/officeart/2005/8/layout/orgChart1"/>
-    <dgm:cxn modelId="{4D85DF91-0F99-4773-A363-CD1ED29552B4}" type="presParOf" srcId="{477167B7-7A15-4F82-AD04-9277E8B8E23E}" destId="{6D8F8857-B3F6-4D2F-BB12-54A58B2F2C13}" srcOrd="2" destOrd="0" presId="urn:microsoft.com/office/officeart/2005/8/layout/orgChart1"/>
-    <dgm:cxn modelId="{6A51AA85-3377-4BBE-81BA-E91DFC708D71}" type="presParOf" srcId="{DA41F218-1C8A-4643-9357-009582FB245A}" destId="{72A980F8-23BB-4B65-A8D8-0BA0FCCEDE86}" srcOrd="2" destOrd="0" presId="urn:microsoft.com/office/officeart/2005/8/layout/orgChart1"/>
-    <dgm:cxn modelId="{B05576A2-D21A-4B87-822A-3915D2E35A43}" type="presParOf" srcId="{DA41F218-1C8A-4643-9357-009582FB245A}" destId="{8EE13527-7527-44DA-B60C-27EFCAED0BCC}" srcOrd="3" destOrd="0" presId="urn:microsoft.com/office/officeart/2005/8/layout/orgChart1"/>
-    <dgm:cxn modelId="{908C3286-4B70-49C3-B12E-EFCBCCFA6F45}" type="presParOf" srcId="{8EE13527-7527-44DA-B60C-27EFCAED0BCC}" destId="{5E3CFD2A-E8E4-4218-BADE-84DCCD264572}" srcOrd="0" destOrd="0" presId="urn:microsoft.com/office/officeart/2005/8/layout/orgChart1"/>
-    <dgm:cxn modelId="{8643A55C-9428-47FF-9B48-E7D187211881}" type="presParOf" srcId="{5E3CFD2A-E8E4-4218-BADE-84DCCD264572}" destId="{60800267-9E61-4940-9125-A16965D6C610}" srcOrd="0" destOrd="0" presId="urn:microsoft.com/office/officeart/2005/8/layout/orgChart1"/>
-    <dgm:cxn modelId="{EFE0A891-F6AD-4C20-83F7-0188696F15D8}" type="presParOf" srcId="{5E3CFD2A-E8E4-4218-BADE-84DCCD264572}" destId="{A3C5A410-36D5-464C-895D-9109DEC4362F}" srcOrd="1" destOrd="0" presId="urn:microsoft.com/office/officeart/2005/8/layout/orgChart1"/>
-    <dgm:cxn modelId="{A0828CF6-E7C2-4E5E-8607-F9338B63D14F}" type="presParOf" srcId="{8EE13527-7527-44DA-B60C-27EFCAED0BCC}" destId="{9F561617-70CD-4488-A284-7353D979AB57}" srcOrd="1" destOrd="0" presId="urn:microsoft.com/office/officeart/2005/8/layout/orgChart1"/>
-    <dgm:cxn modelId="{2149504B-9ADF-46B0-8215-B975C80FC1EF}" type="presParOf" srcId="{8EE13527-7527-44DA-B60C-27EFCAED0BCC}" destId="{B36AFA18-68AE-4FE4-AA67-38F946773B2B}" srcOrd="2" destOrd="0" presId="urn:microsoft.com/office/officeart/2005/8/layout/orgChart1"/>
-    <dgm:cxn modelId="{1D11BF99-71BC-4D04-BAE3-FB03E90596D3}" type="presParOf" srcId="{DA41F218-1C8A-4643-9357-009582FB245A}" destId="{D0DD83CC-14A6-48AF-8059-3E9DAE7FCFE4}" srcOrd="4" destOrd="0" presId="urn:microsoft.com/office/officeart/2005/8/layout/orgChart1"/>
-    <dgm:cxn modelId="{1D8F11FF-4498-48BE-A419-52444320254B}" type="presParOf" srcId="{DA41F218-1C8A-4643-9357-009582FB245A}" destId="{931B62E1-6C9F-401C-AA00-2D4562CA6893}" srcOrd="5" destOrd="0" presId="urn:microsoft.com/office/officeart/2005/8/layout/orgChart1"/>
-    <dgm:cxn modelId="{8FEA886C-126F-411C-BD5D-5B1C4D6BBD5A}" type="presParOf" srcId="{931B62E1-6C9F-401C-AA00-2D4562CA6893}" destId="{D9F3D4A2-D208-4377-B062-5EB2A04BFA86}" srcOrd="0" destOrd="0" presId="urn:microsoft.com/office/officeart/2005/8/layout/orgChart1"/>
-    <dgm:cxn modelId="{90C0B0CA-0A4C-4DC7-877A-D4312F565125}" type="presParOf" srcId="{D9F3D4A2-D208-4377-B062-5EB2A04BFA86}" destId="{D5E687B6-6FF0-4B67-B966-0A6BC9101EA6}" srcOrd="0" destOrd="0" presId="urn:microsoft.com/office/officeart/2005/8/layout/orgChart1"/>
-    <dgm:cxn modelId="{9B455FB3-BFAD-4EF1-87D3-E1122DD7EABF}" type="presParOf" srcId="{D9F3D4A2-D208-4377-B062-5EB2A04BFA86}" destId="{916FB358-51C1-4D0C-9500-F60DBD797765}" srcOrd="1" destOrd="0" presId="urn:microsoft.com/office/officeart/2005/8/layout/orgChart1"/>
-    <dgm:cxn modelId="{E3E99F0F-F308-4E0C-9103-F71C70C0DC68}" type="presParOf" srcId="{931B62E1-6C9F-401C-AA00-2D4562CA6893}" destId="{2AED73C9-508F-44B3-9B79-4D61D56F728F}" srcOrd="1" destOrd="0" presId="urn:microsoft.com/office/officeart/2005/8/layout/orgChart1"/>
-    <dgm:cxn modelId="{533E77DB-6472-4AB0-B5C7-CFA2C8E0E6B9}" type="presParOf" srcId="{931B62E1-6C9F-401C-AA00-2D4562CA6893}" destId="{E154E742-AD12-48C3-B734-F04EA934DCC4}" srcOrd="2" destOrd="0" presId="urn:microsoft.com/office/officeart/2005/8/layout/orgChart1"/>
-    <dgm:cxn modelId="{CFB66A21-D255-411B-922C-9F26A2E6EDA1}" type="presParOf" srcId="{042346CE-8FD8-441A-8545-9078F4ABA35B}" destId="{736B50C2-CB32-4D02-867D-88F8211E7EF3}" srcOrd="2" destOrd="0" presId="urn:microsoft.com/office/officeart/2005/8/layout/orgChart1"/>
-    <dgm:cxn modelId="{3CA3A875-A0A5-4728-82BF-2877E061AF35}" type="presParOf" srcId="{0090C659-5883-42F7-A23D-049FA0708833}" destId="{0F32D07D-CAB3-45EC-B476-D7D135659019}" srcOrd="4" destOrd="0" presId="urn:microsoft.com/office/officeart/2005/8/layout/orgChart1"/>
-    <dgm:cxn modelId="{BF122877-34A1-4C48-9094-193AEBBCE780}" type="presParOf" srcId="{0090C659-5883-42F7-A23D-049FA0708833}" destId="{C81C94D1-BC7A-447D-B25B-E2D7FFB5EC03}" srcOrd="5" destOrd="0" presId="urn:microsoft.com/office/officeart/2005/8/layout/orgChart1"/>
-    <dgm:cxn modelId="{0C9ADBE9-CEE6-442D-914E-E1DCBC9F0EED}" type="presParOf" srcId="{C81C94D1-BC7A-447D-B25B-E2D7FFB5EC03}" destId="{D2A2B5FE-F3B2-4093-BF1C-894B5E35C39C}" srcOrd="0" destOrd="0" presId="urn:microsoft.com/office/officeart/2005/8/layout/orgChart1"/>
-    <dgm:cxn modelId="{B176A740-0E07-4393-B3CD-99FE8E681450}" type="presParOf" srcId="{D2A2B5FE-F3B2-4093-BF1C-894B5E35C39C}" destId="{D737AF12-3E2D-4407-8EF4-9D821D70AB3C}" srcOrd="0" destOrd="0" presId="urn:microsoft.com/office/officeart/2005/8/layout/orgChart1"/>
-    <dgm:cxn modelId="{34B42D6E-32AF-4406-AF15-9912CADAF5C7}" type="presParOf" srcId="{D2A2B5FE-F3B2-4093-BF1C-894B5E35C39C}" destId="{DC3BF1C9-C64F-4CF6-9C05-750C68B0B739}" srcOrd="1" destOrd="0" presId="urn:microsoft.com/office/officeart/2005/8/layout/orgChart1"/>
-    <dgm:cxn modelId="{EFF7EA10-C4D9-41EE-817D-90EFEE4F57ED}" type="presParOf" srcId="{C81C94D1-BC7A-447D-B25B-E2D7FFB5EC03}" destId="{28043987-3DF2-4C69-9861-FC232043CE54}" srcOrd="1" destOrd="0" presId="urn:microsoft.com/office/officeart/2005/8/layout/orgChart1"/>
-    <dgm:cxn modelId="{3799D697-A076-4E32-AA22-008C3E332490}" type="presParOf" srcId="{28043987-3DF2-4C69-9861-FC232043CE54}" destId="{C217B5C3-9A69-4671-92AD-115A1BAD9403}" srcOrd="0" destOrd="0" presId="urn:microsoft.com/office/officeart/2005/8/layout/orgChart1"/>
-    <dgm:cxn modelId="{D6B4ACE8-13DE-4A22-9688-C9EF466A2B15}" type="presParOf" srcId="{28043987-3DF2-4C69-9861-FC232043CE54}" destId="{99E11DEA-828A-4418-BCB6-33BDBB348F2E}" srcOrd="1" destOrd="0" presId="urn:microsoft.com/office/officeart/2005/8/layout/orgChart1"/>
-    <dgm:cxn modelId="{A4512B42-47F6-41F2-BCCF-6F5B381DE3DD}" type="presParOf" srcId="{99E11DEA-828A-4418-BCB6-33BDBB348F2E}" destId="{28DA495E-C7BC-4734-8A2E-8C1A2433925B}" srcOrd="0" destOrd="0" presId="urn:microsoft.com/office/officeart/2005/8/layout/orgChart1"/>
-    <dgm:cxn modelId="{C6167A7B-C4CD-45C6-A44E-FF71EA6AF7BD}" type="presParOf" srcId="{28DA495E-C7BC-4734-8A2E-8C1A2433925B}" destId="{506B0ACB-D0AF-46FB-B65A-EF8547598663}" srcOrd="0" destOrd="0" presId="urn:microsoft.com/office/officeart/2005/8/layout/orgChart1"/>
-    <dgm:cxn modelId="{642BCE15-8FAC-4245-9D6A-C1571BBB2E9C}" type="presParOf" srcId="{28DA495E-C7BC-4734-8A2E-8C1A2433925B}" destId="{0E7E89FE-D5A3-4BEC-B2BE-5DDD96BB4D2D}" srcOrd="1" destOrd="0" presId="urn:microsoft.com/office/officeart/2005/8/layout/orgChart1"/>
-    <dgm:cxn modelId="{6D653856-FCEC-49DB-A0D6-EBEF0E996FBA}" type="presParOf" srcId="{99E11DEA-828A-4418-BCB6-33BDBB348F2E}" destId="{929DF9A8-354F-49F7-B6AE-B39E6F0AC0EB}" srcOrd="1" destOrd="0" presId="urn:microsoft.com/office/officeart/2005/8/layout/orgChart1"/>
-    <dgm:cxn modelId="{CA2AADC8-D568-474E-92F7-AEC190CE9904}" type="presParOf" srcId="{929DF9A8-354F-49F7-B6AE-B39E6F0AC0EB}" destId="{30DB4C2B-A21E-4BCF-BBD1-128D3231EA1B}" srcOrd="0" destOrd="0" presId="urn:microsoft.com/office/officeart/2005/8/layout/orgChart1"/>
-    <dgm:cxn modelId="{7E759811-420D-4160-9D7D-C384382D53DE}" type="presParOf" srcId="{929DF9A8-354F-49F7-B6AE-B39E6F0AC0EB}" destId="{0244A966-F6C7-44C7-9C73-2FD0E6F116DD}" srcOrd="1" destOrd="0" presId="urn:microsoft.com/office/officeart/2005/8/layout/orgChart1"/>
-    <dgm:cxn modelId="{F9469695-8A91-489F-B195-D560A1B3ED7F}" type="presParOf" srcId="{0244A966-F6C7-44C7-9C73-2FD0E6F116DD}" destId="{668B87CA-53D2-495A-96AC-3D06CEA45B3E}" srcOrd="0" destOrd="0" presId="urn:microsoft.com/office/officeart/2005/8/layout/orgChart1"/>
-    <dgm:cxn modelId="{B17884A1-3C7D-4A73-9A87-9F271D297EED}" type="presParOf" srcId="{668B87CA-53D2-495A-96AC-3D06CEA45B3E}" destId="{E9CD8AEA-700B-45B5-A6F4-BDFA95BA4BE6}" srcOrd="0" destOrd="0" presId="urn:microsoft.com/office/officeart/2005/8/layout/orgChart1"/>
-    <dgm:cxn modelId="{3B6C75AE-3604-412F-A359-11B1A31ABAB4}" type="presParOf" srcId="{668B87CA-53D2-495A-96AC-3D06CEA45B3E}" destId="{2E0552B1-1685-46CB-9B3F-AA06CDFC7A4D}" srcOrd="1" destOrd="0" presId="urn:microsoft.com/office/officeart/2005/8/layout/orgChart1"/>
-    <dgm:cxn modelId="{311884A1-8F79-4983-AB65-2BB36173DCEB}" type="presParOf" srcId="{0244A966-F6C7-44C7-9C73-2FD0E6F116DD}" destId="{A675FC8D-CA1E-470A-9F2F-863DA1685BEA}" srcOrd="1" destOrd="0" presId="urn:microsoft.com/office/officeart/2005/8/layout/orgChart1"/>
-    <dgm:cxn modelId="{39E70959-0609-454C-BEEE-3FED1941B0E6}" type="presParOf" srcId="{0244A966-F6C7-44C7-9C73-2FD0E6F116DD}" destId="{5886412D-9E14-47DA-9DD7-AA81C23AD78D}" srcOrd="2" destOrd="0" presId="urn:microsoft.com/office/officeart/2005/8/layout/orgChart1"/>
-    <dgm:cxn modelId="{8883598C-65E7-49A2-8DBB-5380A90350B7}" type="presParOf" srcId="{929DF9A8-354F-49F7-B6AE-B39E6F0AC0EB}" destId="{51521002-3E7E-4085-8A8C-D87EF35F108D}" srcOrd="2" destOrd="0" presId="urn:microsoft.com/office/officeart/2005/8/layout/orgChart1"/>
-    <dgm:cxn modelId="{26C7C98B-2529-4AF1-B06B-A77D64E5B7EC}" type="presParOf" srcId="{929DF9A8-354F-49F7-B6AE-B39E6F0AC0EB}" destId="{A0AFE07B-CD60-4D41-942F-A4FEEC6115D0}" srcOrd="3" destOrd="0" presId="urn:microsoft.com/office/officeart/2005/8/layout/orgChart1"/>
-    <dgm:cxn modelId="{B29FE0F8-75CA-4859-A643-ED694C9B7E86}" type="presParOf" srcId="{A0AFE07B-CD60-4D41-942F-A4FEEC6115D0}" destId="{26E7E482-B058-4A68-B7CE-4A918951F48D}" srcOrd="0" destOrd="0" presId="urn:microsoft.com/office/officeart/2005/8/layout/orgChart1"/>
-    <dgm:cxn modelId="{4F47C021-7EAA-47DC-B8E6-AE613D3645D4}" type="presParOf" srcId="{26E7E482-B058-4A68-B7CE-4A918951F48D}" destId="{E5D3EB4D-07A8-4600-841E-51C85437B5B8}" srcOrd="0" destOrd="0" presId="urn:microsoft.com/office/officeart/2005/8/layout/orgChart1"/>
-    <dgm:cxn modelId="{A8393F30-F2D8-4E4D-B5C7-59F523DD9452}" type="presParOf" srcId="{26E7E482-B058-4A68-B7CE-4A918951F48D}" destId="{89B18C3D-19EB-4A32-8DE4-BBEEBF7467FF}" srcOrd="1" destOrd="0" presId="urn:microsoft.com/office/officeart/2005/8/layout/orgChart1"/>
-    <dgm:cxn modelId="{B4023ED8-A6E7-45F8-A961-A88620BBE999}" type="presParOf" srcId="{A0AFE07B-CD60-4D41-942F-A4FEEC6115D0}" destId="{66DB1E3C-D282-4AC6-8710-CBC73E066D5E}" srcOrd="1" destOrd="0" presId="urn:microsoft.com/office/officeart/2005/8/layout/orgChart1"/>
-    <dgm:cxn modelId="{A6378B0D-A1F5-4302-BE0B-BDCC07B5F7DF}" type="presParOf" srcId="{A0AFE07B-CD60-4D41-942F-A4FEEC6115D0}" destId="{1D8EF749-23B6-47E8-AB89-055F59EEE71A}" srcOrd="2" destOrd="0" presId="urn:microsoft.com/office/officeart/2005/8/layout/orgChart1"/>
-    <dgm:cxn modelId="{D23F0D49-B6DC-4FE4-A135-7A08CD5559BC}" type="presParOf" srcId="{929DF9A8-354F-49F7-B6AE-B39E6F0AC0EB}" destId="{B1B122A5-DBAC-458D-9238-ABA862C5E82B}" srcOrd="4" destOrd="0" presId="urn:microsoft.com/office/officeart/2005/8/layout/orgChart1"/>
-    <dgm:cxn modelId="{5CFD4316-7D54-4071-AA50-54EA15B2259B}" type="presParOf" srcId="{929DF9A8-354F-49F7-B6AE-B39E6F0AC0EB}" destId="{7B98CDEB-E017-4A0D-B3FA-D7825E573DC3}" srcOrd="5" destOrd="0" presId="urn:microsoft.com/office/officeart/2005/8/layout/orgChart1"/>
-    <dgm:cxn modelId="{278256B2-3EC9-4FD4-A6F1-EC4909085010}" type="presParOf" srcId="{7B98CDEB-E017-4A0D-B3FA-D7825E573DC3}" destId="{AC52C878-B8E3-448C-91C7-D89E67C4470F}" srcOrd="0" destOrd="0" presId="urn:microsoft.com/office/officeart/2005/8/layout/orgChart1"/>
-    <dgm:cxn modelId="{5F2DE8F7-DBF7-4BF5-81AF-138364219E36}" type="presParOf" srcId="{AC52C878-B8E3-448C-91C7-D89E67C4470F}" destId="{363F33F6-F6AD-4FC0-A22D-7B3BE12B19B5}" srcOrd="0" destOrd="0" presId="urn:microsoft.com/office/officeart/2005/8/layout/orgChart1"/>
-    <dgm:cxn modelId="{49C2F871-5B2E-430E-AA0F-19A65D95EC30}" type="presParOf" srcId="{AC52C878-B8E3-448C-91C7-D89E67C4470F}" destId="{DEFD8B16-99A9-43B7-8F4C-3B642E7E5C4C}" srcOrd="1" destOrd="0" presId="urn:microsoft.com/office/officeart/2005/8/layout/orgChart1"/>
-    <dgm:cxn modelId="{A97BA181-B389-4061-AC5E-AC0E29100521}" type="presParOf" srcId="{7B98CDEB-E017-4A0D-B3FA-D7825E573DC3}" destId="{2BE8F6C4-BEA9-4511-81C5-51E7C85CB8D5}" srcOrd="1" destOrd="0" presId="urn:microsoft.com/office/officeart/2005/8/layout/orgChart1"/>
-    <dgm:cxn modelId="{39242C29-8F7B-4870-9C7C-D12ECA6F9B1F}" type="presParOf" srcId="{7B98CDEB-E017-4A0D-B3FA-D7825E573DC3}" destId="{D279F38F-A77C-425B-AE1A-C12CF12998E5}" srcOrd="2" destOrd="0" presId="urn:microsoft.com/office/officeart/2005/8/layout/orgChart1"/>
-    <dgm:cxn modelId="{3DF16F1C-3064-46FF-AAE4-4F33C52DAC93}" type="presParOf" srcId="{929DF9A8-354F-49F7-B6AE-B39E6F0AC0EB}" destId="{5400D11C-7FBC-4B40-8813-721D8BB39FB2}" srcOrd="6" destOrd="0" presId="urn:microsoft.com/office/officeart/2005/8/layout/orgChart1"/>
-    <dgm:cxn modelId="{2C264511-7D5A-4645-8C1E-A599EC8D9405}" type="presParOf" srcId="{929DF9A8-354F-49F7-B6AE-B39E6F0AC0EB}" destId="{BC82351F-A309-4B80-982B-87A760EE0995}" srcOrd="7" destOrd="0" presId="urn:microsoft.com/office/officeart/2005/8/layout/orgChart1"/>
-    <dgm:cxn modelId="{115DB3A1-A3FA-4CD4-B2AA-4FA0DD39A455}" type="presParOf" srcId="{BC82351F-A309-4B80-982B-87A760EE0995}" destId="{95BB3C33-3614-46BD-AAAC-E43BB2FEDD17}" srcOrd="0" destOrd="0" presId="urn:microsoft.com/office/officeart/2005/8/layout/orgChart1"/>
-    <dgm:cxn modelId="{38047E2D-34BF-4051-A9AE-9A9CEDFFBAB8}" type="presParOf" srcId="{95BB3C33-3614-46BD-AAAC-E43BB2FEDD17}" destId="{A0600C15-2A63-46B3-A311-AB068A9D3E8C}" srcOrd="0" destOrd="0" presId="urn:microsoft.com/office/officeart/2005/8/layout/orgChart1"/>
-    <dgm:cxn modelId="{74E4D98D-8C1C-446B-B30F-F4AFBF836E2B}" type="presParOf" srcId="{95BB3C33-3614-46BD-AAAC-E43BB2FEDD17}" destId="{F936DAD8-B6E4-454A-BD2A-ADE421F13396}" srcOrd="1" destOrd="0" presId="urn:microsoft.com/office/officeart/2005/8/layout/orgChart1"/>
-    <dgm:cxn modelId="{62406DC1-CE6D-4D99-8E07-D1C503B6E2B0}" type="presParOf" srcId="{BC82351F-A309-4B80-982B-87A760EE0995}" destId="{CD19133F-974B-48AC-ACBD-283EE522124B}" srcOrd="1" destOrd="0" presId="urn:microsoft.com/office/officeart/2005/8/layout/orgChart1"/>
-    <dgm:cxn modelId="{34F234A3-4989-4970-9890-9AA9C4D8C081}" type="presParOf" srcId="{BC82351F-A309-4B80-982B-87A760EE0995}" destId="{4B6DA7C8-77AA-40A1-A40E-05C2B930E453}" srcOrd="2" destOrd="0" presId="urn:microsoft.com/office/officeart/2005/8/layout/orgChart1"/>
-    <dgm:cxn modelId="{195095A2-55F8-49AB-88FF-3C8F34DD8D65}" type="presParOf" srcId="{929DF9A8-354F-49F7-B6AE-B39E6F0AC0EB}" destId="{75CCB2D2-24A0-4913-9CA2-1CB545BDBFB4}" srcOrd="8" destOrd="0" presId="urn:microsoft.com/office/officeart/2005/8/layout/orgChart1"/>
-    <dgm:cxn modelId="{C7E06DA7-29E1-400B-B95C-19A30ECBCB20}" type="presParOf" srcId="{929DF9A8-354F-49F7-B6AE-B39E6F0AC0EB}" destId="{E3C8F319-D036-423D-88DA-8B18FCF53A33}" srcOrd="9" destOrd="0" presId="urn:microsoft.com/office/officeart/2005/8/layout/orgChart1"/>
-    <dgm:cxn modelId="{EDE5146B-127C-4CD9-8323-CA2AF45EAF0E}" type="presParOf" srcId="{E3C8F319-D036-423D-88DA-8B18FCF53A33}" destId="{0C26D409-0367-4358-91B0-FBF7F35BDB38}" srcOrd="0" destOrd="0" presId="urn:microsoft.com/office/officeart/2005/8/layout/orgChart1"/>
-    <dgm:cxn modelId="{4AE38E1C-FD67-41C9-AC4E-EC20D3F2DE22}" type="presParOf" srcId="{0C26D409-0367-4358-91B0-FBF7F35BDB38}" destId="{8A36C3AE-B28B-4A60-A478-B8747FB63C8E}" srcOrd="0" destOrd="0" presId="urn:microsoft.com/office/officeart/2005/8/layout/orgChart1"/>
-    <dgm:cxn modelId="{3C2CC428-9A07-4D41-9304-97433774B8E0}" type="presParOf" srcId="{0C26D409-0367-4358-91B0-FBF7F35BDB38}" destId="{B3ACB205-281D-41E5-BB99-3A4973046EA3}" srcOrd="1" destOrd="0" presId="urn:microsoft.com/office/officeart/2005/8/layout/orgChart1"/>
-    <dgm:cxn modelId="{5085A304-9082-4D1F-BD4D-980D972DBDFA}" type="presParOf" srcId="{E3C8F319-D036-423D-88DA-8B18FCF53A33}" destId="{F39CA242-9847-473A-A9A3-5D69CFD73EC1}" srcOrd="1" destOrd="0" presId="urn:microsoft.com/office/officeart/2005/8/layout/orgChart1"/>
-    <dgm:cxn modelId="{85D10E34-C204-4DB0-ABF3-C6B559009B27}" type="presParOf" srcId="{E3C8F319-D036-423D-88DA-8B18FCF53A33}" destId="{BE36DA8C-4358-4E29-8727-B9F791737506}" srcOrd="2" destOrd="0" presId="urn:microsoft.com/office/officeart/2005/8/layout/orgChart1"/>
-    <dgm:cxn modelId="{B1B7573A-7009-4674-A81A-288A7B638F68}" type="presParOf" srcId="{929DF9A8-354F-49F7-B6AE-B39E6F0AC0EB}" destId="{A62B0159-5193-4381-B847-243ABB8B7CAA}" srcOrd="10" destOrd="0" presId="urn:microsoft.com/office/officeart/2005/8/layout/orgChart1"/>
-    <dgm:cxn modelId="{7ECD96EE-238F-453E-9D85-771D01E5CCD0}" type="presParOf" srcId="{929DF9A8-354F-49F7-B6AE-B39E6F0AC0EB}" destId="{B96A41E5-EE98-412B-A419-2E9BDED64A55}" srcOrd="11" destOrd="0" presId="urn:microsoft.com/office/officeart/2005/8/layout/orgChart1"/>
-    <dgm:cxn modelId="{827DC8C6-1E0A-4F28-B0FC-E1C8008DA0A9}" type="presParOf" srcId="{B96A41E5-EE98-412B-A419-2E9BDED64A55}" destId="{4A2B7AC8-F098-4BDE-9BE9-698BC65BE318}" srcOrd="0" destOrd="0" presId="urn:microsoft.com/office/officeart/2005/8/layout/orgChart1"/>
-    <dgm:cxn modelId="{2D2DCBDA-07DC-4FFA-A4C2-18A3BCAE6907}" type="presParOf" srcId="{4A2B7AC8-F098-4BDE-9BE9-698BC65BE318}" destId="{99DE0DB5-316F-4E51-B0BF-08D6DCF39406}" srcOrd="0" destOrd="0" presId="urn:microsoft.com/office/officeart/2005/8/layout/orgChart1"/>
-    <dgm:cxn modelId="{BFA97C4D-5E84-424C-A3A9-F1A524323AD6}" type="presParOf" srcId="{4A2B7AC8-F098-4BDE-9BE9-698BC65BE318}" destId="{802BF6F1-887B-4B61-B068-C33B1A570706}" srcOrd="1" destOrd="0" presId="urn:microsoft.com/office/officeart/2005/8/layout/orgChart1"/>
-    <dgm:cxn modelId="{69E139C3-29BA-45E7-9A84-A305753980B0}" type="presParOf" srcId="{B96A41E5-EE98-412B-A419-2E9BDED64A55}" destId="{37A6C1A0-605A-4BEF-BD7D-5D4F73779A5A}" srcOrd="1" destOrd="0" presId="urn:microsoft.com/office/officeart/2005/8/layout/orgChart1"/>
-    <dgm:cxn modelId="{E44C1C36-7E2D-4ED2-9A2E-D2E241EC4706}" type="presParOf" srcId="{B96A41E5-EE98-412B-A419-2E9BDED64A55}" destId="{B3ACF288-0E19-4D72-A9FF-83AC49CB48FC}" srcOrd="2" destOrd="0" presId="urn:microsoft.com/office/officeart/2005/8/layout/orgChart1"/>
-    <dgm:cxn modelId="{C057B890-B755-48AF-A5D3-EE2DD41C792E}" type="presParOf" srcId="{929DF9A8-354F-49F7-B6AE-B39E6F0AC0EB}" destId="{6D38DA61-B6C5-420A-9615-0BB705EC708D}" srcOrd="12" destOrd="0" presId="urn:microsoft.com/office/officeart/2005/8/layout/orgChart1"/>
-    <dgm:cxn modelId="{6E83498E-B8F3-4202-9F53-0A27DEAA0F60}" type="presParOf" srcId="{929DF9A8-354F-49F7-B6AE-B39E6F0AC0EB}" destId="{BF188D82-E385-4A20-8C2D-0191E48525F4}" srcOrd="13" destOrd="0" presId="urn:microsoft.com/office/officeart/2005/8/layout/orgChart1"/>
-    <dgm:cxn modelId="{B9945398-CC5E-4FBD-9BEF-91B16EF1532E}" type="presParOf" srcId="{BF188D82-E385-4A20-8C2D-0191E48525F4}" destId="{17244725-E266-4927-AB26-35ADACEBE7D4}" srcOrd="0" destOrd="0" presId="urn:microsoft.com/office/officeart/2005/8/layout/orgChart1"/>
-    <dgm:cxn modelId="{DC1FF137-DFCA-42F3-99B7-3D0F03C5D72A}" type="presParOf" srcId="{17244725-E266-4927-AB26-35ADACEBE7D4}" destId="{3FB1BE68-E9E7-4ABC-ADAE-206E6901E515}" srcOrd="0" destOrd="0" presId="urn:microsoft.com/office/officeart/2005/8/layout/orgChart1"/>
-    <dgm:cxn modelId="{643569C8-8691-4722-AF5D-8B47F35B2CF6}" type="presParOf" srcId="{17244725-E266-4927-AB26-35ADACEBE7D4}" destId="{BDBBA857-07CE-4826-A2CE-C5991B992E0E}" srcOrd="1" destOrd="0" presId="urn:microsoft.com/office/officeart/2005/8/layout/orgChart1"/>
-    <dgm:cxn modelId="{F4FF3E4D-0A35-4407-907C-F3F4EAAC4D30}" type="presParOf" srcId="{BF188D82-E385-4A20-8C2D-0191E48525F4}" destId="{298B3664-DC52-4F28-B41D-81722B5A2591}" srcOrd="1" destOrd="0" presId="urn:microsoft.com/office/officeart/2005/8/layout/orgChart1"/>
-    <dgm:cxn modelId="{E850FF7E-91B2-4F1F-B53F-38E9184E4770}" type="presParOf" srcId="{BF188D82-E385-4A20-8C2D-0191E48525F4}" destId="{CD8F6886-4A83-486A-807F-CBD7B97F514A}" srcOrd="2" destOrd="0" presId="urn:microsoft.com/office/officeart/2005/8/layout/orgChart1"/>
-    <dgm:cxn modelId="{11325A5D-9008-4DA9-BB07-DE980437DAF8}" type="presParOf" srcId="{929DF9A8-354F-49F7-B6AE-B39E6F0AC0EB}" destId="{94681E78-7066-4B37-9B2D-4EFA7AB08FFC}" srcOrd="14" destOrd="0" presId="urn:microsoft.com/office/officeart/2005/8/layout/orgChart1"/>
-    <dgm:cxn modelId="{2D93AC87-BB0D-44C8-8C52-03B99F5AE1B0}" type="presParOf" srcId="{929DF9A8-354F-49F7-B6AE-B39E6F0AC0EB}" destId="{C58C3518-6EB3-4682-BDE4-0CD494F8476A}" srcOrd="15" destOrd="0" presId="urn:microsoft.com/office/officeart/2005/8/layout/orgChart1"/>
-    <dgm:cxn modelId="{0E76228B-89C9-48F0-A914-F987481ACEC2}" type="presParOf" srcId="{C58C3518-6EB3-4682-BDE4-0CD494F8476A}" destId="{C7679D40-EBDB-4269-BFB3-CEC3450A29E3}" srcOrd="0" destOrd="0" presId="urn:microsoft.com/office/officeart/2005/8/layout/orgChart1"/>
-    <dgm:cxn modelId="{77F441D4-0BF1-4FA0-B67D-6D393DE2F2D8}" type="presParOf" srcId="{C7679D40-EBDB-4269-BFB3-CEC3450A29E3}" destId="{5D7BCDC8-9B93-40FE-BC64-AB76B405397C}" srcOrd="0" destOrd="0" presId="urn:microsoft.com/office/officeart/2005/8/layout/orgChart1"/>
-    <dgm:cxn modelId="{1B828D38-341E-4B7B-9DA5-8AFCDDE101AF}" type="presParOf" srcId="{C7679D40-EBDB-4269-BFB3-CEC3450A29E3}" destId="{5F80B0FA-1E97-442B-8054-6DA38897A3D4}" srcOrd="1" destOrd="0" presId="urn:microsoft.com/office/officeart/2005/8/layout/orgChart1"/>
-    <dgm:cxn modelId="{B898DCB5-1E24-4497-A321-8F6885843A73}" type="presParOf" srcId="{C58C3518-6EB3-4682-BDE4-0CD494F8476A}" destId="{DEA696AE-55C0-449C-9E31-8C1468C73F9E}" srcOrd="1" destOrd="0" presId="urn:microsoft.com/office/officeart/2005/8/layout/orgChart1"/>
-    <dgm:cxn modelId="{699C8619-D99D-4D4A-A1C6-0462C48C9D58}" type="presParOf" srcId="{C58C3518-6EB3-4682-BDE4-0CD494F8476A}" destId="{9A902ABD-0D23-4D89-BDA0-85E774FCA966}" srcOrd="2" destOrd="0" presId="urn:microsoft.com/office/officeart/2005/8/layout/orgChart1"/>
-    <dgm:cxn modelId="{B09F24F4-6587-4EE5-8907-280EC708B8F7}" type="presParOf" srcId="{99E11DEA-828A-4418-BCB6-33BDBB348F2E}" destId="{6CB320E0-2163-460D-AB1D-EFAC7D0FE868}" srcOrd="2" destOrd="0" presId="urn:microsoft.com/office/officeart/2005/8/layout/orgChart1"/>
-    <dgm:cxn modelId="{27835711-C2D2-41CE-B678-CA8756ACBA04}" type="presParOf" srcId="{28043987-3DF2-4C69-9861-FC232043CE54}" destId="{BA57553E-66DC-4600-B0E4-BF12EEB8EE97}" srcOrd="2" destOrd="0" presId="urn:microsoft.com/office/officeart/2005/8/layout/orgChart1"/>
-    <dgm:cxn modelId="{A00F2F44-AE53-4E3B-AD3E-4678CFBDC390}" type="presParOf" srcId="{28043987-3DF2-4C69-9861-FC232043CE54}" destId="{3B015F8E-815B-4666-B95B-93311C58C28C}" srcOrd="3" destOrd="0" presId="urn:microsoft.com/office/officeart/2005/8/layout/orgChart1"/>
-    <dgm:cxn modelId="{B4817582-AC97-4D85-8953-40F0F43FC10A}" type="presParOf" srcId="{3B015F8E-815B-4666-B95B-93311C58C28C}" destId="{FF52AB75-1454-407E-9DA6-2BF055AA99CC}" srcOrd="0" destOrd="0" presId="urn:microsoft.com/office/officeart/2005/8/layout/orgChart1"/>
-    <dgm:cxn modelId="{445CED1C-B528-4535-B0E2-9F3E5A677F38}" type="presParOf" srcId="{FF52AB75-1454-407E-9DA6-2BF055AA99CC}" destId="{A7A694CF-6C78-47CE-AFC3-344DEC51B173}" srcOrd="0" destOrd="0" presId="urn:microsoft.com/office/officeart/2005/8/layout/orgChart1"/>
-    <dgm:cxn modelId="{20AA9D8D-40FA-4559-876F-403E381FFAAD}" type="presParOf" srcId="{FF52AB75-1454-407E-9DA6-2BF055AA99CC}" destId="{39920A65-9C6E-4656-9AB9-A55E1D8CE75E}" srcOrd="1" destOrd="0" presId="urn:microsoft.com/office/officeart/2005/8/layout/orgChart1"/>
-    <dgm:cxn modelId="{6807A480-AB43-4577-99C8-52321ECF5313}" type="presParOf" srcId="{3B015F8E-815B-4666-B95B-93311C58C28C}" destId="{66C94717-D07F-491D-B723-5827DDADF44E}" srcOrd="1" destOrd="0" presId="urn:microsoft.com/office/officeart/2005/8/layout/orgChart1"/>
-    <dgm:cxn modelId="{E4061B1C-FA02-4938-BFB9-E1D9EFA94703}" type="presParOf" srcId="{3B015F8E-815B-4666-B95B-93311C58C28C}" destId="{46FC2D68-58D8-4B84-B7D0-8BB092EABAF3}" srcOrd="2" destOrd="0" presId="urn:microsoft.com/office/officeart/2005/8/layout/orgChart1"/>
-    <dgm:cxn modelId="{79683C98-0996-4106-BCA9-2A7D4F73F090}" type="presParOf" srcId="{28043987-3DF2-4C69-9861-FC232043CE54}" destId="{7823B23A-0507-4060-ADE9-64C4F7914732}" srcOrd="4" destOrd="0" presId="urn:microsoft.com/office/officeart/2005/8/layout/orgChart1"/>
-    <dgm:cxn modelId="{E8046E95-672C-463D-BF18-791C4453F684}" type="presParOf" srcId="{28043987-3DF2-4C69-9861-FC232043CE54}" destId="{8D774F26-CEE7-421D-B4E9-613945CBF935}" srcOrd="5" destOrd="0" presId="urn:microsoft.com/office/officeart/2005/8/layout/orgChart1"/>
-    <dgm:cxn modelId="{74651838-70A0-40EA-8479-F1ECAB369045}" type="presParOf" srcId="{8D774F26-CEE7-421D-B4E9-613945CBF935}" destId="{94E14750-6BAF-4385-AF9F-2F158DDD8832}" srcOrd="0" destOrd="0" presId="urn:microsoft.com/office/officeart/2005/8/layout/orgChart1"/>
-    <dgm:cxn modelId="{35F2440C-606E-4A22-B82C-CE7420205F8F}" type="presParOf" srcId="{94E14750-6BAF-4385-AF9F-2F158DDD8832}" destId="{37EE8E08-3F0B-4F7A-A809-874E7E09A7FA}" srcOrd="0" destOrd="0" presId="urn:microsoft.com/office/officeart/2005/8/layout/orgChart1"/>
-    <dgm:cxn modelId="{69F6E29F-1540-4BF8-B67A-620D4844D8FC}" type="presParOf" srcId="{94E14750-6BAF-4385-AF9F-2F158DDD8832}" destId="{CCA9695D-D7F6-4BBC-9E97-377FFD49E9BD}" srcOrd="1" destOrd="0" presId="urn:microsoft.com/office/officeart/2005/8/layout/orgChart1"/>
-    <dgm:cxn modelId="{0E1F5F30-6C1F-47AE-8987-0AC79ADA7CC0}" type="presParOf" srcId="{8D774F26-CEE7-421D-B4E9-613945CBF935}" destId="{7FC0E2FB-0081-44A2-B419-3BF63E815329}" srcOrd="1" destOrd="0" presId="urn:microsoft.com/office/officeart/2005/8/layout/orgChart1"/>
-    <dgm:cxn modelId="{B01A43DE-CA00-4CBE-B21E-036AFA9AA668}" type="presParOf" srcId="{8D774F26-CEE7-421D-B4E9-613945CBF935}" destId="{E8DFE5FC-CF40-426F-AF19-B88E2B3D0301}" srcOrd="2" destOrd="0" presId="urn:microsoft.com/office/officeart/2005/8/layout/orgChart1"/>
-    <dgm:cxn modelId="{B17141C8-95E1-4E91-89E2-1ADC2EAE08C6}" type="presParOf" srcId="{C81C94D1-BC7A-447D-B25B-E2D7FFB5EC03}" destId="{340D8B51-3EB2-41E7-830C-55A2DF8660E8}" srcOrd="2" destOrd="0" presId="urn:microsoft.com/office/officeart/2005/8/layout/orgChart1"/>
-    <dgm:cxn modelId="{668BAFED-033E-49CF-9FC5-78BB74A8F222}" type="presParOf" srcId="{0090C659-5883-42F7-A23D-049FA0708833}" destId="{ACD1895D-9C13-4D47-9856-A1B70A9C277B}" srcOrd="6" destOrd="0" presId="urn:microsoft.com/office/officeart/2005/8/layout/orgChart1"/>
-    <dgm:cxn modelId="{95C309FA-6992-4E68-8002-40C3C7C02F02}" type="presParOf" srcId="{0090C659-5883-42F7-A23D-049FA0708833}" destId="{F48101D9-BBDB-4868-AD22-ADAA08F58CD6}" srcOrd="7" destOrd="0" presId="urn:microsoft.com/office/officeart/2005/8/layout/orgChart1"/>
-    <dgm:cxn modelId="{4DB18B67-222E-43DC-91B2-50D03EC24AF8}" type="presParOf" srcId="{F48101D9-BBDB-4868-AD22-ADAA08F58CD6}" destId="{D1C5C5B1-8BBD-4FF7-9031-707224C95F17}" srcOrd="0" destOrd="0" presId="urn:microsoft.com/office/officeart/2005/8/layout/orgChart1"/>
-    <dgm:cxn modelId="{89CE1AC4-35B4-4870-9056-4F380666D3E0}" type="presParOf" srcId="{D1C5C5B1-8BBD-4FF7-9031-707224C95F17}" destId="{E4FD6AA4-1F46-4E53-AF70-C3F48FA64BA8}" srcOrd="0" destOrd="0" presId="urn:microsoft.com/office/officeart/2005/8/layout/orgChart1"/>
-    <dgm:cxn modelId="{FFAE4F4F-AC55-4B81-A996-2BCDB6CD3668}" type="presParOf" srcId="{D1C5C5B1-8BBD-4FF7-9031-707224C95F17}" destId="{D143E2C8-34F0-4F33-A348-E71CB0E19018}" srcOrd="1" destOrd="0" presId="urn:microsoft.com/office/officeart/2005/8/layout/orgChart1"/>
-    <dgm:cxn modelId="{D98AD5FB-AB22-4D6B-ADBF-ECFC35ABF376}" type="presParOf" srcId="{F48101D9-BBDB-4868-AD22-ADAA08F58CD6}" destId="{10478E4D-543B-4313-93A2-0D2FA8ABC512}" srcOrd="1" destOrd="0" presId="urn:microsoft.com/office/officeart/2005/8/layout/orgChart1"/>
-    <dgm:cxn modelId="{CA723515-463E-4942-87B1-C992A2426AC9}" type="presParOf" srcId="{F48101D9-BBDB-4868-AD22-ADAA08F58CD6}" destId="{97C1318E-4D06-4445-A939-D13E494B1B27}" srcOrd="2" destOrd="0" presId="urn:microsoft.com/office/officeart/2005/8/layout/orgChart1"/>
-    <dgm:cxn modelId="{09AF306B-3A39-46EB-AAE9-1F726B083C37}" type="presParOf" srcId="{1A2805F1-FD90-4287-B646-26FD20E93A62}" destId="{2BA232D7-49B8-45A8-AB1C-4089B26778A7}" srcOrd="2" destOrd="0" presId="urn:microsoft.com/office/officeart/2005/8/layout/orgChart1"/>
+    <dgm:cxn modelId="{5E0AFD01-AD96-4946-88C8-E669D1FFEDA7}" type="presOf" srcId="{CF9F0929-807F-4CDA-854E-B96B25659458}" destId="{C3B9922C-1F7E-46DE-BE7E-17B6C7698E56}" srcOrd="0" destOrd="0" presId="urn:microsoft.com/office/officeart/2005/8/layout/orgChart1"/>
+    <dgm:cxn modelId="{21B28516-BAF9-4852-8551-A40A2233A0FE}" type="presOf" srcId="{7821FAF5-8AF2-4E1E-85B7-20FECC2A7693}" destId="{A7A694CF-6C78-47CE-AFC3-344DEC51B173}" srcOrd="0" destOrd="0" presId="urn:microsoft.com/office/officeart/2005/8/layout/orgChart1"/>
+    <dgm:cxn modelId="{198F09F5-26FE-4F13-8F78-8874055CA04D}" type="presOf" srcId="{EBF4D078-34C0-4FDA-88EA-2F1A3FF1772E}" destId="{37EE8E08-3F0B-4F7A-A809-874E7E09A7FA}" srcOrd="0" destOrd="0" presId="urn:microsoft.com/office/officeart/2005/8/layout/orgChart1"/>
+    <dgm:cxn modelId="{D783A899-08A5-4158-B812-940BFEE75F2E}" type="presParOf" srcId="{3791E93F-BEA6-47BD-AEC8-ECFE4DFF3D58}" destId="{1A2805F1-FD90-4287-B646-26FD20E93A62}" srcOrd="0" destOrd="0" presId="urn:microsoft.com/office/officeart/2005/8/layout/orgChart1"/>
+    <dgm:cxn modelId="{C6567BDE-136C-492B-A4BF-2B803372F580}" type="presParOf" srcId="{1A2805F1-FD90-4287-B646-26FD20E93A62}" destId="{EA382782-23C7-49CC-AFDE-4077FF2BA316}" srcOrd="0" destOrd="0" presId="urn:microsoft.com/office/officeart/2005/8/layout/orgChart1"/>
+    <dgm:cxn modelId="{20C67ADF-1B62-4DBC-BE2E-B3B1A79DF29F}" type="presParOf" srcId="{EA382782-23C7-49CC-AFDE-4077FF2BA316}" destId="{D051B5C1-6617-4F0D-BC70-9A38DAC7CB5A}" srcOrd="0" destOrd="0" presId="urn:microsoft.com/office/officeart/2005/8/layout/orgChart1"/>
+    <dgm:cxn modelId="{42C5E7A7-AC3A-4033-BD45-362EDED26F6B}" type="presParOf" srcId="{EA382782-23C7-49CC-AFDE-4077FF2BA316}" destId="{06A19EAC-C14B-4261-A367-E71C6D5D4227}" srcOrd="1" destOrd="0" presId="urn:microsoft.com/office/officeart/2005/8/layout/orgChart1"/>
+    <dgm:cxn modelId="{3A5E376E-7C59-4A4E-A8C1-D7B19D68328C}" type="presParOf" srcId="{1A2805F1-FD90-4287-B646-26FD20E93A62}" destId="{0090C659-5883-42F7-A23D-049FA0708833}" srcOrd="1" destOrd="0" presId="urn:microsoft.com/office/officeart/2005/8/layout/orgChart1"/>
+    <dgm:cxn modelId="{2F70B258-34B7-46FF-95CD-3993E9351777}" type="presParOf" srcId="{0090C659-5883-42F7-A23D-049FA0708833}" destId="{A477BD32-800A-4849-99B2-052DCA637DD3}" srcOrd="0" destOrd="0" presId="urn:microsoft.com/office/officeart/2005/8/layout/orgChart1"/>
+    <dgm:cxn modelId="{C365B056-E3F4-41EC-BB0E-FAD2CF8E2020}" type="presParOf" srcId="{0090C659-5883-42F7-A23D-049FA0708833}" destId="{F7E599CC-F6E9-4FDE-A30C-71FFB59D2D27}" srcOrd="1" destOrd="0" presId="urn:microsoft.com/office/officeart/2005/8/layout/orgChart1"/>
+    <dgm:cxn modelId="{574B6940-A3E1-4524-A3B3-EC9F222EA22E}" type="presParOf" srcId="{F7E599CC-F6E9-4FDE-A30C-71FFB59D2D27}" destId="{29FB01E6-4ACD-49E8-A14E-718D7C9B9757}" srcOrd="0" destOrd="0" presId="urn:microsoft.com/office/officeart/2005/8/layout/orgChart1"/>
+    <dgm:cxn modelId="{920ACA75-0278-4C03-A66A-31CA3D0586A6}" type="presParOf" srcId="{29FB01E6-4ACD-49E8-A14E-718D7C9B9757}" destId="{CE640A33-9DD2-49C2-97C1-6EF2F2038041}" srcOrd="0" destOrd="0" presId="urn:microsoft.com/office/officeart/2005/8/layout/orgChart1"/>
+    <dgm:cxn modelId="{B383A2D3-EAC9-40F9-8668-3F96DDB7CEF0}" type="presParOf" srcId="{29FB01E6-4ACD-49E8-A14E-718D7C9B9757}" destId="{64CB9B13-5C7A-48AA-B517-5C1134018FCC}" srcOrd="1" destOrd="0" presId="urn:microsoft.com/office/officeart/2005/8/layout/orgChart1"/>
+    <dgm:cxn modelId="{4C9A9514-4E1F-453B-AE31-B01C493DE0C5}" type="presParOf" srcId="{F7E599CC-F6E9-4FDE-A30C-71FFB59D2D27}" destId="{9309EC28-CA93-4DF5-A33C-9F66DD0373A9}" srcOrd="1" destOrd="0" presId="urn:microsoft.com/office/officeart/2005/8/layout/orgChart1"/>
+    <dgm:cxn modelId="{415B8FEF-8AC4-4840-858D-9530AB5662B0}" type="presParOf" srcId="{9309EC28-CA93-4DF5-A33C-9F66DD0373A9}" destId="{2AC9C6D0-5BD5-4622-B5A3-32112A35763F}" srcOrd="0" destOrd="0" presId="urn:microsoft.com/office/officeart/2005/8/layout/orgChart1"/>
+    <dgm:cxn modelId="{B54FF0DA-6855-44D6-A71B-B993477AABB4}" type="presParOf" srcId="{9309EC28-CA93-4DF5-A33C-9F66DD0373A9}" destId="{826EEA34-7D2D-482C-9676-1E69E4A2DE80}" srcOrd="1" destOrd="0" presId="urn:microsoft.com/office/officeart/2005/8/layout/orgChart1"/>
+    <dgm:cxn modelId="{487A4DAE-DB61-4A45-B11A-78CD8F13145F}" type="presParOf" srcId="{826EEA34-7D2D-482C-9676-1E69E4A2DE80}" destId="{4FD6A807-0BC5-46B1-B232-783EE5A29223}" srcOrd="0" destOrd="0" presId="urn:microsoft.com/office/officeart/2005/8/layout/orgChart1"/>
+    <dgm:cxn modelId="{8FC8BE78-D1BB-4E6C-8F34-3A18237BF399}" type="presParOf" srcId="{4FD6A807-0BC5-46B1-B232-783EE5A29223}" destId="{0C0B06F9-BD7A-4423-9BA6-B35AC4660819}" srcOrd="0" destOrd="0" presId="urn:microsoft.com/office/officeart/2005/8/layout/orgChart1"/>
+    <dgm:cxn modelId="{CB6BC978-DE76-4CB4-93B7-9BAA71375582}" type="presParOf" srcId="{4FD6A807-0BC5-46B1-B232-783EE5A29223}" destId="{1F150CE7-525F-47FA-94C2-0FE83D13449F}" srcOrd="1" destOrd="0" presId="urn:microsoft.com/office/officeart/2005/8/layout/orgChart1"/>
+    <dgm:cxn modelId="{9807AB1B-2835-49D6-81CE-E719BB0ACCE3}" type="presParOf" srcId="{826EEA34-7D2D-482C-9676-1E69E4A2DE80}" destId="{6CAA9FF8-D684-4A6B-96EE-F6CB2098AD7B}" srcOrd="1" destOrd="0" presId="urn:microsoft.com/office/officeart/2005/8/layout/orgChart1"/>
+    <dgm:cxn modelId="{9F9FB041-C8F2-427C-BE7C-91900416E492}" type="presParOf" srcId="{826EEA34-7D2D-482C-9676-1E69E4A2DE80}" destId="{8A647B45-9BB7-4581-AAA7-1A87DD499B93}" srcOrd="2" destOrd="0" presId="urn:microsoft.com/office/officeart/2005/8/layout/orgChart1"/>
+    <dgm:cxn modelId="{C8568A25-8122-42E5-B17B-B1A185583CC4}" type="presParOf" srcId="{F7E599CC-F6E9-4FDE-A30C-71FFB59D2D27}" destId="{714B4CAD-098F-4B39-B9DD-A50F5CAD947A}" srcOrd="2" destOrd="0" presId="urn:microsoft.com/office/officeart/2005/8/layout/orgChart1"/>
+    <dgm:cxn modelId="{0D190462-13CA-48A5-BA8B-D121DDEE458A}" type="presParOf" srcId="{0090C659-5883-42F7-A23D-049FA0708833}" destId="{50710441-1733-41E8-B063-87EF46487E7A}" srcOrd="2" destOrd="0" presId="urn:microsoft.com/office/officeart/2005/8/layout/orgChart1"/>
+    <dgm:cxn modelId="{24F4C65F-3788-4D73-924E-DC0CCE8B1BE9}" type="presParOf" srcId="{0090C659-5883-42F7-A23D-049FA0708833}" destId="{042346CE-8FD8-441A-8545-9078F4ABA35B}" srcOrd="3" destOrd="0" presId="urn:microsoft.com/office/officeart/2005/8/layout/orgChart1"/>
+    <dgm:cxn modelId="{8AE218A4-6465-43E9-8562-18F39F8D3E42}" type="presParOf" srcId="{042346CE-8FD8-441A-8545-9078F4ABA35B}" destId="{E1F16288-7DAF-405F-827D-90D6B78B7261}" srcOrd="0" destOrd="0" presId="urn:microsoft.com/office/officeart/2005/8/layout/orgChart1"/>
+    <dgm:cxn modelId="{49923C2A-502D-4D21-8388-E3593F11AC05}" type="presParOf" srcId="{E1F16288-7DAF-405F-827D-90D6B78B7261}" destId="{C7B15006-DE9A-4937-82E8-5D8DFE2BBA6F}" srcOrd="0" destOrd="0" presId="urn:microsoft.com/office/officeart/2005/8/layout/orgChart1"/>
+    <dgm:cxn modelId="{01A34C20-A8DE-41A9-BAE9-0829E5BFB65D}" type="presParOf" srcId="{E1F16288-7DAF-405F-827D-90D6B78B7261}" destId="{C21D8591-653B-4772-B84F-ABB3B7BB8CB9}" srcOrd="1" destOrd="0" presId="urn:microsoft.com/office/officeart/2005/8/layout/orgChart1"/>
+    <dgm:cxn modelId="{2D0F6E7F-538B-45C2-9CDB-75BDD6E5AAD0}" type="presParOf" srcId="{042346CE-8FD8-441A-8545-9078F4ABA35B}" destId="{DA41F218-1C8A-4643-9357-009582FB245A}" srcOrd="1" destOrd="0" presId="urn:microsoft.com/office/officeart/2005/8/layout/orgChart1"/>
+    <dgm:cxn modelId="{5B404168-FA64-4B03-B18F-5211388DB614}" type="presParOf" srcId="{DA41F218-1C8A-4643-9357-009582FB245A}" destId="{01D765C3-BAE9-486C-ACC5-EDA3FB1196B4}" srcOrd="0" destOrd="0" presId="urn:microsoft.com/office/officeart/2005/8/layout/orgChart1"/>
+    <dgm:cxn modelId="{55675610-CC45-479C-80A1-127DDA2B375F}" type="presParOf" srcId="{DA41F218-1C8A-4643-9357-009582FB245A}" destId="{477167B7-7A15-4F82-AD04-9277E8B8E23E}" srcOrd="1" destOrd="0" presId="urn:microsoft.com/office/officeart/2005/8/layout/orgChart1"/>
+    <dgm:cxn modelId="{CF6A19E7-8C22-4694-8A15-D46490EFB59D}" type="presParOf" srcId="{477167B7-7A15-4F82-AD04-9277E8B8E23E}" destId="{497EF12D-F3DF-4ECC-AACA-609D46C44295}" srcOrd="0" destOrd="0" presId="urn:microsoft.com/office/officeart/2005/8/layout/orgChart1"/>
+    <dgm:cxn modelId="{3D9EFC7D-4E58-47A2-A610-FA24E5A2C583}" type="presParOf" srcId="{497EF12D-F3DF-4ECC-AACA-609D46C44295}" destId="{E043A27C-10F7-4DD3-9B99-F55CE1F170E5}" srcOrd="0" destOrd="0" presId="urn:microsoft.com/office/officeart/2005/8/layout/orgChart1"/>
+    <dgm:cxn modelId="{F4B963EA-CF9A-49C2-AD8E-56BCBCE714D2}" type="presParOf" srcId="{497EF12D-F3DF-4ECC-AACA-609D46C44295}" destId="{865D535F-A07C-4E90-A6FD-7F228FFE7ED8}" srcOrd="1" destOrd="0" presId="urn:microsoft.com/office/officeart/2005/8/layout/orgChart1"/>
+    <dgm:cxn modelId="{C0E5000C-10C5-4275-8962-38BB6E852668}" type="presParOf" srcId="{477167B7-7A15-4F82-AD04-9277E8B8E23E}" destId="{0E785CD7-8072-4AB2-9C5E-9DCE736429F6}" srcOrd="1" destOrd="0" presId="urn:microsoft.com/office/officeart/2005/8/layout/orgChart1"/>
+    <dgm:cxn modelId="{6AF440A3-77AD-4567-8787-5CCCFFD8F003}" type="presParOf" srcId="{0E785CD7-8072-4AB2-9C5E-9DCE736429F6}" destId="{4591C1F5-8D41-4532-9762-8EDF0FAB31EB}" srcOrd="0" destOrd="0" presId="urn:microsoft.com/office/officeart/2005/8/layout/orgChart1"/>
+    <dgm:cxn modelId="{42C4BB5F-565D-4393-B6A3-6799FD0F3D90}" type="presParOf" srcId="{0E785CD7-8072-4AB2-9C5E-9DCE736429F6}" destId="{BAF1CEB8-171E-4C28-9885-90033E231787}" srcOrd="1" destOrd="0" presId="urn:microsoft.com/office/officeart/2005/8/layout/orgChart1"/>
+    <dgm:cxn modelId="{EC165A67-BA77-4DCC-9161-2959B2430A25}" type="presParOf" srcId="{BAF1CEB8-171E-4C28-9885-90033E231787}" destId="{668D60AD-756C-42CA-97D1-F098530086C2}" srcOrd="0" destOrd="0" presId="urn:microsoft.com/office/officeart/2005/8/layout/orgChart1"/>
+    <dgm:cxn modelId="{01AFAE6E-0A69-4F39-A8FE-72FAC71075F7}" type="presParOf" srcId="{668D60AD-756C-42CA-97D1-F098530086C2}" destId="{34BC9388-BB46-451B-B860-9B1806EE266E}" srcOrd="0" destOrd="0" presId="urn:microsoft.com/office/officeart/2005/8/layout/orgChart1"/>
+    <dgm:cxn modelId="{45ABF592-20F4-496E-AB5D-C1943E40C867}" type="presParOf" srcId="{668D60AD-756C-42CA-97D1-F098530086C2}" destId="{4D8FFF81-03D3-41C5-8476-CF56C07D7CB7}" srcOrd="1" destOrd="0" presId="urn:microsoft.com/office/officeart/2005/8/layout/orgChart1"/>
+    <dgm:cxn modelId="{EB9E41EA-04CD-4253-ABE7-1C7F32D83EA8}" type="presParOf" srcId="{BAF1CEB8-171E-4C28-9885-90033E231787}" destId="{9C92FABE-E6B6-4047-8F35-10926DF0FD86}" srcOrd="1" destOrd="0" presId="urn:microsoft.com/office/officeart/2005/8/layout/orgChart1"/>
+    <dgm:cxn modelId="{8190C1F2-45DD-45FB-A2A7-F5F08D06D22A}" type="presParOf" srcId="{BAF1CEB8-171E-4C28-9885-90033E231787}" destId="{EA10376B-38B7-4B1C-A0CF-4156212C8764}" srcOrd="2" destOrd="0" presId="urn:microsoft.com/office/officeart/2005/8/layout/orgChart1"/>
+    <dgm:cxn modelId="{7339A62A-4D40-4F78-BC63-AC394652C3FC}" type="presParOf" srcId="{0E785CD7-8072-4AB2-9C5E-9DCE736429F6}" destId="{5E9EB5E6-6808-4D69-A7B7-36E16A127064}" srcOrd="2" destOrd="0" presId="urn:microsoft.com/office/officeart/2005/8/layout/orgChart1"/>
+    <dgm:cxn modelId="{ACFF1E6C-B767-4E5D-A34E-F165760C89D8}" type="presParOf" srcId="{0E785CD7-8072-4AB2-9C5E-9DCE736429F6}" destId="{85EA4977-0A79-4AFA-8F57-5F6986B19CA9}" srcOrd="3" destOrd="0" presId="urn:microsoft.com/office/officeart/2005/8/layout/orgChart1"/>
+    <dgm:cxn modelId="{3C16C2E1-7BE7-461D-B0B1-56AB57A9AC96}" type="presParOf" srcId="{85EA4977-0A79-4AFA-8F57-5F6986B19CA9}" destId="{93B6863F-9984-4DC6-BA77-ED1D992471B1}" srcOrd="0" destOrd="0" presId="urn:microsoft.com/office/officeart/2005/8/layout/orgChart1"/>
+    <dgm:cxn modelId="{1EA9C13C-F193-4CDA-AC75-C43066BD9B40}" type="presParOf" srcId="{93B6863F-9984-4DC6-BA77-ED1D992471B1}" destId="{8040E38F-AB1B-402B-9058-6EB6C0633219}" srcOrd="0" destOrd="0" presId="urn:microsoft.com/office/officeart/2005/8/layout/orgChart1"/>
+    <dgm:cxn modelId="{4EB22BA2-BDE1-4B98-A180-2D9B1ED836E0}" type="presParOf" srcId="{93B6863F-9984-4DC6-BA77-ED1D992471B1}" destId="{F42E3236-76B3-449B-8A9F-F7E545472F74}" srcOrd="1" destOrd="0" presId="urn:microsoft.com/office/officeart/2005/8/layout/orgChart1"/>
+    <dgm:cxn modelId="{11CC8C79-1097-4B40-A73D-5FB58BB6DEE8}" type="presParOf" srcId="{85EA4977-0A79-4AFA-8F57-5F6986B19CA9}" destId="{3FEDC1E8-8DE8-42EE-863F-58462D8A6B05}" srcOrd="1" destOrd="0" presId="urn:microsoft.com/office/officeart/2005/8/layout/orgChart1"/>
+    <dgm:cxn modelId="{86A8F5E7-312A-4D04-BDC4-104FE6FA1576}" type="presParOf" srcId="{85EA4977-0A79-4AFA-8F57-5F6986B19CA9}" destId="{E57DDAAD-5F25-4208-9E30-B1E5C3848643}" srcOrd="2" destOrd="0" presId="urn:microsoft.com/office/officeart/2005/8/layout/orgChart1"/>
+    <dgm:cxn modelId="{6D7CC312-108D-48CB-909D-D86E31DDB9ED}" type="presParOf" srcId="{0E785CD7-8072-4AB2-9C5E-9DCE736429F6}" destId="{E2305898-979C-43D4-8890-B17E5D604FD3}" srcOrd="4" destOrd="0" presId="urn:microsoft.com/office/officeart/2005/8/layout/orgChart1"/>
+    <dgm:cxn modelId="{E5716242-BA5D-4E5D-91C4-D409FFBCABF6}" type="presParOf" srcId="{0E785CD7-8072-4AB2-9C5E-9DCE736429F6}" destId="{E29E3985-7374-4991-A6D2-AA71062E9B46}" srcOrd="5" destOrd="0" presId="urn:microsoft.com/office/officeart/2005/8/layout/orgChart1"/>
+    <dgm:cxn modelId="{CAC454F6-DF8A-4D78-BFE0-DFBAA769E3B4}" type="presParOf" srcId="{E29E3985-7374-4991-A6D2-AA71062E9B46}" destId="{5BAB0BF4-16E3-40C4-B1A9-2F89984CA413}" srcOrd="0" destOrd="0" presId="urn:microsoft.com/office/officeart/2005/8/layout/orgChart1"/>
+    <dgm:cxn modelId="{9C29476C-7BD1-4C53-9FEC-04478D5DCDE1}" type="presParOf" srcId="{5BAB0BF4-16E3-40C4-B1A9-2F89984CA413}" destId="{D159D610-2F8B-442C-A0CB-01CFD749016C}" srcOrd="0" destOrd="0" presId="urn:microsoft.com/office/officeart/2005/8/layout/orgChart1"/>
+    <dgm:cxn modelId="{9153340B-F6D8-407C-9F29-0A4FAF0FC446}" type="presParOf" srcId="{5BAB0BF4-16E3-40C4-B1A9-2F89984CA413}" destId="{23B57BF1-EAB5-49E8-AD59-E4CA94202835}" srcOrd="1" destOrd="0" presId="urn:microsoft.com/office/officeart/2005/8/layout/orgChart1"/>
+    <dgm:cxn modelId="{ED9E9365-6DF0-44B0-87D5-31611FDE1A01}" type="presParOf" srcId="{E29E3985-7374-4991-A6D2-AA71062E9B46}" destId="{3DB890F6-162F-4E42-97B0-B944C8B86081}" srcOrd="1" destOrd="0" presId="urn:microsoft.com/office/officeart/2005/8/layout/orgChart1"/>
+    <dgm:cxn modelId="{F51A18F3-061E-49B7-93CA-EB8D0AC34FC4}" type="presParOf" srcId="{E29E3985-7374-4991-A6D2-AA71062E9B46}" destId="{4B37F8E0-29A0-44FF-8789-DC9C4CBE3EB9}" srcOrd="2" destOrd="0" presId="urn:microsoft.com/office/officeart/2005/8/layout/orgChart1"/>
+    <dgm:cxn modelId="{F16573B1-7518-4EB3-83AE-01302D6D97A8}" type="presParOf" srcId="{0E785CD7-8072-4AB2-9C5E-9DCE736429F6}" destId="{E113D538-AE24-46E2-AF5E-1A32742C47BD}" srcOrd="6" destOrd="0" presId="urn:microsoft.com/office/officeart/2005/8/layout/orgChart1"/>
+    <dgm:cxn modelId="{C89C5197-DCBA-48DB-A8D9-A472F10F7D0B}" type="presParOf" srcId="{0E785CD7-8072-4AB2-9C5E-9DCE736429F6}" destId="{4FB8B39A-0556-45DC-8B5E-D303A6554DBA}" srcOrd="7" destOrd="0" presId="urn:microsoft.com/office/officeart/2005/8/layout/orgChart1"/>
+    <dgm:cxn modelId="{B8CFC4FD-7BA7-4A06-9191-69CA7E1F5330}" type="presParOf" srcId="{4FB8B39A-0556-45DC-8B5E-D303A6554DBA}" destId="{F1A599CF-BEAF-4672-BDDD-9428D70E32D3}" srcOrd="0" destOrd="0" presId="urn:microsoft.com/office/officeart/2005/8/layout/orgChart1"/>
+    <dgm:cxn modelId="{D0231F11-A11E-4D0B-B4C2-9120939B84B8}" type="presParOf" srcId="{F1A599CF-BEAF-4672-BDDD-9428D70E32D3}" destId="{C3B9922C-1F7E-46DE-BE7E-17B6C7698E56}" srcOrd="0" destOrd="0" presId="urn:microsoft.com/office/officeart/2005/8/layout/orgChart1"/>
+    <dgm:cxn modelId="{3F0CAB57-12B3-40AC-B813-224ACD4685DC}" type="presParOf" srcId="{F1A599CF-BEAF-4672-BDDD-9428D70E32D3}" destId="{0AF86B1D-C7DD-410B-8B30-7506001B9405}" srcOrd="1" destOrd="0" presId="urn:microsoft.com/office/officeart/2005/8/layout/orgChart1"/>
+    <dgm:cxn modelId="{EC6C5ADC-7BBC-4B36-BA3E-868FD9F1BBEE}" type="presParOf" srcId="{4FB8B39A-0556-45DC-8B5E-D303A6554DBA}" destId="{6242EFA7-2C21-4020-A95A-2D7BB6416E39}" srcOrd="1" destOrd="0" presId="urn:microsoft.com/office/officeart/2005/8/layout/orgChart1"/>
+    <dgm:cxn modelId="{919C3C6F-3AAE-4101-AAB0-0BAE227EE582}" type="presParOf" srcId="{4FB8B39A-0556-45DC-8B5E-D303A6554DBA}" destId="{74F53DD7-4D08-4C87-B179-7784AA39799E}" srcOrd="2" destOrd="0" presId="urn:microsoft.com/office/officeart/2005/8/layout/orgChart1"/>
+    <dgm:cxn modelId="{1B02A6E3-C240-4636-89A2-476ECC3F0CDA}" type="presParOf" srcId="{0E785CD7-8072-4AB2-9C5E-9DCE736429F6}" destId="{8462D4FB-5779-4D07-B0A1-C04A7780BA4B}" srcOrd="8" destOrd="0" presId="urn:microsoft.com/office/officeart/2005/8/layout/orgChart1"/>
+    <dgm:cxn modelId="{A300E9C6-0DE6-466E-A7E0-43C89B2D912A}" type="presParOf" srcId="{0E785CD7-8072-4AB2-9C5E-9DCE736429F6}" destId="{783A1AD7-A67C-4B40-9F6B-BA99BB89141A}" srcOrd="9" destOrd="0" presId="urn:microsoft.com/office/officeart/2005/8/layout/orgChart1"/>
+    <dgm:cxn modelId="{E4EB8083-E178-4DE0-A37C-88CDBBC1759B}" type="presParOf" srcId="{783A1AD7-A67C-4B40-9F6B-BA99BB89141A}" destId="{0FDF7AF5-7893-444A-96E3-D6155CE91188}" srcOrd="0" destOrd="0" presId="urn:microsoft.com/office/officeart/2005/8/layout/orgChart1"/>
+    <dgm:cxn modelId="{4D750F46-891A-43E8-9A34-CCC18F78EB99}" type="presParOf" srcId="{0FDF7AF5-7893-444A-96E3-D6155CE91188}" destId="{635F60C8-BF49-4D1F-8629-C34E8112CDB1}" srcOrd="0" destOrd="0" presId="urn:microsoft.com/office/officeart/2005/8/layout/orgChart1"/>
+    <dgm:cxn modelId="{063D4167-EBA2-46CB-B8FE-64D6099814F7}" type="presParOf" srcId="{0FDF7AF5-7893-444A-96E3-D6155CE91188}" destId="{E52FA79E-9527-41B0-8E0F-6503DC54B8A3}" srcOrd="1" destOrd="0" presId="urn:microsoft.com/office/officeart/2005/8/layout/orgChart1"/>
+    <dgm:cxn modelId="{429FEAE9-D443-41BD-9070-F100AFDD1F8C}" type="presParOf" srcId="{783A1AD7-A67C-4B40-9F6B-BA99BB89141A}" destId="{1681EF03-F440-4225-A4E3-DA5BC8D447BE}" srcOrd="1" destOrd="0" presId="urn:microsoft.com/office/officeart/2005/8/layout/orgChart1"/>
+    <dgm:cxn modelId="{F19563D3-AFD7-40D1-9F13-1500145CEA21}" type="presParOf" srcId="{783A1AD7-A67C-4B40-9F6B-BA99BB89141A}" destId="{80F72280-A446-4304-8CA8-BE2C571137BC}" srcOrd="2" destOrd="0" presId="urn:microsoft.com/office/officeart/2005/8/layout/orgChart1"/>
+    <dgm:cxn modelId="{9FA94677-B930-416F-B1AC-AF5E1628AFFB}" type="presParOf" srcId="{0E785CD7-8072-4AB2-9C5E-9DCE736429F6}" destId="{1BE700CB-7AC3-4FE4-80FC-A6D31B18538E}" srcOrd="10" destOrd="0" presId="urn:microsoft.com/office/officeart/2005/8/layout/orgChart1"/>
+    <dgm:cxn modelId="{A83624F4-91FA-40C1-8749-DB01E78A4CE2}" type="presParOf" srcId="{0E785CD7-8072-4AB2-9C5E-9DCE736429F6}" destId="{F4435897-4AC6-46F7-9D38-B7ED1BEB471F}" srcOrd="11" destOrd="0" presId="urn:microsoft.com/office/officeart/2005/8/layout/orgChart1"/>
+    <dgm:cxn modelId="{052F0D0C-F011-4205-A4C9-2CA004A7C743}" type="presParOf" srcId="{F4435897-4AC6-46F7-9D38-B7ED1BEB471F}" destId="{D156B367-4C2E-4B20-AAB8-DFFB1D016BD8}" srcOrd="0" destOrd="0" presId="urn:microsoft.com/office/officeart/2005/8/layout/orgChart1"/>
+    <dgm:cxn modelId="{76800772-8940-4728-BACE-39B9677454AD}" type="presParOf" srcId="{D156B367-4C2E-4B20-AAB8-DFFB1D016BD8}" destId="{40E221CA-1DF0-4B0C-82B9-606CE7581EBF}" srcOrd="0" destOrd="0" presId="urn:microsoft.com/office/officeart/2005/8/layout/orgChart1"/>
+    <dgm:cxn modelId="{F7B22648-AE83-4D51-96B8-30F4107160EF}" type="presParOf" srcId="{D156B367-4C2E-4B20-AAB8-DFFB1D016BD8}" destId="{7C4F361B-A332-40D9-8560-E87ACDFBA181}" srcOrd="1" destOrd="0" presId="urn:microsoft.com/office/officeart/2005/8/layout/orgChart1"/>
+    <dgm:cxn modelId="{40E1C3B1-0B77-4750-BE4A-927D25234825}" type="presParOf" srcId="{F4435897-4AC6-46F7-9D38-B7ED1BEB471F}" destId="{964FEA1F-3D57-4399-90C2-9FEB725475D0}" srcOrd="1" destOrd="0" presId="urn:microsoft.com/office/officeart/2005/8/layout/orgChart1"/>
+    <dgm:cxn modelId="{E19B19C1-BD6C-4C13-A215-7BC5DBC6C8FC}" type="presParOf" srcId="{F4435897-4AC6-46F7-9D38-B7ED1BEB471F}" destId="{98DE155F-F403-4D0F-85C6-659EE1538C94}" srcOrd="2" destOrd="0" presId="urn:microsoft.com/office/officeart/2005/8/layout/orgChart1"/>
+    <dgm:cxn modelId="{A2A90504-306B-456A-BCB4-9B432D640413}" type="presParOf" srcId="{477167B7-7A15-4F82-AD04-9277E8B8E23E}" destId="{6D8F8857-B3F6-4D2F-BB12-54A58B2F2C13}" srcOrd="2" destOrd="0" presId="urn:microsoft.com/office/officeart/2005/8/layout/orgChart1"/>
+    <dgm:cxn modelId="{D5FC24A0-E2EC-4A46-A1A6-C19F777AB583}" type="presParOf" srcId="{DA41F218-1C8A-4643-9357-009582FB245A}" destId="{72A980F8-23BB-4B65-A8D8-0BA0FCCEDE86}" srcOrd="2" destOrd="0" presId="urn:microsoft.com/office/officeart/2005/8/layout/orgChart1"/>
+    <dgm:cxn modelId="{D6930617-EAB4-4F2D-B5FB-C0A51311483D}" type="presParOf" srcId="{DA41F218-1C8A-4643-9357-009582FB245A}" destId="{8EE13527-7527-44DA-B60C-27EFCAED0BCC}" srcOrd="3" destOrd="0" presId="urn:microsoft.com/office/officeart/2005/8/layout/orgChart1"/>
+    <dgm:cxn modelId="{36DDD222-B859-4B3F-AA02-B8CF62C7294E}" type="presParOf" srcId="{8EE13527-7527-44DA-B60C-27EFCAED0BCC}" destId="{5E3CFD2A-E8E4-4218-BADE-84DCCD264572}" srcOrd="0" destOrd="0" presId="urn:microsoft.com/office/officeart/2005/8/layout/orgChart1"/>
+    <dgm:cxn modelId="{91F2DCDD-D94E-4D89-A501-753280790A84}" type="presParOf" srcId="{5E3CFD2A-E8E4-4218-BADE-84DCCD264572}" destId="{60800267-9E61-4940-9125-A16965D6C610}" srcOrd="0" destOrd="0" presId="urn:microsoft.com/office/officeart/2005/8/layout/orgChart1"/>
+    <dgm:cxn modelId="{03EB422D-DAEC-43CF-A1F2-F2842859F651}" type="presParOf" srcId="{5E3CFD2A-E8E4-4218-BADE-84DCCD264572}" destId="{A3C5A410-36D5-464C-895D-9109DEC4362F}" srcOrd="1" destOrd="0" presId="urn:microsoft.com/office/officeart/2005/8/layout/orgChart1"/>
+    <dgm:cxn modelId="{F4E96C71-F0CB-4B50-8DB3-9FC4EE8F2D90}" type="presParOf" srcId="{8EE13527-7527-44DA-B60C-27EFCAED0BCC}" destId="{9F561617-70CD-4488-A284-7353D979AB57}" srcOrd="1" destOrd="0" presId="urn:microsoft.com/office/officeart/2005/8/layout/orgChart1"/>
+    <dgm:cxn modelId="{E8256CE3-93FF-4982-8362-11D1C7EE7B61}" type="presParOf" srcId="{8EE13527-7527-44DA-B60C-27EFCAED0BCC}" destId="{B36AFA18-68AE-4FE4-AA67-38F946773B2B}" srcOrd="2" destOrd="0" presId="urn:microsoft.com/office/officeart/2005/8/layout/orgChart1"/>
+    <dgm:cxn modelId="{63DD50E2-26E0-4E69-8339-EEB1849D8549}" type="presParOf" srcId="{DA41F218-1C8A-4643-9357-009582FB245A}" destId="{D0DD83CC-14A6-48AF-8059-3E9DAE7FCFE4}" srcOrd="4" destOrd="0" presId="urn:microsoft.com/office/officeart/2005/8/layout/orgChart1"/>
+    <dgm:cxn modelId="{B3CE1108-700F-4840-BA0E-7C1B4CD5417D}" type="presParOf" srcId="{DA41F218-1C8A-4643-9357-009582FB245A}" destId="{931B62E1-6C9F-401C-AA00-2D4562CA6893}" srcOrd="5" destOrd="0" presId="urn:microsoft.com/office/officeart/2005/8/layout/orgChart1"/>
+    <dgm:cxn modelId="{EC6D321D-57C9-4298-AFB6-6DC04CB8D413}" type="presParOf" srcId="{931B62E1-6C9F-401C-AA00-2D4562CA6893}" destId="{D9F3D4A2-D208-4377-B062-5EB2A04BFA86}" srcOrd="0" destOrd="0" presId="urn:microsoft.com/office/officeart/2005/8/layout/orgChart1"/>
+    <dgm:cxn modelId="{9AEF02BD-A2C7-41D9-8613-0CB906081D1D}" type="presParOf" srcId="{D9F3D4A2-D208-4377-B062-5EB2A04BFA86}" destId="{D5E687B6-6FF0-4B67-B966-0A6BC9101EA6}" srcOrd="0" destOrd="0" presId="urn:microsoft.com/office/officeart/2005/8/layout/orgChart1"/>
+    <dgm:cxn modelId="{F5368F25-3310-4DCC-BDAB-1A9F05FF256C}" type="presParOf" srcId="{D9F3D4A2-D208-4377-B062-5EB2A04BFA86}" destId="{916FB358-51C1-4D0C-9500-F60DBD797765}" srcOrd="1" destOrd="0" presId="urn:microsoft.com/office/officeart/2005/8/layout/orgChart1"/>
+    <dgm:cxn modelId="{125014A5-F554-4E16-BB9E-E94BC70FED68}" type="presParOf" srcId="{931B62E1-6C9F-401C-AA00-2D4562CA6893}" destId="{2AED73C9-508F-44B3-9B79-4D61D56F728F}" srcOrd="1" destOrd="0" presId="urn:microsoft.com/office/officeart/2005/8/layout/orgChart1"/>
+    <dgm:cxn modelId="{5FCBB718-DC3F-4C30-87B7-FB70E9C6BB80}" type="presParOf" srcId="{931B62E1-6C9F-401C-AA00-2D4562CA6893}" destId="{E154E742-AD12-48C3-B734-F04EA934DCC4}" srcOrd="2" destOrd="0" presId="urn:microsoft.com/office/officeart/2005/8/layout/orgChart1"/>
+    <dgm:cxn modelId="{7AD83179-1004-4B5C-963E-DCAD77CFF468}" type="presParOf" srcId="{042346CE-8FD8-441A-8545-9078F4ABA35B}" destId="{736B50C2-CB32-4D02-867D-88F8211E7EF3}" srcOrd="2" destOrd="0" presId="urn:microsoft.com/office/officeart/2005/8/layout/orgChart1"/>
+    <dgm:cxn modelId="{1017EC8A-D7D7-4CD3-B908-01E98416C338}" type="presParOf" srcId="{0090C659-5883-42F7-A23D-049FA0708833}" destId="{0F32D07D-CAB3-45EC-B476-D7D135659019}" srcOrd="4" destOrd="0" presId="urn:microsoft.com/office/officeart/2005/8/layout/orgChart1"/>
+    <dgm:cxn modelId="{5400CD2D-404C-4C2A-8B8E-D9934B453C62}" type="presParOf" srcId="{0090C659-5883-42F7-A23D-049FA0708833}" destId="{C81C94D1-BC7A-447D-B25B-E2D7FFB5EC03}" srcOrd="5" destOrd="0" presId="urn:microsoft.com/office/officeart/2005/8/layout/orgChart1"/>
+    <dgm:cxn modelId="{8C0D1F7B-EC95-4BB0-B55B-FCFEBDBC391D}" type="presParOf" srcId="{C81C94D1-BC7A-447D-B25B-E2D7FFB5EC03}" destId="{D2A2B5FE-F3B2-4093-BF1C-894B5E35C39C}" srcOrd="0" destOrd="0" presId="urn:microsoft.com/office/officeart/2005/8/layout/orgChart1"/>
+    <dgm:cxn modelId="{59FAD565-E77E-473B-9592-451C5C66BB04}" type="presParOf" srcId="{D2A2B5FE-F3B2-4093-BF1C-894B5E35C39C}" destId="{D737AF12-3E2D-4407-8EF4-9D821D70AB3C}" srcOrd="0" destOrd="0" presId="urn:microsoft.com/office/officeart/2005/8/layout/orgChart1"/>
+    <dgm:cxn modelId="{49723809-AB5B-4021-8995-715506BB667A}" type="presParOf" srcId="{D2A2B5FE-F3B2-4093-BF1C-894B5E35C39C}" destId="{DC3BF1C9-C64F-4CF6-9C05-750C68B0B739}" srcOrd="1" destOrd="0" presId="urn:microsoft.com/office/officeart/2005/8/layout/orgChart1"/>
+    <dgm:cxn modelId="{38909204-9AAE-47CB-A6AF-9A44AB6585E0}" type="presParOf" srcId="{C81C94D1-BC7A-447D-B25B-E2D7FFB5EC03}" destId="{28043987-3DF2-4C69-9861-FC232043CE54}" srcOrd="1" destOrd="0" presId="urn:microsoft.com/office/officeart/2005/8/layout/orgChart1"/>
+    <dgm:cxn modelId="{2CF93CD6-6BD5-475F-B61A-13C9CF4EE31C}" type="presParOf" srcId="{28043987-3DF2-4C69-9861-FC232043CE54}" destId="{C217B5C3-9A69-4671-92AD-115A1BAD9403}" srcOrd="0" destOrd="0" presId="urn:microsoft.com/office/officeart/2005/8/layout/orgChart1"/>
+    <dgm:cxn modelId="{3A5706B9-3CD4-4E2F-A1F6-8C0BD496642D}" type="presParOf" srcId="{28043987-3DF2-4C69-9861-FC232043CE54}" destId="{99E11DEA-828A-4418-BCB6-33BDBB348F2E}" srcOrd="1" destOrd="0" presId="urn:microsoft.com/office/officeart/2005/8/layout/orgChart1"/>
+    <dgm:cxn modelId="{52010790-59BE-41AF-A4D3-C77FC446467C}" type="presParOf" srcId="{99E11DEA-828A-4418-BCB6-33BDBB348F2E}" destId="{28DA495E-C7BC-4734-8A2E-8C1A2433925B}" srcOrd="0" destOrd="0" presId="urn:microsoft.com/office/officeart/2005/8/layout/orgChart1"/>
+    <dgm:cxn modelId="{4E9AC5C3-9767-4643-9F72-8232E0103F4C}" type="presParOf" srcId="{28DA495E-C7BC-4734-8A2E-8C1A2433925B}" destId="{506B0ACB-D0AF-46FB-B65A-EF8547598663}" srcOrd="0" destOrd="0" presId="urn:microsoft.com/office/officeart/2005/8/layout/orgChart1"/>
+    <dgm:cxn modelId="{BDE9D414-B3A4-400E-8C8B-F559B9D73942}" type="presParOf" srcId="{28DA495E-C7BC-4734-8A2E-8C1A2433925B}" destId="{0E7E89FE-D5A3-4BEC-B2BE-5DDD96BB4D2D}" srcOrd="1" destOrd="0" presId="urn:microsoft.com/office/officeart/2005/8/layout/orgChart1"/>
+    <dgm:cxn modelId="{DA04B4E1-074B-4827-A386-DCAB51AAB0A3}" type="presParOf" srcId="{99E11DEA-828A-4418-BCB6-33BDBB348F2E}" destId="{929DF9A8-354F-49F7-B6AE-B39E6F0AC0EB}" srcOrd="1" destOrd="0" presId="urn:microsoft.com/office/officeart/2005/8/layout/orgChart1"/>
+    <dgm:cxn modelId="{9392DD1A-C7E0-44A4-A3CE-68CE76FDE323}" type="presParOf" srcId="{929DF9A8-354F-49F7-B6AE-B39E6F0AC0EB}" destId="{30DB4C2B-A21E-4BCF-BBD1-128D3231EA1B}" srcOrd="0" destOrd="0" presId="urn:microsoft.com/office/officeart/2005/8/layout/orgChart1"/>
+    <dgm:cxn modelId="{376A0D6C-49CE-45A9-A87F-9033097DB2C2}" type="presParOf" srcId="{929DF9A8-354F-49F7-B6AE-B39E6F0AC0EB}" destId="{0244A966-F6C7-44C7-9C73-2FD0E6F116DD}" srcOrd="1" destOrd="0" presId="urn:microsoft.com/office/officeart/2005/8/layout/orgChart1"/>
+    <dgm:cxn modelId="{3949141E-FF4A-4BF4-AD42-A83A4049DFD3}" type="presParOf" srcId="{0244A966-F6C7-44C7-9C73-2FD0E6F116DD}" destId="{668B87CA-53D2-495A-96AC-3D06CEA45B3E}" srcOrd="0" destOrd="0" presId="urn:microsoft.com/office/officeart/2005/8/layout/orgChart1"/>
+    <dgm:cxn modelId="{4F8BADDE-F584-4514-852D-2099B700BA42}" type="presParOf" srcId="{668B87CA-53D2-495A-96AC-3D06CEA45B3E}" destId="{E9CD8AEA-700B-45B5-A6F4-BDFA95BA4BE6}" srcOrd="0" destOrd="0" presId="urn:microsoft.com/office/officeart/2005/8/layout/orgChart1"/>
+    <dgm:cxn modelId="{E4FC3827-C5F0-4F48-8B22-A1D388DF7CBA}" type="presParOf" srcId="{668B87CA-53D2-495A-96AC-3D06CEA45B3E}" destId="{2E0552B1-1685-46CB-9B3F-AA06CDFC7A4D}" srcOrd="1" destOrd="0" presId="urn:microsoft.com/office/officeart/2005/8/layout/orgChart1"/>
+    <dgm:cxn modelId="{A283B6AE-F1B2-4A70-B663-06BD796CA6EF}" type="presParOf" srcId="{0244A966-F6C7-44C7-9C73-2FD0E6F116DD}" destId="{A675FC8D-CA1E-470A-9F2F-863DA1685BEA}" srcOrd="1" destOrd="0" presId="urn:microsoft.com/office/officeart/2005/8/layout/orgChart1"/>
+    <dgm:cxn modelId="{9CB02325-AB79-42F9-AA10-D1166199F1E7}" type="presParOf" srcId="{0244A966-F6C7-44C7-9C73-2FD0E6F116DD}" destId="{5886412D-9E14-47DA-9DD7-AA81C23AD78D}" srcOrd="2" destOrd="0" presId="urn:microsoft.com/office/officeart/2005/8/layout/orgChart1"/>
+    <dgm:cxn modelId="{BC0E4D10-B03A-4469-B846-F3A547124229}" type="presParOf" srcId="{929DF9A8-354F-49F7-B6AE-B39E6F0AC0EB}" destId="{51521002-3E7E-4085-8A8C-D87EF35F108D}" srcOrd="2" destOrd="0" presId="urn:microsoft.com/office/officeart/2005/8/layout/orgChart1"/>
+    <dgm:cxn modelId="{C37F8A89-DBB7-435F-B55D-A35079AC0F47}" type="presParOf" srcId="{929DF9A8-354F-49F7-B6AE-B39E6F0AC0EB}" destId="{A0AFE07B-CD60-4D41-942F-A4FEEC6115D0}" srcOrd="3" destOrd="0" presId="urn:microsoft.com/office/officeart/2005/8/layout/orgChart1"/>
+    <dgm:cxn modelId="{754306A5-3A36-446A-846F-1A3D1A01812D}" type="presParOf" srcId="{A0AFE07B-CD60-4D41-942F-A4FEEC6115D0}" destId="{26E7E482-B058-4A68-B7CE-4A918951F48D}" srcOrd="0" destOrd="0" presId="urn:microsoft.com/office/officeart/2005/8/layout/orgChart1"/>
+    <dgm:cxn modelId="{A9ED7E33-4A5D-482F-88F1-F9EC89E67436}" type="presParOf" srcId="{26E7E482-B058-4A68-B7CE-4A918951F48D}" destId="{E5D3EB4D-07A8-4600-841E-51C85437B5B8}" srcOrd="0" destOrd="0" presId="urn:microsoft.com/office/officeart/2005/8/layout/orgChart1"/>
+    <dgm:cxn modelId="{3B11C120-C0CC-416A-8BEE-3DB8B68C3942}" type="presParOf" srcId="{26E7E482-B058-4A68-B7CE-4A918951F48D}" destId="{89B18C3D-19EB-4A32-8DE4-BBEEBF7467FF}" srcOrd="1" destOrd="0" presId="urn:microsoft.com/office/officeart/2005/8/layout/orgChart1"/>
+    <dgm:cxn modelId="{AFFBE4EA-51AA-476F-8D9A-1652D4A0260D}" type="presParOf" srcId="{A0AFE07B-CD60-4D41-942F-A4FEEC6115D0}" destId="{66DB1E3C-D282-4AC6-8710-CBC73E066D5E}" srcOrd="1" destOrd="0" presId="urn:microsoft.com/office/officeart/2005/8/layout/orgChart1"/>
+    <dgm:cxn modelId="{71B35894-A521-48ED-863E-C4DFD92B5EB3}" type="presParOf" srcId="{A0AFE07B-CD60-4D41-942F-A4FEEC6115D0}" destId="{1D8EF749-23B6-47E8-AB89-055F59EEE71A}" srcOrd="2" destOrd="0" presId="urn:microsoft.com/office/officeart/2005/8/layout/orgChart1"/>
+    <dgm:cxn modelId="{3EFB4973-4AEA-4515-94A2-01FA508BD3AE}" type="presParOf" srcId="{929DF9A8-354F-49F7-B6AE-B39E6F0AC0EB}" destId="{B1B122A5-DBAC-458D-9238-ABA862C5E82B}" srcOrd="4" destOrd="0" presId="urn:microsoft.com/office/officeart/2005/8/layout/orgChart1"/>
+    <dgm:cxn modelId="{3DF61848-7448-45D2-8FB2-4CF714580684}" type="presParOf" srcId="{929DF9A8-354F-49F7-B6AE-B39E6F0AC0EB}" destId="{7B98CDEB-E017-4A0D-B3FA-D7825E573DC3}" srcOrd="5" destOrd="0" presId="urn:microsoft.com/office/officeart/2005/8/layout/orgChart1"/>
+    <dgm:cxn modelId="{764BBF93-D741-4BDF-8C1F-024FD3C30477}" type="presParOf" srcId="{7B98CDEB-E017-4A0D-B3FA-D7825E573DC3}" destId="{AC52C878-B8E3-448C-91C7-D89E67C4470F}" srcOrd="0" destOrd="0" presId="urn:microsoft.com/office/officeart/2005/8/layout/orgChart1"/>
+    <dgm:cxn modelId="{1317F1DD-9406-4103-A0F4-5A9CB3F48ED0}" type="presParOf" srcId="{AC52C878-B8E3-448C-91C7-D89E67C4470F}" destId="{363F33F6-F6AD-4FC0-A22D-7B3BE12B19B5}" srcOrd="0" destOrd="0" presId="urn:microsoft.com/office/officeart/2005/8/layout/orgChart1"/>
+    <dgm:cxn modelId="{A8D65C71-2E88-4DB8-B5E6-169324F92E48}" type="presParOf" srcId="{AC52C878-B8E3-448C-91C7-D89E67C4470F}" destId="{DEFD8B16-99A9-43B7-8F4C-3B642E7E5C4C}" srcOrd="1" destOrd="0" presId="urn:microsoft.com/office/officeart/2005/8/layout/orgChart1"/>
+    <dgm:cxn modelId="{4A04CD57-C62B-44CB-A63F-6EE0FB8C1368}" type="presParOf" srcId="{7B98CDEB-E017-4A0D-B3FA-D7825E573DC3}" destId="{2BE8F6C4-BEA9-4511-81C5-51E7C85CB8D5}" srcOrd="1" destOrd="0" presId="urn:microsoft.com/office/officeart/2005/8/layout/orgChart1"/>
+    <dgm:cxn modelId="{47ABFE4C-842D-4B01-8547-5D30FB42955D}" type="presParOf" srcId="{7B98CDEB-E017-4A0D-B3FA-D7825E573DC3}" destId="{D279F38F-A77C-425B-AE1A-C12CF12998E5}" srcOrd="2" destOrd="0" presId="urn:microsoft.com/office/officeart/2005/8/layout/orgChart1"/>
+    <dgm:cxn modelId="{C78C6AFE-94E8-4C9D-BF6B-C77F6A776624}" type="presParOf" srcId="{929DF9A8-354F-49F7-B6AE-B39E6F0AC0EB}" destId="{5400D11C-7FBC-4B40-8813-721D8BB39FB2}" srcOrd="6" destOrd="0" presId="urn:microsoft.com/office/officeart/2005/8/layout/orgChart1"/>
+    <dgm:cxn modelId="{229926B7-C00B-4561-8AEB-54C9EA5B6FCA}" type="presParOf" srcId="{929DF9A8-354F-49F7-B6AE-B39E6F0AC0EB}" destId="{BC82351F-A309-4B80-982B-87A760EE0995}" srcOrd="7" destOrd="0" presId="urn:microsoft.com/office/officeart/2005/8/layout/orgChart1"/>
+    <dgm:cxn modelId="{17F62975-F5A8-44B4-AD9F-E6E7D70CCBE9}" type="presParOf" srcId="{BC82351F-A309-4B80-982B-87A760EE0995}" destId="{95BB3C33-3614-46BD-AAAC-E43BB2FEDD17}" srcOrd="0" destOrd="0" presId="urn:microsoft.com/office/officeart/2005/8/layout/orgChart1"/>
+    <dgm:cxn modelId="{5C7F3557-5055-469E-8A36-555A729DBDD9}" type="presParOf" srcId="{95BB3C33-3614-46BD-AAAC-E43BB2FEDD17}" destId="{A0600C15-2A63-46B3-A311-AB068A9D3E8C}" srcOrd="0" destOrd="0" presId="urn:microsoft.com/office/officeart/2005/8/layout/orgChart1"/>
+    <dgm:cxn modelId="{C20616E2-7DA3-4643-9EB5-EE45052BD83C}" type="presParOf" srcId="{95BB3C33-3614-46BD-AAAC-E43BB2FEDD17}" destId="{F936DAD8-B6E4-454A-BD2A-ADE421F13396}" srcOrd="1" destOrd="0" presId="urn:microsoft.com/office/officeart/2005/8/layout/orgChart1"/>
+    <dgm:cxn modelId="{93D20C70-636B-466B-B2AE-FFA23EDE61D0}" type="presParOf" srcId="{BC82351F-A309-4B80-982B-87A760EE0995}" destId="{CD19133F-974B-48AC-ACBD-283EE522124B}" srcOrd="1" destOrd="0" presId="urn:microsoft.com/office/officeart/2005/8/layout/orgChart1"/>
+    <dgm:cxn modelId="{074E760D-5F8C-48CA-BEFE-4E31D819CA99}" type="presParOf" srcId="{BC82351F-A309-4B80-982B-87A760EE0995}" destId="{4B6DA7C8-77AA-40A1-A40E-05C2B930E453}" srcOrd="2" destOrd="0" presId="urn:microsoft.com/office/officeart/2005/8/layout/orgChart1"/>
+    <dgm:cxn modelId="{9951CC47-FCC2-409C-BD0A-7BC8EE1A1D70}" type="presParOf" srcId="{929DF9A8-354F-49F7-B6AE-B39E6F0AC0EB}" destId="{75CCB2D2-24A0-4913-9CA2-1CB545BDBFB4}" srcOrd="8" destOrd="0" presId="urn:microsoft.com/office/officeart/2005/8/layout/orgChart1"/>
+    <dgm:cxn modelId="{BAB0FCDD-A959-4596-835C-823CD404A0B5}" type="presParOf" srcId="{929DF9A8-354F-49F7-B6AE-B39E6F0AC0EB}" destId="{E3C8F319-D036-423D-88DA-8B18FCF53A33}" srcOrd="9" destOrd="0" presId="urn:microsoft.com/office/officeart/2005/8/layout/orgChart1"/>
+    <dgm:cxn modelId="{4FDF22A9-8753-4DFF-B028-7B44425E661D}" type="presParOf" srcId="{E3C8F319-D036-423D-88DA-8B18FCF53A33}" destId="{0C26D409-0367-4358-91B0-FBF7F35BDB38}" srcOrd="0" destOrd="0" presId="urn:microsoft.com/office/officeart/2005/8/layout/orgChart1"/>
+    <dgm:cxn modelId="{01F9956D-AAFB-4DEA-A4C5-CBBC3A28B0F2}" type="presParOf" srcId="{0C26D409-0367-4358-91B0-FBF7F35BDB38}" destId="{8A36C3AE-B28B-4A60-A478-B8747FB63C8E}" srcOrd="0" destOrd="0" presId="urn:microsoft.com/office/officeart/2005/8/layout/orgChart1"/>
+    <dgm:cxn modelId="{52088458-0136-4944-BD56-A4F879A1A28B}" type="presParOf" srcId="{0C26D409-0367-4358-91B0-FBF7F35BDB38}" destId="{B3ACB205-281D-41E5-BB99-3A4973046EA3}" srcOrd="1" destOrd="0" presId="urn:microsoft.com/office/officeart/2005/8/layout/orgChart1"/>
+    <dgm:cxn modelId="{2DF081AC-2640-47A7-AC22-E1CA4F58182D}" type="presParOf" srcId="{E3C8F319-D036-423D-88DA-8B18FCF53A33}" destId="{F39CA242-9847-473A-A9A3-5D69CFD73EC1}" srcOrd="1" destOrd="0" presId="urn:microsoft.com/office/officeart/2005/8/layout/orgChart1"/>
+    <dgm:cxn modelId="{8EFD188D-08C0-4D54-A592-79AB3029D718}" type="presParOf" srcId="{E3C8F319-D036-423D-88DA-8B18FCF53A33}" destId="{BE36DA8C-4358-4E29-8727-B9F791737506}" srcOrd="2" destOrd="0" presId="urn:microsoft.com/office/officeart/2005/8/layout/orgChart1"/>
+    <dgm:cxn modelId="{EFB49D4B-D52B-465C-BA9A-0F6A62BE371B}" type="presParOf" srcId="{929DF9A8-354F-49F7-B6AE-B39E6F0AC0EB}" destId="{A62B0159-5193-4381-B847-243ABB8B7CAA}" srcOrd="10" destOrd="0" presId="urn:microsoft.com/office/officeart/2005/8/layout/orgChart1"/>
+    <dgm:cxn modelId="{B7D9FD67-C36C-4488-B81F-69C1D409F44C}" type="presParOf" srcId="{929DF9A8-354F-49F7-B6AE-B39E6F0AC0EB}" destId="{B96A41E5-EE98-412B-A419-2E9BDED64A55}" srcOrd="11" destOrd="0" presId="urn:microsoft.com/office/officeart/2005/8/layout/orgChart1"/>
+    <dgm:cxn modelId="{ABBFFFEB-29FB-455F-B3BD-25E8FE983D5E}" type="presParOf" srcId="{B96A41E5-EE98-412B-A419-2E9BDED64A55}" destId="{4A2B7AC8-F098-4BDE-9BE9-698BC65BE318}" srcOrd="0" destOrd="0" presId="urn:microsoft.com/office/officeart/2005/8/layout/orgChart1"/>
+    <dgm:cxn modelId="{404C62BF-4799-49E9-AF11-E4000FE8161F}" type="presParOf" srcId="{4A2B7AC8-F098-4BDE-9BE9-698BC65BE318}" destId="{99DE0DB5-316F-4E51-B0BF-08D6DCF39406}" srcOrd="0" destOrd="0" presId="urn:microsoft.com/office/officeart/2005/8/layout/orgChart1"/>
+    <dgm:cxn modelId="{C34C1B02-A6C8-4108-806C-CE36C926E9A2}" type="presParOf" srcId="{4A2B7AC8-F098-4BDE-9BE9-698BC65BE318}" destId="{802BF6F1-887B-4B61-B068-C33B1A570706}" srcOrd="1" destOrd="0" presId="urn:microsoft.com/office/officeart/2005/8/layout/orgChart1"/>
+    <dgm:cxn modelId="{0E2E5D18-7FBC-4B41-9817-3DC67B4987A0}" type="presParOf" srcId="{B96A41E5-EE98-412B-A419-2E9BDED64A55}" destId="{37A6C1A0-605A-4BEF-BD7D-5D4F73779A5A}" srcOrd="1" destOrd="0" presId="urn:microsoft.com/office/officeart/2005/8/layout/orgChart1"/>
+    <dgm:cxn modelId="{258F1848-EC4C-4EFD-9DA7-CFC56108D481}" type="presParOf" srcId="{B96A41E5-EE98-412B-A419-2E9BDED64A55}" destId="{B3ACF288-0E19-4D72-A9FF-83AC49CB48FC}" srcOrd="2" destOrd="0" presId="urn:microsoft.com/office/officeart/2005/8/layout/orgChart1"/>
+    <dgm:cxn modelId="{496C1DD3-B289-4590-8F80-D19CBACBA7F2}" type="presParOf" srcId="{929DF9A8-354F-49F7-B6AE-B39E6F0AC0EB}" destId="{6D38DA61-B6C5-420A-9615-0BB705EC708D}" srcOrd="12" destOrd="0" presId="urn:microsoft.com/office/officeart/2005/8/layout/orgChart1"/>
+    <dgm:cxn modelId="{DCEC527B-5F93-448D-BF05-D68A3B7BCCB0}" type="presParOf" srcId="{929DF9A8-354F-49F7-B6AE-B39E6F0AC0EB}" destId="{BF188D82-E385-4A20-8C2D-0191E48525F4}" srcOrd="13" destOrd="0" presId="urn:microsoft.com/office/officeart/2005/8/layout/orgChart1"/>
+    <dgm:cxn modelId="{EAA5313F-885E-40A9-9C4F-EF4A2E044774}" type="presParOf" srcId="{BF188D82-E385-4A20-8C2D-0191E48525F4}" destId="{17244725-E266-4927-AB26-35ADACEBE7D4}" srcOrd="0" destOrd="0" presId="urn:microsoft.com/office/officeart/2005/8/layout/orgChart1"/>
+    <dgm:cxn modelId="{B3685DD5-F436-4B6A-8CD7-06DB577953A8}" type="presParOf" srcId="{17244725-E266-4927-AB26-35ADACEBE7D4}" destId="{3FB1BE68-E9E7-4ABC-ADAE-206E6901E515}" srcOrd="0" destOrd="0" presId="urn:microsoft.com/office/officeart/2005/8/layout/orgChart1"/>
+    <dgm:cxn modelId="{DE8E65A3-766A-41E6-9308-6CF628E4229D}" type="presParOf" srcId="{17244725-E266-4927-AB26-35ADACEBE7D4}" destId="{BDBBA857-07CE-4826-A2CE-C5991B992E0E}" srcOrd="1" destOrd="0" presId="urn:microsoft.com/office/officeart/2005/8/layout/orgChart1"/>
+    <dgm:cxn modelId="{A8594625-BD29-4B0B-9D15-F9F0EB624FC1}" type="presParOf" srcId="{BF188D82-E385-4A20-8C2D-0191E48525F4}" destId="{298B3664-DC52-4F28-B41D-81722B5A2591}" srcOrd="1" destOrd="0" presId="urn:microsoft.com/office/officeart/2005/8/layout/orgChart1"/>
+    <dgm:cxn modelId="{7B9A4B52-E854-4E3E-8F6F-3079DE23C8B3}" type="presParOf" srcId="{BF188D82-E385-4A20-8C2D-0191E48525F4}" destId="{CD8F6886-4A83-486A-807F-CBD7B97F514A}" srcOrd="2" destOrd="0" presId="urn:microsoft.com/office/officeart/2005/8/layout/orgChart1"/>
+    <dgm:cxn modelId="{D4F922EA-1A6D-430E-BA68-61B75EB3C21D}" type="presParOf" srcId="{929DF9A8-354F-49F7-B6AE-B39E6F0AC0EB}" destId="{94681E78-7066-4B37-9B2D-4EFA7AB08FFC}" srcOrd="14" destOrd="0" presId="urn:microsoft.com/office/officeart/2005/8/layout/orgChart1"/>
+    <dgm:cxn modelId="{ACF7FDC9-5450-4329-99F4-10EA8F4E8C2D}" type="presParOf" srcId="{929DF9A8-354F-49F7-B6AE-B39E6F0AC0EB}" destId="{C58C3518-6EB3-4682-BDE4-0CD494F8476A}" srcOrd="15" destOrd="0" presId="urn:microsoft.com/office/officeart/2005/8/layout/orgChart1"/>
+    <dgm:cxn modelId="{B23EC23A-D7F8-4DC4-B45F-ADC91A83B041}" type="presParOf" srcId="{C58C3518-6EB3-4682-BDE4-0CD494F8476A}" destId="{C7679D40-EBDB-4269-BFB3-CEC3450A29E3}" srcOrd="0" destOrd="0" presId="urn:microsoft.com/office/officeart/2005/8/layout/orgChart1"/>
+    <dgm:cxn modelId="{CED4AA07-FD64-4186-B70C-F9013F4BEC14}" type="presParOf" srcId="{C7679D40-EBDB-4269-BFB3-CEC3450A29E3}" destId="{5D7BCDC8-9B93-40FE-BC64-AB76B405397C}" srcOrd="0" destOrd="0" presId="urn:microsoft.com/office/officeart/2005/8/layout/orgChart1"/>
+    <dgm:cxn modelId="{81CC3423-09C6-49C4-BD29-8F29C82597E5}" type="presParOf" srcId="{C7679D40-EBDB-4269-BFB3-CEC3450A29E3}" destId="{5F80B0FA-1E97-442B-8054-6DA38897A3D4}" srcOrd="1" destOrd="0" presId="urn:microsoft.com/office/officeart/2005/8/layout/orgChart1"/>
+    <dgm:cxn modelId="{880F059D-910D-4965-A9B4-2CB60C8955F1}" type="presParOf" srcId="{C58C3518-6EB3-4682-BDE4-0CD494F8476A}" destId="{DEA696AE-55C0-449C-9E31-8C1468C73F9E}" srcOrd="1" destOrd="0" presId="urn:microsoft.com/office/officeart/2005/8/layout/orgChart1"/>
+    <dgm:cxn modelId="{EC3DD8F3-5F06-4A10-AE6E-E574165E7BD4}" type="presParOf" srcId="{C58C3518-6EB3-4682-BDE4-0CD494F8476A}" destId="{9A902ABD-0D23-4D89-BDA0-85E774FCA966}" srcOrd="2" destOrd="0" presId="urn:microsoft.com/office/officeart/2005/8/layout/orgChart1"/>
+    <dgm:cxn modelId="{3A183BFB-6B74-40BC-8974-593B9BCB830B}" type="presParOf" srcId="{99E11DEA-828A-4418-BCB6-33BDBB348F2E}" destId="{6CB320E0-2163-460D-AB1D-EFAC7D0FE868}" srcOrd="2" destOrd="0" presId="urn:microsoft.com/office/officeart/2005/8/layout/orgChart1"/>
+    <dgm:cxn modelId="{EFC0ABE6-6346-4B9E-B470-B9DA4F0F3B4B}" type="presParOf" srcId="{28043987-3DF2-4C69-9861-FC232043CE54}" destId="{BA57553E-66DC-4600-B0E4-BF12EEB8EE97}" srcOrd="2" destOrd="0" presId="urn:microsoft.com/office/officeart/2005/8/layout/orgChart1"/>
+    <dgm:cxn modelId="{CBEFA126-BBB7-4DCE-B725-1057D5D4545D}" type="presParOf" srcId="{28043987-3DF2-4C69-9861-FC232043CE54}" destId="{3B015F8E-815B-4666-B95B-93311C58C28C}" srcOrd="3" destOrd="0" presId="urn:microsoft.com/office/officeart/2005/8/layout/orgChart1"/>
+    <dgm:cxn modelId="{936A4336-F942-4365-8EE5-95A79F056800}" type="presParOf" srcId="{3B015F8E-815B-4666-B95B-93311C58C28C}" destId="{FF52AB75-1454-407E-9DA6-2BF055AA99CC}" srcOrd="0" destOrd="0" presId="urn:microsoft.com/office/officeart/2005/8/layout/orgChart1"/>
+    <dgm:cxn modelId="{6C949447-681F-40D5-B717-8DDA0C8879FB}" type="presParOf" srcId="{FF52AB75-1454-407E-9DA6-2BF055AA99CC}" destId="{A7A694CF-6C78-47CE-AFC3-344DEC51B173}" srcOrd="0" destOrd="0" presId="urn:microsoft.com/office/officeart/2005/8/layout/orgChart1"/>
+    <dgm:cxn modelId="{90F1A59B-2987-4CC1-93AF-C82C641DCB24}" type="presParOf" srcId="{FF52AB75-1454-407E-9DA6-2BF055AA99CC}" destId="{39920A65-9C6E-4656-9AB9-A55E1D8CE75E}" srcOrd="1" destOrd="0" presId="urn:microsoft.com/office/officeart/2005/8/layout/orgChart1"/>
+    <dgm:cxn modelId="{8C229FC0-14BC-477A-822B-63D612AF841A}" type="presParOf" srcId="{3B015F8E-815B-4666-B95B-93311C58C28C}" destId="{66C94717-D07F-491D-B723-5827DDADF44E}" srcOrd="1" destOrd="0" presId="urn:microsoft.com/office/officeart/2005/8/layout/orgChart1"/>
+    <dgm:cxn modelId="{095E13A0-7A9A-4644-A7B4-0E3551FDB0C3}" type="presParOf" srcId="{3B015F8E-815B-4666-B95B-93311C58C28C}" destId="{46FC2D68-58D8-4B84-B7D0-8BB092EABAF3}" srcOrd="2" destOrd="0" presId="urn:microsoft.com/office/officeart/2005/8/layout/orgChart1"/>
+    <dgm:cxn modelId="{486DCE92-7470-4B9E-BB32-BF8071F9496E}" type="presParOf" srcId="{28043987-3DF2-4C69-9861-FC232043CE54}" destId="{7823B23A-0507-4060-ADE9-64C4F7914732}" srcOrd="4" destOrd="0" presId="urn:microsoft.com/office/officeart/2005/8/layout/orgChart1"/>
+    <dgm:cxn modelId="{EC911F4C-6A4F-47D0-B934-765712B9AE31}" type="presParOf" srcId="{28043987-3DF2-4C69-9861-FC232043CE54}" destId="{8D774F26-CEE7-421D-B4E9-613945CBF935}" srcOrd="5" destOrd="0" presId="urn:microsoft.com/office/officeart/2005/8/layout/orgChart1"/>
+    <dgm:cxn modelId="{19294E2C-E242-4A2A-B4AE-72391DB2B697}" type="presParOf" srcId="{8D774F26-CEE7-421D-B4E9-613945CBF935}" destId="{94E14750-6BAF-4385-AF9F-2F158DDD8832}" srcOrd="0" destOrd="0" presId="urn:microsoft.com/office/officeart/2005/8/layout/orgChart1"/>
+    <dgm:cxn modelId="{4432D27D-2BE6-4E31-B8BE-F96B8FB086FC}" type="presParOf" srcId="{94E14750-6BAF-4385-AF9F-2F158DDD8832}" destId="{37EE8E08-3F0B-4F7A-A809-874E7E09A7FA}" srcOrd="0" destOrd="0" presId="urn:microsoft.com/office/officeart/2005/8/layout/orgChart1"/>
+    <dgm:cxn modelId="{1960E04C-A8F3-454B-B7CC-82115C2B64D6}" type="presParOf" srcId="{94E14750-6BAF-4385-AF9F-2F158DDD8832}" destId="{CCA9695D-D7F6-4BBC-9E97-377FFD49E9BD}" srcOrd="1" destOrd="0" presId="urn:microsoft.com/office/officeart/2005/8/layout/orgChart1"/>
+    <dgm:cxn modelId="{3AFE712F-7917-4C94-9634-E8B85869E20C}" type="presParOf" srcId="{8D774F26-CEE7-421D-B4E9-613945CBF935}" destId="{7FC0E2FB-0081-44A2-B419-3BF63E815329}" srcOrd="1" destOrd="0" presId="urn:microsoft.com/office/officeart/2005/8/layout/orgChart1"/>
+    <dgm:cxn modelId="{F6D15E78-4784-4F04-BDC2-5D824B15A38A}" type="presParOf" srcId="{8D774F26-CEE7-421D-B4E9-613945CBF935}" destId="{E8DFE5FC-CF40-426F-AF19-B88E2B3D0301}" srcOrd="2" destOrd="0" presId="urn:microsoft.com/office/officeart/2005/8/layout/orgChart1"/>
+    <dgm:cxn modelId="{2D544028-DF82-4865-AC5A-E7D0E84464D8}" type="presParOf" srcId="{C81C94D1-BC7A-447D-B25B-E2D7FFB5EC03}" destId="{340D8B51-3EB2-41E7-830C-55A2DF8660E8}" srcOrd="2" destOrd="0" presId="urn:microsoft.com/office/officeart/2005/8/layout/orgChart1"/>
+    <dgm:cxn modelId="{A2C9A280-470B-48BE-A3A4-BD186C09E56D}" type="presParOf" srcId="{0090C659-5883-42F7-A23D-049FA0708833}" destId="{ACD1895D-9C13-4D47-9856-A1B70A9C277B}" srcOrd="6" destOrd="0" presId="urn:microsoft.com/office/officeart/2005/8/layout/orgChart1"/>
+    <dgm:cxn modelId="{AD5890E6-067C-47A6-9ACC-F3CC2FEE44AB}" type="presParOf" srcId="{0090C659-5883-42F7-A23D-049FA0708833}" destId="{F48101D9-BBDB-4868-AD22-ADAA08F58CD6}" srcOrd="7" destOrd="0" presId="urn:microsoft.com/office/officeart/2005/8/layout/orgChart1"/>
+    <dgm:cxn modelId="{F702BE6F-8909-430C-8FE1-6963E8E0F668}" type="presParOf" srcId="{F48101D9-BBDB-4868-AD22-ADAA08F58CD6}" destId="{D1C5C5B1-8BBD-4FF7-9031-707224C95F17}" srcOrd="0" destOrd="0" presId="urn:microsoft.com/office/officeart/2005/8/layout/orgChart1"/>
+    <dgm:cxn modelId="{7BB6130E-A668-4BC8-8ED7-6DF9A2F9621F}" type="presParOf" srcId="{D1C5C5B1-8BBD-4FF7-9031-707224C95F17}" destId="{E4FD6AA4-1F46-4E53-AF70-C3F48FA64BA8}" srcOrd="0" destOrd="0" presId="urn:microsoft.com/office/officeart/2005/8/layout/orgChart1"/>
+    <dgm:cxn modelId="{14D006AB-909A-4C6C-8D2C-D0EF8FA305B7}" type="presParOf" srcId="{D1C5C5B1-8BBD-4FF7-9031-707224C95F17}" destId="{D143E2C8-34F0-4F33-A348-E71CB0E19018}" srcOrd="1" destOrd="0" presId="urn:microsoft.com/office/officeart/2005/8/layout/orgChart1"/>
+    <dgm:cxn modelId="{70F06723-F2E0-4070-A872-8E7B31EF772A}" type="presParOf" srcId="{F48101D9-BBDB-4868-AD22-ADAA08F58CD6}" destId="{10478E4D-543B-4313-93A2-0D2FA8ABC512}" srcOrd="1" destOrd="0" presId="urn:microsoft.com/office/officeart/2005/8/layout/orgChart1"/>
+    <dgm:cxn modelId="{E606261B-BD4D-41D6-B4DB-297E8EA02925}" type="presParOf" srcId="{F48101D9-BBDB-4868-AD22-ADAA08F58CD6}" destId="{97C1318E-4D06-4445-A939-D13E494B1B27}" srcOrd="2" destOrd="0" presId="urn:microsoft.com/office/officeart/2005/8/layout/orgChart1"/>
+    <dgm:cxn modelId="{B2C4FE26-D11B-47DA-AADB-B81AEC02F23C}" type="presParOf" srcId="{1A2805F1-FD90-4287-B646-26FD20E93A62}" destId="{2BA232D7-49B8-45A8-AB1C-4089B26778A7}" srcOrd="2" destOrd="0" presId="urn:microsoft.com/office/officeart/2005/8/layout/orgChart1"/>
   </dgm:cxnLst>
   <dgm:bg/>
   <dgm:whole/>

--- a/documentos/PGC.docx
+++ b/documentos/PGC.docx
@@ -52,7 +52,6 @@
                               </w:rPr>
                             </w:pPr>
                             <w:bookmarkStart w:id="0" w:name="_Toc501102093"/>
-                            <w:proofErr w:type="spellStart"/>
                             <w:r>
                               <w:rPr>
                                 <w:rFonts w:ascii="Gill Sans MT" w:hAnsi="Gill Sans MT"/>
@@ -61,32 +60,9 @@
                                 <w:sz w:val="48"/>
                                 <w:szCs w:val="48"/>
                               </w:rPr>
-                              <w:t>Tech</w:t>
-                            </w:r>
-                            <w:proofErr w:type="spellEnd"/>
-                            <w:r>
-                              <w:rPr>
-                                <w:rFonts w:ascii="Gill Sans MT" w:hAnsi="Gill Sans MT"/>
-                                <w:b/>
-                                <w:color w:val="0099FF"/>
-                                <w:sz w:val="48"/>
-                                <w:szCs w:val="48"/>
-                              </w:rPr>
-                              <w:t xml:space="preserve"> </w:t>
-                            </w:r>
-                            <w:proofErr w:type="spellStart"/>
-                            <w:r>
-                              <w:rPr>
-                                <w:rFonts w:ascii="Gill Sans MT" w:hAnsi="Gill Sans MT"/>
-                                <w:b/>
-                                <w:color w:val="0099FF"/>
-                                <w:sz w:val="48"/>
-                                <w:szCs w:val="48"/>
-                              </w:rPr>
-                              <w:t>Dev</w:t>
+                              <w:t>Tech Dev</w:t>
                             </w:r>
                             <w:bookmarkEnd w:id="0"/>
-                            <w:proofErr w:type="spellEnd"/>
                           </w:p>
                         </w:txbxContent>
                       </wps:txbx>
@@ -122,7 +98,6 @@
                         </w:rPr>
                       </w:pPr>
                       <w:bookmarkStart w:id="1" w:name="_Toc501102093"/>
-                      <w:proofErr w:type="spellStart"/>
                       <w:r>
                         <w:rPr>
                           <w:rFonts w:ascii="Gill Sans MT" w:hAnsi="Gill Sans MT"/>
@@ -131,32 +106,9 @@
                           <w:sz w:val="48"/>
                           <w:szCs w:val="48"/>
                         </w:rPr>
-                        <w:t>Tech</w:t>
-                      </w:r>
-                      <w:proofErr w:type="spellEnd"/>
-                      <w:r>
-                        <w:rPr>
-                          <w:rFonts w:ascii="Gill Sans MT" w:hAnsi="Gill Sans MT"/>
-                          <w:b/>
-                          <w:color w:val="0099FF"/>
-                          <w:sz w:val="48"/>
-                          <w:szCs w:val="48"/>
-                        </w:rPr>
-                        <w:t xml:space="preserve"> </w:t>
-                      </w:r>
-                      <w:proofErr w:type="spellStart"/>
-                      <w:r>
-                        <w:rPr>
-                          <w:rFonts w:ascii="Gill Sans MT" w:hAnsi="Gill Sans MT"/>
-                          <w:b/>
-                          <w:color w:val="0099FF"/>
-                          <w:sz w:val="48"/>
-                          <w:szCs w:val="48"/>
-                        </w:rPr>
-                        <w:t>Dev</w:t>
+                        <w:t>Tech Dev</w:t>
                       </w:r>
                       <w:bookmarkEnd w:id="1"/>
-                      <w:proofErr w:type="spellEnd"/>
                     </w:p>
                   </w:txbxContent>
                 </v:textbox>
@@ -430,7 +382,7 @@
                     <a:blip r:embed="rId7">
                       <a:extLst>
                         <a:ext uri="{96DAC541-7B7A-43D3-8B79-37D633B846F1}">
-                          <asvg:svgBlip xmlns:asvg="http://schemas.microsoft.com/office/drawing/2016/SVG/main" xmlns:w16cid="http://schemas.microsoft.com/office/word/2016/wordml/cid" xmlns:w="http://schemas.openxmlformats.org/wordprocessingml/2006/main" xmlns:w10="urn:schemas-microsoft-com:office:word" xmlns:v="urn:schemas-microsoft-com:vml" xmlns:o="urn:schemas-microsoft-com:office:office" xmlns:am3d="http://schemas.microsoft.com/office/drawing/2017/model3d" xmlns:aink="http://schemas.microsoft.com/office/drawing/2016/ink" xmlns:cx8="http://schemas.microsoft.com/office/drawing/2016/5/14/chartex" xmlns:cx7="http://schemas.microsoft.com/office/drawing/2016/5/13/chartex" xmlns:cx6="http://schemas.microsoft.com/office/drawing/2016/5/12/chartex" xmlns:cx5="http://schemas.microsoft.com/office/drawing/2016/5/11/chartex" xmlns:cx4="http://schemas.microsoft.com/office/drawing/2016/5/10/chartex" xmlns:cx3="http://schemas.microsoft.com/office/drawing/2016/5/9/chartex" xmlns:cx2="http://schemas.microsoft.com/office/drawing/2015/10/21/chartex" xmlns="" xmlns:w16se="http://schemas.microsoft.com/office/word/2015/wordml/symex" xmlns:cx1="http://schemas.microsoft.com/office/drawing/2015/9/8/chartex" xmlns:cx="http://schemas.microsoft.com/office/drawing/2014/chartex" r:embed="rId8"/>
+                          <asvg:svgBlip xmlns:cx="http://schemas.microsoft.com/office/drawing/2014/chartex" xmlns:cx1="http://schemas.microsoft.com/office/drawing/2015/9/8/chartex" xmlns:w16se="http://schemas.microsoft.com/office/word/2015/wordml/symex" xmlns="" xmlns:cx2="http://schemas.microsoft.com/office/drawing/2015/10/21/chartex" xmlns:cx3="http://schemas.microsoft.com/office/drawing/2016/5/9/chartex" xmlns:cx4="http://schemas.microsoft.com/office/drawing/2016/5/10/chartex" xmlns:cx5="http://schemas.microsoft.com/office/drawing/2016/5/11/chartex" xmlns:cx6="http://schemas.microsoft.com/office/drawing/2016/5/12/chartex" xmlns:cx7="http://schemas.microsoft.com/office/drawing/2016/5/13/chartex" xmlns:cx8="http://schemas.microsoft.com/office/drawing/2016/5/14/chartex" xmlns:aink="http://schemas.microsoft.com/office/drawing/2016/ink" xmlns:am3d="http://schemas.microsoft.com/office/drawing/2017/model3d" xmlns:o="urn:schemas-microsoft-com:office:office" xmlns:v="urn:schemas-microsoft-com:vml" xmlns:w10="urn:schemas-microsoft-com:office:word" xmlns:w="http://schemas.openxmlformats.org/wordprocessingml/2006/main" xmlns:w16cid="http://schemas.microsoft.com/office/word/2016/wordml/cid" xmlns:asvg="http://schemas.microsoft.com/office/drawing/2016/SVG/main" r:embed="rId8"/>
                         </a:ext>
                       </a:extLst>
                     </a:blip>
@@ -552,7 +504,7 @@
                     <a:blip r:embed="rId10">
                       <a:extLst>
                         <a:ext uri="{96DAC541-7B7A-43D3-8B79-37D633B846F1}">
-                          <asvg:svgBlip xmlns:asvg="http://schemas.microsoft.com/office/drawing/2016/SVG/main" xmlns:w16cid="http://schemas.microsoft.com/office/word/2016/wordml/cid" xmlns:w="http://schemas.openxmlformats.org/wordprocessingml/2006/main" xmlns:w10="urn:schemas-microsoft-com:office:word" xmlns:v="urn:schemas-microsoft-com:vml" xmlns:o="urn:schemas-microsoft-com:office:office" xmlns:am3d="http://schemas.microsoft.com/office/drawing/2017/model3d" xmlns:aink="http://schemas.microsoft.com/office/drawing/2016/ink" xmlns:cx8="http://schemas.microsoft.com/office/drawing/2016/5/14/chartex" xmlns:cx7="http://schemas.microsoft.com/office/drawing/2016/5/13/chartex" xmlns:cx6="http://schemas.microsoft.com/office/drawing/2016/5/12/chartex" xmlns:cx5="http://schemas.microsoft.com/office/drawing/2016/5/11/chartex" xmlns:cx4="http://schemas.microsoft.com/office/drawing/2016/5/10/chartex" xmlns:cx3="http://schemas.microsoft.com/office/drawing/2016/5/9/chartex" xmlns:cx2="http://schemas.microsoft.com/office/drawing/2015/10/21/chartex" xmlns="" xmlns:w16se="http://schemas.microsoft.com/office/word/2015/wordml/symex" xmlns:cx1="http://schemas.microsoft.com/office/drawing/2015/9/8/chartex" xmlns:cx="http://schemas.microsoft.com/office/drawing/2014/chartex" r:embed="rId11"/>
+                          <asvg:svgBlip xmlns:cx="http://schemas.microsoft.com/office/drawing/2014/chartex" xmlns:cx1="http://schemas.microsoft.com/office/drawing/2015/9/8/chartex" xmlns:w16se="http://schemas.microsoft.com/office/word/2015/wordml/symex" xmlns="" xmlns:cx2="http://schemas.microsoft.com/office/drawing/2015/10/21/chartex" xmlns:cx3="http://schemas.microsoft.com/office/drawing/2016/5/9/chartex" xmlns:cx4="http://schemas.microsoft.com/office/drawing/2016/5/10/chartex" xmlns:cx5="http://schemas.microsoft.com/office/drawing/2016/5/11/chartex" xmlns:cx6="http://schemas.microsoft.com/office/drawing/2016/5/12/chartex" xmlns:cx7="http://schemas.microsoft.com/office/drawing/2016/5/13/chartex" xmlns:cx8="http://schemas.microsoft.com/office/drawing/2016/5/14/chartex" xmlns:aink="http://schemas.microsoft.com/office/drawing/2016/ink" xmlns:am3d="http://schemas.microsoft.com/office/drawing/2017/model3d" xmlns:o="urn:schemas-microsoft-com:office:office" xmlns:v="urn:schemas-microsoft-com:vml" xmlns:w10="urn:schemas-microsoft-com:office:word" xmlns:w="http://schemas.openxmlformats.org/wordprocessingml/2006/main" xmlns:w16cid="http://schemas.microsoft.com/office/word/2016/wordml/cid" xmlns:asvg="http://schemas.microsoft.com/office/drawing/2016/SVG/main" r:embed="rId11"/>
                         </a:ext>
                       </a:extLst>
                     </a:blip>
@@ -612,7 +564,7 @@
                     <a:blip r:embed="rId12">
                       <a:extLst>
                         <a:ext uri="{96DAC541-7B7A-43D3-8B79-37D633B846F1}">
-                          <asvg:svgBlip xmlns:asvg="http://schemas.microsoft.com/office/drawing/2016/SVG/main" xmlns:w16cid="http://schemas.microsoft.com/office/word/2016/wordml/cid" xmlns:w="http://schemas.openxmlformats.org/wordprocessingml/2006/main" xmlns:w10="urn:schemas-microsoft-com:office:word" xmlns:v="urn:schemas-microsoft-com:vml" xmlns:o="urn:schemas-microsoft-com:office:office" xmlns:am3d="http://schemas.microsoft.com/office/drawing/2017/model3d" xmlns:aink="http://schemas.microsoft.com/office/drawing/2016/ink" xmlns:cx8="http://schemas.microsoft.com/office/drawing/2016/5/14/chartex" xmlns:cx7="http://schemas.microsoft.com/office/drawing/2016/5/13/chartex" xmlns:cx6="http://schemas.microsoft.com/office/drawing/2016/5/12/chartex" xmlns:cx5="http://schemas.microsoft.com/office/drawing/2016/5/11/chartex" xmlns:cx4="http://schemas.microsoft.com/office/drawing/2016/5/10/chartex" xmlns:cx3="http://schemas.microsoft.com/office/drawing/2016/5/9/chartex" xmlns:cx2="http://schemas.microsoft.com/office/drawing/2015/10/21/chartex" xmlns="" xmlns:w16se="http://schemas.microsoft.com/office/word/2015/wordml/symex" xmlns:cx1="http://schemas.microsoft.com/office/drawing/2015/9/8/chartex" xmlns:cx="http://schemas.microsoft.com/office/drawing/2014/chartex" r:embed="rId13"/>
+                          <asvg:svgBlip xmlns:cx="http://schemas.microsoft.com/office/drawing/2014/chartex" xmlns:cx1="http://schemas.microsoft.com/office/drawing/2015/9/8/chartex" xmlns:w16se="http://schemas.microsoft.com/office/word/2015/wordml/symex" xmlns="" xmlns:cx2="http://schemas.microsoft.com/office/drawing/2015/10/21/chartex" xmlns:cx3="http://schemas.microsoft.com/office/drawing/2016/5/9/chartex" xmlns:cx4="http://schemas.microsoft.com/office/drawing/2016/5/10/chartex" xmlns:cx5="http://schemas.microsoft.com/office/drawing/2016/5/11/chartex" xmlns:cx6="http://schemas.microsoft.com/office/drawing/2016/5/12/chartex" xmlns:cx7="http://schemas.microsoft.com/office/drawing/2016/5/13/chartex" xmlns:cx8="http://schemas.microsoft.com/office/drawing/2016/5/14/chartex" xmlns:aink="http://schemas.microsoft.com/office/drawing/2016/ink" xmlns:am3d="http://schemas.microsoft.com/office/drawing/2017/model3d" xmlns:o="urn:schemas-microsoft-com:office:office" xmlns:v="urn:schemas-microsoft-com:vml" xmlns:w10="urn:schemas-microsoft-com:office:word" xmlns:w="http://schemas.openxmlformats.org/wordprocessingml/2006/main" xmlns:w16cid="http://schemas.microsoft.com/office/word/2016/wordml/cid" xmlns:asvg="http://schemas.microsoft.com/office/drawing/2016/SVG/main" r:embed="rId13"/>
                         </a:ext>
                       </a:extLst>
                     </a:blip>
@@ -1073,31 +1025,13 @@
                 <w:szCs w:val="22"/>
               </w:rPr>
             </w:pPr>
-            <w:proofErr w:type="spellStart"/>
             <w:r>
               <w:rPr>
                 <w:sz w:val="22"/>
                 <w:szCs w:val="22"/>
               </w:rPr>
-              <w:t>Tech</w:t>
-            </w:r>
-            <w:proofErr w:type="spellEnd"/>
-            <w:r>
-              <w:rPr>
-                <w:sz w:val="22"/>
-                <w:szCs w:val="22"/>
-              </w:rPr>
-              <w:t xml:space="preserve"> </w:t>
-            </w:r>
-            <w:proofErr w:type="spellStart"/>
-            <w:r>
-              <w:rPr>
-                <w:sz w:val="22"/>
-                <w:szCs w:val="22"/>
-              </w:rPr>
-              <w:t>Dev</w:t>
-            </w:r>
-            <w:proofErr w:type="spellEnd"/>
+              <w:t>Tech Dev</w:t>
+            </w:r>
           </w:p>
         </w:tc>
       </w:tr>
@@ -1470,7 +1404,7 @@
                 <w:sz w:val="22"/>
                 <w:szCs w:val="22"/>
               </w:rPr>
-              <w:t>5.2</w:t>
+              <w:t>5.7</w:t>
             </w:r>
           </w:p>
         </w:tc>
@@ -1532,7 +1466,7 @@
                 <w:sz w:val="22"/>
                 <w:szCs w:val="22"/>
               </w:rPr>
-              <w:t>21</w:t>
+              <w:t>22</w:t>
             </w:r>
             <w:r>
               <w:rPr>
@@ -1546,7 +1480,7 @@
                 <w:sz w:val="22"/>
                 <w:szCs w:val="22"/>
               </w:rPr>
-              <w:t>66</w:t>
+              <w:t>6</w:t>
             </w:r>
             <w:r>
               <w:rPr>
@@ -1783,7 +1717,7 @@
                 <w:sz w:val="22"/>
                 <w:szCs w:val="22"/>
               </w:rPr>
-              <w:t>33</w:t>
+              <w:t>34</w:t>
             </w:r>
           </w:p>
         </w:tc>
@@ -2064,16 +1998,8 @@
               <w:rPr>
                 <w:rFonts w:ascii="Calibri" w:hAnsi="Calibri"/>
               </w:rPr>
-              <w:t xml:space="preserve">Anthony </w:t>
-            </w:r>
-            <w:proofErr w:type="spellStart"/>
-            <w:r>
-              <w:rPr>
-                <w:rFonts w:ascii="Calibri" w:hAnsi="Calibri"/>
-              </w:rPr>
-              <w:t>Puitiza</w:t>
-            </w:r>
-            <w:proofErr w:type="spellEnd"/>
+              <w:t>Anthony Puitiza</w:t>
+            </w:r>
           </w:p>
         </w:tc>
       </w:tr>
@@ -2484,19 +2410,11 @@
                 <w:rFonts w:ascii="Calibri" w:hAnsi="Calibri"/>
               </w:rPr>
             </w:pPr>
-            <w:proofErr w:type="spellStart"/>
             <w:r>
               <w:rPr>
                 <w:rFonts w:ascii="Calibri" w:hAnsi="Calibri"/>
               </w:rPr>
-              <w:t>Kewin</w:t>
-            </w:r>
-            <w:proofErr w:type="spellEnd"/>
-            <w:r>
-              <w:rPr>
-                <w:rFonts w:ascii="Calibri" w:hAnsi="Calibri"/>
-              </w:rPr>
-              <w:t xml:space="preserve"> Lizárraga</w:t>
+              <w:t>Kewin Lizárraga</w:t>
             </w:r>
           </w:p>
         </w:tc>
@@ -2592,16 +2510,8 @@
               <w:rPr>
                 <w:rFonts w:ascii="Calibri" w:hAnsi="Calibri"/>
               </w:rPr>
-              <w:t xml:space="preserve">Anthony </w:t>
-            </w:r>
-            <w:proofErr w:type="spellStart"/>
-            <w:r>
-              <w:rPr>
-                <w:rFonts w:ascii="Calibri" w:hAnsi="Calibri"/>
-              </w:rPr>
-              <w:t>Puitiza</w:t>
-            </w:r>
-            <w:proofErr w:type="spellEnd"/>
+              <w:t>Anthony Puitiza</w:t>
+            </w:r>
           </w:p>
         </w:tc>
       </w:tr>
@@ -2884,19 +2794,11 @@
                 <w:rFonts w:ascii="Calibri" w:hAnsi="Calibri"/>
               </w:rPr>
             </w:pPr>
-            <w:proofErr w:type="spellStart"/>
             <w:r>
               <w:rPr>
                 <w:rFonts w:ascii="Calibri" w:hAnsi="Calibri"/>
               </w:rPr>
-              <w:t>Kewin</w:t>
-            </w:r>
-            <w:proofErr w:type="spellEnd"/>
-            <w:r>
-              <w:rPr>
-                <w:rFonts w:ascii="Calibri" w:hAnsi="Calibri"/>
-              </w:rPr>
-              <w:t xml:space="preserve"> Lizárraga</w:t>
+              <w:t>Kewin Lizárraga</w:t>
             </w:r>
           </w:p>
         </w:tc>
@@ -2971,21 +2873,7 @@
               <w:rPr>
                 <w:rFonts w:ascii="Calibri" w:hAnsi="Calibri"/>
               </w:rPr>
-              <w:t xml:space="preserve">Tercera versión – </w:t>
-            </w:r>
-            <w:proofErr w:type="spellStart"/>
-            <w:r>
-              <w:rPr>
-                <w:rFonts w:ascii="Calibri" w:hAnsi="Calibri"/>
-              </w:rPr>
-              <w:t>Clasificacion</w:t>
-            </w:r>
-            <w:proofErr w:type="spellEnd"/>
-            <w:r>
-              <w:rPr>
-                <w:rFonts w:ascii="Calibri" w:hAnsi="Calibri"/>
-              </w:rPr>
-              <w:t xml:space="preserve"> de lista de ítem</w:t>
+              <w:t>Tercera versión – Clasificacion de lista de ítem</w:t>
             </w:r>
           </w:p>
         </w:tc>
@@ -3077,33 +2965,11 @@
                 <w:rFonts w:ascii="Calibri" w:hAnsi="Calibri"/>
               </w:rPr>
             </w:pPr>
-            <w:proofErr w:type="spellStart"/>
             <w:r>
               <w:rPr>
                 <w:rFonts w:ascii="Calibri" w:hAnsi="Calibri"/>
               </w:rPr>
-              <w:t>Agergado</w:t>
-            </w:r>
-            <w:proofErr w:type="spellEnd"/>
-            <w:r>
-              <w:rPr>
-                <w:rFonts w:ascii="Calibri" w:hAnsi="Calibri"/>
-              </w:rPr>
-              <w:t xml:space="preserve"> de </w:t>
-            </w:r>
-            <w:proofErr w:type="spellStart"/>
-            <w:r>
-              <w:rPr>
-                <w:rFonts w:ascii="Calibri" w:hAnsi="Calibri"/>
-              </w:rPr>
-              <w:t>CIs</w:t>
-            </w:r>
-            <w:proofErr w:type="spellEnd"/>
-            <w:r>
-              <w:rPr>
-                <w:rFonts w:ascii="Calibri" w:hAnsi="Calibri"/>
-              </w:rPr>
-              <w:t xml:space="preserve"> fuente y soporte</w:t>
+              <w:t>Agergado de CIs fuente y soporte</w:t>
             </w:r>
           </w:p>
         </w:tc>
@@ -3220,16 +3086,8 @@
               <w:rPr>
                 <w:rFonts w:ascii="Calibri" w:hAnsi="Calibri"/>
               </w:rPr>
-              <w:t xml:space="preserve">Anthony </w:t>
-            </w:r>
-            <w:proofErr w:type="spellStart"/>
-            <w:r>
-              <w:rPr>
-                <w:rFonts w:ascii="Calibri" w:hAnsi="Calibri"/>
-              </w:rPr>
-              <w:t>Puitiza</w:t>
-            </w:r>
-            <w:proofErr w:type="spellEnd"/>
+              <w:t>Anthony Puitiza</w:t>
+            </w:r>
           </w:p>
         </w:tc>
       </w:tr>
@@ -3399,21 +3257,7 @@
               <w:rPr>
                 <w:rFonts w:ascii="Calibri" w:hAnsi="Calibri"/>
               </w:rPr>
-              <w:t xml:space="preserve">Agregado de Lista de </w:t>
-            </w:r>
-            <w:proofErr w:type="spellStart"/>
-            <w:r>
-              <w:rPr>
-                <w:rFonts w:ascii="Calibri" w:hAnsi="Calibri"/>
-              </w:rPr>
-              <w:t>Item</w:t>
-            </w:r>
-            <w:proofErr w:type="spellEnd"/>
-            <w:r>
-              <w:rPr>
-                <w:rFonts w:ascii="Calibri" w:hAnsi="Calibri"/>
-              </w:rPr>
-              <w:t xml:space="preserve"> con Nomenclatura</w:t>
+              <w:t>Agregado de Lista de Item con Nomenclatura</w:t>
             </w:r>
           </w:p>
         </w:tc>
@@ -3430,19 +3274,11 @@
                 <w:rFonts w:ascii="Calibri" w:hAnsi="Calibri"/>
               </w:rPr>
             </w:pPr>
-            <w:proofErr w:type="spellStart"/>
             <w:r>
               <w:rPr>
                 <w:rFonts w:ascii="Calibri" w:hAnsi="Calibri"/>
               </w:rPr>
-              <w:t>Kewin</w:t>
-            </w:r>
-            <w:proofErr w:type="spellEnd"/>
-            <w:r>
-              <w:rPr>
-                <w:rFonts w:ascii="Calibri" w:hAnsi="Calibri"/>
-              </w:rPr>
-              <w:t xml:space="preserve"> Lizárraga</w:t>
+              <w:t>Kewin Lizárraga</w:t>
             </w:r>
           </w:p>
         </w:tc>
@@ -3538,16 +3374,8 @@
               <w:rPr>
                 <w:rFonts w:ascii="Calibri" w:hAnsi="Calibri"/>
               </w:rPr>
-              <w:t xml:space="preserve">Anthony </w:t>
-            </w:r>
-            <w:proofErr w:type="spellStart"/>
-            <w:r>
-              <w:rPr>
-                <w:rFonts w:ascii="Calibri" w:hAnsi="Calibri"/>
-              </w:rPr>
-              <w:t>Puitiza</w:t>
-            </w:r>
-            <w:proofErr w:type="spellEnd"/>
+              <w:t>Anthony Puitiza</w:t>
+            </w:r>
           </w:p>
         </w:tc>
       </w:tr>
@@ -3845,19 +3673,11 @@
                 <w:rFonts w:ascii="Calibri" w:hAnsi="Calibri"/>
               </w:rPr>
             </w:pPr>
-            <w:proofErr w:type="spellStart"/>
             <w:r>
               <w:rPr>
                 <w:rFonts w:ascii="Calibri" w:hAnsi="Calibri"/>
               </w:rPr>
-              <w:t>Kewin</w:t>
-            </w:r>
-            <w:proofErr w:type="spellEnd"/>
-            <w:r>
-              <w:rPr>
-                <w:rFonts w:ascii="Calibri" w:hAnsi="Calibri"/>
-              </w:rPr>
-              <w:t xml:space="preserve"> Lizárraga</w:t>
+              <w:t>Kewin Lizárraga</w:t>
             </w:r>
           </w:p>
         </w:tc>
@@ -4151,16 +3971,8 @@
               <w:rPr>
                 <w:rFonts w:ascii="Calibri" w:hAnsi="Calibri"/>
               </w:rPr>
-              <w:t xml:space="preserve">Anthony </w:t>
-            </w:r>
-            <w:proofErr w:type="spellStart"/>
-            <w:r>
-              <w:rPr>
-                <w:rFonts w:ascii="Calibri" w:hAnsi="Calibri"/>
-              </w:rPr>
-              <w:t>Puitiza</w:t>
-            </w:r>
-            <w:proofErr w:type="spellEnd"/>
+              <w:t>Anthony Puitiza</w:t>
+            </w:r>
           </w:p>
         </w:tc>
       </w:tr>
@@ -4539,19 +4351,11 @@
                 <w:rFonts w:ascii="Calibri" w:hAnsi="Calibri"/>
               </w:rPr>
             </w:pPr>
-            <w:proofErr w:type="spellStart"/>
             <w:r>
               <w:rPr>
                 <w:rFonts w:ascii="Calibri" w:hAnsi="Calibri"/>
               </w:rPr>
-              <w:t>Kewin</w:t>
-            </w:r>
-            <w:proofErr w:type="spellEnd"/>
-            <w:r>
-              <w:rPr>
-                <w:rFonts w:ascii="Calibri" w:hAnsi="Calibri"/>
-              </w:rPr>
-              <w:t xml:space="preserve"> Lizárraga</w:t>
+              <w:t>Kewin Lizárraga</w:t>
             </w:r>
           </w:p>
         </w:tc>
@@ -4763,19 +4567,11 @@
                 <w:rFonts w:ascii="Calibri" w:hAnsi="Calibri"/>
               </w:rPr>
             </w:pPr>
-            <w:proofErr w:type="spellStart"/>
             <w:r>
               <w:rPr>
                 <w:rFonts w:ascii="Calibri" w:hAnsi="Calibri"/>
               </w:rPr>
-              <w:t>Kewin</w:t>
-            </w:r>
-            <w:proofErr w:type="spellEnd"/>
-            <w:r>
-              <w:rPr>
-                <w:rFonts w:ascii="Calibri" w:hAnsi="Calibri"/>
-              </w:rPr>
-              <w:t xml:space="preserve"> Lizárraga</w:t>
+              <w:t>Kewin Lizárraga</w:t>
             </w:r>
           </w:p>
         </w:tc>
@@ -4787,7 +4583,7 @@
         <w:tc>
           <w:tcPr>
             <w:tcW w:w="1268" w:type="dxa"/>
-            <w:shd w:val="clear" w:color="auto" w:fill="DEEAF6" w:themeFill="accent1" w:themeFillTint="33"/>
+            <w:shd w:val="clear" w:color="auto" w:fill="auto"/>
           </w:tcPr>
           <w:p>
             <w:pPr>
@@ -4813,7 +4609,7 @@
         <w:tc>
           <w:tcPr>
             <w:tcW w:w="1134" w:type="dxa"/>
-            <w:shd w:val="clear" w:color="auto" w:fill="DEEAF6" w:themeFill="accent1" w:themeFillTint="33"/>
+            <w:shd w:val="clear" w:color="auto" w:fill="auto"/>
           </w:tcPr>
           <w:p>
             <w:pPr>
@@ -4835,7 +4631,7 @@
         <w:tc>
           <w:tcPr>
             <w:tcW w:w="4137" w:type="dxa"/>
-            <w:shd w:val="clear" w:color="auto" w:fill="DEEAF6" w:themeFill="accent1" w:themeFillTint="33"/>
+            <w:shd w:val="clear" w:color="auto" w:fill="auto"/>
           </w:tcPr>
           <w:p>
             <w:pPr>
@@ -4857,7 +4653,7 @@
         <w:tc>
           <w:tcPr>
             <w:tcW w:w="2180" w:type="dxa"/>
-            <w:shd w:val="clear" w:color="auto" w:fill="DEEAF6" w:themeFill="accent1" w:themeFillTint="33"/>
+            <w:shd w:val="clear" w:color="auto" w:fill="auto"/>
           </w:tcPr>
           <w:p>
             <w:pPr>
@@ -4872,6 +4668,486 @@
                 <w:rFonts w:ascii="Calibri" w:hAnsi="Calibri"/>
               </w:rPr>
               <w:t>Kerly Quispe</w:t>
+            </w:r>
+          </w:p>
+        </w:tc>
+      </w:tr>
+      <w:tr>
+        <w:trPr>
+          <w:jc w:val="center"/>
+        </w:trPr>
+        <w:tc>
+          <w:tcPr>
+            <w:tcW w:w="1268" w:type="dxa"/>
+            <w:shd w:val="clear" w:color="auto" w:fill="DEEAF6" w:themeFill="accent1" w:themeFillTint="33"/>
+          </w:tcPr>
+          <w:p>
+            <w:pPr>
+              <w:pStyle w:val="Tabletext"/>
+              <w:spacing w:after="0" w:line="360" w:lineRule="auto"/>
+              <w:jc w:val="center"/>
+              <w:rPr>
+                <w:rFonts w:ascii="Calibri" w:hAnsi="Calibri"/>
+                <w:b/>
+                <w:bCs/>
+              </w:rPr>
+            </w:pPr>
+            <w:r>
+              <w:rPr>
+                <w:rFonts w:ascii="Calibri" w:hAnsi="Calibri"/>
+                <w:b/>
+                <w:bCs/>
+              </w:rPr>
+              <w:t>21/06/2018</w:t>
+            </w:r>
+          </w:p>
+        </w:tc>
+        <w:tc>
+          <w:tcPr>
+            <w:tcW w:w="1134" w:type="dxa"/>
+            <w:shd w:val="clear" w:color="auto" w:fill="DEEAF6" w:themeFill="accent1" w:themeFillTint="33"/>
+          </w:tcPr>
+          <w:p>
+            <w:pPr>
+              <w:pStyle w:val="Tabletext"/>
+              <w:spacing w:after="0" w:line="360" w:lineRule="auto"/>
+              <w:jc w:val="center"/>
+              <w:rPr>
+                <w:rFonts w:ascii="Calibri" w:hAnsi="Calibri"/>
+              </w:rPr>
+            </w:pPr>
+            <w:r>
+              <w:rPr>
+                <w:rFonts w:ascii="Calibri" w:hAnsi="Calibri"/>
+              </w:rPr>
+              <w:t>5.3</w:t>
+            </w:r>
+          </w:p>
+        </w:tc>
+        <w:tc>
+          <w:tcPr>
+            <w:tcW w:w="4137" w:type="dxa"/>
+            <w:shd w:val="clear" w:color="auto" w:fill="DEEAF6" w:themeFill="accent1" w:themeFillTint="33"/>
+          </w:tcPr>
+          <w:p>
+            <w:pPr>
+              <w:pStyle w:val="Tabletext"/>
+              <w:spacing w:before="40" w:after="40" w:line="360" w:lineRule="auto"/>
+              <w:jc w:val="both"/>
+              <w:rPr>
+                <w:rFonts w:ascii="Calibri" w:hAnsi="Calibri"/>
+              </w:rPr>
+            </w:pPr>
+            <w:r>
+              <w:rPr>
+                <w:rFonts w:ascii="Calibri" w:hAnsi="Calibri"/>
+              </w:rPr>
+              <w:t>Agregar dos reportes de estado para el gestor del cambio</w:t>
+            </w:r>
+          </w:p>
+        </w:tc>
+        <w:tc>
+          <w:tcPr>
+            <w:tcW w:w="2180" w:type="dxa"/>
+            <w:shd w:val="clear" w:color="auto" w:fill="DEEAF6" w:themeFill="accent1" w:themeFillTint="33"/>
+          </w:tcPr>
+          <w:p>
+            <w:pPr>
+              <w:pStyle w:val="Tabletext"/>
+              <w:spacing w:after="0" w:line="360" w:lineRule="auto"/>
+              <w:rPr>
+                <w:rFonts w:ascii="Calibri" w:hAnsi="Calibri"/>
+              </w:rPr>
+            </w:pPr>
+            <w:r>
+              <w:rPr>
+                <w:rFonts w:ascii="Calibri" w:hAnsi="Calibri"/>
+              </w:rPr>
+              <w:t>Guillermo Terrazas</w:t>
+            </w:r>
+          </w:p>
+        </w:tc>
+      </w:tr>
+      <w:tr>
+        <w:trPr>
+          <w:jc w:val="center"/>
+        </w:trPr>
+        <w:tc>
+          <w:tcPr>
+            <w:tcW w:w="1268" w:type="dxa"/>
+            <w:shd w:val="clear" w:color="auto" w:fill="auto"/>
+          </w:tcPr>
+          <w:p>
+            <w:pPr>
+              <w:pStyle w:val="Tabletext"/>
+              <w:spacing w:after="0" w:line="360" w:lineRule="auto"/>
+              <w:jc w:val="center"/>
+              <w:rPr>
+                <w:rFonts w:ascii="Calibri" w:hAnsi="Calibri"/>
+                <w:b/>
+                <w:bCs/>
+              </w:rPr>
+            </w:pPr>
+            <w:r>
+              <w:rPr>
+                <w:rFonts w:ascii="Calibri" w:hAnsi="Calibri"/>
+                <w:b/>
+                <w:bCs/>
+              </w:rPr>
+              <w:t>22/06/2018</w:t>
+            </w:r>
+          </w:p>
+        </w:tc>
+        <w:tc>
+          <w:tcPr>
+            <w:tcW w:w="1134" w:type="dxa"/>
+            <w:shd w:val="clear" w:color="auto" w:fill="auto"/>
+          </w:tcPr>
+          <w:p>
+            <w:pPr>
+              <w:pStyle w:val="Tabletext"/>
+              <w:spacing w:after="0" w:line="360" w:lineRule="auto"/>
+              <w:jc w:val="center"/>
+              <w:rPr>
+                <w:rFonts w:ascii="Calibri" w:hAnsi="Calibri"/>
+              </w:rPr>
+            </w:pPr>
+            <w:r>
+              <w:rPr>
+                <w:rFonts w:ascii="Calibri" w:hAnsi="Calibri"/>
+              </w:rPr>
+              <w:t>5.4</w:t>
+            </w:r>
+          </w:p>
+        </w:tc>
+        <w:tc>
+          <w:tcPr>
+            <w:tcW w:w="4137" w:type="dxa"/>
+            <w:shd w:val="clear" w:color="auto" w:fill="auto"/>
+          </w:tcPr>
+          <w:p>
+            <w:pPr>
+              <w:pStyle w:val="Tabletext"/>
+              <w:spacing w:before="40" w:after="40" w:line="360" w:lineRule="auto"/>
+              <w:jc w:val="both"/>
+              <w:rPr>
+                <w:rFonts w:ascii="Calibri" w:hAnsi="Calibri"/>
+              </w:rPr>
+            </w:pPr>
+            <w:r>
+              <w:rPr>
+                <w:rFonts w:ascii="Calibri" w:hAnsi="Calibri"/>
+              </w:rPr>
+              <w:t>Agregar dos reportes de estado para el gestor del cambio</w:t>
+            </w:r>
+          </w:p>
+        </w:tc>
+        <w:tc>
+          <w:tcPr>
+            <w:tcW w:w="2180" w:type="dxa"/>
+            <w:shd w:val="clear" w:color="auto" w:fill="auto"/>
+          </w:tcPr>
+          <w:p>
+            <w:pPr>
+              <w:pStyle w:val="Tabletext"/>
+              <w:spacing w:after="0" w:line="360" w:lineRule="auto"/>
+              <w:rPr>
+                <w:rFonts w:ascii="Calibri" w:hAnsi="Calibri"/>
+              </w:rPr>
+            </w:pPr>
+            <w:r>
+              <w:rPr>
+                <w:rFonts w:ascii="Calibri" w:hAnsi="Calibri"/>
+              </w:rPr>
+              <w:t>Kevin Olivares</w:t>
+            </w:r>
+          </w:p>
+        </w:tc>
+      </w:tr>
+      <w:tr>
+        <w:trPr>
+          <w:jc w:val="center"/>
+        </w:trPr>
+        <w:tc>
+          <w:tcPr>
+            <w:tcW w:w="1268" w:type="dxa"/>
+            <w:shd w:val="clear" w:color="auto" w:fill="DEEAF6" w:themeFill="accent1" w:themeFillTint="33"/>
+          </w:tcPr>
+          <w:p>
+            <w:pPr>
+              <w:pStyle w:val="Tabletext"/>
+              <w:spacing w:after="0" w:line="360" w:lineRule="auto"/>
+              <w:jc w:val="center"/>
+              <w:rPr>
+                <w:rFonts w:ascii="Calibri" w:hAnsi="Calibri"/>
+                <w:b/>
+                <w:bCs/>
+              </w:rPr>
+            </w:pPr>
+            <w:r>
+              <w:rPr>
+                <w:rFonts w:ascii="Calibri" w:hAnsi="Calibri"/>
+                <w:b/>
+                <w:bCs/>
+              </w:rPr>
+              <w:t>22/06/2018</w:t>
+            </w:r>
+          </w:p>
+        </w:tc>
+        <w:tc>
+          <w:tcPr>
+            <w:tcW w:w="1134" w:type="dxa"/>
+            <w:shd w:val="clear" w:color="auto" w:fill="DEEAF6" w:themeFill="accent1" w:themeFillTint="33"/>
+          </w:tcPr>
+          <w:p>
+            <w:pPr>
+              <w:pStyle w:val="Tabletext"/>
+              <w:spacing w:after="0" w:line="360" w:lineRule="auto"/>
+              <w:jc w:val="center"/>
+              <w:rPr>
+                <w:rFonts w:ascii="Calibri" w:hAnsi="Calibri"/>
+              </w:rPr>
+            </w:pPr>
+            <w:r>
+              <w:rPr>
+                <w:rFonts w:ascii="Calibri" w:hAnsi="Calibri"/>
+              </w:rPr>
+              <w:t>5.5</w:t>
+            </w:r>
+          </w:p>
+        </w:tc>
+        <w:tc>
+          <w:tcPr>
+            <w:tcW w:w="4137" w:type="dxa"/>
+            <w:shd w:val="clear" w:color="auto" w:fill="DEEAF6" w:themeFill="accent1" w:themeFillTint="33"/>
+          </w:tcPr>
+          <w:p>
+            <w:pPr>
+              <w:pStyle w:val="Tabletext"/>
+              <w:spacing w:before="40" w:after="40" w:line="360" w:lineRule="auto"/>
+              <w:jc w:val="both"/>
+              <w:rPr>
+                <w:rFonts w:ascii="Calibri" w:hAnsi="Calibri"/>
+              </w:rPr>
+            </w:pPr>
+            <w:r>
+              <w:rPr>
+                <w:rFonts w:ascii="Calibri" w:hAnsi="Calibri"/>
+              </w:rPr>
+              <w:t>Agregar dos reportes de estado para el jefe de proyecto</w:t>
+            </w:r>
+          </w:p>
+        </w:tc>
+        <w:tc>
+          <w:tcPr>
+            <w:tcW w:w="2180" w:type="dxa"/>
+            <w:shd w:val="clear" w:color="auto" w:fill="DEEAF6" w:themeFill="accent1" w:themeFillTint="33"/>
+          </w:tcPr>
+          <w:p>
+            <w:pPr>
+              <w:pStyle w:val="Tabletext"/>
+              <w:spacing w:after="0" w:line="360" w:lineRule="auto"/>
+              <w:rPr>
+                <w:rFonts w:ascii="Calibri" w:hAnsi="Calibri"/>
+              </w:rPr>
+            </w:pPr>
+            <w:r>
+              <w:rPr>
+                <w:rFonts w:ascii="Calibri" w:hAnsi="Calibri"/>
+              </w:rPr>
+              <w:t>Carlos Ramirez</w:t>
+            </w:r>
+          </w:p>
+        </w:tc>
+      </w:tr>
+      <w:tr>
+        <w:trPr>
+          <w:jc w:val="center"/>
+        </w:trPr>
+        <w:tc>
+          <w:tcPr>
+            <w:tcW w:w="1268" w:type="dxa"/>
+            <w:shd w:val="clear" w:color="auto" w:fill="auto"/>
+          </w:tcPr>
+          <w:p>
+            <w:pPr>
+              <w:pStyle w:val="Tabletext"/>
+              <w:spacing w:after="0" w:line="360" w:lineRule="auto"/>
+              <w:jc w:val="center"/>
+              <w:rPr>
+                <w:rFonts w:ascii="Calibri" w:hAnsi="Calibri"/>
+                <w:b/>
+                <w:bCs/>
+              </w:rPr>
+            </w:pPr>
+            <w:r>
+              <w:rPr>
+                <w:rFonts w:ascii="Calibri" w:hAnsi="Calibri"/>
+                <w:b/>
+                <w:bCs/>
+              </w:rPr>
+              <w:t>22/06/2018</w:t>
+            </w:r>
+          </w:p>
+        </w:tc>
+        <w:tc>
+          <w:tcPr>
+            <w:tcW w:w="1134" w:type="dxa"/>
+            <w:shd w:val="clear" w:color="auto" w:fill="auto"/>
+          </w:tcPr>
+          <w:p>
+            <w:pPr>
+              <w:pStyle w:val="Tabletext"/>
+              <w:spacing w:after="0" w:line="360" w:lineRule="auto"/>
+              <w:jc w:val="center"/>
+              <w:rPr>
+                <w:rFonts w:ascii="Calibri" w:hAnsi="Calibri"/>
+              </w:rPr>
+            </w:pPr>
+            <w:r>
+              <w:rPr>
+                <w:rFonts w:ascii="Calibri" w:hAnsi="Calibri"/>
+              </w:rPr>
+              <w:t>5.6</w:t>
+            </w:r>
+          </w:p>
+        </w:tc>
+        <w:tc>
+          <w:tcPr>
+            <w:tcW w:w="4137" w:type="dxa"/>
+            <w:shd w:val="clear" w:color="auto" w:fill="auto"/>
+          </w:tcPr>
+          <w:p>
+            <w:pPr>
+              <w:pStyle w:val="Tabletext"/>
+              <w:spacing w:before="40" w:after="40" w:line="360" w:lineRule="auto"/>
+              <w:jc w:val="both"/>
+              <w:rPr>
+                <w:rFonts w:ascii="Calibri" w:hAnsi="Calibri"/>
+              </w:rPr>
+            </w:pPr>
+            <w:r>
+              <w:rPr>
+                <w:rFonts w:ascii="Calibri" w:hAnsi="Calibri"/>
+              </w:rPr>
+              <w:t>Agregar un reporte de estado para el desarrollador y un reporte de auditoría</w:t>
+            </w:r>
+          </w:p>
+        </w:tc>
+        <w:tc>
+          <w:tcPr>
+            <w:tcW w:w="2180" w:type="dxa"/>
+            <w:shd w:val="clear" w:color="auto" w:fill="auto"/>
+          </w:tcPr>
+          <w:p>
+            <w:pPr>
+              <w:pStyle w:val="Tabletext"/>
+              <w:spacing w:after="0" w:line="360" w:lineRule="auto"/>
+              <w:rPr>
+                <w:rFonts w:ascii="Calibri" w:hAnsi="Calibri"/>
+              </w:rPr>
+            </w:pPr>
+            <w:r>
+              <w:rPr>
+                <w:rFonts w:ascii="Calibri" w:hAnsi="Calibri"/>
+              </w:rPr>
+              <w:t>Kerly Quispe</w:t>
+            </w:r>
+          </w:p>
+        </w:tc>
+      </w:tr>
+      <w:tr>
+        <w:trPr>
+          <w:jc w:val="center"/>
+        </w:trPr>
+        <w:tc>
+          <w:tcPr>
+            <w:tcW w:w="1268" w:type="dxa"/>
+            <w:shd w:val="clear" w:color="auto" w:fill="auto"/>
+          </w:tcPr>
+          <w:p>
+            <w:pPr>
+              <w:pStyle w:val="Tabletext"/>
+              <w:spacing w:after="0" w:line="360" w:lineRule="auto"/>
+              <w:jc w:val="center"/>
+              <w:rPr>
+                <w:rFonts w:ascii="Calibri" w:hAnsi="Calibri"/>
+                <w:b/>
+                <w:bCs/>
+              </w:rPr>
+            </w:pPr>
+            <w:r>
+              <w:rPr>
+                <w:rFonts w:ascii="Calibri" w:hAnsi="Calibri"/>
+                <w:b/>
+                <w:bCs/>
+              </w:rPr>
+              <w:t>22/06/2018</w:t>
+            </w:r>
+          </w:p>
+        </w:tc>
+        <w:tc>
+          <w:tcPr>
+            <w:tcW w:w="1134" w:type="dxa"/>
+            <w:shd w:val="clear" w:color="auto" w:fill="auto"/>
+          </w:tcPr>
+          <w:p>
+            <w:pPr>
+              <w:pStyle w:val="Tabletext"/>
+              <w:spacing w:after="0" w:line="360" w:lineRule="auto"/>
+              <w:jc w:val="center"/>
+              <w:rPr>
+                <w:rFonts w:ascii="Calibri" w:hAnsi="Calibri"/>
+              </w:rPr>
+            </w:pPr>
+            <w:r>
+              <w:rPr>
+                <w:rFonts w:ascii="Calibri" w:hAnsi="Calibri"/>
+              </w:rPr>
+              <w:t>5.7</w:t>
+            </w:r>
+          </w:p>
+        </w:tc>
+        <w:tc>
+          <w:tcPr>
+            <w:tcW w:w="4137" w:type="dxa"/>
+            <w:shd w:val="clear" w:color="auto" w:fill="auto"/>
+          </w:tcPr>
+          <w:p>
+            <w:pPr>
+              <w:pStyle w:val="Tabletext"/>
+              <w:spacing w:before="40" w:after="40" w:line="360" w:lineRule="auto"/>
+              <w:jc w:val="both"/>
+              <w:rPr>
+                <w:rFonts w:ascii="Calibri" w:hAnsi="Calibri"/>
+              </w:rPr>
+            </w:pPr>
+            <w:r>
+              <w:rPr>
+                <w:rFonts w:ascii="Calibri" w:hAnsi="Calibri"/>
+              </w:rPr>
+              <w:t>Agregar tres reportes de auditoría</w:t>
+            </w:r>
+          </w:p>
+        </w:tc>
+        <w:tc>
+          <w:tcPr>
+            <w:tcW w:w="2180" w:type="dxa"/>
+            <w:shd w:val="clear" w:color="auto" w:fill="auto"/>
+          </w:tcPr>
+          <w:p>
+            <w:pPr>
+              <w:pStyle w:val="Tabletext"/>
+              <w:spacing w:after="0" w:line="360" w:lineRule="auto"/>
+              <w:rPr>
+                <w:rFonts w:ascii="Calibri" w:hAnsi="Calibri"/>
+              </w:rPr>
+            </w:pPr>
+            <w:r>
+              <w:rPr>
+                <w:rFonts w:ascii="Calibri" w:hAnsi="Calibri"/>
+              </w:rPr>
+              <w:t>Miguel Zuñiga</w:t>
             </w:r>
           </w:p>
         </w:tc>
@@ -5120,7 +5396,7 @@
       <w:r>
         <w:fldChar w:fldCharType="separate"/>
       </w:r>
-      <w:hyperlink w:anchor="_Toc517383481" w:history="1">
+      <w:hyperlink w:anchor="_Toc517434416" w:history="1">
         <w:r>
           <w:rPr>
             <w:rStyle w:val="Hipervnculo"/>
@@ -5166,7 +5442,7 @@
             <w:noProof/>
             <w:webHidden/>
           </w:rPr>
-          <w:instrText xml:space="preserve"> PAGEREF _Toc517383481 \h </w:instrText>
+          <w:instrText xml:space="preserve"> PAGEREF _Toc517434416 \h </w:instrText>
         </w:r>
         <w:r>
           <w:rPr>
@@ -5210,7 +5486,7 @@
           <w:lang w:val="es-PE" w:eastAsia="es-PE"/>
         </w:rPr>
       </w:pPr>
-      <w:hyperlink w:anchor="_Toc517383482" w:history="1">
+      <w:hyperlink w:anchor="_Toc517434417" w:history="1">
         <w:r>
           <w:rPr>
             <w:rStyle w:val="Hipervnculo"/>
@@ -5256,7 +5532,7 @@
             <w:noProof/>
             <w:webHidden/>
           </w:rPr>
-          <w:instrText xml:space="preserve"> PAGEREF _Toc517383482 \h </w:instrText>
+          <w:instrText xml:space="preserve"> PAGEREF _Toc517434417 \h </w:instrText>
         </w:r>
         <w:r>
           <w:rPr>
@@ -5300,7 +5576,7 @@
           <w:lang w:val="es-PE" w:eastAsia="es-PE"/>
         </w:rPr>
       </w:pPr>
-      <w:hyperlink w:anchor="_Toc517383483" w:history="1">
+      <w:hyperlink w:anchor="_Toc517434418" w:history="1">
         <w:r>
           <w:rPr>
             <w:rStyle w:val="Hipervnculo"/>
@@ -5346,7 +5622,7 @@
             <w:noProof/>
             <w:webHidden/>
           </w:rPr>
-          <w:instrText xml:space="preserve"> PAGEREF _Toc517383483 \h </w:instrText>
+          <w:instrText xml:space="preserve"> PAGEREF _Toc517434418 \h </w:instrText>
         </w:r>
         <w:r>
           <w:rPr>
@@ -5390,7 +5666,7 @@
           <w:lang w:val="es-PE" w:eastAsia="es-PE"/>
         </w:rPr>
       </w:pPr>
-      <w:hyperlink w:anchor="_Toc517383484" w:history="1">
+      <w:hyperlink w:anchor="_Toc517434419" w:history="1">
         <w:r>
           <w:rPr>
             <w:rStyle w:val="Hipervnculo"/>
@@ -5436,7 +5712,7 @@
             <w:noProof/>
             <w:webHidden/>
           </w:rPr>
-          <w:instrText xml:space="preserve"> PAGEREF _Toc517383484 \h </w:instrText>
+          <w:instrText xml:space="preserve"> PAGEREF _Toc517434419 \h </w:instrText>
         </w:r>
         <w:r>
           <w:rPr>
@@ -5480,7 +5756,7 @@
           <w:lang w:val="es-PE" w:eastAsia="es-PE"/>
         </w:rPr>
       </w:pPr>
-      <w:hyperlink w:anchor="_Toc517383485" w:history="1">
+      <w:hyperlink w:anchor="_Toc517434420" w:history="1">
         <w:r>
           <w:rPr>
             <w:rStyle w:val="Hipervnculo"/>
@@ -5526,7 +5802,7 @@
             <w:noProof/>
             <w:webHidden/>
           </w:rPr>
-          <w:instrText xml:space="preserve"> PAGEREF _Toc517383485 \h </w:instrText>
+          <w:instrText xml:space="preserve"> PAGEREF _Toc517434420 \h </w:instrText>
         </w:r>
         <w:r>
           <w:rPr>
@@ -5570,7 +5846,7 @@
           <w:lang w:val="es-PE" w:eastAsia="es-PE"/>
         </w:rPr>
       </w:pPr>
-      <w:hyperlink w:anchor="_Toc517383486" w:history="1">
+      <w:hyperlink w:anchor="_Toc517434421" w:history="1">
         <w:r>
           <w:rPr>
             <w:rStyle w:val="Hipervnculo"/>
@@ -5616,7 +5892,7 @@
             <w:noProof/>
             <w:webHidden/>
           </w:rPr>
-          <w:instrText xml:space="preserve"> PAGEREF _Toc517383486 \h </w:instrText>
+          <w:instrText xml:space="preserve"> PAGEREF _Toc517434421 \h </w:instrText>
         </w:r>
         <w:r>
           <w:rPr>
@@ -5660,7 +5936,7 @@
           <w:lang w:val="es-PE" w:eastAsia="es-PE"/>
         </w:rPr>
       </w:pPr>
-      <w:hyperlink w:anchor="_Toc517383487" w:history="1">
+      <w:hyperlink w:anchor="_Toc517434422" w:history="1">
         <w:r>
           <w:rPr>
             <w:rStyle w:val="Hipervnculo"/>
@@ -5706,7 +5982,7 @@
             <w:noProof/>
             <w:webHidden/>
           </w:rPr>
-          <w:instrText xml:space="preserve"> PAGEREF _Toc517383487 \h </w:instrText>
+          <w:instrText xml:space="preserve"> PAGEREF _Toc517434422 \h </w:instrText>
         </w:r>
         <w:r>
           <w:rPr>
@@ -5750,7 +6026,7 @@
           <w:lang w:val="es-PE" w:eastAsia="es-PE"/>
         </w:rPr>
       </w:pPr>
-      <w:hyperlink w:anchor="_Toc517383488" w:history="1">
+      <w:hyperlink w:anchor="_Toc517434423" w:history="1">
         <w:r>
           <w:rPr>
             <w:rStyle w:val="Hipervnculo"/>
@@ -5796,7 +6072,7 @@
             <w:noProof/>
             <w:webHidden/>
           </w:rPr>
-          <w:instrText xml:space="preserve"> PAGEREF _Toc517383488 \h </w:instrText>
+          <w:instrText xml:space="preserve"> PAGEREF _Toc517434423 \h </w:instrText>
         </w:r>
         <w:r>
           <w:rPr>
@@ -5840,7 +6116,7 @@
           <w:lang w:val="es-PE" w:eastAsia="es-PE"/>
         </w:rPr>
       </w:pPr>
-      <w:hyperlink w:anchor="_Toc517383489" w:history="1">
+      <w:hyperlink w:anchor="_Toc517434424" w:history="1">
         <w:r>
           <w:rPr>
             <w:rStyle w:val="Hipervnculo"/>
@@ -5886,7 +6162,7 @@
             <w:noProof/>
             <w:webHidden/>
           </w:rPr>
-          <w:instrText xml:space="preserve"> PAGEREF _Toc517383489 \h </w:instrText>
+          <w:instrText xml:space="preserve"> PAGEREF _Toc517434424 \h </w:instrText>
         </w:r>
         <w:r>
           <w:rPr>
@@ -5931,7 +6207,7 @@
           <w:lang w:val="es-PE" w:eastAsia="es-PE"/>
         </w:rPr>
       </w:pPr>
-      <w:hyperlink w:anchor="_Toc517383490" w:history="1">
+      <w:hyperlink w:anchor="_Toc517434425" w:history="1">
         <w:r>
           <w:rPr>
             <w:rStyle w:val="Hipervnculo"/>
@@ -5975,7 +6251,7 @@
             <w:noProof/>
             <w:webHidden/>
           </w:rPr>
-          <w:instrText xml:space="preserve"> PAGEREF _Toc517383490 \h </w:instrText>
+          <w:instrText xml:space="preserve"> PAGEREF _Toc517434425 \h </w:instrText>
         </w:r>
         <w:r>
           <w:rPr>
@@ -6020,7 +6296,7 @@
           <w:lang w:val="es-PE" w:eastAsia="es-PE"/>
         </w:rPr>
       </w:pPr>
-      <w:hyperlink w:anchor="_Toc517383491" w:history="1">
+      <w:hyperlink w:anchor="_Toc517434426" w:history="1">
         <w:r>
           <w:rPr>
             <w:rStyle w:val="Hipervnculo"/>
@@ -6064,7 +6340,7 @@
             <w:noProof/>
             <w:webHidden/>
           </w:rPr>
-          <w:instrText xml:space="preserve"> PAGEREF _Toc517383491 \h </w:instrText>
+          <w:instrText xml:space="preserve"> PAGEREF _Toc517434426 \h </w:instrText>
         </w:r>
         <w:r>
           <w:rPr>
@@ -6109,7 +6385,7 @@
           <w:lang w:val="es-PE" w:eastAsia="es-PE"/>
         </w:rPr>
       </w:pPr>
-      <w:hyperlink w:anchor="_Toc517383492" w:history="1">
+      <w:hyperlink w:anchor="_Toc517434427" w:history="1">
         <w:r>
           <w:rPr>
             <w:rStyle w:val="Hipervnculo"/>
@@ -6153,7 +6429,7 @@
             <w:noProof/>
             <w:webHidden/>
           </w:rPr>
-          <w:instrText xml:space="preserve"> PAGEREF _Toc517383492 \h </w:instrText>
+          <w:instrText xml:space="preserve"> PAGEREF _Toc517434427 \h </w:instrText>
         </w:r>
         <w:r>
           <w:rPr>
@@ -6197,7 +6473,7 @@
           <w:lang w:val="es-PE" w:eastAsia="es-PE"/>
         </w:rPr>
       </w:pPr>
-      <w:hyperlink w:anchor="_Toc517383493" w:history="1">
+      <w:hyperlink w:anchor="_Toc517434428" w:history="1">
         <w:r>
           <w:rPr>
             <w:rStyle w:val="Hipervnculo"/>
@@ -6243,7 +6519,7 @@
             <w:noProof/>
             <w:webHidden/>
           </w:rPr>
-          <w:instrText xml:space="preserve"> PAGEREF _Toc517383493 \h </w:instrText>
+          <w:instrText xml:space="preserve"> PAGEREF _Toc517434428 \h </w:instrText>
         </w:r>
         <w:r>
           <w:rPr>
@@ -6288,7 +6564,7 @@
           <w:lang w:val="es-PE" w:eastAsia="es-PE"/>
         </w:rPr>
       </w:pPr>
-      <w:hyperlink w:anchor="_Toc517383494" w:history="1">
+      <w:hyperlink w:anchor="_Toc517434429" w:history="1">
         <w:r>
           <w:rPr>
             <w:rStyle w:val="Hipervnculo"/>
@@ -6332,7 +6608,7 @@
             <w:noProof/>
             <w:webHidden/>
           </w:rPr>
-          <w:instrText xml:space="preserve"> PAGEREF _Toc517383494 \h </w:instrText>
+          <w:instrText xml:space="preserve"> PAGEREF _Toc517434429 \h </w:instrText>
         </w:r>
         <w:r>
           <w:rPr>
@@ -6374,7 +6650,7 @@
           <w:lang w:val="es-PE" w:eastAsia="es-PE"/>
         </w:rPr>
       </w:pPr>
-      <w:hyperlink w:anchor="_Toc517383495" w:history="1">
+      <w:hyperlink w:anchor="_Toc517434430" w:history="1">
         <w:r>
           <w:rPr>
             <w:rStyle w:val="Hipervnculo"/>
@@ -6401,7 +6677,7 @@
             <w:noProof/>
             <w:webHidden/>
           </w:rPr>
-          <w:instrText xml:space="preserve"> PAGEREF _Toc517383495 \h </w:instrText>
+          <w:instrText xml:space="preserve"> PAGEREF _Toc517434430 \h </w:instrText>
         </w:r>
         <w:r>
           <w:rPr>
@@ -6446,7 +6722,7 @@
           <w:lang w:val="es-PE" w:eastAsia="es-PE"/>
         </w:rPr>
       </w:pPr>
-      <w:hyperlink w:anchor="_Toc517383496" w:history="1">
+      <w:hyperlink w:anchor="_Toc517434431" w:history="1">
         <w:r>
           <w:rPr>
             <w:rStyle w:val="Hipervnculo"/>
@@ -6490,7 +6766,7 @@
             <w:noProof/>
             <w:webHidden/>
           </w:rPr>
-          <w:instrText xml:space="preserve"> PAGEREF _Toc517383496 \h </w:instrText>
+          <w:instrText xml:space="preserve"> PAGEREF _Toc517434431 \h </w:instrText>
         </w:r>
         <w:r>
           <w:rPr>
@@ -6535,7 +6811,7 @@
           <w:lang w:val="es-PE" w:eastAsia="es-PE"/>
         </w:rPr>
       </w:pPr>
-      <w:hyperlink w:anchor="_Toc517383497" w:history="1">
+      <w:hyperlink w:anchor="_Toc517434432" w:history="1">
         <w:r>
           <w:rPr>
             <w:rStyle w:val="Hipervnculo"/>
@@ -6584,7 +6860,7 @@
             <w:noProof/>
             <w:webHidden/>
           </w:rPr>
-          <w:instrText xml:space="preserve"> PAGEREF _Toc517383497 \h </w:instrText>
+          <w:instrText xml:space="preserve"> PAGEREF _Toc517434432 \h </w:instrText>
         </w:r>
         <w:r>
           <w:rPr>
@@ -6629,7 +6905,7 @@
           <w:lang w:val="es-PE" w:eastAsia="es-PE"/>
         </w:rPr>
       </w:pPr>
-      <w:hyperlink w:anchor="_Toc517383498" w:history="1">
+      <w:hyperlink w:anchor="_Toc517434433" w:history="1">
         <w:r>
           <w:rPr>
             <w:rStyle w:val="Hipervnculo"/>
@@ -6678,7 +6954,7 @@
             <w:noProof/>
             <w:webHidden/>
           </w:rPr>
-          <w:instrText xml:space="preserve"> PAGEREF _Toc517383498 \h </w:instrText>
+          <w:instrText xml:space="preserve"> PAGEREF _Toc517434433 \h </w:instrText>
         </w:r>
         <w:r>
           <w:rPr>
@@ -6723,7 +6999,7 @@
           <w:lang w:val="es-PE" w:eastAsia="es-PE"/>
         </w:rPr>
       </w:pPr>
-      <w:hyperlink w:anchor="_Toc517383499" w:history="1">
+      <w:hyperlink w:anchor="_Toc517434434" w:history="1">
         <w:r>
           <w:rPr>
             <w:rStyle w:val="Hipervnculo"/>
@@ -6772,7 +7048,7 @@
             <w:noProof/>
             <w:webHidden/>
           </w:rPr>
-          <w:instrText xml:space="preserve"> PAGEREF _Toc517383499 \h </w:instrText>
+          <w:instrText xml:space="preserve"> PAGEREF _Toc517434434 \h </w:instrText>
         </w:r>
         <w:r>
           <w:rPr>
@@ -6817,7 +7093,7 @@
           <w:lang w:val="es-PE" w:eastAsia="es-PE"/>
         </w:rPr>
       </w:pPr>
-      <w:hyperlink w:anchor="_Toc517383500" w:history="1">
+      <w:hyperlink w:anchor="_Toc517434435" w:history="1">
         <w:r>
           <w:rPr>
             <w:rStyle w:val="Hipervnculo"/>
@@ -6866,7 +7142,7 @@
             <w:noProof/>
             <w:webHidden/>
           </w:rPr>
-          <w:instrText xml:space="preserve"> PAGEREF _Toc517383500 \h </w:instrText>
+          <w:instrText xml:space="preserve"> PAGEREF _Toc517434435 \h </w:instrText>
         </w:r>
         <w:r>
           <w:rPr>
@@ -6910,7 +7186,7 @@
           <w:lang w:val="es-PE" w:eastAsia="es-PE"/>
         </w:rPr>
       </w:pPr>
-      <w:hyperlink w:anchor="_Toc517383501" w:history="1">
+      <w:hyperlink w:anchor="_Toc517434436" w:history="1">
         <w:r>
           <w:rPr>
             <w:rStyle w:val="Hipervnculo"/>
@@ -6956,7 +7232,7 @@
             <w:noProof/>
             <w:webHidden/>
           </w:rPr>
-          <w:instrText xml:space="preserve"> PAGEREF _Toc517383501 \h </w:instrText>
+          <w:instrText xml:space="preserve"> PAGEREF _Toc517434436 \h </w:instrText>
         </w:r>
         <w:r>
           <w:rPr>
@@ -7001,7 +7277,7 @@
           <w:lang w:val="es-PE" w:eastAsia="es-PE"/>
         </w:rPr>
       </w:pPr>
-      <w:hyperlink w:anchor="_Toc517383502" w:history="1">
+      <w:hyperlink w:anchor="_Toc517434437" w:history="1">
         <w:r>
           <w:rPr>
             <w:rStyle w:val="Hipervnculo"/>
@@ -7049,7 +7325,7 @@
             <w:noProof/>
             <w:webHidden/>
           </w:rPr>
-          <w:instrText xml:space="preserve"> PAGEREF _Toc517383502 \h </w:instrText>
+          <w:instrText xml:space="preserve"> PAGEREF _Toc517434437 \h </w:instrText>
         </w:r>
         <w:r>
           <w:rPr>
@@ -7094,7 +7370,7 @@
           <w:lang w:val="es-PE" w:eastAsia="es-PE"/>
         </w:rPr>
       </w:pPr>
-      <w:hyperlink w:anchor="_Toc517383503" w:history="1">
+      <w:hyperlink w:anchor="_Toc517434438" w:history="1">
         <w:r>
           <w:rPr>
             <w:rStyle w:val="Hipervnculo"/>
@@ -7142,7 +7418,7 @@
             <w:noProof/>
             <w:webHidden/>
           </w:rPr>
-          <w:instrText xml:space="preserve"> PAGEREF _Toc517383503 \h </w:instrText>
+          <w:instrText xml:space="preserve"> PAGEREF _Toc517434438 \h </w:instrText>
         </w:r>
         <w:r>
           <w:rPr>
@@ -7187,7 +7463,7 @@
           <w:lang w:val="es-PE" w:eastAsia="es-PE"/>
         </w:rPr>
       </w:pPr>
-      <w:hyperlink w:anchor="_Toc517383504" w:history="1">
+      <w:hyperlink w:anchor="_Toc517434439" w:history="1">
         <w:r>
           <w:rPr>
             <w:rStyle w:val="Hipervnculo"/>
@@ -7235,7 +7511,7 @@
             <w:noProof/>
             <w:webHidden/>
           </w:rPr>
-          <w:instrText xml:space="preserve"> PAGEREF _Toc517383504 \h </w:instrText>
+          <w:instrText xml:space="preserve"> PAGEREF _Toc517434439 \h </w:instrText>
         </w:r>
         <w:r>
           <w:rPr>
@@ -7280,7 +7556,7 @@
           <w:lang w:val="es-PE" w:eastAsia="es-PE"/>
         </w:rPr>
       </w:pPr>
-      <w:hyperlink w:anchor="_Toc517383505" w:history="1">
+      <w:hyperlink w:anchor="_Toc517434440" w:history="1">
         <w:r>
           <w:rPr>
             <w:rStyle w:val="Hipervnculo"/>
@@ -7328,7 +7604,7 @@
             <w:noProof/>
             <w:webHidden/>
           </w:rPr>
-          <w:instrText xml:space="preserve"> PAGEREF _Toc517383505 \h </w:instrText>
+          <w:instrText xml:space="preserve"> PAGEREF _Toc517434440 \h </w:instrText>
         </w:r>
         <w:r>
           <w:rPr>
@@ -7373,7 +7649,7 @@
           <w:lang w:val="es-PE" w:eastAsia="es-PE"/>
         </w:rPr>
       </w:pPr>
-      <w:hyperlink w:anchor="_Toc517383506" w:history="1">
+      <w:hyperlink w:anchor="_Toc517434441" w:history="1">
         <w:r>
           <w:rPr>
             <w:rStyle w:val="Hipervnculo"/>
@@ -7421,7 +7697,7 @@
             <w:noProof/>
             <w:webHidden/>
           </w:rPr>
-          <w:instrText xml:space="preserve"> PAGEREF _Toc517383506 \h </w:instrText>
+          <w:instrText xml:space="preserve"> PAGEREF _Toc517434441 \h </w:instrText>
         </w:r>
         <w:r>
           <w:rPr>
@@ -7466,7 +7742,7 @@
           <w:lang w:val="es-PE" w:eastAsia="es-PE"/>
         </w:rPr>
       </w:pPr>
-      <w:hyperlink w:anchor="_Toc517383507" w:history="1">
+      <w:hyperlink w:anchor="_Toc517434442" w:history="1">
         <w:r>
           <w:rPr>
             <w:rStyle w:val="Hipervnculo"/>
@@ -7514,7 +7790,7 @@
             <w:noProof/>
             <w:webHidden/>
           </w:rPr>
-          <w:instrText xml:space="preserve"> PAGEREF _Toc517383507 \h </w:instrText>
+          <w:instrText xml:space="preserve"> PAGEREF _Toc517434442 \h </w:instrText>
         </w:r>
         <w:r>
           <w:rPr>
@@ -7559,7 +7835,7 @@
           <w:lang w:val="es-PE" w:eastAsia="es-PE"/>
         </w:rPr>
       </w:pPr>
-      <w:hyperlink w:anchor="_Toc517383508" w:history="1">
+      <w:hyperlink w:anchor="_Toc517434443" w:history="1">
         <w:r>
           <w:rPr>
             <w:rStyle w:val="Hipervnculo"/>
@@ -7607,7 +7883,7 @@
             <w:noProof/>
             <w:webHidden/>
           </w:rPr>
-          <w:instrText xml:space="preserve"> PAGEREF _Toc517383508 \h </w:instrText>
+          <w:instrText xml:space="preserve"> PAGEREF _Toc517434443 \h </w:instrText>
         </w:r>
         <w:r>
           <w:rPr>
@@ -7652,7 +7928,7 @@
           <w:lang w:val="es-PE" w:eastAsia="es-PE"/>
         </w:rPr>
       </w:pPr>
-      <w:hyperlink w:anchor="_Toc517383509" w:history="1">
+      <w:hyperlink w:anchor="_Toc517434444" w:history="1">
         <w:r>
           <w:rPr>
             <w:rStyle w:val="Hipervnculo"/>
@@ -7700,7 +7976,7 @@
             <w:noProof/>
             <w:webHidden/>
           </w:rPr>
-          <w:instrText xml:space="preserve"> PAGEREF _Toc517383509 \h </w:instrText>
+          <w:instrText xml:space="preserve"> PAGEREF _Toc517434444 \h </w:instrText>
         </w:r>
         <w:r>
           <w:rPr>
@@ -7745,7 +8021,7 @@
           <w:lang w:val="es-PE" w:eastAsia="es-PE"/>
         </w:rPr>
       </w:pPr>
-      <w:hyperlink w:anchor="_Toc517383510" w:history="1">
+      <w:hyperlink w:anchor="_Toc517434445" w:history="1">
         <w:r>
           <w:rPr>
             <w:rStyle w:val="Hipervnculo"/>
@@ -7793,7 +8069,7 @@
             <w:noProof/>
             <w:webHidden/>
           </w:rPr>
-          <w:instrText xml:space="preserve"> PAGEREF _Toc517383510 \h </w:instrText>
+          <w:instrText xml:space="preserve"> PAGEREF _Toc517434445 \h </w:instrText>
         </w:r>
         <w:r>
           <w:rPr>
@@ -7838,7 +8114,7 @@
           <w:lang w:val="es-PE" w:eastAsia="es-PE"/>
         </w:rPr>
       </w:pPr>
-      <w:hyperlink w:anchor="_Toc517383511" w:history="1">
+      <w:hyperlink w:anchor="_Toc517434446" w:history="1">
         <w:r>
           <w:rPr>
             <w:rStyle w:val="Hipervnculo"/>
@@ -7886,7 +8162,7 @@
             <w:noProof/>
             <w:webHidden/>
           </w:rPr>
-          <w:instrText xml:space="preserve"> PAGEREF _Toc517383511 \h </w:instrText>
+          <w:instrText xml:space="preserve"> PAGEREF _Toc517434446 \h </w:instrText>
         </w:r>
         <w:r>
           <w:rPr>
@@ -7931,7 +8207,7 @@
           <w:lang w:val="es-PE" w:eastAsia="es-PE"/>
         </w:rPr>
       </w:pPr>
-      <w:hyperlink w:anchor="_Toc517383512" w:history="1">
+      <w:hyperlink w:anchor="_Toc517434447" w:history="1">
         <w:r>
           <w:rPr>
             <w:rStyle w:val="Hipervnculo"/>
@@ -7979,7 +8255,7 @@
             <w:noProof/>
             <w:webHidden/>
           </w:rPr>
-          <w:instrText xml:space="preserve"> PAGEREF _Toc517383512 \h </w:instrText>
+          <w:instrText xml:space="preserve"> PAGEREF _Toc517434447 \h </w:instrText>
         </w:r>
         <w:r>
           <w:rPr>
@@ -8024,7 +8300,7 @@
           <w:lang w:val="es-PE" w:eastAsia="es-PE"/>
         </w:rPr>
       </w:pPr>
-      <w:hyperlink w:anchor="_Toc517383513" w:history="1">
+      <w:hyperlink w:anchor="_Toc517434448" w:history="1">
         <w:r>
           <w:rPr>
             <w:rStyle w:val="Hipervnculo"/>
@@ -8072,7 +8348,7 @@
             <w:noProof/>
             <w:webHidden/>
           </w:rPr>
-          <w:instrText xml:space="preserve"> PAGEREF _Toc517383513 \h </w:instrText>
+          <w:instrText xml:space="preserve"> PAGEREF _Toc517434448 \h </w:instrText>
         </w:r>
         <w:r>
           <w:rPr>
@@ -8117,7 +8393,7 @@
           <w:lang w:val="es-PE" w:eastAsia="es-PE"/>
         </w:rPr>
       </w:pPr>
-      <w:hyperlink w:anchor="_Toc517383514" w:history="1">
+      <w:hyperlink w:anchor="_Toc517434449" w:history="1">
         <w:r>
           <w:rPr>
             <w:rStyle w:val="Hipervnculo"/>
@@ -8165,7 +8441,7 @@
             <w:noProof/>
             <w:webHidden/>
           </w:rPr>
-          <w:instrText xml:space="preserve"> PAGEREF _Toc517383514 \h </w:instrText>
+          <w:instrText xml:space="preserve"> PAGEREF _Toc517434449 \h </w:instrText>
         </w:r>
         <w:r>
           <w:rPr>
@@ -8209,7 +8485,7 @@
           <w:lang w:val="es-PE" w:eastAsia="es-PE"/>
         </w:rPr>
       </w:pPr>
-      <w:hyperlink w:anchor="_Toc517383515" w:history="1">
+      <w:hyperlink w:anchor="_Toc517434450" w:history="1">
         <w:r>
           <w:rPr>
             <w:rStyle w:val="Hipervnculo"/>
@@ -8255,7 +8531,7 @@
             <w:noProof/>
             <w:webHidden/>
           </w:rPr>
-          <w:instrText xml:space="preserve"> PAGEREF _Toc517383515 \h </w:instrText>
+          <w:instrText xml:space="preserve"> PAGEREF _Toc517434450 \h </w:instrText>
         </w:r>
         <w:r>
           <w:rPr>
@@ -8300,7 +8576,7 @@
           <w:lang w:val="es-PE" w:eastAsia="es-PE"/>
         </w:rPr>
       </w:pPr>
-      <w:hyperlink w:anchor="_Toc517383516" w:history="1">
+      <w:hyperlink w:anchor="_Toc517434451" w:history="1">
         <w:r>
           <w:rPr>
             <w:rStyle w:val="Hipervnculo"/>
@@ -8348,7 +8624,7 @@
             <w:noProof/>
             <w:webHidden/>
           </w:rPr>
-          <w:instrText xml:space="preserve"> PAGEREF _Toc517383516 \h </w:instrText>
+          <w:instrText xml:space="preserve"> PAGEREF _Toc517434451 \h </w:instrText>
         </w:r>
         <w:r>
           <w:rPr>
@@ -8393,7 +8669,7 @@
           <w:lang w:val="es-PE" w:eastAsia="es-PE"/>
         </w:rPr>
       </w:pPr>
-      <w:hyperlink w:anchor="_Toc517383517" w:history="1">
+      <w:hyperlink w:anchor="_Toc517434452" w:history="1">
         <w:r>
           <w:rPr>
             <w:rStyle w:val="Hipervnculo"/>
@@ -8441,7 +8717,7 @@
             <w:noProof/>
             <w:webHidden/>
           </w:rPr>
-          <w:instrText xml:space="preserve"> PAGEREF _Toc517383517 \h </w:instrText>
+          <w:instrText xml:space="preserve"> PAGEREF _Toc517434452 \h </w:instrText>
         </w:r>
         <w:r>
           <w:rPr>
@@ -8486,7 +8762,7 @@
           <w:lang w:val="es-PE" w:eastAsia="es-PE"/>
         </w:rPr>
       </w:pPr>
-      <w:hyperlink w:anchor="_Toc517383518" w:history="1">
+      <w:hyperlink w:anchor="_Toc517434453" w:history="1">
         <w:r>
           <w:rPr>
             <w:rStyle w:val="Hipervnculo"/>
@@ -8534,7 +8810,7 @@
             <w:noProof/>
             <w:webHidden/>
           </w:rPr>
-          <w:instrText xml:space="preserve"> PAGEREF _Toc517383518 \h </w:instrText>
+          <w:instrText xml:space="preserve"> PAGEREF _Toc517434453 \h </w:instrText>
         </w:r>
         <w:r>
           <w:rPr>
@@ -8579,7 +8855,7 @@
           <w:lang w:val="es-PE" w:eastAsia="es-PE"/>
         </w:rPr>
       </w:pPr>
-      <w:hyperlink w:anchor="_Toc517383519" w:history="1">
+      <w:hyperlink w:anchor="_Toc517434454" w:history="1">
         <w:r>
           <w:rPr>
             <w:rStyle w:val="Hipervnculo"/>
@@ -8627,7 +8903,7 @@
             <w:noProof/>
             <w:webHidden/>
           </w:rPr>
-          <w:instrText xml:space="preserve"> PAGEREF _Toc517383519 \h </w:instrText>
+          <w:instrText xml:space="preserve"> PAGEREF _Toc517434454 \h </w:instrText>
         </w:r>
         <w:r>
           <w:rPr>
@@ -8672,7 +8948,7 @@
           <w:lang w:val="es-PE" w:eastAsia="es-PE"/>
         </w:rPr>
       </w:pPr>
-      <w:hyperlink w:anchor="_Toc517383520" w:history="1">
+      <w:hyperlink w:anchor="_Toc517434455" w:history="1">
         <w:r>
           <w:rPr>
             <w:rStyle w:val="Hipervnculo"/>
@@ -8720,7 +8996,7 @@
             <w:noProof/>
             <w:webHidden/>
           </w:rPr>
-          <w:instrText xml:space="preserve"> PAGEREF _Toc517383520 \h </w:instrText>
+          <w:instrText xml:space="preserve"> PAGEREF _Toc517434455 \h </w:instrText>
         </w:r>
         <w:r>
           <w:rPr>
@@ -8740,7 +9016,7 @@
             <w:noProof/>
             <w:webHidden/>
           </w:rPr>
-          <w:t>32</w:t>
+          <w:t>33</w:t>
         </w:r>
         <w:r>
           <w:rPr>
@@ -8765,7 +9041,7 @@
           <w:lang w:val="es-PE" w:eastAsia="es-PE"/>
         </w:rPr>
       </w:pPr>
-      <w:hyperlink w:anchor="_Toc517383521" w:history="1">
+      <w:hyperlink w:anchor="_Toc517434456" w:history="1">
         <w:r>
           <w:rPr>
             <w:rStyle w:val="Hipervnculo"/>
@@ -8813,7 +9089,7 @@
             <w:noProof/>
             <w:webHidden/>
           </w:rPr>
-          <w:instrText xml:space="preserve"> PAGEREF _Toc517383521 \h </w:instrText>
+          <w:instrText xml:space="preserve"> PAGEREF _Toc517434456 \h </w:instrText>
         </w:r>
         <w:r>
           <w:rPr>
@@ -8858,7 +9134,7 @@
           <w:lang w:val="es-PE" w:eastAsia="es-PE"/>
         </w:rPr>
       </w:pPr>
-      <w:hyperlink w:anchor="_Toc517383522" w:history="1">
+      <w:hyperlink w:anchor="_Toc517434457" w:history="1">
         <w:r>
           <w:rPr>
             <w:rStyle w:val="Hipervnculo"/>
@@ -8906,7 +9182,7 @@
             <w:noProof/>
             <w:webHidden/>
           </w:rPr>
-          <w:instrText xml:space="preserve"> PAGEREF _Toc517383522 \h </w:instrText>
+          <w:instrText xml:space="preserve"> PAGEREF _Toc517434457 \h </w:instrText>
         </w:r>
         <w:r>
           <w:rPr>
@@ -8951,7 +9227,7 @@
           <w:lang w:val="es-PE" w:eastAsia="es-PE"/>
         </w:rPr>
       </w:pPr>
-      <w:hyperlink w:anchor="_Toc517383523" w:history="1">
+      <w:hyperlink w:anchor="_Toc517434458" w:history="1">
         <w:r>
           <w:rPr>
             <w:rStyle w:val="Hipervnculo"/>
@@ -8999,7 +9275,7 @@
             <w:noProof/>
             <w:webHidden/>
           </w:rPr>
-          <w:instrText xml:space="preserve"> PAGEREF _Toc517383523 \h </w:instrText>
+          <w:instrText xml:space="preserve"> PAGEREF _Toc517434458 \h </w:instrText>
         </w:r>
         <w:r>
           <w:rPr>
@@ -9019,7 +9295,7 @@
             <w:noProof/>
             <w:webHidden/>
           </w:rPr>
-          <w:t>33</w:t>
+          <w:t>34</w:t>
         </w:r>
         <w:r>
           <w:rPr>
@@ -9066,7 +9342,7 @@
           <w:rFonts w:asciiTheme="minorHAnsi" w:hAnsiTheme="minorHAnsi"/>
         </w:rPr>
       </w:pPr>
-      <w:bookmarkStart w:id="6" w:name="_Toc517383481"/>
+      <w:bookmarkStart w:id="6" w:name="_Toc517434416"/>
       <w:r>
         <w:rPr>
           <w:rFonts w:asciiTheme="minorHAnsi" w:hAnsiTheme="minorHAnsi"/>
@@ -9096,140 +9372,60 @@
           <w:rFonts w:asciiTheme="minorHAnsi" w:hAnsiTheme="minorHAnsi" w:cstheme="minorHAnsi"/>
           <w:sz w:val="22"/>
         </w:rPr>
-        <w:t xml:space="preserve">Para TECH DEV, una empresa que se dedica al desarrollo de software, ofreciendo soluciones tanto Web, Mobile, Escritorio y Web Services, utilizando diferentes lenguajes de programación, java, C#, </w:t>
-      </w:r>
-      <w:proofErr w:type="spellStart"/>
+        <w:t>Para TECH DEV, una empresa que se dedica al desarrollo de software, ofreciendo soluciones tanto Web, Mobile, Escritorio y Web Services, utilizando diferentes lenguajes de programación, java, C#, Unity, Pyt</w:t>
+      </w:r>
       <w:r>
         <w:rPr>
           <w:rFonts w:asciiTheme="minorHAnsi" w:hAnsiTheme="minorHAnsi" w:cstheme="minorHAnsi"/>
           <w:sz w:val="22"/>
         </w:rPr>
-        <w:t>Unity</w:t>
-      </w:r>
-      <w:proofErr w:type="spellEnd"/>
+        <w:t>hon, Node</w:t>
+      </w:r>
       <w:r>
         <w:rPr>
           <w:rFonts w:asciiTheme="minorHAnsi" w:hAnsiTheme="minorHAnsi" w:cstheme="minorHAnsi"/>
           <w:sz w:val="22"/>
         </w:rPr>
-        <w:t xml:space="preserve">, </w:t>
-      </w:r>
-      <w:proofErr w:type="spellStart"/>
+        <w:t>JS, M</w:t>
+      </w:r>
       <w:r>
         <w:rPr>
           <w:rFonts w:asciiTheme="minorHAnsi" w:hAnsiTheme="minorHAnsi" w:cstheme="minorHAnsi"/>
           <w:sz w:val="22"/>
         </w:rPr>
-        <w:t>Pyt</w:t>
+        <w:t>ongo</w:t>
       </w:r>
       <w:r>
         <w:rPr>
           <w:rFonts w:asciiTheme="minorHAnsi" w:hAnsiTheme="minorHAnsi" w:cstheme="minorHAnsi"/>
           <w:sz w:val="22"/>
         </w:rPr>
-        <w:t>hon</w:t>
-      </w:r>
-      <w:proofErr w:type="spellEnd"/>
-      <w:r>
+        <w:t>DB, Oracle y más , además de utilizar técnicas como UML, Scrum, Kanban según el alcance del proyecto. TECH DEV cuenta con  más de 10 proyectos de los cuales 4 están siendo desarrollados actualmente.</w:t>
+      </w:r>
+    </w:p>
+    <w:p>
+      <w:pPr>
+        <w:jc w:val="both"/>
         <w:rPr>
           <w:rFonts w:asciiTheme="minorHAnsi" w:hAnsiTheme="minorHAnsi" w:cstheme="minorHAnsi"/>
           <w:sz w:val="22"/>
         </w:rPr>
-        <w:t xml:space="preserve">, </w:t>
-      </w:r>
-      <w:proofErr w:type="spellStart"/>
-      <w:r>
+      </w:pPr>
+    </w:p>
+    <w:p>
+      <w:pPr>
+        <w:jc w:val="both"/>
         <w:rPr>
           <w:rFonts w:asciiTheme="minorHAnsi" w:hAnsiTheme="minorHAnsi" w:cstheme="minorHAnsi"/>
           <w:sz w:val="22"/>
         </w:rPr>
-        <w:t>Node</w:t>
-      </w:r>
+      </w:pPr>
       <w:r>
         <w:rPr>
           <w:rFonts w:asciiTheme="minorHAnsi" w:hAnsiTheme="minorHAnsi" w:cstheme="minorHAnsi"/>
           <w:sz w:val="22"/>
         </w:rPr>
-        <w:t>JS</w:t>
-      </w:r>
-      <w:proofErr w:type="spellEnd"/>
-      <w:r>
-        <w:rPr>
-          <w:rFonts w:asciiTheme="minorHAnsi" w:hAnsiTheme="minorHAnsi" w:cstheme="minorHAnsi"/>
-          <w:sz w:val="22"/>
-        </w:rPr>
-        <w:t xml:space="preserve">, </w:t>
-      </w:r>
-      <w:proofErr w:type="spellStart"/>
-      <w:r>
-        <w:rPr>
-          <w:rFonts w:asciiTheme="minorHAnsi" w:hAnsiTheme="minorHAnsi" w:cstheme="minorHAnsi"/>
-          <w:sz w:val="22"/>
-        </w:rPr>
-        <w:t>M</w:t>
-      </w:r>
-      <w:r>
-        <w:rPr>
-          <w:rFonts w:asciiTheme="minorHAnsi" w:hAnsiTheme="minorHAnsi" w:cstheme="minorHAnsi"/>
-          <w:sz w:val="22"/>
-        </w:rPr>
-        <w:t>ongo</w:t>
-      </w:r>
-      <w:r>
-        <w:rPr>
-          <w:rFonts w:asciiTheme="minorHAnsi" w:hAnsiTheme="minorHAnsi" w:cstheme="minorHAnsi"/>
-          <w:sz w:val="22"/>
-        </w:rPr>
-        <w:t>DB</w:t>
-      </w:r>
-      <w:proofErr w:type="spellEnd"/>
-      <w:r>
-        <w:rPr>
-          <w:rFonts w:asciiTheme="minorHAnsi" w:hAnsiTheme="minorHAnsi" w:cstheme="minorHAnsi"/>
-          <w:sz w:val="22"/>
-        </w:rPr>
-        <w:t>, Oracle y más , además de utilizar técnicas como UML, Scrum, Kanban según el alcance del proyecto. TECH DEV cuenta con  más de 10 proyectos de los cuales 4 están siendo desarrollados actualmente.</w:t>
-      </w:r>
-    </w:p>
-    <w:p>
-      <w:pPr>
-        <w:jc w:val="both"/>
-        <w:rPr>
-          <w:rFonts w:asciiTheme="minorHAnsi" w:hAnsiTheme="minorHAnsi" w:cstheme="minorHAnsi"/>
-          <w:sz w:val="22"/>
-        </w:rPr>
-      </w:pPr>
-    </w:p>
-    <w:p>
-      <w:pPr>
-        <w:jc w:val="both"/>
-        <w:rPr>
-          <w:rFonts w:asciiTheme="minorHAnsi" w:hAnsiTheme="minorHAnsi" w:cstheme="minorHAnsi"/>
-          <w:sz w:val="22"/>
-        </w:rPr>
-      </w:pPr>
-      <w:r>
-        <w:rPr>
-          <w:rFonts w:asciiTheme="minorHAnsi" w:hAnsiTheme="minorHAnsi" w:cstheme="minorHAnsi"/>
-          <w:sz w:val="22"/>
-        </w:rPr>
-        <w:t xml:space="preserve">En el tiempo en que TECH DEV lleva gestionando proyectos de desarrollo de software, han surgido inconvenientes en la gestión de las solicitudes de cambios (tanto previstos como imprevistos) que han conllevado a la empresa a realizar múltiples versiones (no controladas) del mismo producto durante todo el ciclo de vida de los proyectos. Frente a esta mala práctica, la empresa pasa por momentos de confusión e incertidumbre, debido a que no se disponía con una guía o un documento donde se encontrarán establecidas ciertas reglas para poder llevar a cabo una correcta gestión del </w:t>
-      </w:r>
-      <w:proofErr w:type="spellStart"/>
-      <w:r>
-        <w:rPr>
-          <w:rFonts w:asciiTheme="minorHAnsi" w:hAnsiTheme="minorHAnsi" w:cstheme="minorHAnsi"/>
-          <w:sz w:val="22"/>
-        </w:rPr>
-        <w:t>versionamiento</w:t>
-      </w:r>
-      <w:proofErr w:type="spellEnd"/>
-      <w:r>
-        <w:rPr>
-          <w:rFonts w:asciiTheme="minorHAnsi" w:hAnsiTheme="minorHAnsi" w:cstheme="minorHAnsi"/>
-          <w:sz w:val="22"/>
-        </w:rPr>
-        <w:t xml:space="preserve">. </w:t>
+        <w:t xml:space="preserve">En el tiempo en que TECH DEV lleva gestionando proyectos de desarrollo de software, han surgido inconvenientes en la gestión de las solicitudes de cambios (tanto previstos como imprevistos) que han conllevado a la empresa a realizar múltiples versiones (no controladas) del mismo producto durante todo el ciclo de vida de los proyectos. Frente a esta mala práctica, la empresa pasa por momentos de confusión e incertidumbre, debido a que no se disponía con una guía o un documento donde se encontrarán establecidas ciertas reglas para poder llevar a cabo una correcta gestión del versionamiento. </w:t>
       </w:r>
     </w:p>
     <w:p>
@@ -9433,23 +9629,7 @@
           <w:rFonts w:asciiTheme="minorHAnsi" w:hAnsiTheme="minorHAnsi" w:cstheme="minorHAnsi"/>
           <w:sz w:val="22"/>
         </w:rPr>
-        <w:t xml:space="preserve">Se identificarán todos los elementos y factores (responsables, por ejemplo) que estarán involucrados en la gestión de la configuración. Pasando por un control general de los cambios que se van a efectuar y terminando con la gestión de la entrega de las </w:t>
-      </w:r>
-      <w:proofErr w:type="spellStart"/>
-      <w:r>
-        <w:rPr>
-          <w:rFonts w:asciiTheme="minorHAnsi" w:hAnsiTheme="minorHAnsi" w:cstheme="minorHAnsi"/>
-          <w:sz w:val="22"/>
-        </w:rPr>
-        <w:t>Releases</w:t>
-      </w:r>
-      <w:proofErr w:type="spellEnd"/>
-      <w:r>
-        <w:rPr>
-          <w:rFonts w:asciiTheme="minorHAnsi" w:hAnsiTheme="minorHAnsi" w:cstheme="minorHAnsi"/>
-          <w:sz w:val="22"/>
-        </w:rPr>
-        <w:t xml:space="preserve"> del respectivo software.</w:t>
+        <w:t>Se identificarán todos los elementos y factores (responsables, por ejemplo) que estarán involucrados en la gestión de la configuración. Pasando por un control general de los cambios que se van a efectuar y terminando con la gestión de la entrega de las Releases del respectivo software.</w:t>
       </w:r>
     </w:p>
     <w:p>
@@ -9480,7 +9660,7 @@
           <w:rFonts w:asciiTheme="minorHAnsi" w:hAnsiTheme="minorHAnsi"/>
         </w:rPr>
       </w:pPr>
-      <w:bookmarkStart w:id="7" w:name="_Toc517383482"/>
+      <w:bookmarkStart w:id="7" w:name="_Toc517434417"/>
       <w:r>
         <w:rPr>
           <w:rFonts w:asciiTheme="minorHAnsi" w:hAnsiTheme="minorHAnsi"/>
@@ -9500,7 +9680,7 @@
           <w:rFonts w:asciiTheme="minorHAnsi" w:hAnsiTheme="minorHAnsi"/>
         </w:rPr>
       </w:pPr>
-      <w:bookmarkStart w:id="8" w:name="_Toc517383483"/>
+      <w:bookmarkStart w:id="8" w:name="_Toc517434418"/>
       <w:r>
         <w:rPr>
           <w:rFonts w:asciiTheme="minorHAnsi" w:hAnsiTheme="minorHAnsi"/>
@@ -9532,23 +9712,7 @@
           <w:rFonts w:asciiTheme="minorHAnsi" w:hAnsiTheme="minorHAnsi"/>
           <w:sz w:val="22"/>
         </w:rPr>
-        <w:t xml:space="preserve">La organización de los procesos de la gestión de la configuración inicia paralelamente con los procesos de desarrollo de software. Esto nos permite identificar los responsables, las actividades y los elementos que se utilizarán hasta el </w:t>
-      </w:r>
-      <w:proofErr w:type="spellStart"/>
-      <w:r>
-        <w:rPr>
-          <w:rFonts w:asciiTheme="minorHAnsi" w:hAnsiTheme="minorHAnsi"/>
-          <w:sz w:val="22"/>
-        </w:rPr>
-        <w:t>release</w:t>
-      </w:r>
-      <w:proofErr w:type="spellEnd"/>
-      <w:r>
-        <w:rPr>
-          <w:rFonts w:asciiTheme="minorHAnsi" w:hAnsiTheme="minorHAnsi"/>
-          <w:sz w:val="22"/>
-        </w:rPr>
-        <w:t xml:space="preserve"> del software. </w:t>
+        <w:t xml:space="preserve">La organización de los procesos de la gestión de la configuración inicia paralelamente con los procesos de desarrollo de software. Esto nos permite identificar los responsables, las actividades y los elementos que se utilizarán hasta el release del software. </w:t>
       </w:r>
       <w:r>
         <w:rPr>
@@ -10184,27 +10348,7 @@
           <w:sz w:val="22"/>
           <w:szCs w:val="22"/>
         </w:rPr>
-        <w:t xml:space="preserve">Gestión y entrega de </w:t>
-      </w:r>
-      <w:proofErr w:type="spellStart"/>
-      <w:r>
-        <w:rPr>
-          <w:rFonts w:asciiTheme="minorHAnsi" w:hAnsiTheme="minorHAnsi" w:cstheme="minorHAnsi"/>
-          <w:b/>
-          <w:sz w:val="22"/>
-          <w:szCs w:val="22"/>
-        </w:rPr>
-        <w:t>release</w:t>
-      </w:r>
-      <w:proofErr w:type="spellEnd"/>
-      <w:r>
-        <w:rPr>
-          <w:rFonts w:asciiTheme="minorHAnsi" w:hAnsiTheme="minorHAnsi" w:cstheme="minorHAnsi"/>
-          <w:b/>
-          <w:sz w:val="22"/>
-          <w:szCs w:val="22"/>
-        </w:rPr>
-        <w:t xml:space="preserve"> del software</w:t>
+        <w:t>Gestión y entrega de release del software</w:t>
       </w:r>
       <w:r>
         <w:rPr>
@@ -10235,25 +10379,7 @@
           <w:sz w:val="22"/>
           <w:szCs w:val="22"/>
         </w:rPr>
-        <w:t xml:space="preserve">Se encarga de la gestión del </w:t>
-      </w:r>
-      <w:proofErr w:type="spellStart"/>
-      <w:r>
-        <w:rPr>
-          <w:rFonts w:asciiTheme="minorHAnsi" w:hAnsiTheme="minorHAnsi" w:cstheme="minorHAnsi"/>
-          <w:sz w:val="22"/>
-          <w:szCs w:val="22"/>
-        </w:rPr>
-        <w:t>release</w:t>
-      </w:r>
-      <w:proofErr w:type="spellEnd"/>
-      <w:r>
-        <w:rPr>
-          <w:rFonts w:asciiTheme="minorHAnsi" w:hAnsiTheme="minorHAnsi" w:cstheme="minorHAnsi"/>
-          <w:sz w:val="22"/>
-          <w:szCs w:val="22"/>
-        </w:rPr>
-        <w:t xml:space="preserve"> de cada sistema mediante la identificación, empaquetado y la entrega de software al cliente</w:t>
+        <w:t>Se encarga de la gestión del release de cada sistema mediante la identificación, empaquetado y la entrega de software al cliente</w:t>
       </w:r>
     </w:p>
     <w:p>
@@ -10482,7 +10608,7 @@
           <w:rFonts w:asciiTheme="minorHAnsi" w:hAnsiTheme="minorHAnsi"/>
         </w:rPr>
       </w:pPr>
-      <w:bookmarkStart w:id="9" w:name="_Toc517383484"/>
+      <w:bookmarkStart w:id="9" w:name="_Toc517434419"/>
       <w:r>
         <w:rPr>
           <w:rFonts w:asciiTheme="minorHAnsi" w:hAnsiTheme="minorHAnsi"/>
@@ -11229,7 +11355,7 @@
           <w:rFonts w:asciiTheme="minorHAnsi" w:hAnsiTheme="minorHAnsi"/>
         </w:rPr>
       </w:pPr>
-      <w:bookmarkStart w:id="10" w:name="_Toc517383485"/>
+      <w:bookmarkStart w:id="10" w:name="_Toc517434420"/>
       <w:r>
         <w:rPr>
           <w:rFonts w:asciiTheme="minorHAnsi" w:hAnsiTheme="minorHAnsi"/>
@@ -11734,7 +11860,7 @@
           <w:rFonts w:asciiTheme="minorHAnsi" w:hAnsiTheme="minorHAnsi"/>
         </w:rPr>
       </w:pPr>
-      <w:bookmarkStart w:id="11" w:name="_Toc517383486"/>
+      <w:bookmarkStart w:id="11" w:name="_Toc517434421"/>
       <w:r>
         <w:rPr>
           <w:rFonts w:asciiTheme="minorHAnsi" w:hAnsiTheme="minorHAnsi"/>
@@ -11773,71 +11899,7 @@
           <w:rFonts w:asciiTheme="minorHAnsi" w:hAnsiTheme="minorHAnsi"/>
           <w:sz w:val="22"/>
         </w:rPr>
-        <w:t xml:space="preserve"> Las herramientas de Entorno de Desarrollo son manejadas por el equipo de desarrollo para crear un proyecto de software. Si bien, en muchos de estos entornos, revisamos interfaces usan otro tipo de interfaces para el Control de versiones. </w:t>
-      </w:r>
-      <w:proofErr w:type="spellStart"/>
-      <w:r>
-        <w:rPr>
-          <w:rFonts w:asciiTheme="minorHAnsi" w:hAnsiTheme="minorHAnsi"/>
-          <w:sz w:val="22"/>
-        </w:rPr>
-        <w:t>Git</w:t>
-      </w:r>
-      <w:proofErr w:type="spellEnd"/>
-      <w:r>
-        <w:rPr>
-          <w:rFonts w:asciiTheme="minorHAnsi" w:hAnsiTheme="minorHAnsi"/>
-          <w:sz w:val="22"/>
-        </w:rPr>
-        <w:t xml:space="preserve"> </w:t>
-      </w:r>
-      <w:proofErr w:type="spellStart"/>
-      <w:r>
-        <w:rPr>
-          <w:rFonts w:asciiTheme="minorHAnsi" w:hAnsiTheme="minorHAnsi"/>
-          <w:sz w:val="22"/>
-        </w:rPr>
-        <w:t>Bash</w:t>
-      </w:r>
-      <w:proofErr w:type="spellEnd"/>
-      <w:r>
-        <w:rPr>
-          <w:rFonts w:asciiTheme="minorHAnsi" w:hAnsiTheme="minorHAnsi"/>
-          <w:sz w:val="22"/>
-        </w:rPr>
-        <w:t>/CMD para líneas de comando. Recientemente, la parte Front-</w:t>
-      </w:r>
-      <w:proofErr w:type="spellStart"/>
-      <w:r>
-        <w:rPr>
-          <w:rFonts w:asciiTheme="minorHAnsi" w:hAnsiTheme="minorHAnsi"/>
-          <w:sz w:val="22"/>
-        </w:rPr>
-        <w:t>end</w:t>
-      </w:r>
-      <w:proofErr w:type="spellEnd"/>
-      <w:r>
-        <w:rPr>
-          <w:rFonts w:asciiTheme="minorHAnsi" w:hAnsiTheme="minorHAnsi"/>
-          <w:sz w:val="22"/>
-        </w:rPr>
-        <w:t xml:space="preserve"> y Back-</w:t>
-      </w:r>
-      <w:proofErr w:type="spellStart"/>
-      <w:r>
-        <w:rPr>
-          <w:rFonts w:asciiTheme="minorHAnsi" w:hAnsiTheme="minorHAnsi"/>
-          <w:sz w:val="22"/>
-        </w:rPr>
-        <w:t>end</w:t>
-      </w:r>
-      <w:proofErr w:type="spellEnd"/>
-      <w:r>
-        <w:rPr>
-          <w:rFonts w:asciiTheme="minorHAnsi" w:hAnsiTheme="minorHAnsi"/>
-          <w:sz w:val="22"/>
-        </w:rPr>
-        <w:t xml:space="preserve"> trabajan con la interfaz gráfica. El equipo que está orientado al desarrollo móvil también labora con esta interfaz. En repositorios, se observa que todos los equipos trabajan con un repositorio local, un repositorio remoto (GIT) y un repositorio para el lado de producción.</w:t>
+        <w:t xml:space="preserve"> Las herramientas de Entorno de Desarrollo son manejadas por el equipo de desarrollo para crear un proyecto de software. Si bien, en muchos de estos entornos, revisamos interfaces usan otro tipo de interfaces para el Control de versiones. Git Bash/CMD para líneas de comando. Recientemente, la parte Front-end y Back-end trabajan con la interfaz gráfica. El equipo que está orientado al desarrollo móvil también labora con esta interfaz. En repositorios, se observa que todos los equipos trabajan con un repositorio local, un repositorio remoto (GIT) y un repositorio para el lado de producción.</w:t>
       </w:r>
     </w:p>
     <w:p>
@@ -12145,7 +12207,7 @@
           <w:rFonts w:asciiTheme="minorHAnsi" w:hAnsiTheme="minorHAnsi"/>
         </w:rPr>
       </w:pPr>
-      <w:bookmarkStart w:id="12" w:name="_Toc517383487"/>
+      <w:bookmarkStart w:id="12" w:name="_Toc517434422"/>
       <w:r>
         <w:rPr>
           <w:rFonts w:asciiTheme="minorHAnsi" w:hAnsiTheme="minorHAnsi"/>
@@ -13368,13 +13430,8 @@
               <w:pStyle w:val="PSI-Normal"/>
             </w:pPr>
             <w:r>
-              <w:t xml:space="preserve">Definir de la nomenclatura de </w:t>
-            </w:r>
-            <w:proofErr w:type="spellStart"/>
-            <w:r>
-              <w:t>Item</w:t>
-            </w:r>
-            <w:proofErr w:type="spellEnd"/>
+              <w:t>Definir de la nomenclatura de Item</w:t>
+            </w:r>
           </w:p>
         </w:tc>
         <w:tc>
@@ -13454,15 +13511,7 @@
               <w:pStyle w:val="PSI-Normal"/>
             </w:pPr>
             <w:r>
-              <w:t xml:space="preserve">Listar los </w:t>
-            </w:r>
-            <w:proofErr w:type="spellStart"/>
-            <w:r>
-              <w:t>Item</w:t>
-            </w:r>
-            <w:proofErr w:type="spellEnd"/>
-            <w:r>
-              <w:t xml:space="preserve"> con la nomenclatura</w:t>
+              <w:t>Listar los Item con la nomenclatura</w:t>
             </w:r>
           </w:p>
         </w:tc>
@@ -13858,7 +13907,7 @@
         </w:rPr>
       </w:pPr>
       <w:bookmarkStart w:id="13" w:name="_Toc512601468"/>
-      <w:bookmarkStart w:id="14" w:name="_Toc517383488"/>
+      <w:bookmarkStart w:id="14" w:name="_Toc517434423"/>
       <w:r>
         <w:rPr>
           <w:rFonts w:asciiTheme="minorHAnsi" w:hAnsiTheme="minorHAnsi"/>
@@ -13881,7 +13930,7 @@
         </w:rPr>
       </w:pPr>
       <w:bookmarkStart w:id="15" w:name="_Toc512601469"/>
-      <w:bookmarkStart w:id="16" w:name="_Toc517383489"/>
+      <w:bookmarkStart w:id="16" w:name="_Toc517434424"/>
       <w:r>
         <w:rPr>
           <w:rFonts w:asciiTheme="minorHAnsi" w:hAnsiTheme="minorHAnsi"/>
@@ -13950,69 +13999,23 @@
           <w:sz w:val="22"/>
           <w:lang w:val="es-ES"/>
         </w:rPr>
-        <w:t xml:space="preserve">Las actividades de gestión de la configuración para la empresa </w:t>
-      </w:r>
-      <w:proofErr w:type="spellStart"/>
+        <w:t>Las actividades de gestión de la configuración para la empresa Tech</w:t>
+      </w:r>
       <w:r>
         <w:rPr>
           <w:rFonts w:asciiTheme="minorHAnsi" w:hAnsiTheme="minorHAnsi"/>
           <w:sz w:val="22"/>
           <w:lang w:val="es-ES"/>
         </w:rPr>
-        <w:t>Tech</w:t>
-      </w:r>
-      <w:proofErr w:type="spellEnd"/>
+        <w:t xml:space="preserve"> D</w:t>
+      </w:r>
       <w:r>
         <w:rPr>
           <w:rFonts w:asciiTheme="minorHAnsi" w:hAnsiTheme="minorHAnsi"/>
           <w:sz w:val="22"/>
           <w:lang w:val="es-ES"/>
         </w:rPr>
-        <w:t xml:space="preserve"> </w:t>
-      </w:r>
-      <w:proofErr w:type="spellStart"/>
-      <w:r>
-        <w:rPr>
-          <w:rFonts w:asciiTheme="minorHAnsi" w:hAnsiTheme="minorHAnsi"/>
-          <w:sz w:val="22"/>
-          <w:lang w:val="es-ES"/>
-        </w:rPr>
-        <w:t>D</w:t>
-      </w:r>
-      <w:r>
-        <w:rPr>
-          <w:rFonts w:asciiTheme="minorHAnsi" w:hAnsiTheme="minorHAnsi"/>
-          <w:sz w:val="22"/>
-          <w:lang w:val="es-ES"/>
-        </w:rPr>
-        <w:t>ev</w:t>
-      </w:r>
-      <w:proofErr w:type="spellEnd"/>
-      <w:r>
-        <w:rPr>
-          <w:rFonts w:asciiTheme="minorHAnsi" w:hAnsiTheme="minorHAnsi"/>
-          <w:sz w:val="22"/>
-          <w:lang w:val="es-ES"/>
-        </w:rPr>
-        <w:t xml:space="preserve"> incluye la selección de CI, gestión de las líneas base e identificación única de los </w:t>
-      </w:r>
-      <w:proofErr w:type="spellStart"/>
-      <w:r>
-        <w:rPr>
-          <w:rFonts w:asciiTheme="minorHAnsi" w:hAnsiTheme="minorHAnsi"/>
-          <w:sz w:val="22"/>
-          <w:lang w:val="es-ES"/>
-        </w:rPr>
-        <w:t>CIs</w:t>
-      </w:r>
-      <w:proofErr w:type="spellEnd"/>
-      <w:r>
-        <w:rPr>
-          <w:rFonts w:asciiTheme="minorHAnsi" w:hAnsiTheme="minorHAnsi"/>
-          <w:sz w:val="22"/>
-          <w:lang w:val="es-ES"/>
-        </w:rPr>
-        <w:t xml:space="preserve">. A </w:t>
+        <w:t xml:space="preserve">ev incluye la selección de CI, gestión de las líneas base e identificación única de los CIs. A </w:t>
       </w:r>
       <w:r>
         <w:rPr>
@@ -14061,23 +14064,13 @@
           <w:lang w:val="es-ES"/>
         </w:rPr>
       </w:pPr>
-      <w:proofErr w:type="spellStart"/>
       <w:r>
         <w:rPr>
           <w:rFonts w:asciiTheme="minorHAnsi" w:hAnsiTheme="minorHAnsi"/>
           <w:sz w:val="22"/>
           <w:lang w:val="es-ES"/>
         </w:rPr>
-        <w:t>CIs</w:t>
-      </w:r>
-      <w:proofErr w:type="spellEnd"/>
-      <w:r>
-        <w:rPr>
-          <w:rFonts w:asciiTheme="minorHAnsi" w:hAnsiTheme="minorHAnsi"/>
-          <w:sz w:val="22"/>
-          <w:lang w:val="es-ES"/>
-        </w:rPr>
-        <w:t xml:space="preserve"> en evolución</w:t>
+        <w:t>CIs en evolución</w:t>
       </w:r>
     </w:p>
     <w:p>
@@ -14093,23 +14086,13 @@
           <w:lang w:val="es-ES"/>
         </w:rPr>
       </w:pPr>
-      <w:proofErr w:type="spellStart"/>
       <w:r>
         <w:rPr>
           <w:rFonts w:asciiTheme="minorHAnsi" w:hAnsiTheme="minorHAnsi"/>
           <w:sz w:val="22"/>
           <w:lang w:val="es-ES"/>
         </w:rPr>
-        <w:t>CIs</w:t>
-      </w:r>
-      <w:proofErr w:type="spellEnd"/>
-      <w:r>
-        <w:rPr>
-          <w:rFonts w:asciiTheme="minorHAnsi" w:hAnsiTheme="minorHAnsi"/>
-          <w:sz w:val="22"/>
-          <w:lang w:val="es-ES"/>
-        </w:rPr>
-        <w:t xml:space="preserve"> fuente</w:t>
+        <w:t>CIs fuente</w:t>
       </w:r>
     </w:p>
     <w:p>
@@ -14125,23 +14108,13 @@
           <w:lang w:val="es-ES"/>
         </w:rPr>
       </w:pPr>
-      <w:proofErr w:type="spellStart"/>
       <w:r>
         <w:rPr>
           <w:rFonts w:asciiTheme="minorHAnsi" w:hAnsiTheme="minorHAnsi"/>
           <w:sz w:val="22"/>
           <w:lang w:val="es-ES"/>
         </w:rPr>
-        <w:t>CIs</w:t>
-      </w:r>
-      <w:proofErr w:type="spellEnd"/>
-      <w:r>
-        <w:rPr>
-          <w:rFonts w:asciiTheme="minorHAnsi" w:hAnsiTheme="minorHAnsi"/>
-          <w:sz w:val="22"/>
-          <w:lang w:val="es-ES"/>
-        </w:rPr>
-        <w:t xml:space="preserve"> de soporte</w:t>
+        <w:t>CIs de soporte</w:t>
       </w:r>
     </w:p>
     <w:p>
@@ -14164,7 +14137,7 @@
         </w:numPr>
       </w:pPr>
       <w:bookmarkStart w:id="17" w:name="_Toc512601470"/>
-      <w:bookmarkStart w:id="18" w:name="_Toc517383490"/>
+      <w:bookmarkStart w:id="18" w:name="_Toc517434425"/>
       <w:r>
         <w:t>Lista de clasificación de CI</w:t>
       </w:r>
@@ -14255,27 +14228,7 @@
                 <w:sz w:val="24"/>
                 <w:szCs w:val="22"/>
               </w:rPr>
-              <w:t xml:space="preserve">Nombre del </w:t>
-            </w:r>
-            <w:proofErr w:type="spellStart"/>
-            <w:r>
-              <w:rPr>
-                <w:rFonts w:asciiTheme="minorHAnsi" w:hAnsiTheme="minorHAnsi"/>
-                <w:b/>
-                <w:sz w:val="24"/>
-                <w:szCs w:val="22"/>
-              </w:rPr>
-              <w:t>Item</w:t>
-            </w:r>
-            <w:proofErr w:type="spellEnd"/>
-            <w:r>
-              <w:rPr>
-                <w:rFonts w:asciiTheme="minorHAnsi" w:hAnsiTheme="minorHAnsi"/>
-                <w:b/>
-                <w:sz w:val="24"/>
-                <w:szCs w:val="22"/>
-              </w:rPr>
-              <w:t xml:space="preserve"> (CI)</w:t>
+              <w:t>Nombre del Item (CI)</w:t>
             </w:r>
           </w:p>
         </w:tc>
@@ -17144,17 +17097,12 @@
         </w:numPr>
       </w:pPr>
       <w:bookmarkStart w:id="19" w:name="_Toc512601471"/>
-      <w:bookmarkStart w:id="20" w:name="_Toc517383491"/>
-      <w:r>
-        <w:t xml:space="preserve">Definición de la nomenclatura de </w:t>
-      </w:r>
-      <w:proofErr w:type="spellStart"/>
-      <w:r>
-        <w:t>Item</w:t>
+      <w:bookmarkStart w:id="20" w:name="_Toc517434426"/>
+      <w:r>
+        <w:t>Definición de la nomenclatura de Item</w:t>
       </w:r>
       <w:bookmarkEnd w:id="19"/>
       <w:bookmarkEnd w:id="20"/>
-      <w:proofErr w:type="spellEnd"/>
     </w:p>
     <w:p>
       <w:pPr>
@@ -17431,29 +17379,7 @@
           <w:sz w:val="22"/>
           <w:szCs w:val="22"/>
         </w:rPr>
-        <w:t>{Acrónimo de proyecto}</w:t>
-      </w:r>
-      <w:proofErr w:type="gramStart"/>
-      <w:r>
-        <w:rPr>
-          <w:rFonts w:asciiTheme="minorHAnsi" w:hAnsiTheme="minorHAnsi"/>
-          <w:b/>
-          <w:color w:val="0070C0"/>
-          <w:sz w:val="22"/>
-          <w:szCs w:val="22"/>
-        </w:rPr>
-        <w:t>_{</w:t>
-      </w:r>
-      <w:proofErr w:type="gramEnd"/>
-      <w:r>
-        <w:rPr>
-          <w:rFonts w:asciiTheme="minorHAnsi" w:hAnsiTheme="minorHAnsi"/>
-          <w:b/>
-          <w:color w:val="0070C0"/>
-          <w:sz w:val="22"/>
-          <w:szCs w:val="22"/>
-        </w:rPr>
-        <w:t>Acrónimo del documento}</w:t>
+        <w:t>{Acrónimo de proyecto}_{Acrónimo del documento}</w:t>
       </w:r>
     </w:p>
     <w:p>
@@ -17575,29 +17501,7 @@
           <w:sz w:val="22"/>
           <w:szCs w:val="22"/>
         </w:rPr>
-        <w:t>{Acrónimo de proyecto}</w:t>
-      </w:r>
-      <w:proofErr w:type="gramStart"/>
-      <w:r>
-        <w:rPr>
-          <w:rFonts w:asciiTheme="minorHAnsi" w:hAnsiTheme="minorHAnsi"/>
-          <w:b/>
-          <w:color w:val="0070C0"/>
-          <w:sz w:val="22"/>
-          <w:szCs w:val="22"/>
-        </w:rPr>
-        <w:t>_{</w:t>
-      </w:r>
-      <w:proofErr w:type="gramEnd"/>
-      <w:r>
-        <w:rPr>
-          <w:rFonts w:asciiTheme="minorHAnsi" w:hAnsiTheme="minorHAnsi"/>
-          <w:b/>
-          <w:color w:val="0070C0"/>
-          <w:sz w:val="22"/>
-          <w:szCs w:val="22"/>
-        </w:rPr>
-        <w:t>Acrónimo del componente}_{Acrónimo del documento}</w:t>
+        <w:t>{Acrónimo de proyecto}_{Acrónimo del componente}_{Acrónimo del documento}</w:t>
       </w:r>
     </w:p>
     <w:p>
@@ -17641,29 +17545,7 @@
           <w:sz w:val="22"/>
           <w:szCs w:val="22"/>
         </w:rPr>
-        <w:t>{Número del componente}</w:t>
-      </w:r>
-      <w:proofErr w:type="gramStart"/>
-      <w:r>
-        <w:rPr>
-          <w:rFonts w:asciiTheme="minorHAnsi" w:hAnsiTheme="minorHAnsi"/>
-          <w:b/>
-          <w:color w:val="0070C0"/>
-          <w:sz w:val="22"/>
-          <w:szCs w:val="22"/>
-        </w:rPr>
-        <w:t>.{</w:t>
-      </w:r>
-      <w:proofErr w:type="gramEnd"/>
-      <w:r>
-        <w:rPr>
-          <w:rFonts w:asciiTheme="minorHAnsi" w:hAnsiTheme="minorHAnsi"/>
-          <w:b/>
-          <w:color w:val="0070C0"/>
-          <w:sz w:val="22"/>
-          <w:szCs w:val="22"/>
-        </w:rPr>
-        <w:t>Acrónimo de proyecto}_{Acrónimo del componente}_{Acrónimo del documento}</w:t>
+        <w:t>{Número del componente}.{Acrónimo de proyecto}_{Acrónimo del componente}_{Acrónimo del documento}</w:t>
       </w:r>
     </w:p>
     <w:p>
@@ -17757,25 +17639,7 @@
           <w:sz w:val="22"/>
           <w:szCs w:val="22"/>
         </w:rPr>
-        <w:t>Archivos con extensión .</w:t>
-      </w:r>
-      <w:proofErr w:type="spellStart"/>
-      <w:r>
-        <w:rPr>
-          <w:rFonts w:asciiTheme="minorHAnsi" w:hAnsiTheme="minorHAnsi"/>
-          <w:sz w:val="22"/>
-          <w:szCs w:val="22"/>
-        </w:rPr>
-        <w:t>war</w:t>
-      </w:r>
-      <w:proofErr w:type="spellEnd"/>
-      <w:r>
-        <w:rPr>
-          <w:rFonts w:asciiTheme="minorHAnsi" w:hAnsiTheme="minorHAnsi"/>
-          <w:sz w:val="22"/>
-          <w:szCs w:val="22"/>
-        </w:rPr>
-        <w:t xml:space="preserve"> </w:t>
+        <w:t xml:space="preserve">Archivos con extensión .war </w:t>
       </w:r>
     </w:p>
     <w:p>
@@ -18046,29 +17910,7 @@
           <w:sz w:val="22"/>
           <w:szCs w:val="22"/>
         </w:rPr>
-        <w:t>{Acrónimo del proyecto}</w:t>
-      </w:r>
-      <w:proofErr w:type="gramStart"/>
-      <w:r>
-        <w:rPr>
-          <w:rFonts w:asciiTheme="minorHAnsi" w:hAnsiTheme="minorHAnsi"/>
-          <w:b/>
-          <w:color w:val="0070C0"/>
-          <w:sz w:val="22"/>
-          <w:szCs w:val="22"/>
-        </w:rPr>
-        <w:t>_{</w:t>
-      </w:r>
-      <w:proofErr w:type="gramEnd"/>
-      <w:r>
-        <w:rPr>
-          <w:rFonts w:asciiTheme="minorHAnsi" w:hAnsiTheme="minorHAnsi"/>
-          <w:b/>
-          <w:color w:val="0070C0"/>
-          <w:sz w:val="22"/>
-          <w:szCs w:val="22"/>
-        </w:rPr>
-        <w:t>Nombre del ítem}</w:t>
+        <w:t>{Acrónimo del proyecto}_{Nombre del ítem}</w:t>
       </w:r>
     </w:p>
     <w:p>
@@ -18192,9 +18034,8 @@
           <w:sz w:val="22"/>
           <w:szCs w:val="22"/>
         </w:rPr>
-        <w:t>{Acrónimo del proyecto}</w:t>
-      </w:r>
-      <w:proofErr w:type="gramStart"/>
+        <w:t>{Acrónimo del proyecto}_</w:t>
+      </w:r>
       <w:r>
         <w:rPr>
           <w:rFonts w:asciiTheme="minorHAnsi" w:hAnsiTheme="minorHAnsi"/>
@@ -18203,28 +18044,7 @@
           <w:sz w:val="22"/>
           <w:szCs w:val="22"/>
         </w:rPr>
-        <w:t>_</w:t>
-      </w:r>
-      <w:r>
-        <w:rPr>
-          <w:rFonts w:asciiTheme="minorHAnsi" w:hAnsiTheme="minorHAnsi"/>
-          <w:b/>
-          <w:color w:val="0070C0"/>
-          <w:sz w:val="22"/>
-          <w:szCs w:val="22"/>
-        </w:rPr>
-        <w:t>{</w:t>
-      </w:r>
-      <w:proofErr w:type="gramEnd"/>
-      <w:r>
-        <w:rPr>
-          <w:rFonts w:asciiTheme="minorHAnsi" w:hAnsiTheme="minorHAnsi"/>
-          <w:b/>
-          <w:color w:val="0070C0"/>
-          <w:sz w:val="22"/>
-          <w:szCs w:val="22"/>
-        </w:rPr>
-        <w:t>Nombre del ítem} v {Versión}</w:t>
+        <w:t>{Nombre del ítem} v {Versión}</w:t>
       </w:r>
     </w:p>
     <w:p>
@@ -18315,7 +18135,6 @@
         </w:rPr>
         <w:t>{Nomenclatura}</w:t>
       </w:r>
-      <w:proofErr w:type="gramStart"/>
       <w:r>
         <w:rPr>
           <w:rFonts w:asciiTheme="minorHAnsi" w:hAnsiTheme="minorHAnsi"/>
@@ -18324,18 +18143,7 @@
           <w:sz w:val="22"/>
           <w:szCs w:val="22"/>
         </w:rPr>
-        <w:t>_{</w:t>
-      </w:r>
-      <w:proofErr w:type="gramEnd"/>
-      <w:r>
-        <w:rPr>
-          <w:rFonts w:asciiTheme="minorHAnsi" w:hAnsiTheme="minorHAnsi"/>
-          <w:b/>
-          <w:color w:val="00B050"/>
-          <w:sz w:val="22"/>
-          <w:szCs w:val="22"/>
-        </w:rPr>
-        <w:t xml:space="preserve"> Número}</w:t>
+        <w:t>_{ Número}</w:t>
       </w:r>
     </w:p>
     <w:p>
@@ -18361,17 +18169,9 @@
         </w:numPr>
       </w:pPr>
       <w:bookmarkStart w:id="21" w:name="_Toc512601472"/>
-      <w:bookmarkStart w:id="22" w:name="_Toc517383492"/>
-      <w:r>
-        <w:t xml:space="preserve">Lista de </w:t>
-      </w:r>
-      <w:proofErr w:type="spellStart"/>
-      <w:r>
-        <w:t>Item</w:t>
-      </w:r>
-      <w:proofErr w:type="spellEnd"/>
-      <w:r>
-        <w:t xml:space="preserve"> con la nomenclatura</w:t>
+      <w:bookmarkStart w:id="22" w:name="_Toc517434427"/>
+      <w:r>
+        <w:t>Lista de Item con la nomenclatura</w:t>
       </w:r>
       <w:bookmarkEnd w:id="21"/>
       <w:bookmarkEnd w:id="22"/>
@@ -19749,7 +19549,7 @@
         </w:rPr>
       </w:pPr>
       <w:bookmarkStart w:id="23" w:name="_Toc484866092"/>
-      <w:bookmarkStart w:id="24" w:name="_Toc517383493"/>
+      <w:bookmarkStart w:id="24" w:name="_Toc517434428"/>
       <w:r>
         <w:rPr>
           <w:rFonts w:asciiTheme="minorHAnsi" w:hAnsiTheme="minorHAnsi"/>
@@ -19805,7 +19605,7 @@
           <w:numId w:val="1"/>
         </w:numPr>
       </w:pPr>
-      <w:bookmarkStart w:id="25" w:name="_Toc517383494"/>
+      <w:bookmarkStart w:id="25" w:name="_Toc517434429"/>
       <w:r>
         <w:t>Líneas Base</w:t>
       </w:r>
@@ -20814,7 +20614,7 @@
       <w:pPr>
         <w:pStyle w:val="PSI-Ttulo3"/>
       </w:pPr>
-      <w:bookmarkStart w:id="26" w:name="_Toc517383495"/>
+      <w:bookmarkStart w:id="26" w:name="_Toc517434430"/>
       <w:r>
         <w:lastRenderedPageBreak/>
         <w:t>3.2.2 Definición</w:t>
@@ -20948,7 +20748,7 @@
           <w:numId w:val="24"/>
         </w:numPr>
       </w:pPr>
-      <w:bookmarkStart w:id="27" w:name="_Toc517383496"/>
+      <w:bookmarkStart w:id="27" w:name="_Toc517434431"/>
       <w:r>
         <w:t>Definición de las Librerías Controladas</w:t>
       </w:r>
@@ -20968,7 +20768,7 @@
           <w:lang w:eastAsia="es-ES_tradnl"/>
         </w:rPr>
       </w:pPr>
-      <w:bookmarkStart w:id="28" w:name="_Toc517383497"/>
+      <w:bookmarkStart w:id="28" w:name="_Toc517434432"/>
       <w:r>
         <w:rPr>
           <w:rFonts w:ascii="Cambria" w:hAnsi="Cambria"/>
@@ -21593,7 +21393,7 @@
           <w:lang w:eastAsia="es-ES_tradnl"/>
         </w:rPr>
       </w:pPr>
-      <w:bookmarkStart w:id="29" w:name="_Toc517383498"/>
+      <w:bookmarkStart w:id="29" w:name="_Toc517434433"/>
       <w:r>
         <w:rPr>
           <w:rFonts w:ascii="Cambria" w:hAnsi="Cambria"/>
@@ -22392,7 +22192,7 @@
           <w:lang w:eastAsia="es-ES_tradnl"/>
         </w:rPr>
       </w:pPr>
-      <w:bookmarkStart w:id="31" w:name="_Toc517383499"/>
+      <w:bookmarkStart w:id="31" w:name="_Toc517434434"/>
       <w:r>
         <w:rPr>
           <w:rFonts w:ascii="Cambria" w:hAnsi="Cambria"/>
@@ -24434,11 +24234,9 @@
       <w:r>
         <w:t xml:space="preserve"> se muestran los roles con sus respectivos accesos a la librería de </w:t>
       </w:r>
-      <w:proofErr w:type="spellStart"/>
       <w:r>
         <w:t>Prograación</w:t>
       </w:r>
-      <w:proofErr w:type="spellEnd"/>
       <w:r>
         <w:t>.</w:t>
       </w:r>
@@ -26311,7 +26109,7 @@
           <w:lang w:eastAsia="es-ES_tradnl"/>
         </w:rPr>
       </w:pPr>
-      <w:bookmarkStart w:id="32" w:name="_Toc517383500"/>
+      <w:bookmarkStart w:id="32" w:name="_Toc517434435"/>
       <w:r>
         <w:rPr>
           <w:rFonts w:ascii="Cambria" w:hAnsi="Cambria"/>
@@ -26989,7 +26787,7 @@
           <w:rFonts w:asciiTheme="minorHAnsi" w:hAnsiTheme="minorHAnsi"/>
         </w:rPr>
       </w:pPr>
-      <w:bookmarkStart w:id="33" w:name="_Toc517383501"/>
+      <w:bookmarkStart w:id="33" w:name="_Toc517434436"/>
       <w:r>
         <w:rPr>
           <w:rFonts w:asciiTheme="minorHAnsi" w:hAnsiTheme="minorHAnsi"/>
@@ -27020,7 +26818,6 @@
         </w:rPr>
         <w:t xml:space="preserve">se muestran los reportes de estado de </w:t>
       </w:r>
-      <w:proofErr w:type="spellStart"/>
       <w:r>
         <w:rPr>
           <w:rFonts w:asciiTheme="minorHAnsi" w:hAnsiTheme="minorHAnsi"/>
@@ -27042,7 +26839,6 @@
         </w:rPr>
         <w:t>ev</w:t>
       </w:r>
-      <w:proofErr w:type="spellEnd"/>
       <w:r>
         <w:rPr>
           <w:rFonts w:asciiTheme="minorHAnsi" w:hAnsiTheme="minorHAnsi"/>
@@ -27075,7 +26871,7 @@
           <w:lang w:eastAsia="es-ES_tradnl"/>
         </w:rPr>
       </w:pPr>
-      <w:bookmarkStart w:id="34" w:name="_Toc517383502"/>
+      <w:bookmarkStart w:id="34" w:name="_Toc517434437"/>
       <w:r>
         <w:rPr>
           <w:b/>
@@ -27573,7 +27369,7 @@
           <w:lang w:eastAsia="es-ES_tradnl"/>
         </w:rPr>
       </w:pPr>
-      <w:bookmarkStart w:id="35" w:name="_Toc517383503"/>
+      <w:bookmarkStart w:id="35" w:name="_Toc517434438"/>
       <w:r>
         <w:rPr>
           <w:b/>
@@ -28141,7 +27937,7 @@
           <w:lang w:eastAsia="es-ES_tradnl"/>
         </w:rPr>
       </w:pPr>
-      <w:bookmarkStart w:id="36" w:name="_Toc517383504"/>
+      <w:bookmarkStart w:id="36" w:name="_Toc517434439"/>
       <w:r>
         <w:rPr>
           <w:b/>
@@ -28659,7 +28455,7 @@
           <w:lang w:eastAsia="es-ES_tradnl"/>
         </w:rPr>
       </w:pPr>
-      <w:bookmarkStart w:id="37" w:name="_Toc517383505"/>
+      <w:bookmarkStart w:id="37" w:name="_Toc517434440"/>
       <w:r>
         <w:rPr>
           <w:b/>
@@ -28852,29 +28648,7 @@
                 <w:szCs w:val="20"/>
                 <w:lang w:val="es-PE" w:eastAsia="es-PE"/>
               </w:rPr>
-              <w:t xml:space="preserve">Lista de </w:t>
-            </w:r>
-            <w:r>
-              <w:rPr>
-                <w:rFonts w:ascii="Times New Roman" w:hAnsi="Times New Roman"/>
-                <w:b w:val="0"/>
-                <w:bCs w:val="0"/>
-                <w:color w:val="000000"/>
-                <w:szCs w:val="20"/>
-                <w:lang w:val="es-PE" w:eastAsia="es-PE"/>
-              </w:rPr>
-              <w:t>Ítem</w:t>
-            </w:r>
-            <w:r>
-              <w:rPr>
-                <w:rFonts w:ascii="Times New Roman" w:hAnsi="Times New Roman"/>
-                <w:b w:val="0"/>
-                <w:bCs w:val="0"/>
-                <w:color w:val="000000"/>
-                <w:szCs w:val="20"/>
-                <w:lang w:val="es-PE" w:eastAsia="es-PE"/>
-              </w:rPr>
-              <w:t xml:space="preserve"> con la nomenclatura</w:t>
+              <w:t>Lista de Ítem con la nomenclatura</w:t>
             </w:r>
           </w:p>
           <w:p>
@@ -28948,19 +28722,7 @@
               <w:rPr>
                 <w:sz w:val="22"/>
               </w:rPr>
-              <w:t xml:space="preserve">El gestor de cambios  necesita saber </w:t>
-            </w:r>
-            <w:r>
-              <w:rPr>
-                <w:sz w:val="22"/>
-              </w:rPr>
-              <w:t>la descripción de un ítem mediante su nomenclatura</w:t>
-            </w:r>
-            <w:r>
-              <w:rPr>
-                <w:sz w:val="22"/>
-              </w:rPr>
-              <w:t>.</w:t>
+              <w:t>El gestor de cambios  necesita saber la descripción de un ítem mediante su nomenclatura.</w:t>
             </w:r>
           </w:p>
         </w:tc>
@@ -29135,8 +28897,6 @@
               </w:rPr>
               <w:t>Proyecto que pertenece el Ítem.</w:t>
             </w:r>
-            <w:bookmarkStart w:id="38" w:name="_GoBack"/>
-            <w:bookmarkEnd w:id="38"/>
           </w:p>
         </w:tc>
       </w:tr>
@@ -29348,7 +29108,7 @@
           <w:lang w:eastAsia="es-ES_tradnl"/>
         </w:rPr>
       </w:pPr>
-      <w:bookmarkStart w:id="39" w:name="_Toc517383506"/>
+      <w:bookmarkStart w:id="38" w:name="_Toc517434441"/>
       <w:r>
         <w:rPr>
           <w:b/>
@@ -29369,7 +29129,7 @@
         </w:rPr>
         <w:t>5</w:t>
       </w:r>
-      <w:bookmarkEnd w:id="39"/>
+      <w:bookmarkEnd w:id="38"/>
     </w:p>
     <w:p>
       <w:pPr>
@@ -29535,6 +29295,18 @@
                 <w:sz w:val="22"/>
               </w:rPr>
             </w:pPr>
+            <w:r>
+              <w:rPr>
+                <w:sz w:val="22"/>
+              </w:rPr>
+              <w:t>Lista de librerías</w:t>
+            </w:r>
+            <w:r>
+              <w:rPr>
+                <w:sz w:val="22"/>
+              </w:rPr>
+              <w:t xml:space="preserve"> de documentos</w:t>
+            </w:r>
           </w:p>
         </w:tc>
       </w:tr>
@@ -29588,10 +29360,24 @@
           </w:tcPr>
           <w:p>
             <w:pPr>
+              <w:pStyle w:val="PSI-Normal"/>
+              <w:ind w:left="0"/>
+              <w:cnfStyle w:val="000000000000" w:firstRow="0" w:lastRow="0" w:firstColumn="0" w:lastColumn="0" w:oddVBand="0" w:evenVBand="0" w:oddHBand="0" w:evenHBand="0" w:firstRowFirstColumn="0" w:firstRowLastColumn="0" w:lastRowFirstColumn="0" w:lastRowLastColumn="0"/>
+            </w:pPr>
+            <w:r>
+              <w:t>El gestor de cambios debe a</w:t>
+            </w:r>
+            <w:r>
+              <w:t xml:space="preserve">lmacenar y mantener las versiones actualizadas de los documentos con los que se rige la empresa. </w:t>
+            </w:r>
+          </w:p>
+          <w:p>
+            <w:pPr>
               <w:jc w:val="both"/>
               <w:cnfStyle w:val="000000000000" w:firstRow="0" w:lastRow="0" w:firstColumn="0" w:lastColumn="0" w:oddVBand="0" w:evenVBand="0" w:oddHBand="0" w:evenHBand="0" w:firstRowFirstColumn="0" w:firstRowLastColumn="0" w:lastRowFirstColumn="0" w:lastRowLastColumn="0"/>
               <w:rPr>
                 <w:sz w:val="22"/>
+                <w:lang w:val="es-AR"/>
               </w:rPr>
             </w:pPr>
           </w:p>
@@ -29662,6 +29448,13 @@
                 <w:lang w:eastAsia="es-PE"/>
               </w:rPr>
             </w:pPr>
+            <w:r>
+              <w:rPr>
+                <w:szCs w:val="20"/>
+                <w:lang w:eastAsia="es-PE"/>
+              </w:rPr>
+              <w:t>Id del tipo de librería</w:t>
+            </w:r>
           </w:p>
         </w:tc>
       </w:tr>
@@ -29715,19 +29508,49 @@
           </w:tcPr>
           <w:p>
             <w:pPr>
-              <w:pStyle w:val="Prrafodelista"/>
+              <w:pStyle w:val="PSI-Normal"/>
               <w:numPr>
                 <w:ilvl w:val="0"/>
                 <w:numId w:val="30"/>
               </w:numPr>
-              <w:spacing w:before="200" w:after="0" w:line="240" w:lineRule="auto"/>
-              <w:ind w:left="421" w:hanging="270"/>
+              <w:cnfStyle w:val="000000000000" w:firstRow="0" w:lastRow="0" w:firstColumn="0" w:lastColumn="0" w:oddVBand="0" w:evenVBand="0" w:oddHBand="0" w:evenHBand="0" w:firstRowFirstColumn="0" w:firstRowLastColumn="0" w:lastRowFirstColumn="0" w:lastRowLastColumn="0"/>
+            </w:pPr>
+            <w:r>
+              <w:t>Plan de Gestión de la Configuración (PGC)</w:t>
+            </w:r>
+          </w:p>
+          <w:p>
+            <w:pPr>
+              <w:pStyle w:val="PSI-Normal"/>
+              <w:numPr>
+                <w:ilvl w:val="0"/>
+                <w:numId w:val="30"/>
+              </w:numPr>
+              <w:cnfStyle w:val="000000000000" w:firstRow="0" w:lastRow="0" w:firstColumn="0" w:lastColumn="0" w:oddVBand="0" w:evenVBand="0" w:oddHBand="0" w:evenHBand="0" w:firstRowFirstColumn="0" w:firstRowLastColumn="0" w:lastRowFirstColumn="0" w:lastRowLastColumn="0"/>
+            </w:pPr>
+            <w:r>
+              <w:t>Políticas de Control de Cambios (P_CC)</w:t>
+            </w:r>
+          </w:p>
+          <w:p>
+            <w:pPr>
+              <w:pStyle w:val="PSI-Normal"/>
+              <w:numPr>
+                <w:ilvl w:val="0"/>
+                <w:numId w:val="30"/>
+              </w:numPr>
+              <w:cnfStyle w:val="000000000000" w:firstRow="0" w:lastRow="0" w:firstColumn="0" w:lastColumn="0" w:oddVBand="0" w:evenVBand="0" w:oddHBand="0" w:evenHBand="0" w:firstRowFirstColumn="0" w:firstRowLastColumn="0" w:lastRowFirstColumn="0" w:lastRowLastColumn="0"/>
+            </w:pPr>
+            <w:r>
+              <w:t>Políticas de Líneas Base (P_LB)</w:t>
+            </w:r>
+          </w:p>
+          <w:p>
+            <w:pPr>
+              <w:spacing w:before="200"/>
+              <w:ind w:left="360"/>
               <w:jc w:val="both"/>
               <w:cnfStyle w:val="000000000000" w:firstRow="0" w:lastRow="0" w:firstColumn="0" w:lastColumn="0" w:oddVBand="0" w:evenVBand="0" w:oddHBand="0" w:evenHBand="0" w:firstRowFirstColumn="0" w:firstRowLastColumn="0" w:lastRowFirstColumn="0" w:lastRowLastColumn="0"/>
-              <w:rPr>
-                <w:szCs w:val="20"/>
-                <w:lang w:eastAsia="es-PE"/>
-              </w:rPr>
             </w:pPr>
           </w:p>
         </w:tc>
@@ -29784,7 +29607,7 @@
           <w:lang w:eastAsia="es-ES_tradnl"/>
         </w:rPr>
       </w:pPr>
-      <w:bookmarkStart w:id="40" w:name="_Toc517383507"/>
+      <w:bookmarkStart w:id="39" w:name="_Toc517434442"/>
       <w:r>
         <w:rPr>
           <w:b/>
@@ -29805,7 +29628,7 @@
         </w:rPr>
         <w:t>6</w:t>
       </w:r>
-      <w:bookmarkEnd w:id="40"/>
+      <w:bookmarkEnd w:id="39"/>
     </w:p>
     <w:p>
       <w:pPr>
@@ -29971,6 +29794,42 @@
                 <w:sz w:val="22"/>
               </w:rPr>
             </w:pPr>
+            <w:r>
+              <w:rPr>
+                <w:rFonts w:ascii="Cambria" w:hAnsi="Cambria"/>
+                <w:sz w:val="22"/>
+                <w:szCs w:val="22"/>
+                <w:lang w:eastAsia="es-ES_tradnl"/>
+              </w:rPr>
+              <w:t>Lista de l</w:t>
+            </w:r>
+            <w:r>
+              <w:rPr>
+                <w:rFonts w:ascii="Cambria" w:hAnsi="Cambria"/>
+                <w:sz w:val="22"/>
+                <w:szCs w:val="22"/>
+                <w:lang w:eastAsia="es-ES_tradnl"/>
+              </w:rPr>
+              <w:t>ibrería</w:t>
+            </w:r>
+            <w:r>
+              <w:rPr>
+                <w:rFonts w:ascii="Cambria" w:hAnsi="Cambria"/>
+                <w:sz w:val="22"/>
+                <w:szCs w:val="22"/>
+                <w:lang w:eastAsia="es-ES_tradnl"/>
+              </w:rPr>
+              <w:t>s</w:t>
+            </w:r>
+            <w:r>
+              <w:rPr>
+                <w:rFonts w:ascii="Cambria" w:hAnsi="Cambria"/>
+                <w:sz w:val="22"/>
+                <w:szCs w:val="22"/>
+                <w:lang w:eastAsia="es-ES_tradnl"/>
+              </w:rPr>
+              <w:t xml:space="preserve"> de Desarrollo</w:t>
+            </w:r>
           </w:p>
         </w:tc>
       </w:tr>
@@ -30024,10 +29883,30 @@
           </w:tcPr>
           <w:p>
             <w:pPr>
+              <w:pStyle w:val="PSI-Normal"/>
+              <w:spacing w:line="240" w:lineRule="auto"/>
+              <w:cnfStyle w:val="000000000000" w:firstRow="0" w:lastRow="0" w:firstColumn="0" w:lastColumn="0" w:oddVBand="0" w:evenVBand="0" w:oddHBand="0" w:evenHBand="0" w:firstRowFirstColumn="0" w:firstRowLastColumn="0" w:lastRowFirstColumn="0" w:lastRowLastColumn="0"/>
+            </w:pPr>
+            <w:r>
+              <w:t xml:space="preserve">El gestor de cambios debe </w:t>
+            </w:r>
+            <w:r>
+              <w:t xml:space="preserve"> </w:t>
+            </w:r>
+            <w:r>
+              <w:t>a</w:t>
+            </w:r>
+            <w:r>
+              <w:t xml:space="preserve">lmacenar la documentación perteneciente al desarrollo del proyecto. En esta librería se encuentran todos los proyectos de la organización, y cada proyecto con su respectiva documentación. </w:t>
+            </w:r>
+          </w:p>
+          <w:p>
+            <w:pPr>
               <w:jc w:val="both"/>
               <w:cnfStyle w:val="000000000000" w:firstRow="0" w:lastRow="0" w:firstColumn="0" w:lastColumn="0" w:oddVBand="0" w:evenVBand="0" w:oddHBand="0" w:evenHBand="0" w:firstRowFirstColumn="0" w:firstRowLastColumn="0" w:lastRowFirstColumn="0" w:lastRowLastColumn="0"/>
               <w:rPr>
                 <w:sz w:val="22"/>
+                <w:lang w:val="es-AR"/>
               </w:rPr>
             </w:pPr>
           </w:p>
@@ -30098,6 +29977,13 @@
                 <w:lang w:eastAsia="es-PE"/>
               </w:rPr>
             </w:pPr>
+            <w:r>
+              <w:rPr>
+                <w:szCs w:val="20"/>
+                <w:lang w:eastAsia="es-PE"/>
+              </w:rPr>
+              <w:t>Id del tipo de librería</w:t>
+            </w:r>
           </w:p>
         </w:tc>
       </w:tr>
@@ -30165,6 +30051,13 @@
                 <w:lang w:eastAsia="es-PE"/>
               </w:rPr>
             </w:pPr>
+            <w:r>
+              <w:rPr>
+                <w:szCs w:val="20"/>
+                <w:lang w:eastAsia="es-PE"/>
+              </w:rPr>
+              <w:t>Proyectos de software</w:t>
+            </w:r>
           </w:p>
         </w:tc>
       </w:tr>
@@ -30376,7 +30269,7 @@
           <w:lang w:eastAsia="es-ES_tradnl"/>
         </w:rPr>
       </w:pPr>
-      <w:bookmarkStart w:id="41" w:name="_Toc517383508"/>
+      <w:bookmarkStart w:id="40" w:name="_Toc517434443"/>
       <w:r>
         <w:rPr>
           <w:b/>
@@ -30387,7 +30280,7 @@
         </w:rPr>
         <w:t>Reporte de Estado 007</w:t>
       </w:r>
-      <w:bookmarkEnd w:id="41"/>
+      <w:bookmarkEnd w:id="40"/>
     </w:p>
     <w:p>
       <w:pPr>
@@ -30909,7 +30802,7 @@
           <w:lang w:eastAsia="es-ES_tradnl"/>
         </w:rPr>
       </w:pPr>
-      <w:bookmarkStart w:id="42" w:name="_Toc517383509"/>
+      <w:bookmarkStart w:id="41" w:name="_Toc517434444"/>
       <w:r>
         <w:rPr>
           <w:b/>
@@ -30930,7 +30823,7 @@
         </w:rPr>
         <w:t>8</w:t>
       </w:r>
-      <w:bookmarkEnd w:id="42"/>
+      <w:bookmarkEnd w:id="41"/>
     </w:p>
     <w:p>
       <w:pPr>
@@ -31551,7 +31444,7 @@
           <w:lang w:eastAsia="es-ES_tradnl"/>
         </w:rPr>
       </w:pPr>
-      <w:bookmarkStart w:id="43" w:name="_Toc517383510"/>
+      <w:bookmarkStart w:id="42" w:name="_Toc517434445"/>
       <w:r>
         <w:rPr>
           <w:b/>
@@ -31562,7 +31455,7 @@
         </w:rPr>
         <w:t>Reporte de Estado 009</w:t>
       </w:r>
-      <w:bookmarkEnd w:id="43"/>
+      <w:bookmarkEnd w:id="42"/>
     </w:p>
     <w:p>
       <w:pPr>
@@ -31728,6 +31621,12 @@
                 <w:sz w:val="22"/>
               </w:rPr>
             </w:pPr>
+            <w:r>
+              <w:rPr>
+                <w:sz w:val="22"/>
+              </w:rPr>
+              <w:t>Lista de ítems de una línea base de un proyecto</w:t>
+            </w:r>
           </w:p>
         </w:tc>
       </w:tr>
@@ -31787,6 +31686,12 @@
                 <w:sz w:val="22"/>
               </w:rPr>
             </w:pPr>
+            <w:r>
+              <w:rPr>
+                <w:sz w:val="22"/>
+              </w:rPr>
+              <w:t>El jefe de proyecto necesita conocimiento de los ítems que conforman una línea base de un proyecto</w:t>
+            </w:r>
           </w:p>
         </w:tc>
       </w:tr>
@@ -31855,6 +31760,37 @@
                 <w:lang w:eastAsia="es-PE"/>
               </w:rPr>
             </w:pPr>
+            <w:r>
+              <w:rPr>
+                <w:szCs w:val="20"/>
+                <w:lang w:eastAsia="es-PE"/>
+              </w:rPr>
+              <w:t>ID del sistema</w:t>
+            </w:r>
+          </w:p>
+          <w:p>
+            <w:pPr>
+              <w:pStyle w:val="Prrafodelista"/>
+              <w:numPr>
+                <w:ilvl w:val="0"/>
+                <w:numId w:val="30"/>
+              </w:numPr>
+              <w:spacing w:after="0" w:line="240" w:lineRule="auto"/>
+              <w:ind w:left="421" w:hanging="270"/>
+              <w:jc w:val="both"/>
+              <w:cnfStyle w:val="000000100000" w:firstRow="0" w:lastRow="0" w:firstColumn="0" w:lastColumn="0" w:oddVBand="0" w:evenVBand="0" w:oddHBand="1" w:evenHBand="0" w:firstRowFirstColumn="0" w:firstRowLastColumn="0" w:lastRowFirstColumn="0" w:lastRowLastColumn="0"/>
+              <w:rPr>
+                <w:szCs w:val="20"/>
+                <w:lang w:eastAsia="es-PE"/>
+              </w:rPr>
+            </w:pPr>
+            <w:r>
+              <w:rPr>
+                <w:szCs w:val="20"/>
+                <w:lang w:eastAsia="es-PE"/>
+              </w:rPr>
+              <w:t>ID de la línea base</w:t>
+            </w:r>
           </w:p>
         </w:tc>
       </w:tr>
@@ -31922,6 +31858,98 @@
                 <w:lang w:eastAsia="es-PE"/>
               </w:rPr>
             </w:pPr>
+            <w:r>
+              <w:rPr>
+                <w:szCs w:val="20"/>
+                <w:lang w:eastAsia="es-PE"/>
+              </w:rPr>
+              <w:t>Fecha de registro</w:t>
+            </w:r>
+          </w:p>
+          <w:p>
+            <w:pPr>
+              <w:pStyle w:val="Prrafodelista"/>
+              <w:numPr>
+                <w:ilvl w:val="0"/>
+                <w:numId w:val="30"/>
+              </w:numPr>
+              <w:spacing w:before="200" w:after="0" w:line="240" w:lineRule="auto"/>
+              <w:ind w:left="421" w:hanging="270"/>
+              <w:jc w:val="both"/>
+              <w:cnfStyle w:val="000000000000" w:firstRow="0" w:lastRow="0" w:firstColumn="0" w:lastColumn="0" w:oddVBand="0" w:evenVBand="0" w:oddHBand="0" w:evenHBand="0" w:firstRowFirstColumn="0" w:firstRowLastColumn="0" w:lastRowFirstColumn="0" w:lastRowLastColumn="0"/>
+              <w:rPr>
+                <w:szCs w:val="20"/>
+                <w:lang w:eastAsia="es-PE"/>
+              </w:rPr>
+            </w:pPr>
+            <w:r>
+              <w:rPr>
+                <w:szCs w:val="20"/>
+                <w:lang w:eastAsia="es-PE"/>
+              </w:rPr>
+              <w:t>Ruta de ítems</w:t>
+            </w:r>
+          </w:p>
+          <w:p>
+            <w:pPr>
+              <w:pStyle w:val="Prrafodelista"/>
+              <w:numPr>
+                <w:ilvl w:val="0"/>
+                <w:numId w:val="30"/>
+              </w:numPr>
+              <w:spacing w:before="200" w:after="0" w:line="240" w:lineRule="auto"/>
+              <w:ind w:left="421" w:hanging="270"/>
+              <w:jc w:val="both"/>
+              <w:cnfStyle w:val="000000000000" w:firstRow="0" w:lastRow="0" w:firstColumn="0" w:lastColumn="0" w:oddVBand="0" w:evenVBand="0" w:oddHBand="0" w:evenHBand="0" w:firstRowFirstColumn="0" w:firstRowLastColumn="0" w:lastRowFirstColumn="0" w:lastRowLastColumn="0"/>
+              <w:rPr>
+                <w:szCs w:val="20"/>
+                <w:lang w:eastAsia="es-PE"/>
+              </w:rPr>
+            </w:pPr>
+            <w:r>
+              <w:rPr>
+                <w:szCs w:val="20"/>
+                <w:lang w:eastAsia="es-PE"/>
+              </w:rPr>
+              <w:t>Nombre de los ítems.</w:t>
+            </w:r>
+          </w:p>
+          <w:p>
+            <w:pPr>
+              <w:pStyle w:val="Prrafodelista"/>
+              <w:numPr>
+                <w:ilvl w:val="0"/>
+                <w:numId w:val="30"/>
+              </w:numPr>
+              <w:spacing w:before="200" w:after="0" w:line="240" w:lineRule="auto"/>
+              <w:ind w:left="421" w:hanging="270"/>
+              <w:jc w:val="both"/>
+              <w:cnfStyle w:val="000000000000" w:firstRow="0" w:lastRow="0" w:firstColumn="0" w:lastColumn="0" w:oddVBand="0" w:evenVBand="0" w:oddHBand="0" w:evenHBand="0" w:firstRowFirstColumn="0" w:firstRowLastColumn="0" w:lastRowFirstColumn="0" w:lastRowLastColumn="0"/>
+              <w:rPr>
+                <w:szCs w:val="20"/>
+                <w:lang w:eastAsia="es-PE"/>
+              </w:rPr>
+            </w:pPr>
+            <w:r>
+              <w:rPr>
+                <w:szCs w:val="20"/>
+                <w:lang w:eastAsia="es-PE"/>
+              </w:rPr>
+              <w:t>Lista de ítems</w:t>
+            </w:r>
+          </w:p>
+          <w:p>
+            <w:pPr>
+              <w:pStyle w:val="Prrafodelista"/>
+              <w:spacing w:before="200" w:after="0" w:line="240" w:lineRule="auto"/>
+              <w:ind w:left="421"/>
+              <w:jc w:val="both"/>
+              <w:cnfStyle w:val="000000000000" w:firstRow="0" w:lastRow="0" w:firstColumn="0" w:lastColumn="0" w:oddVBand="0" w:evenVBand="0" w:oddHBand="0" w:evenHBand="0" w:firstRowFirstColumn="0" w:firstRowLastColumn="0" w:lastRowFirstColumn="0" w:lastRowLastColumn="0"/>
+              <w:rPr>
+                <w:szCs w:val="20"/>
+                <w:lang w:eastAsia="es-PE"/>
+              </w:rPr>
+            </w:pPr>
           </w:p>
         </w:tc>
       </w:tr>
@@ -31993,7 +32021,7 @@
           <w:lang w:eastAsia="es-ES_tradnl"/>
         </w:rPr>
       </w:pPr>
-      <w:bookmarkStart w:id="44" w:name="_Toc517383511"/>
+      <w:bookmarkStart w:id="43" w:name="_Toc517434446"/>
       <w:r>
         <w:rPr>
           <w:b/>
@@ -32004,7 +32032,7 @@
         </w:rPr>
         <w:t>Reporte de Estado 010</w:t>
       </w:r>
-      <w:bookmarkEnd w:id="44"/>
+      <w:bookmarkEnd w:id="43"/>
     </w:p>
     <w:p>
       <w:pPr>
@@ -32170,6 +32198,12 @@
                 <w:sz w:val="22"/>
               </w:rPr>
             </w:pPr>
+            <w:r>
+              <w:rPr>
+                <w:sz w:val="22"/>
+              </w:rPr>
+              <w:t>Lista de ítems asociados a otro ítem.</w:t>
+            </w:r>
           </w:p>
         </w:tc>
       </w:tr>
@@ -32227,8 +32261,15 @@
               <w:cnfStyle w:val="000000000000" w:firstRow="0" w:lastRow="0" w:firstColumn="0" w:lastColumn="0" w:oddVBand="0" w:evenVBand="0" w:oddHBand="0" w:evenHBand="0" w:firstRowFirstColumn="0" w:firstRowLastColumn="0" w:lastRowFirstColumn="0" w:lastRowLastColumn="0"/>
               <w:rPr>
                 <w:sz w:val="22"/>
-              </w:rPr>
-            </w:pPr>
+                <w:lang w:val="es-ES"/>
+              </w:rPr>
+            </w:pPr>
+            <w:r>
+              <w:rPr>
+                <w:sz w:val="22"/>
+              </w:rPr>
+              <w:t>El jefe de proyecto necesita conocer qué ítems están asociados a otro ítem para medir el impacto en caso haya una petición de cambio para un ítem</w:t>
+            </w:r>
           </w:p>
         </w:tc>
       </w:tr>
@@ -32297,6 +32338,37 @@
                 <w:lang w:eastAsia="es-PE"/>
               </w:rPr>
             </w:pPr>
+            <w:r>
+              <w:rPr>
+                <w:szCs w:val="20"/>
+                <w:lang w:eastAsia="es-PE"/>
+              </w:rPr>
+              <w:t>ID del ítem</w:t>
+            </w:r>
+          </w:p>
+          <w:p>
+            <w:pPr>
+              <w:pStyle w:val="Prrafodelista"/>
+              <w:numPr>
+                <w:ilvl w:val="0"/>
+                <w:numId w:val="30"/>
+              </w:numPr>
+              <w:spacing w:after="0" w:line="240" w:lineRule="auto"/>
+              <w:ind w:left="421" w:hanging="270"/>
+              <w:jc w:val="both"/>
+              <w:cnfStyle w:val="000000100000" w:firstRow="0" w:lastRow="0" w:firstColumn="0" w:lastColumn="0" w:oddVBand="0" w:evenVBand="0" w:oddHBand="1" w:evenHBand="0" w:firstRowFirstColumn="0" w:firstRowLastColumn="0" w:lastRowFirstColumn="0" w:lastRowLastColumn="0"/>
+              <w:rPr>
+                <w:szCs w:val="20"/>
+                <w:lang w:eastAsia="es-PE"/>
+              </w:rPr>
+            </w:pPr>
+            <w:r>
+              <w:rPr>
+                <w:szCs w:val="20"/>
+                <w:lang w:eastAsia="es-PE"/>
+              </w:rPr>
+              <w:t>ID del sistema</w:t>
+            </w:r>
           </w:p>
         </w:tc>
       </w:tr>
@@ -32364,6 +32436,61 @@
                 <w:lang w:eastAsia="es-PE"/>
               </w:rPr>
             </w:pPr>
+            <w:r>
+              <w:rPr>
+                <w:szCs w:val="20"/>
+                <w:lang w:eastAsia="es-PE"/>
+              </w:rPr>
+              <w:t>Lista de IDs de los ítems asociados</w:t>
+            </w:r>
+          </w:p>
+          <w:p>
+            <w:pPr>
+              <w:pStyle w:val="Prrafodelista"/>
+              <w:numPr>
+                <w:ilvl w:val="0"/>
+                <w:numId w:val="30"/>
+              </w:numPr>
+              <w:spacing w:before="200" w:after="0" w:line="240" w:lineRule="auto"/>
+              <w:ind w:left="421" w:hanging="270"/>
+              <w:jc w:val="both"/>
+              <w:cnfStyle w:val="000000000000" w:firstRow="0" w:lastRow="0" w:firstColumn="0" w:lastColumn="0" w:oddVBand="0" w:evenVBand="0" w:oddHBand="0" w:evenHBand="0" w:firstRowFirstColumn="0" w:firstRowLastColumn="0" w:lastRowFirstColumn="0" w:lastRowLastColumn="0"/>
+              <w:rPr>
+                <w:szCs w:val="20"/>
+                <w:lang w:eastAsia="es-PE"/>
+              </w:rPr>
+            </w:pPr>
+            <w:r>
+              <w:rPr>
+                <w:szCs w:val="20"/>
+                <w:lang w:eastAsia="es-PE"/>
+              </w:rPr>
+              <w:t>Ruta de los ítems asociados</w:t>
+            </w:r>
+          </w:p>
+          <w:p>
+            <w:pPr>
+              <w:pStyle w:val="Prrafodelista"/>
+              <w:numPr>
+                <w:ilvl w:val="0"/>
+                <w:numId w:val="30"/>
+              </w:numPr>
+              <w:spacing w:before="200" w:after="0" w:line="240" w:lineRule="auto"/>
+              <w:ind w:left="421" w:hanging="270"/>
+              <w:jc w:val="both"/>
+              <w:cnfStyle w:val="000000000000" w:firstRow="0" w:lastRow="0" w:firstColumn="0" w:lastColumn="0" w:oddVBand="0" w:evenVBand="0" w:oddHBand="0" w:evenHBand="0" w:firstRowFirstColumn="0" w:firstRowLastColumn="0" w:lastRowFirstColumn="0" w:lastRowLastColumn="0"/>
+              <w:rPr>
+                <w:szCs w:val="20"/>
+                <w:lang w:eastAsia="es-PE"/>
+              </w:rPr>
+            </w:pPr>
+            <w:r>
+              <w:rPr>
+                <w:szCs w:val="20"/>
+                <w:lang w:eastAsia="es-PE"/>
+              </w:rPr>
+              <w:t>Impacto de la solicitud de cambio</w:t>
+            </w:r>
           </w:p>
         </w:tc>
       </w:tr>
@@ -32559,7 +32686,7 @@
           <w:lang w:eastAsia="es-ES_tradnl"/>
         </w:rPr>
       </w:pPr>
-      <w:bookmarkStart w:id="45" w:name="_Toc517383512"/>
+      <w:bookmarkStart w:id="44" w:name="_Toc517434447"/>
       <w:r>
         <w:rPr>
           <w:b/>
@@ -32570,7 +32697,7 @@
         </w:rPr>
         <w:t>Reporte de Estado 011</w:t>
       </w:r>
-      <w:bookmarkEnd w:id="45"/>
+      <w:bookmarkEnd w:id="44"/>
     </w:p>
     <w:p>
       <w:pPr>
@@ -33082,7 +33209,7 @@
           <w:lang w:eastAsia="es-ES_tradnl"/>
         </w:rPr>
       </w:pPr>
-      <w:bookmarkStart w:id="46" w:name="_Toc517383513"/>
+      <w:bookmarkStart w:id="45" w:name="_Toc517434448"/>
       <w:r>
         <w:rPr>
           <w:b/>
@@ -33103,7 +33230,7 @@
         </w:rPr>
         <w:t>12</w:t>
       </w:r>
-      <w:bookmarkEnd w:id="46"/>
+      <w:bookmarkEnd w:id="45"/>
     </w:p>
     <w:p>
       <w:pPr>
@@ -33795,7 +33922,7 @@
           <w:lang w:eastAsia="es-ES_tradnl"/>
         </w:rPr>
       </w:pPr>
-      <w:bookmarkStart w:id="47" w:name="_Toc517383514"/>
+      <w:bookmarkStart w:id="46" w:name="_Toc517434449"/>
       <w:r>
         <w:rPr>
           <w:b/>
@@ -33816,7 +33943,7 @@
         </w:rPr>
         <w:t>13</w:t>
       </w:r>
-      <w:bookmarkEnd w:id="47"/>
+      <w:bookmarkEnd w:id="46"/>
     </w:p>
     <w:p>
       <w:pPr>
@@ -33982,6 +34109,12 @@
                 <w:sz w:val="22"/>
               </w:rPr>
             </w:pPr>
+            <w:r>
+              <w:rPr>
+                <w:sz w:val="22"/>
+              </w:rPr>
+              <w:t>Lista de ítems que son afectados por peticiones de cambios</w:t>
+            </w:r>
           </w:p>
         </w:tc>
       </w:tr>
@@ -34041,6 +34174,18 @@
                 <w:sz w:val="22"/>
               </w:rPr>
             </w:pPr>
+            <w:r>
+              <w:rPr>
+                <w:sz w:val="22"/>
+              </w:rPr>
+              <w:t>Para que el desa</w:t>
+            </w:r>
+            <w:r>
+              <w:rPr>
+                <w:sz w:val="22"/>
+              </w:rPr>
+              <w:t xml:space="preserve">rrollador tenga conocimiento del impacto sobre los ítems que serían afectados si la petición llegase a darse, con esta información el desarrollador podrá prepararse si es que se diera el cambio. </w:t>
+            </w:r>
           </w:p>
         </w:tc>
       </w:tr>
@@ -34100,6 +34245,32 @@
                 <w:ilvl w:val="0"/>
                 <w:numId w:val="30"/>
               </w:numPr>
+              <w:spacing w:before="200" w:after="0" w:line="240" w:lineRule="auto"/>
+              <w:ind w:left="421" w:hanging="270"/>
+              <w:cnfStyle w:val="000000100000" w:firstRow="0" w:lastRow="0" w:firstColumn="0" w:lastColumn="0" w:oddVBand="0" w:evenVBand="0" w:oddHBand="1" w:evenHBand="0" w:firstRowFirstColumn="0" w:firstRowLastColumn="0" w:lastRowFirstColumn="0" w:lastRowLastColumn="0"/>
+              <w:rPr>
+                <w:sz w:val="20"/>
+                <w:szCs w:val="20"/>
+                <w:lang w:eastAsia="es-PE"/>
+              </w:rPr>
+            </w:pPr>
+            <w:r>
+              <w:rPr>
+                <w:color w:val="000000"/>
+                <w:sz w:val="20"/>
+                <w:szCs w:val="20"/>
+                <w:lang w:eastAsia="es-PE"/>
+              </w:rPr>
+              <w:t>ID del proyecto de software</w:t>
+            </w:r>
+          </w:p>
+          <w:p>
+            <w:pPr>
+              <w:pStyle w:val="Prrafodelista"/>
+              <w:numPr>
+                <w:ilvl w:val="0"/>
+                <w:numId w:val="30"/>
+              </w:numPr>
               <w:spacing w:after="0" w:line="240" w:lineRule="auto"/>
               <w:ind w:left="421" w:hanging="270"/>
               <w:jc w:val="both"/>
@@ -34109,6 +34280,15 @@
                 <w:lang w:eastAsia="es-PE"/>
               </w:rPr>
             </w:pPr>
+            <w:r>
+              <w:rPr>
+                <w:color w:val="000000"/>
+                <w:sz w:val="20"/>
+                <w:szCs w:val="20"/>
+                <w:lang w:eastAsia="es-PE"/>
+              </w:rPr>
+              <w:t xml:space="preserve">ID del ítem a ser modificado </w:t>
+            </w:r>
           </w:p>
         </w:tc>
       </w:tr>
@@ -34169,13 +34349,172 @@
               </w:numPr>
               <w:spacing w:before="200" w:after="0" w:line="240" w:lineRule="auto"/>
               <w:ind w:left="421" w:hanging="270"/>
-              <w:jc w:val="both"/>
               <w:cnfStyle w:val="000000000000" w:firstRow="0" w:lastRow="0" w:firstColumn="0" w:lastColumn="0" w:oddVBand="0" w:evenVBand="0" w:oddHBand="0" w:evenHBand="0" w:firstRowFirstColumn="0" w:firstRowLastColumn="0" w:lastRowFirstColumn="0" w:lastRowLastColumn="0"/>
               <w:rPr>
+                <w:sz w:val="20"/>
                 <w:szCs w:val="20"/>
                 <w:lang w:eastAsia="es-PE"/>
               </w:rPr>
             </w:pPr>
+            <w:r>
+              <w:rPr>
+                <w:color w:val="000000"/>
+                <w:sz w:val="20"/>
+                <w:szCs w:val="20"/>
+                <w:lang w:eastAsia="es-PE"/>
+              </w:rPr>
+              <w:t>Número de Orden</w:t>
+            </w:r>
+          </w:p>
+          <w:p>
+            <w:pPr>
+              <w:pStyle w:val="Prrafodelista"/>
+              <w:numPr>
+                <w:ilvl w:val="0"/>
+                <w:numId w:val="30"/>
+              </w:numPr>
+              <w:spacing w:before="200" w:after="0" w:line="240" w:lineRule="auto"/>
+              <w:ind w:left="421" w:hanging="270"/>
+              <w:cnfStyle w:val="000000000000" w:firstRow="0" w:lastRow="0" w:firstColumn="0" w:lastColumn="0" w:oddVBand="0" w:evenVBand="0" w:oddHBand="0" w:evenHBand="0" w:firstRowFirstColumn="0" w:firstRowLastColumn="0" w:lastRowFirstColumn="0" w:lastRowLastColumn="0"/>
+              <w:rPr>
+                <w:sz w:val="20"/>
+                <w:szCs w:val="20"/>
+                <w:lang w:eastAsia="es-PE"/>
+              </w:rPr>
+            </w:pPr>
+            <w:r>
+              <w:rPr>
+                <w:color w:val="000000"/>
+                <w:sz w:val="20"/>
+                <w:szCs w:val="20"/>
+                <w:lang w:eastAsia="es-PE"/>
+              </w:rPr>
+              <w:t>Fecha de Registro</w:t>
+            </w:r>
+          </w:p>
+          <w:p>
+            <w:pPr>
+              <w:pStyle w:val="Prrafodelista"/>
+              <w:numPr>
+                <w:ilvl w:val="0"/>
+                <w:numId w:val="30"/>
+              </w:numPr>
+              <w:spacing w:before="200" w:after="0" w:line="240" w:lineRule="auto"/>
+              <w:ind w:left="421" w:hanging="270"/>
+              <w:cnfStyle w:val="000000000000" w:firstRow="0" w:lastRow="0" w:firstColumn="0" w:lastColumn="0" w:oddVBand="0" w:evenVBand="0" w:oddHBand="0" w:evenHBand="0" w:firstRowFirstColumn="0" w:firstRowLastColumn="0" w:lastRowFirstColumn="0" w:lastRowLastColumn="0"/>
+              <w:rPr>
+                <w:sz w:val="20"/>
+                <w:szCs w:val="20"/>
+                <w:lang w:eastAsia="es-PE"/>
+              </w:rPr>
+            </w:pPr>
+            <w:r>
+              <w:rPr>
+                <w:color w:val="000000"/>
+                <w:sz w:val="20"/>
+                <w:szCs w:val="20"/>
+                <w:lang w:eastAsia="es-PE"/>
+              </w:rPr>
+              <w:t>Lista de IDs que son afectados por el cambio</w:t>
+            </w:r>
+          </w:p>
+          <w:p>
+            <w:pPr>
+              <w:pStyle w:val="Prrafodelista"/>
+              <w:numPr>
+                <w:ilvl w:val="0"/>
+                <w:numId w:val="30"/>
+              </w:numPr>
+              <w:spacing w:before="200" w:after="0" w:line="240" w:lineRule="auto"/>
+              <w:ind w:left="421" w:hanging="270"/>
+              <w:cnfStyle w:val="000000000000" w:firstRow="0" w:lastRow="0" w:firstColumn="0" w:lastColumn="0" w:oddVBand="0" w:evenVBand="0" w:oddHBand="0" w:evenHBand="0" w:firstRowFirstColumn="0" w:firstRowLastColumn="0" w:lastRowFirstColumn="0" w:lastRowLastColumn="0"/>
+              <w:rPr>
+                <w:sz w:val="20"/>
+                <w:szCs w:val="20"/>
+                <w:lang w:eastAsia="es-PE"/>
+              </w:rPr>
+            </w:pPr>
+            <w:r>
+              <w:rPr>
+                <w:sz w:val="20"/>
+                <w:szCs w:val="20"/>
+                <w:lang w:eastAsia="es-PE"/>
+              </w:rPr>
+              <w:t>Ruta</w:t>
+            </w:r>
+            <w:r>
+              <w:rPr>
+                <w:sz w:val="20"/>
+                <w:szCs w:val="20"/>
+                <w:lang w:eastAsia="es-PE"/>
+              </w:rPr>
+              <w:t xml:space="preserve"> de</w:t>
+            </w:r>
+            <w:r>
+              <w:rPr>
+                <w:sz w:val="20"/>
+                <w:szCs w:val="20"/>
+                <w:lang w:eastAsia="es-PE"/>
+              </w:rPr>
+              <w:t xml:space="preserve"> </w:t>
+            </w:r>
+            <w:r>
+              <w:rPr>
+                <w:sz w:val="20"/>
+                <w:szCs w:val="20"/>
+                <w:lang w:eastAsia="es-PE"/>
+              </w:rPr>
+              <w:t>l</w:t>
+            </w:r>
+            <w:r>
+              <w:rPr>
+                <w:sz w:val="20"/>
+                <w:szCs w:val="20"/>
+                <w:lang w:eastAsia="es-PE"/>
+              </w:rPr>
+              <w:t>os</w:t>
+            </w:r>
+            <w:r>
+              <w:rPr>
+                <w:sz w:val="20"/>
+                <w:szCs w:val="20"/>
+                <w:lang w:eastAsia="es-PE"/>
+              </w:rPr>
+              <w:t xml:space="preserve"> ítem</w:t>
+            </w:r>
+            <w:r>
+              <w:rPr>
+                <w:sz w:val="20"/>
+                <w:szCs w:val="20"/>
+                <w:lang w:eastAsia="es-PE"/>
+              </w:rPr>
+              <w:t xml:space="preserve">s de configuración </w:t>
+            </w:r>
+          </w:p>
+          <w:p>
+            <w:pPr>
+              <w:pStyle w:val="Prrafodelista"/>
+              <w:numPr>
+                <w:ilvl w:val="0"/>
+                <w:numId w:val="30"/>
+              </w:numPr>
+              <w:spacing w:before="200" w:after="0" w:line="240" w:lineRule="auto"/>
+              <w:ind w:left="421" w:hanging="270"/>
+              <w:cnfStyle w:val="000000000000" w:firstRow="0" w:lastRow="0" w:firstColumn="0" w:lastColumn="0" w:oddVBand="0" w:evenVBand="0" w:oddHBand="0" w:evenHBand="0" w:firstRowFirstColumn="0" w:firstRowLastColumn="0" w:lastRowFirstColumn="0" w:lastRowLastColumn="0"/>
+              <w:rPr>
+                <w:sz w:val="20"/>
+                <w:szCs w:val="20"/>
+                <w:lang w:eastAsia="es-PE"/>
+              </w:rPr>
+            </w:pPr>
+            <w:r>
+              <w:rPr>
+                <w:sz w:val="20"/>
+                <w:szCs w:val="20"/>
+                <w:lang w:eastAsia="es-PE"/>
+              </w:rPr>
+              <w:t>Nivel de impacto de cada ítem</w:t>
+            </w:r>
           </w:p>
         </w:tc>
       </w:tr>
@@ -34243,14 +34582,14 @@
           <w:rFonts w:asciiTheme="minorHAnsi" w:hAnsiTheme="minorHAnsi"/>
         </w:rPr>
       </w:pPr>
-      <w:bookmarkStart w:id="48" w:name="_Toc517383515"/>
+      <w:bookmarkStart w:id="47" w:name="_Toc517434450"/>
       <w:r>
         <w:rPr>
           <w:rFonts w:asciiTheme="minorHAnsi" w:hAnsiTheme="minorHAnsi"/>
         </w:rPr>
         <w:t>Auditoria de la Configuración</w:t>
       </w:r>
-      <w:bookmarkEnd w:id="48"/>
+      <w:bookmarkEnd w:id="47"/>
     </w:p>
     <w:p>
       <w:pPr>
@@ -34299,7 +34638,7 @@
           <w:lang w:eastAsia="es-ES_tradnl"/>
         </w:rPr>
       </w:pPr>
-      <w:bookmarkStart w:id="49" w:name="_Toc517383516"/>
+      <w:bookmarkStart w:id="48" w:name="_Toc517434451"/>
       <w:r>
         <w:rPr>
           <w:b/>
@@ -34320,7 +34659,7 @@
         </w:rPr>
         <w:t>para la Auditoria de la Configuración 001</w:t>
       </w:r>
-      <w:bookmarkEnd w:id="49"/>
+      <w:bookmarkEnd w:id="48"/>
     </w:p>
     <w:p>
       <w:pPr>
@@ -34417,7 +34756,21 @@
                 <w:rFonts w:cs="Arial"/>
                 <w:sz w:val="22"/>
               </w:rPr>
-              <w:t>RE_0</w:t>
+              <w:t>R</w:t>
+            </w:r>
+            <w:r>
+              <w:rPr>
+                <w:rFonts w:cs="Arial"/>
+                <w:sz w:val="22"/>
+              </w:rPr>
+              <w:t>A</w:t>
+            </w:r>
+            <w:r>
+              <w:rPr>
+                <w:rFonts w:cs="Arial"/>
+                <w:sz w:val="22"/>
+              </w:rPr>
+              <w:t>_0</w:t>
             </w:r>
             <w:r>
               <w:rPr>
@@ -34485,6 +34838,12 @@
                 <w:sz w:val="22"/>
               </w:rPr>
             </w:pPr>
+            <w:r>
+              <w:rPr>
+                <w:sz w:val="22"/>
+              </w:rPr>
+              <w:t>Auditoría de la configuración</w:t>
+            </w:r>
           </w:p>
         </w:tc>
       </w:tr>
@@ -34543,6 +34902,12 @@
                 <w:sz w:val="22"/>
               </w:rPr>
             </w:pPr>
+            <w:r>
+              <w:rPr>
+                <w:sz w:val="22"/>
+              </w:rPr>
+              <w:t>Lista de solicitudes de cambio aceptadas en un rango de tiempo</w:t>
+            </w:r>
           </w:p>
         </w:tc>
       </w:tr>
@@ -34614,6 +34979,13 @@
                 <w:lang w:eastAsia="es-PE"/>
               </w:rPr>
             </w:pPr>
+            <w:r>
+              <w:rPr>
+                <w:szCs w:val="20"/>
+                <w:lang w:eastAsia="es-PE"/>
+              </w:rPr>
+              <w:t>Proveer de una lista de las solicitudes de cambio aceptadas ordenadas por prioridad</w:t>
+            </w:r>
           </w:p>
         </w:tc>
       </w:tr>
@@ -34684,6 +35056,37 @@
                 <w:lang w:eastAsia="es-PE"/>
               </w:rPr>
             </w:pPr>
+            <w:r>
+              <w:rPr>
+                <w:szCs w:val="20"/>
+                <w:lang w:eastAsia="es-PE"/>
+              </w:rPr>
+              <w:t>ID del proyecto de software</w:t>
+            </w:r>
+          </w:p>
+          <w:p>
+            <w:pPr>
+              <w:pStyle w:val="Prrafodelista"/>
+              <w:numPr>
+                <w:ilvl w:val="0"/>
+                <w:numId w:val="30"/>
+              </w:numPr>
+              <w:spacing w:before="200" w:after="0" w:line="240" w:lineRule="auto"/>
+              <w:ind w:left="421" w:hanging="270"/>
+              <w:jc w:val="both"/>
+              <w:cnfStyle w:val="000000000000" w:firstRow="0" w:lastRow="0" w:firstColumn="0" w:lastColumn="0" w:oddVBand="0" w:evenVBand="0" w:oddHBand="0" w:evenHBand="0" w:firstRowFirstColumn="0" w:firstRowLastColumn="0" w:lastRowFirstColumn="0" w:lastRowLastColumn="0"/>
+              <w:rPr>
+                <w:szCs w:val="20"/>
+                <w:lang w:eastAsia="es-PE"/>
+              </w:rPr>
+            </w:pPr>
+            <w:r>
+              <w:rPr>
+                <w:szCs w:val="20"/>
+                <w:lang w:eastAsia="es-PE"/>
+              </w:rPr>
+              <w:t>Rango de fechas</w:t>
+            </w:r>
           </w:p>
         </w:tc>
       </w:tr>
@@ -34753,6 +35156,109 @@
                 <w:lang w:eastAsia="es-PE"/>
               </w:rPr>
             </w:pPr>
+            <w:r>
+              <w:rPr>
+                <w:szCs w:val="20"/>
+                <w:lang w:eastAsia="es-PE"/>
+              </w:rPr>
+              <w:t>ID de las solicitudes de cambio aceptadas</w:t>
+            </w:r>
+          </w:p>
+          <w:p>
+            <w:pPr>
+              <w:pStyle w:val="Prrafodelista"/>
+              <w:numPr>
+                <w:ilvl w:val="0"/>
+                <w:numId w:val="30"/>
+              </w:numPr>
+              <w:spacing w:before="200" w:after="0" w:line="240" w:lineRule="auto"/>
+              <w:ind w:left="421" w:hanging="270"/>
+              <w:jc w:val="both"/>
+              <w:cnfStyle w:val="000000100000" w:firstRow="0" w:lastRow="0" w:firstColumn="0" w:lastColumn="0" w:oddVBand="0" w:evenVBand="0" w:oddHBand="1" w:evenHBand="0" w:firstRowFirstColumn="0" w:firstRowLastColumn="0" w:lastRowFirstColumn="0" w:lastRowLastColumn="0"/>
+              <w:rPr>
+                <w:szCs w:val="20"/>
+                <w:lang w:eastAsia="es-PE"/>
+              </w:rPr>
+            </w:pPr>
+            <w:r>
+              <w:rPr>
+                <w:szCs w:val="20"/>
+                <w:lang w:eastAsia="es-PE"/>
+              </w:rPr>
+              <w:t>Prioridad asignada a cada solicitud</w:t>
+            </w:r>
+          </w:p>
+          <w:p>
+            <w:pPr>
+              <w:pStyle w:val="Prrafodelista"/>
+              <w:numPr>
+                <w:ilvl w:val="0"/>
+                <w:numId w:val="30"/>
+              </w:numPr>
+              <w:spacing w:before="200" w:after="0" w:line="240" w:lineRule="auto"/>
+              <w:ind w:left="421" w:hanging="270"/>
+              <w:jc w:val="both"/>
+              <w:cnfStyle w:val="000000100000" w:firstRow="0" w:lastRow="0" w:firstColumn="0" w:lastColumn="0" w:oddVBand="0" w:evenVBand="0" w:oddHBand="1" w:evenHBand="0" w:firstRowFirstColumn="0" w:firstRowLastColumn="0" w:lastRowFirstColumn="0" w:lastRowLastColumn="0"/>
+              <w:rPr>
+                <w:szCs w:val="20"/>
+                <w:lang w:eastAsia="es-PE"/>
+              </w:rPr>
+            </w:pPr>
+            <w:r>
+              <w:rPr>
+                <w:szCs w:val="20"/>
+                <w:lang w:eastAsia="es-PE"/>
+              </w:rPr>
+              <w:t>Fecha de aceptación</w:t>
+            </w:r>
+          </w:p>
+          <w:p>
+            <w:pPr>
+              <w:pStyle w:val="Prrafodelista"/>
+              <w:numPr>
+                <w:ilvl w:val="0"/>
+                <w:numId w:val="30"/>
+              </w:numPr>
+              <w:spacing w:before="200" w:after="0" w:line="240" w:lineRule="auto"/>
+              <w:ind w:left="421" w:hanging="270"/>
+              <w:jc w:val="both"/>
+              <w:cnfStyle w:val="000000100000" w:firstRow="0" w:lastRow="0" w:firstColumn="0" w:lastColumn="0" w:oddVBand="0" w:evenVBand="0" w:oddHBand="1" w:evenHBand="0" w:firstRowFirstColumn="0" w:firstRowLastColumn="0" w:lastRowFirstColumn="0" w:lastRowLastColumn="0"/>
+              <w:rPr>
+                <w:szCs w:val="20"/>
+                <w:lang w:eastAsia="es-PE"/>
+              </w:rPr>
+            </w:pPr>
+            <w:r>
+              <w:rPr>
+                <w:szCs w:val="20"/>
+                <w:lang w:eastAsia="es-PE"/>
+              </w:rPr>
+              <w:t>Usuario que generó la solicitud</w:t>
+            </w:r>
+          </w:p>
+          <w:p>
+            <w:pPr>
+              <w:pStyle w:val="Prrafodelista"/>
+              <w:numPr>
+                <w:ilvl w:val="0"/>
+                <w:numId w:val="30"/>
+              </w:numPr>
+              <w:spacing w:before="200" w:after="0" w:line="240" w:lineRule="auto"/>
+              <w:ind w:left="421" w:hanging="270"/>
+              <w:jc w:val="both"/>
+              <w:cnfStyle w:val="000000100000" w:firstRow="0" w:lastRow="0" w:firstColumn="0" w:lastColumn="0" w:oddVBand="0" w:evenVBand="0" w:oddHBand="1" w:evenHBand="0" w:firstRowFirstColumn="0" w:firstRowLastColumn="0" w:lastRowFirstColumn="0" w:lastRowLastColumn="0"/>
+              <w:rPr>
+                <w:szCs w:val="20"/>
+                <w:lang w:eastAsia="es-PE"/>
+              </w:rPr>
+            </w:pPr>
+            <w:r>
+              <w:rPr>
+                <w:szCs w:val="20"/>
+                <w:lang w:eastAsia="es-PE"/>
+              </w:rPr>
+              <w:t>Usuario que aprobó la solicitud</w:t>
+            </w:r>
           </w:p>
         </w:tc>
       </w:tr>
@@ -34823,7 +35329,7 @@
           <w:lang w:eastAsia="es-ES_tradnl"/>
         </w:rPr>
       </w:pPr>
-      <w:bookmarkStart w:id="50" w:name="_Toc517383517"/>
+      <w:bookmarkStart w:id="49" w:name="_Toc517434452"/>
       <w:r>
         <w:rPr>
           <w:b/>
@@ -34844,7 +35350,7 @@
         </w:rPr>
         <w:t>para la Auditoria de la Configuración 002</w:t>
       </w:r>
-      <w:bookmarkEnd w:id="50"/>
+      <w:bookmarkEnd w:id="49"/>
     </w:p>
     <w:p>
       <w:pPr>
@@ -34856,6 +35362,7 @@
         </w:rPr>
       </w:pPr>
       <w:r>
+        <w:lastRenderedPageBreak/>
         <w:t>La siguiente tabla 32 muestra el reporte de auditoria 002:</w:t>
       </w:r>
     </w:p>
@@ -34941,7 +35448,21 @@
                 <w:rFonts w:cs="Arial"/>
                 <w:sz w:val="22"/>
               </w:rPr>
-              <w:t>RE_0</w:t>
+              <w:t>R</w:t>
+            </w:r>
+            <w:r>
+              <w:rPr>
+                <w:rFonts w:cs="Arial"/>
+                <w:sz w:val="22"/>
+              </w:rPr>
+              <w:t>A</w:t>
+            </w:r>
+            <w:r>
+              <w:rPr>
+                <w:rFonts w:cs="Arial"/>
+                <w:sz w:val="22"/>
+              </w:rPr>
+              <w:t>_0</w:t>
             </w:r>
             <w:r>
               <w:rPr>
@@ -35009,6 +35530,12 @@
                 <w:sz w:val="22"/>
               </w:rPr>
             </w:pPr>
+            <w:r>
+              <w:rPr>
+                <w:sz w:val="22"/>
+              </w:rPr>
+              <w:t>Auditoría de la configuración</w:t>
+            </w:r>
           </w:p>
         </w:tc>
       </w:tr>
@@ -35042,7 +35569,6 @@
                 <w:rFonts w:cs="Arial"/>
                 <w:sz w:val="22"/>
               </w:rPr>
-              <w:lastRenderedPageBreak/>
               <w:t>Nombre del Reporte</w:t>
             </w:r>
           </w:p>
@@ -35068,6 +35594,12 @@
                 <w:sz w:val="22"/>
               </w:rPr>
             </w:pPr>
+            <w:r>
+              <w:rPr>
+                <w:sz w:val="22"/>
+              </w:rPr>
+              <w:t xml:space="preserve">Lista de ítems modificados por una solicitud de cambio </w:t>
+            </w:r>
           </w:p>
         </w:tc>
       </w:tr>
@@ -35139,6 +35671,13 @@
                 <w:lang w:eastAsia="es-PE"/>
               </w:rPr>
             </w:pPr>
+            <w:r>
+              <w:rPr>
+                <w:szCs w:val="20"/>
+                <w:lang w:eastAsia="es-PE"/>
+              </w:rPr>
+              <w:t>Mostrar una lista de todos los ítems que han sido modificados debido a la aprobación de una solitud de cambio</w:t>
+            </w:r>
           </w:p>
         </w:tc>
       </w:tr>
@@ -35209,6 +35748,37 @@
                 <w:lang w:eastAsia="es-PE"/>
               </w:rPr>
             </w:pPr>
+            <w:r>
+              <w:rPr>
+                <w:szCs w:val="20"/>
+                <w:lang w:eastAsia="es-PE"/>
+              </w:rPr>
+              <w:t>ID del proyecto de software</w:t>
+            </w:r>
+          </w:p>
+          <w:p>
+            <w:pPr>
+              <w:pStyle w:val="Prrafodelista"/>
+              <w:numPr>
+                <w:ilvl w:val="0"/>
+                <w:numId w:val="30"/>
+              </w:numPr>
+              <w:spacing w:before="200" w:after="0" w:line="240" w:lineRule="auto"/>
+              <w:ind w:left="421" w:hanging="270"/>
+              <w:jc w:val="both"/>
+              <w:cnfStyle w:val="000000000000" w:firstRow="0" w:lastRow="0" w:firstColumn="0" w:lastColumn="0" w:oddVBand="0" w:evenVBand="0" w:oddHBand="0" w:evenHBand="0" w:firstRowFirstColumn="0" w:firstRowLastColumn="0" w:lastRowFirstColumn="0" w:lastRowLastColumn="0"/>
+              <w:rPr>
+                <w:szCs w:val="20"/>
+                <w:lang w:eastAsia="es-PE"/>
+              </w:rPr>
+            </w:pPr>
+            <w:r>
+              <w:rPr>
+                <w:szCs w:val="20"/>
+                <w:lang w:eastAsia="es-PE"/>
+              </w:rPr>
+              <w:t>ID de la solicitud de cambio</w:t>
+            </w:r>
           </w:p>
         </w:tc>
       </w:tr>
@@ -35278,6 +35848,109 @@
                 <w:lang w:eastAsia="es-PE"/>
               </w:rPr>
             </w:pPr>
+            <w:r>
+              <w:rPr>
+                <w:szCs w:val="20"/>
+                <w:lang w:eastAsia="es-PE"/>
+              </w:rPr>
+              <w:t>ID del ítem</w:t>
+            </w:r>
+          </w:p>
+          <w:p>
+            <w:pPr>
+              <w:pStyle w:val="Prrafodelista"/>
+              <w:numPr>
+                <w:ilvl w:val="0"/>
+                <w:numId w:val="30"/>
+              </w:numPr>
+              <w:spacing w:before="200" w:after="0" w:line="240" w:lineRule="auto"/>
+              <w:ind w:left="421" w:hanging="270"/>
+              <w:jc w:val="both"/>
+              <w:cnfStyle w:val="000000100000" w:firstRow="0" w:lastRow="0" w:firstColumn="0" w:lastColumn="0" w:oddVBand="0" w:evenVBand="0" w:oddHBand="1" w:evenHBand="0" w:firstRowFirstColumn="0" w:firstRowLastColumn="0" w:lastRowFirstColumn="0" w:lastRowLastColumn="0"/>
+              <w:rPr>
+                <w:szCs w:val="20"/>
+                <w:lang w:eastAsia="es-PE"/>
+              </w:rPr>
+            </w:pPr>
+            <w:r>
+              <w:rPr>
+                <w:szCs w:val="20"/>
+                <w:lang w:eastAsia="es-PE"/>
+              </w:rPr>
+              <w:t xml:space="preserve">Descripción del ítem </w:t>
+            </w:r>
+          </w:p>
+          <w:p>
+            <w:pPr>
+              <w:pStyle w:val="Prrafodelista"/>
+              <w:numPr>
+                <w:ilvl w:val="0"/>
+                <w:numId w:val="30"/>
+              </w:numPr>
+              <w:spacing w:before="200" w:after="0" w:line="240" w:lineRule="auto"/>
+              <w:ind w:left="421" w:hanging="270"/>
+              <w:jc w:val="both"/>
+              <w:cnfStyle w:val="000000100000" w:firstRow="0" w:lastRow="0" w:firstColumn="0" w:lastColumn="0" w:oddVBand="0" w:evenVBand="0" w:oddHBand="1" w:evenHBand="0" w:firstRowFirstColumn="0" w:firstRowLastColumn="0" w:lastRowFirstColumn="0" w:lastRowLastColumn="0"/>
+              <w:rPr>
+                <w:szCs w:val="20"/>
+                <w:lang w:eastAsia="es-PE"/>
+              </w:rPr>
+            </w:pPr>
+            <w:r>
+              <w:rPr>
+                <w:szCs w:val="20"/>
+                <w:lang w:eastAsia="es-PE"/>
+              </w:rPr>
+              <w:t>Versión del ítem</w:t>
+            </w:r>
+          </w:p>
+          <w:p>
+            <w:pPr>
+              <w:pStyle w:val="Prrafodelista"/>
+              <w:numPr>
+                <w:ilvl w:val="0"/>
+                <w:numId w:val="30"/>
+              </w:numPr>
+              <w:spacing w:before="200" w:after="0" w:line="240" w:lineRule="auto"/>
+              <w:ind w:left="421" w:hanging="270"/>
+              <w:jc w:val="both"/>
+              <w:cnfStyle w:val="000000100000" w:firstRow="0" w:lastRow="0" w:firstColumn="0" w:lastColumn="0" w:oddVBand="0" w:evenVBand="0" w:oddHBand="1" w:evenHBand="0" w:firstRowFirstColumn="0" w:firstRowLastColumn="0" w:lastRowFirstColumn="0" w:lastRowLastColumn="0"/>
+              <w:rPr>
+                <w:szCs w:val="20"/>
+                <w:lang w:eastAsia="es-PE"/>
+              </w:rPr>
+            </w:pPr>
+            <w:r>
+              <w:rPr>
+                <w:szCs w:val="20"/>
+                <w:lang w:eastAsia="es-PE"/>
+              </w:rPr>
+              <w:t>Fecha de la última modificación del ítem</w:t>
+            </w:r>
+          </w:p>
+          <w:p>
+            <w:pPr>
+              <w:pStyle w:val="Prrafodelista"/>
+              <w:numPr>
+                <w:ilvl w:val="0"/>
+                <w:numId w:val="30"/>
+              </w:numPr>
+              <w:spacing w:before="200" w:after="0" w:line="240" w:lineRule="auto"/>
+              <w:ind w:left="421" w:hanging="270"/>
+              <w:jc w:val="both"/>
+              <w:cnfStyle w:val="000000100000" w:firstRow="0" w:lastRow="0" w:firstColumn="0" w:lastColumn="0" w:oddVBand="0" w:evenVBand="0" w:oddHBand="1" w:evenHBand="0" w:firstRowFirstColumn="0" w:firstRowLastColumn="0" w:lastRowFirstColumn="0" w:lastRowLastColumn="0"/>
+              <w:rPr>
+                <w:szCs w:val="20"/>
+                <w:lang w:eastAsia="es-PE"/>
+              </w:rPr>
+            </w:pPr>
+            <w:r>
+              <w:rPr>
+                <w:szCs w:val="20"/>
+                <w:lang w:eastAsia="es-PE"/>
+              </w:rPr>
+              <w:t xml:space="preserve">Usuario responsable del cambio del ítem </w:t>
+            </w:r>
           </w:p>
         </w:tc>
       </w:tr>
@@ -35297,7 +35970,6 @@
           <w:i/>
           <w:sz w:val="18"/>
         </w:rPr>
-        <w:lastRenderedPageBreak/>
         <w:t xml:space="preserve">Tabla </w:t>
       </w:r>
       <w:r>
@@ -35350,7 +36022,7 @@
           <w:lang w:eastAsia="es-ES_tradnl"/>
         </w:rPr>
       </w:pPr>
-      <w:bookmarkStart w:id="51" w:name="_Toc517383518"/>
+      <w:bookmarkStart w:id="50" w:name="_Toc517434453"/>
       <w:r>
         <w:rPr>
           <w:b/>
@@ -35371,7 +36043,7 @@
         </w:rPr>
         <w:t>para la Auditoria de la Configuración 003</w:t>
       </w:r>
-      <w:bookmarkEnd w:id="51"/>
+      <w:bookmarkEnd w:id="50"/>
     </w:p>
     <w:p>
       <w:pPr>
@@ -35468,7 +36140,21 @@
                 <w:rFonts w:cs="Arial"/>
                 <w:sz w:val="22"/>
               </w:rPr>
-              <w:t>RE_0</w:t>
+              <w:t>R</w:t>
+            </w:r>
+            <w:r>
+              <w:rPr>
+                <w:rFonts w:cs="Arial"/>
+                <w:sz w:val="22"/>
+              </w:rPr>
+              <w:t>A</w:t>
+            </w:r>
+            <w:r>
+              <w:rPr>
+                <w:rFonts w:cs="Arial"/>
+                <w:sz w:val="22"/>
+              </w:rPr>
+              <w:t>_0</w:t>
             </w:r>
             <w:r>
               <w:rPr>
@@ -35536,6 +36222,12 @@
                 <w:sz w:val="22"/>
               </w:rPr>
             </w:pPr>
+            <w:r>
+              <w:rPr>
+                <w:sz w:val="22"/>
+              </w:rPr>
+              <w:t>Auditoría de la configuración</w:t>
+            </w:r>
           </w:p>
         </w:tc>
       </w:tr>
@@ -35594,6 +36286,12 @@
                 <w:sz w:val="22"/>
               </w:rPr>
             </w:pPr>
+            <w:r>
+              <w:rPr>
+                <w:sz w:val="22"/>
+              </w:rPr>
+              <w:t xml:space="preserve">Lista de estados de las solicitudes de cambio </w:t>
+            </w:r>
           </w:p>
         </w:tc>
       </w:tr>
@@ -35665,6 +36363,13 @@
                 <w:lang w:eastAsia="es-PE"/>
               </w:rPr>
             </w:pPr>
+            <w:r>
+              <w:rPr>
+                <w:szCs w:val="20"/>
+                <w:lang w:eastAsia="es-PE"/>
+              </w:rPr>
+              <w:t xml:space="preserve">Proveer de información acerca del estado en que se encuentra cada solicitud de cambio </w:t>
+            </w:r>
           </w:p>
         </w:tc>
       </w:tr>
@@ -35735,6 +36440,37 @@
                 <w:lang w:eastAsia="es-PE"/>
               </w:rPr>
             </w:pPr>
+            <w:r>
+              <w:rPr>
+                <w:szCs w:val="20"/>
+                <w:lang w:eastAsia="es-PE"/>
+              </w:rPr>
+              <w:t>ID del proyecto de software</w:t>
+            </w:r>
+          </w:p>
+          <w:p>
+            <w:pPr>
+              <w:pStyle w:val="Prrafodelista"/>
+              <w:numPr>
+                <w:ilvl w:val="0"/>
+                <w:numId w:val="30"/>
+              </w:numPr>
+              <w:spacing w:before="200" w:after="0" w:line="240" w:lineRule="auto"/>
+              <w:ind w:left="421" w:hanging="270"/>
+              <w:jc w:val="both"/>
+              <w:cnfStyle w:val="000000000000" w:firstRow="0" w:lastRow="0" w:firstColumn="0" w:lastColumn="0" w:oddVBand="0" w:evenVBand="0" w:oddHBand="0" w:evenHBand="0" w:firstRowFirstColumn="0" w:firstRowLastColumn="0" w:lastRowFirstColumn="0" w:lastRowLastColumn="0"/>
+              <w:rPr>
+                <w:szCs w:val="20"/>
+                <w:lang w:eastAsia="es-PE"/>
+              </w:rPr>
+            </w:pPr>
+            <w:r>
+              <w:rPr>
+                <w:szCs w:val="20"/>
+                <w:lang w:eastAsia="es-PE"/>
+              </w:rPr>
+              <w:t>Rango de fechas</w:t>
+            </w:r>
           </w:p>
         </w:tc>
       </w:tr>
@@ -35804,6 +36540,171 @@
                 <w:lang w:eastAsia="es-PE"/>
               </w:rPr>
             </w:pPr>
+            <w:r>
+              <w:rPr>
+                <w:szCs w:val="20"/>
+                <w:lang w:eastAsia="es-PE"/>
+              </w:rPr>
+              <w:t>ID de la solicitud de cambio</w:t>
+            </w:r>
+          </w:p>
+          <w:p>
+            <w:pPr>
+              <w:pStyle w:val="Prrafodelista"/>
+              <w:numPr>
+                <w:ilvl w:val="0"/>
+                <w:numId w:val="30"/>
+              </w:numPr>
+              <w:spacing w:before="200" w:after="0" w:line="240" w:lineRule="auto"/>
+              <w:ind w:left="421" w:hanging="270"/>
+              <w:jc w:val="both"/>
+              <w:cnfStyle w:val="000000100000" w:firstRow="0" w:lastRow="0" w:firstColumn="0" w:lastColumn="0" w:oddVBand="0" w:evenVBand="0" w:oddHBand="1" w:evenHBand="0" w:firstRowFirstColumn="0" w:firstRowLastColumn="0" w:lastRowFirstColumn="0" w:lastRowLastColumn="0"/>
+              <w:rPr>
+                <w:szCs w:val="20"/>
+                <w:lang w:eastAsia="es-PE"/>
+              </w:rPr>
+            </w:pPr>
+            <w:r>
+              <w:rPr>
+                <w:szCs w:val="20"/>
+                <w:lang w:eastAsia="es-PE"/>
+              </w:rPr>
+              <w:t>Estado de la solicitud de cambio</w:t>
+            </w:r>
+          </w:p>
+          <w:p>
+            <w:pPr>
+              <w:pStyle w:val="Prrafodelista"/>
+              <w:numPr>
+                <w:ilvl w:val="0"/>
+                <w:numId w:val="30"/>
+              </w:numPr>
+              <w:spacing w:before="200" w:after="0" w:line="240" w:lineRule="auto"/>
+              <w:ind w:left="421" w:hanging="270"/>
+              <w:jc w:val="both"/>
+              <w:cnfStyle w:val="000000100000" w:firstRow="0" w:lastRow="0" w:firstColumn="0" w:lastColumn="0" w:oddVBand="0" w:evenVBand="0" w:oddHBand="1" w:evenHBand="0" w:firstRowFirstColumn="0" w:firstRowLastColumn="0" w:lastRowFirstColumn="0" w:lastRowLastColumn="0"/>
+              <w:rPr>
+                <w:szCs w:val="20"/>
+                <w:lang w:eastAsia="es-PE"/>
+              </w:rPr>
+            </w:pPr>
+            <w:r>
+              <w:rPr>
+                <w:szCs w:val="20"/>
+                <w:lang w:eastAsia="es-PE"/>
+              </w:rPr>
+              <w:t xml:space="preserve">Fecha de </w:t>
+            </w:r>
+            <w:r>
+              <w:rPr>
+                <w:szCs w:val="20"/>
+                <w:lang w:eastAsia="es-PE"/>
+              </w:rPr>
+              <w:t>generación de la solicitud</w:t>
+            </w:r>
+          </w:p>
+          <w:p>
+            <w:pPr>
+              <w:pStyle w:val="Prrafodelista"/>
+              <w:numPr>
+                <w:ilvl w:val="0"/>
+                <w:numId w:val="30"/>
+              </w:numPr>
+              <w:spacing w:before="200" w:after="0" w:line="240" w:lineRule="auto"/>
+              <w:ind w:left="421" w:hanging="270"/>
+              <w:jc w:val="both"/>
+              <w:cnfStyle w:val="000000100000" w:firstRow="0" w:lastRow="0" w:firstColumn="0" w:lastColumn="0" w:oddVBand="0" w:evenVBand="0" w:oddHBand="1" w:evenHBand="0" w:firstRowFirstColumn="0" w:firstRowLastColumn="0" w:lastRowFirstColumn="0" w:lastRowLastColumn="0"/>
+              <w:rPr>
+                <w:szCs w:val="20"/>
+                <w:lang w:eastAsia="es-PE"/>
+              </w:rPr>
+            </w:pPr>
+            <w:r>
+              <w:rPr>
+                <w:szCs w:val="20"/>
+                <w:lang w:eastAsia="es-PE"/>
+              </w:rPr>
+              <w:t>Prioridad asignada</w:t>
+            </w:r>
+          </w:p>
+          <w:p>
+            <w:pPr>
+              <w:pStyle w:val="Prrafodelista"/>
+              <w:numPr>
+                <w:ilvl w:val="0"/>
+                <w:numId w:val="30"/>
+              </w:numPr>
+              <w:spacing w:before="200" w:after="0" w:line="240" w:lineRule="auto"/>
+              <w:ind w:left="421" w:hanging="270"/>
+              <w:jc w:val="both"/>
+              <w:cnfStyle w:val="000000100000" w:firstRow="0" w:lastRow="0" w:firstColumn="0" w:lastColumn="0" w:oddVBand="0" w:evenVBand="0" w:oddHBand="1" w:evenHBand="0" w:firstRowFirstColumn="0" w:firstRowLastColumn="0" w:lastRowFirstColumn="0" w:lastRowLastColumn="0"/>
+              <w:rPr>
+                <w:szCs w:val="20"/>
+                <w:lang w:eastAsia="es-PE"/>
+              </w:rPr>
+            </w:pPr>
+            <w:r>
+              <w:rPr>
+                <w:szCs w:val="20"/>
+                <w:lang w:eastAsia="es-PE"/>
+              </w:rPr>
+              <w:t>Tipo de cambio</w:t>
+            </w:r>
+          </w:p>
+          <w:p>
+            <w:pPr>
+              <w:pStyle w:val="Prrafodelista"/>
+              <w:numPr>
+                <w:ilvl w:val="0"/>
+                <w:numId w:val="30"/>
+              </w:numPr>
+              <w:spacing w:before="200" w:after="0" w:line="240" w:lineRule="auto"/>
+              <w:ind w:left="421" w:hanging="270"/>
+              <w:jc w:val="both"/>
+              <w:cnfStyle w:val="000000100000" w:firstRow="0" w:lastRow="0" w:firstColumn="0" w:lastColumn="0" w:oddVBand="0" w:evenVBand="0" w:oddHBand="1" w:evenHBand="0" w:firstRowFirstColumn="0" w:firstRowLastColumn="0" w:lastRowFirstColumn="0" w:lastRowLastColumn="0"/>
+              <w:rPr>
+                <w:szCs w:val="20"/>
+                <w:lang w:eastAsia="es-PE"/>
+              </w:rPr>
+            </w:pPr>
+            <w:r>
+              <w:rPr>
+                <w:szCs w:val="20"/>
+                <w:lang w:eastAsia="es-PE"/>
+              </w:rPr>
+              <w:t xml:space="preserve">Usuario </w:t>
+            </w:r>
+            <w:r>
+              <w:rPr>
+                <w:szCs w:val="20"/>
+                <w:lang w:eastAsia="es-PE"/>
+              </w:rPr>
+              <w:t>que generó la solicitud de cambio</w:t>
+            </w:r>
+          </w:p>
+          <w:p>
+            <w:pPr>
+              <w:pStyle w:val="Prrafodelista"/>
+              <w:numPr>
+                <w:ilvl w:val="0"/>
+                <w:numId w:val="30"/>
+              </w:numPr>
+              <w:spacing w:before="200" w:after="0" w:line="240" w:lineRule="auto"/>
+              <w:ind w:left="421" w:hanging="270"/>
+              <w:jc w:val="both"/>
+              <w:cnfStyle w:val="000000100000" w:firstRow="0" w:lastRow="0" w:firstColumn="0" w:lastColumn="0" w:oddVBand="0" w:evenVBand="0" w:oddHBand="1" w:evenHBand="0" w:firstRowFirstColumn="0" w:firstRowLastColumn="0" w:lastRowFirstColumn="0" w:lastRowLastColumn="0"/>
+              <w:rPr>
+                <w:szCs w:val="20"/>
+                <w:lang w:eastAsia="es-PE"/>
+              </w:rPr>
+            </w:pPr>
+            <w:r>
+              <w:rPr>
+                <w:szCs w:val="20"/>
+                <w:lang w:eastAsia="es-PE"/>
+              </w:rPr>
+              <w:t>Usuario que aprobó la solicitud de cambio</w:t>
+            </w:r>
           </w:p>
         </w:tc>
       </w:tr>
@@ -35875,7 +36776,7 @@
           <w:lang w:eastAsia="es-ES_tradnl"/>
         </w:rPr>
       </w:pPr>
-      <w:bookmarkStart w:id="52" w:name="_Toc517383519"/>
+      <w:bookmarkStart w:id="51" w:name="_Toc517434454"/>
       <w:r>
         <w:rPr>
           <w:b/>
@@ -35896,7 +36797,7 @@
         </w:rPr>
         <w:t>para la Auditoria de la Configuración 004</w:t>
       </w:r>
-      <w:bookmarkEnd w:id="52"/>
+      <w:bookmarkEnd w:id="51"/>
     </w:p>
     <w:p>
       <w:pPr>
@@ -35993,7 +36894,21 @@
                 <w:rFonts w:cs="Arial"/>
                 <w:sz w:val="22"/>
               </w:rPr>
-              <w:t>RE_0</w:t>
+              <w:t>R</w:t>
+            </w:r>
+            <w:r>
+              <w:rPr>
+                <w:rFonts w:cs="Arial"/>
+                <w:sz w:val="22"/>
+              </w:rPr>
+              <w:t>A</w:t>
+            </w:r>
+            <w:r>
+              <w:rPr>
+                <w:rFonts w:cs="Arial"/>
+                <w:sz w:val="22"/>
+              </w:rPr>
+              <w:t>_0</w:t>
             </w:r>
             <w:r>
               <w:rPr>
@@ -36061,6 +36976,12 @@
                 <w:sz w:val="22"/>
               </w:rPr>
             </w:pPr>
+            <w:r>
+              <w:rPr>
+                <w:sz w:val="22"/>
+              </w:rPr>
+              <w:t>Auditoría de la configuración</w:t>
+            </w:r>
           </w:p>
         </w:tc>
       </w:tr>
@@ -36119,6 +37040,12 @@
                 <w:sz w:val="22"/>
               </w:rPr>
             </w:pPr>
+            <w:r>
+              <w:rPr>
+                <w:sz w:val="22"/>
+              </w:rPr>
+              <w:t xml:space="preserve">Lista de casos de uso modificados por una solicitud de cambio </w:t>
+            </w:r>
           </w:p>
         </w:tc>
       </w:tr>
@@ -36157,6 +37084,7 @@
               <w:rPr>
                 <w:rFonts w:cs="Arial"/>
               </w:rPr>
+              <w:lastRenderedPageBreak/>
               <w:t>Propósito</w:t>
             </w:r>
           </w:p>
@@ -36190,6 +37118,13 @@
                 <w:lang w:eastAsia="es-PE"/>
               </w:rPr>
             </w:pPr>
+            <w:r>
+              <w:rPr>
+                <w:szCs w:val="20"/>
+                <w:lang w:eastAsia="es-PE"/>
+              </w:rPr>
+              <w:t>Mostrar una lista de todos los casos de uso que fueron modificados debido a la aprobación de una solicitud de cambio</w:t>
+            </w:r>
           </w:p>
         </w:tc>
       </w:tr>
@@ -36260,6 +37195,37 @@
                 <w:lang w:eastAsia="es-PE"/>
               </w:rPr>
             </w:pPr>
+            <w:r>
+              <w:rPr>
+                <w:szCs w:val="20"/>
+                <w:lang w:eastAsia="es-PE"/>
+              </w:rPr>
+              <w:t>ID del proyecto de software</w:t>
+            </w:r>
+          </w:p>
+          <w:p>
+            <w:pPr>
+              <w:pStyle w:val="Prrafodelista"/>
+              <w:numPr>
+                <w:ilvl w:val="0"/>
+                <w:numId w:val="30"/>
+              </w:numPr>
+              <w:spacing w:before="200" w:after="0" w:line="240" w:lineRule="auto"/>
+              <w:ind w:left="421" w:hanging="270"/>
+              <w:jc w:val="both"/>
+              <w:cnfStyle w:val="000000000000" w:firstRow="0" w:lastRow="0" w:firstColumn="0" w:lastColumn="0" w:oddVBand="0" w:evenVBand="0" w:oddHBand="0" w:evenHBand="0" w:firstRowFirstColumn="0" w:firstRowLastColumn="0" w:lastRowFirstColumn="0" w:lastRowLastColumn="0"/>
+              <w:rPr>
+                <w:szCs w:val="20"/>
+                <w:lang w:eastAsia="es-PE"/>
+              </w:rPr>
+            </w:pPr>
+            <w:r>
+              <w:rPr>
+                <w:szCs w:val="20"/>
+                <w:lang w:eastAsia="es-PE"/>
+              </w:rPr>
+              <w:t>ID de la solicitud de cambio</w:t>
+            </w:r>
           </w:p>
         </w:tc>
       </w:tr>
@@ -36329,6 +37295,109 @@
                 <w:lang w:eastAsia="es-PE"/>
               </w:rPr>
             </w:pPr>
+            <w:r>
+              <w:rPr>
+                <w:szCs w:val="20"/>
+                <w:lang w:eastAsia="es-PE"/>
+              </w:rPr>
+              <w:t>ID del caso de uso</w:t>
+            </w:r>
+          </w:p>
+          <w:p>
+            <w:pPr>
+              <w:pStyle w:val="Prrafodelista"/>
+              <w:numPr>
+                <w:ilvl w:val="0"/>
+                <w:numId w:val="30"/>
+              </w:numPr>
+              <w:spacing w:before="200" w:after="0" w:line="240" w:lineRule="auto"/>
+              <w:ind w:left="421" w:hanging="270"/>
+              <w:jc w:val="both"/>
+              <w:cnfStyle w:val="000000100000" w:firstRow="0" w:lastRow="0" w:firstColumn="0" w:lastColumn="0" w:oddVBand="0" w:evenVBand="0" w:oddHBand="1" w:evenHBand="0" w:firstRowFirstColumn="0" w:firstRowLastColumn="0" w:lastRowFirstColumn="0" w:lastRowLastColumn="0"/>
+              <w:rPr>
+                <w:szCs w:val="20"/>
+                <w:lang w:eastAsia="es-PE"/>
+              </w:rPr>
+            </w:pPr>
+            <w:r>
+              <w:rPr>
+                <w:szCs w:val="20"/>
+                <w:lang w:eastAsia="es-PE"/>
+              </w:rPr>
+              <w:t>Descripción del caso de uso</w:t>
+            </w:r>
+          </w:p>
+          <w:p>
+            <w:pPr>
+              <w:pStyle w:val="Prrafodelista"/>
+              <w:numPr>
+                <w:ilvl w:val="0"/>
+                <w:numId w:val="30"/>
+              </w:numPr>
+              <w:spacing w:before="200" w:after="0" w:line="240" w:lineRule="auto"/>
+              <w:ind w:left="421" w:hanging="270"/>
+              <w:jc w:val="both"/>
+              <w:cnfStyle w:val="000000100000" w:firstRow="0" w:lastRow="0" w:firstColumn="0" w:lastColumn="0" w:oddVBand="0" w:evenVBand="0" w:oddHBand="1" w:evenHBand="0" w:firstRowFirstColumn="0" w:firstRowLastColumn="0" w:lastRowFirstColumn="0" w:lastRowLastColumn="0"/>
+              <w:rPr>
+                <w:szCs w:val="20"/>
+                <w:lang w:eastAsia="es-PE"/>
+              </w:rPr>
+            </w:pPr>
+            <w:r>
+              <w:rPr>
+                <w:szCs w:val="20"/>
+                <w:lang w:eastAsia="es-PE"/>
+              </w:rPr>
+              <w:t>Versión</w:t>
+            </w:r>
+          </w:p>
+          <w:p>
+            <w:pPr>
+              <w:pStyle w:val="Prrafodelista"/>
+              <w:numPr>
+                <w:ilvl w:val="0"/>
+                <w:numId w:val="30"/>
+              </w:numPr>
+              <w:spacing w:before="200" w:after="0" w:line="240" w:lineRule="auto"/>
+              <w:ind w:left="421" w:hanging="270"/>
+              <w:jc w:val="both"/>
+              <w:cnfStyle w:val="000000100000" w:firstRow="0" w:lastRow="0" w:firstColumn="0" w:lastColumn="0" w:oddVBand="0" w:evenVBand="0" w:oddHBand="1" w:evenHBand="0" w:firstRowFirstColumn="0" w:firstRowLastColumn="0" w:lastRowFirstColumn="0" w:lastRowLastColumn="0"/>
+              <w:rPr>
+                <w:szCs w:val="20"/>
+                <w:lang w:eastAsia="es-PE"/>
+              </w:rPr>
+            </w:pPr>
+            <w:r>
+              <w:rPr>
+                <w:szCs w:val="20"/>
+                <w:lang w:eastAsia="es-PE"/>
+              </w:rPr>
+              <w:t>Fecha de última modificación del caso de uso</w:t>
+            </w:r>
+          </w:p>
+          <w:p>
+            <w:pPr>
+              <w:pStyle w:val="Prrafodelista"/>
+              <w:numPr>
+                <w:ilvl w:val="0"/>
+                <w:numId w:val="30"/>
+              </w:numPr>
+              <w:spacing w:before="200" w:after="0" w:line="240" w:lineRule="auto"/>
+              <w:ind w:left="421" w:hanging="270"/>
+              <w:jc w:val="both"/>
+              <w:cnfStyle w:val="000000100000" w:firstRow="0" w:lastRow="0" w:firstColumn="0" w:lastColumn="0" w:oddVBand="0" w:evenVBand="0" w:oddHBand="1" w:evenHBand="0" w:firstRowFirstColumn="0" w:firstRowLastColumn="0" w:lastRowFirstColumn="0" w:lastRowLastColumn="0"/>
+              <w:rPr>
+                <w:szCs w:val="20"/>
+                <w:lang w:eastAsia="es-PE"/>
+              </w:rPr>
+            </w:pPr>
+            <w:r>
+              <w:rPr>
+                <w:szCs w:val="20"/>
+                <w:lang w:eastAsia="es-PE"/>
+              </w:rPr>
+              <w:t>Usuario que realizó el cambio en el caso de uso</w:t>
+            </w:r>
           </w:p>
         </w:tc>
       </w:tr>
@@ -36348,6 +37417,7 @@
           <w:i/>
           <w:sz w:val="18"/>
         </w:rPr>
+        <w:lastRenderedPageBreak/>
         <w:t xml:space="preserve">Tabla </w:t>
       </w:r>
       <w:r>
@@ -36400,7 +37470,7 @@
           <w:lang w:eastAsia="es-ES_tradnl"/>
         </w:rPr>
       </w:pPr>
-      <w:bookmarkStart w:id="53" w:name="_Toc517383520"/>
+      <w:bookmarkStart w:id="52" w:name="_Toc517434455"/>
       <w:r>
         <w:rPr>
           <w:b/>
@@ -36421,7 +37491,7 @@
         </w:rPr>
         <w:t>para la Auditoria de la Configuración 005</w:t>
       </w:r>
-      <w:bookmarkEnd w:id="53"/>
+      <w:bookmarkEnd w:id="52"/>
     </w:p>
     <w:p>
       <w:pPr>
@@ -36488,7 +37558,6 @@
                 <w:rFonts w:cs="Arial"/>
                 <w:sz w:val="22"/>
               </w:rPr>
-              <w:lastRenderedPageBreak/>
               <w:t>Código</w:t>
             </w:r>
           </w:p>
@@ -36519,7 +37588,21 @@
                 <w:rFonts w:cs="Arial"/>
                 <w:sz w:val="22"/>
               </w:rPr>
-              <w:t>RE_0</w:t>
+              <w:t>R</w:t>
+            </w:r>
+            <w:r>
+              <w:rPr>
+                <w:rFonts w:cs="Arial"/>
+                <w:sz w:val="22"/>
+              </w:rPr>
+              <w:t>A</w:t>
+            </w:r>
+            <w:r>
+              <w:rPr>
+                <w:rFonts w:cs="Arial"/>
+                <w:sz w:val="22"/>
+              </w:rPr>
+              <w:t>_0</w:t>
             </w:r>
             <w:r>
               <w:rPr>
@@ -36587,6 +37670,12 @@
                 <w:sz w:val="22"/>
               </w:rPr>
             </w:pPr>
+            <w:r>
+              <w:rPr>
+                <w:sz w:val="22"/>
+              </w:rPr>
+              <w:t>Auditoria de la configuración</w:t>
+            </w:r>
           </w:p>
         </w:tc>
       </w:tr>
@@ -36645,6 +37734,12 @@
                 <w:sz w:val="22"/>
               </w:rPr>
             </w:pPr>
+            <w:r>
+              <w:rPr>
+                <w:sz w:val="22"/>
+              </w:rPr>
+              <w:t>Lista de herramientas usadas para la gestión de la configuración</w:t>
+            </w:r>
           </w:p>
         </w:tc>
       </w:tr>
@@ -36716,12 +37811,19 @@
                 <w:lang w:eastAsia="es-PE"/>
               </w:rPr>
             </w:pPr>
+            <w:r>
+              <w:rPr>
+                <w:szCs w:val="20"/>
+                <w:lang w:eastAsia="es-PE"/>
+              </w:rPr>
+              <w:t>Reporte usado para verificar las herramientas consideradas en el plan de gestión de configuración y ver si se cumplen con el uso establecido en el documento.</w:t>
+            </w:r>
           </w:p>
         </w:tc>
       </w:tr>
       <w:tr>
         <w:trPr>
-          <w:trHeight w:val="848"/>
+          <w:trHeight w:val="587"/>
         </w:trPr>
         <w:tc>
           <w:tcPr>
@@ -36786,13 +37888,20 @@
                 <w:lang w:eastAsia="es-PE"/>
               </w:rPr>
             </w:pPr>
+            <w:r>
+              <w:rPr>
+                <w:szCs w:val="20"/>
+                <w:lang w:eastAsia="es-PE"/>
+              </w:rPr>
+              <w:t>PGC (Plan de Gestión de la Configuración)</w:t>
+            </w:r>
           </w:p>
         </w:tc>
       </w:tr>
       <w:tr>
         <w:trPr>
           <w:cnfStyle w:val="000000100000" w:firstRow="0" w:lastRow="0" w:firstColumn="0" w:lastColumn="0" w:oddVBand="0" w:evenVBand="0" w:oddHBand="1" w:evenHBand="0" w:firstRowFirstColumn="0" w:firstRowLastColumn="0" w:lastRowFirstColumn="0" w:lastRowLastColumn="0"/>
-          <w:trHeight w:val="845"/>
+          <w:trHeight w:val="1276"/>
         </w:trPr>
         <w:tc>
           <w:tcPr>
@@ -36855,6 +37964,85 @@
                 <w:lang w:eastAsia="es-PE"/>
               </w:rPr>
             </w:pPr>
+            <w:r>
+              <w:rPr>
+                <w:szCs w:val="20"/>
+                <w:lang w:eastAsia="es-PE"/>
+              </w:rPr>
+              <w:t>Nombre de la herramienta</w:t>
+            </w:r>
+          </w:p>
+          <w:p>
+            <w:pPr>
+              <w:pStyle w:val="Prrafodelista"/>
+              <w:numPr>
+                <w:ilvl w:val="0"/>
+                <w:numId w:val="30"/>
+              </w:numPr>
+              <w:spacing w:before="200" w:after="0" w:line="240" w:lineRule="auto"/>
+              <w:ind w:left="421" w:hanging="270"/>
+              <w:jc w:val="both"/>
+              <w:cnfStyle w:val="000000100000" w:firstRow="0" w:lastRow="0" w:firstColumn="0" w:lastColumn="0" w:oddVBand="0" w:evenVBand="0" w:oddHBand="1" w:evenHBand="0" w:firstRowFirstColumn="0" w:firstRowLastColumn="0" w:lastRowFirstColumn="0" w:lastRowLastColumn="0"/>
+              <w:rPr>
+                <w:szCs w:val="20"/>
+                <w:lang w:eastAsia="es-PE"/>
+              </w:rPr>
+            </w:pPr>
+            <w:r>
+              <w:rPr>
+                <w:szCs w:val="20"/>
+                <w:lang w:eastAsia="es-PE"/>
+              </w:rPr>
+              <w:t>Versión de la herramienta</w:t>
+            </w:r>
+          </w:p>
+          <w:p>
+            <w:pPr>
+              <w:pStyle w:val="Prrafodelista"/>
+              <w:numPr>
+                <w:ilvl w:val="0"/>
+                <w:numId w:val="30"/>
+              </w:numPr>
+              <w:spacing w:before="200" w:after="0" w:line="240" w:lineRule="auto"/>
+              <w:ind w:left="421" w:hanging="270"/>
+              <w:jc w:val="both"/>
+              <w:cnfStyle w:val="000000100000" w:firstRow="0" w:lastRow="0" w:firstColumn="0" w:lastColumn="0" w:oddVBand="0" w:evenVBand="0" w:oddHBand="1" w:evenHBand="0" w:firstRowFirstColumn="0" w:firstRowLastColumn="0" w:lastRowFirstColumn="0" w:lastRowLastColumn="0"/>
+              <w:rPr>
+                <w:szCs w:val="20"/>
+                <w:lang w:eastAsia="es-PE"/>
+              </w:rPr>
+            </w:pPr>
+            <w:r>
+              <w:rPr>
+                <w:szCs w:val="20"/>
+                <w:lang w:eastAsia="es-PE"/>
+              </w:rPr>
+              <w:t>Fecha de la última actualización de la herramienta</w:t>
+            </w:r>
+          </w:p>
+          <w:p>
+            <w:pPr>
+              <w:pStyle w:val="Prrafodelista"/>
+              <w:numPr>
+                <w:ilvl w:val="0"/>
+                <w:numId w:val="30"/>
+              </w:numPr>
+              <w:spacing w:before="200" w:after="0" w:line="240" w:lineRule="auto"/>
+              <w:ind w:left="421" w:hanging="270"/>
+              <w:jc w:val="both"/>
+              <w:cnfStyle w:val="000000100000" w:firstRow="0" w:lastRow="0" w:firstColumn="0" w:lastColumn="0" w:oddVBand="0" w:evenVBand="0" w:oddHBand="1" w:evenHBand="0" w:firstRowFirstColumn="0" w:firstRowLastColumn="0" w:lastRowFirstColumn="0" w:lastRowLastColumn="0"/>
+              <w:rPr>
+                <w:szCs w:val="20"/>
+                <w:lang w:eastAsia="es-PE"/>
+              </w:rPr>
+            </w:pPr>
+            <w:r>
+              <w:rPr>
+                <w:szCs w:val="20"/>
+                <w:lang w:eastAsia="es-PE"/>
+              </w:rPr>
+              <w:t>Uso y propósito de la herramienta</w:t>
+            </w:r>
           </w:p>
         </w:tc>
       </w:tr>
@@ -36926,7 +38114,7 @@
           <w:lang w:eastAsia="es-ES_tradnl"/>
         </w:rPr>
       </w:pPr>
-      <w:bookmarkStart w:id="54" w:name="_Toc517383521"/>
+      <w:bookmarkStart w:id="53" w:name="_Toc517434456"/>
       <w:r>
         <w:rPr>
           <w:b/>
@@ -36947,7 +38135,7 @@
         </w:rPr>
         <w:t>para la Auditoria de la Configuración 006</w:t>
       </w:r>
-      <w:bookmarkEnd w:id="54"/>
+      <w:bookmarkEnd w:id="53"/>
     </w:p>
     <w:p>
       <w:pPr>
@@ -37044,7 +38232,21 @@
                 <w:rFonts w:cs="Arial"/>
                 <w:sz w:val="22"/>
               </w:rPr>
-              <w:t>RE_0</w:t>
+              <w:t>R</w:t>
+            </w:r>
+            <w:r>
+              <w:rPr>
+                <w:rFonts w:cs="Arial"/>
+                <w:sz w:val="22"/>
+              </w:rPr>
+              <w:t>A</w:t>
+            </w:r>
+            <w:r>
+              <w:rPr>
+                <w:rFonts w:cs="Arial"/>
+                <w:sz w:val="22"/>
+              </w:rPr>
+              <w:t>_0</w:t>
             </w:r>
             <w:r>
               <w:rPr>
@@ -37112,6 +38314,12 @@
                 <w:sz w:val="22"/>
               </w:rPr>
             </w:pPr>
+            <w:r>
+              <w:rPr>
+                <w:sz w:val="22"/>
+              </w:rPr>
+              <w:t>Auditoria de la configuración</w:t>
+            </w:r>
           </w:p>
         </w:tc>
       </w:tr>
@@ -37170,6 +38378,12 @@
                 <w:sz w:val="22"/>
               </w:rPr>
             </w:pPr>
+            <w:r>
+              <w:rPr>
+                <w:sz w:val="22"/>
+              </w:rPr>
+              <w:t>Lista de los sistemas que cumplen con las especificaciones que rigen el producto</w:t>
+            </w:r>
           </w:p>
         </w:tc>
       </w:tr>
@@ -37241,6 +38455,13 @@
                 <w:lang w:eastAsia="es-PE"/>
               </w:rPr>
             </w:pPr>
+            <w:r>
+              <w:rPr>
+                <w:szCs w:val="20"/>
+                <w:lang w:eastAsia="es-PE"/>
+              </w:rPr>
+              <w:t>Mostrar una lista con los sistemas que cumplen con todas las especificaciones requeridas que se pide, para tener un mejor sistema.</w:t>
+            </w:r>
           </w:p>
         </w:tc>
       </w:tr>
@@ -37311,6 +38532,44 @@
                 <w:lang w:eastAsia="es-PE"/>
               </w:rPr>
             </w:pPr>
+            <w:r>
+              <w:rPr>
+                <w:szCs w:val="20"/>
+                <w:lang w:eastAsia="es-PE"/>
+              </w:rPr>
+              <w:t>ID del proyecto de software</w:t>
+            </w:r>
+          </w:p>
+          <w:p>
+            <w:pPr>
+              <w:pStyle w:val="Prrafodelista"/>
+              <w:numPr>
+                <w:ilvl w:val="0"/>
+                <w:numId w:val="30"/>
+              </w:numPr>
+              <w:spacing w:before="200" w:after="0" w:line="240" w:lineRule="auto"/>
+              <w:ind w:left="421" w:hanging="270"/>
+              <w:jc w:val="both"/>
+              <w:cnfStyle w:val="000000000000" w:firstRow="0" w:lastRow="0" w:firstColumn="0" w:lastColumn="0" w:oddVBand="0" w:evenVBand="0" w:oddHBand="0" w:evenHBand="0" w:firstRowFirstColumn="0" w:firstRowLastColumn="0" w:lastRowFirstColumn="0" w:lastRowLastColumn="0"/>
+              <w:rPr>
+                <w:szCs w:val="20"/>
+                <w:lang w:eastAsia="es-PE"/>
+              </w:rPr>
+            </w:pPr>
+            <w:r>
+              <w:rPr>
+                <w:szCs w:val="20"/>
+                <w:lang w:eastAsia="es-PE"/>
+              </w:rPr>
+              <w:t xml:space="preserve">ID de </w:t>
+            </w:r>
+            <w:r>
+              <w:rPr>
+                <w:szCs w:val="20"/>
+                <w:lang w:eastAsia="es-PE"/>
+              </w:rPr>
+              <w:t>Caso de Uso</w:t>
+            </w:r>
           </w:p>
         </w:tc>
       </w:tr>
@@ -37380,6 +38639,37 @@
                 <w:lang w:eastAsia="es-PE"/>
               </w:rPr>
             </w:pPr>
+            <w:r>
+              <w:rPr>
+                <w:szCs w:val="20"/>
+                <w:lang w:eastAsia="es-PE"/>
+              </w:rPr>
+              <w:t>Versión del proyecto de software</w:t>
+            </w:r>
+          </w:p>
+          <w:p>
+            <w:pPr>
+              <w:pStyle w:val="Prrafodelista"/>
+              <w:numPr>
+                <w:ilvl w:val="0"/>
+                <w:numId w:val="30"/>
+              </w:numPr>
+              <w:spacing w:before="200" w:after="0" w:line="240" w:lineRule="auto"/>
+              <w:ind w:left="421" w:hanging="270"/>
+              <w:jc w:val="both"/>
+              <w:cnfStyle w:val="000000100000" w:firstRow="0" w:lastRow="0" w:firstColumn="0" w:lastColumn="0" w:oddVBand="0" w:evenVBand="0" w:oddHBand="1" w:evenHBand="0" w:firstRowFirstColumn="0" w:firstRowLastColumn="0" w:lastRowFirstColumn="0" w:lastRowLastColumn="0"/>
+              <w:rPr>
+                <w:szCs w:val="20"/>
+                <w:lang w:eastAsia="es-PE"/>
+              </w:rPr>
+            </w:pPr>
+            <w:r>
+              <w:rPr>
+                <w:szCs w:val="20"/>
+                <w:lang w:eastAsia="es-PE"/>
+              </w:rPr>
+              <w:t>Fecha de la última modificación del caso de uso</w:t>
+            </w:r>
           </w:p>
         </w:tc>
       </w:tr>
@@ -37451,7 +38741,7 @@
           <w:lang w:eastAsia="es-ES_tradnl"/>
         </w:rPr>
       </w:pPr>
-      <w:bookmarkStart w:id="55" w:name="_Toc517383522"/>
+      <w:bookmarkStart w:id="54" w:name="_Toc517434457"/>
       <w:r>
         <w:rPr>
           <w:b/>
@@ -37472,7 +38762,7 @@
         </w:rPr>
         <w:t>para la Auditoria de la Configuración 007</w:t>
       </w:r>
-      <w:bookmarkEnd w:id="55"/>
+      <w:bookmarkEnd w:id="54"/>
     </w:p>
     <w:p>
       <w:pPr>
@@ -37569,7 +38859,21 @@
                 <w:rFonts w:cs="Arial"/>
                 <w:sz w:val="22"/>
               </w:rPr>
-              <w:t>RE_0</w:t>
+              <w:t>R</w:t>
+            </w:r>
+            <w:r>
+              <w:rPr>
+                <w:rFonts w:cs="Arial"/>
+                <w:sz w:val="22"/>
+              </w:rPr>
+              <w:t>A</w:t>
+            </w:r>
+            <w:r>
+              <w:rPr>
+                <w:rFonts w:cs="Arial"/>
+                <w:sz w:val="22"/>
+              </w:rPr>
+              <w:t>_0</w:t>
             </w:r>
             <w:r>
               <w:rPr>
@@ -37637,6 +38941,12 @@
                 <w:sz w:val="22"/>
               </w:rPr>
             </w:pPr>
+            <w:r>
+              <w:rPr>
+                <w:sz w:val="22"/>
+              </w:rPr>
+              <w:t>Auditoria de la configuración</w:t>
+            </w:r>
           </w:p>
         </w:tc>
       </w:tr>
@@ -37695,6 +39005,12 @@
                 <w:sz w:val="22"/>
               </w:rPr>
             </w:pPr>
+            <w:r>
+              <w:rPr>
+                <w:sz w:val="22"/>
+              </w:rPr>
+              <w:t>Lista de proyectos de software que pasaron a producción</w:t>
+            </w:r>
           </w:p>
         </w:tc>
       </w:tr>
@@ -37766,12 +39082,19 @@
                 <w:lang w:eastAsia="es-PE"/>
               </w:rPr>
             </w:pPr>
+            <w:r>
+              <w:rPr>
+                <w:szCs w:val="20"/>
+                <w:lang w:eastAsia="es-PE"/>
+              </w:rPr>
+              <w:t>Mostrar una lista con todos los proyectos que están listos para pasar a producción y posterior liberación</w:t>
+            </w:r>
           </w:p>
         </w:tc>
       </w:tr>
       <w:tr>
         <w:trPr>
-          <w:trHeight w:val="848"/>
+          <w:trHeight w:val="1003"/>
         </w:trPr>
         <w:tc>
           <w:tcPr>
@@ -37836,13 +39159,68 @@
                 <w:lang w:eastAsia="es-PE"/>
               </w:rPr>
             </w:pPr>
+            <w:r>
+              <w:rPr>
+                <w:szCs w:val="20"/>
+                <w:lang w:eastAsia="es-PE"/>
+              </w:rPr>
+              <w:t>ID de proyecto de software</w:t>
+            </w:r>
+          </w:p>
+          <w:p>
+            <w:pPr>
+              <w:pStyle w:val="Prrafodelista"/>
+              <w:numPr>
+                <w:ilvl w:val="0"/>
+                <w:numId w:val="30"/>
+              </w:numPr>
+              <w:spacing w:before="200" w:after="0" w:line="240" w:lineRule="auto"/>
+              <w:ind w:left="421" w:hanging="270"/>
+              <w:jc w:val="both"/>
+              <w:cnfStyle w:val="000000000000" w:firstRow="0" w:lastRow="0" w:firstColumn="0" w:lastColumn="0" w:oddVBand="0" w:evenVBand="0" w:oddHBand="0" w:evenHBand="0" w:firstRowFirstColumn="0" w:firstRowLastColumn="0" w:lastRowFirstColumn="0" w:lastRowLastColumn="0"/>
+              <w:rPr>
+                <w:szCs w:val="20"/>
+                <w:lang w:eastAsia="es-PE"/>
+              </w:rPr>
+            </w:pPr>
+            <w:r>
+              <w:rPr>
+                <w:szCs w:val="20"/>
+                <w:lang w:eastAsia="es-PE"/>
+              </w:rPr>
+              <w:t>Versión del proyecto de software</w:t>
+            </w:r>
+          </w:p>
+          <w:p>
+            <w:pPr>
+              <w:pStyle w:val="Prrafodelista"/>
+              <w:numPr>
+                <w:ilvl w:val="0"/>
+                <w:numId w:val="30"/>
+              </w:numPr>
+              <w:spacing w:before="200" w:after="0" w:line="240" w:lineRule="auto"/>
+              <w:ind w:left="421" w:hanging="270"/>
+              <w:jc w:val="both"/>
+              <w:cnfStyle w:val="000000000000" w:firstRow="0" w:lastRow="0" w:firstColumn="0" w:lastColumn="0" w:oddVBand="0" w:evenVBand="0" w:oddHBand="0" w:evenHBand="0" w:firstRowFirstColumn="0" w:firstRowLastColumn="0" w:lastRowFirstColumn="0" w:lastRowLastColumn="0"/>
+              <w:rPr>
+                <w:szCs w:val="20"/>
+                <w:lang w:eastAsia="es-PE"/>
+              </w:rPr>
+            </w:pPr>
+            <w:r>
+              <w:rPr>
+                <w:szCs w:val="20"/>
+                <w:lang w:eastAsia="es-PE"/>
+              </w:rPr>
+              <w:t>ID de casos de uso</w:t>
+            </w:r>
           </w:p>
         </w:tc>
       </w:tr>
       <w:tr>
         <w:trPr>
           <w:cnfStyle w:val="000000100000" w:firstRow="0" w:lastRow="0" w:firstColumn="0" w:lastColumn="0" w:oddVBand="0" w:evenVBand="0" w:oddHBand="1" w:evenHBand="0" w:firstRowFirstColumn="0" w:firstRowLastColumn="0" w:lastRowFirstColumn="0" w:lastRowLastColumn="0"/>
-          <w:trHeight w:val="845"/>
+          <w:trHeight w:val="987"/>
         </w:trPr>
         <w:tc>
           <w:tcPr>
@@ -37905,6 +39283,61 @@
                 <w:lang w:eastAsia="es-PE"/>
               </w:rPr>
             </w:pPr>
+            <w:r>
+              <w:rPr>
+                <w:szCs w:val="20"/>
+                <w:lang w:eastAsia="es-PE"/>
+              </w:rPr>
+              <w:t>Nombre del proyecto de software</w:t>
+            </w:r>
+          </w:p>
+          <w:p>
+            <w:pPr>
+              <w:pStyle w:val="Prrafodelista"/>
+              <w:numPr>
+                <w:ilvl w:val="0"/>
+                <w:numId w:val="30"/>
+              </w:numPr>
+              <w:spacing w:before="200" w:after="0" w:line="240" w:lineRule="auto"/>
+              <w:ind w:left="421" w:hanging="270"/>
+              <w:jc w:val="both"/>
+              <w:cnfStyle w:val="000000100000" w:firstRow="0" w:lastRow="0" w:firstColumn="0" w:lastColumn="0" w:oddVBand="0" w:evenVBand="0" w:oddHBand="1" w:evenHBand="0" w:firstRowFirstColumn="0" w:firstRowLastColumn="0" w:lastRowFirstColumn="0" w:lastRowLastColumn="0"/>
+              <w:rPr>
+                <w:szCs w:val="20"/>
+                <w:lang w:eastAsia="es-PE"/>
+              </w:rPr>
+            </w:pPr>
+            <w:r>
+              <w:rPr>
+                <w:szCs w:val="20"/>
+                <w:lang w:eastAsia="es-PE"/>
+              </w:rPr>
+              <w:t>Fecha de pase a producción</w:t>
+            </w:r>
+          </w:p>
+          <w:p>
+            <w:pPr>
+              <w:pStyle w:val="Prrafodelista"/>
+              <w:numPr>
+                <w:ilvl w:val="0"/>
+                <w:numId w:val="30"/>
+              </w:numPr>
+              <w:spacing w:before="200" w:after="0" w:line="240" w:lineRule="auto"/>
+              <w:ind w:left="421" w:hanging="270"/>
+              <w:jc w:val="both"/>
+              <w:cnfStyle w:val="000000100000" w:firstRow="0" w:lastRow="0" w:firstColumn="0" w:lastColumn="0" w:oddVBand="0" w:evenVBand="0" w:oddHBand="1" w:evenHBand="0" w:firstRowFirstColumn="0" w:firstRowLastColumn="0" w:lastRowFirstColumn="0" w:lastRowLastColumn="0"/>
+              <w:rPr>
+                <w:szCs w:val="20"/>
+                <w:lang w:eastAsia="es-PE"/>
+              </w:rPr>
+            </w:pPr>
+            <w:r>
+              <w:rPr>
+                <w:szCs w:val="20"/>
+                <w:lang w:eastAsia="es-PE"/>
+              </w:rPr>
+              <w:t>Usuario que realizo pase a producción</w:t>
+            </w:r>
           </w:p>
         </w:tc>
       </w:tr>
@@ -37976,7 +39409,7 @@
           <w:lang w:eastAsia="es-ES_tradnl"/>
         </w:rPr>
       </w:pPr>
-      <w:bookmarkStart w:id="56" w:name="_Toc517383523"/>
+      <w:bookmarkStart w:id="55" w:name="_Toc517434458"/>
       <w:r>
         <w:rPr>
           <w:b/>
@@ -37985,7 +39418,6 @@
           <w:szCs w:val="24"/>
           <w:lang w:eastAsia="es-ES_tradnl"/>
         </w:rPr>
-        <w:lastRenderedPageBreak/>
         <w:t xml:space="preserve">Reporte </w:t>
       </w:r>
       <w:r>
@@ -37998,7 +39430,7 @@
         </w:rPr>
         <w:t>para la Auditoria de la Configuración 008</w:t>
       </w:r>
-      <w:bookmarkEnd w:id="56"/>
+      <w:bookmarkEnd w:id="55"/>
     </w:p>
     <w:p>
       <w:pPr>
@@ -38095,7 +39527,21 @@
                 <w:rFonts w:cs="Arial"/>
                 <w:sz w:val="22"/>
               </w:rPr>
-              <w:t>RE_0</w:t>
+              <w:t>R</w:t>
+            </w:r>
+            <w:r>
+              <w:rPr>
+                <w:rFonts w:cs="Arial"/>
+                <w:sz w:val="22"/>
+              </w:rPr>
+              <w:t>A</w:t>
+            </w:r>
+            <w:r>
+              <w:rPr>
+                <w:rFonts w:cs="Arial"/>
+                <w:sz w:val="22"/>
+              </w:rPr>
+              <w:t>_0</w:t>
             </w:r>
             <w:r>
               <w:rPr>
@@ -38163,6 +39609,12 @@
                 <w:sz w:val="22"/>
               </w:rPr>
             </w:pPr>
+            <w:r>
+              <w:rPr>
+                <w:sz w:val="22"/>
+              </w:rPr>
+              <w:t>Auditoria de la configuración</w:t>
+            </w:r>
           </w:p>
         </w:tc>
       </w:tr>
@@ -38221,6 +39673,12 @@
                 <w:sz w:val="22"/>
               </w:rPr>
             </w:pPr>
+            <w:r>
+              <w:rPr>
+                <w:sz w:val="22"/>
+              </w:rPr>
+              <w:t>Lista de ítems asociados a otro ítem</w:t>
+            </w:r>
           </w:p>
         </w:tc>
       </w:tr>
@@ -38292,6 +39750,13 @@
                 <w:lang w:eastAsia="es-PE"/>
               </w:rPr>
             </w:pPr>
+            <w:r>
+              <w:rPr>
+                <w:szCs w:val="20"/>
+                <w:lang w:eastAsia="es-PE"/>
+              </w:rPr>
+              <w:t>Lisa de ítems en relación con otros ítems para que el jefe de proyecto pueda medir el impacto en caso haya una petición de cambio para un ítem.</w:t>
+            </w:r>
           </w:p>
         </w:tc>
       </w:tr>
@@ -38362,6 +39827,37 @@
                 <w:lang w:eastAsia="es-PE"/>
               </w:rPr>
             </w:pPr>
+            <w:r>
+              <w:rPr>
+                <w:szCs w:val="20"/>
+                <w:lang w:eastAsia="es-PE"/>
+              </w:rPr>
+              <w:t>ID del ítem</w:t>
+            </w:r>
+          </w:p>
+          <w:p>
+            <w:pPr>
+              <w:pStyle w:val="Prrafodelista"/>
+              <w:numPr>
+                <w:ilvl w:val="0"/>
+                <w:numId w:val="30"/>
+              </w:numPr>
+              <w:spacing w:before="200" w:after="0" w:line="240" w:lineRule="auto"/>
+              <w:ind w:left="421" w:hanging="270"/>
+              <w:jc w:val="both"/>
+              <w:cnfStyle w:val="000000000000" w:firstRow="0" w:lastRow="0" w:firstColumn="0" w:lastColumn="0" w:oddVBand="0" w:evenVBand="0" w:oddHBand="0" w:evenHBand="0" w:firstRowFirstColumn="0" w:firstRowLastColumn="0" w:lastRowFirstColumn="0" w:lastRowLastColumn="0"/>
+              <w:rPr>
+                <w:szCs w:val="20"/>
+                <w:lang w:eastAsia="es-PE"/>
+              </w:rPr>
+            </w:pPr>
+            <w:r>
+              <w:rPr>
+                <w:szCs w:val="20"/>
+                <w:lang w:eastAsia="es-PE"/>
+              </w:rPr>
+              <w:t>ID del sistema</w:t>
+            </w:r>
           </w:p>
         </w:tc>
       </w:tr>
@@ -38431,6 +39927,61 @@
                 <w:lang w:eastAsia="es-PE"/>
               </w:rPr>
             </w:pPr>
+            <w:r>
+              <w:rPr>
+                <w:szCs w:val="20"/>
+                <w:lang w:eastAsia="es-PE"/>
+              </w:rPr>
+              <w:t>Lista de IDs de los ítems asociados</w:t>
+            </w:r>
+          </w:p>
+          <w:p>
+            <w:pPr>
+              <w:pStyle w:val="Prrafodelista"/>
+              <w:numPr>
+                <w:ilvl w:val="0"/>
+                <w:numId w:val="30"/>
+              </w:numPr>
+              <w:spacing w:before="200" w:after="0" w:line="240" w:lineRule="auto"/>
+              <w:ind w:left="421" w:hanging="270"/>
+              <w:jc w:val="both"/>
+              <w:cnfStyle w:val="000000100000" w:firstRow="0" w:lastRow="0" w:firstColumn="0" w:lastColumn="0" w:oddVBand="0" w:evenVBand="0" w:oddHBand="1" w:evenHBand="0" w:firstRowFirstColumn="0" w:firstRowLastColumn="0" w:lastRowFirstColumn="0" w:lastRowLastColumn="0"/>
+              <w:rPr>
+                <w:szCs w:val="20"/>
+                <w:lang w:eastAsia="es-PE"/>
+              </w:rPr>
+            </w:pPr>
+            <w:r>
+              <w:rPr>
+                <w:szCs w:val="20"/>
+                <w:lang w:eastAsia="es-PE"/>
+              </w:rPr>
+              <w:t>Ruta de los ítems asociados</w:t>
+            </w:r>
+          </w:p>
+          <w:p>
+            <w:pPr>
+              <w:pStyle w:val="Prrafodelista"/>
+              <w:numPr>
+                <w:ilvl w:val="0"/>
+                <w:numId w:val="30"/>
+              </w:numPr>
+              <w:spacing w:before="200" w:after="0" w:line="240" w:lineRule="auto"/>
+              <w:ind w:left="421" w:hanging="270"/>
+              <w:jc w:val="both"/>
+              <w:cnfStyle w:val="000000100000" w:firstRow="0" w:lastRow="0" w:firstColumn="0" w:lastColumn="0" w:oddVBand="0" w:evenVBand="0" w:oddHBand="1" w:evenHBand="0" w:firstRowFirstColumn="0" w:firstRowLastColumn="0" w:lastRowFirstColumn="0" w:lastRowLastColumn="0"/>
+              <w:rPr>
+                <w:szCs w:val="20"/>
+                <w:lang w:eastAsia="es-PE"/>
+              </w:rPr>
+            </w:pPr>
+            <w:r>
+              <w:rPr>
+                <w:szCs w:val="20"/>
+                <w:lang w:eastAsia="es-PE"/>
+              </w:rPr>
+              <w:t>Impacto de la solicitud de cambio</w:t>
+            </w:r>
           </w:p>
         </w:tc>
       </w:tr>
@@ -38479,9 +40030,483 @@
     </w:p>
     <w:p>
       <w:pPr>
+        <w:jc w:val="center"/>
+        <w:rPr>
+          <w:rStyle w:val="Muydestacado"/>
+          <w:i/>
+          <w:sz w:val="18"/>
+        </w:rPr>
+      </w:pPr>
+    </w:p>
+    <w:p>
+      <w:pPr>
+        <w:jc w:val="center"/>
+        <w:rPr>
+          <w:rStyle w:val="Muydestacado"/>
+          <w:i/>
+          <w:sz w:val="18"/>
+        </w:rPr>
+      </w:pPr>
+    </w:p>
+    <w:p>
+      <w:pPr>
+        <w:jc w:val="center"/>
+        <w:rPr>
+          <w:rStyle w:val="Muydestacado"/>
+          <w:i/>
+          <w:sz w:val="18"/>
+        </w:rPr>
+      </w:pPr>
+    </w:p>
+    <w:p>
+      <w:pPr>
+        <w:jc w:val="center"/>
+        <w:rPr>
+          <w:rStyle w:val="Muydestacado"/>
+          <w:i/>
+          <w:sz w:val="18"/>
+        </w:rPr>
+      </w:pPr>
+    </w:p>
+    <w:p>
+      <w:pPr>
+        <w:jc w:val="center"/>
+        <w:rPr>
+          <w:rStyle w:val="Muydestacado"/>
+          <w:i/>
+          <w:sz w:val="18"/>
+        </w:rPr>
+      </w:pPr>
+    </w:p>
+    <w:p>
+      <w:pPr>
+        <w:jc w:val="center"/>
+        <w:rPr>
+          <w:rStyle w:val="Muydestacado"/>
+          <w:i/>
+          <w:sz w:val="18"/>
+        </w:rPr>
+      </w:pPr>
+    </w:p>
+    <w:p>
+      <w:pPr>
+        <w:jc w:val="center"/>
+        <w:rPr>
+          <w:rStyle w:val="Muydestacado"/>
+          <w:i/>
+          <w:sz w:val="18"/>
+        </w:rPr>
+      </w:pPr>
+    </w:p>
+    <w:p>
+      <w:pPr>
+        <w:jc w:val="center"/>
+        <w:rPr>
+          <w:rStyle w:val="Muydestacado"/>
+          <w:i/>
+          <w:sz w:val="18"/>
+        </w:rPr>
+      </w:pPr>
+    </w:p>
+    <w:p>
+      <w:pPr>
+        <w:jc w:val="center"/>
+        <w:rPr>
+          <w:rStyle w:val="Muydestacado"/>
+          <w:i/>
+          <w:sz w:val="18"/>
+        </w:rPr>
+      </w:pPr>
+    </w:p>
+    <w:p>
+      <w:pPr>
+        <w:jc w:val="center"/>
+        <w:rPr>
+          <w:rStyle w:val="Muydestacado"/>
+          <w:i/>
+          <w:sz w:val="18"/>
+        </w:rPr>
+      </w:pPr>
+    </w:p>
+    <w:p>
+      <w:pPr>
+        <w:jc w:val="center"/>
+        <w:rPr>
+          <w:rStyle w:val="Muydestacado"/>
+          <w:i/>
+          <w:sz w:val="18"/>
+        </w:rPr>
+      </w:pPr>
+    </w:p>
+    <w:p>
+      <w:pPr>
+        <w:jc w:val="center"/>
+        <w:rPr>
+          <w:rStyle w:val="Muydestacado"/>
+          <w:i/>
+          <w:sz w:val="18"/>
+        </w:rPr>
+      </w:pPr>
+    </w:p>
+    <w:p>
+      <w:pPr>
+        <w:jc w:val="center"/>
+        <w:rPr>
+          <w:rStyle w:val="Muydestacado"/>
+          <w:i/>
+          <w:sz w:val="18"/>
+        </w:rPr>
+      </w:pPr>
+    </w:p>
+    <w:p>
+      <w:pPr>
+        <w:jc w:val="center"/>
+        <w:rPr>
+          <w:rStyle w:val="Muydestacado"/>
+          <w:i/>
+          <w:sz w:val="18"/>
+        </w:rPr>
+      </w:pPr>
+    </w:p>
+    <w:p>
+      <w:pPr>
+        <w:jc w:val="center"/>
+        <w:rPr>
+          <w:rStyle w:val="Muydestacado"/>
+          <w:i/>
+          <w:sz w:val="18"/>
+        </w:rPr>
+      </w:pPr>
+    </w:p>
+    <w:p>
+      <w:pPr>
+        <w:pStyle w:val="Ttulo1"/>
+        <w:numPr>
+          <w:ilvl w:val="0"/>
+          <w:numId w:val="40"/>
+        </w:numPr>
+      </w:pPr>
+      <w:r>
+        <w:lastRenderedPageBreak/>
+        <w:t xml:space="preserve">Pase a Producción </w:t>
+      </w:r>
+      <w:r>
+        <w:br/>
+      </w:r>
+    </w:p>
+    <w:p>
+      <w:pPr>
+        <w:pStyle w:val="Ttulo2"/>
+        <w:numPr>
+          <w:ilvl w:val="1"/>
+          <w:numId w:val="40"/>
+        </w:numPr>
+      </w:pPr>
+      <w:r>
+        <w:t xml:space="preserve">Liberación del producto </w:t>
+      </w:r>
+    </w:p>
+    <w:p>
+      <w:pPr>
+        <w:ind w:left="814"/>
+        <w:rPr>
+          <w:rFonts w:ascii="Calibri" w:eastAsia="Calibri" w:hAnsi="Calibri"/>
+          <w:color w:val="auto"/>
+          <w:sz w:val="22"/>
+        </w:rPr>
+      </w:pPr>
+      <w:r>
+        <w:rPr>
+          <w:rFonts w:ascii="Calibri" w:eastAsia="Calibri" w:hAnsi="Calibri"/>
+          <w:color w:val="auto"/>
+          <w:sz w:val="22"/>
+        </w:rPr>
+        <w:t>Cuando se termina de realizar un cambio se procede a designar un responsable para el Pase a Producción.</w:t>
+      </w:r>
+    </w:p>
+    <w:p>
+      <w:pPr>
+        <w:ind w:left="814"/>
+      </w:pPr>
+      <w:r>
+        <w:rPr>
+          <w:rFonts w:ascii="Calibri" w:eastAsia="Calibri" w:hAnsi="Calibri"/>
+          <w:color w:val="auto"/>
+          <w:sz w:val="22"/>
+        </w:rPr>
+        <w:t xml:space="preserve">El Responsable del Pase a Producción, recibe el versionamiento del producto (SI), asegurándose que los productos recibidos estén conformes y procede </w:t>
+      </w:r>
+      <w:r>
+        <w:rPr>
+          <w:rFonts w:ascii="Calibri" w:eastAsia="Calibri" w:hAnsi="Calibri"/>
+          <w:color w:val="auto"/>
+          <w:sz w:val="22"/>
+        </w:rPr>
+        <w:t xml:space="preserve">a entregar el producto liberado. </w:t>
+      </w:r>
+      <w:r>
+        <w:rPr>
+          <w:rFonts w:ascii="Calibri" w:eastAsia="Calibri" w:hAnsi="Calibri"/>
+          <w:color w:val="auto"/>
+          <w:sz w:val="22"/>
+        </w:rPr>
+        <w:br/>
+      </w:r>
+      <w:r>
+        <w:br/>
+      </w:r>
+    </w:p>
+    <w:p>
+      <w:pPr>
+        <w:pStyle w:val="Ttulo2"/>
+        <w:numPr>
+          <w:ilvl w:val="1"/>
+          <w:numId w:val="40"/>
+        </w:numPr>
+      </w:pPr>
+      <w:r>
+        <w:t xml:space="preserve">Ejecución </w:t>
+      </w:r>
+      <w:r>
+        <w:t>de pruebas funcionales</w:t>
+      </w:r>
+      <w:r>
+        <w:br/>
+      </w:r>
+    </w:p>
+    <w:p>
+      <w:pPr>
         <w:pStyle w:val="Prrafodelista"/>
-        <w:ind w:left="525"/>
-        <w:jc w:val="both"/>
+        <w:ind w:left="844"/>
+        <w:rPr>
+          <w:szCs w:val="20"/>
+          <w:lang w:eastAsia="es-PE"/>
+        </w:rPr>
+      </w:pPr>
+      <w:r>
+        <w:rPr>
+          <w:szCs w:val="20"/>
+          <w:lang w:eastAsia="es-PE"/>
+        </w:rPr>
+        <w:t>Se revisan</w:t>
+      </w:r>
+      <w:r>
+        <w:rPr>
+          <w:szCs w:val="20"/>
+          <w:lang w:eastAsia="es-PE"/>
+        </w:rPr>
+        <w:t xml:space="preserve"> los aspectos funcionales del sistema, para que el entregable sea liberado con un nivel de errores cero.</w:t>
+      </w:r>
+    </w:p>
+    <w:p>
+      <w:pPr>
+        <w:pStyle w:val="Prrafodelista"/>
+        <w:ind w:left="844"/>
+        <w:rPr>
+          <w:szCs w:val="20"/>
+          <w:lang w:eastAsia="es-PE"/>
+        </w:rPr>
+      </w:pPr>
+      <w:r>
+        <w:rPr>
+          <w:szCs w:val="20"/>
+          <w:lang w:eastAsia="es-PE"/>
+        </w:rPr>
+        <w:t>De existir observaciones, el coordinador de Control de Calidad, solicitará el levantamiento de observaciones, mediante un e-mail al Coordinador de Arquitectura y Construcción con comunicación al Responsable del Pase a Producción.</w:t>
+      </w:r>
+    </w:p>
+    <w:p>
+      <w:pPr>
+        <w:pStyle w:val="Ttulo2"/>
+        <w:numPr>
+          <w:ilvl w:val="1"/>
+          <w:numId w:val="40"/>
+        </w:numPr>
+      </w:pPr>
+      <w:r>
+        <w:t xml:space="preserve">Ejecución de pruebas técnicas </w:t>
+      </w:r>
+      <w:r>
+        <w:br/>
+      </w:r>
+      <w:r>
+        <w:tab/>
+      </w:r>
+    </w:p>
+    <w:p>
+      <w:pPr>
+        <w:pStyle w:val="Prrafodelista"/>
+        <w:ind w:left="844"/>
+        <w:rPr>
+          <w:szCs w:val="20"/>
+          <w:lang w:eastAsia="es-PE"/>
+        </w:rPr>
+      </w:pPr>
+      <w:r>
+        <w:rPr>
+          <w:szCs w:val="20"/>
+          <w:lang w:eastAsia="es-PE"/>
+        </w:rPr>
+        <w:t>El responsable del Pase a Producción procede a verificar el recurso y disponer del entorno de producción, conforme las especificaciones técnicas elaboradas por el equipo de arquitectura y construcción.</w:t>
+      </w:r>
+    </w:p>
+    <w:p/>
+    <w:p>
+      <w:pPr>
+        <w:pStyle w:val="Ttulo2"/>
+        <w:numPr>
+          <w:ilvl w:val="1"/>
+          <w:numId w:val="40"/>
+        </w:numPr>
+      </w:pPr>
+      <w:r>
+        <w:t>Verificación por control de calidad</w:t>
+      </w:r>
+    </w:p>
+    <w:p>
+      <w:pPr>
+        <w:pStyle w:val="Prrafodelista"/>
+        <w:ind w:left="844"/>
+      </w:pPr>
+    </w:p>
+    <w:p>
+      <w:pPr>
+        <w:pStyle w:val="Prrafodelista"/>
+        <w:ind w:left="844"/>
+        <w:rPr>
+          <w:szCs w:val="20"/>
+          <w:lang w:eastAsia="es-PE"/>
+        </w:rPr>
+      </w:pPr>
+      <w:r>
+        <w:rPr>
+          <w:szCs w:val="20"/>
+          <w:lang w:eastAsia="es-PE"/>
+        </w:rPr>
+        <w:t>El Coordinador de Control de Calidad toma conocimiento de la conformidad de la ejecución de las pruebas y procede a revisar el aplicativo para asegurar que el entregable a desplegar es la misma versión revisada por el área de control de calidad.</w:t>
+      </w:r>
+    </w:p>
+    <w:p>
+      <w:pPr>
+        <w:pStyle w:val="Ttulo2"/>
+        <w:numPr>
+          <w:ilvl w:val="1"/>
+          <w:numId w:val="40"/>
+        </w:numPr>
+      </w:pPr>
+      <w:r>
+        <w:t>Liberación del Aplicativo Modificado</w:t>
+      </w:r>
+    </w:p>
+    <w:p/>
+    <w:p>
+      <w:pPr>
+        <w:pStyle w:val="Prrafodelista"/>
+        <w:ind w:left="844"/>
+        <w:rPr>
+          <w:szCs w:val="20"/>
+          <w:lang w:eastAsia="es-PE"/>
+        </w:rPr>
+      </w:pPr>
+      <w:r>
+        <w:rPr>
+          <w:szCs w:val="20"/>
+          <w:lang w:eastAsia="es-PE"/>
+        </w:rPr>
+        <w:t>Procede la liberación del producto cuando se han culminado satisfactoriamente las pruebas de Operaciones y se cuenta con la validación de la versión del SI del área de control de calidad.</w:t>
+      </w:r>
+    </w:p>
+    <w:p>
+      <w:pPr>
+        <w:pStyle w:val="Ttulo1"/>
+        <w:numPr>
+          <w:ilvl w:val="0"/>
+          <w:numId w:val="40"/>
+        </w:numPr>
+      </w:pPr>
+      <w:r>
+        <w:t>Estructura del Paquete de Liberación</w:t>
+      </w:r>
+    </w:p>
+    <w:p/>
+    <w:p/>
+    <w:p>
+      <w:pPr>
+        <w:ind w:left="708"/>
+      </w:pPr>
+      <w:r>
+        <w:rPr>
+          <w:rFonts w:ascii="Calibri" w:eastAsia="Calibri" w:hAnsi="Calibri"/>
+          <w:color w:val="auto"/>
+          <w:sz w:val="22"/>
+        </w:rPr>
+        <w:t>El paquete de liberación cuenta con la siguiente estructura</w:t>
+      </w:r>
+    </w:p>
+    <w:p>
+      <w:pPr>
+        <w:ind w:left="708"/>
+      </w:pPr>
+    </w:p>
+    <w:p>
+      <w:pPr>
+        <w:pStyle w:val="Prrafodelista"/>
+        <w:numPr>
+          <w:ilvl w:val="0"/>
+          <w:numId w:val="42"/>
+        </w:numPr>
+      </w:pPr>
+      <w:r>
+        <w:t>Número de identificador de versionamiento.</w:t>
+      </w:r>
+    </w:p>
+    <w:p>
+      <w:pPr>
+        <w:pStyle w:val="Prrafodelista"/>
+        <w:numPr>
+          <w:ilvl w:val="0"/>
+          <w:numId w:val="42"/>
+        </w:numPr>
+      </w:pPr>
+      <w:r>
+        <w:t>Nombre del us</w:t>
+      </w:r>
+      <w:r>
+        <w:t>u</w:t>
+      </w:r>
+      <w:r>
+        <w:t>ario encargado del pase.</w:t>
+      </w:r>
+    </w:p>
+    <w:p>
+      <w:pPr>
+        <w:pStyle w:val="Prrafodelista"/>
+        <w:numPr>
+          <w:ilvl w:val="0"/>
+          <w:numId w:val="42"/>
+        </w:numPr>
+      </w:pPr>
+      <w:r>
+        <w:t>Lista de objetos pertenecientes al pase (Registros, Base de datos, código fuente).</w:t>
+      </w:r>
+    </w:p>
+    <w:p>
+      <w:pPr>
+        <w:pStyle w:val="Prrafodelista"/>
+        <w:numPr>
+          <w:ilvl w:val="0"/>
+          <w:numId w:val="42"/>
+        </w:numPr>
+      </w:pPr>
+      <w:r>
+        <w:t>Fecha del Pase</w:t>
+      </w:r>
+      <w:bookmarkStart w:id="56" w:name="_GoBack"/>
+      <w:bookmarkEnd w:id="56"/>
+    </w:p>
+    <w:p>
+      <w:pPr>
+        <w:pStyle w:val="PSI-Ttulo1"/>
       </w:pPr>
     </w:p>
     <w:sectPr>
@@ -41437,6 +43462,119 @@
     </w:lvl>
   </w:abstractNum>
   <w:abstractNum w:abstractNumId="26">
+    <w:nsid w:val="604215A6"/>
+    <w:multiLevelType w:val="hybridMultilevel"/>
+    <w:tmpl w:val="77CEB792"/>
+    <w:lvl w:ilvl="0" w:tplc="280A0001">
+      <w:start w:val="1"/>
+      <w:numFmt w:val="bullet"/>
+      <w:lvlText w:val=""/>
+      <w:lvlJc w:val="left"/>
+      <w:pPr>
+        <w:ind w:left="1428" w:hanging="360"/>
+      </w:pPr>
+      <w:rPr>
+        <w:rFonts w:ascii="Symbol" w:hAnsi="Symbol" w:hint="default"/>
+      </w:rPr>
+    </w:lvl>
+    <w:lvl w:ilvl="1" w:tplc="280A0003" w:tentative="1">
+      <w:start w:val="1"/>
+      <w:numFmt w:val="bullet"/>
+      <w:lvlText w:val="o"/>
+      <w:lvlJc w:val="left"/>
+      <w:pPr>
+        <w:ind w:left="2148" w:hanging="360"/>
+      </w:pPr>
+      <w:rPr>
+        <w:rFonts w:ascii="Courier New" w:hAnsi="Courier New" w:cs="Courier New" w:hint="default"/>
+      </w:rPr>
+    </w:lvl>
+    <w:lvl w:ilvl="2" w:tplc="280A0005" w:tentative="1">
+      <w:start w:val="1"/>
+      <w:numFmt w:val="bullet"/>
+      <w:lvlText w:val=""/>
+      <w:lvlJc w:val="left"/>
+      <w:pPr>
+        <w:ind w:left="2868" w:hanging="360"/>
+      </w:pPr>
+      <w:rPr>
+        <w:rFonts w:ascii="Wingdings" w:hAnsi="Wingdings" w:hint="default"/>
+      </w:rPr>
+    </w:lvl>
+    <w:lvl w:ilvl="3" w:tplc="280A0001" w:tentative="1">
+      <w:start w:val="1"/>
+      <w:numFmt w:val="bullet"/>
+      <w:lvlText w:val=""/>
+      <w:lvlJc w:val="left"/>
+      <w:pPr>
+        <w:ind w:left="3588" w:hanging="360"/>
+      </w:pPr>
+      <w:rPr>
+        <w:rFonts w:ascii="Symbol" w:hAnsi="Symbol" w:hint="default"/>
+      </w:rPr>
+    </w:lvl>
+    <w:lvl w:ilvl="4" w:tplc="280A0003" w:tentative="1">
+      <w:start w:val="1"/>
+      <w:numFmt w:val="bullet"/>
+      <w:lvlText w:val="o"/>
+      <w:lvlJc w:val="left"/>
+      <w:pPr>
+        <w:ind w:left="4308" w:hanging="360"/>
+      </w:pPr>
+      <w:rPr>
+        <w:rFonts w:ascii="Courier New" w:hAnsi="Courier New" w:cs="Courier New" w:hint="default"/>
+      </w:rPr>
+    </w:lvl>
+    <w:lvl w:ilvl="5" w:tplc="280A0005" w:tentative="1">
+      <w:start w:val="1"/>
+      <w:numFmt w:val="bullet"/>
+      <w:lvlText w:val=""/>
+      <w:lvlJc w:val="left"/>
+      <w:pPr>
+        <w:ind w:left="5028" w:hanging="360"/>
+      </w:pPr>
+      <w:rPr>
+        <w:rFonts w:ascii="Wingdings" w:hAnsi="Wingdings" w:hint="default"/>
+      </w:rPr>
+    </w:lvl>
+    <w:lvl w:ilvl="6" w:tplc="280A0001" w:tentative="1">
+      <w:start w:val="1"/>
+      <w:numFmt w:val="bullet"/>
+      <w:lvlText w:val=""/>
+      <w:lvlJc w:val="left"/>
+      <w:pPr>
+        <w:ind w:left="5748" w:hanging="360"/>
+      </w:pPr>
+      <w:rPr>
+        <w:rFonts w:ascii="Symbol" w:hAnsi="Symbol" w:hint="default"/>
+      </w:rPr>
+    </w:lvl>
+    <w:lvl w:ilvl="7" w:tplc="280A0003" w:tentative="1">
+      <w:start w:val="1"/>
+      <w:numFmt w:val="bullet"/>
+      <w:lvlText w:val="o"/>
+      <w:lvlJc w:val="left"/>
+      <w:pPr>
+        <w:ind w:left="6468" w:hanging="360"/>
+      </w:pPr>
+      <w:rPr>
+        <w:rFonts w:ascii="Courier New" w:hAnsi="Courier New" w:cs="Courier New" w:hint="default"/>
+      </w:rPr>
+    </w:lvl>
+    <w:lvl w:ilvl="8" w:tplc="280A0005" w:tentative="1">
+      <w:start w:val="1"/>
+      <w:numFmt w:val="bullet"/>
+      <w:lvlText w:val=""/>
+      <w:lvlJc w:val="left"/>
+      <w:pPr>
+        <w:ind w:left="7188" w:hanging="360"/>
+      </w:pPr>
+      <w:rPr>
+        <w:rFonts w:ascii="Wingdings" w:hAnsi="Wingdings" w:hint="default"/>
+      </w:rPr>
+    </w:lvl>
+  </w:abstractNum>
+  <w:abstractNum w:abstractNumId="27">
     <w:nsid w:val="60F2639D"/>
     <w:multiLevelType w:val="multilevel"/>
     <w:tmpl w:val="39480AD8"/>
@@ -41557,7 +43695,7 @@
       </w:rPr>
     </w:lvl>
   </w:abstractNum>
-  <w:abstractNum w:abstractNumId="27">
+  <w:abstractNum w:abstractNumId="28">
     <w:nsid w:val="63156378"/>
     <w:multiLevelType w:val="hybridMultilevel"/>
     <w:tmpl w:val="9D5EB760"/>
@@ -41670,7 +43808,7 @@
       </w:rPr>
     </w:lvl>
   </w:abstractNum>
-  <w:abstractNum w:abstractNumId="28">
+  <w:abstractNum w:abstractNumId="29">
     <w:nsid w:val="65DF6BF9"/>
     <w:multiLevelType w:val="hybridMultilevel"/>
     <w:tmpl w:val="909C331E"/>
@@ -41759,7 +43897,7 @@
       </w:pPr>
     </w:lvl>
   </w:abstractNum>
-  <w:abstractNum w:abstractNumId="29">
+  <w:abstractNum w:abstractNumId="30">
     <w:nsid w:val="68AD027F"/>
     <w:multiLevelType w:val="hybridMultilevel"/>
     <w:tmpl w:val="46C2FD94"/>
@@ -41872,7 +44010,7 @@
       </w:rPr>
     </w:lvl>
   </w:abstractNum>
-  <w:abstractNum w:abstractNumId="30">
+  <w:abstractNum w:abstractNumId="31">
     <w:nsid w:val="6A050FB3"/>
     <w:multiLevelType w:val="multilevel"/>
     <w:tmpl w:val="F65CD7DA"/>
@@ -41993,7 +44131,7 @@
       </w:rPr>
     </w:lvl>
   </w:abstractNum>
-  <w:abstractNum w:abstractNumId="31">
+  <w:abstractNum w:abstractNumId="32">
     <w:nsid w:val="6B0622F5"/>
     <w:multiLevelType w:val="hybridMultilevel"/>
     <w:tmpl w:val="EBA0EA96"/>
@@ -42105,7 +44243,7 @@
       </w:rPr>
     </w:lvl>
   </w:abstractNum>
-  <w:abstractNum w:abstractNumId="32">
+  <w:abstractNum w:abstractNumId="33">
     <w:nsid w:val="6DC904A9"/>
     <w:multiLevelType w:val="hybridMultilevel"/>
     <w:tmpl w:val="EA742112"/>
@@ -42218,7 +44356,7 @@
       </w:rPr>
     </w:lvl>
   </w:abstractNum>
-  <w:abstractNum w:abstractNumId="33">
+  <w:abstractNum w:abstractNumId="34">
     <w:nsid w:val="6F3C135A"/>
     <w:multiLevelType w:val="hybridMultilevel"/>
     <w:tmpl w:val="3CE20F7C"/>
@@ -42331,7 +44469,7 @@
       </w:rPr>
     </w:lvl>
   </w:abstractNum>
-  <w:abstractNum w:abstractNumId="34">
+  <w:abstractNum w:abstractNumId="35">
     <w:nsid w:val="71BD1E54"/>
     <w:multiLevelType w:val="hybridMultilevel"/>
     <w:tmpl w:val="7774154A"/>
@@ -42444,7 +44582,7 @@
       </w:rPr>
     </w:lvl>
   </w:abstractNum>
-  <w:abstractNum w:abstractNumId="35">
+  <w:abstractNum w:abstractNumId="36">
     <w:nsid w:val="72B2589A"/>
     <w:multiLevelType w:val="multilevel"/>
     <w:tmpl w:val="84286AB4"/>
@@ -42575,11 +44713,11 @@
       </w:rPr>
     </w:lvl>
   </w:abstractNum>
-  <w:abstractNum w:abstractNumId="36">
+  <w:abstractNum w:abstractNumId="37">
     <w:nsid w:val="734A2ADF"/>
-    <w:multiLevelType w:val="hybridMultilevel"/>
-    <w:tmpl w:val="63C86B46"/>
-    <w:lvl w:ilvl="0" w:tplc="9932ABE0">
+    <w:multiLevelType w:val="multilevel"/>
+    <w:tmpl w:val="7E0C0B4A"/>
+    <w:lvl w:ilvl="0">
       <w:start w:val="1"/>
       <w:numFmt w:val="decimal"/>
       <w:lvlText w:val="%1."/>
@@ -42591,80 +44729,112 @@
         <w:rFonts w:hint="default"/>
       </w:rPr>
     </w:lvl>
-    <w:lvl w:ilvl="1" w:tplc="280A0019" w:tentative="1">
-      <w:start w:val="1"/>
-      <w:numFmt w:val="lowerLetter"/>
-      <w:lvlText w:val="%2."/>
-      <w:lvlJc w:val="left"/>
-      <w:pPr>
-        <w:ind w:left="1534" w:hanging="360"/>
-      </w:pPr>
-    </w:lvl>
-    <w:lvl w:ilvl="2" w:tplc="280A001B" w:tentative="1">
-      <w:start w:val="1"/>
-      <w:numFmt w:val="lowerRoman"/>
-      <w:lvlText w:val="%3."/>
-      <w:lvlJc w:val="right"/>
-      <w:pPr>
-        <w:ind w:left="2254" w:hanging="180"/>
-      </w:pPr>
-    </w:lvl>
-    <w:lvl w:ilvl="3" w:tplc="280A000F" w:tentative="1">
+    <w:lvl w:ilvl="1">
       <w:start w:val="1"/>
       <w:numFmt w:val="decimal"/>
-      <w:lvlText w:val="%4."/>
+      <w:isLgl/>
+      <w:lvlText w:val="%1.%2"/>
       <w:lvlJc w:val="left"/>
       <w:pPr>
-        <w:ind w:left="2974" w:hanging="360"/>
-      </w:pPr>
+        <w:ind w:left="844" w:hanging="390"/>
+      </w:pPr>
+      <w:rPr>
+        <w:rFonts w:hint="default"/>
+      </w:rPr>
     </w:lvl>
-    <w:lvl w:ilvl="4" w:tplc="280A0019" w:tentative="1">
-      <w:start w:val="1"/>
-      <w:numFmt w:val="lowerLetter"/>
-      <w:lvlText w:val="%5."/>
-      <w:lvlJc w:val="left"/>
-      <w:pPr>
-        <w:ind w:left="3694" w:hanging="360"/>
-      </w:pPr>
-    </w:lvl>
-    <w:lvl w:ilvl="5" w:tplc="280A001B" w:tentative="1">
-      <w:start w:val="1"/>
-      <w:numFmt w:val="lowerRoman"/>
-      <w:lvlText w:val="%6."/>
-      <w:lvlJc w:val="right"/>
-      <w:pPr>
-        <w:ind w:left="4414" w:hanging="180"/>
-      </w:pPr>
-    </w:lvl>
-    <w:lvl w:ilvl="6" w:tplc="280A000F" w:tentative="1">
+    <w:lvl w:ilvl="2">
       <w:start w:val="1"/>
       <w:numFmt w:val="decimal"/>
-      <w:lvlText w:val="%7."/>
+      <w:isLgl/>
+      <w:lvlText w:val="%1.%2.%3"/>
       <w:lvlJc w:val="left"/>
       <w:pPr>
-        <w:ind w:left="5134" w:hanging="360"/>
-      </w:pPr>
+        <w:ind w:left="1174" w:hanging="720"/>
+      </w:pPr>
+      <w:rPr>
+        <w:rFonts w:hint="default"/>
+      </w:rPr>
     </w:lvl>
-    <w:lvl w:ilvl="7" w:tplc="280A0019" w:tentative="1">
+    <w:lvl w:ilvl="3">
       <w:start w:val="1"/>
-      <w:numFmt w:val="lowerLetter"/>
-      <w:lvlText w:val="%8."/>
+      <w:numFmt w:val="decimal"/>
+      <w:isLgl/>
+      <w:lvlText w:val="%1.%2.%3.%4"/>
       <w:lvlJc w:val="left"/>
       <w:pPr>
-        <w:ind w:left="5854" w:hanging="360"/>
-      </w:pPr>
+        <w:ind w:left="1174" w:hanging="720"/>
+      </w:pPr>
+      <w:rPr>
+        <w:rFonts w:hint="default"/>
+      </w:rPr>
     </w:lvl>
-    <w:lvl w:ilvl="8" w:tplc="280A001B" w:tentative="1">
+    <w:lvl w:ilvl="4">
       <w:start w:val="1"/>
-      <w:numFmt w:val="lowerRoman"/>
-      <w:lvlText w:val="%9."/>
-      <w:lvlJc w:val="right"/>
-      <w:pPr>
-        <w:ind w:left="6574" w:hanging="180"/>
-      </w:pPr>
+      <w:numFmt w:val="decimal"/>
+      <w:isLgl/>
+      <w:lvlText w:val="%1.%2.%3.%4.%5"/>
+      <w:lvlJc w:val="left"/>
+      <w:pPr>
+        <w:ind w:left="1174" w:hanging="720"/>
+      </w:pPr>
+      <w:rPr>
+        <w:rFonts w:hint="default"/>
+      </w:rPr>
+    </w:lvl>
+    <w:lvl w:ilvl="5">
+      <w:start w:val="1"/>
+      <w:numFmt w:val="decimal"/>
+      <w:isLgl/>
+      <w:lvlText w:val="%1.%2.%3.%4.%5.%6"/>
+      <w:lvlJc w:val="left"/>
+      <w:pPr>
+        <w:ind w:left="1534" w:hanging="1080"/>
+      </w:pPr>
+      <w:rPr>
+        <w:rFonts w:hint="default"/>
+      </w:rPr>
+    </w:lvl>
+    <w:lvl w:ilvl="6">
+      <w:start w:val="1"/>
+      <w:numFmt w:val="decimal"/>
+      <w:isLgl/>
+      <w:lvlText w:val="%1.%2.%3.%4.%5.%6.%7"/>
+      <w:lvlJc w:val="left"/>
+      <w:pPr>
+        <w:ind w:left="1534" w:hanging="1080"/>
+      </w:pPr>
+      <w:rPr>
+        <w:rFonts w:hint="default"/>
+      </w:rPr>
+    </w:lvl>
+    <w:lvl w:ilvl="7">
+      <w:start w:val="1"/>
+      <w:numFmt w:val="decimal"/>
+      <w:isLgl/>
+      <w:lvlText w:val="%1.%2.%3.%4.%5.%6.%7.%8"/>
+      <w:lvlJc w:val="left"/>
+      <w:pPr>
+        <w:ind w:left="1894" w:hanging="1440"/>
+      </w:pPr>
+      <w:rPr>
+        <w:rFonts w:hint="default"/>
+      </w:rPr>
+    </w:lvl>
+    <w:lvl w:ilvl="8">
+      <w:start w:val="1"/>
+      <w:numFmt w:val="decimal"/>
+      <w:isLgl/>
+      <w:lvlText w:val="%1.%2.%3.%4.%5.%6.%7.%8.%9"/>
+      <w:lvlJc w:val="left"/>
+      <w:pPr>
+        <w:ind w:left="1894" w:hanging="1440"/>
+      </w:pPr>
+      <w:rPr>
+        <w:rFonts w:hint="default"/>
+      </w:rPr>
     </w:lvl>
   </w:abstractNum>
-  <w:abstractNum w:abstractNumId="37">
+  <w:abstractNum w:abstractNumId="38">
     <w:nsid w:val="78BA57D0"/>
     <w:multiLevelType w:val="multilevel"/>
     <w:tmpl w:val="21F067D4"/>
@@ -42795,7 +44965,7 @@
       </w:rPr>
     </w:lvl>
   </w:abstractNum>
-  <w:abstractNum w:abstractNumId="38">
+  <w:abstractNum w:abstractNumId="39">
     <w:nsid w:val="7CFB097B"/>
     <w:multiLevelType w:val="multilevel"/>
     <w:tmpl w:val="F65CD7DA"/>
@@ -42917,7 +45087,7 @@
     </w:lvl>
   </w:abstractNum>
   <w:num w:numId="1">
-    <w:abstractNumId w:val="30"/>
+    <w:abstractNumId w:val="31"/>
   </w:num>
   <w:num w:numId="2">
     <w:abstractNumId w:val="12"/>
@@ -42938,13 +45108,13 @@
     <w:abstractNumId w:val="18"/>
   </w:num>
   <w:num w:numId="8">
-    <w:abstractNumId w:val="33"/>
+    <w:abstractNumId w:val="34"/>
   </w:num>
   <w:num w:numId="9">
     <w:abstractNumId w:val="18"/>
   </w:num>
   <w:num w:numId="10">
-    <w:abstractNumId w:val="33"/>
+    <w:abstractNumId w:val="34"/>
   </w:num>
   <w:num w:numId="11">
     <w:abstractNumId w:val="23"/>
@@ -42965,16 +45135,16 @@
     <w:abstractNumId w:val="22"/>
   </w:num>
   <w:num w:numId="17">
-    <w:abstractNumId w:val="27"/>
+    <w:abstractNumId w:val="28"/>
   </w:num>
   <w:num w:numId="18">
     <w:abstractNumId w:val="14"/>
   </w:num>
   <w:num w:numId="19">
-    <w:abstractNumId w:val="34"/>
+    <w:abstractNumId w:val="35"/>
   </w:num>
   <w:num w:numId="20">
-    <w:abstractNumId w:val="31"/>
+    <w:abstractNumId w:val="32"/>
   </w:num>
   <w:num w:numId="21">
     <w:abstractNumId w:val="13"/>
@@ -42983,7 +45153,7 @@
     <w:abstractNumId w:val="5"/>
   </w:num>
   <w:num w:numId="23">
-    <w:abstractNumId w:val="26"/>
+    <w:abstractNumId w:val="27"/>
   </w:num>
   <w:num w:numId="24">
     <w:abstractNumId w:val="16"/>
@@ -42992,7 +45162,7 @@
     <w:abstractNumId w:val="24"/>
   </w:num>
   <w:num w:numId="26">
-    <w:abstractNumId w:val="32"/>
+    <w:abstractNumId w:val="33"/>
   </w:num>
   <w:num w:numId="27">
     <w:abstractNumId w:val="20"/>
@@ -43004,13 +45174,13 @@
     <w:abstractNumId w:val="7"/>
   </w:num>
   <w:num w:numId="30">
-    <w:abstractNumId w:val="29"/>
+    <w:abstractNumId w:val="30"/>
   </w:num>
   <w:num w:numId="31">
-    <w:abstractNumId w:val="35"/>
+    <w:abstractNumId w:val="36"/>
   </w:num>
   <w:num w:numId="32">
-    <w:abstractNumId w:val="37"/>
+    <w:abstractNumId w:val="38"/>
   </w:num>
   <w:num w:numId="33">
     <w:abstractNumId w:val="15"/>
@@ -43025,7 +45195,7 @@
     <w:abstractNumId w:val="0"/>
   </w:num>
   <w:num w:numId="37">
-    <w:abstractNumId w:val="28"/>
+    <w:abstractNumId w:val="29"/>
   </w:num>
   <w:num w:numId="38">
     <w:abstractNumId w:val="10"/>
@@ -43034,10 +45204,13 @@
     <w:abstractNumId w:val="8"/>
   </w:num>
   <w:num w:numId="40">
-    <w:abstractNumId w:val="36"/>
+    <w:abstractNumId w:val="37"/>
   </w:num>
   <w:num w:numId="41">
-    <w:abstractNumId w:val="38"/>
+    <w:abstractNumId w:val="39"/>
+  </w:num>
+  <w:num w:numId="42">
+    <w:abstractNumId w:val="26"/>
   </w:num>
 </w:numbering>
 </file>
@@ -43474,7 +45647,6 @@
     <w:next w:val="Normal"/>
     <w:link w:val="Ttulo2Car"/>
     <w:uiPriority w:val="9"/>
-    <w:semiHidden/>
     <w:unhideWhenUsed/>
     <w:qFormat/>
     <w:rsid w:val="0037183A"/>
@@ -43909,7 +46081,6 @@
     <w:basedOn w:val="Fuentedeprrafopredeter"/>
     <w:link w:val="Ttulo2"/>
     <w:uiPriority w:val="9"/>
-    <w:semiHidden/>
     <w:rsid w:val="0037183A"/>
     <w:rPr>
       <w:rFonts w:asciiTheme="majorHAnsi" w:eastAsiaTheme="majorEastAsia" w:hAnsiTheme="majorHAnsi" w:cstheme="majorBidi"/>
@@ -45975,7 +48146,7 @@
         <a:bodyPr/>
         <a:lstStyle/>
         <a:p>
-          <a:endParaRPr lang="es-PE"/>
+          <a:endParaRPr lang="es-ES"/>
         </a:p>
       </dgm:t>
     </dgm:pt>
@@ -46002,7 +48173,7 @@
         <a:bodyPr/>
         <a:lstStyle/>
         <a:p>
-          <a:endParaRPr lang="es-PE"/>
+          <a:endParaRPr lang="es-ES"/>
         </a:p>
       </dgm:t>
     </dgm:pt>
@@ -46013,7 +48184,7 @@
         <a:bodyPr/>
         <a:lstStyle/>
         <a:p>
-          <a:endParaRPr lang="es-PE"/>
+          <a:endParaRPr lang="es-ES"/>
         </a:p>
       </dgm:t>
     </dgm:pt>
@@ -46028,7 +48199,7 @@
         <a:bodyPr/>
         <a:lstStyle/>
         <a:p>
-          <a:endParaRPr lang="es-PE"/>
+          <a:endParaRPr lang="es-ES"/>
         </a:p>
       </dgm:t>
     </dgm:pt>
@@ -46055,7 +48226,7 @@
         <a:bodyPr/>
         <a:lstStyle/>
         <a:p>
-          <a:endParaRPr lang="es-PE"/>
+          <a:endParaRPr lang="es-ES"/>
         </a:p>
       </dgm:t>
     </dgm:pt>
@@ -46066,7 +48237,7 @@
         <a:bodyPr/>
         <a:lstStyle/>
         <a:p>
-          <a:endParaRPr lang="es-PE"/>
+          <a:endParaRPr lang="es-ES"/>
         </a:p>
       </dgm:t>
     </dgm:pt>
@@ -46081,7 +48252,7 @@
         <a:bodyPr/>
         <a:lstStyle/>
         <a:p>
-          <a:endParaRPr lang="es-PE"/>
+          <a:endParaRPr lang="es-ES"/>
         </a:p>
       </dgm:t>
     </dgm:pt>
@@ -46108,7 +48279,7 @@
         <a:bodyPr/>
         <a:lstStyle/>
         <a:p>
-          <a:endParaRPr lang="es-PE"/>
+          <a:endParaRPr lang="es-ES"/>
         </a:p>
       </dgm:t>
     </dgm:pt>
@@ -46119,7 +48290,7 @@
         <a:bodyPr/>
         <a:lstStyle/>
         <a:p>
-          <a:endParaRPr lang="es-PE"/>
+          <a:endParaRPr lang="es-ES"/>
         </a:p>
       </dgm:t>
     </dgm:pt>
@@ -46142,7 +48313,7 @@
         <a:bodyPr/>
         <a:lstStyle/>
         <a:p>
-          <a:endParaRPr lang="es-PE"/>
+          <a:endParaRPr lang="es-ES"/>
         </a:p>
       </dgm:t>
     </dgm:pt>
@@ -46169,7 +48340,7 @@
         <a:bodyPr/>
         <a:lstStyle/>
         <a:p>
-          <a:endParaRPr lang="es-PE"/>
+          <a:endParaRPr lang="es-ES"/>
         </a:p>
       </dgm:t>
     </dgm:pt>
@@ -46180,7 +48351,7 @@
         <a:bodyPr/>
         <a:lstStyle/>
         <a:p>
-          <a:endParaRPr lang="es-PE"/>
+          <a:endParaRPr lang="es-ES"/>
         </a:p>
       </dgm:t>
     </dgm:pt>
@@ -46195,7 +48366,7 @@
         <a:bodyPr/>
         <a:lstStyle/>
         <a:p>
-          <a:endParaRPr lang="es-PE"/>
+          <a:endParaRPr lang="es-ES"/>
         </a:p>
       </dgm:t>
     </dgm:pt>
@@ -46222,7 +48393,7 @@
         <a:bodyPr/>
         <a:lstStyle/>
         <a:p>
-          <a:endParaRPr lang="es-PE"/>
+          <a:endParaRPr lang="es-ES"/>
         </a:p>
       </dgm:t>
     </dgm:pt>
@@ -46233,7 +48404,7 @@
         <a:bodyPr/>
         <a:lstStyle/>
         <a:p>
-          <a:endParaRPr lang="es-PE"/>
+          <a:endParaRPr lang="es-ES"/>
         </a:p>
       </dgm:t>
     </dgm:pt>
@@ -46248,7 +48419,7 @@
         <a:bodyPr/>
         <a:lstStyle/>
         <a:p>
-          <a:endParaRPr lang="es-PE"/>
+          <a:endParaRPr lang="es-ES"/>
         </a:p>
       </dgm:t>
     </dgm:pt>
@@ -46275,7 +48446,7 @@
         <a:bodyPr/>
         <a:lstStyle/>
         <a:p>
-          <a:endParaRPr lang="es-PE"/>
+          <a:endParaRPr lang="es-ES"/>
         </a:p>
       </dgm:t>
     </dgm:pt>
@@ -46286,7 +48457,7 @@
         <a:bodyPr/>
         <a:lstStyle/>
         <a:p>
-          <a:endParaRPr lang="es-PE"/>
+          <a:endParaRPr lang="es-ES"/>
         </a:p>
       </dgm:t>
     </dgm:pt>
@@ -46305,7 +48476,7 @@
         <a:bodyPr/>
         <a:lstStyle/>
         <a:p>
-          <a:endParaRPr lang="es-PE"/>
+          <a:endParaRPr lang="es-ES"/>
         </a:p>
       </dgm:t>
     </dgm:pt>
@@ -46332,7 +48503,7 @@
         <a:bodyPr/>
         <a:lstStyle/>
         <a:p>
-          <a:endParaRPr lang="es-PE"/>
+          <a:endParaRPr lang="es-ES"/>
         </a:p>
       </dgm:t>
     </dgm:pt>
@@ -46343,7 +48514,7 @@
         <a:bodyPr/>
         <a:lstStyle/>
         <a:p>
-          <a:endParaRPr lang="es-PE"/>
+          <a:endParaRPr lang="es-ES"/>
         </a:p>
       </dgm:t>
     </dgm:pt>
@@ -46362,7 +48533,7 @@
         <a:bodyPr/>
         <a:lstStyle/>
         <a:p>
-          <a:endParaRPr lang="es-PE"/>
+          <a:endParaRPr lang="es-ES"/>
         </a:p>
       </dgm:t>
     </dgm:pt>
@@ -46389,7 +48560,7 @@
         <a:bodyPr/>
         <a:lstStyle/>
         <a:p>
-          <a:endParaRPr lang="es-PE"/>
+          <a:endParaRPr lang="es-ES"/>
         </a:p>
       </dgm:t>
     </dgm:pt>
@@ -46400,7 +48571,7 @@
         <a:bodyPr/>
         <a:lstStyle/>
         <a:p>
-          <a:endParaRPr lang="es-PE"/>
+          <a:endParaRPr lang="es-ES"/>
         </a:p>
       </dgm:t>
     </dgm:pt>
@@ -46419,7 +48590,7 @@
         <a:bodyPr/>
         <a:lstStyle/>
         <a:p>
-          <a:endParaRPr lang="es-PE"/>
+          <a:endParaRPr lang="es-ES"/>
         </a:p>
       </dgm:t>
     </dgm:pt>
@@ -46446,7 +48617,7 @@
         <a:bodyPr/>
         <a:lstStyle/>
         <a:p>
-          <a:endParaRPr lang="es-PE"/>
+          <a:endParaRPr lang="es-ES"/>
         </a:p>
       </dgm:t>
     </dgm:pt>
@@ -46457,7 +48628,7 @@
         <a:bodyPr/>
         <a:lstStyle/>
         <a:p>
-          <a:endParaRPr lang="es-PE"/>
+          <a:endParaRPr lang="es-ES"/>
         </a:p>
       </dgm:t>
     </dgm:pt>
@@ -46476,7 +48647,7 @@
         <a:bodyPr/>
         <a:lstStyle/>
         <a:p>
-          <a:endParaRPr lang="es-PE"/>
+          <a:endParaRPr lang="es-ES"/>
         </a:p>
       </dgm:t>
     </dgm:pt>
@@ -46503,7 +48674,7 @@
         <a:bodyPr/>
         <a:lstStyle/>
         <a:p>
-          <a:endParaRPr lang="es-PE"/>
+          <a:endParaRPr lang="es-ES"/>
         </a:p>
       </dgm:t>
     </dgm:pt>
@@ -46514,7 +48685,7 @@
         <a:bodyPr/>
         <a:lstStyle/>
         <a:p>
-          <a:endParaRPr lang="es-PE"/>
+          <a:endParaRPr lang="es-ES"/>
         </a:p>
       </dgm:t>
     </dgm:pt>
@@ -46533,7 +48704,7 @@
         <a:bodyPr/>
         <a:lstStyle/>
         <a:p>
-          <a:endParaRPr lang="es-PE"/>
+          <a:endParaRPr lang="es-ES"/>
         </a:p>
       </dgm:t>
     </dgm:pt>
@@ -46560,7 +48731,7 @@
         <a:bodyPr/>
         <a:lstStyle/>
         <a:p>
-          <a:endParaRPr lang="es-PE"/>
+          <a:endParaRPr lang="es-ES"/>
         </a:p>
       </dgm:t>
     </dgm:pt>
@@ -46571,7 +48742,7 @@
         <a:bodyPr/>
         <a:lstStyle/>
         <a:p>
-          <a:endParaRPr lang="es-PE"/>
+          <a:endParaRPr lang="es-ES"/>
         </a:p>
       </dgm:t>
     </dgm:pt>
@@ -46594,7 +48765,7 @@
         <a:bodyPr/>
         <a:lstStyle/>
         <a:p>
-          <a:endParaRPr lang="es-PE"/>
+          <a:endParaRPr lang="es-ES"/>
         </a:p>
       </dgm:t>
     </dgm:pt>
@@ -46621,7 +48792,7 @@
         <a:bodyPr/>
         <a:lstStyle/>
         <a:p>
-          <a:endParaRPr lang="es-PE"/>
+          <a:endParaRPr lang="es-ES"/>
         </a:p>
       </dgm:t>
     </dgm:pt>
@@ -46632,7 +48803,7 @@
         <a:bodyPr/>
         <a:lstStyle/>
         <a:p>
-          <a:endParaRPr lang="es-PE"/>
+          <a:endParaRPr lang="es-ES"/>
         </a:p>
       </dgm:t>
     </dgm:pt>
@@ -46651,7 +48822,7 @@
         <a:bodyPr/>
         <a:lstStyle/>
         <a:p>
-          <a:endParaRPr lang="es-PE"/>
+          <a:endParaRPr lang="es-ES"/>
         </a:p>
       </dgm:t>
     </dgm:pt>
@@ -46678,7 +48849,7 @@
         <a:bodyPr/>
         <a:lstStyle/>
         <a:p>
-          <a:endParaRPr lang="es-PE"/>
+          <a:endParaRPr lang="es-ES"/>
         </a:p>
       </dgm:t>
     </dgm:pt>
@@ -46689,7 +48860,7 @@
         <a:bodyPr/>
         <a:lstStyle/>
         <a:p>
-          <a:endParaRPr lang="es-PE"/>
+          <a:endParaRPr lang="es-ES"/>
         </a:p>
       </dgm:t>
     </dgm:pt>
@@ -46712,7 +48883,7 @@
         <a:bodyPr/>
         <a:lstStyle/>
         <a:p>
-          <a:endParaRPr lang="es-PE"/>
+          <a:endParaRPr lang="es-ES"/>
         </a:p>
       </dgm:t>
     </dgm:pt>
@@ -46739,7 +48910,7 @@
         <a:bodyPr/>
         <a:lstStyle/>
         <a:p>
-          <a:endParaRPr lang="es-PE"/>
+          <a:endParaRPr lang="es-ES"/>
         </a:p>
       </dgm:t>
     </dgm:pt>
@@ -46750,7 +48921,7 @@
         <a:bodyPr/>
         <a:lstStyle/>
         <a:p>
-          <a:endParaRPr lang="es-PE"/>
+          <a:endParaRPr lang="es-ES"/>
         </a:p>
       </dgm:t>
     </dgm:pt>
@@ -46765,7 +48936,7 @@
         <a:bodyPr/>
         <a:lstStyle/>
         <a:p>
-          <a:endParaRPr lang="es-PE"/>
+          <a:endParaRPr lang="es-ES"/>
         </a:p>
       </dgm:t>
     </dgm:pt>
@@ -46792,7 +48963,7 @@
         <a:bodyPr/>
         <a:lstStyle/>
         <a:p>
-          <a:endParaRPr lang="es-PE"/>
+          <a:endParaRPr lang="es-ES"/>
         </a:p>
       </dgm:t>
     </dgm:pt>
@@ -46803,7 +48974,7 @@
         <a:bodyPr/>
         <a:lstStyle/>
         <a:p>
-          <a:endParaRPr lang="es-PE"/>
+          <a:endParaRPr lang="es-ES"/>
         </a:p>
       </dgm:t>
     </dgm:pt>
@@ -46818,7 +48989,7 @@
         <a:bodyPr/>
         <a:lstStyle/>
         <a:p>
-          <a:endParaRPr lang="es-PE"/>
+          <a:endParaRPr lang="es-ES"/>
         </a:p>
       </dgm:t>
     </dgm:pt>
@@ -46845,7 +49016,7 @@
         <a:bodyPr/>
         <a:lstStyle/>
         <a:p>
-          <a:endParaRPr lang="es-PE"/>
+          <a:endParaRPr lang="es-ES"/>
         </a:p>
       </dgm:t>
     </dgm:pt>
@@ -46856,7 +49027,7 @@
         <a:bodyPr/>
         <a:lstStyle/>
         <a:p>
-          <a:endParaRPr lang="es-PE"/>
+          <a:endParaRPr lang="es-ES"/>
         </a:p>
       </dgm:t>
     </dgm:pt>
@@ -46875,7 +49046,7 @@
         <a:bodyPr/>
         <a:lstStyle/>
         <a:p>
-          <a:endParaRPr lang="es-PE"/>
+          <a:endParaRPr lang="es-ES"/>
         </a:p>
       </dgm:t>
     </dgm:pt>
@@ -46902,7 +49073,7 @@
         <a:bodyPr/>
         <a:lstStyle/>
         <a:p>
-          <a:endParaRPr lang="es-PE"/>
+          <a:endParaRPr lang="es-ES"/>
         </a:p>
       </dgm:t>
     </dgm:pt>
@@ -46913,7 +49084,7 @@
         <a:bodyPr/>
         <a:lstStyle/>
         <a:p>
-          <a:endParaRPr lang="es-PE"/>
+          <a:endParaRPr lang="es-ES"/>
         </a:p>
       </dgm:t>
     </dgm:pt>
@@ -46932,7 +49103,7 @@
         <a:bodyPr/>
         <a:lstStyle/>
         <a:p>
-          <a:endParaRPr lang="es-PE"/>
+          <a:endParaRPr lang="es-ES"/>
         </a:p>
       </dgm:t>
     </dgm:pt>
@@ -46959,7 +49130,7 @@
         <a:bodyPr/>
         <a:lstStyle/>
         <a:p>
-          <a:endParaRPr lang="es-PE"/>
+          <a:endParaRPr lang="es-ES"/>
         </a:p>
       </dgm:t>
     </dgm:pt>
@@ -46970,7 +49141,7 @@
         <a:bodyPr/>
         <a:lstStyle/>
         <a:p>
-          <a:endParaRPr lang="es-PE"/>
+          <a:endParaRPr lang="es-ES"/>
         </a:p>
       </dgm:t>
     </dgm:pt>
@@ -46989,7 +49160,7 @@
         <a:bodyPr/>
         <a:lstStyle/>
         <a:p>
-          <a:endParaRPr lang="es-PE"/>
+          <a:endParaRPr lang="es-ES"/>
         </a:p>
       </dgm:t>
     </dgm:pt>
@@ -47016,7 +49187,7 @@
         <a:bodyPr/>
         <a:lstStyle/>
         <a:p>
-          <a:endParaRPr lang="es-PE"/>
+          <a:endParaRPr lang="es-ES"/>
         </a:p>
       </dgm:t>
     </dgm:pt>
@@ -47027,7 +49198,7 @@
         <a:bodyPr/>
         <a:lstStyle/>
         <a:p>
-          <a:endParaRPr lang="es-PE"/>
+          <a:endParaRPr lang="es-ES"/>
         </a:p>
       </dgm:t>
     </dgm:pt>
@@ -47046,7 +49217,7 @@
         <a:bodyPr/>
         <a:lstStyle/>
         <a:p>
-          <a:endParaRPr lang="es-PE"/>
+          <a:endParaRPr lang="es-ES"/>
         </a:p>
       </dgm:t>
     </dgm:pt>
@@ -47073,7 +49244,7 @@
         <a:bodyPr/>
         <a:lstStyle/>
         <a:p>
-          <a:endParaRPr lang="es-PE"/>
+          <a:endParaRPr lang="es-ES"/>
         </a:p>
       </dgm:t>
     </dgm:pt>
@@ -47084,7 +49255,7 @@
         <a:bodyPr/>
         <a:lstStyle/>
         <a:p>
-          <a:endParaRPr lang="es-PE"/>
+          <a:endParaRPr lang="es-ES"/>
         </a:p>
       </dgm:t>
     </dgm:pt>
@@ -47103,7 +49274,7 @@
         <a:bodyPr/>
         <a:lstStyle/>
         <a:p>
-          <a:endParaRPr lang="es-PE"/>
+          <a:endParaRPr lang="es-ES"/>
         </a:p>
       </dgm:t>
     </dgm:pt>
@@ -47130,7 +49301,7 @@
         <a:bodyPr/>
         <a:lstStyle/>
         <a:p>
-          <a:endParaRPr lang="es-PE"/>
+          <a:endParaRPr lang="es-ES"/>
         </a:p>
       </dgm:t>
     </dgm:pt>
@@ -47141,7 +49312,7 @@
         <a:bodyPr/>
         <a:lstStyle/>
         <a:p>
-          <a:endParaRPr lang="es-PE"/>
+          <a:endParaRPr lang="es-ES"/>
         </a:p>
       </dgm:t>
     </dgm:pt>
@@ -47160,7 +49331,7 @@
         <a:bodyPr/>
         <a:lstStyle/>
         <a:p>
-          <a:endParaRPr lang="es-PE"/>
+          <a:endParaRPr lang="es-ES"/>
         </a:p>
       </dgm:t>
     </dgm:pt>
@@ -47187,7 +49358,7 @@
         <a:bodyPr/>
         <a:lstStyle/>
         <a:p>
-          <a:endParaRPr lang="es-PE"/>
+          <a:endParaRPr lang="es-ES"/>
         </a:p>
       </dgm:t>
     </dgm:pt>
@@ -47198,7 +49369,7 @@
         <a:bodyPr/>
         <a:lstStyle/>
         <a:p>
-          <a:endParaRPr lang="es-PE"/>
+          <a:endParaRPr lang="es-ES"/>
         </a:p>
       </dgm:t>
     </dgm:pt>
@@ -47217,7 +49388,7 @@
         <a:bodyPr/>
         <a:lstStyle/>
         <a:p>
-          <a:endParaRPr lang="es-PE"/>
+          <a:endParaRPr lang="es-ES"/>
         </a:p>
       </dgm:t>
     </dgm:pt>
@@ -47244,7 +49415,7 @@
         <a:bodyPr/>
         <a:lstStyle/>
         <a:p>
-          <a:endParaRPr lang="es-PE"/>
+          <a:endParaRPr lang="es-ES"/>
         </a:p>
       </dgm:t>
     </dgm:pt>
@@ -47255,7 +49426,7 @@
         <a:bodyPr/>
         <a:lstStyle/>
         <a:p>
-          <a:endParaRPr lang="es-PE"/>
+          <a:endParaRPr lang="es-ES"/>
         </a:p>
       </dgm:t>
     </dgm:pt>
@@ -47278,7 +49449,7 @@
         <a:bodyPr/>
         <a:lstStyle/>
         <a:p>
-          <a:endParaRPr lang="es-PE"/>
+          <a:endParaRPr lang="es-ES"/>
         </a:p>
       </dgm:t>
     </dgm:pt>
@@ -47305,7 +49476,7 @@
         <a:bodyPr/>
         <a:lstStyle/>
         <a:p>
-          <a:endParaRPr lang="es-PE"/>
+          <a:endParaRPr lang="es-ES"/>
         </a:p>
       </dgm:t>
     </dgm:pt>
@@ -47316,7 +49487,7 @@
         <a:bodyPr/>
         <a:lstStyle/>
         <a:p>
-          <a:endParaRPr lang="es-PE"/>
+          <a:endParaRPr lang="es-ES"/>
         </a:p>
       </dgm:t>
     </dgm:pt>
@@ -47335,7 +49506,7 @@
         <a:bodyPr/>
         <a:lstStyle/>
         <a:p>
-          <a:endParaRPr lang="es-PE"/>
+          <a:endParaRPr lang="es-ES"/>
         </a:p>
       </dgm:t>
     </dgm:pt>
@@ -47362,7 +49533,7 @@
         <a:bodyPr/>
         <a:lstStyle/>
         <a:p>
-          <a:endParaRPr lang="es-PE"/>
+          <a:endParaRPr lang="es-ES"/>
         </a:p>
       </dgm:t>
     </dgm:pt>
@@ -47373,7 +49544,7 @@
         <a:bodyPr/>
         <a:lstStyle/>
         <a:p>
-          <a:endParaRPr lang="es-PE"/>
+          <a:endParaRPr lang="es-ES"/>
         </a:p>
       </dgm:t>
     </dgm:pt>
@@ -47396,7 +49567,7 @@
         <a:bodyPr/>
         <a:lstStyle/>
         <a:p>
-          <a:endParaRPr lang="es-PE"/>
+          <a:endParaRPr lang="es-ES"/>
         </a:p>
       </dgm:t>
     </dgm:pt>
@@ -47423,7 +49594,7 @@
         <a:bodyPr/>
         <a:lstStyle/>
         <a:p>
-          <a:endParaRPr lang="es-PE"/>
+          <a:endParaRPr lang="es-ES"/>
         </a:p>
       </dgm:t>
     </dgm:pt>
@@ -47434,7 +49605,7 @@
         <a:bodyPr/>
         <a:lstStyle/>
         <a:p>
-          <a:endParaRPr lang="es-PE"/>
+          <a:endParaRPr lang="es-ES"/>
         </a:p>
       </dgm:t>
     </dgm:pt>
@@ -47452,291 +49623,291 @@
     </dgm:pt>
   </dgm:ptLst>
   <dgm:cxnLst>
+    <dgm:cxn modelId="{3905EF72-AACB-425D-AE12-65F68CCF90A2}" type="presOf" srcId="{FB8C6A75-A559-410D-81C9-95609326BA3C}" destId="{2E0552B1-1685-46CB-9B3F-AA06CDFC7A4D}" srcOrd="1" destOrd="0" presId="urn:microsoft.com/office/officeart/2005/8/layout/orgChart1"/>
+    <dgm:cxn modelId="{CC516594-992E-49B6-BBBD-BB2B0724B30D}" type="presOf" srcId="{CB9A705B-C3B7-4EF5-B93A-69705A6721A8}" destId="{506B0ACB-D0AF-46FB-B65A-EF8547598663}" srcOrd="0" destOrd="0" presId="urn:microsoft.com/office/officeart/2005/8/layout/orgChart1"/>
+    <dgm:cxn modelId="{934EC004-EAF7-468C-9016-E36B6CACABEF}" type="presOf" srcId="{4F221EF4-CB99-4EC3-8577-5DAF8CC7A2E4}" destId="{4D8FFF81-03D3-41C5-8476-CF56C07D7CB7}" srcOrd="1" destOrd="0" presId="urn:microsoft.com/office/officeart/2005/8/layout/orgChart1"/>
+    <dgm:cxn modelId="{F961ED96-8BB1-45E7-A029-7511B7011783}" type="presOf" srcId="{DF5EF923-0D65-4479-A886-15332AE37BA1}" destId="{23B57BF1-EAB5-49E8-AD59-E4CA94202835}" srcOrd="1" destOrd="0" presId="urn:microsoft.com/office/officeart/2005/8/layout/orgChart1"/>
+    <dgm:cxn modelId="{44DEBEE2-C51E-4AAC-B3C5-ED3016D6920A}" type="presOf" srcId="{EBF4D078-34C0-4FDA-88EA-2F1A3FF1772E}" destId="{CCA9695D-D7F6-4BBC-9E97-377FFD49E9BD}" srcOrd="1" destOrd="0" presId="urn:microsoft.com/office/officeart/2005/8/layout/orgChart1"/>
+    <dgm:cxn modelId="{E263E7A7-5883-4FE8-AC69-F950E35C92F1}" srcId="{CB9A705B-C3B7-4EF5-B93A-69705A6721A8}" destId="{12BF89BF-42FD-4C81-8422-0D7158C23DD3}" srcOrd="6" destOrd="0" parTransId="{E03FC18F-5F20-4466-8CFC-235562D93D3C}" sibTransId="{DFFD69FD-D295-42B3-8682-E0736EA5EA0B}"/>
+    <dgm:cxn modelId="{A035ED92-D212-42C2-9E56-E6A035367A35}" type="presOf" srcId="{3A2F366A-89CF-4160-B399-CE8AFB2B54AB}" destId="{3791E93F-BEA6-47BD-AEC8-ECFE4DFF3D58}" srcOrd="0" destOrd="0" presId="urn:microsoft.com/office/officeart/2005/8/layout/orgChart1"/>
+    <dgm:cxn modelId="{DFC640F6-CA46-4C52-B8CB-A9890409456B}" type="presOf" srcId="{69F84ED6-8D32-4EC7-8372-81D11B7E397F}" destId="{0C0B06F9-BD7A-4423-9BA6-B35AC4660819}" srcOrd="0" destOrd="0" presId="urn:microsoft.com/office/officeart/2005/8/layout/orgChart1"/>
+    <dgm:cxn modelId="{F7DE7B7F-76C0-475D-8C2B-7E132239A550}" type="presOf" srcId="{8F0BC036-BB98-4A73-942C-00DF23F8ACF4}" destId="{8462D4FB-5779-4D07-B0A1-C04A7780BA4B}" srcOrd="0" destOrd="0" presId="urn:microsoft.com/office/officeart/2005/8/layout/orgChart1"/>
+    <dgm:cxn modelId="{8E2AE4CA-DE50-4482-8CEB-A9B77830A4F3}" type="presOf" srcId="{35EA6595-2DCB-4309-9449-E77ED2778844}" destId="{E113D538-AE24-46E2-AF5E-1A32742C47BD}" srcOrd="0" destOrd="0" presId="urn:microsoft.com/office/officeart/2005/8/layout/orgChart1"/>
+    <dgm:cxn modelId="{6DB7ABD9-F455-4BF6-89E7-0751F24944B2}" type="presOf" srcId="{11819E23-98A7-4A81-82D0-114458AF2776}" destId="{916FB358-51C1-4D0C-9500-F60DBD797765}" srcOrd="1" destOrd="0" presId="urn:microsoft.com/office/officeart/2005/8/layout/orgChart1"/>
+    <dgm:cxn modelId="{AFB98550-3B0E-4A5E-804E-0976C19B2ECD}" type="presOf" srcId="{7A193382-F990-4C7E-AF7D-017AC9C16D9C}" destId="{A62B0159-5193-4381-B847-243ABB8B7CAA}" srcOrd="0" destOrd="0" presId="urn:microsoft.com/office/officeart/2005/8/layout/orgChart1"/>
+    <dgm:cxn modelId="{B0BFEA5B-16BB-4E5D-9BD9-337F1993AC8F}" type="presOf" srcId="{E07DDA88-5A83-4ACD-8AB3-1A18F462038D}" destId="{635F60C8-BF49-4D1F-8629-C34E8112CDB1}" srcOrd="0" destOrd="0" presId="urn:microsoft.com/office/officeart/2005/8/layout/orgChart1"/>
+    <dgm:cxn modelId="{D714C43A-F08B-4533-B2C0-73EE7B96F568}" type="presOf" srcId="{DF5EF923-0D65-4479-A886-15332AE37BA1}" destId="{D159D610-2F8B-442C-A0CB-01CFD749016C}" srcOrd="0" destOrd="0" presId="urn:microsoft.com/office/officeart/2005/8/layout/orgChart1"/>
+    <dgm:cxn modelId="{7697483C-1CEB-491F-A4DA-1CD0B430EB6E}" srcId="{1A0AAEB2-8AE1-4A7C-A7E2-88A0593C3F52}" destId="{B8580FD9-8400-443D-985F-AE9F105F90F5}" srcOrd="3" destOrd="0" parTransId="{4EB32E23-ADD2-42BA-B536-72B3D368D6FE}" sibTransId="{07469AEE-745A-43D0-A11D-0C65C3F64C9B}"/>
+    <dgm:cxn modelId="{5F775928-2C42-406B-9C43-02D317D6A62E}" type="presOf" srcId="{867F5BF4-78B0-43C1-AD21-3E80FC72AD52}" destId="{50710441-1733-41E8-B063-87EF46487E7A}" srcOrd="0" destOrd="0" presId="urn:microsoft.com/office/officeart/2005/8/layout/orgChart1"/>
+    <dgm:cxn modelId="{8CE5F045-0F5F-499B-B029-EA5B95AA3389}" type="presOf" srcId="{1DE1A48C-F26E-4230-A972-83DE54391005}" destId="{865D535F-A07C-4E90-A6FD-7F228FFE7ED8}" srcOrd="1" destOrd="0" presId="urn:microsoft.com/office/officeart/2005/8/layout/orgChart1"/>
+    <dgm:cxn modelId="{2E947858-6E75-478F-9AD7-085ABDBD5DFB}" type="presOf" srcId="{FA0C1B2E-CEAB-4975-8BD3-B546DABB40DE}" destId="{40E221CA-1DF0-4B0C-82B9-606CE7581EBF}" srcOrd="0" destOrd="0" presId="urn:microsoft.com/office/officeart/2005/8/layout/orgChart1"/>
+    <dgm:cxn modelId="{622C4802-F56B-4C93-ACFF-4A1392FFDA98}" type="presOf" srcId="{8DF3B0CA-4C1B-4A55-8927-3E7BF6B8AA65}" destId="{0F32D07D-CAB3-45EC-B476-D7D135659019}" srcOrd="0" destOrd="0" presId="urn:microsoft.com/office/officeart/2005/8/layout/orgChart1"/>
+    <dgm:cxn modelId="{C3CEF255-61DE-4628-A690-C32F28B1FC9B}" srcId="{1DE1A48C-F26E-4230-A972-83DE54391005}" destId="{4F221EF4-CB99-4EC3-8577-5DAF8CC7A2E4}" srcOrd="0" destOrd="0" parTransId="{729A0874-7D15-4370-8ABE-8C1FF8F2BC23}" sibTransId="{9A6E3513-BF80-43F0-9D84-476DD3679FC4}"/>
+    <dgm:cxn modelId="{9984B0B0-C832-47F6-9E20-53296523F504}" type="presOf" srcId="{DF3425D2-73C3-457E-B033-88E3A5FB551F}" destId="{5400D11C-7FBC-4B40-8813-721D8BB39FB2}" srcOrd="0" destOrd="0" presId="urn:microsoft.com/office/officeart/2005/8/layout/orgChart1"/>
+    <dgm:cxn modelId="{431266AD-0BB6-466E-9124-B800BE432CB1}" type="presOf" srcId="{65F35406-B9F5-493D-9403-0AA9BA908EE2}" destId="{51521002-3E7E-4085-8A8C-D87EF35F108D}" srcOrd="0" destOrd="0" presId="urn:microsoft.com/office/officeart/2005/8/layout/orgChart1"/>
+    <dgm:cxn modelId="{DD78ACAD-14A8-4E83-BF05-E60C60FC604D}" srcId="{1DE1A48C-F26E-4230-A972-83DE54391005}" destId="{FA0C1B2E-CEAB-4975-8BD3-B546DABB40DE}" srcOrd="5" destOrd="0" parTransId="{E8D6DD62-3BBC-4436-9754-1B884AA514D6}" sibTransId="{65B4FAD0-EBF1-46D8-BAA0-E5657AD1BBD3}"/>
+    <dgm:cxn modelId="{73300473-AD69-40B2-B8F0-1AA5FDAFFC74}" type="presOf" srcId="{4F221EF4-CB99-4EC3-8577-5DAF8CC7A2E4}" destId="{34BC9388-BB46-451B-B860-9B1806EE266E}" srcOrd="0" destOrd="0" presId="urn:microsoft.com/office/officeart/2005/8/layout/orgChart1"/>
+    <dgm:cxn modelId="{735CA303-3B14-484E-9E99-16B1D636F563}" type="presOf" srcId="{DDA2AA3E-23AB-421A-B8A8-605EE37B4746}" destId="{72A980F8-23BB-4B65-A8D8-0BA0FCCEDE86}" srcOrd="0" destOrd="0" presId="urn:microsoft.com/office/officeart/2005/8/layout/orgChart1"/>
+    <dgm:cxn modelId="{4EC353FC-6413-415D-95FD-90A1B830428D}" type="presOf" srcId="{E8D6DD62-3BBC-4436-9754-1B884AA514D6}" destId="{1BE700CB-7AC3-4FE4-80FC-A6D31B18538E}" srcOrd="0" destOrd="0" presId="urn:microsoft.com/office/officeart/2005/8/layout/orgChart1"/>
+    <dgm:cxn modelId="{5596B030-7825-43D5-91F4-F4DA3ECD45BA}" srcId="{CB9A705B-C3B7-4EF5-B93A-69705A6721A8}" destId="{2D7B9FAE-DDF9-4BDC-AA4D-BBD2C8C08E21}" srcOrd="3" destOrd="0" parTransId="{DF3425D2-73C3-457E-B033-88E3A5FB551F}" sibTransId="{C1BD1F34-5666-495D-8C0F-71CDFD52F350}"/>
+    <dgm:cxn modelId="{19D9C845-F49D-4755-B776-ACB4A0DB912B}" srcId="{166359AA-055E-46A6-BE90-B244ED63A2A6}" destId="{69F84ED6-8D32-4EC7-8372-81D11B7E397F}" srcOrd="0" destOrd="0" parTransId="{695A8E68-C88B-4E2E-85A6-D7108460DEC6}" sibTransId="{6B6ACF42-02FB-49F4-B0F2-C1955F9C8D58}"/>
+    <dgm:cxn modelId="{653BBDDB-66E0-4D8D-9C0F-0A5A6A3B5A88}" type="presOf" srcId="{166359AA-055E-46A6-BE90-B244ED63A2A6}" destId="{64CB9B13-5C7A-48AA-B517-5C1134018FCC}" srcOrd="1" destOrd="0" presId="urn:microsoft.com/office/officeart/2005/8/layout/orgChart1"/>
+    <dgm:cxn modelId="{7C7A06B5-3D67-412F-B646-519E6DBC645F}" type="presOf" srcId="{676CB751-C77B-4030-A51F-BB7CF133E11B}" destId="{363F33F6-F6AD-4FC0-A22D-7B3BE12B19B5}" srcOrd="0" destOrd="0" presId="urn:microsoft.com/office/officeart/2005/8/layout/orgChart1"/>
+    <dgm:cxn modelId="{226FC951-99D9-43AE-AAA3-D14EC88DD328}" type="presOf" srcId="{3B616531-B9B3-4B25-8467-9BFC2E9EEAA1}" destId="{5D7BCDC8-9B93-40FE-BC64-AB76B405397C}" srcOrd="0" destOrd="0" presId="urn:microsoft.com/office/officeart/2005/8/layout/orgChart1"/>
+    <dgm:cxn modelId="{62DEB2CC-C848-46A9-962C-8E41164444FE}" type="presOf" srcId="{02ACCDEC-D302-4D18-8F60-1993C260DBD1}" destId="{01D765C3-BAE9-486C-ACC5-EDA3FB1196B4}" srcOrd="0" destOrd="0" presId="urn:microsoft.com/office/officeart/2005/8/layout/orgChart1"/>
+    <dgm:cxn modelId="{3A6C8E09-2A8B-4B5D-9A23-0B02149FB0BA}" type="presOf" srcId="{695A8E68-C88B-4E2E-85A6-D7108460DEC6}" destId="{2AC9C6D0-5BD5-4622-B5A3-32112A35763F}" srcOrd="0" destOrd="0" presId="urn:microsoft.com/office/officeart/2005/8/layout/orgChart1"/>
+    <dgm:cxn modelId="{F48939B3-9B85-48E5-9DD3-2F3C6500CE99}" type="presOf" srcId="{3C615E18-7DC6-4DD7-A1BC-0E06E69A2349}" destId="{802BF6F1-887B-4B61-B068-C33B1A570706}" srcOrd="1" destOrd="0" presId="urn:microsoft.com/office/officeart/2005/8/layout/orgChart1"/>
+    <dgm:cxn modelId="{3F268510-D314-4085-85AB-F2F3C334C0A3}" type="presOf" srcId="{8E918253-AC04-46E1-94A6-0BC31696E625}" destId="{5E9EB5E6-6808-4D69-A7B7-36E16A127064}" srcOrd="0" destOrd="0" presId="urn:microsoft.com/office/officeart/2005/8/layout/orgChart1"/>
+    <dgm:cxn modelId="{E9AE2BFC-AFA6-4553-83FC-0C5AA7BA4AA6}" type="presOf" srcId="{F57F55B6-C098-41E2-A14E-C273DFC9A50A}" destId="{A477BD32-800A-4849-99B2-052DCA637DD3}" srcOrd="0" destOrd="0" presId="urn:microsoft.com/office/officeart/2005/8/layout/orgChart1"/>
+    <dgm:cxn modelId="{CFF39944-69BB-4FB6-9C57-0F965CDCD3BC}" type="presOf" srcId="{196A9A51-AB5B-44EF-AAE5-269944C45FEB}" destId="{30DB4C2B-A21E-4BCF-BBD1-128D3231EA1B}" srcOrd="0" destOrd="0" presId="urn:microsoft.com/office/officeart/2005/8/layout/orgChart1"/>
+    <dgm:cxn modelId="{08537561-653C-4049-8CE5-2B179A167E6C}" type="presOf" srcId="{286F39BA-FC1F-473A-AF0C-97D964BCD312}" destId="{E5D3EB4D-07A8-4600-841E-51C85437B5B8}" srcOrd="0" destOrd="0" presId="urn:microsoft.com/office/officeart/2005/8/layout/orgChart1"/>
+    <dgm:cxn modelId="{7846982A-CAC8-469A-A6FB-C2628228AFF1}" type="presOf" srcId="{7821FAF5-8AF2-4E1E-85B7-20FECC2A7693}" destId="{A7A694CF-6C78-47CE-AFC3-344DEC51B173}" srcOrd="0" destOrd="0" presId="urn:microsoft.com/office/officeart/2005/8/layout/orgChart1"/>
+    <dgm:cxn modelId="{34BEC62C-BFEF-49E7-B35E-5B33F05D5060}" type="presOf" srcId="{BD8F8A88-5946-44A9-AC18-9AF7206F3E39}" destId="{D737AF12-3E2D-4407-8EF4-9D821D70AB3C}" srcOrd="0" destOrd="0" presId="urn:microsoft.com/office/officeart/2005/8/layout/orgChart1"/>
+    <dgm:cxn modelId="{9AE5EE68-82A7-4C9B-BFFE-C86D0A0DCCF1}" type="presOf" srcId="{2D7B9FAE-DDF9-4BDC-AA4D-BBD2C8C08E21}" destId="{A0600C15-2A63-46B3-A311-AB068A9D3E8C}" srcOrd="0" destOrd="0" presId="urn:microsoft.com/office/officeart/2005/8/layout/orgChart1"/>
     <dgm:cxn modelId="{9C71B99C-D1A6-40C6-BE07-E104BAA85DF7}" srcId="{BD8F8A88-5946-44A9-AC18-9AF7206F3E39}" destId="{7821FAF5-8AF2-4E1E-85B7-20FECC2A7693}" srcOrd="1" destOrd="0" parTransId="{F4059345-F378-47A8-B116-297989B5D8D9}" sibTransId="{CE37B1EB-1A02-449E-8B74-589349F6C9F9}"/>
+    <dgm:cxn modelId="{11C46791-DADA-4FAB-9E07-7BBA50AC2116}" srcId="{1DE1A48C-F26E-4230-A972-83DE54391005}" destId="{DF5EF923-0D65-4479-A886-15332AE37BA1}" srcOrd="2" destOrd="0" parTransId="{8F88EEA9-7D8A-4843-AA2E-60A487BAEE0D}" sibTransId="{EA20745D-DB15-44F9-8B50-9C60EB7B72BF}"/>
+    <dgm:cxn modelId="{02F0184E-B710-46CF-8B4D-F868FF6A9729}" type="presOf" srcId="{166359AA-055E-46A6-BE90-B244ED63A2A6}" destId="{CE640A33-9DD2-49C2-97C1-6EF2F2038041}" srcOrd="0" destOrd="0" presId="urn:microsoft.com/office/officeart/2005/8/layout/orgChart1"/>
+    <dgm:cxn modelId="{D44C8B5F-551E-43F7-BABF-6D32BD051191}" srcId="{CB9A705B-C3B7-4EF5-B93A-69705A6721A8}" destId="{3C615E18-7DC6-4DD7-A1BC-0E06E69A2349}" srcOrd="5" destOrd="0" parTransId="{7A193382-F990-4C7E-AF7D-017AC9C16D9C}" sibTransId="{1E25D40E-A753-42A1-804A-14DFBCCC72ED}"/>
+    <dgm:cxn modelId="{C887A70F-8B55-44D5-B19C-63D738232993}" type="presOf" srcId="{CF876301-3062-4799-92DA-6834E2035916}" destId="{F42E3236-76B3-449B-8A9F-F7E545472F74}" srcOrd="1" destOrd="0" presId="urn:microsoft.com/office/officeart/2005/8/layout/orgChart1"/>
+    <dgm:cxn modelId="{9F4504A7-8CC6-43EC-B2BD-BDFE4FA687F7}" srcId="{3A2F366A-89CF-4160-B399-CE8AFB2B54AB}" destId="{1A0AAEB2-8AE1-4A7C-A7E2-88A0593C3F52}" srcOrd="0" destOrd="0" parTransId="{D6E71420-EE6E-4AE3-843C-3873CE996AE6}" sibTransId="{82939CEE-5D11-4C5E-8629-7FD526D8084A}"/>
+    <dgm:cxn modelId="{B5047026-D85A-46C1-A443-221734005764}" type="presOf" srcId="{0C48B1E0-077F-4077-9029-FB61AE19C7DB}" destId="{B1B122A5-DBAC-458D-9238-ABA862C5E82B}" srcOrd="0" destOrd="0" presId="urn:microsoft.com/office/officeart/2005/8/layout/orgChart1"/>
+    <dgm:cxn modelId="{3FFE1CDE-36E5-4BB0-93A4-C650F3B33EA6}" type="presOf" srcId="{CF9F0929-807F-4CDA-854E-B96B25659458}" destId="{C3B9922C-1F7E-46DE-BE7E-17B6C7698E56}" srcOrd="0" destOrd="0" presId="urn:microsoft.com/office/officeart/2005/8/layout/orgChart1"/>
+    <dgm:cxn modelId="{A0F4F03E-C3B9-46EE-967C-89008D99C247}" type="presOf" srcId="{69F84ED6-8D32-4EC7-8372-81D11B7E397F}" destId="{1F150CE7-525F-47FA-94C2-0FE83D13449F}" srcOrd="1" destOrd="0" presId="urn:microsoft.com/office/officeart/2005/8/layout/orgChart1"/>
+    <dgm:cxn modelId="{EF0F4FB0-5A34-45E9-9FBC-FAEF5F91D80B}" type="presOf" srcId="{12BF89BF-42FD-4C81-8422-0D7158C23DD3}" destId="{BDBBA857-07CE-4826-A2CE-C5991B992E0E}" srcOrd="1" destOrd="0" presId="urn:microsoft.com/office/officeart/2005/8/layout/orgChart1"/>
+    <dgm:cxn modelId="{31F76C21-9EAB-4541-A8A2-EF8ABC469C9C}" srcId="{1A0AAEB2-8AE1-4A7C-A7E2-88A0593C3F52}" destId="{BD8F8A88-5946-44A9-AC18-9AF7206F3E39}" srcOrd="2" destOrd="0" parTransId="{8DF3B0CA-4C1B-4A55-8927-3E7BF6B8AA65}" sibTransId="{EB019F2B-58C9-4A09-B13A-483D65D973EE}"/>
+    <dgm:cxn modelId="{5017AFED-52E7-4BFF-8EC3-E97F26ADCDF2}" type="presOf" srcId="{B8580FD9-8400-443D-985F-AE9F105F90F5}" destId="{D143E2C8-34F0-4F33-A348-E71CB0E19018}" srcOrd="1" destOrd="0" presId="urn:microsoft.com/office/officeart/2005/8/layout/orgChart1"/>
+    <dgm:cxn modelId="{FE582B8A-2A1B-4192-A839-2B9471AB9F97}" type="presOf" srcId="{F4059345-F378-47A8-B116-297989B5D8D9}" destId="{BA57553E-66DC-4600-B0E4-BF12EEB8EE97}" srcOrd="0" destOrd="0" presId="urn:microsoft.com/office/officeart/2005/8/layout/orgChart1"/>
+    <dgm:cxn modelId="{4F6D95E8-0AF4-4C9D-919A-8B43752531FB}" type="presOf" srcId="{EDF11963-196E-4A1A-A4FA-953F9B6C0111}" destId="{C217B5C3-9A69-4671-92AD-115A1BAD9403}" srcOrd="0" destOrd="0" presId="urn:microsoft.com/office/officeart/2005/8/layout/orgChart1"/>
+    <dgm:cxn modelId="{8E24EEB3-B674-4C6E-A310-5141C3314EE8}" srcId="{1DE1A48C-F26E-4230-A972-83DE54391005}" destId="{CF9F0929-807F-4CDA-854E-B96B25659458}" srcOrd="3" destOrd="0" parTransId="{35EA6595-2DCB-4309-9449-E77ED2778844}" sibTransId="{F7FFABCE-D640-4553-95F9-A5921CFFAF0A}"/>
+    <dgm:cxn modelId="{D4DDC345-269B-4C10-BECA-A8121D7E65E1}" srcId="{CB9A705B-C3B7-4EF5-B93A-69705A6721A8}" destId="{3B616531-B9B3-4B25-8467-9BFC2E9EEAA1}" srcOrd="7" destOrd="0" parTransId="{292E15D2-A011-4DD6-8146-4FE21A569D5E}" sibTransId="{971F8F47-B541-4633-8B12-D8A05F64B152}"/>
+    <dgm:cxn modelId="{E3369989-E0BA-4D44-8294-5723C230A73E}" srcId="{CB9A705B-C3B7-4EF5-B93A-69705A6721A8}" destId="{676CB751-C77B-4030-A51F-BB7CF133E11B}" srcOrd="2" destOrd="0" parTransId="{0C48B1E0-077F-4077-9029-FB61AE19C7DB}" sibTransId="{5A93DA5B-CC2B-4FBC-AE97-76EEF3C53CB2}"/>
+    <dgm:cxn modelId="{6CC7EB26-79A1-4579-8EB9-CD68D66AD3F2}" type="presOf" srcId="{FB8C6A75-A559-410D-81C9-95609326BA3C}" destId="{E9CD8AEA-700B-45B5-A6F4-BDFA95BA4BE6}" srcOrd="0" destOrd="0" presId="urn:microsoft.com/office/officeart/2005/8/layout/orgChart1"/>
+    <dgm:cxn modelId="{C4E4E19B-0392-47BD-B8F8-388B5CA992BB}" type="presOf" srcId="{3C615E18-7DC6-4DD7-A1BC-0E06E69A2349}" destId="{99DE0DB5-316F-4E51-B0BF-08D6DCF39406}" srcOrd="0" destOrd="0" presId="urn:microsoft.com/office/officeart/2005/8/layout/orgChart1"/>
+    <dgm:cxn modelId="{78CD4389-1DD0-4026-88C5-42128BAAFE3C}" srcId="{1A0AAEB2-8AE1-4A7C-A7E2-88A0593C3F52}" destId="{166359AA-055E-46A6-BE90-B244ED63A2A6}" srcOrd="0" destOrd="0" parTransId="{F57F55B6-C098-41E2-A14E-C273DFC9A50A}" sibTransId="{D2C2EFC7-A1D0-4478-954F-FB74B0331115}"/>
+    <dgm:cxn modelId="{38F33343-8F72-4BB0-81FE-D5A6657B62F9}" type="presOf" srcId="{CF9F0929-807F-4CDA-854E-B96B25659458}" destId="{0AF86B1D-C7DD-410B-8B30-7506001B9405}" srcOrd="1" destOrd="0" presId="urn:microsoft.com/office/officeart/2005/8/layout/orgChart1"/>
+    <dgm:cxn modelId="{AD751773-EFD6-4CBA-93D4-8CB98B0BF5E9}" type="presOf" srcId="{292E15D2-A011-4DD6-8146-4FE21A569D5E}" destId="{94681E78-7066-4B37-9B2D-4EFA7AB08FFC}" srcOrd="0" destOrd="0" presId="urn:microsoft.com/office/officeart/2005/8/layout/orgChart1"/>
+    <dgm:cxn modelId="{163821AE-A0EC-4D51-993F-2C1986A8A169}" type="presOf" srcId="{676CB751-C77B-4030-A51F-BB7CF133E11B}" destId="{DEFD8B16-99A9-43B7-8F4C-3B642E7E5C4C}" srcOrd="1" destOrd="0" presId="urn:microsoft.com/office/officeart/2005/8/layout/orgChart1"/>
+    <dgm:cxn modelId="{01838AE4-3D6F-4921-9024-DE87840F4AC9}" type="presOf" srcId="{729A0874-7D15-4370-8ABE-8C1FF8F2BC23}" destId="{4591C1F5-8D41-4532-9762-8EDF0FAB31EB}" srcOrd="0" destOrd="0" presId="urn:microsoft.com/office/officeart/2005/8/layout/orgChart1"/>
+    <dgm:cxn modelId="{48F951F6-E097-4FB5-AAF2-41A9B105F23B}" srcId="{1A0AAEB2-8AE1-4A7C-A7E2-88A0593C3F52}" destId="{5CC61D9C-4E0D-40D2-9E09-FE0829FE2028}" srcOrd="1" destOrd="0" parTransId="{867F5BF4-78B0-43C1-AD21-3E80FC72AD52}" sibTransId="{9DF44E6C-755B-4BA5-A5A0-4292953FA79B}"/>
+    <dgm:cxn modelId="{2439F947-2B00-47C0-9ECA-060813125159}" type="presOf" srcId="{E07DDA88-5A83-4ACD-8AB3-1A18F462038D}" destId="{E52FA79E-9527-41B0-8E0F-6503DC54B8A3}" srcOrd="1" destOrd="0" presId="urn:microsoft.com/office/officeart/2005/8/layout/orgChart1"/>
+    <dgm:cxn modelId="{F929E53E-B66A-4E22-9789-5ABC89EEF882}" type="presOf" srcId="{BD184A85-EDD0-4249-81C9-118532293F02}" destId="{8A36C3AE-B28B-4A60-A478-B8747FB63C8E}" srcOrd="0" destOrd="0" presId="urn:microsoft.com/office/officeart/2005/8/layout/orgChart1"/>
+    <dgm:cxn modelId="{8CAFC63A-BF93-48BC-87B4-44627B27E0E3}" type="presOf" srcId="{1A0AAEB2-8AE1-4A7C-A7E2-88A0593C3F52}" destId="{D051B5C1-6617-4F0D-BC70-9A38DAC7CB5A}" srcOrd="0" destOrd="0" presId="urn:microsoft.com/office/officeart/2005/8/layout/orgChart1"/>
+    <dgm:cxn modelId="{3ECEE004-D3AC-4521-BD8A-12A4F0DEC8E6}" srcId="{1DE1A48C-F26E-4230-A972-83DE54391005}" destId="{E07DDA88-5A83-4ACD-8AB3-1A18F462038D}" srcOrd="4" destOrd="0" parTransId="{8F0BC036-BB98-4A73-942C-00DF23F8ACF4}" sibTransId="{8C640E35-3E94-4A3F-AD35-7675C0D21555}"/>
+    <dgm:cxn modelId="{60CC8ACD-B42C-4D2F-8947-0B93A78FC2ED}" type="presOf" srcId="{FA0C1B2E-CEAB-4975-8BD3-B546DABB40DE}" destId="{7C4F361B-A332-40D9-8560-E87ACDFBA181}" srcOrd="1" destOrd="0" presId="urn:microsoft.com/office/officeart/2005/8/layout/orgChart1"/>
+    <dgm:cxn modelId="{809BEAB2-9411-497A-98B0-CCE00DEE6C94}" type="presOf" srcId="{E03FC18F-5F20-4466-8CFC-235562D93D3C}" destId="{6D38DA61-B6C5-420A-9615-0BB705EC708D}" srcOrd="0" destOrd="0" presId="urn:microsoft.com/office/officeart/2005/8/layout/orgChart1"/>
+    <dgm:cxn modelId="{002AB14D-8D2A-44FD-807B-905630BB7F4C}" type="presOf" srcId="{5CC61D9C-4E0D-40D2-9E09-FE0829FE2028}" destId="{C7B15006-DE9A-4937-82E8-5D8DFE2BBA6F}" srcOrd="0" destOrd="0" presId="urn:microsoft.com/office/officeart/2005/8/layout/orgChart1"/>
+    <dgm:cxn modelId="{019205C6-7A54-4CFC-A1A8-8BF6FB67E5C6}" type="presOf" srcId="{B8580FD9-8400-443D-985F-AE9F105F90F5}" destId="{E4FD6AA4-1F46-4E53-AF70-C3F48FA64BA8}" srcOrd="0" destOrd="0" presId="urn:microsoft.com/office/officeart/2005/8/layout/orgChart1"/>
+    <dgm:cxn modelId="{128646BC-9555-4215-91A5-F94B7AAEBCC7}" type="presOf" srcId="{286F39BA-FC1F-473A-AF0C-97D964BCD312}" destId="{89B18C3D-19EB-4A32-8DE4-BBEEBF7467FF}" srcOrd="1" destOrd="0" presId="urn:microsoft.com/office/officeart/2005/8/layout/orgChart1"/>
+    <dgm:cxn modelId="{5866677D-823F-47D3-8678-C4F50D047A04}" srcId="{5CC61D9C-4E0D-40D2-9E09-FE0829FE2028}" destId="{11819E23-98A7-4A81-82D0-114458AF2776}" srcOrd="2" destOrd="0" parTransId="{1C1BD934-A202-47CE-928C-21225C2150F9}" sibTransId="{E8BC7C81-516C-4D2E-8C59-1D52880E07B3}"/>
+    <dgm:cxn modelId="{9EE555B8-151C-401F-A87C-53E96DD7AEEC}" type="presOf" srcId="{3B616531-B9B3-4B25-8467-9BFC2E9EEAA1}" destId="{5F80B0FA-1E97-442B-8054-6DA38897A3D4}" srcOrd="1" destOrd="0" presId="urn:microsoft.com/office/officeart/2005/8/layout/orgChart1"/>
+    <dgm:cxn modelId="{F50A2247-0D82-43D2-8B8C-CB2322B7338E}" type="presOf" srcId="{BD8F8A88-5946-44A9-AC18-9AF7206F3E39}" destId="{DC3BF1C9-C64F-4CF6-9C05-750C68B0B739}" srcOrd="1" destOrd="0" presId="urn:microsoft.com/office/officeart/2005/8/layout/orgChart1"/>
+    <dgm:cxn modelId="{3508E96C-8271-4263-B2AB-D9EC24BBF0F2}" srcId="{BD8F8A88-5946-44A9-AC18-9AF7206F3E39}" destId="{CB9A705B-C3B7-4EF5-B93A-69705A6721A8}" srcOrd="0" destOrd="0" parTransId="{EDF11963-196E-4A1A-A4FA-953F9B6C0111}" sibTransId="{87832E2F-69AB-415D-9372-E3DD184747F6}"/>
+    <dgm:cxn modelId="{5649C0E6-BE5E-43DE-8B5D-395F2F596847}" type="presOf" srcId="{86AAB975-996D-48DC-83A3-DFD53CC671CF}" destId="{7823B23A-0507-4060-ADE9-64C4F7914732}" srcOrd="0" destOrd="0" presId="urn:microsoft.com/office/officeart/2005/8/layout/orgChart1"/>
+    <dgm:cxn modelId="{BA30FD97-E12D-4BEE-877A-FD54D2D953BE}" type="presOf" srcId="{327A571B-E845-476D-A5FD-1E9CC6BEA5E3}" destId="{60800267-9E61-4940-9125-A16965D6C610}" srcOrd="0" destOrd="0" presId="urn:microsoft.com/office/officeart/2005/8/layout/orgChart1"/>
+    <dgm:cxn modelId="{242966A1-6D45-44A3-BB1B-1AF248294944}" srcId="{CB9A705B-C3B7-4EF5-B93A-69705A6721A8}" destId="{BD184A85-EDD0-4249-81C9-118532293F02}" srcOrd="4" destOrd="0" parTransId="{0D9C8C84-D547-4A48-BF7A-7046EC6FF6BD}" sibTransId="{4DA4E8E9-8751-4D35-850B-3364C3391A3E}"/>
+    <dgm:cxn modelId="{4C8E99FB-2718-4A05-8826-D1303242E95B}" type="presOf" srcId="{CB9A705B-C3B7-4EF5-B93A-69705A6721A8}" destId="{0E7E89FE-D5A3-4BEC-B2BE-5DDD96BB4D2D}" srcOrd="1" destOrd="0" presId="urn:microsoft.com/office/officeart/2005/8/layout/orgChart1"/>
+    <dgm:cxn modelId="{872D340F-88D1-4F39-B251-70A0F2B1BB18}" srcId="{BD8F8A88-5946-44A9-AC18-9AF7206F3E39}" destId="{EBF4D078-34C0-4FDA-88EA-2F1A3FF1772E}" srcOrd="2" destOrd="0" parTransId="{86AAB975-996D-48DC-83A3-DFD53CC671CF}" sibTransId="{7905433B-25E1-4858-A93E-84D5EA7C97B4}"/>
+    <dgm:cxn modelId="{DA5E0F16-3189-408F-9763-FA888CDD9224}" type="presOf" srcId="{1DE1A48C-F26E-4230-A972-83DE54391005}" destId="{E043A27C-10F7-4DD3-9B99-F55CE1F170E5}" srcOrd="0" destOrd="0" presId="urn:microsoft.com/office/officeart/2005/8/layout/orgChart1"/>
+    <dgm:cxn modelId="{0C8CF455-1ED9-4A54-9354-2DF941193252}" srcId="{5CC61D9C-4E0D-40D2-9E09-FE0829FE2028}" destId="{327A571B-E845-476D-A5FD-1E9CC6BEA5E3}" srcOrd="1" destOrd="0" parTransId="{DDA2AA3E-23AB-421A-B8A8-605EE37B4746}" sibTransId="{4BA70F27-7CE6-4DBF-A0A5-72F704424A40}"/>
+    <dgm:cxn modelId="{9B83BF60-B89F-49CD-8CEC-9CC58E8671D8}" type="presOf" srcId="{1C1BD934-A202-47CE-928C-21225C2150F9}" destId="{D0DD83CC-14A6-48AF-8059-3E9DAE7FCFE4}" srcOrd="0" destOrd="0" presId="urn:microsoft.com/office/officeart/2005/8/layout/orgChart1"/>
+    <dgm:cxn modelId="{1DAACF94-F480-41AA-B336-6C252B610B0A}" srcId="{CB9A705B-C3B7-4EF5-B93A-69705A6721A8}" destId="{FB8C6A75-A559-410D-81C9-95609326BA3C}" srcOrd="0" destOrd="0" parTransId="{196A9A51-AB5B-44EF-AAE5-269944C45FEB}" sibTransId="{9718A9E2-EBF3-4401-B8A1-D8063A88C679}"/>
+    <dgm:cxn modelId="{1C5CA2EF-195D-4F92-8D79-A0E11EFE2F1C}" srcId="{1DE1A48C-F26E-4230-A972-83DE54391005}" destId="{CF876301-3062-4799-92DA-6834E2035916}" srcOrd="1" destOrd="0" parTransId="{8E918253-AC04-46E1-94A6-0BC31696E625}" sibTransId="{4A82A2FB-9B50-4F65-9719-F5726F01BBAB}"/>
+    <dgm:cxn modelId="{A12C3043-CB92-4BE3-88CC-BA59570BE3A9}" type="presOf" srcId="{4EB32E23-ADD2-42BA-B536-72B3D368D6FE}" destId="{ACD1895D-9C13-4D47-9856-A1B70A9C277B}" srcOrd="0" destOrd="0" presId="urn:microsoft.com/office/officeart/2005/8/layout/orgChart1"/>
+    <dgm:cxn modelId="{5D7CB5A9-4F57-4A2B-8BFF-849C3CF33925}" type="presOf" srcId="{11819E23-98A7-4A81-82D0-114458AF2776}" destId="{D5E687B6-6FF0-4B67-B966-0A6BC9101EA6}" srcOrd="0" destOrd="0" presId="urn:microsoft.com/office/officeart/2005/8/layout/orgChart1"/>
+    <dgm:cxn modelId="{84820D4A-0937-4432-AA20-AA626CBD566E}" srcId="{5CC61D9C-4E0D-40D2-9E09-FE0829FE2028}" destId="{1DE1A48C-F26E-4230-A972-83DE54391005}" srcOrd="0" destOrd="0" parTransId="{02ACCDEC-D302-4D18-8F60-1993C260DBD1}" sibTransId="{9AA13265-099D-495B-A5F7-763BA47369B7}"/>
+    <dgm:cxn modelId="{B9A829BD-7A27-4291-85B6-2133F7BB3CF2}" type="presOf" srcId="{1A0AAEB2-8AE1-4A7C-A7E2-88A0593C3F52}" destId="{06A19EAC-C14B-4261-A367-E71C6D5D4227}" srcOrd="1" destOrd="0" presId="urn:microsoft.com/office/officeart/2005/8/layout/orgChart1"/>
+    <dgm:cxn modelId="{AC9EB7F1-446D-424D-97E9-0D270A0F2777}" type="presOf" srcId="{5CC61D9C-4E0D-40D2-9E09-FE0829FE2028}" destId="{C21D8591-653B-4772-B84F-ABB3B7BB8CB9}" srcOrd="1" destOrd="0" presId="urn:microsoft.com/office/officeart/2005/8/layout/orgChart1"/>
+    <dgm:cxn modelId="{7A0193AE-5A8C-4EE9-864B-4EFC9AB2CD12}" type="presOf" srcId="{327A571B-E845-476D-A5FD-1E9CC6BEA5E3}" destId="{A3C5A410-36D5-464C-895D-9109DEC4362F}" srcOrd="1" destOrd="0" presId="urn:microsoft.com/office/officeart/2005/8/layout/orgChart1"/>
+    <dgm:cxn modelId="{F77AF5D6-3C9A-45F5-A24B-C1687F6F62B3}" type="presOf" srcId="{0D9C8C84-D547-4A48-BF7A-7046EC6FF6BD}" destId="{75CCB2D2-24A0-4913-9CA2-1CB545BDBFB4}" srcOrd="0" destOrd="0" presId="urn:microsoft.com/office/officeart/2005/8/layout/orgChart1"/>
     <dgm:cxn modelId="{A4BCD619-52CF-4F22-9ADB-78A7E14EB7E2}" srcId="{CB9A705B-C3B7-4EF5-B93A-69705A6721A8}" destId="{286F39BA-FC1F-473A-AF0C-97D964BCD312}" srcOrd="1" destOrd="0" parTransId="{65F35406-B9F5-493D-9403-0AA9BA908EE2}" sibTransId="{65FD065B-6403-4754-9758-6FE512B5B521}"/>
-    <dgm:cxn modelId="{7697483C-1CEB-491F-A4DA-1CD0B430EB6E}" srcId="{1A0AAEB2-8AE1-4A7C-A7E2-88A0593C3F52}" destId="{B8580FD9-8400-443D-985F-AE9F105F90F5}" srcOrd="3" destOrd="0" parTransId="{4EB32E23-ADD2-42BA-B536-72B3D368D6FE}" sibTransId="{07469AEE-745A-43D0-A11D-0C65C3F64C9B}"/>
-    <dgm:cxn modelId="{9F7A34CA-C56B-4FAD-8D4E-3A7433EB6A00}" type="presOf" srcId="{DF5EF923-0D65-4479-A886-15332AE37BA1}" destId="{D159D610-2F8B-442C-A0CB-01CFD749016C}" srcOrd="0" destOrd="0" presId="urn:microsoft.com/office/officeart/2005/8/layout/orgChart1"/>
-    <dgm:cxn modelId="{5596B030-7825-43D5-91F4-F4DA3ECD45BA}" srcId="{CB9A705B-C3B7-4EF5-B93A-69705A6721A8}" destId="{2D7B9FAE-DDF9-4BDC-AA4D-BBD2C8C08E21}" srcOrd="3" destOrd="0" parTransId="{DF3425D2-73C3-457E-B033-88E3A5FB551F}" sibTransId="{C1BD1F34-5666-495D-8C0F-71CDFD52F350}"/>
-    <dgm:cxn modelId="{54F280C1-5033-4DDA-A8E5-6E1CCF529E68}" type="presOf" srcId="{1DE1A48C-F26E-4230-A972-83DE54391005}" destId="{865D535F-A07C-4E90-A6FD-7F228FFE7ED8}" srcOrd="1" destOrd="0" presId="urn:microsoft.com/office/officeart/2005/8/layout/orgChart1"/>
-    <dgm:cxn modelId="{173FB56E-17BE-4CC1-A22E-F65C78E0C386}" type="presOf" srcId="{7821FAF5-8AF2-4E1E-85B7-20FECC2A7693}" destId="{39920A65-9C6E-4656-9AB9-A55E1D8CE75E}" srcOrd="1" destOrd="0" presId="urn:microsoft.com/office/officeart/2005/8/layout/orgChart1"/>
-    <dgm:cxn modelId="{3A6791B0-6A9F-4013-8A2B-7D2E97B26526}" type="presOf" srcId="{DF5EF923-0D65-4479-A886-15332AE37BA1}" destId="{23B57BF1-EAB5-49E8-AD59-E4CA94202835}" srcOrd="1" destOrd="0" presId="urn:microsoft.com/office/officeart/2005/8/layout/orgChart1"/>
-    <dgm:cxn modelId="{1DAACF94-F480-41AA-B336-6C252B610B0A}" srcId="{CB9A705B-C3B7-4EF5-B93A-69705A6721A8}" destId="{FB8C6A75-A559-410D-81C9-95609326BA3C}" srcOrd="0" destOrd="0" parTransId="{196A9A51-AB5B-44EF-AAE5-269944C45FEB}" sibTransId="{9718A9E2-EBF3-4401-B8A1-D8063A88C679}"/>
-    <dgm:cxn modelId="{9815BBF7-291F-49D2-A417-CB92F8CD200A}" type="presOf" srcId="{4F221EF4-CB99-4EC3-8577-5DAF8CC7A2E4}" destId="{4D8FFF81-03D3-41C5-8476-CF56C07D7CB7}" srcOrd="1" destOrd="0" presId="urn:microsoft.com/office/officeart/2005/8/layout/orgChart1"/>
-    <dgm:cxn modelId="{251673A1-DE8E-4BAE-ABBD-131CD027F3B0}" type="presOf" srcId="{2D7B9FAE-DDF9-4BDC-AA4D-BBD2C8C08E21}" destId="{A0600C15-2A63-46B3-A311-AB068A9D3E8C}" srcOrd="0" destOrd="0" presId="urn:microsoft.com/office/officeart/2005/8/layout/orgChart1"/>
-    <dgm:cxn modelId="{BD1D0C80-E144-4C12-AB0F-A4CC0E90F235}" type="presOf" srcId="{327A571B-E845-476D-A5FD-1E9CC6BEA5E3}" destId="{A3C5A410-36D5-464C-895D-9109DEC4362F}" srcOrd="1" destOrd="0" presId="urn:microsoft.com/office/officeart/2005/8/layout/orgChart1"/>
-    <dgm:cxn modelId="{3508E96C-8271-4263-B2AB-D9EC24BBF0F2}" srcId="{BD8F8A88-5946-44A9-AC18-9AF7206F3E39}" destId="{CB9A705B-C3B7-4EF5-B93A-69705A6721A8}" srcOrd="0" destOrd="0" parTransId="{EDF11963-196E-4A1A-A4FA-953F9B6C0111}" sibTransId="{87832E2F-69AB-415D-9372-E3DD184747F6}"/>
-    <dgm:cxn modelId="{5E0AFD01-AD96-4946-88C8-E669D1FFEDA7}" type="presOf" srcId="{CF9F0929-807F-4CDA-854E-B96B25659458}" destId="{C3B9922C-1F7E-46DE-BE7E-17B6C7698E56}" srcOrd="0" destOrd="0" presId="urn:microsoft.com/office/officeart/2005/8/layout/orgChart1"/>
-    <dgm:cxn modelId="{DDD333A2-9D9D-4ACB-B697-8192F921E13B}" type="presOf" srcId="{CF876301-3062-4799-92DA-6834E2035916}" destId="{F42E3236-76B3-449B-8A9F-F7E545472F74}" srcOrd="1" destOrd="0" presId="urn:microsoft.com/office/officeart/2005/8/layout/orgChart1"/>
-    <dgm:cxn modelId="{99270AD4-910B-4908-8437-48BCD1E3C211}" type="presOf" srcId="{65F35406-B9F5-493D-9403-0AA9BA908EE2}" destId="{51521002-3E7E-4085-8A8C-D87EF35F108D}" srcOrd="0" destOrd="0" presId="urn:microsoft.com/office/officeart/2005/8/layout/orgChart1"/>
-    <dgm:cxn modelId="{8452A05F-A455-4158-954C-9EBC54319FE2}" type="presOf" srcId="{35EA6595-2DCB-4309-9449-E77ED2778844}" destId="{E113D538-AE24-46E2-AF5E-1A32742C47BD}" srcOrd="0" destOrd="0" presId="urn:microsoft.com/office/officeart/2005/8/layout/orgChart1"/>
-    <dgm:cxn modelId="{B961FE2F-0F47-4850-A151-9F1250261FDD}" type="presOf" srcId="{E8D6DD62-3BBC-4436-9754-1B884AA514D6}" destId="{1BE700CB-7AC3-4FE4-80FC-A6D31B18538E}" srcOrd="0" destOrd="0" presId="urn:microsoft.com/office/officeart/2005/8/layout/orgChart1"/>
-    <dgm:cxn modelId="{84820D4A-0937-4432-AA20-AA626CBD566E}" srcId="{5CC61D9C-4E0D-40D2-9E09-FE0829FE2028}" destId="{1DE1A48C-F26E-4230-A972-83DE54391005}" srcOrd="0" destOrd="0" parTransId="{02ACCDEC-D302-4D18-8F60-1993C260DBD1}" sibTransId="{9AA13265-099D-495B-A5F7-763BA47369B7}"/>
-    <dgm:cxn modelId="{4749A082-91E3-4932-9CDE-C2B7D68D99D1}" type="presOf" srcId="{3C615E18-7DC6-4DD7-A1BC-0E06E69A2349}" destId="{802BF6F1-887B-4B61-B068-C33B1A570706}" srcOrd="1" destOrd="0" presId="urn:microsoft.com/office/officeart/2005/8/layout/orgChart1"/>
-    <dgm:cxn modelId="{BC15A04B-5CCB-4FD1-9E5D-4333FCFDEA33}" type="presOf" srcId="{BD8F8A88-5946-44A9-AC18-9AF7206F3E39}" destId="{D737AF12-3E2D-4407-8EF4-9D821D70AB3C}" srcOrd="0" destOrd="0" presId="urn:microsoft.com/office/officeart/2005/8/layout/orgChart1"/>
-    <dgm:cxn modelId="{3E66376D-27EE-40AC-885B-F124FD82A7DA}" type="presOf" srcId="{EDF11963-196E-4A1A-A4FA-953F9B6C0111}" destId="{C217B5C3-9A69-4671-92AD-115A1BAD9403}" srcOrd="0" destOrd="0" presId="urn:microsoft.com/office/officeart/2005/8/layout/orgChart1"/>
-    <dgm:cxn modelId="{50F7DE16-32F3-4F6A-AD1B-DA4560B16B61}" type="presOf" srcId="{12BF89BF-42FD-4C81-8422-0D7158C23DD3}" destId="{3FB1BE68-E9E7-4ABC-ADAE-206E6901E515}" srcOrd="0" destOrd="0" presId="urn:microsoft.com/office/officeart/2005/8/layout/orgChart1"/>
-    <dgm:cxn modelId="{46994A94-9B6A-41EE-B43E-D71410EA4CD4}" type="presOf" srcId="{11819E23-98A7-4A81-82D0-114458AF2776}" destId="{916FB358-51C1-4D0C-9500-F60DBD797765}" srcOrd="1" destOrd="0" presId="urn:microsoft.com/office/officeart/2005/8/layout/orgChart1"/>
-    <dgm:cxn modelId="{45C5D6D5-71FD-4281-AC65-7445AF896CB2}" type="presOf" srcId="{4F221EF4-CB99-4EC3-8577-5DAF8CC7A2E4}" destId="{34BC9388-BB46-451B-B860-9B1806EE266E}" srcOrd="0" destOrd="0" presId="urn:microsoft.com/office/officeart/2005/8/layout/orgChart1"/>
-    <dgm:cxn modelId="{D77AB132-D17D-4C54-B4D5-EC29985E7913}" type="presOf" srcId="{F4059345-F378-47A8-B116-297989B5D8D9}" destId="{BA57553E-66DC-4600-B0E4-BF12EEB8EE97}" srcOrd="0" destOrd="0" presId="urn:microsoft.com/office/officeart/2005/8/layout/orgChart1"/>
-    <dgm:cxn modelId="{D44C8B5F-551E-43F7-BABF-6D32BD051191}" srcId="{CB9A705B-C3B7-4EF5-B93A-69705A6721A8}" destId="{3C615E18-7DC6-4DD7-A1BC-0E06E69A2349}" srcOrd="5" destOrd="0" parTransId="{7A193382-F990-4C7E-AF7D-017AC9C16D9C}" sibTransId="{1E25D40E-A753-42A1-804A-14DFBCCC72ED}"/>
-    <dgm:cxn modelId="{58249DB4-AEF0-4276-B0FD-D449D70919F2}" type="presOf" srcId="{69F84ED6-8D32-4EC7-8372-81D11B7E397F}" destId="{1F150CE7-525F-47FA-94C2-0FE83D13449F}" srcOrd="1" destOrd="0" presId="urn:microsoft.com/office/officeart/2005/8/layout/orgChart1"/>
-    <dgm:cxn modelId="{F975D527-7121-4A8B-9FAE-F3FD4042E653}" type="presOf" srcId="{DF3425D2-73C3-457E-B033-88E3A5FB551F}" destId="{5400D11C-7FBC-4B40-8813-721D8BB39FB2}" srcOrd="0" destOrd="0" presId="urn:microsoft.com/office/officeart/2005/8/layout/orgChart1"/>
-    <dgm:cxn modelId="{2F8C8CD7-2CF4-4E67-BB05-AFB9F8F4F48C}" type="presOf" srcId="{1A0AAEB2-8AE1-4A7C-A7E2-88A0593C3F52}" destId="{D051B5C1-6617-4F0D-BC70-9A38DAC7CB5A}" srcOrd="0" destOrd="0" presId="urn:microsoft.com/office/officeart/2005/8/layout/orgChart1"/>
-    <dgm:cxn modelId="{C3CEF255-61DE-4628-A690-C32F28B1FC9B}" srcId="{1DE1A48C-F26E-4230-A972-83DE54391005}" destId="{4F221EF4-CB99-4EC3-8577-5DAF8CC7A2E4}" srcOrd="0" destOrd="0" parTransId="{729A0874-7D15-4370-8ABE-8C1FF8F2BC23}" sibTransId="{9A6E3513-BF80-43F0-9D84-476DD3679FC4}"/>
-    <dgm:cxn modelId="{78CD4389-1DD0-4026-88C5-42128BAAFE3C}" srcId="{1A0AAEB2-8AE1-4A7C-A7E2-88A0593C3F52}" destId="{166359AA-055E-46A6-BE90-B244ED63A2A6}" srcOrd="0" destOrd="0" parTransId="{F57F55B6-C098-41E2-A14E-C273DFC9A50A}" sibTransId="{D2C2EFC7-A1D0-4478-954F-FB74B0331115}"/>
-    <dgm:cxn modelId="{130A3115-7B69-418E-BFB3-E94EFEBF26EF}" type="presOf" srcId="{3B616531-B9B3-4B25-8467-9BFC2E9EEAA1}" destId="{5D7BCDC8-9B93-40FE-BC64-AB76B405397C}" srcOrd="0" destOrd="0" presId="urn:microsoft.com/office/officeart/2005/8/layout/orgChart1"/>
-    <dgm:cxn modelId="{AE492BCC-0083-40B6-932C-BF6EC8274696}" type="presOf" srcId="{F57F55B6-C098-41E2-A14E-C273DFC9A50A}" destId="{A477BD32-800A-4849-99B2-052DCA637DD3}" srcOrd="0" destOrd="0" presId="urn:microsoft.com/office/officeart/2005/8/layout/orgChart1"/>
-    <dgm:cxn modelId="{16FC148D-3C38-4443-801F-618977C89E3E}" type="presOf" srcId="{196A9A51-AB5B-44EF-AAE5-269944C45FEB}" destId="{30DB4C2B-A21E-4BCF-BBD1-128D3231EA1B}" srcOrd="0" destOrd="0" presId="urn:microsoft.com/office/officeart/2005/8/layout/orgChart1"/>
-    <dgm:cxn modelId="{11C46791-DADA-4FAB-9E07-7BBA50AC2116}" srcId="{1DE1A48C-F26E-4230-A972-83DE54391005}" destId="{DF5EF923-0D65-4479-A886-15332AE37BA1}" srcOrd="2" destOrd="0" parTransId="{8F88EEA9-7D8A-4843-AA2E-60A487BAEE0D}" sibTransId="{EA20745D-DB15-44F9-8B50-9C60EB7B72BF}"/>
-    <dgm:cxn modelId="{A9A8F13B-8AE5-4D9C-AF5B-43D1CDD9E0CD}" type="presOf" srcId="{1A0AAEB2-8AE1-4A7C-A7E2-88A0593C3F52}" destId="{06A19EAC-C14B-4261-A367-E71C6D5D4227}" srcOrd="1" destOrd="0" presId="urn:microsoft.com/office/officeart/2005/8/layout/orgChart1"/>
-    <dgm:cxn modelId="{55524B22-40D9-474F-8A8F-99219EB3030E}" type="presOf" srcId="{BD184A85-EDD0-4249-81C9-118532293F02}" destId="{B3ACB205-281D-41E5-BB99-3A4973046EA3}" srcOrd="1" destOrd="0" presId="urn:microsoft.com/office/officeart/2005/8/layout/orgChart1"/>
-    <dgm:cxn modelId="{D43014EF-C382-4B29-AA9F-E98552BE4F23}" type="presOf" srcId="{7A193382-F990-4C7E-AF7D-017AC9C16D9C}" destId="{A62B0159-5193-4381-B847-243ABB8B7CAA}" srcOrd="0" destOrd="0" presId="urn:microsoft.com/office/officeart/2005/8/layout/orgChart1"/>
-    <dgm:cxn modelId="{E263E7A7-5883-4FE8-AC69-F950E35C92F1}" srcId="{CB9A705B-C3B7-4EF5-B93A-69705A6721A8}" destId="{12BF89BF-42FD-4C81-8422-0D7158C23DD3}" srcOrd="6" destOrd="0" parTransId="{E03FC18F-5F20-4466-8CFC-235562D93D3C}" sibTransId="{DFFD69FD-D295-42B3-8682-E0736EA5EA0B}"/>
-    <dgm:cxn modelId="{B6FEFE3D-DBCA-4EC9-A13D-B5E60DCD5F52}" type="presOf" srcId="{BD184A85-EDD0-4249-81C9-118532293F02}" destId="{8A36C3AE-B28B-4A60-A478-B8747FB63C8E}" srcOrd="0" destOrd="0" presId="urn:microsoft.com/office/officeart/2005/8/layout/orgChart1"/>
-    <dgm:cxn modelId="{0EA33BB8-9DD2-4A8B-A902-13A62364B2EB}" type="presOf" srcId="{8F0BC036-BB98-4A73-942C-00DF23F8ACF4}" destId="{8462D4FB-5779-4D07-B0A1-C04A7780BA4B}" srcOrd="0" destOrd="0" presId="urn:microsoft.com/office/officeart/2005/8/layout/orgChart1"/>
-    <dgm:cxn modelId="{6787152D-1B1C-4B0A-927F-A00919388585}" type="presOf" srcId="{B8580FD9-8400-443D-985F-AE9F105F90F5}" destId="{E4FD6AA4-1F46-4E53-AF70-C3F48FA64BA8}" srcOrd="0" destOrd="0" presId="urn:microsoft.com/office/officeart/2005/8/layout/orgChart1"/>
-    <dgm:cxn modelId="{F30E5F2D-4B6F-4FD0-987B-2BF3E6A29092}" type="presOf" srcId="{3A2F366A-89CF-4160-B399-CE8AFB2B54AB}" destId="{3791E93F-BEA6-47BD-AEC8-ECFE4DFF3D58}" srcOrd="0" destOrd="0" presId="urn:microsoft.com/office/officeart/2005/8/layout/orgChart1"/>
-    <dgm:cxn modelId="{3849562E-0D55-4CD7-A150-91A7F69470A1}" type="presOf" srcId="{3C615E18-7DC6-4DD7-A1BC-0E06E69A2349}" destId="{99DE0DB5-316F-4E51-B0BF-08D6DCF39406}" srcOrd="0" destOrd="0" presId="urn:microsoft.com/office/officeart/2005/8/layout/orgChart1"/>
-    <dgm:cxn modelId="{48F951F6-E097-4FB5-AAF2-41A9B105F23B}" srcId="{1A0AAEB2-8AE1-4A7C-A7E2-88A0593C3F52}" destId="{5CC61D9C-4E0D-40D2-9E09-FE0829FE2028}" srcOrd="1" destOrd="0" parTransId="{867F5BF4-78B0-43C1-AD21-3E80FC72AD52}" sibTransId="{9DF44E6C-755B-4BA5-A5A0-4292953FA79B}"/>
-    <dgm:cxn modelId="{AB40E8B1-1B30-4F05-8CF2-E0FD93FCAA5B}" type="presOf" srcId="{2D7B9FAE-DDF9-4BDC-AA4D-BBD2C8C08E21}" destId="{F936DAD8-B6E4-454A-BD2A-ADE421F13396}" srcOrd="1" destOrd="0" presId="urn:microsoft.com/office/officeart/2005/8/layout/orgChart1"/>
-    <dgm:cxn modelId="{98588391-64B3-488E-BA9E-38D63C4DC47A}" type="presOf" srcId="{286F39BA-FC1F-473A-AF0C-97D964BCD312}" destId="{E5D3EB4D-07A8-4600-841E-51C85437B5B8}" srcOrd="0" destOrd="0" presId="urn:microsoft.com/office/officeart/2005/8/layout/orgChart1"/>
-    <dgm:cxn modelId="{71FF7FE5-D958-41C4-9B64-B4940C14D944}" type="presOf" srcId="{E07DDA88-5A83-4ACD-8AB3-1A18F462038D}" destId="{635F60C8-BF49-4D1F-8629-C34E8112CDB1}" srcOrd="0" destOrd="0" presId="urn:microsoft.com/office/officeart/2005/8/layout/orgChart1"/>
-    <dgm:cxn modelId="{B0AB2CCE-5751-478E-9CE0-80BF80550DDD}" type="presOf" srcId="{02ACCDEC-D302-4D18-8F60-1993C260DBD1}" destId="{01D765C3-BAE9-486C-ACC5-EDA3FB1196B4}" srcOrd="0" destOrd="0" presId="urn:microsoft.com/office/officeart/2005/8/layout/orgChart1"/>
-    <dgm:cxn modelId="{36A878AD-7FDC-44AA-99F9-F316AA585BA1}" type="presOf" srcId="{8E918253-AC04-46E1-94A6-0BC31696E625}" destId="{5E9EB5E6-6808-4D69-A7B7-36E16A127064}" srcOrd="0" destOrd="0" presId="urn:microsoft.com/office/officeart/2005/8/layout/orgChart1"/>
-    <dgm:cxn modelId="{D9E3CE4C-B298-4603-999F-603FD017197C}" type="presOf" srcId="{CB9A705B-C3B7-4EF5-B93A-69705A6721A8}" destId="{506B0ACB-D0AF-46FB-B65A-EF8547598663}" srcOrd="0" destOrd="0" presId="urn:microsoft.com/office/officeart/2005/8/layout/orgChart1"/>
-    <dgm:cxn modelId="{0ECA7415-C8C8-4817-83A8-C6BE2B16A47B}" type="presOf" srcId="{3B616531-B9B3-4B25-8467-9BFC2E9EEAA1}" destId="{5F80B0FA-1E97-442B-8054-6DA38897A3D4}" srcOrd="1" destOrd="0" presId="urn:microsoft.com/office/officeart/2005/8/layout/orgChart1"/>
-    <dgm:cxn modelId="{0C8CF455-1ED9-4A54-9354-2DF941193252}" srcId="{5CC61D9C-4E0D-40D2-9E09-FE0829FE2028}" destId="{327A571B-E845-476D-A5FD-1E9CC6BEA5E3}" srcOrd="1" destOrd="0" parTransId="{DDA2AA3E-23AB-421A-B8A8-605EE37B4746}" sibTransId="{4BA70F27-7CE6-4DBF-A0A5-72F704424A40}"/>
-    <dgm:cxn modelId="{872D340F-88D1-4F39-B251-70A0F2B1BB18}" srcId="{BD8F8A88-5946-44A9-AC18-9AF7206F3E39}" destId="{EBF4D078-34C0-4FDA-88EA-2F1A3FF1772E}" srcOrd="2" destOrd="0" parTransId="{86AAB975-996D-48DC-83A3-DFD53CC671CF}" sibTransId="{7905433B-25E1-4858-A93E-84D5EA7C97B4}"/>
-    <dgm:cxn modelId="{AD4964AE-0933-42CA-B593-D414F7117BB0}" type="presOf" srcId="{69F84ED6-8D32-4EC7-8372-81D11B7E397F}" destId="{0C0B06F9-BD7A-4423-9BA6-B35AC4660819}" srcOrd="0" destOrd="0" presId="urn:microsoft.com/office/officeart/2005/8/layout/orgChart1"/>
-    <dgm:cxn modelId="{5866677D-823F-47D3-8678-C4F50D047A04}" srcId="{5CC61D9C-4E0D-40D2-9E09-FE0829FE2028}" destId="{11819E23-98A7-4A81-82D0-114458AF2776}" srcOrd="2" destOrd="0" parTransId="{1C1BD934-A202-47CE-928C-21225C2150F9}" sibTransId="{E8BC7C81-516C-4D2E-8C59-1D52880E07B3}"/>
-    <dgm:cxn modelId="{D4DDC345-269B-4C10-BECA-A8121D7E65E1}" srcId="{CB9A705B-C3B7-4EF5-B93A-69705A6721A8}" destId="{3B616531-B9B3-4B25-8467-9BFC2E9EEAA1}" srcOrd="7" destOrd="0" parTransId="{292E15D2-A011-4DD6-8146-4FE21A569D5E}" sibTransId="{971F8F47-B541-4633-8B12-D8A05F64B152}"/>
-    <dgm:cxn modelId="{CAB751F8-5034-4F7C-8350-494364C9EDC8}" type="presOf" srcId="{5CC61D9C-4E0D-40D2-9E09-FE0829FE2028}" destId="{C21D8591-653B-4772-B84F-ABB3B7BB8CB9}" srcOrd="1" destOrd="0" presId="urn:microsoft.com/office/officeart/2005/8/layout/orgChart1"/>
-    <dgm:cxn modelId="{19D9C845-F49D-4755-B776-ACB4A0DB912B}" srcId="{166359AA-055E-46A6-BE90-B244ED63A2A6}" destId="{69F84ED6-8D32-4EC7-8372-81D11B7E397F}" srcOrd="0" destOrd="0" parTransId="{695A8E68-C88B-4E2E-85A6-D7108460DEC6}" sibTransId="{6B6ACF42-02FB-49F4-B0F2-C1955F9C8D58}"/>
-    <dgm:cxn modelId="{6ABB4A61-5F32-41E0-B97F-82959D39D8BC}" type="presOf" srcId="{CF876301-3062-4799-92DA-6834E2035916}" destId="{8040E38F-AB1B-402B-9058-6EB6C0633219}" srcOrd="0" destOrd="0" presId="urn:microsoft.com/office/officeart/2005/8/layout/orgChart1"/>
-    <dgm:cxn modelId="{AF5ADEC1-B528-4630-BB8F-3D9D4729D18F}" type="presOf" srcId="{292E15D2-A011-4DD6-8146-4FE21A569D5E}" destId="{94681E78-7066-4B37-9B2D-4EFA7AB08FFC}" srcOrd="0" destOrd="0" presId="urn:microsoft.com/office/officeart/2005/8/layout/orgChart1"/>
-    <dgm:cxn modelId="{1C2BEF6B-29CE-4A39-BCA7-1019A0F939F9}" type="presOf" srcId="{5CC61D9C-4E0D-40D2-9E09-FE0829FE2028}" destId="{C7B15006-DE9A-4937-82E8-5D8DFE2BBA6F}" srcOrd="0" destOrd="0" presId="urn:microsoft.com/office/officeart/2005/8/layout/orgChart1"/>
-    <dgm:cxn modelId="{DD78ACAD-14A8-4E83-BF05-E60C60FC604D}" srcId="{1DE1A48C-F26E-4230-A972-83DE54391005}" destId="{FA0C1B2E-CEAB-4975-8BD3-B546DABB40DE}" srcOrd="5" destOrd="0" parTransId="{E8D6DD62-3BBC-4436-9754-1B884AA514D6}" sibTransId="{65B4FAD0-EBF1-46D8-BAA0-E5657AD1BBD3}"/>
-    <dgm:cxn modelId="{3ECEE004-D3AC-4521-BD8A-12A4F0DEC8E6}" srcId="{1DE1A48C-F26E-4230-A972-83DE54391005}" destId="{E07DDA88-5A83-4ACD-8AB3-1A18F462038D}" srcOrd="4" destOrd="0" parTransId="{8F0BC036-BB98-4A73-942C-00DF23F8ACF4}" sibTransId="{8C640E35-3E94-4A3F-AD35-7675C0D21555}"/>
-    <dgm:cxn modelId="{BD9E25CD-C2DC-45FF-AD78-13ABEE0595E8}" type="presOf" srcId="{E03FC18F-5F20-4466-8CFC-235562D93D3C}" destId="{6D38DA61-B6C5-420A-9615-0BB705EC708D}" srcOrd="0" destOrd="0" presId="urn:microsoft.com/office/officeart/2005/8/layout/orgChart1"/>
-    <dgm:cxn modelId="{31F76C21-9EAB-4541-A8A2-EF8ABC469C9C}" srcId="{1A0AAEB2-8AE1-4A7C-A7E2-88A0593C3F52}" destId="{BD8F8A88-5946-44A9-AC18-9AF7206F3E39}" srcOrd="2" destOrd="0" parTransId="{8DF3B0CA-4C1B-4A55-8927-3E7BF6B8AA65}" sibTransId="{EB019F2B-58C9-4A09-B13A-483D65D973EE}"/>
-    <dgm:cxn modelId="{242966A1-6D45-44A3-BB1B-1AF248294944}" srcId="{CB9A705B-C3B7-4EF5-B93A-69705A6721A8}" destId="{BD184A85-EDD0-4249-81C9-118532293F02}" srcOrd="4" destOrd="0" parTransId="{0D9C8C84-D547-4A48-BF7A-7046EC6FF6BD}" sibTransId="{4DA4E8E9-8751-4D35-850B-3364C3391A3E}"/>
-    <dgm:cxn modelId="{B9AF19B3-0EF0-4D68-A4CE-4E8ACB6E7834}" type="presOf" srcId="{695A8E68-C88B-4E2E-85A6-D7108460DEC6}" destId="{2AC9C6D0-5BD5-4622-B5A3-32112A35763F}" srcOrd="0" destOrd="0" presId="urn:microsoft.com/office/officeart/2005/8/layout/orgChart1"/>
-    <dgm:cxn modelId="{6266C072-9EDF-4AE7-8C78-8DB351069B17}" type="presOf" srcId="{CB9A705B-C3B7-4EF5-B93A-69705A6721A8}" destId="{0E7E89FE-D5A3-4BEC-B2BE-5DDD96BB4D2D}" srcOrd="1" destOrd="0" presId="urn:microsoft.com/office/officeart/2005/8/layout/orgChart1"/>
-    <dgm:cxn modelId="{846CA7A4-77FD-4F89-BC6C-782E0F50E863}" type="presOf" srcId="{FA0C1B2E-CEAB-4975-8BD3-B546DABB40DE}" destId="{7C4F361B-A332-40D9-8560-E87ACDFBA181}" srcOrd="1" destOrd="0" presId="urn:microsoft.com/office/officeart/2005/8/layout/orgChart1"/>
-    <dgm:cxn modelId="{1C5CA2EF-195D-4F92-8D79-A0E11EFE2F1C}" srcId="{1DE1A48C-F26E-4230-A972-83DE54391005}" destId="{CF876301-3062-4799-92DA-6834E2035916}" srcOrd="1" destOrd="0" parTransId="{8E918253-AC04-46E1-94A6-0BC31696E625}" sibTransId="{4A82A2FB-9B50-4F65-9719-F5726F01BBAB}"/>
-    <dgm:cxn modelId="{9EC38B88-30A5-4374-9D95-925BD07A6A81}" type="presOf" srcId="{FB8C6A75-A559-410D-81C9-95609326BA3C}" destId="{2E0552B1-1685-46CB-9B3F-AA06CDFC7A4D}" srcOrd="1" destOrd="0" presId="urn:microsoft.com/office/officeart/2005/8/layout/orgChart1"/>
-    <dgm:cxn modelId="{99C33262-88FE-4FF3-BE35-000152256DFB}" type="presOf" srcId="{8DF3B0CA-4C1B-4A55-8927-3E7BF6B8AA65}" destId="{0F32D07D-CAB3-45EC-B476-D7D135659019}" srcOrd="0" destOrd="0" presId="urn:microsoft.com/office/officeart/2005/8/layout/orgChart1"/>
-    <dgm:cxn modelId="{E3369989-E0BA-4D44-8294-5723C230A73E}" srcId="{CB9A705B-C3B7-4EF5-B93A-69705A6721A8}" destId="{676CB751-C77B-4030-A51F-BB7CF133E11B}" srcOrd="2" destOrd="0" parTransId="{0C48B1E0-077F-4077-9029-FB61AE19C7DB}" sibTransId="{5A93DA5B-CC2B-4FBC-AE97-76EEF3C53CB2}"/>
-    <dgm:cxn modelId="{21B28516-BAF9-4852-8551-A40A2233A0FE}" type="presOf" srcId="{7821FAF5-8AF2-4E1E-85B7-20FECC2A7693}" destId="{A7A694CF-6C78-47CE-AFC3-344DEC51B173}" srcOrd="0" destOrd="0" presId="urn:microsoft.com/office/officeart/2005/8/layout/orgChart1"/>
-    <dgm:cxn modelId="{14E586AA-399A-412E-B762-90B74F4462D0}" type="presOf" srcId="{867F5BF4-78B0-43C1-AD21-3E80FC72AD52}" destId="{50710441-1733-41E8-B063-87EF46487E7A}" srcOrd="0" destOrd="0" presId="urn:microsoft.com/office/officeart/2005/8/layout/orgChart1"/>
-    <dgm:cxn modelId="{0CB2F5C3-74F5-4198-8098-4302EE2969F6}" type="presOf" srcId="{286F39BA-FC1F-473A-AF0C-97D964BCD312}" destId="{89B18C3D-19EB-4A32-8DE4-BBEEBF7467FF}" srcOrd="1" destOrd="0" presId="urn:microsoft.com/office/officeart/2005/8/layout/orgChart1"/>
-    <dgm:cxn modelId="{2867C434-43CB-418E-BFF3-12D02278F47D}" type="presOf" srcId="{1C1BD934-A202-47CE-928C-21225C2150F9}" destId="{D0DD83CC-14A6-48AF-8059-3E9DAE7FCFE4}" srcOrd="0" destOrd="0" presId="urn:microsoft.com/office/officeart/2005/8/layout/orgChart1"/>
-    <dgm:cxn modelId="{9ECCDC7D-2206-438B-B812-14E17FF9BFFD}" type="presOf" srcId="{166359AA-055E-46A6-BE90-B244ED63A2A6}" destId="{CE640A33-9DD2-49C2-97C1-6EF2F2038041}" srcOrd="0" destOrd="0" presId="urn:microsoft.com/office/officeart/2005/8/layout/orgChart1"/>
-    <dgm:cxn modelId="{03DB1946-9EF9-4D16-AD4E-0A3E09D949F8}" type="presOf" srcId="{FA0C1B2E-CEAB-4975-8BD3-B546DABB40DE}" destId="{40E221CA-1DF0-4B0C-82B9-606CE7581EBF}" srcOrd="0" destOrd="0" presId="urn:microsoft.com/office/officeart/2005/8/layout/orgChart1"/>
-    <dgm:cxn modelId="{01B0E10C-CF99-4DAF-A41A-A16A837561EF}" type="presOf" srcId="{8F88EEA9-7D8A-4843-AA2E-60A487BAEE0D}" destId="{E2305898-979C-43D4-8890-B17E5D604FD3}" srcOrd="0" destOrd="0" presId="urn:microsoft.com/office/officeart/2005/8/layout/orgChart1"/>
-    <dgm:cxn modelId="{B0B2D778-2744-4A2C-85A0-110FC8ABA6E3}" type="presOf" srcId="{1DE1A48C-F26E-4230-A972-83DE54391005}" destId="{E043A27C-10F7-4DD3-9B99-F55CE1F170E5}" srcOrd="0" destOrd="0" presId="urn:microsoft.com/office/officeart/2005/8/layout/orgChart1"/>
-    <dgm:cxn modelId="{8E24EEB3-B674-4C6E-A310-5141C3314EE8}" srcId="{1DE1A48C-F26E-4230-A972-83DE54391005}" destId="{CF9F0929-807F-4CDA-854E-B96B25659458}" srcOrd="3" destOrd="0" parTransId="{35EA6595-2DCB-4309-9449-E77ED2778844}" sibTransId="{F7FFABCE-D640-4553-95F9-A5921CFFAF0A}"/>
-    <dgm:cxn modelId="{6C9E4EC7-6BDA-4D35-9C6E-38632668E519}" type="presOf" srcId="{676CB751-C77B-4030-A51F-BB7CF133E11B}" destId="{DEFD8B16-99A9-43B7-8F4C-3B642E7E5C4C}" srcOrd="1" destOrd="0" presId="urn:microsoft.com/office/officeart/2005/8/layout/orgChart1"/>
-    <dgm:cxn modelId="{FF9C876D-B351-46AE-BD46-5E757915F408}" type="presOf" srcId="{4EB32E23-ADD2-42BA-B536-72B3D368D6FE}" destId="{ACD1895D-9C13-4D47-9856-A1B70A9C277B}" srcOrd="0" destOrd="0" presId="urn:microsoft.com/office/officeart/2005/8/layout/orgChart1"/>
-    <dgm:cxn modelId="{9F4504A7-8CC6-43EC-B2BD-BDFE4FA687F7}" srcId="{3A2F366A-89CF-4160-B399-CE8AFB2B54AB}" destId="{1A0AAEB2-8AE1-4A7C-A7E2-88A0593C3F52}" srcOrd="0" destOrd="0" parTransId="{D6E71420-EE6E-4AE3-843C-3873CE996AE6}" sibTransId="{82939CEE-5D11-4C5E-8629-7FD526D8084A}"/>
-    <dgm:cxn modelId="{7367D843-DEC3-411B-8E85-841A153CABDD}" type="presOf" srcId="{11819E23-98A7-4A81-82D0-114458AF2776}" destId="{D5E687B6-6FF0-4B67-B966-0A6BC9101EA6}" srcOrd="0" destOrd="0" presId="urn:microsoft.com/office/officeart/2005/8/layout/orgChart1"/>
-    <dgm:cxn modelId="{13C48DE8-6371-436F-B9CC-D25CBD0C0D5A}" type="presOf" srcId="{B8580FD9-8400-443D-985F-AE9F105F90F5}" destId="{D143E2C8-34F0-4F33-A348-E71CB0E19018}" srcOrd="1" destOrd="0" presId="urn:microsoft.com/office/officeart/2005/8/layout/orgChart1"/>
-    <dgm:cxn modelId="{198F09F5-26FE-4F13-8F78-8874055CA04D}" type="presOf" srcId="{EBF4D078-34C0-4FDA-88EA-2F1A3FF1772E}" destId="{37EE8E08-3F0B-4F7A-A809-874E7E09A7FA}" srcOrd="0" destOrd="0" presId="urn:microsoft.com/office/officeart/2005/8/layout/orgChart1"/>
-    <dgm:cxn modelId="{5748F13F-1383-42AB-9A5C-D82632FC51E3}" type="presOf" srcId="{166359AA-055E-46A6-BE90-B244ED63A2A6}" destId="{64CB9B13-5C7A-48AA-B517-5C1134018FCC}" srcOrd="1" destOrd="0" presId="urn:microsoft.com/office/officeart/2005/8/layout/orgChart1"/>
-    <dgm:cxn modelId="{DEBF72CB-85DD-4C7E-85E7-2B8A4406E285}" type="presOf" srcId="{0C48B1E0-077F-4077-9029-FB61AE19C7DB}" destId="{B1B122A5-DBAC-458D-9238-ABA862C5E82B}" srcOrd="0" destOrd="0" presId="urn:microsoft.com/office/officeart/2005/8/layout/orgChart1"/>
-    <dgm:cxn modelId="{B8CBA0B1-1F92-4AA9-A5DA-8D1B0F18ED86}" type="presOf" srcId="{EBF4D078-34C0-4FDA-88EA-2F1A3FF1772E}" destId="{CCA9695D-D7F6-4BBC-9E97-377FFD49E9BD}" srcOrd="1" destOrd="0" presId="urn:microsoft.com/office/officeart/2005/8/layout/orgChart1"/>
-    <dgm:cxn modelId="{A1883EF0-A7CB-4A8B-9EC7-6E0BBCB86565}" type="presOf" srcId="{676CB751-C77B-4030-A51F-BB7CF133E11B}" destId="{363F33F6-F6AD-4FC0-A22D-7B3BE12B19B5}" srcOrd="0" destOrd="0" presId="urn:microsoft.com/office/officeart/2005/8/layout/orgChart1"/>
-    <dgm:cxn modelId="{59077290-A446-4026-8219-89CC2EA92B64}" type="presOf" srcId="{327A571B-E845-476D-A5FD-1E9CC6BEA5E3}" destId="{60800267-9E61-4940-9125-A16965D6C610}" srcOrd="0" destOrd="0" presId="urn:microsoft.com/office/officeart/2005/8/layout/orgChart1"/>
-    <dgm:cxn modelId="{3E89B6EB-2F68-40FE-A973-196CAA8B8BEA}" type="presOf" srcId="{CF9F0929-807F-4CDA-854E-B96B25659458}" destId="{0AF86B1D-C7DD-410B-8B30-7506001B9405}" srcOrd="1" destOrd="0" presId="urn:microsoft.com/office/officeart/2005/8/layout/orgChart1"/>
-    <dgm:cxn modelId="{AADA9A29-3AF5-49FD-8531-EF28C5B1C25A}" type="presOf" srcId="{BD8F8A88-5946-44A9-AC18-9AF7206F3E39}" destId="{DC3BF1C9-C64F-4CF6-9C05-750C68B0B739}" srcOrd="1" destOrd="0" presId="urn:microsoft.com/office/officeart/2005/8/layout/orgChart1"/>
-    <dgm:cxn modelId="{FA359EC4-2982-4354-B64A-FE41138F0506}" type="presOf" srcId="{86AAB975-996D-48DC-83A3-DFD53CC671CF}" destId="{7823B23A-0507-4060-ADE9-64C4F7914732}" srcOrd="0" destOrd="0" presId="urn:microsoft.com/office/officeart/2005/8/layout/orgChart1"/>
-    <dgm:cxn modelId="{5A249BBE-A0DF-45AE-8663-79DEF9DDD324}" type="presOf" srcId="{E07DDA88-5A83-4ACD-8AB3-1A18F462038D}" destId="{E52FA79E-9527-41B0-8E0F-6503DC54B8A3}" srcOrd="1" destOrd="0" presId="urn:microsoft.com/office/officeart/2005/8/layout/orgChart1"/>
-    <dgm:cxn modelId="{1600C408-E5D6-4E00-9FCB-7B021BBC754E}" type="presOf" srcId="{0D9C8C84-D547-4A48-BF7A-7046EC6FF6BD}" destId="{75CCB2D2-24A0-4913-9CA2-1CB545BDBFB4}" srcOrd="0" destOrd="0" presId="urn:microsoft.com/office/officeart/2005/8/layout/orgChart1"/>
-    <dgm:cxn modelId="{CB0A1047-88ED-4CAE-9AA0-13800A0B6DDD}" type="presOf" srcId="{DDA2AA3E-23AB-421A-B8A8-605EE37B4746}" destId="{72A980F8-23BB-4B65-A8D8-0BA0FCCEDE86}" srcOrd="0" destOrd="0" presId="urn:microsoft.com/office/officeart/2005/8/layout/orgChart1"/>
-    <dgm:cxn modelId="{96383066-C399-43D8-8B58-7E7017AB79C9}" type="presOf" srcId="{FB8C6A75-A559-410D-81C9-95609326BA3C}" destId="{E9CD8AEA-700B-45B5-A6F4-BDFA95BA4BE6}" srcOrd="0" destOrd="0" presId="urn:microsoft.com/office/officeart/2005/8/layout/orgChart1"/>
-    <dgm:cxn modelId="{DC35ABF6-1835-4A68-9A27-C1385DC62F9C}" type="presOf" srcId="{729A0874-7D15-4370-8ABE-8C1FF8F2BC23}" destId="{4591C1F5-8D41-4532-9762-8EDF0FAB31EB}" srcOrd="0" destOrd="0" presId="urn:microsoft.com/office/officeart/2005/8/layout/orgChart1"/>
-    <dgm:cxn modelId="{CD62683D-C845-4337-BDE4-AE82E61D4165}" type="presOf" srcId="{12BF89BF-42FD-4C81-8422-0D7158C23DD3}" destId="{BDBBA857-07CE-4826-A2CE-C5991B992E0E}" srcOrd="1" destOrd="0" presId="urn:microsoft.com/office/officeart/2005/8/layout/orgChart1"/>
-    <dgm:cxn modelId="{D783A899-08A5-4158-B812-940BFEE75F2E}" type="presParOf" srcId="{3791E93F-BEA6-47BD-AEC8-ECFE4DFF3D58}" destId="{1A2805F1-FD90-4287-B646-26FD20E93A62}" srcOrd="0" destOrd="0" presId="urn:microsoft.com/office/officeart/2005/8/layout/orgChart1"/>
-    <dgm:cxn modelId="{C6567BDE-136C-492B-A4BF-2B803372F580}" type="presParOf" srcId="{1A2805F1-FD90-4287-B646-26FD20E93A62}" destId="{EA382782-23C7-49CC-AFDE-4077FF2BA316}" srcOrd="0" destOrd="0" presId="urn:microsoft.com/office/officeart/2005/8/layout/orgChart1"/>
-    <dgm:cxn modelId="{20C67ADF-1B62-4DBC-BE2E-B3B1A79DF29F}" type="presParOf" srcId="{EA382782-23C7-49CC-AFDE-4077FF2BA316}" destId="{D051B5C1-6617-4F0D-BC70-9A38DAC7CB5A}" srcOrd="0" destOrd="0" presId="urn:microsoft.com/office/officeart/2005/8/layout/orgChart1"/>
-    <dgm:cxn modelId="{42C5E7A7-AC3A-4033-BD45-362EDED26F6B}" type="presParOf" srcId="{EA382782-23C7-49CC-AFDE-4077FF2BA316}" destId="{06A19EAC-C14B-4261-A367-E71C6D5D4227}" srcOrd="1" destOrd="0" presId="urn:microsoft.com/office/officeart/2005/8/layout/orgChart1"/>
-    <dgm:cxn modelId="{3A5E376E-7C59-4A4E-A8C1-D7B19D68328C}" type="presParOf" srcId="{1A2805F1-FD90-4287-B646-26FD20E93A62}" destId="{0090C659-5883-42F7-A23D-049FA0708833}" srcOrd="1" destOrd="0" presId="urn:microsoft.com/office/officeart/2005/8/layout/orgChart1"/>
-    <dgm:cxn modelId="{2F70B258-34B7-46FF-95CD-3993E9351777}" type="presParOf" srcId="{0090C659-5883-42F7-A23D-049FA0708833}" destId="{A477BD32-800A-4849-99B2-052DCA637DD3}" srcOrd="0" destOrd="0" presId="urn:microsoft.com/office/officeart/2005/8/layout/orgChart1"/>
-    <dgm:cxn modelId="{C365B056-E3F4-41EC-BB0E-FAD2CF8E2020}" type="presParOf" srcId="{0090C659-5883-42F7-A23D-049FA0708833}" destId="{F7E599CC-F6E9-4FDE-A30C-71FFB59D2D27}" srcOrd="1" destOrd="0" presId="urn:microsoft.com/office/officeart/2005/8/layout/orgChart1"/>
-    <dgm:cxn modelId="{574B6940-A3E1-4524-A3B3-EC9F222EA22E}" type="presParOf" srcId="{F7E599CC-F6E9-4FDE-A30C-71FFB59D2D27}" destId="{29FB01E6-4ACD-49E8-A14E-718D7C9B9757}" srcOrd="0" destOrd="0" presId="urn:microsoft.com/office/officeart/2005/8/layout/orgChart1"/>
-    <dgm:cxn modelId="{920ACA75-0278-4C03-A66A-31CA3D0586A6}" type="presParOf" srcId="{29FB01E6-4ACD-49E8-A14E-718D7C9B9757}" destId="{CE640A33-9DD2-49C2-97C1-6EF2F2038041}" srcOrd="0" destOrd="0" presId="urn:microsoft.com/office/officeart/2005/8/layout/orgChart1"/>
-    <dgm:cxn modelId="{B383A2D3-EAC9-40F9-8668-3F96DDB7CEF0}" type="presParOf" srcId="{29FB01E6-4ACD-49E8-A14E-718D7C9B9757}" destId="{64CB9B13-5C7A-48AA-B517-5C1134018FCC}" srcOrd="1" destOrd="0" presId="urn:microsoft.com/office/officeart/2005/8/layout/orgChart1"/>
-    <dgm:cxn modelId="{4C9A9514-4E1F-453B-AE31-B01C493DE0C5}" type="presParOf" srcId="{F7E599CC-F6E9-4FDE-A30C-71FFB59D2D27}" destId="{9309EC28-CA93-4DF5-A33C-9F66DD0373A9}" srcOrd="1" destOrd="0" presId="urn:microsoft.com/office/officeart/2005/8/layout/orgChart1"/>
-    <dgm:cxn modelId="{415B8FEF-8AC4-4840-858D-9530AB5662B0}" type="presParOf" srcId="{9309EC28-CA93-4DF5-A33C-9F66DD0373A9}" destId="{2AC9C6D0-5BD5-4622-B5A3-32112A35763F}" srcOrd="0" destOrd="0" presId="urn:microsoft.com/office/officeart/2005/8/layout/orgChart1"/>
-    <dgm:cxn modelId="{B54FF0DA-6855-44D6-A71B-B993477AABB4}" type="presParOf" srcId="{9309EC28-CA93-4DF5-A33C-9F66DD0373A9}" destId="{826EEA34-7D2D-482C-9676-1E69E4A2DE80}" srcOrd="1" destOrd="0" presId="urn:microsoft.com/office/officeart/2005/8/layout/orgChart1"/>
-    <dgm:cxn modelId="{487A4DAE-DB61-4A45-B11A-78CD8F13145F}" type="presParOf" srcId="{826EEA34-7D2D-482C-9676-1E69E4A2DE80}" destId="{4FD6A807-0BC5-46B1-B232-783EE5A29223}" srcOrd="0" destOrd="0" presId="urn:microsoft.com/office/officeart/2005/8/layout/orgChart1"/>
-    <dgm:cxn modelId="{8FC8BE78-D1BB-4E6C-8F34-3A18237BF399}" type="presParOf" srcId="{4FD6A807-0BC5-46B1-B232-783EE5A29223}" destId="{0C0B06F9-BD7A-4423-9BA6-B35AC4660819}" srcOrd="0" destOrd="0" presId="urn:microsoft.com/office/officeart/2005/8/layout/orgChart1"/>
-    <dgm:cxn modelId="{CB6BC978-DE76-4CB4-93B7-9BAA71375582}" type="presParOf" srcId="{4FD6A807-0BC5-46B1-B232-783EE5A29223}" destId="{1F150CE7-525F-47FA-94C2-0FE83D13449F}" srcOrd="1" destOrd="0" presId="urn:microsoft.com/office/officeart/2005/8/layout/orgChart1"/>
-    <dgm:cxn modelId="{9807AB1B-2835-49D6-81CE-E719BB0ACCE3}" type="presParOf" srcId="{826EEA34-7D2D-482C-9676-1E69E4A2DE80}" destId="{6CAA9FF8-D684-4A6B-96EE-F6CB2098AD7B}" srcOrd="1" destOrd="0" presId="urn:microsoft.com/office/officeart/2005/8/layout/orgChart1"/>
-    <dgm:cxn modelId="{9F9FB041-C8F2-427C-BE7C-91900416E492}" type="presParOf" srcId="{826EEA34-7D2D-482C-9676-1E69E4A2DE80}" destId="{8A647B45-9BB7-4581-AAA7-1A87DD499B93}" srcOrd="2" destOrd="0" presId="urn:microsoft.com/office/officeart/2005/8/layout/orgChart1"/>
-    <dgm:cxn modelId="{C8568A25-8122-42E5-B17B-B1A185583CC4}" type="presParOf" srcId="{F7E599CC-F6E9-4FDE-A30C-71FFB59D2D27}" destId="{714B4CAD-098F-4B39-B9DD-A50F5CAD947A}" srcOrd="2" destOrd="0" presId="urn:microsoft.com/office/officeart/2005/8/layout/orgChart1"/>
-    <dgm:cxn modelId="{0D190462-13CA-48A5-BA8B-D121DDEE458A}" type="presParOf" srcId="{0090C659-5883-42F7-A23D-049FA0708833}" destId="{50710441-1733-41E8-B063-87EF46487E7A}" srcOrd="2" destOrd="0" presId="urn:microsoft.com/office/officeart/2005/8/layout/orgChart1"/>
-    <dgm:cxn modelId="{24F4C65F-3788-4D73-924E-DC0CCE8B1BE9}" type="presParOf" srcId="{0090C659-5883-42F7-A23D-049FA0708833}" destId="{042346CE-8FD8-441A-8545-9078F4ABA35B}" srcOrd="3" destOrd="0" presId="urn:microsoft.com/office/officeart/2005/8/layout/orgChart1"/>
-    <dgm:cxn modelId="{8AE218A4-6465-43E9-8562-18F39F8D3E42}" type="presParOf" srcId="{042346CE-8FD8-441A-8545-9078F4ABA35B}" destId="{E1F16288-7DAF-405F-827D-90D6B78B7261}" srcOrd="0" destOrd="0" presId="urn:microsoft.com/office/officeart/2005/8/layout/orgChart1"/>
-    <dgm:cxn modelId="{49923C2A-502D-4D21-8388-E3593F11AC05}" type="presParOf" srcId="{E1F16288-7DAF-405F-827D-90D6B78B7261}" destId="{C7B15006-DE9A-4937-82E8-5D8DFE2BBA6F}" srcOrd="0" destOrd="0" presId="urn:microsoft.com/office/officeart/2005/8/layout/orgChart1"/>
-    <dgm:cxn modelId="{01A34C20-A8DE-41A9-BAE9-0829E5BFB65D}" type="presParOf" srcId="{E1F16288-7DAF-405F-827D-90D6B78B7261}" destId="{C21D8591-653B-4772-B84F-ABB3B7BB8CB9}" srcOrd="1" destOrd="0" presId="urn:microsoft.com/office/officeart/2005/8/layout/orgChart1"/>
-    <dgm:cxn modelId="{2D0F6E7F-538B-45C2-9CDB-75BDD6E5AAD0}" type="presParOf" srcId="{042346CE-8FD8-441A-8545-9078F4ABA35B}" destId="{DA41F218-1C8A-4643-9357-009582FB245A}" srcOrd="1" destOrd="0" presId="urn:microsoft.com/office/officeart/2005/8/layout/orgChart1"/>
-    <dgm:cxn modelId="{5B404168-FA64-4B03-B18F-5211388DB614}" type="presParOf" srcId="{DA41F218-1C8A-4643-9357-009582FB245A}" destId="{01D765C3-BAE9-486C-ACC5-EDA3FB1196B4}" srcOrd="0" destOrd="0" presId="urn:microsoft.com/office/officeart/2005/8/layout/orgChart1"/>
-    <dgm:cxn modelId="{55675610-CC45-479C-80A1-127DDA2B375F}" type="presParOf" srcId="{DA41F218-1C8A-4643-9357-009582FB245A}" destId="{477167B7-7A15-4F82-AD04-9277E8B8E23E}" srcOrd="1" destOrd="0" presId="urn:microsoft.com/office/officeart/2005/8/layout/orgChart1"/>
-    <dgm:cxn modelId="{CF6A19E7-8C22-4694-8A15-D46490EFB59D}" type="presParOf" srcId="{477167B7-7A15-4F82-AD04-9277E8B8E23E}" destId="{497EF12D-F3DF-4ECC-AACA-609D46C44295}" srcOrd="0" destOrd="0" presId="urn:microsoft.com/office/officeart/2005/8/layout/orgChart1"/>
-    <dgm:cxn modelId="{3D9EFC7D-4E58-47A2-A610-FA24E5A2C583}" type="presParOf" srcId="{497EF12D-F3DF-4ECC-AACA-609D46C44295}" destId="{E043A27C-10F7-4DD3-9B99-F55CE1F170E5}" srcOrd="0" destOrd="0" presId="urn:microsoft.com/office/officeart/2005/8/layout/orgChart1"/>
-    <dgm:cxn modelId="{F4B963EA-CF9A-49C2-AD8E-56BCBCE714D2}" type="presParOf" srcId="{497EF12D-F3DF-4ECC-AACA-609D46C44295}" destId="{865D535F-A07C-4E90-A6FD-7F228FFE7ED8}" srcOrd="1" destOrd="0" presId="urn:microsoft.com/office/officeart/2005/8/layout/orgChart1"/>
-    <dgm:cxn modelId="{C0E5000C-10C5-4275-8962-38BB6E852668}" type="presParOf" srcId="{477167B7-7A15-4F82-AD04-9277E8B8E23E}" destId="{0E785CD7-8072-4AB2-9C5E-9DCE736429F6}" srcOrd="1" destOrd="0" presId="urn:microsoft.com/office/officeart/2005/8/layout/orgChart1"/>
-    <dgm:cxn modelId="{6AF440A3-77AD-4567-8787-5CCCFFD8F003}" type="presParOf" srcId="{0E785CD7-8072-4AB2-9C5E-9DCE736429F6}" destId="{4591C1F5-8D41-4532-9762-8EDF0FAB31EB}" srcOrd="0" destOrd="0" presId="urn:microsoft.com/office/officeart/2005/8/layout/orgChart1"/>
-    <dgm:cxn modelId="{42C4BB5F-565D-4393-B6A3-6799FD0F3D90}" type="presParOf" srcId="{0E785CD7-8072-4AB2-9C5E-9DCE736429F6}" destId="{BAF1CEB8-171E-4C28-9885-90033E231787}" srcOrd="1" destOrd="0" presId="urn:microsoft.com/office/officeart/2005/8/layout/orgChart1"/>
-    <dgm:cxn modelId="{EC165A67-BA77-4DCC-9161-2959B2430A25}" type="presParOf" srcId="{BAF1CEB8-171E-4C28-9885-90033E231787}" destId="{668D60AD-756C-42CA-97D1-F098530086C2}" srcOrd="0" destOrd="0" presId="urn:microsoft.com/office/officeart/2005/8/layout/orgChart1"/>
-    <dgm:cxn modelId="{01AFAE6E-0A69-4F39-A8FE-72FAC71075F7}" type="presParOf" srcId="{668D60AD-756C-42CA-97D1-F098530086C2}" destId="{34BC9388-BB46-451B-B860-9B1806EE266E}" srcOrd="0" destOrd="0" presId="urn:microsoft.com/office/officeart/2005/8/layout/orgChart1"/>
-    <dgm:cxn modelId="{45ABF592-20F4-496E-AB5D-C1943E40C867}" type="presParOf" srcId="{668D60AD-756C-42CA-97D1-F098530086C2}" destId="{4D8FFF81-03D3-41C5-8476-CF56C07D7CB7}" srcOrd="1" destOrd="0" presId="urn:microsoft.com/office/officeart/2005/8/layout/orgChart1"/>
-    <dgm:cxn modelId="{EB9E41EA-04CD-4253-ABE7-1C7F32D83EA8}" type="presParOf" srcId="{BAF1CEB8-171E-4C28-9885-90033E231787}" destId="{9C92FABE-E6B6-4047-8F35-10926DF0FD86}" srcOrd="1" destOrd="0" presId="urn:microsoft.com/office/officeart/2005/8/layout/orgChart1"/>
-    <dgm:cxn modelId="{8190C1F2-45DD-45FB-A2A7-F5F08D06D22A}" type="presParOf" srcId="{BAF1CEB8-171E-4C28-9885-90033E231787}" destId="{EA10376B-38B7-4B1C-A0CF-4156212C8764}" srcOrd="2" destOrd="0" presId="urn:microsoft.com/office/officeart/2005/8/layout/orgChart1"/>
-    <dgm:cxn modelId="{7339A62A-4D40-4F78-BC63-AC394652C3FC}" type="presParOf" srcId="{0E785CD7-8072-4AB2-9C5E-9DCE736429F6}" destId="{5E9EB5E6-6808-4D69-A7B7-36E16A127064}" srcOrd="2" destOrd="0" presId="urn:microsoft.com/office/officeart/2005/8/layout/orgChart1"/>
-    <dgm:cxn modelId="{ACFF1E6C-B767-4E5D-A34E-F165760C89D8}" type="presParOf" srcId="{0E785CD7-8072-4AB2-9C5E-9DCE736429F6}" destId="{85EA4977-0A79-4AFA-8F57-5F6986B19CA9}" srcOrd="3" destOrd="0" presId="urn:microsoft.com/office/officeart/2005/8/layout/orgChart1"/>
-    <dgm:cxn modelId="{3C16C2E1-7BE7-461D-B0B1-56AB57A9AC96}" type="presParOf" srcId="{85EA4977-0A79-4AFA-8F57-5F6986B19CA9}" destId="{93B6863F-9984-4DC6-BA77-ED1D992471B1}" srcOrd="0" destOrd="0" presId="urn:microsoft.com/office/officeart/2005/8/layout/orgChart1"/>
-    <dgm:cxn modelId="{1EA9C13C-F193-4CDA-AC75-C43066BD9B40}" type="presParOf" srcId="{93B6863F-9984-4DC6-BA77-ED1D992471B1}" destId="{8040E38F-AB1B-402B-9058-6EB6C0633219}" srcOrd="0" destOrd="0" presId="urn:microsoft.com/office/officeart/2005/8/layout/orgChart1"/>
-    <dgm:cxn modelId="{4EB22BA2-BDE1-4B98-A180-2D9B1ED836E0}" type="presParOf" srcId="{93B6863F-9984-4DC6-BA77-ED1D992471B1}" destId="{F42E3236-76B3-449B-8A9F-F7E545472F74}" srcOrd="1" destOrd="0" presId="urn:microsoft.com/office/officeart/2005/8/layout/orgChart1"/>
-    <dgm:cxn modelId="{11CC8C79-1097-4B40-A73D-5FB58BB6DEE8}" type="presParOf" srcId="{85EA4977-0A79-4AFA-8F57-5F6986B19CA9}" destId="{3FEDC1E8-8DE8-42EE-863F-58462D8A6B05}" srcOrd="1" destOrd="0" presId="urn:microsoft.com/office/officeart/2005/8/layout/orgChart1"/>
-    <dgm:cxn modelId="{86A8F5E7-312A-4D04-BDC4-104FE6FA1576}" type="presParOf" srcId="{85EA4977-0A79-4AFA-8F57-5F6986B19CA9}" destId="{E57DDAAD-5F25-4208-9E30-B1E5C3848643}" srcOrd="2" destOrd="0" presId="urn:microsoft.com/office/officeart/2005/8/layout/orgChart1"/>
-    <dgm:cxn modelId="{6D7CC312-108D-48CB-909D-D86E31DDB9ED}" type="presParOf" srcId="{0E785CD7-8072-4AB2-9C5E-9DCE736429F6}" destId="{E2305898-979C-43D4-8890-B17E5D604FD3}" srcOrd="4" destOrd="0" presId="urn:microsoft.com/office/officeart/2005/8/layout/orgChart1"/>
-    <dgm:cxn modelId="{E5716242-BA5D-4E5D-91C4-D409FFBCABF6}" type="presParOf" srcId="{0E785CD7-8072-4AB2-9C5E-9DCE736429F6}" destId="{E29E3985-7374-4991-A6D2-AA71062E9B46}" srcOrd="5" destOrd="0" presId="urn:microsoft.com/office/officeart/2005/8/layout/orgChart1"/>
-    <dgm:cxn modelId="{CAC454F6-DF8A-4D78-BFE0-DFBAA769E3B4}" type="presParOf" srcId="{E29E3985-7374-4991-A6D2-AA71062E9B46}" destId="{5BAB0BF4-16E3-40C4-B1A9-2F89984CA413}" srcOrd="0" destOrd="0" presId="urn:microsoft.com/office/officeart/2005/8/layout/orgChart1"/>
-    <dgm:cxn modelId="{9C29476C-7BD1-4C53-9FEC-04478D5DCDE1}" type="presParOf" srcId="{5BAB0BF4-16E3-40C4-B1A9-2F89984CA413}" destId="{D159D610-2F8B-442C-A0CB-01CFD749016C}" srcOrd="0" destOrd="0" presId="urn:microsoft.com/office/officeart/2005/8/layout/orgChart1"/>
-    <dgm:cxn modelId="{9153340B-F6D8-407C-9F29-0A4FAF0FC446}" type="presParOf" srcId="{5BAB0BF4-16E3-40C4-B1A9-2F89984CA413}" destId="{23B57BF1-EAB5-49E8-AD59-E4CA94202835}" srcOrd="1" destOrd="0" presId="urn:microsoft.com/office/officeart/2005/8/layout/orgChart1"/>
-    <dgm:cxn modelId="{ED9E9365-6DF0-44B0-87D5-31611FDE1A01}" type="presParOf" srcId="{E29E3985-7374-4991-A6D2-AA71062E9B46}" destId="{3DB890F6-162F-4E42-97B0-B944C8B86081}" srcOrd="1" destOrd="0" presId="urn:microsoft.com/office/officeart/2005/8/layout/orgChart1"/>
-    <dgm:cxn modelId="{F51A18F3-061E-49B7-93CA-EB8D0AC34FC4}" type="presParOf" srcId="{E29E3985-7374-4991-A6D2-AA71062E9B46}" destId="{4B37F8E0-29A0-44FF-8789-DC9C4CBE3EB9}" srcOrd="2" destOrd="0" presId="urn:microsoft.com/office/officeart/2005/8/layout/orgChart1"/>
-    <dgm:cxn modelId="{F16573B1-7518-4EB3-83AE-01302D6D97A8}" type="presParOf" srcId="{0E785CD7-8072-4AB2-9C5E-9DCE736429F6}" destId="{E113D538-AE24-46E2-AF5E-1A32742C47BD}" srcOrd="6" destOrd="0" presId="urn:microsoft.com/office/officeart/2005/8/layout/orgChart1"/>
-    <dgm:cxn modelId="{C89C5197-DCBA-48DB-A8D9-A472F10F7D0B}" type="presParOf" srcId="{0E785CD7-8072-4AB2-9C5E-9DCE736429F6}" destId="{4FB8B39A-0556-45DC-8B5E-D303A6554DBA}" srcOrd="7" destOrd="0" presId="urn:microsoft.com/office/officeart/2005/8/layout/orgChart1"/>
-    <dgm:cxn modelId="{B8CFC4FD-7BA7-4A06-9191-69CA7E1F5330}" type="presParOf" srcId="{4FB8B39A-0556-45DC-8B5E-D303A6554DBA}" destId="{F1A599CF-BEAF-4672-BDDD-9428D70E32D3}" srcOrd="0" destOrd="0" presId="urn:microsoft.com/office/officeart/2005/8/layout/orgChart1"/>
-    <dgm:cxn modelId="{D0231F11-A11E-4D0B-B4C2-9120939B84B8}" type="presParOf" srcId="{F1A599CF-BEAF-4672-BDDD-9428D70E32D3}" destId="{C3B9922C-1F7E-46DE-BE7E-17B6C7698E56}" srcOrd="0" destOrd="0" presId="urn:microsoft.com/office/officeart/2005/8/layout/orgChart1"/>
-    <dgm:cxn modelId="{3F0CAB57-12B3-40AC-B813-224ACD4685DC}" type="presParOf" srcId="{F1A599CF-BEAF-4672-BDDD-9428D70E32D3}" destId="{0AF86B1D-C7DD-410B-8B30-7506001B9405}" srcOrd="1" destOrd="0" presId="urn:microsoft.com/office/officeart/2005/8/layout/orgChart1"/>
-    <dgm:cxn modelId="{EC6C5ADC-7BBC-4B36-BA3E-868FD9F1BBEE}" type="presParOf" srcId="{4FB8B39A-0556-45DC-8B5E-D303A6554DBA}" destId="{6242EFA7-2C21-4020-A95A-2D7BB6416E39}" srcOrd="1" destOrd="0" presId="urn:microsoft.com/office/officeart/2005/8/layout/orgChart1"/>
-    <dgm:cxn modelId="{919C3C6F-3AAE-4101-AAB0-0BAE227EE582}" type="presParOf" srcId="{4FB8B39A-0556-45DC-8B5E-D303A6554DBA}" destId="{74F53DD7-4D08-4C87-B179-7784AA39799E}" srcOrd="2" destOrd="0" presId="urn:microsoft.com/office/officeart/2005/8/layout/orgChart1"/>
-    <dgm:cxn modelId="{1B02A6E3-C240-4636-89A2-476ECC3F0CDA}" type="presParOf" srcId="{0E785CD7-8072-4AB2-9C5E-9DCE736429F6}" destId="{8462D4FB-5779-4D07-B0A1-C04A7780BA4B}" srcOrd="8" destOrd="0" presId="urn:microsoft.com/office/officeart/2005/8/layout/orgChart1"/>
-    <dgm:cxn modelId="{A300E9C6-0DE6-466E-A7E0-43C89B2D912A}" type="presParOf" srcId="{0E785CD7-8072-4AB2-9C5E-9DCE736429F6}" destId="{783A1AD7-A67C-4B40-9F6B-BA99BB89141A}" srcOrd="9" destOrd="0" presId="urn:microsoft.com/office/officeart/2005/8/layout/orgChart1"/>
-    <dgm:cxn modelId="{E4EB8083-E178-4DE0-A37C-88CDBBC1759B}" type="presParOf" srcId="{783A1AD7-A67C-4B40-9F6B-BA99BB89141A}" destId="{0FDF7AF5-7893-444A-96E3-D6155CE91188}" srcOrd="0" destOrd="0" presId="urn:microsoft.com/office/officeart/2005/8/layout/orgChart1"/>
-    <dgm:cxn modelId="{4D750F46-891A-43E8-9A34-CCC18F78EB99}" type="presParOf" srcId="{0FDF7AF5-7893-444A-96E3-D6155CE91188}" destId="{635F60C8-BF49-4D1F-8629-C34E8112CDB1}" srcOrd="0" destOrd="0" presId="urn:microsoft.com/office/officeart/2005/8/layout/orgChart1"/>
-    <dgm:cxn modelId="{063D4167-EBA2-46CB-B8FE-64D6099814F7}" type="presParOf" srcId="{0FDF7AF5-7893-444A-96E3-D6155CE91188}" destId="{E52FA79E-9527-41B0-8E0F-6503DC54B8A3}" srcOrd="1" destOrd="0" presId="urn:microsoft.com/office/officeart/2005/8/layout/orgChart1"/>
-    <dgm:cxn modelId="{429FEAE9-D443-41BD-9070-F100AFDD1F8C}" type="presParOf" srcId="{783A1AD7-A67C-4B40-9F6B-BA99BB89141A}" destId="{1681EF03-F440-4225-A4E3-DA5BC8D447BE}" srcOrd="1" destOrd="0" presId="urn:microsoft.com/office/officeart/2005/8/layout/orgChart1"/>
-    <dgm:cxn modelId="{F19563D3-AFD7-40D1-9F13-1500145CEA21}" type="presParOf" srcId="{783A1AD7-A67C-4B40-9F6B-BA99BB89141A}" destId="{80F72280-A446-4304-8CA8-BE2C571137BC}" srcOrd="2" destOrd="0" presId="urn:microsoft.com/office/officeart/2005/8/layout/orgChart1"/>
-    <dgm:cxn modelId="{9FA94677-B930-416F-B1AC-AF5E1628AFFB}" type="presParOf" srcId="{0E785CD7-8072-4AB2-9C5E-9DCE736429F6}" destId="{1BE700CB-7AC3-4FE4-80FC-A6D31B18538E}" srcOrd="10" destOrd="0" presId="urn:microsoft.com/office/officeart/2005/8/layout/orgChart1"/>
-    <dgm:cxn modelId="{A83624F4-91FA-40C1-8749-DB01E78A4CE2}" type="presParOf" srcId="{0E785CD7-8072-4AB2-9C5E-9DCE736429F6}" destId="{F4435897-4AC6-46F7-9D38-B7ED1BEB471F}" srcOrd="11" destOrd="0" presId="urn:microsoft.com/office/officeart/2005/8/layout/orgChart1"/>
-    <dgm:cxn modelId="{052F0D0C-F011-4205-A4C9-2CA004A7C743}" type="presParOf" srcId="{F4435897-4AC6-46F7-9D38-B7ED1BEB471F}" destId="{D156B367-4C2E-4B20-AAB8-DFFB1D016BD8}" srcOrd="0" destOrd="0" presId="urn:microsoft.com/office/officeart/2005/8/layout/orgChart1"/>
-    <dgm:cxn modelId="{76800772-8940-4728-BACE-39B9677454AD}" type="presParOf" srcId="{D156B367-4C2E-4B20-AAB8-DFFB1D016BD8}" destId="{40E221CA-1DF0-4B0C-82B9-606CE7581EBF}" srcOrd="0" destOrd="0" presId="urn:microsoft.com/office/officeart/2005/8/layout/orgChart1"/>
-    <dgm:cxn modelId="{F7B22648-AE83-4D51-96B8-30F4107160EF}" type="presParOf" srcId="{D156B367-4C2E-4B20-AAB8-DFFB1D016BD8}" destId="{7C4F361B-A332-40D9-8560-E87ACDFBA181}" srcOrd="1" destOrd="0" presId="urn:microsoft.com/office/officeart/2005/8/layout/orgChart1"/>
-    <dgm:cxn modelId="{40E1C3B1-0B77-4750-BE4A-927D25234825}" type="presParOf" srcId="{F4435897-4AC6-46F7-9D38-B7ED1BEB471F}" destId="{964FEA1F-3D57-4399-90C2-9FEB725475D0}" srcOrd="1" destOrd="0" presId="urn:microsoft.com/office/officeart/2005/8/layout/orgChart1"/>
-    <dgm:cxn modelId="{E19B19C1-BD6C-4C13-A215-7BC5DBC6C8FC}" type="presParOf" srcId="{F4435897-4AC6-46F7-9D38-B7ED1BEB471F}" destId="{98DE155F-F403-4D0F-85C6-659EE1538C94}" srcOrd="2" destOrd="0" presId="urn:microsoft.com/office/officeart/2005/8/layout/orgChart1"/>
-    <dgm:cxn modelId="{A2A90504-306B-456A-BCB4-9B432D640413}" type="presParOf" srcId="{477167B7-7A15-4F82-AD04-9277E8B8E23E}" destId="{6D8F8857-B3F6-4D2F-BB12-54A58B2F2C13}" srcOrd="2" destOrd="0" presId="urn:microsoft.com/office/officeart/2005/8/layout/orgChart1"/>
-    <dgm:cxn modelId="{D5FC24A0-E2EC-4A46-A1A6-C19F777AB583}" type="presParOf" srcId="{DA41F218-1C8A-4643-9357-009582FB245A}" destId="{72A980F8-23BB-4B65-A8D8-0BA0FCCEDE86}" srcOrd="2" destOrd="0" presId="urn:microsoft.com/office/officeart/2005/8/layout/orgChart1"/>
-    <dgm:cxn modelId="{D6930617-EAB4-4F2D-B5FB-C0A51311483D}" type="presParOf" srcId="{DA41F218-1C8A-4643-9357-009582FB245A}" destId="{8EE13527-7527-44DA-B60C-27EFCAED0BCC}" srcOrd="3" destOrd="0" presId="urn:microsoft.com/office/officeart/2005/8/layout/orgChart1"/>
-    <dgm:cxn modelId="{36DDD222-B859-4B3F-AA02-B8CF62C7294E}" type="presParOf" srcId="{8EE13527-7527-44DA-B60C-27EFCAED0BCC}" destId="{5E3CFD2A-E8E4-4218-BADE-84DCCD264572}" srcOrd="0" destOrd="0" presId="urn:microsoft.com/office/officeart/2005/8/layout/orgChart1"/>
-    <dgm:cxn modelId="{91F2DCDD-D94E-4D89-A501-753280790A84}" type="presParOf" srcId="{5E3CFD2A-E8E4-4218-BADE-84DCCD264572}" destId="{60800267-9E61-4940-9125-A16965D6C610}" srcOrd="0" destOrd="0" presId="urn:microsoft.com/office/officeart/2005/8/layout/orgChart1"/>
-    <dgm:cxn modelId="{03EB422D-DAEC-43CF-A1F2-F2842859F651}" type="presParOf" srcId="{5E3CFD2A-E8E4-4218-BADE-84DCCD264572}" destId="{A3C5A410-36D5-464C-895D-9109DEC4362F}" srcOrd="1" destOrd="0" presId="urn:microsoft.com/office/officeart/2005/8/layout/orgChart1"/>
-    <dgm:cxn modelId="{F4E96C71-F0CB-4B50-8DB3-9FC4EE8F2D90}" type="presParOf" srcId="{8EE13527-7527-44DA-B60C-27EFCAED0BCC}" destId="{9F561617-70CD-4488-A284-7353D979AB57}" srcOrd="1" destOrd="0" presId="urn:microsoft.com/office/officeart/2005/8/layout/orgChart1"/>
-    <dgm:cxn modelId="{E8256CE3-93FF-4982-8362-11D1C7EE7B61}" type="presParOf" srcId="{8EE13527-7527-44DA-B60C-27EFCAED0BCC}" destId="{B36AFA18-68AE-4FE4-AA67-38F946773B2B}" srcOrd="2" destOrd="0" presId="urn:microsoft.com/office/officeart/2005/8/layout/orgChart1"/>
-    <dgm:cxn modelId="{63DD50E2-26E0-4E69-8339-EEB1849D8549}" type="presParOf" srcId="{DA41F218-1C8A-4643-9357-009582FB245A}" destId="{D0DD83CC-14A6-48AF-8059-3E9DAE7FCFE4}" srcOrd="4" destOrd="0" presId="urn:microsoft.com/office/officeart/2005/8/layout/orgChart1"/>
-    <dgm:cxn modelId="{B3CE1108-700F-4840-BA0E-7C1B4CD5417D}" type="presParOf" srcId="{DA41F218-1C8A-4643-9357-009582FB245A}" destId="{931B62E1-6C9F-401C-AA00-2D4562CA6893}" srcOrd="5" destOrd="0" presId="urn:microsoft.com/office/officeart/2005/8/layout/orgChart1"/>
-    <dgm:cxn modelId="{EC6D321D-57C9-4298-AFB6-6DC04CB8D413}" type="presParOf" srcId="{931B62E1-6C9F-401C-AA00-2D4562CA6893}" destId="{D9F3D4A2-D208-4377-B062-5EB2A04BFA86}" srcOrd="0" destOrd="0" presId="urn:microsoft.com/office/officeart/2005/8/layout/orgChart1"/>
-    <dgm:cxn modelId="{9AEF02BD-A2C7-41D9-8613-0CB906081D1D}" type="presParOf" srcId="{D9F3D4A2-D208-4377-B062-5EB2A04BFA86}" destId="{D5E687B6-6FF0-4B67-B966-0A6BC9101EA6}" srcOrd="0" destOrd="0" presId="urn:microsoft.com/office/officeart/2005/8/layout/orgChart1"/>
-    <dgm:cxn modelId="{F5368F25-3310-4DCC-BDAB-1A9F05FF256C}" type="presParOf" srcId="{D9F3D4A2-D208-4377-B062-5EB2A04BFA86}" destId="{916FB358-51C1-4D0C-9500-F60DBD797765}" srcOrd="1" destOrd="0" presId="urn:microsoft.com/office/officeart/2005/8/layout/orgChart1"/>
-    <dgm:cxn modelId="{125014A5-F554-4E16-BB9E-E94BC70FED68}" type="presParOf" srcId="{931B62E1-6C9F-401C-AA00-2D4562CA6893}" destId="{2AED73C9-508F-44B3-9B79-4D61D56F728F}" srcOrd="1" destOrd="0" presId="urn:microsoft.com/office/officeart/2005/8/layout/orgChart1"/>
-    <dgm:cxn modelId="{5FCBB718-DC3F-4C30-87B7-FB70E9C6BB80}" type="presParOf" srcId="{931B62E1-6C9F-401C-AA00-2D4562CA6893}" destId="{E154E742-AD12-48C3-B734-F04EA934DCC4}" srcOrd="2" destOrd="0" presId="urn:microsoft.com/office/officeart/2005/8/layout/orgChart1"/>
-    <dgm:cxn modelId="{7AD83179-1004-4B5C-963E-DCAD77CFF468}" type="presParOf" srcId="{042346CE-8FD8-441A-8545-9078F4ABA35B}" destId="{736B50C2-CB32-4D02-867D-88F8211E7EF3}" srcOrd="2" destOrd="0" presId="urn:microsoft.com/office/officeart/2005/8/layout/orgChart1"/>
-    <dgm:cxn modelId="{1017EC8A-D7D7-4CD3-B908-01E98416C338}" type="presParOf" srcId="{0090C659-5883-42F7-A23D-049FA0708833}" destId="{0F32D07D-CAB3-45EC-B476-D7D135659019}" srcOrd="4" destOrd="0" presId="urn:microsoft.com/office/officeart/2005/8/layout/orgChart1"/>
-    <dgm:cxn modelId="{5400CD2D-404C-4C2A-8B8E-D9934B453C62}" type="presParOf" srcId="{0090C659-5883-42F7-A23D-049FA0708833}" destId="{C81C94D1-BC7A-447D-B25B-E2D7FFB5EC03}" srcOrd="5" destOrd="0" presId="urn:microsoft.com/office/officeart/2005/8/layout/orgChart1"/>
-    <dgm:cxn modelId="{8C0D1F7B-EC95-4BB0-B55B-FCFEBDBC391D}" type="presParOf" srcId="{C81C94D1-BC7A-447D-B25B-E2D7FFB5EC03}" destId="{D2A2B5FE-F3B2-4093-BF1C-894B5E35C39C}" srcOrd="0" destOrd="0" presId="urn:microsoft.com/office/officeart/2005/8/layout/orgChart1"/>
-    <dgm:cxn modelId="{59FAD565-E77E-473B-9592-451C5C66BB04}" type="presParOf" srcId="{D2A2B5FE-F3B2-4093-BF1C-894B5E35C39C}" destId="{D737AF12-3E2D-4407-8EF4-9D821D70AB3C}" srcOrd="0" destOrd="0" presId="urn:microsoft.com/office/officeart/2005/8/layout/orgChart1"/>
-    <dgm:cxn modelId="{49723809-AB5B-4021-8995-715506BB667A}" type="presParOf" srcId="{D2A2B5FE-F3B2-4093-BF1C-894B5E35C39C}" destId="{DC3BF1C9-C64F-4CF6-9C05-750C68B0B739}" srcOrd="1" destOrd="0" presId="urn:microsoft.com/office/officeart/2005/8/layout/orgChart1"/>
-    <dgm:cxn modelId="{38909204-9AAE-47CB-A6AF-9A44AB6585E0}" type="presParOf" srcId="{C81C94D1-BC7A-447D-B25B-E2D7FFB5EC03}" destId="{28043987-3DF2-4C69-9861-FC232043CE54}" srcOrd="1" destOrd="0" presId="urn:microsoft.com/office/officeart/2005/8/layout/orgChart1"/>
-    <dgm:cxn modelId="{2CF93CD6-6BD5-475F-B61A-13C9CF4EE31C}" type="presParOf" srcId="{28043987-3DF2-4C69-9861-FC232043CE54}" destId="{C217B5C3-9A69-4671-92AD-115A1BAD9403}" srcOrd="0" destOrd="0" presId="urn:microsoft.com/office/officeart/2005/8/layout/orgChart1"/>
-    <dgm:cxn modelId="{3A5706B9-3CD4-4E2F-A1F6-8C0BD496642D}" type="presParOf" srcId="{28043987-3DF2-4C69-9861-FC232043CE54}" destId="{99E11DEA-828A-4418-BCB6-33BDBB348F2E}" srcOrd="1" destOrd="0" presId="urn:microsoft.com/office/officeart/2005/8/layout/orgChart1"/>
-    <dgm:cxn modelId="{52010790-59BE-41AF-A4D3-C77FC446467C}" type="presParOf" srcId="{99E11DEA-828A-4418-BCB6-33BDBB348F2E}" destId="{28DA495E-C7BC-4734-8A2E-8C1A2433925B}" srcOrd="0" destOrd="0" presId="urn:microsoft.com/office/officeart/2005/8/layout/orgChart1"/>
-    <dgm:cxn modelId="{4E9AC5C3-9767-4643-9F72-8232E0103F4C}" type="presParOf" srcId="{28DA495E-C7BC-4734-8A2E-8C1A2433925B}" destId="{506B0ACB-D0AF-46FB-B65A-EF8547598663}" srcOrd="0" destOrd="0" presId="urn:microsoft.com/office/officeart/2005/8/layout/orgChart1"/>
-    <dgm:cxn modelId="{BDE9D414-B3A4-400E-8C8B-F559B9D73942}" type="presParOf" srcId="{28DA495E-C7BC-4734-8A2E-8C1A2433925B}" destId="{0E7E89FE-D5A3-4BEC-B2BE-5DDD96BB4D2D}" srcOrd="1" destOrd="0" presId="urn:microsoft.com/office/officeart/2005/8/layout/orgChart1"/>
-    <dgm:cxn modelId="{DA04B4E1-074B-4827-A386-DCAB51AAB0A3}" type="presParOf" srcId="{99E11DEA-828A-4418-BCB6-33BDBB348F2E}" destId="{929DF9A8-354F-49F7-B6AE-B39E6F0AC0EB}" srcOrd="1" destOrd="0" presId="urn:microsoft.com/office/officeart/2005/8/layout/orgChart1"/>
-    <dgm:cxn modelId="{9392DD1A-C7E0-44A4-A3CE-68CE76FDE323}" type="presParOf" srcId="{929DF9A8-354F-49F7-B6AE-B39E6F0AC0EB}" destId="{30DB4C2B-A21E-4BCF-BBD1-128D3231EA1B}" srcOrd="0" destOrd="0" presId="urn:microsoft.com/office/officeart/2005/8/layout/orgChart1"/>
-    <dgm:cxn modelId="{376A0D6C-49CE-45A9-A87F-9033097DB2C2}" type="presParOf" srcId="{929DF9A8-354F-49F7-B6AE-B39E6F0AC0EB}" destId="{0244A966-F6C7-44C7-9C73-2FD0E6F116DD}" srcOrd="1" destOrd="0" presId="urn:microsoft.com/office/officeart/2005/8/layout/orgChart1"/>
-    <dgm:cxn modelId="{3949141E-FF4A-4BF4-AD42-A83A4049DFD3}" type="presParOf" srcId="{0244A966-F6C7-44C7-9C73-2FD0E6F116DD}" destId="{668B87CA-53D2-495A-96AC-3D06CEA45B3E}" srcOrd="0" destOrd="0" presId="urn:microsoft.com/office/officeart/2005/8/layout/orgChart1"/>
-    <dgm:cxn modelId="{4F8BADDE-F584-4514-852D-2099B700BA42}" type="presParOf" srcId="{668B87CA-53D2-495A-96AC-3D06CEA45B3E}" destId="{E9CD8AEA-700B-45B5-A6F4-BDFA95BA4BE6}" srcOrd="0" destOrd="0" presId="urn:microsoft.com/office/officeart/2005/8/layout/orgChart1"/>
-    <dgm:cxn modelId="{E4FC3827-C5F0-4F48-8B22-A1D388DF7CBA}" type="presParOf" srcId="{668B87CA-53D2-495A-96AC-3D06CEA45B3E}" destId="{2E0552B1-1685-46CB-9B3F-AA06CDFC7A4D}" srcOrd="1" destOrd="0" presId="urn:microsoft.com/office/officeart/2005/8/layout/orgChart1"/>
-    <dgm:cxn modelId="{A283B6AE-F1B2-4A70-B663-06BD796CA6EF}" type="presParOf" srcId="{0244A966-F6C7-44C7-9C73-2FD0E6F116DD}" destId="{A675FC8D-CA1E-470A-9F2F-863DA1685BEA}" srcOrd="1" destOrd="0" presId="urn:microsoft.com/office/officeart/2005/8/layout/orgChart1"/>
-    <dgm:cxn modelId="{9CB02325-AB79-42F9-AA10-D1166199F1E7}" type="presParOf" srcId="{0244A966-F6C7-44C7-9C73-2FD0E6F116DD}" destId="{5886412D-9E14-47DA-9DD7-AA81C23AD78D}" srcOrd="2" destOrd="0" presId="urn:microsoft.com/office/officeart/2005/8/layout/orgChart1"/>
-    <dgm:cxn modelId="{BC0E4D10-B03A-4469-B846-F3A547124229}" type="presParOf" srcId="{929DF9A8-354F-49F7-B6AE-B39E6F0AC0EB}" destId="{51521002-3E7E-4085-8A8C-D87EF35F108D}" srcOrd="2" destOrd="0" presId="urn:microsoft.com/office/officeart/2005/8/layout/orgChart1"/>
-    <dgm:cxn modelId="{C37F8A89-DBB7-435F-B55D-A35079AC0F47}" type="presParOf" srcId="{929DF9A8-354F-49F7-B6AE-B39E6F0AC0EB}" destId="{A0AFE07B-CD60-4D41-942F-A4FEEC6115D0}" srcOrd="3" destOrd="0" presId="urn:microsoft.com/office/officeart/2005/8/layout/orgChart1"/>
-    <dgm:cxn modelId="{754306A5-3A36-446A-846F-1A3D1A01812D}" type="presParOf" srcId="{A0AFE07B-CD60-4D41-942F-A4FEEC6115D0}" destId="{26E7E482-B058-4A68-B7CE-4A918951F48D}" srcOrd="0" destOrd="0" presId="urn:microsoft.com/office/officeart/2005/8/layout/orgChart1"/>
-    <dgm:cxn modelId="{A9ED7E33-4A5D-482F-88F1-F9EC89E67436}" type="presParOf" srcId="{26E7E482-B058-4A68-B7CE-4A918951F48D}" destId="{E5D3EB4D-07A8-4600-841E-51C85437B5B8}" srcOrd="0" destOrd="0" presId="urn:microsoft.com/office/officeart/2005/8/layout/orgChart1"/>
-    <dgm:cxn modelId="{3B11C120-C0CC-416A-8BEE-3DB8B68C3942}" type="presParOf" srcId="{26E7E482-B058-4A68-B7CE-4A918951F48D}" destId="{89B18C3D-19EB-4A32-8DE4-BBEEBF7467FF}" srcOrd="1" destOrd="0" presId="urn:microsoft.com/office/officeart/2005/8/layout/orgChart1"/>
-    <dgm:cxn modelId="{AFFBE4EA-51AA-476F-8D9A-1652D4A0260D}" type="presParOf" srcId="{A0AFE07B-CD60-4D41-942F-A4FEEC6115D0}" destId="{66DB1E3C-D282-4AC6-8710-CBC73E066D5E}" srcOrd="1" destOrd="0" presId="urn:microsoft.com/office/officeart/2005/8/layout/orgChart1"/>
-    <dgm:cxn modelId="{71B35894-A521-48ED-863E-C4DFD92B5EB3}" type="presParOf" srcId="{A0AFE07B-CD60-4D41-942F-A4FEEC6115D0}" destId="{1D8EF749-23B6-47E8-AB89-055F59EEE71A}" srcOrd="2" destOrd="0" presId="urn:microsoft.com/office/officeart/2005/8/layout/orgChart1"/>
-    <dgm:cxn modelId="{3EFB4973-4AEA-4515-94A2-01FA508BD3AE}" type="presParOf" srcId="{929DF9A8-354F-49F7-B6AE-B39E6F0AC0EB}" destId="{B1B122A5-DBAC-458D-9238-ABA862C5E82B}" srcOrd="4" destOrd="0" presId="urn:microsoft.com/office/officeart/2005/8/layout/orgChart1"/>
-    <dgm:cxn modelId="{3DF61848-7448-45D2-8FB2-4CF714580684}" type="presParOf" srcId="{929DF9A8-354F-49F7-B6AE-B39E6F0AC0EB}" destId="{7B98CDEB-E017-4A0D-B3FA-D7825E573DC3}" srcOrd="5" destOrd="0" presId="urn:microsoft.com/office/officeart/2005/8/layout/orgChart1"/>
-    <dgm:cxn modelId="{764BBF93-D741-4BDF-8C1F-024FD3C30477}" type="presParOf" srcId="{7B98CDEB-E017-4A0D-B3FA-D7825E573DC3}" destId="{AC52C878-B8E3-448C-91C7-D89E67C4470F}" srcOrd="0" destOrd="0" presId="urn:microsoft.com/office/officeart/2005/8/layout/orgChart1"/>
-    <dgm:cxn modelId="{1317F1DD-9406-4103-A0F4-5A9CB3F48ED0}" type="presParOf" srcId="{AC52C878-B8E3-448C-91C7-D89E67C4470F}" destId="{363F33F6-F6AD-4FC0-A22D-7B3BE12B19B5}" srcOrd="0" destOrd="0" presId="urn:microsoft.com/office/officeart/2005/8/layout/orgChart1"/>
-    <dgm:cxn modelId="{A8D65C71-2E88-4DB8-B5E6-169324F92E48}" type="presParOf" srcId="{AC52C878-B8E3-448C-91C7-D89E67C4470F}" destId="{DEFD8B16-99A9-43B7-8F4C-3B642E7E5C4C}" srcOrd="1" destOrd="0" presId="urn:microsoft.com/office/officeart/2005/8/layout/orgChart1"/>
-    <dgm:cxn modelId="{4A04CD57-C62B-44CB-A63F-6EE0FB8C1368}" type="presParOf" srcId="{7B98CDEB-E017-4A0D-B3FA-D7825E573DC3}" destId="{2BE8F6C4-BEA9-4511-81C5-51E7C85CB8D5}" srcOrd="1" destOrd="0" presId="urn:microsoft.com/office/officeart/2005/8/layout/orgChart1"/>
-    <dgm:cxn modelId="{47ABFE4C-842D-4B01-8547-5D30FB42955D}" type="presParOf" srcId="{7B98CDEB-E017-4A0D-B3FA-D7825E573DC3}" destId="{D279F38F-A77C-425B-AE1A-C12CF12998E5}" srcOrd="2" destOrd="0" presId="urn:microsoft.com/office/officeart/2005/8/layout/orgChart1"/>
-    <dgm:cxn modelId="{C78C6AFE-94E8-4C9D-BF6B-C77F6A776624}" type="presParOf" srcId="{929DF9A8-354F-49F7-B6AE-B39E6F0AC0EB}" destId="{5400D11C-7FBC-4B40-8813-721D8BB39FB2}" srcOrd="6" destOrd="0" presId="urn:microsoft.com/office/officeart/2005/8/layout/orgChart1"/>
-    <dgm:cxn modelId="{229926B7-C00B-4561-8AEB-54C9EA5B6FCA}" type="presParOf" srcId="{929DF9A8-354F-49F7-B6AE-B39E6F0AC0EB}" destId="{BC82351F-A309-4B80-982B-87A760EE0995}" srcOrd="7" destOrd="0" presId="urn:microsoft.com/office/officeart/2005/8/layout/orgChart1"/>
-    <dgm:cxn modelId="{17F62975-F5A8-44B4-AD9F-E6E7D70CCBE9}" type="presParOf" srcId="{BC82351F-A309-4B80-982B-87A760EE0995}" destId="{95BB3C33-3614-46BD-AAAC-E43BB2FEDD17}" srcOrd="0" destOrd="0" presId="urn:microsoft.com/office/officeart/2005/8/layout/orgChart1"/>
-    <dgm:cxn modelId="{5C7F3557-5055-469E-8A36-555A729DBDD9}" type="presParOf" srcId="{95BB3C33-3614-46BD-AAAC-E43BB2FEDD17}" destId="{A0600C15-2A63-46B3-A311-AB068A9D3E8C}" srcOrd="0" destOrd="0" presId="urn:microsoft.com/office/officeart/2005/8/layout/orgChart1"/>
-    <dgm:cxn modelId="{C20616E2-7DA3-4643-9EB5-EE45052BD83C}" type="presParOf" srcId="{95BB3C33-3614-46BD-AAAC-E43BB2FEDD17}" destId="{F936DAD8-B6E4-454A-BD2A-ADE421F13396}" srcOrd="1" destOrd="0" presId="urn:microsoft.com/office/officeart/2005/8/layout/orgChart1"/>
-    <dgm:cxn modelId="{93D20C70-636B-466B-B2AE-FFA23EDE61D0}" type="presParOf" srcId="{BC82351F-A309-4B80-982B-87A760EE0995}" destId="{CD19133F-974B-48AC-ACBD-283EE522124B}" srcOrd="1" destOrd="0" presId="urn:microsoft.com/office/officeart/2005/8/layout/orgChart1"/>
-    <dgm:cxn modelId="{074E760D-5F8C-48CA-BEFE-4E31D819CA99}" type="presParOf" srcId="{BC82351F-A309-4B80-982B-87A760EE0995}" destId="{4B6DA7C8-77AA-40A1-A40E-05C2B930E453}" srcOrd="2" destOrd="0" presId="urn:microsoft.com/office/officeart/2005/8/layout/orgChart1"/>
-    <dgm:cxn modelId="{9951CC47-FCC2-409C-BD0A-7BC8EE1A1D70}" type="presParOf" srcId="{929DF9A8-354F-49F7-B6AE-B39E6F0AC0EB}" destId="{75CCB2D2-24A0-4913-9CA2-1CB545BDBFB4}" srcOrd="8" destOrd="0" presId="urn:microsoft.com/office/officeart/2005/8/layout/orgChart1"/>
-    <dgm:cxn modelId="{BAB0FCDD-A959-4596-835C-823CD404A0B5}" type="presParOf" srcId="{929DF9A8-354F-49F7-B6AE-B39E6F0AC0EB}" destId="{E3C8F319-D036-423D-88DA-8B18FCF53A33}" srcOrd="9" destOrd="0" presId="urn:microsoft.com/office/officeart/2005/8/layout/orgChart1"/>
-    <dgm:cxn modelId="{4FDF22A9-8753-4DFF-B028-7B44425E661D}" type="presParOf" srcId="{E3C8F319-D036-423D-88DA-8B18FCF53A33}" destId="{0C26D409-0367-4358-91B0-FBF7F35BDB38}" srcOrd="0" destOrd="0" presId="urn:microsoft.com/office/officeart/2005/8/layout/orgChart1"/>
-    <dgm:cxn modelId="{01F9956D-AAFB-4DEA-A4C5-CBBC3A28B0F2}" type="presParOf" srcId="{0C26D409-0367-4358-91B0-FBF7F35BDB38}" destId="{8A36C3AE-B28B-4A60-A478-B8747FB63C8E}" srcOrd="0" destOrd="0" presId="urn:microsoft.com/office/officeart/2005/8/layout/orgChart1"/>
-    <dgm:cxn modelId="{52088458-0136-4944-BD56-A4F879A1A28B}" type="presParOf" srcId="{0C26D409-0367-4358-91B0-FBF7F35BDB38}" destId="{B3ACB205-281D-41E5-BB99-3A4973046EA3}" srcOrd="1" destOrd="0" presId="urn:microsoft.com/office/officeart/2005/8/layout/orgChart1"/>
-    <dgm:cxn modelId="{2DF081AC-2640-47A7-AC22-E1CA4F58182D}" type="presParOf" srcId="{E3C8F319-D036-423D-88DA-8B18FCF53A33}" destId="{F39CA242-9847-473A-A9A3-5D69CFD73EC1}" srcOrd="1" destOrd="0" presId="urn:microsoft.com/office/officeart/2005/8/layout/orgChart1"/>
-    <dgm:cxn modelId="{8EFD188D-08C0-4D54-A592-79AB3029D718}" type="presParOf" srcId="{E3C8F319-D036-423D-88DA-8B18FCF53A33}" destId="{BE36DA8C-4358-4E29-8727-B9F791737506}" srcOrd="2" destOrd="0" presId="urn:microsoft.com/office/officeart/2005/8/layout/orgChart1"/>
-    <dgm:cxn modelId="{EFB49D4B-D52B-465C-BA9A-0F6A62BE371B}" type="presParOf" srcId="{929DF9A8-354F-49F7-B6AE-B39E6F0AC0EB}" destId="{A62B0159-5193-4381-B847-243ABB8B7CAA}" srcOrd="10" destOrd="0" presId="urn:microsoft.com/office/officeart/2005/8/layout/orgChart1"/>
-    <dgm:cxn modelId="{B7D9FD67-C36C-4488-B81F-69C1D409F44C}" type="presParOf" srcId="{929DF9A8-354F-49F7-B6AE-B39E6F0AC0EB}" destId="{B96A41E5-EE98-412B-A419-2E9BDED64A55}" srcOrd="11" destOrd="0" presId="urn:microsoft.com/office/officeart/2005/8/layout/orgChart1"/>
-    <dgm:cxn modelId="{ABBFFFEB-29FB-455F-B3BD-25E8FE983D5E}" type="presParOf" srcId="{B96A41E5-EE98-412B-A419-2E9BDED64A55}" destId="{4A2B7AC8-F098-4BDE-9BE9-698BC65BE318}" srcOrd="0" destOrd="0" presId="urn:microsoft.com/office/officeart/2005/8/layout/orgChart1"/>
-    <dgm:cxn modelId="{404C62BF-4799-49E9-AF11-E4000FE8161F}" type="presParOf" srcId="{4A2B7AC8-F098-4BDE-9BE9-698BC65BE318}" destId="{99DE0DB5-316F-4E51-B0BF-08D6DCF39406}" srcOrd="0" destOrd="0" presId="urn:microsoft.com/office/officeart/2005/8/layout/orgChart1"/>
-    <dgm:cxn modelId="{C34C1B02-A6C8-4108-806C-CE36C926E9A2}" type="presParOf" srcId="{4A2B7AC8-F098-4BDE-9BE9-698BC65BE318}" destId="{802BF6F1-887B-4B61-B068-C33B1A570706}" srcOrd="1" destOrd="0" presId="urn:microsoft.com/office/officeart/2005/8/layout/orgChart1"/>
-    <dgm:cxn modelId="{0E2E5D18-7FBC-4B41-9817-3DC67B4987A0}" type="presParOf" srcId="{B96A41E5-EE98-412B-A419-2E9BDED64A55}" destId="{37A6C1A0-605A-4BEF-BD7D-5D4F73779A5A}" srcOrd="1" destOrd="0" presId="urn:microsoft.com/office/officeart/2005/8/layout/orgChart1"/>
-    <dgm:cxn modelId="{258F1848-EC4C-4EFD-9DA7-CFC56108D481}" type="presParOf" srcId="{B96A41E5-EE98-412B-A419-2E9BDED64A55}" destId="{B3ACF288-0E19-4D72-A9FF-83AC49CB48FC}" srcOrd="2" destOrd="0" presId="urn:microsoft.com/office/officeart/2005/8/layout/orgChart1"/>
-    <dgm:cxn modelId="{496C1DD3-B289-4590-8F80-D19CBACBA7F2}" type="presParOf" srcId="{929DF9A8-354F-49F7-B6AE-B39E6F0AC0EB}" destId="{6D38DA61-B6C5-420A-9615-0BB705EC708D}" srcOrd="12" destOrd="0" presId="urn:microsoft.com/office/officeart/2005/8/layout/orgChart1"/>
-    <dgm:cxn modelId="{DCEC527B-5F93-448D-BF05-D68A3B7BCCB0}" type="presParOf" srcId="{929DF9A8-354F-49F7-B6AE-B39E6F0AC0EB}" destId="{BF188D82-E385-4A20-8C2D-0191E48525F4}" srcOrd="13" destOrd="0" presId="urn:microsoft.com/office/officeart/2005/8/layout/orgChart1"/>
-    <dgm:cxn modelId="{EAA5313F-885E-40A9-9C4F-EF4A2E044774}" type="presParOf" srcId="{BF188D82-E385-4A20-8C2D-0191E48525F4}" destId="{17244725-E266-4927-AB26-35ADACEBE7D4}" srcOrd="0" destOrd="0" presId="urn:microsoft.com/office/officeart/2005/8/layout/orgChart1"/>
-    <dgm:cxn modelId="{B3685DD5-F436-4B6A-8CD7-06DB577953A8}" type="presParOf" srcId="{17244725-E266-4927-AB26-35ADACEBE7D4}" destId="{3FB1BE68-E9E7-4ABC-ADAE-206E6901E515}" srcOrd="0" destOrd="0" presId="urn:microsoft.com/office/officeart/2005/8/layout/orgChart1"/>
-    <dgm:cxn modelId="{DE8E65A3-766A-41E6-9308-6CF628E4229D}" type="presParOf" srcId="{17244725-E266-4927-AB26-35ADACEBE7D4}" destId="{BDBBA857-07CE-4826-A2CE-C5991B992E0E}" srcOrd="1" destOrd="0" presId="urn:microsoft.com/office/officeart/2005/8/layout/orgChart1"/>
-    <dgm:cxn modelId="{A8594625-BD29-4B0B-9D15-F9F0EB624FC1}" type="presParOf" srcId="{BF188D82-E385-4A20-8C2D-0191E48525F4}" destId="{298B3664-DC52-4F28-B41D-81722B5A2591}" srcOrd="1" destOrd="0" presId="urn:microsoft.com/office/officeart/2005/8/layout/orgChart1"/>
-    <dgm:cxn modelId="{7B9A4B52-E854-4E3E-8F6F-3079DE23C8B3}" type="presParOf" srcId="{BF188D82-E385-4A20-8C2D-0191E48525F4}" destId="{CD8F6886-4A83-486A-807F-CBD7B97F514A}" srcOrd="2" destOrd="0" presId="urn:microsoft.com/office/officeart/2005/8/layout/orgChart1"/>
-    <dgm:cxn modelId="{D4F922EA-1A6D-430E-BA68-61B75EB3C21D}" type="presParOf" srcId="{929DF9A8-354F-49F7-B6AE-B39E6F0AC0EB}" destId="{94681E78-7066-4B37-9B2D-4EFA7AB08FFC}" srcOrd="14" destOrd="0" presId="urn:microsoft.com/office/officeart/2005/8/layout/orgChart1"/>
-    <dgm:cxn modelId="{ACF7FDC9-5450-4329-99F4-10EA8F4E8C2D}" type="presParOf" srcId="{929DF9A8-354F-49F7-B6AE-B39E6F0AC0EB}" destId="{C58C3518-6EB3-4682-BDE4-0CD494F8476A}" srcOrd="15" destOrd="0" presId="urn:microsoft.com/office/officeart/2005/8/layout/orgChart1"/>
-    <dgm:cxn modelId="{B23EC23A-D7F8-4DC4-B45F-ADC91A83B041}" type="presParOf" srcId="{C58C3518-6EB3-4682-BDE4-0CD494F8476A}" destId="{C7679D40-EBDB-4269-BFB3-CEC3450A29E3}" srcOrd="0" destOrd="0" presId="urn:microsoft.com/office/officeart/2005/8/layout/orgChart1"/>
-    <dgm:cxn modelId="{CED4AA07-FD64-4186-B70C-F9013F4BEC14}" type="presParOf" srcId="{C7679D40-EBDB-4269-BFB3-CEC3450A29E3}" destId="{5D7BCDC8-9B93-40FE-BC64-AB76B405397C}" srcOrd="0" destOrd="0" presId="urn:microsoft.com/office/officeart/2005/8/layout/orgChart1"/>
-    <dgm:cxn modelId="{81CC3423-09C6-49C4-BD29-8F29C82597E5}" type="presParOf" srcId="{C7679D40-EBDB-4269-BFB3-CEC3450A29E3}" destId="{5F80B0FA-1E97-442B-8054-6DA38897A3D4}" srcOrd="1" destOrd="0" presId="urn:microsoft.com/office/officeart/2005/8/layout/orgChart1"/>
-    <dgm:cxn modelId="{880F059D-910D-4965-A9B4-2CB60C8955F1}" type="presParOf" srcId="{C58C3518-6EB3-4682-BDE4-0CD494F8476A}" destId="{DEA696AE-55C0-449C-9E31-8C1468C73F9E}" srcOrd="1" destOrd="0" presId="urn:microsoft.com/office/officeart/2005/8/layout/orgChart1"/>
-    <dgm:cxn modelId="{EC3DD8F3-5F06-4A10-AE6E-E574165E7BD4}" type="presParOf" srcId="{C58C3518-6EB3-4682-BDE4-0CD494F8476A}" destId="{9A902ABD-0D23-4D89-BDA0-85E774FCA966}" srcOrd="2" destOrd="0" presId="urn:microsoft.com/office/officeart/2005/8/layout/orgChart1"/>
-    <dgm:cxn modelId="{3A183BFB-6B74-40BC-8974-593B9BCB830B}" type="presParOf" srcId="{99E11DEA-828A-4418-BCB6-33BDBB348F2E}" destId="{6CB320E0-2163-460D-AB1D-EFAC7D0FE868}" srcOrd="2" destOrd="0" presId="urn:microsoft.com/office/officeart/2005/8/layout/orgChart1"/>
-    <dgm:cxn modelId="{EFC0ABE6-6346-4B9E-B470-B9DA4F0F3B4B}" type="presParOf" srcId="{28043987-3DF2-4C69-9861-FC232043CE54}" destId="{BA57553E-66DC-4600-B0E4-BF12EEB8EE97}" srcOrd="2" destOrd="0" presId="urn:microsoft.com/office/officeart/2005/8/layout/orgChart1"/>
-    <dgm:cxn modelId="{CBEFA126-BBB7-4DCE-B725-1057D5D4545D}" type="presParOf" srcId="{28043987-3DF2-4C69-9861-FC232043CE54}" destId="{3B015F8E-815B-4666-B95B-93311C58C28C}" srcOrd="3" destOrd="0" presId="urn:microsoft.com/office/officeart/2005/8/layout/orgChart1"/>
-    <dgm:cxn modelId="{936A4336-F942-4365-8EE5-95A79F056800}" type="presParOf" srcId="{3B015F8E-815B-4666-B95B-93311C58C28C}" destId="{FF52AB75-1454-407E-9DA6-2BF055AA99CC}" srcOrd="0" destOrd="0" presId="urn:microsoft.com/office/officeart/2005/8/layout/orgChart1"/>
-    <dgm:cxn modelId="{6C949447-681F-40D5-B717-8DDA0C8879FB}" type="presParOf" srcId="{FF52AB75-1454-407E-9DA6-2BF055AA99CC}" destId="{A7A694CF-6C78-47CE-AFC3-344DEC51B173}" srcOrd="0" destOrd="0" presId="urn:microsoft.com/office/officeart/2005/8/layout/orgChart1"/>
-    <dgm:cxn modelId="{90F1A59B-2987-4CC1-93AF-C82C641DCB24}" type="presParOf" srcId="{FF52AB75-1454-407E-9DA6-2BF055AA99CC}" destId="{39920A65-9C6E-4656-9AB9-A55E1D8CE75E}" srcOrd="1" destOrd="0" presId="urn:microsoft.com/office/officeart/2005/8/layout/orgChart1"/>
-    <dgm:cxn modelId="{8C229FC0-14BC-477A-822B-63D612AF841A}" type="presParOf" srcId="{3B015F8E-815B-4666-B95B-93311C58C28C}" destId="{66C94717-D07F-491D-B723-5827DDADF44E}" srcOrd="1" destOrd="0" presId="urn:microsoft.com/office/officeart/2005/8/layout/orgChart1"/>
-    <dgm:cxn modelId="{095E13A0-7A9A-4644-A7B4-0E3551FDB0C3}" type="presParOf" srcId="{3B015F8E-815B-4666-B95B-93311C58C28C}" destId="{46FC2D68-58D8-4B84-B7D0-8BB092EABAF3}" srcOrd="2" destOrd="0" presId="urn:microsoft.com/office/officeart/2005/8/layout/orgChart1"/>
-    <dgm:cxn modelId="{486DCE92-7470-4B9E-BB32-BF8071F9496E}" type="presParOf" srcId="{28043987-3DF2-4C69-9861-FC232043CE54}" destId="{7823B23A-0507-4060-ADE9-64C4F7914732}" srcOrd="4" destOrd="0" presId="urn:microsoft.com/office/officeart/2005/8/layout/orgChart1"/>
-    <dgm:cxn modelId="{EC911F4C-6A4F-47D0-B934-765712B9AE31}" type="presParOf" srcId="{28043987-3DF2-4C69-9861-FC232043CE54}" destId="{8D774F26-CEE7-421D-B4E9-613945CBF935}" srcOrd="5" destOrd="0" presId="urn:microsoft.com/office/officeart/2005/8/layout/orgChart1"/>
-    <dgm:cxn modelId="{19294E2C-E242-4A2A-B4AE-72391DB2B697}" type="presParOf" srcId="{8D774F26-CEE7-421D-B4E9-613945CBF935}" destId="{94E14750-6BAF-4385-AF9F-2F158DDD8832}" srcOrd="0" destOrd="0" presId="urn:microsoft.com/office/officeart/2005/8/layout/orgChart1"/>
-    <dgm:cxn modelId="{4432D27D-2BE6-4E31-B8BE-F96B8FB086FC}" type="presParOf" srcId="{94E14750-6BAF-4385-AF9F-2F158DDD8832}" destId="{37EE8E08-3F0B-4F7A-A809-874E7E09A7FA}" srcOrd="0" destOrd="0" presId="urn:microsoft.com/office/officeart/2005/8/layout/orgChart1"/>
-    <dgm:cxn modelId="{1960E04C-A8F3-454B-B7CC-82115C2B64D6}" type="presParOf" srcId="{94E14750-6BAF-4385-AF9F-2F158DDD8832}" destId="{CCA9695D-D7F6-4BBC-9E97-377FFD49E9BD}" srcOrd="1" destOrd="0" presId="urn:microsoft.com/office/officeart/2005/8/layout/orgChart1"/>
-    <dgm:cxn modelId="{3AFE712F-7917-4C94-9634-E8B85869E20C}" type="presParOf" srcId="{8D774F26-CEE7-421D-B4E9-613945CBF935}" destId="{7FC0E2FB-0081-44A2-B419-3BF63E815329}" srcOrd="1" destOrd="0" presId="urn:microsoft.com/office/officeart/2005/8/layout/orgChart1"/>
-    <dgm:cxn modelId="{F6D15E78-4784-4F04-BDC2-5D824B15A38A}" type="presParOf" srcId="{8D774F26-CEE7-421D-B4E9-613945CBF935}" destId="{E8DFE5FC-CF40-426F-AF19-B88E2B3D0301}" srcOrd="2" destOrd="0" presId="urn:microsoft.com/office/officeart/2005/8/layout/orgChart1"/>
-    <dgm:cxn modelId="{2D544028-DF82-4865-AC5A-E7D0E84464D8}" type="presParOf" srcId="{C81C94D1-BC7A-447D-B25B-E2D7FFB5EC03}" destId="{340D8B51-3EB2-41E7-830C-55A2DF8660E8}" srcOrd="2" destOrd="0" presId="urn:microsoft.com/office/officeart/2005/8/layout/orgChart1"/>
-    <dgm:cxn modelId="{A2C9A280-470B-48BE-A3A4-BD186C09E56D}" type="presParOf" srcId="{0090C659-5883-42F7-A23D-049FA0708833}" destId="{ACD1895D-9C13-4D47-9856-A1B70A9C277B}" srcOrd="6" destOrd="0" presId="urn:microsoft.com/office/officeart/2005/8/layout/orgChart1"/>
-    <dgm:cxn modelId="{AD5890E6-067C-47A6-9ACC-F3CC2FEE44AB}" type="presParOf" srcId="{0090C659-5883-42F7-A23D-049FA0708833}" destId="{F48101D9-BBDB-4868-AD22-ADAA08F58CD6}" srcOrd="7" destOrd="0" presId="urn:microsoft.com/office/officeart/2005/8/layout/orgChart1"/>
-    <dgm:cxn modelId="{F702BE6F-8909-430C-8FE1-6963E8E0F668}" type="presParOf" srcId="{F48101D9-BBDB-4868-AD22-ADAA08F58CD6}" destId="{D1C5C5B1-8BBD-4FF7-9031-707224C95F17}" srcOrd="0" destOrd="0" presId="urn:microsoft.com/office/officeart/2005/8/layout/orgChart1"/>
-    <dgm:cxn modelId="{7BB6130E-A668-4BC8-8ED7-6DF9A2F9621F}" type="presParOf" srcId="{D1C5C5B1-8BBD-4FF7-9031-707224C95F17}" destId="{E4FD6AA4-1F46-4E53-AF70-C3F48FA64BA8}" srcOrd="0" destOrd="0" presId="urn:microsoft.com/office/officeart/2005/8/layout/orgChart1"/>
-    <dgm:cxn modelId="{14D006AB-909A-4C6C-8D2C-D0EF8FA305B7}" type="presParOf" srcId="{D1C5C5B1-8BBD-4FF7-9031-707224C95F17}" destId="{D143E2C8-34F0-4F33-A348-E71CB0E19018}" srcOrd="1" destOrd="0" presId="urn:microsoft.com/office/officeart/2005/8/layout/orgChart1"/>
-    <dgm:cxn modelId="{70F06723-F2E0-4070-A872-8E7B31EF772A}" type="presParOf" srcId="{F48101D9-BBDB-4868-AD22-ADAA08F58CD6}" destId="{10478E4D-543B-4313-93A2-0D2FA8ABC512}" srcOrd="1" destOrd="0" presId="urn:microsoft.com/office/officeart/2005/8/layout/orgChart1"/>
-    <dgm:cxn modelId="{E606261B-BD4D-41D6-B4DB-297E8EA02925}" type="presParOf" srcId="{F48101D9-BBDB-4868-AD22-ADAA08F58CD6}" destId="{97C1318E-4D06-4445-A939-D13E494B1B27}" srcOrd="2" destOrd="0" presId="urn:microsoft.com/office/officeart/2005/8/layout/orgChart1"/>
-    <dgm:cxn modelId="{B2C4FE26-D11B-47DA-AADB-B81AEC02F23C}" type="presParOf" srcId="{1A2805F1-FD90-4287-B646-26FD20E93A62}" destId="{2BA232D7-49B8-45A8-AB1C-4089B26778A7}" srcOrd="2" destOrd="0" presId="urn:microsoft.com/office/officeart/2005/8/layout/orgChart1"/>
+    <dgm:cxn modelId="{43E270CF-B21A-422A-9632-6588FABABAA3}" type="presOf" srcId="{12BF89BF-42FD-4C81-8422-0D7158C23DD3}" destId="{3FB1BE68-E9E7-4ABC-ADAE-206E6901E515}" srcOrd="0" destOrd="0" presId="urn:microsoft.com/office/officeart/2005/8/layout/orgChart1"/>
+    <dgm:cxn modelId="{99D74DBF-4A1B-489A-85F2-DCB44EFB8734}" type="presOf" srcId="{EBF4D078-34C0-4FDA-88EA-2F1A3FF1772E}" destId="{37EE8E08-3F0B-4F7A-A809-874E7E09A7FA}" srcOrd="0" destOrd="0" presId="urn:microsoft.com/office/officeart/2005/8/layout/orgChart1"/>
+    <dgm:cxn modelId="{14EA09CD-128B-4C55-A83C-FCD798CBFF29}" type="presOf" srcId="{CF876301-3062-4799-92DA-6834E2035916}" destId="{8040E38F-AB1B-402B-9058-6EB6C0633219}" srcOrd="0" destOrd="0" presId="urn:microsoft.com/office/officeart/2005/8/layout/orgChart1"/>
+    <dgm:cxn modelId="{936E1A4D-8400-4A54-9E14-EAA82612E69E}" type="presOf" srcId="{2D7B9FAE-DDF9-4BDC-AA4D-BBD2C8C08E21}" destId="{F936DAD8-B6E4-454A-BD2A-ADE421F13396}" srcOrd="1" destOrd="0" presId="urn:microsoft.com/office/officeart/2005/8/layout/orgChart1"/>
+    <dgm:cxn modelId="{947DD699-7AA7-473C-9FBD-69FFBB631464}" type="presOf" srcId="{8F88EEA9-7D8A-4843-AA2E-60A487BAEE0D}" destId="{E2305898-979C-43D4-8890-B17E5D604FD3}" srcOrd="0" destOrd="0" presId="urn:microsoft.com/office/officeart/2005/8/layout/orgChart1"/>
+    <dgm:cxn modelId="{7F7746AF-C2DC-4AC8-8409-CB20F9D86B6C}" type="presOf" srcId="{7821FAF5-8AF2-4E1E-85B7-20FECC2A7693}" destId="{39920A65-9C6E-4656-9AB9-A55E1D8CE75E}" srcOrd="1" destOrd="0" presId="urn:microsoft.com/office/officeart/2005/8/layout/orgChart1"/>
+    <dgm:cxn modelId="{74E6E81D-AB09-4DC3-BDF7-47FC816C1C74}" type="presOf" srcId="{BD184A85-EDD0-4249-81C9-118532293F02}" destId="{B3ACB205-281D-41E5-BB99-3A4973046EA3}" srcOrd="1" destOrd="0" presId="urn:microsoft.com/office/officeart/2005/8/layout/orgChart1"/>
+    <dgm:cxn modelId="{498F617D-846A-4ADA-B226-4E3207AD93B5}" type="presParOf" srcId="{3791E93F-BEA6-47BD-AEC8-ECFE4DFF3D58}" destId="{1A2805F1-FD90-4287-B646-26FD20E93A62}" srcOrd="0" destOrd="0" presId="urn:microsoft.com/office/officeart/2005/8/layout/orgChart1"/>
+    <dgm:cxn modelId="{D3A7C4DC-3779-40C8-8A6A-96DD06013600}" type="presParOf" srcId="{1A2805F1-FD90-4287-B646-26FD20E93A62}" destId="{EA382782-23C7-49CC-AFDE-4077FF2BA316}" srcOrd="0" destOrd="0" presId="urn:microsoft.com/office/officeart/2005/8/layout/orgChart1"/>
+    <dgm:cxn modelId="{B07DDE02-7D63-4A12-A235-95A29B52DF82}" type="presParOf" srcId="{EA382782-23C7-49CC-AFDE-4077FF2BA316}" destId="{D051B5C1-6617-4F0D-BC70-9A38DAC7CB5A}" srcOrd="0" destOrd="0" presId="urn:microsoft.com/office/officeart/2005/8/layout/orgChart1"/>
+    <dgm:cxn modelId="{A3696E30-AADD-4B97-83DE-FFFC963C6576}" type="presParOf" srcId="{EA382782-23C7-49CC-AFDE-4077FF2BA316}" destId="{06A19EAC-C14B-4261-A367-E71C6D5D4227}" srcOrd="1" destOrd="0" presId="urn:microsoft.com/office/officeart/2005/8/layout/orgChart1"/>
+    <dgm:cxn modelId="{C8C1D03A-3637-4842-B93D-DFB29A47C9E5}" type="presParOf" srcId="{1A2805F1-FD90-4287-B646-26FD20E93A62}" destId="{0090C659-5883-42F7-A23D-049FA0708833}" srcOrd="1" destOrd="0" presId="urn:microsoft.com/office/officeart/2005/8/layout/orgChart1"/>
+    <dgm:cxn modelId="{DC8AA7C9-931A-4A1F-9F09-4C8A3D4D7FC2}" type="presParOf" srcId="{0090C659-5883-42F7-A23D-049FA0708833}" destId="{A477BD32-800A-4849-99B2-052DCA637DD3}" srcOrd="0" destOrd="0" presId="urn:microsoft.com/office/officeart/2005/8/layout/orgChart1"/>
+    <dgm:cxn modelId="{A1DA1DC8-F118-4262-AD70-76D25CD15B28}" type="presParOf" srcId="{0090C659-5883-42F7-A23D-049FA0708833}" destId="{F7E599CC-F6E9-4FDE-A30C-71FFB59D2D27}" srcOrd="1" destOrd="0" presId="urn:microsoft.com/office/officeart/2005/8/layout/orgChart1"/>
+    <dgm:cxn modelId="{CEFBC80B-0E1C-4C95-B368-5B78AC996906}" type="presParOf" srcId="{F7E599CC-F6E9-4FDE-A30C-71FFB59D2D27}" destId="{29FB01E6-4ACD-49E8-A14E-718D7C9B9757}" srcOrd="0" destOrd="0" presId="urn:microsoft.com/office/officeart/2005/8/layout/orgChart1"/>
+    <dgm:cxn modelId="{750D02FD-E4CF-442B-8251-16011691CD80}" type="presParOf" srcId="{29FB01E6-4ACD-49E8-A14E-718D7C9B9757}" destId="{CE640A33-9DD2-49C2-97C1-6EF2F2038041}" srcOrd="0" destOrd="0" presId="urn:microsoft.com/office/officeart/2005/8/layout/orgChart1"/>
+    <dgm:cxn modelId="{E1515786-5616-4BE0-BA70-D0E56002A13A}" type="presParOf" srcId="{29FB01E6-4ACD-49E8-A14E-718D7C9B9757}" destId="{64CB9B13-5C7A-48AA-B517-5C1134018FCC}" srcOrd="1" destOrd="0" presId="urn:microsoft.com/office/officeart/2005/8/layout/orgChart1"/>
+    <dgm:cxn modelId="{E60C22AD-4D80-4365-AA21-15CB038C5BF9}" type="presParOf" srcId="{F7E599CC-F6E9-4FDE-A30C-71FFB59D2D27}" destId="{9309EC28-CA93-4DF5-A33C-9F66DD0373A9}" srcOrd="1" destOrd="0" presId="urn:microsoft.com/office/officeart/2005/8/layout/orgChart1"/>
+    <dgm:cxn modelId="{83AF7F44-9399-46EA-9AB2-C6FC69CF3050}" type="presParOf" srcId="{9309EC28-CA93-4DF5-A33C-9F66DD0373A9}" destId="{2AC9C6D0-5BD5-4622-B5A3-32112A35763F}" srcOrd="0" destOrd="0" presId="urn:microsoft.com/office/officeart/2005/8/layout/orgChart1"/>
+    <dgm:cxn modelId="{604F07F7-B5EB-42C6-B869-885BABFCD4F1}" type="presParOf" srcId="{9309EC28-CA93-4DF5-A33C-9F66DD0373A9}" destId="{826EEA34-7D2D-482C-9676-1E69E4A2DE80}" srcOrd="1" destOrd="0" presId="urn:microsoft.com/office/officeart/2005/8/layout/orgChart1"/>
+    <dgm:cxn modelId="{6D652C78-8B97-47FD-B149-93E5F755A141}" type="presParOf" srcId="{826EEA34-7D2D-482C-9676-1E69E4A2DE80}" destId="{4FD6A807-0BC5-46B1-B232-783EE5A29223}" srcOrd="0" destOrd="0" presId="urn:microsoft.com/office/officeart/2005/8/layout/orgChart1"/>
+    <dgm:cxn modelId="{50E30B19-A99F-4798-BD7E-04337BAD5884}" type="presParOf" srcId="{4FD6A807-0BC5-46B1-B232-783EE5A29223}" destId="{0C0B06F9-BD7A-4423-9BA6-B35AC4660819}" srcOrd="0" destOrd="0" presId="urn:microsoft.com/office/officeart/2005/8/layout/orgChart1"/>
+    <dgm:cxn modelId="{D32EFA1D-F97B-49EC-A8FA-44B454058901}" type="presParOf" srcId="{4FD6A807-0BC5-46B1-B232-783EE5A29223}" destId="{1F150CE7-525F-47FA-94C2-0FE83D13449F}" srcOrd="1" destOrd="0" presId="urn:microsoft.com/office/officeart/2005/8/layout/orgChart1"/>
+    <dgm:cxn modelId="{485EB988-1738-44D0-8BCE-356825785E6E}" type="presParOf" srcId="{826EEA34-7D2D-482C-9676-1E69E4A2DE80}" destId="{6CAA9FF8-D684-4A6B-96EE-F6CB2098AD7B}" srcOrd="1" destOrd="0" presId="urn:microsoft.com/office/officeart/2005/8/layout/orgChart1"/>
+    <dgm:cxn modelId="{8C20B693-3F83-42D6-9773-113C8C264ADB}" type="presParOf" srcId="{826EEA34-7D2D-482C-9676-1E69E4A2DE80}" destId="{8A647B45-9BB7-4581-AAA7-1A87DD499B93}" srcOrd="2" destOrd="0" presId="urn:microsoft.com/office/officeart/2005/8/layout/orgChart1"/>
+    <dgm:cxn modelId="{3B3FA7B4-E3A6-4023-AD05-E2B6BEF5194D}" type="presParOf" srcId="{F7E599CC-F6E9-4FDE-A30C-71FFB59D2D27}" destId="{714B4CAD-098F-4B39-B9DD-A50F5CAD947A}" srcOrd="2" destOrd="0" presId="urn:microsoft.com/office/officeart/2005/8/layout/orgChart1"/>
+    <dgm:cxn modelId="{EA3DEFE1-D2DA-40F0-9C0E-3B7B4ACA2176}" type="presParOf" srcId="{0090C659-5883-42F7-A23D-049FA0708833}" destId="{50710441-1733-41E8-B063-87EF46487E7A}" srcOrd="2" destOrd="0" presId="urn:microsoft.com/office/officeart/2005/8/layout/orgChart1"/>
+    <dgm:cxn modelId="{9AC252BE-BE77-4090-9CF5-91BF7B01FD9C}" type="presParOf" srcId="{0090C659-5883-42F7-A23D-049FA0708833}" destId="{042346CE-8FD8-441A-8545-9078F4ABA35B}" srcOrd="3" destOrd="0" presId="urn:microsoft.com/office/officeart/2005/8/layout/orgChart1"/>
+    <dgm:cxn modelId="{0849D230-65C7-4C0B-9B42-43F9F696D316}" type="presParOf" srcId="{042346CE-8FD8-441A-8545-9078F4ABA35B}" destId="{E1F16288-7DAF-405F-827D-90D6B78B7261}" srcOrd="0" destOrd="0" presId="urn:microsoft.com/office/officeart/2005/8/layout/orgChart1"/>
+    <dgm:cxn modelId="{A36339BF-A165-45FF-9337-1F0E30F33466}" type="presParOf" srcId="{E1F16288-7DAF-405F-827D-90D6B78B7261}" destId="{C7B15006-DE9A-4937-82E8-5D8DFE2BBA6F}" srcOrd="0" destOrd="0" presId="urn:microsoft.com/office/officeart/2005/8/layout/orgChart1"/>
+    <dgm:cxn modelId="{73EB79BC-AC31-45AF-84D3-84E6FFE7BE45}" type="presParOf" srcId="{E1F16288-7DAF-405F-827D-90D6B78B7261}" destId="{C21D8591-653B-4772-B84F-ABB3B7BB8CB9}" srcOrd="1" destOrd="0" presId="urn:microsoft.com/office/officeart/2005/8/layout/orgChart1"/>
+    <dgm:cxn modelId="{4B5F9873-669E-491D-B516-20B0343D3DD2}" type="presParOf" srcId="{042346CE-8FD8-441A-8545-9078F4ABA35B}" destId="{DA41F218-1C8A-4643-9357-009582FB245A}" srcOrd="1" destOrd="0" presId="urn:microsoft.com/office/officeart/2005/8/layout/orgChart1"/>
+    <dgm:cxn modelId="{07701F1F-D394-42FF-8A40-B92D7BE6311B}" type="presParOf" srcId="{DA41F218-1C8A-4643-9357-009582FB245A}" destId="{01D765C3-BAE9-486C-ACC5-EDA3FB1196B4}" srcOrd="0" destOrd="0" presId="urn:microsoft.com/office/officeart/2005/8/layout/orgChart1"/>
+    <dgm:cxn modelId="{D91B29F2-7496-48AF-AC60-B5350E7FFCC2}" type="presParOf" srcId="{DA41F218-1C8A-4643-9357-009582FB245A}" destId="{477167B7-7A15-4F82-AD04-9277E8B8E23E}" srcOrd="1" destOrd="0" presId="urn:microsoft.com/office/officeart/2005/8/layout/orgChart1"/>
+    <dgm:cxn modelId="{76D3174E-4D0A-4969-A993-E9D73C71ED8E}" type="presParOf" srcId="{477167B7-7A15-4F82-AD04-9277E8B8E23E}" destId="{497EF12D-F3DF-4ECC-AACA-609D46C44295}" srcOrd="0" destOrd="0" presId="urn:microsoft.com/office/officeart/2005/8/layout/orgChart1"/>
+    <dgm:cxn modelId="{0AD06CC1-4CED-4284-9F13-8B34F57A63A1}" type="presParOf" srcId="{497EF12D-F3DF-4ECC-AACA-609D46C44295}" destId="{E043A27C-10F7-4DD3-9B99-F55CE1F170E5}" srcOrd="0" destOrd="0" presId="urn:microsoft.com/office/officeart/2005/8/layout/orgChart1"/>
+    <dgm:cxn modelId="{A3D1DB41-4821-4075-A0E1-0903EBCF3FC8}" type="presParOf" srcId="{497EF12D-F3DF-4ECC-AACA-609D46C44295}" destId="{865D535F-A07C-4E90-A6FD-7F228FFE7ED8}" srcOrd="1" destOrd="0" presId="urn:microsoft.com/office/officeart/2005/8/layout/orgChart1"/>
+    <dgm:cxn modelId="{CFBC1491-3F31-4AD0-9352-45CF99579BB6}" type="presParOf" srcId="{477167B7-7A15-4F82-AD04-9277E8B8E23E}" destId="{0E785CD7-8072-4AB2-9C5E-9DCE736429F6}" srcOrd="1" destOrd="0" presId="urn:microsoft.com/office/officeart/2005/8/layout/orgChart1"/>
+    <dgm:cxn modelId="{3C90D375-56C3-46F5-A09D-351263289B83}" type="presParOf" srcId="{0E785CD7-8072-4AB2-9C5E-9DCE736429F6}" destId="{4591C1F5-8D41-4532-9762-8EDF0FAB31EB}" srcOrd="0" destOrd="0" presId="urn:microsoft.com/office/officeart/2005/8/layout/orgChart1"/>
+    <dgm:cxn modelId="{3B7B0D1D-37CF-4FCA-A281-FBC92999DA01}" type="presParOf" srcId="{0E785CD7-8072-4AB2-9C5E-9DCE736429F6}" destId="{BAF1CEB8-171E-4C28-9885-90033E231787}" srcOrd="1" destOrd="0" presId="urn:microsoft.com/office/officeart/2005/8/layout/orgChart1"/>
+    <dgm:cxn modelId="{BF42FCD7-C199-4D8B-BA05-02BE7997FB83}" type="presParOf" srcId="{BAF1CEB8-171E-4C28-9885-90033E231787}" destId="{668D60AD-756C-42CA-97D1-F098530086C2}" srcOrd="0" destOrd="0" presId="urn:microsoft.com/office/officeart/2005/8/layout/orgChart1"/>
+    <dgm:cxn modelId="{B6EA0AED-8DB8-43B7-BB61-ADA0413F6328}" type="presParOf" srcId="{668D60AD-756C-42CA-97D1-F098530086C2}" destId="{34BC9388-BB46-451B-B860-9B1806EE266E}" srcOrd="0" destOrd="0" presId="urn:microsoft.com/office/officeart/2005/8/layout/orgChart1"/>
+    <dgm:cxn modelId="{3E4E6BA0-CEDB-432C-B1EB-46279220E631}" type="presParOf" srcId="{668D60AD-756C-42CA-97D1-F098530086C2}" destId="{4D8FFF81-03D3-41C5-8476-CF56C07D7CB7}" srcOrd="1" destOrd="0" presId="urn:microsoft.com/office/officeart/2005/8/layout/orgChart1"/>
+    <dgm:cxn modelId="{289A990F-196B-40F2-89C4-8929A5A3C8F6}" type="presParOf" srcId="{BAF1CEB8-171E-4C28-9885-90033E231787}" destId="{9C92FABE-E6B6-4047-8F35-10926DF0FD86}" srcOrd="1" destOrd="0" presId="urn:microsoft.com/office/officeart/2005/8/layout/orgChart1"/>
+    <dgm:cxn modelId="{BC56F89C-D965-4040-858A-42B7A863A668}" type="presParOf" srcId="{BAF1CEB8-171E-4C28-9885-90033E231787}" destId="{EA10376B-38B7-4B1C-A0CF-4156212C8764}" srcOrd="2" destOrd="0" presId="urn:microsoft.com/office/officeart/2005/8/layout/orgChart1"/>
+    <dgm:cxn modelId="{1E51E38E-1F24-4CCF-8C82-4DB7692E00D0}" type="presParOf" srcId="{0E785CD7-8072-4AB2-9C5E-9DCE736429F6}" destId="{5E9EB5E6-6808-4D69-A7B7-36E16A127064}" srcOrd="2" destOrd="0" presId="urn:microsoft.com/office/officeart/2005/8/layout/orgChart1"/>
+    <dgm:cxn modelId="{49ED5D55-F6CF-4773-A3B1-6D027E722D54}" type="presParOf" srcId="{0E785CD7-8072-4AB2-9C5E-9DCE736429F6}" destId="{85EA4977-0A79-4AFA-8F57-5F6986B19CA9}" srcOrd="3" destOrd="0" presId="urn:microsoft.com/office/officeart/2005/8/layout/orgChart1"/>
+    <dgm:cxn modelId="{31DEF573-8639-49AD-8288-7F0EA1F890D0}" type="presParOf" srcId="{85EA4977-0A79-4AFA-8F57-5F6986B19CA9}" destId="{93B6863F-9984-4DC6-BA77-ED1D992471B1}" srcOrd="0" destOrd="0" presId="urn:microsoft.com/office/officeart/2005/8/layout/orgChart1"/>
+    <dgm:cxn modelId="{57397BC6-3C0C-4ECC-8AB8-24709BF2E879}" type="presParOf" srcId="{93B6863F-9984-4DC6-BA77-ED1D992471B1}" destId="{8040E38F-AB1B-402B-9058-6EB6C0633219}" srcOrd="0" destOrd="0" presId="urn:microsoft.com/office/officeart/2005/8/layout/orgChart1"/>
+    <dgm:cxn modelId="{449E28EE-7268-4B91-AAE3-7BF32EC47B52}" type="presParOf" srcId="{93B6863F-9984-4DC6-BA77-ED1D992471B1}" destId="{F42E3236-76B3-449B-8A9F-F7E545472F74}" srcOrd="1" destOrd="0" presId="urn:microsoft.com/office/officeart/2005/8/layout/orgChart1"/>
+    <dgm:cxn modelId="{5745E1D0-FE18-4092-8610-549136CC7EFB}" type="presParOf" srcId="{85EA4977-0A79-4AFA-8F57-5F6986B19CA9}" destId="{3FEDC1E8-8DE8-42EE-863F-58462D8A6B05}" srcOrd="1" destOrd="0" presId="urn:microsoft.com/office/officeart/2005/8/layout/orgChart1"/>
+    <dgm:cxn modelId="{7F4DB94E-9023-4E8A-9CC8-CA8216F2BDDA}" type="presParOf" srcId="{85EA4977-0A79-4AFA-8F57-5F6986B19CA9}" destId="{E57DDAAD-5F25-4208-9E30-B1E5C3848643}" srcOrd="2" destOrd="0" presId="urn:microsoft.com/office/officeart/2005/8/layout/orgChart1"/>
+    <dgm:cxn modelId="{2C5127A5-1014-4EBF-84DD-ADB11FA90793}" type="presParOf" srcId="{0E785CD7-8072-4AB2-9C5E-9DCE736429F6}" destId="{E2305898-979C-43D4-8890-B17E5D604FD3}" srcOrd="4" destOrd="0" presId="urn:microsoft.com/office/officeart/2005/8/layout/orgChart1"/>
+    <dgm:cxn modelId="{8DA4BFF3-6723-44BF-83C6-504200E4F7BB}" type="presParOf" srcId="{0E785CD7-8072-4AB2-9C5E-9DCE736429F6}" destId="{E29E3985-7374-4991-A6D2-AA71062E9B46}" srcOrd="5" destOrd="0" presId="urn:microsoft.com/office/officeart/2005/8/layout/orgChart1"/>
+    <dgm:cxn modelId="{83535F8B-9D55-47DB-9E2E-C305DAD6FD0B}" type="presParOf" srcId="{E29E3985-7374-4991-A6D2-AA71062E9B46}" destId="{5BAB0BF4-16E3-40C4-B1A9-2F89984CA413}" srcOrd="0" destOrd="0" presId="urn:microsoft.com/office/officeart/2005/8/layout/orgChart1"/>
+    <dgm:cxn modelId="{2D34E059-7906-4576-83A5-E7A7BEBE6A7C}" type="presParOf" srcId="{5BAB0BF4-16E3-40C4-B1A9-2F89984CA413}" destId="{D159D610-2F8B-442C-A0CB-01CFD749016C}" srcOrd="0" destOrd="0" presId="urn:microsoft.com/office/officeart/2005/8/layout/orgChart1"/>
+    <dgm:cxn modelId="{247BE82C-230F-4F77-90A6-5F17A733FCA0}" type="presParOf" srcId="{5BAB0BF4-16E3-40C4-B1A9-2F89984CA413}" destId="{23B57BF1-EAB5-49E8-AD59-E4CA94202835}" srcOrd="1" destOrd="0" presId="urn:microsoft.com/office/officeart/2005/8/layout/orgChart1"/>
+    <dgm:cxn modelId="{216DFDBB-C7E4-4777-AA11-009808A4A6A7}" type="presParOf" srcId="{E29E3985-7374-4991-A6D2-AA71062E9B46}" destId="{3DB890F6-162F-4E42-97B0-B944C8B86081}" srcOrd="1" destOrd="0" presId="urn:microsoft.com/office/officeart/2005/8/layout/orgChart1"/>
+    <dgm:cxn modelId="{C2E5C0B4-6434-4CC6-B724-74AE8D7E6265}" type="presParOf" srcId="{E29E3985-7374-4991-A6D2-AA71062E9B46}" destId="{4B37F8E0-29A0-44FF-8789-DC9C4CBE3EB9}" srcOrd="2" destOrd="0" presId="urn:microsoft.com/office/officeart/2005/8/layout/orgChart1"/>
+    <dgm:cxn modelId="{D8A07EEF-3535-4C47-A9DE-C94690AEE68C}" type="presParOf" srcId="{0E785CD7-8072-4AB2-9C5E-9DCE736429F6}" destId="{E113D538-AE24-46E2-AF5E-1A32742C47BD}" srcOrd="6" destOrd="0" presId="urn:microsoft.com/office/officeart/2005/8/layout/orgChart1"/>
+    <dgm:cxn modelId="{41F2D6FC-F607-4DF4-9019-BCD5192887C9}" type="presParOf" srcId="{0E785CD7-8072-4AB2-9C5E-9DCE736429F6}" destId="{4FB8B39A-0556-45DC-8B5E-D303A6554DBA}" srcOrd="7" destOrd="0" presId="urn:microsoft.com/office/officeart/2005/8/layout/orgChart1"/>
+    <dgm:cxn modelId="{416E1006-EEC5-4068-BA26-349019ABDD7A}" type="presParOf" srcId="{4FB8B39A-0556-45DC-8B5E-D303A6554DBA}" destId="{F1A599CF-BEAF-4672-BDDD-9428D70E32D3}" srcOrd="0" destOrd="0" presId="urn:microsoft.com/office/officeart/2005/8/layout/orgChart1"/>
+    <dgm:cxn modelId="{E40F3333-A84E-42BC-956B-5425776F8B90}" type="presParOf" srcId="{F1A599CF-BEAF-4672-BDDD-9428D70E32D3}" destId="{C3B9922C-1F7E-46DE-BE7E-17B6C7698E56}" srcOrd="0" destOrd="0" presId="urn:microsoft.com/office/officeart/2005/8/layout/orgChart1"/>
+    <dgm:cxn modelId="{B3908735-AC1A-4371-AC6A-307E403D62D3}" type="presParOf" srcId="{F1A599CF-BEAF-4672-BDDD-9428D70E32D3}" destId="{0AF86B1D-C7DD-410B-8B30-7506001B9405}" srcOrd="1" destOrd="0" presId="urn:microsoft.com/office/officeart/2005/8/layout/orgChart1"/>
+    <dgm:cxn modelId="{F5B65E42-A3B3-4D1C-AB3D-E279C36526B6}" type="presParOf" srcId="{4FB8B39A-0556-45DC-8B5E-D303A6554DBA}" destId="{6242EFA7-2C21-4020-A95A-2D7BB6416E39}" srcOrd="1" destOrd="0" presId="urn:microsoft.com/office/officeart/2005/8/layout/orgChart1"/>
+    <dgm:cxn modelId="{F9FC5F57-CBA3-40F7-9080-567B71C358DB}" type="presParOf" srcId="{4FB8B39A-0556-45DC-8B5E-D303A6554DBA}" destId="{74F53DD7-4D08-4C87-B179-7784AA39799E}" srcOrd="2" destOrd="0" presId="urn:microsoft.com/office/officeart/2005/8/layout/orgChart1"/>
+    <dgm:cxn modelId="{9D9980F9-AE14-43F1-8DDC-735EEB1E8A69}" type="presParOf" srcId="{0E785CD7-8072-4AB2-9C5E-9DCE736429F6}" destId="{8462D4FB-5779-4D07-B0A1-C04A7780BA4B}" srcOrd="8" destOrd="0" presId="urn:microsoft.com/office/officeart/2005/8/layout/orgChart1"/>
+    <dgm:cxn modelId="{712BC575-5AB4-44BD-A3C5-AFA4E597473C}" type="presParOf" srcId="{0E785CD7-8072-4AB2-9C5E-9DCE736429F6}" destId="{783A1AD7-A67C-4B40-9F6B-BA99BB89141A}" srcOrd="9" destOrd="0" presId="urn:microsoft.com/office/officeart/2005/8/layout/orgChart1"/>
+    <dgm:cxn modelId="{516490DC-8BF1-42AE-B152-6B82BCAA7976}" type="presParOf" srcId="{783A1AD7-A67C-4B40-9F6B-BA99BB89141A}" destId="{0FDF7AF5-7893-444A-96E3-D6155CE91188}" srcOrd="0" destOrd="0" presId="urn:microsoft.com/office/officeart/2005/8/layout/orgChart1"/>
+    <dgm:cxn modelId="{1DDB9B72-DD58-45CE-8D39-05E2D86F4E50}" type="presParOf" srcId="{0FDF7AF5-7893-444A-96E3-D6155CE91188}" destId="{635F60C8-BF49-4D1F-8629-C34E8112CDB1}" srcOrd="0" destOrd="0" presId="urn:microsoft.com/office/officeart/2005/8/layout/orgChart1"/>
+    <dgm:cxn modelId="{867A9702-4449-41E7-9E4B-CF16908B32B7}" type="presParOf" srcId="{0FDF7AF5-7893-444A-96E3-D6155CE91188}" destId="{E52FA79E-9527-41B0-8E0F-6503DC54B8A3}" srcOrd="1" destOrd="0" presId="urn:microsoft.com/office/officeart/2005/8/layout/orgChart1"/>
+    <dgm:cxn modelId="{306B6A58-BE3B-40E1-917D-6917C44A4544}" type="presParOf" srcId="{783A1AD7-A67C-4B40-9F6B-BA99BB89141A}" destId="{1681EF03-F440-4225-A4E3-DA5BC8D447BE}" srcOrd="1" destOrd="0" presId="urn:microsoft.com/office/officeart/2005/8/layout/orgChart1"/>
+    <dgm:cxn modelId="{81A0C6E4-2A0A-4BC3-BB5C-6FEEFE776BE7}" type="presParOf" srcId="{783A1AD7-A67C-4B40-9F6B-BA99BB89141A}" destId="{80F72280-A446-4304-8CA8-BE2C571137BC}" srcOrd="2" destOrd="0" presId="urn:microsoft.com/office/officeart/2005/8/layout/orgChart1"/>
+    <dgm:cxn modelId="{14078DC0-303E-4F6B-9A19-2B1717978738}" type="presParOf" srcId="{0E785CD7-8072-4AB2-9C5E-9DCE736429F6}" destId="{1BE700CB-7AC3-4FE4-80FC-A6D31B18538E}" srcOrd="10" destOrd="0" presId="urn:microsoft.com/office/officeart/2005/8/layout/orgChart1"/>
+    <dgm:cxn modelId="{AF13EBA4-F53D-4911-A66B-B5D955500292}" type="presParOf" srcId="{0E785CD7-8072-4AB2-9C5E-9DCE736429F6}" destId="{F4435897-4AC6-46F7-9D38-B7ED1BEB471F}" srcOrd="11" destOrd="0" presId="urn:microsoft.com/office/officeart/2005/8/layout/orgChart1"/>
+    <dgm:cxn modelId="{C1929BBD-365F-4FD2-86C5-199CA31B0950}" type="presParOf" srcId="{F4435897-4AC6-46F7-9D38-B7ED1BEB471F}" destId="{D156B367-4C2E-4B20-AAB8-DFFB1D016BD8}" srcOrd="0" destOrd="0" presId="urn:microsoft.com/office/officeart/2005/8/layout/orgChart1"/>
+    <dgm:cxn modelId="{C49F90BD-B031-48DC-B30C-35D0C10ED3BC}" type="presParOf" srcId="{D156B367-4C2E-4B20-AAB8-DFFB1D016BD8}" destId="{40E221CA-1DF0-4B0C-82B9-606CE7581EBF}" srcOrd="0" destOrd="0" presId="urn:microsoft.com/office/officeart/2005/8/layout/orgChart1"/>
+    <dgm:cxn modelId="{C1F818B8-FA0C-4D8A-A624-31F3A7FD3D7E}" type="presParOf" srcId="{D156B367-4C2E-4B20-AAB8-DFFB1D016BD8}" destId="{7C4F361B-A332-40D9-8560-E87ACDFBA181}" srcOrd="1" destOrd="0" presId="urn:microsoft.com/office/officeart/2005/8/layout/orgChart1"/>
+    <dgm:cxn modelId="{8FB9A832-B9BB-4B04-9AD2-A1E7A1646AC6}" type="presParOf" srcId="{F4435897-4AC6-46F7-9D38-B7ED1BEB471F}" destId="{964FEA1F-3D57-4399-90C2-9FEB725475D0}" srcOrd="1" destOrd="0" presId="urn:microsoft.com/office/officeart/2005/8/layout/orgChart1"/>
+    <dgm:cxn modelId="{04321A62-4066-409F-ADBD-7CF8BB8E060C}" type="presParOf" srcId="{F4435897-4AC6-46F7-9D38-B7ED1BEB471F}" destId="{98DE155F-F403-4D0F-85C6-659EE1538C94}" srcOrd="2" destOrd="0" presId="urn:microsoft.com/office/officeart/2005/8/layout/orgChart1"/>
+    <dgm:cxn modelId="{6CB3E6B9-D751-4765-8FCD-7B5602492D02}" type="presParOf" srcId="{477167B7-7A15-4F82-AD04-9277E8B8E23E}" destId="{6D8F8857-B3F6-4D2F-BB12-54A58B2F2C13}" srcOrd="2" destOrd="0" presId="urn:microsoft.com/office/officeart/2005/8/layout/orgChart1"/>
+    <dgm:cxn modelId="{D8857FF1-E155-440F-8D5D-978CC5F15DB6}" type="presParOf" srcId="{DA41F218-1C8A-4643-9357-009582FB245A}" destId="{72A980F8-23BB-4B65-A8D8-0BA0FCCEDE86}" srcOrd="2" destOrd="0" presId="urn:microsoft.com/office/officeart/2005/8/layout/orgChart1"/>
+    <dgm:cxn modelId="{A7D63AD7-D162-4EF9-9595-DBC58284AD92}" type="presParOf" srcId="{DA41F218-1C8A-4643-9357-009582FB245A}" destId="{8EE13527-7527-44DA-B60C-27EFCAED0BCC}" srcOrd="3" destOrd="0" presId="urn:microsoft.com/office/officeart/2005/8/layout/orgChart1"/>
+    <dgm:cxn modelId="{6B355F14-640B-40D0-8024-3C0B30B94D11}" type="presParOf" srcId="{8EE13527-7527-44DA-B60C-27EFCAED0BCC}" destId="{5E3CFD2A-E8E4-4218-BADE-84DCCD264572}" srcOrd="0" destOrd="0" presId="urn:microsoft.com/office/officeart/2005/8/layout/orgChart1"/>
+    <dgm:cxn modelId="{B162AA1D-94CD-4114-9F2F-9C8C6E078EC0}" type="presParOf" srcId="{5E3CFD2A-E8E4-4218-BADE-84DCCD264572}" destId="{60800267-9E61-4940-9125-A16965D6C610}" srcOrd="0" destOrd="0" presId="urn:microsoft.com/office/officeart/2005/8/layout/orgChart1"/>
+    <dgm:cxn modelId="{663064AB-9FF6-498E-B69E-C5E732EF2FD7}" type="presParOf" srcId="{5E3CFD2A-E8E4-4218-BADE-84DCCD264572}" destId="{A3C5A410-36D5-464C-895D-9109DEC4362F}" srcOrd="1" destOrd="0" presId="urn:microsoft.com/office/officeart/2005/8/layout/orgChart1"/>
+    <dgm:cxn modelId="{BD24A7F6-A683-45C1-AB9E-7AB5EC33D8AD}" type="presParOf" srcId="{8EE13527-7527-44DA-B60C-27EFCAED0BCC}" destId="{9F561617-70CD-4488-A284-7353D979AB57}" srcOrd="1" destOrd="0" presId="urn:microsoft.com/office/officeart/2005/8/layout/orgChart1"/>
+    <dgm:cxn modelId="{438C52CD-C193-4AAB-BCB6-839F4C6CAF75}" type="presParOf" srcId="{8EE13527-7527-44DA-B60C-27EFCAED0BCC}" destId="{B36AFA18-68AE-4FE4-AA67-38F946773B2B}" srcOrd="2" destOrd="0" presId="urn:microsoft.com/office/officeart/2005/8/layout/orgChart1"/>
+    <dgm:cxn modelId="{A8D55F6B-9A3F-416E-90E7-42C32B8A4174}" type="presParOf" srcId="{DA41F218-1C8A-4643-9357-009582FB245A}" destId="{D0DD83CC-14A6-48AF-8059-3E9DAE7FCFE4}" srcOrd="4" destOrd="0" presId="urn:microsoft.com/office/officeart/2005/8/layout/orgChart1"/>
+    <dgm:cxn modelId="{1EED0EE0-C624-4BEB-8C0D-83F270277852}" type="presParOf" srcId="{DA41F218-1C8A-4643-9357-009582FB245A}" destId="{931B62E1-6C9F-401C-AA00-2D4562CA6893}" srcOrd="5" destOrd="0" presId="urn:microsoft.com/office/officeart/2005/8/layout/orgChart1"/>
+    <dgm:cxn modelId="{DEA18268-AA9F-408C-B04C-C00F0A06F7DA}" type="presParOf" srcId="{931B62E1-6C9F-401C-AA00-2D4562CA6893}" destId="{D9F3D4A2-D208-4377-B062-5EB2A04BFA86}" srcOrd="0" destOrd="0" presId="urn:microsoft.com/office/officeart/2005/8/layout/orgChart1"/>
+    <dgm:cxn modelId="{1FAF68F5-6DA5-4DCE-B68B-AFBE5FD914E2}" type="presParOf" srcId="{D9F3D4A2-D208-4377-B062-5EB2A04BFA86}" destId="{D5E687B6-6FF0-4B67-B966-0A6BC9101EA6}" srcOrd="0" destOrd="0" presId="urn:microsoft.com/office/officeart/2005/8/layout/orgChart1"/>
+    <dgm:cxn modelId="{0FEB3268-3F67-414B-859C-70DEB280284B}" type="presParOf" srcId="{D9F3D4A2-D208-4377-B062-5EB2A04BFA86}" destId="{916FB358-51C1-4D0C-9500-F60DBD797765}" srcOrd="1" destOrd="0" presId="urn:microsoft.com/office/officeart/2005/8/layout/orgChart1"/>
+    <dgm:cxn modelId="{1C531B35-FFEB-4254-9AF9-D75F38C863B9}" type="presParOf" srcId="{931B62E1-6C9F-401C-AA00-2D4562CA6893}" destId="{2AED73C9-508F-44B3-9B79-4D61D56F728F}" srcOrd="1" destOrd="0" presId="urn:microsoft.com/office/officeart/2005/8/layout/orgChart1"/>
+    <dgm:cxn modelId="{FAB94C74-F8AC-46A3-8B7C-2A304555D8E5}" type="presParOf" srcId="{931B62E1-6C9F-401C-AA00-2D4562CA6893}" destId="{E154E742-AD12-48C3-B734-F04EA934DCC4}" srcOrd="2" destOrd="0" presId="urn:microsoft.com/office/officeart/2005/8/layout/orgChart1"/>
+    <dgm:cxn modelId="{14872071-5D4F-47AD-B793-606FD159FEC8}" type="presParOf" srcId="{042346CE-8FD8-441A-8545-9078F4ABA35B}" destId="{736B50C2-CB32-4D02-867D-88F8211E7EF3}" srcOrd="2" destOrd="0" presId="urn:microsoft.com/office/officeart/2005/8/layout/orgChart1"/>
+    <dgm:cxn modelId="{D5E11BE7-7E60-45F1-A8FC-9A151781E8E3}" type="presParOf" srcId="{0090C659-5883-42F7-A23D-049FA0708833}" destId="{0F32D07D-CAB3-45EC-B476-D7D135659019}" srcOrd="4" destOrd="0" presId="urn:microsoft.com/office/officeart/2005/8/layout/orgChart1"/>
+    <dgm:cxn modelId="{07D6770E-A755-4430-A1AA-27B27DAB7294}" type="presParOf" srcId="{0090C659-5883-42F7-A23D-049FA0708833}" destId="{C81C94D1-BC7A-447D-B25B-E2D7FFB5EC03}" srcOrd="5" destOrd="0" presId="urn:microsoft.com/office/officeart/2005/8/layout/orgChart1"/>
+    <dgm:cxn modelId="{CE8263D6-7B89-4085-AD10-3C980ED242B7}" type="presParOf" srcId="{C81C94D1-BC7A-447D-B25B-E2D7FFB5EC03}" destId="{D2A2B5FE-F3B2-4093-BF1C-894B5E35C39C}" srcOrd="0" destOrd="0" presId="urn:microsoft.com/office/officeart/2005/8/layout/orgChart1"/>
+    <dgm:cxn modelId="{7FBEFF44-ACFA-4632-ABBC-9EFCBADCEB83}" type="presParOf" srcId="{D2A2B5FE-F3B2-4093-BF1C-894B5E35C39C}" destId="{D737AF12-3E2D-4407-8EF4-9D821D70AB3C}" srcOrd="0" destOrd="0" presId="urn:microsoft.com/office/officeart/2005/8/layout/orgChart1"/>
+    <dgm:cxn modelId="{41A4B9AF-CF83-4153-BC76-99DF67769201}" type="presParOf" srcId="{D2A2B5FE-F3B2-4093-BF1C-894B5E35C39C}" destId="{DC3BF1C9-C64F-4CF6-9C05-750C68B0B739}" srcOrd="1" destOrd="0" presId="urn:microsoft.com/office/officeart/2005/8/layout/orgChart1"/>
+    <dgm:cxn modelId="{78F8A500-0049-46E7-BD9A-3D8E9EDEEEDB}" type="presParOf" srcId="{C81C94D1-BC7A-447D-B25B-E2D7FFB5EC03}" destId="{28043987-3DF2-4C69-9861-FC232043CE54}" srcOrd="1" destOrd="0" presId="urn:microsoft.com/office/officeart/2005/8/layout/orgChart1"/>
+    <dgm:cxn modelId="{F0467575-83F5-4228-86A2-C73F3A07576D}" type="presParOf" srcId="{28043987-3DF2-4C69-9861-FC232043CE54}" destId="{C217B5C3-9A69-4671-92AD-115A1BAD9403}" srcOrd="0" destOrd="0" presId="urn:microsoft.com/office/officeart/2005/8/layout/orgChart1"/>
+    <dgm:cxn modelId="{E9BE1177-6EF0-46DE-AF54-99E225DEDAAE}" type="presParOf" srcId="{28043987-3DF2-4C69-9861-FC232043CE54}" destId="{99E11DEA-828A-4418-BCB6-33BDBB348F2E}" srcOrd="1" destOrd="0" presId="urn:microsoft.com/office/officeart/2005/8/layout/orgChart1"/>
+    <dgm:cxn modelId="{C92735F2-38F1-4DEA-8DEB-B2A71F99B779}" type="presParOf" srcId="{99E11DEA-828A-4418-BCB6-33BDBB348F2E}" destId="{28DA495E-C7BC-4734-8A2E-8C1A2433925B}" srcOrd="0" destOrd="0" presId="urn:microsoft.com/office/officeart/2005/8/layout/orgChart1"/>
+    <dgm:cxn modelId="{1FCA9122-8C85-48FA-86F6-0FD3E4C4AAA1}" type="presParOf" srcId="{28DA495E-C7BC-4734-8A2E-8C1A2433925B}" destId="{506B0ACB-D0AF-46FB-B65A-EF8547598663}" srcOrd="0" destOrd="0" presId="urn:microsoft.com/office/officeart/2005/8/layout/orgChart1"/>
+    <dgm:cxn modelId="{9FFD5BFF-AC5F-4FC2-A448-A4C52C3D791D}" type="presParOf" srcId="{28DA495E-C7BC-4734-8A2E-8C1A2433925B}" destId="{0E7E89FE-D5A3-4BEC-B2BE-5DDD96BB4D2D}" srcOrd="1" destOrd="0" presId="urn:microsoft.com/office/officeart/2005/8/layout/orgChart1"/>
+    <dgm:cxn modelId="{8199B8E0-41AD-4A94-A40D-B634E1F51BAB}" type="presParOf" srcId="{99E11DEA-828A-4418-BCB6-33BDBB348F2E}" destId="{929DF9A8-354F-49F7-B6AE-B39E6F0AC0EB}" srcOrd="1" destOrd="0" presId="urn:microsoft.com/office/officeart/2005/8/layout/orgChart1"/>
+    <dgm:cxn modelId="{D31E59AD-AE8C-4A81-A4B8-E184AEB1EC7A}" type="presParOf" srcId="{929DF9A8-354F-49F7-B6AE-B39E6F0AC0EB}" destId="{30DB4C2B-A21E-4BCF-BBD1-128D3231EA1B}" srcOrd="0" destOrd="0" presId="urn:microsoft.com/office/officeart/2005/8/layout/orgChart1"/>
+    <dgm:cxn modelId="{BE2FFD35-B198-4813-83DC-C475F0175631}" type="presParOf" srcId="{929DF9A8-354F-49F7-B6AE-B39E6F0AC0EB}" destId="{0244A966-F6C7-44C7-9C73-2FD0E6F116DD}" srcOrd="1" destOrd="0" presId="urn:microsoft.com/office/officeart/2005/8/layout/orgChart1"/>
+    <dgm:cxn modelId="{1D545B1F-D61F-4985-9D53-96D2AB8FE950}" type="presParOf" srcId="{0244A966-F6C7-44C7-9C73-2FD0E6F116DD}" destId="{668B87CA-53D2-495A-96AC-3D06CEA45B3E}" srcOrd="0" destOrd="0" presId="urn:microsoft.com/office/officeart/2005/8/layout/orgChart1"/>
+    <dgm:cxn modelId="{371B6ED1-30E1-41C1-9E7A-830C93B0F5A9}" type="presParOf" srcId="{668B87CA-53D2-495A-96AC-3D06CEA45B3E}" destId="{E9CD8AEA-700B-45B5-A6F4-BDFA95BA4BE6}" srcOrd="0" destOrd="0" presId="urn:microsoft.com/office/officeart/2005/8/layout/orgChart1"/>
+    <dgm:cxn modelId="{7AC7205C-5284-431D-B277-9B7017D025EF}" type="presParOf" srcId="{668B87CA-53D2-495A-96AC-3D06CEA45B3E}" destId="{2E0552B1-1685-46CB-9B3F-AA06CDFC7A4D}" srcOrd="1" destOrd="0" presId="urn:microsoft.com/office/officeart/2005/8/layout/orgChart1"/>
+    <dgm:cxn modelId="{513B372C-C616-4CD1-8C47-78C83C4FB29A}" type="presParOf" srcId="{0244A966-F6C7-44C7-9C73-2FD0E6F116DD}" destId="{A675FC8D-CA1E-470A-9F2F-863DA1685BEA}" srcOrd="1" destOrd="0" presId="urn:microsoft.com/office/officeart/2005/8/layout/orgChart1"/>
+    <dgm:cxn modelId="{2ADA3EEC-3A49-475B-BD5A-31BCA622D890}" type="presParOf" srcId="{0244A966-F6C7-44C7-9C73-2FD0E6F116DD}" destId="{5886412D-9E14-47DA-9DD7-AA81C23AD78D}" srcOrd="2" destOrd="0" presId="urn:microsoft.com/office/officeart/2005/8/layout/orgChart1"/>
+    <dgm:cxn modelId="{88320431-6C26-4B1F-8E3D-77024AD9B791}" type="presParOf" srcId="{929DF9A8-354F-49F7-B6AE-B39E6F0AC0EB}" destId="{51521002-3E7E-4085-8A8C-D87EF35F108D}" srcOrd="2" destOrd="0" presId="urn:microsoft.com/office/officeart/2005/8/layout/orgChart1"/>
+    <dgm:cxn modelId="{57EEA812-D334-4161-AEE2-D1823D190B01}" type="presParOf" srcId="{929DF9A8-354F-49F7-B6AE-B39E6F0AC0EB}" destId="{A0AFE07B-CD60-4D41-942F-A4FEEC6115D0}" srcOrd="3" destOrd="0" presId="urn:microsoft.com/office/officeart/2005/8/layout/orgChart1"/>
+    <dgm:cxn modelId="{0AA94577-B308-46CF-9A16-5706725BD56F}" type="presParOf" srcId="{A0AFE07B-CD60-4D41-942F-A4FEEC6115D0}" destId="{26E7E482-B058-4A68-B7CE-4A918951F48D}" srcOrd="0" destOrd="0" presId="urn:microsoft.com/office/officeart/2005/8/layout/orgChart1"/>
+    <dgm:cxn modelId="{3FBE2141-BE9D-4352-8494-29D76F362EBB}" type="presParOf" srcId="{26E7E482-B058-4A68-B7CE-4A918951F48D}" destId="{E5D3EB4D-07A8-4600-841E-51C85437B5B8}" srcOrd="0" destOrd="0" presId="urn:microsoft.com/office/officeart/2005/8/layout/orgChart1"/>
+    <dgm:cxn modelId="{2F9AE4E3-82BD-46FF-970A-E7BB7C42334C}" type="presParOf" srcId="{26E7E482-B058-4A68-B7CE-4A918951F48D}" destId="{89B18C3D-19EB-4A32-8DE4-BBEEBF7467FF}" srcOrd="1" destOrd="0" presId="urn:microsoft.com/office/officeart/2005/8/layout/orgChart1"/>
+    <dgm:cxn modelId="{76298035-AAC1-4029-B906-CAD4A424A696}" type="presParOf" srcId="{A0AFE07B-CD60-4D41-942F-A4FEEC6115D0}" destId="{66DB1E3C-D282-4AC6-8710-CBC73E066D5E}" srcOrd="1" destOrd="0" presId="urn:microsoft.com/office/officeart/2005/8/layout/orgChart1"/>
+    <dgm:cxn modelId="{97F583F5-5681-40BD-977F-5A78719E6294}" type="presParOf" srcId="{A0AFE07B-CD60-4D41-942F-A4FEEC6115D0}" destId="{1D8EF749-23B6-47E8-AB89-055F59EEE71A}" srcOrd="2" destOrd="0" presId="urn:microsoft.com/office/officeart/2005/8/layout/orgChart1"/>
+    <dgm:cxn modelId="{BFF43CE8-C8C9-4A20-B18F-057E546844EA}" type="presParOf" srcId="{929DF9A8-354F-49F7-B6AE-B39E6F0AC0EB}" destId="{B1B122A5-DBAC-458D-9238-ABA862C5E82B}" srcOrd="4" destOrd="0" presId="urn:microsoft.com/office/officeart/2005/8/layout/orgChart1"/>
+    <dgm:cxn modelId="{7D6BA707-84A2-4813-988C-FB3B407A5201}" type="presParOf" srcId="{929DF9A8-354F-49F7-B6AE-B39E6F0AC0EB}" destId="{7B98CDEB-E017-4A0D-B3FA-D7825E573DC3}" srcOrd="5" destOrd="0" presId="urn:microsoft.com/office/officeart/2005/8/layout/orgChart1"/>
+    <dgm:cxn modelId="{4C970698-C85B-4A8D-8169-F34CC4B494E0}" type="presParOf" srcId="{7B98CDEB-E017-4A0D-B3FA-D7825E573DC3}" destId="{AC52C878-B8E3-448C-91C7-D89E67C4470F}" srcOrd="0" destOrd="0" presId="urn:microsoft.com/office/officeart/2005/8/layout/orgChart1"/>
+    <dgm:cxn modelId="{DD9FF774-4D27-46FC-A8AE-B574F073E632}" type="presParOf" srcId="{AC52C878-B8E3-448C-91C7-D89E67C4470F}" destId="{363F33F6-F6AD-4FC0-A22D-7B3BE12B19B5}" srcOrd="0" destOrd="0" presId="urn:microsoft.com/office/officeart/2005/8/layout/orgChart1"/>
+    <dgm:cxn modelId="{24E5E197-54EB-4542-A317-3961F8BEF1F9}" type="presParOf" srcId="{AC52C878-B8E3-448C-91C7-D89E67C4470F}" destId="{DEFD8B16-99A9-43B7-8F4C-3B642E7E5C4C}" srcOrd="1" destOrd="0" presId="urn:microsoft.com/office/officeart/2005/8/layout/orgChart1"/>
+    <dgm:cxn modelId="{89636F9D-0270-4AF4-9E69-DDA620B2FCD3}" type="presParOf" srcId="{7B98CDEB-E017-4A0D-B3FA-D7825E573DC3}" destId="{2BE8F6C4-BEA9-4511-81C5-51E7C85CB8D5}" srcOrd="1" destOrd="0" presId="urn:microsoft.com/office/officeart/2005/8/layout/orgChart1"/>
+    <dgm:cxn modelId="{27AC8279-2111-4991-9116-07146C2EBA1B}" type="presParOf" srcId="{7B98CDEB-E017-4A0D-B3FA-D7825E573DC3}" destId="{D279F38F-A77C-425B-AE1A-C12CF12998E5}" srcOrd="2" destOrd="0" presId="urn:microsoft.com/office/officeart/2005/8/layout/orgChart1"/>
+    <dgm:cxn modelId="{20255B8B-1AB5-41D6-96B7-58D93D58C377}" type="presParOf" srcId="{929DF9A8-354F-49F7-B6AE-B39E6F0AC0EB}" destId="{5400D11C-7FBC-4B40-8813-721D8BB39FB2}" srcOrd="6" destOrd="0" presId="urn:microsoft.com/office/officeart/2005/8/layout/orgChart1"/>
+    <dgm:cxn modelId="{4754A352-E717-46D7-AA1B-B44FA76DA2FC}" type="presParOf" srcId="{929DF9A8-354F-49F7-B6AE-B39E6F0AC0EB}" destId="{BC82351F-A309-4B80-982B-87A760EE0995}" srcOrd="7" destOrd="0" presId="urn:microsoft.com/office/officeart/2005/8/layout/orgChart1"/>
+    <dgm:cxn modelId="{B72B7C34-6A0D-4495-8F65-FDB65FEE8B22}" type="presParOf" srcId="{BC82351F-A309-4B80-982B-87A760EE0995}" destId="{95BB3C33-3614-46BD-AAAC-E43BB2FEDD17}" srcOrd="0" destOrd="0" presId="urn:microsoft.com/office/officeart/2005/8/layout/orgChart1"/>
+    <dgm:cxn modelId="{8B950C97-3D33-4822-A508-8E93888A1D2E}" type="presParOf" srcId="{95BB3C33-3614-46BD-AAAC-E43BB2FEDD17}" destId="{A0600C15-2A63-46B3-A311-AB068A9D3E8C}" srcOrd="0" destOrd="0" presId="urn:microsoft.com/office/officeart/2005/8/layout/orgChart1"/>
+    <dgm:cxn modelId="{ABA81880-21D5-4F18-BA68-A691654A560F}" type="presParOf" srcId="{95BB3C33-3614-46BD-AAAC-E43BB2FEDD17}" destId="{F936DAD8-B6E4-454A-BD2A-ADE421F13396}" srcOrd="1" destOrd="0" presId="urn:microsoft.com/office/officeart/2005/8/layout/orgChart1"/>
+    <dgm:cxn modelId="{5D672CC0-05EC-4C00-B3EA-6068FBEC749C}" type="presParOf" srcId="{BC82351F-A309-4B80-982B-87A760EE0995}" destId="{CD19133F-974B-48AC-ACBD-283EE522124B}" srcOrd="1" destOrd="0" presId="urn:microsoft.com/office/officeart/2005/8/layout/orgChart1"/>
+    <dgm:cxn modelId="{96436C02-AB9B-4201-9119-48581D2767EC}" type="presParOf" srcId="{BC82351F-A309-4B80-982B-87A760EE0995}" destId="{4B6DA7C8-77AA-40A1-A40E-05C2B930E453}" srcOrd="2" destOrd="0" presId="urn:microsoft.com/office/officeart/2005/8/layout/orgChart1"/>
+    <dgm:cxn modelId="{1D1336BD-5438-406B-AFA3-DDDCB2D6ED98}" type="presParOf" srcId="{929DF9A8-354F-49F7-B6AE-B39E6F0AC0EB}" destId="{75CCB2D2-24A0-4913-9CA2-1CB545BDBFB4}" srcOrd="8" destOrd="0" presId="urn:microsoft.com/office/officeart/2005/8/layout/orgChart1"/>
+    <dgm:cxn modelId="{12F5BD47-D8DB-4642-A0F9-8D2554442BA0}" type="presParOf" srcId="{929DF9A8-354F-49F7-B6AE-B39E6F0AC0EB}" destId="{E3C8F319-D036-423D-88DA-8B18FCF53A33}" srcOrd="9" destOrd="0" presId="urn:microsoft.com/office/officeart/2005/8/layout/orgChart1"/>
+    <dgm:cxn modelId="{472899C8-5257-4F4A-889E-D4B21CB8B7D3}" type="presParOf" srcId="{E3C8F319-D036-423D-88DA-8B18FCF53A33}" destId="{0C26D409-0367-4358-91B0-FBF7F35BDB38}" srcOrd="0" destOrd="0" presId="urn:microsoft.com/office/officeart/2005/8/layout/orgChart1"/>
+    <dgm:cxn modelId="{5FE533E2-1762-4A24-85FC-05B43ADCEA4D}" type="presParOf" srcId="{0C26D409-0367-4358-91B0-FBF7F35BDB38}" destId="{8A36C3AE-B28B-4A60-A478-B8747FB63C8E}" srcOrd="0" destOrd="0" presId="urn:microsoft.com/office/officeart/2005/8/layout/orgChart1"/>
+    <dgm:cxn modelId="{8954B5DE-24EA-4C7C-9A8F-BAFE607121A6}" type="presParOf" srcId="{0C26D409-0367-4358-91B0-FBF7F35BDB38}" destId="{B3ACB205-281D-41E5-BB99-3A4973046EA3}" srcOrd="1" destOrd="0" presId="urn:microsoft.com/office/officeart/2005/8/layout/orgChart1"/>
+    <dgm:cxn modelId="{AEAA8594-92EF-42A7-A459-E7D964158F43}" type="presParOf" srcId="{E3C8F319-D036-423D-88DA-8B18FCF53A33}" destId="{F39CA242-9847-473A-A9A3-5D69CFD73EC1}" srcOrd="1" destOrd="0" presId="urn:microsoft.com/office/officeart/2005/8/layout/orgChart1"/>
+    <dgm:cxn modelId="{52C3F2FC-B97C-4915-9DAA-00D37DAB7610}" type="presParOf" srcId="{E3C8F319-D036-423D-88DA-8B18FCF53A33}" destId="{BE36DA8C-4358-4E29-8727-B9F791737506}" srcOrd="2" destOrd="0" presId="urn:microsoft.com/office/officeart/2005/8/layout/orgChart1"/>
+    <dgm:cxn modelId="{C7B77181-E0CB-4963-BA4C-119919EA16D8}" type="presParOf" srcId="{929DF9A8-354F-49F7-B6AE-B39E6F0AC0EB}" destId="{A62B0159-5193-4381-B847-243ABB8B7CAA}" srcOrd="10" destOrd="0" presId="urn:microsoft.com/office/officeart/2005/8/layout/orgChart1"/>
+    <dgm:cxn modelId="{07CB0BC6-F455-4D74-A985-6E0B1BEB3CB9}" type="presParOf" srcId="{929DF9A8-354F-49F7-B6AE-B39E6F0AC0EB}" destId="{B96A41E5-EE98-412B-A419-2E9BDED64A55}" srcOrd="11" destOrd="0" presId="urn:microsoft.com/office/officeart/2005/8/layout/orgChart1"/>
+    <dgm:cxn modelId="{B7873AA7-4A31-40BC-87C6-B6DF532679AD}" type="presParOf" srcId="{B96A41E5-EE98-412B-A419-2E9BDED64A55}" destId="{4A2B7AC8-F098-4BDE-9BE9-698BC65BE318}" srcOrd="0" destOrd="0" presId="urn:microsoft.com/office/officeart/2005/8/layout/orgChart1"/>
+    <dgm:cxn modelId="{F0EAF0AF-A648-4B8F-A14C-EC8E03BA62A4}" type="presParOf" srcId="{4A2B7AC8-F098-4BDE-9BE9-698BC65BE318}" destId="{99DE0DB5-316F-4E51-B0BF-08D6DCF39406}" srcOrd="0" destOrd="0" presId="urn:microsoft.com/office/officeart/2005/8/layout/orgChart1"/>
+    <dgm:cxn modelId="{77B3D752-6D8E-4501-BA4F-F4E268C6BC46}" type="presParOf" srcId="{4A2B7AC8-F098-4BDE-9BE9-698BC65BE318}" destId="{802BF6F1-887B-4B61-B068-C33B1A570706}" srcOrd="1" destOrd="0" presId="urn:microsoft.com/office/officeart/2005/8/layout/orgChart1"/>
+    <dgm:cxn modelId="{3AC7E6F5-75B9-40E0-B060-D3B9617A6586}" type="presParOf" srcId="{B96A41E5-EE98-412B-A419-2E9BDED64A55}" destId="{37A6C1A0-605A-4BEF-BD7D-5D4F73779A5A}" srcOrd="1" destOrd="0" presId="urn:microsoft.com/office/officeart/2005/8/layout/orgChart1"/>
+    <dgm:cxn modelId="{A4CA8947-74CF-47E4-BCDC-604BBBFE686F}" type="presParOf" srcId="{B96A41E5-EE98-412B-A419-2E9BDED64A55}" destId="{B3ACF288-0E19-4D72-A9FF-83AC49CB48FC}" srcOrd="2" destOrd="0" presId="urn:microsoft.com/office/officeart/2005/8/layout/orgChart1"/>
+    <dgm:cxn modelId="{27EA0CED-EDA1-418D-8C0A-0932FAA26420}" type="presParOf" srcId="{929DF9A8-354F-49F7-B6AE-B39E6F0AC0EB}" destId="{6D38DA61-B6C5-420A-9615-0BB705EC708D}" srcOrd="12" destOrd="0" presId="urn:microsoft.com/office/officeart/2005/8/layout/orgChart1"/>
+    <dgm:cxn modelId="{101E291E-3186-4417-BF53-A2EE124D4240}" type="presParOf" srcId="{929DF9A8-354F-49F7-B6AE-B39E6F0AC0EB}" destId="{BF188D82-E385-4A20-8C2D-0191E48525F4}" srcOrd="13" destOrd="0" presId="urn:microsoft.com/office/officeart/2005/8/layout/orgChart1"/>
+    <dgm:cxn modelId="{ADD405B4-2D53-4318-809F-4D8AE54606CE}" type="presParOf" srcId="{BF188D82-E385-4A20-8C2D-0191E48525F4}" destId="{17244725-E266-4927-AB26-35ADACEBE7D4}" srcOrd="0" destOrd="0" presId="urn:microsoft.com/office/officeart/2005/8/layout/orgChart1"/>
+    <dgm:cxn modelId="{8DB19114-BC25-4B2F-A6CF-6B2A6AE4444C}" type="presParOf" srcId="{17244725-E266-4927-AB26-35ADACEBE7D4}" destId="{3FB1BE68-E9E7-4ABC-ADAE-206E6901E515}" srcOrd="0" destOrd="0" presId="urn:microsoft.com/office/officeart/2005/8/layout/orgChart1"/>
+    <dgm:cxn modelId="{6172A29C-2E0F-476C-8315-6D9DB0015AFA}" type="presParOf" srcId="{17244725-E266-4927-AB26-35ADACEBE7D4}" destId="{BDBBA857-07CE-4826-A2CE-C5991B992E0E}" srcOrd="1" destOrd="0" presId="urn:microsoft.com/office/officeart/2005/8/layout/orgChart1"/>
+    <dgm:cxn modelId="{189B841B-0A86-464D-8420-B1F95266721D}" type="presParOf" srcId="{BF188D82-E385-4A20-8C2D-0191E48525F4}" destId="{298B3664-DC52-4F28-B41D-81722B5A2591}" srcOrd="1" destOrd="0" presId="urn:microsoft.com/office/officeart/2005/8/layout/orgChart1"/>
+    <dgm:cxn modelId="{D2A34636-012A-43D8-BF5B-9A987DE3D196}" type="presParOf" srcId="{BF188D82-E385-4A20-8C2D-0191E48525F4}" destId="{CD8F6886-4A83-486A-807F-CBD7B97F514A}" srcOrd="2" destOrd="0" presId="urn:microsoft.com/office/officeart/2005/8/layout/orgChart1"/>
+    <dgm:cxn modelId="{E0D92DB5-69DF-424D-83D3-14BF0A6771A5}" type="presParOf" srcId="{929DF9A8-354F-49F7-B6AE-B39E6F0AC0EB}" destId="{94681E78-7066-4B37-9B2D-4EFA7AB08FFC}" srcOrd="14" destOrd="0" presId="urn:microsoft.com/office/officeart/2005/8/layout/orgChart1"/>
+    <dgm:cxn modelId="{9A95D110-56ED-4BD1-8EE3-672701EC30C1}" type="presParOf" srcId="{929DF9A8-354F-49F7-B6AE-B39E6F0AC0EB}" destId="{C58C3518-6EB3-4682-BDE4-0CD494F8476A}" srcOrd="15" destOrd="0" presId="urn:microsoft.com/office/officeart/2005/8/layout/orgChart1"/>
+    <dgm:cxn modelId="{80F715CF-AEA7-4889-9F43-40CF212AA57F}" type="presParOf" srcId="{C58C3518-6EB3-4682-BDE4-0CD494F8476A}" destId="{C7679D40-EBDB-4269-BFB3-CEC3450A29E3}" srcOrd="0" destOrd="0" presId="urn:microsoft.com/office/officeart/2005/8/layout/orgChart1"/>
+    <dgm:cxn modelId="{CE71D5E0-59F5-4714-9646-49C7773FEFB1}" type="presParOf" srcId="{C7679D40-EBDB-4269-BFB3-CEC3450A29E3}" destId="{5D7BCDC8-9B93-40FE-BC64-AB76B405397C}" srcOrd="0" destOrd="0" presId="urn:microsoft.com/office/officeart/2005/8/layout/orgChart1"/>
+    <dgm:cxn modelId="{E53B6D38-878C-497E-B6A8-C0C499A000EC}" type="presParOf" srcId="{C7679D40-EBDB-4269-BFB3-CEC3450A29E3}" destId="{5F80B0FA-1E97-442B-8054-6DA38897A3D4}" srcOrd="1" destOrd="0" presId="urn:microsoft.com/office/officeart/2005/8/layout/orgChart1"/>
+    <dgm:cxn modelId="{21313D29-548C-40F1-BE23-0EA9528CF831}" type="presParOf" srcId="{C58C3518-6EB3-4682-BDE4-0CD494F8476A}" destId="{DEA696AE-55C0-449C-9E31-8C1468C73F9E}" srcOrd="1" destOrd="0" presId="urn:microsoft.com/office/officeart/2005/8/layout/orgChart1"/>
+    <dgm:cxn modelId="{9CD12333-DBDC-4FE8-9942-064DD11C261B}" type="presParOf" srcId="{C58C3518-6EB3-4682-BDE4-0CD494F8476A}" destId="{9A902ABD-0D23-4D89-BDA0-85E774FCA966}" srcOrd="2" destOrd="0" presId="urn:microsoft.com/office/officeart/2005/8/layout/orgChart1"/>
+    <dgm:cxn modelId="{DF641F67-41A4-4A26-A106-415BEF079675}" type="presParOf" srcId="{99E11DEA-828A-4418-BCB6-33BDBB348F2E}" destId="{6CB320E0-2163-460D-AB1D-EFAC7D0FE868}" srcOrd="2" destOrd="0" presId="urn:microsoft.com/office/officeart/2005/8/layout/orgChart1"/>
+    <dgm:cxn modelId="{C793061C-2D1A-4B55-A119-9E81AD2C98CF}" type="presParOf" srcId="{28043987-3DF2-4C69-9861-FC232043CE54}" destId="{BA57553E-66DC-4600-B0E4-BF12EEB8EE97}" srcOrd="2" destOrd="0" presId="urn:microsoft.com/office/officeart/2005/8/layout/orgChart1"/>
+    <dgm:cxn modelId="{3246C110-01FD-4A96-AC0C-732C8D845D51}" type="presParOf" srcId="{28043987-3DF2-4C69-9861-FC232043CE54}" destId="{3B015F8E-815B-4666-B95B-93311C58C28C}" srcOrd="3" destOrd="0" presId="urn:microsoft.com/office/officeart/2005/8/layout/orgChart1"/>
+    <dgm:cxn modelId="{D22E0A3A-2543-43F8-8AC0-5DF82D7CB967}" type="presParOf" srcId="{3B015F8E-815B-4666-B95B-93311C58C28C}" destId="{FF52AB75-1454-407E-9DA6-2BF055AA99CC}" srcOrd="0" destOrd="0" presId="urn:microsoft.com/office/officeart/2005/8/layout/orgChart1"/>
+    <dgm:cxn modelId="{0D6F415B-59BF-485F-B989-72ABED175FC5}" type="presParOf" srcId="{FF52AB75-1454-407E-9DA6-2BF055AA99CC}" destId="{A7A694CF-6C78-47CE-AFC3-344DEC51B173}" srcOrd="0" destOrd="0" presId="urn:microsoft.com/office/officeart/2005/8/layout/orgChart1"/>
+    <dgm:cxn modelId="{D49A65E5-FA1F-4981-931B-849D18EF4755}" type="presParOf" srcId="{FF52AB75-1454-407E-9DA6-2BF055AA99CC}" destId="{39920A65-9C6E-4656-9AB9-A55E1D8CE75E}" srcOrd="1" destOrd="0" presId="urn:microsoft.com/office/officeart/2005/8/layout/orgChart1"/>
+    <dgm:cxn modelId="{D87C2639-1587-4D66-A461-0CE717AB1EDC}" type="presParOf" srcId="{3B015F8E-815B-4666-B95B-93311C58C28C}" destId="{66C94717-D07F-491D-B723-5827DDADF44E}" srcOrd="1" destOrd="0" presId="urn:microsoft.com/office/officeart/2005/8/layout/orgChart1"/>
+    <dgm:cxn modelId="{8EBB0171-C361-423B-BAE7-B564885A2BAA}" type="presParOf" srcId="{3B015F8E-815B-4666-B95B-93311C58C28C}" destId="{46FC2D68-58D8-4B84-B7D0-8BB092EABAF3}" srcOrd="2" destOrd="0" presId="urn:microsoft.com/office/officeart/2005/8/layout/orgChart1"/>
+    <dgm:cxn modelId="{FECCD8F9-FEED-445A-992C-EF96AB524E6C}" type="presParOf" srcId="{28043987-3DF2-4C69-9861-FC232043CE54}" destId="{7823B23A-0507-4060-ADE9-64C4F7914732}" srcOrd="4" destOrd="0" presId="urn:microsoft.com/office/officeart/2005/8/layout/orgChart1"/>
+    <dgm:cxn modelId="{C32C7F1E-03C0-45B7-A633-19DD3A9C0D8E}" type="presParOf" srcId="{28043987-3DF2-4C69-9861-FC232043CE54}" destId="{8D774F26-CEE7-421D-B4E9-613945CBF935}" srcOrd="5" destOrd="0" presId="urn:microsoft.com/office/officeart/2005/8/layout/orgChart1"/>
+    <dgm:cxn modelId="{8F386C8C-9485-4DE1-B2DA-1C489845CD0C}" type="presParOf" srcId="{8D774F26-CEE7-421D-B4E9-613945CBF935}" destId="{94E14750-6BAF-4385-AF9F-2F158DDD8832}" srcOrd="0" destOrd="0" presId="urn:microsoft.com/office/officeart/2005/8/layout/orgChart1"/>
+    <dgm:cxn modelId="{FA91E29A-F27E-4622-82D6-671A6B0274A9}" type="presParOf" srcId="{94E14750-6BAF-4385-AF9F-2F158DDD8832}" destId="{37EE8E08-3F0B-4F7A-A809-874E7E09A7FA}" srcOrd="0" destOrd="0" presId="urn:microsoft.com/office/officeart/2005/8/layout/orgChart1"/>
+    <dgm:cxn modelId="{FD649D60-DE47-4A0C-BFA3-5B3BD0CC340F}" type="presParOf" srcId="{94E14750-6BAF-4385-AF9F-2F158DDD8832}" destId="{CCA9695D-D7F6-4BBC-9E97-377FFD49E9BD}" srcOrd="1" destOrd="0" presId="urn:microsoft.com/office/officeart/2005/8/layout/orgChart1"/>
+    <dgm:cxn modelId="{721AECF9-4239-4993-BF12-BA24C53E4A02}" type="presParOf" srcId="{8D774F26-CEE7-421D-B4E9-613945CBF935}" destId="{7FC0E2FB-0081-44A2-B419-3BF63E815329}" srcOrd="1" destOrd="0" presId="urn:microsoft.com/office/officeart/2005/8/layout/orgChart1"/>
+    <dgm:cxn modelId="{492870E8-5F6F-46E8-838D-DB25E7E48B10}" type="presParOf" srcId="{8D774F26-CEE7-421D-B4E9-613945CBF935}" destId="{E8DFE5FC-CF40-426F-AF19-B88E2B3D0301}" srcOrd="2" destOrd="0" presId="urn:microsoft.com/office/officeart/2005/8/layout/orgChart1"/>
+    <dgm:cxn modelId="{34F1B5C0-4059-4F3B-BC98-89051E45481F}" type="presParOf" srcId="{C81C94D1-BC7A-447D-B25B-E2D7FFB5EC03}" destId="{340D8B51-3EB2-41E7-830C-55A2DF8660E8}" srcOrd="2" destOrd="0" presId="urn:microsoft.com/office/officeart/2005/8/layout/orgChart1"/>
+    <dgm:cxn modelId="{F4CA2427-00E2-47B0-9B65-6EE37CDE3713}" type="presParOf" srcId="{0090C659-5883-42F7-A23D-049FA0708833}" destId="{ACD1895D-9C13-4D47-9856-A1B70A9C277B}" srcOrd="6" destOrd="0" presId="urn:microsoft.com/office/officeart/2005/8/layout/orgChart1"/>
+    <dgm:cxn modelId="{8266EF78-B08B-4AB9-8E32-475D1E83D09E}" type="presParOf" srcId="{0090C659-5883-42F7-A23D-049FA0708833}" destId="{F48101D9-BBDB-4868-AD22-ADAA08F58CD6}" srcOrd="7" destOrd="0" presId="urn:microsoft.com/office/officeart/2005/8/layout/orgChart1"/>
+    <dgm:cxn modelId="{9892C5A3-CB7A-4C6F-9F55-C7C52156C555}" type="presParOf" srcId="{F48101D9-BBDB-4868-AD22-ADAA08F58CD6}" destId="{D1C5C5B1-8BBD-4FF7-9031-707224C95F17}" srcOrd="0" destOrd="0" presId="urn:microsoft.com/office/officeart/2005/8/layout/orgChart1"/>
+    <dgm:cxn modelId="{4B782087-949D-4F21-AE0C-730C96D0F304}" type="presParOf" srcId="{D1C5C5B1-8BBD-4FF7-9031-707224C95F17}" destId="{E4FD6AA4-1F46-4E53-AF70-C3F48FA64BA8}" srcOrd="0" destOrd="0" presId="urn:microsoft.com/office/officeart/2005/8/layout/orgChart1"/>
+    <dgm:cxn modelId="{6B333588-37B7-4B20-B4AA-9668E613DD36}" type="presParOf" srcId="{D1C5C5B1-8BBD-4FF7-9031-707224C95F17}" destId="{D143E2C8-34F0-4F33-A348-E71CB0E19018}" srcOrd="1" destOrd="0" presId="urn:microsoft.com/office/officeart/2005/8/layout/orgChart1"/>
+    <dgm:cxn modelId="{4C516CEC-A5DA-4FDE-935C-DE713440EAC4}" type="presParOf" srcId="{F48101D9-BBDB-4868-AD22-ADAA08F58CD6}" destId="{10478E4D-543B-4313-93A2-0D2FA8ABC512}" srcOrd="1" destOrd="0" presId="urn:microsoft.com/office/officeart/2005/8/layout/orgChart1"/>
+    <dgm:cxn modelId="{CBD66FE0-AB04-404B-B7E6-CE3BD5AD0E78}" type="presParOf" srcId="{F48101D9-BBDB-4868-AD22-ADAA08F58CD6}" destId="{97C1318E-4D06-4445-A939-D13E494B1B27}" srcOrd="2" destOrd="0" presId="urn:microsoft.com/office/officeart/2005/8/layout/orgChart1"/>
+    <dgm:cxn modelId="{CB86C817-943A-4FCB-9043-7A15EF59DF4C}" type="presParOf" srcId="{1A2805F1-FD90-4287-B646-26FD20E93A62}" destId="{2BA232D7-49B8-45A8-AB1C-4089B26778A7}" srcOrd="2" destOrd="0" presId="urn:microsoft.com/office/officeart/2005/8/layout/orgChart1"/>
   </dgm:cxnLst>
   <dgm:bg/>
   <dgm:whole/>
